--- a/CYBER707-Etat_de_l_art_des_EDRs-Corentin_VIEILLESCAZES&Mesmin_NGOULO_BEMBE.docx
+++ b/CYBER707-Etat_de_l_art_des_EDRs-Corentin_VIEILLESCAZES&Mesmin_NGOULO_BEMBE.docx
@@ -2143,8 +2143,21 @@
         <w:t>Les dix (10) dernières années nous avons assisté à l’émergence d’une gamme d’outils de détection des incidents de sécurité sur un système d’information précisément au niveau de l’infrastructure</w:t>
       </w:r>
       <w:r>
-        <w:t xml:space="preserve"> qu’on appelle les EDR pour Endpoint Detection and Response</w:t>
-      </w:r>
+        <w:t xml:space="preserve"> qu’on appelle les EDR pour Endpoint </w:t>
+      </w:r>
+      <w:proofErr w:type="spellStart"/>
+      <w:r>
+        <w:t>Detection</w:t>
+      </w:r>
+      <w:proofErr w:type="spellEnd"/>
+      <w:r>
+        <w:t xml:space="preserve"> and </w:t>
+      </w:r>
+      <w:proofErr w:type="spellStart"/>
+      <w:r>
+        <w:t>Response</w:t>
+      </w:r>
+      <w:proofErr w:type="spellEnd"/>
       <w:r>
         <w:t>. En effet, cela est une réponse à l’escalade du nombre et de la complexité plus en plus gran</w:t>
       </w:r>
@@ -2172,7 +2185,15 @@
         <w:t xml:space="preserve">Nous allons donc commencer par définir ce </w:t>
       </w:r>
       <w:r>
-        <w:t xml:space="preserve">qu’est un EDR, la problématique que ça résout et comment ça la résout. </w:t>
+        <w:t xml:space="preserve">qu’est </w:t>
+      </w:r>
+      <w:proofErr w:type="gramStart"/>
+      <w:r>
+        <w:t>un EDR</w:t>
+      </w:r>
+      <w:proofErr w:type="gramEnd"/>
+      <w:r>
+        <w:t xml:space="preserve">, la problématique que ça résout et comment ça la résout. </w:t>
       </w:r>
     </w:p>
     <w:p>
@@ -2190,7 +2211,31 @@
     </w:p>
     <w:p>
       <w:r>
-        <w:t xml:space="preserve">Enfin, nous essayerons de nous tourner vers le futur en effleurant l’XDR (eXtended Destion and Response), ses liens et différences avec l’EDR et nous nous demanderons si c’est le futur de la détection et réponse aux incidents. </w:t>
+        <w:t>Enfin, nous essayerons de nous tourner vers le futur en effleurant l’XDR (</w:t>
+      </w:r>
+      <w:proofErr w:type="spellStart"/>
+      <w:r>
+        <w:t>eXtended</w:t>
+      </w:r>
+      <w:proofErr w:type="spellEnd"/>
+      <w:r>
+        <w:t xml:space="preserve"> </w:t>
+      </w:r>
+      <w:proofErr w:type="spellStart"/>
+      <w:r>
+        <w:t>Destion</w:t>
+      </w:r>
+      <w:proofErr w:type="spellEnd"/>
+      <w:r>
+        <w:t xml:space="preserve"> and </w:t>
+      </w:r>
+      <w:proofErr w:type="spellStart"/>
+      <w:r>
+        <w:t>Response</w:t>
+      </w:r>
+      <w:proofErr w:type="spellEnd"/>
+      <w:r>
+        <w:t xml:space="preserve">), ses liens et différences avec l’EDR et nous nous demanderons si c’est le futur de la détection et réponse aux incidents. </w:t>
       </w:r>
     </w:p>
     <w:p>
@@ -2217,13 +2262,15 @@
     </w:p>
     <w:p>
       <w:r>
-        <w:t>Avant les EDR, nous avions déjà des outils de détection d’activités malveillantes sur les terminaux d’une infrastructure tels que les antivirus par exemple. Mais plus globalement on parlait de Endpoint Protection Platform (</w:t>
-      </w:r>
-      <w:r>
-        <w:t>EPP</w:t>
-      </w:r>
-      <w:r>
-        <w:t>). Gartner définit l’EPP</w:t>
+        <w:t xml:space="preserve">Avant </w:t>
+      </w:r>
+      <w:proofErr w:type="gramStart"/>
+      <w:r>
+        <w:t>les EDR</w:t>
+      </w:r>
+      <w:proofErr w:type="gramEnd"/>
+      <w:r>
+        <w:t>, nous avions déjà des outils de détection d’activités malveillantes sur les terminaux d’une infrastructure tels que les antivirus par exemple. Mais plus globalement on parlait de Endpoint Protection Platform (EPP). Gartner définit l’EPP</w:t>
       </w:r>
       <w:r>
         <w:rPr>
@@ -2236,9 +2283,14 @@
       </w:r>
     </w:p>
     <w:p>
+      <w:proofErr w:type="gramStart"/>
       <w:r>
         <w:lastRenderedPageBreak/>
-        <w:t xml:space="preserve">Les EDR vont plus loin dans la protection et fournissent une surveillance continue </w:t>
+        <w:t>Les EDR</w:t>
+      </w:r>
+      <w:proofErr w:type="gramEnd"/>
+      <w:r>
+        <w:t xml:space="preserve"> vont plus loin dans la protection et fournissent une surveillance continue </w:t>
       </w:r>
       <w:r>
         <w:t>et répond aux menaces avancées sur les terminaux. Mais alors quelles sont ces menaces ?</w:t>
@@ -2256,7 +2308,23 @@
     </w:p>
     <w:p>
       <w:r>
-        <w:t>Les EDR (Endpoint Detection and Response) ont été</w:t>
+        <w:t xml:space="preserve">Les EDR (Endpoint </w:t>
+      </w:r>
+      <w:proofErr w:type="spellStart"/>
+      <w:r>
+        <w:t>Detection</w:t>
+      </w:r>
+      <w:proofErr w:type="spellEnd"/>
+      <w:r>
+        <w:t xml:space="preserve"> and </w:t>
+      </w:r>
+      <w:proofErr w:type="spellStart"/>
+      <w:r>
+        <w:t>Response</w:t>
+      </w:r>
+      <w:proofErr w:type="spellEnd"/>
+      <w:r>
+        <w:t>) ont été</w:t>
       </w:r>
       <w:r>
         <w:t xml:space="preserve"> développé pour compenser les manques des EPP et anciens antivirus à contrer toutes les cyber-attaques.</w:t>
@@ -2291,7 +2359,15 @@
     </w:p>
     <w:p>
       <w:r>
-        <w:t>Beaucoup d’utilisateurs comprennent la différence entre une application et un document Word, Excel, PowerPoint ou PDF. En effet, un programme peut exécuter du code tandis qu’un document ne peut juste qu’être lu ou écrit. Justement, c’est parce que cela n’est pas totalement vrai que des compagnes de phishing bien structurées arrivent à convaincre les utilisateurs d’ouvrir des documents qui semblent sans danger. En effet, avec un email personnalisé, on peut convaincre un recruteur d’ouvrir un CV piégé par exemple et donc contourner les outils de protection classiques.</w:t>
+        <w:t xml:space="preserve">Beaucoup d’utilisateurs comprennent la différence entre une application et un document Word, Excel, PowerPoint ou PDF. En effet, un programme peut exécuter du code tandis qu’un document ne peut juste qu’être lu ou écrit. Justement, c’est parce que cela n’est pas totalement vrai que des compagnes de phishing bien structurées arrivent à convaincre les utilisateurs d’ouvrir des documents qui semblent sans danger. En effet, avec un </w:t>
+      </w:r>
+      <w:proofErr w:type="gramStart"/>
+      <w:r>
+        <w:t>email</w:t>
+      </w:r>
+      <w:proofErr w:type="gramEnd"/>
+      <w:r>
+        <w:t xml:space="preserve"> personnalisé, on peut convaincre un recruteur d’ouvrir un CV piégé par exemple et donc contourner les outils de protection classiques.</w:t>
       </w:r>
     </w:p>
     <w:p>
@@ -2310,19 +2386,67 @@
         <w:t xml:space="preserve">Le mouvement latéral est une technique où un attaquant peut à l’aide d’une commande propager sur le réseau. </w:t>
       </w:r>
       <w:r>
-        <w:t>Il se trouve que quelques protocoles systèmes permettent facilement de faire un mouvement latéral. Un exemple notoire est celui connu sous le com de « EternalBlue » qui a exploité le protocole SMB utilisé pour partager des fichiers sur un réseau. Des ransomwares connus tels que WannaCry ou encore NotPeya ont exploité cette vulnérabilité en 2017 pour se propager sur les réseaux et ainsi infecter le maximum de terminaux.</w:t>
+        <w:t xml:space="preserve">Il se trouve que quelques protocoles systèmes permettent facilement de faire un mouvement latéral. Un exemple notoire est celui connu sous </w:t>
+      </w:r>
+      <w:proofErr w:type="gramStart"/>
+      <w:r>
+        <w:t>le com</w:t>
+      </w:r>
+      <w:proofErr w:type="gramEnd"/>
+      <w:r>
+        <w:t xml:space="preserve"> de « </w:t>
+      </w:r>
+      <w:proofErr w:type="spellStart"/>
+      <w:r>
+        <w:t>EternalBlue</w:t>
+      </w:r>
+      <w:proofErr w:type="spellEnd"/>
+      <w:r>
+        <w:t xml:space="preserve"> » qui a exploité le protocole SMB utilisé pour partager des fichiers sur un réseau. Des ransomwares connus tels que </w:t>
+      </w:r>
+      <w:proofErr w:type="spellStart"/>
+      <w:r>
+        <w:t>WannaCry</w:t>
+      </w:r>
+      <w:proofErr w:type="spellEnd"/>
+      <w:r>
+        <w:t xml:space="preserve"> ou encore </w:t>
+      </w:r>
+      <w:proofErr w:type="spellStart"/>
+      <w:r>
+        <w:t>NotPeya</w:t>
+      </w:r>
+      <w:proofErr w:type="spellEnd"/>
+      <w:r>
+        <w:t xml:space="preserve"> ont exploité cette vulnérabilité en 2017 pour se propager sur les réseaux et ainsi infecter le maximum de terminaux.</w:t>
       </w:r>
     </w:p>
     <w:p/>
     <w:p>
       <w:r>
-        <w:t>D’autres méthodes comme encore les « fileless malware » sont juste d’autres manières de contourner les ant</w:t>
+        <w:t>D’autres méthodes comme encore les « </w:t>
+      </w:r>
+      <w:proofErr w:type="spellStart"/>
+      <w:r>
+        <w:t>fileless</w:t>
+      </w:r>
+      <w:proofErr w:type="spellEnd"/>
+      <w:r>
+        <w:t xml:space="preserve"> malware » sont juste d’autres manières de contourner les ant</w:t>
       </w:r>
       <w:r>
         <w:t>i</w:t>
       </w:r>
       <w:r>
-        <w:t>virus classiques. Ainsi, au début des années 2010, les professionnels de la sécurité opérationnelle se sont rendus compte que les outils classiques ne suffisaient plus d’où l’entrée sur le marché des EDR.</w:t>
+        <w:t xml:space="preserve">virus classiques. Ainsi, au début des années 2010, les professionnels de la sécurité opérationnelle se sont </w:t>
+      </w:r>
+      <w:proofErr w:type="gramStart"/>
+      <w:r>
+        <w:t>rendus</w:t>
+      </w:r>
+      <w:proofErr w:type="gramEnd"/>
+      <w:r>
+        <w:t xml:space="preserve"> compte que les outils classiques ne suffisaient plus d’où l’entrée sur le marché des EDR.</w:t>
       </w:r>
     </w:p>
     <w:p>
@@ -2331,9 +2455,14 @@
       </w:pPr>
       <w:bookmarkStart w:id="4" w:name="_Toc126926999"/>
       <w:r>
-        <w:t>Les fonctionnalités fondamentales d’un EDR</w:t>
+        <w:t xml:space="preserve">Les fonctionnalités fondamentales </w:t>
+      </w:r>
+      <w:proofErr w:type="gramStart"/>
+      <w:r>
+        <w:t>d’un EDR</w:t>
       </w:r>
       <w:bookmarkEnd w:id="4"/>
+      <w:proofErr w:type="gramEnd"/>
     </w:p>
     <w:p>
       <w:r>
@@ -2343,26 +2472,99 @@
         <w:t>les failles de sécurité.</w:t>
       </w:r>
       <w:r>
-        <w:t xml:space="preserve"> En 2013, le plus fiable était Mandiant qui fournissaient des professionnels en sécurité en cas d’incident et cela n’était pas gratuit.</w:t>
-      </w:r>
-    </w:p>
-    <w:p>
-      <w:r>
-        <w:t xml:space="preserve">En même temps, des entreprises ont commencé à investir dans des outils permettant d’avoir une visibilité des réseaux et des activités sur les terminaux en temps réel. On peut prendre l’exemple de Facbook osquery. C’est un 2013 que </w:t>
+        <w:t xml:space="preserve"> En 2013, le plus fiable était </w:t>
+      </w:r>
+      <w:proofErr w:type="spellStart"/>
+      <w:r>
+        <w:t>Mandiant</w:t>
+      </w:r>
+      <w:proofErr w:type="spellEnd"/>
+      <w:r>
+        <w:t xml:space="preserve"> qui fournissaient des professionnels en sécurité en cas d’incident et cela n’était pas gratuit.</w:t>
+      </w:r>
+    </w:p>
+    <w:p>
+      <w:r>
+        <w:t xml:space="preserve">En même temps, des entreprises ont commencé à investir dans des outils permettant d’avoir une visibilité des réseaux et des activités sur les terminaux en temps réel. On peut prendre l’exemple de </w:t>
+      </w:r>
+      <w:proofErr w:type="spellStart"/>
+      <w:r>
+        <w:t>Facbook</w:t>
+      </w:r>
+      <w:proofErr w:type="spellEnd"/>
+      <w:r>
+        <w:t xml:space="preserve"> </w:t>
+      </w:r>
+      <w:proofErr w:type="spellStart"/>
+      <w:r>
+        <w:t>osquery</w:t>
+      </w:r>
+      <w:proofErr w:type="spellEnd"/>
+      <w:r>
+        <w:t xml:space="preserve">. C’est un 2013 que </w:t>
       </w:r>
       <w:r>
         <w:rPr>
           <w:b/>
           <w:bCs/>
         </w:rPr>
-        <w:t>Anton Chuvakin</w:t>
-      </w:r>
+        <w:t xml:space="preserve">Anton </w:t>
+      </w:r>
+      <w:proofErr w:type="spellStart"/>
+      <w:r>
+        <w:rPr>
+          <w:b/>
+          <w:bCs/>
+        </w:rPr>
+        <w:t>Chuvakin</w:t>
+      </w:r>
+      <w:proofErr w:type="spellEnd"/>
       <w:r>
         <w:t xml:space="preserve"> a pour la première fois sorti </w:t>
       </w:r>
       <w:r>
         <w:lastRenderedPageBreak/>
-        <w:t>le terme ETDR (Endpoint Threat Detection and Response) qui deviendra juste EDR pour Endpoint Detection and Response.</w:t>
+        <w:t xml:space="preserve">le terme ETDR (Endpoint </w:t>
+      </w:r>
+      <w:proofErr w:type="spellStart"/>
+      <w:r>
+        <w:t>Threat</w:t>
+      </w:r>
+      <w:proofErr w:type="spellEnd"/>
+      <w:r>
+        <w:t xml:space="preserve"> </w:t>
+      </w:r>
+      <w:proofErr w:type="spellStart"/>
+      <w:r>
+        <w:t>Detection</w:t>
+      </w:r>
+      <w:proofErr w:type="spellEnd"/>
+      <w:r>
+        <w:t xml:space="preserve"> and </w:t>
+      </w:r>
+      <w:proofErr w:type="spellStart"/>
+      <w:r>
+        <w:t>Response</w:t>
+      </w:r>
+      <w:proofErr w:type="spellEnd"/>
+      <w:r>
+        <w:t xml:space="preserve">) qui deviendra juste EDR pour Endpoint </w:t>
+      </w:r>
+      <w:proofErr w:type="spellStart"/>
+      <w:r>
+        <w:t>Detection</w:t>
+      </w:r>
+      <w:proofErr w:type="spellEnd"/>
+      <w:r>
+        <w:t xml:space="preserve"> and </w:t>
+      </w:r>
+      <w:proofErr w:type="spellStart"/>
+      <w:r>
+        <w:t>Response</w:t>
+      </w:r>
+      <w:proofErr w:type="spellEnd"/>
+      <w:r>
+        <w:t>.</w:t>
       </w:r>
     </w:p>
     <w:p>
@@ -2399,7 +2601,31 @@
         <w:t xml:space="preserve">Fonctionnalité </w:t>
       </w:r>
       <w:r>
-        <w:t>de détection : utilisant des techniques telles que l’analyse basée sur du machine learning et du sandboxing pour détecter et prévenir les codes malvaillants.</w:t>
+        <w:t xml:space="preserve">de détection : utilisant des techniques telles que l’analyse basée sur du machine </w:t>
+      </w:r>
+      <w:proofErr w:type="spellStart"/>
+      <w:r>
+        <w:t>learning</w:t>
+      </w:r>
+      <w:proofErr w:type="spellEnd"/>
+      <w:r>
+        <w:t xml:space="preserve"> et du </w:t>
+      </w:r>
+      <w:proofErr w:type="spellStart"/>
+      <w:r>
+        <w:t>sandboxing</w:t>
+      </w:r>
+      <w:proofErr w:type="spellEnd"/>
+      <w:r>
+        <w:t xml:space="preserve"> pour détecter et prévenir les codes </w:t>
+      </w:r>
+      <w:proofErr w:type="spellStart"/>
+      <w:r>
+        <w:t>malvaillants</w:t>
+      </w:r>
+      <w:proofErr w:type="spellEnd"/>
+      <w:r>
+        <w:t>.</w:t>
       </w:r>
     </w:p>
     <w:p>
@@ -2423,7 +2649,15 @@
         </w:numPr>
       </w:pPr>
       <w:r>
-        <w:t>La Threat Intelligence appliquée</w:t>
+        <w:t xml:space="preserve">La </w:t>
+      </w:r>
+      <w:proofErr w:type="spellStart"/>
+      <w:r>
+        <w:t>Threat</w:t>
+      </w:r>
+      <w:proofErr w:type="spellEnd"/>
+      <w:r>
+        <w:t xml:space="preserve"> Intelligence appliquée</w:t>
       </w:r>
     </w:p>
     <w:p>
@@ -2435,7 +2669,15 @@
         </w:numPr>
       </w:pPr>
       <w:r>
-        <w:t>La visibilité sur les terminaux qui est sinéquanone pour détecter des activités malveillantes</w:t>
+        <w:t xml:space="preserve">La visibilité sur les terminaux qui est </w:t>
+      </w:r>
+      <w:proofErr w:type="spellStart"/>
+      <w:r>
+        <w:t>sinéquanone</w:t>
+      </w:r>
+      <w:proofErr w:type="spellEnd"/>
+      <w:r>
+        <w:t xml:space="preserve"> pour détecter des activités malveillantes</w:t>
       </w:r>
     </w:p>
     <w:p>
@@ -2459,7 +2701,15 @@
         </w:numPr>
       </w:pPr>
       <w:r>
-        <w:t>Fonctionnalité de forensic pour investiguer les anciennes failles et celles non découvertes</w:t>
+        <w:t xml:space="preserve">Fonctionnalité de </w:t>
+      </w:r>
+      <w:proofErr w:type="spellStart"/>
+      <w:r>
+        <w:t>forensic</w:t>
+      </w:r>
+      <w:proofErr w:type="spellEnd"/>
+      <w:r>
+        <w:t xml:space="preserve"> pour investiguer les anciennes failles et celles non découvertes</w:t>
       </w:r>
     </w:p>
     <w:p>
@@ -2471,10 +2721,7 @@
         </w:numPr>
       </w:pPr>
       <w:r>
-        <w:t>Fonctionnalité</w:t>
-      </w:r>
-      <w:r>
-        <w:t xml:space="preserve"> de réponse à incident à travers des alertes et des réponses aux activités malveillantes</w:t>
+        <w:t>Fonctionnalité de réponse à incident à travers des alertes et des réponses aux activités malveillantes</w:t>
       </w:r>
     </w:p>
     <w:p>
@@ -2486,10 +2733,7 @@
         </w:numPr>
       </w:pPr>
       <w:r>
-        <w:t>Fonctionnalité</w:t>
-      </w:r>
-      <w:r>
-        <w:t xml:space="preserve"> de filtrage afin de prévenir les « faux positifs »</w:t>
+        <w:t>Fonctionnalité de filtrage afin de prévenir les « faux positifs »</w:t>
       </w:r>
     </w:p>
     <w:p>
@@ -2529,6 +2773,9 @@
     </w:p>
     <w:p>
       <w:r>
+        <w:rPr>
+          <w:noProof/>
+        </w:rPr>
         <w:drawing>
           <wp:inline distT="0" distB="0" distL="0" distR="0" wp14:anchorId="4B436EC6" wp14:editId="1EA2A9FD">
             <wp:extent cx="5760720" cy="3660140"/>
@@ -2573,7 +2820,15 @@
       <w:bookmarkStart w:id="5" w:name="_Toc126926998"/>
       <w:r>
         <w:lastRenderedPageBreak/>
-        <w:t>Détection lors d’une attaque : framework d’attaques vs EDR</w:t>
+        <w:t xml:space="preserve">Détection lors d’une attaque : </w:t>
+      </w:r>
+      <w:proofErr w:type="spellStart"/>
+      <w:r>
+        <w:t>framework</w:t>
+      </w:r>
+      <w:proofErr w:type="spellEnd"/>
+      <w:r>
+        <w:t xml:space="preserve"> d’attaques vs EDR</w:t>
       </w:r>
       <w:bookmarkEnd w:id="5"/>
     </w:p>
@@ -2642,18 +2897,1642 @@
       </w:r>
       <w:bookmarkEnd w:id="11"/>
     </w:p>
+    <w:p/>
+    <w:p>
+      <w:pPr>
+        <w:spacing w:after="0" w:line="240" w:lineRule="auto"/>
+        <w:textAlignment w:val="baseline"/>
+        <w:rPr>
+          <w:rFonts w:ascii="Arial" w:eastAsia="Times New Roman" w:hAnsi="Arial" w:cs="Arial"/>
+          <w:color w:val="000000"/>
+          <w:lang w:eastAsia="fr-FR"/>
+        </w:rPr>
+      </w:pPr>
+      <w:hyperlink r:id="rId10" w:history="1">
+        <w:r>
+          <w:rPr>
+            <w:rStyle w:val="Lienhypertexte"/>
+            <w:rFonts w:ascii="Arial" w:eastAsia="Times New Roman" w:hAnsi="Arial" w:cs="Arial"/>
+            <w:lang w:eastAsia="fr-FR"/>
+          </w:rPr>
+          <w:t>https://static.fnac-sta</w:t>
+        </w:r>
+        <w:r>
+          <w:rPr>
+            <w:rStyle w:val="Lienhypertexte"/>
+            <w:rFonts w:ascii="Arial" w:eastAsia="Times New Roman" w:hAnsi="Arial" w:cs="Arial"/>
+            <w:lang w:eastAsia="fr-FR"/>
+          </w:rPr>
+          <w:t>t</w:t>
+        </w:r>
+        <w:r>
+          <w:rPr>
+            <w:rStyle w:val="Lienhypertexte"/>
+            <w:rFonts w:ascii="Arial" w:eastAsia="Times New Roman" w:hAnsi="Arial" w:cs="Arial"/>
+            <w:lang w:eastAsia="fr-FR"/>
+          </w:rPr>
+          <w:t>ic.com/multimedia/editorial/pdf/9782212144604.pdf</w:t>
+        </w:r>
+      </w:hyperlink>
+    </w:p>
+    <w:p>
+      <w:pPr>
+        <w:spacing w:after="0" w:line="240" w:lineRule="auto"/>
+        <w:textAlignment w:val="baseline"/>
+        <w:rPr>
+          <w:rFonts w:ascii="Arial" w:eastAsia="Times New Roman" w:hAnsi="Arial" w:cs="Arial"/>
+          <w:color w:val="000000"/>
+          <w:lang w:eastAsia="fr-FR"/>
+        </w:rPr>
+      </w:pPr>
+      <w:hyperlink r:id="rId11" w:history="1">
+        <w:r>
+          <w:rPr>
+            <w:rStyle w:val="Lienhypertexte"/>
+            <w:rFonts w:ascii="Arial" w:eastAsia="Times New Roman" w:hAnsi="Arial" w:cs="Arial"/>
+            <w:lang w:eastAsia="fr-FR"/>
+          </w:rPr>
+          <w:t>https://www.synetis.com/securite-operationnelle-composante-essentielle-de-la-cybersecurite-de-votre-entre</w:t>
+        </w:r>
+        <w:r>
+          <w:rPr>
+            <w:rStyle w:val="Lienhypertexte"/>
+            <w:rFonts w:ascii="Arial" w:eastAsia="Times New Roman" w:hAnsi="Arial" w:cs="Arial"/>
+            <w:lang w:eastAsia="fr-FR"/>
+          </w:rPr>
+          <w:t>p</w:t>
+        </w:r>
+        <w:r>
+          <w:rPr>
+            <w:rStyle w:val="Lienhypertexte"/>
+            <w:rFonts w:ascii="Arial" w:eastAsia="Times New Roman" w:hAnsi="Arial" w:cs="Arial"/>
+            <w:lang w:eastAsia="fr-FR"/>
+          </w:rPr>
+          <w:t>rise/</w:t>
+        </w:r>
+        <w:r>
+          <w:rPr>
+            <w:rStyle w:val="Lienhypertexte"/>
+            <w:rFonts w:ascii="Arial" w:eastAsia="Times New Roman" w:hAnsi="Arial" w:cs="Arial"/>
+            <w:lang w:eastAsia="fr-FR"/>
+          </w:rPr>
+          <w:t>#</w:t>
+        </w:r>
+        <w:r>
+          <w:rPr>
+            <w:rStyle w:val="Lienhypertexte"/>
+            <w:rFonts w:ascii="Arial" w:eastAsia="Times New Roman" w:hAnsi="Arial" w:cs="Arial"/>
+            <w:lang w:eastAsia="fr-FR"/>
+          </w:rPr>
+          <w:t>:~:text=Qu'est%2Dce%20que%20la,exploitation%20d'outils%20de%20s%C3%A9curit%C3%A9</w:t>
+        </w:r>
+      </w:hyperlink>
+      <w:r>
+        <w:rPr>
+          <w:rFonts w:ascii="Arial" w:eastAsia="Times New Roman" w:hAnsi="Arial" w:cs="Arial"/>
+          <w:color w:val="000000"/>
+          <w:lang w:eastAsia="fr-FR"/>
+        </w:rPr>
+        <w:t>.</w:t>
+      </w:r>
+    </w:p>
+    <w:p>
+      <w:pPr>
+        <w:spacing w:after="0" w:line="240" w:lineRule="auto"/>
+        <w:textAlignment w:val="baseline"/>
+        <w:rPr>
+          <w:rFonts w:ascii="Arial" w:eastAsia="Times New Roman" w:hAnsi="Arial" w:cs="Arial"/>
+          <w:color w:val="000000"/>
+          <w:lang w:eastAsia="fr-FR"/>
+        </w:rPr>
+      </w:pPr>
+      <w:hyperlink r:id="rId12" w:history="1">
+        <w:r>
+          <w:rPr>
+            <w:rStyle w:val="Lienhypertexte"/>
+            <w:rFonts w:ascii="Arial" w:eastAsia="Times New Roman" w:hAnsi="Arial" w:cs="Arial"/>
+            <w:lang w:eastAsia="fr-FR"/>
+          </w:rPr>
+          <w:t>https://fiches-</w:t>
+        </w:r>
+        <w:r>
+          <w:rPr>
+            <w:rStyle w:val="Lienhypertexte"/>
+            <w:rFonts w:ascii="Arial" w:eastAsia="Times New Roman" w:hAnsi="Arial" w:cs="Arial"/>
+            <w:lang w:eastAsia="fr-FR"/>
+          </w:rPr>
+          <w:t>p</w:t>
+        </w:r>
+        <w:r>
+          <w:rPr>
+            <w:rStyle w:val="Lienhypertexte"/>
+            <w:rFonts w:ascii="Arial" w:eastAsia="Times New Roman" w:hAnsi="Arial" w:cs="Arial"/>
+            <w:lang w:eastAsia="fr-FR"/>
+          </w:rPr>
+          <w:t>ratiques.silicon.fr/Thematique/cybersecurite-1338/FichePratique/SecOps-qu-est-ce-que-c-est-et-a-quoi-cela-sert-il--365796.htm</w:t>
+        </w:r>
+      </w:hyperlink>
+    </w:p>
+    <w:p>
+      <w:pPr>
+        <w:spacing w:after="0" w:line="240" w:lineRule="auto"/>
+        <w:textAlignment w:val="baseline"/>
+        <w:rPr>
+          <w:rFonts w:ascii="Arial" w:eastAsia="Times New Roman" w:hAnsi="Arial" w:cs="Arial"/>
+          <w:color w:val="000000"/>
+          <w:lang w:eastAsia="fr-FR"/>
+        </w:rPr>
+      </w:pPr>
+    </w:p>
+    <w:p>
+      <w:pPr>
+        <w:spacing w:after="0" w:line="240" w:lineRule="auto"/>
+        <w:textAlignment w:val="baseline"/>
+        <w:rPr>
+          <w:rFonts w:ascii="Arial" w:eastAsia="Times New Roman" w:hAnsi="Arial" w:cs="Arial"/>
+          <w:color w:val="000000"/>
+          <w:lang w:eastAsia="fr-FR"/>
+        </w:rPr>
+      </w:pPr>
+    </w:p>
+    <w:p>
+      <w:pPr>
+        <w:spacing w:after="0" w:line="240" w:lineRule="auto"/>
+        <w:textAlignment w:val="baseline"/>
+        <w:rPr>
+          <w:rFonts w:ascii="Arial" w:eastAsia="Times New Roman" w:hAnsi="Arial" w:cs="Arial"/>
+          <w:color w:val="000000"/>
+          <w:lang w:eastAsia="fr-FR"/>
+        </w:rPr>
+      </w:pPr>
+      <w:r>
+        <w:rPr>
+          <w:rFonts w:ascii="Arial" w:eastAsia="Times New Roman" w:hAnsi="Arial" w:cs="Arial"/>
+          <w:color w:val="000000"/>
+          <w:lang w:eastAsia="fr-FR"/>
+        </w:rPr>
+        <w:t xml:space="preserve">La sécurité opérationnelle, également appelé SecOps </w:t>
+      </w:r>
+      <w:r>
+        <w:rPr>
+          <w:rFonts w:ascii="Arial" w:eastAsia="Times New Roman" w:hAnsi="Arial" w:cs="Arial"/>
+          <w:color w:val="000000"/>
+          <w:lang w:eastAsia="fr-FR"/>
+        </w:rPr>
+        <w:t xml:space="preserve">est un </w:t>
+      </w:r>
+      <w:r>
+        <w:rPr>
+          <w:rFonts w:ascii="Arial" w:eastAsia="Times New Roman" w:hAnsi="Arial" w:cs="Arial"/>
+          <w:color w:val="000000"/>
+          <w:lang w:eastAsia="fr-FR"/>
+        </w:rPr>
+        <w:t>composant</w:t>
+      </w:r>
+      <w:r>
+        <w:rPr>
+          <w:rFonts w:ascii="Arial" w:eastAsia="Times New Roman" w:hAnsi="Arial" w:cs="Arial"/>
+          <w:color w:val="000000"/>
+          <w:lang w:eastAsia="fr-FR"/>
+        </w:rPr>
+        <w:t xml:space="preserve"> clé de la cybersécurité qui concerne</w:t>
+      </w:r>
+      <w:r>
+        <w:rPr>
+          <w:rFonts w:ascii="Arial" w:eastAsia="Times New Roman" w:hAnsi="Arial" w:cs="Arial"/>
+          <w:color w:val="000000"/>
+          <w:lang w:eastAsia="fr-FR"/>
+        </w:rPr>
+        <w:t xml:space="preserve"> les entreprises</w:t>
+      </w:r>
+      <w:r>
+        <w:rPr>
+          <w:rFonts w:ascii="Arial" w:eastAsia="Times New Roman" w:hAnsi="Arial" w:cs="Arial"/>
+          <w:color w:val="000000"/>
+          <w:lang w:eastAsia="fr-FR"/>
+        </w:rPr>
+        <w:t xml:space="preserve"> </w:t>
+      </w:r>
+      <w:r>
+        <w:rPr>
+          <w:rFonts w:ascii="Arial" w:eastAsia="Times New Roman" w:hAnsi="Arial" w:cs="Arial"/>
+          <w:color w:val="000000"/>
+          <w:lang w:eastAsia="fr-FR"/>
+        </w:rPr>
+        <w:t xml:space="preserve">sur ces </w:t>
+      </w:r>
+      <w:r>
+        <w:rPr>
+          <w:rFonts w:ascii="Arial" w:eastAsia="Times New Roman" w:hAnsi="Arial" w:cs="Arial"/>
+          <w:color w:val="000000"/>
+          <w:lang w:eastAsia="fr-FR"/>
+        </w:rPr>
+        <w:t>pratiques</w:t>
+      </w:r>
+      <w:r>
+        <w:rPr>
+          <w:rFonts w:ascii="Arial" w:eastAsia="Times New Roman" w:hAnsi="Arial" w:cs="Arial"/>
+          <w:color w:val="000000"/>
+          <w:lang w:eastAsia="fr-FR"/>
+        </w:rPr>
+        <w:t xml:space="preserve"> (procédure, formation, sensibilisation)</w:t>
+      </w:r>
+      <w:r>
+        <w:rPr>
+          <w:rFonts w:ascii="Arial" w:eastAsia="Times New Roman" w:hAnsi="Arial" w:cs="Arial"/>
+          <w:color w:val="000000"/>
+          <w:lang w:eastAsia="fr-FR"/>
+        </w:rPr>
+        <w:t xml:space="preserve">, </w:t>
+      </w:r>
+      <w:r>
+        <w:rPr>
+          <w:rFonts w:ascii="Arial" w:eastAsia="Times New Roman" w:hAnsi="Arial" w:cs="Arial"/>
+          <w:color w:val="000000"/>
+          <w:lang w:eastAsia="fr-FR"/>
+        </w:rPr>
+        <w:t xml:space="preserve">ces </w:t>
+      </w:r>
+      <w:r>
+        <w:rPr>
+          <w:rFonts w:ascii="Arial" w:eastAsia="Times New Roman" w:hAnsi="Arial" w:cs="Arial"/>
+          <w:color w:val="000000"/>
+          <w:lang w:eastAsia="fr-FR"/>
+        </w:rPr>
+        <w:t>politique</w:t>
+      </w:r>
+      <w:r>
+        <w:rPr>
+          <w:rFonts w:ascii="Arial" w:eastAsia="Times New Roman" w:hAnsi="Arial" w:cs="Arial"/>
+          <w:color w:val="000000"/>
+          <w:lang w:eastAsia="fr-FR"/>
+        </w:rPr>
+        <w:t>s de sécurité</w:t>
+      </w:r>
+      <w:r>
+        <w:rPr>
+          <w:rFonts w:ascii="Arial" w:eastAsia="Times New Roman" w:hAnsi="Arial" w:cs="Arial"/>
+          <w:color w:val="000000"/>
+          <w:lang w:eastAsia="fr-FR"/>
+        </w:rPr>
+        <w:t xml:space="preserve"> et </w:t>
+      </w:r>
+      <w:r>
+        <w:rPr>
+          <w:rFonts w:ascii="Arial" w:eastAsia="Times New Roman" w:hAnsi="Arial" w:cs="Arial"/>
+          <w:color w:val="000000"/>
+          <w:lang w:eastAsia="fr-FR"/>
+        </w:rPr>
+        <w:t>les systèmes</w:t>
+      </w:r>
+      <w:r>
+        <w:rPr>
+          <w:rFonts w:ascii="Arial" w:eastAsia="Times New Roman" w:hAnsi="Arial" w:cs="Arial"/>
+          <w:color w:val="000000"/>
+          <w:lang w:eastAsia="fr-FR"/>
+        </w:rPr>
+        <w:t xml:space="preserve"> mis en place pour protéger</w:t>
+      </w:r>
+      <w:r>
+        <w:rPr>
+          <w:rFonts w:ascii="Arial" w:eastAsia="Times New Roman" w:hAnsi="Arial" w:cs="Arial"/>
+          <w:color w:val="000000"/>
+          <w:lang w:eastAsia="fr-FR"/>
+        </w:rPr>
+        <w:t xml:space="preserve"> le SI (Système d’information) contre d’éventuelle menace</w:t>
+      </w:r>
+      <w:r>
+        <w:rPr>
+          <w:rFonts w:ascii="Arial" w:eastAsia="Times New Roman" w:hAnsi="Arial" w:cs="Arial"/>
+          <w:color w:val="000000"/>
+          <w:lang w:eastAsia="fr-FR"/>
+        </w:rPr>
+        <w:t>. Il s'agit d'un processus continu de gestion de la sécurité, qui vise à minimiser les risques pour les actifs de l'entreprise</w:t>
+      </w:r>
+      <w:r>
+        <w:rPr>
+          <w:rFonts w:ascii="Arial" w:eastAsia="Times New Roman" w:hAnsi="Arial" w:cs="Arial"/>
+          <w:color w:val="000000"/>
+          <w:lang w:eastAsia="fr-FR"/>
+        </w:rPr>
+        <w:t xml:space="preserve"> et</w:t>
+      </w:r>
+      <w:r>
+        <w:rPr>
+          <w:rFonts w:ascii="Arial" w:eastAsia="Times New Roman" w:hAnsi="Arial" w:cs="Arial"/>
+          <w:color w:val="000000"/>
+          <w:lang w:eastAsia="fr-FR"/>
+        </w:rPr>
+        <w:t xml:space="preserve"> </w:t>
+      </w:r>
+      <w:r>
+        <w:rPr>
+          <w:rFonts w:ascii="Arial" w:eastAsia="Times New Roman" w:hAnsi="Arial" w:cs="Arial"/>
+          <w:color w:val="000000"/>
+          <w:lang w:eastAsia="fr-FR"/>
+        </w:rPr>
+        <w:t>à</w:t>
+      </w:r>
+      <w:r>
+        <w:rPr>
+          <w:rFonts w:ascii="Arial" w:eastAsia="Times New Roman" w:hAnsi="Arial" w:cs="Arial"/>
+          <w:color w:val="000000"/>
+          <w:lang w:eastAsia="fr-FR"/>
+        </w:rPr>
+        <w:t xml:space="preserve"> réduire les impacts potentiels des incidents de sécurité </w:t>
+      </w:r>
+      <w:r>
+        <w:rPr>
+          <w:rFonts w:ascii="Arial" w:eastAsia="Times New Roman" w:hAnsi="Arial" w:cs="Arial"/>
+          <w:color w:val="000000"/>
+          <w:lang w:eastAsia="fr-FR"/>
+        </w:rPr>
+        <w:t xml:space="preserve">afin de </w:t>
+      </w:r>
+      <w:r>
+        <w:rPr>
+          <w:rFonts w:ascii="Arial" w:eastAsia="Times New Roman" w:hAnsi="Arial" w:cs="Arial"/>
+          <w:color w:val="000000"/>
+          <w:lang w:eastAsia="fr-FR"/>
+        </w:rPr>
+        <w:t>renforcer la résilience de l'entreprise face aux menaces.</w:t>
+      </w:r>
+    </w:p>
+    <w:p>
+      <w:pPr>
+        <w:spacing w:after="0" w:line="240" w:lineRule="auto"/>
+        <w:textAlignment w:val="baseline"/>
+        <w:rPr>
+          <w:rFonts w:ascii="Arial" w:eastAsia="Times New Roman" w:hAnsi="Arial" w:cs="Arial"/>
+          <w:color w:val="000000"/>
+          <w:lang w:eastAsia="fr-FR"/>
+        </w:rPr>
+      </w:pPr>
+    </w:p>
+    <w:p>
+      <w:pPr>
+        <w:spacing w:after="0" w:line="240" w:lineRule="auto"/>
+        <w:textAlignment w:val="baseline"/>
+        <w:rPr>
+          <w:rFonts w:ascii="Arial" w:eastAsia="Times New Roman" w:hAnsi="Arial" w:cs="Arial"/>
+          <w:color w:val="000000"/>
+          <w:lang w:eastAsia="fr-FR"/>
+        </w:rPr>
+      </w:pPr>
+      <w:r>
+        <w:rPr>
+          <w:rFonts w:ascii="Arial" w:eastAsia="Times New Roman" w:hAnsi="Arial" w:cs="Arial"/>
+          <w:color w:val="000000"/>
+          <w:lang w:eastAsia="fr-FR"/>
+        </w:rPr>
+        <w:t xml:space="preserve">La sécurité opérationnelle va entrer dans les fonctions du RSSI (responsable de la sécurité des systèmes d’information) de l’entreprise étant chargé de mettre en place des processus de sécurité opérationnelle, comme exprimé dans le livre d’Alexandre Fernandez-Toro « Sécurité opérationnelle conseil et pratiques pour sécuriser le SI. Des entreprises ont pris le </w:t>
+      </w:r>
+      <w:proofErr w:type="spellStart"/>
+      <w:r>
+        <w:rPr>
+          <w:rFonts w:ascii="Arial" w:eastAsia="Times New Roman" w:hAnsi="Arial" w:cs="Arial"/>
+          <w:color w:val="000000"/>
+          <w:lang w:eastAsia="fr-FR"/>
+        </w:rPr>
+        <w:t>partie</w:t>
+      </w:r>
+      <w:proofErr w:type="spellEnd"/>
+      <w:r>
+        <w:rPr>
+          <w:rFonts w:ascii="Arial" w:eastAsia="Times New Roman" w:hAnsi="Arial" w:cs="Arial"/>
+          <w:color w:val="000000"/>
+          <w:lang w:eastAsia="fr-FR"/>
+        </w:rPr>
+        <w:t xml:space="preserve"> pris de faire une équipe SecOps qui travaille étroitement avec l’équipe du RSSI tel que l’entreprise ICDC.</w:t>
+      </w:r>
+    </w:p>
+    <w:p>
+      <w:pPr>
+        <w:spacing w:after="0" w:line="240" w:lineRule="auto"/>
+        <w:textAlignment w:val="baseline"/>
+        <w:rPr>
+          <w:rFonts w:ascii="Arial" w:eastAsia="Times New Roman" w:hAnsi="Arial" w:cs="Arial"/>
+          <w:color w:val="000000"/>
+          <w:lang w:eastAsia="fr-FR"/>
+        </w:rPr>
+      </w:pPr>
+    </w:p>
+    <w:p>
+      <w:pPr>
+        <w:spacing w:after="0" w:line="240" w:lineRule="auto"/>
+        <w:textAlignment w:val="baseline"/>
+        <w:rPr>
+          <w:rFonts w:ascii="Arial" w:eastAsia="Times New Roman" w:hAnsi="Arial" w:cs="Arial"/>
+          <w:color w:val="000000"/>
+          <w:lang w:eastAsia="fr-FR"/>
+        </w:rPr>
+      </w:pPr>
+      <w:r>
+        <w:rPr>
+          <w:rFonts w:ascii="Arial" w:eastAsia="Times New Roman" w:hAnsi="Arial" w:cs="Arial"/>
+          <w:color w:val="000000"/>
+          <w:lang w:eastAsia="fr-FR"/>
+        </w:rPr>
+        <w:t>Pour mettre en œuvre une stratégie de sécurité opérationnelle efficace, il est important de travailler en étroite collaboration entre</w:t>
+      </w:r>
+      <w:r>
+        <w:rPr>
+          <w:rFonts w:ascii="Arial" w:eastAsia="Times New Roman" w:hAnsi="Arial" w:cs="Arial"/>
+          <w:color w:val="000000"/>
+          <w:lang w:eastAsia="fr-FR"/>
+        </w:rPr>
+        <w:t xml:space="preserve"> les différentes entités de l’entreprise,</w:t>
+      </w:r>
+      <w:r>
+        <w:rPr>
+          <w:rFonts w:ascii="Arial" w:eastAsia="Times New Roman" w:hAnsi="Arial" w:cs="Arial"/>
+          <w:color w:val="000000"/>
+          <w:lang w:eastAsia="fr-FR"/>
+        </w:rPr>
+        <w:t xml:space="preserve"> les équipes informatiques, le</w:t>
+      </w:r>
+      <w:r>
+        <w:rPr>
+          <w:rFonts w:ascii="Arial" w:eastAsia="Times New Roman" w:hAnsi="Arial" w:cs="Arial"/>
+          <w:color w:val="000000"/>
+          <w:lang w:eastAsia="fr-FR"/>
+        </w:rPr>
+        <w:t xml:space="preserve">s </w:t>
+      </w:r>
+      <w:r>
+        <w:rPr>
+          <w:rFonts w:ascii="Arial" w:eastAsia="Times New Roman" w:hAnsi="Arial" w:cs="Arial"/>
+          <w:color w:val="000000"/>
+          <w:lang w:eastAsia="fr-FR"/>
+        </w:rPr>
+        <w:t xml:space="preserve">responsables et les employés de l'entreprise. Les politiques de sécurité doivent être claires et bien comprises par tous les employés, tandis que les </w:t>
+      </w:r>
+      <w:r>
+        <w:rPr>
+          <w:rFonts w:ascii="Arial" w:eastAsia="Times New Roman" w:hAnsi="Arial" w:cs="Arial"/>
+          <w:color w:val="000000"/>
+          <w:lang w:eastAsia="fr-FR"/>
+        </w:rPr>
+        <w:t>outils</w:t>
+      </w:r>
+      <w:r>
+        <w:rPr>
+          <w:rFonts w:ascii="Arial" w:eastAsia="Times New Roman" w:hAnsi="Arial" w:cs="Arial"/>
+          <w:color w:val="000000"/>
+          <w:lang w:eastAsia="fr-FR"/>
+        </w:rPr>
+        <w:t xml:space="preserve"> de sécurité doivent être correctement mises en œuvre pour fournir une protection en temps réel contre les menaces.</w:t>
+      </w:r>
+    </w:p>
+    <w:p>
+      <w:pPr>
+        <w:spacing w:after="0" w:line="240" w:lineRule="auto"/>
+        <w:textAlignment w:val="baseline"/>
+        <w:rPr>
+          <w:rFonts w:ascii="Arial" w:eastAsia="Times New Roman" w:hAnsi="Arial" w:cs="Arial"/>
+          <w:color w:val="000000"/>
+          <w:lang w:eastAsia="fr-FR"/>
+        </w:rPr>
+      </w:pPr>
+    </w:p>
+    <w:p>
+      <w:pPr>
+        <w:spacing w:after="0" w:line="240" w:lineRule="auto"/>
+        <w:textAlignment w:val="baseline"/>
+        <w:rPr>
+          <w:rFonts w:ascii="Arial" w:eastAsia="Times New Roman" w:hAnsi="Arial" w:cs="Arial"/>
+          <w:color w:val="000000"/>
+          <w:lang w:eastAsia="fr-FR"/>
+        </w:rPr>
+      </w:pPr>
+      <w:r>
+        <w:rPr>
+          <w:rFonts w:ascii="Arial" w:eastAsia="Times New Roman" w:hAnsi="Arial" w:cs="Arial"/>
+          <w:color w:val="000000"/>
+          <w:lang w:eastAsia="fr-FR"/>
+        </w:rPr>
+        <w:t>Dans la SecOps nous y retrouvons plusieurs objectifs, tel que la surveillance de nouvelles menaces, le contrôle du réseau, la réactivité face aux incidents et l’analyse des incidents.</w:t>
+      </w:r>
+    </w:p>
+    <w:p>
+      <w:pPr>
+        <w:spacing w:after="0" w:line="240" w:lineRule="auto"/>
+        <w:textAlignment w:val="baseline"/>
+        <w:rPr>
+          <w:rFonts w:ascii="Arial" w:eastAsia="Times New Roman" w:hAnsi="Arial" w:cs="Arial"/>
+          <w:color w:val="000000"/>
+          <w:lang w:eastAsia="fr-FR"/>
+        </w:rPr>
+      </w:pPr>
+    </w:p>
+    <w:p>
+      <w:pPr>
+        <w:spacing w:after="0" w:line="240" w:lineRule="auto"/>
+        <w:textAlignment w:val="baseline"/>
+        <w:rPr>
+          <w:rFonts w:ascii="Arial" w:eastAsia="Times New Roman" w:hAnsi="Arial" w:cs="Arial"/>
+          <w:color w:val="000000"/>
+          <w:lang w:eastAsia="fr-FR"/>
+        </w:rPr>
+      </w:pPr>
+      <w:r>
+        <w:rPr>
+          <w:rFonts w:ascii="Arial" w:eastAsia="Times New Roman" w:hAnsi="Arial" w:cs="Arial"/>
+          <w:color w:val="000000"/>
+          <w:lang w:eastAsia="fr-FR"/>
+        </w:rPr>
+        <w:t xml:space="preserve">L'un des aspects les plus importants de la sécurité opérationnelle est la détection et la réponse aux incidents de sécurité. Les équipes de sécurité doivent être en mesure de détecter rapidement les incidents de sécurité et de les gérer efficacement </w:t>
+      </w:r>
+      <w:r>
+        <w:rPr>
+          <w:rFonts w:ascii="Arial" w:eastAsia="Times New Roman" w:hAnsi="Arial" w:cs="Arial"/>
+          <w:color w:val="000000"/>
+          <w:lang w:eastAsia="fr-FR"/>
+        </w:rPr>
+        <w:t>afin de</w:t>
+      </w:r>
+      <w:r>
+        <w:rPr>
+          <w:rFonts w:ascii="Arial" w:eastAsia="Times New Roman" w:hAnsi="Arial" w:cs="Arial"/>
+          <w:color w:val="000000"/>
+          <w:lang w:eastAsia="fr-FR"/>
+        </w:rPr>
+        <w:t xml:space="preserve"> minimiser leur impact. Cela peut inclure la mise en œuvre de </w:t>
+      </w:r>
+      <w:r>
+        <w:rPr>
+          <w:rFonts w:ascii="Arial" w:eastAsia="Times New Roman" w:hAnsi="Arial" w:cs="Arial"/>
+          <w:color w:val="000000"/>
+          <w:lang w:eastAsia="fr-FR"/>
+        </w:rPr>
+        <w:t>système</w:t>
+      </w:r>
+      <w:r>
+        <w:rPr>
+          <w:rFonts w:ascii="Arial" w:eastAsia="Times New Roman" w:hAnsi="Arial" w:cs="Arial"/>
+          <w:color w:val="000000"/>
+          <w:lang w:eastAsia="fr-FR"/>
+        </w:rPr>
+        <w:t xml:space="preserve"> de détection d'intrusion, la création de processus de gestion des incidents et la formation du personnel sur les techniques de réponse aux incidents de sécurité.</w:t>
+      </w:r>
+    </w:p>
+    <w:p>
+      <w:pPr>
+        <w:spacing w:after="0" w:line="240" w:lineRule="auto"/>
+        <w:textAlignment w:val="baseline"/>
+        <w:rPr>
+          <w:rFonts w:ascii="Arial" w:eastAsia="Times New Roman" w:hAnsi="Arial" w:cs="Arial"/>
+          <w:color w:val="000000"/>
+          <w:lang w:eastAsia="fr-FR"/>
+        </w:rPr>
+      </w:pPr>
+    </w:p>
+    <w:p>
+      <w:pPr>
+        <w:spacing w:after="0" w:line="240" w:lineRule="auto"/>
+        <w:textAlignment w:val="baseline"/>
+        <w:rPr>
+          <w:rFonts w:ascii="Arial" w:eastAsia="Times New Roman" w:hAnsi="Arial" w:cs="Arial"/>
+          <w:color w:val="000000"/>
+          <w:lang w:eastAsia="fr-FR"/>
+        </w:rPr>
+      </w:pPr>
+      <w:r>
+        <w:rPr>
+          <w:rFonts w:ascii="Arial" w:eastAsia="Times New Roman" w:hAnsi="Arial" w:cs="Arial"/>
+          <w:color w:val="000000"/>
+          <w:lang w:eastAsia="fr-FR"/>
+        </w:rPr>
+        <w:t xml:space="preserve">La gestion des vulnérabilités est également un élément clé de la sécurité opérationnelle. Les équipes de sécurité doivent être en mesure de détecter les vulnérabilités potentielles dans les systèmes informatiques et les réseaux </w:t>
+      </w:r>
+      <w:r>
+        <w:rPr>
+          <w:rFonts w:ascii="Arial" w:eastAsia="Times New Roman" w:hAnsi="Arial" w:cs="Arial"/>
+          <w:color w:val="000000"/>
+          <w:lang w:eastAsia="fr-FR"/>
+        </w:rPr>
+        <w:t>afin de</w:t>
+      </w:r>
+      <w:r>
+        <w:rPr>
+          <w:rFonts w:ascii="Arial" w:eastAsia="Times New Roman" w:hAnsi="Arial" w:cs="Arial"/>
+          <w:color w:val="000000"/>
+          <w:lang w:eastAsia="fr-FR"/>
+        </w:rPr>
+        <w:t xml:space="preserve"> les corriger rapidement pour minimiser les risques pour l'entreprise. </w:t>
+      </w:r>
+      <w:r>
+        <w:rPr>
+          <w:rFonts w:ascii="Arial" w:eastAsia="Times New Roman" w:hAnsi="Arial" w:cs="Arial"/>
+          <w:color w:val="000000"/>
+          <w:lang w:eastAsia="fr-FR"/>
+        </w:rPr>
+        <w:t>Pour c</w:t>
+      </w:r>
+      <w:r>
+        <w:rPr>
+          <w:rFonts w:ascii="Arial" w:eastAsia="Times New Roman" w:hAnsi="Arial" w:cs="Arial"/>
+          <w:color w:val="000000"/>
+          <w:lang w:eastAsia="fr-FR"/>
+        </w:rPr>
+        <w:t xml:space="preserve">ela </w:t>
+      </w:r>
+      <w:r>
+        <w:rPr>
+          <w:rFonts w:ascii="Arial" w:eastAsia="Times New Roman" w:hAnsi="Arial" w:cs="Arial"/>
+          <w:color w:val="000000"/>
+          <w:lang w:eastAsia="fr-FR"/>
+        </w:rPr>
+        <w:t>il est possible de mettre en œuvre différent moyen tel que</w:t>
+      </w:r>
+      <w:r>
+        <w:rPr>
+          <w:rFonts w:ascii="Arial" w:eastAsia="Times New Roman" w:hAnsi="Arial" w:cs="Arial"/>
+          <w:color w:val="000000"/>
+          <w:lang w:eastAsia="fr-FR"/>
+        </w:rPr>
+        <w:t xml:space="preserve"> la mise en œuvre de scan de vulnérabilités, la création d</w:t>
+      </w:r>
+      <w:r>
+        <w:rPr>
+          <w:rFonts w:ascii="Arial" w:eastAsia="Times New Roman" w:hAnsi="Arial" w:cs="Arial"/>
+          <w:color w:val="000000"/>
+          <w:lang w:eastAsia="fr-FR"/>
+        </w:rPr>
+        <w:t xml:space="preserve">’une procédure de gestion de </w:t>
+      </w:r>
+      <w:r>
+        <w:rPr>
+          <w:rFonts w:ascii="Arial" w:eastAsia="Times New Roman" w:hAnsi="Arial" w:cs="Arial"/>
+          <w:color w:val="000000"/>
+          <w:lang w:eastAsia="fr-FR"/>
+        </w:rPr>
+        <w:t xml:space="preserve">vulnérabilités </w:t>
+      </w:r>
+      <w:r>
+        <w:rPr>
+          <w:rFonts w:ascii="Arial" w:eastAsia="Times New Roman" w:hAnsi="Arial" w:cs="Arial"/>
+          <w:color w:val="000000"/>
+          <w:lang w:eastAsia="fr-FR"/>
+        </w:rPr>
+        <w:t>ainsi que</w:t>
+      </w:r>
+      <w:r>
+        <w:rPr>
+          <w:rFonts w:ascii="Arial" w:eastAsia="Times New Roman" w:hAnsi="Arial" w:cs="Arial"/>
+          <w:color w:val="000000"/>
+          <w:lang w:eastAsia="fr-FR"/>
+        </w:rPr>
+        <w:t xml:space="preserve"> la formation du personnel sur les meilleures pratiques en matière de gestion des vulnérabilités.</w:t>
+      </w:r>
+    </w:p>
+    <w:p>
+      <w:pPr>
+        <w:spacing w:after="0" w:line="240" w:lineRule="auto"/>
+        <w:textAlignment w:val="baseline"/>
+        <w:rPr>
+          <w:rFonts w:ascii="Arial" w:eastAsia="Times New Roman" w:hAnsi="Arial" w:cs="Arial"/>
+          <w:color w:val="000000"/>
+          <w:lang w:eastAsia="fr-FR"/>
+        </w:rPr>
+      </w:pPr>
+    </w:p>
+    <w:p>
+      <w:pPr>
+        <w:spacing w:after="0" w:line="240" w:lineRule="auto"/>
+        <w:textAlignment w:val="baseline"/>
+        <w:rPr>
+          <w:rFonts w:ascii="Arial" w:eastAsia="Times New Roman" w:hAnsi="Arial" w:cs="Arial"/>
+          <w:color w:val="000000"/>
+          <w:lang w:eastAsia="fr-FR"/>
+        </w:rPr>
+      </w:pPr>
+      <w:r>
+        <w:rPr>
+          <w:rFonts w:ascii="Arial" w:eastAsia="Times New Roman" w:hAnsi="Arial" w:cs="Arial"/>
+          <w:color w:val="000000"/>
+          <w:lang w:eastAsia="fr-FR"/>
+        </w:rPr>
+        <w:t>En outre, la sécurité opérationnelle nécessite également la formation du personnel sur les meilleures pratiques en matière de sécurité. Les employés doivent comprendre les politiques de sécurité et les technologies de sécurité mises en place et savoir comment les utiliser de manière sécurisée pour minimiser les risques.</w:t>
+      </w:r>
+    </w:p>
+    <w:p>
+      <w:pPr>
+        <w:spacing w:after="0" w:line="240" w:lineRule="auto"/>
+        <w:textAlignment w:val="baseline"/>
+        <w:rPr>
+          <w:rFonts w:ascii="Arial" w:eastAsia="Times New Roman" w:hAnsi="Arial" w:cs="Arial"/>
+          <w:color w:val="000000"/>
+          <w:lang w:eastAsia="fr-FR"/>
+        </w:rPr>
+      </w:pPr>
+    </w:p>
+    <w:p>
+      <w:pPr>
+        <w:spacing w:after="0" w:line="240" w:lineRule="auto"/>
+        <w:textAlignment w:val="baseline"/>
+        <w:rPr>
+          <w:rFonts w:ascii="Arial" w:eastAsia="Times New Roman" w:hAnsi="Arial" w:cs="Arial"/>
+          <w:color w:val="000000"/>
+          <w:lang w:eastAsia="fr-FR"/>
+        </w:rPr>
+      </w:pPr>
+      <w:r>
+        <w:rPr>
+          <w:rFonts w:ascii="Arial" w:eastAsia="Times New Roman" w:hAnsi="Arial" w:cs="Arial"/>
+          <w:color w:val="000000"/>
+          <w:lang w:eastAsia="fr-FR"/>
+        </w:rPr>
+        <w:t>L</w:t>
+      </w:r>
+      <w:r>
+        <w:rPr>
+          <w:rFonts w:ascii="Arial" w:eastAsia="Times New Roman" w:hAnsi="Arial" w:cs="Arial"/>
+          <w:color w:val="000000"/>
+          <w:lang w:eastAsia="fr-FR"/>
+        </w:rPr>
+        <w:t xml:space="preserve">a </w:t>
+      </w:r>
+      <w:r>
+        <w:rPr>
+          <w:rFonts w:ascii="Arial" w:eastAsia="Times New Roman" w:hAnsi="Arial" w:cs="Arial"/>
+          <w:color w:val="000000"/>
+          <w:lang w:eastAsia="fr-FR"/>
+        </w:rPr>
+        <w:t>SecOps</w:t>
+      </w:r>
+      <w:r>
+        <w:rPr>
+          <w:rFonts w:ascii="Arial" w:eastAsia="Times New Roman" w:hAnsi="Arial" w:cs="Arial"/>
+          <w:color w:val="000000"/>
+          <w:lang w:eastAsia="fr-FR"/>
+        </w:rPr>
+        <w:t xml:space="preserve"> en informatique est un élément clé pour la mise en place d'une stratégie de cybersécurité efficace. Cependant, pour garantir une protection complète contre les menaces, il est important de travailler en collaboration avec une équipe de sécurité opérationnelle (SOC, Security Operations Center). </w:t>
+      </w:r>
+    </w:p>
+    <w:p>
+      <w:pPr>
+        <w:spacing w:after="0" w:line="240" w:lineRule="auto"/>
+        <w:textAlignment w:val="baseline"/>
+        <w:rPr>
+          <w:rFonts w:ascii="Arial" w:eastAsia="Times New Roman" w:hAnsi="Arial" w:cs="Arial"/>
+          <w:color w:val="000000"/>
+          <w:lang w:eastAsia="fr-FR"/>
+        </w:rPr>
+      </w:pPr>
+    </w:p>
+    <w:p>
+      <w:pPr>
+        <w:spacing w:after="0" w:line="240" w:lineRule="auto"/>
+        <w:textAlignment w:val="baseline"/>
+        <w:rPr>
+          <w:rFonts w:ascii="Arial" w:eastAsia="Times New Roman" w:hAnsi="Arial" w:cs="Arial"/>
+          <w:color w:val="000000"/>
+          <w:lang w:eastAsia="fr-FR"/>
+        </w:rPr>
+      </w:pPr>
+      <w:r>
+        <w:rPr>
+          <w:rFonts w:ascii="Arial" w:eastAsia="Times New Roman" w:hAnsi="Arial" w:cs="Arial"/>
+          <w:color w:val="000000"/>
+          <w:lang w:eastAsia="fr-FR"/>
+        </w:rPr>
+        <w:t xml:space="preserve">Un SOC est </w:t>
+      </w:r>
+      <w:r>
+        <w:rPr>
+          <w:rFonts w:ascii="Arial" w:eastAsia="Times New Roman" w:hAnsi="Arial" w:cs="Arial"/>
+          <w:color w:val="000000"/>
+          <w:lang w:eastAsia="fr-FR"/>
+        </w:rPr>
+        <w:t>composé d’</w:t>
+      </w:r>
+      <w:r>
+        <w:rPr>
+          <w:rFonts w:ascii="Arial" w:eastAsia="Times New Roman" w:hAnsi="Arial" w:cs="Arial"/>
+          <w:color w:val="000000"/>
+          <w:lang w:eastAsia="fr-FR"/>
+        </w:rPr>
+        <w:t>une équipe qui travaillent en collaboration avec les équipes informatiques et les responsables de la sécurité pour surveiller en continu l</w:t>
+      </w:r>
+      <w:r>
+        <w:rPr>
+          <w:rFonts w:ascii="Arial" w:eastAsia="Times New Roman" w:hAnsi="Arial" w:cs="Arial"/>
+          <w:color w:val="000000"/>
+          <w:lang w:eastAsia="fr-FR"/>
+        </w:rPr>
+        <w:t>e système d’information de l’entreprise</w:t>
+      </w:r>
+    </w:p>
+    <w:p>
+      <w:pPr>
+        <w:spacing w:after="0" w:line="240" w:lineRule="auto"/>
+        <w:textAlignment w:val="baseline"/>
+        <w:rPr>
+          <w:rFonts w:ascii="Arial" w:eastAsia="Times New Roman" w:hAnsi="Arial" w:cs="Arial"/>
+          <w:color w:val="000000"/>
+          <w:lang w:eastAsia="fr-FR"/>
+        </w:rPr>
+      </w:pPr>
+    </w:p>
+    <w:p>
+      <w:pPr>
+        <w:spacing w:after="0" w:line="240" w:lineRule="auto"/>
+        <w:textAlignment w:val="baseline"/>
+        <w:rPr>
+          <w:rFonts w:ascii="Arial" w:eastAsia="Times New Roman" w:hAnsi="Arial" w:cs="Arial"/>
+          <w:color w:val="000000"/>
+          <w:lang w:eastAsia="fr-FR"/>
+        </w:rPr>
+      </w:pPr>
+      <w:r>
+        <w:rPr>
+          <w:rFonts w:ascii="Arial" w:eastAsia="Times New Roman" w:hAnsi="Arial" w:cs="Arial"/>
+          <w:color w:val="000000"/>
+          <w:lang w:eastAsia="fr-FR"/>
+        </w:rPr>
+        <w:t xml:space="preserve">Les membres d'un SOC sont chargés de surveiller les menaces en temps réel, de détecter les incidents de sécurité et de coordonner les réponses appropriées. Ils travaillent également en étroite collaboration avec les </w:t>
+      </w:r>
+      <w:r>
+        <w:rPr>
+          <w:rFonts w:ascii="Arial" w:eastAsia="Times New Roman" w:hAnsi="Arial" w:cs="Arial"/>
+          <w:color w:val="000000"/>
+          <w:lang w:eastAsia="fr-FR"/>
+        </w:rPr>
+        <w:t xml:space="preserve">différentes équipes informatique de l’entreprise </w:t>
+      </w:r>
+      <w:r>
+        <w:rPr>
+          <w:rFonts w:ascii="Arial" w:eastAsia="Times New Roman" w:hAnsi="Arial" w:cs="Arial"/>
+          <w:color w:val="000000"/>
+          <w:lang w:eastAsia="fr-FR"/>
+        </w:rPr>
+        <w:t>pour identifier et corriger les vulnérabilités d</w:t>
+      </w:r>
+      <w:r>
+        <w:rPr>
+          <w:rFonts w:ascii="Arial" w:eastAsia="Times New Roman" w:hAnsi="Arial" w:cs="Arial"/>
+          <w:color w:val="000000"/>
+          <w:lang w:eastAsia="fr-FR"/>
+        </w:rPr>
+        <w:t>u système d’information.</w:t>
+      </w:r>
+    </w:p>
+    <w:p>
+      <w:pPr>
+        <w:spacing w:after="0" w:line="240" w:lineRule="auto"/>
+        <w:textAlignment w:val="baseline"/>
+        <w:rPr>
+          <w:rFonts w:ascii="Arial" w:eastAsia="Times New Roman" w:hAnsi="Arial" w:cs="Arial"/>
+          <w:color w:val="000000"/>
+          <w:lang w:eastAsia="fr-FR"/>
+        </w:rPr>
+      </w:pPr>
+    </w:p>
+    <w:p>
+      <w:pPr>
+        <w:spacing w:after="0" w:line="240" w:lineRule="auto"/>
+        <w:textAlignment w:val="baseline"/>
+        <w:rPr>
+          <w:rFonts w:ascii="Arial" w:eastAsia="Times New Roman" w:hAnsi="Arial" w:cs="Arial"/>
+          <w:color w:val="000000"/>
+          <w:lang w:eastAsia="fr-FR"/>
+        </w:rPr>
+      </w:pPr>
+      <w:r>
+        <w:rPr>
+          <w:rFonts w:ascii="Arial" w:eastAsia="Times New Roman" w:hAnsi="Arial" w:cs="Arial"/>
+          <w:color w:val="000000"/>
+          <w:lang w:eastAsia="fr-FR"/>
+        </w:rPr>
+        <w:t xml:space="preserve">Avoir un </w:t>
+      </w:r>
+      <w:r>
+        <w:rPr>
+          <w:rFonts w:ascii="Arial" w:eastAsia="Times New Roman" w:hAnsi="Arial" w:cs="Arial"/>
+          <w:color w:val="000000"/>
+          <w:lang w:eastAsia="fr-FR"/>
+        </w:rPr>
+        <w:t>SOC permet d'offrir une protection en temps réel contre les menaces en ligne, de réduire les risques pour les actifs de l'entreprise et de renforcer la résilience de l'entreprise face aux menaces. De plus, un SOC peut également aider à améliorer les processus de sécurité opérationnelle en identifiant les opportunités d'amélioration et en travaillant en collaboration avec les équipes informatiques et les responsables de la sécurité pour les mettre en œuvre.</w:t>
+      </w:r>
+    </w:p>
+    <w:p>
+      <w:pPr>
+        <w:spacing w:after="0" w:line="240" w:lineRule="auto"/>
+        <w:textAlignment w:val="baseline"/>
+        <w:rPr>
+          <w:rFonts w:ascii="Arial" w:eastAsia="Times New Roman" w:hAnsi="Arial" w:cs="Arial"/>
+          <w:color w:val="000000"/>
+          <w:lang w:eastAsia="fr-FR"/>
+        </w:rPr>
+      </w:pPr>
+    </w:p>
+    <w:p>
+      <w:pPr>
+        <w:spacing w:after="0" w:line="240" w:lineRule="auto"/>
+        <w:textAlignment w:val="baseline"/>
+        <w:rPr>
+          <w:rFonts w:ascii="Arial" w:eastAsia="Times New Roman" w:hAnsi="Arial" w:cs="Arial"/>
+          <w:color w:val="000000"/>
+          <w:lang w:eastAsia="fr-FR"/>
+        </w:rPr>
+      </w:pPr>
+      <w:r>
+        <w:rPr>
+          <w:rFonts w:ascii="Arial" w:eastAsia="Times New Roman" w:hAnsi="Arial" w:cs="Arial"/>
+          <w:color w:val="000000"/>
+          <w:lang w:eastAsia="fr-FR"/>
+        </w:rPr>
+        <w:t>L</w:t>
+      </w:r>
+      <w:r>
+        <w:rPr>
+          <w:rFonts w:ascii="Arial" w:eastAsia="Times New Roman" w:hAnsi="Arial" w:cs="Arial"/>
+          <w:color w:val="000000"/>
+          <w:lang w:eastAsia="fr-FR"/>
+        </w:rPr>
+        <w:t xml:space="preserve">a sécurité opérationnelle en informatique est un élément clé pour la mise en place d'une stratégie de cybersécurité efficace. En travaillant en étroite collaboration avec </w:t>
+      </w:r>
+      <w:r>
+        <w:rPr>
+          <w:rFonts w:ascii="Arial" w:eastAsia="Times New Roman" w:hAnsi="Arial" w:cs="Arial"/>
+          <w:color w:val="000000"/>
+          <w:lang w:eastAsia="fr-FR"/>
+        </w:rPr>
+        <w:t>leur</w:t>
+      </w:r>
+      <w:r>
+        <w:rPr>
+          <w:rFonts w:ascii="Arial" w:eastAsia="Times New Roman" w:hAnsi="Arial" w:cs="Arial"/>
+          <w:color w:val="000000"/>
+          <w:lang w:eastAsia="fr-FR"/>
+        </w:rPr>
+        <w:t xml:space="preserve"> SOC, les entreprises peuvent offrir une protection en temps réel contre les menaces</w:t>
+      </w:r>
+      <w:r>
+        <w:rPr>
+          <w:rFonts w:ascii="Arial" w:eastAsia="Times New Roman" w:hAnsi="Arial" w:cs="Arial"/>
+          <w:color w:val="000000"/>
+          <w:lang w:eastAsia="fr-FR"/>
+        </w:rPr>
+        <w:t xml:space="preserve"> et ainsi</w:t>
+      </w:r>
+      <w:r>
+        <w:rPr>
+          <w:rFonts w:ascii="Arial" w:eastAsia="Times New Roman" w:hAnsi="Arial" w:cs="Arial"/>
+          <w:color w:val="000000"/>
+          <w:lang w:eastAsia="fr-FR"/>
+        </w:rPr>
+        <w:t xml:space="preserve"> réduire les risques et renforcer la résilience de leur entreprise face aux menaces.</w:t>
+      </w:r>
+    </w:p>
+    <w:p/>
     <w:p>
       <w:pPr>
         <w:pStyle w:val="Titre2"/>
       </w:pPr>
       <w:bookmarkStart w:id="12" w:name="_Toc126927006"/>
       <w:r>
+        <w:lastRenderedPageBreak/>
         <w:t>EDR et SOC</w:t>
       </w:r>
       <w:bookmarkEnd w:id="12"/>
     </w:p>
     <w:p>
       <w:pPr>
+        <w:spacing w:after="0" w:line="240" w:lineRule="auto"/>
+        <w:textAlignment w:val="baseline"/>
+        <w:rPr>
+          <w:rFonts w:ascii="Arial" w:eastAsia="Times New Roman" w:hAnsi="Arial" w:cs="Arial"/>
+          <w:color w:val="000000"/>
+          <w:lang w:eastAsia="fr-FR"/>
+        </w:rPr>
+      </w:pPr>
+      <w:r>
+        <w:rPr>
+          <w:rFonts w:ascii="Arial" w:eastAsia="Times New Roman" w:hAnsi="Arial" w:cs="Arial"/>
+          <w:color w:val="000000"/>
+          <w:lang w:eastAsia="fr-FR"/>
+        </w:rPr>
+        <w:t xml:space="preserve">L'Endpoint </w:t>
+      </w:r>
+      <w:proofErr w:type="spellStart"/>
+      <w:r>
+        <w:rPr>
+          <w:rFonts w:ascii="Arial" w:eastAsia="Times New Roman" w:hAnsi="Arial" w:cs="Arial"/>
+          <w:color w:val="000000"/>
+          <w:lang w:eastAsia="fr-FR"/>
+        </w:rPr>
+        <w:t>Detection</w:t>
+      </w:r>
+      <w:proofErr w:type="spellEnd"/>
+      <w:r>
+        <w:rPr>
+          <w:rFonts w:ascii="Arial" w:eastAsia="Times New Roman" w:hAnsi="Arial" w:cs="Arial"/>
+          <w:color w:val="000000"/>
+          <w:lang w:eastAsia="fr-FR"/>
+        </w:rPr>
+        <w:t xml:space="preserve"> and </w:t>
+      </w:r>
+      <w:proofErr w:type="spellStart"/>
+      <w:r>
+        <w:rPr>
+          <w:rFonts w:ascii="Arial" w:eastAsia="Times New Roman" w:hAnsi="Arial" w:cs="Arial"/>
+          <w:color w:val="000000"/>
+          <w:lang w:eastAsia="fr-FR"/>
+        </w:rPr>
+        <w:t>Response</w:t>
+      </w:r>
+      <w:proofErr w:type="spellEnd"/>
+      <w:r>
+        <w:rPr>
+          <w:rFonts w:ascii="Arial" w:eastAsia="Times New Roman" w:hAnsi="Arial" w:cs="Arial"/>
+          <w:color w:val="000000"/>
+          <w:lang w:eastAsia="fr-FR"/>
+        </w:rPr>
+        <w:t xml:space="preserve"> (EDR) est une </w:t>
+      </w:r>
+      <w:r>
+        <w:rPr>
+          <w:rFonts w:ascii="Arial" w:eastAsia="Times New Roman" w:hAnsi="Arial" w:cs="Arial"/>
+          <w:color w:val="000000"/>
+          <w:lang w:eastAsia="fr-FR"/>
+        </w:rPr>
+        <w:t>solution</w:t>
+      </w:r>
+      <w:r>
+        <w:rPr>
+          <w:rFonts w:ascii="Arial" w:eastAsia="Times New Roman" w:hAnsi="Arial" w:cs="Arial"/>
+          <w:color w:val="000000"/>
+          <w:lang w:eastAsia="fr-FR"/>
+        </w:rPr>
+        <w:t xml:space="preserve"> de cybersécurité essentielle pour les entreprises modernes. Cette</w:t>
+      </w:r>
+      <w:r>
+        <w:rPr>
+          <w:rFonts w:ascii="Arial" w:eastAsia="Times New Roman" w:hAnsi="Arial" w:cs="Arial"/>
+          <w:color w:val="000000"/>
+          <w:lang w:eastAsia="fr-FR"/>
+        </w:rPr>
+        <w:t xml:space="preserve"> solution va s’appliquer à tous les terminaux du système d’information</w:t>
+      </w:r>
+      <w:r>
+        <w:rPr>
+          <w:rFonts w:ascii="Arial" w:eastAsia="Times New Roman" w:hAnsi="Arial" w:cs="Arial"/>
+          <w:color w:val="000000"/>
+          <w:lang w:eastAsia="fr-FR"/>
+        </w:rPr>
+        <w:t>, afin de surveiller en continu les activités pour</w:t>
+      </w:r>
+      <w:r>
+        <w:rPr>
+          <w:rFonts w:ascii="Arial" w:eastAsia="Times New Roman" w:hAnsi="Arial" w:cs="Arial"/>
+          <w:color w:val="000000"/>
+          <w:lang w:eastAsia="fr-FR"/>
+        </w:rPr>
+        <w:t xml:space="preserve"> y</w:t>
+      </w:r>
+      <w:r>
+        <w:rPr>
+          <w:rFonts w:ascii="Arial" w:eastAsia="Times New Roman" w:hAnsi="Arial" w:cs="Arial"/>
+          <w:color w:val="000000"/>
+          <w:lang w:eastAsia="fr-FR"/>
+        </w:rPr>
+        <w:t xml:space="preserve"> détecter les menaces potentielles. </w:t>
+      </w:r>
+    </w:p>
+    <w:p>
+      <w:pPr>
+        <w:spacing w:after="0" w:line="240" w:lineRule="auto"/>
+        <w:textAlignment w:val="baseline"/>
+        <w:rPr>
+          <w:rFonts w:ascii="Arial" w:eastAsia="Times New Roman" w:hAnsi="Arial" w:cs="Arial"/>
+          <w:color w:val="000000"/>
+          <w:lang w:eastAsia="fr-FR"/>
+        </w:rPr>
+      </w:pPr>
+    </w:p>
+    <w:p>
+      <w:pPr>
+        <w:spacing w:after="0" w:line="240" w:lineRule="auto"/>
+        <w:textAlignment w:val="baseline"/>
+        <w:rPr>
+          <w:rFonts w:ascii="Arial" w:eastAsia="Times New Roman" w:hAnsi="Arial" w:cs="Arial"/>
+          <w:color w:val="000000"/>
+          <w:lang w:eastAsia="fr-FR"/>
+        </w:rPr>
+      </w:pPr>
+      <w:r>
+        <w:rPr>
+          <w:rFonts w:ascii="Arial" w:eastAsia="Times New Roman" w:hAnsi="Arial" w:cs="Arial"/>
+          <w:color w:val="000000"/>
+          <w:lang w:eastAsia="fr-FR"/>
+        </w:rPr>
+        <w:t xml:space="preserve">Grâce à l’utilisation d’algorithmes avancés qui va permettre de détecter les comportement et activités suspectes au sein de l’entreprise tels que des logiciels malveillants, des attaques </w:t>
+      </w:r>
+      <w:proofErr w:type="spellStart"/>
+      <w:r>
+        <w:rPr>
+          <w:rFonts w:ascii="Arial" w:eastAsia="Times New Roman" w:hAnsi="Arial" w:cs="Arial"/>
+          <w:color w:val="000000"/>
+          <w:lang w:eastAsia="fr-FR"/>
+        </w:rPr>
+        <w:t>DoS</w:t>
+      </w:r>
+      <w:proofErr w:type="spellEnd"/>
+      <w:r>
+        <w:rPr>
+          <w:rFonts w:ascii="Arial" w:eastAsia="Times New Roman" w:hAnsi="Arial" w:cs="Arial"/>
+          <w:color w:val="000000"/>
+          <w:lang w:eastAsia="fr-FR"/>
+        </w:rPr>
+        <w:t xml:space="preserve"> (déni de service), des attaques par phishing et bien d’autres attaque.</w:t>
+      </w:r>
+    </w:p>
+    <w:p>
+      <w:pPr>
+        <w:spacing w:after="0" w:line="240" w:lineRule="auto"/>
+        <w:textAlignment w:val="baseline"/>
+        <w:rPr>
+          <w:rFonts w:ascii="Arial" w:eastAsia="Times New Roman" w:hAnsi="Arial" w:cs="Arial"/>
+          <w:color w:val="000000"/>
+          <w:lang w:eastAsia="fr-FR"/>
+        </w:rPr>
+      </w:pPr>
+    </w:p>
+    <w:p>
+      <w:pPr>
+        <w:spacing w:after="0" w:line="240" w:lineRule="auto"/>
+        <w:textAlignment w:val="baseline"/>
+        <w:rPr>
+          <w:rFonts w:ascii="Arial" w:eastAsia="Times New Roman" w:hAnsi="Arial" w:cs="Arial"/>
+          <w:color w:val="000000"/>
+          <w:lang w:eastAsia="fr-FR"/>
+        </w:rPr>
+      </w:pPr>
+      <w:r>
+        <w:rPr>
+          <w:rFonts w:ascii="Arial" w:eastAsia="Times New Roman" w:hAnsi="Arial" w:cs="Arial"/>
+          <w:color w:val="000000"/>
+          <w:lang w:eastAsia="fr-FR"/>
+        </w:rPr>
+        <w:t xml:space="preserve">Pour pouvoir être exploité à son maximum, l’EDR doit être utilisé par des personnes étant qualifié en cybersécurité pour comprendre et analysé les alertes remonté. C’est donc naturellement que l’on le retrouve </w:t>
+      </w:r>
+      <w:r>
+        <w:rPr>
+          <w:rFonts w:ascii="Arial" w:eastAsia="Times New Roman" w:hAnsi="Arial" w:cs="Arial"/>
+          <w:color w:val="000000"/>
+          <w:lang w:eastAsia="fr-FR"/>
+        </w:rPr>
+        <w:t>au sein d'un</w:t>
+      </w:r>
+      <w:r>
+        <w:rPr>
+          <w:rFonts w:ascii="Arial" w:eastAsia="Times New Roman" w:hAnsi="Arial" w:cs="Arial"/>
+          <w:color w:val="000000"/>
+          <w:lang w:eastAsia="fr-FR"/>
+        </w:rPr>
+        <w:t xml:space="preserve"> SOC</w:t>
+      </w:r>
+      <w:r>
+        <w:rPr>
+          <w:rFonts w:ascii="Arial" w:eastAsia="Times New Roman" w:hAnsi="Arial" w:cs="Arial"/>
+          <w:color w:val="000000"/>
+          <w:lang w:eastAsia="fr-FR"/>
+        </w:rPr>
+        <w:t xml:space="preserve"> pour offrir une protection supplémentaire.</w:t>
+      </w:r>
+    </w:p>
+    <w:p>
+      <w:pPr>
+        <w:spacing w:after="0" w:line="240" w:lineRule="auto"/>
+        <w:textAlignment w:val="baseline"/>
+        <w:rPr>
+          <w:rFonts w:ascii="Arial" w:eastAsia="Times New Roman" w:hAnsi="Arial" w:cs="Arial"/>
+          <w:color w:val="000000"/>
+          <w:lang w:eastAsia="fr-FR"/>
+        </w:rPr>
+      </w:pPr>
+    </w:p>
+    <w:p>
+      <w:pPr>
+        <w:spacing w:after="0" w:line="240" w:lineRule="auto"/>
+        <w:textAlignment w:val="baseline"/>
+        <w:rPr>
+          <w:rFonts w:ascii="Arial" w:eastAsia="Times New Roman" w:hAnsi="Arial" w:cs="Arial"/>
+          <w:color w:val="000000"/>
+          <w:lang w:eastAsia="fr-FR"/>
+        </w:rPr>
+      </w:pPr>
+      <w:r>
+        <w:rPr>
+          <w:rFonts w:ascii="Arial" w:eastAsia="Times New Roman" w:hAnsi="Arial" w:cs="Arial"/>
+          <w:color w:val="000000"/>
+          <w:lang w:eastAsia="fr-FR"/>
+        </w:rPr>
+        <w:t xml:space="preserve">L'intégration de l'EDR dans un SOC peut apporter une valeur significative pour les équipes. En fournissant une visibilité en temps réel sur les activités sur les </w:t>
+      </w:r>
+      <w:r>
+        <w:rPr>
+          <w:rFonts w:ascii="Arial" w:eastAsia="Times New Roman" w:hAnsi="Arial" w:cs="Arial"/>
+          <w:color w:val="000000"/>
+          <w:lang w:eastAsia="fr-FR"/>
+        </w:rPr>
+        <w:t>terminaux</w:t>
+      </w:r>
+      <w:r>
+        <w:rPr>
+          <w:rFonts w:ascii="Arial" w:eastAsia="Times New Roman" w:hAnsi="Arial" w:cs="Arial"/>
+          <w:color w:val="000000"/>
+          <w:lang w:eastAsia="fr-FR"/>
+        </w:rPr>
+        <w:t xml:space="preserve">, </w:t>
+      </w:r>
+      <w:r>
+        <w:rPr>
+          <w:rFonts w:ascii="Arial" w:eastAsia="Times New Roman" w:hAnsi="Arial" w:cs="Arial"/>
+          <w:color w:val="000000"/>
+          <w:lang w:eastAsia="fr-FR"/>
+        </w:rPr>
+        <w:t>ainsi il</w:t>
+      </w:r>
+      <w:r>
+        <w:rPr>
+          <w:rFonts w:ascii="Arial" w:eastAsia="Times New Roman" w:hAnsi="Arial" w:cs="Arial"/>
+          <w:color w:val="000000"/>
+          <w:lang w:eastAsia="fr-FR"/>
+        </w:rPr>
+        <w:t xml:space="preserve"> peut aider le SOC à détecter les incidents de sécurité plus rapidement et à coordonner des réponses plus efficaces. </w:t>
+      </w:r>
+    </w:p>
+    <w:p>
+      <w:pPr>
+        <w:spacing w:after="0" w:line="240" w:lineRule="auto"/>
+        <w:textAlignment w:val="baseline"/>
+        <w:rPr>
+          <w:rFonts w:ascii="Arial" w:eastAsia="Times New Roman" w:hAnsi="Arial" w:cs="Arial"/>
+          <w:color w:val="000000"/>
+          <w:lang w:eastAsia="fr-FR"/>
+        </w:rPr>
+      </w:pPr>
+    </w:p>
+    <w:p>
+      <w:pPr>
+        <w:spacing w:after="0" w:line="240" w:lineRule="auto"/>
+        <w:textAlignment w:val="baseline"/>
+        <w:rPr>
+          <w:rFonts w:ascii="Arial" w:eastAsia="Times New Roman" w:hAnsi="Arial" w:cs="Arial"/>
+          <w:color w:val="000000"/>
+          <w:lang w:eastAsia="fr-FR"/>
+        </w:rPr>
+      </w:pPr>
+      <w:r>
+        <w:rPr>
+          <w:rFonts w:ascii="Arial" w:eastAsia="Times New Roman" w:hAnsi="Arial" w:cs="Arial"/>
+          <w:color w:val="000000"/>
+          <w:lang w:eastAsia="fr-FR"/>
+        </w:rPr>
+        <w:t xml:space="preserve">De plus, </w:t>
+      </w:r>
+      <w:r>
+        <w:rPr>
+          <w:rFonts w:ascii="Arial" w:eastAsia="Times New Roman" w:hAnsi="Arial" w:cs="Arial"/>
+          <w:color w:val="000000"/>
+          <w:lang w:eastAsia="fr-FR"/>
+        </w:rPr>
+        <w:t xml:space="preserve">il </w:t>
+      </w:r>
+      <w:r>
+        <w:rPr>
+          <w:rFonts w:ascii="Arial" w:eastAsia="Times New Roman" w:hAnsi="Arial" w:cs="Arial"/>
+          <w:color w:val="000000"/>
+          <w:lang w:eastAsia="fr-FR"/>
+        </w:rPr>
+        <w:t>peut également fournir des informations détaillées sur les menaces, telles que la source de la menace, les étapes de propagation et les données compromises, pour aider les SOC à comprendre les menaces et à élaborer des plans de réponse plus efficaces.</w:t>
+      </w:r>
+    </w:p>
+    <w:p>
+      <w:pPr>
+        <w:spacing w:after="0" w:line="240" w:lineRule="auto"/>
+        <w:textAlignment w:val="baseline"/>
+        <w:rPr>
+          <w:rFonts w:ascii="Arial" w:eastAsia="Times New Roman" w:hAnsi="Arial" w:cs="Arial"/>
+          <w:color w:val="000000"/>
+          <w:lang w:eastAsia="fr-FR"/>
+        </w:rPr>
+      </w:pPr>
+      <w:r>
+        <w:rPr>
+          <w:rFonts w:ascii="Arial" w:eastAsia="Times New Roman" w:hAnsi="Arial" w:cs="Arial"/>
+          <w:color w:val="000000"/>
+          <w:lang w:eastAsia="fr-FR"/>
+        </w:rPr>
+        <w:t xml:space="preserve"> </w:t>
+      </w:r>
+    </w:p>
+    <w:p>
+      <w:pPr>
+        <w:spacing w:after="0" w:line="240" w:lineRule="auto"/>
+        <w:textAlignment w:val="baseline"/>
+        <w:rPr>
+          <w:rFonts w:ascii="Arial" w:eastAsia="Times New Roman" w:hAnsi="Arial" w:cs="Arial"/>
+          <w:color w:val="000000"/>
+          <w:lang w:eastAsia="fr-FR"/>
+        </w:rPr>
+      </w:pPr>
+      <w:r>
+        <w:rPr>
+          <w:rFonts w:ascii="Arial" w:eastAsia="Times New Roman" w:hAnsi="Arial" w:cs="Arial"/>
+          <w:color w:val="000000"/>
+          <w:lang w:eastAsia="fr-FR"/>
+        </w:rPr>
+        <w:t>Permet également de</w:t>
+      </w:r>
+      <w:r>
+        <w:rPr>
+          <w:rFonts w:ascii="Arial" w:eastAsia="Times New Roman" w:hAnsi="Arial" w:cs="Arial"/>
+          <w:color w:val="000000"/>
+          <w:lang w:eastAsia="fr-FR"/>
+        </w:rPr>
+        <w:t xml:space="preserve"> renforcer la capacité d</w:t>
+      </w:r>
+      <w:r>
+        <w:rPr>
+          <w:rFonts w:ascii="Arial" w:eastAsia="Times New Roman" w:hAnsi="Arial" w:cs="Arial"/>
+          <w:color w:val="000000"/>
+          <w:lang w:eastAsia="fr-FR"/>
+        </w:rPr>
+        <w:t>u</w:t>
+      </w:r>
+      <w:r>
+        <w:rPr>
+          <w:rFonts w:ascii="Arial" w:eastAsia="Times New Roman" w:hAnsi="Arial" w:cs="Arial"/>
+          <w:color w:val="000000"/>
+          <w:lang w:eastAsia="fr-FR"/>
+        </w:rPr>
+        <w:t xml:space="preserve"> SOC à bloquer les menaces en temps réel grâce à ses techniques de détection et de réponse avancées. </w:t>
+      </w:r>
+      <w:r>
+        <w:rPr>
+          <w:rFonts w:ascii="Arial" w:eastAsia="Times New Roman" w:hAnsi="Arial" w:cs="Arial"/>
+          <w:color w:val="000000"/>
+          <w:lang w:eastAsia="fr-FR"/>
+        </w:rPr>
+        <w:t>E</w:t>
+      </w:r>
+      <w:r>
+        <w:rPr>
+          <w:rFonts w:ascii="Arial" w:eastAsia="Times New Roman" w:hAnsi="Arial" w:cs="Arial"/>
+          <w:color w:val="000000"/>
+          <w:lang w:eastAsia="fr-FR"/>
+        </w:rPr>
+        <w:t>n travaillant en collaboration avec les équipes de sécurité informatique</w:t>
+      </w:r>
+      <w:r>
+        <w:rPr>
+          <w:rFonts w:ascii="Arial" w:eastAsia="Times New Roman" w:hAnsi="Arial" w:cs="Arial"/>
+          <w:color w:val="000000"/>
+          <w:lang w:eastAsia="fr-FR"/>
+        </w:rPr>
+        <w:t>, il va permettre d’</w:t>
+      </w:r>
+      <w:r>
+        <w:rPr>
+          <w:rFonts w:ascii="Arial" w:eastAsia="Times New Roman" w:hAnsi="Arial" w:cs="Arial"/>
+          <w:color w:val="000000"/>
+          <w:lang w:eastAsia="fr-FR"/>
+        </w:rPr>
+        <w:t xml:space="preserve">aider </w:t>
+      </w:r>
+      <w:r>
+        <w:rPr>
+          <w:rFonts w:ascii="Arial" w:eastAsia="Times New Roman" w:hAnsi="Arial" w:cs="Arial"/>
+          <w:color w:val="000000"/>
+          <w:lang w:eastAsia="fr-FR"/>
+        </w:rPr>
+        <w:t>la mise en place de procédure</w:t>
+      </w:r>
+      <w:r>
+        <w:rPr>
+          <w:rFonts w:ascii="Arial" w:eastAsia="Times New Roman" w:hAnsi="Arial" w:cs="Arial"/>
+          <w:color w:val="000000"/>
+          <w:lang w:eastAsia="fr-FR"/>
+        </w:rPr>
+        <w:t xml:space="preserve"> de réponse </w:t>
+      </w:r>
+      <w:r>
+        <w:rPr>
+          <w:rFonts w:ascii="Arial" w:eastAsia="Times New Roman" w:hAnsi="Arial" w:cs="Arial"/>
+          <w:color w:val="000000"/>
+          <w:lang w:eastAsia="fr-FR"/>
+        </w:rPr>
+        <w:t>a incidents afin d’être plus efficaces</w:t>
+      </w:r>
+      <w:r>
+        <w:rPr>
+          <w:rFonts w:ascii="Arial" w:eastAsia="Times New Roman" w:hAnsi="Arial" w:cs="Arial"/>
+          <w:color w:val="000000"/>
+          <w:lang w:eastAsia="fr-FR"/>
+        </w:rPr>
+        <w:t xml:space="preserve"> face aux menaces. </w:t>
+      </w:r>
+    </w:p>
+    <w:p>
+      <w:pPr>
+        <w:spacing w:after="0" w:line="240" w:lineRule="auto"/>
+        <w:textAlignment w:val="baseline"/>
+        <w:rPr>
+          <w:rFonts w:ascii="Arial" w:eastAsia="Times New Roman" w:hAnsi="Arial" w:cs="Arial"/>
+          <w:color w:val="000000"/>
+          <w:lang w:eastAsia="fr-FR"/>
+        </w:rPr>
+      </w:pPr>
+    </w:p>
+    <w:p>
+      <w:pPr>
+        <w:spacing w:after="0" w:line="240" w:lineRule="auto"/>
+        <w:textAlignment w:val="baseline"/>
+        <w:rPr>
+          <w:rFonts w:ascii="Arial" w:eastAsia="Times New Roman" w:hAnsi="Arial" w:cs="Arial"/>
+          <w:color w:val="000000"/>
+          <w:lang w:eastAsia="fr-FR"/>
+        </w:rPr>
+      </w:pPr>
+      <w:r>
+        <w:rPr>
+          <w:rFonts w:ascii="Arial" w:eastAsia="Times New Roman" w:hAnsi="Arial" w:cs="Arial"/>
+          <w:color w:val="000000"/>
+          <w:lang w:eastAsia="fr-FR"/>
+        </w:rPr>
+        <w:t xml:space="preserve">En somme, l'intégration de l'EDR dans un SOC peut renforcer significativement la capacité des équipes à protéger les systèmes informatiques d'une entreprise contre les menaces. L'EDR apporte une visibilité en temps réel sur les activités sur les </w:t>
+      </w:r>
+      <w:r>
+        <w:rPr>
+          <w:rFonts w:ascii="Arial" w:eastAsia="Times New Roman" w:hAnsi="Arial" w:cs="Arial"/>
+          <w:color w:val="000000"/>
+          <w:lang w:eastAsia="fr-FR"/>
+        </w:rPr>
+        <w:t>terminaux</w:t>
+      </w:r>
+      <w:r>
+        <w:rPr>
+          <w:rFonts w:ascii="Arial" w:eastAsia="Times New Roman" w:hAnsi="Arial" w:cs="Arial"/>
+          <w:color w:val="000000"/>
+          <w:lang w:eastAsia="fr-FR"/>
+        </w:rPr>
+        <w:t>, des informations détaillées sur les menaces et une capacité renforcée à bloquer les menaces</w:t>
+      </w:r>
+    </w:p>
+    <w:p>
+      <w:pPr>
+        <w:spacing w:after="0" w:line="240" w:lineRule="auto"/>
+        <w:textAlignment w:val="baseline"/>
+        <w:rPr>
+          <w:rFonts w:ascii="Arial" w:eastAsia="Times New Roman" w:hAnsi="Arial" w:cs="Arial"/>
+          <w:color w:val="000000"/>
+          <w:lang w:eastAsia="fr-FR"/>
+        </w:rPr>
+      </w:pPr>
+    </w:p>
+    <w:p>
+      <w:pPr>
+        <w:spacing w:after="0" w:line="240" w:lineRule="auto"/>
+        <w:textAlignment w:val="baseline"/>
+        <w:rPr>
+          <w:rFonts w:ascii="Arial" w:eastAsia="Times New Roman" w:hAnsi="Arial" w:cs="Arial"/>
+          <w:color w:val="000000"/>
+          <w:lang w:eastAsia="fr-FR"/>
+        </w:rPr>
+      </w:pPr>
+      <w:r>
+        <w:rPr>
+          <w:rFonts w:ascii="Arial" w:eastAsia="Times New Roman" w:hAnsi="Arial" w:cs="Arial"/>
+          <w:color w:val="000000"/>
+          <w:lang w:eastAsia="fr-FR"/>
+        </w:rPr>
+        <w:t>Il</w:t>
+      </w:r>
+      <w:r>
+        <w:rPr>
+          <w:rFonts w:ascii="Arial" w:eastAsia="Times New Roman" w:hAnsi="Arial" w:cs="Arial"/>
+          <w:color w:val="000000"/>
+          <w:lang w:eastAsia="fr-FR"/>
+        </w:rPr>
+        <w:t xml:space="preserve"> peut également offrir une plus grande flexibilité et une meilleure collaboration entre les différentes équipes de sécurité informatique. Par exemple, les équipes de sécurité peuvent configurer l'EDR pour collecter des données sur les menaces à partir de différents systèmes et sources, ce qui peut aider à fournir une image plus complète de la menace. Les</w:t>
+      </w:r>
+      <w:r>
+        <w:rPr>
+          <w:rFonts w:ascii="Arial" w:eastAsia="Times New Roman" w:hAnsi="Arial" w:cs="Arial"/>
+          <w:color w:val="000000"/>
+          <w:lang w:eastAsia="fr-FR"/>
+        </w:rPr>
+        <w:t xml:space="preserve"> différents services informatiques de l’entreprise</w:t>
+      </w:r>
+      <w:r>
+        <w:rPr>
+          <w:rFonts w:ascii="Arial" w:eastAsia="Times New Roman" w:hAnsi="Arial" w:cs="Arial"/>
+          <w:color w:val="000000"/>
+          <w:lang w:eastAsia="fr-FR"/>
+        </w:rPr>
+        <w:t xml:space="preserve"> peuvent utiliser les fonctionnalités de collaboration intégrées de l'EDR pour travailler ensemble pour résoudre les incidents de sécurité plus rapidement et efficacement.</w:t>
+      </w:r>
+    </w:p>
+    <w:p>
+      <w:pPr>
+        <w:spacing w:after="0" w:line="240" w:lineRule="auto"/>
+        <w:textAlignment w:val="baseline"/>
+        <w:rPr>
+          <w:rFonts w:ascii="Arial" w:eastAsia="Times New Roman" w:hAnsi="Arial" w:cs="Arial"/>
+          <w:color w:val="000000"/>
+          <w:lang w:eastAsia="fr-FR"/>
+        </w:rPr>
+      </w:pPr>
+    </w:p>
+    <w:p>
+      <w:pPr>
+        <w:spacing w:after="0" w:line="240" w:lineRule="auto"/>
+        <w:textAlignment w:val="baseline"/>
+        <w:rPr>
+          <w:rFonts w:ascii="Arial" w:eastAsia="Times New Roman" w:hAnsi="Arial" w:cs="Arial"/>
+          <w:color w:val="000000"/>
+          <w:lang w:eastAsia="fr-FR"/>
+        </w:rPr>
+      </w:pPr>
+      <w:r>
+        <w:rPr>
+          <w:rFonts w:ascii="Arial" w:eastAsia="Times New Roman" w:hAnsi="Arial" w:cs="Arial"/>
+          <w:color w:val="000000"/>
+          <w:lang w:eastAsia="fr-FR"/>
+        </w:rPr>
+        <w:t xml:space="preserve">Il est également important de noter que l'EDR peut aider à améliorer la conformité aux réglementations de sécurité, telles que les lois sur la protection des données personnelles, en fournissant des enregistrements détaillés des activités sur les points de terminaison. Cela peut aider les entreprises à démontrer qu'elles ont mis en place </w:t>
+      </w:r>
+      <w:r>
+        <w:rPr>
+          <w:rFonts w:ascii="Arial" w:eastAsia="Times New Roman" w:hAnsi="Arial" w:cs="Arial"/>
+          <w:color w:val="000000"/>
+          <w:lang w:eastAsia="fr-FR"/>
+        </w:rPr>
+        <w:lastRenderedPageBreak/>
+        <w:t>des mesures de sécurité appropriées pour protéger les données sensibles et répondre aux exigences réglementaires.</w:t>
+      </w:r>
+    </w:p>
+    <w:p>
+      <w:pPr>
+        <w:spacing w:after="0" w:line="240" w:lineRule="auto"/>
+        <w:textAlignment w:val="baseline"/>
+        <w:rPr>
+          <w:rFonts w:ascii="Arial" w:eastAsia="Times New Roman" w:hAnsi="Arial" w:cs="Arial"/>
+          <w:color w:val="000000"/>
+          <w:lang w:eastAsia="fr-FR"/>
+        </w:rPr>
+      </w:pPr>
+    </w:p>
+    <w:p>
+      <w:pPr>
+        <w:spacing w:after="0" w:line="240" w:lineRule="auto"/>
+        <w:textAlignment w:val="baseline"/>
+        <w:rPr>
+          <w:rFonts w:ascii="Arial" w:eastAsia="Times New Roman" w:hAnsi="Arial" w:cs="Arial"/>
+          <w:color w:val="000000"/>
+          <w:lang w:eastAsia="fr-FR"/>
+        </w:rPr>
+      </w:pPr>
+      <w:r>
+        <w:rPr>
+          <w:rFonts w:ascii="Arial" w:eastAsia="Times New Roman" w:hAnsi="Arial" w:cs="Arial"/>
+          <w:color w:val="000000"/>
+          <w:lang w:eastAsia="fr-FR"/>
+        </w:rPr>
+        <w:t>L</w:t>
+      </w:r>
+      <w:r>
+        <w:rPr>
+          <w:rFonts w:ascii="Arial" w:eastAsia="Times New Roman" w:hAnsi="Arial" w:cs="Arial"/>
+          <w:color w:val="000000"/>
+          <w:lang w:eastAsia="fr-FR"/>
+        </w:rPr>
+        <w:t>'EDR est un élément clé de la stratégie de cybersécurité d'une entreprise. En intégrant l'EDR à un SOC, les entreprises peuvent bénéficier de nouvelles capacités de détection et de réponse aux menaces</w:t>
+      </w:r>
+      <w:r>
+        <w:rPr>
+          <w:rFonts w:ascii="Arial" w:eastAsia="Times New Roman" w:hAnsi="Arial" w:cs="Arial"/>
+          <w:color w:val="000000"/>
+          <w:lang w:eastAsia="fr-FR"/>
+        </w:rPr>
+        <w:t xml:space="preserve">. Avec </w:t>
+      </w:r>
+      <w:r>
+        <w:rPr>
+          <w:rFonts w:ascii="Arial" w:eastAsia="Times New Roman" w:hAnsi="Arial" w:cs="Arial"/>
+          <w:color w:val="000000"/>
+          <w:lang w:eastAsia="fr-FR"/>
+        </w:rPr>
+        <w:t>une collaboration renforcée entre les différents services. Les entreprises peuvent ainsi renforcer la sécurité de leurs systèmes informatiques et améliorer leur conformité réglementaire en matière de protection des données.</w:t>
+      </w:r>
+    </w:p>
+    <w:p/>
+    <w:p>
+      <w:pPr>
         <w:pStyle w:val="Titre2"/>
       </w:pPr>
       <w:bookmarkStart w:id="13" w:name="_Toc126927007"/>
@@ -2664,10 +4543,403 @@
     </w:p>
     <w:p>
       <w:pPr>
+        <w:spacing w:after="0" w:line="240" w:lineRule="auto"/>
+        <w:textAlignment w:val="baseline"/>
+        <w:rPr>
+          <w:rFonts w:ascii="Arial" w:eastAsia="Times New Roman" w:hAnsi="Arial" w:cs="Arial"/>
+          <w:color w:val="000000"/>
+          <w:lang w:eastAsia="fr-FR"/>
+        </w:rPr>
+      </w:pPr>
+      <w:hyperlink r:id="rId13" w:history="1">
+        <w:r>
+          <w:rPr>
+            <w:rStyle w:val="Lienhypertexte"/>
+            <w:rFonts w:ascii="Arial" w:eastAsia="Times New Roman" w:hAnsi="Arial" w:cs="Arial"/>
+            <w:lang w:eastAsia="fr-FR"/>
+          </w:rPr>
+          <w:t>https://www.silicon</w:t>
+        </w:r>
+        <w:r>
+          <w:rPr>
+            <w:rStyle w:val="Lienhypertexte"/>
+            <w:rFonts w:ascii="Arial" w:eastAsia="Times New Roman" w:hAnsi="Arial" w:cs="Arial"/>
+            <w:lang w:eastAsia="fr-FR"/>
+          </w:rPr>
+          <w:t>.</w:t>
+        </w:r>
+        <w:r>
+          <w:rPr>
+            <w:rStyle w:val="Lienhypertexte"/>
+            <w:rFonts w:ascii="Arial" w:eastAsia="Times New Roman" w:hAnsi="Arial" w:cs="Arial"/>
+            <w:lang w:eastAsia="fr-FR"/>
+          </w:rPr>
+          <w:t>fr/avis-expert/pourquoi-ledr-nest-pas-suffisant</w:t>
+        </w:r>
+      </w:hyperlink>
+    </w:p>
+    <w:p>
+      <w:pPr>
+        <w:spacing w:after="0" w:line="240" w:lineRule="auto"/>
+        <w:textAlignment w:val="baseline"/>
+        <w:rPr>
+          <w:rFonts w:ascii="Arial" w:eastAsia="Times New Roman" w:hAnsi="Arial" w:cs="Arial"/>
+          <w:color w:val="000000"/>
+          <w:lang w:eastAsia="fr-FR"/>
+        </w:rPr>
+      </w:pPr>
+      <w:hyperlink r:id="rId14" w:history="1">
+        <w:r>
+          <w:rPr>
+            <w:rStyle w:val="Lienhypertexte"/>
+            <w:rFonts w:ascii="Arial" w:eastAsia="Times New Roman" w:hAnsi="Arial" w:cs="Arial"/>
+            <w:lang w:eastAsia="fr-FR"/>
+          </w:rPr>
+          <w:t>https://www.zdnet.fr/actualites/proteger-les-terminaux-grace-aux-evolutions-de-l-edr-endpoint-detection-and-response-39908513.htm</w:t>
+        </w:r>
+      </w:hyperlink>
+    </w:p>
+    <w:p>
+      <w:pPr>
+        <w:spacing w:after="0" w:line="240" w:lineRule="auto"/>
+        <w:textAlignment w:val="baseline"/>
+        <w:rPr>
+          <w:rFonts w:ascii="Arial" w:hAnsi="Arial" w:cs="Arial"/>
+          <w:b/>
+          <w:bCs/>
+          <w:i/>
+          <w:iCs/>
+          <w:color w:val="000000"/>
+          <w:sz w:val="26"/>
+          <w:szCs w:val="26"/>
+          <w:u w:val="single"/>
+        </w:rPr>
+      </w:pPr>
+      <w:proofErr w:type="spellStart"/>
+      <w:r>
+        <w:rPr>
+          <w:rFonts w:ascii="Arial" w:hAnsi="Arial" w:cs="Arial"/>
+          <w:b/>
+          <w:bCs/>
+          <w:i/>
+          <w:iCs/>
+          <w:color w:val="000000"/>
+          <w:sz w:val="26"/>
+          <w:szCs w:val="26"/>
+          <w:u w:val="single"/>
+        </w:rPr>
+        <w:t>Tactical</w:t>
+      </w:r>
+      <w:proofErr w:type="spellEnd"/>
+      <w:r>
+        <w:rPr>
+          <w:rFonts w:ascii="Arial" w:hAnsi="Arial" w:cs="Arial"/>
+          <w:b/>
+          <w:bCs/>
+          <w:i/>
+          <w:iCs/>
+          <w:color w:val="000000"/>
+          <w:sz w:val="26"/>
+          <w:szCs w:val="26"/>
+          <w:u w:val="single"/>
+        </w:rPr>
+        <w:t xml:space="preserve"> Provenance </w:t>
+      </w:r>
+      <w:proofErr w:type="spellStart"/>
+      <w:r>
+        <w:rPr>
+          <w:rFonts w:ascii="Arial" w:hAnsi="Arial" w:cs="Arial"/>
+          <w:b/>
+          <w:bCs/>
+          <w:i/>
+          <w:iCs/>
+          <w:color w:val="000000"/>
+          <w:sz w:val="26"/>
+          <w:szCs w:val="26"/>
+          <w:u w:val="single"/>
+        </w:rPr>
+        <w:t>Analysis</w:t>
+      </w:r>
+      <w:proofErr w:type="spellEnd"/>
+      <w:r>
+        <w:rPr>
+          <w:rFonts w:ascii="Arial" w:hAnsi="Arial" w:cs="Arial"/>
+          <w:b/>
+          <w:bCs/>
+          <w:i/>
+          <w:iCs/>
+          <w:color w:val="000000"/>
+          <w:sz w:val="26"/>
+          <w:szCs w:val="26"/>
+          <w:u w:val="single"/>
+        </w:rPr>
+        <w:t xml:space="preserve"> for Endpoint </w:t>
+      </w:r>
+      <w:proofErr w:type="spellStart"/>
+      <w:r>
+        <w:rPr>
+          <w:rFonts w:ascii="Arial" w:hAnsi="Arial" w:cs="Arial"/>
+          <w:b/>
+          <w:bCs/>
+          <w:i/>
+          <w:iCs/>
+          <w:color w:val="000000"/>
+          <w:sz w:val="26"/>
+          <w:szCs w:val="26"/>
+          <w:u w:val="single"/>
+        </w:rPr>
+        <w:t>Detection</w:t>
+      </w:r>
+      <w:proofErr w:type="spellEnd"/>
+      <w:r>
+        <w:rPr>
+          <w:rFonts w:ascii="Arial" w:hAnsi="Arial" w:cs="Arial"/>
+          <w:b/>
+          <w:bCs/>
+          <w:i/>
+          <w:iCs/>
+          <w:color w:val="000000"/>
+          <w:sz w:val="26"/>
+          <w:szCs w:val="26"/>
+          <w:u w:val="single"/>
+        </w:rPr>
+        <w:t xml:space="preserve"> and </w:t>
+      </w:r>
+      <w:proofErr w:type="spellStart"/>
+      <w:r>
+        <w:rPr>
+          <w:rFonts w:ascii="Arial" w:hAnsi="Arial" w:cs="Arial"/>
+          <w:b/>
+          <w:bCs/>
+          <w:i/>
+          <w:iCs/>
+          <w:color w:val="000000"/>
+          <w:sz w:val="26"/>
+          <w:szCs w:val="26"/>
+          <w:u w:val="single"/>
+        </w:rPr>
+        <w:t>Response</w:t>
+      </w:r>
+      <w:proofErr w:type="spellEnd"/>
+      <w:r>
+        <w:rPr>
+          <w:rFonts w:ascii="Arial" w:hAnsi="Arial" w:cs="Arial"/>
+          <w:b/>
+          <w:bCs/>
+          <w:i/>
+          <w:iCs/>
+          <w:color w:val="000000"/>
+          <w:sz w:val="26"/>
+          <w:szCs w:val="26"/>
+          <w:u w:val="single"/>
+        </w:rPr>
+        <w:t xml:space="preserve"> </w:t>
+      </w:r>
+      <w:proofErr w:type="spellStart"/>
+      <w:r>
+        <w:rPr>
+          <w:rFonts w:ascii="Arial" w:hAnsi="Arial" w:cs="Arial"/>
+          <w:b/>
+          <w:bCs/>
+          <w:i/>
+          <w:iCs/>
+          <w:color w:val="000000"/>
+          <w:sz w:val="26"/>
+          <w:szCs w:val="26"/>
+          <w:u w:val="single"/>
+        </w:rPr>
+        <w:t>Systems</w:t>
+      </w:r>
+      <w:proofErr w:type="spellEnd"/>
+    </w:p>
+    <w:p>
+      <w:pPr>
+        <w:spacing w:after="0" w:line="240" w:lineRule="auto"/>
+        <w:textAlignment w:val="baseline"/>
+        <w:rPr>
+          <w:rFonts w:ascii="Arial" w:eastAsia="Times New Roman" w:hAnsi="Arial" w:cs="Arial"/>
+          <w:color w:val="000000"/>
+          <w:lang w:eastAsia="fr-FR"/>
+        </w:rPr>
+      </w:pPr>
+    </w:p>
+    <w:p>
+      <w:pPr>
+        <w:pStyle w:val="NormalWeb"/>
+        <w:spacing w:after="0"/>
+      </w:pPr>
+      <w:r>
+        <w:rPr>
+          <w:rFonts w:ascii="Arial" w:hAnsi="Arial" w:cs="Arial"/>
+          <w:color w:val="000000"/>
+        </w:rPr>
+        <w:t>Les EDRs font face à trois grands défis :</w:t>
+      </w:r>
+    </w:p>
+    <w:p/>
+    <w:p>
+      <w:pPr>
+        <w:pStyle w:val="NormalWeb"/>
+        <w:numPr>
+          <w:ilvl w:val="0"/>
+          <w:numId w:val="8"/>
+        </w:numPr>
+        <w:spacing w:after="0" w:line="240" w:lineRule="auto"/>
+        <w:jc w:val="left"/>
+        <w:rPr>
+          <w:rFonts w:ascii="Arial" w:hAnsi="Arial" w:cs="Arial"/>
+          <w:color w:val="000000"/>
+          <w:sz w:val="22"/>
+          <w:szCs w:val="22"/>
+        </w:rPr>
+      </w:pPr>
+      <w:r>
+        <w:rPr>
+          <w:rFonts w:ascii="Arial" w:hAnsi="Arial" w:cs="Arial"/>
+          <w:color w:val="000000"/>
+          <w:sz w:val="22"/>
+          <w:szCs w:val="22"/>
+        </w:rPr>
+        <w:t>Leur premier défié est celui de la « </w:t>
+      </w:r>
+      <w:r>
+        <w:rPr>
+          <w:rFonts w:ascii="Arial" w:hAnsi="Arial" w:cs="Arial"/>
+          <w:b/>
+          <w:bCs/>
+          <w:color w:val="000000"/>
+          <w:sz w:val="22"/>
+          <w:szCs w:val="22"/>
+        </w:rPr>
+        <w:t>qualité des données</w:t>
+      </w:r>
+      <w:proofErr w:type="gramStart"/>
+      <w:r>
+        <w:rPr>
+          <w:rFonts w:ascii="Arial" w:hAnsi="Arial" w:cs="Arial"/>
+          <w:color w:val="000000"/>
+          <w:sz w:val="22"/>
+          <w:szCs w:val="22"/>
+        </w:rPr>
+        <w:t> »qui</w:t>
+      </w:r>
+      <w:proofErr w:type="gramEnd"/>
+      <w:r>
+        <w:rPr>
+          <w:rFonts w:ascii="Arial" w:hAnsi="Arial" w:cs="Arial"/>
+          <w:color w:val="000000"/>
+          <w:sz w:val="22"/>
+          <w:szCs w:val="22"/>
+        </w:rPr>
+        <w:t xml:space="preserve"> sont utilisées. Enormément de données son remonté </w:t>
+      </w:r>
+      <w:r>
+        <w:rPr>
+          <w:rFonts w:ascii="Arial" w:hAnsi="Arial" w:cs="Arial"/>
+          <w:color w:val="000000"/>
+          <w:sz w:val="22"/>
+          <w:szCs w:val="22"/>
+        </w:rPr>
+        <w:t xml:space="preserve">les bases de données sont optimisées pour rappeler un grand nombre d'événements qui peuvent être liés à une menace, même si ces événements sont couramment utilisés pour des activités inoffensives. Cela peut entraîner de nombreux faux positifs, et donc une "fatigue des alertes" pour les équipes de sécurité qui sont inondées de notifications. Cela peut également rendre difficile la détection des vraies menaces parmi les nombreux faux positifs. Une étude récente a montré que 35% des équipes de sécurité ont du mal à suivre le volume d'alertes, ce qui met les attaques réelles en danger d'être perdues dans le bruit des fausses alertes. </w:t>
+      </w:r>
+      <w:hyperlink r:id="rId15" w:history="1">
+        <w:r>
+          <w:rPr>
+            <w:rStyle w:val="Lienhypertexte"/>
+            <w:rFonts w:ascii="Arial" w:hAnsi="Arial" w:cs="Arial"/>
+            <w:color w:val="1155CC"/>
+            <w:sz w:val="22"/>
+            <w:szCs w:val="22"/>
+          </w:rPr>
+          <w:t>https://pages.siemplify.co/rs/182-SXA-457/images/ESG-Research-Report.pdf</w:t>
+        </w:r>
+      </w:hyperlink>
+    </w:p>
+    <w:p>
+      <w:pPr>
+        <w:pStyle w:val="NormalWeb"/>
+        <w:spacing w:after="0"/>
+        <w:ind w:left="720"/>
+        <w:rPr>
+          <w:rFonts w:ascii="Arial" w:hAnsi="Arial" w:cs="Arial"/>
+          <w:color w:val="000000"/>
+          <w:sz w:val="22"/>
+          <w:szCs w:val="22"/>
+        </w:rPr>
+      </w:pPr>
+    </w:p>
+    <w:p>
+      <w:pPr>
+        <w:pStyle w:val="NormalWeb"/>
+        <w:numPr>
+          <w:ilvl w:val="0"/>
+          <w:numId w:val="8"/>
+        </w:numPr>
+        <w:spacing w:after="0" w:line="240" w:lineRule="auto"/>
+        <w:jc w:val="left"/>
+        <w:rPr>
+          <w:rFonts w:ascii="Arial" w:hAnsi="Arial" w:cs="Arial"/>
+          <w:color w:val="000000"/>
+          <w:sz w:val="22"/>
+          <w:szCs w:val="22"/>
+        </w:rPr>
+      </w:pPr>
+      <w:r>
+        <w:rPr>
+          <w:rFonts w:ascii="Arial" w:hAnsi="Arial" w:cs="Arial"/>
+          <w:color w:val="000000"/>
+          <w:sz w:val="22"/>
+          <w:szCs w:val="22"/>
+        </w:rPr>
+        <w:t xml:space="preserve">Le second défi en matière de détection de menaces est </w:t>
+      </w:r>
+      <w:r>
+        <w:rPr>
+          <w:rFonts w:ascii="Arial" w:hAnsi="Arial" w:cs="Arial"/>
+          <w:color w:val="000000"/>
+          <w:sz w:val="22"/>
+          <w:szCs w:val="22"/>
+        </w:rPr>
+        <w:t>« </w:t>
+      </w:r>
+      <w:r>
+        <w:rPr>
+          <w:rFonts w:ascii="Arial" w:hAnsi="Arial" w:cs="Arial"/>
+          <w:b/>
+          <w:bCs/>
+          <w:color w:val="000000"/>
+          <w:sz w:val="22"/>
+          <w:szCs w:val="22"/>
+        </w:rPr>
+        <w:t>l'analyse des alertes</w:t>
+      </w:r>
+      <w:r>
+        <w:rPr>
+          <w:rFonts w:ascii="Arial" w:hAnsi="Arial" w:cs="Arial"/>
+          <w:color w:val="000000"/>
+          <w:sz w:val="22"/>
+          <w:szCs w:val="22"/>
+        </w:rPr>
+        <w:t> »</w:t>
+      </w:r>
+      <w:r>
+        <w:rPr>
+          <w:rFonts w:ascii="Arial" w:hAnsi="Arial" w:cs="Arial"/>
+          <w:color w:val="000000"/>
+          <w:sz w:val="22"/>
+          <w:szCs w:val="22"/>
+        </w:rPr>
+        <w:t>. Les alertes générées peuvent être difficiles à vérifier pour les analystes de cybersécurité, car ils doivent examiner manuellement les journaux système et reconstituer la chaîne d'événements. Cela peut être fastidieux et nécessite de l'expertise. Les systèmes d'informations pour la sécurité (SIEM) peuvent aider les analystes, mais cela reste difficile et requiert toujours de l'expertise.</w:t>
+      </w:r>
+    </w:p>
+    <w:p/>
+    <w:p>
+      <w:pPr>
         <w:pStyle w:val="Titre1"/>
       </w:pPr>
       <w:bookmarkStart w:id="14" w:name="_Toc126927008"/>
       <w:r>
+        <w:lastRenderedPageBreak/>
         <w:t>Vers un futur en XDR ?</w:t>
       </w:r>
       <w:bookmarkEnd w:id="14"/>
@@ -2744,12 +5016,25 @@
     </w:p>
     <w:p>
       <w:r>
-        <w:t>Repositories Github des codes source :</w:t>
-      </w:r>
-    </w:p>
-    <w:p>
-      <w:r>
-        <w:t xml:space="preserve">Scrapper: </w:t>
+        <w:t xml:space="preserve">Repositories </w:t>
+      </w:r>
+      <w:proofErr w:type="spellStart"/>
+      <w:r>
+        <w:t>Github</w:t>
+      </w:r>
+      <w:proofErr w:type="spellEnd"/>
+      <w:r>
+        <w:t xml:space="preserve"> des codes source :</w:t>
+      </w:r>
+    </w:p>
+    <w:p>
+      <w:proofErr w:type="gramStart"/>
+      <w:r>
+        <w:t>Scrapper:</w:t>
+      </w:r>
+      <w:proofErr w:type="gramEnd"/>
+      <w:r>
+        <w:t xml:space="preserve"> </w:t>
       </w:r>
     </w:p>
     <w:p>
@@ -2766,18 +5051,23 @@
         <w:t>o démo d</w:t>
       </w:r>
       <w:r>
-        <w:t>u scrapper</w:t>
+        <w:t xml:space="preserve">u </w:t>
+      </w:r>
+      <w:proofErr w:type="gramStart"/>
+      <w:r>
+        <w:t>scrapper</w:t>
       </w:r>
       <w:r>
         <w:t>:</w:t>
       </w:r>
+      <w:proofErr w:type="gramEnd"/>
       <w:r>
         <w:t xml:space="preserve"> </w:t>
       </w:r>
     </w:p>
     <w:sectPr>
-      <w:headerReference w:type="default" r:id="rId10"/>
-      <w:footerReference w:type="default" r:id="rId11"/>
+      <w:headerReference w:type="default" r:id="rId16"/>
+      <w:footerReference w:type="default" r:id="rId17"/>
       <w:pgSz w:w="11906" w:h="16838"/>
       <w:pgMar w:top="1417" w:right="1417" w:bottom="1417" w:left="1417" w:header="708" w:footer="708" w:gutter="0"/>
       <w:cols w:space="708"/>
@@ -3061,13 +5351,7 @@
         <w:rPr>
           <w:lang w:val="en-US"/>
         </w:rPr>
-        <w:t xml:space="preserve"> </w:t>
-      </w:r>
-      <w:r>
-        <w:rPr>
-          <w:lang w:val="en-US"/>
-        </w:rPr>
-        <w:t xml:space="preserve">Evaluation Criteria for Endpoint Protection Platforms”, Gartner, Inc. </w:t>
+        <w:t xml:space="preserve"> Evaluation Criteria for Endpoint Protection Platforms”, Gartner, Inc. </w:t>
       </w:r>
       <w:r>
         <w:t>Mario de Boer. March 24, 2015</w:t>
@@ -3499,6 +5783,118 @@
     </w:lvl>
   </w:abstractNum>
   <w:abstractNum w:abstractNumId="3" w15:restartNumberingAfterBreak="0">
+    <w:nsid w:val="55E50D55"/>
+    <w:multiLevelType w:val="hybridMultilevel"/>
+    <w:tmpl w:val="DB3C3716"/>
+    <w:lvl w:ilvl="0" w:tplc="165E8C4C">
+      <w:numFmt w:val="bullet"/>
+      <w:lvlText w:val="-"/>
+      <w:lvlJc w:val="left"/>
+      <w:pPr>
+        <w:ind w:left="720" w:hanging="360"/>
+      </w:pPr>
+      <w:rPr>
+        <w:rFonts w:ascii="Arial" w:eastAsia="Times New Roman" w:hAnsi="Arial" w:cs="Arial" w:hint="default"/>
+      </w:rPr>
+    </w:lvl>
+    <w:lvl w:ilvl="1" w:tplc="040C0003" w:tentative="1">
+      <w:start w:val="1"/>
+      <w:numFmt w:val="bullet"/>
+      <w:lvlText w:val="o"/>
+      <w:lvlJc w:val="left"/>
+      <w:pPr>
+        <w:ind w:left="1440" w:hanging="360"/>
+      </w:pPr>
+      <w:rPr>
+        <w:rFonts w:ascii="Courier New" w:hAnsi="Courier New" w:cs="Courier New" w:hint="default"/>
+      </w:rPr>
+    </w:lvl>
+    <w:lvl w:ilvl="2" w:tplc="040C0005" w:tentative="1">
+      <w:start w:val="1"/>
+      <w:numFmt w:val="bullet"/>
+      <w:lvlText w:val=""/>
+      <w:lvlJc w:val="left"/>
+      <w:pPr>
+        <w:ind w:left="2160" w:hanging="360"/>
+      </w:pPr>
+      <w:rPr>
+        <w:rFonts w:ascii="Wingdings" w:hAnsi="Wingdings" w:hint="default"/>
+      </w:rPr>
+    </w:lvl>
+    <w:lvl w:ilvl="3" w:tplc="040C0001" w:tentative="1">
+      <w:start w:val="1"/>
+      <w:numFmt w:val="bullet"/>
+      <w:lvlText w:val=""/>
+      <w:lvlJc w:val="left"/>
+      <w:pPr>
+        <w:ind w:left="2880" w:hanging="360"/>
+      </w:pPr>
+      <w:rPr>
+        <w:rFonts w:ascii="Symbol" w:hAnsi="Symbol" w:hint="default"/>
+      </w:rPr>
+    </w:lvl>
+    <w:lvl w:ilvl="4" w:tplc="040C0003" w:tentative="1">
+      <w:start w:val="1"/>
+      <w:numFmt w:val="bullet"/>
+      <w:lvlText w:val="o"/>
+      <w:lvlJc w:val="left"/>
+      <w:pPr>
+        <w:ind w:left="3600" w:hanging="360"/>
+      </w:pPr>
+      <w:rPr>
+        <w:rFonts w:ascii="Courier New" w:hAnsi="Courier New" w:cs="Courier New" w:hint="default"/>
+      </w:rPr>
+    </w:lvl>
+    <w:lvl w:ilvl="5" w:tplc="040C0005" w:tentative="1">
+      <w:start w:val="1"/>
+      <w:numFmt w:val="bullet"/>
+      <w:lvlText w:val=""/>
+      <w:lvlJc w:val="left"/>
+      <w:pPr>
+        <w:ind w:left="4320" w:hanging="360"/>
+      </w:pPr>
+      <w:rPr>
+        <w:rFonts w:ascii="Wingdings" w:hAnsi="Wingdings" w:hint="default"/>
+      </w:rPr>
+    </w:lvl>
+    <w:lvl w:ilvl="6" w:tplc="040C0001" w:tentative="1">
+      <w:start w:val="1"/>
+      <w:numFmt w:val="bullet"/>
+      <w:lvlText w:val=""/>
+      <w:lvlJc w:val="left"/>
+      <w:pPr>
+        <w:ind w:left="5040" w:hanging="360"/>
+      </w:pPr>
+      <w:rPr>
+        <w:rFonts w:ascii="Symbol" w:hAnsi="Symbol" w:hint="default"/>
+      </w:rPr>
+    </w:lvl>
+    <w:lvl w:ilvl="7" w:tplc="040C0003" w:tentative="1">
+      <w:start w:val="1"/>
+      <w:numFmt w:val="bullet"/>
+      <w:lvlText w:val="o"/>
+      <w:lvlJc w:val="left"/>
+      <w:pPr>
+        <w:ind w:left="5760" w:hanging="360"/>
+      </w:pPr>
+      <w:rPr>
+        <w:rFonts w:ascii="Courier New" w:hAnsi="Courier New" w:cs="Courier New" w:hint="default"/>
+      </w:rPr>
+    </w:lvl>
+    <w:lvl w:ilvl="8" w:tplc="040C0005" w:tentative="1">
+      <w:start w:val="1"/>
+      <w:numFmt w:val="bullet"/>
+      <w:lvlText w:val=""/>
+      <w:lvlJc w:val="left"/>
+      <w:pPr>
+        <w:ind w:left="6480" w:hanging="360"/>
+      </w:pPr>
+      <w:rPr>
+        <w:rFonts w:ascii="Wingdings" w:hAnsi="Wingdings" w:hint="default"/>
+      </w:rPr>
+    </w:lvl>
+  </w:abstractNum>
+  <w:abstractNum w:abstractNumId="4" w15:restartNumberingAfterBreak="0">
     <w:nsid w:val="59B53CB1"/>
     <w:multiLevelType w:val="hybridMultilevel"/>
     <w:tmpl w:val="80B4FFDA"/>
@@ -3610,7 +6006,7 @@
       </w:rPr>
     </w:lvl>
   </w:abstractNum>
-  <w:abstractNum w:abstractNumId="4" w15:restartNumberingAfterBreak="0">
+  <w:abstractNum w:abstractNumId="5" w15:restartNumberingAfterBreak="0">
     <w:nsid w:val="5D6F4782"/>
     <w:multiLevelType w:val="hybridMultilevel"/>
     <w:tmpl w:val="67D601CC"/>
@@ -3722,7 +6118,7 @@
       </w:rPr>
     </w:lvl>
   </w:abstractNum>
-  <w:abstractNum w:abstractNumId="5" w15:restartNumberingAfterBreak="0">
+  <w:abstractNum w:abstractNumId="6" w15:restartNumberingAfterBreak="0">
     <w:nsid w:val="6B961A8D"/>
     <w:multiLevelType w:val="multilevel"/>
     <w:tmpl w:val="86D62156"/>
@@ -3871,7 +6267,7 @@
       </w:rPr>
     </w:lvl>
   </w:abstractNum>
-  <w:abstractNum w:abstractNumId="6" w15:restartNumberingAfterBreak="0">
+  <w:abstractNum w:abstractNumId="7" w15:restartNumberingAfterBreak="0">
     <w:nsid w:val="76BF464C"/>
     <w:multiLevelType w:val="multilevel"/>
     <w:tmpl w:val="4290EF6A"/>
@@ -3988,10 +6384,10 @@
     <w:abstractNumId w:val="2"/>
   </w:num>
   <w:num w:numId="2" w16cid:durableId="1953395033">
-    <w:abstractNumId w:val="4"/>
+    <w:abstractNumId w:val="5"/>
   </w:num>
   <w:num w:numId="3" w16cid:durableId="151799623">
-    <w:abstractNumId w:val="5"/>
+    <w:abstractNumId w:val="6"/>
   </w:num>
   <w:num w:numId="4" w16cid:durableId="1989093591">
     <w:abstractNumId w:val="1"/>
@@ -4000,9 +6396,12 @@
     <w:abstractNumId w:val="0"/>
   </w:num>
   <w:num w:numId="6" w16cid:durableId="1387341896">
-    <w:abstractNumId w:val="6"/>
+    <w:abstractNumId w:val="7"/>
   </w:num>
   <w:num w:numId="7" w16cid:durableId="1807122281">
+    <w:abstractNumId w:val="4"/>
+  </w:num>
+  <w:num w:numId="8" w16cid:durableId="469909821">
     <w:abstractNumId w:val="3"/>
   </w:num>
 </w:numbering>
@@ -4496,6 +6895,7 @@
   <w:style w:type="character" w:default="1" w:styleId="Policepardfaut">
     <w:name w:val="Default Paragraph Font"/>
     <w:uiPriority w:val="1"/>
+    <w:semiHidden/>
     <w:unhideWhenUsed/>
   </w:style>
   <w:style w:type="table" w:default="1" w:styleId="TableauNormal">

--- a/CYBER707-Etat_de_l_art_des_EDRs-Corentin_VIEILLESCAZES&Mesmin_NGOULO_BEMBE.docx
+++ b/CYBER707-Etat_de_l_art_des_EDRs-Corentin_VIEILLESCAZES&Mesmin_NGOULO_BEMBE.docx
@@ -2897,7 +2897,6 @@
       </w:r>
       <w:bookmarkEnd w:id="11"/>
     </w:p>
-    <w:p/>
     <w:p>
       <w:pPr>
         <w:spacing w:after="0" w:line="240" w:lineRule="auto"/>
@@ -2908,32 +2907,6 @@
           <w:lang w:eastAsia="fr-FR"/>
         </w:rPr>
       </w:pPr>
-      <w:hyperlink r:id="rId10" w:history="1">
-        <w:r>
-          <w:rPr>
-            <w:rStyle w:val="Lienhypertexte"/>
-            <w:rFonts w:ascii="Arial" w:eastAsia="Times New Roman" w:hAnsi="Arial" w:cs="Arial"/>
-            <w:lang w:eastAsia="fr-FR"/>
-          </w:rPr>
-          <w:t>https://static.fnac-sta</w:t>
-        </w:r>
-        <w:r>
-          <w:rPr>
-            <w:rStyle w:val="Lienhypertexte"/>
-            <w:rFonts w:ascii="Arial" w:eastAsia="Times New Roman" w:hAnsi="Arial" w:cs="Arial"/>
-            <w:lang w:eastAsia="fr-FR"/>
-          </w:rPr>
-          <w:t>t</w:t>
-        </w:r>
-        <w:r>
-          <w:rPr>
-            <w:rStyle w:val="Lienhypertexte"/>
-            <w:rFonts w:ascii="Arial" w:eastAsia="Times New Roman" w:hAnsi="Arial" w:cs="Arial"/>
-            <w:lang w:eastAsia="fr-FR"/>
-          </w:rPr>
-          <w:t>ic.com/multimedia/editorial/pdf/9782212144604.pdf</w:t>
-        </w:r>
-      </w:hyperlink>
     </w:p>
     <w:p>
       <w:pPr>
@@ -2945,55 +2918,197 @@
           <w:lang w:eastAsia="fr-FR"/>
         </w:rPr>
       </w:pPr>
-      <w:hyperlink r:id="rId11" w:history="1">
-        <w:r>
-          <w:rPr>
-            <w:rStyle w:val="Lienhypertexte"/>
-            <w:rFonts w:ascii="Arial" w:eastAsia="Times New Roman" w:hAnsi="Arial" w:cs="Arial"/>
-            <w:lang w:eastAsia="fr-FR"/>
-          </w:rPr>
-          <w:t>https://www.synetis.com/securite-operationnelle-composante-essentielle-de-la-cybersecurite-de-votre-entre</w:t>
-        </w:r>
-        <w:r>
-          <w:rPr>
-            <w:rStyle w:val="Lienhypertexte"/>
-            <w:rFonts w:ascii="Arial" w:eastAsia="Times New Roman" w:hAnsi="Arial" w:cs="Arial"/>
-            <w:lang w:eastAsia="fr-FR"/>
-          </w:rPr>
-          <w:t>p</w:t>
-        </w:r>
-        <w:r>
-          <w:rPr>
-            <w:rStyle w:val="Lienhypertexte"/>
-            <w:rFonts w:ascii="Arial" w:eastAsia="Times New Roman" w:hAnsi="Arial" w:cs="Arial"/>
-            <w:lang w:eastAsia="fr-FR"/>
-          </w:rPr>
-          <w:t>rise/</w:t>
-        </w:r>
-        <w:r>
-          <w:rPr>
-            <w:rStyle w:val="Lienhypertexte"/>
-            <w:rFonts w:ascii="Arial" w:eastAsia="Times New Roman" w:hAnsi="Arial" w:cs="Arial"/>
-            <w:lang w:eastAsia="fr-FR"/>
-          </w:rPr>
-          <w:t>#</w:t>
-        </w:r>
-        <w:r>
-          <w:rPr>
-            <w:rStyle w:val="Lienhypertexte"/>
-            <w:rFonts w:ascii="Arial" w:eastAsia="Times New Roman" w:hAnsi="Arial" w:cs="Arial"/>
-            <w:lang w:eastAsia="fr-FR"/>
-          </w:rPr>
-          <w:t>:~:text=Qu'est%2Dce%20que%20la,exploitation%20d'outils%20de%20s%C3%A9curit%C3%A9</w:t>
-        </w:r>
-      </w:hyperlink>
-      <w:r>
-        <w:rPr>
-          <w:rFonts w:ascii="Arial" w:eastAsia="Times New Roman" w:hAnsi="Arial" w:cs="Arial"/>
-          <w:color w:val="000000"/>
-          <w:lang w:eastAsia="fr-FR"/>
-        </w:rPr>
-        <w:t>.</w:t>
+      <w:r>
+        <w:rPr>
+          <w:rFonts w:ascii="Arial" w:eastAsia="Times New Roman" w:hAnsi="Arial" w:cs="Arial"/>
+          <w:color w:val="000000"/>
+          <w:lang w:eastAsia="fr-FR"/>
+        </w:rPr>
+        <w:t xml:space="preserve">La sécurité opérationnelle, également appelé SecOps </w:t>
+      </w:r>
+      <w:r>
+        <w:rPr>
+          <w:rFonts w:ascii="Arial" w:eastAsia="Times New Roman" w:hAnsi="Arial" w:cs="Arial"/>
+          <w:color w:val="000000"/>
+          <w:lang w:eastAsia="fr-FR"/>
+        </w:rPr>
+        <w:t xml:space="preserve">est un </w:t>
+      </w:r>
+      <w:r>
+        <w:rPr>
+          <w:rFonts w:ascii="Arial" w:eastAsia="Times New Roman" w:hAnsi="Arial" w:cs="Arial"/>
+          <w:color w:val="000000"/>
+          <w:lang w:eastAsia="fr-FR"/>
+        </w:rPr>
+        <w:t>composant</w:t>
+      </w:r>
+      <w:r>
+        <w:rPr>
+          <w:rFonts w:ascii="Arial" w:eastAsia="Times New Roman" w:hAnsi="Arial" w:cs="Arial"/>
+          <w:color w:val="000000"/>
+          <w:lang w:eastAsia="fr-FR"/>
+        </w:rPr>
+        <w:t xml:space="preserve"> clé de la cybersécurité qui concerne</w:t>
+      </w:r>
+      <w:r>
+        <w:rPr>
+          <w:rFonts w:ascii="Arial" w:eastAsia="Times New Roman" w:hAnsi="Arial" w:cs="Arial"/>
+          <w:color w:val="000000"/>
+          <w:lang w:eastAsia="fr-FR"/>
+        </w:rPr>
+        <w:t xml:space="preserve"> les entreprises</w:t>
+      </w:r>
+      <w:r>
+        <w:rPr>
+          <w:rFonts w:ascii="Arial" w:eastAsia="Times New Roman" w:hAnsi="Arial" w:cs="Arial"/>
+          <w:color w:val="000000"/>
+          <w:lang w:eastAsia="fr-FR"/>
+        </w:rPr>
+        <w:t xml:space="preserve"> </w:t>
+      </w:r>
+      <w:r>
+        <w:rPr>
+          <w:rFonts w:ascii="Arial" w:eastAsia="Times New Roman" w:hAnsi="Arial" w:cs="Arial"/>
+          <w:color w:val="000000"/>
+          <w:lang w:eastAsia="fr-FR"/>
+        </w:rPr>
+        <w:t xml:space="preserve">sur ces </w:t>
+      </w:r>
+      <w:r>
+        <w:rPr>
+          <w:rFonts w:ascii="Arial" w:eastAsia="Times New Roman" w:hAnsi="Arial" w:cs="Arial"/>
+          <w:color w:val="000000"/>
+          <w:lang w:eastAsia="fr-FR"/>
+        </w:rPr>
+        <w:t>pratiques</w:t>
+      </w:r>
+      <w:r>
+        <w:rPr>
+          <w:rFonts w:ascii="Arial" w:eastAsia="Times New Roman" w:hAnsi="Arial" w:cs="Arial"/>
+          <w:color w:val="000000"/>
+          <w:lang w:eastAsia="fr-FR"/>
+        </w:rPr>
+        <w:t xml:space="preserve"> (procédure, formation, sensibilisation)</w:t>
+      </w:r>
+      <w:r>
+        <w:rPr>
+          <w:rFonts w:ascii="Arial" w:eastAsia="Times New Roman" w:hAnsi="Arial" w:cs="Arial"/>
+          <w:color w:val="000000"/>
+          <w:lang w:eastAsia="fr-FR"/>
+        </w:rPr>
+        <w:t xml:space="preserve">, </w:t>
+      </w:r>
+      <w:r>
+        <w:rPr>
+          <w:rFonts w:ascii="Arial" w:eastAsia="Times New Roman" w:hAnsi="Arial" w:cs="Arial"/>
+          <w:color w:val="000000"/>
+          <w:lang w:eastAsia="fr-FR"/>
+        </w:rPr>
+        <w:t xml:space="preserve">ces </w:t>
+      </w:r>
+      <w:r>
+        <w:rPr>
+          <w:rFonts w:ascii="Arial" w:eastAsia="Times New Roman" w:hAnsi="Arial" w:cs="Arial"/>
+          <w:color w:val="000000"/>
+          <w:lang w:eastAsia="fr-FR"/>
+        </w:rPr>
+        <w:t>politique</w:t>
+      </w:r>
+      <w:r>
+        <w:rPr>
+          <w:rFonts w:ascii="Arial" w:eastAsia="Times New Roman" w:hAnsi="Arial" w:cs="Arial"/>
+          <w:color w:val="000000"/>
+          <w:lang w:eastAsia="fr-FR"/>
+        </w:rPr>
+        <w:t>s de sécurité</w:t>
+      </w:r>
+      <w:r>
+        <w:rPr>
+          <w:rFonts w:ascii="Arial" w:eastAsia="Times New Roman" w:hAnsi="Arial" w:cs="Arial"/>
+          <w:color w:val="000000"/>
+          <w:lang w:eastAsia="fr-FR"/>
+        </w:rPr>
+        <w:t xml:space="preserve"> et </w:t>
+      </w:r>
+      <w:r>
+        <w:rPr>
+          <w:rFonts w:ascii="Arial" w:eastAsia="Times New Roman" w:hAnsi="Arial" w:cs="Arial"/>
+          <w:color w:val="000000"/>
+          <w:lang w:eastAsia="fr-FR"/>
+        </w:rPr>
+        <w:t>les systèmes</w:t>
+      </w:r>
+      <w:r>
+        <w:rPr>
+          <w:rFonts w:ascii="Arial" w:eastAsia="Times New Roman" w:hAnsi="Arial" w:cs="Arial"/>
+          <w:color w:val="000000"/>
+          <w:lang w:eastAsia="fr-FR"/>
+        </w:rPr>
+        <w:t xml:space="preserve"> mis en place pour protéger</w:t>
+      </w:r>
+      <w:r>
+        <w:rPr>
+          <w:rFonts w:ascii="Arial" w:eastAsia="Times New Roman" w:hAnsi="Arial" w:cs="Arial"/>
+          <w:color w:val="000000"/>
+          <w:lang w:eastAsia="fr-FR"/>
+        </w:rPr>
+        <w:t xml:space="preserve"> le SI (Système d’information) contre d’éventuelle menace</w:t>
+      </w:r>
+      <w:r>
+        <w:rPr>
+          <w:rFonts w:ascii="Arial" w:eastAsia="Times New Roman" w:hAnsi="Arial" w:cs="Arial"/>
+          <w:color w:val="000000"/>
+          <w:lang w:eastAsia="fr-FR"/>
+        </w:rPr>
+        <w:t>. Il s'agit d'un processus continu de gestion de la sécurité, qui vise à minimiser les risques pour les actifs de l'entreprise</w:t>
+      </w:r>
+      <w:r>
+        <w:rPr>
+          <w:rFonts w:ascii="Arial" w:eastAsia="Times New Roman" w:hAnsi="Arial" w:cs="Arial"/>
+          <w:color w:val="000000"/>
+          <w:lang w:eastAsia="fr-FR"/>
+        </w:rPr>
+        <w:t xml:space="preserve"> et</w:t>
+      </w:r>
+      <w:r>
+        <w:rPr>
+          <w:rFonts w:ascii="Arial" w:eastAsia="Times New Roman" w:hAnsi="Arial" w:cs="Arial"/>
+          <w:color w:val="000000"/>
+          <w:lang w:eastAsia="fr-FR"/>
+        </w:rPr>
+        <w:t xml:space="preserve"> </w:t>
+      </w:r>
+      <w:r>
+        <w:rPr>
+          <w:rFonts w:ascii="Arial" w:eastAsia="Times New Roman" w:hAnsi="Arial" w:cs="Arial"/>
+          <w:color w:val="000000"/>
+          <w:lang w:eastAsia="fr-FR"/>
+        </w:rPr>
+        <w:t>à</w:t>
+      </w:r>
+      <w:r>
+        <w:rPr>
+          <w:rFonts w:ascii="Arial" w:eastAsia="Times New Roman" w:hAnsi="Arial" w:cs="Arial"/>
+          <w:color w:val="000000"/>
+          <w:lang w:eastAsia="fr-FR"/>
+        </w:rPr>
+        <w:t xml:space="preserve"> réduire les impacts potentiels des incidents de sécurité </w:t>
+      </w:r>
+      <w:r>
+        <w:rPr>
+          <w:rFonts w:ascii="Arial" w:eastAsia="Times New Roman" w:hAnsi="Arial" w:cs="Arial"/>
+          <w:color w:val="000000"/>
+          <w:lang w:eastAsia="fr-FR"/>
+        </w:rPr>
+        <w:t xml:space="preserve">afin de </w:t>
+      </w:r>
+      <w:r>
+        <w:rPr>
+          <w:rFonts w:ascii="Arial" w:eastAsia="Times New Roman" w:hAnsi="Arial" w:cs="Arial"/>
+          <w:color w:val="000000"/>
+          <w:lang w:eastAsia="fr-FR"/>
+        </w:rPr>
+        <w:t>renforcer la résilience de l'entreprise face aux menaces.</w:t>
       </w:r>
     </w:p>
     <w:p>
@@ -3006,32 +3121,6 @@
           <w:lang w:eastAsia="fr-FR"/>
         </w:rPr>
       </w:pPr>
-      <w:hyperlink r:id="rId12" w:history="1">
-        <w:r>
-          <w:rPr>
-            <w:rStyle w:val="Lienhypertexte"/>
-            <w:rFonts w:ascii="Arial" w:eastAsia="Times New Roman" w:hAnsi="Arial" w:cs="Arial"/>
-            <w:lang w:eastAsia="fr-FR"/>
-          </w:rPr>
-          <w:t>https://fiches-</w:t>
-        </w:r>
-        <w:r>
-          <w:rPr>
-            <w:rStyle w:val="Lienhypertexte"/>
-            <w:rFonts w:ascii="Arial" w:eastAsia="Times New Roman" w:hAnsi="Arial" w:cs="Arial"/>
-            <w:lang w:eastAsia="fr-FR"/>
-          </w:rPr>
-          <w:t>p</w:t>
-        </w:r>
-        <w:r>
-          <w:rPr>
-            <w:rStyle w:val="Lienhypertexte"/>
-            <w:rFonts w:ascii="Arial" w:eastAsia="Times New Roman" w:hAnsi="Arial" w:cs="Arial"/>
-            <w:lang w:eastAsia="fr-FR"/>
-          </w:rPr>
-          <w:t>ratiques.silicon.fr/Thematique/cybersecurite-1338/FichePratique/SecOps-qu-est-ce-que-c-est-et-a-quoi-cela-sert-il--365796.htm</w:t>
-        </w:r>
-      </w:hyperlink>
     </w:p>
     <w:p>
       <w:pPr>
@@ -3043,6 +3132,63 @@
           <w:lang w:eastAsia="fr-FR"/>
         </w:rPr>
       </w:pPr>
+      <w:r>
+        <w:rPr>
+          <w:rFonts w:ascii="Arial" w:eastAsia="Times New Roman" w:hAnsi="Arial" w:cs="Arial"/>
+          <w:color w:val="000000"/>
+          <w:lang w:eastAsia="fr-FR"/>
+        </w:rPr>
+        <w:t>La sécurité opérationnelle va entrer dans les fonctions du RSSI</w:t>
+      </w:r>
+      <w:r>
+        <w:rPr>
+          <w:rStyle w:val="Appelnotedebasdep"/>
+          <w:rFonts w:ascii="Arial" w:eastAsia="Times New Roman" w:hAnsi="Arial" w:cs="Arial"/>
+          <w:color w:val="000000"/>
+          <w:lang w:eastAsia="fr-FR"/>
+        </w:rPr>
+        <w:footnoteReference w:id="2"/>
+      </w:r>
+      <w:r>
+        <w:rPr>
+          <w:rFonts w:ascii="Arial" w:eastAsia="Times New Roman" w:hAnsi="Arial" w:cs="Arial"/>
+          <w:color w:val="000000"/>
+          <w:lang w:eastAsia="fr-FR"/>
+        </w:rPr>
+        <w:t xml:space="preserve"> (responsable de la sécurité des systèmes d’information) de l’entreprise étant chargé de mettre en place des processus de sécurité opérationnelle, comme exprimé dans le livre d’Alexandre Fernandez-Toro « Sécurité opérationnelle conseil et pratiques pour sécuriser le SI</w:t>
+      </w:r>
+      <w:r>
+        <w:rPr>
+          <w:rFonts w:ascii="Arial" w:eastAsia="Times New Roman" w:hAnsi="Arial" w:cs="Arial"/>
+          <w:color w:val="000000"/>
+          <w:lang w:eastAsia="fr-FR"/>
+        </w:rPr>
+        <w:t> »</w:t>
+      </w:r>
+      <w:r>
+        <w:rPr>
+          <w:rFonts w:ascii="Arial" w:eastAsia="Times New Roman" w:hAnsi="Arial" w:cs="Arial"/>
+          <w:color w:val="000000"/>
+          <w:lang w:eastAsia="fr-FR"/>
+        </w:rPr>
+        <w:t xml:space="preserve">. Des entreprises ont pris le </w:t>
+      </w:r>
+      <w:r>
+        <w:rPr>
+          <w:rFonts w:ascii="Arial" w:eastAsia="Times New Roman" w:hAnsi="Arial" w:cs="Arial"/>
+          <w:color w:val="000000"/>
+          <w:lang w:eastAsia="fr-FR"/>
+        </w:rPr>
+        <w:t>parti</w:t>
+      </w:r>
+      <w:r>
+        <w:rPr>
+          <w:rFonts w:ascii="Arial" w:eastAsia="Times New Roman" w:hAnsi="Arial" w:cs="Arial"/>
+          <w:color w:val="000000"/>
+          <w:lang w:eastAsia="fr-FR"/>
+        </w:rPr>
+        <w:t xml:space="preserve"> pris de faire une équipe SecOps qui travaille étroitement avec l’équipe du RSSI tel que l’entreprise ICDC.</w:t>
+      </w:r>
     </w:p>
     <w:p>
       <w:pPr>
@@ -3071,191 +3217,55 @@
           <w:color w:val="000000"/>
           <w:lang w:eastAsia="fr-FR"/>
         </w:rPr>
-        <w:t xml:space="preserve">La sécurité opérationnelle, également appelé SecOps </w:t>
-      </w:r>
-      <w:r>
-        <w:rPr>
-          <w:rFonts w:ascii="Arial" w:eastAsia="Times New Roman" w:hAnsi="Arial" w:cs="Arial"/>
-          <w:color w:val="000000"/>
-          <w:lang w:eastAsia="fr-FR"/>
-        </w:rPr>
-        <w:t xml:space="preserve">est un </w:t>
-      </w:r>
-      <w:r>
-        <w:rPr>
-          <w:rFonts w:ascii="Arial" w:eastAsia="Times New Roman" w:hAnsi="Arial" w:cs="Arial"/>
-          <w:color w:val="000000"/>
-          <w:lang w:eastAsia="fr-FR"/>
-        </w:rPr>
-        <w:t>composant</w:t>
-      </w:r>
-      <w:r>
-        <w:rPr>
-          <w:rFonts w:ascii="Arial" w:eastAsia="Times New Roman" w:hAnsi="Arial" w:cs="Arial"/>
-          <w:color w:val="000000"/>
-          <w:lang w:eastAsia="fr-FR"/>
-        </w:rPr>
-        <w:t xml:space="preserve"> clé de la cybersécurité qui concerne</w:t>
-      </w:r>
-      <w:r>
-        <w:rPr>
-          <w:rFonts w:ascii="Arial" w:eastAsia="Times New Roman" w:hAnsi="Arial" w:cs="Arial"/>
-          <w:color w:val="000000"/>
-          <w:lang w:eastAsia="fr-FR"/>
-        </w:rPr>
-        <w:t xml:space="preserve"> les entreprises</w:t>
-      </w:r>
-      <w:r>
-        <w:rPr>
-          <w:rFonts w:ascii="Arial" w:eastAsia="Times New Roman" w:hAnsi="Arial" w:cs="Arial"/>
-          <w:color w:val="000000"/>
-          <w:lang w:eastAsia="fr-FR"/>
-        </w:rPr>
-        <w:t xml:space="preserve"> </w:t>
-      </w:r>
-      <w:r>
-        <w:rPr>
-          <w:rFonts w:ascii="Arial" w:eastAsia="Times New Roman" w:hAnsi="Arial" w:cs="Arial"/>
-          <w:color w:val="000000"/>
-          <w:lang w:eastAsia="fr-FR"/>
-        </w:rPr>
-        <w:t xml:space="preserve">sur ces </w:t>
-      </w:r>
-      <w:r>
-        <w:rPr>
-          <w:rFonts w:ascii="Arial" w:eastAsia="Times New Roman" w:hAnsi="Arial" w:cs="Arial"/>
-          <w:color w:val="000000"/>
-          <w:lang w:eastAsia="fr-FR"/>
-        </w:rPr>
-        <w:t>pratiques</w:t>
-      </w:r>
-      <w:r>
-        <w:rPr>
-          <w:rFonts w:ascii="Arial" w:eastAsia="Times New Roman" w:hAnsi="Arial" w:cs="Arial"/>
-          <w:color w:val="000000"/>
-          <w:lang w:eastAsia="fr-FR"/>
-        </w:rPr>
-        <w:t xml:space="preserve"> (procédure, formation, sensibilisation)</w:t>
-      </w:r>
-      <w:r>
-        <w:rPr>
-          <w:rFonts w:ascii="Arial" w:eastAsia="Times New Roman" w:hAnsi="Arial" w:cs="Arial"/>
-          <w:color w:val="000000"/>
-          <w:lang w:eastAsia="fr-FR"/>
-        </w:rPr>
-        <w:t xml:space="preserve">, </w:t>
-      </w:r>
-      <w:r>
-        <w:rPr>
-          <w:rFonts w:ascii="Arial" w:eastAsia="Times New Roman" w:hAnsi="Arial" w:cs="Arial"/>
-          <w:color w:val="000000"/>
-          <w:lang w:eastAsia="fr-FR"/>
-        </w:rPr>
-        <w:t xml:space="preserve">ces </w:t>
-      </w:r>
-      <w:r>
-        <w:rPr>
-          <w:rFonts w:ascii="Arial" w:eastAsia="Times New Roman" w:hAnsi="Arial" w:cs="Arial"/>
-          <w:color w:val="000000"/>
-          <w:lang w:eastAsia="fr-FR"/>
-        </w:rPr>
-        <w:t>politique</w:t>
-      </w:r>
-      <w:r>
-        <w:rPr>
-          <w:rFonts w:ascii="Arial" w:eastAsia="Times New Roman" w:hAnsi="Arial" w:cs="Arial"/>
-          <w:color w:val="000000"/>
-          <w:lang w:eastAsia="fr-FR"/>
-        </w:rPr>
-        <w:t>s de sécurité</w:t>
-      </w:r>
-      <w:r>
-        <w:rPr>
-          <w:rFonts w:ascii="Arial" w:eastAsia="Times New Roman" w:hAnsi="Arial" w:cs="Arial"/>
-          <w:color w:val="000000"/>
-          <w:lang w:eastAsia="fr-FR"/>
-        </w:rPr>
-        <w:t xml:space="preserve"> et </w:t>
-      </w:r>
-      <w:r>
-        <w:rPr>
-          <w:rFonts w:ascii="Arial" w:eastAsia="Times New Roman" w:hAnsi="Arial" w:cs="Arial"/>
-          <w:color w:val="000000"/>
-          <w:lang w:eastAsia="fr-FR"/>
-        </w:rPr>
-        <w:t>les systèmes</w:t>
-      </w:r>
-      <w:r>
-        <w:rPr>
-          <w:rFonts w:ascii="Arial" w:eastAsia="Times New Roman" w:hAnsi="Arial" w:cs="Arial"/>
-          <w:color w:val="000000"/>
-          <w:lang w:eastAsia="fr-FR"/>
-        </w:rPr>
-        <w:t xml:space="preserve"> mis en place pour protéger</w:t>
-      </w:r>
-      <w:r>
-        <w:rPr>
-          <w:rFonts w:ascii="Arial" w:eastAsia="Times New Roman" w:hAnsi="Arial" w:cs="Arial"/>
-          <w:color w:val="000000"/>
-          <w:lang w:eastAsia="fr-FR"/>
-        </w:rPr>
-        <w:t xml:space="preserve"> le SI (Système d’information) contre d’éventuelle menace</w:t>
-      </w:r>
-      <w:r>
-        <w:rPr>
-          <w:rFonts w:ascii="Arial" w:eastAsia="Times New Roman" w:hAnsi="Arial" w:cs="Arial"/>
-          <w:color w:val="000000"/>
-          <w:lang w:eastAsia="fr-FR"/>
-        </w:rPr>
-        <w:t>. Il s'agit d'un processus continu de gestion de la sécurité, qui vise à minimiser les risques pour les actifs de l'entreprise</w:t>
-      </w:r>
-      <w:r>
-        <w:rPr>
-          <w:rFonts w:ascii="Arial" w:eastAsia="Times New Roman" w:hAnsi="Arial" w:cs="Arial"/>
-          <w:color w:val="000000"/>
-          <w:lang w:eastAsia="fr-FR"/>
-        </w:rPr>
-        <w:t xml:space="preserve"> et</w:t>
-      </w:r>
-      <w:r>
-        <w:rPr>
-          <w:rFonts w:ascii="Arial" w:eastAsia="Times New Roman" w:hAnsi="Arial" w:cs="Arial"/>
-          <w:color w:val="000000"/>
-          <w:lang w:eastAsia="fr-FR"/>
-        </w:rPr>
-        <w:t xml:space="preserve"> </w:t>
-      </w:r>
-      <w:r>
-        <w:rPr>
-          <w:rFonts w:ascii="Arial" w:eastAsia="Times New Roman" w:hAnsi="Arial" w:cs="Arial"/>
-          <w:color w:val="000000"/>
-          <w:lang w:eastAsia="fr-FR"/>
-        </w:rPr>
-        <w:t>à</w:t>
-      </w:r>
-      <w:r>
-        <w:rPr>
-          <w:rFonts w:ascii="Arial" w:eastAsia="Times New Roman" w:hAnsi="Arial" w:cs="Arial"/>
-          <w:color w:val="000000"/>
-          <w:lang w:eastAsia="fr-FR"/>
-        </w:rPr>
-        <w:t xml:space="preserve"> réduire les impacts potentiels des incidents de sécurité </w:t>
-      </w:r>
-      <w:r>
-        <w:rPr>
-          <w:rFonts w:ascii="Arial" w:eastAsia="Times New Roman" w:hAnsi="Arial" w:cs="Arial"/>
-          <w:color w:val="000000"/>
-          <w:lang w:eastAsia="fr-FR"/>
-        </w:rPr>
-        <w:t xml:space="preserve">afin de </w:t>
-      </w:r>
-      <w:r>
-        <w:rPr>
-          <w:rFonts w:ascii="Arial" w:eastAsia="Times New Roman" w:hAnsi="Arial" w:cs="Arial"/>
-          <w:color w:val="000000"/>
-          <w:lang w:eastAsia="fr-FR"/>
-        </w:rPr>
-        <w:t>renforcer la résilience de l'entreprise face aux menaces.</w:t>
+        <w:t>Pour mettre en œuvre une stratégie de sécurité opérationnelle efficace, il est important de travailler en étroite collaboration entre</w:t>
+      </w:r>
+      <w:r>
+        <w:rPr>
+          <w:rFonts w:ascii="Arial" w:eastAsia="Times New Roman" w:hAnsi="Arial" w:cs="Arial"/>
+          <w:color w:val="000000"/>
+          <w:lang w:eastAsia="fr-FR"/>
+        </w:rPr>
+        <w:t xml:space="preserve"> les différentes entités de l’entreprise,</w:t>
+      </w:r>
+      <w:r>
+        <w:rPr>
+          <w:rFonts w:ascii="Arial" w:eastAsia="Times New Roman" w:hAnsi="Arial" w:cs="Arial"/>
+          <w:color w:val="000000"/>
+          <w:lang w:eastAsia="fr-FR"/>
+        </w:rPr>
+        <w:t xml:space="preserve"> les équipes informatiques, le</w:t>
+      </w:r>
+      <w:r>
+        <w:rPr>
+          <w:rFonts w:ascii="Arial" w:eastAsia="Times New Roman" w:hAnsi="Arial" w:cs="Arial"/>
+          <w:color w:val="000000"/>
+          <w:lang w:eastAsia="fr-FR"/>
+        </w:rPr>
+        <w:t xml:space="preserve">s </w:t>
+      </w:r>
+      <w:r>
+        <w:rPr>
+          <w:rFonts w:ascii="Arial" w:eastAsia="Times New Roman" w:hAnsi="Arial" w:cs="Arial"/>
+          <w:color w:val="000000"/>
+          <w:lang w:eastAsia="fr-FR"/>
+        </w:rPr>
+        <w:t xml:space="preserve">responsables et les employés de l'entreprise. Les politiques de sécurité doivent être claires et bien comprises par tous les employés, tandis que les </w:t>
+      </w:r>
+      <w:r>
+        <w:rPr>
+          <w:rFonts w:ascii="Arial" w:eastAsia="Times New Roman" w:hAnsi="Arial" w:cs="Arial"/>
+          <w:color w:val="000000"/>
+          <w:lang w:eastAsia="fr-FR"/>
+        </w:rPr>
+        <w:t>outils</w:t>
+      </w:r>
+      <w:r>
+        <w:rPr>
+          <w:rFonts w:ascii="Arial" w:eastAsia="Times New Roman" w:hAnsi="Arial" w:cs="Arial"/>
+          <w:color w:val="000000"/>
+          <w:lang w:eastAsia="fr-FR"/>
+        </w:rPr>
+        <w:t xml:space="preserve"> de sécurité doivent être correctement mises en œuvre pour fournir une protection en temps réel contre les menaces.</w:t>
       </w:r>
     </w:p>
     <w:p>
@@ -3285,25 +3295,7 @@
           <w:color w:val="000000"/>
           <w:lang w:eastAsia="fr-FR"/>
         </w:rPr>
-        <w:t xml:space="preserve">La sécurité opérationnelle va entrer dans les fonctions du RSSI (responsable de la sécurité des systèmes d’information) de l’entreprise étant chargé de mettre en place des processus de sécurité opérationnelle, comme exprimé dans le livre d’Alexandre Fernandez-Toro « Sécurité opérationnelle conseil et pratiques pour sécuriser le SI. Des entreprises ont pris le </w:t>
-      </w:r>
-      <w:proofErr w:type="spellStart"/>
-      <w:r>
-        <w:rPr>
-          <w:rFonts w:ascii="Arial" w:eastAsia="Times New Roman" w:hAnsi="Arial" w:cs="Arial"/>
-          <w:color w:val="000000"/>
-          <w:lang w:eastAsia="fr-FR"/>
-        </w:rPr>
-        <w:t>partie</w:t>
-      </w:r>
-      <w:proofErr w:type="spellEnd"/>
-      <w:r>
-        <w:rPr>
-          <w:rFonts w:ascii="Arial" w:eastAsia="Times New Roman" w:hAnsi="Arial" w:cs="Arial"/>
-          <w:color w:val="000000"/>
-          <w:lang w:eastAsia="fr-FR"/>
-        </w:rPr>
-        <w:t xml:space="preserve"> pris de faire une équipe SecOps qui travaille étroitement avec l’équipe du RSSI tel que l’entreprise ICDC.</w:t>
+        <w:t>Dans la SecOps nous y retrouvons plusieurs objectifs, tel que la surveillance de nouvelles menaces, le contrôle du réseau, la réactivité face aux incidents et l’analyse des incidents.</w:t>
       </w:r>
     </w:p>
     <w:p>
@@ -3333,55 +3325,39 @@
           <w:color w:val="000000"/>
           <w:lang w:eastAsia="fr-FR"/>
         </w:rPr>
-        <w:t>Pour mettre en œuvre une stratégie de sécurité opérationnelle efficace, il est important de travailler en étroite collaboration entre</w:t>
-      </w:r>
-      <w:r>
-        <w:rPr>
-          <w:rFonts w:ascii="Arial" w:eastAsia="Times New Roman" w:hAnsi="Arial" w:cs="Arial"/>
-          <w:color w:val="000000"/>
-          <w:lang w:eastAsia="fr-FR"/>
-        </w:rPr>
-        <w:t xml:space="preserve"> les différentes entités de l’entreprise,</w:t>
-      </w:r>
-      <w:r>
-        <w:rPr>
-          <w:rFonts w:ascii="Arial" w:eastAsia="Times New Roman" w:hAnsi="Arial" w:cs="Arial"/>
-          <w:color w:val="000000"/>
-          <w:lang w:eastAsia="fr-FR"/>
-        </w:rPr>
-        <w:t xml:space="preserve"> les équipes informatiques, le</w:t>
-      </w:r>
-      <w:r>
-        <w:rPr>
-          <w:rFonts w:ascii="Arial" w:eastAsia="Times New Roman" w:hAnsi="Arial" w:cs="Arial"/>
-          <w:color w:val="000000"/>
-          <w:lang w:eastAsia="fr-FR"/>
-        </w:rPr>
-        <w:t xml:space="preserve">s </w:t>
-      </w:r>
-      <w:r>
-        <w:rPr>
-          <w:rFonts w:ascii="Arial" w:eastAsia="Times New Roman" w:hAnsi="Arial" w:cs="Arial"/>
-          <w:color w:val="000000"/>
-          <w:lang w:eastAsia="fr-FR"/>
-        </w:rPr>
-        <w:t xml:space="preserve">responsables et les employés de l'entreprise. Les politiques de sécurité doivent être claires et bien comprises par tous les employés, tandis que les </w:t>
-      </w:r>
-      <w:r>
-        <w:rPr>
-          <w:rFonts w:ascii="Arial" w:eastAsia="Times New Roman" w:hAnsi="Arial" w:cs="Arial"/>
-          <w:color w:val="000000"/>
-          <w:lang w:eastAsia="fr-FR"/>
-        </w:rPr>
-        <w:t>outils</w:t>
-      </w:r>
-      <w:r>
-        <w:rPr>
-          <w:rFonts w:ascii="Arial" w:eastAsia="Times New Roman" w:hAnsi="Arial" w:cs="Arial"/>
-          <w:color w:val="000000"/>
-          <w:lang w:eastAsia="fr-FR"/>
-        </w:rPr>
-        <w:t xml:space="preserve"> de sécurité doivent être correctement mises en œuvre pour fournir une protection en temps réel contre les menaces.</w:t>
+        <w:t xml:space="preserve">L'un des aspects les plus importants de la sécurité opérationnelle est la détection et la réponse aux incidents de sécurité. Les équipes de sécurité doivent être en mesure de détecter rapidement les incidents de sécurité et de les gérer efficacement </w:t>
+      </w:r>
+      <w:r>
+        <w:rPr>
+          <w:rFonts w:ascii="Arial" w:eastAsia="Times New Roman" w:hAnsi="Arial" w:cs="Arial"/>
+          <w:color w:val="000000"/>
+          <w:lang w:eastAsia="fr-FR"/>
+        </w:rPr>
+        <w:t>afin de</w:t>
+      </w:r>
+      <w:r>
+        <w:rPr>
+          <w:rFonts w:ascii="Arial" w:eastAsia="Times New Roman" w:hAnsi="Arial" w:cs="Arial"/>
+          <w:color w:val="000000"/>
+          <w:lang w:eastAsia="fr-FR"/>
+        </w:rPr>
+        <w:t xml:space="preserve"> minimiser leur impact. Cela peut inclure la mise en œuvre de </w:t>
+      </w:r>
+      <w:r>
+        <w:rPr>
+          <w:rFonts w:ascii="Arial" w:eastAsia="Times New Roman" w:hAnsi="Arial" w:cs="Arial"/>
+          <w:color w:val="000000"/>
+          <w:lang w:eastAsia="fr-FR"/>
+        </w:rPr>
+        <w:t>système</w:t>
+      </w:r>
+      <w:r>
+        <w:rPr>
+          <w:rFonts w:ascii="Arial" w:eastAsia="Times New Roman" w:hAnsi="Arial" w:cs="Arial"/>
+          <w:color w:val="000000"/>
+          <w:lang w:eastAsia="fr-FR"/>
+        </w:rPr>
+        <w:t xml:space="preserve"> de détection d'intrusion, la création de processus de gestion des incidents et la formation du personnel sur les techniques de réponse aux incidents de sécurité.</w:t>
       </w:r>
     </w:p>
     <w:p>
@@ -3411,7 +3387,88 @@
           <w:color w:val="000000"/>
           <w:lang w:eastAsia="fr-FR"/>
         </w:rPr>
-        <w:t>Dans la SecOps nous y retrouvons plusieurs objectifs, tel que la surveillance de nouvelles menaces, le contrôle du réseau, la réactivité face aux incidents et l’analyse des incidents.</w:t>
+        <w:lastRenderedPageBreak/>
+        <w:t xml:space="preserve">La gestion des vulnérabilités est également un élément clé de la sécurité opérationnelle. Les équipes de sécurité doivent être en mesure de détecter les vulnérabilités potentielles dans les systèmes informatiques et les réseaux </w:t>
+      </w:r>
+      <w:r>
+        <w:rPr>
+          <w:rFonts w:ascii="Arial" w:eastAsia="Times New Roman" w:hAnsi="Arial" w:cs="Arial"/>
+          <w:color w:val="000000"/>
+          <w:lang w:eastAsia="fr-FR"/>
+        </w:rPr>
+        <w:t>afin de</w:t>
+      </w:r>
+      <w:r>
+        <w:rPr>
+          <w:rFonts w:ascii="Arial" w:eastAsia="Times New Roman" w:hAnsi="Arial" w:cs="Arial"/>
+          <w:color w:val="000000"/>
+          <w:lang w:eastAsia="fr-FR"/>
+        </w:rPr>
+        <w:t xml:space="preserve"> les corriger rapidement pour minimiser les risques pour l'entreprise. </w:t>
+      </w:r>
+      <w:r>
+        <w:rPr>
+          <w:rFonts w:ascii="Arial" w:eastAsia="Times New Roman" w:hAnsi="Arial" w:cs="Arial"/>
+          <w:color w:val="000000"/>
+          <w:lang w:eastAsia="fr-FR"/>
+        </w:rPr>
+        <w:t>Pour c</w:t>
+      </w:r>
+      <w:r>
+        <w:rPr>
+          <w:rFonts w:ascii="Arial" w:eastAsia="Times New Roman" w:hAnsi="Arial" w:cs="Arial"/>
+          <w:color w:val="000000"/>
+          <w:lang w:eastAsia="fr-FR"/>
+        </w:rPr>
+        <w:t xml:space="preserve">ela </w:t>
+      </w:r>
+      <w:r>
+        <w:rPr>
+          <w:rFonts w:ascii="Arial" w:eastAsia="Times New Roman" w:hAnsi="Arial" w:cs="Arial"/>
+          <w:color w:val="000000"/>
+          <w:lang w:eastAsia="fr-FR"/>
+        </w:rPr>
+        <w:t>il est possible de mettre en œuvre différent moyen tel que</w:t>
+      </w:r>
+      <w:r>
+        <w:rPr>
+          <w:rFonts w:ascii="Arial" w:eastAsia="Times New Roman" w:hAnsi="Arial" w:cs="Arial"/>
+          <w:color w:val="000000"/>
+          <w:lang w:eastAsia="fr-FR"/>
+        </w:rPr>
+        <w:t xml:space="preserve"> la mise en œuvre de scan de vulnérabilités, la création d</w:t>
+      </w:r>
+      <w:r>
+        <w:rPr>
+          <w:rFonts w:ascii="Arial" w:eastAsia="Times New Roman" w:hAnsi="Arial" w:cs="Arial"/>
+          <w:color w:val="000000"/>
+          <w:lang w:eastAsia="fr-FR"/>
+        </w:rPr>
+        <w:t xml:space="preserve">’une procédure de gestion de </w:t>
+      </w:r>
+      <w:r>
+        <w:rPr>
+          <w:rFonts w:ascii="Arial" w:eastAsia="Times New Roman" w:hAnsi="Arial" w:cs="Arial"/>
+          <w:color w:val="000000"/>
+          <w:lang w:eastAsia="fr-FR"/>
+        </w:rPr>
+        <w:t xml:space="preserve">vulnérabilités </w:t>
+      </w:r>
+      <w:r>
+        <w:rPr>
+          <w:rFonts w:ascii="Arial" w:eastAsia="Times New Roman" w:hAnsi="Arial" w:cs="Arial"/>
+          <w:color w:val="000000"/>
+          <w:lang w:eastAsia="fr-FR"/>
+        </w:rPr>
+        <w:t>ainsi que</w:t>
+      </w:r>
+      <w:r>
+        <w:rPr>
+          <w:rFonts w:ascii="Arial" w:eastAsia="Times New Roman" w:hAnsi="Arial" w:cs="Arial"/>
+          <w:color w:val="000000"/>
+          <w:lang w:eastAsia="fr-FR"/>
+        </w:rPr>
+        <w:t xml:space="preserve"> la formation du personnel sur les meilleures pratiques en matière de gestion des vulnérabilités.</w:t>
       </w:r>
     </w:p>
     <w:p>
@@ -3441,39 +3498,7 @@
           <w:color w:val="000000"/>
           <w:lang w:eastAsia="fr-FR"/>
         </w:rPr>
-        <w:t xml:space="preserve">L'un des aspects les plus importants de la sécurité opérationnelle est la détection et la réponse aux incidents de sécurité. Les équipes de sécurité doivent être en mesure de détecter rapidement les incidents de sécurité et de les gérer efficacement </w:t>
-      </w:r>
-      <w:r>
-        <w:rPr>
-          <w:rFonts w:ascii="Arial" w:eastAsia="Times New Roman" w:hAnsi="Arial" w:cs="Arial"/>
-          <w:color w:val="000000"/>
-          <w:lang w:eastAsia="fr-FR"/>
-        </w:rPr>
-        <w:t>afin de</w:t>
-      </w:r>
-      <w:r>
-        <w:rPr>
-          <w:rFonts w:ascii="Arial" w:eastAsia="Times New Roman" w:hAnsi="Arial" w:cs="Arial"/>
-          <w:color w:val="000000"/>
-          <w:lang w:eastAsia="fr-FR"/>
-        </w:rPr>
-        <w:t xml:space="preserve"> minimiser leur impact. Cela peut inclure la mise en œuvre de </w:t>
-      </w:r>
-      <w:r>
-        <w:rPr>
-          <w:rFonts w:ascii="Arial" w:eastAsia="Times New Roman" w:hAnsi="Arial" w:cs="Arial"/>
-          <w:color w:val="000000"/>
-          <w:lang w:eastAsia="fr-FR"/>
-        </w:rPr>
-        <w:t>système</w:t>
-      </w:r>
-      <w:r>
-        <w:rPr>
-          <w:rFonts w:ascii="Arial" w:eastAsia="Times New Roman" w:hAnsi="Arial" w:cs="Arial"/>
-          <w:color w:val="000000"/>
-          <w:lang w:eastAsia="fr-FR"/>
-        </w:rPr>
-        <w:t xml:space="preserve"> de détection d'intrusion, la création de processus de gestion des incidents et la formation du personnel sur les techniques de réponse aux incidents de sécurité.</w:t>
+        <w:t>En outre, la sécurité opérationnelle nécessite également la formation du personnel sur les meilleures pratiques en matière de sécurité. Les employés doivent comprendre les politiques de sécurité et les technologies de sécurité mises en place et savoir comment les utiliser de manière sécurisée pour minimiser les risques.</w:t>
       </w:r>
     </w:p>
     <w:p>
@@ -3503,87 +3528,31 @@
           <w:color w:val="000000"/>
           <w:lang w:eastAsia="fr-FR"/>
         </w:rPr>
-        <w:t xml:space="preserve">La gestion des vulnérabilités est également un élément clé de la sécurité opérationnelle. Les équipes de sécurité doivent être en mesure de détecter les vulnérabilités potentielles dans les systèmes informatiques et les réseaux </w:t>
-      </w:r>
-      <w:r>
-        <w:rPr>
-          <w:rFonts w:ascii="Arial" w:eastAsia="Times New Roman" w:hAnsi="Arial" w:cs="Arial"/>
-          <w:color w:val="000000"/>
-          <w:lang w:eastAsia="fr-FR"/>
-        </w:rPr>
-        <w:t>afin de</w:t>
-      </w:r>
-      <w:r>
-        <w:rPr>
-          <w:rFonts w:ascii="Arial" w:eastAsia="Times New Roman" w:hAnsi="Arial" w:cs="Arial"/>
-          <w:color w:val="000000"/>
-          <w:lang w:eastAsia="fr-FR"/>
-        </w:rPr>
-        <w:t xml:space="preserve"> les corriger rapidement pour minimiser les risques pour l'entreprise. </w:t>
-      </w:r>
-      <w:r>
-        <w:rPr>
-          <w:rFonts w:ascii="Arial" w:eastAsia="Times New Roman" w:hAnsi="Arial" w:cs="Arial"/>
-          <w:color w:val="000000"/>
-          <w:lang w:eastAsia="fr-FR"/>
-        </w:rPr>
-        <w:t>Pour c</w:t>
-      </w:r>
-      <w:r>
-        <w:rPr>
-          <w:rFonts w:ascii="Arial" w:eastAsia="Times New Roman" w:hAnsi="Arial" w:cs="Arial"/>
-          <w:color w:val="000000"/>
-          <w:lang w:eastAsia="fr-FR"/>
-        </w:rPr>
-        <w:t xml:space="preserve">ela </w:t>
-      </w:r>
-      <w:r>
-        <w:rPr>
-          <w:rFonts w:ascii="Arial" w:eastAsia="Times New Roman" w:hAnsi="Arial" w:cs="Arial"/>
-          <w:color w:val="000000"/>
-          <w:lang w:eastAsia="fr-FR"/>
-        </w:rPr>
-        <w:t>il est possible de mettre en œuvre différent moyen tel que</w:t>
-      </w:r>
-      <w:r>
-        <w:rPr>
-          <w:rFonts w:ascii="Arial" w:eastAsia="Times New Roman" w:hAnsi="Arial" w:cs="Arial"/>
-          <w:color w:val="000000"/>
-          <w:lang w:eastAsia="fr-FR"/>
-        </w:rPr>
-        <w:t xml:space="preserve"> la mise en œuvre de scan de vulnérabilités, la création d</w:t>
-      </w:r>
-      <w:r>
-        <w:rPr>
-          <w:rFonts w:ascii="Arial" w:eastAsia="Times New Roman" w:hAnsi="Arial" w:cs="Arial"/>
-          <w:color w:val="000000"/>
-          <w:lang w:eastAsia="fr-FR"/>
-        </w:rPr>
-        <w:t xml:space="preserve">’une procédure de gestion de </w:t>
-      </w:r>
-      <w:r>
-        <w:rPr>
-          <w:rFonts w:ascii="Arial" w:eastAsia="Times New Roman" w:hAnsi="Arial" w:cs="Arial"/>
-          <w:color w:val="000000"/>
-          <w:lang w:eastAsia="fr-FR"/>
-        </w:rPr>
-        <w:t xml:space="preserve">vulnérabilités </w:t>
-      </w:r>
-      <w:r>
-        <w:rPr>
-          <w:rFonts w:ascii="Arial" w:eastAsia="Times New Roman" w:hAnsi="Arial" w:cs="Arial"/>
-          <w:color w:val="000000"/>
-          <w:lang w:eastAsia="fr-FR"/>
-        </w:rPr>
-        <w:t>ainsi que</w:t>
-      </w:r>
-      <w:r>
-        <w:rPr>
-          <w:rFonts w:ascii="Arial" w:eastAsia="Times New Roman" w:hAnsi="Arial" w:cs="Arial"/>
-          <w:color w:val="000000"/>
-          <w:lang w:eastAsia="fr-FR"/>
-        </w:rPr>
-        <w:t xml:space="preserve"> la formation du personnel sur les meilleures pratiques en matière de gestion des vulnérabilités.</w:t>
+        <w:t>L</w:t>
+      </w:r>
+      <w:r>
+        <w:rPr>
+          <w:rFonts w:ascii="Arial" w:eastAsia="Times New Roman" w:hAnsi="Arial" w:cs="Arial"/>
+          <w:color w:val="000000"/>
+          <w:lang w:eastAsia="fr-FR"/>
+        </w:rPr>
+        <w:t xml:space="preserve">a </w:t>
+      </w:r>
+      <w:r>
+        <w:rPr>
+          <w:rFonts w:ascii="Arial" w:eastAsia="Times New Roman" w:hAnsi="Arial" w:cs="Arial"/>
+          <w:color w:val="000000"/>
+          <w:lang w:eastAsia="fr-FR"/>
+        </w:rPr>
+        <w:t>SecOps</w:t>
+      </w:r>
+      <w:r>
+        <w:rPr>
+          <w:rFonts w:ascii="Arial" w:eastAsia="Times New Roman" w:hAnsi="Arial" w:cs="Arial"/>
+          <w:color w:val="000000"/>
+          <w:lang w:eastAsia="fr-FR"/>
+        </w:rPr>
+        <w:t xml:space="preserve"> en informatique est un élément clé pour la mise en place d'une stratégie de cybersécurité efficace. Cependant, pour garantir une protection complète contre les menaces, il est important de travailler en collaboration avec une équipe de sécurité opérationnelle (SOC, Security Operations Center). </w:t>
       </w:r>
     </w:p>
     <w:p>
@@ -3613,7 +3582,31 @@
           <w:color w:val="000000"/>
           <w:lang w:eastAsia="fr-FR"/>
         </w:rPr>
-        <w:t>En outre, la sécurité opérationnelle nécessite également la formation du personnel sur les meilleures pratiques en matière de sécurité. Les employés doivent comprendre les politiques de sécurité et les technologies de sécurité mises en place et savoir comment les utiliser de manière sécurisée pour minimiser les risques.</w:t>
+        <w:t xml:space="preserve">Un SOC est </w:t>
+      </w:r>
+      <w:r>
+        <w:rPr>
+          <w:rFonts w:ascii="Arial" w:eastAsia="Times New Roman" w:hAnsi="Arial" w:cs="Arial"/>
+          <w:color w:val="000000"/>
+          <w:lang w:eastAsia="fr-FR"/>
+        </w:rPr>
+        <w:t>composé d’</w:t>
+      </w:r>
+      <w:r>
+        <w:rPr>
+          <w:rFonts w:ascii="Arial" w:eastAsia="Times New Roman" w:hAnsi="Arial" w:cs="Arial"/>
+          <w:color w:val="000000"/>
+          <w:lang w:eastAsia="fr-FR"/>
+        </w:rPr>
+        <w:t>une équipe qui travaillent en collaboration avec les équipes informatiques et les responsables de la sécurité pour surveiller en continu l</w:t>
+      </w:r>
+      <w:r>
+        <w:rPr>
+          <w:rFonts w:ascii="Arial" w:eastAsia="Times New Roman" w:hAnsi="Arial" w:cs="Arial"/>
+          <w:color w:val="000000"/>
+          <w:lang w:eastAsia="fr-FR"/>
+        </w:rPr>
+        <w:t>e système d’information de l’entreprise</w:t>
       </w:r>
     </w:p>
     <w:p>
@@ -3643,31 +3636,31 @@
           <w:color w:val="000000"/>
           <w:lang w:eastAsia="fr-FR"/>
         </w:rPr>
-        <w:t>L</w:t>
-      </w:r>
-      <w:r>
-        <w:rPr>
-          <w:rFonts w:ascii="Arial" w:eastAsia="Times New Roman" w:hAnsi="Arial" w:cs="Arial"/>
-          <w:color w:val="000000"/>
-          <w:lang w:eastAsia="fr-FR"/>
-        </w:rPr>
-        <w:t xml:space="preserve">a </w:t>
-      </w:r>
-      <w:r>
-        <w:rPr>
-          <w:rFonts w:ascii="Arial" w:eastAsia="Times New Roman" w:hAnsi="Arial" w:cs="Arial"/>
-          <w:color w:val="000000"/>
-          <w:lang w:eastAsia="fr-FR"/>
-        </w:rPr>
-        <w:t>SecOps</w:t>
-      </w:r>
-      <w:r>
-        <w:rPr>
-          <w:rFonts w:ascii="Arial" w:eastAsia="Times New Roman" w:hAnsi="Arial" w:cs="Arial"/>
-          <w:color w:val="000000"/>
-          <w:lang w:eastAsia="fr-FR"/>
-        </w:rPr>
-        <w:t xml:space="preserve"> en informatique est un élément clé pour la mise en place d'une stratégie de cybersécurité efficace. Cependant, pour garantir une protection complète contre les menaces, il est important de travailler en collaboration avec une équipe de sécurité opérationnelle (SOC, Security Operations Center). </w:t>
+        <w:t xml:space="preserve">Les membres d'un SOC sont chargés de surveiller les menaces en temps réel, de détecter les incidents de sécurité et de coordonner les réponses appropriées. Ils travaillent également en étroite collaboration avec les </w:t>
+      </w:r>
+      <w:r>
+        <w:rPr>
+          <w:rFonts w:ascii="Arial" w:eastAsia="Times New Roman" w:hAnsi="Arial" w:cs="Arial"/>
+          <w:color w:val="000000"/>
+          <w:lang w:eastAsia="fr-FR"/>
+        </w:rPr>
+        <w:t xml:space="preserve">différentes équipes informatique de l’entreprise </w:t>
+      </w:r>
+      <w:r>
+        <w:rPr>
+          <w:rFonts w:ascii="Arial" w:eastAsia="Times New Roman" w:hAnsi="Arial" w:cs="Arial"/>
+          <w:color w:val="000000"/>
+          <w:lang w:eastAsia="fr-FR"/>
+        </w:rPr>
+        <w:t>pour identifier et corriger les vulnérabilités d</w:t>
+      </w:r>
+      <w:r>
+        <w:rPr>
+          <w:rFonts w:ascii="Arial" w:eastAsia="Times New Roman" w:hAnsi="Arial" w:cs="Arial"/>
+          <w:color w:val="000000"/>
+          <w:lang w:eastAsia="fr-FR"/>
+        </w:rPr>
+        <w:t>u système d’information.</w:t>
       </w:r>
     </w:p>
     <w:p>
@@ -3697,31 +3690,15 @@
           <w:color w:val="000000"/>
           <w:lang w:eastAsia="fr-FR"/>
         </w:rPr>
-        <w:t xml:space="preserve">Un SOC est </w:t>
-      </w:r>
-      <w:r>
-        <w:rPr>
-          <w:rFonts w:ascii="Arial" w:eastAsia="Times New Roman" w:hAnsi="Arial" w:cs="Arial"/>
-          <w:color w:val="000000"/>
-          <w:lang w:eastAsia="fr-FR"/>
-        </w:rPr>
-        <w:t>composé d’</w:t>
-      </w:r>
-      <w:r>
-        <w:rPr>
-          <w:rFonts w:ascii="Arial" w:eastAsia="Times New Roman" w:hAnsi="Arial" w:cs="Arial"/>
-          <w:color w:val="000000"/>
-          <w:lang w:eastAsia="fr-FR"/>
-        </w:rPr>
-        <w:t>une équipe qui travaillent en collaboration avec les équipes informatiques et les responsables de la sécurité pour surveiller en continu l</w:t>
-      </w:r>
-      <w:r>
-        <w:rPr>
-          <w:rFonts w:ascii="Arial" w:eastAsia="Times New Roman" w:hAnsi="Arial" w:cs="Arial"/>
-          <w:color w:val="000000"/>
-          <w:lang w:eastAsia="fr-FR"/>
-        </w:rPr>
-        <w:t>e système d’information de l’entreprise</w:t>
+        <w:t xml:space="preserve">Avoir un </w:t>
+      </w:r>
+      <w:r>
+        <w:rPr>
+          <w:rFonts w:ascii="Arial" w:eastAsia="Times New Roman" w:hAnsi="Arial" w:cs="Arial"/>
+          <w:color w:val="000000"/>
+          <w:lang w:eastAsia="fr-FR"/>
+        </w:rPr>
+        <w:t>SOC permet d'offrir une protection en temps réel contre les menaces en ligne, de réduire les risques pour les actifs de l'entreprise et de renforcer la résilience de l'entreprise face aux menaces. De plus, un SOC peut également aider à améliorer les processus de sécurité opérationnelle en identifiant les opportunités d'amélioration et en travaillant en collaboration avec les équipes informatiques et les responsables de la sécurité pour les mettre en œuvre.</w:t>
       </w:r>
     </w:p>
     <w:p>
@@ -3751,32 +3728,59 @@
           <w:color w:val="000000"/>
           <w:lang w:eastAsia="fr-FR"/>
         </w:rPr>
-        <w:t xml:space="preserve">Les membres d'un SOC sont chargés de surveiller les menaces en temps réel, de détecter les incidents de sécurité et de coordonner les réponses appropriées. Ils travaillent également en étroite collaboration avec les </w:t>
-      </w:r>
-      <w:r>
-        <w:rPr>
-          <w:rFonts w:ascii="Arial" w:eastAsia="Times New Roman" w:hAnsi="Arial" w:cs="Arial"/>
-          <w:color w:val="000000"/>
-          <w:lang w:eastAsia="fr-FR"/>
-        </w:rPr>
-        <w:t xml:space="preserve">différentes équipes informatique de l’entreprise </w:t>
-      </w:r>
-      <w:r>
-        <w:rPr>
-          <w:rFonts w:ascii="Arial" w:eastAsia="Times New Roman" w:hAnsi="Arial" w:cs="Arial"/>
-          <w:color w:val="000000"/>
-          <w:lang w:eastAsia="fr-FR"/>
-        </w:rPr>
-        <w:t>pour identifier et corriger les vulnérabilités d</w:t>
-      </w:r>
-      <w:r>
-        <w:rPr>
-          <w:rFonts w:ascii="Arial" w:eastAsia="Times New Roman" w:hAnsi="Arial" w:cs="Arial"/>
-          <w:color w:val="000000"/>
-          <w:lang w:eastAsia="fr-FR"/>
-        </w:rPr>
-        <w:t>u système d’information.</w:t>
-      </w:r>
+        <w:t>L</w:t>
+      </w:r>
+      <w:r>
+        <w:rPr>
+          <w:rFonts w:ascii="Arial" w:eastAsia="Times New Roman" w:hAnsi="Arial" w:cs="Arial"/>
+          <w:color w:val="000000"/>
+          <w:lang w:eastAsia="fr-FR"/>
+        </w:rPr>
+        <w:t xml:space="preserve">a sécurité opérationnelle en informatique est un élément clé pour la mise en place d'une stratégie de cybersécurité efficace. En travaillant en étroite collaboration avec </w:t>
+      </w:r>
+      <w:r>
+        <w:rPr>
+          <w:rFonts w:ascii="Arial" w:eastAsia="Times New Roman" w:hAnsi="Arial" w:cs="Arial"/>
+          <w:color w:val="000000"/>
+          <w:lang w:eastAsia="fr-FR"/>
+        </w:rPr>
+        <w:t>leur</w:t>
+      </w:r>
+      <w:r>
+        <w:rPr>
+          <w:rFonts w:ascii="Arial" w:eastAsia="Times New Roman" w:hAnsi="Arial" w:cs="Arial"/>
+          <w:color w:val="000000"/>
+          <w:lang w:eastAsia="fr-FR"/>
+        </w:rPr>
+        <w:t xml:space="preserve"> SOC, les entreprises peuvent offrir une protection en temps réel contre les menaces</w:t>
+      </w:r>
+      <w:r>
+        <w:rPr>
+          <w:rFonts w:ascii="Arial" w:eastAsia="Times New Roman" w:hAnsi="Arial" w:cs="Arial"/>
+          <w:color w:val="000000"/>
+          <w:lang w:eastAsia="fr-FR"/>
+        </w:rPr>
+        <w:t xml:space="preserve"> et ainsi</w:t>
+      </w:r>
+      <w:r>
+        <w:rPr>
+          <w:rFonts w:ascii="Arial" w:eastAsia="Times New Roman" w:hAnsi="Arial" w:cs="Arial"/>
+          <w:color w:val="000000"/>
+          <w:lang w:eastAsia="fr-FR"/>
+        </w:rPr>
+        <w:t xml:space="preserve"> réduire les risques et renforcer la résilience de leur entreprise face aux menaces.</w:t>
+      </w:r>
+    </w:p>
+    <w:p/>
+    <w:p>
+      <w:pPr>
+        <w:pStyle w:val="Titre2"/>
+      </w:pPr>
+      <w:bookmarkStart w:id="12" w:name="_Toc126927006"/>
+      <w:r>
+        <w:t>EDR et SOC</w:t>
+      </w:r>
+      <w:bookmarkEnd w:id="12"/>
     </w:p>
     <w:p>
       <w:pPr>
@@ -3788,6 +3792,98 @@
           <w:lang w:eastAsia="fr-FR"/>
         </w:rPr>
       </w:pPr>
+      <w:r>
+        <w:rPr>
+          <w:rFonts w:ascii="Arial" w:eastAsia="Times New Roman" w:hAnsi="Arial" w:cs="Arial"/>
+          <w:color w:val="000000"/>
+          <w:lang w:eastAsia="fr-FR"/>
+        </w:rPr>
+        <w:t xml:space="preserve">L'Endpoint </w:t>
+      </w:r>
+      <w:proofErr w:type="spellStart"/>
+      <w:r>
+        <w:rPr>
+          <w:rFonts w:ascii="Arial" w:eastAsia="Times New Roman" w:hAnsi="Arial" w:cs="Arial"/>
+          <w:color w:val="000000"/>
+          <w:lang w:eastAsia="fr-FR"/>
+        </w:rPr>
+        <w:t>Detection</w:t>
+      </w:r>
+      <w:proofErr w:type="spellEnd"/>
+      <w:r>
+        <w:rPr>
+          <w:rFonts w:ascii="Arial" w:eastAsia="Times New Roman" w:hAnsi="Arial" w:cs="Arial"/>
+          <w:color w:val="000000"/>
+          <w:lang w:eastAsia="fr-FR"/>
+        </w:rPr>
+        <w:t xml:space="preserve"> and </w:t>
+      </w:r>
+      <w:proofErr w:type="spellStart"/>
+      <w:r>
+        <w:rPr>
+          <w:rFonts w:ascii="Arial" w:eastAsia="Times New Roman" w:hAnsi="Arial" w:cs="Arial"/>
+          <w:color w:val="000000"/>
+          <w:lang w:eastAsia="fr-FR"/>
+        </w:rPr>
+        <w:t>Response</w:t>
+      </w:r>
+      <w:proofErr w:type="spellEnd"/>
+      <w:r>
+        <w:rPr>
+          <w:rFonts w:ascii="Arial" w:eastAsia="Times New Roman" w:hAnsi="Arial" w:cs="Arial"/>
+          <w:color w:val="000000"/>
+          <w:lang w:eastAsia="fr-FR"/>
+        </w:rPr>
+        <w:t xml:space="preserve"> (EDR) est une </w:t>
+      </w:r>
+      <w:r>
+        <w:rPr>
+          <w:rFonts w:ascii="Arial" w:eastAsia="Times New Roman" w:hAnsi="Arial" w:cs="Arial"/>
+          <w:color w:val="000000"/>
+          <w:lang w:eastAsia="fr-FR"/>
+        </w:rPr>
+        <w:t>solution</w:t>
+      </w:r>
+      <w:r>
+        <w:rPr>
+          <w:rFonts w:ascii="Arial" w:eastAsia="Times New Roman" w:hAnsi="Arial" w:cs="Arial"/>
+          <w:color w:val="000000"/>
+          <w:lang w:eastAsia="fr-FR"/>
+        </w:rPr>
+        <w:t xml:space="preserve"> de cybersécurité essentielle pour les entreprises modernes. Cette</w:t>
+      </w:r>
+      <w:r>
+        <w:rPr>
+          <w:rFonts w:ascii="Arial" w:eastAsia="Times New Roman" w:hAnsi="Arial" w:cs="Arial"/>
+          <w:color w:val="000000"/>
+          <w:lang w:eastAsia="fr-FR"/>
+        </w:rPr>
+        <w:t xml:space="preserve"> solution va s’appliquer à tous les terminaux du système d’information</w:t>
+      </w:r>
+      <w:r>
+        <w:rPr>
+          <w:rFonts w:ascii="Arial" w:eastAsia="Times New Roman" w:hAnsi="Arial" w:cs="Arial"/>
+          <w:color w:val="000000"/>
+          <w:lang w:eastAsia="fr-FR"/>
+        </w:rPr>
+        <w:t>, afin de surveiller en continu les activités pour</w:t>
+      </w:r>
+      <w:r>
+        <w:rPr>
+          <w:rFonts w:ascii="Arial" w:eastAsia="Times New Roman" w:hAnsi="Arial" w:cs="Arial"/>
+          <w:color w:val="000000"/>
+          <w:lang w:eastAsia="fr-FR"/>
+        </w:rPr>
+        <w:t xml:space="preserve"> y</w:t>
+      </w:r>
+      <w:r>
+        <w:rPr>
+          <w:rFonts w:ascii="Arial" w:eastAsia="Times New Roman" w:hAnsi="Arial" w:cs="Arial"/>
+          <w:color w:val="000000"/>
+          <w:lang w:eastAsia="fr-FR"/>
+        </w:rPr>
+        <w:t xml:space="preserve"> détecter les menaces potentielles. </w:t>
+      </w:r>
     </w:p>
     <w:p>
       <w:pPr>
@@ -3799,22 +3895,6 @@
           <w:lang w:eastAsia="fr-FR"/>
         </w:rPr>
       </w:pPr>
-      <w:r>
-        <w:rPr>
-          <w:rFonts w:ascii="Arial" w:eastAsia="Times New Roman" w:hAnsi="Arial" w:cs="Arial"/>
-          <w:color w:val="000000"/>
-          <w:lang w:eastAsia="fr-FR"/>
-        </w:rPr>
-        <w:t xml:space="preserve">Avoir un </w:t>
-      </w:r>
-      <w:r>
-        <w:rPr>
-          <w:rFonts w:ascii="Arial" w:eastAsia="Times New Roman" w:hAnsi="Arial" w:cs="Arial"/>
-          <w:color w:val="000000"/>
-          <w:lang w:eastAsia="fr-FR"/>
-        </w:rPr>
-        <w:t>SOC permet d'offrir une protection en temps réel contre les menaces en ligne, de réduire les risques pour les actifs de l'entreprise et de renforcer la résilience de l'entreprise face aux menaces. De plus, un SOC peut également aider à améliorer les processus de sécurité opérationnelle en identifiant les opportunités d'amélioration et en travaillant en collaboration avec les équipes informatiques et les responsables de la sécurité pour les mettre en œuvre.</w:t>
-      </w:r>
     </w:p>
     <w:p>
       <w:pPr>
@@ -3826,6 +3906,41 @@
           <w:lang w:eastAsia="fr-FR"/>
         </w:rPr>
       </w:pPr>
+      <w:r>
+        <w:rPr>
+          <w:rFonts w:ascii="Arial" w:eastAsia="Times New Roman" w:hAnsi="Arial" w:cs="Arial"/>
+          <w:color w:val="000000"/>
+          <w:lang w:eastAsia="fr-FR"/>
+        </w:rPr>
+        <w:t xml:space="preserve">Grâce à l’utilisation d’algorithmes avancés qui va permettre de détecter les comportement et activités suspectes au sein de l’entreprise tels que des logiciels </w:t>
+      </w:r>
+      <w:r>
+        <w:rPr>
+          <w:rFonts w:ascii="Arial" w:eastAsia="Times New Roman" w:hAnsi="Arial" w:cs="Arial"/>
+          <w:color w:val="000000"/>
+          <w:lang w:eastAsia="fr-FR"/>
+        </w:rPr>
+        <w:lastRenderedPageBreak/>
+        <w:t xml:space="preserve">malveillants, des attaques </w:t>
+      </w:r>
+      <w:proofErr w:type="spellStart"/>
+      <w:r>
+        <w:rPr>
+          <w:rFonts w:ascii="Arial" w:eastAsia="Times New Roman" w:hAnsi="Arial" w:cs="Arial"/>
+          <w:color w:val="000000"/>
+          <w:lang w:eastAsia="fr-FR"/>
+        </w:rPr>
+        <w:t>DoS</w:t>
+      </w:r>
+      <w:proofErr w:type="spellEnd"/>
+      <w:r>
+        <w:rPr>
+          <w:rFonts w:ascii="Arial" w:eastAsia="Times New Roman" w:hAnsi="Arial" w:cs="Arial"/>
+          <w:color w:val="000000"/>
+          <w:lang w:eastAsia="fr-FR"/>
+        </w:rPr>
+        <w:t xml:space="preserve"> (déni de service), des attaques par phishing et bien d’autres attaque.</w:t>
+      </w:r>
     </w:p>
     <w:p>
       <w:pPr>
@@ -3837,66 +3952,6 @@
           <w:lang w:eastAsia="fr-FR"/>
         </w:rPr>
       </w:pPr>
-      <w:r>
-        <w:rPr>
-          <w:rFonts w:ascii="Arial" w:eastAsia="Times New Roman" w:hAnsi="Arial" w:cs="Arial"/>
-          <w:color w:val="000000"/>
-          <w:lang w:eastAsia="fr-FR"/>
-        </w:rPr>
-        <w:t>L</w:t>
-      </w:r>
-      <w:r>
-        <w:rPr>
-          <w:rFonts w:ascii="Arial" w:eastAsia="Times New Roman" w:hAnsi="Arial" w:cs="Arial"/>
-          <w:color w:val="000000"/>
-          <w:lang w:eastAsia="fr-FR"/>
-        </w:rPr>
-        <w:t xml:space="preserve">a sécurité opérationnelle en informatique est un élément clé pour la mise en place d'une stratégie de cybersécurité efficace. En travaillant en étroite collaboration avec </w:t>
-      </w:r>
-      <w:r>
-        <w:rPr>
-          <w:rFonts w:ascii="Arial" w:eastAsia="Times New Roman" w:hAnsi="Arial" w:cs="Arial"/>
-          <w:color w:val="000000"/>
-          <w:lang w:eastAsia="fr-FR"/>
-        </w:rPr>
-        <w:t>leur</w:t>
-      </w:r>
-      <w:r>
-        <w:rPr>
-          <w:rFonts w:ascii="Arial" w:eastAsia="Times New Roman" w:hAnsi="Arial" w:cs="Arial"/>
-          <w:color w:val="000000"/>
-          <w:lang w:eastAsia="fr-FR"/>
-        </w:rPr>
-        <w:t xml:space="preserve"> SOC, les entreprises peuvent offrir une protection en temps réel contre les menaces</w:t>
-      </w:r>
-      <w:r>
-        <w:rPr>
-          <w:rFonts w:ascii="Arial" w:eastAsia="Times New Roman" w:hAnsi="Arial" w:cs="Arial"/>
-          <w:color w:val="000000"/>
-          <w:lang w:eastAsia="fr-FR"/>
-        </w:rPr>
-        <w:t xml:space="preserve"> et ainsi</w:t>
-      </w:r>
-      <w:r>
-        <w:rPr>
-          <w:rFonts w:ascii="Arial" w:eastAsia="Times New Roman" w:hAnsi="Arial" w:cs="Arial"/>
-          <w:color w:val="000000"/>
-          <w:lang w:eastAsia="fr-FR"/>
-        </w:rPr>
-        <w:t xml:space="preserve"> réduire les risques et renforcer la résilience de leur entreprise face aux menaces.</w:t>
-      </w:r>
-    </w:p>
-    <w:p/>
-    <w:p>
-      <w:pPr>
-        <w:pStyle w:val="Titre2"/>
-      </w:pPr>
-      <w:bookmarkStart w:id="12" w:name="_Toc126927006"/>
-      <w:r>
-        <w:lastRenderedPageBreak/>
-        <w:t>EDR et SOC</w:t>
-      </w:r>
-      <w:bookmarkEnd w:id="12"/>
     </w:p>
     <w:p>
       <w:pPr>
@@ -3914,91 +3969,31 @@
           <w:color w:val="000000"/>
           <w:lang w:eastAsia="fr-FR"/>
         </w:rPr>
-        <w:t xml:space="preserve">L'Endpoint </w:t>
-      </w:r>
-      <w:proofErr w:type="spellStart"/>
-      <w:r>
-        <w:rPr>
-          <w:rFonts w:ascii="Arial" w:eastAsia="Times New Roman" w:hAnsi="Arial" w:cs="Arial"/>
-          <w:color w:val="000000"/>
-          <w:lang w:eastAsia="fr-FR"/>
-        </w:rPr>
-        <w:t>Detection</w:t>
-      </w:r>
-      <w:proofErr w:type="spellEnd"/>
-      <w:r>
-        <w:rPr>
-          <w:rFonts w:ascii="Arial" w:eastAsia="Times New Roman" w:hAnsi="Arial" w:cs="Arial"/>
-          <w:color w:val="000000"/>
-          <w:lang w:eastAsia="fr-FR"/>
-        </w:rPr>
-        <w:t xml:space="preserve"> and </w:t>
-      </w:r>
-      <w:proofErr w:type="spellStart"/>
-      <w:r>
-        <w:rPr>
-          <w:rFonts w:ascii="Arial" w:eastAsia="Times New Roman" w:hAnsi="Arial" w:cs="Arial"/>
-          <w:color w:val="000000"/>
-          <w:lang w:eastAsia="fr-FR"/>
-        </w:rPr>
-        <w:t>Response</w:t>
-      </w:r>
-      <w:proofErr w:type="spellEnd"/>
-      <w:r>
-        <w:rPr>
-          <w:rFonts w:ascii="Arial" w:eastAsia="Times New Roman" w:hAnsi="Arial" w:cs="Arial"/>
-          <w:color w:val="000000"/>
-          <w:lang w:eastAsia="fr-FR"/>
-        </w:rPr>
-        <w:t xml:space="preserve"> (EDR) est une </w:t>
-      </w:r>
-      <w:r>
-        <w:rPr>
-          <w:rFonts w:ascii="Arial" w:eastAsia="Times New Roman" w:hAnsi="Arial" w:cs="Arial"/>
-          <w:color w:val="000000"/>
-          <w:lang w:eastAsia="fr-FR"/>
-        </w:rPr>
-        <w:t>solution</w:t>
-      </w:r>
-      <w:r>
-        <w:rPr>
-          <w:rFonts w:ascii="Arial" w:eastAsia="Times New Roman" w:hAnsi="Arial" w:cs="Arial"/>
-          <w:color w:val="000000"/>
-          <w:lang w:eastAsia="fr-FR"/>
-        </w:rPr>
-        <w:t xml:space="preserve"> de cybersécurité essentielle pour les entreprises modernes. Cette</w:t>
-      </w:r>
-      <w:r>
-        <w:rPr>
-          <w:rFonts w:ascii="Arial" w:eastAsia="Times New Roman" w:hAnsi="Arial" w:cs="Arial"/>
-          <w:color w:val="000000"/>
-          <w:lang w:eastAsia="fr-FR"/>
-        </w:rPr>
-        <w:t xml:space="preserve"> solution va s’appliquer à tous les terminaux du système d’information</w:t>
-      </w:r>
-      <w:r>
-        <w:rPr>
-          <w:rFonts w:ascii="Arial" w:eastAsia="Times New Roman" w:hAnsi="Arial" w:cs="Arial"/>
-          <w:color w:val="000000"/>
-          <w:lang w:eastAsia="fr-FR"/>
-        </w:rPr>
-        <w:t>, afin de surveiller en continu les activités pour</w:t>
-      </w:r>
-      <w:r>
-        <w:rPr>
-          <w:rFonts w:ascii="Arial" w:eastAsia="Times New Roman" w:hAnsi="Arial" w:cs="Arial"/>
-          <w:color w:val="000000"/>
-          <w:lang w:eastAsia="fr-FR"/>
-        </w:rPr>
-        <w:t xml:space="preserve"> y</w:t>
-      </w:r>
-      <w:r>
-        <w:rPr>
-          <w:rFonts w:ascii="Arial" w:eastAsia="Times New Roman" w:hAnsi="Arial" w:cs="Arial"/>
-          <w:color w:val="000000"/>
-          <w:lang w:eastAsia="fr-FR"/>
-        </w:rPr>
-        <w:t xml:space="preserve"> détecter les menaces potentielles. </w:t>
+        <w:t xml:space="preserve">Pour pouvoir être exploité à son maximum, l’EDR doit être utilisé par des personnes étant qualifié en cybersécurité pour comprendre et analysé les alertes remonté. C’est donc naturellement que l’on le retrouve </w:t>
+      </w:r>
+      <w:r>
+        <w:rPr>
+          <w:rFonts w:ascii="Arial" w:eastAsia="Times New Roman" w:hAnsi="Arial" w:cs="Arial"/>
+          <w:color w:val="000000"/>
+          <w:lang w:eastAsia="fr-FR"/>
+        </w:rPr>
+        <w:t>au sein d'un</w:t>
+      </w:r>
+      <w:r>
+        <w:rPr>
+          <w:rFonts w:ascii="Arial" w:eastAsia="Times New Roman" w:hAnsi="Arial" w:cs="Arial"/>
+          <w:color w:val="000000"/>
+          <w:lang w:eastAsia="fr-FR"/>
+        </w:rPr>
+        <w:t xml:space="preserve"> SOC</w:t>
+      </w:r>
+      <w:r>
+        <w:rPr>
+          <w:rFonts w:ascii="Arial" w:eastAsia="Times New Roman" w:hAnsi="Arial" w:cs="Arial"/>
+          <w:color w:val="000000"/>
+          <w:lang w:eastAsia="fr-FR"/>
+        </w:rPr>
+        <w:t xml:space="preserve"> pour offrir une protection supplémentaire.</w:t>
       </w:r>
     </w:p>
     <w:p>
@@ -4028,25 +4023,39 @@
           <w:color w:val="000000"/>
           <w:lang w:eastAsia="fr-FR"/>
         </w:rPr>
-        <w:t xml:space="preserve">Grâce à l’utilisation d’algorithmes avancés qui va permettre de détecter les comportement et activités suspectes au sein de l’entreprise tels que des logiciels malveillants, des attaques </w:t>
-      </w:r>
-      <w:proofErr w:type="spellStart"/>
-      <w:r>
-        <w:rPr>
-          <w:rFonts w:ascii="Arial" w:eastAsia="Times New Roman" w:hAnsi="Arial" w:cs="Arial"/>
-          <w:color w:val="000000"/>
-          <w:lang w:eastAsia="fr-FR"/>
-        </w:rPr>
-        <w:t>DoS</w:t>
-      </w:r>
-      <w:proofErr w:type="spellEnd"/>
-      <w:r>
-        <w:rPr>
-          <w:rFonts w:ascii="Arial" w:eastAsia="Times New Roman" w:hAnsi="Arial" w:cs="Arial"/>
-          <w:color w:val="000000"/>
-          <w:lang w:eastAsia="fr-FR"/>
-        </w:rPr>
-        <w:t xml:space="preserve"> (déni de service), des attaques par phishing et bien d’autres attaque.</w:t>
+        <w:t xml:space="preserve">L'intégration de l'EDR dans un SOC peut apporter une valeur significative pour les équipes. En fournissant une visibilité en temps réel sur les activités sur les </w:t>
+      </w:r>
+      <w:r>
+        <w:rPr>
+          <w:rFonts w:ascii="Arial" w:eastAsia="Times New Roman" w:hAnsi="Arial" w:cs="Arial"/>
+          <w:color w:val="000000"/>
+          <w:lang w:eastAsia="fr-FR"/>
+        </w:rPr>
+        <w:t>terminaux</w:t>
+      </w:r>
+      <w:r>
+        <w:rPr>
+          <w:rFonts w:ascii="Arial" w:eastAsia="Times New Roman" w:hAnsi="Arial" w:cs="Arial"/>
+          <w:color w:val="000000"/>
+          <w:lang w:eastAsia="fr-FR"/>
+        </w:rPr>
+        <w:t xml:space="preserve">, </w:t>
+      </w:r>
+      <w:r>
+        <w:rPr>
+          <w:rFonts w:ascii="Arial" w:eastAsia="Times New Roman" w:hAnsi="Arial" w:cs="Arial"/>
+          <w:color w:val="000000"/>
+          <w:lang w:eastAsia="fr-FR"/>
+        </w:rPr>
+        <w:t>ainsi il</w:t>
+      </w:r>
+      <w:r>
+        <w:rPr>
+          <w:rFonts w:ascii="Arial" w:eastAsia="Times New Roman" w:hAnsi="Arial" w:cs="Arial"/>
+          <w:color w:val="000000"/>
+          <w:lang w:eastAsia="fr-FR"/>
+        </w:rPr>
+        <w:t xml:space="preserve"> peut aider le SOC à détecter les incidents de sécurité plus rapidement et à coordonner des réponses plus efficaces. </w:t>
       </w:r>
     </w:p>
     <w:p>
@@ -4076,31 +4085,23 @@
           <w:color w:val="000000"/>
           <w:lang w:eastAsia="fr-FR"/>
         </w:rPr>
-        <w:t xml:space="preserve">Pour pouvoir être exploité à son maximum, l’EDR doit être utilisé par des personnes étant qualifié en cybersécurité pour comprendre et analysé les alertes remonté. C’est donc naturellement que l’on le retrouve </w:t>
-      </w:r>
-      <w:r>
-        <w:rPr>
-          <w:rFonts w:ascii="Arial" w:eastAsia="Times New Roman" w:hAnsi="Arial" w:cs="Arial"/>
-          <w:color w:val="000000"/>
-          <w:lang w:eastAsia="fr-FR"/>
-        </w:rPr>
-        <w:t>au sein d'un</w:t>
-      </w:r>
-      <w:r>
-        <w:rPr>
-          <w:rFonts w:ascii="Arial" w:eastAsia="Times New Roman" w:hAnsi="Arial" w:cs="Arial"/>
-          <w:color w:val="000000"/>
-          <w:lang w:eastAsia="fr-FR"/>
-        </w:rPr>
-        <w:t xml:space="preserve"> SOC</w:t>
-      </w:r>
-      <w:r>
-        <w:rPr>
-          <w:rFonts w:ascii="Arial" w:eastAsia="Times New Roman" w:hAnsi="Arial" w:cs="Arial"/>
-          <w:color w:val="000000"/>
-          <w:lang w:eastAsia="fr-FR"/>
-        </w:rPr>
-        <w:t xml:space="preserve"> pour offrir une protection supplémentaire.</w:t>
+        <w:t xml:space="preserve">De plus, </w:t>
+      </w:r>
+      <w:r>
+        <w:rPr>
+          <w:rFonts w:ascii="Arial" w:eastAsia="Times New Roman" w:hAnsi="Arial" w:cs="Arial"/>
+          <w:color w:val="000000"/>
+          <w:lang w:eastAsia="fr-FR"/>
+        </w:rPr>
+        <w:t xml:space="preserve">il </w:t>
+      </w:r>
+      <w:r>
+        <w:rPr>
+          <w:rFonts w:ascii="Arial" w:eastAsia="Times New Roman" w:hAnsi="Arial" w:cs="Arial"/>
+          <w:color w:val="000000"/>
+          <w:lang w:eastAsia="fr-FR"/>
+        </w:rPr>
+        <w:t>peut également fournir des informations détaillées sur les menaces, telles que la source de la menace, les étapes de propagation et les données compromises, pour aider les SOC à comprendre les menaces et à élaborer des plans de réponse plus efficaces.</w:t>
       </w:r>
     </w:p>
     <w:p>
@@ -4113,6 +4114,14 @@
           <w:lang w:eastAsia="fr-FR"/>
         </w:rPr>
       </w:pPr>
+      <w:r>
+        <w:rPr>
+          <w:rFonts w:ascii="Arial" w:eastAsia="Times New Roman" w:hAnsi="Arial" w:cs="Arial"/>
+          <w:color w:val="000000"/>
+          <w:lang w:eastAsia="fr-FR"/>
+        </w:rPr>
+        <w:t xml:space="preserve"> </w:t>
+      </w:r>
     </w:p>
     <w:p>
       <w:pPr>
@@ -4130,39 +4139,95 @@
           <w:color w:val="000000"/>
           <w:lang w:eastAsia="fr-FR"/>
         </w:rPr>
-        <w:t xml:space="preserve">L'intégration de l'EDR dans un SOC peut apporter une valeur significative pour les équipes. En fournissant une visibilité en temps réel sur les activités sur les </w:t>
-      </w:r>
-      <w:r>
-        <w:rPr>
-          <w:rFonts w:ascii="Arial" w:eastAsia="Times New Roman" w:hAnsi="Arial" w:cs="Arial"/>
-          <w:color w:val="000000"/>
-          <w:lang w:eastAsia="fr-FR"/>
-        </w:rPr>
-        <w:t>terminaux</w:t>
-      </w:r>
-      <w:r>
-        <w:rPr>
-          <w:rFonts w:ascii="Arial" w:eastAsia="Times New Roman" w:hAnsi="Arial" w:cs="Arial"/>
-          <w:color w:val="000000"/>
-          <w:lang w:eastAsia="fr-FR"/>
-        </w:rPr>
-        <w:t xml:space="preserve">, </w:t>
-      </w:r>
-      <w:r>
-        <w:rPr>
-          <w:rFonts w:ascii="Arial" w:eastAsia="Times New Roman" w:hAnsi="Arial" w:cs="Arial"/>
-          <w:color w:val="000000"/>
-          <w:lang w:eastAsia="fr-FR"/>
-        </w:rPr>
-        <w:t>ainsi il</w:t>
-      </w:r>
-      <w:r>
-        <w:rPr>
-          <w:rFonts w:ascii="Arial" w:eastAsia="Times New Roman" w:hAnsi="Arial" w:cs="Arial"/>
-          <w:color w:val="000000"/>
-          <w:lang w:eastAsia="fr-FR"/>
-        </w:rPr>
-        <w:t xml:space="preserve"> peut aider le SOC à détecter les incidents de sécurité plus rapidement et à coordonner des réponses plus efficaces. </w:t>
+        <w:t>Permet également de</w:t>
+      </w:r>
+      <w:r>
+        <w:rPr>
+          <w:rFonts w:ascii="Arial" w:eastAsia="Times New Roman" w:hAnsi="Arial" w:cs="Arial"/>
+          <w:color w:val="000000"/>
+          <w:lang w:eastAsia="fr-FR"/>
+        </w:rPr>
+        <w:t xml:space="preserve"> renforcer la capacité d</w:t>
+      </w:r>
+      <w:r>
+        <w:rPr>
+          <w:rFonts w:ascii="Arial" w:eastAsia="Times New Roman" w:hAnsi="Arial" w:cs="Arial"/>
+          <w:color w:val="000000"/>
+          <w:lang w:eastAsia="fr-FR"/>
+        </w:rPr>
+        <w:t>u</w:t>
+      </w:r>
+      <w:r>
+        <w:rPr>
+          <w:rFonts w:ascii="Arial" w:eastAsia="Times New Roman" w:hAnsi="Arial" w:cs="Arial"/>
+          <w:color w:val="000000"/>
+          <w:lang w:eastAsia="fr-FR"/>
+        </w:rPr>
+        <w:t xml:space="preserve"> SOC à bloquer les menaces en temps réel grâce à ses techniques de détection et de réponse avancées. </w:t>
+      </w:r>
+      <w:r>
+        <w:rPr>
+          <w:rFonts w:ascii="Arial" w:eastAsia="Times New Roman" w:hAnsi="Arial" w:cs="Arial"/>
+          <w:color w:val="000000"/>
+          <w:lang w:eastAsia="fr-FR"/>
+        </w:rPr>
+        <w:t>E</w:t>
+      </w:r>
+      <w:r>
+        <w:rPr>
+          <w:rFonts w:ascii="Arial" w:eastAsia="Times New Roman" w:hAnsi="Arial" w:cs="Arial"/>
+          <w:color w:val="000000"/>
+          <w:lang w:eastAsia="fr-FR"/>
+        </w:rPr>
+        <w:t>n travaillant en collaboration avec les équipes de sécurité informatique</w:t>
+      </w:r>
+      <w:r>
+        <w:rPr>
+          <w:rFonts w:ascii="Arial" w:eastAsia="Times New Roman" w:hAnsi="Arial" w:cs="Arial"/>
+          <w:color w:val="000000"/>
+          <w:lang w:eastAsia="fr-FR"/>
+        </w:rPr>
+        <w:t>, il va permettre d’</w:t>
+      </w:r>
+      <w:r>
+        <w:rPr>
+          <w:rFonts w:ascii="Arial" w:eastAsia="Times New Roman" w:hAnsi="Arial" w:cs="Arial"/>
+          <w:color w:val="000000"/>
+          <w:lang w:eastAsia="fr-FR"/>
+        </w:rPr>
+        <w:t xml:space="preserve">aider </w:t>
+      </w:r>
+      <w:r>
+        <w:rPr>
+          <w:rFonts w:ascii="Arial" w:eastAsia="Times New Roman" w:hAnsi="Arial" w:cs="Arial"/>
+          <w:color w:val="000000"/>
+          <w:lang w:eastAsia="fr-FR"/>
+        </w:rPr>
+        <w:t>la mise en place de procédure</w:t>
+      </w:r>
+      <w:r>
+        <w:rPr>
+          <w:rFonts w:ascii="Arial" w:eastAsia="Times New Roman" w:hAnsi="Arial" w:cs="Arial"/>
+          <w:color w:val="000000"/>
+          <w:lang w:eastAsia="fr-FR"/>
+        </w:rPr>
+        <w:t xml:space="preserve"> de réponse </w:t>
+      </w:r>
+      <w:r>
+        <w:rPr>
+          <w:rFonts w:ascii="Arial" w:eastAsia="Times New Roman" w:hAnsi="Arial" w:cs="Arial"/>
+          <w:color w:val="000000"/>
+          <w:lang w:eastAsia="fr-FR"/>
+        </w:rPr>
+        <w:t>a incidents afin d’être plus efficaces</w:t>
+      </w:r>
+      <w:r>
+        <w:rPr>
+          <w:rFonts w:ascii="Arial" w:eastAsia="Times New Roman" w:hAnsi="Arial" w:cs="Arial"/>
+          <w:color w:val="000000"/>
+          <w:lang w:eastAsia="fr-FR"/>
+        </w:rPr>
+        <w:t xml:space="preserve"> face aux menaces. </w:t>
       </w:r>
     </w:p>
     <w:p>
@@ -4192,23 +4257,23 @@
           <w:color w:val="000000"/>
           <w:lang w:eastAsia="fr-FR"/>
         </w:rPr>
-        <w:t xml:space="preserve">De plus, </w:t>
-      </w:r>
-      <w:r>
-        <w:rPr>
-          <w:rFonts w:ascii="Arial" w:eastAsia="Times New Roman" w:hAnsi="Arial" w:cs="Arial"/>
-          <w:color w:val="000000"/>
-          <w:lang w:eastAsia="fr-FR"/>
-        </w:rPr>
-        <w:t xml:space="preserve">il </w:t>
-      </w:r>
-      <w:r>
-        <w:rPr>
-          <w:rFonts w:ascii="Arial" w:eastAsia="Times New Roman" w:hAnsi="Arial" w:cs="Arial"/>
-          <w:color w:val="000000"/>
-          <w:lang w:eastAsia="fr-FR"/>
-        </w:rPr>
-        <w:t>peut également fournir des informations détaillées sur les menaces, telles que la source de la menace, les étapes de propagation et les données compromises, pour aider les SOC à comprendre les menaces et à élaborer des plans de réponse plus efficaces.</w:t>
+        <w:t xml:space="preserve">En somme, l'intégration de l'EDR dans un SOC peut renforcer significativement la capacité des équipes à protéger les systèmes informatiques d'une entreprise contre les menaces. L'EDR apporte une visibilité en temps réel sur les activités sur les </w:t>
+      </w:r>
+      <w:r>
+        <w:rPr>
+          <w:rFonts w:ascii="Arial" w:eastAsia="Times New Roman" w:hAnsi="Arial" w:cs="Arial"/>
+          <w:color w:val="000000"/>
+          <w:lang w:eastAsia="fr-FR"/>
+        </w:rPr>
+        <w:t>terminaux</w:t>
+      </w:r>
+      <w:r>
+        <w:rPr>
+          <w:rFonts w:ascii="Arial" w:eastAsia="Times New Roman" w:hAnsi="Arial" w:cs="Arial"/>
+          <w:color w:val="000000"/>
+          <w:lang w:eastAsia="fr-FR"/>
+        </w:rPr>
+        <w:t>, des informations détaillées sur les menaces et une capacité renforcée à bloquer les menaces</w:t>
       </w:r>
     </w:p>
     <w:p>
@@ -4221,14 +4286,6 @@
           <w:lang w:eastAsia="fr-FR"/>
         </w:rPr>
       </w:pPr>
-      <w:r>
-        <w:rPr>
-          <w:rFonts w:ascii="Arial" w:eastAsia="Times New Roman" w:hAnsi="Arial" w:cs="Arial"/>
-          <w:color w:val="000000"/>
-          <w:lang w:eastAsia="fr-FR"/>
-        </w:rPr>
-        <w:t xml:space="preserve"> </w:t>
-      </w:r>
     </w:p>
     <w:p>
       <w:pPr>
@@ -4246,95 +4303,31 @@
           <w:color w:val="000000"/>
           <w:lang w:eastAsia="fr-FR"/>
         </w:rPr>
-        <w:t>Permet également de</w:t>
-      </w:r>
-      <w:r>
-        <w:rPr>
-          <w:rFonts w:ascii="Arial" w:eastAsia="Times New Roman" w:hAnsi="Arial" w:cs="Arial"/>
-          <w:color w:val="000000"/>
-          <w:lang w:eastAsia="fr-FR"/>
-        </w:rPr>
-        <w:t xml:space="preserve"> renforcer la capacité d</w:t>
-      </w:r>
-      <w:r>
-        <w:rPr>
-          <w:rFonts w:ascii="Arial" w:eastAsia="Times New Roman" w:hAnsi="Arial" w:cs="Arial"/>
-          <w:color w:val="000000"/>
-          <w:lang w:eastAsia="fr-FR"/>
-        </w:rPr>
-        <w:t>u</w:t>
-      </w:r>
-      <w:r>
-        <w:rPr>
-          <w:rFonts w:ascii="Arial" w:eastAsia="Times New Roman" w:hAnsi="Arial" w:cs="Arial"/>
-          <w:color w:val="000000"/>
-          <w:lang w:eastAsia="fr-FR"/>
-        </w:rPr>
-        <w:t xml:space="preserve"> SOC à bloquer les menaces en temps réel grâce à ses techniques de détection et de réponse avancées. </w:t>
-      </w:r>
-      <w:r>
-        <w:rPr>
-          <w:rFonts w:ascii="Arial" w:eastAsia="Times New Roman" w:hAnsi="Arial" w:cs="Arial"/>
-          <w:color w:val="000000"/>
-          <w:lang w:eastAsia="fr-FR"/>
-        </w:rPr>
-        <w:t>E</w:t>
-      </w:r>
-      <w:r>
-        <w:rPr>
-          <w:rFonts w:ascii="Arial" w:eastAsia="Times New Roman" w:hAnsi="Arial" w:cs="Arial"/>
-          <w:color w:val="000000"/>
-          <w:lang w:eastAsia="fr-FR"/>
-        </w:rPr>
-        <w:t>n travaillant en collaboration avec les équipes de sécurité informatique</w:t>
-      </w:r>
-      <w:r>
-        <w:rPr>
-          <w:rFonts w:ascii="Arial" w:eastAsia="Times New Roman" w:hAnsi="Arial" w:cs="Arial"/>
-          <w:color w:val="000000"/>
-          <w:lang w:eastAsia="fr-FR"/>
-        </w:rPr>
-        <w:t>, il va permettre d’</w:t>
-      </w:r>
-      <w:r>
-        <w:rPr>
-          <w:rFonts w:ascii="Arial" w:eastAsia="Times New Roman" w:hAnsi="Arial" w:cs="Arial"/>
-          <w:color w:val="000000"/>
-          <w:lang w:eastAsia="fr-FR"/>
-        </w:rPr>
-        <w:t xml:space="preserve">aider </w:t>
-      </w:r>
-      <w:r>
-        <w:rPr>
-          <w:rFonts w:ascii="Arial" w:eastAsia="Times New Roman" w:hAnsi="Arial" w:cs="Arial"/>
-          <w:color w:val="000000"/>
-          <w:lang w:eastAsia="fr-FR"/>
-        </w:rPr>
-        <w:t>la mise en place de procédure</w:t>
-      </w:r>
-      <w:r>
-        <w:rPr>
-          <w:rFonts w:ascii="Arial" w:eastAsia="Times New Roman" w:hAnsi="Arial" w:cs="Arial"/>
-          <w:color w:val="000000"/>
-          <w:lang w:eastAsia="fr-FR"/>
-        </w:rPr>
-        <w:t xml:space="preserve"> de réponse </w:t>
-      </w:r>
-      <w:r>
-        <w:rPr>
-          <w:rFonts w:ascii="Arial" w:eastAsia="Times New Roman" w:hAnsi="Arial" w:cs="Arial"/>
-          <w:color w:val="000000"/>
-          <w:lang w:eastAsia="fr-FR"/>
-        </w:rPr>
-        <w:t>a incidents afin d’être plus efficaces</w:t>
-      </w:r>
-      <w:r>
-        <w:rPr>
-          <w:rFonts w:ascii="Arial" w:eastAsia="Times New Roman" w:hAnsi="Arial" w:cs="Arial"/>
-          <w:color w:val="000000"/>
-          <w:lang w:eastAsia="fr-FR"/>
-        </w:rPr>
-        <w:t xml:space="preserve"> face aux menaces. </w:t>
+        <w:t>Il</w:t>
+      </w:r>
+      <w:r>
+        <w:rPr>
+          <w:rFonts w:ascii="Arial" w:eastAsia="Times New Roman" w:hAnsi="Arial" w:cs="Arial"/>
+          <w:color w:val="000000"/>
+          <w:lang w:eastAsia="fr-FR"/>
+        </w:rPr>
+        <w:t xml:space="preserve"> peut également offrir une plus grande flexibilité et une meilleure collaboration entre les différentes équipes de sécurité informatique. Par exemple, les équipes de sécurité peuvent configurer l'EDR pour collecter des données sur les menaces à partir de différents systèmes et sources, ce qui peut aider à fournir une image plus complète de la menace. Les</w:t>
+      </w:r>
+      <w:r>
+        <w:rPr>
+          <w:rFonts w:ascii="Arial" w:eastAsia="Times New Roman" w:hAnsi="Arial" w:cs="Arial"/>
+          <w:color w:val="000000"/>
+          <w:lang w:eastAsia="fr-FR"/>
+        </w:rPr>
+        <w:t xml:space="preserve"> différents services informatiques de l’entreprise</w:t>
+      </w:r>
+      <w:r>
+        <w:rPr>
+          <w:rFonts w:ascii="Arial" w:eastAsia="Times New Roman" w:hAnsi="Arial" w:cs="Arial"/>
+          <w:color w:val="000000"/>
+          <w:lang w:eastAsia="fr-FR"/>
+        </w:rPr>
+        <w:t xml:space="preserve"> peuvent utiliser les fonctionnalités de collaboration intégrées de l'EDR pour travailler ensemble pour résoudre les incidents de sécurité plus rapidement et efficacement.</w:t>
       </w:r>
     </w:p>
     <w:p>
@@ -4364,23 +4357,7 @@
           <w:color w:val="000000"/>
           <w:lang w:eastAsia="fr-FR"/>
         </w:rPr>
-        <w:t xml:space="preserve">En somme, l'intégration de l'EDR dans un SOC peut renforcer significativement la capacité des équipes à protéger les systèmes informatiques d'une entreprise contre les menaces. L'EDR apporte une visibilité en temps réel sur les activités sur les </w:t>
-      </w:r>
-      <w:r>
-        <w:rPr>
-          <w:rFonts w:ascii="Arial" w:eastAsia="Times New Roman" w:hAnsi="Arial" w:cs="Arial"/>
-          <w:color w:val="000000"/>
-          <w:lang w:eastAsia="fr-FR"/>
-        </w:rPr>
-        <w:t>terminaux</w:t>
-      </w:r>
-      <w:r>
-        <w:rPr>
-          <w:rFonts w:ascii="Arial" w:eastAsia="Times New Roman" w:hAnsi="Arial" w:cs="Arial"/>
-          <w:color w:val="000000"/>
-          <w:lang w:eastAsia="fr-FR"/>
-        </w:rPr>
-        <w:t>, des informations détaillées sur les menaces et une capacité renforcée à bloquer les menaces</w:t>
+        <w:t>Il est également important de noter que l'EDR peut aider à améliorer la conformité aux réglementations de sécurité, telles que les lois sur la protection des données personnelles, en fournissant des enregistrements détaillés des activités sur les points de terminaison. Cela peut aider les entreprises à démontrer qu'elles ont mis en place des mesures de sécurité appropriées pour protéger les données sensibles et répondre aux exigences réglementaires.</w:t>
       </w:r>
     </w:p>
     <w:p>
@@ -4410,32 +4387,52 @@
           <w:color w:val="000000"/>
           <w:lang w:eastAsia="fr-FR"/>
         </w:rPr>
-        <w:t>Il</w:t>
-      </w:r>
-      <w:r>
-        <w:rPr>
-          <w:rFonts w:ascii="Arial" w:eastAsia="Times New Roman" w:hAnsi="Arial" w:cs="Arial"/>
-          <w:color w:val="000000"/>
-          <w:lang w:eastAsia="fr-FR"/>
-        </w:rPr>
-        <w:t xml:space="preserve"> peut également offrir une plus grande flexibilité et une meilleure collaboration entre les différentes équipes de sécurité informatique. Par exemple, les équipes de sécurité peuvent configurer l'EDR pour collecter des données sur les menaces à partir de différents systèmes et sources, ce qui peut aider à fournir une image plus complète de la menace. Les</w:t>
-      </w:r>
-      <w:r>
-        <w:rPr>
-          <w:rFonts w:ascii="Arial" w:eastAsia="Times New Roman" w:hAnsi="Arial" w:cs="Arial"/>
-          <w:color w:val="000000"/>
-          <w:lang w:eastAsia="fr-FR"/>
-        </w:rPr>
-        <w:t xml:space="preserve"> différents services informatiques de l’entreprise</w:t>
-      </w:r>
-      <w:r>
-        <w:rPr>
-          <w:rFonts w:ascii="Arial" w:eastAsia="Times New Roman" w:hAnsi="Arial" w:cs="Arial"/>
-          <w:color w:val="000000"/>
-          <w:lang w:eastAsia="fr-FR"/>
-        </w:rPr>
-        <w:t xml:space="preserve"> peuvent utiliser les fonctionnalités de collaboration intégrées de l'EDR pour travailler ensemble pour résoudre les incidents de sécurité plus rapidement et efficacement.</w:t>
-      </w:r>
+        <w:t>L</w:t>
+      </w:r>
+      <w:r>
+        <w:rPr>
+          <w:rFonts w:ascii="Arial" w:eastAsia="Times New Roman" w:hAnsi="Arial" w:cs="Arial"/>
+          <w:color w:val="000000"/>
+          <w:lang w:eastAsia="fr-FR"/>
+        </w:rPr>
+        <w:t>'EDR est un élément clé de la stratégie de cybersécurité d'une entreprise. En intégrant l'EDR à un SOC, les entreprises peuvent bénéficier de nouvelles capacités de détection et de réponse aux menaces</w:t>
+      </w:r>
+      <w:r>
+        <w:rPr>
+          <w:rFonts w:ascii="Arial" w:eastAsia="Times New Roman" w:hAnsi="Arial" w:cs="Arial"/>
+          <w:color w:val="000000"/>
+          <w:lang w:eastAsia="fr-FR"/>
+        </w:rPr>
+        <w:t xml:space="preserve">. Avec </w:t>
+      </w:r>
+      <w:r>
+        <w:rPr>
+          <w:rFonts w:ascii="Arial" w:eastAsia="Times New Roman" w:hAnsi="Arial" w:cs="Arial"/>
+          <w:color w:val="000000"/>
+          <w:lang w:eastAsia="fr-FR"/>
+        </w:rPr>
+        <w:t xml:space="preserve">une collaboration renforcée entre les différents services. Les entreprises peuvent ainsi renforcer la sécurité de leurs </w:t>
+      </w:r>
+      <w:r>
+        <w:rPr>
+          <w:rFonts w:ascii="Arial" w:eastAsia="Times New Roman" w:hAnsi="Arial" w:cs="Arial"/>
+          <w:color w:val="000000"/>
+          <w:lang w:eastAsia="fr-FR"/>
+        </w:rPr>
+        <w:lastRenderedPageBreak/>
+        <w:t>systèmes informatiques et améliorer leur conformité réglementaire en matière de protection des données.</w:t>
+      </w:r>
+    </w:p>
+    <w:p/>
+    <w:p>
+      <w:pPr>
+        <w:pStyle w:val="Titre2"/>
+      </w:pPr>
+      <w:bookmarkStart w:id="13" w:name="_Toc126927007"/>
+      <w:r>
+        <w:t>Les limites des EDR</w:t>
+      </w:r>
+      <w:bookmarkEnd w:id="13"/>
     </w:p>
     <w:p>
       <w:pPr>
@@ -4464,16 +4461,115 @@
           <w:color w:val="000000"/>
           <w:lang w:eastAsia="fr-FR"/>
         </w:rPr>
-        <w:t xml:space="preserve">Il est également important de noter que l'EDR peut aider à améliorer la conformité aux réglementations de sécurité, telles que les lois sur la protection des données personnelles, en fournissant des enregistrements détaillés des activités sur les points de terminaison. Cela peut aider les entreprises à démontrer qu'elles ont mis en place </w:t>
-      </w:r>
-      <w:r>
-        <w:rPr>
-          <w:rFonts w:ascii="Arial" w:eastAsia="Times New Roman" w:hAnsi="Arial" w:cs="Arial"/>
-          <w:color w:val="000000"/>
-          <w:lang w:eastAsia="fr-FR"/>
-        </w:rPr>
-        <w:lastRenderedPageBreak/>
-        <w:t>des mesures de sécurité appropriées pour protéger les données sensibles et répondre aux exigences réglementaires.</w:t>
+        <w:t>Plusieurs points ont été relevé en rapport aux EDR comme on peut le lire dans l’étude « </w:t>
+      </w:r>
+      <w:proofErr w:type="spellStart"/>
+      <w:r>
+        <w:rPr>
+          <w:rFonts w:ascii="Arial" w:eastAsia="Times New Roman" w:hAnsi="Arial" w:cs="Arial"/>
+          <w:color w:val="000000"/>
+          <w:sz w:val="22"/>
+          <w:lang w:eastAsia="fr-FR"/>
+        </w:rPr>
+        <w:t>Tactical</w:t>
+      </w:r>
+      <w:proofErr w:type="spellEnd"/>
+      <w:r>
+        <w:rPr>
+          <w:rFonts w:ascii="Arial" w:eastAsia="Times New Roman" w:hAnsi="Arial" w:cs="Arial"/>
+          <w:color w:val="000000"/>
+          <w:sz w:val="22"/>
+          <w:lang w:eastAsia="fr-FR"/>
+        </w:rPr>
+        <w:t xml:space="preserve"> Provenance </w:t>
+      </w:r>
+      <w:proofErr w:type="spellStart"/>
+      <w:r>
+        <w:rPr>
+          <w:rFonts w:ascii="Arial" w:eastAsia="Times New Roman" w:hAnsi="Arial" w:cs="Arial"/>
+          <w:color w:val="000000"/>
+          <w:sz w:val="22"/>
+          <w:lang w:eastAsia="fr-FR"/>
+        </w:rPr>
+        <w:t>Analysis</w:t>
+      </w:r>
+      <w:proofErr w:type="spellEnd"/>
+      <w:r>
+        <w:rPr>
+          <w:rFonts w:ascii="Arial" w:eastAsia="Times New Roman" w:hAnsi="Arial" w:cs="Arial"/>
+          <w:color w:val="000000"/>
+          <w:sz w:val="22"/>
+          <w:lang w:eastAsia="fr-FR"/>
+        </w:rPr>
+        <w:t xml:space="preserve"> for Endpoint </w:t>
+      </w:r>
+      <w:proofErr w:type="spellStart"/>
+      <w:r>
+        <w:rPr>
+          <w:rFonts w:ascii="Arial" w:eastAsia="Times New Roman" w:hAnsi="Arial" w:cs="Arial"/>
+          <w:color w:val="000000"/>
+          <w:sz w:val="22"/>
+          <w:lang w:eastAsia="fr-FR"/>
+        </w:rPr>
+        <w:t>Detection</w:t>
+      </w:r>
+      <w:proofErr w:type="spellEnd"/>
+      <w:r>
+        <w:rPr>
+          <w:rFonts w:ascii="Arial" w:eastAsia="Times New Roman" w:hAnsi="Arial" w:cs="Arial"/>
+          <w:color w:val="000000"/>
+          <w:sz w:val="22"/>
+          <w:lang w:eastAsia="fr-FR"/>
+        </w:rPr>
+        <w:t xml:space="preserve"> and </w:t>
+      </w:r>
+      <w:proofErr w:type="spellStart"/>
+      <w:r>
+        <w:rPr>
+          <w:rFonts w:ascii="Arial" w:eastAsia="Times New Roman" w:hAnsi="Arial" w:cs="Arial"/>
+          <w:color w:val="000000"/>
+          <w:sz w:val="22"/>
+          <w:lang w:eastAsia="fr-FR"/>
+        </w:rPr>
+        <w:t>Response</w:t>
+      </w:r>
+      <w:proofErr w:type="spellEnd"/>
+      <w:r>
+        <w:rPr>
+          <w:rFonts w:ascii="Arial" w:eastAsia="Times New Roman" w:hAnsi="Arial" w:cs="Arial"/>
+          <w:color w:val="000000"/>
+          <w:sz w:val="22"/>
+          <w:lang w:eastAsia="fr-FR"/>
+        </w:rPr>
+        <w:t xml:space="preserve"> </w:t>
+      </w:r>
+      <w:proofErr w:type="spellStart"/>
+      <w:r>
+        <w:rPr>
+          <w:rFonts w:ascii="Arial" w:eastAsia="Times New Roman" w:hAnsi="Arial" w:cs="Arial"/>
+          <w:color w:val="000000"/>
+          <w:sz w:val="22"/>
+          <w:lang w:eastAsia="fr-FR"/>
+        </w:rPr>
+        <w:t>Systems</w:t>
+      </w:r>
+      <w:proofErr w:type="spellEnd"/>
+      <w:r>
+        <w:rPr>
+          <w:rFonts w:ascii="Arial" w:eastAsia="Times New Roman" w:hAnsi="Arial" w:cs="Arial"/>
+          <w:color w:val="000000"/>
+          <w:lang w:eastAsia="fr-FR"/>
+        </w:rPr>
+        <w:t> »</w:t>
+      </w:r>
+      <w:r>
+        <w:rPr>
+          <w:rStyle w:val="Appelnotedebasdep"/>
+          <w:rFonts w:ascii="Arial" w:eastAsia="Times New Roman" w:hAnsi="Arial" w:cs="Arial"/>
+          <w:color w:val="000000"/>
+          <w:lang w:eastAsia="fr-FR"/>
+        </w:rPr>
+        <w:footnoteReference w:id="3"/>
       </w:r>
     </w:p>
     <w:p>
@@ -4483,6 +4579,7 @@
         <w:rPr>
           <w:rFonts w:ascii="Arial" w:eastAsia="Times New Roman" w:hAnsi="Arial" w:cs="Arial"/>
           <w:color w:val="000000"/>
+          <w:sz w:val="22"/>
           <w:lang w:eastAsia="fr-FR"/>
         </w:rPr>
       </w:pPr>
@@ -4503,43 +4600,16 @@
           <w:color w:val="000000"/>
           <w:lang w:eastAsia="fr-FR"/>
         </w:rPr>
-        <w:t>L</w:t>
-      </w:r>
-      <w:r>
-        <w:rPr>
-          <w:rFonts w:ascii="Arial" w:eastAsia="Times New Roman" w:hAnsi="Arial" w:cs="Arial"/>
-          <w:color w:val="000000"/>
-          <w:lang w:eastAsia="fr-FR"/>
-        </w:rPr>
-        <w:t>'EDR est un élément clé de la stratégie de cybersécurité d'une entreprise. En intégrant l'EDR à un SOC, les entreprises peuvent bénéficier de nouvelles capacités de détection et de réponse aux menaces</w:t>
-      </w:r>
-      <w:r>
-        <w:rPr>
-          <w:rFonts w:ascii="Arial" w:eastAsia="Times New Roman" w:hAnsi="Arial" w:cs="Arial"/>
-          <w:color w:val="000000"/>
-          <w:lang w:eastAsia="fr-FR"/>
-        </w:rPr>
-        <w:t xml:space="preserve">. Avec </w:t>
-      </w:r>
-      <w:r>
-        <w:rPr>
-          <w:rFonts w:ascii="Arial" w:eastAsia="Times New Roman" w:hAnsi="Arial" w:cs="Arial"/>
-          <w:color w:val="000000"/>
-          <w:lang w:eastAsia="fr-FR"/>
-        </w:rPr>
-        <w:t>une collaboration renforcée entre les différents services. Les entreprises peuvent ainsi renforcer la sécurité de leurs systèmes informatiques et améliorer leur conformité réglementaire en matière de protection des données.</w:t>
-      </w:r>
-    </w:p>
-    <w:p/>
-    <w:p>
-      <w:pPr>
-        <w:pStyle w:val="Titre2"/>
-      </w:pPr>
-      <w:bookmarkStart w:id="13" w:name="_Toc126927007"/>
-      <w:r>
-        <w:t>Les limites des EDR</w:t>
-      </w:r>
-      <w:bookmarkEnd w:id="13"/>
+        <w:t>Les chercheurs on définit trois grands défis au sein des EDR</w:t>
+      </w:r>
+      <w:r>
+        <w:rPr>
+          <w:rFonts w:ascii="Arial" w:eastAsia="Times New Roman" w:hAnsi="Arial" w:cs="Arial"/>
+          <w:color w:val="000000"/>
+          <w:lang w:eastAsia="fr-FR"/>
+        </w:rPr>
+        <w:t> :</w:t>
+      </w:r>
     </w:p>
     <w:p>
       <w:pPr>
@@ -4551,232 +4621,7 @@
           <w:lang w:eastAsia="fr-FR"/>
         </w:rPr>
       </w:pPr>
-      <w:hyperlink r:id="rId13" w:history="1">
-        <w:r>
-          <w:rPr>
-            <w:rStyle w:val="Lienhypertexte"/>
-            <w:rFonts w:ascii="Arial" w:eastAsia="Times New Roman" w:hAnsi="Arial" w:cs="Arial"/>
-            <w:lang w:eastAsia="fr-FR"/>
-          </w:rPr>
-          <w:t>https://www.silicon</w:t>
-        </w:r>
-        <w:r>
-          <w:rPr>
-            <w:rStyle w:val="Lienhypertexte"/>
-            <w:rFonts w:ascii="Arial" w:eastAsia="Times New Roman" w:hAnsi="Arial" w:cs="Arial"/>
-            <w:lang w:eastAsia="fr-FR"/>
-          </w:rPr>
-          <w:t>.</w:t>
-        </w:r>
-        <w:r>
-          <w:rPr>
-            <w:rStyle w:val="Lienhypertexte"/>
-            <w:rFonts w:ascii="Arial" w:eastAsia="Times New Roman" w:hAnsi="Arial" w:cs="Arial"/>
-            <w:lang w:eastAsia="fr-FR"/>
-          </w:rPr>
-          <w:t>fr/avis-expert/pourquoi-ledr-nest-pas-suffisant</w:t>
-        </w:r>
-      </w:hyperlink>
-    </w:p>
-    <w:p>
-      <w:pPr>
-        <w:spacing w:after="0" w:line="240" w:lineRule="auto"/>
-        <w:textAlignment w:val="baseline"/>
-        <w:rPr>
-          <w:rFonts w:ascii="Arial" w:eastAsia="Times New Roman" w:hAnsi="Arial" w:cs="Arial"/>
-          <w:color w:val="000000"/>
-          <w:lang w:eastAsia="fr-FR"/>
-        </w:rPr>
-      </w:pPr>
-      <w:hyperlink r:id="rId14" w:history="1">
-        <w:r>
-          <w:rPr>
-            <w:rStyle w:val="Lienhypertexte"/>
-            <w:rFonts w:ascii="Arial" w:eastAsia="Times New Roman" w:hAnsi="Arial" w:cs="Arial"/>
-            <w:lang w:eastAsia="fr-FR"/>
-          </w:rPr>
-          <w:t>https://www.zdnet.fr/actualites/proteger-les-terminaux-grace-aux-evolutions-de-l-edr-endpoint-detection-and-response-39908513.htm</w:t>
-        </w:r>
-      </w:hyperlink>
-    </w:p>
-    <w:p>
-      <w:pPr>
-        <w:spacing w:after="0" w:line="240" w:lineRule="auto"/>
-        <w:textAlignment w:val="baseline"/>
-        <w:rPr>
-          <w:rFonts w:ascii="Arial" w:hAnsi="Arial" w:cs="Arial"/>
-          <w:b/>
-          <w:bCs/>
-          <w:i/>
-          <w:iCs/>
-          <w:color w:val="000000"/>
-          <w:sz w:val="26"/>
-          <w:szCs w:val="26"/>
-          <w:u w:val="single"/>
-        </w:rPr>
-      </w:pPr>
-      <w:proofErr w:type="spellStart"/>
-      <w:r>
-        <w:rPr>
-          <w:rFonts w:ascii="Arial" w:hAnsi="Arial" w:cs="Arial"/>
-          <w:b/>
-          <w:bCs/>
-          <w:i/>
-          <w:iCs/>
-          <w:color w:val="000000"/>
-          <w:sz w:val="26"/>
-          <w:szCs w:val="26"/>
-          <w:u w:val="single"/>
-        </w:rPr>
-        <w:t>Tactical</w:t>
-      </w:r>
-      <w:proofErr w:type="spellEnd"/>
-      <w:r>
-        <w:rPr>
-          <w:rFonts w:ascii="Arial" w:hAnsi="Arial" w:cs="Arial"/>
-          <w:b/>
-          <w:bCs/>
-          <w:i/>
-          <w:iCs/>
-          <w:color w:val="000000"/>
-          <w:sz w:val="26"/>
-          <w:szCs w:val="26"/>
-          <w:u w:val="single"/>
-        </w:rPr>
-        <w:t xml:space="preserve"> Provenance </w:t>
-      </w:r>
-      <w:proofErr w:type="spellStart"/>
-      <w:r>
-        <w:rPr>
-          <w:rFonts w:ascii="Arial" w:hAnsi="Arial" w:cs="Arial"/>
-          <w:b/>
-          <w:bCs/>
-          <w:i/>
-          <w:iCs/>
-          <w:color w:val="000000"/>
-          <w:sz w:val="26"/>
-          <w:szCs w:val="26"/>
-          <w:u w:val="single"/>
-        </w:rPr>
-        <w:t>Analysis</w:t>
-      </w:r>
-      <w:proofErr w:type="spellEnd"/>
-      <w:r>
-        <w:rPr>
-          <w:rFonts w:ascii="Arial" w:hAnsi="Arial" w:cs="Arial"/>
-          <w:b/>
-          <w:bCs/>
-          <w:i/>
-          <w:iCs/>
-          <w:color w:val="000000"/>
-          <w:sz w:val="26"/>
-          <w:szCs w:val="26"/>
-          <w:u w:val="single"/>
-        </w:rPr>
-        <w:t xml:space="preserve"> for Endpoint </w:t>
-      </w:r>
-      <w:proofErr w:type="spellStart"/>
-      <w:r>
-        <w:rPr>
-          <w:rFonts w:ascii="Arial" w:hAnsi="Arial" w:cs="Arial"/>
-          <w:b/>
-          <w:bCs/>
-          <w:i/>
-          <w:iCs/>
-          <w:color w:val="000000"/>
-          <w:sz w:val="26"/>
-          <w:szCs w:val="26"/>
-          <w:u w:val="single"/>
-        </w:rPr>
-        <w:t>Detection</w:t>
-      </w:r>
-      <w:proofErr w:type="spellEnd"/>
-      <w:r>
-        <w:rPr>
-          <w:rFonts w:ascii="Arial" w:hAnsi="Arial" w:cs="Arial"/>
-          <w:b/>
-          <w:bCs/>
-          <w:i/>
-          <w:iCs/>
-          <w:color w:val="000000"/>
-          <w:sz w:val="26"/>
-          <w:szCs w:val="26"/>
-          <w:u w:val="single"/>
-        </w:rPr>
-        <w:t xml:space="preserve"> and </w:t>
-      </w:r>
-      <w:proofErr w:type="spellStart"/>
-      <w:r>
-        <w:rPr>
-          <w:rFonts w:ascii="Arial" w:hAnsi="Arial" w:cs="Arial"/>
-          <w:b/>
-          <w:bCs/>
-          <w:i/>
-          <w:iCs/>
-          <w:color w:val="000000"/>
-          <w:sz w:val="26"/>
-          <w:szCs w:val="26"/>
-          <w:u w:val="single"/>
-        </w:rPr>
-        <w:t>Response</w:t>
-      </w:r>
-      <w:proofErr w:type="spellEnd"/>
-      <w:r>
-        <w:rPr>
-          <w:rFonts w:ascii="Arial" w:hAnsi="Arial" w:cs="Arial"/>
-          <w:b/>
-          <w:bCs/>
-          <w:i/>
-          <w:iCs/>
-          <w:color w:val="000000"/>
-          <w:sz w:val="26"/>
-          <w:szCs w:val="26"/>
-          <w:u w:val="single"/>
-        </w:rPr>
-        <w:t xml:space="preserve"> </w:t>
-      </w:r>
-      <w:proofErr w:type="spellStart"/>
-      <w:r>
-        <w:rPr>
-          <w:rFonts w:ascii="Arial" w:hAnsi="Arial" w:cs="Arial"/>
-          <w:b/>
-          <w:bCs/>
-          <w:i/>
-          <w:iCs/>
-          <w:color w:val="000000"/>
-          <w:sz w:val="26"/>
-          <w:szCs w:val="26"/>
-          <w:u w:val="single"/>
-        </w:rPr>
-        <w:t>Systems</w:t>
-      </w:r>
-      <w:proofErr w:type="spellEnd"/>
-    </w:p>
-    <w:p>
-      <w:pPr>
-        <w:spacing w:after="0" w:line="240" w:lineRule="auto"/>
-        <w:textAlignment w:val="baseline"/>
-        <w:rPr>
-          <w:rFonts w:ascii="Arial" w:eastAsia="Times New Roman" w:hAnsi="Arial" w:cs="Arial"/>
-          <w:color w:val="000000"/>
-          <w:lang w:eastAsia="fr-FR"/>
-        </w:rPr>
-      </w:pPr>
-    </w:p>
-    <w:p>
-      <w:pPr>
-        <w:pStyle w:val="NormalWeb"/>
-        <w:spacing w:after="0"/>
-      </w:pPr>
-      <w:r>
-        <w:rPr>
-          <w:rFonts w:ascii="Arial" w:hAnsi="Arial" w:cs="Arial"/>
-          <w:color w:val="000000"/>
-        </w:rPr>
-        <w:t>Les EDRs font face à trois grands défis :</w:t>
-      </w:r>
-    </w:p>
-    <w:p/>
+    </w:p>
     <w:p>
       <w:pPr>
         <w:pStyle w:val="NormalWeb"/>
@@ -4813,7 +4658,6 @@
         </w:rPr>
         <w:t>qualité des données</w:t>
       </w:r>
-      <w:proofErr w:type="gramStart"/>
       <w:r>
         <w:rPr>
           <w:rFonts w:ascii="Arial" w:hAnsi="Arial" w:cs="Arial"/>
@@ -4821,9 +4665,8 @@
           <w:sz w:val="22"/>
           <w:szCs w:val="22"/>
         </w:rPr>
-        <w:t> »qui</w:t>
-      </w:r>
-      <w:proofErr w:type="gramEnd"/>
+        <w:t xml:space="preserve"> » qui sont utilisées. Enormément de données son remonté dans les</w:t>
+      </w:r>
       <w:r>
         <w:rPr>
           <w:rFonts w:ascii="Arial" w:hAnsi="Arial" w:cs="Arial"/>
@@ -4831,7 +4674,7 @@
           <w:sz w:val="22"/>
           <w:szCs w:val="22"/>
         </w:rPr>
-        <w:t xml:space="preserve"> sont utilisées. Enormément de données son remonté </w:t>
+        <w:t xml:space="preserve"> bases de données </w:t>
       </w:r>
       <w:r>
         <w:rPr>
@@ -4840,20 +4683,45 @@
           <w:sz w:val="22"/>
           <w:szCs w:val="22"/>
         </w:rPr>
-        <w:t xml:space="preserve">les bases de données sont optimisées pour rappeler un grand nombre d'événements qui peuvent être liés à une menace, même si ces événements sont couramment utilisés pour des activités inoffensives. Cela peut entraîner de nombreux faux positifs, et donc une "fatigue des alertes" pour les équipes de sécurité qui sont inondées de notifications. Cela peut également rendre difficile la détection des vraies menaces parmi les nombreux faux positifs. Une étude récente a montré que 35% des équipes de sécurité ont du mal à suivre le volume d'alertes, ce qui met les attaques réelles en danger d'être perdues dans le bruit des fausses alertes. </w:t>
-      </w:r>
-      <w:hyperlink r:id="rId15" w:history="1">
-        <w:r>
-          <w:rPr>
-            <w:rStyle w:val="Lienhypertexte"/>
-            <w:rFonts w:ascii="Arial" w:hAnsi="Arial" w:cs="Arial"/>
-            <w:color w:val="1155CC"/>
-            <w:sz w:val="22"/>
-            <w:szCs w:val="22"/>
-          </w:rPr>
-          <w:t>https://pages.siemplify.co/rs/182-SXA-457/images/ESG-Research-Report.pdf</w:t>
-        </w:r>
-      </w:hyperlink>
+        <w:t xml:space="preserve">qui </w:t>
+      </w:r>
+      <w:r>
+        <w:rPr>
+          <w:rFonts w:ascii="Arial" w:hAnsi="Arial" w:cs="Arial"/>
+          <w:color w:val="000000"/>
+          <w:sz w:val="22"/>
+          <w:szCs w:val="22"/>
+        </w:rPr>
+        <w:t xml:space="preserve">sont optimisées pour rappeler un grand nombre d'événements qui peuvent être liés à une menace, même si ces événements sont couramment utilisés pour des activités inoffensives. Cela peut entraîner de nombreux faux positifs, et donc une "fatigue des alertes" pour les équipes de sécurité qui sont inondées de notifications. Cela peut également rendre difficile la détection des vraies menaces parmi les nombreux faux positifs. Une étude récente a montré que 35% des équipes de sécurité ont du mal à suivre le volume d'alertes, ce qui met les attaques réelles en danger d'être perdues </w:t>
+      </w:r>
+      <w:r>
+        <w:rPr>
+          <w:rFonts w:ascii="Arial" w:hAnsi="Arial" w:cs="Arial"/>
+          <w:color w:val="000000"/>
+          <w:sz w:val="22"/>
+          <w:szCs w:val="22"/>
+        </w:rPr>
+        <w:t>entre les vraies et les faux positifs.</w:t>
+      </w:r>
+      <w:r>
+        <w:rPr>
+          <w:rStyle w:val="Appelnotedebasdep"/>
+          <w:rFonts w:ascii="Arial" w:hAnsi="Arial" w:cs="Arial"/>
+          <w:color w:val="000000"/>
+          <w:sz w:val="22"/>
+          <w:szCs w:val="22"/>
+        </w:rPr>
+        <w:footnoteReference w:id="4"/>
+      </w:r>
+      <w:r>
+        <w:rPr>
+          <w:rFonts w:ascii="Arial" w:hAnsi="Arial" w:cs="Arial"/>
+          <w:color w:val="000000"/>
+          <w:sz w:val="22"/>
+          <w:szCs w:val="22"/>
+        </w:rPr>
+        <w:t xml:space="preserve"> </w:t>
+      </w:r>
     </w:p>
     <w:p>
       <w:pPr>
@@ -4932,6 +4800,424 @@
         <w:t>. Les alertes générées peuvent être difficiles à vérifier pour les analystes de cybersécurité, car ils doivent examiner manuellement les journaux système et reconstituer la chaîne d'événements. Cela peut être fastidieux et nécessite de l'expertise. Les systèmes d'informations pour la sécurité (SIEM) peuvent aider les analystes, mais cela reste difficile et requiert toujours de l'expertise.</w:t>
       </w:r>
     </w:p>
+    <w:p>
+      <w:pPr>
+        <w:pStyle w:val="Paragraphedeliste"/>
+        <w:rPr>
+          <w:rFonts w:ascii="Arial" w:hAnsi="Arial" w:cs="Arial"/>
+          <w:color w:val="000000"/>
+          <w:sz w:val="22"/>
+        </w:rPr>
+      </w:pPr>
+    </w:p>
+    <w:p>
+      <w:pPr>
+        <w:pStyle w:val="NormalWeb"/>
+        <w:numPr>
+          <w:ilvl w:val="0"/>
+          <w:numId w:val="8"/>
+        </w:numPr>
+        <w:spacing w:after="0" w:line="240" w:lineRule="auto"/>
+        <w:jc w:val="left"/>
+        <w:rPr>
+          <w:rFonts w:ascii="Arial" w:hAnsi="Arial" w:cs="Arial"/>
+          <w:color w:val="000000"/>
+          <w:sz w:val="22"/>
+          <w:szCs w:val="22"/>
+        </w:rPr>
+      </w:pPr>
+      <w:r>
+        <w:rPr>
+          <w:rFonts w:ascii="Arial" w:hAnsi="Arial" w:cs="Arial"/>
+          <w:color w:val="000000"/>
+          <w:sz w:val="22"/>
+          <w:szCs w:val="22"/>
+        </w:rPr>
+        <w:t xml:space="preserve">Le dernier défi des outils EDR est la </w:t>
+      </w:r>
+      <w:r>
+        <w:rPr>
+          <w:rFonts w:ascii="Arial" w:hAnsi="Arial" w:cs="Arial"/>
+          <w:color w:val="000000"/>
+          <w:sz w:val="22"/>
+          <w:szCs w:val="22"/>
+        </w:rPr>
+        <w:t>« </w:t>
+      </w:r>
+      <w:r>
+        <w:rPr>
+          <w:rFonts w:ascii="Arial" w:hAnsi="Arial" w:cs="Arial"/>
+          <w:b/>
+          <w:bCs/>
+          <w:color w:val="000000"/>
+          <w:sz w:val="22"/>
+          <w:szCs w:val="22"/>
+        </w:rPr>
+        <w:t>conservation à long terme des journaux d'événements</w:t>
+      </w:r>
+      <w:r>
+        <w:rPr>
+          <w:rFonts w:ascii="Arial" w:hAnsi="Arial" w:cs="Arial"/>
+          <w:color w:val="000000"/>
+          <w:sz w:val="22"/>
+          <w:szCs w:val="22"/>
+        </w:rPr>
+        <w:t> »</w:t>
+      </w:r>
+      <w:r>
+        <w:rPr>
+          <w:rFonts w:ascii="Arial" w:hAnsi="Arial" w:cs="Arial"/>
+          <w:color w:val="000000"/>
+          <w:sz w:val="22"/>
+          <w:szCs w:val="22"/>
+        </w:rPr>
+        <w:t>. Les outils actuels ont tendance à supprimer rapidement les journaux ce qui rend difficile pour les analystes de sécurité de mener des enquêtes sur les attaques à long terme. Cette limitation peut être problématique pour les grandes entreprises qui ont besoin d'un contexte à long terme pour comprendre les interdépendances entre les alertes de menace. Cela peut entraver l'analyse causale des menaces, posant ainsi un défi pour les organisations qui cherchent à se protéger contre les attaques à long terme.</w:t>
+      </w:r>
+    </w:p>
+    <w:p>
+      <w:pPr>
+        <w:spacing w:after="0" w:line="240" w:lineRule="auto"/>
+        <w:textAlignment w:val="baseline"/>
+        <w:rPr>
+          <w:rFonts w:ascii="Arial" w:eastAsia="Times New Roman" w:hAnsi="Arial" w:cs="Arial"/>
+          <w:color w:val="000000"/>
+          <w:lang w:eastAsia="fr-FR"/>
+        </w:rPr>
+      </w:pPr>
+    </w:p>
+    <w:p>
+      <w:pPr>
+        <w:spacing w:after="0" w:line="240" w:lineRule="auto"/>
+        <w:rPr>
+          <w:rFonts w:ascii="Times New Roman" w:eastAsia="Times New Roman" w:hAnsi="Times New Roman" w:cs="Times New Roman"/>
+          <w:szCs w:val="24"/>
+          <w:lang w:eastAsia="fr-FR"/>
+        </w:rPr>
+      </w:pPr>
+      <w:r>
+        <w:rPr>
+          <w:rFonts w:ascii="Arial" w:eastAsia="Times New Roman" w:hAnsi="Arial" w:cs="Arial"/>
+          <w:color w:val="000000"/>
+          <w:lang w:eastAsia="fr-FR"/>
+        </w:rPr>
+        <w:t>Afin de répondre au problème de validation et l’investigation des alertes, les chercheurs sont déjà parvenus à une solution l’analyse sur la provenance des données.</w:t>
+      </w:r>
+    </w:p>
+    <w:p>
+      <w:pPr>
+        <w:spacing w:after="0" w:line="240" w:lineRule="auto"/>
+        <w:rPr>
+          <w:rFonts w:ascii="Times New Roman" w:eastAsia="Times New Roman" w:hAnsi="Times New Roman" w:cs="Times New Roman"/>
+          <w:szCs w:val="24"/>
+          <w:lang w:eastAsia="fr-FR"/>
+        </w:rPr>
+      </w:pPr>
+    </w:p>
+    <w:p>
+      <w:pPr>
+        <w:spacing w:after="0" w:line="240" w:lineRule="auto"/>
+        <w:rPr>
+          <w:rFonts w:ascii="Arial" w:eastAsia="Times New Roman" w:hAnsi="Arial" w:cs="Arial"/>
+          <w:color w:val="000000"/>
+          <w:lang w:eastAsia="fr-FR"/>
+        </w:rPr>
+      </w:pPr>
+      <w:r>
+        <w:rPr>
+          <w:rFonts w:ascii="Arial" w:eastAsia="Times New Roman" w:hAnsi="Arial" w:cs="Arial"/>
+          <w:b/>
+          <w:bCs/>
+          <w:color w:val="000000"/>
+          <w:lang w:eastAsia="fr-FR"/>
+        </w:rPr>
+        <w:t>L'analyse de la provenance</w:t>
+      </w:r>
+      <w:r>
+        <w:rPr>
+          <w:rFonts w:ascii="Arial" w:eastAsia="Times New Roman" w:hAnsi="Arial" w:cs="Arial"/>
+          <w:color w:val="000000"/>
+          <w:lang w:eastAsia="fr-FR"/>
+        </w:rPr>
+        <w:t xml:space="preserve"> des données est une technique qui peut être utilisée pour analyser les événements système en utilisant des graphiques pour décrire l'exécution du système et faciliter l'analyse causale des activités. Les progrès récents dans cette technique ont augmenté sa fiabilité et son efficacité pour améliorer le triage des alertes, détecter les intrusions et dériver des corrélations d'alertes. De plus, ces outils d'analyse causale sont souvent basés sur les mêmes flux d'informations utilisés </w:t>
+      </w:r>
+      <w:r>
+        <w:rPr>
+          <w:rFonts w:ascii="Arial" w:eastAsia="Times New Roman" w:hAnsi="Arial" w:cs="Arial"/>
+          <w:color w:val="000000"/>
+          <w:lang w:eastAsia="fr-FR"/>
+        </w:rPr>
+        <w:lastRenderedPageBreak/>
+        <w:t>par les outils EDR existants.</w:t>
+      </w:r>
+      <w:r>
+        <w:rPr>
+          <w:rFonts w:ascii="Arial" w:eastAsia="Times New Roman" w:hAnsi="Arial" w:cs="Arial"/>
+          <w:color w:val="000000"/>
+          <w:lang w:eastAsia="fr-FR"/>
+        </w:rPr>
+        <w:t xml:space="preserve"> Au besoin d’approfondir cette piste je vous invite à vous référer à ce document.</w:t>
+      </w:r>
+    </w:p>
+    <w:p>
+      <w:pPr>
+        <w:spacing w:after="0" w:line="240" w:lineRule="auto"/>
+        <w:rPr>
+          <w:rFonts w:ascii="Arial" w:eastAsia="Times New Roman" w:hAnsi="Arial" w:cs="Arial"/>
+          <w:color w:val="000000"/>
+          <w:lang w:eastAsia="fr-FR"/>
+        </w:rPr>
+      </w:pPr>
+    </w:p>
+    <w:p>
+      <w:pPr>
+        <w:spacing w:after="0" w:line="240" w:lineRule="auto"/>
+        <w:rPr>
+          <w:rFonts w:ascii="Arial" w:eastAsia="Times New Roman" w:hAnsi="Arial" w:cs="Arial"/>
+          <w:color w:val="000000"/>
+          <w:lang w:eastAsia="fr-FR"/>
+        </w:rPr>
+      </w:pPr>
+    </w:p>
+    <w:p>
+      <w:pPr>
+        <w:spacing w:after="0" w:line="240" w:lineRule="auto"/>
+        <w:rPr>
+          <w:rFonts w:ascii="Arial" w:eastAsia="Times New Roman" w:hAnsi="Arial" w:cs="Arial"/>
+          <w:color w:val="000000"/>
+          <w:lang w:eastAsia="fr-FR"/>
+        </w:rPr>
+      </w:pPr>
+      <w:r>
+        <w:rPr>
+          <w:rFonts w:ascii="Arial" w:eastAsia="Times New Roman" w:hAnsi="Arial" w:cs="Arial"/>
+          <w:color w:val="000000"/>
+          <w:lang w:eastAsia="fr-FR"/>
+        </w:rPr>
+        <w:t>Dans un article de silicon.fr, ils sont posés la question suivante « Pourquoi l’EDR n’est pas suffisant »</w:t>
+      </w:r>
+      <w:r>
+        <w:rPr>
+          <w:rStyle w:val="Appelnotedebasdep"/>
+          <w:rFonts w:ascii="Arial" w:eastAsia="Times New Roman" w:hAnsi="Arial" w:cs="Arial"/>
+          <w:color w:val="000000"/>
+          <w:lang w:eastAsia="fr-FR"/>
+        </w:rPr>
+        <w:footnoteReference w:id="5"/>
+      </w:r>
+      <w:r>
+        <w:rPr>
+          <w:rFonts w:ascii="Arial" w:eastAsia="Times New Roman" w:hAnsi="Arial" w:cs="Arial"/>
+          <w:color w:val="000000"/>
+          <w:lang w:eastAsia="fr-FR"/>
+        </w:rPr>
+        <w:t>, pour eux les limites de l’EDR ne réside pas dans les défis précèdent relever.</w:t>
+      </w:r>
+    </w:p>
+    <w:p>
+      <w:pPr>
+        <w:spacing w:after="0" w:line="240" w:lineRule="auto"/>
+        <w:rPr>
+          <w:rFonts w:ascii="Arial" w:eastAsia="Times New Roman" w:hAnsi="Arial" w:cs="Arial"/>
+          <w:color w:val="000000"/>
+          <w:lang w:eastAsia="fr-FR"/>
+        </w:rPr>
+      </w:pPr>
+      <w:r>
+        <w:rPr>
+          <w:rFonts w:ascii="Arial" w:eastAsia="Times New Roman" w:hAnsi="Arial" w:cs="Arial"/>
+          <w:color w:val="000000"/>
+          <w:lang w:eastAsia="fr-FR"/>
+        </w:rPr>
+        <w:t xml:space="preserve">Ils définissent les EDR comme des incontournable pour détecter et remédier à la plupart des menaces de la cybersécurité. </w:t>
+      </w:r>
+      <w:r>
+        <w:rPr>
+          <w:rFonts w:ascii="Arial" w:eastAsia="Times New Roman" w:hAnsi="Arial" w:cs="Arial"/>
+          <w:color w:val="000000"/>
+          <w:szCs w:val="24"/>
+          <w:lang w:eastAsia="fr-FR"/>
+        </w:rPr>
+        <w:t>« </w:t>
+      </w:r>
+      <w:r>
+        <w:rPr>
+          <w:rFonts w:ascii="Arial" w:eastAsia="Times New Roman" w:hAnsi="Arial" w:cs="Arial"/>
+          <w:i/>
+          <w:iCs/>
+          <w:color w:val="000000"/>
+          <w:szCs w:val="24"/>
+          <w:lang w:eastAsia="fr-FR"/>
+        </w:rPr>
+        <w:t>Les solutions EDR sont devenues incontournables pour détecter et remédier à la plupart des menaces cybersécurité auxquelles les organisations sont confrontées quotidiennement. Véritable outil d’investigation, ce dernier est devenu un pilier des dispositifs de sécurité modernes. Cependant les attaques ont explosé en fréquence et en gravité mettant à mal l’efficacité et les capacités de protection des EDR.</w:t>
+      </w:r>
+      <w:r>
+        <w:rPr>
+          <w:rFonts w:ascii="Arial" w:eastAsia="Times New Roman" w:hAnsi="Arial" w:cs="Arial"/>
+          <w:color w:val="000000"/>
+          <w:szCs w:val="24"/>
+          <w:lang w:eastAsia="fr-FR"/>
+        </w:rPr>
+        <w:t> »</w:t>
+      </w:r>
+    </w:p>
+    <w:p>
+      <w:pPr>
+        <w:spacing w:after="0" w:line="240" w:lineRule="auto"/>
+        <w:rPr>
+          <w:rFonts w:ascii="Arial" w:eastAsia="Times New Roman" w:hAnsi="Arial" w:cs="Arial"/>
+          <w:color w:val="000000"/>
+          <w:lang w:eastAsia="fr-FR"/>
+        </w:rPr>
+      </w:pPr>
+    </w:p>
+    <w:p>
+      <w:pPr>
+        <w:spacing w:after="0" w:line="240" w:lineRule="auto"/>
+        <w:rPr>
+          <w:rFonts w:ascii="Arial" w:eastAsia="Times New Roman" w:hAnsi="Arial" w:cs="Arial"/>
+          <w:color w:val="000000"/>
+          <w:lang w:eastAsia="fr-FR"/>
+        </w:rPr>
+      </w:pPr>
+      <w:r>
+        <w:rPr>
+          <w:rFonts w:ascii="Arial" w:eastAsia="Times New Roman" w:hAnsi="Arial" w:cs="Arial"/>
+          <w:color w:val="000000"/>
+          <w:lang w:eastAsia="fr-FR"/>
+        </w:rPr>
+        <w:t xml:space="preserve"> Ils vont reprocher aux EDR plusieurs point :</w:t>
+      </w:r>
+    </w:p>
+    <w:p>
+      <w:pPr>
+        <w:spacing w:after="0" w:line="240" w:lineRule="auto"/>
+        <w:rPr>
+          <w:rFonts w:ascii="Arial" w:eastAsia="Times New Roman" w:hAnsi="Arial" w:cs="Arial"/>
+          <w:color w:val="000000"/>
+          <w:lang w:eastAsia="fr-FR"/>
+        </w:rPr>
+      </w:pPr>
+    </w:p>
+    <w:p>
+      <w:pPr>
+        <w:pStyle w:val="Paragraphedeliste"/>
+        <w:numPr>
+          <w:ilvl w:val="0"/>
+          <w:numId w:val="9"/>
+        </w:numPr>
+        <w:spacing w:after="0" w:line="240" w:lineRule="auto"/>
+        <w:jc w:val="left"/>
+        <w:rPr>
+          <w:rFonts w:ascii="Arial" w:eastAsia="Times New Roman" w:hAnsi="Arial" w:cs="Arial"/>
+          <w:color w:val="000000"/>
+          <w:lang w:eastAsia="fr-FR"/>
+        </w:rPr>
+      </w:pPr>
+      <w:r>
+        <w:rPr>
+          <w:rFonts w:ascii="Arial" w:eastAsia="Times New Roman" w:hAnsi="Arial" w:cs="Arial"/>
+          <w:color w:val="000000"/>
+          <w:lang w:eastAsia="fr-FR"/>
+        </w:rPr>
+        <w:t>Ils soulignent que pour pouvoir utiliser pleinement son EDR qu’il est nécessaire avoir un SOC dédié ou bien managé.</w:t>
+      </w:r>
+    </w:p>
+    <w:p>
+      <w:pPr>
+        <w:pStyle w:val="Paragraphedeliste"/>
+        <w:numPr>
+          <w:ilvl w:val="0"/>
+          <w:numId w:val="9"/>
+        </w:numPr>
+        <w:spacing w:after="0" w:line="240" w:lineRule="auto"/>
+        <w:jc w:val="left"/>
+        <w:rPr>
+          <w:rFonts w:ascii="Arial" w:eastAsia="Times New Roman" w:hAnsi="Arial" w:cs="Arial"/>
+          <w:color w:val="000000"/>
+          <w:lang w:eastAsia="fr-FR"/>
+        </w:rPr>
+      </w:pPr>
+      <w:r>
+        <w:rPr>
+          <w:rFonts w:ascii="Arial" w:eastAsia="Times New Roman" w:hAnsi="Arial" w:cs="Arial"/>
+          <w:color w:val="000000"/>
+          <w:lang w:eastAsia="fr-FR"/>
+        </w:rPr>
+        <w:t xml:space="preserve">Que les EDR soient </w:t>
+      </w:r>
+      <w:r>
+        <w:rPr>
+          <w:rFonts w:ascii="Arial" w:eastAsia="Times New Roman" w:hAnsi="Arial" w:cs="Arial"/>
+          <w:color w:val="000000"/>
+          <w:lang w:eastAsia="fr-FR"/>
+        </w:rPr>
+        <w:t xml:space="preserve">basées sur une mentalité de "présomption de violation" </w:t>
+      </w:r>
+      <w:r>
+        <w:rPr>
+          <w:rFonts w:ascii="Arial" w:eastAsia="Times New Roman" w:hAnsi="Arial" w:cs="Arial"/>
+          <w:color w:val="000000"/>
+          <w:lang w:eastAsia="fr-FR"/>
+        </w:rPr>
+        <w:t>et reproche aux outils de « détection et réponse » telles que les EDR, MDR, NDR et XDR d’être basée sur la remédiation post-exécution.</w:t>
+      </w:r>
+    </w:p>
+    <w:p>
+      <w:pPr>
+        <w:spacing w:after="0" w:line="240" w:lineRule="auto"/>
+        <w:rPr>
+          <w:rFonts w:ascii="Arial" w:eastAsia="Times New Roman" w:hAnsi="Arial" w:cs="Arial"/>
+          <w:color w:val="000000"/>
+          <w:lang w:eastAsia="fr-FR"/>
+        </w:rPr>
+      </w:pPr>
+    </w:p>
+    <w:p>
+      <w:pPr>
+        <w:spacing w:after="0" w:line="240" w:lineRule="auto"/>
+        <w:rPr>
+          <w:rFonts w:ascii="Arial" w:eastAsia="Times New Roman" w:hAnsi="Arial" w:cs="Arial"/>
+          <w:color w:val="000000"/>
+          <w:lang w:eastAsia="fr-FR"/>
+        </w:rPr>
+      </w:pPr>
+    </w:p>
+    <w:p>
+      <w:pPr>
+        <w:spacing w:after="0" w:line="240" w:lineRule="auto"/>
+        <w:rPr>
+          <w:rFonts w:ascii="Arial" w:eastAsia="Times New Roman" w:hAnsi="Arial" w:cs="Arial"/>
+          <w:color w:val="000000"/>
+          <w:lang w:eastAsia="fr-FR"/>
+        </w:rPr>
+      </w:pPr>
+      <w:r>
+        <w:rPr>
+          <w:rFonts w:ascii="Arial" w:eastAsia="Times New Roman" w:hAnsi="Arial" w:cs="Arial"/>
+          <w:color w:val="000000"/>
+          <w:lang w:eastAsia="fr-FR"/>
+        </w:rPr>
+        <w:t xml:space="preserve">Pour conclure, les EDR vont être un outil incontournable pour répondre à un besoin de détection et de remédiation. L’obtention </w:t>
+      </w:r>
+      <w:proofErr w:type="gramStart"/>
+      <w:r>
+        <w:rPr>
+          <w:rFonts w:ascii="Arial" w:eastAsia="Times New Roman" w:hAnsi="Arial" w:cs="Arial"/>
+          <w:color w:val="000000"/>
+          <w:lang w:eastAsia="fr-FR"/>
+        </w:rPr>
+        <w:t>d’un EDR</w:t>
+      </w:r>
+      <w:proofErr w:type="gramEnd"/>
+      <w:r>
+        <w:rPr>
+          <w:rFonts w:ascii="Arial" w:eastAsia="Times New Roman" w:hAnsi="Arial" w:cs="Arial"/>
+          <w:color w:val="000000"/>
+          <w:lang w:eastAsia="fr-FR"/>
+        </w:rPr>
+        <w:t xml:space="preserve"> va impliquer d’avoir un SOC ayant les connaissant et le niveau d’expertise suffisant afin d’exploité les alertes et données remonté avec l’EDR, ainsi qu’un système de type SIEM afin d’améliorer l’analyse et la conservation des journaux d’événement sur le long terme. On peut reprocher aux solutions dites « détection et réponse » d’être basé sur la remédiation post-exécution.</w:t>
+      </w:r>
+    </w:p>
     <w:p/>
     <w:p>
       <w:pPr>
@@ -5066,8 +5352,8 @@
       </w:r>
     </w:p>
     <w:sectPr>
-      <w:headerReference w:type="default" r:id="rId16"/>
-      <w:footerReference w:type="default" r:id="rId17"/>
+      <w:headerReference w:type="default" r:id="rId10"/>
+      <w:footerReference w:type="default" r:id="rId11"/>
       <w:pgSz w:w="11906" w:h="16838"/>
       <w:pgMar w:top="1417" w:right="1417" w:bottom="1417" w:left="1417" w:header="708" w:footer="708" w:gutter="0"/>
       <w:cols w:space="708"/>
@@ -5358,6 +5644,131 @@
       </w:r>
     </w:p>
   </w:footnote>
+  <w:footnote w:id="2">
+    <w:p>
+      <w:pPr>
+        <w:pStyle w:val="Notedebasdepage"/>
+      </w:pPr>
+      <w:r>
+        <w:rPr>
+          <w:rStyle w:val="Appelnotedebasdep"/>
+        </w:rPr>
+        <w:footnoteRef/>
+      </w:r>
+      <w:r>
+        <w:t xml:space="preserve"> </w:t>
+      </w:r>
+      <w:proofErr w:type="gramStart"/>
+      <w:r>
+        <w:rPr>
+          <w:rFonts w:ascii="Arial" w:eastAsia="Times New Roman" w:hAnsi="Arial" w:cs="Arial"/>
+          <w:color w:val="000000"/>
+          <w:lang w:eastAsia="fr-FR"/>
+        </w:rPr>
+        <w:t>livre</w:t>
+      </w:r>
+      <w:proofErr w:type="gramEnd"/>
+      <w:r>
+        <w:rPr>
+          <w:rFonts w:ascii="Arial" w:eastAsia="Times New Roman" w:hAnsi="Arial" w:cs="Arial"/>
+          <w:color w:val="000000"/>
+          <w:lang w:eastAsia="fr-FR"/>
+        </w:rPr>
+        <w:t xml:space="preserve"> d’Alexandre Fernandez-Toro « Sécurité opérationnelle conseil et pratiques pour sécuriser le SI ».</w:t>
+      </w:r>
+    </w:p>
+  </w:footnote>
+  <w:footnote w:id="3">
+    <w:p>
+      <w:pPr>
+        <w:pStyle w:val="Notedebasdepage"/>
+      </w:pPr>
+      <w:r>
+        <w:rPr>
+          <w:rStyle w:val="Appelnotedebasdep"/>
+        </w:rPr>
+        <w:footnoteRef/>
+      </w:r>
+      <w:r>
+        <w:t xml:space="preserve"> </w:t>
+      </w:r>
+      <w:hyperlink r:id="rId1" w:history="1">
+        <w:r>
+          <w:rPr>
+            <w:rStyle w:val="Lienhypertexte"/>
+          </w:rPr>
+          <w:t>https://ieeexplore.ieee.org/stamp/stamp.jsp?tp=&amp;arnumber=9152771</w:t>
+        </w:r>
+      </w:hyperlink>
+    </w:p>
+    <w:p>
+      <w:pPr>
+        <w:pStyle w:val="Notedebasdepage"/>
+      </w:pPr>
+    </w:p>
+  </w:footnote>
+  <w:footnote w:id="4">
+    <w:p>
+      <w:pPr>
+        <w:pStyle w:val="Notedebasdepage"/>
+      </w:pPr>
+      <w:r>
+        <w:rPr>
+          <w:rStyle w:val="Appelnotedebasdep"/>
+        </w:rPr>
+        <w:footnoteRef/>
+      </w:r>
+      <w:r>
+        <w:t xml:space="preserve"> </w:t>
+      </w:r>
+      <w:r>
+        <w:rPr>
+          <w:rFonts w:ascii="Arial" w:hAnsi="Arial" w:cs="Arial"/>
+          <w:color w:val="000000"/>
+          <w:sz w:val="22"/>
+          <w:szCs w:val="22"/>
+        </w:rPr>
+        <w:t xml:space="preserve"> </w:t>
+      </w:r>
+      <w:hyperlink r:id="rId2" w:history="1">
+        <w:r>
+          <w:rPr>
+            <w:rStyle w:val="Lienhypertexte"/>
+          </w:rPr>
+          <w:t>https://pages.siemplify.co/rs/182-SXA-457/images/ESG-Research-Report.pdf</w:t>
+        </w:r>
+      </w:hyperlink>
+    </w:p>
+  </w:footnote>
+  <w:footnote w:id="5">
+    <w:p>
+      <w:pPr>
+        <w:pStyle w:val="Notedebasdepage"/>
+      </w:pPr>
+      <w:r>
+        <w:rPr>
+          <w:rStyle w:val="Appelnotedebasdep"/>
+        </w:rPr>
+        <w:footnoteRef/>
+      </w:r>
+      <w:r>
+        <w:t xml:space="preserve"> </w:t>
+      </w:r>
+      <w:hyperlink r:id="rId3" w:history="1">
+        <w:r>
+          <w:rPr>
+            <w:rStyle w:val="Lienhypertexte"/>
+          </w:rPr>
+          <w:t>https://www.silicon.fr/avis-expert/pourquoi-ledr-nest-pas-suffisant#</w:t>
+        </w:r>
+      </w:hyperlink>
+    </w:p>
+    <w:p>
+      <w:pPr>
+        <w:pStyle w:val="Notedebasdepage"/>
+      </w:pPr>
+    </w:p>
+  </w:footnote>
 </w:footnotes>
 </file>
 
@@ -5670,9 +6081,9 @@
     </w:lvl>
   </w:abstractNum>
   <w:abstractNum w:abstractNumId="2" w15:restartNumberingAfterBreak="0">
-    <w:nsid w:val="5200196F"/>
+    <w:nsid w:val="2D9565AA"/>
     <w:multiLevelType w:val="hybridMultilevel"/>
-    <w:tmpl w:val="C598F9DA"/>
+    <w:tmpl w:val="F934D2D0"/>
     <w:lvl w:ilvl="0" w:tplc="040C0001">
       <w:start w:val="1"/>
       <w:numFmt w:val="bullet"/>
@@ -5783,6 +6194,119 @@
     </w:lvl>
   </w:abstractNum>
   <w:abstractNum w:abstractNumId="3" w15:restartNumberingAfterBreak="0">
+    <w:nsid w:val="5200196F"/>
+    <w:multiLevelType w:val="hybridMultilevel"/>
+    <w:tmpl w:val="C598F9DA"/>
+    <w:lvl w:ilvl="0" w:tplc="040C0001">
+      <w:start w:val="1"/>
+      <w:numFmt w:val="bullet"/>
+      <w:lvlText w:val=""/>
+      <w:lvlJc w:val="left"/>
+      <w:pPr>
+        <w:ind w:left="720" w:hanging="360"/>
+      </w:pPr>
+      <w:rPr>
+        <w:rFonts w:ascii="Symbol" w:hAnsi="Symbol" w:hint="default"/>
+      </w:rPr>
+    </w:lvl>
+    <w:lvl w:ilvl="1" w:tplc="040C0003" w:tentative="1">
+      <w:start w:val="1"/>
+      <w:numFmt w:val="bullet"/>
+      <w:lvlText w:val="o"/>
+      <w:lvlJc w:val="left"/>
+      <w:pPr>
+        <w:ind w:left="1440" w:hanging="360"/>
+      </w:pPr>
+      <w:rPr>
+        <w:rFonts w:ascii="Courier New" w:hAnsi="Courier New" w:cs="Courier New" w:hint="default"/>
+      </w:rPr>
+    </w:lvl>
+    <w:lvl w:ilvl="2" w:tplc="040C0005" w:tentative="1">
+      <w:start w:val="1"/>
+      <w:numFmt w:val="bullet"/>
+      <w:lvlText w:val=""/>
+      <w:lvlJc w:val="left"/>
+      <w:pPr>
+        <w:ind w:left="2160" w:hanging="360"/>
+      </w:pPr>
+      <w:rPr>
+        <w:rFonts w:ascii="Wingdings" w:hAnsi="Wingdings" w:hint="default"/>
+      </w:rPr>
+    </w:lvl>
+    <w:lvl w:ilvl="3" w:tplc="040C0001" w:tentative="1">
+      <w:start w:val="1"/>
+      <w:numFmt w:val="bullet"/>
+      <w:lvlText w:val=""/>
+      <w:lvlJc w:val="left"/>
+      <w:pPr>
+        <w:ind w:left="2880" w:hanging="360"/>
+      </w:pPr>
+      <w:rPr>
+        <w:rFonts w:ascii="Symbol" w:hAnsi="Symbol" w:hint="default"/>
+      </w:rPr>
+    </w:lvl>
+    <w:lvl w:ilvl="4" w:tplc="040C0003" w:tentative="1">
+      <w:start w:val="1"/>
+      <w:numFmt w:val="bullet"/>
+      <w:lvlText w:val="o"/>
+      <w:lvlJc w:val="left"/>
+      <w:pPr>
+        <w:ind w:left="3600" w:hanging="360"/>
+      </w:pPr>
+      <w:rPr>
+        <w:rFonts w:ascii="Courier New" w:hAnsi="Courier New" w:cs="Courier New" w:hint="default"/>
+      </w:rPr>
+    </w:lvl>
+    <w:lvl w:ilvl="5" w:tplc="040C0005" w:tentative="1">
+      <w:start w:val="1"/>
+      <w:numFmt w:val="bullet"/>
+      <w:lvlText w:val=""/>
+      <w:lvlJc w:val="left"/>
+      <w:pPr>
+        <w:ind w:left="4320" w:hanging="360"/>
+      </w:pPr>
+      <w:rPr>
+        <w:rFonts w:ascii="Wingdings" w:hAnsi="Wingdings" w:hint="default"/>
+      </w:rPr>
+    </w:lvl>
+    <w:lvl w:ilvl="6" w:tplc="040C0001" w:tentative="1">
+      <w:start w:val="1"/>
+      <w:numFmt w:val="bullet"/>
+      <w:lvlText w:val=""/>
+      <w:lvlJc w:val="left"/>
+      <w:pPr>
+        <w:ind w:left="5040" w:hanging="360"/>
+      </w:pPr>
+      <w:rPr>
+        <w:rFonts w:ascii="Symbol" w:hAnsi="Symbol" w:hint="default"/>
+      </w:rPr>
+    </w:lvl>
+    <w:lvl w:ilvl="7" w:tplc="040C0003" w:tentative="1">
+      <w:start w:val="1"/>
+      <w:numFmt w:val="bullet"/>
+      <w:lvlText w:val="o"/>
+      <w:lvlJc w:val="left"/>
+      <w:pPr>
+        <w:ind w:left="5760" w:hanging="360"/>
+      </w:pPr>
+      <w:rPr>
+        <w:rFonts w:ascii="Courier New" w:hAnsi="Courier New" w:cs="Courier New" w:hint="default"/>
+      </w:rPr>
+    </w:lvl>
+    <w:lvl w:ilvl="8" w:tplc="040C0005" w:tentative="1">
+      <w:start w:val="1"/>
+      <w:numFmt w:val="bullet"/>
+      <w:lvlText w:val=""/>
+      <w:lvlJc w:val="left"/>
+      <w:pPr>
+        <w:ind w:left="6480" w:hanging="360"/>
+      </w:pPr>
+      <w:rPr>
+        <w:rFonts w:ascii="Wingdings" w:hAnsi="Wingdings" w:hint="default"/>
+      </w:rPr>
+    </w:lvl>
+  </w:abstractNum>
+  <w:abstractNum w:abstractNumId="4" w15:restartNumberingAfterBreak="0">
     <w:nsid w:val="55E50D55"/>
     <w:multiLevelType w:val="hybridMultilevel"/>
     <w:tmpl w:val="DB3C3716"/>
@@ -5894,7 +6418,7 @@
       </w:rPr>
     </w:lvl>
   </w:abstractNum>
-  <w:abstractNum w:abstractNumId="4" w15:restartNumberingAfterBreak="0">
+  <w:abstractNum w:abstractNumId="5" w15:restartNumberingAfterBreak="0">
     <w:nsid w:val="59B53CB1"/>
     <w:multiLevelType w:val="hybridMultilevel"/>
     <w:tmpl w:val="80B4FFDA"/>
@@ -6006,7 +6530,7 @@
       </w:rPr>
     </w:lvl>
   </w:abstractNum>
-  <w:abstractNum w:abstractNumId="5" w15:restartNumberingAfterBreak="0">
+  <w:abstractNum w:abstractNumId="6" w15:restartNumberingAfterBreak="0">
     <w:nsid w:val="5D6F4782"/>
     <w:multiLevelType w:val="hybridMultilevel"/>
     <w:tmpl w:val="67D601CC"/>
@@ -6118,7 +6642,7 @@
       </w:rPr>
     </w:lvl>
   </w:abstractNum>
-  <w:abstractNum w:abstractNumId="6" w15:restartNumberingAfterBreak="0">
+  <w:abstractNum w:abstractNumId="7" w15:restartNumberingAfterBreak="0">
     <w:nsid w:val="6B961A8D"/>
     <w:multiLevelType w:val="multilevel"/>
     <w:tmpl w:val="86D62156"/>
@@ -6267,7 +6791,7 @@
       </w:rPr>
     </w:lvl>
   </w:abstractNum>
-  <w:abstractNum w:abstractNumId="7" w15:restartNumberingAfterBreak="0">
+  <w:abstractNum w:abstractNumId="8" w15:restartNumberingAfterBreak="0">
     <w:nsid w:val="76BF464C"/>
     <w:multiLevelType w:val="multilevel"/>
     <w:tmpl w:val="4290EF6A"/>
@@ -6381,13 +6905,13 @@
     </w:lvl>
   </w:abstractNum>
   <w:num w:numId="1" w16cid:durableId="174998344">
-    <w:abstractNumId w:val="2"/>
+    <w:abstractNumId w:val="3"/>
   </w:num>
   <w:num w:numId="2" w16cid:durableId="1953395033">
-    <w:abstractNumId w:val="5"/>
+    <w:abstractNumId w:val="6"/>
   </w:num>
   <w:num w:numId="3" w16cid:durableId="151799623">
-    <w:abstractNumId w:val="6"/>
+    <w:abstractNumId w:val="7"/>
   </w:num>
   <w:num w:numId="4" w16cid:durableId="1989093591">
     <w:abstractNumId w:val="1"/>
@@ -6396,13 +6920,16 @@
     <w:abstractNumId w:val="0"/>
   </w:num>
   <w:num w:numId="6" w16cid:durableId="1387341896">
-    <w:abstractNumId w:val="7"/>
+    <w:abstractNumId w:val="8"/>
   </w:num>
   <w:num w:numId="7" w16cid:durableId="1807122281">
+    <w:abstractNumId w:val="5"/>
+  </w:num>
+  <w:num w:numId="8" w16cid:durableId="469909821">
     <w:abstractNumId w:val="4"/>
   </w:num>
-  <w:num w:numId="8" w16cid:durableId="469909821">
-    <w:abstractNumId w:val="3"/>
+  <w:num w:numId="9" w16cid:durableId="1911840688">
+    <w:abstractNumId w:val="2"/>
   </w:num>
 </w:numbering>
 </file>

--- a/CYBER707-Etat_de_l_art_des_EDRs-Corentin_VIEILLESCAZES&Mesmin_NGOULO_BEMBE.docx
+++ b/CYBER707-Etat_de_l_art_des_EDRs-Corentin_VIEILLESCAZES&Mesmin_NGOULO_BEMBE.docx
@@ -2185,15 +2185,7 @@
         <w:t xml:space="preserve">Nous allons donc commencer par définir ce </w:t>
       </w:r>
       <w:r>
-        <w:t xml:space="preserve">qu’est </w:t>
-      </w:r>
-      <w:proofErr w:type="gramStart"/>
-      <w:r>
-        <w:t>un EDR</w:t>
-      </w:r>
-      <w:proofErr w:type="gramEnd"/>
-      <w:r>
-        <w:t xml:space="preserve">, la problématique que ça résout et comment ça la résout. </w:t>
+        <w:t xml:space="preserve">qu’est un EDR, la problématique que ça résout et comment ça la résout. </w:t>
       </w:r>
     </w:p>
     <w:p>
@@ -2262,15 +2254,7 @@
     </w:p>
     <w:p>
       <w:r>
-        <w:t xml:space="preserve">Avant </w:t>
-      </w:r>
-      <w:proofErr w:type="gramStart"/>
-      <w:r>
-        <w:t>les EDR</w:t>
-      </w:r>
-      <w:proofErr w:type="gramEnd"/>
-      <w:r>
-        <w:t>, nous avions déjà des outils de détection d’activités malveillantes sur les terminaux d’une infrastructure tels que les antivirus par exemple. Mais plus globalement on parlait de Endpoint Protection Platform (EPP). Gartner définit l’EPP</w:t>
+        <w:t>Avant les EDR, nous avions déjà des outils de détection d’activités malveillantes sur les terminaux d’une infrastructure tels que les antivirus par exemple. Mais plus globalement on parlait de Endpoint Protection Platform (EPP). Gartner définit l’EPP</w:t>
       </w:r>
       <w:r>
         <w:rPr>
@@ -2283,14 +2267,9 @@
       </w:r>
     </w:p>
     <w:p>
-      <w:proofErr w:type="gramStart"/>
       <w:r>
         <w:lastRenderedPageBreak/>
-        <w:t>Les EDR</w:t>
-      </w:r>
-      <w:proofErr w:type="gramEnd"/>
-      <w:r>
-        <w:t xml:space="preserve"> vont plus loin dans la protection et fournissent une surveillance continue </w:t>
+        <w:t xml:space="preserve">Les EDR vont plus loin dans la protection et fournissent une surveillance continue </w:t>
       </w:r>
       <w:r>
         <w:t>et répond aux menaces avancées sur les terminaux. Mais alors quelles sont ces menaces ?</w:t>
@@ -2359,15 +2338,7 @@
     </w:p>
     <w:p>
       <w:r>
-        <w:t xml:space="preserve">Beaucoup d’utilisateurs comprennent la différence entre une application et un document Word, Excel, PowerPoint ou PDF. En effet, un programme peut exécuter du code tandis qu’un document ne peut juste qu’être lu ou écrit. Justement, c’est parce que cela n’est pas totalement vrai que des compagnes de phishing bien structurées arrivent à convaincre les utilisateurs d’ouvrir des documents qui semblent sans danger. En effet, avec un </w:t>
-      </w:r>
-      <w:proofErr w:type="gramStart"/>
-      <w:r>
-        <w:t>email</w:t>
-      </w:r>
-      <w:proofErr w:type="gramEnd"/>
-      <w:r>
-        <w:t xml:space="preserve"> personnalisé, on peut convaincre un recruteur d’ouvrir un CV piégé par exemple et donc contourner les outils de protection classiques.</w:t>
+        <w:t>Beaucoup d’utilisateurs comprennent la différence entre une application et un document Word, Excel, PowerPoint ou PDF. En effet, un programme peut exécuter du code tandis qu’un document ne peut juste qu’être lu ou écrit. Justement, c’est parce que cela n’est pas totalement vrai que des compagnes de phishing bien structurées arrivent à convaincre les utilisateurs d’ouvrir des documents qui semblent sans danger. En effet, avec un email personnalisé, on peut convaincre un recruteur d’ouvrir un CV piégé par exemple et donc contourner les outils de protection classiques.</w:t>
       </w:r>
     </w:p>
     <w:p>
@@ -2386,15 +2357,7 @@
         <w:t xml:space="preserve">Le mouvement latéral est une technique où un attaquant peut à l’aide d’une commande propager sur le réseau. </w:t>
       </w:r>
       <w:r>
-        <w:t xml:space="preserve">Il se trouve que quelques protocoles systèmes permettent facilement de faire un mouvement latéral. Un exemple notoire est celui connu sous </w:t>
-      </w:r>
-      <w:proofErr w:type="gramStart"/>
-      <w:r>
-        <w:t>le com</w:t>
-      </w:r>
-      <w:proofErr w:type="gramEnd"/>
-      <w:r>
-        <w:t xml:space="preserve"> de « </w:t>
+        <w:t>Il se trouve que quelques protocoles systèmes permettent facilement de faire un mouvement latéral. Un exemple notoire est celui connu sous le com de « </w:t>
       </w:r>
       <w:proofErr w:type="spellStart"/>
       <w:r>
@@ -2438,15 +2401,7 @@
         <w:t>i</w:t>
       </w:r>
       <w:r>
-        <w:t xml:space="preserve">virus classiques. Ainsi, au début des années 2010, les professionnels de la sécurité opérationnelle se sont </w:t>
-      </w:r>
-      <w:proofErr w:type="gramStart"/>
-      <w:r>
-        <w:t>rendus</w:t>
-      </w:r>
-      <w:proofErr w:type="gramEnd"/>
-      <w:r>
-        <w:t xml:space="preserve"> compte que les outils classiques ne suffisaient plus d’où l’entrée sur le marché des EDR.</w:t>
+        <w:t>virus classiques. Ainsi, au début des années 2010, les professionnels de la sécurité opérationnelle se sont rendus compte que les outils classiques ne suffisaient plus d’où l’entrée sur le marché des EDR.</w:t>
       </w:r>
     </w:p>
     <w:p>
@@ -2455,14 +2410,9 @@
       </w:pPr>
       <w:bookmarkStart w:id="4" w:name="_Toc126926999"/>
       <w:r>
-        <w:t xml:space="preserve">Les fonctionnalités fondamentales </w:t>
-      </w:r>
-      <w:proofErr w:type="gramStart"/>
-      <w:r>
-        <w:t>d’un EDR</w:t>
+        <w:t>Les fonctionnalités fondamentales d’un EDR</w:t>
       </w:r>
       <w:bookmarkEnd w:id="4"/>
-      <w:proofErr w:type="gramEnd"/>
     </w:p>
     <w:p>
       <w:r>
@@ -4634,16 +4584,12 @@
         <w:rPr>
           <w:rFonts w:ascii="Arial" w:hAnsi="Arial" w:cs="Arial"/>
           <w:color w:val="000000"/>
-          <w:sz w:val="22"/>
-          <w:szCs w:val="22"/>
         </w:rPr>
       </w:pPr>
       <w:r>
         <w:rPr>
           <w:rFonts w:ascii="Arial" w:hAnsi="Arial" w:cs="Arial"/>
           <w:color w:val="000000"/>
-          <w:sz w:val="22"/>
-          <w:szCs w:val="22"/>
         </w:rPr>
         <w:t>Leur premier défié est celui de la « </w:t>
       </w:r>
@@ -4653,8 +4599,6 @@
           <w:b/>
           <w:bCs/>
           <w:color w:val="000000"/>
-          <w:sz w:val="22"/>
-          <w:szCs w:val="22"/>
         </w:rPr>
         <w:t>qualité des données</w:t>
       </w:r>
@@ -4662,54 +4606,14 @@
         <w:rPr>
           <w:rFonts w:ascii="Arial" w:hAnsi="Arial" w:cs="Arial"/>
           <w:color w:val="000000"/>
-          <w:sz w:val="22"/>
-          <w:szCs w:val="22"/>
-        </w:rPr>
-        <w:t xml:space="preserve"> » qui sont utilisées. Enormément de données son remonté dans les</w:t>
-      </w:r>
-      <w:r>
-        <w:rPr>
-          <w:rFonts w:ascii="Arial" w:hAnsi="Arial" w:cs="Arial"/>
-          <w:color w:val="000000"/>
-          <w:sz w:val="22"/>
-          <w:szCs w:val="22"/>
-        </w:rPr>
-        <w:t xml:space="preserve"> bases de données </w:t>
-      </w:r>
-      <w:r>
-        <w:rPr>
-          <w:rFonts w:ascii="Arial" w:hAnsi="Arial" w:cs="Arial"/>
-          <w:color w:val="000000"/>
-          <w:sz w:val="22"/>
-          <w:szCs w:val="22"/>
-        </w:rPr>
-        <w:t xml:space="preserve">qui </w:t>
-      </w:r>
-      <w:r>
-        <w:rPr>
-          <w:rFonts w:ascii="Arial" w:hAnsi="Arial" w:cs="Arial"/>
-          <w:color w:val="000000"/>
-          <w:sz w:val="22"/>
-          <w:szCs w:val="22"/>
-        </w:rPr>
-        <w:t xml:space="preserve">sont optimisées pour rappeler un grand nombre d'événements qui peuvent être liés à une menace, même si ces événements sont couramment utilisés pour des activités inoffensives. Cela peut entraîner de nombreux faux positifs, et donc une "fatigue des alertes" pour les équipes de sécurité qui sont inondées de notifications. Cela peut également rendre difficile la détection des vraies menaces parmi les nombreux faux positifs. Une étude récente a montré que 35% des équipes de sécurité ont du mal à suivre le volume d'alertes, ce qui met les attaques réelles en danger d'être perdues </w:t>
-      </w:r>
-      <w:r>
-        <w:rPr>
-          <w:rFonts w:ascii="Arial" w:hAnsi="Arial" w:cs="Arial"/>
-          <w:color w:val="000000"/>
-          <w:sz w:val="22"/>
-          <w:szCs w:val="22"/>
-        </w:rPr>
-        <w:t>entre les vraies et les faux positifs.</w:t>
+        </w:rPr>
+        <w:t xml:space="preserve"> » qui sont utilisées. Enormément de données son remonté dans les bases de données qui sont optimisées pour rappeler un grand nombre d'événements qui peuvent être liés à une menace, même si ces événements sont couramment utilisés pour des activités inoffensives. Cela peut entraîner de nombreux faux positifs, et donc une "fatigue des alertes" pour les équipes de sécurité qui sont inondées de notifications. Cela peut également rendre difficile la détection des vraies menaces parmi les nombreux faux positifs. Une étude récente a montré que 35% des équipes de sécurité ont du mal à suivre le volume d'alertes, ce qui met les attaques réelles en danger d'être perdues entre les vraies et les faux positifs.</w:t>
       </w:r>
       <w:r>
         <w:rPr>
           <w:rStyle w:val="Appelnotedebasdep"/>
           <w:rFonts w:ascii="Arial" w:hAnsi="Arial" w:cs="Arial"/>
           <w:color w:val="000000"/>
-          <w:sz w:val="22"/>
-          <w:szCs w:val="22"/>
         </w:rPr>
         <w:footnoteReference w:id="4"/>
       </w:r>
@@ -4717,8 +4621,6 @@
         <w:rPr>
           <w:rFonts w:ascii="Arial" w:hAnsi="Arial" w:cs="Arial"/>
           <w:color w:val="000000"/>
-          <w:sz w:val="22"/>
-          <w:szCs w:val="22"/>
         </w:rPr>
         <w:t xml:space="preserve"> </w:t>
       </w:r>
@@ -4748,27 +4650,14 @@
         <w:rPr>
           <w:rFonts w:ascii="Arial" w:hAnsi="Arial" w:cs="Arial"/>
           <w:color w:val="000000"/>
-          <w:sz w:val="22"/>
-          <w:szCs w:val="22"/>
         </w:rPr>
       </w:pPr>
       <w:r>
         <w:rPr>
           <w:rFonts w:ascii="Arial" w:hAnsi="Arial" w:cs="Arial"/>
           <w:color w:val="000000"/>
-          <w:sz w:val="22"/>
-          <w:szCs w:val="22"/>
-        </w:rPr>
-        <w:t xml:space="preserve">Le second défi en matière de détection de menaces est </w:t>
-      </w:r>
-      <w:r>
-        <w:rPr>
-          <w:rFonts w:ascii="Arial" w:hAnsi="Arial" w:cs="Arial"/>
-          <w:color w:val="000000"/>
-          <w:sz w:val="22"/>
-          <w:szCs w:val="22"/>
-        </w:rPr>
-        <w:t>« </w:t>
+        </w:rPr>
+        <w:t>Le second défi en matière de détection de menaces est « </w:t>
       </w:r>
       <w:r>
         <w:rPr>
@@ -4776,8 +4665,6 @@
           <w:b/>
           <w:bCs/>
           <w:color w:val="000000"/>
-          <w:sz w:val="22"/>
-          <w:szCs w:val="22"/>
         </w:rPr>
         <w:t>l'analyse des alertes</w:t>
       </w:r>
@@ -4785,19 +4672,8 @@
         <w:rPr>
           <w:rFonts w:ascii="Arial" w:hAnsi="Arial" w:cs="Arial"/>
           <w:color w:val="000000"/>
-          <w:sz w:val="22"/>
-          <w:szCs w:val="22"/>
-        </w:rPr>
-        <w:t> »</w:t>
-      </w:r>
-      <w:r>
-        <w:rPr>
-          <w:rFonts w:ascii="Arial" w:hAnsi="Arial" w:cs="Arial"/>
-          <w:color w:val="000000"/>
-          <w:sz w:val="22"/>
-          <w:szCs w:val="22"/>
-        </w:rPr>
-        <w:t>. Les alertes générées peuvent être difficiles à vérifier pour les analystes de cybersécurité, car ils doivent examiner manuellement les journaux système et reconstituer la chaîne d'événements. Cela peut être fastidieux et nécessite de l'expertise. Les systèmes d'informations pour la sécurité (SIEM) peuvent aider les analystes, mais cela reste difficile et requiert toujours de l'expertise.</w:t>
+        </w:rPr>
+        <w:t> ». Les alertes générées peuvent être difficiles à vérifier pour les analystes de cybersécurité, car ils doivent examiner manuellement les journaux système et reconstituer la chaîne d'événements. Cela peut être fastidieux et nécessite de l'expertise. Les systèmes d'informations pour la sécurité (SIEM) peuvent aider les analystes, mais cela reste difficile et requiert toujours de l'expertise.</w:t>
       </w:r>
     </w:p>
     <w:p>
@@ -4822,27 +4698,14 @@
         <w:rPr>
           <w:rFonts w:ascii="Arial" w:hAnsi="Arial" w:cs="Arial"/>
           <w:color w:val="000000"/>
-          <w:sz w:val="22"/>
-          <w:szCs w:val="22"/>
         </w:rPr>
       </w:pPr>
       <w:r>
         <w:rPr>
           <w:rFonts w:ascii="Arial" w:hAnsi="Arial" w:cs="Arial"/>
           <w:color w:val="000000"/>
-          <w:sz w:val="22"/>
-          <w:szCs w:val="22"/>
-        </w:rPr>
-        <w:t xml:space="preserve">Le dernier défi des outils EDR est la </w:t>
-      </w:r>
-      <w:r>
-        <w:rPr>
-          <w:rFonts w:ascii="Arial" w:hAnsi="Arial" w:cs="Arial"/>
-          <w:color w:val="000000"/>
-          <w:sz w:val="22"/>
-          <w:szCs w:val="22"/>
-        </w:rPr>
-        <w:t>« </w:t>
+        </w:rPr>
+        <w:t>Le dernier défi des outils EDR est la « </w:t>
       </w:r>
       <w:r>
         <w:rPr>
@@ -4850,8 +4713,6 @@
           <w:b/>
           <w:bCs/>
           <w:color w:val="000000"/>
-          <w:sz w:val="22"/>
-          <w:szCs w:val="22"/>
         </w:rPr>
         <w:t>conservation à long terme des journaux d'événements</w:t>
       </w:r>
@@ -4859,19 +4720,8 @@
         <w:rPr>
           <w:rFonts w:ascii="Arial" w:hAnsi="Arial" w:cs="Arial"/>
           <w:color w:val="000000"/>
-          <w:sz w:val="22"/>
-          <w:szCs w:val="22"/>
-        </w:rPr>
-        <w:t> »</w:t>
-      </w:r>
-      <w:r>
-        <w:rPr>
-          <w:rFonts w:ascii="Arial" w:hAnsi="Arial" w:cs="Arial"/>
-          <w:color w:val="000000"/>
-          <w:sz w:val="22"/>
-          <w:szCs w:val="22"/>
-        </w:rPr>
-        <w:t>. Les outils actuels ont tendance à supprimer rapidement les journaux ce qui rend difficile pour les analystes de sécurité de mener des enquêtes sur les attaques à long terme. Cette limitation peut être problématique pour les grandes entreprises qui ont besoin d'un contexte à long terme pour comprendre les interdépendances entre les alertes de menace. Cela peut entraver l'analyse causale des menaces, posant ainsi un défi pour les organisations qui cherchent à se protéger contre les attaques à long terme.</w:t>
+        </w:rPr>
+        <w:t> ». Les outils actuels ont tendance à supprimer rapidement les journaux ce qui rend difficile pour les analystes de sécurité de mener des enquêtes sur les attaques à long terme. Cette limitation peut être problématique pour les grandes entreprises qui ont besoin d'un contexte à long terme pour comprendre les interdépendances entre les alertes de menace. Cela peut entraver l'analyse causale des menaces, posant ainsi un défi pour les organisations qui cherchent à se protéger contre les attaques à long terme.</w:t>
       </w:r>
     </w:p>
     <w:p>
@@ -4930,6 +4780,7 @@
           <w:color w:val="000000"/>
           <w:lang w:eastAsia="fr-FR"/>
         </w:rPr>
+        <w:lastRenderedPageBreak/>
         <w:t>L'analyse de la provenance</w:t>
       </w:r>
       <w:r>
@@ -4938,16 +4789,7 @@
           <w:color w:val="000000"/>
           <w:lang w:eastAsia="fr-FR"/>
         </w:rPr>
-        <w:t xml:space="preserve"> des données est une technique qui peut être utilisée pour analyser les événements système en utilisant des graphiques pour décrire l'exécution du système et faciliter l'analyse causale des activités. Les progrès récents dans cette technique ont augmenté sa fiabilité et son efficacité pour améliorer le triage des alertes, détecter les intrusions et dériver des corrélations d'alertes. De plus, ces outils d'analyse causale sont souvent basés sur les mêmes flux d'informations utilisés </w:t>
-      </w:r>
-      <w:r>
-        <w:rPr>
-          <w:rFonts w:ascii="Arial" w:eastAsia="Times New Roman" w:hAnsi="Arial" w:cs="Arial"/>
-          <w:color w:val="000000"/>
-          <w:lang w:eastAsia="fr-FR"/>
-        </w:rPr>
-        <w:lastRenderedPageBreak/>
-        <w:t>par les outils EDR existants.</w:t>
+        <w:t xml:space="preserve"> des données est une technique qui peut être utilisée pour analyser les événements système en utilisant des graphiques pour décrire l'exécution du système et faciliter l'analyse causale des activités. Les progrès récents dans cette technique ont augmenté sa fiabilité et son efficacité pour améliorer le triage des alertes, détecter les intrusions et dériver des corrélations d'alertes. De plus, ces outils d'analyse causale sont souvent basés sur les mêmes flux d'informations utilisés par les outils EDR existants.</w:t>
       </w:r>
       <w:r>
         <w:rPr>
@@ -5012,16 +4854,14 @@
         </w:rPr>
         <w:t>, pour eux les limites de l’EDR ne réside pas dans les défis précèdent relever.</w:t>
       </w:r>
-    </w:p>
-    <w:p>
-      <w:pPr>
-        <w:spacing w:after="0" w:line="240" w:lineRule="auto"/>
-        <w:rPr>
-          <w:rFonts w:ascii="Arial" w:eastAsia="Times New Roman" w:hAnsi="Arial" w:cs="Arial"/>
-          <w:color w:val="000000"/>
-          <w:lang w:eastAsia="fr-FR"/>
-        </w:rPr>
-      </w:pPr>
+      <w:r>
+        <w:rPr>
+          <w:rFonts w:ascii="Arial" w:eastAsia="Times New Roman" w:hAnsi="Arial" w:cs="Arial"/>
+          <w:color w:val="000000"/>
+          <w:lang w:eastAsia="fr-FR"/>
+        </w:rPr>
+        <w:t xml:space="preserve"> </w:t>
+      </w:r>
       <w:r>
         <w:rPr>
           <w:rFonts w:ascii="Arial" w:eastAsia="Times New Roman" w:hAnsi="Arial" w:cs="Arial"/>
@@ -5197,25 +5037,7 @@
           <w:color w:val="000000"/>
           <w:lang w:eastAsia="fr-FR"/>
         </w:rPr>
-        <w:t xml:space="preserve">Pour conclure, les EDR vont être un outil incontournable pour répondre à un besoin de détection et de remédiation. L’obtention </w:t>
-      </w:r>
-      <w:proofErr w:type="gramStart"/>
-      <w:r>
-        <w:rPr>
-          <w:rFonts w:ascii="Arial" w:eastAsia="Times New Roman" w:hAnsi="Arial" w:cs="Arial"/>
-          <w:color w:val="000000"/>
-          <w:lang w:eastAsia="fr-FR"/>
-        </w:rPr>
-        <w:t>d’un EDR</w:t>
-      </w:r>
-      <w:proofErr w:type="gramEnd"/>
-      <w:r>
-        <w:rPr>
-          <w:rFonts w:ascii="Arial" w:eastAsia="Times New Roman" w:hAnsi="Arial" w:cs="Arial"/>
-          <w:color w:val="000000"/>
-          <w:lang w:eastAsia="fr-FR"/>
-        </w:rPr>
-        <w:t xml:space="preserve"> va impliquer d’avoir un SOC ayant les connaissant et le niveau d’expertise suffisant afin d’exploité les alertes et données remonté avec l’EDR, ainsi qu’un système de type SIEM afin d’améliorer l’analyse et la conservation des journaux d’événement sur le long terme. On peut reprocher aux solutions dites « détection et réponse » d’être basé sur la remédiation post-exécution.</w:t>
+        <w:t>Pour conclure, les EDR vont être un outil incontournable pour répondre à un besoin de détection et de remédiation. L’obtention d’un EDR va impliquer d’avoir un SOC ayant les connaissant et le niveau d’expertise suffisant afin d’exploité les alertes et données remonté avec l’EDR, ainsi qu’un système de type SIEM afin d’améliorer l’analyse et la conservation des journaux d’événement sur le long terme. On peut reprocher aux solutions dites « détection et réponse » d’être basé sur la remédiation post-exécution.</w:t>
       </w:r>
     </w:p>
     <w:p/>
@@ -5314,13 +5136,8 @@
       </w:r>
     </w:p>
     <w:p>
-      <w:proofErr w:type="gramStart"/>
-      <w:r>
-        <w:t>Scrapper:</w:t>
-      </w:r>
-      <w:proofErr w:type="gramEnd"/>
-      <w:r>
-        <w:t xml:space="preserve"> </w:t>
+      <w:r>
+        <w:t xml:space="preserve">Scrapper: </w:t>
       </w:r>
     </w:p>
     <w:p>
@@ -5337,16 +5154,11 @@
         <w:t>o démo d</w:t>
       </w:r>
       <w:r>
-        <w:t xml:space="preserve">u </w:t>
-      </w:r>
-      <w:proofErr w:type="gramStart"/>
-      <w:r>
-        <w:t>scrapper</w:t>
+        <w:t>u scrapper</w:t>
       </w:r>
       <w:r>
         <w:t>:</w:t>
       </w:r>
-      <w:proofErr w:type="gramEnd"/>
       <w:r>
         <w:t xml:space="preserve"> </w:t>
       </w:r>
@@ -5658,23 +5470,13 @@
       <w:r>
         <w:t xml:space="preserve"> </w:t>
       </w:r>
-      <w:proofErr w:type="gramStart"/>
-      <w:r>
-        <w:rPr>
-          <w:rFonts w:ascii="Arial" w:eastAsia="Times New Roman" w:hAnsi="Arial" w:cs="Arial"/>
-          <w:color w:val="000000"/>
-          <w:lang w:eastAsia="fr-FR"/>
-        </w:rPr>
-        <w:t>livre</w:t>
-      </w:r>
-      <w:proofErr w:type="gramEnd"/>
-      <w:r>
-        <w:rPr>
-          <w:rFonts w:ascii="Arial" w:eastAsia="Times New Roman" w:hAnsi="Arial" w:cs="Arial"/>
-          <w:color w:val="000000"/>
-          <w:lang w:eastAsia="fr-FR"/>
-        </w:rPr>
-        <w:t xml:space="preserve"> d’Alexandre Fernandez-Toro « Sécurité opérationnelle conseil et pratiques pour sécuriser le SI ».</w:t>
+      <w:r>
+        <w:rPr>
+          <w:rFonts w:ascii="Arial" w:eastAsia="Times New Roman" w:hAnsi="Arial" w:cs="Arial"/>
+          <w:color w:val="000000"/>
+          <w:lang w:eastAsia="fr-FR"/>
+        </w:rPr>
+        <w:t>livre d’Alexandre Fernandez-Toro « Sécurité opérationnelle conseil et pratiques pour sécuriser le SI ».</w:t>
       </w:r>
     </w:p>
   </w:footnote>

--- a/CYBER707-Etat_de_l_art_des_EDRs-Corentin_VIEILLESCAZES&Mesmin_NGOULO_BEMBE.docx
+++ b/CYBER707-Etat_de_l_art_des_EDRs-Corentin_VIEILLESCAZES&Mesmin_NGOULO_BEMBE.docx
@@ -2143,21 +2143,8 @@
         <w:t>Les dix (10) dernières années nous avons assisté à l’émergence d’une gamme d’outils de détection des incidents de sécurité sur un système d’information précisément au niveau de l’infrastructure</w:t>
       </w:r>
       <w:r>
-        <w:t xml:space="preserve"> qu’on appelle les EDR pour Endpoint </w:t>
-      </w:r>
-      <w:proofErr w:type="spellStart"/>
-      <w:r>
-        <w:t>Detection</w:t>
-      </w:r>
-      <w:proofErr w:type="spellEnd"/>
-      <w:r>
-        <w:t xml:space="preserve"> and </w:t>
-      </w:r>
-      <w:proofErr w:type="spellStart"/>
-      <w:r>
-        <w:t>Response</w:t>
-      </w:r>
-      <w:proofErr w:type="spellEnd"/>
+        <w:t xml:space="preserve"> qu’on appelle les EDR pour Endpoint Detection and Response</w:t>
+      </w:r>
       <w:r>
         <w:t>. En effet, cela est une réponse à l’escalade du nombre et de la complexité plus en plus gran</w:t>
       </w:r>
@@ -2203,31 +2190,7 @@
     </w:p>
     <w:p>
       <w:r>
-        <w:t>Enfin, nous essayerons de nous tourner vers le futur en effleurant l’XDR (</w:t>
-      </w:r>
-      <w:proofErr w:type="spellStart"/>
-      <w:r>
-        <w:t>eXtended</w:t>
-      </w:r>
-      <w:proofErr w:type="spellEnd"/>
-      <w:r>
-        <w:t xml:space="preserve"> </w:t>
-      </w:r>
-      <w:proofErr w:type="spellStart"/>
-      <w:r>
-        <w:t>Destion</w:t>
-      </w:r>
-      <w:proofErr w:type="spellEnd"/>
-      <w:r>
-        <w:t xml:space="preserve"> and </w:t>
-      </w:r>
-      <w:proofErr w:type="spellStart"/>
-      <w:r>
-        <w:t>Response</w:t>
-      </w:r>
-      <w:proofErr w:type="spellEnd"/>
-      <w:r>
-        <w:t xml:space="preserve">), ses liens et différences avec l’EDR et nous nous demanderons si c’est le futur de la détection et réponse aux incidents. </w:t>
+        <w:t xml:space="preserve">Enfin, nous essayerons de nous tourner vers le futur en effleurant l’XDR (eXtended Destion and Response), ses liens et différences avec l’EDR et nous nous demanderons si c’est le futur de la détection et réponse aux incidents. </w:t>
       </w:r>
     </w:p>
     <w:p>
@@ -2287,23 +2250,7 @@
     </w:p>
     <w:p>
       <w:r>
-        <w:t xml:space="preserve">Les EDR (Endpoint </w:t>
-      </w:r>
-      <w:proofErr w:type="spellStart"/>
-      <w:r>
-        <w:t>Detection</w:t>
-      </w:r>
-      <w:proofErr w:type="spellEnd"/>
-      <w:r>
-        <w:t xml:space="preserve"> and </w:t>
-      </w:r>
-      <w:proofErr w:type="spellStart"/>
-      <w:r>
-        <w:t>Response</w:t>
-      </w:r>
-      <w:proofErr w:type="spellEnd"/>
-      <w:r>
-        <w:t>) ont été</w:t>
+        <w:t>Les EDR (Endpoint Detection and Response) ont été</w:t>
       </w:r>
       <w:r>
         <w:t xml:space="preserve"> développé pour compenser les manques des EPP et anciens antivirus à contrer toutes les cyber-attaques.</w:t>
@@ -2357,45 +2304,13 @@
         <w:t xml:space="preserve">Le mouvement latéral est une technique où un attaquant peut à l’aide d’une commande propager sur le réseau. </w:t>
       </w:r>
       <w:r>
-        <w:t>Il se trouve que quelques protocoles systèmes permettent facilement de faire un mouvement latéral. Un exemple notoire est celui connu sous le com de « </w:t>
-      </w:r>
-      <w:proofErr w:type="spellStart"/>
-      <w:r>
-        <w:t>EternalBlue</w:t>
-      </w:r>
-      <w:proofErr w:type="spellEnd"/>
-      <w:r>
-        <w:t xml:space="preserve"> » qui a exploité le protocole SMB utilisé pour partager des fichiers sur un réseau. Des ransomwares connus tels que </w:t>
-      </w:r>
-      <w:proofErr w:type="spellStart"/>
-      <w:r>
-        <w:t>WannaCry</w:t>
-      </w:r>
-      <w:proofErr w:type="spellEnd"/>
-      <w:r>
-        <w:t xml:space="preserve"> ou encore </w:t>
-      </w:r>
-      <w:proofErr w:type="spellStart"/>
-      <w:r>
-        <w:t>NotPeya</w:t>
-      </w:r>
-      <w:proofErr w:type="spellEnd"/>
-      <w:r>
-        <w:t xml:space="preserve"> ont exploité cette vulnérabilité en 2017 pour se propager sur les réseaux et ainsi infecter le maximum de terminaux.</w:t>
+        <w:t>Il se trouve que quelques protocoles systèmes permettent facilement de faire un mouvement latéral. Un exemple notoire est celui connu sous le com de « EternalBlue » qui a exploité le protocole SMB utilisé pour partager des fichiers sur un réseau. Des ransomwares connus tels que WannaCry ou encore NotPeya ont exploité cette vulnérabilité en 2017 pour se propager sur les réseaux et ainsi infecter le maximum de terminaux.</w:t>
       </w:r>
     </w:p>
     <w:p/>
     <w:p>
       <w:r>
-        <w:t>D’autres méthodes comme encore les « </w:t>
-      </w:r>
-      <w:proofErr w:type="spellStart"/>
-      <w:r>
-        <w:t>fileless</w:t>
-      </w:r>
-      <w:proofErr w:type="spellEnd"/>
-      <w:r>
-        <w:t xml:space="preserve"> malware » sont juste d’autres manières de contourner les ant</w:t>
+        <w:t>D’autres méthodes comme encore les « fileless malware » sont juste d’autres manières de contourner les ant</w:t>
       </w:r>
       <w:r>
         <w:t>i</w:t>
@@ -2422,99 +2337,26 @@
         <w:t>les failles de sécurité.</w:t>
       </w:r>
       <w:r>
-        <w:t xml:space="preserve"> En 2013, le plus fiable était </w:t>
-      </w:r>
-      <w:proofErr w:type="spellStart"/>
-      <w:r>
-        <w:t>Mandiant</w:t>
-      </w:r>
-      <w:proofErr w:type="spellEnd"/>
-      <w:r>
-        <w:t xml:space="preserve"> qui fournissaient des professionnels en sécurité en cas d’incident et cela n’était pas gratuit.</w:t>
-      </w:r>
-    </w:p>
-    <w:p>
-      <w:r>
-        <w:t xml:space="preserve">En même temps, des entreprises ont commencé à investir dans des outils permettant d’avoir une visibilité des réseaux et des activités sur les terminaux en temps réel. On peut prendre l’exemple de </w:t>
-      </w:r>
-      <w:proofErr w:type="spellStart"/>
-      <w:r>
-        <w:t>Facbook</w:t>
-      </w:r>
-      <w:proofErr w:type="spellEnd"/>
-      <w:r>
-        <w:t xml:space="preserve"> </w:t>
-      </w:r>
-      <w:proofErr w:type="spellStart"/>
-      <w:r>
-        <w:t>osquery</w:t>
-      </w:r>
-      <w:proofErr w:type="spellEnd"/>
-      <w:r>
-        <w:t xml:space="preserve">. C’est un 2013 que </w:t>
+        <w:t xml:space="preserve"> En 2013, le plus fiable était Mandiant qui fournissaient des professionnels en sécurité en cas d’incident et cela n’était pas gratuit.</w:t>
+      </w:r>
+    </w:p>
+    <w:p>
+      <w:r>
+        <w:t xml:space="preserve">En même temps, des entreprises ont commencé à investir dans des outils permettant d’avoir une visibilité des réseaux et des activités sur les terminaux en temps réel. On peut prendre l’exemple de Facbook osquery. C’est un 2013 que </w:t>
       </w:r>
       <w:r>
         <w:rPr>
           <w:b/>
           <w:bCs/>
         </w:rPr>
-        <w:t xml:space="preserve">Anton </w:t>
-      </w:r>
-      <w:proofErr w:type="spellStart"/>
-      <w:r>
-        <w:rPr>
-          <w:b/>
-          <w:bCs/>
-        </w:rPr>
-        <w:t>Chuvakin</w:t>
-      </w:r>
-      <w:proofErr w:type="spellEnd"/>
+        <w:t>Anton Chuvakin</w:t>
+      </w:r>
       <w:r>
         <w:t xml:space="preserve"> a pour la première fois sorti </w:t>
       </w:r>
       <w:r>
         <w:lastRenderedPageBreak/>
-        <w:t xml:space="preserve">le terme ETDR (Endpoint </w:t>
-      </w:r>
-      <w:proofErr w:type="spellStart"/>
-      <w:r>
-        <w:t>Threat</w:t>
-      </w:r>
-      <w:proofErr w:type="spellEnd"/>
-      <w:r>
-        <w:t xml:space="preserve"> </w:t>
-      </w:r>
-      <w:proofErr w:type="spellStart"/>
-      <w:r>
-        <w:t>Detection</w:t>
-      </w:r>
-      <w:proofErr w:type="spellEnd"/>
-      <w:r>
-        <w:t xml:space="preserve"> and </w:t>
-      </w:r>
-      <w:proofErr w:type="spellStart"/>
-      <w:r>
-        <w:t>Response</w:t>
-      </w:r>
-      <w:proofErr w:type="spellEnd"/>
-      <w:r>
-        <w:t xml:space="preserve">) qui deviendra juste EDR pour Endpoint </w:t>
-      </w:r>
-      <w:proofErr w:type="spellStart"/>
-      <w:r>
-        <w:t>Detection</w:t>
-      </w:r>
-      <w:proofErr w:type="spellEnd"/>
-      <w:r>
-        <w:t xml:space="preserve"> and </w:t>
-      </w:r>
-      <w:proofErr w:type="spellStart"/>
-      <w:r>
-        <w:t>Response</w:t>
-      </w:r>
-      <w:proofErr w:type="spellEnd"/>
-      <w:r>
-        <w:t>.</w:t>
+        <w:t>le terme ETDR (Endpoint Threat Detection and Response) qui deviendra juste EDR pour Endpoint Detection and Response.</w:t>
       </w:r>
     </w:p>
     <w:p>
@@ -2551,31 +2393,7 @@
         <w:t xml:space="preserve">Fonctionnalité </w:t>
       </w:r>
       <w:r>
-        <w:t xml:space="preserve">de détection : utilisant des techniques telles que l’analyse basée sur du machine </w:t>
-      </w:r>
-      <w:proofErr w:type="spellStart"/>
-      <w:r>
-        <w:t>learning</w:t>
-      </w:r>
-      <w:proofErr w:type="spellEnd"/>
-      <w:r>
-        <w:t xml:space="preserve"> et du </w:t>
-      </w:r>
-      <w:proofErr w:type="spellStart"/>
-      <w:r>
-        <w:t>sandboxing</w:t>
-      </w:r>
-      <w:proofErr w:type="spellEnd"/>
-      <w:r>
-        <w:t xml:space="preserve"> pour détecter et prévenir les codes </w:t>
-      </w:r>
-      <w:proofErr w:type="spellStart"/>
-      <w:r>
-        <w:t>malvaillants</w:t>
-      </w:r>
-      <w:proofErr w:type="spellEnd"/>
-      <w:r>
-        <w:t>.</w:t>
+        <w:t>de détection : utilisant des techniques telles que l’analyse basée sur du machine learning et du sandboxing pour détecter et prévenir les codes malvaillants.</w:t>
       </w:r>
     </w:p>
     <w:p>
@@ -2599,15 +2417,7 @@
         </w:numPr>
       </w:pPr>
       <w:r>
-        <w:t xml:space="preserve">La </w:t>
-      </w:r>
-      <w:proofErr w:type="spellStart"/>
-      <w:r>
-        <w:t>Threat</w:t>
-      </w:r>
-      <w:proofErr w:type="spellEnd"/>
-      <w:r>
-        <w:t xml:space="preserve"> Intelligence appliquée</w:t>
+        <w:t>La Threat Intelligence appliquée</w:t>
       </w:r>
     </w:p>
     <w:p>
@@ -2619,15 +2429,7 @@
         </w:numPr>
       </w:pPr>
       <w:r>
-        <w:t xml:space="preserve">La visibilité sur les terminaux qui est </w:t>
-      </w:r>
-      <w:proofErr w:type="spellStart"/>
-      <w:r>
-        <w:t>sinéquanone</w:t>
-      </w:r>
-      <w:proofErr w:type="spellEnd"/>
-      <w:r>
-        <w:t xml:space="preserve"> pour détecter des activités malveillantes</w:t>
+        <w:t>La visibilité sur les terminaux qui est sinéquanone pour détecter des activités malveillantes</w:t>
       </w:r>
     </w:p>
     <w:p>
@@ -2651,15 +2453,7 @@
         </w:numPr>
       </w:pPr>
       <w:r>
-        <w:t xml:space="preserve">Fonctionnalité de </w:t>
-      </w:r>
-      <w:proofErr w:type="spellStart"/>
-      <w:r>
-        <w:t>forensic</w:t>
-      </w:r>
-      <w:proofErr w:type="spellEnd"/>
-      <w:r>
-        <w:t xml:space="preserve"> pour investiguer les anciennes failles et celles non découvertes</w:t>
+        <w:t>Fonctionnalité de forensic pour investiguer les anciennes failles et celles non découvertes</w:t>
       </w:r>
     </w:p>
     <w:p>
@@ -2770,21 +2564,69 @@
       <w:bookmarkStart w:id="5" w:name="_Toc126926998"/>
       <w:r>
         <w:lastRenderedPageBreak/>
-        <w:t xml:space="preserve">Détection lors d’une attaque : </w:t>
-      </w:r>
-      <w:proofErr w:type="spellStart"/>
-      <w:r>
-        <w:t>framework</w:t>
-      </w:r>
-      <w:proofErr w:type="spellEnd"/>
-      <w:r>
-        <w:t xml:space="preserve"> d’attaques vs EDR</w:t>
+        <w:t>Détection lors d’une attaque : framework d’attaques vs EDR</w:t>
       </w:r>
       <w:bookmarkEnd w:id="5"/>
     </w:p>
     <w:p>
       <w:r>
-        <w:t>MITRE</w:t>
+        <w:t>MITRE ATT&amp;CK est une base de connaissances sur les tactiques et techniques des cyberattaques basée sur des observations réelles d'attaques. Les tactiques expliquent les objectifs de l'attaquant tandis que les techniques représentent comment ils sont atteints. La matrice MITRE ATT&amp;CK organise visuellement ces tactiques et techniques pour faciliter la compréhension. Une séquence d'attaque complète peut être construite en passant par les colonnes de tactiques de gauche à droite et en utilisant les techniques appropriées. Certaines techniques peuvent être utilisées pour plusieurs tactiques et certaines techniques peuvent être utilisées pour atteindre différents objectifs.</w:t>
+      </w:r>
+    </w:p>
+    <w:p>
+      <w:r>
+        <w:t>Les outils EDR utilisent les tactiques et techniques de MITRE ATT&amp;CK pour détecter les comportements malveillants en utilisant des règles de correspondance pour identifier les événements qui génèrent des alertes. Les événements sont enregistrés localement sur les hôtes et les événements pertinents peuvent être envoyés à une base de données centrale pour l'analyse. Les principaux fournisseurs d'EDR déjà fournissent des règles de correspondance pour détecter les TTP</w:t>
+      </w:r>
+      <w:r>
+        <w:t xml:space="preserve"> (Tactics Techniques Procedures)</w:t>
+      </w:r>
+      <w:r>
+        <w:t xml:space="preserve"> de MITRE ATT&amp;CK, mais les analystes peuvent également ajouter de nouvelles règles pour détecter des TTP supplémentaires dans une entreprise où l'outil EDR est déployé.</w:t>
+      </w:r>
+    </w:p>
+    <w:p>
+      <w:r>
+        <w:t xml:space="preserve">Les outils EDR ont principalement 4 fonctions: </w:t>
+      </w:r>
+      <w:r>
+        <w:rPr>
+          <w:b/>
+          <w:bCs/>
+        </w:rPr>
+        <w:t>détection d'incidents de sécurité potentiels</w:t>
+      </w:r>
+      <w:r>
+        <w:t xml:space="preserve">, </w:t>
+      </w:r>
+      <w:r>
+        <w:rPr>
+          <w:b/>
+          <w:bCs/>
+        </w:rPr>
+        <w:t>gestion de l'ingestion de journaux à grande échelle</w:t>
+      </w:r>
+      <w:r>
+        <w:t xml:space="preserve">, </w:t>
+      </w:r>
+      <w:r>
+        <w:rPr>
+          <w:b/>
+          <w:bCs/>
+        </w:rPr>
+        <w:t>enquête sur les incidents de sécurité</w:t>
+      </w:r>
+      <w:r>
+        <w:t xml:space="preserve"> et </w:t>
+      </w:r>
+      <w:r>
+        <w:rPr>
+          <w:b/>
+          <w:bCs/>
+        </w:rPr>
+        <w:t>fourniture de conseils de remédiation</w:t>
+      </w:r>
+      <w:r>
+        <w:t>. Ils enregistrent des événements détaillés et bas niveau sur chaque hôte et les stockent localement. Les événements pertinents peuvent être envoyés à une base de données centrale pour l'alerte et l'analyse, pendant laquelle des événements supplémentaires peuvent être tirés de l'extrémité pour fournir un contexte forensique. Les outils EDR utilisent un système de correspondance de règles pour traiter le flux d'événements et identifier les événements qui doivent générer des alertes. Les principaux fournisseurs d'EDR déjà fournissent des règles de correspondance pour détecter les TTP de MITRE ATT&amp;CK, mais les analystes peuvent également ajouter de nouvelles règles pour détecter des TTP supplémentaires dans une entreprise où l'outil EDR est déployé.</w:t>
       </w:r>
     </w:p>
     <w:p>
@@ -2798,6 +2640,17 @@
       <w:bookmarkEnd w:id="6"/>
     </w:p>
     <w:p>
+      <w:r>
+        <w:t>Le marché des EDR est constitué de solutions de plusieurs types. Dans cette partie, nous allons nous baser sur le quadrant de marché Radicati afin de réaliser notre analyse.</w:t>
+      </w:r>
+      <w:r>
+        <w:rPr>
+          <w:rStyle w:val="Appelnotedebasdep"/>
+        </w:rPr>
+        <w:footnoteReference w:id="2"/>
+      </w:r>
+    </w:p>
+    <w:p>
       <w:pPr>
         <w:pStyle w:val="Titre2"/>
       </w:pPr>
@@ -2808,6 +2661,536 @@
       <w:bookmarkEnd w:id="7"/>
     </w:p>
     <w:p>
+      <w:r>
+        <w:t>Les quadrants de marché Radicati permettent de visualiser comment les différents fournisseurs s'inscrivent dans des marchés technologiques spécifiques à un moment donné. Il y a quatre catégories dans ces quadrants:</w:t>
+      </w:r>
+    </w:p>
+    <w:p/>
+    <w:p>
+      <w:pPr>
+        <w:pStyle w:val="Paragraphedeliste"/>
+        <w:numPr>
+          <w:ilvl w:val="0"/>
+          <w:numId w:val="10"/>
+        </w:numPr>
+      </w:pPr>
+      <w:r>
+        <w:lastRenderedPageBreak/>
+        <w:t>L</w:t>
+      </w:r>
+      <w:r>
+        <w:t>es principaux acteurs qui sont les leaders actuels avec des produits offrant une profondeur et une ampleur de fonctionnalité.</w:t>
+      </w:r>
+    </w:p>
+    <w:p>
+      <w:pPr>
+        <w:pStyle w:val="Paragraphedeliste"/>
+        <w:numPr>
+          <w:ilvl w:val="0"/>
+          <w:numId w:val="10"/>
+        </w:numPr>
+      </w:pPr>
+      <w:r>
+        <w:t>L</w:t>
+      </w:r>
+      <w:r>
+        <w:t>es pionniers qui offrent des technologies avancées mais qui ne sont pas encore considérés comme des principaux acteurs</w:t>
+      </w:r>
+      <w:r>
+        <w:t>.</w:t>
+      </w:r>
+    </w:p>
+    <w:p>
+      <w:pPr>
+        <w:pStyle w:val="Paragraphedeliste"/>
+        <w:numPr>
+          <w:ilvl w:val="0"/>
+          <w:numId w:val="10"/>
+        </w:numPr>
+      </w:pPr>
+      <w:r>
+        <w:t>Les</w:t>
+      </w:r>
+      <w:r>
+        <w:t xml:space="preserve"> spécialistes qui peuvent être des entreprises émergentes ou établies offrant des solutions très bonnes pour leur clientèle.</w:t>
+      </w:r>
+    </w:p>
+    <w:p>
+      <w:pPr>
+        <w:pStyle w:val="Paragraphedeliste"/>
+        <w:numPr>
+          <w:ilvl w:val="0"/>
+          <w:numId w:val="10"/>
+        </w:numPr>
+      </w:pPr>
+      <w:r>
+        <w:t xml:space="preserve">Les </w:t>
+      </w:r>
+      <w:r>
+        <w:t>joueurs matures qui sont des entreprises établies qui ont ralenti leur innovation et ne sont plus considérés comme des acteurs importants sur le marché.</w:t>
+      </w:r>
+    </w:p>
+    <w:p>
+      <w:r>
+        <w:drawing>
+          <wp:anchor distT="0" distB="0" distL="114300" distR="114300" simplePos="0" relativeHeight="251664384" behindDoc="0" locked="0" layoutInCell="1" allowOverlap="1" wp14:anchorId="3FE118AF" wp14:editId="71D7919F">
+            <wp:simplePos x="0" y="0"/>
+            <wp:positionH relativeFrom="margin">
+              <wp:posOffset>271145</wp:posOffset>
+            </wp:positionH>
+            <wp:positionV relativeFrom="paragraph">
+              <wp:posOffset>545465</wp:posOffset>
+            </wp:positionV>
+            <wp:extent cx="5191125" cy="3460750"/>
+            <wp:effectExtent l="0" t="0" r="9525" b="6350"/>
+            <wp:wrapSquare wrapText="bothSides"/>
+            <wp:docPr id="8" name="Image 8" descr="Une image contenant table&#10;&#10;Description générée automatiquement"/>
+            <wp:cNvGraphicFramePr>
+              <a:graphicFrameLocks xmlns:a="http://schemas.openxmlformats.org/drawingml/2006/main" noChangeAspect="1"/>
+            </wp:cNvGraphicFramePr>
+            <a:graphic xmlns:a="http://schemas.openxmlformats.org/drawingml/2006/main">
+              <a:graphicData uri="http://schemas.openxmlformats.org/drawingml/2006/picture">
+                <pic:pic xmlns:pic="http://schemas.openxmlformats.org/drawingml/2006/picture">
+                  <pic:nvPicPr>
+                    <pic:cNvPr id="8" name="Image 8" descr="Une image contenant table&#10;&#10;Description générée automatiquement"/>
+                    <pic:cNvPicPr>
+                      <a:picLocks noChangeAspect="1" noChangeArrowheads="1"/>
+                    </pic:cNvPicPr>
+                  </pic:nvPicPr>
+                  <pic:blipFill rotWithShape="1">
+                    <a:blip r:embed="rId10">
+                      <a:extLst>
+                        <a:ext uri="{28A0092B-C50C-407E-A947-70E740481C1C}">
+                          <a14:useLocalDpi xmlns:a14="http://schemas.microsoft.com/office/drawing/2010/main" val="0"/>
+                        </a:ext>
+                      </a:extLst>
+                    </a:blip>
+                    <a:srcRect b="9714"/>
+                    <a:stretch/>
+                  </pic:blipFill>
+                  <pic:spPr bwMode="auto">
+                    <a:xfrm>
+                      <a:off x="0" y="0"/>
+                      <a:ext cx="5191125" cy="3460750"/>
+                    </a:xfrm>
+                    <a:prstGeom prst="rect">
+                      <a:avLst/>
+                    </a:prstGeom>
+                    <a:noFill/>
+                    <a:ln>
+                      <a:noFill/>
+                    </a:ln>
+                    <a:extLst>
+                      <a:ext uri="{53640926-AAD7-44D8-BBD7-CCE9431645EC}">
+                        <a14:shadowObscured xmlns:a14="http://schemas.microsoft.com/office/drawing/2010/main"/>
+                      </a:ext>
+                    </a:extLst>
+                  </pic:spPr>
+                </pic:pic>
+              </a:graphicData>
+            </a:graphic>
+            <wp14:sizeRelH relativeFrom="margin">
+              <wp14:pctWidth>0</wp14:pctWidth>
+            </wp14:sizeRelH>
+            <wp14:sizeRelV relativeFrom="margin">
+              <wp14:pctHeight>0</wp14:pctHeight>
+            </wp14:sizeRelV>
+          </wp:anchor>
+        </w:drawing>
+      </w:r>
+      <w:r>
+        <w:t> Les fournisseurs peuvent se déplacer dans les quadrants au fur et à mesure de l'évolution de leurs produits et des besoins du marché.</w:t>
+      </w:r>
+    </w:p>
+    <w:p/>
+    <w:p>
+      <w:r>
+        <w:t>Les principaux acteurs sur ce marché incluent Acronis, Bitdefender, BlackBerry, Cisco, CrowdStrike, Cybereason, ESET, F-Secure, Kaspersky, McAfee, Microsoft, OpenText, SentinelOne, Sophos, Symantec, Trend Micro, VMware et WatchGuard.</w:t>
+      </w:r>
+    </w:p>
+    <w:p>
+      <w:r>
+        <w:t xml:space="preserve">Le marché de la sécurité des </w:t>
+      </w:r>
+      <w:r>
+        <w:t xml:space="preserve">terminaux </w:t>
+      </w:r>
+      <w:r>
+        <w:t xml:space="preserve">continue de connaître une forte croissance car les entreprises de toutes tailles déploient des solutions de plus en plus sophistiquées pour protéger contre toutes les menaces et les attaques malveillantes. Les solutions de sécurité des </w:t>
+      </w:r>
+      <w:r>
+        <w:t>terminaux</w:t>
+      </w:r>
+      <w:r>
+        <w:t xml:space="preserve"> sont de plus en plus intégrées dans la stratégie globale de sécurité des entreprises et partagent des informations sur les menaces et les contrôles de politique avec d'autres composants de sécurité tels que les pare-feux, les passerelles web sécurisées, les passerelles de messagerie sécurisées, la prévention de la perte de données </w:t>
+      </w:r>
+      <w:r>
+        <w:t xml:space="preserve">ou Data Leak Prevention </w:t>
+      </w:r>
+      <w:r>
+        <w:t xml:space="preserve">(DLP) et d'autres. </w:t>
+      </w:r>
+    </w:p>
+    <w:p/>
+    <w:p/>
+    <w:p>
+      <w:r>
+        <w:t xml:space="preserve">Le marché de la sécurité des </w:t>
+      </w:r>
+      <w:r>
+        <w:t>terminaux</w:t>
+      </w:r>
+      <w:r>
+        <w:t xml:space="preserve"> </w:t>
+      </w:r>
+      <w:r>
+        <w:t>avait</w:t>
+      </w:r>
+      <w:r>
+        <w:t xml:space="preserve"> dépass</w:t>
+      </w:r>
+      <w:r>
+        <w:t>é</w:t>
+      </w:r>
+      <w:r>
+        <w:t xml:space="preserve"> 9,4 milliards de dollars en 2021 et atteindre plus de 19,8 milliards de dollars en 2025, en raison de la forte croissance prévue dans ce marché.</w:t>
+      </w:r>
+    </w:p>
+    <w:p/>
+    <w:p>
+      <w:r>
+        <w:t>Nous remarquons également que l</w:t>
+      </w:r>
+      <w:r>
+        <w:t>a distinction entre les solutions traditionnelles et les solutions de</w:t>
+      </w:r>
+      <w:r>
+        <w:t xml:space="preserve">s endpoints </w:t>
+      </w:r>
+      <w:r>
+        <w:t xml:space="preserve">de nouvelle génération existe </w:t>
+      </w:r>
+      <w:r>
+        <w:t>de moins en moins</w:t>
+      </w:r>
+      <w:r>
+        <w:t xml:space="preserve"> car presque tous les fournisseurs proposent des solutions comportementales incluant les EDR, MDR, XDR etc …</w:t>
+      </w:r>
+    </w:p>
+    <w:p/>
+    <w:p>
+      <w:r>
+        <w:drawing>
+          <wp:inline distT="0" distB="0" distL="0" distR="0" wp14:anchorId="75DE8A75" wp14:editId="66A240D5">
+            <wp:extent cx="5648325" cy="3417021"/>
+            <wp:effectExtent l="0" t="0" r="0" b="0"/>
+            <wp:docPr id="10" name="Image 10"/>
+            <wp:cNvGraphicFramePr>
+              <a:graphicFrameLocks xmlns:a="http://schemas.openxmlformats.org/drawingml/2006/main" noChangeAspect="1"/>
+            </wp:cNvGraphicFramePr>
+            <a:graphic xmlns:a="http://schemas.openxmlformats.org/drawingml/2006/main">
+              <a:graphicData uri="http://schemas.openxmlformats.org/drawingml/2006/picture">
+                <pic:pic xmlns:pic="http://schemas.openxmlformats.org/drawingml/2006/picture">
+                  <pic:nvPicPr>
+                    <pic:cNvPr id="0" name="Picture 34"/>
+                    <pic:cNvPicPr>
+                      <a:picLocks noChangeAspect="1" noChangeArrowheads="1"/>
+                    </pic:cNvPicPr>
+                  </pic:nvPicPr>
+                  <pic:blipFill rotWithShape="1">
+                    <a:blip r:embed="rId11">
+                      <a:extLst>
+                        <a:ext uri="{28A0092B-C50C-407E-A947-70E740481C1C}">
+                          <a14:useLocalDpi xmlns:a14="http://schemas.microsoft.com/office/drawing/2010/main" val="0"/>
+                        </a:ext>
+                      </a:extLst>
+                    </a:blip>
+                    <a:srcRect b="11453"/>
+                    <a:stretch/>
+                  </pic:blipFill>
+                  <pic:spPr bwMode="auto">
+                    <a:xfrm>
+                      <a:off x="0" y="0"/>
+                      <a:ext cx="5659503" cy="3423783"/>
+                    </a:xfrm>
+                    <a:prstGeom prst="rect">
+                      <a:avLst/>
+                    </a:prstGeom>
+                    <a:noFill/>
+                    <a:ln>
+                      <a:noFill/>
+                    </a:ln>
+                    <a:extLst>
+                      <a:ext uri="{53640926-AAD7-44D8-BBD7-CCE9431645EC}">
+                        <a14:shadowObscured xmlns:a14="http://schemas.microsoft.com/office/drawing/2010/main"/>
+                      </a:ext>
+                    </a:extLst>
+                  </pic:spPr>
+                </pic:pic>
+              </a:graphicData>
+            </a:graphic>
+          </wp:inline>
+        </w:drawing>
+      </w:r>
+    </w:p>
+    <w:p>
+      <w:r>
+        <w:t xml:space="preserve">Les fournisseurs sont positionnés dans les quadrants en fonction de deux critères: la </w:t>
+      </w:r>
+      <w:r>
+        <w:rPr>
+          <w:b/>
+          <w:bCs/>
+        </w:rPr>
+        <w:t>fonctionnalité</w:t>
+      </w:r>
+      <w:r>
+        <w:t xml:space="preserve"> et la </w:t>
+      </w:r>
+      <w:r>
+        <w:rPr>
+          <w:b/>
+          <w:bCs/>
+        </w:rPr>
+        <w:t>vision stratégique</w:t>
+      </w:r>
+      <w:r>
+        <w:t xml:space="preserve">. </w:t>
+      </w:r>
+    </w:p>
+    <w:p>
+      <w:pPr>
+        <w:pStyle w:val="Paragraphedeliste"/>
+        <w:numPr>
+          <w:ilvl w:val="0"/>
+          <w:numId w:val="7"/>
+        </w:numPr>
+      </w:pPr>
+      <w:r>
+        <w:t xml:space="preserve">La fonctionnalité est évaluée en fonction de l'étendue et de la profondeur des fonctionnalités de chaque solution de chaque fournisseur. Toutes les fonctionnalités et fonctionnalités ne doivent pas nécessairement être la technologie originale du fournisseur, mais elles doivent être intégrées et disponibles pour le déploiement lors de l'achat de la solution. </w:t>
+      </w:r>
+    </w:p>
+    <w:p>
+      <w:pPr>
+        <w:pStyle w:val="Paragraphedeliste"/>
+        <w:numPr>
+          <w:ilvl w:val="0"/>
+          <w:numId w:val="7"/>
+        </w:numPr>
+      </w:pPr>
+      <w:r>
+        <w:t xml:space="preserve">La vision stratégique se réfère à la direction stratégique du fournisseur, qui comprend: une compréhension approfondie des besoins des clients, la capacité à livrer à travers des modèles de prix et de canal attrayants, un support client solide et une innovation continue forte. </w:t>
+      </w:r>
+    </w:p>
+    <w:p>
+      <w:r>
+        <w:t xml:space="preserve">Les fournisseurs dans l'espace de sécurité des points finaux sont évalués selon les caractéristiques et les fonctionnalités clés suivantes: les </w:t>
+      </w:r>
+      <w:r>
+        <w:rPr>
+          <w:b/>
+          <w:bCs/>
+        </w:rPr>
+        <w:t>options de déploiement</w:t>
+      </w:r>
+      <w:r>
+        <w:t xml:space="preserve">, la </w:t>
+      </w:r>
+      <w:r>
+        <w:rPr>
+          <w:b/>
+          <w:bCs/>
+        </w:rPr>
+        <w:t>prise en charge des plates-formes</w:t>
+      </w:r>
+      <w:r>
+        <w:t xml:space="preserve">, la </w:t>
+      </w:r>
+      <w:r>
+        <w:rPr>
+          <w:b/>
+          <w:bCs/>
+        </w:rPr>
+        <w:t>détection de logiciels malveillants</w:t>
+      </w:r>
+      <w:r>
+        <w:t xml:space="preserve">, </w:t>
+      </w:r>
+      <w:r>
+        <w:rPr>
+          <w:b/>
+          <w:bCs/>
+        </w:rPr>
+        <w:t xml:space="preserve">les outils de suppression </w:t>
+      </w:r>
+      <w:r>
+        <w:rPr>
+          <w:b/>
+          <w:bCs/>
+        </w:rPr>
+        <w:lastRenderedPageBreak/>
+        <w:t>d'antivirus</w:t>
+      </w:r>
+      <w:r>
+        <w:t xml:space="preserve">, </w:t>
+      </w:r>
+      <w:r>
+        <w:rPr>
+          <w:b/>
+          <w:bCs/>
+        </w:rPr>
+        <w:t>l'intégration de répertoire</w:t>
+      </w:r>
+      <w:r>
+        <w:t xml:space="preserve">, </w:t>
+      </w:r>
+      <w:r>
+        <w:rPr>
+          <w:b/>
+          <w:bCs/>
+        </w:rPr>
+        <w:t>le pare-feu</w:t>
+      </w:r>
+      <w:r>
+        <w:t xml:space="preserve">, </w:t>
+      </w:r>
+      <w:r>
+        <w:rPr>
+          <w:b/>
+          <w:bCs/>
+        </w:rPr>
+        <w:t>le filtrage d'URL</w:t>
+      </w:r>
+      <w:r>
+        <w:t xml:space="preserve">, </w:t>
+      </w:r>
+      <w:r>
+        <w:rPr>
+          <w:b/>
+          <w:bCs/>
+        </w:rPr>
+        <w:t>l'évaluation des correctifs tiers</w:t>
+      </w:r>
+      <w:r>
+        <w:t xml:space="preserve">, </w:t>
+      </w:r>
+      <w:r>
+        <w:rPr>
+          <w:b/>
+          <w:bCs/>
+        </w:rPr>
+        <w:t>la récupération des correctifs tiers</w:t>
+      </w:r>
+      <w:r>
+        <w:t xml:space="preserve">, </w:t>
+      </w:r>
+      <w:r>
+        <w:rPr>
+          <w:b/>
+          <w:bCs/>
+        </w:rPr>
+        <w:t>les rapports</w:t>
+      </w:r>
+      <w:r>
+        <w:t xml:space="preserve">, </w:t>
+      </w:r>
+      <w:r>
+        <w:rPr>
+          <w:b/>
+          <w:bCs/>
+        </w:rPr>
+        <w:t>la sécurité web et email</w:t>
+      </w:r>
+      <w:r>
+        <w:t xml:space="preserve">, </w:t>
+      </w:r>
+      <w:r>
+        <w:rPr>
+          <w:b/>
+          <w:bCs/>
+        </w:rPr>
+        <w:t>le contrôle des périphériques</w:t>
+      </w:r>
+      <w:r>
+        <w:t>, et plus encore.</w:t>
+      </w:r>
+    </w:p>
+    <w:p>
+      <w:r>
+        <w:t xml:space="preserve">En outre, pour tous les fournisseurs, </w:t>
+      </w:r>
+      <w:r>
+        <w:t xml:space="preserve">ils ont pris </w:t>
+      </w:r>
+      <w:r>
+        <w:t>en compte les aspects suivants: le prix, le support client, les services professionnels. Le prix, est-il facile à comprendre et permet-il aux clients de budgétiser correctement pour la solution, est-il en adéquation avec le niveau de fonctionnalité proposé et représente-t-il une "bonne valeur"? Le support client est-il adéquat et en adéquation avec les besoins et les exigences de réponse des clients? Les services professionnels, le fournisseur fournit-il le bon niveau de services professionnels pour la planification, la conception et le déploiement, soit par le biais de leurs propres équipes internes, soit par le biais de partenaire.</w:t>
+      </w:r>
+    </w:p>
+    <w:p/>
+    <w:p>
+      <w:r>
+        <w:drawing>
+          <wp:anchor distT="0" distB="0" distL="114300" distR="114300" simplePos="0" relativeHeight="251665408" behindDoc="0" locked="0" layoutInCell="1" allowOverlap="1" wp14:anchorId="6A7BCEB9" wp14:editId="08D77E9A">
+            <wp:simplePos x="0" y="0"/>
+            <wp:positionH relativeFrom="column">
+              <wp:posOffset>-4445</wp:posOffset>
+            </wp:positionH>
+            <wp:positionV relativeFrom="paragraph">
+              <wp:posOffset>-2540</wp:posOffset>
+            </wp:positionV>
+            <wp:extent cx="5734050" cy="3876675"/>
+            <wp:effectExtent l="0" t="0" r="0" b="9525"/>
+            <wp:wrapSquare wrapText="bothSides"/>
+            <wp:docPr id="13" name="Image 13" descr="Une image contenant table&#10;&#10;Description générée automatiquement"/>
+            <wp:cNvGraphicFramePr>
+              <a:graphicFrameLocks xmlns:a="http://schemas.openxmlformats.org/drawingml/2006/main" noChangeAspect="1"/>
+            </wp:cNvGraphicFramePr>
+            <a:graphic xmlns:a="http://schemas.openxmlformats.org/drawingml/2006/main">
+              <a:graphicData uri="http://schemas.openxmlformats.org/drawingml/2006/picture">
+                <pic:pic xmlns:pic="http://schemas.openxmlformats.org/drawingml/2006/picture">
+                  <pic:nvPicPr>
+                    <pic:cNvPr id="13" name="Image 13" descr="Une image contenant table&#10;&#10;Description générée automatiquement"/>
+                    <pic:cNvPicPr>
+                      <a:picLocks noChangeAspect="1" noChangeArrowheads="1"/>
+                    </pic:cNvPicPr>
+                  </pic:nvPicPr>
+                  <pic:blipFill rotWithShape="1">
+                    <a:blip r:embed="rId12">
+                      <a:extLst>
+                        <a:ext uri="{28A0092B-C50C-407E-A947-70E740481C1C}">
+                          <a14:useLocalDpi xmlns:a14="http://schemas.microsoft.com/office/drawing/2010/main" val="0"/>
+                        </a:ext>
+                      </a:extLst>
+                    </a:blip>
+                    <a:srcRect t="3822" b="9767"/>
+                    <a:stretch/>
+                  </pic:blipFill>
+                  <pic:spPr bwMode="auto">
+                    <a:xfrm>
+                      <a:off x="0" y="0"/>
+                      <a:ext cx="5734050" cy="3876675"/>
+                    </a:xfrm>
+                    <a:prstGeom prst="rect">
+                      <a:avLst/>
+                    </a:prstGeom>
+                    <a:noFill/>
+                    <a:ln>
+                      <a:noFill/>
+                    </a:ln>
+                    <a:extLst>
+                      <a:ext uri="{53640926-AAD7-44D8-BBD7-CCE9431645EC}">
+                        <a14:shadowObscured xmlns:a14="http://schemas.microsoft.com/office/drawing/2010/main"/>
+                      </a:ext>
+                    </a:extLst>
+                  </pic:spPr>
+                </pic:pic>
+              </a:graphicData>
+            </a:graphic>
+          </wp:anchor>
+        </w:drawing>
+      </w:r>
+    </w:p>
+    <w:p>
       <w:pPr>
         <w:pStyle w:val="Titre2"/>
       </w:pPr>
@@ -2817,15 +3200,87 @@
       </w:r>
       <w:bookmarkEnd w:id="8"/>
     </w:p>
+    <w:p/>
     <w:p>
       <w:pPr>
         <w:pStyle w:val="Titre2"/>
       </w:pPr>
       <w:bookmarkStart w:id="9" w:name="_Toc126927003"/>
       <w:r>
+        <w:lastRenderedPageBreak/>
+        <w:drawing>
+          <wp:anchor distT="0" distB="0" distL="114300" distR="114300" simplePos="0" relativeHeight="251666432" behindDoc="0" locked="0" layoutInCell="1" allowOverlap="1" wp14:anchorId="39FEB5BA" wp14:editId="6545EC28">
+            <wp:simplePos x="0" y="0"/>
+            <wp:positionH relativeFrom="margin">
+              <wp:align>right</wp:align>
+            </wp:positionH>
+            <wp:positionV relativeFrom="paragraph">
+              <wp:posOffset>414655</wp:posOffset>
+            </wp:positionV>
+            <wp:extent cx="5760720" cy="3246755"/>
+            <wp:effectExtent l="0" t="0" r="0" b="0"/>
+            <wp:wrapSquare wrapText="bothSides"/>
+            <wp:docPr id="14" name="Image 14" descr="Une image contenant carte&#10;&#10;Description générée automatiquement"/>
+            <wp:cNvGraphicFramePr>
+              <a:graphicFrameLocks xmlns:a="http://schemas.openxmlformats.org/drawingml/2006/main" noChangeAspect="1"/>
+            </wp:cNvGraphicFramePr>
+            <a:graphic xmlns:a="http://schemas.openxmlformats.org/drawingml/2006/main">
+              <a:graphicData uri="http://schemas.openxmlformats.org/drawingml/2006/picture">
+                <pic:pic xmlns:pic="http://schemas.openxmlformats.org/drawingml/2006/picture">
+                  <pic:nvPicPr>
+                    <pic:cNvPr id="14" name="Image 14" descr="Une image contenant carte&#10;&#10;Description générée automatiquement"/>
+                    <pic:cNvPicPr/>
+                  </pic:nvPicPr>
+                  <pic:blipFill>
+                    <a:blip r:embed="rId13">
+                      <a:extLst>
+                        <a:ext uri="{28A0092B-C50C-407E-A947-70E740481C1C}">
+                          <a14:useLocalDpi xmlns:a14="http://schemas.microsoft.com/office/drawing/2010/main" val="0"/>
+                        </a:ext>
+                      </a:extLst>
+                    </a:blip>
+                    <a:stretch>
+                      <a:fillRect/>
+                    </a:stretch>
+                  </pic:blipFill>
+                  <pic:spPr>
+                    <a:xfrm>
+                      <a:off x="0" y="0"/>
+                      <a:ext cx="5760720" cy="3246755"/>
+                    </a:xfrm>
+                    <a:prstGeom prst="rect">
+                      <a:avLst/>
+                    </a:prstGeom>
+                  </pic:spPr>
+                </pic:pic>
+              </a:graphicData>
+            </a:graphic>
+          </wp:anchor>
+        </w:drawing>
+      </w:r>
+      <w:r>
         <w:t>La géopolitique des EDR</w:t>
       </w:r>
       <w:bookmarkEnd w:id="9"/>
+    </w:p>
+    <w:p/>
+    <w:p>
+      <w:r>
+        <w:t xml:space="preserve">A l’échelle du globe, nous remarquons que les leaders (top players) des solutions EDR sont concentrés aux Etats-Unis et les autres sont ensuite éparpillées ci et là. </w:t>
+      </w:r>
+    </w:p>
+    <w:p>
+      <w:r>
+        <w:t xml:space="preserve">Nous avons voulu établir ce constat car </w:t>
+      </w:r>
+      <w:r>
+        <w:t>géopolitiquement, nous remarquons que l’Europe mais plus précisément la France est loin d’être parmi les pays précurseurs. Cela ne veut pas dire qu’il n’existe pas de service managé en France ou que des solutions n’existent pas.</w:t>
+      </w:r>
+    </w:p>
+    <w:p>
+      <w:r>
+        <w:t>En effet, nous avons des entreprises telles que CybelAngel ou Vicarius qui offrent des fonctionnalités que l'on pourrait retrouver dans les EDR. Cependant, la plupart des entreprises françaises se concentrent plus sur les services managés et utilisent des solutions classiques telles que Symmantec, Cyberreason pour assurer les fonctions EDR.</w:t>
+      </w:r>
     </w:p>
     <w:p>
       <w:pPr>
@@ -3088,6 +3543,7 @@
           <w:color w:val="000000"/>
           <w:lang w:eastAsia="fr-FR"/>
         </w:rPr>
+        <w:lastRenderedPageBreak/>
         <w:t>La sécurité opérationnelle va entrer dans les fonctions du RSSI</w:t>
       </w:r>
       <w:r>
@@ -3097,7 +3553,7 @@
           <w:color w:val="000000"/>
           <w:lang w:eastAsia="fr-FR"/>
         </w:rPr>
-        <w:footnoteReference w:id="2"/>
+        <w:footnoteReference w:id="3"/>
       </w:r>
       <w:r>
         <w:rPr>
@@ -3337,7 +3793,6 @@
           <w:color w:val="000000"/>
           <w:lang w:eastAsia="fr-FR"/>
         </w:rPr>
-        <w:lastRenderedPageBreak/>
         <w:t xml:space="preserve">La gestion des vulnérabilités est également un élément clé de la sécurité opérationnelle. Les équipes de sécurité doivent être en mesure de détecter les vulnérabilités potentielles dans les systèmes informatiques et les réseaux </w:t>
       </w:r>
       <w:r>
@@ -3586,6 +4041,7 @@
           <w:color w:val="000000"/>
           <w:lang w:eastAsia="fr-FR"/>
         </w:rPr>
+        <w:lastRenderedPageBreak/>
         <w:t xml:space="preserve">Les membres d'un SOC sont chargés de surveiller les menaces en temps réel, de détecter les incidents de sécurité et de coordonner les réponses appropriées. Ils travaillent également en étroite collaboration avec les </w:t>
       </w:r>
       <w:r>
@@ -3748,43 +4204,7 @@
           <w:color w:val="000000"/>
           <w:lang w:eastAsia="fr-FR"/>
         </w:rPr>
-        <w:t xml:space="preserve">L'Endpoint </w:t>
-      </w:r>
-      <w:proofErr w:type="spellStart"/>
-      <w:r>
-        <w:rPr>
-          <w:rFonts w:ascii="Arial" w:eastAsia="Times New Roman" w:hAnsi="Arial" w:cs="Arial"/>
-          <w:color w:val="000000"/>
-          <w:lang w:eastAsia="fr-FR"/>
-        </w:rPr>
-        <w:t>Detection</w:t>
-      </w:r>
-      <w:proofErr w:type="spellEnd"/>
-      <w:r>
-        <w:rPr>
-          <w:rFonts w:ascii="Arial" w:eastAsia="Times New Roman" w:hAnsi="Arial" w:cs="Arial"/>
-          <w:color w:val="000000"/>
-          <w:lang w:eastAsia="fr-FR"/>
-        </w:rPr>
-        <w:t xml:space="preserve"> and </w:t>
-      </w:r>
-      <w:proofErr w:type="spellStart"/>
-      <w:r>
-        <w:rPr>
-          <w:rFonts w:ascii="Arial" w:eastAsia="Times New Roman" w:hAnsi="Arial" w:cs="Arial"/>
-          <w:color w:val="000000"/>
-          <w:lang w:eastAsia="fr-FR"/>
-        </w:rPr>
-        <w:t>Response</w:t>
-      </w:r>
-      <w:proofErr w:type="spellEnd"/>
-      <w:r>
-        <w:rPr>
-          <w:rFonts w:ascii="Arial" w:eastAsia="Times New Roman" w:hAnsi="Arial" w:cs="Arial"/>
-          <w:color w:val="000000"/>
-          <w:lang w:eastAsia="fr-FR"/>
-        </w:rPr>
-        <w:t xml:space="preserve"> (EDR) est une </w:t>
+        <w:t xml:space="preserve">L'Endpoint Detection and Response (EDR) est une </w:t>
       </w:r>
       <w:r>
         <w:rPr>
@@ -3862,34 +4282,7 @@
           <w:color w:val="000000"/>
           <w:lang w:eastAsia="fr-FR"/>
         </w:rPr>
-        <w:t xml:space="preserve">Grâce à l’utilisation d’algorithmes avancés qui va permettre de détecter les comportement et activités suspectes au sein de l’entreprise tels que des logiciels </w:t>
-      </w:r>
-      <w:r>
-        <w:rPr>
-          <w:rFonts w:ascii="Arial" w:eastAsia="Times New Roman" w:hAnsi="Arial" w:cs="Arial"/>
-          <w:color w:val="000000"/>
-          <w:lang w:eastAsia="fr-FR"/>
-        </w:rPr>
-        <w:lastRenderedPageBreak/>
-        <w:t xml:space="preserve">malveillants, des attaques </w:t>
-      </w:r>
-      <w:proofErr w:type="spellStart"/>
-      <w:r>
-        <w:rPr>
-          <w:rFonts w:ascii="Arial" w:eastAsia="Times New Roman" w:hAnsi="Arial" w:cs="Arial"/>
-          <w:color w:val="000000"/>
-          <w:lang w:eastAsia="fr-FR"/>
-        </w:rPr>
-        <w:t>DoS</w:t>
-      </w:r>
-      <w:proofErr w:type="spellEnd"/>
-      <w:r>
-        <w:rPr>
-          <w:rFonts w:ascii="Arial" w:eastAsia="Times New Roman" w:hAnsi="Arial" w:cs="Arial"/>
-          <w:color w:val="000000"/>
-          <w:lang w:eastAsia="fr-FR"/>
-        </w:rPr>
-        <w:t xml:space="preserve"> (déni de service), des attaques par phishing et bien d’autres attaque.</w:t>
+        <w:t>Grâce à l’utilisation d’algorithmes avancés qui va permettre de détecter les comportement et activités suspectes au sein de l’entreprise tels que des logiciels malveillants, des attaques DoS (déni de service), des attaques par phishing et bien d’autres attaque.</w:t>
       </w:r>
     </w:p>
     <w:p>
@@ -4361,16 +4754,7 @@
           <w:color w:val="000000"/>
           <w:lang w:eastAsia="fr-FR"/>
         </w:rPr>
-        <w:t xml:space="preserve">une collaboration renforcée entre les différents services. Les entreprises peuvent ainsi renforcer la sécurité de leurs </w:t>
-      </w:r>
-      <w:r>
-        <w:rPr>
-          <w:rFonts w:ascii="Arial" w:eastAsia="Times New Roman" w:hAnsi="Arial" w:cs="Arial"/>
-          <w:color w:val="000000"/>
-          <w:lang w:eastAsia="fr-FR"/>
-        </w:rPr>
-        <w:lastRenderedPageBreak/>
-        <w:t>systèmes informatiques et améliorer leur conformité réglementaire en matière de protection des données.</w:t>
+        <w:t>une collaboration renforcée entre les différents services. Les entreprises peuvent ainsi renforcer la sécurité de leurs systèmes informatiques et améliorer leur conformité réglementaire en matière de protection des données.</w:t>
       </w:r>
     </w:p>
     <w:p/>
@@ -4413,7 +4797,6 @@
         </w:rPr>
         <w:t>Plusieurs points ont été relevé en rapport aux EDR comme on peut le lire dans l’étude « </w:t>
       </w:r>
-      <w:proofErr w:type="spellStart"/>
       <w:r>
         <w:rPr>
           <w:rFonts w:ascii="Arial" w:eastAsia="Times New Roman" w:hAnsi="Arial" w:cs="Arial"/>
@@ -4421,89 +4804,8 @@
           <w:sz w:val="22"/>
           <w:lang w:eastAsia="fr-FR"/>
         </w:rPr>
-        <w:t>Tactical</w:t>
-      </w:r>
-      <w:proofErr w:type="spellEnd"/>
-      <w:r>
-        <w:rPr>
-          <w:rFonts w:ascii="Arial" w:eastAsia="Times New Roman" w:hAnsi="Arial" w:cs="Arial"/>
-          <w:color w:val="000000"/>
-          <w:sz w:val="22"/>
-          <w:lang w:eastAsia="fr-FR"/>
-        </w:rPr>
-        <w:t xml:space="preserve"> Provenance </w:t>
-      </w:r>
-      <w:proofErr w:type="spellStart"/>
-      <w:r>
-        <w:rPr>
-          <w:rFonts w:ascii="Arial" w:eastAsia="Times New Roman" w:hAnsi="Arial" w:cs="Arial"/>
-          <w:color w:val="000000"/>
-          <w:sz w:val="22"/>
-          <w:lang w:eastAsia="fr-FR"/>
-        </w:rPr>
-        <w:t>Analysis</w:t>
-      </w:r>
-      <w:proofErr w:type="spellEnd"/>
-      <w:r>
-        <w:rPr>
-          <w:rFonts w:ascii="Arial" w:eastAsia="Times New Roman" w:hAnsi="Arial" w:cs="Arial"/>
-          <w:color w:val="000000"/>
-          <w:sz w:val="22"/>
-          <w:lang w:eastAsia="fr-FR"/>
-        </w:rPr>
-        <w:t xml:space="preserve"> for Endpoint </w:t>
-      </w:r>
-      <w:proofErr w:type="spellStart"/>
-      <w:r>
-        <w:rPr>
-          <w:rFonts w:ascii="Arial" w:eastAsia="Times New Roman" w:hAnsi="Arial" w:cs="Arial"/>
-          <w:color w:val="000000"/>
-          <w:sz w:val="22"/>
-          <w:lang w:eastAsia="fr-FR"/>
-        </w:rPr>
-        <w:t>Detection</w:t>
-      </w:r>
-      <w:proofErr w:type="spellEnd"/>
-      <w:r>
-        <w:rPr>
-          <w:rFonts w:ascii="Arial" w:eastAsia="Times New Roman" w:hAnsi="Arial" w:cs="Arial"/>
-          <w:color w:val="000000"/>
-          <w:sz w:val="22"/>
-          <w:lang w:eastAsia="fr-FR"/>
-        </w:rPr>
-        <w:t xml:space="preserve"> and </w:t>
-      </w:r>
-      <w:proofErr w:type="spellStart"/>
-      <w:r>
-        <w:rPr>
-          <w:rFonts w:ascii="Arial" w:eastAsia="Times New Roman" w:hAnsi="Arial" w:cs="Arial"/>
-          <w:color w:val="000000"/>
-          <w:sz w:val="22"/>
-          <w:lang w:eastAsia="fr-FR"/>
-        </w:rPr>
-        <w:t>Response</w:t>
-      </w:r>
-      <w:proofErr w:type="spellEnd"/>
-      <w:r>
-        <w:rPr>
-          <w:rFonts w:ascii="Arial" w:eastAsia="Times New Roman" w:hAnsi="Arial" w:cs="Arial"/>
-          <w:color w:val="000000"/>
-          <w:sz w:val="22"/>
-          <w:lang w:eastAsia="fr-FR"/>
-        </w:rPr>
-        <w:t xml:space="preserve"> </w:t>
-      </w:r>
-      <w:proofErr w:type="spellStart"/>
-      <w:r>
-        <w:rPr>
-          <w:rFonts w:ascii="Arial" w:eastAsia="Times New Roman" w:hAnsi="Arial" w:cs="Arial"/>
-          <w:color w:val="000000"/>
-          <w:sz w:val="22"/>
-          <w:lang w:eastAsia="fr-FR"/>
-        </w:rPr>
-        <w:t>Systems</w:t>
-      </w:r>
-      <w:proofErr w:type="spellEnd"/>
+        <w:t>Tactical Provenance Analysis for Endpoint Detection and Response Systems</w:t>
+      </w:r>
       <w:r>
         <w:rPr>
           <w:rFonts w:ascii="Arial" w:eastAsia="Times New Roman" w:hAnsi="Arial" w:cs="Arial"/>
@@ -4519,7 +4821,7 @@
           <w:color w:val="000000"/>
           <w:lang w:eastAsia="fr-FR"/>
         </w:rPr>
-        <w:footnoteReference w:id="3"/>
+        <w:footnoteReference w:id="4"/>
       </w:r>
     </w:p>
     <w:p>
@@ -4607,7 +4909,15 @@
           <w:rFonts w:ascii="Arial" w:hAnsi="Arial" w:cs="Arial"/>
           <w:color w:val="000000"/>
         </w:rPr>
-        <w:t xml:space="preserve"> » qui sont utilisées. Enormément de données son remonté dans les bases de données qui sont optimisées pour rappeler un grand nombre d'événements qui peuvent être liés à une menace, même si ces événements sont couramment utilisés pour des activités inoffensives. Cela peut entraîner de nombreux faux positifs, et donc une "fatigue des alertes" pour les équipes de sécurité qui sont inondées de notifications. Cela peut également rendre difficile la détection des vraies menaces parmi les nombreux faux positifs. Une étude récente a montré que 35% des équipes de sécurité ont du mal à suivre le volume d'alertes, ce qui met les attaques réelles en danger d'être perdues entre les vraies et les faux positifs.</w:t>
+        <w:t xml:space="preserve"> » qui sont utilisées. Enormément de données son remonté dans les bases de données qui sont optimisées pour rappeler un grand nombre d'événements qui peuvent être liés à une menace, même si ces événements sont couramment utilisés pour des activités inoffensives. Cela peut entraîner de nombreux faux positifs, et donc une "fatigue des alertes" pour les équipes de sécurité qui sont inondées de notifications. Cela peut également rendre difficile la détection des vraies menaces parmi les nombreux faux positifs. Une étude récente a montré que 35% des équipes de sécurité ont du mal à suivre le volume d'alertes, ce qui </w:t>
+      </w:r>
+      <w:r>
+        <w:rPr>
+          <w:rFonts w:ascii="Arial" w:hAnsi="Arial" w:cs="Arial"/>
+          <w:color w:val="000000"/>
+        </w:rPr>
+        <w:lastRenderedPageBreak/>
+        <w:t>met les attaques réelles en danger d'être perdues entre les vraies et les faux positifs.</w:t>
       </w:r>
       <w:r>
         <w:rPr>
@@ -4615,7 +4925,7 @@
           <w:rFonts w:ascii="Arial" w:hAnsi="Arial" w:cs="Arial"/>
           <w:color w:val="000000"/>
         </w:rPr>
-        <w:footnoteReference w:id="4"/>
+        <w:footnoteReference w:id="5"/>
       </w:r>
       <w:r>
         <w:rPr>
@@ -4780,7 +5090,6 @@
           <w:color w:val="000000"/>
           <w:lang w:eastAsia="fr-FR"/>
         </w:rPr>
-        <w:lastRenderedPageBreak/>
         <w:t>L'analyse de la provenance</w:t>
       </w:r>
       <w:r>
@@ -4844,7 +5153,7 @@
           <w:color w:val="000000"/>
           <w:lang w:eastAsia="fr-FR"/>
         </w:rPr>
-        <w:footnoteReference w:id="5"/>
+        <w:footnoteReference w:id="6"/>
       </w:r>
       <w:r>
         <w:rPr>
@@ -5047,7 +5356,6 @@
       </w:pPr>
       <w:bookmarkStart w:id="14" w:name="_Toc126927008"/>
       <w:r>
-        <w:lastRenderedPageBreak/>
         <w:t>Vers un futur en XDR ?</w:t>
       </w:r>
       <w:bookmarkEnd w:id="14"/>
@@ -5124,15 +5432,7 @@
     </w:p>
     <w:p>
       <w:r>
-        <w:t xml:space="preserve">Repositories </w:t>
-      </w:r>
-      <w:proofErr w:type="spellStart"/>
-      <w:r>
-        <w:t>Github</w:t>
-      </w:r>
-      <w:proofErr w:type="spellEnd"/>
-      <w:r>
-        <w:t xml:space="preserve"> des codes source :</w:t>
+        <w:t>Repositories Github des codes source :</w:t>
       </w:r>
     </w:p>
     <w:p>
@@ -5164,8 +5464,8 @@
       </w:r>
     </w:p>
     <w:sectPr>
-      <w:headerReference w:type="default" r:id="rId10"/>
-      <w:footerReference w:type="default" r:id="rId11"/>
+      <w:headerReference w:type="default" r:id="rId14"/>
+      <w:footerReference w:type="default" r:id="rId15"/>
       <w:pgSz w:w="11906" w:h="16838"/>
       <w:pgMar w:top="1417" w:right="1417" w:bottom="1417" w:left="1417" w:header="708" w:footer="708" w:gutter="0"/>
       <w:cols w:space="708"/>
@@ -5471,16 +5771,35 @@
         <w:t xml:space="preserve"> </w:t>
       </w:r>
       <w:r>
-        <w:rPr>
-          <w:rFonts w:ascii="Arial" w:eastAsia="Times New Roman" w:hAnsi="Arial" w:cs="Arial"/>
-          <w:color w:val="000000"/>
-          <w:lang w:eastAsia="fr-FR"/>
-        </w:rPr>
-        <w:t>livre d’Alexandre Fernandez-Toro « Sécurité opérationnelle conseil et pratiques pour sécuriser le SI ».</w:t>
+        <w:t>https://dl.acronis.com/u/rc/White-Paper-Acronis-Cyber-Protect-Endpoint%20Security-Market%20Quadrant-2021-EN-US.pdf</w:t>
       </w:r>
     </w:p>
   </w:footnote>
   <w:footnote w:id="3">
+    <w:p>
+      <w:pPr>
+        <w:pStyle w:val="Notedebasdepage"/>
+      </w:pPr>
+      <w:r>
+        <w:rPr>
+          <w:rStyle w:val="Appelnotedebasdep"/>
+        </w:rPr>
+        <w:footnoteRef/>
+      </w:r>
+      <w:r>
+        <w:t xml:space="preserve"> </w:t>
+      </w:r>
+      <w:r>
+        <w:rPr>
+          <w:rFonts w:ascii="Arial" w:eastAsia="Times New Roman" w:hAnsi="Arial" w:cs="Arial"/>
+          <w:color w:val="000000"/>
+          <w:lang w:eastAsia="fr-FR"/>
+        </w:rPr>
+        <w:t>livre d’Alexandre Fernandez-Toro « Sécurité opérationnelle conseil et pratiques pour sécuriser le SI ».</w:t>
+      </w:r>
+    </w:p>
+  </w:footnote>
+  <w:footnote w:id="4">
     <w:p>
       <w:pPr>
         <w:pStyle w:val="Notedebasdepage"/>
@@ -5509,7 +5828,7 @@
       </w:pPr>
     </w:p>
   </w:footnote>
-  <w:footnote w:id="4">
+  <w:footnote w:id="5">
     <w:p>
       <w:pPr>
         <w:pStyle w:val="Notedebasdepage"/>
@@ -5542,7 +5861,7 @@
       </w:hyperlink>
     </w:p>
   </w:footnote>
-  <w:footnote w:id="5">
+  <w:footnote w:id="6">
     <w:p>
       <w:pPr>
         <w:pStyle w:val="Notedebasdepage"/>
@@ -5996,6 +6315,95 @@
     </w:lvl>
   </w:abstractNum>
   <w:abstractNum w:abstractNumId="3" w15:restartNumberingAfterBreak="0">
+    <w:nsid w:val="4BBA75A5"/>
+    <w:multiLevelType w:val="hybridMultilevel"/>
+    <w:tmpl w:val="A50C5FE4"/>
+    <w:lvl w:ilvl="0" w:tplc="040C000F">
+      <w:start w:val="1"/>
+      <w:numFmt w:val="decimal"/>
+      <w:lvlText w:val="%1."/>
+      <w:lvlJc w:val="left"/>
+      <w:pPr>
+        <w:ind w:left="720" w:hanging="360"/>
+      </w:pPr>
+      <w:rPr>
+        <w:rFonts w:hint="default"/>
+      </w:rPr>
+    </w:lvl>
+    <w:lvl w:ilvl="1" w:tplc="040C0019" w:tentative="1">
+      <w:start w:val="1"/>
+      <w:numFmt w:val="lowerLetter"/>
+      <w:lvlText w:val="%2."/>
+      <w:lvlJc w:val="left"/>
+      <w:pPr>
+        <w:ind w:left="1440" w:hanging="360"/>
+      </w:pPr>
+    </w:lvl>
+    <w:lvl w:ilvl="2" w:tplc="040C001B" w:tentative="1">
+      <w:start w:val="1"/>
+      <w:numFmt w:val="lowerRoman"/>
+      <w:lvlText w:val="%3."/>
+      <w:lvlJc w:val="right"/>
+      <w:pPr>
+        <w:ind w:left="2160" w:hanging="180"/>
+      </w:pPr>
+    </w:lvl>
+    <w:lvl w:ilvl="3" w:tplc="040C000F" w:tentative="1">
+      <w:start w:val="1"/>
+      <w:numFmt w:val="decimal"/>
+      <w:lvlText w:val="%4."/>
+      <w:lvlJc w:val="left"/>
+      <w:pPr>
+        <w:ind w:left="2880" w:hanging="360"/>
+      </w:pPr>
+    </w:lvl>
+    <w:lvl w:ilvl="4" w:tplc="040C0019" w:tentative="1">
+      <w:start w:val="1"/>
+      <w:numFmt w:val="lowerLetter"/>
+      <w:lvlText w:val="%5."/>
+      <w:lvlJc w:val="left"/>
+      <w:pPr>
+        <w:ind w:left="3600" w:hanging="360"/>
+      </w:pPr>
+    </w:lvl>
+    <w:lvl w:ilvl="5" w:tplc="040C001B" w:tentative="1">
+      <w:start w:val="1"/>
+      <w:numFmt w:val="lowerRoman"/>
+      <w:lvlText w:val="%6."/>
+      <w:lvlJc w:val="right"/>
+      <w:pPr>
+        <w:ind w:left="4320" w:hanging="180"/>
+      </w:pPr>
+    </w:lvl>
+    <w:lvl w:ilvl="6" w:tplc="040C000F" w:tentative="1">
+      <w:start w:val="1"/>
+      <w:numFmt w:val="decimal"/>
+      <w:lvlText w:val="%7."/>
+      <w:lvlJc w:val="left"/>
+      <w:pPr>
+        <w:ind w:left="5040" w:hanging="360"/>
+      </w:pPr>
+    </w:lvl>
+    <w:lvl w:ilvl="7" w:tplc="040C0019" w:tentative="1">
+      <w:start w:val="1"/>
+      <w:numFmt w:val="lowerLetter"/>
+      <w:lvlText w:val="%8."/>
+      <w:lvlJc w:val="left"/>
+      <w:pPr>
+        <w:ind w:left="5760" w:hanging="360"/>
+      </w:pPr>
+    </w:lvl>
+    <w:lvl w:ilvl="8" w:tplc="040C001B" w:tentative="1">
+      <w:start w:val="1"/>
+      <w:numFmt w:val="lowerRoman"/>
+      <w:lvlText w:val="%9."/>
+      <w:lvlJc w:val="right"/>
+      <w:pPr>
+        <w:ind w:left="6480" w:hanging="180"/>
+      </w:pPr>
+    </w:lvl>
+  </w:abstractNum>
+  <w:abstractNum w:abstractNumId="4" w15:restartNumberingAfterBreak="0">
     <w:nsid w:val="5200196F"/>
     <w:multiLevelType w:val="hybridMultilevel"/>
     <w:tmpl w:val="C598F9DA"/>
@@ -6108,7 +6516,7 @@
       </w:rPr>
     </w:lvl>
   </w:abstractNum>
-  <w:abstractNum w:abstractNumId="4" w15:restartNumberingAfterBreak="0">
+  <w:abstractNum w:abstractNumId="5" w15:restartNumberingAfterBreak="0">
     <w:nsid w:val="55E50D55"/>
     <w:multiLevelType w:val="hybridMultilevel"/>
     <w:tmpl w:val="DB3C3716"/>
@@ -6220,7 +6628,7 @@
       </w:rPr>
     </w:lvl>
   </w:abstractNum>
-  <w:abstractNum w:abstractNumId="5" w15:restartNumberingAfterBreak="0">
+  <w:abstractNum w:abstractNumId="6" w15:restartNumberingAfterBreak="0">
     <w:nsid w:val="59B53CB1"/>
     <w:multiLevelType w:val="hybridMultilevel"/>
     <w:tmpl w:val="80B4FFDA"/>
@@ -6332,7 +6740,7 @@
       </w:rPr>
     </w:lvl>
   </w:abstractNum>
-  <w:abstractNum w:abstractNumId="6" w15:restartNumberingAfterBreak="0">
+  <w:abstractNum w:abstractNumId="7" w15:restartNumberingAfterBreak="0">
     <w:nsid w:val="5D6F4782"/>
     <w:multiLevelType w:val="hybridMultilevel"/>
     <w:tmpl w:val="67D601CC"/>
@@ -6444,7 +6852,7 @@
       </w:rPr>
     </w:lvl>
   </w:abstractNum>
-  <w:abstractNum w:abstractNumId="7" w15:restartNumberingAfterBreak="0">
+  <w:abstractNum w:abstractNumId="8" w15:restartNumberingAfterBreak="0">
     <w:nsid w:val="6B961A8D"/>
     <w:multiLevelType w:val="multilevel"/>
     <w:tmpl w:val="86D62156"/>
@@ -6593,7 +7001,7 @@
       </w:rPr>
     </w:lvl>
   </w:abstractNum>
-  <w:abstractNum w:abstractNumId="8" w15:restartNumberingAfterBreak="0">
+  <w:abstractNum w:abstractNumId="9" w15:restartNumberingAfterBreak="0">
     <w:nsid w:val="76BF464C"/>
     <w:multiLevelType w:val="multilevel"/>
     <w:tmpl w:val="4290EF6A"/>
@@ -6707,13 +7115,13 @@
     </w:lvl>
   </w:abstractNum>
   <w:num w:numId="1" w16cid:durableId="174998344">
-    <w:abstractNumId w:val="3"/>
+    <w:abstractNumId w:val="4"/>
   </w:num>
   <w:num w:numId="2" w16cid:durableId="1953395033">
-    <w:abstractNumId w:val="6"/>
+    <w:abstractNumId w:val="7"/>
   </w:num>
   <w:num w:numId="3" w16cid:durableId="151799623">
-    <w:abstractNumId w:val="7"/>
+    <w:abstractNumId w:val="8"/>
   </w:num>
   <w:num w:numId="4" w16cid:durableId="1989093591">
     <w:abstractNumId w:val="1"/>
@@ -6722,16 +7130,19 @@
     <w:abstractNumId w:val="0"/>
   </w:num>
   <w:num w:numId="6" w16cid:durableId="1387341896">
-    <w:abstractNumId w:val="8"/>
+    <w:abstractNumId w:val="9"/>
   </w:num>
   <w:num w:numId="7" w16cid:durableId="1807122281">
-    <w:abstractNumId w:val="5"/>
+    <w:abstractNumId w:val="6"/>
   </w:num>
   <w:num w:numId="8" w16cid:durableId="469909821">
-    <w:abstractNumId w:val="4"/>
+    <w:abstractNumId w:val="5"/>
   </w:num>
   <w:num w:numId="9" w16cid:durableId="1911840688">
     <w:abstractNumId w:val="2"/>
+  </w:num>
+  <w:num w:numId="10" w16cid:durableId="403257366">
+    <w:abstractNumId w:val="3"/>
   </w:num>
 </w:numbering>
 </file>
@@ -7224,7 +7635,6 @@
   <w:style w:type="character" w:default="1" w:styleId="Policepardfaut">
     <w:name w:val="Default Paragraph Font"/>
     <w:uiPriority w:val="1"/>
-    <w:semiHidden/>
     <w:unhideWhenUsed/>
   </w:style>
   <w:style w:type="table" w:default="1" w:styleId="TableauNormal">

--- a/CYBER707-Etat_de_l_art_des_EDRs-Corentin_VIEILLESCAZES&Mesmin_NGOULO_BEMBE.docx
+++ b/CYBER707-Etat_de_l_art_des_EDRs-Corentin_VIEILLESCAZES&Mesmin_NGOULO_BEMBE.docx
@@ -2,9 +2,32 @@
 <file path=word/document.xml><?xml version="1.0" encoding="utf-8"?>
 <w:document xmlns:wpc="http://schemas.microsoft.com/office/word/2010/wordprocessingCanvas" xmlns:cx="http://schemas.microsoft.com/office/drawing/2014/chartex" xmlns:cx1="http://schemas.microsoft.com/office/drawing/2015/9/8/chartex" xmlns:cx2="http://schemas.microsoft.com/office/drawing/2015/10/21/chartex" xmlns:cx3="http://schemas.microsoft.com/office/drawing/2016/5/9/chartex" xmlns:cx4="http://schemas.microsoft.com/office/drawing/2016/5/10/chartex" xmlns:cx5="http://schemas.microsoft.com/office/drawing/2016/5/11/chartex" xmlns:cx6="http://schemas.microsoft.com/office/drawing/2016/5/12/chartex" xmlns:cx7="http://schemas.microsoft.com/office/drawing/2016/5/13/chartex" xmlns:cx8="http://schemas.microsoft.com/office/drawing/2016/5/14/chartex" xmlns:mc="http://schemas.openxmlformats.org/markup-compatibility/2006" xmlns:aink="http://schemas.microsoft.com/office/drawing/2016/ink" xmlns:am3d="http://schemas.microsoft.com/office/drawing/2017/model3d" xmlns:o="urn:schemas-microsoft-com:office:office" xmlns:oel="http://schemas.microsoft.com/office/2019/extlst" xmlns:r="http://schemas.openxmlformats.org/officeDocument/2006/relationships" xmlns:m="http://schemas.openxmlformats.org/officeDocument/2006/math" xmlns:v="urn:schemas-microsoft-com:vml" xmlns:wp14="http://schemas.microsoft.com/office/word/2010/wordprocessingDrawing" xmlns:wp="http://schemas.openxmlformats.org/drawingml/2006/wordprocessingDrawing" xmlns:w10="urn:schemas-microsoft-com:office:word" xmlns:w="http://schemas.openxmlformats.org/wordprocessingml/2006/main" xmlns:w14="http://schemas.microsoft.com/office/word/2010/wordml" xmlns:w15="http://schemas.microsoft.com/office/word/2012/wordml" xmlns:w16cex="http://schemas.microsoft.com/office/word/2018/wordml/cex" xmlns:w16cid="http://schemas.microsoft.com/office/word/2016/wordml/cid" xmlns:w16="http://schemas.microsoft.com/office/word/2018/wordml" xmlns:w16sdtdh="http://schemas.microsoft.com/office/word/2020/wordml/sdtdatahash" xmlns:w16se="http://schemas.microsoft.com/office/word/2015/wordml/symex" xmlns:wpg="http://schemas.microsoft.com/office/word/2010/wordprocessingGroup" xmlns:wpi="http://schemas.microsoft.com/office/word/2010/wordprocessingInk" xmlns:wne="http://schemas.microsoft.com/office/word/2006/wordml" xmlns:wps="http://schemas.microsoft.com/office/word/2010/wordprocessingShape" mc:Ignorable="w14 w15 w16se w16cid w16 w16cex w16sdtdh wp14">
   <w:body>
-    <w:p>
-      <w:bookmarkStart w:id="0" w:name="_Hlk126354019"/>
-      <w:bookmarkEnd w:id="0"/>
+    <w:p/>
+    <w:p/>
+    <w:p>
+      <w:pPr>
+        <w:pStyle w:val="En-tteombr"/>
+        <w:shd w:val="clear" w:color="auto" w:fill="B50C36"/>
+        <w:tabs>
+          <w:tab w:val="center" w:pos="4819"/>
+          <w:tab w:val="left" w:pos="8470"/>
+        </w:tabs>
+        <w:jc w:val="center"/>
+        <w:rPr>
+          <w:rFonts w:asciiTheme="minorHAnsi" w:hAnsiTheme="minorHAnsi" w:cstheme="minorHAnsi"/>
+          <w:color w:val="B50C36"/>
+          <w:sz w:val="32"/>
+          <w:szCs w:val="32"/>
+        </w:rPr>
+      </w:pPr>
+      <w:r>
+        <w:rPr>
+          <w:rFonts w:asciiTheme="minorHAnsi" w:hAnsiTheme="minorHAnsi" w:cstheme="minorHAnsi"/>
+          <w:sz w:val="32"/>
+          <w:szCs w:val="32"/>
+        </w:rPr>
+        <w:t>mastère spécialisé cybersécurité et cyberdéfense 2022-2023</w:t>
+      </w:r>
     </w:p>
     <w:p/>
     <w:p/>
@@ -18,18 +41,18 @@
           <w:noProof/>
         </w:rPr>
         <w:drawing>
-          <wp:anchor distT="0" distB="0" distL="114300" distR="114300" simplePos="0" relativeHeight="251658239" behindDoc="1" locked="0" layoutInCell="1" allowOverlap="1" wp14:anchorId="4AC7F1AE" wp14:editId="44A64087">
+          <wp:anchor distT="0" distB="0" distL="114300" distR="114300" simplePos="0" relativeHeight="251668480" behindDoc="0" locked="0" layoutInCell="1" allowOverlap="1" wp14:anchorId="0E385860" wp14:editId="127992A3">
             <wp:simplePos x="0" y="0"/>
-            <wp:positionH relativeFrom="page">
-              <wp:align>right</wp:align>
+            <wp:positionH relativeFrom="margin">
+              <wp:align>left</wp:align>
             </wp:positionH>
             <wp:positionV relativeFrom="paragraph">
-              <wp:posOffset>393700</wp:posOffset>
+              <wp:posOffset>95590</wp:posOffset>
             </wp:positionV>
-            <wp:extent cx="7537450" cy="4627085"/>
-            <wp:effectExtent l="0" t="0" r="6350" b="2540"/>
-            <wp:wrapNone/>
-            <wp:docPr id="30" name="Image 30"/>
+            <wp:extent cx="1786255" cy="1868170"/>
+            <wp:effectExtent l="0" t="0" r="0" b="0"/>
+            <wp:wrapSquare wrapText="bothSides"/>
+            <wp:docPr id="4" name="Image 4" descr="Une image contenant texte&#10;&#10;Description générée automatiquement"/>
             <wp:cNvGraphicFramePr>
               <a:graphicFrameLocks xmlns:a="http://schemas.openxmlformats.org/drawingml/2006/main" noChangeAspect="1"/>
             </wp:cNvGraphicFramePr>
@@ -37,28 +60,26 @@
               <a:graphicData uri="http://schemas.openxmlformats.org/drawingml/2006/picture">
                 <pic:pic xmlns:pic="http://schemas.openxmlformats.org/drawingml/2006/picture">
                   <pic:nvPicPr>
-                    <pic:cNvPr id="0" name="Picture 4"/>
+                    <pic:cNvPr id="4" name="Image 4" descr="Une image contenant texte&#10;&#10;Description générée automatiquement"/>
                     <pic:cNvPicPr>
                       <a:picLocks noChangeAspect="1" noChangeArrowheads="1"/>
                     </pic:cNvPicPr>
                   </pic:nvPicPr>
-                  <pic:blipFill>
-                    <a:blip r:embed="rId8">
+                  <pic:blipFill rotWithShape="1">
+                    <a:blip r:embed="rId8" cstate="print">
                       <a:extLst>
                         <a:ext uri="{28A0092B-C50C-407E-A947-70E740481C1C}">
                           <a14:useLocalDpi xmlns:a14="http://schemas.microsoft.com/office/drawing/2010/main" val="0"/>
                         </a:ext>
                       </a:extLst>
                     </a:blip>
-                    <a:srcRect/>
-                    <a:stretch>
-                      <a:fillRect/>
-                    </a:stretch>
+                    <a:srcRect b="33382"/>
+                    <a:stretch/>
                   </pic:blipFill>
                   <pic:spPr bwMode="auto">
                     <a:xfrm>
                       <a:off x="0" y="0"/>
-                      <a:ext cx="7537450" cy="4627085"/>
+                      <a:ext cx="1786255" cy="1868170"/>
                     </a:xfrm>
                     <a:prstGeom prst="rect">
                       <a:avLst/>
@@ -67,6 +88,11 @@
                     <a:ln>
                       <a:noFill/>
                     </a:ln>
+                    <a:extLst>
+                      <a:ext uri="{53640926-AAD7-44D8-BBD7-CCE9431645EC}">
+                        <a14:shadowObscured xmlns:a14="http://schemas.microsoft.com/office/drawing/2010/main"/>
+                      </a:ext>
+                    </a:extLst>
                   </pic:spPr>
                 </pic:pic>
               </a:graphicData>
@@ -80,147 +106,33 @@
           </wp:anchor>
         </w:drawing>
       </w:r>
-    </w:p>
-    <w:p>
-      <w:r>
-        <w:rPr>
-          <w:noProof/>
-        </w:rPr>
-        <mc:AlternateContent>
-          <mc:Choice Requires="wps">
-            <w:drawing>
-              <wp:anchor distT="45720" distB="45720" distL="114300" distR="114300" simplePos="0" relativeHeight="251659264" behindDoc="0" locked="0" layoutInCell="1" allowOverlap="1" wp14:anchorId="3F3B3C51" wp14:editId="50E48468">
-                <wp:simplePos x="0" y="0"/>
-                <wp:positionH relativeFrom="margin">
-                  <wp:posOffset>-252095</wp:posOffset>
-                </wp:positionH>
-                <wp:positionV relativeFrom="paragraph">
-                  <wp:posOffset>91440</wp:posOffset>
-                </wp:positionV>
-                <wp:extent cx="6429375" cy="1838325"/>
-                <wp:effectExtent l="0" t="0" r="28575" b="28575"/>
-                <wp:wrapNone/>
-                <wp:docPr id="217" name="Zone de texte 2"/>
-                <wp:cNvGraphicFramePr>
-                  <a:graphicFrameLocks xmlns:a="http://schemas.openxmlformats.org/drawingml/2006/main"/>
-                </wp:cNvGraphicFramePr>
-                <a:graphic xmlns:a="http://schemas.openxmlformats.org/drawingml/2006/main">
-                  <a:graphicData uri="http://schemas.microsoft.com/office/word/2010/wordprocessingShape">
-                    <wps:wsp>
-                      <wps:cNvSpPr txBox="1">
-                        <a:spLocks noChangeArrowheads="1"/>
-                      </wps:cNvSpPr>
-                      <wps:spPr bwMode="auto">
-                        <a:xfrm>
-                          <a:off x="0" y="0"/>
-                          <a:ext cx="6429375" cy="1838325"/>
-                        </a:xfrm>
-                        <a:prstGeom prst="rect">
-                          <a:avLst/>
-                        </a:prstGeom>
-                        <a:solidFill>
-                          <a:schemeClr val="bg1"/>
-                        </a:solidFill>
-                        <a:ln w="9525">
-                          <a:solidFill>
-                            <a:srgbClr val="000000"/>
-                          </a:solidFill>
-                          <a:miter lim="800000"/>
-                          <a:headEnd/>
-                          <a:tailEnd/>
-                        </a:ln>
-                      </wps:spPr>
-                      <wps:txbx>
-                        <w:txbxContent>
-                          <w:p>
-                            <w:pPr>
-                              <w:jc w:val="center"/>
-                              <w:rPr>
-                                <w:rFonts w:cstheme="minorHAnsi"/>
-                                <w:sz w:val="48"/>
-                                <w:szCs w:val="48"/>
-                              </w:rPr>
-                            </w:pPr>
-                          </w:p>
-                          <w:p>
-                            <w:pPr>
-                              <w:jc w:val="center"/>
-                              <w:rPr>
-                                <w:rFonts w:cstheme="minorHAnsi"/>
-                                <w:sz w:val="48"/>
-                                <w:szCs w:val="48"/>
-                              </w:rPr>
-                            </w:pPr>
-                            <w:r>
-                              <w:rPr>
-                                <w:rFonts w:cstheme="minorHAnsi"/>
-                                <w:sz w:val="48"/>
-                                <w:szCs w:val="48"/>
-                              </w:rPr>
-                              <w:t>Etat de l’art et intelligence économique du marché des EDR</w:t>
-                            </w:r>
-                          </w:p>
-                        </w:txbxContent>
-                      </wps:txbx>
-                      <wps:bodyPr rot="0" vert="horz" wrap="square" lIns="91440" tIns="45720" rIns="91440" bIns="45720" anchor="t" anchorCtr="0">
-                        <a:noAutofit/>
-                      </wps:bodyPr>
-                    </wps:wsp>
-                  </a:graphicData>
-                </a:graphic>
-                <wp14:sizeRelH relativeFrom="margin">
-                  <wp14:pctWidth>0</wp14:pctWidth>
-                </wp14:sizeRelH>
-                <wp14:sizeRelV relativeFrom="margin">
-                  <wp14:pctHeight>0</wp14:pctHeight>
-                </wp14:sizeRelV>
-              </wp:anchor>
-            </w:drawing>
-          </mc:Choice>
-          <mc:Fallback>
-            <w:pict>
-              <v:shapetype w14:anchorId="3F3B3C51" id="_x0000_t202" coordsize="21600,21600" o:spt="202" path="m,l,21600r21600,l21600,xe">
-                <v:stroke joinstyle="miter"/>
-                <v:path gradientshapeok="t" o:connecttype="rect"/>
-              </v:shapetype>
-              <v:shape id="Zone de texte 2" o:spid="_x0000_s1026" type="#_x0000_t202" style="position:absolute;left:0;text-align:left;margin-left:-19.85pt;margin-top:7.2pt;width:506.25pt;height:144.75pt;z-index:251659264;visibility:visible;mso-wrap-style:square;mso-width-percent:0;mso-height-percent:0;mso-wrap-distance-left:9pt;mso-wrap-distance-top:3.6pt;mso-wrap-distance-right:9pt;mso-wrap-distance-bottom:3.6pt;mso-position-horizontal:absolute;mso-position-horizontal-relative:margin;mso-position-vertical:absolute;mso-position-vertical-relative:text;mso-width-percent:0;mso-height-percent:0;mso-width-relative:margin;mso-height-relative:margin;v-text-anchor:top" o:gfxdata="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" fillcolor="white [3212]">
-                <v:textbox>
-                  <w:txbxContent>
-                    <w:p>
-                      <w:pPr>
-                        <w:jc w:val="center"/>
-                        <w:rPr>
-                          <w:rFonts w:cstheme="minorHAnsi"/>
-                          <w:sz w:val="48"/>
-                          <w:szCs w:val="48"/>
-                        </w:rPr>
-                      </w:pPr>
-                    </w:p>
-                    <w:p>
-                      <w:pPr>
-                        <w:jc w:val="center"/>
-                        <w:rPr>
-                          <w:rFonts w:cstheme="minorHAnsi"/>
-                          <w:sz w:val="48"/>
-                          <w:szCs w:val="48"/>
-                        </w:rPr>
-                      </w:pPr>
-                      <w:r>
-                        <w:rPr>
-                          <w:rFonts w:cstheme="minorHAnsi"/>
-                          <w:sz w:val="48"/>
-                          <w:szCs w:val="48"/>
-                        </w:rPr>
-                        <w:t>Etat de l’art et intelligence économique du marché des EDR</w:t>
-                      </w:r>
-                    </w:p>
-                  </w:txbxContent>
-                </v:textbox>
-                <w10:wrap anchorx="margin"/>
-              </v:shape>
-            </w:pict>
-          </mc:Fallback>
-        </mc:AlternateContent>
+      <w:bookmarkStart w:id="0" w:name="_Hlk126354019"/>
+      <w:bookmarkEnd w:id="0"/>
+    </w:p>
+    <w:p>
+      <w:pPr>
+        <w:jc w:val="center"/>
+        <w:rPr>
+          <w:rFonts w:ascii="Verdana" w:hAnsi="Verdana" w:cstheme="minorHAnsi"/>
+          <w:sz w:val="48"/>
+          <w:szCs w:val="48"/>
+        </w:rPr>
+      </w:pPr>
+      <w:r>
+        <w:rPr>
+          <w:rFonts w:ascii="Verdana" w:hAnsi="Verdana" w:cstheme="minorHAnsi"/>
+          <w:sz w:val="48"/>
+          <w:szCs w:val="48"/>
+        </w:rPr>
+        <w:t xml:space="preserve">OSINT : </w:t>
+      </w:r>
+      <w:r>
+        <w:rPr>
+          <w:rFonts w:ascii="Verdana" w:hAnsi="Verdana" w:cstheme="minorHAnsi"/>
+          <w:sz w:val="48"/>
+          <w:szCs w:val="48"/>
+        </w:rPr>
+        <w:t>Etat de l’art et intelligence économique du marché des EDR</w:t>
       </w:r>
     </w:p>
     <w:p/>
@@ -228,17 +140,6 @@
     <w:p/>
     <w:p/>
     <w:p/>
-    <w:p/>
-    <w:p/>
-    <w:p/>
-    <w:p>
-      <w:pPr>
-        <w:jc w:val="right"/>
-      </w:pPr>
-      <w:r>
-        <w:tab/>
-      </w:r>
-    </w:p>
     <w:p>
       <w:r>
         <w:rPr>
@@ -294,7 +195,6 @@
                               <w:rPr>
                                 <w:b/>
                                 <w:bCs/>
-                                <w:u w:val="single"/>
                               </w:rPr>
                             </w:pPr>
                             <w:r>
@@ -303,9 +203,17 @@
                                 <w:bCs/>
                                 <w:sz w:val="36"/>
                                 <w:szCs w:val="36"/>
-                                <w:u w:val="single"/>
                               </w:rPr>
                               <w:t>Membres du groupe</w:t>
+                            </w:r>
+                            <w:r>
+                              <w:rPr>
+                                <w:b/>
+                                <w:bCs/>
+                                <w:sz w:val="36"/>
+                                <w:szCs w:val="36"/>
+                              </w:rPr>
+                              <w:t> :</w:t>
                             </w:r>
                           </w:p>
                           <w:p>
@@ -364,7 +272,11 @@
           </mc:Choice>
           <mc:Fallback>
             <w:pict>
-              <v:shape w14:anchorId="686B2768" id="_x0000_s1027" type="#_x0000_t202" style="position:absolute;left:0;text-align:left;margin-left:340.15pt;margin-top:139.15pt;width:177pt;height:93.75pt;z-index:251661312;visibility:visible;mso-wrap-style:square;mso-width-percent:0;mso-height-percent:0;mso-wrap-distance-left:9pt;mso-wrap-distance-top:3.6pt;mso-wrap-distance-right:9pt;mso-wrap-distance-bottom:3.6pt;mso-position-horizontal:absolute;mso-position-horizontal-relative:text;mso-position-vertical:absolute;mso-position-vertical-relative:text;mso-width-percent:0;mso-height-percent:0;mso-width-relative:margin;mso-height-relative:margin;v-text-anchor:top" o:gfxdata="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" stroked="f">
+              <v:shapetype w14:anchorId="686B2768" id="_x0000_t202" coordsize="21600,21600" o:spt="202" path="m,l,21600r21600,l21600,xe">
+                <v:stroke joinstyle="miter"/>
+                <v:path gradientshapeok="t" o:connecttype="rect"/>
+              </v:shapetype>
+              <v:shape id="Zone de texte 2" o:spid="_x0000_s1026" type="#_x0000_t202" style="position:absolute;left:0;text-align:left;margin-left:340.15pt;margin-top:139.15pt;width:177pt;height:93.75pt;z-index:251661312;visibility:visible;mso-wrap-style:square;mso-width-percent:0;mso-height-percent:0;mso-wrap-distance-left:9pt;mso-wrap-distance-top:3.6pt;mso-wrap-distance-right:9pt;mso-wrap-distance-bottom:3.6pt;mso-position-horizontal:absolute;mso-position-horizontal-relative:text;mso-position-vertical:absolute;mso-position-vertical-relative:text;mso-width-percent:0;mso-height-percent:0;mso-width-relative:margin;mso-height-relative:margin;v-text-anchor:top" o:gfxdata="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" stroked="f">
                 <v:textbox>
                   <w:txbxContent>
                     <w:p>
@@ -373,7 +285,6 @@
                         <w:rPr>
                           <w:b/>
                           <w:bCs/>
-                          <w:u w:val="single"/>
                         </w:rPr>
                       </w:pPr>
                       <w:r>
@@ -382,9 +293,17 @@
                           <w:bCs/>
                           <w:sz w:val="36"/>
                           <w:szCs w:val="36"/>
-                          <w:u w:val="single"/>
                         </w:rPr>
                         <w:t>Membres du groupe</w:t>
+                      </w:r>
+                      <w:r>
+                        <w:rPr>
+                          <w:b/>
+                          <w:bCs/>
+                          <w:sz w:val="36"/>
+                          <w:szCs w:val="36"/>
+                        </w:rPr>
+                        <w:t> :</w:t>
                       </w:r>
                     </w:p>
                     <w:p>
@@ -485,7 +404,6 @@
                               <w:rPr>
                                 <w:b/>
                                 <w:bCs/>
-                                <w:u w:val="single"/>
                               </w:rPr>
                             </w:pPr>
                             <w:r>
@@ -494,9 +412,17 @@
                                 <w:bCs/>
                                 <w:sz w:val="36"/>
                                 <w:szCs w:val="36"/>
-                                <w:u w:val="single"/>
                               </w:rPr>
                               <w:t>Responsable</w:t>
+                            </w:r>
+                            <w:r>
+                              <w:rPr>
+                                <w:b/>
+                                <w:bCs/>
+                                <w:sz w:val="36"/>
+                                <w:szCs w:val="36"/>
+                              </w:rPr>
+                              <w:t> :</w:t>
                             </w:r>
                           </w:p>
                           <w:p>
@@ -527,7 +453,7 @@
           </mc:Choice>
           <mc:Fallback>
             <w:pict>
-              <v:shape w14:anchorId="73FDF464" id="_x0000_s1028" type="#_x0000_t202" style="position:absolute;left:0;text-align:left;margin-left:-64.1pt;margin-top:138.4pt;width:177pt;height:57.75pt;z-index:251663360;visibility:visible;mso-wrap-style:square;mso-width-percent:0;mso-height-percent:0;mso-wrap-distance-left:9pt;mso-wrap-distance-top:3.6pt;mso-wrap-distance-right:9pt;mso-wrap-distance-bottom:3.6pt;mso-position-horizontal:absolute;mso-position-horizontal-relative:text;mso-position-vertical:absolute;mso-position-vertical-relative:text;mso-width-percent:0;mso-height-percent:0;mso-width-relative:margin;mso-height-relative:margin;v-text-anchor:top" o:gfxdata="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" stroked="f">
+              <v:shape w14:anchorId="73FDF464" id="_x0000_s1027" type="#_x0000_t202" style="position:absolute;left:0;text-align:left;margin-left:-64.1pt;margin-top:138.4pt;width:177pt;height:57.75pt;z-index:251663360;visibility:visible;mso-wrap-style:square;mso-width-percent:0;mso-height-percent:0;mso-wrap-distance-left:9pt;mso-wrap-distance-top:3.6pt;mso-wrap-distance-right:9pt;mso-wrap-distance-bottom:3.6pt;mso-position-horizontal:absolute;mso-position-horizontal-relative:text;mso-position-vertical:absolute;mso-position-vertical-relative:text;mso-width-percent:0;mso-height-percent:0;mso-width-relative:margin;mso-height-relative:margin;v-text-anchor:top" o:gfxdata="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" stroked="f">
                 <v:textbox>
                   <w:txbxContent>
                     <w:p>
@@ -535,7 +461,6 @@
                         <w:rPr>
                           <w:b/>
                           <w:bCs/>
-                          <w:u w:val="single"/>
                         </w:rPr>
                       </w:pPr>
                       <w:r>
@@ -544,9 +469,17 @@
                           <w:bCs/>
                           <w:sz w:val="36"/>
                           <w:szCs w:val="36"/>
-                          <w:u w:val="single"/>
                         </w:rPr>
                         <w:t>Responsable</w:t>
+                      </w:r>
+                      <w:r>
+                        <w:rPr>
+                          <w:b/>
+                          <w:bCs/>
+                          <w:sz w:val="36"/>
+                          <w:szCs w:val="36"/>
+                        </w:rPr>
+                        <w:t> :</w:t>
                       </w:r>
                     </w:p>
                     <w:p>
@@ -570,12 +503,653 @@
         <w:br w:type="page"/>
       </w:r>
     </w:p>
-    <w:p>
-      <w:r>
+    <w:p/>
+    <w:p/>
+    <w:p>
+      <w:r>
+        <w:rPr>
+          <w:noProof/>
+        </w:rPr>
         <w:lastRenderedPageBreak/>
+        <mc:AlternateContent>
+          <mc:Choice Requires="wps">
+            <w:drawing>
+              <wp:anchor distT="45720" distB="45720" distL="114300" distR="114300" simplePos="0" relativeHeight="251676672" behindDoc="0" locked="0" layoutInCell="1" allowOverlap="1" wp14:anchorId="33258DBE" wp14:editId="340357D2">
+                <wp:simplePos x="0" y="0"/>
+                <wp:positionH relativeFrom="margin">
+                  <wp:posOffset>1949640</wp:posOffset>
+                </wp:positionH>
+                <wp:positionV relativeFrom="paragraph">
+                  <wp:posOffset>8552502</wp:posOffset>
+                </wp:positionV>
+                <wp:extent cx="2755075" cy="807522"/>
+                <wp:effectExtent l="0" t="0" r="0" b="0"/>
+                <wp:wrapNone/>
+                <wp:docPr id="26" name="Caixa de Texto 2"/>
+                <wp:cNvGraphicFramePr>
+                  <a:graphicFrameLocks xmlns:a="http://schemas.openxmlformats.org/drawingml/2006/main"/>
+                </wp:cNvGraphicFramePr>
+                <a:graphic xmlns:a="http://schemas.openxmlformats.org/drawingml/2006/main">
+                  <a:graphicData uri="http://schemas.microsoft.com/office/word/2010/wordprocessingShape">
+                    <wps:wsp>
+                      <wps:cNvSpPr txBox="1">
+                        <a:spLocks noChangeArrowheads="1"/>
+                      </wps:cNvSpPr>
+                      <wps:spPr bwMode="auto">
+                        <a:xfrm>
+                          <a:off x="0" y="0"/>
+                          <a:ext cx="2755075" cy="807522"/>
+                        </a:xfrm>
+                        <a:prstGeom prst="rect">
+                          <a:avLst/>
+                        </a:prstGeom>
+                        <a:noFill/>
+                        <a:ln w="9525">
+                          <a:noFill/>
+                          <a:miter lim="800000"/>
+                          <a:headEnd/>
+                          <a:tailEnd/>
+                        </a:ln>
+                      </wps:spPr>
+                      <wps:txbx>
+                        <w:txbxContent>
+                          <w:p>
+                            <w:pPr>
+                              <w:jc w:val="left"/>
+                              <w:rPr>
+                                <w:b/>
+                                <w:bCs/>
+                                <w:sz w:val="32"/>
+                                <w:szCs w:val="32"/>
+                              </w:rPr>
+                            </w:pPr>
+                            <w:r>
+                              <w:rPr>
+                                <w:b/>
+                                <w:bCs/>
+                                <w:sz w:val="32"/>
+                                <w:szCs w:val="32"/>
+                              </w:rPr>
+                              <w:t>Responsable :</w:t>
+                            </w:r>
+                          </w:p>
+                          <w:p>
+                            <w:pPr>
+                              <w:jc w:val="left"/>
+                              <w:rPr>
+                                <w:sz w:val="32"/>
+                                <w:szCs w:val="32"/>
+                              </w:rPr>
+                            </w:pPr>
+                            <w:r>
+                              <w:rPr>
+                                <w:sz w:val="32"/>
+                                <w:szCs w:val="32"/>
+                              </w:rPr>
+                              <w:t>Nicolas BLOUMINE</w:t>
+                            </w:r>
+                          </w:p>
+                          <w:p>
+                            <w:pPr>
+                              <w:jc w:val="center"/>
+                              <w:rPr>
+                                <w:sz w:val="32"/>
+                                <w:szCs w:val="32"/>
+                              </w:rPr>
+                            </w:pPr>
+                          </w:p>
+                        </w:txbxContent>
+                      </wps:txbx>
+                      <wps:bodyPr rot="0" vert="horz" wrap="square" lIns="91440" tIns="45720" rIns="91440" bIns="45720" anchor="t" anchorCtr="0">
+                        <a:noAutofit/>
+                      </wps:bodyPr>
+                    </wps:wsp>
+                  </a:graphicData>
+                </a:graphic>
+                <wp14:sizeRelH relativeFrom="margin">
+                  <wp14:pctWidth>0</wp14:pctWidth>
+                </wp14:sizeRelH>
+                <wp14:sizeRelV relativeFrom="margin">
+                  <wp14:pctHeight>0</wp14:pctHeight>
+                </wp14:sizeRelV>
+              </wp:anchor>
+            </w:drawing>
+          </mc:Choice>
+          <mc:Fallback>
+            <w:pict>
+              <v:shape w14:anchorId="33258DBE" id="Caixa de Texto 2" o:spid="_x0000_s1028" type="#_x0000_t202" style="position:absolute;left:0;text-align:left;margin-left:153.5pt;margin-top:673.45pt;width:216.95pt;height:63.6pt;z-index:251676672;visibility:visible;mso-wrap-style:square;mso-width-percent:0;mso-height-percent:0;mso-wrap-distance-left:9pt;mso-wrap-distance-top:3.6pt;mso-wrap-distance-right:9pt;mso-wrap-distance-bottom:3.6pt;mso-position-horizontal:absolute;mso-position-horizontal-relative:margin;mso-position-vertical:absolute;mso-position-vertical-relative:text;mso-width-percent:0;mso-height-percent:0;mso-width-relative:margin;mso-height-relative:margin;v-text-anchor:top" o:gfxdata="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" filled="f" stroked="f">
+                <v:textbox>
+                  <w:txbxContent>
+                    <w:p>
+                      <w:pPr>
+                        <w:jc w:val="left"/>
+                        <w:rPr>
+                          <w:b/>
+                          <w:bCs/>
+                          <w:sz w:val="32"/>
+                          <w:szCs w:val="32"/>
+                        </w:rPr>
+                      </w:pPr>
+                      <w:r>
+                        <w:rPr>
+                          <w:b/>
+                          <w:bCs/>
+                          <w:sz w:val="32"/>
+                          <w:szCs w:val="32"/>
+                        </w:rPr>
+                        <w:t>Responsable :</w:t>
+                      </w:r>
+                    </w:p>
+                    <w:p>
+                      <w:pPr>
+                        <w:jc w:val="left"/>
+                        <w:rPr>
+                          <w:sz w:val="32"/>
+                          <w:szCs w:val="32"/>
+                        </w:rPr>
+                      </w:pPr>
+                      <w:r>
+                        <w:rPr>
+                          <w:sz w:val="32"/>
+                          <w:szCs w:val="32"/>
+                        </w:rPr>
+                        <w:t>Nicolas BLOUMINE</w:t>
+                      </w:r>
+                    </w:p>
+                    <w:p>
+                      <w:pPr>
+                        <w:jc w:val="center"/>
+                        <w:rPr>
+                          <w:sz w:val="32"/>
+                          <w:szCs w:val="32"/>
+                        </w:rPr>
+                      </w:pPr>
+                    </w:p>
+                  </w:txbxContent>
+                </v:textbox>
+                <w10:wrap anchorx="margin"/>
+              </v:shape>
+            </w:pict>
+          </mc:Fallback>
+        </mc:AlternateContent>
+      </w:r>
+      <w:r>
+        <w:rPr>
+          <w:noProof/>
+        </w:rPr>
+        <mc:AlternateContent>
+          <mc:Choice Requires="wps">
+            <w:drawing>
+              <wp:anchor distT="45720" distB="45720" distL="114300" distR="114300" simplePos="0" relativeHeight="251674624" behindDoc="0" locked="0" layoutInCell="1" allowOverlap="1" wp14:anchorId="4B50686F" wp14:editId="46825714">
+                <wp:simplePos x="0" y="0"/>
+                <wp:positionH relativeFrom="page">
+                  <wp:posOffset>5197565</wp:posOffset>
+                </wp:positionH>
+                <wp:positionV relativeFrom="paragraph">
+                  <wp:posOffset>8460105</wp:posOffset>
+                </wp:positionV>
+                <wp:extent cx="2755075" cy="1318161"/>
+                <wp:effectExtent l="0" t="0" r="0" b="0"/>
+                <wp:wrapNone/>
+                <wp:docPr id="23" name="Caixa de Texto 2"/>
+                <wp:cNvGraphicFramePr>
+                  <a:graphicFrameLocks xmlns:a="http://schemas.openxmlformats.org/drawingml/2006/main"/>
+                </wp:cNvGraphicFramePr>
+                <a:graphic xmlns:a="http://schemas.openxmlformats.org/drawingml/2006/main">
+                  <a:graphicData uri="http://schemas.microsoft.com/office/word/2010/wordprocessingShape">
+                    <wps:wsp>
+                      <wps:cNvSpPr txBox="1">
+                        <a:spLocks noChangeArrowheads="1"/>
+                      </wps:cNvSpPr>
+                      <wps:spPr bwMode="auto">
+                        <a:xfrm>
+                          <a:off x="0" y="0"/>
+                          <a:ext cx="2755075" cy="1318161"/>
+                        </a:xfrm>
+                        <a:prstGeom prst="rect">
+                          <a:avLst/>
+                        </a:prstGeom>
+                        <a:noFill/>
+                        <a:ln w="9525">
+                          <a:noFill/>
+                          <a:miter lim="800000"/>
+                          <a:headEnd/>
+                          <a:tailEnd/>
+                        </a:ln>
+                      </wps:spPr>
+                      <wps:txbx>
+                        <w:txbxContent>
+                          <w:p>
+                            <w:pPr>
+                              <w:jc w:val="left"/>
+                              <w:rPr>
+                                <w:b/>
+                                <w:bCs/>
+                                <w:sz w:val="32"/>
+                                <w:szCs w:val="32"/>
+                              </w:rPr>
+                            </w:pPr>
+                            <w:r>
+                              <w:rPr>
+                                <w:b/>
+                                <w:bCs/>
+                                <w:sz w:val="32"/>
+                                <w:szCs w:val="32"/>
+                              </w:rPr>
+                              <w:t xml:space="preserve">Membres du </w:t>
+                            </w:r>
+                            <w:r>
+                              <w:rPr>
+                                <w:b/>
+                                <w:bCs/>
+                                <w:sz w:val="32"/>
+                                <w:szCs w:val="32"/>
+                              </w:rPr>
+                              <w:t>groupe :</w:t>
+                            </w:r>
+                          </w:p>
+                          <w:p>
+                            <w:pPr>
+                              <w:jc w:val="left"/>
+                              <w:rPr>
+                                <w:sz w:val="32"/>
+                                <w:szCs w:val="32"/>
+                              </w:rPr>
+                            </w:pPr>
+                            <w:r>
+                              <w:rPr>
+                                <w:sz w:val="32"/>
+                                <w:szCs w:val="32"/>
+                              </w:rPr>
+                              <w:t>Mesmin NGOULO BEMBE</w:t>
+                            </w:r>
+                          </w:p>
+                          <w:p>
+                            <w:pPr>
+                              <w:jc w:val="left"/>
+                              <w:rPr>
+                                <w:sz w:val="32"/>
+                                <w:szCs w:val="32"/>
+                              </w:rPr>
+                            </w:pPr>
+                            <w:r>
+                              <w:rPr>
+                                <w:sz w:val="32"/>
+                                <w:szCs w:val="32"/>
+                              </w:rPr>
+                              <w:t>Corentin VIELLESCAZES</w:t>
+                            </w:r>
+                          </w:p>
+                        </w:txbxContent>
+                      </wps:txbx>
+                      <wps:bodyPr rot="0" vert="horz" wrap="square" lIns="91440" tIns="45720" rIns="91440" bIns="45720" anchor="t" anchorCtr="0">
+                        <a:noAutofit/>
+                      </wps:bodyPr>
+                    </wps:wsp>
+                  </a:graphicData>
+                </a:graphic>
+                <wp14:sizeRelH relativeFrom="margin">
+                  <wp14:pctWidth>0</wp14:pctWidth>
+                </wp14:sizeRelH>
+                <wp14:sizeRelV relativeFrom="margin">
+                  <wp14:pctHeight>0</wp14:pctHeight>
+                </wp14:sizeRelV>
+              </wp:anchor>
+            </w:drawing>
+          </mc:Choice>
+          <mc:Fallback>
+            <w:pict>
+              <v:shape w14:anchorId="4B50686F" id="_x0000_s1029" type="#_x0000_t202" style="position:absolute;left:0;text-align:left;margin-left:409.25pt;margin-top:666.15pt;width:216.95pt;height:103.8pt;z-index:251674624;visibility:visible;mso-wrap-style:square;mso-width-percent:0;mso-height-percent:0;mso-wrap-distance-left:9pt;mso-wrap-distance-top:3.6pt;mso-wrap-distance-right:9pt;mso-wrap-distance-bottom:3.6pt;mso-position-horizontal:absolute;mso-position-horizontal-relative:page;mso-position-vertical:absolute;mso-position-vertical-relative:text;mso-width-percent:0;mso-height-percent:0;mso-width-relative:margin;mso-height-relative:margin;v-text-anchor:top" o:gfxdata="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" filled="f" stroked="f">
+                <v:textbox>
+                  <w:txbxContent>
+                    <w:p>
+                      <w:pPr>
+                        <w:jc w:val="left"/>
+                        <w:rPr>
+                          <w:b/>
+                          <w:bCs/>
+                          <w:sz w:val="32"/>
+                          <w:szCs w:val="32"/>
+                        </w:rPr>
+                      </w:pPr>
+                      <w:r>
+                        <w:rPr>
+                          <w:b/>
+                          <w:bCs/>
+                          <w:sz w:val="32"/>
+                          <w:szCs w:val="32"/>
+                        </w:rPr>
+                        <w:t xml:space="preserve">Membres du </w:t>
+                      </w:r>
+                      <w:r>
+                        <w:rPr>
+                          <w:b/>
+                          <w:bCs/>
+                          <w:sz w:val="32"/>
+                          <w:szCs w:val="32"/>
+                        </w:rPr>
+                        <w:t>groupe :</w:t>
+                      </w:r>
+                    </w:p>
+                    <w:p>
+                      <w:pPr>
+                        <w:jc w:val="left"/>
+                        <w:rPr>
+                          <w:sz w:val="32"/>
+                          <w:szCs w:val="32"/>
+                        </w:rPr>
+                      </w:pPr>
+                      <w:r>
+                        <w:rPr>
+                          <w:sz w:val="32"/>
+                          <w:szCs w:val="32"/>
+                        </w:rPr>
+                        <w:t>Mesmin NGOULO BEMBE</w:t>
+                      </w:r>
+                    </w:p>
+                    <w:p>
+                      <w:pPr>
+                        <w:jc w:val="left"/>
+                        <w:rPr>
+                          <w:sz w:val="32"/>
+                          <w:szCs w:val="32"/>
+                        </w:rPr>
+                      </w:pPr>
+                      <w:r>
+                        <w:rPr>
+                          <w:sz w:val="32"/>
+                          <w:szCs w:val="32"/>
+                        </w:rPr>
+                        <w:t>Corentin VIELLESCAZES</w:t>
+                      </w:r>
+                    </w:p>
+                  </w:txbxContent>
+                </v:textbox>
+                <w10:wrap anchorx="page"/>
+              </v:shape>
+            </w:pict>
+          </mc:Fallback>
+        </mc:AlternateContent>
+      </w:r>
+      <w:r>
+        <w:rPr>
+          <w:noProof/>
+        </w:rPr>
+        <mc:AlternateContent>
+          <mc:Choice Requires="wps">
+            <w:drawing>
+              <wp:anchor distT="45720" distB="45720" distL="114300" distR="114300" simplePos="0" relativeHeight="251671552" behindDoc="0" locked="0" layoutInCell="1" allowOverlap="1" wp14:anchorId="6ACD5FEE" wp14:editId="49044D07">
+                <wp:simplePos x="0" y="0"/>
+                <wp:positionH relativeFrom="column">
+                  <wp:posOffset>-591119</wp:posOffset>
+                </wp:positionH>
+                <wp:positionV relativeFrom="paragraph">
+                  <wp:posOffset>964235</wp:posOffset>
+                </wp:positionV>
+                <wp:extent cx="3224530" cy="1602740"/>
+                <wp:effectExtent l="0" t="0" r="0" b="0"/>
+                <wp:wrapSquare wrapText="bothSides"/>
+                <wp:docPr id="217" name="Caixa de Texto 2"/>
+                <wp:cNvGraphicFramePr>
+                  <a:graphicFrameLocks xmlns:a="http://schemas.openxmlformats.org/drawingml/2006/main"/>
+                </wp:cNvGraphicFramePr>
+                <a:graphic xmlns:a="http://schemas.openxmlformats.org/drawingml/2006/main">
+                  <a:graphicData uri="http://schemas.microsoft.com/office/word/2010/wordprocessingShape">
+                    <wps:wsp>
+                      <wps:cNvSpPr txBox="1">
+                        <a:spLocks noChangeArrowheads="1"/>
+                      </wps:cNvSpPr>
+                      <wps:spPr bwMode="auto">
+                        <a:xfrm>
+                          <a:off x="0" y="0"/>
+                          <a:ext cx="3224530" cy="1602740"/>
+                        </a:xfrm>
+                        <a:prstGeom prst="rect">
+                          <a:avLst/>
+                        </a:prstGeom>
+                        <a:solidFill>
+                          <a:srgbClr val="FFFFFF"/>
+                        </a:solidFill>
+                        <a:ln w="9525">
+                          <a:noFill/>
+                          <a:miter lim="800000"/>
+                          <a:headEnd/>
+                          <a:tailEnd/>
+                        </a:ln>
+                      </wps:spPr>
+                      <wps:txbx>
+                        <w:txbxContent>
+                          <w:p>
+                            <w:pPr>
+                              <w:jc w:val="center"/>
+                              <w:rPr>
+                                <w:rFonts w:ascii="Verdana" w:hAnsi="Verdana" w:cstheme="minorHAnsi"/>
+                                <w:sz w:val="48"/>
+                                <w:szCs w:val="48"/>
+                              </w:rPr>
+                            </w:pPr>
+                            <w:r>
+                              <w:rPr>
+                                <w:rFonts w:ascii="Verdana" w:hAnsi="Verdana" w:cstheme="minorHAnsi"/>
+                                <w:sz w:val="48"/>
+                                <w:szCs w:val="48"/>
+                              </w:rPr>
+                              <w:t>OSINT : Etat de l’art et intelligence économique du marché des EDR</w:t>
+                            </w:r>
+                          </w:p>
+                          <w:p>
+                            <w:pPr>
+                              <w:jc w:val="center"/>
+                              <w:rPr>
+                                <w:rFonts w:cstheme="minorHAnsi"/>
+                                <w:sz w:val="44"/>
+                                <w:szCs w:val="44"/>
+                              </w:rPr>
+                            </w:pPr>
+                          </w:p>
+                        </w:txbxContent>
+                      </wps:txbx>
+                      <wps:bodyPr rot="0" vert="horz" wrap="square" lIns="91440" tIns="45720" rIns="91440" bIns="45720" anchor="t" anchorCtr="0">
+                        <a:noAutofit/>
+                      </wps:bodyPr>
+                    </wps:wsp>
+                  </a:graphicData>
+                </a:graphic>
+                <wp14:sizeRelH relativeFrom="margin">
+                  <wp14:pctWidth>0</wp14:pctWidth>
+                </wp14:sizeRelH>
+                <wp14:sizeRelV relativeFrom="margin">
+                  <wp14:pctHeight>0</wp14:pctHeight>
+                </wp14:sizeRelV>
+              </wp:anchor>
+            </w:drawing>
+          </mc:Choice>
+          <mc:Fallback>
+            <w:pict>
+              <v:shape w14:anchorId="6ACD5FEE" id="_x0000_s1030" type="#_x0000_t202" style="position:absolute;left:0;text-align:left;margin-left:-46.55pt;margin-top:75.9pt;width:253.9pt;height:126.2pt;z-index:251671552;visibility:visible;mso-wrap-style:square;mso-width-percent:0;mso-height-percent:0;mso-wrap-distance-left:9pt;mso-wrap-distance-top:3.6pt;mso-wrap-distance-right:9pt;mso-wrap-distance-bottom:3.6pt;mso-position-horizontal:absolute;mso-position-horizontal-relative:text;mso-position-vertical:absolute;mso-position-vertical-relative:text;mso-width-percent:0;mso-height-percent:0;mso-width-relative:margin;mso-height-relative:margin;v-text-anchor:top" o:gfxdata="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" stroked="f">
+                <v:textbox>
+                  <w:txbxContent>
+                    <w:p>
+                      <w:pPr>
+                        <w:jc w:val="center"/>
+                        <w:rPr>
+                          <w:rFonts w:ascii="Verdana" w:hAnsi="Verdana" w:cstheme="minorHAnsi"/>
+                          <w:sz w:val="48"/>
+                          <w:szCs w:val="48"/>
+                        </w:rPr>
+                      </w:pPr>
+                      <w:r>
+                        <w:rPr>
+                          <w:rFonts w:ascii="Verdana" w:hAnsi="Verdana" w:cstheme="minorHAnsi"/>
+                          <w:sz w:val="48"/>
+                          <w:szCs w:val="48"/>
+                        </w:rPr>
+                        <w:t>OSINT : Etat de l’art et intelligence économique du marché des EDR</w:t>
+                      </w:r>
+                    </w:p>
+                    <w:p>
+                      <w:pPr>
+                        <w:jc w:val="center"/>
+                        <w:rPr>
+                          <w:rFonts w:cstheme="minorHAnsi"/>
+                          <w:sz w:val="44"/>
+                          <w:szCs w:val="44"/>
+                        </w:rPr>
+                      </w:pPr>
+                    </w:p>
+                  </w:txbxContent>
+                </v:textbox>
+                <w10:wrap type="square"/>
+              </v:shape>
+            </w:pict>
+          </mc:Fallback>
+        </mc:AlternateContent>
+      </w:r>
+      <w:r>
         <w:br w:type="page"/>
       </w:r>
-    </w:p>
+      <w:r>
+        <w:rPr>
+          <w:noProof/>
+        </w:rPr>
+        <w:drawing>
+          <wp:anchor distT="0" distB="0" distL="114300" distR="114300" simplePos="0" relativeHeight="251672576" behindDoc="1" locked="0" layoutInCell="1" allowOverlap="1" wp14:anchorId="62A3279A" wp14:editId="4748B334">
+            <wp:simplePos x="0" y="0"/>
+            <wp:positionH relativeFrom="leftMargin">
+              <wp:posOffset>67635</wp:posOffset>
+            </wp:positionH>
+            <wp:positionV relativeFrom="page">
+              <wp:posOffset>54610</wp:posOffset>
+            </wp:positionV>
+            <wp:extent cx="1173480" cy="1173480"/>
+            <wp:effectExtent l="0" t="0" r="7620" b="7620"/>
+            <wp:wrapTight wrapText="bothSides">
+              <wp:wrapPolygon edited="0">
+                <wp:start x="0" y="0"/>
+                <wp:lineTo x="0" y="21390"/>
+                <wp:lineTo x="21390" y="21390"/>
+                <wp:lineTo x="21390" y="0"/>
+                <wp:lineTo x="0" y="0"/>
+              </wp:wrapPolygon>
+            </wp:wrapTight>
+            <wp:docPr id="24" name="Imagem 3" descr="Une image contenant texte&#10;&#10;Description générée automatiquement"/>
+            <wp:cNvGraphicFramePr>
+              <a:graphicFrameLocks xmlns:a="http://schemas.openxmlformats.org/drawingml/2006/main" noChangeAspect="1"/>
+            </wp:cNvGraphicFramePr>
+            <a:graphic xmlns:a="http://schemas.openxmlformats.org/drawingml/2006/main">
+              <a:graphicData uri="http://schemas.openxmlformats.org/drawingml/2006/picture">
+                <pic:pic xmlns:pic="http://schemas.openxmlformats.org/drawingml/2006/picture">
+                  <pic:nvPicPr>
+                    <pic:cNvPr id="24" name="Imagem 3" descr="Une image contenant texte&#10;&#10;Description générée automatiquement"/>
+                    <pic:cNvPicPr>
+                      <a:picLocks noChangeAspect="1" noChangeArrowheads="1"/>
+                    </pic:cNvPicPr>
+                  </pic:nvPicPr>
+                  <pic:blipFill>
+                    <a:blip r:embed="rId9">
+                      <a:extLst>
+                        <a:ext uri="{28A0092B-C50C-407E-A947-70E740481C1C}">
+                          <a14:useLocalDpi xmlns:a14="http://schemas.microsoft.com/office/drawing/2010/main" val="0"/>
+                        </a:ext>
+                      </a:extLst>
+                    </a:blip>
+                    <a:srcRect/>
+                    <a:stretch>
+                      <a:fillRect/>
+                    </a:stretch>
+                  </pic:blipFill>
+                  <pic:spPr bwMode="auto">
+                    <a:xfrm>
+                      <a:off x="0" y="0"/>
+                      <a:ext cx="1173480" cy="1173480"/>
+                    </a:xfrm>
+                    <a:prstGeom prst="rect">
+                      <a:avLst/>
+                    </a:prstGeom>
+                    <a:noFill/>
+                  </pic:spPr>
+                </pic:pic>
+              </a:graphicData>
+            </a:graphic>
+            <wp14:sizeRelH relativeFrom="page">
+              <wp14:pctWidth>0</wp14:pctWidth>
+            </wp14:sizeRelH>
+            <wp14:sizeRelV relativeFrom="page">
+              <wp14:pctHeight>0</wp14:pctHeight>
+            </wp14:sizeRelV>
+          </wp:anchor>
+        </w:drawing>
+      </w:r>
+      <w:r>
+        <w:rPr>
+          <w:noProof/>
+        </w:rPr>
+        <w:drawing>
+          <wp:anchor distT="0" distB="0" distL="114300" distR="114300" simplePos="0" relativeHeight="251670528" behindDoc="1" locked="0" layoutInCell="1" allowOverlap="1" wp14:anchorId="04AD00A3" wp14:editId="7BFE0EA1">
+            <wp:simplePos x="0" y="0"/>
+            <wp:positionH relativeFrom="margin">
+              <wp:align>center</wp:align>
+            </wp:positionH>
+            <wp:positionV relativeFrom="page">
+              <wp:align>bottom</wp:align>
+            </wp:positionV>
+            <wp:extent cx="7701782" cy="10678628"/>
+            <wp:effectExtent l="0" t="0" r="0" b="8890"/>
+            <wp:wrapTight wrapText="bothSides">
+              <wp:wrapPolygon edited="0">
+                <wp:start x="0" y="0"/>
+                <wp:lineTo x="0" y="21579"/>
+                <wp:lineTo x="21532" y="21579"/>
+                <wp:lineTo x="21532" y="0"/>
+                <wp:lineTo x="0" y="0"/>
+              </wp:wrapPolygon>
+            </wp:wrapTight>
+            <wp:docPr id="25" name="Imagem 1"/>
+            <wp:cNvGraphicFramePr>
+              <a:graphicFrameLocks xmlns:a="http://schemas.openxmlformats.org/drawingml/2006/main" noChangeAspect="1"/>
+            </wp:cNvGraphicFramePr>
+            <a:graphic xmlns:a="http://schemas.openxmlformats.org/drawingml/2006/main">
+              <a:graphicData uri="http://schemas.openxmlformats.org/drawingml/2006/picture">
+                <pic:pic xmlns:pic="http://schemas.openxmlformats.org/drawingml/2006/picture">
+                  <pic:nvPicPr>
+                    <pic:cNvPr id="1" name="Imagem 1"/>
+                    <pic:cNvPicPr/>
+                  </pic:nvPicPr>
+                  <pic:blipFill>
+                    <a:blip r:embed="rId10">
+                      <a:extLst>
+                        <a:ext uri="{28A0092B-C50C-407E-A947-70E740481C1C}">
+                          <a14:useLocalDpi xmlns:a14="http://schemas.microsoft.com/office/drawing/2010/main" val="0"/>
+                        </a:ext>
+                      </a:extLst>
+                    </a:blip>
+                    <a:stretch>
+                      <a:fillRect/>
+                    </a:stretch>
+                  </pic:blipFill>
+                  <pic:spPr>
+                    <a:xfrm>
+                      <a:off x="0" y="0"/>
+                      <a:ext cx="7701782" cy="10678628"/>
+                    </a:xfrm>
+                    <a:prstGeom prst="rect">
+                      <a:avLst/>
+                    </a:prstGeom>
+                  </pic:spPr>
+                </pic:pic>
+              </a:graphicData>
+            </a:graphic>
+            <wp14:sizeRelH relativeFrom="page">
+              <wp14:pctWidth>0</wp14:pctWidth>
+            </wp14:sizeRelH>
+            <wp14:sizeRelV relativeFrom="page">
+              <wp14:pctHeight>0</wp14:pctHeight>
+            </wp14:sizeRelV>
+          </wp:anchor>
+        </w:drawing>
+      </w:r>
+    </w:p>
+    <w:p/>
     <w:sdt>
       <w:sdtPr>
         <w:rPr>
@@ -630,7 +1204,7 @@
           <w:r>
             <w:fldChar w:fldCharType="separate"/>
           </w:r>
-          <w:hyperlink w:anchor="_Toc126926995" w:history="1">
+          <w:hyperlink w:anchor="_Toc127092054" w:history="1">
             <w:r>
               <w:rPr>
                 <w:rStyle w:val="Lienhypertexte"/>
@@ -657,7 +1231,7 @@
                 <w:noProof/>
                 <w:webHidden/>
               </w:rPr>
-              <w:instrText xml:space="preserve"> PAGEREF _Toc126926995 \h </w:instrText>
+              <w:instrText xml:space="preserve"> PAGEREF _Toc127092054 \h </w:instrText>
             </w:r>
             <w:r>
               <w:rPr>
@@ -701,7 +1275,7 @@
               <w:lang w:eastAsia="fr-FR"/>
             </w:rPr>
           </w:pPr>
-          <w:hyperlink w:anchor="_Toc126926996" w:history="1">
+          <w:hyperlink w:anchor="_Toc127092055" w:history="1">
             <w:r>
               <w:rPr>
                 <w:rStyle w:val="Lienhypertexte"/>
@@ -728,7 +1302,7 @@
                 <w:noProof/>
                 <w:webHidden/>
               </w:rPr>
-              <w:instrText xml:space="preserve"> PAGEREF _Toc126926996 \h </w:instrText>
+              <w:instrText xml:space="preserve"> PAGEREF _Toc127092055 \h </w:instrText>
             </w:r>
             <w:r>
               <w:rPr>
@@ -772,7 +1346,7 @@
               <w:lang w:eastAsia="fr-FR"/>
             </w:rPr>
           </w:pPr>
-          <w:hyperlink w:anchor="_Toc126926997" w:history="1">
+          <w:hyperlink w:anchor="_Toc127092056" w:history="1">
             <w:r>
               <w:rPr>
                 <w:rStyle w:val="Lienhypertexte"/>
@@ -799,7 +1373,7 @@
                 <w:noProof/>
                 <w:webHidden/>
               </w:rPr>
-              <w:instrText xml:space="preserve"> PAGEREF _Toc126926997 \h </w:instrText>
+              <w:instrText xml:space="preserve"> PAGEREF _Toc127092056 \h </w:instrText>
             </w:r>
             <w:r>
               <w:rPr>
@@ -819,7 +1393,149 @@
                 <w:noProof/>
                 <w:webHidden/>
               </w:rPr>
-              <w:t>4</w:t>
+              <w:t>5</w:t>
+            </w:r>
+            <w:r>
+              <w:rPr>
+                <w:noProof/>
+                <w:webHidden/>
+              </w:rPr>
+              <w:fldChar w:fldCharType="end"/>
+            </w:r>
+          </w:hyperlink>
+        </w:p>
+        <w:p>
+          <w:pPr>
+            <w:pStyle w:val="TM3"/>
+            <w:tabs>
+              <w:tab w:val="right" w:leader="dot" w:pos="9062"/>
+            </w:tabs>
+            <w:rPr>
+              <w:rFonts w:eastAsiaTheme="minorEastAsia"/>
+              <w:noProof/>
+              <w:sz w:val="22"/>
+              <w:lang w:eastAsia="fr-FR"/>
+            </w:rPr>
+          </w:pPr>
+          <w:hyperlink w:anchor="_Toc127092057" w:history="1">
+            <w:r>
+              <w:rPr>
+                <w:rStyle w:val="Lienhypertexte"/>
+                <w:noProof/>
+              </w:rPr>
+              <w:t>Documents malveillants : phishing</w:t>
+            </w:r>
+            <w:r>
+              <w:rPr>
+                <w:noProof/>
+                <w:webHidden/>
+              </w:rPr>
+              <w:tab/>
+            </w:r>
+            <w:r>
+              <w:rPr>
+                <w:noProof/>
+                <w:webHidden/>
+              </w:rPr>
+              <w:fldChar w:fldCharType="begin"/>
+            </w:r>
+            <w:r>
+              <w:rPr>
+                <w:noProof/>
+                <w:webHidden/>
+              </w:rPr>
+              <w:instrText xml:space="preserve"> PAGEREF _Toc127092057 \h </w:instrText>
+            </w:r>
+            <w:r>
+              <w:rPr>
+                <w:noProof/>
+                <w:webHidden/>
+              </w:rPr>
+            </w:r>
+            <w:r>
+              <w:rPr>
+                <w:noProof/>
+                <w:webHidden/>
+              </w:rPr>
+              <w:fldChar w:fldCharType="separate"/>
+            </w:r>
+            <w:r>
+              <w:rPr>
+                <w:noProof/>
+                <w:webHidden/>
+              </w:rPr>
+              <w:t>5</w:t>
+            </w:r>
+            <w:r>
+              <w:rPr>
+                <w:noProof/>
+                <w:webHidden/>
+              </w:rPr>
+              <w:fldChar w:fldCharType="end"/>
+            </w:r>
+          </w:hyperlink>
+        </w:p>
+        <w:p>
+          <w:pPr>
+            <w:pStyle w:val="TM3"/>
+            <w:tabs>
+              <w:tab w:val="right" w:leader="dot" w:pos="9062"/>
+            </w:tabs>
+            <w:rPr>
+              <w:rFonts w:eastAsiaTheme="minorEastAsia"/>
+              <w:noProof/>
+              <w:sz w:val="22"/>
+              <w:lang w:eastAsia="fr-FR"/>
+            </w:rPr>
+          </w:pPr>
+          <w:hyperlink w:anchor="_Toc127092058" w:history="1">
+            <w:r>
+              <w:rPr>
+                <w:rStyle w:val="Lienhypertexte"/>
+                <w:noProof/>
+              </w:rPr>
+              <w:t>Mouvement latéral</w:t>
+            </w:r>
+            <w:r>
+              <w:rPr>
+                <w:noProof/>
+                <w:webHidden/>
+              </w:rPr>
+              <w:tab/>
+            </w:r>
+            <w:r>
+              <w:rPr>
+                <w:noProof/>
+                <w:webHidden/>
+              </w:rPr>
+              <w:fldChar w:fldCharType="begin"/>
+            </w:r>
+            <w:r>
+              <w:rPr>
+                <w:noProof/>
+                <w:webHidden/>
+              </w:rPr>
+              <w:instrText xml:space="preserve"> PAGEREF _Toc127092058 \h </w:instrText>
+            </w:r>
+            <w:r>
+              <w:rPr>
+                <w:noProof/>
+                <w:webHidden/>
+              </w:rPr>
+            </w:r>
+            <w:r>
+              <w:rPr>
+                <w:noProof/>
+                <w:webHidden/>
+              </w:rPr>
+              <w:fldChar w:fldCharType="separate"/>
+            </w:r>
+            <w:r>
+              <w:rPr>
+                <w:noProof/>
+                <w:webHidden/>
+              </w:rPr>
+              <w:t>5</w:t>
             </w:r>
             <w:r>
               <w:rPr>
@@ -843,13 +1559,13 @@
               <w:lang w:eastAsia="fr-FR"/>
             </w:rPr>
           </w:pPr>
-          <w:hyperlink w:anchor="_Toc126926998" w:history="1">
+          <w:hyperlink w:anchor="_Toc127092059" w:history="1">
             <w:r>
               <w:rPr>
                 <w:rStyle w:val="Lienhypertexte"/>
                 <w:noProof/>
               </w:rPr>
-              <w:t>Détection lors d’une attaque : framework d’attaques vs EDR</w:t>
+              <w:t>Les fonctionnalités fondamentales d’un EDR</w:t>
             </w:r>
             <w:r>
               <w:rPr>
@@ -870,7 +1586,7 @@
                 <w:noProof/>
                 <w:webHidden/>
               </w:rPr>
-              <w:instrText xml:space="preserve"> PAGEREF _Toc126926998 \h </w:instrText>
+              <w:instrText xml:space="preserve"> PAGEREF _Toc127092059 \h </w:instrText>
             </w:r>
             <w:r>
               <w:rPr>
@@ -890,7 +1606,7 @@
                 <w:noProof/>
                 <w:webHidden/>
               </w:rPr>
-              <w:t>4</w:t>
+              <w:t>5</w:t>
             </w:r>
             <w:r>
               <w:rPr>
@@ -914,13 +1630,13 @@
               <w:lang w:eastAsia="fr-FR"/>
             </w:rPr>
           </w:pPr>
-          <w:hyperlink w:anchor="_Toc126926999" w:history="1">
+          <w:hyperlink w:anchor="_Toc127092060" w:history="1">
             <w:r>
               <w:rPr>
                 <w:rStyle w:val="Lienhypertexte"/>
                 <w:noProof/>
               </w:rPr>
-              <w:t>Les fonctionnalités fondamentales d’un EDR</w:t>
+              <w:t>Détection lors d’une attaque : framework d’attaques vs EDR</w:t>
             </w:r>
             <w:r>
               <w:rPr>
@@ -941,7 +1657,7 @@
                 <w:noProof/>
                 <w:webHidden/>
               </w:rPr>
-              <w:instrText xml:space="preserve"> PAGEREF _Toc126926999 \h </w:instrText>
+              <w:instrText xml:space="preserve"> PAGEREF _Toc127092060 \h </w:instrText>
             </w:r>
             <w:r>
               <w:rPr>
@@ -961,7 +1677,7 @@
                 <w:noProof/>
                 <w:webHidden/>
               </w:rPr>
-              <w:t>4</w:t>
+              <w:t>7</w:t>
             </w:r>
             <w:r>
               <w:rPr>
@@ -985,7 +1701,7 @@
               <w:lang w:eastAsia="fr-FR"/>
             </w:rPr>
           </w:pPr>
-          <w:hyperlink w:anchor="_Toc126927000" w:history="1">
+          <w:hyperlink w:anchor="_Toc127092061" w:history="1">
             <w:r>
               <w:rPr>
                 <w:rStyle w:val="Lienhypertexte"/>
@@ -1012,7 +1728,7 @@
                 <w:noProof/>
                 <w:webHidden/>
               </w:rPr>
-              <w:instrText xml:space="preserve"> PAGEREF _Toc126927000 \h </w:instrText>
+              <w:instrText xml:space="preserve"> PAGEREF _Toc127092061 \h </w:instrText>
             </w:r>
             <w:r>
               <w:rPr>
@@ -1032,7 +1748,7 @@
                 <w:noProof/>
                 <w:webHidden/>
               </w:rPr>
-              <w:t>4</w:t>
+              <w:t>7</w:t>
             </w:r>
             <w:r>
               <w:rPr>
@@ -1056,7 +1772,7 @@
               <w:lang w:eastAsia="fr-FR"/>
             </w:rPr>
           </w:pPr>
-          <w:hyperlink w:anchor="_Toc126927001" w:history="1">
+          <w:hyperlink w:anchor="_Toc127092062" w:history="1">
             <w:r>
               <w:rPr>
                 <w:rStyle w:val="Lienhypertexte"/>
@@ -1083,7 +1799,7 @@
                 <w:noProof/>
                 <w:webHidden/>
               </w:rPr>
-              <w:instrText xml:space="preserve"> PAGEREF _Toc126927001 \h </w:instrText>
+              <w:instrText xml:space="preserve"> PAGEREF _Toc127092062 \h </w:instrText>
             </w:r>
             <w:r>
               <w:rPr>
@@ -1103,7 +1819,7 @@
                 <w:noProof/>
                 <w:webHidden/>
               </w:rPr>
-              <w:t>4</w:t>
+              <w:t>7</w:t>
             </w:r>
             <w:r>
               <w:rPr>
@@ -1127,7 +1843,7 @@
               <w:lang w:eastAsia="fr-FR"/>
             </w:rPr>
           </w:pPr>
-          <w:hyperlink w:anchor="_Toc126927002" w:history="1">
+          <w:hyperlink w:anchor="_Toc127092063" w:history="1">
             <w:r>
               <w:rPr>
                 <w:rStyle w:val="Lienhypertexte"/>
@@ -1154,7 +1870,7 @@
                 <w:noProof/>
                 <w:webHidden/>
               </w:rPr>
-              <w:instrText xml:space="preserve"> PAGEREF _Toc126927002 \h </w:instrText>
+              <w:instrText xml:space="preserve"> PAGEREF _Toc127092063 \h </w:instrText>
             </w:r>
             <w:r>
               <w:rPr>
@@ -1174,7 +1890,7 @@
                 <w:noProof/>
                 <w:webHidden/>
               </w:rPr>
-              <w:t>4</w:t>
+              <w:t>10</w:t>
             </w:r>
             <w:r>
               <w:rPr>
@@ -1198,7 +1914,7 @@
               <w:lang w:eastAsia="fr-FR"/>
             </w:rPr>
           </w:pPr>
-          <w:hyperlink w:anchor="_Toc126927003" w:history="1">
+          <w:hyperlink w:anchor="_Toc127092064" w:history="1">
             <w:r>
               <w:rPr>
                 <w:rStyle w:val="Lienhypertexte"/>
@@ -1225,7 +1941,7 @@
                 <w:noProof/>
                 <w:webHidden/>
               </w:rPr>
-              <w:instrText xml:space="preserve"> PAGEREF _Toc126927003 \h </w:instrText>
+              <w:instrText xml:space="preserve"> PAGEREF _Toc127092064 \h </w:instrText>
             </w:r>
             <w:r>
               <w:rPr>
@@ -1245,7 +1961,7 @@
                 <w:noProof/>
                 <w:webHidden/>
               </w:rPr>
-              <w:t>4</w:t>
+              <w:t>11</w:t>
             </w:r>
             <w:r>
               <w:rPr>
@@ -1269,7 +1985,7 @@
               <w:lang w:eastAsia="fr-FR"/>
             </w:rPr>
           </w:pPr>
-          <w:hyperlink w:anchor="_Toc126927004" w:history="1">
+          <w:hyperlink w:anchor="_Toc127092065" w:history="1">
             <w:r>
               <w:rPr>
                 <w:rStyle w:val="Lienhypertexte"/>
@@ -1296,7 +2012,7 @@
                 <w:noProof/>
                 <w:webHidden/>
               </w:rPr>
-              <w:instrText xml:space="preserve"> PAGEREF _Toc126927004 \h </w:instrText>
+              <w:instrText xml:space="preserve"> PAGEREF _Toc127092065 \h </w:instrText>
             </w:r>
             <w:r>
               <w:rPr>
@@ -1316,7 +2032,7 @@
                 <w:noProof/>
                 <w:webHidden/>
               </w:rPr>
-              <w:t>4</w:t>
+              <w:t>11</w:t>
             </w:r>
             <w:r>
               <w:rPr>
@@ -1340,7 +2056,7 @@
               <w:lang w:eastAsia="fr-FR"/>
             </w:rPr>
           </w:pPr>
-          <w:hyperlink w:anchor="_Toc126927005" w:history="1">
+          <w:hyperlink w:anchor="_Toc127092066" w:history="1">
             <w:r>
               <w:rPr>
                 <w:rStyle w:val="Lienhypertexte"/>
@@ -1367,7 +2083,7 @@
                 <w:noProof/>
                 <w:webHidden/>
               </w:rPr>
-              <w:instrText xml:space="preserve"> PAGEREF _Toc126927005 \h </w:instrText>
+              <w:instrText xml:space="preserve"> PAGEREF _Toc127092066 \h </w:instrText>
             </w:r>
             <w:r>
               <w:rPr>
@@ -1387,7 +2103,7 @@
                 <w:noProof/>
                 <w:webHidden/>
               </w:rPr>
-              <w:t>4</w:t>
+              <w:t>11</w:t>
             </w:r>
             <w:r>
               <w:rPr>
@@ -1411,7 +2127,7 @@
               <w:lang w:eastAsia="fr-FR"/>
             </w:rPr>
           </w:pPr>
-          <w:hyperlink w:anchor="_Toc126927006" w:history="1">
+          <w:hyperlink w:anchor="_Toc127092067" w:history="1">
             <w:r>
               <w:rPr>
                 <w:rStyle w:val="Lienhypertexte"/>
@@ -1438,7 +2154,7 @@
                 <w:noProof/>
                 <w:webHidden/>
               </w:rPr>
-              <w:instrText xml:space="preserve"> PAGEREF _Toc126927006 \h </w:instrText>
+              <w:instrText xml:space="preserve"> PAGEREF _Toc127092067 \h </w:instrText>
             </w:r>
             <w:r>
               <w:rPr>
@@ -1458,7 +2174,7 @@
                 <w:noProof/>
                 <w:webHidden/>
               </w:rPr>
-              <w:t>4</w:t>
+              <w:t>13</w:t>
             </w:r>
             <w:r>
               <w:rPr>
@@ -1482,7 +2198,7 @@
               <w:lang w:eastAsia="fr-FR"/>
             </w:rPr>
           </w:pPr>
-          <w:hyperlink w:anchor="_Toc126927007" w:history="1">
+          <w:hyperlink w:anchor="_Toc127092068" w:history="1">
             <w:r>
               <w:rPr>
                 <w:rStyle w:val="Lienhypertexte"/>
@@ -1509,7 +2225,7 @@
                 <w:noProof/>
                 <w:webHidden/>
               </w:rPr>
-              <w:instrText xml:space="preserve"> PAGEREF _Toc126927007 \h </w:instrText>
+              <w:instrText xml:space="preserve"> PAGEREF _Toc127092068 \h </w:instrText>
             </w:r>
             <w:r>
               <w:rPr>
@@ -1529,7 +2245,7 @@
                 <w:noProof/>
                 <w:webHidden/>
               </w:rPr>
-              <w:t>4</w:t>
+              <w:t>14</w:t>
             </w:r>
             <w:r>
               <w:rPr>
@@ -1553,7 +2269,7 @@
               <w:lang w:eastAsia="fr-FR"/>
             </w:rPr>
           </w:pPr>
-          <w:hyperlink w:anchor="_Toc126927008" w:history="1">
+          <w:hyperlink w:anchor="_Toc127092069" w:history="1">
             <w:r>
               <w:rPr>
                 <w:rStyle w:val="Lienhypertexte"/>
@@ -1580,7 +2296,7 @@
                 <w:noProof/>
                 <w:webHidden/>
               </w:rPr>
-              <w:instrText xml:space="preserve"> PAGEREF _Toc126927008 \h </w:instrText>
+              <w:instrText xml:space="preserve"> PAGEREF _Toc127092069 \h </w:instrText>
             </w:r>
             <w:r>
               <w:rPr>
@@ -1600,7 +2316,7 @@
                 <w:noProof/>
                 <w:webHidden/>
               </w:rPr>
-              <w:t>4</w:t>
+              <w:t>16</w:t>
             </w:r>
             <w:r>
               <w:rPr>
@@ -1624,7 +2340,7 @@
               <w:lang w:eastAsia="fr-FR"/>
             </w:rPr>
           </w:pPr>
-          <w:hyperlink w:anchor="_Toc126927009" w:history="1">
+          <w:hyperlink w:anchor="_Toc127092070" w:history="1">
             <w:r>
               <w:rPr>
                 <w:rStyle w:val="Lienhypertexte"/>
@@ -1651,7 +2367,7 @@
                 <w:noProof/>
                 <w:webHidden/>
               </w:rPr>
-              <w:instrText xml:space="preserve"> PAGEREF _Toc126927009 \h </w:instrText>
+              <w:instrText xml:space="preserve"> PAGEREF _Toc127092070 \h </w:instrText>
             </w:r>
             <w:r>
               <w:rPr>
@@ -1671,7 +2387,7 @@
                 <w:noProof/>
                 <w:webHidden/>
               </w:rPr>
-              <w:t>4</w:t>
+              <w:t>16</w:t>
             </w:r>
             <w:r>
               <w:rPr>
@@ -1695,7 +2411,7 @@
               <w:lang w:eastAsia="fr-FR"/>
             </w:rPr>
           </w:pPr>
-          <w:hyperlink w:anchor="_Toc126927010" w:history="1">
+          <w:hyperlink w:anchor="_Toc127092071" w:history="1">
             <w:r>
               <w:rPr>
                 <w:rStyle w:val="Lienhypertexte"/>
@@ -1722,7 +2438,7 @@
                 <w:noProof/>
                 <w:webHidden/>
               </w:rPr>
-              <w:instrText xml:space="preserve"> PAGEREF _Toc126927010 \h </w:instrText>
+              <w:instrText xml:space="preserve"> PAGEREF _Toc127092071 \h </w:instrText>
             </w:r>
             <w:r>
               <w:rPr>
@@ -1742,7 +2458,7 @@
                 <w:noProof/>
                 <w:webHidden/>
               </w:rPr>
-              <w:t>4</w:t>
+              <w:t>18</w:t>
             </w:r>
             <w:r>
               <w:rPr>
@@ -1766,7 +2482,7 @@
               <w:lang w:eastAsia="fr-FR"/>
             </w:rPr>
           </w:pPr>
-          <w:hyperlink w:anchor="_Toc126927011" w:history="1">
+          <w:hyperlink w:anchor="_Toc127092072" w:history="1">
             <w:r>
               <w:rPr>
                 <w:rStyle w:val="Lienhypertexte"/>
@@ -1793,7 +2509,7 @@
                 <w:noProof/>
                 <w:webHidden/>
               </w:rPr>
-              <w:instrText xml:space="preserve"> PAGEREF _Toc126927011 \h </w:instrText>
+              <w:instrText xml:space="preserve"> PAGEREF _Toc127092072 \h </w:instrText>
             </w:r>
             <w:r>
               <w:rPr>
@@ -1813,7 +2529,7 @@
                 <w:noProof/>
                 <w:webHidden/>
               </w:rPr>
-              <w:t>4</w:t>
+              <w:t>18</w:t>
             </w:r>
             <w:r>
               <w:rPr>
@@ -1837,7 +2553,7 @@
               <w:lang w:eastAsia="fr-FR"/>
             </w:rPr>
           </w:pPr>
-          <w:hyperlink w:anchor="_Toc126927012" w:history="1">
+          <w:hyperlink w:anchor="_Toc127092073" w:history="1">
             <w:r>
               <w:rPr>
                 <w:rStyle w:val="Lienhypertexte"/>
@@ -1864,7 +2580,7 @@
                 <w:noProof/>
                 <w:webHidden/>
               </w:rPr>
-              <w:instrText xml:space="preserve"> PAGEREF _Toc126927012 \h </w:instrText>
+              <w:instrText xml:space="preserve"> PAGEREF _Toc127092073 \h </w:instrText>
             </w:r>
             <w:r>
               <w:rPr>
@@ -1884,7 +2600,7 @@
                 <w:noProof/>
                 <w:webHidden/>
               </w:rPr>
-              <w:t>4</w:t>
+              <w:t>19</w:t>
             </w:r>
             <w:r>
               <w:rPr>
@@ -1908,7 +2624,7 @@
               <w:lang w:eastAsia="fr-FR"/>
             </w:rPr>
           </w:pPr>
-          <w:hyperlink w:anchor="_Toc126927013" w:history="1">
+          <w:hyperlink w:anchor="_Toc127092074" w:history="1">
             <w:r>
               <w:rPr>
                 <w:rStyle w:val="Lienhypertexte"/>
@@ -1935,7 +2651,7 @@
                 <w:noProof/>
                 <w:webHidden/>
               </w:rPr>
-              <w:instrText xml:space="preserve"> PAGEREF _Toc126927013 \h </w:instrText>
+              <w:instrText xml:space="preserve"> PAGEREF _Toc127092074 \h </w:instrText>
             </w:r>
             <w:r>
               <w:rPr>
@@ -1955,7 +2671,7 @@
                 <w:noProof/>
                 <w:webHidden/>
               </w:rPr>
-              <w:t>4</w:t>
+              <w:t>19</w:t>
             </w:r>
             <w:r>
               <w:rPr>
@@ -1979,7 +2695,7 @@
               <w:lang w:eastAsia="fr-FR"/>
             </w:rPr>
           </w:pPr>
-          <w:hyperlink w:anchor="_Toc126927014" w:history="1">
+          <w:hyperlink w:anchor="_Toc127092075" w:history="1">
             <w:r>
               <w:rPr>
                 <w:rStyle w:val="Lienhypertexte"/>
@@ -2006,7 +2722,7 @@
                 <w:noProof/>
                 <w:webHidden/>
               </w:rPr>
-              <w:instrText xml:space="preserve"> PAGEREF _Toc126927014 \h </w:instrText>
+              <w:instrText xml:space="preserve"> PAGEREF _Toc127092075 \h </w:instrText>
             </w:r>
             <w:r>
               <w:rPr>
@@ -2026,7 +2742,7 @@
                 <w:noProof/>
                 <w:webHidden/>
               </w:rPr>
-              <w:t>4</w:t>
+              <w:t>19</w:t>
             </w:r>
             <w:r>
               <w:rPr>
@@ -2050,7 +2766,7 @@
               <w:lang w:eastAsia="fr-FR"/>
             </w:rPr>
           </w:pPr>
-          <w:hyperlink w:anchor="_Toc126927015" w:history="1">
+          <w:hyperlink w:anchor="_Toc127092076" w:history="1">
             <w:r>
               <w:rPr>
                 <w:rStyle w:val="Lienhypertexte"/>
@@ -2077,7 +2793,7 @@
                 <w:noProof/>
                 <w:webHidden/>
               </w:rPr>
-              <w:instrText xml:space="preserve"> PAGEREF _Toc126927015 \h </w:instrText>
+              <w:instrText xml:space="preserve"> PAGEREF _Toc127092076 \h </w:instrText>
             </w:r>
             <w:r>
               <w:rPr>
@@ -2097,7 +2813,7 @@
                 <w:noProof/>
                 <w:webHidden/>
               </w:rPr>
-              <w:t>4</w:t>
+              <w:t>19</w:t>
             </w:r>
             <w:r>
               <w:rPr>
@@ -2132,7 +2848,7 @@
       <w:pPr>
         <w:pStyle w:val="Titre1"/>
       </w:pPr>
-      <w:bookmarkStart w:id="1" w:name="_Toc126926995"/>
+      <w:bookmarkStart w:id="1" w:name="_Toc127092054"/>
       <w:r>
         <w:t>Introduction</w:t>
       </w:r>
@@ -2143,8 +2859,21 @@
         <w:t>Les dix (10) dernières années nous avons assisté à l’émergence d’une gamme d’outils de détection des incidents de sécurité sur un système d’information précisément au niveau de l’infrastructure</w:t>
       </w:r>
       <w:r>
-        <w:t xml:space="preserve"> qu’on appelle les EDR pour Endpoint Detection and Response</w:t>
-      </w:r>
+        <w:t xml:space="preserve"> qu’on appelle les EDR pour Endpoint </w:t>
+      </w:r>
+      <w:proofErr w:type="spellStart"/>
+      <w:r>
+        <w:t>Detection</w:t>
+      </w:r>
+      <w:proofErr w:type="spellEnd"/>
+      <w:r>
+        <w:t xml:space="preserve"> and </w:t>
+      </w:r>
+      <w:proofErr w:type="spellStart"/>
+      <w:r>
+        <w:t>Response</w:t>
+      </w:r>
+      <w:proofErr w:type="spellEnd"/>
       <w:r>
         <w:t>. En effet, cela est une réponse à l’escalade du nombre et de la complexité plus en plus gran</w:t>
       </w:r>
@@ -2172,7 +2901,15 @@
         <w:t xml:space="preserve">Nous allons donc commencer par définir ce </w:t>
       </w:r>
       <w:r>
-        <w:t xml:space="preserve">qu’est un EDR, la problématique que ça résout et comment ça la résout. </w:t>
+        <w:t xml:space="preserve">qu’est </w:t>
+      </w:r>
+      <w:proofErr w:type="gramStart"/>
+      <w:r>
+        <w:t>un EDR</w:t>
+      </w:r>
+      <w:proofErr w:type="gramEnd"/>
+      <w:r>
+        <w:t xml:space="preserve">, la problématique que ça résout et comment ça la résout. </w:t>
       </w:r>
     </w:p>
     <w:p>
@@ -2185,19 +2922,51 @@
     </w:p>
     <w:p>
       <w:r>
-        <w:t>Ensuite, nous aborderons la sécurité opérationnelle et expliquer en quoi l’EDR est essentiel pour une gestion optimale de la sécurité opérationnelle tout en spécifiant ces limites et comment cela s’intègre dans un tout.</w:t>
-      </w:r>
-    </w:p>
-    <w:p>
-      <w:r>
-        <w:t xml:space="preserve">Enfin, nous essayerons de nous tourner vers le futur en effleurant l’XDR (eXtended Destion and Response), ses liens et différences avec l’EDR et nous nous demanderons si c’est le futur de la détection et réponse aux incidents. </w:t>
+        <w:t xml:space="preserve">Ensuite, nous aborderons la sécurité opérationnelle et expliquer en quoi l’EDR est </w:t>
+      </w:r>
+      <w:proofErr w:type="gramStart"/>
+      <w:r>
+        <w:t>essentiel</w:t>
+      </w:r>
+      <w:proofErr w:type="gramEnd"/>
+      <w:r>
+        <w:t xml:space="preserve"> pour une gestion optimale de la sécurité opérationnelle tout en spécifiant ces limites et comment cela s’intègre dans un tout.</w:t>
+      </w:r>
+    </w:p>
+    <w:p>
+      <w:r>
+        <w:t>Enfin, nous essayerons de nous tourner vers le futur en effleurant l’XDR (</w:t>
+      </w:r>
+      <w:proofErr w:type="spellStart"/>
+      <w:r>
+        <w:t>eXtended</w:t>
+      </w:r>
+      <w:proofErr w:type="spellEnd"/>
+      <w:r>
+        <w:t xml:space="preserve"> </w:t>
+      </w:r>
+      <w:proofErr w:type="spellStart"/>
+      <w:r>
+        <w:t>Destion</w:t>
+      </w:r>
+      <w:proofErr w:type="spellEnd"/>
+      <w:r>
+        <w:t xml:space="preserve"> and </w:t>
+      </w:r>
+      <w:proofErr w:type="spellStart"/>
+      <w:r>
+        <w:t>Response</w:t>
+      </w:r>
+      <w:proofErr w:type="spellEnd"/>
+      <w:r>
+        <w:t xml:space="preserve">), ses liens et différences avec l’EDR et nous nous demanderons si c’est le futur de la détection et réponse aux incidents. </w:t>
       </w:r>
     </w:p>
     <w:p>
       <w:pPr>
         <w:pStyle w:val="Titre1"/>
       </w:pPr>
-      <w:bookmarkStart w:id="2" w:name="_Toc126926996"/>
+      <w:bookmarkStart w:id="2" w:name="_Toc127092055"/>
       <w:r>
         <w:t>L</w:t>
       </w:r>
@@ -2217,7 +2986,15 @@
     </w:p>
     <w:p>
       <w:r>
-        <w:t>Avant les EDR, nous avions déjà des outils de détection d’activités malveillantes sur les terminaux d’une infrastructure tels que les antivirus par exemple. Mais plus globalement on parlait de Endpoint Protection Platform (EPP). Gartner définit l’EPP</w:t>
+        <w:t xml:space="preserve">Avant </w:t>
+      </w:r>
+      <w:proofErr w:type="gramStart"/>
+      <w:r>
+        <w:t>les EDR</w:t>
+      </w:r>
+      <w:proofErr w:type="gramEnd"/>
+      <w:r>
+        <w:t>, nous avions déjà des outils de détection d’activités malveillantes sur les terminaux d’une infrastructure tels que les antivirus par exemple. Mais plus globalement on parlait de Endpoint Protection Platform (EPP). Gartner définit l’EPP</w:t>
       </w:r>
       <w:r>
         <w:rPr>
@@ -2230,9 +3007,14 @@
       </w:r>
     </w:p>
     <w:p>
+      <w:proofErr w:type="gramStart"/>
       <w:r>
         <w:lastRenderedPageBreak/>
-        <w:t xml:space="preserve">Les EDR vont plus loin dans la protection et fournissent une surveillance continue </w:t>
+        <w:t>Les EDR</w:t>
+      </w:r>
+      <w:proofErr w:type="gramEnd"/>
+      <w:r>
+        <w:t xml:space="preserve"> vont plus loin dans la protection et fournissent une surveillance continue </w:t>
       </w:r>
       <w:r>
         <w:t>et répond aux menaces avancées sur les terminaux. Mais alors quelles sont ces menaces ?</w:t>
@@ -2242,7 +3024,7 @@
       <w:pPr>
         <w:pStyle w:val="Titre2"/>
       </w:pPr>
-      <w:bookmarkStart w:id="3" w:name="_Toc126926997"/>
+      <w:bookmarkStart w:id="3" w:name="_Toc127092056"/>
       <w:r>
         <w:t>La problématique qu’adressent les EDR</w:t>
       </w:r>
@@ -2250,7 +3032,23 @@
     </w:p>
     <w:p>
       <w:r>
-        <w:t>Les EDR (Endpoint Detection and Response) ont été</w:t>
+        <w:t xml:space="preserve">Les EDR (Endpoint </w:t>
+      </w:r>
+      <w:proofErr w:type="spellStart"/>
+      <w:r>
+        <w:t>Detection</w:t>
+      </w:r>
+      <w:proofErr w:type="spellEnd"/>
+      <w:r>
+        <w:t xml:space="preserve"> and </w:t>
+      </w:r>
+      <w:proofErr w:type="spellStart"/>
+      <w:r>
+        <w:t>Response</w:t>
+      </w:r>
+      <w:proofErr w:type="spellEnd"/>
+      <w:r>
+        <w:t>) ont été</w:t>
       </w:r>
       <w:r>
         <w:t xml:space="preserve"> développé pour compenser les manques des EPP et anciens antivirus à contrer toutes les cyber-attaques.</w:t>
@@ -2279,22 +3077,34 @@
       <w:pPr>
         <w:pStyle w:val="Titre3"/>
       </w:pPr>
+      <w:bookmarkStart w:id="4" w:name="_Toc127092057"/>
       <w:r>
         <w:t>Documents malveillants : phishing</w:t>
       </w:r>
-    </w:p>
-    <w:p>
-      <w:r>
-        <w:t>Beaucoup d’utilisateurs comprennent la différence entre une application et un document Word, Excel, PowerPoint ou PDF. En effet, un programme peut exécuter du code tandis qu’un document ne peut juste qu’être lu ou écrit. Justement, c’est parce que cela n’est pas totalement vrai que des compagnes de phishing bien structurées arrivent à convaincre les utilisateurs d’ouvrir des documents qui semblent sans danger. En effet, avec un email personnalisé, on peut convaincre un recruteur d’ouvrir un CV piégé par exemple et donc contourner les outils de protection classiques.</w:t>
+      <w:bookmarkEnd w:id="4"/>
+    </w:p>
+    <w:p>
+      <w:r>
+        <w:t xml:space="preserve">Beaucoup d’utilisateurs comprennent la différence entre une application et un document Word, Excel, PowerPoint ou PDF. En effet, un programme peut exécuter du code tandis qu’un document ne peut juste qu’être lu ou écrit. Justement, c’est parce que cela n’est pas totalement vrai que des compagnes de phishing bien structurées arrivent à convaincre les utilisateurs d’ouvrir des documents qui semblent sans danger. En effet, avec un </w:t>
+      </w:r>
+      <w:proofErr w:type="gramStart"/>
+      <w:r>
+        <w:t>email</w:t>
+      </w:r>
+      <w:proofErr w:type="gramEnd"/>
+      <w:r>
+        <w:t xml:space="preserve"> personnalisé, on peut convaincre un recruteur d’ouvrir un CV piégé par exemple et donc contourner les outils de protection classiques.</w:t>
       </w:r>
     </w:p>
     <w:p>
       <w:pPr>
         <w:pStyle w:val="Titre3"/>
       </w:pPr>
+      <w:bookmarkStart w:id="5" w:name="_Toc127092058"/>
       <w:r>
         <w:t>Mouvement latéral</w:t>
       </w:r>
+      <w:bookmarkEnd w:id="5"/>
       <w:r>
         <w:t xml:space="preserve"> </w:t>
       </w:r>
@@ -2304,30 +3114,83 @@
         <w:t xml:space="preserve">Le mouvement latéral est une technique où un attaquant peut à l’aide d’une commande propager sur le réseau. </w:t>
       </w:r>
       <w:r>
-        <w:t>Il se trouve que quelques protocoles systèmes permettent facilement de faire un mouvement latéral. Un exemple notoire est celui connu sous le com de « EternalBlue » qui a exploité le protocole SMB utilisé pour partager des fichiers sur un réseau. Des ransomwares connus tels que WannaCry ou encore NotPeya ont exploité cette vulnérabilité en 2017 pour se propager sur les réseaux et ainsi infecter le maximum de terminaux.</w:t>
+        <w:t xml:space="preserve">Il se trouve que quelques protocoles systèmes permettent facilement de faire un mouvement latéral. Un exemple notoire est celui connu sous </w:t>
+      </w:r>
+      <w:proofErr w:type="gramStart"/>
+      <w:r>
+        <w:t>le com</w:t>
+      </w:r>
+      <w:proofErr w:type="gramEnd"/>
+      <w:r>
+        <w:t xml:space="preserve"> de « </w:t>
+      </w:r>
+      <w:proofErr w:type="spellStart"/>
+      <w:r>
+        <w:t>EternalBlue</w:t>
+      </w:r>
+      <w:proofErr w:type="spellEnd"/>
+      <w:r>
+        <w:t xml:space="preserve"> » qui a exploité le protocole SMB utilisé pour partager des fichiers sur un réseau. Des ransomwares connus tels que </w:t>
+      </w:r>
+      <w:proofErr w:type="spellStart"/>
+      <w:r>
+        <w:t>WannaCry</w:t>
+      </w:r>
+      <w:proofErr w:type="spellEnd"/>
+      <w:r>
+        <w:t xml:space="preserve"> ou encore </w:t>
+      </w:r>
+      <w:proofErr w:type="spellStart"/>
+      <w:r>
+        <w:t>NotPeya</w:t>
+      </w:r>
+      <w:proofErr w:type="spellEnd"/>
+      <w:r>
+        <w:t xml:space="preserve"> ont exploité cette vulnérabilité en 2017 pour se propager sur les réseaux et ainsi infecter le maximum de terminaux.</w:t>
       </w:r>
     </w:p>
     <w:p/>
     <w:p>
       <w:r>
-        <w:t>D’autres méthodes comme encore les « fileless malware » sont juste d’autres manières de contourner les ant</w:t>
+        <w:t>D’autres méthodes comme encore les « </w:t>
+      </w:r>
+      <w:proofErr w:type="spellStart"/>
+      <w:r>
+        <w:t>fileless</w:t>
+      </w:r>
+      <w:proofErr w:type="spellEnd"/>
+      <w:r>
+        <w:t xml:space="preserve"> malware » sont juste d’autres manières de contourner les ant</w:t>
       </w:r>
       <w:r>
         <w:t>i</w:t>
       </w:r>
       <w:r>
-        <w:t>virus classiques. Ainsi, au début des années 2010, les professionnels de la sécurité opérationnelle se sont rendus compte que les outils classiques ne suffisaient plus d’où l’entrée sur le marché des EDR.</w:t>
+        <w:t xml:space="preserve">virus classiques. Ainsi, au début des années 2010, les professionnels de la sécurité opérationnelle se sont </w:t>
+      </w:r>
+      <w:proofErr w:type="gramStart"/>
+      <w:r>
+        <w:t>rendus</w:t>
+      </w:r>
+      <w:proofErr w:type="gramEnd"/>
+      <w:r>
+        <w:t xml:space="preserve"> compte que les outils classiques ne suffisaient plus d’où l’entrée sur le marché des EDR.</w:t>
       </w:r>
     </w:p>
     <w:p>
       <w:pPr>
         <w:pStyle w:val="Titre2"/>
       </w:pPr>
-      <w:bookmarkStart w:id="4" w:name="_Toc126926999"/>
-      <w:r>
-        <w:t>Les fonctionnalités fondamentales d’un EDR</w:t>
-      </w:r>
-      <w:bookmarkEnd w:id="4"/>
+      <w:bookmarkStart w:id="6" w:name="_Toc127092059"/>
+      <w:r>
+        <w:t xml:space="preserve">Les fonctionnalités fondamentales </w:t>
+      </w:r>
+      <w:proofErr w:type="gramStart"/>
+      <w:r>
+        <w:t>d’un EDR</w:t>
+      </w:r>
+      <w:bookmarkEnd w:id="6"/>
+      <w:proofErr w:type="gramEnd"/>
     </w:p>
     <w:p>
       <w:r>
@@ -2337,26 +3200,99 @@
         <w:t>les failles de sécurité.</w:t>
       </w:r>
       <w:r>
-        <w:t xml:space="preserve"> En 2013, le plus fiable était Mandiant qui fournissaient des professionnels en sécurité en cas d’incident et cela n’était pas gratuit.</w:t>
-      </w:r>
-    </w:p>
-    <w:p>
-      <w:r>
-        <w:t xml:space="preserve">En même temps, des entreprises ont commencé à investir dans des outils permettant d’avoir une visibilité des réseaux et des activités sur les terminaux en temps réel. On peut prendre l’exemple de Facbook osquery. C’est un 2013 que </w:t>
+        <w:t xml:space="preserve"> En 2013, le plus fiable était </w:t>
+      </w:r>
+      <w:proofErr w:type="spellStart"/>
+      <w:r>
+        <w:t>Mandiant</w:t>
+      </w:r>
+      <w:proofErr w:type="spellEnd"/>
+      <w:r>
+        <w:t xml:space="preserve"> qui fournissaient des professionnels en sécurité en cas d’incident et cela n’était pas gratuit.</w:t>
+      </w:r>
+    </w:p>
+    <w:p>
+      <w:r>
+        <w:t xml:space="preserve">En même temps, des entreprises ont commencé à investir dans des outils permettant d’avoir une visibilité des réseaux et des activités sur les terminaux en temps réel. On peut prendre l’exemple de </w:t>
+      </w:r>
+      <w:proofErr w:type="spellStart"/>
+      <w:r>
+        <w:t>Facbook</w:t>
+      </w:r>
+      <w:proofErr w:type="spellEnd"/>
+      <w:r>
+        <w:t xml:space="preserve"> </w:t>
+      </w:r>
+      <w:proofErr w:type="spellStart"/>
+      <w:r>
+        <w:t>osquery</w:t>
+      </w:r>
+      <w:proofErr w:type="spellEnd"/>
+      <w:r>
+        <w:t xml:space="preserve">. C’est un 2013 que </w:t>
       </w:r>
       <w:r>
         <w:rPr>
           <w:b/>
           <w:bCs/>
         </w:rPr>
-        <w:t>Anton Chuvakin</w:t>
-      </w:r>
+        <w:t xml:space="preserve">Anton </w:t>
+      </w:r>
+      <w:proofErr w:type="spellStart"/>
+      <w:r>
+        <w:rPr>
+          <w:b/>
+          <w:bCs/>
+        </w:rPr>
+        <w:t>Chuvakin</w:t>
+      </w:r>
+      <w:proofErr w:type="spellEnd"/>
       <w:r>
         <w:t xml:space="preserve"> a pour la première fois sorti </w:t>
       </w:r>
       <w:r>
         <w:lastRenderedPageBreak/>
-        <w:t>le terme ETDR (Endpoint Threat Detection and Response) qui deviendra juste EDR pour Endpoint Detection and Response.</w:t>
+        <w:t xml:space="preserve">le terme ETDR (Endpoint </w:t>
+      </w:r>
+      <w:proofErr w:type="spellStart"/>
+      <w:r>
+        <w:t>Threat</w:t>
+      </w:r>
+      <w:proofErr w:type="spellEnd"/>
+      <w:r>
+        <w:t xml:space="preserve"> </w:t>
+      </w:r>
+      <w:proofErr w:type="spellStart"/>
+      <w:r>
+        <w:t>Detection</w:t>
+      </w:r>
+      <w:proofErr w:type="spellEnd"/>
+      <w:r>
+        <w:t xml:space="preserve"> and </w:t>
+      </w:r>
+      <w:proofErr w:type="spellStart"/>
+      <w:r>
+        <w:t>Response</w:t>
+      </w:r>
+      <w:proofErr w:type="spellEnd"/>
+      <w:r>
+        <w:t xml:space="preserve">) qui deviendra juste EDR pour Endpoint </w:t>
+      </w:r>
+      <w:proofErr w:type="spellStart"/>
+      <w:r>
+        <w:t>Detection</w:t>
+      </w:r>
+      <w:proofErr w:type="spellEnd"/>
+      <w:r>
+        <w:t xml:space="preserve"> and </w:t>
+      </w:r>
+      <w:proofErr w:type="spellStart"/>
+      <w:r>
+        <w:t>Response</w:t>
+      </w:r>
+      <w:proofErr w:type="spellEnd"/>
+      <w:r>
+        <w:t>.</w:t>
       </w:r>
     </w:p>
     <w:p>
@@ -2393,7 +3329,31 @@
         <w:t xml:space="preserve">Fonctionnalité </w:t>
       </w:r>
       <w:r>
-        <w:t>de détection : utilisant des techniques telles que l’analyse basée sur du machine learning et du sandboxing pour détecter et prévenir les codes malvaillants.</w:t>
+        <w:t xml:space="preserve">de détection : utilisant des techniques telles que l’analyse basée sur du machine </w:t>
+      </w:r>
+      <w:proofErr w:type="spellStart"/>
+      <w:r>
+        <w:t>learning</w:t>
+      </w:r>
+      <w:proofErr w:type="spellEnd"/>
+      <w:r>
+        <w:t xml:space="preserve"> et du </w:t>
+      </w:r>
+      <w:proofErr w:type="spellStart"/>
+      <w:r>
+        <w:t>sandboxing</w:t>
+      </w:r>
+      <w:proofErr w:type="spellEnd"/>
+      <w:r>
+        <w:t xml:space="preserve"> pour détecter et prévenir les codes </w:t>
+      </w:r>
+      <w:proofErr w:type="spellStart"/>
+      <w:r>
+        <w:t>malvaillants</w:t>
+      </w:r>
+      <w:proofErr w:type="spellEnd"/>
+      <w:r>
+        <w:t>.</w:t>
       </w:r>
     </w:p>
     <w:p>
@@ -2417,7 +3377,15 @@
         </w:numPr>
       </w:pPr>
       <w:r>
-        <w:t>La Threat Intelligence appliquée</w:t>
+        <w:t xml:space="preserve">La </w:t>
+      </w:r>
+      <w:proofErr w:type="spellStart"/>
+      <w:r>
+        <w:t>Threat</w:t>
+      </w:r>
+      <w:proofErr w:type="spellEnd"/>
+      <w:r>
+        <w:t xml:space="preserve"> Intelligence appliquée</w:t>
       </w:r>
     </w:p>
     <w:p>
@@ -2429,7 +3397,15 @@
         </w:numPr>
       </w:pPr>
       <w:r>
-        <w:t>La visibilité sur les terminaux qui est sinéquanone pour détecter des activités malveillantes</w:t>
+        <w:t xml:space="preserve">La visibilité sur les terminaux qui est </w:t>
+      </w:r>
+      <w:proofErr w:type="spellStart"/>
+      <w:r>
+        <w:t>sinéquanone</w:t>
+      </w:r>
+      <w:proofErr w:type="spellEnd"/>
+      <w:r>
+        <w:t xml:space="preserve"> pour détecter des activités malveillantes</w:t>
       </w:r>
     </w:p>
     <w:p>
@@ -2453,7 +3429,15 @@
         </w:numPr>
       </w:pPr>
       <w:r>
-        <w:t>Fonctionnalité de forensic pour investiguer les anciennes failles et celles non découvertes</w:t>
+        <w:t xml:space="preserve">Fonctionnalité de </w:t>
+      </w:r>
+      <w:proofErr w:type="spellStart"/>
+      <w:r>
+        <w:t>forensic</w:t>
+      </w:r>
+      <w:proofErr w:type="spellEnd"/>
+      <w:r>
+        <w:t xml:space="preserve"> pour investiguer les anciennes failles et celles non découvertes</w:t>
       </w:r>
     </w:p>
     <w:p>
@@ -2536,7 +3520,7 @@
                     <pic:cNvPicPr/>
                   </pic:nvPicPr>
                   <pic:blipFill>
-                    <a:blip r:embed="rId9"/>
+                    <a:blip r:embed="rId11"/>
                     <a:stretch>
                       <a:fillRect/>
                     </a:stretch>
@@ -2561,16 +3545,32 @@
       <w:pPr>
         <w:pStyle w:val="Titre2"/>
       </w:pPr>
-      <w:bookmarkStart w:id="5" w:name="_Toc126926998"/>
+      <w:bookmarkStart w:id="7" w:name="_Toc127092060"/>
       <w:r>
         <w:lastRenderedPageBreak/>
-        <w:t>Détection lors d’une attaque : framework d’attaques vs EDR</w:t>
-      </w:r>
-      <w:bookmarkEnd w:id="5"/>
-    </w:p>
-    <w:p>
-      <w:r>
-        <w:t>MITRE ATT&amp;CK est une base de connaissances sur les tactiques et techniques des cyberattaques basée sur des observations réelles d'attaques. Les tactiques expliquent les objectifs de l'attaquant tandis que les techniques représentent comment ils sont atteints. La matrice MITRE ATT&amp;CK organise visuellement ces tactiques et techniques pour faciliter la compréhension. Une séquence d'attaque complète peut être construite en passant par les colonnes de tactiques de gauche à droite et en utilisant les techniques appropriées. Certaines techniques peuvent être utilisées pour plusieurs tactiques et certaines techniques peuvent être utilisées pour atteindre différents objectifs.</w:t>
+        <w:t xml:space="preserve">Détection lors d’une attaque : </w:t>
+      </w:r>
+      <w:proofErr w:type="spellStart"/>
+      <w:r>
+        <w:t>framework</w:t>
+      </w:r>
+      <w:proofErr w:type="spellEnd"/>
+      <w:r>
+        <w:t xml:space="preserve"> d’attaques vs EDR</w:t>
+      </w:r>
+      <w:bookmarkEnd w:id="7"/>
+    </w:p>
+    <w:p>
+      <w:r>
+        <w:t xml:space="preserve">MITRE ATT&amp;CK est une base de connaissances sur les tactiques et techniques </w:t>
+      </w:r>
+      <w:proofErr w:type="gramStart"/>
+      <w:r>
+        <w:t>des cyberattaques basée</w:t>
+      </w:r>
+      <w:proofErr w:type="gramEnd"/>
+      <w:r>
+        <w:t xml:space="preserve"> sur des observations réelles d'attaques. Les tactiques expliquent les objectifs de l'attaquant tandis que les techniques représentent comment ils sont atteints. La matrice MITRE ATT&amp;CK organise visuellement ces tactiques et techniques pour faciliter la compréhension. Une séquence d'attaque complète peut être construite en passant par les colonnes de tactiques de gauche à droite et en utilisant les techniques appropriées. Certaines techniques peuvent être utilisées pour plusieurs tactiques et certaines techniques peuvent être utilisées pour atteindre différents objectifs.</w:t>
       </w:r>
     </w:p>
     <w:p>
@@ -2578,7 +3578,23 @@
         <w:t>Les outils EDR utilisent les tactiques et techniques de MITRE ATT&amp;CK pour détecter les comportements malveillants en utilisant des règles de correspondance pour identifier les événements qui génèrent des alertes. Les événements sont enregistrés localement sur les hôtes et les événements pertinents peuvent être envoyés à une base de données centrale pour l'analyse. Les principaux fournisseurs d'EDR déjà fournissent des règles de correspondance pour détecter les TTP</w:t>
       </w:r>
       <w:r>
-        <w:t xml:space="preserve"> (Tactics Techniques Procedures)</w:t>
+        <w:t xml:space="preserve"> (</w:t>
+      </w:r>
+      <w:proofErr w:type="spellStart"/>
+      <w:r>
+        <w:t>Tactics</w:t>
+      </w:r>
+      <w:proofErr w:type="spellEnd"/>
+      <w:r>
+        <w:t xml:space="preserve"> Techniques </w:t>
+      </w:r>
+      <w:proofErr w:type="spellStart"/>
+      <w:r>
+        <w:t>Procedures</w:t>
+      </w:r>
+      <w:proofErr w:type="spellEnd"/>
+      <w:r>
+        <w:t>)</w:t>
       </w:r>
       <w:r>
         <w:t xml:space="preserve"> de MITRE ATT&amp;CK, mais les analystes peuvent également ajouter de nouvelles règles pour détecter des TTP supplémentaires dans une entreprise où l'outil EDR est déployé.</w:t>
@@ -2586,7 +3602,15 @@
     </w:p>
     <w:p>
       <w:r>
-        <w:t xml:space="preserve">Les outils EDR ont principalement 4 fonctions: </w:t>
+        <w:t xml:space="preserve">Les outils EDR ont principalement 4 </w:t>
+      </w:r>
+      <w:proofErr w:type="gramStart"/>
+      <w:r>
+        <w:t>fonctions:</w:t>
+      </w:r>
+      <w:proofErr w:type="gramEnd"/>
+      <w:r>
+        <w:t xml:space="preserve"> </w:t>
       </w:r>
       <w:r>
         <w:rPr>
@@ -2633,15 +3657,23 @@
       <w:pPr>
         <w:pStyle w:val="Titre1"/>
       </w:pPr>
-      <w:bookmarkStart w:id="6" w:name="_Toc126927000"/>
+      <w:bookmarkStart w:id="8" w:name="_Toc127092061"/>
       <w:r>
         <w:t>Le marché des EDR</w:t>
       </w:r>
-      <w:bookmarkEnd w:id="6"/>
-    </w:p>
-    <w:p>
-      <w:r>
-        <w:t>Le marché des EDR est constitué de solutions de plusieurs types. Dans cette partie, nous allons nous baser sur le quadrant de marché Radicati afin de réaliser notre analyse.</w:t>
+      <w:bookmarkEnd w:id="8"/>
+    </w:p>
+    <w:p>
+      <w:r>
+        <w:t xml:space="preserve">Le marché des EDR est constitué de solutions de plusieurs types. Dans cette partie, nous allons nous baser sur le quadrant de marché </w:t>
+      </w:r>
+      <w:proofErr w:type="spellStart"/>
+      <w:r>
+        <w:t>Radicati</w:t>
+      </w:r>
+      <w:proofErr w:type="spellEnd"/>
+      <w:r>
+        <w:t xml:space="preserve"> afin de réaliser notre analyse.</w:t>
       </w:r>
       <w:r>
         <w:rPr>
@@ -2654,16 +3686,29 @@
       <w:pPr>
         <w:pStyle w:val="Titre2"/>
       </w:pPr>
-      <w:bookmarkStart w:id="7" w:name="_Toc126927001"/>
+      <w:bookmarkStart w:id="9" w:name="_Toc127092062"/>
       <w:r>
         <w:t>Comparatif des solutions EDR</w:t>
       </w:r>
-      <w:bookmarkEnd w:id="7"/>
-    </w:p>
-    <w:p>
-      <w:r>
-        <w:t>Les quadrants de marché Radicati permettent de visualiser comment les différents fournisseurs s'inscrivent dans des marchés technologiques spécifiques à un moment donné. Il y a quatre catégories dans ces quadrants:</w:t>
-      </w:r>
+      <w:bookmarkEnd w:id="9"/>
+    </w:p>
+    <w:p>
+      <w:r>
+        <w:t xml:space="preserve">Les quadrants de marché </w:t>
+      </w:r>
+      <w:proofErr w:type="spellStart"/>
+      <w:r>
+        <w:t>Radicati</w:t>
+      </w:r>
+      <w:proofErr w:type="spellEnd"/>
+      <w:r>
+        <w:t xml:space="preserve"> permettent de visualiser comment les différents fournisseurs s'inscrivent dans des marchés technologiques spécifiques à un moment donné. Il y a quatre catégories dans ces </w:t>
+      </w:r>
+      <w:proofErr w:type="gramStart"/>
+      <w:r>
+        <w:t>quadrants:</w:t>
+      </w:r>
+      <w:proofErr w:type="gramEnd"/>
     </w:p>
     <w:p/>
     <w:p>
@@ -2732,6 +3777,9 @@
     </w:p>
     <w:p>
       <w:r>
+        <w:rPr>
+          <w:noProof/>
+        </w:rPr>
         <w:drawing>
           <wp:anchor distT="0" distB="0" distL="114300" distR="114300" simplePos="0" relativeHeight="251664384" behindDoc="0" locked="0" layoutInCell="1" allowOverlap="1" wp14:anchorId="3FE118AF" wp14:editId="71D7919F">
             <wp:simplePos x="0" y="0"/>
@@ -2758,7 +3806,7 @@
                     </pic:cNvPicPr>
                   </pic:nvPicPr>
                   <pic:blipFill rotWithShape="1">
-                    <a:blip r:embed="rId10">
+                    <a:blip r:embed="rId12">
                       <a:extLst>
                         <a:ext uri="{28A0092B-C50C-407E-A947-70E740481C1C}">
                           <a14:useLocalDpi xmlns:a14="http://schemas.microsoft.com/office/drawing/2010/main" val="0"/>
@@ -2805,7 +3853,47 @@
     <w:p/>
     <w:p>
       <w:r>
-        <w:t>Les principaux acteurs sur ce marché incluent Acronis, Bitdefender, BlackBerry, Cisco, CrowdStrike, Cybereason, ESET, F-Secure, Kaspersky, McAfee, Microsoft, OpenText, SentinelOne, Sophos, Symantec, Trend Micro, VMware et WatchGuard.</w:t>
+        <w:t xml:space="preserve">Les principaux acteurs sur ce marché incluent Acronis, Bitdefender, BlackBerry, Cisco, </w:t>
+      </w:r>
+      <w:proofErr w:type="spellStart"/>
+      <w:r>
+        <w:t>CrowdStrike</w:t>
+      </w:r>
+      <w:proofErr w:type="spellEnd"/>
+      <w:r>
+        <w:t xml:space="preserve">, </w:t>
+      </w:r>
+      <w:proofErr w:type="spellStart"/>
+      <w:r>
+        <w:t>Cybereason</w:t>
+      </w:r>
+      <w:proofErr w:type="spellEnd"/>
+      <w:r>
+        <w:t xml:space="preserve">, ESET, F-Secure, Kaspersky, McAfee, Microsoft, </w:t>
+      </w:r>
+      <w:proofErr w:type="spellStart"/>
+      <w:r>
+        <w:t>OpenText</w:t>
+      </w:r>
+      <w:proofErr w:type="spellEnd"/>
+      <w:r>
+        <w:t xml:space="preserve">, </w:t>
+      </w:r>
+      <w:proofErr w:type="spellStart"/>
+      <w:r>
+        <w:t>SentinelOne</w:t>
+      </w:r>
+      <w:proofErr w:type="spellEnd"/>
+      <w:r>
+        <w:t xml:space="preserve">, Sophos, Symantec, Trend Micro, VMware et </w:t>
+      </w:r>
+      <w:proofErr w:type="spellStart"/>
+      <w:r>
+        <w:t>WatchGuard</w:t>
+      </w:r>
+      <w:proofErr w:type="spellEnd"/>
+      <w:r>
+        <w:t>.</w:t>
       </w:r>
     </w:p>
     <w:p>
@@ -2822,10 +3910,26 @@
         <w:t>terminaux</w:t>
       </w:r>
       <w:r>
-        <w:t xml:space="preserve"> sont de plus en plus intégrées dans la stratégie globale de sécurité des entreprises et partagent des informations sur les menaces et les contrôles de politique avec d'autres composants de sécurité tels que les pare-feux, les passerelles web sécurisées, les passerelles de messagerie sécurisées, la prévention de la perte de données </w:t>
-      </w:r>
-      <w:r>
-        <w:t xml:space="preserve">ou Data Leak Prevention </w:t>
+        <w:t xml:space="preserve"> sont de plus en plus intégrées dans la stratégie globale de sécurité des entreprises et partagent des informations sur les menaces et les contrôles de politique avec d'autres composants de sécurité tels que les </w:t>
+      </w:r>
+      <w:proofErr w:type="spellStart"/>
+      <w:r>
+        <w:t>pare-feux</w:t>
+      </w:r>
+      <w:proofErr w:type="spellEnd"/>
+      <w:r>
+        <w:t xml:space="preserve">, les passerelles web sécurisées, les passerelles de messagerie sécurisées, la prévention de la perte de données </w:t>
+      </w:r>
+      <w:r>
+        <w:t xml:space="preserve">ou Data </w:t>
+      </w:r>
+      <w:proofErr w:type="spellStart"/>
+      <w:r>
+        <w:t>Leak</w:t>
+      </w:r>
+      <w:proofErr w:type="spellEnd"/>
+      <w:r>
+        <w:t xml:space="preserve"> Prevention </w:t>
       </w:r>
       <w:r>
         <w:t xml:space="preserve">(DLP) et d'autres. </w:t>
@@ -2865,7 +3969,15 @@
         <w:t>a distinction entre les solutions traditionnelles et les solutions de</w:t>
       </w:r>
       <w:r>
-        <w:t xml:space="preserve">s endpoints </w:t>
+        <w:t xml:space="preserve">s </w:t>
+      </w:r>
+      <w:proofErr w:type="spellStart"/>
+      <w:r>
+        <w:t>endpoints</w:t>
+      </w:r>
+      <w:proofErr w:type="spellEnd"/>
+      <w:r>
+        <w:t xml:space="preserve"> </w:t>
       </w:r>
       <w:r>
         <w:t xml:space="preserve">de nouvelle génération existe </w:t>
@@ -2874,12 +3986,23 @@
         <w:t>de moins en moins</w:t>
       </w:r>
       <w:r>
-        <w:t xml:space="preserve"> car presque tous les fournisseurs proposent des solutions comportementales incluant les EDR, MDR, XDR etc …</w:t>
+        <w:t xml:space="preserve"> car presque tous les fournisseurs proposent des solutions comportementales incluant les EDR, MDR, XDR </w:t>
+      </w:r>
+      <w:proofErr w:type="spellStart"/>
+      <w:r>
+        <w:t>etc</w:t>
+      </w:r>
+      <w:proofErr w:type="spellEnd"/>
+      <w:r>
+        <w:t xml:space="preserve"> …</w:t>
       </w:r>
     </w:p>
     <w:p/>
     <w:p>
       <w:r>
+        <w:rPr>
+          <w:noProof/>
+        </w:rPr>
         <w:drawing>
           <wp:inline distT="0" distB="0" distL="0" distR="0" wp14:anchorId="75DE8A75" wp14:editId="66A240D5">
             <wp:extent cx="5648325" cy="3417021"/>
@@ -2898,7 +4021,7 @@
                     </pic:cNvPicPr>
                   </pic:nvPicPr>
                   <pic:blipFill rotWithShape="1">
-                    <a:blip r:embed="rId11">
+                    <a:blip r:embed="rId13">
                       <a:extLst>
                         <a:ext uri="{28A0092B-C50C-407E-A947-70E740481C1C}">
                           <a14:useLocalDpi xmlns:a14="http://schemas.microsoft.com/office/drawing/2010/main" val="0"/>
@@ -2935,7 +4058,15 @@
     </w:p>
     <w:p>
       <w:r>
-        <w:t xml:space="preserve">Les fournisseurs sont positionnés dans les quadrants en fonction de deux critères: la </w:t>
+        <w:t xml:space="preserve">Les fournisseurs sont positionnés dans les quadrants en fonction de deux </w:t>
+      </w:r>
+      <w:proofErr w:type="gramStart"/>
+      <w:r>
+        <w:t>critères:</w:t>
+      </w:r>
+      <w:proofErr w:type="gramEnd"/>
+      <w:r>
+        <w:t xml:space="preserve"> la </w:t>
       </w:r>
       <w:r>
         <w:rPr>
@@ -2979,7 +4110,15 @@
         </w:numPr>
       </w:pPr>
       <w:r>
-        <w:t xml:space="preserve">La vision stratégique se réfère à la direction stratégique du fournisseur, qui comprend: une compréhension approfondie des besoins des clients, la capacité à livrer à travers des modèles de prix et de canal attrayants, un support client solide et une innovation continue forte. </w:t>
+        <w:t xml:space="preserve">La vision stratégique se réfère à la direction stratégique du fournisseur, qui </w:t>
+      </w:r>
+      <w:proofErr w:type="gramStart"/>
+      <w:r>
+        <w:t>comprend:</w:t>
+      </w:r>
+      <w:proofErr w:type="gramEnd"/>
+      <w:r>
+        <w:t xml:space="preserve"> une compréhension approfondie des besoins des clients, la capacité à livrer à travers des modèles de prix et de canal attrayants, un support client solide et une innovation continue forte. </w:t>
       </w:r>
     </w:p>
     <w:p>
@@ -3123,12 +4262,39 @@
         <w:t xml:space="preserve">ils ont pris </w:t>
       </w:r>
       <w:r>
-        <w:t>en compte les aspects suivants: le prix, le support client, les services professionnels. Le prix, est-il facile à comprendre et permet-il aux clients de budgétiser correctement pour la solution, est-il en adéquation avec le niveau de fonctionnalité proposé et représente-t-il une "bonne valeur"? Le support client est-il adéquat et en adéquation avec les besoins et les exigences de réponse des clients? Les services professionnels, le fournisseur fournit-il le bon niveau de services professionnels pour la planification, la conception et le déploiement, soit par le biais de leurs propres équipes internes, soit par le biais de partenaire.</w:t>
+        <w:t xml:space="preserve">en compte les aspects </w:t>
+      </w:r>
+      <w:proofErr w:type="gramStart"/>
+      <w:r>
+        <w:t>suivants:</w:t>
+      </w:r>
+      <w:proofErr w:type="gramEnd"/>
+      <w:r>
+        <w:t xml:space="preserve"> le prix, le support client, les services professionnels. Le prix, est-il facile à comprendre et permet-il aux clients de budgétiser correctement pour la solution, est-il en adéquation avec le niveau de fonctionnalité proposé et représente-t-il une "bonne valeur</w:t>
+      </w:r>
+      <w:proofErr w:type="gramStart"/>
+      <w:r>
+        <w:t>"?</w:t>
+      </w:r>
+      <w:proofErr w:type="gramEnd"/>
+      <w:r>
+        <w:t xml:space="preserve"> Le support client est-il adéquat et en adéquation avec les besoins et les exigences de réponse des </w:t>
+      </w:r>
+      <w:proofErr w:type="gramStart"/>
+      <w:r>
+        <w:t>clients?</w:t>
+      </w:r>
+      <w:proofErr w:type="gramEnd"/>
+      <w:r>
+        <w:t xml:space="preserve"> Les services professionnels, le fournisseur fournit-il le bon niveau de services professionnels pour la planification, la conception et le déploiement, soit par le biais de leurs propres équipes internes, soit par le biais de partenaire.</w:t>
       </w:r>
     </w:p>
     <w:p/>
     <w:p>
       <w:r>
+        <w:rPr>
+          <w:noProof/>
+        </w:rPr>
         <w:drawing>
           <wp:anchor distT="0" distB="0" distL="114300" distR="114300" simplePos="0" relativeHeight="251665408" behindDoc="0" locked="0" layoutInCell="1" allowOverlap="1" wp14:anchorId="6A7BCEB9" wp14:editId="08D77E9A">
             <wp:simplePos x="0" y="0"/>
@@ -3155,7 +4321,7 @@
                     </pic:cNvPicPr>
                   </pic:nvPicPr>
                   <pic:blipFill rotWithShape="1">
-                    <a:blip r:embed="rId12">
+                    <a:blip r:embed="rId14">
                       <a:extLst>
                         <a:ext uri="{28A0092B-C50C-407E-A947-70E740481C1C}">
                           <a14:useLocalDpi xmlns:a14="http://schemas.microsoft.com/office/drawing/2010/main" val="0"/>
@@ -3194,19 +4360,22 @@
       <w:pPr>
         <w:pStyle w:val="Titre2"/>
       </w:pPr>
-      <w:bookmarkStart w:id="8" w:name="_Toc126927002"/>
+      <w:bookmarkStart w:id="10" w:name="_Toc127092063"/>
       <w:r>
         <w:t>Quel EDR pour quelle entreprise ?</w:t>
       </w:r>
-      <w:bookmarkEnd w:id="8"/>
+      <w:bookmarkEnd w:id="10"/>
     </w:p>
     <w:p/>
     <w:p>
       <w:pPr>
         <w:pStyle w:val="Titre2"/>
       </w:pPr>
-      <w:bookmarkStart w:id="9" w:name="_Toc126927003"/>
-      <w:r>
+      <w:bookmarkStart w:id="11" w:name="_Toc127092064"/>
+      <w:r>
+        <w:rPr>
+          <w:noProof/>
+        </w:rPr>
         <w:lastRenderedPageBreak/>
         <w:drawing>
           <wp:anchor distT="0" distB="0" distL="114300" distR="114300" simplePos="0" relativeHeight="251666432" behindDoc="0" locked="0" layoutInCell="1" allowOverlap="1" wp14:anchorId="39FEB5BA" wp14:editId="6545EC28">
@@ -3232,7 +4401,7 @@
                     <pic:cNvPicPr/>
                   </pic:nvPicPr>
                   <pic:blipFill>
-                    <a:blip r:embed="rId13">
+                    <a:blip r:embed="rId15">
                       <a:extLst>
                         <a:ext uri="{28A0092B-C50C-407E-A947-70E740481C1C}">
                           <a14:useLocalDpi xmlns:a14="http://schemas.microsoft.com/office/drawing/2010/main" val="0"/>
@@ -3261,12 +4430,20 @@
       <w:r>
         <w:t>La géopolitique des EDR</w:t>
       </w:r>
-      <w:bookmarkEnd w:id="9"/>
+      <w:bookmarkEnd w:id="11"/>
     </w:p>
     <w:p/>
     <w:p>
       <w:r>
-        <w:t xml:space="preserve">A l’échelle du globe, nous remarquons que les leaders (top players) des solutions EDR sont concentrés aux Etats-Unis et les autres sont ensuite éparpillées ci et là. </w:t>
+        <w:t xml:space="preserve">A l’échelle du globe, nous remarquons que les leaders (top </w:t>
+      </w:r>
+      <w:proofErr w:type="spellStart"/>
+      <w:r>
+        <w:t>players</w:t>
+      </w:r>
+      <w:proofErr w:type="spellEnd"/>
+      <w:r>
+        <w:t xml:space="preserve">) des solutions EDR sont concentrés aux Etats-Unis et les autres sont ensuite éparpillées ci et là. </w:t>
       </w:r>
     </w:p>
     <w:p>
@@ -3279,28 +4456,68 @@
     </w:p>
     <w:p>
       <w:r>
-        <w:t>En effet, nous avons des entreprises telles que CybelAngel ou Vicarius qui offrent des fonctionnalités que l'on pourrait retrouver dans les EDR. Cependant, la plupart des entreprises françaises se concentrent plus sur les services managés et utilisent des solutions classiques telles que Symmantec, Cyberreason pour assurer les fonctions EDR.</w:t>
+        <w:t xml:space="preserve">En effet, nous avons des entreprises telles que </w:t>
+      </w:r>
+      <w:proofErr w:type="spellStart"/>
+      <w:r>
+        <w:t>CybelAngel</w:t>
+      </w:r>
+      <w:proofErr w:type="spellEnd"/>
+      <w:r>
+        <w:t xml:space="preserve"> ou </w:t>
+      </w:r>
+      <w:proofErr w:type="spellStart"/>
+      <w:r>
+        <w:t>Vicarius</w:t>
+      </w:r>
+      <w:proofErr w:type="spellEnd"/>
+      <w:r>
+        <w:t xml:space="preserve"> qui offrent des fonctionnalités que l'on pourrait retrouver dans </w:t>
+      </w:r>
+      <w:proofErr w:type="gramStart"/>
+      <w:r>
+        <w:t>les EDR</w:t>
+      </w:r>
+      <w:proofErr w:type="gramEnd"/>
+      <w:r>
+        <w:t xml:space="preserve">. Cependant, la plupart des entreprises françaises se concentrent plus sur les services managés et utilisent des solutions classiques telles que </w:t>
+      </w:r>
+      <w:proofErr w:type="spellStart"/>
+      <w:r>
+        <w:t>Symmantec</w:t>
+      </w:r>
+      <w:proofErr w:type="spellEnd"/>
+      <w:r>
+        <w:t xml:space="preserve">, </w:t>
+      </w:r>
+      <w:proofErr w:type="spellStart"/>
+      <w:r>
+        <w:t>Cyberreason</w:t>
+      </w:r>
+      <w:proofErr w:type="spellEnd"/>
+      <w:r>
+        <w:t xml:space="preserve"> pour assurer les fonctions EDR.</w:t>
       </w:r>
     </w:p>
     <w:p>
       <w:pPr>
         <w:pStyle w:val="Titre1"/>
       </w:pPr>
-      <w:bookmarkStart w:id="10" w:name="_Toc126927004"/>
+      <w:bookmarkStart w:id="12" w:name="_Toc127092065"/>
       <w:r>
         <w:t>Les EDR au centre de la sécurité opérationnelle</w:t>
       </w:r>
-      <w:bookmarkEnd w:id="10"/>
+      <w:bookmarkEnd w:id="12"/>
     </w:p>
     <w:p>
       <w:pPr>
         <w:pStyle w:val="Titre2"/>
       </w:pPr>
-      <w:bookmarkStart w:id="11" w:name="_Toc126927005"/>
+      <w:bookmarkStart w:id="13" w:name="_Toc127092066"/>
       <w:r>
         <w:t>La sécurité opérationnelle</w:t>
       </w:r>
-      <w:bookmarkEnd w:id="11"/>
+      <w:bookmarkEnd w:id="13"/>
     </w:p>
     <w:p>
       <w:pPr>
@@ -3315,202 +4532,150 @@
     </w:p>
     <w:p>
       <w:pPr>
-        <w:spacing w:after="0" w:line="240" w:lineRule="auto"/>
-        <w:textAlignment w:val="baseline"/>
-        <w:rPr>
-          <w:rFonts w:ascii="Arial" w:eastAsia="Times New Roman" w:hAnsi="Arial" w:cs="Arial"/>
-          <w:color w:val="000000"/>
-          <w:lang w:eastAsia="fr-FR"/>
-        </w:rPr>
-      </w:pPr>
-      <w:r>
-        <w:rPr>
-          <w:rFonts w:ascii="Arial" w:eastAsia="Times New Roman" w:hAnsi="Arial" w:cs="Arial"/>
-          <w:color w:val="000000"/>
+        <w:rPr>
+          <w:lang w:eastAsia="fr-FR"/>
+        </w:rPr>
+      </w:pPr>
+      <w:r>
+        <w:rPr>
           <w:lang w:eastAsia="fr-FR"/>
         </w:rPr>
         <w:t xml:space="preserve">La sécurité opérationnelle, également appelé SecOps </w:t>
       </w:r>
       <w:r>
         <w:rPr>
-          <w:rFonts w:ascii="Arial" w:eastAsia="Times New Roman" w:hAnsi="Arial" w:cs="Arial"/>
-          <w:color w:val="000000"/>
           <w:lang w:eastAsia="fr-FR"/>
         </w:rPr>
         <w:t xml:space="preserve">est un </w:t>
       </w:r>
       <w:r>
         <w:rPr>
-          <w:rFonts w:ascii="Arial" w:eastAsia="Times New Roman" w:hAnsi="Arial" w:cs="Arial"/>
-          <w:color w:val="000000"/>
           <w:lang w:eastAsia="fr-FR"/>
         </w:rPr>
         <w:t>composant</w:t>
       </w:r>
       <w:r>
         <w:rPr>
-          <w:rFonts w:ascii="Arial" w:eastAsia="Times New Roman" w:hAnsi="Arial" w:cs="Arial"/>
-          <w:color w:val="000000"/>
           <w:lang w:eastAsia="fr-FR"/>
         </w:rPr>
         <w:t xml:space="preserve"> clé de la cybersécurité qui concerne</w:t>
       </w:r>
       <w:r>
         <w:rPr>
-          <w:rFonts w:ascii="Arial" w:eastAsia="Times New Roman" w:hAnsi="Arial" w:cs="Arial"/>
-          <w:color w:val="000000"/>
           <w:lang w:eastAsia="fr-FR"/>
         </w:rPr>
         <w:t xml:space="preserve"> les entreprises</w:t>
       </w:r>
       <w:r>
         <w:rPr>
-          <w:rFonts w:ascii="Arial" w:eastAsia="Times New Roman" w:hAnsi="Arial" w:cs="Arial"/>
-          <w:color w:val="000000"/>
           <w:lang w:eastAsia="fr-FR"/>
         </w:rPr>
         <w:t xml:space="preserve"> </w:t>
       </w:r>
       <w:r>
         <w:rPr>
-          <w:rFonts w:ascii="Arial" w:eastAsia="Times New Roman" w:hAnsi="Arial" w:cs="Arial"/>
-          <w:color w:val="000000"/>
           <w:lang w:eastAsia="fr-FR"/>
         </w:rPr>
         <w:t xml:space="preserve">sur ces </w:t>
       </w:r>
       <w:r>
         <w:rPr>
-          <w:rFonts w:ascii="Arial" w:eastAsia="Times New Roman" w:hAnsi="Arial" w:cs="Arial"/>
-          <w:color w:val="000000"/>
           <w:lang w:eastAsia="fr-FR"/>
         </w:rPr>
         <w:t>pratiques</w:t>
       </w:r>
       <w:r>
         <w:rPr>
-          <w:rFonts w:ascii="Arial" w:eastAsia="Times New Roman" w:hAnsi="Arial" w:cs="Arial"/>
-          <w:color w:val="000000"/>
           <w:lang w:eastAsia="fr-FR"/>
         </w:rPr>
         <w:t xml:space="preserve"> (procédure, formation, sensibilisation)</w:t>
       </w:r>
       <w:r>
         <w:rPr>
-          <w:rFonts w:ascii="Arial" w:eastAsia="Times New Roman" w:hAnsi="Arial" w:cs="Arial"/>
-          <w:color w:val="000000"/>
           <w:lang w:eastAsia="fr-FR"/>
         </w:rPr>
         <w:t xml:space="preserve">, </w:t>
       </w:r>
       <w:r>
         <w:rPr>
-          <w:rFonts w:ascii="Arial" w:eastAsia="Times New Roman" w:hAnsi="Arial" w:cs="Arial"/>
-          <w:color w:val="000000"/>
           <w:lang w:eastAsia="fr-FR"/>
         </w:rPr>
         <w:t xml:space="preserve">ces </w:t>
       </w:r>
       <w:r>
         <w:rPr>
-          <w:rFonts w:ascii="Arial" w:eastAsia="Times New Roman" w:hAnsi="Arial" w:cs="Arial"/>
-          <w:color w:val="000000"/>
           <w:lang w:eastAsia="fr-FR"/>
         </w:rPr>
         <w:t>politique</w:t>
       </w:r>
       <w:r>
         <w:rPr>
-          <w:rFonts w:ascii="Arial" w:eastAsia="Times New Roman" w:hAnsi="Arial" w:cs="Arial"/>
-          <w:color w:val="000000"/>
           <w:lang w:eastAsia="fr-FR"/>
         </w:rPr>
         <w:t>s de sécurité</w:t>
       </w:r>
       <w:r>
         <w:rPr>
-          <w:rFonts w:ascii="Arial" w:eastAsia="Times New Roman" w:hAnsi="Arial" w:cs="Arial"/>
-          <w:color w:val="000000"/>
           <w:lang w:eastAsia="fr-FR"/>
         </w:rPr>
         <w:t xml:space="preserve"> et </w:t>
       </w:r>
       <w:r>
         <w:rPr>
-          <w:rFonts w:ascii="Arial" w:eastAsia="Times New Roman" w:hAnsi="Arial" w:cs="Arial"/>
-          <w:color w:val="000000"/>
           <w:lang w:eastAsia="fr-FR"/>
         </w:rPr>
         <w:t>les systèmes</w:t>
       </w:r>
       <w:r>
         <w:rPr>
-          <w:rFonts w:ascii="Arial" w:eastAsia="Times New Roman" w:hAnsi="Arial" w:cs="Arial"/>
-          <w:color w:val="000000"/>
           <w:lang w:eastAsia="fr-FR"/>
         </w:rPr>
         <w:t xml:space="preserve"> mis en place pour protéger</w:t>
       </w:r>
       <w:r>
         <w:rPr>
-          <w:rFonts w:ascii="Arial" w:eastAsia="Times New Roman" w:hAnsi="Arial" w:cs="Arial"/>
-          <w:color w:val="000000"/>
           <w:lang w:eastAsia="fr-FR"/>
         </w:rPr>
         <w:t xml:space="preserve"> le SI (Système d’information) contre d’éventuelle menace</w:t>
       </w:r>
       <w:r>
         <w:rPr>
-          <w:rFonts w:ascii="Arial" w:eastAsia="Times New Roman" w:hAnsi="Arial" w:cs="Arial"/>
-          <w:color w:val="000000"/>
           <w:lang w:eastAsia="fr-FR"/>
         </w:rPr>
         <w:t>. Il s'agit d'un processus continu de gestion de la sécurité, qui vise à minimiser les risques pour les actifs de l'entreprise</w:t>
       </w:r>
       <w:r>
         <w:rPr>
-          <w:rFonts w:ascii="Arial" w:eastAsia="Times New Roman" w:hAnsi="Arial" w:cs="Arial"/>
-          <w:color w:val="000000"/>
           <w:lang w:eastAsia="fr-FR"/>
         </w:rPr>
         <w:t xml:space="preserve"> et</w:t>
       </w:r>
       <w:r>
         <w:rPr>
-          <w:rFonts w:ascii="Arial" w:eastAsia="Times New Roman" w:hAnsi="Arial" w:cs="Arial"/>
-          <w:color w:val="000000"/>
           <w:lang w:eastAsia="fr-FR"/>
         </w:rPr>
         <w:t xml:space="preserve"> </w:t>
       </w:r>
       <w:r>
         <w:rPr>
-          <w:rFonts w:ascii="Arial" w:eastAsia="Times New Roman" w:hAnsi="Arial" w:cs="Arial"/>
-          <w:color w:val="000000"/>
           <w:lang w:eastAsia="fr-FR"/>
         </w:rPr>
         <w:t>à</w:t>
       </w:r>
       <w:r>
         <w:rPr>
-          <w:rFonts w:ascii="Arial" w:eastAsia="Times New Roman" w:hAnsi="Arial" w:cs="Arial"/>
-          <w:color w:val="000000"/>
           <w:lang w:eastAsia="fr-FR"/>
         </w:rPr>
         <w:t xml:space="preserve"> réduire les impacts potentiels des incidents de sécurité </w:t>
       </w:r>
       <w:r>
         <w:rPr>
-          <w:rFonts w:ascii="Arial" w:eastAsia="Times New Roman" w:hAnsi="Arial" w:cs="Arial"/>
-          <w:color w:val="000000"/>
           <w:lang w:eastAsia="fr-FR"/>
         </w:rPr>
         <w:t xml:space="preserve">afin de </w:t>
       </w:r>
       <w:r>
         <w:rPr>
-          <w:rFonts w:ascii="Arial" w:eastAsia="Times New Roman" w:hAnsi="Arial" w:cs="Arial"/>
-          <w:color w:val="000000"/>
           <w:lang w:eastAsia="fr-FR"/>
         </w:rPr>
         <w:t>renforcer la résilience de l'entreprise face aux menaces.</w:t>
@@ -3518,29 +4683,19 @@
     </w:p>
     <w:p>
       <w:pPr>
-        <w:spacing w:after="0" w:line="240" w:lineRule="auto"/>
-        <w:textAlignment w:val="baseline"/>
-        <w:rPr>
-          <w:rFonts w:ascii="Arial" w:eastAsia="Times New Roman" w:hAnsi="Arial" w:cs="Arial"/>
-          <w:color w:val="000000"/>
-          <w:lang w:eastAsia="fr-FR"/>
-        </w:rPr>
-      </w:pPr>
-    </w:p>
-    <w:p>
-      <w:pPr>
-        <w:spacing w:after="0" w:line="240" w:lineRule="auto"/>
-        <w:textAlignment w:val="baseline"/>
-        <w:rPr>
-          <w:rFonts w:ascii="Arial" w:eastAsia="Times New Roman" w:hAnsi="Arial" w:cs="Arial"/>
-          <w:color w:val="000000"/>
-          <w:lang w:eastAsia="fr-FR"/>
-        </w:rPr>
-      </w:pPr>
-      <w:r>
-        <w:rPr>
-          <w:rFonts w:ascii="Arial" w:eastAsia="Times New Roman" w:hAnsi="Arial" w:cs="Arial"/>
-          <w:color w:val="000000"/>
+        <w:rPr>
+          <w:lang w:eastAsia="fr-FR"/>
+        </w:rPr>
+      </w:pPr>
+    </w:p>
+    <w:p>
+      <w:pPr>
+        <w:rPr>
+          <w:lang w:eastAsia="fr-FR"/>
+        </w:rPr>
+      </w:pPr>
+      <w:r>
+        <w:rPr>
           <w:lang w:eastAsia="fr-FR"/>
         </w:rPr>
         <w:lastRenderedPageBreak/>
@@ -3557,1259 +4712,934 @@
       </w:r>
       <w:r>
         <w:rPr>
+          <w:lang w:eastAsia="fr-FR"/>
+        </w:rPr>
+        <w:t xml:space="preserve"> (responsable de la sécurité des systèmes d’information) de l’entreprise étant chargé de mettre en place des processus de sécurité opérationnelle, comme exprimé dans le livre d’Alexandre Fernandez-Toro « Sécurité opérationnelle conseil et pratiques pour sécuriser le SI</w:t>
+      </w:r>
+      <w:r>
+        <w:rPr>
+          <w:lang w:eastAsia="fr-FR"/>
+        </w:rPr>
+        <w:t> »</w:t>
+      </w:r>
+      <w:r>
+        <w:rPr>
+          <w:lang w:eastAsia="fr-FR"/>
+        </w:rPr>
+        <w:t xml:space="preserve">. Des entreprises ont pris le </w:t>
+      </w:r>
+      <w:r>
+        <w:rPr>
+          <w:lang w:eastAsia="fr-FR"/>
+        </w:rPr>
+        <w:t>parti</w:t>
+      </w:r>
+      <w:r>
+        <w:rPr>
+          <w:lang w:eastAsia="fr-FR"/>
+        </w:rPr>
+        <w:t xml:space="preserve"> pris de faire une équipe SecOps qui travaille étroitement avec l’équipe du RSSI tel que l’entreprise ICDC.</w:t>
+      </w:r>
+    </w:p>
+    <w:p>
+      <w:pPr>
+        <w:rPr>
+          <w:lang w:eastAsia="fr-FR"/>
+        </w:rPr>
+      </w:pPr>
+    </w:p>
+    <w:p>
+      <w:pPr>
+        <w:rPr>
+          <w:lang w:eastAsia="fr-FR"/>
+        </w:rPr>
+      </w:pPr>
+      <w:r>
+        <w:rPr>
+          <w:lang w:eastAsia="fr-FR"/>
+        </w:rPr>
+        <w:t>Pour mettre en œuvre une stratégie de sécurité opérationnelle efficace, il est important de travailler en étroite collaboration entre</w:t>
+      </w:r>
+      <w:r>
+        <w:rPr>
+          <w:lang w:eastAsia="fr-FR"/>
+        </w:rPr>
+        <w:t xml:space="preserve"> les différentes entités de l’entreprise,</w:t>
+      </w:r>
+      <w:r>
+        <w:rPr>
+          <w:lang w:eastAsia="fr-FR"/>
+        </w:rPr>
+        <w:t xml:space="preserve"> les équipes informatiques, le</w:t>
+      </w:r>
+      <w:r>
+        <w:rPr>
+          <w:lang w:eastAsia="fr-FR"/>
+        </w:rPr>
+        <w:t xml:space="preserve">s </w:t>
+      </w:r>
+      <w:r>
+        <w:rPr>
+          <w:lang w:eastAsia="fr-FR"/>
+        </w:rPr>
+        <w:t xml:space="preserve">responsables et les employés de l'entreprise. Les politiques de sécurité doivent être claires et bien comprises par tous les employés, tandis que les </w:t>
+      </w:r>
+      <w:r>
+        <w:rPr>
+          <w:lang w:eastAsia="fr-FR"/>
+        </w:rPr>
+        <w:t>outils</w:t>
+      </w:r>
+      <w:r>
+        <w:rPr>
+          <w:lang w:eastAsia="fr-FR"/>
+        </w:rPr>
+        <w:t xml:space="preserve"> de sécurité doivent être correctement mises en œuvre pour fournir une protection en temps réel contre les menaces.</w:t>
+      </w:r>
+    </w:p>
+    <w:p>
+      <w:pPr>
+        <w:rPr>
+          <w:lang w:eastAsia="fr-FR"/>
+        </w:rPr>
+      </w:pPr>
+    </w:p>
+    <w:p>
+      <w:pPr>
+        <w:rPr>
+          <w:lang w:eastAsia="fr-FR"/>
+        </w:rPr>
+      </w:pPr>
+      <w:r>
+        <w:rPr>
+          <w:lang w:eastAsia="fr-FR"/>
+        </w:rPr>
+        <w:t>Dans la SecOps nous y retrouvons plusieurs objectifs, tel que la surveillance de nouvelles menaces, le contrôle du réseau, la réactivité face aux incidents et l’analyse des incidents.</w:t>
+      </w:r>
+    </w:p>
+    <w:p>
+      <w:pPr>
+        <w:rPr>
+          <w:lang w:eastAsia="fr-FR"/>
+        </w:rPr>
+      </w:pPr>
+    </w:p>
+    <w:p>
+      <w:pPr>
+        <w:rPr>
+          <w:lang w:eastAsia="fr-FR"/>
+        </w:rPr>
+      </w:pPr>
+      <w:r>
+        <w:rPr>
+          <w:lang w:eastAsia="fr-FR"/>
+        </w:rPr>
+        <w:t xml:space="preserve">L'un des aspects les plus importants de la sécurité opérationnelle est la détection et la réponse aux incidents de sécurité. Les équipes de sécurité doivent être en mesure de détecter rapidement les incidents de sécurité et de les gérer efficacement </w:t>
+      </w:r>
+      <w:r>
+        <w:rPr>
+          <w:lang w:eastAsia="fr-FR"/>
+        </w:rPr>
+        <w:t>afin de</w:t>
+      </w:r>
+      <w:r>
+        <w:rPr>
+          <w:lang w:eastAsia="fr-FR"/>
+        </w:rPr>
+        <w:t xml:space="preserve"> minimiser leur impact. Cela peut inclure la mise en œuvre de </w:t>
+      </w:r>
+      <w:r>
+        <w:rPr>
+          <w:lang w:eastAsia="fr-FR"/>
+        </w:rPr>
+        <w:t>système</w:t>
+      </w:r>
+      <w:r>
+        <w:rPr>
+          <w:lang w:eastAsia="fr-FR"/>
+        </w:rPr>
+        <w:t xml:space="preserve"> de détection d'intrusion, la création de processus de gestion des incidents et la formation du personnel sur les techniques de réponse aux incidents de sécurité.</w:t>
+      </w:r>
+    </w:p>
+    <w:p>
+      <w:pPr>
+        <w:rPr>
+          <w:lang w:eastAsia="fr-FR"/>
+        </w:rPr>
+      </w:pPr>
+    </w:p>
+    <w:p>
+      <w:pPr>
+        <w:rPr>
+          <w:lang w:eastAsia="fr-FR"/>
+        </w:rPr>
+      </w:pPr>
+      <w:r>
+        <w:rPr>
+          <w:lang w:eastAsia="fr-FR"/>
+        </w:rPr>
+        <w:t xml:space="preserve">La gestion des vulnérabilités est également un élément clé de la sécurité opérationnelle. Les équipes de sécurité doivent être en mesure de détecter les vulnérabilités potentielles dans les systèmes informatiques et les réseaux </w:t>
+      </w:r>
+      <w:r>
+        <w:rPr>
+          <w:lang w:eastAsia="fr-FR"/>
+        </w:rPr>
+        <w:t>afin de</w:t>
+      </w:r>
+      <w:r>
+        <w:rPr>
+          <w:lang w:eastAsia="fr-FR"/>
+        </w:rPr>
+        <w:t xml:space="preserve"> les corriger rapidement pour minimiser les risques pour l'entreprise. </w:t>
+      </w:r>
+      <w:r>
+        <w:rPr>
+          <w:lang w:eastAsia="fr-FR"/>
+        </w:rPr>
+        <w:t>Pour c</w:t>
+      </w:r>
+      <w:r>
+        <w:rPr>
+          <w:lang w:eastAsia="fr-FR"/>
+        </w:rPr>
+        <w:t xml:space="preserve">ela </w:t>
+      </w:r>
+      <w:r>
+        <w:rPr>
+          <w:lang w:eastAsia="fr-FR"/>
+        </w:rPr>
+        <w:t>il est possible de mettre en œuvre différent moyen tel que</w:t>
+      </w:r>
+      <w:r>
+        <w:rPr>
+          <w:lang w:eastAsia="fr-FR"/>
+        </w:rPr>
+        <w:t xml:space="preserve"> la mise en œuvre de scan de vulnérabilités, la création d</w:t>
+      </w:r>
+      <w:r>
+        <w:rPr>
+          <w:lang w:eastAsia="fr-FR"/>
+        </w:rPr>
+        <w:t xml:space="preserve">’une procédure de gestion de </w:t>
+      </w:r>
+      <w:r>
+        <w:rPr>
+          <w:lang w:eastAsia="fr-FR"/>
+        </w:rPr>
+        <w:t xml:space="preserve">vulnérabilités </w:t>
+      </w:r>
+      <w:r>
+        <w:rPr>
+          <w:lang w:eastAsia="fr-FR"/>
+        </w:rPr>
+        <w:t>ainsi que</w:t>
+      </w:r>
+      <w:r>
+        <w:rPr>
+          <w:lang w:eastAsia="fr-FR"/>
+        </w:rPr>
+        <w:t xml:space="preserve"> la formation du personnel sur les meilleures pratiques en matière de gestion des vulnérabilités.</w:t>
+      </w:r>
+    </w:p>
+    <w:p>
+      <w:pPr>
+        <w:rPr>
+          <w:lang w:eastAsia="fr-FR"/>
+        </w:rPr>
+      </w:pPr>
+    </w:p>
+    <w:p>
+      <w:pPr>
+        <w:rPr>
+          <w:lang w:eastAsia="fr-FR"/>
+        </w:rPr>
+      </w:pPr>
+      <w:r>
+        <w:rPr>
+          <w:lang w:eastAsia="fr-FR"/>
+        </w:rPr>
+        <w:t>En outre, la sécurité opérationnelle nécessite également la formation du personnel sur les meilleures pratiques en matière de sécurité. Les employés doivent comprendre les politiques de sécurité et les technologies de sécurité mises en place et savoir comment les utiliser de manière sécurisée pour minimiser les risques.</w:t>
+      </w:r>
+    </w:p>
+    <w:p>
+      <w:pPr>
+        <w:rPr>
+          <w:lang w:eastAsia="fr-FR"/>
+        </w:rPr>
+      </w:pPr>
+    </w:p>
+    <w:p>
+      <w:pPr>
+        <w:rPr>
+          <w:lang w:eastAsia="fr-FR"/>
+        </w:rPr>
+      </w:pPr>
+      <w:r>
+        <w:rPr>
+          <w:lang w:eastAsia="fr-FR"/>
+        </w:rPr>
+        <w:t>L</w:t>
+      </w:r>
+      <w:r>
+        <w:rPr>
+          <w:lang w:eastAsia="fr-FR"/>
+        </w:rPr>
+        <w:t xml:space="preserve">a </w:t>
+      </w:r>
+      <w:r>
+        <w:rPr>
+          <w:lang w:eastAsia="fr-FR"/>
+        </w:rPr>
+        <w:t>SecOps</w:t>
+      </w:r>
+      <w:r>
+        <w:rPr>
+          <w:lang w:eastAsia="fr-FR"/>
+        </w:rPr>
+        <w:t xml:space="preserve"> en informatique est un élément clé pour la mise en place d'une stratégie de cybersécurité efficace. Cependant, pour garantir une protection complète contre les menaces, il est important de travailler en collaboration avec une équipe de sécurité opérationnelle (SOC, Security Operations Center). </w:t>
+      </w:r>
+    </w:p>
+    <w:p>
+      <w:pPr>
+        <w:rPr>
+          <w:lang w:eastAsia="fr-FR"/>
+        </w:rPr>
+      </w:pPr>
+      <w:r>
+        <w:rPr>
+          <w:lang w:eastAsia="fr-FR"/>
+        </w:rPr>
+        <w:t xml:space="preserve">Un SOC est </w:t>
+      </w:r>
+      <w:r>
+        <w:rPr>
+          <w:lang w:eastAsia="fr-FR"/>
+        </w:rPr>
+        <w:t>composé d’</w:t>
+      </w:r>
+      <w:r>
+        <w:rPr>
+          <w:lang w:eastAsia="fr-FR"/>
+        </w:rPr>
+        <w:t>une équipe qui travaillent en collaboration avec les équipes informatiques et les responsables de la sécurité pour surveiller en continu l</w:t>
+      </w:r>
+      <w:r>
+        <w:rPr>
+          <w:lang w:eastAsia="fr-FR"/>
+        </w:rPr>
+        <w:t>e système d’information de l’entreprise</w:t>
+      </w:r>
+    </w:p>
+    <w:p>
+      <w:pPr>
+        <w:rPr>
+          <w:lang w:eastAsia="fr-FR"/>
+        </w:rPr>
+      </w:pPr>
+      <w:r>
+        <w:rPr>
+          <w:lang w:eastAsia="fr-FR"/>
+        </w:rPr>
+        <w:t xml:space="preserve">Les membres d'un SOC sont chargés de surveiller les menaces en temps réel, de détecter les incidents de sécurité et de coordonner les réponses appropriées. Ils travaillent également en étroite collaboration avec les </w:t>
+      </w:r>
+      <w:r>
+        <w:rPr>
+          <w:lang w:eastAsia="fr-FR"/>
+        </w:rPr>
+        <w:t xml:space="preserve">différentes équipes informatique de l’entreprise </w:t>
+      </w:r>
+      <w:r>
+        <w:rPr>
+          <w:lang w:eastAsia="fr-FR"/>
+        </w:rPr>
+        <w:t>pour identifier et corriger les vulnérabilités d</w:t>
+      </w:r>
+      <w:r>
+        <w:rPr>
+          <w:lang w:eastAsia="fr-FR"/>
+        </w:rPr>
+        <w:t>u système d’information.</w:t>
+      </w:r>
+    </w:p>
+    <w:p>
+      <w:pPr>
+        <w:rPr>
+          <w:lang w:eastAsia="fr-FR"/>
+        </w:rPr>
+      </w:pPr>
+      <w:r>
+        <w:rPr>
+          <w:lang w:eastAsia="fr-FR"/>
+        </w:rPr>
+        <w:t xml:space="preserve">Avoir un </w:t>
+      </w:r>
+      <w:r>
+        <w:rPr>
+          <w:lang w:eastAsia="fr-FR"/>
+        </w:rPr>
+        <w:t>SOC permet d'offrir une protection en temps réel contre les menaces en ligne, de réduire les risques pour les actifs de l'entreprise et de renforcer la résilience de l'entreprise face aux menaces. De plus, un SOC peut également aider à améliorer les processus de sécurité opérationnelle en identifiant les opportunités d'amélioration et en travaillant en collaboration avec les équipes informatiques et les responsables de la sécurité pour les mettre en œuvre.</w:t>
+      </w:r>
+    </w:p>
+    <w:p>
+      <w:pPr>
+        <w:rPr>
+          <w:lang w:eastAsia="fr-FR"/>
+        </w:rPr>
+      </w:pPr>
+      <w:r>
+        <w:rPr>
+          <w:lang w:eastAsia="fr-FR"/>
+        </w:rPr>
+        <w:t>L</w:t>
+      </w:r>
+      <w:r>
+        <w:rPr>
+          <w:lang w:eastAsia="fr-FR"/>
+        </w:rPr>
+        <w:t xml:space="preserve">a sécurité opérationnelle en informatique est un élément clé pour la mise en place d'une stratégie de cybersécurité efficace. En travaillant en étroite collaboration avec </w:t>
+      </w:r>
+      <w:r>
+        <w:rPr>
+          <w:lang w:eastAsia="fr-FR"/>
+        </w:rPr>
+        <w:t>leur</w:t>
+      </w:r>
+      <w:r>
+        <w:rPr>
+          <w:lang w:eastAsia="fr-FR"/>
+        </w:rPr>
+        <w:t xml:space="preserve"> SOC, les entreprises peuvent offrir une protection en temps réel contre les menaces</w:t>
+      </w:r>
+      <w:r>
+        <w:rPr>
+          <w:lang w:eastAsia="fr-FR"/>
+        </w:rPr>
+        <w:t xml:space="preserve"> et ainsi</w:t>
+      </w:r>
+      <w:r>
+        <w:rPr>
+          <w:lang w:eastAsia="fr-FR"/>
+        </w:rPr>
+        <w:t xml:space="preserve"> réduire les risques et renforcer la résilience de leur entreprise face aux menaces.</w:t>
+      </w:r>
+    </w:p>
+    <w:p/>
+    <w:p>
+      <w:pPr>
+        <w:pStyle w:val="Titre2"/>
+      </w:pPr>
+      <w:bookmarkStart w:id="14" w:name="_Toc127092067"/>
+      <w:r>
+        <w:t>EDR et SOC</w:t>
+      </w:r>
+      <w:bookmarkEnd w:id="14"/>
+    </w:p>
+    <w:p/>
+    <w:p>
+      <w:pPr>
+        <w:rPr>
+          <w:lang w:eastAsia="fr-FR"/>
+        </w:rPr>
+      </w:pPr>
+      <w:r>
+        <w:rPr>
+          <w:lang w:eastAsia="fr-FR"/>
+        </w:rPr>
+        <w:t xml:space="preserve">L'Endpoint </w:t>
+      </w:r>
+      <w:proofErr w:type="spellStart"/>
+      <w:r>
+        <w:rPr>
+          <w:lang w:eastAsia="fr-FR"/>
+        </w:rPr>
+        <w:t>Detection</w:t>
+      </w:r>
+      <w:proofErr w:type="spellEnd"/>
+      <w:r>
+        <w:rPr>
+          <w:lang w:eastAsia="fr-FR"/>
+        </w:rPr>
+        <w:t xml:space="preserve"> and </w:t>
+      </w:r>
+      <w:proofErr w:type="spellStart"/>
+      <w:r>
+        <w:rPr>
+          <w:lang w:eastAsia="fr-FR"/>
+        </w:rPr>
+        <w:t>Response</w:t>
+      </w:r>
+      <w:proofErr w:type="spellEnd"/>
+      <w:r>
+        <w:rPr>
+          <w:lang w:eastAsia="fr-FR"/>
+        </w:rPr>
+        <w:t xml:space="preserve"> (EDR) est une </w:t>
+      </w:r>
+      <w:r>
+        <w:rPr>
+          <w:lang w:eastAsia="fr-FR"/>
+        </w:rPr>
+        <w:t>solution</w:t>
+      </w:r>
+      <w:r>
+        <w:rPr>
+          <w:lang w:eastAsia="fr-FR"/>
+        </w:rPr>
+        <w:t xml:space="preserve"> de cybersécurité essentielle pour les entreprises modernes. Cette</w:t>
+      </w:r>
+      <w:r>
+        <w:rPr>
+          <w:lang w:eastAsia="fr-FR"/>
+        </w:rPr>
+        <w:t xml:space="preserve"> solution va s’appliquer à tous les terminaux du système d’information</w:t>
+      </w:r>
+      <w:r>
+        <w:rPr>
+          <w:lang w:eastAsia="fr-FR"/>
+        </w:rPr>
+        <w:t>, afin de surveiller en continu les activités pour</w:t>
+      </w:r>
+      <w:r>
+        <w:rPr>
+          <w:lang w:eastAsia="fr-FR"/>
+        </w:rPr>
+        <w:t xml:space="preserve"> y</w:t>
+      </w:r>
+      <w:r>
+        <w:rPr>
+          <w:lang w:eastAsia="fr-FR"/>
+        </w:rPr>
+        <w:t xml:space="preserve"> détecter les menaces potentielles. </w:t>
+      </w:r>
+    </w:p>
+    <w:p>
+      <w:pPr>
+        <w:rPr>
+          <w:lang w:eastAsia="fr-FR"/>
+        </w:rPr>
+      </w:pPr>
+      <w:r>
+        <w:rPr>
+          <w:lang w:eastAsia="fr-FR"/>
+        </w:rPr>
+        <w:t xml:space="preserve">Grâce à l’utilisation d’algorithmes avancés qui va permettre de détecter les comportement et activités suspectes au sein de l’entreprise tels que des logiciels malveillants, des attaques </w:t>
+      </w:r>
+      <w:proofErr w:type="spellStart"/>
+      <w:r>
+        <w:rPr>
+          <w:lang w:eastAsia="fr-FR"/>
+        </w:rPr>
+        <w:t>DoS</w:t>
+      </w:r>
+      <w:proofErr w:type="spellEnd"/>
+      <w:r>
+        <w:rPr>
+          <w:lang w:eastAsia="fr-FR"/>
+        </w:rPr>
+        <w:t xml:space="preserve"> (déni de service), des attaques par phishing et bien d’autres attaque.</w:t>
+      </w:r>
+    </w:p>
+    <w:p>
+      <w:pPr>
+        <w:rPr>
+          <w:lang w:eastAsia="fr-FR"/>
+        </w:rPr>
+      </w:pPr>
+      <w:r>
+        <w:rPr>
+          <w:lang w:eastAsia="fr-FR"/>
+        </w:rPr>
+        <w:t xml:space="preserve">Pour pouvoir être exploité à son maximum, l’EDR doit être utilisé par des personnes étant qualifié en cybersécurité pour comprendre et analysé les alertes remonté. C’est donc naturellement que l’on le retrouve </w:t>
+      </w:r>
+      <w:r>
+        <w:rPr>
+          <w:lang w:eastAsia="fr-FR"/>
+        </w:rPr>
+        <w:t>au sein d'un</w:t>
+      </w:r>
+      <w:r>
+        <w:rPr>
+          <w:lang w:eastAsia="fr-FR"/>
+        </w:rPr>
+        <w:t xml:space="preserve"> SOC</w:t>
+      </w:r>
+      <w:r>
+        <w:rPr>
+          <w:lang w:eastAsia="fr-FR"/>
+        </w:rPr>
+        <w:t xml:space="preserve"> pour offrir une protection supplémentaire.</w:t>
+      </w:r>
+    </w:p>
+    <w:p>
+      <w:pPr>
+        <w:rPr>
+          <w:lang w:eastAsia="fr-FR"/>
+        </w:rPr>
+      </w:pPr>
+    </w:p>
+    <w:p>
+      <w:pPr>
+        <w:rPr>
+          <w:lang w:eastAsia="fr-FR"/>
+        </w:rPr>
+      </w:pPr>
+      <w:r>
+        <w:rPr>
+          <w:lang w:eastAsia="fr-FR"/>
+        </w:rPr>
+        <w:lastRenderedPageBreak/>
+        <w:t xml:space="preserve">L'intégration de l'EDR dans un SOC peut apporter une valeur significative pour les équipes. En fournissant une visibilité en temps réel sur les activités sur les </w:t>
+      </w:r>
+      <w:r>
+        <w:rPr>
+          <w:lang w:eastAsia="fr-FR"/>
+        </w:rPr>
+        <w:t>terminaux</w:t>
+      </w:r>
+      <w:r>
+        <w:rPr>
+          <w:lang w:eastAsia="fr-FR"/>
+        </w:rPr>
+        <w:t xml:space="preserve">, </w:t>
+      </w:r>
+      <w:r>
+        <w:rPr>
+          <w:lang w:eastAsia="fr-FR"/>
+        </w:rPr>
+        <w:t>ainsi il</w:t>
+      </w:r>
+      <w:r>
+        <w:rPr>
+          <w:lang w:eastAsia="fr-FR"/>
+        </w:rPr>
+        <w:t xml:space="preserve"> peut aider le SOC à détecter les incidents de sécurité plus rapidement et à coordonner des réponses plus efficaces. </w:t>
+      </w:r>
+    </w:p>
+    <w:p>
+      <w:pPr>
+        <w:rPr>
+          <w:lang w:eastAsia="fr-FR"/>
+        </w:rPr>
+      </w:pPr>
+      <w:r>
+        <w:rPr>
+          <w:lang w:eastAsia="fr-FR"/>
+        </w:rPr>
+        <w:t xml:space="preserve">De plus, </w:t>
+      </w:r>
+      <w:r>
+        <w:rPr>
+          <w:lang w:eastAsia="fr-FR"/>
+        </w:rPr>
+        <w:t xml:space="preserve">il </w:t>
+      </w:r>
+      <w:r>
+        <w:rPr>
+          <w:lang w:eastAsia="fr-FR"/>
+        </w:rPr>
+        <w:t>peut fournir des informations détaillées sur les menaces, telles que la source de la menace, les étapes de propagation et les données compromises, pour aider les SOC à comprendre les menaces et à élaborer des plans de réponse plus efficaces.</w:t>
+      </w:r>
+    </w:p>
+    <w:p>
+      <w:pPr>
+        <w:rPr>
+          <w:lang w:eastAsia="fr-FR"/>
+        </w:rPr>
+      </w:pPr>
+      <w:r>
+        <w:rPr>
+          <w:lang w:eastAsia="fr-FR"/>
+        </w:rPr>
+        <w:t>Permet de</w:t>
+      </w:r>
+      <w:r>
+        <w:rPr>
+          <w:lang w:eastAsia="fr-FR"/>
+        </w:rPr>
+        <w:t xml:space="preserve"> renforcer la capacité d</w:t>
+      </w:r>
+      <w:r>
+        <w:rPr>
+          <w:lang w:eastAsia="fr-FR"/>
+        </w:rPr>
+        <w:t>u</w:t>
+      </w:r>
+      <w:r>
+        <w:rPr>
+          <w:lang w:eastAsia="fr-FR"/>
+        </w:rPr>
+        <w:t xml:space="preserve"> SOC à bloquer les menaces en temps réel grâce à ses techniques de détection et de réponse avancées. </w:t>
+      </w:r>
+      <w:r>
+        <w:rPr>
+          <w:lang w:eastAsia="fr-FR"/>
+        </w:rPr>
+        <w:t>E</w:t>
+      </w:r>
+      <w:r>
+        <w:rPr>
+          <w:lang w:eastAsia="fr-FR"/>
+        </w:rPr>
+        <w:t>n travaillant en collaboration avec les équipes de sécurité informatique</w:t>
+      </w:r>
+      <w:r>
+        <w:rPr>
+          <w:lang w:eastAsia="fr-FR"/>
+        </w:rPr>
+        <w:t>, il va permettre d’</w:t>
+      </w:r>
+      <w:r>
+        <w:rPr>
+          <w:lang w:eastAsia="fr-FR"/>
+        </w:rPr>
+        <w:t xml:space="preserve">aider </w:t>
+      </w:r>
+      <w:r>
+        <w:rPr>
+          <w:lang w:eastAsia="fr-FR"/>
+        </w:rPr>
+        <w:t>la mise en place de procédure</w:t>
+      </w:r>
+      <w:r>
+        <w:rPr>
+          <w:lang w:eastAsia="fr-FR"/>
+        </w:rPr>
+        <w:t xml:space="preserve"> de réponse </w:t>
+      </w:r>
+      <w:r>
+        <w:rPr>
+          <w:lang w:eastAsia="fr-FR"/>
+        </w:rPr>
+        <w:t>a incidents afin d’être plus efficaces</w:t>
+      </w:r>
+      <w:r>
+        <w:rPr>
+          <w:lang w:eastAsia="fr-FR"/>
+        </w:rPr>
+        <w:t xml:space="preserve"> face aux menaces. </w:t>
+      </w:r>
+    </w:p>
+    <w:p>
+      <w:pPr>
+        <w:rPr>
+          <w:lang w:eastAsia="fr-FR"/>
+        </w:rPr>
+      </w:pPr>
+      <w:r>
+        <w:rPr>
+          <w:lang w:eastAsia="fr-FR"/>
+        </w:rPr>
+        <w:t xml:space="preserve">En somme, l'intégration de l'EDR dans un SOC peut renforcer significativement la capacité des équipes à protéger les systèmes informatiques d'une entreprise contre les menaces. L'EDR apporte une visibilité en temps réel sur les activités sur les </w:t>
+      </w:r>
+      <w:r>
+        <w:rPr>
+          <w:lang w:eastAsia="fr-FR"/>
+        </w:rPr>
+        <w:t>terminaux</w:t>
+      </w:r>
+      <w:r>
+        <w:rPr>
+          <w:lang w:eastAsia="fr-FR"/>
+        </w:rPr>
+        <w:t>, des informations détaillées sur les menaces et une capacité renforcée à bloquer les menaces</w:t>
+      </w:r>
+    </w:p>
+    <w:p>
+      <w:pPr>
+        <w:rPr>
+          <w:lang w:eastAsia="fr-FR"/>
+        </w:rPr>
+      </w:pPr>
+      <w:r>
+        <w:rPr>
+          <w:lang w:eastAsia="fr-FR"/>
+        </w:rPr>
+        <w:t>Il</w:t>
+      </w:r>
+      <w:r>
+        <w:rPr>
+          <w:lang w:eastAsia="fr-FR"/>
+        </w:rPr>
+        <w:t xml:space="preserve"> offr</w:t>
+      </w:r>
+      <w:r>
+        <w:rPr>
+          <w:lang w:eastAsia="fr-FR"/>
+        </w:rPr>
+        <w:t xml:space="preserve">e aussi </w:t>
+      </w:r>
+      <w:r>
+        <w:rPr>
+          <w:lang w:eastAsia="fr-FR"/>
+        </w:rPr>
+        <w:t>une plus grande flexibilité et une meilleure collaboration entre les différentes équipes de sécurité informatique. Par exemple, les équipes de sécurité peuvent configurer l'EDR pour collecter des données sur les menaces à partir de différents systèmes et sources, ce qui peut aider à fournir une image plus complète de la menace. Les</w:t>
+      </w:r>
+      <w:r>
+        <w:rPr>
+          <w:lang w:eastAsia="fr-FR"/>
+        </w:rPr>
+        <w:t xml:space="preserve"> différents services informatiques de l’entreprise</w:t>
+      </w:r>
+      <w:r>
+        <w:rPr>
+          <w:lang w:eastAsia="fr-FR"/>
+        </w:rPr>
+        <w:t xml:space="preserve"> peuvent utiliser les fonctionnalités de collaboration intégrées de l'EDR pour travailler ensemble pour résoudre les incidents de sécurité plus rapidement et efficacement.</w:t>
+      </w:r>
+    </w:p>
+    <w:p>
+      <w:pPr>
+        <w:rPr>
+          <w:lang w:eastAsia="fr-FR"/>
+        </w:rPr>
+      </w:pPr>
+      <w:r>
+        <w:rPr>
+          <w:lang w:eastAsia="fr-FR"/>
+        </w:rPr>
+        <w:t>Il est important de noter que l'EDR peut aider à améliorer la conformité aux réglementations de sécurité, telles que les lois sur la protection des données personnelles, en fournissant des enregistrements détaillés des activités sur les points de terminaison. Cela peut aider les entreprises à démontrer qu'elles ont mis en place des mesures de sécurité appropriées pour protéger les données sensibles et répondre aux exigences réglementaires.</w:t>
+      </w:r>
+    </w:p>
+    <w:p>
+      <w:pPr>
+        <w:rPr>
+          <w:lang w:eastAsia="fr-FR"/>
+        </w:rPr>
+      </w:pPr>
+      <w:r>
+        <w:rPr>
+          <w:lang w:eastAsia="fr-FR"/>
+        </w:rPr>
+        <w:t>L</w:t>
+      </w:r>
+      <w:r>
+        <w:rPr>
+          <w:lang w:eastAsia="fr-FR"/>
+        </w:rPr>
+        <w:t>'EDR est un élément clé de la stratégie de cybersécurité d'une entreprise. En intégrant l'EDR à un SOC, les entreprises peuvent bénéficier de nouvelles capacités de détection et de réponse aux menaces</w:t>
+      </w:r>
+      <w:r>
+        <w:rPr>
+          <w:lang w:eastAsia="fr-FR"/>
+        </w:rPr>
+        <w:t xml:space="preserve">. Avec </w:t>
+      </w:r>
+      <w:r>
+        <w:rPr>
+          <w:lang w:eastAsia="fr-FR"/>
+        </w:rPr>
+        <w:t>une collaboration renforcée entre les différents services. Les entreprises peuvent ainsi renforcer la sécurité de leurs systèmes informatiques et améliorer leur conformité réglementaire en matière de protection des données.</w:t>
+      </w:r>
+    </w:p>
+    <w:p/>
+    <w:p>
+      <w:pPr>
+        <w:pStyle w:val="Titre2"/>
+      </w:pPr>
+      <w:bookmarkStart w:id="15" w:name="_Toc127092068"/>
+      <w:r>
+        <w:t>Les limites des EDR</w:t>
+      </w:r>
+      <w:bookmarkEnd w:id="15"/>
+    </w:p>
+    <w:p>
+      <w:pPr>
+        <w:spacing w:after="0" w:line="240" w:lineRule="auto"/>
+        <w:textAlignment w:val="baseline"/>
+        <w:rPr>
           <w:rFonts w:ascii="Arial" w:eastAsia="Times New Roman" w:hAnsi="Arial" w:cs="Arial"/>
           <w:color w:val="000000"/>
           <w:lang w:eastAsia="fr-FR"/>
         </w:rPr>
-        <w:t xml:space="preserve"> (responsable de la sécurité des systèmes d’information) de l’entreprise étant chargé de mettre en place des processus de sécurité opérationnelle, comme exprimé dans le livre d’Alexandre Fernandez-Toro « Sécurité opérationnelle conseil et pratiques pour sécuriser le SI</w:t>
-      </w:r>
-      <w:r>
-        <w:rPr>
-          <w:rFonts w:ascii="Arial" w:eastAsia="Times New Roman" w:hAnsi="Arial" w:cs="Arial"/>
-          <w:color w:val="000000"/>
-          <w:lang w:eastAsia="fr-FR"/>
-        </w:rPr>
-        <w:t> »</w:t>
-      </w:r>
-      <w:r>
-        <w:rPr>
-          <w:rFonts w:ascii="Arial" w:eastAsia="Times New Roman" w:hAnsi="Arial" w:cs="Arial"/>
-          <w:color w:val="000000"/>
-          <w:lang w:eastAsia="fr-FR"/>
-        </w:rPr>
-        <w:t xml:space="preserve">. Des entreprises ont pris le </w:t>
-      </w:r>
-      <w:r>
-        <w:rPr>
-          <w:rFonts w:ascii="Arial" w:eastAsia="Times New Roman" w:hAnsi="Arial" w:cs="Arial"/>
-          <w:color w:val="000000"/>
-          <w:lang w:eastAsia="fr-FR"/>
-        </w:rPr>
-        <w:t>parti</w:t>
-      </w:r>
-      <w:r>
-        <w:rPr>
-          <w:rFonts w:ascii="Arial" w:eastAsia="Times New Roman" w:hAnsi="Arial" w:cs="Arial"/>
-          <w:color w:val="000000"/>
-          <w:lang w:eastAsia="fr-FR"/>
-        </w:rPr>
-        <w:t xml:space="preserve"> pris de faire une équipe SecOps qui travaille étroitement avec l’équipe du RSSI tel que l’entreprise ICDC.</w:t>
-      </w:r>
-    </w:p>
-    <w:p>
-      <w:pPr>
-        <w:spacing w:after="0" w:line="240" w:lineRule="auto"/>
-        <w:textAlignment w:val="baseline"/>
-        <w:rPr>
-          <w:rFonts w:ascii="Arial" w:eastAsia="Times New Roman" w:hAnsi="Arial" w:cs="Arial"/>
-          <w:color w:val="000000"/>
-          <w:lang w:eastAsia="fr-FR"/>
-        </w:rPr>
-      </w:pPr>
-    </w:p>
-    <w:p>
-      <w:pPr>
-        <w:spacing w:after="0" w:line="240" w:lineRule="auto"/>
-        <w:textAlignment w:val="baseline"/>
-        <w:rPr>
-          <w:rFonts w:ascii="Arial" w:eastAsia="Times New Roman" w:hAnsi="Arial" w:cs="Arial"/>
-          <w:color w:val="000000"/>
-          <w:lang w:eastAsia="fr-FR"/>
-        </w:rPr>
-      </w:pPr>
-      <w:r>
-        <w:rPr>
-          <w:rFonts w:ascii="Arial" w:eastAsia="Times New Roman" w:hAnsi="Arial" w:cs="Arial"/>
-          <w:color w:val="000000"/>
-          <w:lang w:eastAsia="fr-FR"/>
-        </w:rPr>
-        <w:t>Pour mettre en œuvre une stratégie de sécurité opérationnelle efficace, il est important de travailler en étroite collaboration entre</w:t>
-      </w:r>
-      <w:r>
-        <w:rPr>
-          <w:rFonts w:ascii="Arial" w:eastAsia="Times New Roman" w:hAnsi="Arial" w:cs="Arial"/>
-          <w:color w:val="000000"/>
-          <w:lang w:eastAsia="fr-FR"/>
-        </w:rPr>
-        <w:t xml:space="preserve"> les différentes entités de l’entreprise,</w:t>
-      </w:r>
-      <w:r>
-        <w:rPr>
-          <w:rFonts w:ascii="Arial" w:eastAsia="Times New Roman" w:hAnsi="Arial" w:cs="Arial"/>
-          <w:color w:val="000000"/>
-          <w:lang w:eastAsia="fr-FR"/>
-        </w:rPr>
-        <w:t xml:space="preserve"> les équipes informatiques, le</w:t>
-      </w:r>
-      <w:r>
-        <w:rPr>
-          <w:rFonts w:ascii="Arial" w:eastAsia="Times New Roman" w:hAnsi="Arial" w:cs="Arial"/>
-          <w:color w:val="000000"/>
-          <w:lang w:eastAsia="fr-FR"/>
-        </w:rPr>
-        <w:t xml:space="preserve">s </w:t>
-      </w:r>
-      <w:r>
-        <w:rPr>
-          <w:rFonts w:ascii="Arial" w:eastAsia="Times New Roman" w:hAnsi="Arial" w:cs="Arial"/>
-          <w:color w:val="000000"/>
-          <w:lang w:eastAsia="fr-FR"/>
-        </w:rPr>
-        <w:t xml:space="preserve">responsables et les employés de l'entreprise. Les politiques de sécurité doivent être claires et bien comprises par tous les employés, tandis que les </w:t>
-      </w:r>
-      <w:r>
-        <w:rPr>
-          <w:rFonts w:ascii="Arial" w:eastAsia="Times New Roman" w:hAnsi="Arial" w:cs="Arial"/>
-          <w:color w:val="000000"/>
-          <w:lang w:eastAsia="fr-FR"/>
-        </w:rPr>
-        <w:t>outils</w:t>
-      </w:r>
-      <w:r>
-        <w:rPr>
-          <w:rFonts w:ascii="Arial" w:eastAsia="Times New Roman" w:hAnsi="Arial" w:cs="Arial"/>
-          <w:color w:val="000000"/>
-          <w:lang w:eastAsia="fr-FR"/>
-        </w:rPr>
-        <w:t xml:space="preserve"> de sécurité doivent être correctement mises en œuvre pour fournir une protection en temps réel contre les menaces.</w:t>
-      </w:r>
-    </w:p>
-    <w:p>
-      <w:pPr>
-        <w:spacing w:after="0" w:line="240" w:lineRule="auto"/>
-        <w:textAlignment w:val="baseline"/>
-        <w:rPr>
-          <w:rFonts w:ascii="Arial" w:eastAsia="Times New Roman" w:hAnsi="Arial" w:cs="Arial"/>
-          <w:color w:val="000000"/>
-          <w:lang w:eastAsia="fr-FR"/>
-        </w:rPr>
-      </w:pPr>
-    </w:p>
-    <w:p>
-      <w:pPr>
-        <w:spacing w:after="0" w:line="240" w:lineRule="auto"/>
-        <w:textAlignment w:val="baseline"/>
-        <w:rPr>
-          <w:rFonts w:ascii="Arial" w:eastAsia="Times New Roman" w:hAnsi="Arial" w:cs="Arial"/>
-          <w:color w:val="000000"/>
-          <w:lang w:eastAsia="fr-FR"/>
-        </w:rPr>
-      </w:pPr>
-      <w:r>
-        <w:rPr>
-          <w:rFonts w:ascii="Arial" w:eastAsia="Times New Roman" w:hAnsi="Arial" w:cs="Arial"/>
-          <w:color w:val="000000"/>
-          <w:lang w:eastAsia="fr-FR"/>
-        </w:rPr>
-        <w:t>Dans la SecOps nous y retrouvons plusieurs objectifs, tel que la surveillance de nouvelles menaces, le contrôle du réseau, la réactivité face aux incidents et l’analyse des incidents.</w:t>
-      </w:r>
-    </w:p>
-    <w:p>
-      <w:pPr>
-        <w:spacing w:after="0" w:line="240" w:lineRule="auto"/>
-        <w:textAlignment w:val="baseline"/>
-        <w:rPr>
-          <w:rFonts w:ascii="Arial" w:eastAsia="Times New Roman" w:hAnsi="Arial" w:cs="Arial"/>
-          <w:color w:val="000000"/>
-          <w:lang w:eastAsia="fr-FR"/>
-        </w:rPr>
-      </w:pPr>
-    </w:p>
-    <w:p>
-      <w:pPr>
-        <w:spacing w:after="0" w:line="240" w:lineRule="auto"/>
-        <w:textAlignment w:val="baseline"/>
-        <w:rPr>
-          <w:rFonts w:ascii="Arial" w:eastAsia="Times New Roman" w:hAnsi="Arial" w:cs="Arial"/>
-          <w:color w:val="000000"/>
-          <w:lang w:eastAsia="fr-FR"/>
-        </w:rPr>
-      </w:pPr>
-      <w:r>
-        <w:rPr>
-          <w:rFonts w:ascii="Arial" w:eastAsia="Times New Roman" w:hAnsi="Arial" w:cs="Arial"/>
-          <w:color w:val="000000"/>
-          <w:lang w:eastAsia="fr-FR"/>
-        </w:rPr>
-        <w:t xml:space="preserve">L'un des aspects les plus importants de la sécurité opérationnelle est la détection et la réponse aux incidents de sécurité. Les équipes de sécurité doivent être en mesure de détecter rapidement les incidents de sécurité et de les gérer efficacement </w:t>
-      </w:r>
-      <w:r>
-        <w:rPr>
-          <w:rFonts w:ascii="Arial" w:eastAsia="Times New Roman" w:hAnsi="Arial" w:cs="Arial"/>
-          <w:color w:val="000000"/>
-          <w:lang w:eastAsia="fr-FR"/>
-        </w:rPr>
-        <w:t>afin de</w:t>
-      </w:r>
-      <w:r>
-        <w:rPr>
-          <w:rFonts w:ascii="Arial" w:eastAsia="Times New Roman" w:hAnsi="Arial" w:cs="Arial"/>
-          <w:color w:val="000000"/>
-          <w:lang w:eastAsia="fr-FR"/>
-        </w:rPr>
-        <w:t xml:space="preserve"> minimiser leur impact. Cela peut inclure la mise en œuvre de </w:t>
-      </w:r>
-      <w:r>
-        <w:rPr>
-          <w:rFonts w:ascii="Arial" w:eastAsia="Times New Roman" w:hAnsi="Arial" w:cs="Arial"/>
-          <w:color w:val="000000"/>
-          <w:lang w:eastAsia="fr-FR"/>
-        </w:rPr>
-        <w:t>système</w:t>
-      </w:r>
-      <w:r>
-        <w:rPr>
-          <w:rFonts w:ascii="Arial" w:eastAsia="Times New Roman" w:hAnsi="Arial" w:cs="Arial"/>
-          <w:color w:val="000000"/>
-          <w:lang w:eastAsia="fr-FR"/>
-        </w:rPr>
-        <w:t xml:space="preserve"> de détection d'intrusion, la création de processus de gestion des incidents et la formation du personnel sur les techniques de réponse aux incidents de sécurité.</w:t>
-      </w:r>
-    </w:p>
-    <w:p>
-      <w:pPr>
-        <w:spacing w:after="0" w:line="240" w:lineRule="auto"/>
-        <w:textAlignment w:val="baseline"/>
-        <w:rPr>
-          <w:rFonts w:ascii="Arial" w:eastAsia="Times New Roman" w:hAnsi="Arial" w:cs="Arial"/>
-          <w:color w:val="000000"/>
-          <w:lang w:eastAsia="fr-FR"/>
-        </w:rPr>
-      </w:pPr>
-    </w:p>
-    <w:p>
-      <w:pPr>
-        <w:spacing w:after="0" w:line="240" w:lineRule="auto"/>
-        <w:textAlignment w:val="baseline"/>
-        <w:rPr>
-          <w:rFonts w:ascii="Arial" w:eastAsia="Times New Roman" w:hAnsi="Arial" w:cs="Arial"/>
-          <w:color w:val="000000"/>
-          <w:lang w:eastAsia="fr-FR"/>
-        </w:rPr>
-      </w:pPr>
-      <w:r>
-        <w:rPr>
-          <w:rFonts w:ascii="Arial" w:eastAsia="Times New Roman" w:hAnsi="Arial" w:cs="Arial"/>
-          <w:color w:val="000000"/>
-          <w:lang w:eastAsia="fr-FR"/>
-        </w:rPr>
-        <w:t xml:space="preserve">La gestion des vulnérabilités est également un élément clé de la sécurité opérationnelle. Les équipes de sécurité doivent être en mesure de détecter les vulnérabilités potentielles dans les systèmes informatiques et les réseaux </w:t>
-      </w:r>
-      <w:r>
-        <w:rPr>
-          <w:rFonts w:ascii="Arial" w:eastAsia="Times New Roman" w:hAnsi="Arial" w:cs="Arial"/>
-          <w:color w:val="000000"/>
-          <w:lang w:eastAsia="fr-FR"/>
-        </w:rPr>
-        <w:t>afin de</w:t>
-      </w:r>
-      <w:r>
-        <w:rPr>
-          <w:rFonts w:ascii="Arial" w:eastAsia="Times New Roman" w:hAnsi="Arial" w:cs="Arial"/>
-          <w:color w:val="000000"/>
-          <w:lang w:eastAsia="fr-FR"/>
-        </w:rPr>
-        <w:t xml:space="preserve"> les corriger rapidement pour minimiser les risques pour l'entreprise. </w:t>
-      </w:r>
-      <w:r>
-        <w:rPr>
-          <w:rFonts w:ascii="Arial" w:eastAsia="Times New Roman" w:hAnsi="Arial" w:cs="Arial"/>
-          <w:color w:val="000000"/>
-          <w:lang w:eastAsia="fr-FR"/>
-        </w:rPr>
-        <w:t>Pour c</w:t>
-      </w:r>
-      <w:r>
-        <w:rPr>
-          <w:rFonts w:ascii="Arial" w:eastAsia="Times New Roman" w:hAnsi="Arial" w:cs="Arial"/>
-          <w:color w:val="000000"/>
-          <w:lang w:eastAsia="fr-FR"/>
-        </w:rPr>
-        <w:t xml:space="preserve">ela </w:t>
-      </w:r>
-      <w:r>
-        <w:rPr>
-          <w:rFonts w:ascii="Arial" w:eastAsia="Times New Roman" w:hAnsi="Arial" w:cs="Arial"/>
-          <w:color w:val="000000"/>
-          <w:lang w:eastAsia="fr-FR"/>
-        </w:rPr>
-        <w:t>il est possible de mettre en œuvre différent moyen tel que</w:t>
-      </w:r>
-      <w:r>
-        <w:rPr>
-          <w:rFonts w:ascii="Arial" w:eastAsia="Times New Roman" w:hAnsi="Arial" w:cs="Arial"/>
-          <w:color w:val="000000"/>
-          <w:lang w:eastAsia="fr-FR"/>
-        </w:rPr>
-        <w:t xml:space="preserve"> la mise en œuvre de scan de vulnérabilités, la création d</w:t>
-      </w:r>
-      <w:r>
-        <w:rPr>
-          <w:rFonts w:ascii="Arial" w:eastAsia="Times New Roman" w:hAnsi="Arial" w:cs="Arial"/>
-          <w:color w:val="000000"/>
-          <w:lang w:eastAsia="fr-FR"/>
-        </w:rPr>
-        <w:t xml:space="preserve">’une procédure de gestion de </w:t>
-      </w:r>
-      <w:r>
-        <w:rPr>
-          <w:rFonts w:ascii="Arial" w:eastAsia="Times New Roman" w:hAnsi="Arial" w:cs="Arial"/>
-          <w:color w:val="000000"/>
-          <w:lang w:eastAsia="fr-FR"/>
-        </w:rPr>
-        <w:t xml:space="preserve">vulnérabilités </w:t>
-      </w:r>
-      <w:r>
-        <w:rPr>
-          <w:rFonts w:ascii="Arial" w:eastAsia="Times New Roman" w:hAnsi="Arial" w:cs="Arial"/>
-          <w:color w:val="000000"/>
-          <w:lang w:eastAsia="fr-FR"/>
-        </w:rPr>
-        <w:t>ainsi que</w:t>
-      </w:r>
-      <w:r>
-        <w:rPr>
-          <w:rFonts w:ascii="Arial" w:eastAsia="Times New Roman" w:hAnsi="Arial" w:cs="Arial"/>
-          <w:color w:val="000000"/>
-          <w:lang w:eastAsia="fr-FR"/>
-        </w:rPr>
-        <w:t xml:space="preserve"> la formation du personnel sur les meilleures pratiques en matière de gestion des vulnérabilités.</w:t>
-      </w:r>
-    </w:p>
-    <w:p>
-      <w:pPr>
-        <w:spacing w:after="0" w:line="240" w:lineRule="auto"/>
-        <w:textAlignment w:val="baseline"/>
-        <w:rPr>
-          <w:rFonts w:ascii="Arial" w:eastAsia="Times New Roman" w:hAnsi="Arial" w:cs="Arial"/>
-          <w:color w:val="000000"/>
-          <w:lang w:eastAsia="fr-FR"/>
-        </w:rPr>
-      </w:pPr>
-    </w:p>
-    <w:p>
-      <w:pPr>
-        <w:spacing w:after="0" w:line="240" w:lineRule="auto"/>
-        <w:textAlignment w:val="baseline"/>
-        <w:rPr>
-          <w:rFonts w:ascii="Arial" w:eastAsia="Times New Roman" w:hAnsi="Arial" w:cs="Arial"/>
-          <w:color w:val="000000"/>
-          <w:lang w:eastAsia="fr-FR"/>
-        </w:rPr>
-      </w:pPr>
-      <w:r>
-        <w:rPr>
-          <w:rFonts w:ascii="Arial" w:eastAsia="Times New Roman" w:hAnsi="Arial" w:cs="Arial"/>
-          <w:color w:val="000000"/>
-          <w:lang w:eastAsia="fr-FR"/>
-        </w:rPr>
-        <w:t>En outre, la sécurité opérationnelle nécessite également la formation du personnel sur les meilleures pratiques en matière de sécurité. Les employés doivent comprendre les politiques de sécurité et les technologies de sécurité mises en place et savoir comment les utiliser de manière sécurisée pour minimiser les risques.</w:t>
-      </w:r>
-    </w:p>
-    <w:p>
-      <w:pPr>
-        <w:spacing w:after="0" w:line="240" w:lineRule="auto"/>
-        <w:textAlignment w:val="baseline"/>
-        <w:rPr>
-          <w:rFonts w:ascii="Arial" w:eastAsia="Times New Roman" w:hAnsi="Arial" w:cs="Arial"/>
-          <w:color w:val="000000"/>
-          <w:lang w:eastAsia="fr-FR"/>
-        </w:rPr>
-      </w:pPr>
-    </w:p>
-    <w:p>
-      <w:pPr>
-        <w:spacing w:after="0" w:line="240" w:lineRule="auto"/>
-        <w:textAlignment w:val="baseline"/>
-        <w:rPr>
-          <w:rFonts w:ascii="Arial" w:eastAsia="Times New Roman" w:hAnsi="Arial" w:cs="Arial"/>
-          <w:color w:val="000000"/>
-          <w:lang w:eastAsia="fr-FR"/>
-        </w:rPr>
-      </w:pPr>
-      <w:r>
-        <w:rPr>
-          <w:rFonts w:ascii="Arial" w:eastAsia="Times New Roman" w:hAnsi="Arial" w:cs="Arial"/>
-          <w:color w:val="000000"/>
-          <w:lang w:eastAsia="fr-FR"/>
-        </w:rPr>
-        <w:t>L</w:t>
-      </w:r>
-      <w:r>
-        <w:rPr>
-          <w:rFonts w:ascii="Arial" w:eastAsia="Times New Roman" w:hAnsi="Arial" w:cs="Arial"/>
-          <w:color w:val="000000"/>
-          <w:lang w:eastAsia="fr-FR"/>
-        </w:rPr>
-        <w:t xml:space="preserve">a </w:t>
-      </w:r>
-      <w:r>
-        <w:rPr>
-          <w:rFonts w:ascii="Arial" w:eastAsia="Times New Roman" w:hAnsi="Arial" w:cs="Arial"/>
-          <w:color w:val="000000"/>
-          <w:lang w:eastAsia="fr-FR"/>
-        </w:rPr>
-        <w:t>SecOps</w:t>
-      </w:r>
-      <w:r>
-        <w:rPr>
-          <w:rFonts w:ascii="Arial" w:eastAsia="Times New Roman" w:hAnsi="Arial" w:cs="Arial"/>
-          <w:color w:val="000000"/>
-          <w:lang w:eastAsia="fr-FR"/>
-        </w:rPr>
-        <w:t xml:space="preserve"> en informatique est un élément clé pour la mise en place d'une stratégie de cybersécurité efficace. Cependant, pour garantir une protection complète contre les menaces, il est important de travailler en collaboration avec une équipe de sécurité opérationnelle (SOC, Security Operations Center). </w:t>
-      </w:r>
-    </w:p>
-    <w:p>
-      <w:pPr>
-        <w:spacing w:after="0" w:line="240" w:lineRule="auto"/>
-        <w:textAlignment w:val="baseline"/>
-        <w:rPr>
-          <w:rFonts w:ascii="Arial" w:eastAsia="Times New Roman" w:hAnsi="Arial" w:cs="Arial"/>
-          <w:color w:val="000000"/>
-          <w:lang w:eastAsia="fr-FR"/>
-        </w:rPr>
-      </w:pPr>
-    </w:p>
-    <w:p>
-      <w:pPr>
-        <w:spacing w:after="0" w:line="240" w:lineRule="auto"/>
-        <w:textAlignment w:val="baseline"/>
-        <w:rPr>
-          <w:rFonts w:ascii="Arial" w:eastAsia="Times New Roman" w:hAnsi="Arial" w:cs="Arial"/>
-          <w:color w:val="000000"/>
-          <w:lang w:eastAsia="fr-FR"/>
-        </w:rPr>
-      </w:pPr>
-      <w:r>
-        <w:rPr>
-          <w:rFonts w:ascii="Arial" w:eastAsia="Times New Roman" w:hAnsi="Arial" w:cs="Arial"/>
-          <w:color w:val="000000"/>
-          <w:lang w:eastAsia="fr-FR"/>
-        </w:rPr>
-        <w:t xml:space="preserve">Un SOC est </w:t>
-      </w:r>
-      <w:r>
-        <w:rPr>
-          <w:rFonts w:ascii="Arial" w:eastAsia="Times New Roman" w:hAnsi="Arial" w:cs="Arial"/>
-          <w:color w:val="000000"/>
-          <w:lang w:eastAsia="fr-FR"/>
-        </w:rPr>
-        <w:t>composé d’</w:t>
-      </w:r>
-      <w:r>
-        <w:rPr>
-          <w:rFonts w:ascii="Arial" w:eastAsia="Times New Roman" w:hAnsi="Arial" w:cs="Arial"/>
-          <w:color w:val="000000"/>
-          <w:lang w:eastAsia="fr-FR"/>
-        </w:rPr>
-        <w:t>une équipe qui travaillent en collaboration avec les équipes informatiques et les responsables de la sécurité pour surveiller en continu l</w:t>
-      </w:r>
-      <w:r>
-        <w:rPr>
-          <w:rFonts w:ascii="Arial" w:eastAsia="Times New Roman" w:hAnsi="Arial" w:cs="Arial"/>
-          <w:color w:val="000000"/>
-          <w:lang w:eastAsia="fr-FR"/>
-        </w:rPr>
-        <w:t>e système d’information de l’entreprise</w:t>
-      </w:r>
-    </w:p>
-    <w:p>
-      <w:pPr>
-        <w:spacing w:after="0" w:line="240" w:lineRule="auto"/>
-        <w:textAlignment w:val="baseline"/>
-        <w:rPr>
-          <w:rFonts w:ascii="Arial" w:eastAsia="Times New Roman" w:hAnsi="Arial" w:cs="Arial"/>
-          <w:color w:val="000000"/>
-          <w:lang w:eastAsia="fr-FR"/>
-        </w:rPr>
-      </w:pPr>
-    </w:p>
-    <w:p>
-      <w:pPr>
-        <w:spacing w:after="0" w:line="240" w:lineRule="auto"/>
-        <w:textAlignment w:val="baseline"/>
-        <w:rPr>
-          <w:rFonts w:ascii="Arial" w:eastAsia="Times New Roman" w:hAnsi="Arial" w:cs="Arial"/>
-          <w:color w:val="000000"/>
-          <w:lang w:eastAsia="fr-FR"/>
-        </w:rPr>
-      </w:pPr>
-      <w:r>
-        <w:rPr>
-          <w:rFonts w:ascii="Arial" w:eastAsia="Times New Roman" w:hAnsi="Arial" w:cs="Arial"/>
-          <w:color w:val="000000"/>
-          <w:lang w:eastAsia="fr-FR"/>
-        </w:rPr>
-        <w:lastRenderedPageBreak/>
-        <w:t xml:space="preserve">Les membres d'un SOC sont chargés de surveiller les menaces en temps réel, de détecter les incidents de sécurité et de coordonner les réponses appropriées. Ils travaillent également en étroite collaboration avec les </w:t>
-      </w:r>
-      <w:r>
-        <w:rPr>
-          <w:rFonts w:ascii="Arial" w:eastAsia="Times New Roman" w:hAnsi="Arial" w:cs="Arial"/>
-          <w:color w:val="000000"/>
-          <w:lang w:eastAsia="fr-FR"/>
-        </w:rPr>
-        <w:t xml:space="preserve">différentes équipes informatique de l’entreprise </w:t>
-      </w:r>
-      <w:r>
-        <w:rPr>
-          <w:rFonts w:ascii="Arial" w:eastAsia="Times New Roman" w:hAnsi="Arial" w:cs="Arial"/>
-          <w:color w:val="000000"/>
-          <w:lang w:eastAsia="fr-FR"/>
-        </w:rPr>
-        <w:t>pour identifier et corriger les vulnérabilités d</w:t>
-      </w:r>
-      <w:r>
-        <w:rPr>
-          <w:rFonts w:ascii="Arial" w:eastAsia="Times New Roman" w:hAnsi="Arial" w:cs="Arial"/>
-          <w:color w:val="000000"/>
-          <w:lang w:eastAsia="fr-FR"/>
-        </w:rPr>
-        <w:t>u système d’information.</w:t>
-      </w:r>
-    </w:p>
-    <w:p>
-      <w:pPr>
-        <w:spacing w:after="0" w:line="240" w:lineRule="auto"/>
-        <w:textAlignment w:val="baseline"/>
-        <w:rPr>
-          <w:rFonts w:ascii="Arial" w:eastAsia="Times New Roman" w:hAnsi="Arial" w:cs="Arial"/>
-          <w:color w:val="000000"/>
-          <w:lang w:eastAsia="fr-FR"/>
-        </w:rPr>
-      </w:pPr>
-    </w:p>
-    <w:p>
-      <w:pPr>
-        <w:spacing w:after="0" w:line="240" w:lineRule="auto"/>
-        <w:textAlignment w:val="baseline"/>
-        <w:rPr>
-          <w:rFonts w:ascii="Arial" w:eastAsia="Times New Roman" w:hAnsi="Arial" w:cs="Arial"/>
-          <w:color w:val="000000"/>
-          <w:lang w:eastAsia="fr-FR"/>
-        </w:rPr>
-      </w:pPr>
-      <w:r>
-        <w:rPr>
-          <w:rFonts w:ascii="Arial" w:eastAsia="Times New Roman" w:hAnsi="Arial" w:cs="Arial"/>
-          <w:color w:val="000000"/>
-          <w:lang w:eastAsia="fr-FR"/>
-        </w:rPr>
-        <w:t xml:space="preserve">Avoir un </w:t>
-      </w:r>
-      <w:r>
-        <w:rPr>
-          <w:rFonts w:ascii="Arial" w:eastAsia="Times New Roman" w:hAnsi="Arial" w:cs="Arial"/>
-          <w:color w:val="000000"/>
-          <w:lang w:eastAsia="fr-FR"/>
-        </w:rPr>
-        <w:t>SOC permet d'offrir une protection en temps réel contre les menaces en ligne, de réduire les risques pour les actifs de l'entreprise et de renforcer la résilience de l'entreprise face aux menaces. De plus, un SOC peut également aider à améliorer les processus de sécurité opérationnelle en identifiant les opportunités d'amélioration et en travaillant en collaboration avec les équipes informatiques et les responsables de la sécurité pour les mettre en œuvre.</w:t>
-      </w:r>
-    </w:p>
-    <w:p>
-      <w:pPr>
-        <w:spacing w:after="0" w:line="240" w:lineRule="auto"/>
-        <w:textAlignment w:val="baseline"/>
-        <w:rPr>
-          <w:rFonts w:ascii="Arial" w:eastAsia="Times New Roman" w:hAnsi="Arial" w:cs="Arial"/>
-          <w:color w:val="000000"/>
-          <w:lang w:eastAsia="fr-FR"/>
-        </w:rPr>
-      </w:pPr>
-    </w:p>
-    <w:p>
-      <w:pPr>
-        <w:spacing w:after="0" w:line="240" w:lineRule="auto"/>
-        <w:textAlignment w:val="baseline"/>
-        <w:rPr>
-          <w:rFonts w:ascii="Arial" w:eastAsia="Times New Roman" w:hAnsi="Arial" w:cs="Arial"/>
-          <w:color w:val="000000"/>
-          <w:lang w:eastAsia="fr-FR"/>
-        </w:rPr>
-      </w:pPr>
-      <w:r>
-        <w:rPr>
-          <w:rFonts w:ascii="Arial" w:eastAsia="Times New Roman" w:hAnsi="Arial" w:cs="Arial"/>
-          <w:color w:val="000000"/>
-          <w:lang w:eastAsia="fr-FR"/>
-        </w:rPr>
-        <w:t>L</w:t>
-      </w:r>
-      <w:r>
-        <w:rPr>
-          <w:rFonts w:ascii="Arial" w:eastAsia="Times New Roman" w:hAnsi="Arial" w:cs="Arial"/>
-          <w:color w:val="000000"/>
-          <w:lang w:eastAsia="fr-FR"/>
-        </w:rPr>
-        <w:t xml:space="preserve">a sécurité opérationnelle en informatique est un élément clé pour la mise en place d'une stratégie de cybersécurité efficace. En travaillant en étroite collaboration avec </w:t>
-      </w:r>
-      <w:r>
-        <w:rPr>
-          <w:rFonts w:ascii="Arial" w:eastAsia="Times New Roman" w:hAnsi="Arial" w:cs="Arial"/>
-          <w:color w:val="000000"/>
-          <w:lang w:eastAsia="fr-FR"/>
-        </w:rPr>
-        <w:t>leur</w:t>
-      </w:r>
-      <w:r>
-        <w:rPr>
-          <w:rFonts w:ascii="Arial" w:eastAsia="Times New Roman" w:hAnsi="Arial" w:cs="Arial"/>
-          <w:color w:val="000000"/>
-          <w:lang w:eastAsia="fr-FR"/>
-        </w:rPr>
-        <w:t xml:space="preserve"> SOC, les entreprises peuvent offrir une protection en temps réel contre les menaces</w:t>
-      </w:r>
-      <w:r>
-        <w:rPr>
-          <w:rFonts w:ascii="Arial" w:eastAsia="Times New Roman" w:hAnsi="Arial" w:cs="Arial"/>
-          <w:color w:val="000000"/>
-          <w:lang w:eastAsia="fr-FR"/>
-        </w:rPr>
-        <w:t xml:space="preserve"> et ainsi</w:t>
-      </w:r>
-      <w:r>
-        <w:rPr>
-          <w:rFonts w:ascii="Arial" w:eastAsia="Times New Roman" w:hAnsi="Arial" w:cs="Arial"/>
-          <w:color w:val="000000"/>
-          <w:lang w:eastAsia="fr-FR"/>
-        </w:rPr>
-        <w:t xml:space="preserve"> réduire les risques et renforcer la résilience de leur entreprise face aux menaces.</w:t>
-      </w:r>
-    </w:p>
-    <w:p/>
-    <w:p>
-      <w:pPr>
-        <w:pStyle w:val="Titre2"/>
-      </w:pPr>
-      <w:bookmarkStart w:id="12" w:name="_Toc126927006"/>
-      <w:r>
-        <w:t>EDR et SOC</w:t>
-      </w:r>
-      <w:bookmarkEnd w:id="12"/>
-    </w:p>
-    <w:p>
-      <w:pPr>
-        <w:spacing w:after="0" w:line="240" w:lineRule="auto"/>
-        <w:textAlignment w:val="baseline"/>
-        <w:rPr>
-          <w:rFonts w:ascii="Arial" w:eastAsia="Times New Roman" w:hAnsi="Arial" w:cs="Arial"/>
-          <w:color w:val="000000"/>
-          <w:lang w:eastAsia="fr-FR"/>
-        </w:rPr>
-      </w:pPr>
-      <w:r>
-        <w:rPr>
-          <w:rFonts w:ascii="Arial" w:eastAsia="Times New Roman" w:hAnsi="Arial" w:cs="Arial"/>
-          <w:color w:val="000000"/>
-          <w:lang w:eastAsia="fr-FR"/>
-        </w:rPr>
-        <w:t xml:space="preserve">L'Endpoint Detection and Response (EDR) est une </w:t>
-      </w:r>
-      <w:r>
-        <w:rPr>
-          <w:rFonts w:ascii="Arial" w:eastAsia="Times New Roman" w:hAnsi="Arial" w:cs="Arial"/>
-          <w:color w:val="000000"/>
-          <w:lang w:eastAsia="fr-FR"/>
-        </w:rPr>
-        <w:t>solution</w:t>
-      </w:r>
-      <w:r>
-        <w:rPr>
-          <w:rFonts w:ascii="Arial" w:eastAsia="Times New Roman" w:hAnsi="Arial" w:cs="Arial"/>
-          <w:color w:val="000000"/>
-          <w:lang w:eastAsia="fr-FR"/>
-        </w:rPr>
-        <w:t xml:space="preserve"> de cybersécurité essentielle pour les entreprises modernes. Cette</w:t>
-      </w:r>
-      <w:r>
-        <w:rPr>
-          <w:rFonts w:ascii="Arial" w:eastAsia="Times New Roman" w:hAnsi="Arial" w:cs="Arial"/>
-          <w:color w:val="000000"/>
-          <w:lang w:eastAsia="fr-FR"/>
-        </w:rPr>
-        <w:t xml:space="preserve"> solution va s’appliquer à tous les terminaux du système d’information</w:t>
-      </w:r>
-      <w:r>
-        <w:rPr>
-          <w:rFonts w:ascii="Arial" w:eastAsia="Times New Roman" w:hAnsi="Arial" w:cs="Arial"/>
-          <w:color w:val="000000"/>
-          <w:lang w:eastAsia="fr-FR"/>
-        </w:rPr>
-        <w:t>, afin de surveiller en continu les activités pour</w:t>
-      </w:r>
-      <w:r>
-        <w:rPr>
-          <w:rFonts w:ascii="Arial" w:eastAsia="Times New Roman" w:hAnsi="Arial" w:cs="Arial"/>
-          <w:color w:val="000000"/>
-          <w:lang w:eastAsia="fr-FR"/>
-        </w:rPr>
-        <w:t xml:space="preserve"> y</w:t>
-      </w:r>
-      <w:r>
-        <w:rPr>
-          <w:rFonts w:ascii="Arial" w:eastAsia="Times New Roman" w:hAnsi="Arial" w:cs="Arial"/>
-          <w:color w:val="000000"/>
-          <w:lang w:eastAsia="fr-FR"/>
-        </w:rPr>
-        <w:t xml:space="preserve"> détecter les menaces potentielles. </w:t>
-      </w:r>
-    </w:p>
-    <w:p>
-      <w:pPr>
-        <w:spacing w:after="0" w:line="240" w:lineRule="auto"/>
-        <w:textAlignment w:val="baseline"/>
-        <w:rPr>
-          <w:rFonts w:ascii="Arial" w:eastAsia="Times New Roman" w:hAnsi="Arial" w:cs="Arial"/>
-          <w:color w:val="000000"/>
-          <w:lang w:eastAsia="fr-FR"/>
-        </w:rPr>
-      </w:pPr>
-    </w:p>
-    <w:p>
-      <w:pPr>
-        <w:spacing w:after="0" w:line="240" w:lineRule="auto"/>
-        <w:textAlignment w:val="baseline"/>
-        <w:rPr>
-          <w:rFonts w:ascii="Arial" w:eastAsia="Times New Roman" w:hAnsi="Arial" w:cs="Arial"/>
-          <w:color w:val="000000"/>
-          <w:lang w:eastAsia="fr-FR"/>
-        </w:rPr>
-      </w:pPr>
-      <w:r>
-        <w:rPr>
-          <w:rFonts w:ascii="Arial" w:eastAsia="Times New Roman" w:hAnsi="Arial" w:cs="Arial"/>
-          <w:color w:val="000000"/>
-          <w:lang w:eastAsia="fr-FR"/>
-        </w:rPr>
-        <w:t>Grâce à l’utilisation d’algorithmes avancés qui va permettre de détecter les comportement et activités suspectes au sein de l’entreprise tels que des logiciels malveillants, des attaques DoS (déni de service), des attaques par phishing et bien d’autres attaque.</w:t>
-      </w:r>
-    </w:p>
-    <w:p>
-      <w:pPr>
-        <w:spacing w:after="0" w:line="240" w:lineRule="auto"/>
-        <w:textAlignment w:val="baseline"/>
-        <w:rPr>
-          <w:rFonts w:ascii="Arial" w:eastAsia="Times New Roman" w:hAnsi="Arial" w:cs="Arial"/>
-          <w:color w:val="000000"/>
-          <w:lang w:eastAsia="fr-FR"/>
-        </w:rPr>
-      </w:pPr>
-    </w:p>
-    <w:p>
-      <w:pPr>
-        <w:spacing w:after="0" w:line="240" w:lineRule="auto"/>
-        <w:textAlignment w:val="baseline"/>
-        <w:rPr>
-          <w:rFonts w:ascii="Arial" w:eastAsia="Times New Roman" w:hAnsi="Arial" w:cs="Arial"/>
-          <w:color w:val="000000"/>
-          <w:lang w:eastAsia="fr-FR"/>
-        </w:rPr>
-      </w:pPr>
-      <w:r>
-        <w:rPr>
-          <w:rFonts w:ascii="Arial" w:eastAsia="Times New Roman" w:hAnsi="Arial" w:cs="Arial"/>
-          <w:color w:val="000000"/>
-          <w:lang w:eastAsia="fr-FR"/>
-        </w:rPr>
-        <w:t xml:space="preserve">Pour pouvoir être exploité à son maximum, l’EDR doit être utilisé par des personnes étant qualifié en cybersécurité pour comprendre et analysé les alertes remonté. C’est donc naturellement que l’on le retrouve </w:t>
-      </w:r>
-      <w:r>
-        <w:rPr>
-          <w:rFonts w:ascii="Arial" w:eastAsia="Times New Roman" w:hAnsi="Arial" w:cs="Arial"/>
-          <w:color w:val="000000"/>
-          <w:lang w:eastAsia="fr-FR"/>
-        </w:rPr>
-        <w:t>au sein d'un</w:t>
-      </w:r>
-      <w:r>
-        <w:rPr>
-          <w:rFonts w:ascii="Arial" w:eastAsia="Times New Roman" w:hAnsi="Arial" w:cs="Arial"/>
-          <w:color w:val="000000"/>
-          <w:lang w:eastAsia="fr-FR"/>
-        </w:rPr>
-        <w:t xml:space="preserve"> SOC</w:t>
-      </w:r>
-      <w:r>
-        <w:rPr>
-          <w:rFonts w:ascii="Arial" w:eastAsia="Times New Roman" w:hAnsi="Arial" w:cs="Arial"/>
-          <w:color w:val="000000"/>
-          <w:lang w:eastAsia="fr-FR"/>
-        </w:rPr>
-        <w:t xml:space="preserve"> pour offrir une protection supplémentaire.</w:t>
-      </w:r>
-    </w:p>
-    <w:p>
-      <w:pPr>
-        <w:spacing w:after="0" w:line="240" w:lineRule="auto"/>
-        <w:textAlignment w:val="baseline"/>
-        <w:rPr>
-          <w:rFonts w:ascii="Arial" w:eastAsia="Times New Roman" w:hAnsi="Arial" w:cs="Arial"/>
-          <w:color w:val="000000"/>
-          <w:lang w:eastAsia="fr-FR"/>
-        </w:rPr>
-      </w:pPr>
-    </w:p>
-    <w:p>
-      <w:pPr>
-        <w:spacing w:after="0" w:line="240" w:lineRule="auto"/>
-        <w:textAlignment w:val="baseline"/>
-        <w:rPr>
-          <w:rFonts w:ascii="Arial" w:eastAsia="Times New Roman" w:hAnsi="Arial" w:cs="Arial"/>
-          <w:color w:val="000000"/>
-          <w:lang w:eastAsia="fr-FR"/>
-        </w:rPr>
-      </w:pPr>
-      <w:r>
-        <w:rPr>
-          <w:rFonts w:ascii="Arial" w:eastAsia="Times New Roman" w:hAnsi="Arial" w:cs="Arial"/>
-          <w:color w:val="000000"/>
-          <w:lang w:eastAsia="fr-FR"/>
-        </w:rPr>
-        <w:t xml:space="preserve">L'intégration de l'EDR dans un SOC peut apporter une valeur significative pour les équipes. En fournissant une visibilité en temps réel sur les activités sur les </w:t>
-      </w:r>
-      <w:r>
-        <w:rPr>
-          <w:rFonts w:ascii="Arial" w:eastAsia="Times New Roman" w:hAnsi="Arial" w:cs="Arial"/>
-          <w:color w:val="000000"/>
-          <w:lang w:eastAsia="fr-FR"/>
-        </w:rPr>
-        <w:t>terminaux</w:t>
-      </w:r>
-      <w:r>
-        <w:rPr>
-          <w:rFonts w:ascii="Arial" w:eastAsia="Times New Roman" w:hAnsi="Arial" w:cs="Arial"/>
-          <w:color w:val="000000"/>
-          <w:lang w:eastAsia="fr-FR"/>
-        </w:rPr>
-        <w:t xml:space="preserve">, </w:t>
-      </w:r>
-      <w:r>
-        <w:rPr>
-          <w:rFonts w:ascii="Arial" w:eastAsia="Times New Roman" w:hAnsi="Arial" w:cs="Arial"/>
-          <w:color w:val="000000"/>
-          <w:lang w:eastAsia="fr-FR"/>
-        </w:rPr>
-        <w:t>ainsi il</w:t>
-      </w:r>
-      <w:r>
-        <w:rPr>
-          <w:rFonts w:ascii="Arial" w:eastAsia="Times New Roman" w:hAnsi="Arial" w:cs="Arial"/>
-          <w:color w:val="000000"/>
-          <w:lang w:eastAsia="fr-FR"/>
-        </w:rPr>
-        <w:t xml:space="preserve"> peut aider le SOC à détecter les incidents de sécurité plus rapidement et à coordonner des réponses plus efficaces. </w:t>
-      </w:r>
-    </w:p>
-    <w:p>
-      <w:pPr>
-        <w:spacing w:after="0" w:line="240" w:lineRule="auto"/>
-        <w:textAlignment w:val="baseline"/>
-        <w:rPr>
-          <w:rFonts w:ascii="Arial" w:eastAsia="Times New Roman" w:hAnsi="Arial" w:cs="Arial"/>
-          <w:color w:val="000000"/>
-          <w:lang w:eastAsia="fr-FR"/>
-        </w:rPr>
-      </w:pPr>
-    </w:p>
-    <w:p>
-      <w:pPr>
-        <w:spacing w:after="0" w:line="240" w:lineRule="auto"/>
-        <w:textAlignment w:val="baseline"/>
-        <w:rPr>
-          <w:rFonts w:ascii="Arial" w:eastAsia="Times New Roman" w:hAnsi="Arial" w:cs="Arial"/>
-          <w:color w:val="000000"/>
-          <w:lang w:eastAsia="fr-FR"/>
-        </w:rPr>
-      </w:pPr>
-      <w:r>
-        <w:rPr>
-          <w:rFonts w:ascii="Arial" w:eastAsia="Times New Roman" w:hAnsi="Arial" w:cs="Arial"/>
-          <w:color w:val="000000"/>
-          <w:lang w:eastAsia="fr-FR"/>
-        </w:rPr>
-        <w:t xml:space="preserve">De plus, </w:t>
-      </w:r>
-      <w:r>
-        <w:rPr>
-          <w:rFonts w:ascii="Arial" w:eastAsia="Times New Roman" w:hAnsi="Arial" w:cs="Arial"/>
-          <w:color w:val="000000"/>
-          <w:lang w:eastAsia="fr-FR"/>
-        </w:rPr>
-        <w:t xml:space="preserve">il </w:t>
-      </w:r>
-      <w:r>
-        <w:rPr>
-          <w:rFonts w:ascii="Arial" w:eastAsia="Times New Roman" w:hAnsi="Arial" w:cs="Arial"/>
-          <w:color w:val="000000"/>
-          <w:lang w:eastAsia="fr-FR"/>
-        </w:rPr>
-        <w:t>peut également fournir des informations détaillées sur les menaces, telles que la source de la menace, les étapes de propagation et les données compromises, pour aider les SOC à comprendre les menaces et à élaborer des plans de réponse plus efficaces.</w:t>
-      </w:r>
-    </w:p>
-    <w:p>
-      <w:pPr>
-        <w:spacing w:after="0" w:line="240" w:lineRule="auto"/>
-        <w:textAlignment w:val="baseline"/>
-        <w:rPr>
-          <w:rFonts w:ascii="Arial" w:eastAsia="Times New Roman" w:hAnsi="Arial" w:cs="Arial"/>
-          <w:color w:val="000000"/>
-          <w:lang w:eastAsia="fr-FR"/>
-        </w:rPr>
-      </w:pPr>
-      <w:r>
-        <w:rPr>
-          <w:rFonts w:ascii="Arial" w:eastAsia="Times New Roman" w:hAnsi="Arial" w:cs="Arial"/>
-          <w:color w:val="000000"/>
+      </w:pPr>
+    </w:p>
+    <w:p>
+      <w:pPr>
+        <w:rPr>
+          <w:lang w:eastAsia="fr-FR"/>
+        </w:rPr>
+      </w:pPr>
+      <w:r>
+        <w:rPr>
+          <w:lang w:eastAsia="fr-FR"/>
+        </w:rPr>
+        <w:t>Plusieurs points ont été relevé en rapport aux EDR comme on peut le lire dans l’étude « </w:t>
+      </w:r>
+      <w:proofErr w:type="spellStart"/>
+      <w:r>
+        <w:rPr>
+          <w:sz w:val="22"/>
+          <w:lang w:eastAsia="fr-FR"/>
+        </w:rPr>
+        <w:t>Tactical</w:t>
+      </w:r>
+      <w:proofErr w:type="spellEnd"/>
+      <w:r>
+        <w:rPr>
+          <w:sz w:val="22"/>
+          <w:lang w:eastAsia="fr-FR"/>
+        </w:rPr>
+        <w:t xml:space="preserve"> Provenance </w:t>
+      </w:r>
+      <w:proofErr w:type="spellStart"/>
+      <w:r>
+        <w:rPr>
+          <w:sz w:val="22"/>
+          <w:lang w:eastAsia="fr-FR"/>
+        </w:rPr>
+        <w:t>Analysis</w:t>
+      </w:r>
+      <w:proofErr w:type="spellEnd"/>
+      <w:r>
+        <w:rPr>
+          <w:sz w:val="22"/>
+          <w:lang w:eastAsia="fr-FR"/>
+        </w:rPr>
+        <w:t xml:space="preserve"> for Endpoint </w:t>
+      </w:r>
+      <w:proofErr w:type="spellStart"/>
+      <w:r>
+        <w:rPr>
+          <w:sz w:val="22"/>
+          <w:lang w:eastAsia="fr-FR"/>
+        </w:rPr>
+        <w:t>Detection</w:t>
+      </w:r>
+      <w:proofErr w:type="spellEnd"/>
+      <w:r>
+        <w:rPr>
+          <w:sz w:val="22"/>
+          <w:lang w:eastAsia="fr-FR"/>
+        </w:rPr>
+        <w:t xml:space="preserve"> and </w:t>
+      </w:r>
+      <w:proofErr w:type="spellStart"/>
+      <w:r>
+        <w:rPr>
+          <w:sz w:val="22"/>
+          <w:lang w:eastAsia="fr-FR"/>
+        </w:rPr>
+        <w:t>Response</w:t>
+      </w:r>
+      <w:proofErr w:type="spellEnd"/>
+      <w:r>
+        <w:rPr>
+          <w:sz w:val="22"/>
           <w:lang w:eastAsia="fr-FR"/>
         </w:rPr>
         <w:t xml:space="preserve"> </w:t>
       </w:r>
-    </w:p>
-    <w:p>
-      <w:pPr>
-        <w:spacing w:after="0" w:line="240" w:lineRule="auto"/>
-        <w:textAlignment w:val="baseline"/>
-        <w:rPr>
-          <w:rFonts w:ascii="Arial" w:eastAsia="Times New Roman" w:hAnsi="Arial" w:cs="Arial"/>
-          <w:color w:val="000000"/>
-          <w:lang w:eastAsia="fr-FR"/>
-        </w:rPr>
-      </w:pPr>
-      <w:r>
-        <w:rPr>
-          <w:rFonts w:ascii="Arial" w:eastAsia="Times New Roman" w:hAnsi="Arial" w:cs="Arial"/>
-          <w:color w:val="000000"/>
-          <w:lang w:eastAsia="fr-FR"/>
-        </w:rPr>
-        <w:t>Permet également de</w:t>
-      </w:r>
-      <w:r>
-        <w:rPr>
-          <w:rFonts w:ascii="Arial" w:eastAsia="Times New Roman" w:hAnsi="Arial" w:cs="Arial"/>
-          <w:color w:val="000000"/>
-          <w:lang w:eastAsia="fr-FR"/>
-        </w:rPr>
-        <w:t xml:space="preserve"> renforcer la capacité d</w:t>
-      </w:r>
-      <w:r>
-        <w:rPr>
-          <w:rFonts w:ascii="Arial" w:eastAsia="Times New Roman" w:hAnsi="Arial" w:cs="Arial"/>
-          <w:color w:val="000000"/>
-          <w:lang w:eastAsia="fr-FR"/>
-        </w:rPr>
-        <w:t>u</w:t>
-      </w:r>
-      <w:r>
-        <w:rPr>
-          <w:rFonts w:ascii="Arial" w:eastAsia="Times New Roman" w:hAnsi="Arial" w:cs="Arial"/>
-          <w:color w:val="000000"/>
-          <w:lang w:eastAsia="fr-FR"/>
-        </w:rPr>
-        <w:t xml:space="preserve"> SOC à bloquer les menaces en temps réel grâce à ses techniques de détection et de réponse avancées. </w:t>
-      </w:r>
-      <w:r>
-        <w:rPr>
-          <w:rFonts w:ascii="Arial" w:eastAsia="Times New Roman" w:hAnsi="Arial" w:cs="Arial"/>
-          <w:color w:val="000000"/>
-          <w:lang w:eastAsia="fr-FR"/>
-        </w:rPr>
-        <w:t>E</w:t>
-      </w:r>
-      <w:r>
-        <w:rPr>
-          <w:rFonts w:ascii="Arial" w:eastAsia="Times New Roman" w:hAnsi="Arial" w:cs="Arial"/>
-          <w:color w:val="000000"/>
-          <w:lang w:eastAsia="fr-FR"/>
-        </w:rPr>
-        <w:t>n travaillant en collaboration avec les équipes de sécurité informatique</w:t>
-      </w:r>
-      <w:r>
-        <w:rPr>
-          <w:rFonts w:ascii="Arial" w:eastAsia="Times New Roman" w:hAnsi="Arial" w:cs="Arial"/>
-          <w:color w:val="000000"/>
-          <w:lang w:eastAsia="fr-FR"/>
-        </w:rPr>
-        <w:t>, il va permettre d’</w:t>
-      </w:r>
-      <w:r>
-        <w:rPr>
-          <w:rFonts w:ascii="Arial" w:eastAsia="Times New Roman" w:hAnsi="Arial" w:cs="Arial"/>
-          <w:color w:val="000000"/>
-          <w:lang w:eastAsia="fr-FR"/>
-        </w:rPr>
-        <w:t xml:space="preserve">aider </w:t>
-      </w:r>
-      <w:r>
-        <w:rPr>
-          <w:rFonts w:ascii="Arial" w:eastAsia="Times New Roman" w:hAnsi="Arial" w:cs="Arial"/>
-          <w:color w:val="000000"/>
-          <w:lang w:eastAsia="fr-FR"/>
-        </w:rPr>
-        <w:t>la mise en place de procédure</w:t>
-      </w:r>
-      <w:r>
-        <w:rPr>
-          <w:rFonts w:ascii="Arial" w:eastAsia="Times New Roman" w:hAnsi="Arial" w:cs="Arial"/>
-          <w:color w:val="000000"/>
-          <w:lang w:eastAsia="fr-FR"/>
-        </w:rPr>
-        <w:t xml:space="preserve"> de réponse </w:t>
-      </w:r>
-      <w:r>
-        <w:rPr>
-          <w:rFonts w:ascii="Arial" w:eastAsia="Times New Roman" w:hAnsi="Arial" w:cs="Arial"/>
-          <w:color w:val="000000"/>
-          <w:lang w:eastAsia="fr-FR"/>
-        </w:rPr>
-        <w:t>a incidents afin d’être plus efficaces</w:t>
-      </w:r>
-      <w:r>
-        <w:rPr>
-          <w:rFonts w:ascii="Arial" w:eastAsia="Times New Roman" w:hAnsi="Arial" w:cs="Arial"/>
-          <w:color w:val="000000"/>
-          <w:lang w:eastAsia="fr-FR"/>
-        </w:rPr>
-        <w:t xml:space="preserve"> face aux menaces. </w:t>
-      </w:r>
-    </w:p>
-    <w:p>
-      <w:pPr>
-        <w:spacing w:after="0" w:line="240" w:lineRule="auto"/>
-        <w:textAlignment w:val="baseline"/>
-        <w:rPr>
-          <w:rFonts w:ascii="Arial" w:eastAsia="Times New Roman" w:hAnsi="Arial" w:cs="Arial"/>
-          <w:color w:val="000000"/>
-          <w:lang w:eastAsia="fr-FR"/>
-        </w:rPr>
-      </w:pPr>
-    </w:p>
-    <w:p>
-      <w:pPr>
-        <w:spacing w:after="0" w:line="240" w:lineRule="auto"/>
-        <w:textAlignment w:val="baseline"/>
-        <w:rPr>
-          <w:rFonts w:ascii="Arial" w:eastAsia="Times New Roman" w:hAnsi="Arial" w:cs="Arial"/>
-          <w:color w:val="000000"/>
-          <w:lang w:eastAsia="fr-FR"/>
-        </w:rPr>
-      </w:pPr>
-      <w:r>
-        <w:rPr>
-          <w:rFonts w:ascii="Arial" w:eastAsia="Times New Roman" w:hAnsi="Arial" w:cs="Arial"/>
-          <w:color w:val="000000"/>
-          <w:lang w:eastAsia="fr-FR"/>
-        </w:rPr>
-        <w:t xml:space="preserve">En somme, l'intégration de l'EDR dans un SOC peut renforcer significativement la capacité des équipes à protéger les systèmes informatiques d'une entreprise contre les menaces. L'EDR apporte une visibilité en temps réel sur les activités sur les </w:t>
-      </w:r>
-      <w:r>
-        <w:rPr>
-          <w:rFonts w:ascii="Arial" w:eastAsia="Times New Roman" w:hAnsi="Arial" w:cs="Arial"/>
-          <w:color w:val="000000"/>
-          <w:lang w:eastAsia="fr-FR"/>
-        </w:rPr>
-        <w:t>terminaux</w:t>
-      </w:r>
-      <w:r>
-        <w:rPr>
-          <w:rFonts w:ascii="Arial" w:eastAsia="Times New Roman" w:hAnsi="Arial" w:cs="Arial"/>
-          <w:color w:val="000000"/>
-          <w:lang w:eastAsia="fr-FR"/>
-        </w:rPr>
-        <w:t>, des informations détaillées sur les menaces et une capacité renforcée à bloquer les menaces</w:t>
-      </w:r>
-    </w:p>
-    <w:p>
-      <w:pPr>
-        <w:spacing w:after="0" w:line="240" w:lineRule="auto"/>
-        <w:textAlignment w:val="baseline"/>
-        <w:rPr>
-          <w:rFonts w:ascii="Arial" w:eastAsia="Times New Roman" w:hAnsi="Arial" w:cs="Arial"/>
-          <w:color w:val="000000"/>
-          <w:lang w:eastAsia="fr-FR"/>
-        </w:rPr>
-      </w:pPr>
-    </w:p>
-    <w:p>
-      <w:pPr>
-        <w:spacing w:after="0" w:line="240" w:lineRule="auto"/>
-        <w:textAlignment w:val="baseline"/>
-        <w:rPr>
-          <w:rFonts w:ascii="Arial" w:eastAsia="Times New Roman" w:hAnsi="Arial" w:cs="Arial"/>
-          <w:color w:val="000000"/>
-          <w:lang w:eastAsia="fr-FR"/>
-        </w:rPr>
-      </w:pPr>
-      <w:r>
-        <w:rPr>
-          <w:rFonts w:ascii="Arial" w:eastAsia="Times New Roman" w:hAnsi="Arial" w:cs="Arial"/>
-          <w:color w:val="000000"/>
-          <w:lang w:eastAsia="fr-FR"/>
-        </w:rPr>
-        <w:t>Il</w:t>
-      </w:r>
-      <w:r>
-        <w:rPr>
-          <w:rFonts w:ascii="Arial" w:eastAsia="Times New Roman" w:hAnsi="Arial" w:cs="Arial"/>
-          <w:color w:val="000000"/>
-          <w:lang w:eastAsia="fr-FR"/>
-        </w:rPr>
-        <w:t xml:space="preserve"> peut également offrir une plus grande flexibilité et une meilleure collaboration entre les différentes équipes de sécurité informatique. Par exemple, les équipes de sécurité peuvent configurer l'EDR pour collecter des données sur les menaces à partir de différents systèmes et sources, ce qui peut aider à fournir une image plus complète de la menace. Les</w:t>
-      </w:r>
-      <w:r>
-        <w:rPr>
-          <w:rFonts w:ascii="Arial" w:eastAsia="Times New Roman" w:hAnsi="Arial" w:cs="Arial"/>
-          <w:color w:val="000000"/>
-          <w:lang w:eastAsia="fr-FR"/>
-        </w:rPr>
-        <w:t xml:space="preserve"> différents services informatiques de l’entreprise</w:t>
-      </w:r>
-      <w:r>
-        <w:rPr>
-          <w:rFonts w:ascii="Arial" w:eastAsia="Times New Roman" w:hAnsi="Arial" w:cs="Arial"/>
-          <w:color w:val="000000"/>
-          <w:lang w:eastAsia="fr-FR"/>
-        </w:rPr>
-        <w:t xml:space="preserve"> peuvent utiliser les fonctionnalités de collaboration intégrées de l'EDR pour travailler ensemble pour résoudre les incidents de sécurité plus rapidement et efficacement.</w:t>
-      </w:r>
-    </w:p>
-    <w:p>
-      <w:pPr>
-        <w:spacing w:after="0" w:line="240" w:lineRule="auto"/>
-        <w:textAlignment w:val="baseline"/>
-        <w:rPr>
-          <w:rFonts w:ascii="Arial" w:eastAsia="Times New Roman" w:hAnsi="Arial" w:cs="Arial"/>
-          <w:color w:val="000000"/>
-          <w:lang w:eastAsia="fr-FR"/>
-        </w:rPr>
-      </w:pPr>
-    </w:p>
-    <w:p>
-      <w:pPr>
-        <w:spacing w:after="0" w:line="240" w:lineRule="auto"/>
-        <w:textAlignment w:val="baseline"/>
-        <w:rPr>
-          <w:rFonts w:ascii="Arial" w:eastAsia="Times New Roman" w:hAnsi="Arial" w:cs="Arial"/>
-          <w:color w:val="000000"/>
-          <w:lang w:eastAsia="fr-FR"/>
-        </w:rPr>
-      </w:pPr>
-      <w:r>
-        <w:rPr>
-          <w:rFonts w:ascii="Arial" w:eastAsia="Times New Roman" w:hAnsi="Arial" w:cs="Arial"/>
-          <w:color w:val="000000"/>
-          <w:lang w:eastAsia="fr-FR"/>
-        </w:rPr>
-        <w:t>Il est également important de noter que l'EDR peut aider à améliorer la conformité aux réglementations de sécurité, telles que les lois sur la protection des données personnelles, en fournissant des enregistrements détaillés des activités sur les points de terminaison. Cela peut aider les entreprises à démontrer qu'elles ont mis en place des mesures de sécurité appropriées pour protéger les données sensibles et répondre aux exigences réglementaires.</w:t>
-      </w:r>
-    </w:p>
-    <w:p>
-      <w:pPr>
-        <w:spacing w:after="0" w:line="240" w:lineRule="auto"/>
-        <w:textAlignment w:val="baseline"/>
-        <w:rPr>
-          <w:rFonts w:ascii="Arial" w:eastAsia="Times New Roman" w:hAnsi="Arial" w:cs="Arial"/>
-          <w:color w:val="000000"/>
-          <w:lang w:eastAsia="fr-FR"/>
-        </w:rPr>
-      </w:pPr>
-    </w:p>
-    <w:p>
-      <w:pPr>
-        <w:spacing w:after="0" w:line="240" w:lineRule="auto"/>
-        <w:textAlignment w:val="baseline"/>
-        <w:rPr>
-          <w:rFonts w:ascii="Arial" w:eastAsia="Times New Roman" w:hAnsi="Arial" w:cs="Arial"/>
-          <w:color w:val="000000"/>
-          <w:lang w:eastAsia="fr-FR"/>
-        </w:rPr>
-      </w:pPr>
-      <w:r>
-        <w:rPr>
-          <w:rFonts w:ascii="Arial" w:eastAsia="Times New Roman" w:hAnsi="Arial" w:cs="Arial"/>
-          <w:color w:val="000000"/>
-          <w:lang w:eastAsia="fr-FR"/>
-        </w:rPr>
-        <w:t>L</w:t>
-      </w:r>
-      <w:r>
-        <w:rPr>
-          <w:rFonts w:ascii="Arial" w:eastAsia="Times New Roman" w:hAnsi="Arial" w:cs="Arial"/>
-          <w:color w:val="000000"/>
-          <w:lang w:eastAsia="fr-FR"/>
-        </w:rPr>
-        <w:t>'EDR est un élément clé de la stratégie de cybersécurité d'une entreprise. En intégrant l'EDR à un SOC, les entreprises peuvent bénéficier de nouvelles capacités de détection et de réponse aux menaces</w:t>
-      </w:r>
-      <w:r>
-        <w:rPr>
-          <w:rFonts w:ascii="Arial" w:eastAsia="Times New Roman" w:hAnsi="Arial" w:cs="Arial"/>
-          <w:color w:val="000000"/>
-          <w:lang w:eastAsia="fr-FR"/>
-        </w:rPr>
-        <w:t xml:space="preserve">. Avec </w:t>
-      </w:r>
-      <w:r>
-        <w:rPr>
-          <w:rFonts w:ascii="Arial" w:eastAsia="Times New Roman" w:hAnsi="Arial" w:cs="Arial"/>
-          <w:color w:val="000000"/>
-          <w:lang w:eastAsia="fr-FR"/>
-        </w:rPr>
-        <w:t>une collaboration renforcée entre les différents services. Les entreprises peuvent ainsi renforcer la sécurité de leurs systèmes informatiques et améliorer leur conformité réglementaire en matière de protection des données.</w:t>
-      </w:r>
-    </w:p>
-    <w:p/>
-    <w:p>
-      <w:pPr>
-        <w:pStyle w:val="Titre2"/>
-      </w:pPr>
-      <w:bookmarkStart w:id="13" w:name="_Toc126927007"/>
-      <w:r>
-        <w:t>Les limites des EDR</w:t>
-      </w:r>
-      <w:bookmarkEnd w:id="13"/>
-    </w:p>
-    <w:p>
-      <w:pPr>
-        <w:spacing w:after="0" w:line="240" w:lineRule="auto"/>
-        <w:textAlignment w:val="baseline"/>
-        <w:rPr>
-          <w:rFonts w:ascii="Arial" w:eastAsia="Times New Roman" w:hAnsi="Arial" w:cs="Arial"/>
-          <w:color w:val="000000"/>
-          <w:lang w:eastAsia="fr-FR"/>
-        </w:rPr>
-      </w:pPr>
-    </w:p>
-    <w:p>
-      <w:pPr>
-        <w:spacing w:after="0" w:line="240" w:lineRule="auto"/>
-        <w:textAlignment w:val="baseline"/>
-        <w:rPr>
-          <w:rFonts w:ascii="Arial" w:eastAsia="Times New Roman" w:hAnsi="Arial" w:cs="Arial"/>
-          <w:color w:val="000000"/>
-          <w:lang w:eastAsia="fr-FR"/>
-        </w:rPr>
-      </w:pPr>
-      <w:r>
-        <w:rPr>
-          <w:rFonts w:ascii="Arial" w:eastAsia="Times New Roman" w:hAnsi="Arial" w:cs="Arial"/>
-          <w:color w:val="000000"/>
-          <w:lang w:eastAsia="fr-FR"/>
-        </w:rPr>
-        <w:t>Plusieurs points ont été relevé en rapport aux EDR comme on peut le lire dans l’étude « </w:t>
-      </w:r>
-      <w:r>
-        <w:rPr>
-          <w:rFonts w:ascii="Arial" w:eastAsia="Times New Roman" w:hAnsi="Arial" w:cs="Arial"/>
-          <w:color w:val="000000"/>
+      <w:proofErr w:type="spellStart"/>
+      <w:r>
+        <w:rPr>
           <w:sz w:val="22"/>
           <w:lang w:eastAsia="fr-FR"/>
         </w:rPr>
-        <w:t>Tactical Provenance Analysis for Endpoint Detection and Response Systems</w:t>
-      </w:r>
-      <w:r>
-        <w:rPr>
-          <w:rFonts w:ascii="Arial" w:eastAsia="Times New Roman" w:hAnsi="Arial" w:cs="Arial"/>
-          <w:color w:val="000000"/>
+        <w:t>Systems</w:t>
+      </w:r>
+      <w:proofErr w:type="spellEnd"/>
+      <w:r>
+        <w:rPr>
           <w:lang w:eastAsia="fr-FR"/>
         </w:rPr>
         <w:t> »</w:t>
@@ -4826,11 +5656,7 @@
     </w:p>
     <w:p>
       <w:pPr>
-        <w:spacing w:after="0" w:line="240" w:lineRule="auto"/>
-        <w:textAlignment w:val="baseline"/>
-        <w:rPr>
-          <w:rFonts w:ascii="Arial" w:eastAsia="Times New Roman" w:hAnsi="Arial" w:cs="Arial"/>
-          <w:color w:val="000000"/>
+        <w:rPr>
           <w:sz w:val="22"/>
           <w:lang w:eastAsia="fr-FR"/>
         </w:rPr>
@@ -4838,26 +5664,18 @@
     </w:p>
     <w:p>
       <w:pPr>
-        <w:spacing w:after="0" w:line="240" w:lineRule="auto"/>
-        <w:textAlignment w:val="baseline"/>
-        <w:rPr>
-          <w:rFonts w:ascii="Arial" w:eastAsia="Times New Roman" w:hAnsi="Arial" w:cs="Arial"/>
-          <w:color w:val="000000"/>
-          <w:lang w:eastAsia="fr-FR"/>
-        </w:rPr>
-      </w:pPr>
-      <w:r>
-        <w:rPr>
-          <w:rFonts w:ascii="Arial" w:eastAsia="Times New Roman" w:hAnsi="Arial" w:cs="Arial"/>
-          <w:color w:val="000000"/>
+        <w:rPr>
+          <w:lang w:eastAsia="fr-FR"/>
+        </w:rPr>
+      </w:pPr>
+      <w:r>
+        <w:rPr>
           <w:lang w:eastAsia="fr-FR"/>
         </w:rPr>
         <w:t>Les chercheurs on définit trois grands défis au sein des EDR</w:t>
       </w:r>
       <w:r>
         <w:rPr>
-          <w:rFonts w:ascii="Arial" w:eastAsia="Times New Roman" w:hAnsi="Arial" w:cs="Arial"/>
-          <w:color w:val="000000"/>
           <w:lang w:eastAsia="fr-FR"/>
         </w:rPr>
         <w:t> :</w:t>
@@ -4865,59 +5683,24 @@
     </w:p>
     <w:p>
       <w:pPr>
-        <w:spacing w:after="0" w:line="240" w:lineRule="auto"/>
-        <w:textAlignment w:val="baseline"/>
-        <w:rPr>
-          <w:rFonts w:ascii="Arial" w:eastAsia="Times New Roman" w:hAnsi="Arial" w:cs="Arial"/>
-          <w:color w:val="000000"/>
-          <w:lang w:eastAsia="fr-FR"/>
-        </w:rPr>
-      </w:pPr>
-    </w:p>
-    <w:p>
-      <w:pPr>
-        <w:pStyle w:val="NormalWeb"/>
+        <w:pStyle w:val="Paragraphedeliste"/>
         <w:numPr>
           <w:ilvl w:val="0"/>
-          <w:numId w:val="8"/>
+          <w:numId w:val="11"/>
         </w:numPr>
-        <w:spacing w:after="0" w:line="240" w:lineRule="auto"/>
-        <w:jc w:val="left"/>
-        <w:rPr>
-          <w:rFonts w:ascii="Arial" w:hAnsi="Arial" w:cs="Arial"/>
-          <w:color w:val="000000"/>
-        </w:rPr>
-      </w:pPr>
-      <w:r>
-        <w:rPr>
-          <w:rFonts w:ascii="Arial" w:hAnsi="Arial" w:cs="Arial"/>
-          <w:color w:val="000000"/>
-        </w:rPr>
+      </w:pPr>
+      <w:r>
         <w:t>Leur premier défié est celui de la « </w:t>
       </w:r>
       <w:r>
         <w:rPr>
-          <w:rFonts w:ascii="Arial" w:hAnsi="Arial" w:cs="Arial"/>
           <w:b/>
           <w:bCs/>
-          <w:color w:val="000000"/>
         </w:rPr>
         <w:t>qualité des données</w:t>
       </w:r>
       <w:r>
-        <w:rPr>
-          <w:rFonts w:ascii="Arial" w:hAnsi="Arial" w:cs="Arial"/>
-          <w:color w:val="000000"/>
-        </w:rPr>
-        <w:t xml:space="preserve"> » qui sont utilisées. Enormément de données son remonté dans les bases de données qui sont optimisées pour rappeler un grand nombre d'événements qui peuvent être liés à une menace, même si ces événements sont couramment utilisés pour des activités inoffensives. Cela peut entraîner de nombreux faux positifs, et donc une "fatigue des alertes" pour les équipes de sécurité qui sont inondées de notifications. Cela peut également rendre difficile la détection des vraies menaces parmi les nombreux faux positifs. Une étude récente a montré que 35% des équipes de sécurité ont du mal à suivre le volume d'alertes, ce qui </w:t>
-      </w:r>
-      <w:r>
-        <w:rPr>
-          <w:rFonts w:ascii="Arial" w:hAnsi="Arial" w:cs="Arial"/>
-          <w:color w:val="000000"/>
-        </w:rPr>
-        <w:lastRenderedPageBreak/>
-        <w:t>met les attaques réelles en danger d'être perdues entre les vraies et les faux positifs.</w:t>
+        <w:t xml:space="preserve"> » qui sont utilisées. Enormément de données son remonté dans les bases de données qui sont optimisées pour rappeler un grand nombre d'événements qui peuvent être liés à une menace, même si ces événements sont couramment utilisés pour des activités inoffensives. Cela peut entraîner de nombreux faux positifs, et donc une "fatigue des alertes" pour les équipes de sécurité qui sont inondées de notifications. Cela peut également rendre difficile la détection des vraies menaces parmi les nombreux faux positifs. Une étude récente a montré que 35% des équipes de sécurité ont du mal à suivre le volume d'alertes, ce qui met les attaques réelles en danger d'être perdues entre les vraies et les faux positifs.</w:t>
       </w:r>
       <w:r>
         <w:rPr>
@@ -4928,116 +5711,98 @@
         <w:footnoteReference w:id="5"/>
       </w:r>
       <w:r>
-        <w:rPr>
-          <w:rFonts w:ascii="Arial" w:hAnsi="Arial" w:cs="Arial"/>
-          <w:color w:val="000000"/>
-        </w:rPr>
         <w:t xml:space="preserve"> </w:t>
       </w:r>
     </w:p>
     <w:p>
       <w:pPr>
-        <w:pStyle w:val="NormalWeb"/>
-        <w:spacing w:after="0"/>
-        <w:ind w:left="720"/>
-        <w:rPr>
-          <w:rFonts w:ascii="Arial" w:hAnsi="Arial" w:cs="Arial"/>
-          <w:color w:val="000000"/>
-          <w:sz w:val="22"/>
-          <w:szCs w:val="22"/>
-        </w:rPr>
-      </w:pPr>
-    </w:p>
-    <w:p>
-      <w:pPr>
-        <w:pStyle w:val="NormalWeb"/>
+        <w:pStyle w:val="Paragraphedeliste"/>
         <w:numPr>
           <w:ilvl w:val="0"/>
-          <w:numId w:val="8"/>
+          <w:numId w:val="11"/>
         </w:numPr>
-        <w:spacing w:after="0" w:line="240" w:lineRule="auto"/>
-        <w:jc w:val="left"/>
-        <w:rPr>
-          <w:rFonts w:ascii="Arial" w:hAnsi="Arial" w:cs="Arial"/>
-          <w:color w:val="000000"/>
-        </w:rPr>
-      </w:pPr>
-      <w:r>
-        <w:rPr>
-          <w:rFonts w:ascii="Arial" w:hAnsi="Arial" w:cs="Arial"/>
-          <w:color w:val="000000"/>
-        </w:rPr>
+      </w:pPr>
+      <w:r>
         <w:t>Le second défi en matière de détection de menaces est « </w:t>
       </w:r>
       <w:r>
         <w:rPr>
-          <w:rFonts w:ascii="Arial" w:hAnsi="Arial" w:cs="Arial"/>
           <w:b/>
           <w:bCs/>
-          <w:color w:val="000000"/>
         </w:rPr>
         <w:t>l'analyse des alertes</w:t>
       </w:r>
       <w:r>
-        <w:rPr>
-          <w:rFonts w:ascii="Arial" w:hAnsi="Arial" w:cs="Arial"/>
-          <w:color w:val="000000"/>
-        </w:rPr>
         <w:t> ». Les alertes générées peuvent être difficiles à vérifier pour les analystes de cybersécurité, car ils doivent examiner manuellement les journaux système et reconstituer la chaîne d'événements. Cela peut être fastidieux et nécessite de l'expertise. Les systèmes d'informations pour la sécurité (SIEM) peuvent aider les analystes, mais cela reste difficile et requiert toujours de l'expertise.</w:t>
       </w:r>
     </w:p>
     <w:p>
       <w:pPr>
         <w:pStyle w:val="Paragraphedeliste"/>
-        <w:rPr>
-          <w:rFonts w:ascii="Arial" w:hAnsi="Arial" w:cs="Arial"/>
-          <w:color w:val="000000"/>
-          <w:sz w:val="22"/>
-        </w:rPr>
-      </w:pPr>
-    </w:p>
-    <w:p>
-      <w:pPr>
-        <w:pStyle w:val="NormalWeb"/>
         <w:numPr>
           <w:ilvl w:val="0"/>
-          <w:numId w:val="8"/>
+          <w:numId w:val="11"/>
         </w:numPr>
-        <w:spacing w:after="0" w:line="240" w:lineRule="auto"/>
-        <w:jc w:val="left"/>
-        <w:rPr>
-          <w:rFonts w:ascii="Arial" w:hAnsi="Arial" w:cs="Arial"/>
-          <w:color w:val="000000"/>
-        </w:rPr>
-      </w:pPr>
-      <w:r>
-        <w:rPr>
-          <w:rFonts w:ascii="Arial" w:hAnsi="Arial" w:cs="Arial"/>
-          <w:color w:val="000000"/>
-        </w:rPr>
+      </w:pPr>
+      <w:r>
         <w:t>Le dernier défi des outils EDR est la « </w:t>
       </w:r>
       <w:r>
         <w:rPr>
-          <w:rFonts w:ascii="Arial" w:hAnsi="Arial" w:cs="Arial"/>
           <w:b/>
           <w:bCs/>
-          <w:color w:val="000000"/>
         </w:rPr>
         <w:t>conservation à long terme des journaux d'événements</w:t>
       </w:r>
       <w:r>
-        <w:rPr>
-          <w:rFonts w:ascii="Arial" w:hAnsi="Arial" w:cs="Arial"/>
-          <w:color w:val="000000"/>
-        </w:rPr>
         <w:t> ». Les outils actuels ont tendance à supprimer rapidement les journaux ce qui rend difficile pour les analystes de sécurité de mener des enquêtes sur les attaques à long terme. Cette limitation peut être problématique pour les grandes entreprises qui ont besoin d'un contexte à long terme pour comprendre les interdépendances entre les alertes de menace. Cela peut entraver l'analyse causale des menaces, posant ainsi un défi pour les organisations qui cherchent à se protéger contre les attaques à long terme.</w:t>
       </w:r>
     </w:p>
     <w:p>
       <w:pPr>
+        <w:rPr>
+          <w:rFonts w:ascii="Times New Roman" w:hAnsi="Times New Roman" w:cs="Times New Roman"/>
+          <w:szCs w:val="24"/>
+          <w:lang w:eastAsia="fr-FR"/>
+        </w:rPr>
+      </w:pPr>
+      <w:r>
+        <w:rPr>
+          <w:lang w:eastAsia="fr-FR"/>
+        </w:rPr>
+        <w:t>Afin de répondre au problème de validation et l’investigation des alertes, les chercheurs sont déjà parvenus à une solution l’analyse sur la provenance des données.</w:t>
+      </w:r>
+    </w:p>
+    <w:p>
+      <w:pPr>
+        <w:rPr>
+          <w:lang w:eastAsia="fr-FR"/>
+        </w:rPr>
+      </w:pPr>
+      <w:r>
+        <w:rPr>
+          <w:b/>
+          <w:bCs/>
+          <w:lang w:eastAsia="fr-FR"/>
+        </w:rPr>
+        <w:t>L'analyse de la provenance</w:t>
+      </w:r>
+      <w:r>
+        <w:rPr>
+          <w:lang w:eastAsia="fr-FR"/>
+        </w:rPr>
+        <w:t xml:space="preserve"> des données est une technique qui peut être utilisée pour analyser les événements système en utilisant des graphiques pour décrire l'exécution du système et faciliter l'analyse causale des activités. Les progrès récents dans cette technique ont augmenté sa fiabilité et son efficacité pour améliorer le triage des alertes, détecter les intrusions et dériver des corrélations d'alertes. De plus, ces outils d'analyse causale sont souvent basés sur les mêmes flux d'informations utilisés par les outils EDR existants.</w:t>
+      </w:r>
+      <w:r>
+        <w:rPr>
+          <w:lang w:eastAsia="fr-FR"/>
+        </w:rPr>
+        <w:t xml:space="preserve"> Au besoin d’approfondir cette piste je vous invite à vous référer à ce document.</w:t>
+      </w:r>
+    </w:p>
+    <w:p>
+      <w:pPr>
         <w:spacing w:after="0" w:line="240" w:lineRule="auto"/>
-        <w:textAlignment w:val="baseline"/>
         <w:rPr>
           <w:rFonts w:ascii="Arial" w:eastAsia="Times New Roman" w:hAnsi="Arial" w:cs="Arial"/>
           <w:color w:val="000000"/>
@@ -5047,101 +5812,12 @@
     </w:p>
     <w:p>
       <w:pPr>
-        <w:spacing w:after="0" w:line="240" w:lineRule="auto"/>
-        <w:rPr>
-          <w:rFonts w:ascii="Times New Roman" w:eastAsia="Times New Roman" w:hAnsi="Times New Roman" w:cs="Times New Roman"/>
-          <w:szCs w:val="24"/>
-          <w:lang w:eastAsia="fr-FR"/>
-        </w:rPr>
-      </w:pPr>
-      <w:r>
-        <w:rPr>
-          <w:rFonts w:ascii="Arial" w:eastAsia="Times New Roman" w:hAnsi="Arial" w:cs="Arial"/>
-          <w:color w:val="000000"/>
-          <w:lang w:eastAsia="fr-FR"/>
-        </w:rPr>
-        <w:t>Afin de répondre au problème de validation et l’investigation des alertes, les chercheurs sont déjà parvenus à une solution l’analyse sur la provenance des données.</w:t>
-      </w:r>
-    </w:p>
-    <w:p>
-      <w:pPr>
-        <w:spacing w:after="0" w:line="240" w:lineRule="auto"/>
-        <w:rPr>
-          <w:rFonts w:ascii="Times New Roman" w:eastAsia="Times New Roman" w:hAnsi="Times New Roman" w:cs="Times New Roman"/>
-          <w:szCs w:val="24"/>
-          <w:lang w:eastAsia="fr-FR"/>
-        </w:rPr>
-      </w:pPr>
-    </w:p>
-    <w:p>
-      <w:pPr>
-        <w:spacing w:after="0" w:line="240" w:lineRule="auto"/>
-        <w:rPr>
-          <w:rFonts w:ascii="Arial" w:eastAsia="Times New Roman" w:hAnsi="Arial" w:cs="Arial"/>
-          <w:color w:val="000000"/>
-          <w:lang w:eastAsia="fr-FR"/>
-        </w:rPr>
-      </w:pPr>
-      <w:r>
-        <w:rPr>
-          <w:rFonts w:ascii="Arial" w:eastAsia="Times New Roman" w:hAnsi="Arial" w:cs="Arial"/>
-          <w:b/>
-          <w:bCs/>
-          <w:color w:val="000000"/>
-          <w:lang w:eastAsia="fr-FR"/>
-        </w:rPr>
-        <w:t>L'analyse de la provenance</w:t>
-      </w:r>
-      <w:r>
-        <w:rPr>
-          <w:rFonts w:ascii="Arial" w:eastAsia="Times New Roman" w:hAnsi="Arial" w:cs="Arial"/>
-          <w:color w:val="000000"/>
-          <w:lang w:eastAsia="fr-FR"/>
-        </w:rPr>
-        <w:t xml:space="preserve"> des données est une technique qui peut être utilisée pour analyser les événements système en utilisant des graphiques pour décrire l'exécution du système et faciliter l'analyse causale des activités. Les progrès récents dans cette technique ont augmenté sa fiabilité et son efficacité pour améliorer le triage des alertes, détecter les intrusions et dériver des corrélations d'alertes. De plus, ces outils d'analyse causale sont souvent basés sur les mêmes flux d'informations utilisés par les outils EDR existants.</w:t>
-      </w:r>
-      <w:r>
-        <w:rPr>
-          <w:rFonts w:ascii="Arial" w:eastAsia="Times New Roman" w:hAnsi="Arial" w:cs="Arial"/>
-          <w:color w:val="000000"/>
-          <w:lang w:eastAsia="fr-FR"/>
-        </w:rPr>
-        <w:t xml:space="preserve"> Au besoin d’approfondir cette piste je vous invite à vous référer à ce document.</w:t>
-      </w:r>
-    </w:p>
-    <w:p>
-      <w:pPr>
-        <w:spacing w:after="0" w:line="240" w:lineRule="auto"/>
-        <w:rPr>
-          <w:rFonts w:ascii="Arial" w:eastAsia="Times New Roman" w:hAnsi="Arial" w:cs="Arial"/>
-          <w:color w:val="000000"/>
-          <w:lang w:eastAsia="fr-FR"/>
-        </w:rPr>
-      </w:pPr>
-    </w:p>
-    <w:p>
-      <w:pPr>
-        <w:spacing w:after="0" w:line="240" w:lineRule="auto"/>
-        <w:rPr>
-          <w:rFonts w:ascii="Arial" w:eastAsia="Times New Roman" w:hAnsi="Arial" w:cs="Arial"/>
-          <w:color w:val="000000"/>
-          <w:lang w:eastAsia="fr-FR"/>
-        </w:rPr>
-      </w:pPr>
-    </w:p>
-    <w:p>
-      <w:pPr>
-        <w:spacing w:after="0" w:line="240" w:lineRule="auto"/>
-        <w:rPr>
-          <w:rFonts w:ascii="Arial" w:eastAsia="Times New Roman" w:hAnsi="Arial" w:cs="Arial"/>
-          <w:color w:val="000000"/>
-          <w:lang w:eastAsia="fr-FR"/>
-        </w:rPr>
-      </w:pPr>
-      <w:r>
-        <w:rPr>
-          <w:rFonts w:ascii="Arial" w:eastAsia="Times New Roman" w:hAnsi="Arial" w:cs="Arial"/>
-          <w:color w:val="000000"/>
+        <w:rPr>
+          <w:lang w:eastAsia="fr-FR"/>
+        </w:rPr>
+      </w:pPr>
+      <w:r>
+        <w:rPr>
           <w:lang w:eastAsia="fr-FR"/>
         </w:rPr>
         <w:t>Dans un article de silicon.fr, ils sont posés la question suivante « Pourquoi l’EDR n’est pas suffisant »</w:t>
@@ -5157,32 +5833,31 @@
       </w:r>
       <w:r>
         <w:rPr>
-          <w:rFonts w:ascii="Arial" w:eastAsia="Times New Roman" w:hAnsi="Arial" w:cs="Arial"/>
-          <w:color w:val="000000"/>
           <w:lang w:eastAsia="fr-FR"/>
         </w:rPr>
         <w:t>, pour eux les limites de l’EDR ne réside pas dans les défis précèdent relever.</w:t>
       </w:r>
       <w:r>
         <w:rPr>
-          <w:rFonts w:ascii="Arial" w:eastAsia="Times New Roman" w:hAnsi="Arial" w:cs="Arial"/>
-          <w:color w:val="000000"/>
           <w:lang w:eastAsia="fr-FR"/>
         </w:rPr>
         <w:t xml:space="preserve"> </w:t>
       </w:r>
       <w:r>
         <w:rPr>
-          <w:rFonts w:ascii="Arial" w:eastAsia="Times New Roman" w:hAnsi="Arial" w:cs="Arial"/>
-          <w:color w:val="000000"/>
-          <w:lang w:eastAsia="fr-FR"/>
-        </w:rPr>
-        <w:t xml:space="preserve">Ils définissent les EDR comme des incontournable pour détecter et remédier à la plupart des menaces de la cybersécurité. </w:t>
-      </w:r>
-      <w:r>
-        <w:rPr>
-          <w:rFonts w:ascii="Arial" w:eastAsia="Times New Roman" w:hAnsi="Arial" w:cs="Arial"/>
-          <w:color w:val="000000"/>
+          <w:lang w:eastAsia="fr-FR"/>
+        </w:rPr>
+        <w:t xml:space="preserve">Ils </w:t>
+      </w:r>
+      <w:r>
+        <w:rPr>
+          <w:lang w:eastAsia="fr-FR"/>
+        </w:rPr>
+        <w:lastRenderedPageBreak/>
+        <w:t xml:space="preserve">définissent les EDR comme des incontournable pour détecter et remédier à la plupart des menaces de la cybersécurité. </w:t>
+      </w:r>
+      <w:r>
+        <w:rPr>
           <w:szCs w:val="24"/>
           <w:lang w:eastAsia="fr-FR"/>
         </w:rPr>
@@ -5190,10 +5865,8 @@
       </w:r>
       <w:r>
         <w:rPr>
-          <w:rFonts w:ascii="Arial" w:eastAsia="Times New Roman" w:hAnsi="Arial" w:cs="Arial"/>
           <w:i/>
           <w:iCs/>
-          <w:color w:val="000000"/>
           <w:szCs w:val="24"/>
           <w:lang w:eastAsia="fr-FR"/>
         </w:rPr>
@@ -5201,8 +5874,6 @@
       </w:r>
       <w:r>
         <w:rPr>
-          <w:rFonts w:ascii="Arial" w:eastAsia="Times New Roman" w:hAnsi="Arial" w:cs="Arial"/>
-          <w:color w:val="000000"/>
           <w:szCs w:val="24"/>
           <w:lang w:eastAsia="fr-FR"/>
         </w:rPr>
@@ -5211,61 +5882,30 @@
     </w:p>
     <w:p>
       <w:pPr>
-        <w:spacing w:after="0" w:line="240" w:lineRule="auto"/>
-        <w:rPr>
-          <w:rFonts w:ascii="Arial" w:eastAsia="Times New Roman" w:hAnsi="Arial" w:cs="Arial"/>
-          <w:color w:val="000000"/>
-          <w:lang w:eastAsia="fr-FR"/>
-        </w:rPr>
-      </w:pPr>
-    </w:p>
-    <w:p>
-      <w:pPr>
-        <w:spacing w:after="0" w:line="240" w:lineRule="auto"/>
-        <w:rPr>
-          <w:rFonts w:ascii="Arial" w:eastAsia="Times New Roman" w:hAnsi="Arial" w:cs="Arial"/>
-          <w:color w:val="000000"/>
-          <w:lang w:eastAsia="fr-FR"/>
-        </w:rPr>
-      </w:pPr>
-      <w:r>
-        <w:rPr>
-          <w:rFonts w:ascii="Arial" w:eastAsia="Times New Roman" w:hAnsi="Arial" w:cs="Arial"/>
-          <w:color w:val="000000"/>
+        <w:rPr>
+          <w:lang w:eastAsia="fr-FR"/>
+        </w:rPr>
+      </w:pPr>
+      <w:r>
+        <w:rPr>
           <w:lang w:eastAsia="fr-FR"/>
         </w:rPr>
         <w:t xml:space="preserve"> Ils vont reprocher aux EDR plusieurs point :</w:t>
       </w:r>
-    </w:p>
-    <w:p>
-      <w:pPr>
-        <w:spacing w:after="0" w:line="240" w:lineRule="auto"/>
-        <w:rPr>
-          <w:rFonts w:ascii="Arial" w:eastAsia="Times New Roman" w:hAnsi="Arial" w:cs="Arial"/>
-          <w:color w:val="000000"/>
-          <w:lang w:eastAsia="fr-FR"/>
-        </w:rPr>
-      </w:pPr>
     </w:p>
     <w:p>
       <w:pPr>
         <w:pStyle w:val="Paragraphedeliste"/>
         <w:numPr>
           <w:ilvl w:val="0"/>
-          <w:numId w:val="9"/>
+          <w:numId w:val="12"/>
         </w:numPr>
-        <w:spacing w:after="0" w:line="240" w:lineRule="auto"/>
-        <w:jc w:val="left"/>
-        <w:rPr>
-          <w:rFonts w:ascii="Arial" w:eastAsia="Times New Roman" w:hAnsi="Arial" w:cs="Arial"/>
-          <w:color w:val="000000"/>
-          <w:lang w:eastAsia="fr-FR"/>
-        </w:rPr>
-      </w:pPr>
-      <w:r>
-        <w:rPr>
-          <w:rFonts w:ascii="Arial" w:eastAsia="Times New Roman" w:hAnsi="Arial" w:cs="Arial"/>
-          <w:color w:val="000000"/>
+        <w:rPr>
+          <w:lang w:eastAsia="fr-FR"/>
+        </w:rPr>
+      </w:pPr>
+      <w:r>
+        <w:rPr>
           <w:lang w:eastAsia="fr-FR"/>
         </w:rPr>
         <w:t>Ils soulignent que pour pouvoir utiliser pleinement son EDR qu’il est nécessaire avoir un SOC dédié ou bien managé.</w:t>
@@ -5276,36 +5916,26 @@
         <w:pStyle w:val="Paragraphedeliste"/>
         <w:numPr>
           <w:ilvl w:val="0"/>
-          <w:numId w:val="9"/>
+          <w:numId w:val="12"/>
         </w:numPr>
-        <w:spacing w:after="0" w:line="240" w:lineRule="auto"/>
-        <w:jc w:val="left"/>
-        <w:rPr>
-          <w:rFonts w:ascii="Arial" w:eastAsia="Times New Roman" w:hAnsi="Arial" w:cs="Arial"/>
-          <w:color w:val="000000"/>
-          <w:lang w:eastAsia="fr-FR"/>
-        </w:rPr>
-      </w:pPr>
-      <w:r>
-        <w:rPr>
-          <w:rFonts w:ascii="Arial" w:eastAsia="Times New Roman" w:hAnsi="Arial" w:cs="Arial"/>
-          <w:color w:val="000000"/>
+        <w:rPr>
+          <w:lang w:eastAsia="fr-FR"/>
+        </w:rPr>
+      </w:pPr>
+      <w:r>
+        <w:rPr>
           <w:lang w:eastAsia="fr-FR"/>
         </w:rPr>
         <w:t xml:space="preserve">Que les EDR soient </w:t>
       </w:r>
       <w:r>
         <w:rPr>
-          <w:rFonts w:ascii="Arial" w:eastAsia="Times New Roman" w:hAnsi="Arial" w:cs="Arial"/>
-          <w:color w:val="000000"/>
           <w:lang w:eastAsia="fr-FR"/>
         </w:rPr>
         <w:t xml:space="preserve">basées sur une mentalité de "présomption de violation" </w:t>
       </w:r>
       <w:r>
         <w:rPr>
-          <w:rFonts w:ascii="Arial" w:eastAsia="Times New Roman" w:hAnsi="Arial" w:cs="Arial"/>
-          <w:color w:val="000000"/>
           <w:lang w:eastAsia="fr-FR"/>
         </w:rPr>
         <w:t>et reproche aux outils de « détection et réponse » telles que les EDR, MDR, NDR et XDR d’être basée sur la remédiation post-exécution.</w:t>
@@ -5313,131 +5943,896 @@
     </w:p>
     <w:p>
       <w:pPr>
-        <w:spacing w:after="0" w:line="240" w:lineRule="auto"/>
-        <w:rPr>
-          <w:rFonts w:ascii="Arial" w:eastAsia="Times New Roman" w:hAnsi="Arial" w:cs="Arial"/>
-          <w:color w:val="000000"/>
-          <w:lang w:eastAsia="fr-FR"/>
-        </w:rPr>
-      </w:pPr>
-    </w:p>
-    <w:p>
-      <w:pPr>
-        <w:spacing w:after="0" w:line="240" w:lineRule="auto"/>
-        <w:rPr>
-          <w:rFonts w:ascii="Arial" w:eastAsia="Times New Roman" w:hAnsi="Arial" w:cs="Arial"/>
-          <w:color w:val="000000"/>
-          <w:lang w:eastAsia="fr-FR"/>
-        </w:rPr>
-      </w:pPr>
-    </w:p>
-    <w:p>
-      <w:pPr>
-        <w:spacing w:after="0" w:line="240" w:lineRule="auto"/>
-        <w:rPr>
-          <w:rFonts w:ascii="Arial" w:eastAsia="Times New Roman" w:hAnsi="Arial" w:cs="Arial"/>
-          <w:color w:val="000000"/>
-          <w:lang w:eastAsia="fr-FR"/>
-        </w:rPr>
-      </w:pPr>
-      <w:r>
-        <w:rPr>
-          <w:rFonts w:ascii="Arial" w:eastAsia="Times New Roman" w:hAnsi="Arial" w:cs="Arial"/>
-          <w:color w:val="000000"/>
-          <w:lang w:eastAsia="fr-FR"/>
-        </w:rPr>
-        <w:t>Pour conclure, les EDR vont être un outil incontournable pour répondre à un besoin de détection et de remédiation. L’obtention d’un EDR va impliquer d’avoir un SOC ayant les connaissant et le niveau d’expertise suffisant afin d’exploité les alertes et données remonté avec l’EDR, ainsi qu’un système de type SIEM afin d’améliorer l’analyse et la conservation des journaux d’événement sur le long terme. On peut reprocher aux solutions dites « détection et réponse » d’être basé sur la remédiation post-exécution.</w:t>
-      </w:r>
+        <w:rPr>
+          <w:lang w:eastAsia="fr-FR"/>
+        </w:rPr>
+      </w:pPr>
+      <w:r>
+        <w:rPr>
+          <w:lang w:eastAsia="fr-FR"/>
+        </w:rPr>
+        <w:t xml:space="preserve">Pour conclure, les EDR vont être un outil incontournable pour répondre à un besoin de détection et de remédiation. L’obtention </w:t>
+      </w:r>
+      <w:proofErr w:type="gramStart"/>
+      <w:r>
+        <w:rPr>
+          <w:lang w:eastAsia="fr-FR"/>
+        </w:rPr>
+        <w:t>d’un EDR</w:t>
+      </w:r>
+      <w:proofErr w:type="gramEnd"/>
+      <w:r>
+        <w:rPr>
+          <w:lang w:eastAsia="fr-FR"/>
+        </w:rPr>
+        <w:t xml:space="preserve"> va impliquer d’avoir un SOC ayant les connaissant et le niveau d’expertise suffisant afin d’exploité les alertes et données remonté avec l’EDR, ainsi qu’un système de type SIEM afin d’améliorer l’analyse et la conservation des journaux d’événement sur le long terme. On peut reprocher aux solutions dites « détection et réponse » d’être basé sur la remédiation post-exécution.</w:t>
+      </w:r>
+    </w:p>
+    <w:p>
+      <w:pPr>
+        <w:pStyle w:val="Titre1"/>
+      </w:pPr>
+      <w:bookmarkStart w:id="16" w:name="_Toc127092069"/>
+      <w:r>
+        <w:t>Vers un futur en XDR ?</w:t>
+      </w:r>
+      <w:bookmarkEnd w:id="16"/>
     </w:p>
     <w:p/>
     <w:p>
       <w:pPr>
+        <w:rPr>
+          <w:lang w:eastAsia="fr-FR"/>
+        </w:rPr>
+      </w:pPr>
+      <w:bookmarkStart w:id="17" w:name="_Hlk127090203"/>
+      <w:r>
+        <w:rPr>
+          <w:lang w:eastAsia="fr-FR"/>
+        </w:rPr>
+        <w:t xml:space="preserve">Nous avons remarqué lors de nos recherches que sur les EDRs plusieurs autre terme remonte tels que MDR, XDR. </w:t>
+      </w:r>
+    </w:p>
+    <w:p>
+      <w:pPr>
+        <w:rPr>
+          <w:lang w:eastAsia="fr-FR"/>
+        </w:rPr>
+      </w:pPr>
+      <w:r>
+        <w:rPr>
+          <w:lang w:eastAsia="fr-FR"/>
+        </w:rPr>
+        <w:t xml:space="preserve">MDR correspond à </w:t>
+      </w:r>
+      <w:proofErr w:type="spellStart"/>
+      <w:r>
+        <w:rPr>
+          <w:lang w:eastAsia="fr-FR"/>
+        </w:rPr>
+        <w:t>Managed</w:t>
+      </w:r>
+      <w:proofErr w:type="spellEnd"/>
+      <w:r>
+        <w:rPr>
+          <w:lang w:eastAsia="fr-FR"/>
+        </w:rPr>
+        <w:t xml:space="preserve"> </w:t>
+      </w:r>
+      <w:proofErr w:type="spellStart"/>
+      <w:r>
+        <w:rPr>
+          <w:lang w:eastAsia="fr-FR"/>
+        </w:rPr>
+        <w:t>Detection</w:t>
+      </w:r>
+      <w:proofErr w:type="spellEnd"/>
+      <w:r>
+        <w:rPr>
+          <w:lang w:eastAsia="fr-FR"/>
+        </w:rPr>
+        <w:t xml:space="preserve"> and </w:t>
+      </w:r>
+      <w:proofErr w:type="spellStart"/>
+      <w:r>
+        <w:rPr>
+          <w:lang w:eastAsia="fr-FR"/>
+        </w:rPr>
+        <w:t>Response</w:t>
+      </w:r>
+      <w:proofErr w:type="spellEnd"/>
+      <w:r>
+        <w:rPr>
+          <w:lang w:eastAsia="fr-FR"/>
+        </w:rPr>
+        <w:t xml:space="preserve">, c’est une solution </w:t>
+      </w:r>
+      <w:proofErr w:type="spellStart"/>
+      <w:r>
+        <w:rPr>
+          <w:lang w:eastAsia="fr-FR"/>
+        </w:rPr>
+        <w:t>solution</w:t>
+      </w:r>
+      <w:proofErr w:type="spellEnd"/>
+      <w:r>
+        <w:rPr>
+          <w:lang w:eastAsia="fr-FR"/>
+        </w:rPr>
+        <w:t xml:space="preserve"> managée du service de détection et réponse aux incidents. Les opérations sont supervisées par un Centre de Sécurité des Opérations, qui peut être interne ou externalisé.</w:t>
+      </w:r>
+    </w:p>
+    <w:p>
+      <w:pPr>
+        <w:rPr>
+          <w:lang w:eastAsia="fr-FR"/>
+        </w:rPr>
+      </w:pPr>
+      <w:r>
+        <w:rPr>
+          <w:lang w:eastAsia="fr-FR"/>
+        </w:rPr>
+        <w:t>XDR tant qu’</w:t>
+      </w:r>
+      <w:r>
+        <w:rPr>
+          <w:lang w:eastAsia="fr-FR"/>
+        </w:rPr>
+        <w:t>à</w:t>
+      </w:r>
+      <w:r>
+        <w:rPr>
+          <w:lang w:eastAsia="fr-FR"/>
+        </w:rPr>
+        <w:t xml:space="preserve"> lui correspond à Extended </w:t>
+      </w:r>
+      <w:proofErr w:type="spellStart"/>
+      <w:r>
+        <w:rPr>
+          <w:lang w:eastAsia="fr-FR"/>
+        </w:rPr>
+        <w:t>Dection</w:t>
+      </w:r>
+      <w:proofErr w:type="spellEnd"/>
+      <w:r>
+        <w:rPr>
+          <w:lang w:eastAsia="fr-FR"/>
+        </w:rPr>
+        <w:t xml:space="preserve"> and </w:t>
+      </w:r>
+      <w:proofErr w:type="spellStart"/>
+      <w:r>
+        <w:rPr>
+          <w:lang w:eastAsia="fr-FR"/>
+        </w:rPr>
+        <w:t>Response</w:t>
+      </w:r>
+      <w:proofErr w:type="spellEnd"/>
+      <w:r>
+        <w:rPr>
+          <w:lang w:eastAsia="fr-FR"/>
+        </w:rPr>
+        <w:t xml:space="preserve">, on facilement trouver dans de différent article que cela est évolution des EDR, dans une première partie nous allons se poser la question de qu’est-ce qu’un XDR ? En second temps de ce qu’elles sont les différences d’un XDR vs </w:t>
+      </w:r>
+      <w:proofErr w:type="gramStart"/>
+      <w:r>
+        <w:rPr>
+          <w:lang w:eastAsia="fr-FR"/>
+        </w:rPr>
+        <w:t>un EDR</w:t>
+      </w:r>
+      <w:proofErr w:type="gramEnd"/>
+      <w:r>
+        <w:rPr>
+          <w:lang w:eastAsia="fr-FR"/>
+        </w:rPr>
+        <w:t> ? Puis nous finirions par se poser la question suivante l’XDR est-il vraiment le futur ?</w:t>
+      </w:r>
+    </w:p>
+    <w:bookmarkEnd w:id="17"/>
+    <w:p/>
+    <w:p>
+      <w:pPr>
+        <w:pStyle w:val="Titre2"/>
+      </w:pPr>
+      <w:bookmarkStart w:id="18" w:name="_Toc127092070"/>
+      <w:r>
+        <w:t>Qu’est-ce qu’un XDR</w:t>
+      </w:r>
+      <w:bookmarkEnd w:id="18"/>
+    </w:p>
+    <w:p/>
+    <w:p>
+      <w:pPr>
+        <w:rPr>
+          <w:lang w:eastAsia="fr-FR"/>
+        </w:rPr>
+      </w:pPr>
+      <w:bookmarkStart w:id="19" w:name="_Hlk127090325"/>
+      <w:r>
+        <w:rPr>
+          <w:lang w:eastAsia="fr-FR"/>
+        </w:rPr>
+        <w:t xml:space="preserve">Mais qu’est-ce que bien être un </w:t>
+      </w:r>
+      <w:proofErr w:type="gramStart"/>
+      <w:r>
+        <w:rPr>
+          <w:lang w:eastAsia="fr-FR"/>
+        </w:rPr>
+        <w:t xml:space="preserve">XDR </w:t>
+      </w:r>
+      <w:r>
+        <w:rPr>
+          <w:lang w:eastAsia="fr-FR"/>
+        </w:rPr>
+        <w:t xml:space="preserve"> </w:t>
+      </w:r>
+      <w:r>
+        <w:rPr>
+          <w:lang w:eastAsia="fr-FR"/>
+        </w:rPr>
+        <w:t>(</w:t>
+      </w:r>
+      <w:proofErr w:type="gramEnd"/>
+      <w:r>
+        <w:rPr>
+          <w:lang w:eastAsia="fr-FR"/>
+        </w:rPr>
+        <w:t xml:space="preserve">Extended </w:t>
+      </w:r>
+      <w:proofErr w:type="spellStart"/>
+      <w:r>
+        <w:rPr>
+          <w:lang w:eastAsia="fr-FR"/>
+        </w:rPr>
+        <w:t>Dection</w:t>
+      </w:r>
+      <w:proofErr w:type="spellEnd"/>
+      <w:r>
+        <w:rPr>
+          <w:lang w:eastAsia="fr-FR"/>
+        </w:rPr>
+        <w:t xml:space="preserve"> and </w:t>
+      </w:r>
+      <w:proofErr w:type="spellStart"/>
+      <w:r>
+        <w:rPr>
+          <w:lang w:eastAsia="fr-FR"/>
+        </w:rPr>
+        <w:t>Response</w:t>
+      </w:r>
+      <w:proofErr w:type="spellEnd"/>
+      <w:r>
+        <w:rPr>
+          <w:lang w:eastAsia="fr-FR"/>
+        </w:rPr>
+        <w:t xml:space="preserve"> XDR</w:t>
+      </w:r>
+      <w:r>
+        <w:rPr>
+          <w:lang w:eastAsia="fr-FR"/>
+        </w:rPr>
+        <w:t>), après quelque recherches on peut y trouver plusieurs définition.</w:t>
+      </w:r>
+    </w:p>
+    <w:p>
+      <w:pPr>
+        <w:rPr>
+          <w:lang w:eastAsia="fr-FR"/>
+        </w:rPr>
+      </w:pPr>
+    </w:p>
+    <w:p>
+      <w:pPr>
+        <w:rPr>
+          <w:lang w:eastAsia="fr-FR"/>
+        </w:rPr>
+      </w:pPr>
+      <w:r>
+        <w:rPr>
+          <w:lang w:eastAsia="fr-FR"/>
+        </w:rPr>
+        <w:t>Microsoft défini l’EDR de la manière suivante :</w:t>
+      </w:r>
+    </w:p>
+    <w:p>
+      <w:pPr>
+        <w:rPr>
+          <w:lang w:eastAsia="fr-FR"/>
+        </w:rPr>
+      </w:pPr>
+      <w:r>
+        <w:rPr>
+          <w:lang w:eastAsia="fr-FR"/>
+        </w:rPr>
+        <w:lastRenderedPageBreak/>
+        <w:t>« </w:t>
+      </w:r>
+      <w:r>
+        <w:rPr>
+          <w:sz w:val="22"/>
+          <w:lang w:eastAsia="fr-FR"/>
+        </w:rPr>
+        <w:t xml:space="preserve">Le terme </w:t>
+      </w:r>
+      <w:r>
+        <w:rPr>
+          <w:lang w:eastAsia="fr-FR"/>
+        </w:rPr>
+        <w:t>‘</w:t>
+      </w:r>
+      <w:r>
+        <w:rPr>
+          <w:sz w:val="22"/>
+          <w:lang w:eastAsia="fr-FR"/>
+        </w:rPr>
+        <w:t>détection et réponse étendues</w:t>
+      </w:r>
+      <w:r>
+        <w:rPr>
+          <w:lang w:eastAsia="fr-FR"/>
+        </w:rPr>
+        <w:t>’</w:t>
+      </w:r>
+      <w:r>
+        <w:rPr>
+          <w:sz w:val="22"/>
+          <w:lang w:eastAsia="fr-FR"/>
+        </w:rPr>
+        <w:t xml:space="preserve"> (XDR), quant à lui, désigne un outil SaaS qui offre une sécurité globale et optimisée en intégrant des produits et des données de sécurité dans des solutions simplifiées. Alors que les entreprises sont confrontées à des menaces en constante évolution et à des défis complexes en matière de sécurité, avec des effectifs dans des environnements multiclouds hybrides, la sécurité XDR constitue une solution plus efficace et proactive. Contrairement à des systèmes tels que la protection évolutive des points de terminaison (PEPT), XDR élargit le champ de la sécurité d’une organisation, en intégrant la protection à un plus grand nombre de ses produits, comme les points de terminaison, les serveurs, les applications cloud, le courrier et autres. À partir de là, XDR combine prévention, détection, enquête et réponse, en fournissant une visibilité, des analyses, des alertes corrélées sur les incidents et des réponses automatisées pour améliorer la </w:t>
+      </w:r>
+      <w:hyperlink r:id="rId16" w:history="1">
+        <w:r>
+          <w:rPr>
+            <w:sz w:val="22"/>
+            <w:lang w:eastAsia="fr-FR"/>
+          </w:rPr>
+          <w:t>sécurité des données</w:t>
+        </w:r>
+      </w:hyperlink>
+      <w:r>
+        <w:rPr>
+          <w:sz w:val="22"/>
+          <w:lang w:eastAsia="fr-FR"/>
+        </w:rPr>
+        <w:t> et combattre les menaces. »</w:t>
+      </w:r>
+      <w:r>
+        <w:t xml:space="preserve"> </w:t>
+      </w:r>
+      <w:r>
+        <w:rPr>
+          <w:rStyle w:val="Appelnotedebasdep"/>
+        </w:rPr>
+        <w:footnoteReference w:id="7"/>
+      </w:r>
+    </w:p>
+    <w:p>
+      <w:pPr>
+        <w:rPr>
+          <w:lang w:eastAsia="fr-FR"/>
+        </w:rPr>
+      </w:pPr>
+      <w:r>
+        <w:rPr>
+          <w:lang w:eastAsia="fr-FR"/>
+        </w:rPr>
+        <w:t xml:space="preserve">Orange </w:t>
+      </w:r>
+      <w:proofErr w:type="spellStart"/>
+      <w:r>
+        <w:rPr>
+          <w:lang w:eastAsia="fr-FR"/>
+        </w:rPr>
+        <w:t>CyberDéfense</w:t>
+      </w:r>
+      <w:proofErr w:type="spellEnd"/>
+      <w:r>
+        <w:rPr>
+          <w:lang w:eastAsia="fr-FR"/>
+        </w:rPr>
+        <w:t xml:space="preserve"> le définie de la façon suivante :</w:t>
+      </w:r>
+    </w:p>
+    <w:p>
+      <w:pPr>
+        <w:rPr>
+          <w:i/>
+          <w:iCs/>
+          <w:szCs w:val="24"/>
+          <w:lang w:eastAsia="fr-FR"/>
+        </w:rPr>
+      </w:pPr>
+      <w:r>
+        <w:rPr>
+          <w:szCs w:val="24"/>
+          <w:lang w:eastAsia="fr-FR"/>
+        </w:rPr>
+        <w:t>«</w:t>
+      </w:r>
+      <w:r>
+        <w:rPr>
+          <w:i/>
+          <w:iCs/>
+          <w:szCs w:val="24"/>
+          <w:lang w:eastAsia="fr-FR"/>
+        </w:rPr>
+        <w:t xml:space="preserve"> Les solutions XDR permettent de démocratiser les outils de détection. En SaaS, elles permettent de regrouper des données provenant de différentes sources du système d’information et de les relier entre elles, afin de se protéger et de répondre au mieux lors de cyberattaques. Le XDR ne surveille pas seulement les </w:t>
+      </w:r>
+      <w:proofErr w:type="spellStart"/>
+      <w:r>
+        <w:rPr>
+          <w:i/>
+          <w:iCs/>
+          <w:szCs w:val="24"/>
+          <w:lang w:eastAsia="fr-FR"/>
+        </w:rPr>
+        <w:t>Endpoints</w:t>
+      </w:r>
+      <w:proofErr w:type="spellEnd"/>
+      <w:r>
+        <w:rPr>
+          <w:i/>
+          <w:iCs/>
+          <w:szCs w:val="24"/>
+          <w:lang w:eastAsia="fr-FR"/>
+        </w:rPr>
+        <w:t xml:space="preserve">, mais aussi les emails, serveurs et le Cloud. En augmentant les capacités de détection, le XDR permet une réaction rapide aux menaces, en amont de la </w:t>
+      </w:r>
+      <w:proofErr w:type="spellStart"/>
+      <w:r>
+        <w:rPr>
+          <w:i/>
+          <w:iCs/>
+          <w:szCs w:val="24"/>
+          <w:lang w:eastAsia="fr-FR"/>
+        </w:rPr>
+        <w:t>kill</w:t>
+      </w:r>
+      <w:proofErr w:type="spellEnd"/>
+      <w:r>
+        <w:rPr>
+          <w:i/>
+          <w:iCs/>
+          <w:szCs w:val="24"/>
+          <w:lang w:eastAsia="fr-FR"/>
+        </w:rPr>
+        <w:t xml:space="preserve"> </w:t>
+      </w:r>
+      <w:proofErr w:type="spellStart"/>
+      <w:r>
+        <w:rPr>
+          <w:i/>
+          <w:iCs/>
+          <w:szCs w:val="24"/>
+          <w:lang w:eastAsia="fr-FR"/>
+        </w:rPr>
+        <w:t>chain</w:t>
+      </w:r>
+      <w:proofErr w:type="spellEnd"/>
+      <w:r>
+        <w:rPr>
+          <w:i/>
+          <w:iCs/>
+          <w:szCs w:val="24"/>
+          <w:lang w:eastAsia="fr-FR"/>
+        </w:rPr>
+        <w:t>, limitant nettement les dégâts. Le XDR surveille en continu et de manière proactive pour alerter rapidement en cas de suspicion d’attaque.</w:t>
+      </w:r>
+      <w:r>
+        <w:rPr>
+          <w:szCs w:val="24"/>
+          <w:lang w:eastAsia="fr-FR"/>
+        </w:rPr>
+        <w:t> »</w:t>
+      </w:r>
+      <w:r>
+        <w:rPr>
+          <w:rStyle w:val="Appelnotedebasdep"/>
+          <w:szCs w:val="24"/>
+          <w:lang w:eastAsia="fr-FR"/>
+        </w:rPr>
+        <w:footnoteReference w:id="8"/>
+      </w:r>
+    </w:p>
+    <w:p>
+      <w:pPr>
+        <w:rPr>
+          <w:lang w:eastAsia="fr-FR"/>
+        </w:rPr>
+      </w:pPr>
+      <w:r>
+        <w:rPr>
+          <w:lang w:eastAsia="fr-FR"/>
+        </w:rPr>
+        <w:t>D’après c’est deux définitions, nous pouvons définir un XDR de la manière suivante :</w:t>
+      </w:r>
+    </w:p>
+    <w:p>
+      <w:pPr>
+        <w:rPr>
+          <w:lang w:eastAsia="fr-FR"/>
+        </w:rPr>
+      </w:pPr>
+      <w:r>
+        <w:rPr>
+          <w:lang w:eastAsia="fr-FR"/>
+        </w:rPr>
+        <w:t>« </w:t>
+      </w:r>
+      <w:r>
+        <w:rPr>
+          <w:i/>
+          <w:iCs/>
+          <w:lang w:eastAsia="fr-FR"/>
+        </w:rPr>
+        <w:t>Un XDR est une solution détection et de réponse étendue proposé sous le format SaaS (software as a service) est une solution plus performante et proactive, elle intègre la protection de nombreux points en collectant et en mettant en corrélations les données des terminaux, des réseaux, des applications cloud, messagerie et bien d’autres afin d’être le plus efficient pour détecter les menaces.</w:t>
+      </w:r>
+      <w:r>
+        <w:rPr>
+          <w:lang w:eastAsia="fr-FR"/>
+        </w:rPr>
+        <w:t> »</w:t>
+      </w:r>
+    </w:p>
+    <w:p>
+      <w:pPr>
+        <w:rPr>
+          <w:lang w:eastAsia="fr-FR"/>
+        </w:rPr>
+      </w:pPr>
+      <w:r>
+        <w:rPr>
+          <w:lang w:eastAsia="fr-FR"/>
+        </w:rPr>
+        <w:t>En somme, les</w:t>
+      </w:r>
+      <w:r>
+        <w:rPr>
+          <w:lang w:eastAsia="fr-FR"/>
+        </w:rPr>
+        <w:t xml:space="preserve"> XDR sont des systèmes de détection et de réponse à la sécurité qui collectent les alertes en provenance de sources multiples et les mettent en corrélation pour offrir une image complète d'un incident ou d'une attaque de sécurité.</w:t>
+      </w:r>
+    </w:p>
+    <w:p>
+      <w:pPr>
+        <w:rPr>
+          <w:lang w:eastAsia="fr-FR"/>
+        </w:rPr>
+      </w:pPr>
+      <w:r>
+        <w:rPr>
+          <w:lang w:eastAsia="fr-FR"/>
+        </w:rPr>
+        <w:t xml:space="preserve">Les analyses robustes de ces systèmes aident les analystes à comprendre l'activité des menaces et à les détecter plus facilement. Les systèmes XDR procèdent automatiquement et en temps réel à l'identification, à l'évaluation et à la correction des menaces connues, réduisant ainsi la charge de travail des organisations. </w:t>
+      </w:r>
+    </w:p>
+    <w:p>
+      <w:pPr>
+        <w:rPr>
+          <w:kern w:val="2"/>
+          <w:lang w:eastAsia="fr-FR"/>
+          <w14:ligatures w14:val="standardContextual"/>
+        </w:rPr>
+      </w:pPr>
+      <w:r>
+        <w:rPr>
+          <w:lang w:eastAsia="fr-FR"/>
+        </w:rPr>
+        <w:t>L'IA et le Machine Learning sont utilisés pour accroître la scalabilité et l'efficacité. En cas de ressources affectées, le système XDR peut automatiquement appliquer des mesures correctives pour arrêter les processus malveillants, supprimer les règles de transfert malveillantes et identifier les utilisateurs compromis.</w:t>
+      </w:r>
+    </w:p>
+    <w:bookmarkEnd w:id="19"/>
+    <w:p/>
+    <w:p>
+      <w:pPr>
+        <w:pStyle w:val="Titre2"/>
+      </w:pPr>
+      <w:bookmarkStart w:id="20" w:name="_Toc127092071"/>
+      <w:r>
+        <w:t>XDR vs EDR</w:t>
+      </w:r>
+      <w:bookmarkEnd w:id="20"/>
+    </w:p>
+    <w:p/>
+    <w:p>
+      <w:pPr>
+        <w:rPr>
+          <w:lang w:eastAsia="fr-FR"/>
+        </w:rPr>
+      </w:pPr>
+      <w:bookmarkStart w:id="21" w:name="_Hlk127090176"/>
+      <w:r>
+        <w:rPr>
+          <w:lang w:eastAsia="fr-FR"/>
+        </w:rPr>
+        <w:t>L</w:t>
+      </w:r>
+      <w:r>
+        <w:rPr>
+          <w:lang w:eastAsia="fr-FR"/>
+        </w:rPr>
+        <w:t xml:space="preserve">es </w:t>
+      </w:r>
+      <w:r>
+        <w:rPr>
+          <w:lang w:eastAsia="fr-FR"/>
+        </w:rPr>
+        <w:t>EDR et l</w:t>
+      </w:r>
+      <w:r>
+        <w:rPr>
+          <w:lang w:eastAsia="fr-FR"/>
+        </w:rPr>
+        <w:t xml:space="preserve">es </w:t>
+      </w:r>
+      <w:r>
+        <w:rPr>
+          <w:lang w:eastAsia="fr-FR"/>
+        </w:rPr>
+        <w:t>XDR sont deux concepts importants en matière de cybersécurité qui ont émergé récemment. Bien qu'ils semblent similaires, il existe des différences importantes entre les deux et il est important de comprendre chacun d'entre eux pour choisir la bonne solution pour votre entreprise.</w:t>
+      </w:r>
+    </w:p>
+    <w:p>
+      <w:pPr>
+        <w:rPr>
+          <w:lang w:eastAsia="fr-FR"/>
+        </w:rPr>
+      </w:pPr>
+      <w:r>
+        <w:rPr>
+          <w:lang w:eastAsia="fr-FR"/>
+        </w:rPr>
+        <w:t>L'EDR est un</w:t>
+      </w:r>
+      <w:r>
+        <w:rPr>
+          <w:lang w:eastAsia="fr-FR"/>
+        </w:rPr>
+        <w:t xml:space="preserve">e </w:t>
+      </w:r>
+      <w:r>
+        <w:rPr>
+          <w:lang w:eastAsia="fr-FR"/>
+        </w:rPr>
+        <w:t xml:space="preserve">solution de cybersécurité qui vise à détecter et à répondre aux menaces sur les </w:t>
+      </w:r>
+      <w:r>
+        <w:rPr>
+          <w:lang w:eastAsia="fr-FR"/>
+        </w:rPr>
+        <w:t>terminaux</w:t>
+      </w:r>
+      <w:r>
+        <w:rPr>
+          <w:lang w:eastAsia="fr-FR"/>
+        </w:rPr>
+        <w:t>, tels que les ordinateurs de bureau, les ordinateurs portables et les appareils mobiles. Il utilise la télémétrie provenant des agents installés sur ces appareils pour fournir une visibilité sur les activités suspectes et pour prendre des mesures pour éliminer les menaces.</w:t>
+      </w:r>
+    </w:p>
+    <w:p>
+      <w:pPr>
+        <w:rPr>
+          <w:lang w:eastAsia="fr-FR"/>
+        </w:rPr>
+      </w:pPr>
+      <w:r>
+        <w:rPr>
+          <w:lang w:eastAsia="fr-FR"/>
+        </w:rPr>
+        <w:t xml:space="preserve">L'XDR est une évolution de l'EDR qui vise à étendre la couverture de la détection et de la réponse aux menaces pour inclure d'autres points d'entrée dans l'infrastructure de l'entreprise, tels que le réseau, </w:t>
+      </w:r>
+      <w:r>
+        <w:rPr>
+          <w:lang w:eastAsia="fr-FR"/>
+        </w:rPr>
+        <w:t>la messagerie</w:t>
+      </w:r>
+      <w:r>
+        <w:rPr>
+          <w:lang w:eastAsia="fr-FR"/>
+        </w:rPr>
+        <w:t xml:space="preserve">, </w:t>
+      </w:r>
+      <w:r>
+        <w:rPr>
+          <w:lang w:eastAsia="fr-FR"/>
+        </w:rPr>
+        <w:t xml:space="preserve">le cloud </w:t>
+      </w:r>
+      <w:r>
+        <w:rPr>
+          <w:lang w:eastAsia="fr-FR"/>
+        </w:rPr>
+        <w:t xml:space="preserve">et </w:t>
+      </w:r>
+      <w:r>
+        <w:rPr>
+          <w:lang w:eastAsia="fr-FR"/>
+        </w:rPr>
+        <w:t>bien d’autre</w:t>
+      </w:r>
+      <w:r>
+        <w:rPr>
+          <w:lang w:eastAsia="fr-FR"/>
+        </w:rPr>
+        <w:t>.</w:t>
+      </w:r>
+      <w:r>
+        <w:rPr>
+          <w:lang w:eastAsia="fr-FR"/>
+        </w:rPr>
+        <w:t xml:space="preserve"> Cette vue complète permet aux solutions XDR de détecter les menaces plus rapidement et de manière plus précise que les solutions EDR seules. De plus, les solutions XDR peuvent également automatiser la réponse aux menaces, de sorte que les actions correctives soient entreprises plus rapidement et de manière plus efficace.</w:t>
+      </w:r>
+    </w:p>
+    <w:p>
+      <w:pPr>
+        <w:rPr>
+          <w:lang w:eastAsia="fr-FR"/>
+        </w:rPr>
+      </w:pPr>
+      <w:r>
+        <w:rPr>
+          <w:lang w:eastAsia="fr-FR"/>
+        </w:rPr>
+        <w:t>En d'autres termes, l'XDR est conçu pour fournir une protection plus complète et plus intégrée contre les menaces de sécurité en unifiant les données provenant de différents outils de sécurité et en utilisant une infrastructure Big Data pour améliorer la flexibilité, l'évolutivité et les opportunités d'automatisation.</w:t>
+      </w:r>
+    </w:p>
+    <w:p>
+      <w:pPr>
+        <w:rPr>
+          <w:lang w:eastAsia="fr-FR"/>
+        </w:rPr>
+      </w:pPr>
+      <w:r>
+        <w:rPr>
+          <w:lang w:eastAsia="fr-FR"/>
+        </w:rPr>
+        <w:t>En comparant EDR et XDR, il est important de noter que l'EDR est encore un composant important de la stratégie de sécurité de l'entreprise, mais l'XDR offre une couverture plus complète et une réponse plus coordonnée aux menaces. De plus, en utilisant une plateforme cloud native, l'XDR peut également offrir des avantages supplémentaires en termes de coûts, de scalabilité et d'efficacité opérationnelle.</w:t>
+      </w:r>
+      <w:bookmarkEnd w:id="21"/>
+    </w:p>
+    <w:p>
+      <w:pPr>
+        <w:rPr>
+          <w:lang w:eastAsia="fr-FR"/>
+        </w:rPr>
+      </w:pPr>
+    </w:p>
+    <w:p>
+      <w:pPr>
+        <w:pStyle w:val="Titre2"/>
+      </w:pPr>
+      <w:bookmarkStart w:id="22" w:name="_Toc127092072"/>
+      <w:r>
+        <w:t>L’XDR est-il vraiment le futur ?</w:t>
+      </w:r>
+      <w:bookmarkEnd w:id="22"/>
+    </w:p>
+    <w:p/>
+    <w:p>
+      <w:pPr>
+        <w:rPr>
+          <w:lang w:eastAsia="fr-FR"/>
+        </w:rPr>
+      </w:pPr>
+      <w:bookmarkStart w:id="23" w:name="_Hlk127090165"/>
+      <w:r>
+        <w:rPr>
+          <w:lang w:eastAsia="fr-FR"/>
+        </w:rPr>
+        <w:t xml:space="preserve">L'EDR et l'XDR ont tous les deux leur place dans les stratégies de sécurité des entreprises. Si vous avez déjà une stratégie de sécurité bien établie et que vous voulez simplement améliorer la détection et la réponse aux menaces sur </w:t>
+      </w:r>
+      <w:r>
+        <w:rPr>
+          <w:lang w:eastAsia="fr-FR"/>
+        </w:rPr>
+        <w:t>les terminaux</w:t>
+      </w:r>
+      <w:r>
+        <w:rPr>
+          <w:lang w:eastAsia="fr-FR"/>
+        </w:rPr>
+        <w:t xml:space="preserve">, une solution EDR peut être suffisante. </w:t>
+      </w:r>
+    </w:p>
+    <w:p>
+      <w:pPr>
+        <w:rPr>
+          <w:lang w:eastAsia="fr-FR"/>
+        </w:rPr>
+      </w:pPr>
+      <w:r>
+        <w:rPr>
+          <w:lang w:eastAsia="fr-FR"/>
+        </w:rPr>
+        <w:t xml:space="preserve">Cependant, si vous cherchez à améliorer la sécurité de l'entreprise dans son ensemble, une solution XDR peut être une meilleure option. Les solutions XDR permettent une vue complète de la sécurité de l'entreprise, ce qui signifie que les menaces peuvent être détectées plus </w:t>
+      </w:r>
+      <w:r>
+        <w:rPr>
+          <w:lang w:eastAsia="fr-FR"/>
+        </w:rPr>
+        <w:lastRenderedPageBreak/>
+        <w:t>rapidement et de manière plus précise, et que les réponses peuvent être plus rapides et plus efficaces.</w:t>
+      </w:r>
+    </w:p>
+    <w:p>
+      <w:pPr>
+        <w:rPr>
+          <w:lang w:eastAsia="fr-FR"/>
+        </w:rPr>
+      </w:pPr>
+      <w:r>
+        <w:rPr>
+          <w:lang w:eastAsia="fr-FR"/>
+        </w:rPr>
+        <w:t>En conclusion, EDR et XDR sont tous deux des solutions importantes pour la sécurité informatique qui aident les entreprises à se protéger contre les menaces complexes. EDR est une solution axée sur l'analyse des comportements pour détecter les attaques, tandis que XDR utilise une approche plus large en combinant plusieurs technologies de sécurité pour une protection complète. Les deux technologies ont leurs avantages et inconvénients et peuvent être utilisées conjointement pour une protection optimale.</w:t>
+      </w:r>
+    </w:p>
+    <w:bookmarkEnd w:id="23"/>
+    <w:p/>
+    <w:p>
+      <w:pPr>
         <w:pStyle w:val="Titre1"/>
       </w:pPr>
-      <w:bookmarkStart w:id="14" w:name="_Toc126927008"/>
-      <w:r>
-        <w:t>Vers un futur en XDR ?</w:t>
-      </w:r>
-      <w:bookmarkEnd w:id="14"/>
-    </w:p>
-    <w:p>
-      <w:pPr>
-        <w:pStyle w:val="Titre2"/>
-      </w:pPr>
-      <w:bookmarkStart w:id="15" w:name="_Toc126927009"/>
-      <w:r>
-        <w:t>Qu’est-ce qu’un XDR</w:t>
-      </w:r>
-      <w:bookmarkEnd w:id="15"/>
-    </w:p>
-    <w:p>
-      <w:pPr>
-        <w:pStyle w:val="Titre2"/>
-      </w:pPr>
-      <w:bookmarkStart w:id="16" w:name="_Toc126927010"/>
-      <w:r>
-        <w:t>XDR vs EDR</w:t>
-      </w:r>
-      <w:bookmarkEnd w:id="16"/>
-    </w:p>
-    <w:p>
-      <w:pPr>
-        <w:pStyle w:val="Titre2"/>
-      </w:pPr>
-      <w:bookmarkStart w:id="17" w:name="_Toc126927011"/>
-      <w:r>
-        <w:t>L’XDR est-il vraiment le futur ?</w:t>
-      </w:r>
-      <w:bookmarkEnd w:id="17"/>
+      <w:bookmarkStart w:id="24" w:name="_Toc127092073"/>
+      <w:r>
+        <w:t>Conclusion</w:t>
+      </w:r>
+      <w:bookmarkEnd w:id="24"/>
     </w:p>
     <w:p>
       <w:pPr>
         <w:pStyle w:val="Titre1"/>
       </w:pPr>
-      <w:bookmarkStart w:id="18" w:name="_Toc126927012"/>
-      <w:r>
-        <w:t>Conclusion</w:t>
-      </w:r>
-      <w:bookmarkEnd w:id="18"/>
+      <w:bookmarkStart w:id="25" w:name="_Toc127092074"/>
+      <w:r>
+        <w:t>Annexes</w:t>
+      </w:r>
+      <w:bookmarkEnd w:id="25"/>
     </w:p>
     <w:p>
       <w:pPr>
         <w:pStyle w:val="Titre1"/>
       </w:pPr>
-      <w:bookmarkStart w:id="19" w:name="_Toc126927013"/>
-      <w:r>
-        <w:t>Annexes</w:t>
-      </w:r>
-      <w:bookmarkEnd w:id="19"/>
+      <w:bookmarkStart w:id="26" w:name="_Toc127092075"/>
+      <w:r>
+        <w:t>Bibliographie</w:t>
+      </w:r>
+      <w:bookmarkEnd w:id="26"/>
     </w:p>
     <w:p>
       <w:pPr>
         <w:pStyle w:val="Titre1"/>
       </w:pPr>
-      <w:bookmarkStart w:id="20" w:name="_Toc126927014"/>
-      <w:r>
-        <w:t>Bibliographie</w:t>
-      </w:r>
-      <w:bookmarkEnd w:id="20"/>
-    </w:p>
-    <w:p>
-      <w:pPr>
-        <w:pStyle w:val="Titre1"/>
-      </w:pPr>
-      <w:bookmarkStart w:id="21" w:name="_Toc126927015"/>
+      <w:bookmarkStart w:id="27" w:name="_Toc127092076"/>
       <w:r>
         <w:t>Liens des ressources</w:t>
       </w:r>
-      <w:bookmarkEnd w:id="21"/>
-    </w:p>
-    <w:p>
-      <w:r>
-        <w:t>Repositories Github des codes source :</w:t>
-      </w:r>
-    </w:p>
-    <w:p>
-      <w:r>
-        <w:t xml:space="preserve">Scrapper: </w:t>
+      <w:bookmarkEnd w:id="27"/>
+    </w:p>
+    <w:p>
+      <w:r>
+        <w:t xml:space="preserve">Repositories </w:t>
+      </w:r>
+      <w:proofErr w:type="spellStart"/>
+      <w:r>
+        <w:t>Github</w:t>
+      </w:r>
+      <w:proofErr w:type="spellEnd"/>
+      <w:r>
+        <w:t xml:space="preserve"> des codes source :</w:t>
+      </w:r>
+    </w:p>
+    <w:p>
+      <w:proofErr w:type="gramStart"/>
+      <w:r>
+        <w:t>Scrapper:</w:t>
+      </w:r>
+      <w:proofErr w:type="gramEnd"/>
+      <w:r>
+        <w:t xml:space="preserve"> </w:t>
       </w:r>
     </w:p>
     <w:p>
@@ -5454,18 +6849,23 @@
         <w:t>o démo d</w:t>
       </w:r>
       <w:r>
-        <w:t>u scrapper</w:t>
+        <w:t xml:space="preserve">u </w:t>
+      </w:r>
+      <w:proofErr w:type="gramStart"/>
+      <w:r>
+        <w:t>scrapper</w:t>
       </w:r>
       <w:r>
         <w:t>:</w:t>
       </w:r>
+      <w:proofErr w:type="gramEnd"/>
       <w:r>
         <w:t xml:space="preserve"> </w:t>
       </w:r>
     </w:p>
     <w:sectPr>
-      <w:headerReference w:type="default" r:id="rId14"/>
-      <w:footerReference w:type="default" r:id="rId15"/>
+      <w:headerReference w:type="default" r:id="rId17"/>
+      <w:footerReference w:type="default" r:id="rId18"/>
       <w:pgSz w:w="11906" w:h="16838"/>
       <w:pgMar w:top="1417" w:right="1417" w:bottom="1417" w:left="1417" w:header="708" w:footer="708" w:gutter="0"/>
       <w:cols w:space="708"/>
@@ -5515,15 +6915,6 @@
     </w:pPr>
     <w:r>
       <w:rPr>
-        <w:rFonts w:cstheme="minorHAnsi"/>
-        <w:i/>
-        <w:iCs/>
-        <w:szCs w:val="24"/>
-      </w:rPr>
-      <w:t>Etat de l’art et intelligence économique du marché des EDR</w:t>
-    </w:r>
-    <w:r>
-      <w:rPr>
         <w:i/>
         <w:iCs/>
         <w:noProof/>
@@ -5532,16 +6923,16 @@
       <mc:AlternateContent>
         <mc:Choice Requires="wps">
           <w:drawing>
-            <wp:anchor distT="0" distB="0" distL="114300" distR="114300" simplePos="0" relativeHeight="251659264" behindDoc="0" locked="0" layoutInCell="0" allowOverlap="1" wp14:anchorId="646E6B53" wp14:editId="7A73012C">
+            <wp:anchor distT="0" distB="0" distL="114300" distR="114300" simplePos="0" relativeHeight="251659264" behindDoc="0" locked="0" layoutInCell="0" allowOverlap="1" wp14:anchorId="646E6B53" wp14:editId="11F09A92">
               <wp:simplePos x="0" y="0"/>
               <wp:positionH relativeFrom="margin">
-                <wp:posOffset>5947410</wp:posOffset>
+                <wp:posOffset>5986780</wp:posOffset>
               </wp:positionH>
               <wp:positionV relativeFrom="topMargin">
-                <wp:posOffset>9908540</wp:posOffset>
+                <wp:posOffset>9925050</wp:posOffset>
               </wp:positionV>
-              <wp:extent cx="626745" cy="626745"/>
-              <wp:effectExtent l="0" t="0" r="1905" b="1905"/>
+              <wp:extent cx="485775" cy="464820"/>
+              <wp:effectExtent l="0" t="0" r="9525" b="0"/>
               <wp:wrapNone/>
               <wp:docPr id="3" name="Ellipse 3"/>
               <wp:cNvGraphicFramePr>
@@ -5556,29 +6947,17 @@
                     <wps:spPr bwMode="auto">
                       <a:xfrm>
                         <a:off x="0" y="0"/>
-                        <a:ext cx="626745" cy="626745"/>
+                        <a:ext cx="485775" cy="464820"/>
                       </a:xfrm>
                       <a:prstGeom prst="ellipse">
                         <a:avLst/>
                       </a:prstGeom>
                       <a:solidFill>
-                        <a:srgbClr val="40618B"/>
+                        <a:srgbClr val="CB0F49"/>
                       </a:solidFill>
                       <a:ln>
                         <a:noFill/>
                       </a:ln>
-                      <a:extLst>
-                        <a:ext uri="{91240B29-F687-4F45-9708-019B960494DF}">
-                          <a14:hiddenLine xmlns:a14="http://schemas.microsoft.com/office/drawing/2010/main" w="9525">
-                            <a:solidFill>
-                              <a:srgbClr val="000000"/>
-                            </a:solidFill>
-                            <a:round/>
-                            <a:headEnd/>
-                            <a:tailEnd/>
-                          </a14:hiddenLine>
-                        </a:ext>
-                      </a:extLst>
                     </wps:spPr>
                     <wps:txbx>
                       <w:txbxContent>
@@ -5649,7 +7028,7 @@
         </mc:Choice>
         <mc:Fallback>
           <w:pict>
-            <v:oval w14:anchorId="646E6B53" id="Ellipse 3" o:spid="_x0000_s1029" style="position:absolute;left:0;text-align:left;margin-left:468.3pt;margin-top:780.2pt;width:49.35pt;height:49.35pt;z-index:251659264;visibility:visible;mso-wrap-style:square;mso-width-percent:0;mso-height-percent:0;mso-wrap-distance-left:9pt;mso-wrap-distance-top:0;mso-wrap-distance-right:9pt;mso-wrap-distance-bottom:0;mso-position-horizontal:absolute;mso-position-horizontal-relative:margin;mso-position-vertical:absolute;mso-position-vertical-relative:top-margin-area;mso-width-percent:0;mso-height-percent:0;mso-width-relative:page;mso-height-relative:page;v-text-anchor:middle" o:gfxdata="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" o:allowincell="f" fillcolor="#40618b" stroked="f">
+            <v:oval w14:anchorId="646E6B53" id="Ellipse 3" o:spid="_x0000_s1031" style="position:absolute;left:0;text-align:left;margin-left:471.4pt;margin-top:781.5pt;width:38.25pt;height:36.6pt;z-index:251659264;visibility:visible;mso-wrap-style:square;mso-width-percent:0;mso-height-percent:0;mso-wrap-distance-left:9pt;mso-wrap-distance-top:0;mso-wrap-distance-right:9pt;mso-wrap-distance-bottom:0;mso-position-horizontal:absolute;mso-position-horizontal-relative:margin;mso-position-vertical:absolute;mso-position-vertical-relative:top-margin-area;mso-width-percent:0;mso-height-percent:0;mso-width-relative:page;mso-height-relative:page;v-text-anchor:middle" o:gfxdata="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" o:allowincell="f" fillcolor="#cb0f49" stroked="f">
               <v:textbox>
                 <w:txbxContent>
                   <w:p>
@@ -5708,6 +7087,15 @@
         </mc:Fallback>
       </mc:AlternateContent>
     </w:r>
+    <w:r>
+      <w:rPr>
+        <w:rFonts w:cstheme="minorHAnsi"/>
+        <w:i/>
+        <w:iCs/>
+        <w:szCs w:val="24"/>
+      </w:rPr>
+      <w:t>Etat de l’art et intelligence économique du marché des EDR</w:t>
+    </w:r>
   </w:p>
 </w:ftr>
 </file>
@@ -5789,13 +7177,23 @@
       <w:r>
         <w:t xml:space="preserve"> </w:t>
       </w:r>
+      <w:proofErr w:type="gramStart"/>
       <w:r>
         <w:rPr>
           <w:rFonts w:ascii="Arial" w:eastAsia="Times New Roman" w:hAnsi="Arial" w:cs="Arial"/>
           <w:color w:val="000000"/>
           <w:lang w:eastAsia="fr-FR"/>
         </w:rPr>
-        <w:t>livre d’Alexandre Fernandez-Toro « Sécurité opérationnelle conseil et pratiques pour sécuriser le SI ».</w:t>
+        <w:t>livre</w:t>
+      </w:r>
+      <w:proofErr w:type="gramEnd"/>
+      <w:r>
+        <w:rPr>
+          <w:rFonts w:ascii="Arial" w:eastAsia="Times New Roman" w:hAnsi="Arial" w:cs="Arial"/>
+          <w:color w:val="000000"/>
+          <w:lang w:eastAsia="fr-FR"/>
+        </w:rPr>
+        <w:t xml:space="preserve"> d’Alexandre Fernandez-Toro « Sécurité opérationnelle conseil et pratiques pour sécuriser le SI ».</w:t>
       </w:r>
     </w:p>
   </w:footnote>
@@ -5883,6 +7281,82 @@
           <w:t>https://www.silicon.fr/avis-expert/pourquoi-ledr-nest-pas-suffisant#</w:t>
         </w:r>
       </w:hyperlink>
+    </w:p>
+    <w:p>
+      <w:pPr>
+        <w:pStyle w:val="Notedebasdepage"/>
+      </w:pPr>
+    </w:p>
+  </w:footnote>
+  <w:footnote w:id="7">
+    <w:p>
+      <w:pPr>
+        <w:pStyle w:val="Notedebasdepage"/>
+        <w:rPr>
+          <w:lang w:eastAsia="fr-FR"/>
+        </w:rPr>
+      </w:pPr>
+      <w:r>
+        <w:rPr>
+          <w:rStyle w:val="Appelnotedebasdep"/>
+        </w:rPr>
+        <w:footnoteRef/>
+      </w:r>
+      <w:r>
+        <w:t xml:space="preserve"> </w:t>
+      </w:r>
+      <w:hyperlink r:id="rId4" w:history="1">
+        <w:r>
+          <w:rPr>
+            <w:rStyle w:val="Lienhypertexte"/>
+            <w:lang w:eastAsia="fr-FR"/>
+          </w:rPr>
+          <w:t>https://www.microsoft.com/fr-fr/security/business/security-101/what-is-xdr</w:t>
+        </w:r>
+      </w:hyperlink>
+      <w:r>
+        <w:rPr>
+          <w:lang w:eastAsia="fr-FR"/>
+        </w:rPr>
+        <w:t xml:space="preserve"> </w:t>
+      </w:r>
+    </w:p>
+  </w:footnote>
+  <w:footnote w:id="8">
+    <w:p>
+      <w:pPr>
+        <w:rPr>
+          <w:lang w:eastAsia="fr-FR"/>
+        </w:rPr>
+      </w:pPr>
+      <w:r>
+        <w:rPr>
+          <w:rStyle w:val="Appelnotedebasdep"/>
+        </w:rPr>
+        <w:footnoteRef/>
+      </w:r>
+      <w:r>
+        <w:t xml:space="preserve"> </w:t>
+      </w:r>
+      <w:hyperlink r:id="rId5" w:history="1">
+        <w:r>
+          <w:rPr>
+            <w:rStyle w:val="Lienhypertexte"/>
+            <w:sz w:val="20"/>
+            <w:szCs w:val="20"/>
+            <w:lang w:eastAsia="fr-FR"/>
+          </w:rPr>
+          <w:t>https://www.orangecyberdefense.com/fr/insights/blog/detection/soc-siem-xdr-mdr-edr-quelles-differences</w:t>
+        </w:r>
+      </w:hyperlink>
+      <w:r>
+        <w:rPr>
+          <w:sz w:val="20"/>
+          <w:szCs w:val="20"/>
+          <w:lang w:eastAsia="fr-FR"/>
+        </w:rPr>
+        <w:t xml:space="preserve"> </w:t>
+      </w:r>
     </w:p>
     <w:p>
       <w:pPr>
@@ -5898,13 +7372,18 @@
   <w:p>
     <w:pPr>
       <w:pStyle w:val="En-tte"/>
+      <w:tabs>
+        <w:tab w:val="clear" w:pos="4536"/>
+        <w:tab w:val="clear" w:pos="9072"/>
+        <w:tab w:val="left" w:pos="954"/>
+      </w:tabs>
     </w:pPr>
     <w:r>
       <w:rPr>
         <w:noProof/>
       </w:rPr>
       <w:drawing>
-        <wp:anchor distT="0" distB="0" distL="114300" distR="114300" simplePos="0" relativeHeight="251660288" behindDoc="0" locked="0" layoutInCell="1" allowOverlap="1" wp14:anchorId="61FF01FC" wp14:editId="5EBEFAAC">
+        <wp:anchor distT="0" distB="0" distL="114300" distR="114300" simplePos="0" relativeHeight="251660288" behindDoc="0" locked="0" layoutInCell="1" allowOverlap="1" wp14:anchorId="61FF01FC" wp14:editId="4EBEFC27">
           <wp:simplePos x="0" y="0"/>
           <wp:positionH relativeFrom="margin">
             <wp:posOffset>-737870</wp:posOffset>
@@ -5969,6 +7448,12 @@
         </wp:anchor>
       </w:drawing>
     </w:r>
+    <w:r>
+      <w:tab/>
+    </w:r>
+    <w:r>
+      <w:t xml:space="preserve"> </w:t>
+    </w:r>
   </w:p>
 </w:hdr>
 </file>
@@ -6517,6 +8002,119 @@
     </w:lvl>
   </w:abstractNum>
   <w:abstractNum w:abstractNumId="5" w15:restartNumberingAfterBreak="0">
+    <w:nsid w:val="52635D8E"/>
+    <w:multiLevelType w:val="hybridMultilevel"/>
+    <w:tmpl w:val="BECC43D8"/>
+    <w:lvl w:ilvl="0" w:tplc="040C0001">
+      <w:start w:val="1"/>
+      <w:numFmt w:val="bullet"/>
+      <w:lvlText w:val=""/>
+      <w:lvlJc w:val="left"/>
+      <w:pPr>
+        <w:ind w:left="720" w:hanging="360"/>
+      </w:pPr>
+      <w:rPr>
+        <w:rFonts w:ascii="Symbol" w:hAnsi="Symbol" w:hint="default"/>
+      </w:rPr>
+    </w:lvl>
+    <w:lvl w:ilvl="1" w:tplc="040C0003" w:tentative="1">
+      <w:start w:val="1"/>
+      <w:numFmt w:val="bullet"/>
+      <w:lvlText w:val="o"/>
+      <w:lvlJc w:val="left"/>
+      <w:pPr>
+        <w:ind w:left="1440" w:hanging="360"/>
+      </w:pPr>
+      <w:rPr>
+        <w:rFonts w:ascii="Courier New" w:hAnsi="Courier New" w:cs="Courier New" w:hint="default"/>
+      </w:rPr>
+    </w:lvl>
+    <w:lvl w:ilvl="2" w:tplc="040C0005" w:tentative="1">
+      <w:start w:val="1"/>
+      <w:numFmt w:val="bullet"/>
+      <w:lvlText w:val=""/>
+      <w:lvlJc w:val="left"/>
+      <w:pPr>
+        <w:ind w:left="2160" w:hanging="360"/>
+      </w:pPr>
+      <w:rPr>
+        <w:rFonts w:ascii="Wingdings" w:hAnsi="Wingdings" w:hint="default"/>
+      </w:rPr>
+    </w:lvl>
+    <w:lvl w:ilvl="3" w:tplc="040C0001" w:tentative="1">
+      <w:start w:val="1"/>
+      <w:numFmt w:val="bullet"/>
+      <w:lvlText w:val=""/>
+      <w:lvlJc w:val="left"/>
+      <w:pPr>
+        <w:ind w:left="2880" w:hanging="360"/>
+      </w:pPr>
+      <w:rPr>
+        <w:rFonts w:ascii="Symbol" w:hAnsi="Symbol" w:hint="default"/>
+      </w:rPr>
+    </w:lvl>
+    <w:lvl w:ilvl="4" w:tplc="040C0003" w:tentative="1">
+      <w:start w:val="1"/>
+      <w:numFmt w:val="bullet"/>
+      <w:lvlText w:val="o"/>
+      <w:lvlJc w:val="left"/>
+      <w:pPr>
+        <w:ind w:left="3600" w:hanging="360"/>
+      </w:pPr>
+      <w:rPr>
+        <w:rFonts w:ascii="Courier New" w:hAnsi="Courier New" w:cs="Courier New" w:hint="default"/>
+      </w:rPr>
+    </w:lvl>
+    <w:lvl w:ilvl="5" w:tplc="040C0005" w:tentative="1">
+      <w:start w:val="1"/>
+      <w:numFmt w:val="bullet"/>
+      <w:lvlText w:val=""/>
+      <w:lvlJc w:val="left"/>
+      <w:pPr>
+        <w:ind w:left="4320" w:hanging="360"/>
+      </w:pPr>
+      <w:rPr>
+        <w:rFonts w:ascii="Wingdings" w:hAnsi="Wingdings" w:hint="default"/>
+      </w:rPr>
+    </w:lvl>
+    <w:lvl w:ilvl="6" w:tplc="040C0001" w:tentative="1">
+      <w:start w:val="1"/>
+      <w:numFmt w:val="bullet"/>
+      <w:lvlText w:val=""/>
+      <w:lvlJc w:val="left"/>
+      <w:pPr>
+        <w:ind w:left="5040" w:hanging="360"/>
+      </w:pPr>
+      <w:rPr>
+        <w:rFonts w:ascii="Symbol" w:hAnsi="Symbol" w:hint="default"/>
+      </w:rPr>
+    </w:lvl>
+    <w:lvl w:ilvl="7" w:tplc="040C0003" w:tentative="1">
+      <w:start w:val="1"/>
+      <w:numFmt w:val="bullet"/>
+      <w:lvlText w:val="o"/>
+      <w:lvlJc w:val="left"/>
+      <w:pPr>
+        <w:ind w:left="5760" w:hanging="360"/>
+      </w:pPr>
+      <w:rPr>
+        <w:rFonts w:ascii="Courier New" w:hAnsi="Courier New" w:cs="Courier New" w:hint="default"/>
+      </w:rPr>
+    </w:lvl>
+    <w:lvl w:ilvl="8" w:tplc="040C0005" w:tentative="1">
+      <w:start w:val="1"/>
+      <w:numFmt w:val="bullet"/>
+      <w:lvlText w:val=""/>
+      <w:lvlJc w:val="left"/>
+      <w:pPr>
+        <w:ind w:left="6480" w:hanging="360"/>
+      </w:pPr>
+      <w:rPr>
+        <w:rFonts w:ascii="Wingdings" w:hAnsi="Wingdings" w:hint="default"/>
+      </w:rPr>
+    </w:lvl>
+  </w:abstractNum>
+  <w:abstractNum w:abstractNumId="6" w15:restartNumberingAfterBreak="0">
     <w:nsid w:val="55E50D55"/>
     <w:multiLevelType w:val="hybridMultilevel"/>
     <w:tmpl w:val="DB3C3716"/>
@@ -6628,7 +8226,120 @@
       </w:rPr>
     </w:lvl>
   </w:abstractNum>
-  <w:abstractNum w:abstractNumId="6" w15:restartNumberingAfterBreak="0">
+  <w:abstractNum w:abstractNumId="7" w15:restartNumberingAfterBreak="0">
+    <w:nsid w:val="58F33794"/>
+    <w:multiLevelType w:val="hybridMultilevel"/>
+    <w:tmpl w:val="CD966C7E"/>
+    <w:lvl w:ilvl="0" w:tplc="040C0001">
+      <w:start w:val="1"/>
+      <w:numFmt w:val="bullet"/>
+      <w:lvlText w:val=""/>
+      <w:lvlJc w:val="left"/>
+      <w:pPr>
+        <w:ind w:left="720" w:hanging="360"/>
+      </w:pPr>
+      <w:rPr>
+        <w:rFonts w:ascii="Symbol" w:hAnsi="Symbol" w:hint="default"/>
+      </w:rPr>
+    </w:lvl>
+    <w:lvl w:ilvl="1" w:tplc="040C0003" w:tentative="1">
+      <w:start w:val="1"/>
+      <w:numFmt w:val="bullet"/>
+      <w:lvlText w:val="o"/>
+      <w:lvlJc w:val="left"/>
+      <w:pPr>
+        <w:ind w:left="1440" w:hanging="360"/>
+      </w:pPr>
+      <w:rPr>
+        <w:rFonts w:ascii="Courier New" w:hAnsi="Courier New" w:cs="Courier New" w:hint="default"/>
+      </w:rPr>
+    </w:lvl>
+    <w:lvl w:ilvl="2" w:tplc="040C0005" w:tentative="1">
+      <w:start w:val="1"/>
+      <w:numFmt w:val="bullet"/>
+      <w:lvlText w:val=""/>
+      <w:lvlJc w:val="left"/>
+      <w:pPr>
+        <w:ind w:left="2160" w:hanging="360"/>
+      </w:pPr>
+      <w:rPr>
+        <w:rFonts w:ascii="Wingdings" w:hAnsi="Wingdings" w:hint="default"/>
+      </w:rPr>
+    </w:lvl>
+    <w:lvl w:ilvl="3" w:tplc="040C0001" w:tentative="1">
+      <w:start w:val="1"/>
+      <w:numFmt w:val="bullet"/>
+      <w:lvlText w:val=""/>
+      <w:lvlJc w:val="left"/>
+      <w:pPr>
+        <w:ind w:left="2880" w:hanging="360"/>
+      </w:pPr>
+      <w:rPr>
+        <w:rFonts w:ascii="Symbol" w:hAnsi="Symbol" w:hint="default"/>
+      </w:rPr>
+    </w:lvl>
+    <w:lvl w:ilvl="4" w:tplc="040C0003" w:tentative="1">
+      <w:start w:val="1"/>
+      <w:numFmt w:val="bullet"/>
+      <w:lvlText w:val="o"/>
+      <w:lvlJc w:val="left"/>
+      <w:pPr>
+        <w:ind w:left="3600" w:hanging="360"/>
+      </w:pPr>
+      <w:rPr>
+        <w:rFonts w:ascii="Courier New" w:hAnsi="Courier New" w:cs="Courier New" w:hint="default"/>
+      </w:rPr>
+    </w:lvl>
+    <w:lvl w:ilvl="5" w:tplc="040C0005" w:tentative="1">
+      <w:start w:val="1"/>
+      <w:numFmt w:val="bullet"/>
+      <w:lvlText w:val=""/>
+      <w:lvlJc w:val="left"/>
+      <w:pPr>
+        <w:ind w:left="4320" w:hanging="360"/>
+      </w:pPr>
+      <w:rPr>
+        <w:rFonts w:ascii="Wingdings" w:hAnsi="Wingdings" w:hint="default"/>
+      </w:rPr>
+    </w:lvl>
+    <w:lvl w:ilvl="6" w:tplc="040C0001" w:tentative="1">
+      <w:start w:val="1"/>
+      <w:numFmt w:val="bullet"/>
+      <w:lvlText w:val=""/>
+      <w:lvlJc w:val="left"/>
+      <w:pPr>
+        <w:ind w:left="5040" w:hanging="360"/>
+      </w:pPr>
+      <w:rPr>
+        <w:rFonts w:ascii="Symbol" w:hAnsi="Symbol" w:hint="default"/>
+      </w:rPr>
+    </w:lvl>
+    <w:lvl w:ilvl="7" w:tplc="040C0003" w:tentative="1">
+      <w:start w:val="1"/>
+      <w:numFmt w:val="bullet"/>
+      <w:lvlText w:val="o"/>
+      <w:lvlJc w:val="left"/>
+      <w:pPr>
+        <w:ind w:left="5760" w:hanging="360"/>
+      </w:pPr>
+      <w:rPr>
+        <w:rFonts w:ascii="Courier New" w:hAnsi="Courier New" w:cs="Courier New" w:hint="default"/>
+      </w:rPr>
+    </w:lvl>
+    <w:lvl w:ilvl="8" w:tplc="040C0005" w:tentative="1">
+      <w:start w:val="1"/>
+      <w:numFmt w:val="bullet"/>
+      <w:lvlText w:val=""/>
+      <w:lvlJc w:val="left"/>
+      <w:pPr>
+        <w:ind w:left="6480" w:hanging="360"/>
+      </w:pPr>
+      <w:rPr>
+        <w:rFonts w:ascii="Wingdings" w:hAnsi="Wingdings" w:hint="default"/>
+      </w:rPr>
+    </w:lvl>
+  </w:abstractNum>
+  <w:abstractNum w:abstractNumId="8" w15:restartNumberingAfterBreak="0">
     <w:nsid w:val="59B53CB1"/>
     <w:multiLevelType w:val="hybridMultilevel"/>
     <w:tmpl w:val="80B4FFDA"/>
@@ -6740,7 +8451,7 @@
       </w:rPr>
     </w:lvl>
   </w:abstractNum>
-  <w:abstractNum w:abstractNumId="7" w15:restartNumberingAfterBreak="0">
+  <w:abstractNum w:abstractNumId="9" w15:restartNumberingAfterBreak="0">
     <w:nsid w:val="5D6F4782"/>
     <w:multiLevelType w:val="hybridMultilevel"/>
     <w:tmpl w:val="67D601CC"/>
@@ -6852,7 +8563,7 @@
       </w:rPr>
     </w:lvl>
   </w:abstractNum>
-  <w:abstractNum w:abstractNumId="8" w15:restartNumberingAfterBreak="0">
+  <w:abstractNum w:abstractNumId="10" w15:restartNumberingAfterBreak="0">
     <w:nsid w:val="6B961A8D"/>
     <w:multiLevelType w:val="multilevel"/>
     <w:tmpl w:val="86D62156"/>
@@ -7001,7 +8712,7 @@
       </w:rPr>
     </w:lvl>
   </w:abstractNum>
-  <w:abstractNum w:abstractNumId="9" w15:restartNumberingAfterBreak="0">
+  <w:abstractNum w:abstractNumId="11" w15:restartNumberingAfterBreak="0">
     <w:nsid w:val="76BF464C"/>
     <w:multiLevelType w:val="multilevel"/>
     <w:tmpl w:val="4290EF6A"/>
@@ -7118,10 +8829,10 @@
     <w:abstractNumId w:val="4"/>
   </w:num>
   <w:num w:numId="2" w16cid:durableId="1953395033">
-    <w:abstractNumId w:val="7"/>
+    <w:abstractNumId w:val="9"/>
   </w:num>
   <w:num w:numId="3" w16cid:durableId="151799623">
-    <w:abstractNumId w:val="8"/>
+    <w:abstractNumId w:val="10"/>
   </w:num>
   <w:num w:numId="4" w16cid:durableId="1989093591">
     <w:abstractNumId w:val="1"/>
@@ -7130,19 +8841,25 @@
     <w:abstractNumId w:val="0"/>
   </w:num>
   <w:num w:numId="6" w16cid:durableId="1387341896">
-    <w:abstractNumId w:val="9"/>
+    <w:abstractNumId w:val="11"/>
   </w:num>
   <w:num w:numId="7" w16cid:durableId="1807122281">
-    <w:abstractNumId w:val="6"/>
+    <w:abstractNumId w:val="8"/>
   </w:num>
   <w:num w:numId="8" w16cid:durableId="469909821">
-    <w:abstractNumId w:val="5"/>
+    <w:abstractNumId w:val="6"/>
   </w:num>
   <w:num w:numId="9" w16cid:durableId="1911840688">
     <w:abstractNumId w:val="2"/>
   </w:num>
   <w:num w:numId="10" w16cid:durableId="403257366">
     <w:abstractNumId w:val="3"/>
+  </w:num>
+  <w:num w:numId="11" w16cid:durableId="679544533">
+    <w:abstractNumId w:val="7"/>
+  </w:num>
+  <w:num w:numId="12" w16cid:durableId="1502162751">
+    <w:abstractNumId w:val="5"/>
   </w:num>
 </w:numbering>
 </file>
@@ -7560,7 +9277,7 @@
     <w:link w:val="Titre1Car"/>
     <w:uiPriority w:val="9"/>
     <w:qFormat/>
-    <w:rsid w:val="00C73634"/>
+    <w:rsid w:val="00244078"/>
     <w:pPr>
       <w:keepNext/>
       <w:keepLines/>
@@ -7570,7 +9287,7 @@
     <w:rPr>
       <w:rFonts w:asciiTheme="majorHAnsi" w:eastAsiaTheme="majorEastAsia" w:hAnsiTheme="majorHAnsi" w:cstheme="majorBidi"/>
       <w:b/>
-      <w:color w:val="2F5496" w:themeColor="accent1" w:themeShade="BF"/>
+      <w:color w:val="B50C36"/>
       <w:sz w:val="36"/>
       <w:szCs w:val="32"/>
       <w:u w:val="single"/>
@@ -7584,7 +9301,7 @@
     <w:uiPriority w:val="9"/>
     <w:unhideWhenUsed/>
     <w:qFormat/>
-    <w:rsid w:val="007C7CD9"/>
+    <w:rsid w:val="00DE01D4"/>
     <w:pPr>
       <w:spacing w:before="40"/>
       <w:ind w:left="708"/>
@@ -7635,6 +9352,7 @@
   <w:style w:type="character" w:default="1" w:styleId="Policepardfaut">
     <w:name w:val="Default Paragraph Font"/>
     <w:uiPriority w:val="1"/>
+    <w:semiHidden/>
     <w:unhideWhenUsed/>
   </w:style>
   <w:style w:type="table" w:default="1" w:styleId="TableauNormal">
@@ -7663,11 +9381,11 @@
     <w:basedOn w:val="Policepardfaut"/>
     <w:link w:val="Titre1"/>
     <w:uiPriority w:val="9"/>
-    <w:rsid w:val="00C73634"/>
+    <w:rsid w:val="00244078"/>
     <w:rPr>
       <w:rFonts w:asciiTheme="majorHAnsi" w:eastAsiaTheme="majorEastAsia" w:hAnsiTheme="majorHAnsi" w:cstheme="majorBidi"/>
       <w:b/>
-      <w:color w:val="2F5496" w:themeColor="accent1" w:themeShade="BF"/>
+      <w:color w:val="B50C36"/>
       <w:sz w:val="36"/>
       <w:szCs w:val="32"/>
       <w:u w:val="single"/>
@@ -7678,12 +9396,14 @@
     <w:basedOn w:val="Policepardfaut"/>
     <w:link w:val="Titre2"/>
     <w:uiPriority w:val="9"/>
-    <w:rsid w:val="007C7CD9"/>
+    <w:rsid w:val="00DE01D4"/>
     <w:rPr>
       <w:rFonts w:asciiTheme="majorHAnsi" w:eastAsiaTheme="majorEastAsia" w:hAnsiTheme="majorHAnsi" w:cstheme="majorBidi"/>
-      <w:color w:val="2F5496" w:themeColor="accent1" w:themeShade="BF"/>
+      <w:b/>
+      <w:color w:val="B50C36"/>
       <w:sz w:val="32"/>
       <w:szCs w:val="26"/>
+      <w:u w:val="single"/>
     </w:rPr>
   </w:style>
   <w:style w:type="character" w:customStyle="1" w:styleId="Titre3Car">
@@ -7906,6 +9626,34 @@
     <w:rPr>
       <w:color w:val="954F72" w:themeColor="followedHyperlink"/>
       <w:u w:val="single"/>
+    </w:rPr>
+  </w:style>
+  <w:style w:type="paragraph" w:customStyle="1" w:styleId="En-tteombr">
+    <w:name w:val="En-tête ombré"/>
+    <w:basedOn w:val="Normal"/>
+    <w:uiPriority w:val="19"/>
+    <w:qFormat/>
+    <w:rsid w:val="00244078"/>
+    <w:pPr>
+      <w:pBdr>
+        <w:top w:val="single" w:sz="2" w:space="2" w:color="581D74"/>
+        <w:left w:val="single" w:sz="2" w:space="6" w:color="581D74"/>
+        <w:bottom w:val="single" w:sz="2" w:space="2" w:color="581D74"/>
+        <w:right w:val="single" w:sz="2" w:space="6" w:color="581D74"/>
+      </w:pBdr>
+      <w:shd w:val="clear" w:color="auto" w:fill="581D74"/>
+      <w:spacing w:before="40" w:after="0" w:line="240" w:lineRule="auto"/>
+      <w:ind w:left="-360" w:right="-360"/>
+    </w:pPr>
+    <w:rPr>
+      <w:rFonts w:ascii="Verdana" w:eastAsia="Times New Roman" w:hAnsi="Verdana" w:cs="Cordia New"/>
+      <w:caps/>
+      <w:noProof/>
+      <w:color w:val="FFFFFF"/>
+      <w:kern w:val="20"/>
+      <w:sz w:val="28"/>
+      <w:szCs w:val="28"/>
+      <w:lang w:eastAsia="fr-FR"/>
     </w:rPr>
   </w:style>
 </w:styles>

--- a/CYBER707-Etat_de_l_art_des_EDRs-Corentin_VIEILLESCAZES&Mesmin_NGOULO_BEMBE.docx
+++ b/CYBER707-Etat_de_l_art_des_EDRs-Corentin_VIEILLESCAZES&Mesmin_NGOULO_BEMBE.docx
@@ -2,6 +2,11 @@
 <file path=word/document.xml><?xml version="1.0" encoding="utf-8"?>
 <w:document xmlns:wpc="http://schemas.microsoft.com/office/word/2010/wordprocessingCanvas" xmlns:cx="http://schemas.microsoft.com/office/drawing/2014/chartex" xmlns:cx1="http://schemas.microsoft.com/office/drawing/2015/9/8/chartex" xmlns:cx2="http://schemas.microsoft.com/office/drawing/2015/10/21/chartex" xmlns:cx3="http://schemas.microsoft.com/office/drawing/2016/5/9/chartex" xmlns:cx4="http://schemas.microsoft.com/office/drawing/2016/5/10/chartex" xmlns:cx5="http://schemas.microsoft.com/office/drawing/2016/5/11/chartex" xmlns:cx6="http://schemas.microsoft.com/office/drawing/2016/5/12/chartex" xmlns:cx7="http://schemas.microsoft.com/office/drawing/2016/5/13/chartex" xmlns:cx8="http://schemas.microsoft.com/office/drawing/2016/5/14/chartex" xmlns:mc="http://schemas.openxmlformats.org/markup-compatibility/2006" xmlns:aink="http://schemas.microsoft.com/office/drawing/2016/ink" xmlns:am3d="http://schemas.microsoft.com/office/drawing/2017/model3d" xmlns:o="urn:schemas-microsoft-com:office:office" xmlns:oel="http://schemas.microsoft.com/office/2019/extlst" xmlns:r="http://schemas.openxmlformats.org/officeDocument/2006/relationships" xmlns:m="http://schemas.openxmlformats.org/officeDocument/2006/math" xmlns:v="urn:schemas-microsoft-com:vml" xmlns:wp14="http://schemas.microsoft.com/office/word/2010/wordprocessingDrawing" xmlns:wp="http://schemas.openxmlformats.org/drawingml/2006/wordprocessingDrawing" xmlns:w10="urn:schemas-microsoft-com:office:word" xmlns:w="http://schemas.openxmlformats.org/wordprocessingml/2006/main" xmlns:w14="http://schemas.microsoft.com/office/word/2010/wordml" xmlns:w15="http://schemas.microsoft.com/office/word/2012/wordml" xmlns:w16cex="http://schemas.microsoft.com/office/word/2018/wordml/cex" xmlns:w16cid="http://schemas.microsoft.com/office/word/2016/wordml/cid" xmlns:w16="http://schemas.microsoft.com/office/word/2018/wordml" xmlns:w16sdtdh="http://schemas.microsoft.com/office/word/2020/wordml/sdtdatahash" xmlns:w16se="http://schemas.microsoft.com/office/word/2015/wordml/symex" xmlns:wpg="http://schemas.microsoft.com/office/word/2010/wordprocessingGroup" xmlns:wpi="http://schemas.microsoft.com/office/word/2010/wordprocessingInk" xmlns:wne="http://schemas.microsoft.com/office/word/2006/wordml" xmlns:wps="http://schemas.microsoft.com/office/word/2010/wordprocessingShape" mc:Ignorable="w14 w15 w16se w16cid w16 w16cex w16sdtdh wp14">
   <w:body>
+    <w:p>
+      <w:pPr>
+        <w:jc w:val="left"/>
+      </w:pPr>
+    </w:p>
     <w:p/>
     <w:p/>
     <w:p>
@@ -124,15 +129,7 @@
           <w:sz w:val="48"/>
           <w:szCs w:val="48"/>
         </w:rPr>
-        <w:t xml:space="preserve">OSINT : </w:t>
-      </w:r>
-      <w:r>
-        <w:rPr>
-          <w:rFonts w:ascii="Verdana" w:hAnsi="Verdana" w:cstheme="minorHAnsi"/>
-          <w:sz w:val="48"/>
-          <w:szCs w:val="48"/>
-        </w:rPr>
-        <w:t>Etat de l’art et intelligence économique du marché des EDR</w:t>
+        <w:t>OSINT : Etat de l’art et intelligence économique du marché des EDR</w:t>
       </w:r>
     </w:p>
     <w:p/>
@@ -503,8 +500,29 @@
         <w:br w:type="page"/>
       </w:r>
     </w:p>
-    <w:p/>
-    <w:p/>
+    <w:p>
+      <w:pPr>
+        <w:jc w:val="left"/>
+        <w:sectPr>
+          <w:headerReference w:type="default" r:id="rId9"/>
+          <w:footerReference w:type="default" r:id="rId10"/>
+          <w:pgSz w:w="11906" w:h="16838"/>
+          <w:pgMar w:top="1417" w:right="1417" w:bottom="1417" w:left="1417" w:header="708" w:footer="708" w:gutter="0"/>
+          <w:cols w:space="708"/>
+          <w:titlePg/>
+          <w:docGrid w:linePitch="360"/>
+        </w:sectPr>
+      </w:pPr>
+    </w:p>
+    <w:p>
+      <w:pPr>
+        <w:jc w:val="left"/>
+      </w:pPr>
+      <w:r>
+        <w:lastRenderedPageBreak/>
+        <w:br w:type="page"/>
+      </w:r>
+    </w:p>
     <w:p>
       <w:r>
         <w:rPr>
@@ -736,16 +754,7 @@
                                 <w:sz w:val="32"/>
                                 <w:szCs w:val="32"/>
                               </w:rPr>
-                              <w:t xml:space="preserve">Membres du </w:t>
-                            </w:r>
-                            <w:r>
-                              <w:rPr>
-                                <w:b/>
-                                <w:bCs/>
-                                <w:sz w:val="32"/>
-                                <w:szCs w:val="32"/>
-                              </w:rPr>
-                              <w:t>groupe :</w:t>
+                              <w:t>Membres du groupe :</w:t>
                             </w:r>
                           </w:p>
                           <w:p>
@@ -1046,7 +1055,7 @@
                     </pic:cNvPicPr>
                   </pic:nvPicPr>
                   <pic:blipFill>
-                    <a:blip r:embed="rId9">
+                    <a:blip r:embed="rId11">
                       <a:extLst>
                         <a:ext uri="{28A0092B-C50C-407E-A947-70E740481C1C}">
                           <a14:useLocalDpi xmlns:a14="http://schemas.microsoft.com/office/drawing/2010/main" val="0"/>
@@ -1116,7 +1125,7 @@
                     <pic:cNvPicPr/>
                   </pic:nvPicPr>
                   <pic:blipFill>
-                    <a:blip r:embed="rId10">
+                    <a:blip r:embed="rId12">
                       <a:extLst>
                         <a:ext uri="{28A0092B-C50C-407E-A947-70E740481C1C}">
                           <a14:useLocalDpi xmlns:a14="http://schemas.microsoft.com/office/drawing/2010/main" val="0"/>
@@ -1204,7 +1213,7 @@
           <w:r>
             <w:fldChar w:fldCharType="separate"/>
           </w:r>
-          <w:hyperlink w:anchor="_Toc127092054" w:history="1">
+          <w:hyperlink w:anchor="_Toc127094995" w:history="1">
             <w:r>
               <w:rPr>
                 <w:rStyle w:val="Lienhypertexte"/>
@@ -1231,7 +1240,7 @@
                 <w:noProof/>
                 <w:webHidden/>
               </w:rPr>
-              <w:instrText xml:space="preserve"> PAGEREF _Toc127092054 \h </w:instrText>
+              <w:instrText xml:space="preserve"> PAGEREF _Toc127094995 \h </w:instrText>
             </w:r>
             <w:r>
               <w:rPr>
@@ -1251,7 +1260,7 @@
                 <w:noProof/>
                 <w:webHidden/>
               </w:rPr>
-              <w:t>4</w:t>
+              <w:t>5</w:t>
             </w:r>
             <w:r>
               <w:rPr>
@@ -1275,7 +1284,7 @@
               <w:lang w:eastAsia="fr-FR"/>
             </w:rPr>
           </w:pPr>
-          <w:hyperlink w:anchor="_Toc127092055" w:history="1">
+          <w:hyperlink w:anchor="_Toc127094996" w:history="1">
             <w:r>
               <w:rPr>
                 <w:rStyle w:val="Lienhypertexte"/>
@@ -1302,7 +1311,7 @@
                 <w:noProof/>
                 <w:webHidden/>
               </w:rPr>
-              <w:instrText xml:space="preserve"> PAGEREF _Toc127092055 \h </w:instrText>
+              <w:instrText xml:space="preserve"> PAGEREF _Toc127094996 \h </w:instrText>
             </w:r>
             <w:r>
               <w:rPr>
@@ -1322,7 +1331,7 @@
                 <w:noProof/>
                 <w:webHidden/>
               </w:rPr>
-              <w:t>4</w:t>
+              <w:t>5</w:t>
             </w:r>
             <w:r>
               <w:rPr>
@@ -1346,7 +1355,7 @@
               <w:lang w:eastAsia="fr-FR"/>
             </w:rPr>
           </w:pPr>
-          <w:hyperlink w:anchor="_Toc127092056" w:history="1">
+          <w:hyperlink w:anchor="_Toc127094997" w:history="1">
             <w:r>
               <w:rPr>
                 <w:rStyle w:val="Lienhypertexte"/>
@@ -1373,7 +1382,7 @@
                 <w:noProof/>
                 <w:webHidden/>
               </w:rPr>
-              <w:instrText xml:space="preserve"> PAGEREF _Toc127092056 \h </w:instrText>
+              <w:instrText xml:space="preserve"> PAGEREF _Toc127094997 \h </w:instrText>
             </w:r>
             <w:r>
               <w:rPr>
@@ -1393,7 +1402,7 @@
                 <w:noProof/>
                 <w:webHidden/>
               </w:rPr>
-              <w:t>5</w:t>
+              <w:t>6</w:t>
             </w:r>
             <w:r>
               <w:rPr>
@@ -1417,7 +1426,7 @@
               <w:lang w:eastAsia="fr-FR"/>
             </w:rPr>
           </w:pPr>
-          <w:hyperlink w:anchor="_Toc127092057" w:history="1">
+          <w:hyperlink w:anchor="_Toc127094998" w:history="1">
             <w:r>
               <w:rPr>
                 <w:rStyle w:val="Lienhypertexte"/>
@@ -1444,7 +1453,7 @@
                 <w:noProof/>
                 <w:webHidden/>
               </w:rPr>
-              <w:instrText xml:space="preserve"> PAGEREF _Toc127092057 \h </w:instrText>
+              <w:instrText xml:space="preserve"> PAGEREF _Toc127094998 \h </w:instrText>
             </w:r>
             <w:r>
               <w:rPr>
@@ -1464,7 +1473,7 @@
                 <w:noProof/>
                 <w:webHidden/>
               </w:rPr>
-              <w:t>5</w:t>
+              <w:t>6</w:t>
             </w:r>
             <w:r>
               <w:rPr>
@@ -1488,7 +1497,7 @@
               <w:lang w:eastAsia="fr-FR"/>
             </w:rPr>
           </w:pPr>
-          <w:hyperlink w:anchor="_Toc127092058" w:history="1">
+          <w:hyperlink w:anchor="_Toc127094999" w:history="1">
             <w:r>
               <w:rPr>
                 <w:rStyle w:val="Lienhypertexte"/>
@@ -1515,7 +1524,7 @@
                 <w:noProof/>
                 <w:webHidden/>
               </w:rPr>
-              <w:instrText xml:space="preserve"> PAGEREF _Toc127092058 \h </w:instrText>
+              <w:instrText xml:space="preserve"> PAGEREF _Toc127094999 \h </w:instrText>
             </w:r>
             <w:r>
               <w:rPr>
@@ -1535,7 +1544,7 @@
                 <w:noProof/>
                 <w:webHidden/>
               </w:rPr>
-              <w:t>5</w:t>
+              <w:t>6</w:t>
             </w:r>
             <w:r>
               <w:rPr>
@@ -1559,7 +1568,7 @@
               <w:lang w:eastAsia="fr-FR"/>
             </w:rPr>
           </w:pPr>
-          <w:hyperlink w:anchor="_Toc127092059" w:history="1">
+          <w:hyperlink w:anchor="_Toc127095000" w:history="1">
             <w:r>
               <w:rPr>
                 <w:rStyle w:val="Lienhypertexte"/>
@@ -1586,7 +1595,7 @@
                 <w:noProof/>
                 <w:webHidden/>
               </w:rPr>
-              <w:instrText xml:space="preserve"> PAGEREF _Toc127092059 \h </w:instrText>
+              <w:instrText xml:space="preserve"> PAGEREF _Toc127095000 \h </w:instrText>
             </w:r>
             <w:r>
               <w:rPr>
@@ -1606,7 +1615,7 @@
                 <w:noProof/>
                 <w:webHidden/>
               </w:rPr>
-              <w:t>5</w:t>
+              <w:t>6</w:t>
             </w:r>
             <w:r>
               <w:rPr>
@@ -1630,7 +1639,7 @@
               <w:lang w:eastAsia="fr-FR"/>
             </w:rPr>
           </w:pPr>
-          <w:hyperlink w:anchor="_Toc127092060" w:history="1">
+          <w:hyperlink w:anchor="_Toc127095001" w:history="1">
             <w:r>
               <w:rPr>
                 <w:rStyle w:val="Lienhypertexte"/>
@@ -1657,7 +1666,7 @@
                 <w:noProof/>
                 <w:webHidden/>
               </w:rPr>
-              <w:instrText xml:space="preserve"> PAGEREF _Toc127092060 \h </w:instrText>
+              <w:instrText xml:space="preserve"> PAGEREF _Toc127095001 \h </w:instrText>
             </w:r>
             <w:r>
               <w:rPr>
@@ -1677,7 +1686,7 @@
                 <w:noProof/>
                 <w:webHidden/>
               </w:rPr>
-              <w:t>7</w:t>
+              <w:t>8</w:t>
             </w:r>
             <w:r>
               <w:rPr>
@@ -1701,7 +1710,7 @@
               <w:lang w:eastAsia="fr-FR"/>
             </w:rPr>
           </w:pPr>
-          <w:hyperlink w:anchor="_Toc127092061" w:history="1">
+          <w:hyperlink w:anchor="_Toc127095002" w:history="1">
             <w:r>
               <w:rPr>
                 <w:rStyle w:val="Lienhypertexte"/>
@@ -1728,7 +1737,7 @@
                 <w:noProof/>
                 <w:webHidden/>
               </w:rPr>
-              <w:instrText xml:space="preserve"> PAGEREF _Toc127092061 \h </w:instrText>
+              <w:instrText xml:space="preserve"> PAGEREF _Toc127095002 \h </w:instrText>
             </w:r>
             <w:r>
               <w:rPr>
@@ -1748,7 +1757,7 @@
                 <w:noProof/>
                 <w:webHidden/>
               </w:rPr>
-              <w:t>7</w:t>
+              <w:t>8</w:t>
             </w:r>
             <w:r>
               <w:rPr>
@@ -1772,7 +1781,7 @@
               <w:lang w:eastAsia="fr-FR"/>
             </w:rPr>
           </w:pPr>
-          <w:hyperlink w:anchor="_Toc127092062" w:history="1">
+          <w:hyperlink w:anchor="_Toc127095003" w:history="1">
             <w:r>
               <w:rPr>
                 <w:rStyle w:val="Lienhypertexte"/>
@@ -1799,7 +1808,7 @@
                 <w:noProof/>
                 <w:webHidden/>
               </w:rPr>
-              <w:instrText xml:space="preserve"> PAGEREF _Toc127092062 \h </w:instrText>
+              <w:instrText xml:space="preserve"> PAGEREF _Toc127095003 \h </w:instrText>
             </w:r>
             <w:r>
               <w:rPr>
@@ -1819,7 +1828,7 @@
                 <w:noProof/>
                 <w:webHidden/>
               </w:rPr>
-              <w:t>7</w:t>
+              <w:t>8</w:t>
             </w:r>
             <w:r>
               <w:rPr>
@@ -1843,7 +1852,7 @@
               <w:lang w:eastAsia="fr-FR"/>
             </w:rPr>
           </w:pPr>
-          <w:hyperlink w:anchor="_Toc127092063" w:history="1">
+          <w:hyperlink w:anchor="_Toc127095004" w:history="1">
             <w:r>
               <w:rPr>
                 <w:rStyle w:val="Lienhypertexte"/>
@@ -1870,7 +1879,7 @@
                 <w:noProof/>
                 <w:webHidden/>
               </w:rPr>
-              <w:instrText xml:space="preserve"> PAGEREF _Toc127092063 \h </w:instrText>
+              <w:instrText xml:space="preserve"> PAGEREF _Toc127095004 \h </w:instrText>
             </w:r>
             <w:r>
               <w:rPr>
@@ -1890,7 +1899,7 @@
                 <w:noProof/>
                 <w:webHidden/>
               </w:rPr>
-              <w:t>10</w:t>
+              <w:t>11</w:t>
             </w:r>
             <w:r>
               <w:rPr>
@@ -1914,7 +1923,7 @@
               <w:lang w:eastAsia="fr-FR"/>
             </w:rPr>
           </w:pPr>
-          <w:hyperlink w:anchor="_Toc127092064" w:history="1">
+          <w:hyperlink w:anchor="_Toc127095005" w:history="1">
             <w:r>
               <w:rPr>
                 <w:rStyle w:val="Lienhypertexte"/>
@@ -1941,7 +1950,7 @@
                 <w:noProof/>
                 <w:webHidden/>
               </w:rPr>
-              <w:instrText xml:space="preserve"> PAGEREF _Toc127092064 \h </w:instrText>
+              <w:instrText xml:space="preserve"> PAGEREF _Toc127095005 \h </w:instrText>
             </w:r>
             <w:r>
               <w:rPr>
@@ -1961,7 +1970,7 @@
                 <w:noProof/>
                 <w:webHidden/>
               </w:rPr>
-              <w:t>11</w:t>
+              <w:t>12</w:t>
             </w:r>
             <w:r>
               <w:rPr>
@@ -1985,7 +1994,7 @@
               <w:lang w:eastAsia="fr-FR"/>
             </w:rPr>
           </w:pPr>
-          <w:hyperlink w:anchor="_Toc127092065" w:history="1">
+          <w:hyperlink w:anchor="_Toc127095006" w:history="1">
             <w:r>
               <w:rPr>
                 <w:rStyle w:val="Lienhypertexte"/>
@@ -2012,7 +2021,7 @@
                 <w:noProof/>
                 <w:webHidden/>
               </w:rPr>
-              <w:instrText xml:space="preserve"> PAGEREF _Toc127092065 \h </w:instrText>
+              <w:instrText xml:space="preserve"> PAGEREF _Toc127095006 \h </w:instrText>
             </w:r>
             <w:r>
               <w:rPr>
@@ -2032,7 +2041,7 @@
                 <w:noProof/>
                 <w:webHidden/>
               </w:rPr>
-              <w:t>11</w:t>
+              <w:t>12</w:t>
             </w:r>
             <w:r>
               <w:rPr>
@@ -2056,7 +2065,7 @@
               <w:lang w:eastAsia="fr-FR"/>
             </w:rPr>
           </w:pPr>
-          <w:hyperlink w:anchor="_Toc127092066" w:history="1">
+          <w:hyperlink w:anchor="_Toc127095007" w:history="1">
             <w:r>
               <w:rPr>
                 <w:rStyle w:val="Lienhypertexte"/>
@@ -2083,7 +2092,7 @@
                 <w:noProof/>
                 <w:webHidden/>
               </w:rPr>
-              <w:instrText xml:space="preserve"> PAGEREF _Toc127092066 \h </w:instrText>
+              <w:instrText xml:space="preserve"> PAGEREF _Toc127095007 \h </w:instrText>
             </w:r>
             <w:r>
               <w:rPr>
@@ -2103,7 +2112,7 @@
                 <w:noProof/>
                 <w:webHidden/>
               </w:rPr>
-              <w:t>11</w:t>
+              <w:t>12</w:t>
             </w:r>
             <w:r>
               <w:rPr>
@@ -2127,7 +2136,7 @@
               <w:lang w:eastAsia="fr-FR"/>
             </w:rPr>
           </w:pPr>
-          <w:hyperlink w:anchor="_Toc127092067" w:history="1">
+          <w:hyperlink w:anchor="_Toc127095008" w:history="1">
             <w:r>
               <w:rPr>
                 <w:rStyle w:val="Lienhypertexte"/>
@@ -2154,7 +2163,7 @@
                 <w:noProof/>
                 <w:webHidden/>
               </w:rPr>
-              <w:instrText xml:space="preserve"> PAGEREF _Toc127092067 \h </w:instrText>
+              <w:instrText xml:space="preserve"> PAGEREF _Toc127095008 \h </w:instrText>
             </w:r>
             <w:r>
               <w:rPr>
@@ -2174,7 +2183,7 @@
                 <w:noProof/>
                 <w:webHidden/>
               </w:rPr>
-              <w:t>13</w:t>
+              <w:t>14</w:t>
             </w:r>
             <w:r>
               <w:rPr>
@@ -2198,7 +2207,7 @@
               <w:lang w:eastAsia="fr-FR"/>
             </w:rPr>
           </w:pPr>
-          <w:hyperlink w:anchor="_Toc127092068" w:history="1">
+          <w:hyperlink w:anchor="_Toc127095009" w:history="1">
             <w:r>
               <w:rPr>
                 <w:rStyle w:val="Lienhypertexte"/>
@@ -2225,7 +2234,7 @@
                 <w:noProof/>
                 <w:webHidden/>
               </w:rPr>
-              <w:instrText xml:space="preserve"> PAGEREF _Toc127092068 \h </w:instrText>
+              <w:instrText xml:space="preserve"> PAGEREF _Toc127095009 \h </w:instrText>
             </w:r>
             <w:r>
               <w:rPr>
@@ -2245,7 +2254,7 @@
                 <w:noProof/>
                 <w:webHidden/>
               </w:rPr>
-              <w:t>14</w:t>
+              <w:t>15</w:t>
             </w:r>
             <w:r>
               <w:rPr>
@@ -2269,7 +2278,7 @@
               <w:lang w:eastAsia="fr-FR"/>
             </w:rPr>
           </w:pPr>
-          <w:hyperlink w:anchor="_Toc127092069" w:history="1">
+          <w:hyperlink w:anchor="_Toc127095010" w:history="1">
             <w:r>
               <w:rPr>
                 <w:rStyle w:val="Lienhypertexte"/>
@@ -2296,7 +2305,7 @@
                 <w:noProof/>
                 <w:webHidden/>
               </w:rPr>
-              <w:instrText xml:space="preserve"> PAGEREF _Toc127092069 \h </w:instrText>
+              <w:instrText xml:space="preserve"> PAGEREF _Toc127095010 \h </w:instrText>
             </w:r>
             <w:r>
               <w:rPr>
@@ -2316,7 +2325,7 @@
                 <w:noProof/>
                 <w:webHidden/>
               </w:rPr>
-              <w:t>16</w:t>
+              <w:t>17</w:t>
             </w:r>
             <w:r>
               <w:rPr>
@@ -2340,7 +2349,7 @@
               <w:lang w:eastAsia="fr-FR"/>
             </w:rPr>
           </w:pPr>
-          <w:hyperlink w:anchor="_Toc127092070" w:history="1">
+          <w:hyperlink w:anchor="_Toc127095011" w:history="1">
             <w:r>
               <w:rPr>
                 <w:rStyle w:val="Lienhypertexte"/>
@@ -2367,7 +2376,7 @@
                 <w:noProof/>
                 <w:webHidden/>
               </w:rPr>
-              <w:instrText xml:space="preserve"> PAGEREF _Toc127092070 \h </w:instrText>
+              <w:instrText xml:space="preserve"> PAGEREF _Toc127095011 \h </w:instrText>
             </w:r>
             <w:r>
               <w:rPr>
@@ -2387,7 +2396,7 @@
                 <w:noProof/>
                 <w:webHidden/>
               </w:rPr>
-              <w:t>16</w:t>
+              <w:t>17</w:t>
             </w:r>
             <w:r>
               <w:rPr>
@@ -2411,7 +2420,7 @@
               <w:lang w:eastAsia="fr-FR"/>
             </w:rPr>
           </w:pPr>
-          <w:hyperlink w:anchor="_Toc127092071" w:history="1">
+          <w:hyperlink w:anchor="_Toc127095012" w:history="1">
             <w:r>
               <w:rPr>
                 <w:rStyle w:val="Lienhypertexte"/>
@@ -2438,7 +2447,7 @@
                 <w:noProof/>
                 <w:webHidden/>
               </w:rPr>
-              <w:instrText xml:space="preserve"> PAGEREF _Toc127092071 \h </w:instrText>
+              <w:instrText xml:space="preserve"> PAGEREF _Toc127095012 \h </w:instrText>
             </w:r>
             <w:r>
               <w:rPr>
@@ -2458,7 +2467,7 @@
                 <w:noProof/>
                 <w:webHidden/>
               </w:rPr>
-              <w:t>18</w:t>
+              <w:t>19</w:t>
             </w:r>
             <w:r>
               <w:rPr>
@@ -2482,7 +2491,7 @@
               <w:lang w:eastAsia="fr-FR"/>
             </w:rPr>
           </w:pPr>
-          <w:hyperlink w:anchor="_Toc127092072" w:history="1">
+          <w:hyperlink w:anchor="_Toc127095013" w:history="1">
             <w:r>
               <w:rPr>
                 <w:rStyle w:val="Lienhypertexte"/>
@@ -2509,7 +2518,7 @@
                 <w:noProof/>
                 <w:webHidden/>
               </w:rPr>
-              <w:instrText xml:space="preserve"> PAGEREF _Toc127092072 \h </w:instrText>
+              <w:instrText xml:space="preserve"> PAGEREF _Toc127095013 \h </w:instrText>
             </w:r>
             <w:r>
               <w:rPr>
@@ -2529,7 +2538,7 @@
                 <w:noProof/>
                 <w:webHidden/>
               </w:rPr>
-              <w:t>18</w:t>
+              <w:t>19</w:t>
             </w:r>
             <w:r>
               <w:rPr>
@@ -2553,7 +2562,7 @@
               <w:lang w:eastAsia="fr-FR"/>
             </w:rPr>
           </w:pPr>
-          <w:hyperlink w:anchor="_Toc127092073" w:history="1">
+          <w:hyperlink w:anchor="_Toc127095014" w:history="1">
             <w:r>
               <w:rPr>
                 <w:rStyle w:val="Lienhypertexte"/>
@@ -2580,7 +2589,7 @@
                 <w:noProof/>
                 <w:webHidden/>
               </w:rPr>
-              <w:instrText xml:space="preserve"> PAGEREF _Toc127092073 \h </w:instrText>
+              <w:instrText xml:space="preserve"> PAGEREF _Toc127095014 \h </w:instrText>
             </w:r>
             <w:r>
               <w:rPr>
@@ -2600,7 +2609,7 @@
                 <w:noProof/>
                 <w:webHidden/>
               </w:rPr>
-              <w:t>19</w:t>
+              <w:t>20</w:t>
             </w:r>
             <w:r>
               <w:rPr>
@@ -2624,7 +2633,7 @@
               <w:lang w:eastAsia="fr-FR"/>
             </w:rPr>
           </w:pPr>
-          <w:hyperlink w:anchor="_Toc127092074" w:history="1">
+          <w:hyperlink w:anchor="_Toc127095015" w:history="1">
             <w:r>
               <w:rPr>
                 <w:rStyle w:val="Lienhypertexte"/>
@@ -2651,7 +2660,7 @@
                 <w:noProof/>
                 <w:webHidden/>
               </w:rPr>
-              <w:instrText xml:space="preserve"> PAGEREF _Toc127092074 \h </w:instrText>
+              <w:instrText xml:space="preserve"> PAGEREF _Toc127095015 \h </w:instrText>
             </w:r>
             <w:r>
               <w:rPr>
@@ -2671,7 +2680,7 @@
                 <w:noProof/>
                 <w:webHidden/>
               </w:rPr>
-              <w:t>19</w:t>
+              <w:t>20</w:t>
             </w:r>
             <w:r>
               <w:rPr>
@@ -2695,7 +2704,7 @@
               <w:lang w:eastAsia="fr-FR"/>
             </w:rPr>
           </w:pPr>
-          <w:hyperlink w:anchor="_Toc127092075" w:history="1">
+          <w:hyperlink w:anchor="_Toc127095016" w:history="1">
             <w:r>
               <w:rPr>
                 <w:rStyle w:val="Lienhypertexte"/>
@@ -2722,7 +2731,7 @@
                 <w:noProof/>
                 <w:webHidden/>
               </w:rPr>
-              <w:instrText xml:space="preserve"> PAGEREF _Toc127092075 \h </w:instrText>
+              <w:instrText xml:space="preserve"> PAGEREF _Toc127095016 \h </w:instrText>
             </w:r>
             <w:r>
               <w:rPr>
@@ -2742,7 +2751,7 @@
                 <w:noProof/>
                 <w:webHidden/>
               </w:rPr>
-              <w:t>19</w:t>
+              <w:t>20</w:t>
             </w:r>
             <w:r>
               <w:rPr>
@@ -2766,7 +2775,7 @@
               <w:lang w:eastAsia="fr-FR"/>
             </w:rPr>
           </w:pPr>
-          <w:hyperlink w:anchor="_Toc127092076" w:history="1">
+          <w:hyperlink w:anchor="_Toc127095017" w:history="1">
             <w:r>
               <w:rPr>
                 <w:rStyle w:val="Lienhypertexte"/>
@@ -2793,7 +2802,7 @@
                 <w:noProof/>
                 <w:webHidden/>
               </w:rPr>
-              <w:instrText xml:space="preserve"> PAGEREF _Toc127092076 \h </w:instrText>
+              <w:instrText xml:space="preserve"> PAGEREF _Toc127095017 \h </w:instrText>
             </w:r>
             <w:r>
               <w:rPr>
@@ -2813,7 +2822,7 @@
                 <w:noProof/>
                 <w:webHidden/>
               </w:rPr>
-              <w:t>19</w:t>
+              <w:t>20</w:t>
             </w:r>
             <w:r>
               <w:rPr>
@@ -2848,7 +2857,7 @@
       <w:pPr>
         <w:pStyle w:val="Titre1"/>
       </w:pPr>
-      <w:bookmarkStart w:id="1" w:name="_Toc127092054"/>
+      <w:bookmarkStart w:id="1" w:name="_Toc127094995"/>
       <w:r>
         <w:t>Introduction</w:t>
       </w:r>
@@ -2966,7 +2975,7 @@
       <w:pPr>
         <w:pStyle w:val="Titre1"/>
       </w:pPr>
-      <w:bookmarkStart w:id="2" w:name="_Toc127092055"/>
+      <w:bookmarkStart w:id="2" w:name="_Toc127094996"/>
       <w:r>
         <w:t>L</w:t>
       </w:r>
@@ -3024,7 +3033,7 @@
       <w:pPr>
         <w:pStyle w:val="Titre2"/>
       </w:pPr>
-      <w:bookmarkStart w:id="3" w:name="_Toc127092056"/>
+      <w:bookmarkStart w:id="3" w:name="_Toc127094997"/>
       <w:r>
         <w:t>La problématique qu’adressent les EDR</w:t>
       </w:r>
@@ -3077,7 +3086,7 @@
       <w:pPr>
         <w:pStyle w:val="Titre3"/>
       </w:pPr>
-      <w:bookmarkStart w:id="4" w:name="_Toc127092057"/>
+      <w:bookmarkStart w:id="4" w:name="_Toc127094998"/>
       <w:r>
         <w:t>Documents malveillants : phishing</w:t>
       </w:r>
@@ -3100,7 +3109,7 @@
       <w:pPr>
         <w:pStyle w:val="Titre3"/>
       </w:pPr>
-      <w:bookmarkStart w:id="5" w:name="_Toc127092058"/>
+      <w:bookmarkStart w:id="5" w:name="_Toc127094999"/>
       <w:r>
         <w:t>Mouvement latéral</w:t>
       </w:r>
@@ -3149,7 +3158,6 @@
         <w:t xml:space="preserve"> ont exploité cette vulnérabilité en 2017 pour se propager sur les réseaux et ainsi infecter le maximum de terminaux.</w:t>
       </w:r>
     </w:p>
-    <w:p/>
     <w:p>
       <w:r>
         <w:t>D’autres méthodes comme encore les « </w:t>
@@ -3181,7 +3189,7 @@
       <w:pPr>
         <w:pStyle w:val="Titre2"/>
       </w:pPr>
-      <w:bookmarkStart w:id="6" w:name="_Toc127092059"/>
+      <w:bookmarkStart w:id="6" w:name="_Toc127095000"/>
       <w:r>
         <w:t xml:space="preserve">Les fonctionnalités fondamentales </w:t>
       </w:r>
@@ -3248,55 +3256,52 @@
       </w:r>
       <w:proofErr w:type="spellEnd"/>
       <w:r>
-        <w:t xml:space="preserve"> a pour la première fois sorti </w:t>
-      </w:r>
+        <w:t xml:space="preserve"> a pour la première fois sorti le terme ETDR (Endpoint </w:t>
+      </w:r>
+      <w:proofErr w:type="spellStart"/>
+      <w:r>
+        <w:t>Threat</w:t>
+      </w:r>
+      <w:proofErr w:type="spellEnd"/>
+      <w:r>
+        <w:t xml:space="preserve"> </w:t>
+      </w:r>
+      <w:proofErr w:type="spellStart"/>
+      <w:r>
+        <w:t>Detection</w:t>
+      </w:r>
+      <w:proofErr w:type="spellEnd"/>
+      <w:r>
+        <w:t xml:space="preserve"> and </w:t>
+      </w:r>
+      <w:proofErr w:type="spellStart"/>
+      <w:r>
+        <w:t>Response</w:t>
+      </w:r>
+      <w:proofErr w:type="spellEnd"/>
+      <w:r>
+        <w:t xml:space="preserve">) qui deviendra juste EDR pour Endpoint </w:t>
+      </w:r>
+      <w:proofErr w:type="spellStart"/>
+      <w:r>
+        <w:t>Detection</w:t>
+      </w:r>
+      <w:proofErr w:type="spellEnd"/>
+      <w:r>
+        <w:t xml:space="preserve"> and </w:t>
+      </w:r>
+      <w:proofErr w:type="spellStart"/>
+      <w:r>
+        <w:t>Response</w:t>
+      </w:r>
+      <w:proofErr w:type="spellEnd"/>
+      <w:r>
+        <w:t>.</w:t>
+      </w:r>
+    </w:p>
+    <w:p>
       <w:r>
         <w:lastRenderedPageBreak/>
-        <w:t xml:space="preserve">le terme ETDR (Endpoint </w:t>
-      </w:r>
-      <w:proofErr w:type="spellStart"/>
-      <w:r>
-        <w:t>Threat</w:t>
-      </w:r>
-      <w:proofErr w:type="spellEnd"/>
-      <w:r>
-        <w:t xml:space="preserve"> </w:t>
-      </w:r>
-      <w:proofErr w:type="spellStart"/>
-      <w:r>
-        <w:t>Detection</w:t>
-      </w:r>
-      <w:proofErr w:type="spellEnd"/>
-      <w:r>
-        <w:t xml:space="preserve"> and </w:t>
-      </w:r>
-      <w:proofErr w:type="spellStart"/>
-      <w:r>
-        <w:t>Response</w:t>
-      </w:r>
-      <w:proofErr w:type="spellEnd"/>
-      <w:r>
-        <w:t xml:space="preserve">) qui deviendra juste EDR pour Endpoint </w:t>
-      </w:r>
-      <w:proofErr w:type="spellStart"/>
-      <w:r>
-        <w:t>Detection</w:t>
-      </w:r>
-      <w:proofErr w:type="spellEnd"/>
-      <w:r>
-        <w:t xml:space="preserve"> and </w:t>
-      </w:r>
-      <w:proofErr w:type="spellStart"/>
-      <w:r>
-        <w:t>Response</w:t>
-      </w:r>
-      <w:proofErr w:type="spellEnd"/>
-      <w:r>
-        <w:t>.</w:t>
-      </w:r>
-    </w:p>
-    <w:p>
-      <w:r>
         <w:t xml:space="preserve">Toutes les solutions EDR ont les mêmes objectifs : </w:t>
       </w:r>
       <w:r>
@@ -3520,7 +3525,7 @@
                     <pic:cNvPicPr/>
                   </pic:nvPicPr>
                   <pic:blipFill>
-                    <a:blip r:embed="rId11"/>
+                    <a:blip r:embed="rId13"/>
                     <a:stretch>
                       <a:fillRect/>
                     </a:stretch>
@@ -3545,7 +3550,7 @@
       <w:pPr>
         <w:pStyle w:val="Titre2"/>
       </w:pPr>
-      <w:bookmarkStart w:id="7" w:name="_Toc127092060"/>
+      <w:bookmarkStart w:id="7" w:name="_Toc127095001"/>
       <w:r>
         <w:lastRenderedPageBreak/>
         <w:t xml:space="preserve">Détection lors d’une attaque : </w:t>
@@ -3657,7 +3662,7 @@
       <w:pPr>
         <w:pStyle w:val="Titre1"/>
       </w:pPr>
-      <w:bookmarkStart w:id="8" w:name="_Toc127092061"/>
+      <w:bookmarkStart w:id="8" w:name="_Toc127095002"/>
       <w:r>
         <w:t>Le marché des EDR</w:t>
       </w:r>
@@ -3686,7 +3691,7 @@
       <w:pPr>
         <w:pStyle w:val="Titre2"/>
       </w:pPr>
-      <w:bookmarkStart w:id="9" w:name="_Toc127092062"/>
+      <w:bookmarkStart w:id="9" w:name="_Toc127095003"/>
       <w:r>
         <w:t>Comparatif des solutions EDR</w:t>
       </w:r>
@@ -3806,7 +3811,7 @@
                     </pic:cNvPicPr>
                   </pic:nvPicPr>
                   <pic:blipFill rotWithShape="1">
-                    <a:blip r:embed="rId12">
+                    <a:blip r:embed="rId14">
                       <a:extLst>
                         <a:ext uri="{28A0092B-C50C-407E-A947-70E740481C1C}">
                           <a14:useLocalDpi xmlns:a14="http://schemas.microsoft.com/office/drawing/2010/main" val="0"/>
@@ -3960,7 +3965,6 @@
         <w:t xml:space="preserve"> 9,4 milliards de dollars en 2021 et atteindre plus de 19,8 milliards de dollars en 2025, en raison de la forte croissance prévue dans ce marché.</w:t>
       </w:r>
     </w:p>
-    <w:p/>
     <w:p>
       <w:r>
         <w:t>Nous remarquons également que l</w:t>
@@ -4021,7 +4025,7 @@
                     </pic:cNvPicPr>
                   </pic:nvPicPr>
                   <pic:blipFill rotWithShape="1">
-                    <a:blip r:embed="rId13">
+                    <a:blip r:embed="rId15">
                       <a:extLst>
                         <a:ext uri="{28A0092B-C50C-407E-A947-70E740481C1C}">
                           <a14:useLocalDpi xmlns:a14="http://schemas.microsoft.com/office/drawing/2010/main" val="0"/>
@@ -4110,15 +4114,7 @@
         </w:numPr>
       </w:pPr>
       <w:r>
-        <w:t xml:space="preserve">La vision stratégique se réfère à la direction stratégique du fournisseur, qui </w:t>
-      </w:r>
-      <w:proofErr w:type="gramStart"/>
-      <w:r>
-        <w:t>comprend:</w:t>
-      </w:r>
-      <w:proofErr w:type="gramEnd"/>
-      <w:r>
-        <w:t xml:space="preserve"> une compréhension approfondie des besoins des clients, la capacité à livrer à travers des modèles de prix et de canal attrayants, un support client solide et une innovation continue forte. </w:t>
+        <w:t xml:space="preserve">La vision stratégique se réfère à la direction stratégique du fournisseur, qui comprend: une compréhension approfondie des besoins des clients, la capacité à livrer à travers des modèles de prix et de canal attrayants, un support client solide et une innovation continue forte. </w:t>
       </w:r>
     </w:p>
     <w:p>
@@ -4160,15 +4156,17 @@
           <w:b/>
           <w:bCs/>
         </w:rPr>
-        <w:t xml:space="preserve">les outils de suppression </w:t>
+        <w:t>les outils de suppression d'antivirus</w:t>
+      </w:r>
+      <w:r>
+        <w:t xml:space="preserve">, </w:t>
       </w:r>
       <w:r>
         <w:rPr>
           <w:b/>
           <w:bCs/>
         </w:rPr>
-        <w:lastRenderedPageBreak/>
-        <w:t>d'antivirus</w:t>
+        <w:t>l'intégration de répertoire</w:t>
       </w:r>
       <w:r>
         <w:t xml:space="preserve">, </w:t>
@@ -4178,7 +4176,7 @@
           <w:b/>
           <w:bCs/>
         </w:rPr>
-        <w:t>l'intégration de répertoire</w:t>
+        <w:t>le pare-feu</w:t>
       </w:r>
       <w:r>
         <w:t xml:space="preserve">, </w:t>
@@ -4188,7 +4186,7 @@
           <w:b/>
           <w:bCs/>
         </w:rPr>
-        <w:t>le pare-feu</w:t>
+        <w:t>le filtrage d'URL</w:t>
       </w:r>
       <w:r>
         <w:t xml:space="preserve">, </w:t>
@@ -4198,17 +4196,15 @@
           <w:b/>
           <w:bCs/>
         </w:rPr>
-        <w:t>le filtrage d'URL</w:t>
-      </w:r>
-      <w:r>
-        <w:t xml:space="preserve">, </w:t>
+        <w:t xml:space="preserve">l'évaluation des </w:t>
       </w:r>
       <w:r>
         <w:rPr>
           <w:b/>
           <w:bCs/>
         </w:rPr>
-        <w:t>l'évaluation des correctifs tiers</w:t>
+        <w:lastRenderedPageBreak/>
+        <w:t>correctifs tiers</w:t>
       </w:r>
       <w:r>
         <w:t xml:space="preserve">, </w:t>
@@ -4262,31 +4258,7 @@
         <w:t xml:space="preserve">ils ont pris </w:t>
       </w:r>
       <w:r>
-        <w:t xml:space="preserve">en compte les aspects </w:t>
-      </w:r>
-      <w:proofErr w:type="gramStart"/>
-      <w:r>
-        <w:t>suivants:</w:t>
-      </w:r>
-      <w:proofErr w:type="gramEnd"/>
-      <w:r>
-        <w:t xml:space="preserve"> le prix, le support client, les services professionnels. Le prix, est-il facile à comprendre et permet-il aux clients de budgétiser correctement pour la solution, est-il en adéquation avec le niveau de fonctionnalité proposé et représente-t-il une "bonne valeur</w:t>
-      </w:r>
-      <w:proofErr w:type="gramStart"/>
-      <w:r>
-        <w:t>"?</w:t>
-      </w:r>
-      <w:proofErr w:type="gramEnd"/>
-      <w:r>
-        <w:t xml:space="preserve"> Le support client est-il adéquat et en adéquation avec les besoins et les exigences de réponse des </w:t>
-      </w:r>
-      <w:proofErr w:type="gramStart"/>
-      <w:r>
-        <w:t>clients?</w:t>
-      </w:r>
-      <w:proofErr w:type="gramEnd"/>
-      <w:r>
-        <w:t xml:space="preserve"> Les services professionnels, le fournisseur fournit-il le bon niveau de services professionnels pour la planification, la conception et le déploiement, soit par le biais de leurs propres équipes internes, soit par le biais de partenaire.</w:t>
+        <w:t>en compte les aspects suivants: le prix, le support client, les services professionnels. Le prix, est-il facile à comprendre et permet-il aux clients de budgétiser correctement pour la solution, est-il en adéquation avec le niveau de fonctionnalité proposé et représente-t-il une "bonne valeur"? Le support client est-il adéquat et en adéquation avec les besoins et les exigences de réponse des clients? Les services professionnels, le fournisseur fournit-il le bon niveau de services professionnels pour la planification, la conception et le déploiement, soit par le biais de leurs propres équipes internes, soit par le biais de partenaire.</w:t>
       </w:r>
     </w:p>
     <w:p/>
@@ -4321,7 +4293,7 @@
                     </pic:cNvPicPr>
                   </pic:nvPicPr>
                   <pic:blipFill rotWithShape="1">
-                    <a:blip r:embed="rId14">
+                    <a:blip r:embed="rId16">
                       <a:extLst>
                         <a:ext uri="{28A0092B-C50C-407E-A947-70E740481C1C}">
                           <a14:useLocalDpi xmlns:a14="http://schemas.microsoft.com/office/drawing/2010/main" val="0"/>
@@ -4360,7 +4332,7 @@
       <w:pPr>
         <w:pStyle w:val="Titre2"/>
       </w:pPr>
-      <w:bookmarkStart w:id="10" w:name="_Toc127092063"/>
+      <w:bookmarkStart w:id="10" w:name="_Toc127095004"/>
       <w:r>
         <w:t>Quel EDR pour quelle entreprise ?</w:t>
       </w:r>
@@ -4371,7 +4343,7 @@
       <w:pPr>
         <w:pStyle w:val="Titre2"/>
       </w:pPr>
-      <w:bookmarkStart w:id="11" w:name="_Toc127092064"/>
+      <w:bookmarkStart w:id="11" w:name="_Toc127095005"/>
       <w:r>
         <w:rPr>
           <w:noProof/>
@@ -4401,7 +4373,7 @@
                     <pic:cNvPicPr/>
                   </pic:nvPicPr>
                   <pic:blipFill>
-                    <a:blip r:embed="rId15">
+                    <a:blip r:embed="rId17">
                       <a:extLst>
                         <a:ext uri="{28A0092B-C50C-407E-A947-70E740481C1C}">
                           <a14:useLocalDpi xmlns:a14="http://schemas.microsoft.com/office/drawing/2010/main" val="0"/>
@@ -4503,7 +4475,7 @@
       <w:pPr>
         <w:pStyle w:val="Titre1"/>
       </w:pPr>
-      <w:bookmarkStart w:id="12" w:name="_Toc127092065"/>
+      <w:bookmarkStart w:id="12" w:name="_Toc127095006"/>
       <w:r>
         <w:t>Les EDR au centre de la sécurité opérationnelle</w:t>
       </w:r>
@@ -4513,7 +4485,7 @@
       <w:pPr>
         <w:pStyle w:val="Titre2"/>
       </w:pPr>
-      <w:bookmarkStart w:id="13" w:name="_Toc127092066"/>
+      <w:bookmarkStart w:id="13" w:name="_Toc127095007"/>
       <w:r>
         <w:t>La sécurité opérationnelle</w:t>
       </w:r>
@@ -4747,13 +4719,6 @@
           <w:lang w:eastAsia="fr-FR"/>
         </w:rPr>
       </w:pPr>
-    </w:p>
-    <w:p>
-      <w:pPr>
-        <w:rPr>
-          <w:lang w:eastAsia="fr-FR"/>
-        </w:rPr>
-      </w:pPr>
       <w:r>
         <w:rPr>
           <w:lang w:eastAsia="fr-FR"/>
@@ -4803,13 +4768,6 @@
           <w:lang w:eastAsia="fr-FR"/>
         </w:rPr>
       </w:pPr>
-    </w:p>
-    <w:p>
-      <w:pPr>
-        <w:rPr>
-          <w:lang w:eastAsia="fr-FR"/>
-        </w:rPr>
-      </w:pPr>
       <w:r>
         <w:rPr>
           <w:lang w:eastAsia="fr-FR"/>
@@ -4823,13 +4781,6 @@
           <w:lang w:eastAsia="fr-FR"/>
         </w:rPr>
       </w:pPr>
-    </w:p>
-    <w:p>
-      <w:pPr>
-        <w:rPr>
-          <w:lang w:eastAsia="fr-FR"/>
-        </w:rPr>
-      </w:pPr>
       <w:r>
         <w:rPr>
           <w:lang w:eastAsia="fr-FR"/>
@@ -4867,13 +4818,6 @@
           <w:lang w:eastAsia="fr-FR"/>
         </w:rPr>
       </w:pPr>
-    </w:p>
-    <w:p>
-      <w:pPr>
-        <w:rPr>
-          <w:lang w:eastAsia="fr-FR"/>
-        </w:rPr>
-      </w:pPr>
       <w:r>
         <w:rPr>
           <w:lang w:eastAsia="fr-FR"/>
@@ -4947,13 +4891,6 @@
           <w:lang w:eastAsia="fr-FR"/>
         </w:rPr>
       </w:pPr>
-    </w:p>
-    <w:p>
-      <w:pPr>
-        <w:rPr>
-          <w:lang w:eastAsia="fr-FR"/>
-        </w:rPr>
-      </w:pPr>
       <w:r>
         <w:rPr>
           <w:lang w:eastAsia="fr-FR"/>
@@ -5009,6 +4946,7 @@
         <w:rPr>
           <w:lang w:eastAsia="fr-FR"/>
         </w:rPr>
+        <w:lastRenderedPageBreak/>
         <w:t xml:space="preserve">Un SOC est </w:t>
       </w:r>
       <w:r>
@@ -5128,7 +5066,7 @@
       <w:pPr>
         <w:pStyle w:val="Titre2"/>
       </w:pPr>
-      <w:bookmarkStart w:id="14" w:name="_Toc127092067"/>
+      <w:bookmarkStart w:id="14" w:name="_Toc127095008"/>
       <w:r>
         <w:t>EDR et SOC</w:t>
       </w:r>
@@ -5287,8 +5225,149 @@
         <w:rPr>
           <w:lang w:eastAsia="fr-FR"/>
         </w:rPr>
+        <w:t xml:space="preserve">L'intégration de l'EDR dans un SOC peut apporter une valeur significative pour les équipes. En fournissant une visibilité en temps réel sur les activités sur les </w:t>
+      </w:r>
+      <w:r>
+        <w:rPr>
+          <w:lang w:eastAsia="fr-FR"/>
+        </w:rPr>
+        <w:t>terminaux</w:t>
+      </w:r>
+      <w:r>
+        <w:rPr>
+          <w:lang w:eastAsia="fr-FR"/>
+        </w:rPr>
+        <w:t xml:space="preserve">, </w:t>
+      </w:r>
+      <w:r>
+        <w:rPr>
+          <w:lang w:eastAsia="fr-FR"/>
+        </w:rPr>
+        <w:t>ainsi il</w:t>
+      </w:r>
+      <w:r>
+        <w:rPr>
+          <w:lang w:eastAsia="fr-FR"/>
+        </w:rPr>
+        <w:t xml:space="preserve"> peut aider le SOC à détecter les incidents de sécurité plus rapidement et à coordonner des réponses plus efficaces. </w:t>
+      </w:r>
+    </w:p>
+    <w:p>
+      <w:pPr>
+        <w:rPr>
+          <w:lang w:eastAsia="fr-FR"/>
+        </w:rPr>
+      </w:pPr>
+      <w:r>
+        <w:rPr>
+          <w:lang w:eastAsia="fr-FR"/>
+        </w:rPr>
         <w:lastRenderedPageBreak/>
-        <w:t xml:space="preserve">L'intégration de l'EDR dans un SOC peut apporter une valeur significative pour les équipes. En fournissant une visibilité en temps réel sur les activités sur les </w:t>
+        <w:t xml:space="preserve">De plus, </w:t>
+      </w:r>
+      <w:r>
+        <w:rPr>
+          <w:lang w:eastAsia="fr-FR"/>
+        </w:rPr>
+        <w:t xml:space="preserve">il </w:t>
+      </w:r>
+      <w:r>
+        <w:rPr>
+          <w:lang w:eastAsia="fr-FR"/>
+        </w:rPr>
+        <w:t>peut fournir des informations détaillées sur les menaces, telles que la source de la menace, les étapes de propagation et les données compromises, pour aider les SOC à comprendre les menaces et à élaborer des plans de réponse plus efficaces.</w:t>
+      </w:r>
+    </w:p>
+    <w:p>
+      <w:pPr>
+        <w:rPr>
+          <w:lang w:eastAsia="fr-FR"/>
+        </w:rPr>
+      </w:pPr>
+      <w:r>
+        <w:rPr>
+          <w:lang w:eastAsia="fr-FR"/>
+        </w:rPr>
+        <w:t>Permet de</w:t>
+      </w:r>
+      <w:r>
+        <w:rPr>
+          <w:lang w:eastAsia="fr-FR"/>
+        </w:rPr>
+        <w:t xml:space="preserve"> renforcer la capacité d</w:t>
+      </w:r>
+      <w:r>
+        <w:rPr>
+          <w:lang w:eastAsia="fr-FR"/>
+        </w:rPr>
+        <w:t>u</w:t>
+      </w:r>
+      <w:r>
+        <w:rPr>
+          <w:lang w:eastAsia="fr-FR"/>
+        </w:rPr>
+        <w:t xml:space="preserve"> SOC à bloquer les menaces en temps réel grâce à ses techniques de détection et de réponse avancées. </w:t>
+      </w:r>
+      <w:r>
+        <w:rPr>
+          <w:lang w:eastAsia="fr-FR"/>
+        </w:rPr>
+        <w:t>E</w:t>
+      </w:r>
+      <w:r>
+        <w:rPr>
+          <w:lang w:eastAsia="fr-FR"/>
+        </w:rPr>
+        <w:t>n travaillant en collaboration avec les équipes de sécurité informatique</w:t>
+      </w:r>
+      <w:r>
+        <w:rPr>
+          <w:lang w:eastAsia="fr-FR"/>
+        </w:rPr>
+        <w:t>, il va permettre d’</w:t>
+      </w:r>
+      <w:r>
+        <w:rPr>
+          <w:lang w:eastAsia="fr-FR"/>
+        </w:rPr>
+        <w:t xml:space="preserve">aider </w:t>
+      </w:r>
+      <w:r>
+        <w:rPr>
+          <w:lang w:eastAsia="fr-FR"/>
+        </w:rPr>
+        <w:t>la mise en place de procédure</w:t>
+      </w:r>
+      <w:r>
+        <w:rPr>
+          <w:lang w:eastAsia="fr-FR"/>
+        </w:rPr>
+        <w:t xml:space="preserve"> de réponse </w:t>
+      </w:r>
+      <w:r>
+        <w:rPr>
+          <w:lang w:eastAsia="fr-FR"/>
+        </w:rPr>
+        <w:t>a incidents afin d’être plus efficaces</w:t>
+      </w:r>
+      <w:r>
+        <w:rPr>
+          <w:lang w:eastAsia="fr-FR"/>
+        </w:rPr>
+        <w:t xml:space="preserve"> face aux menaces. </w:t>
+      </w:r>
+    </w:p>
+    <w:p>
+      <w:pPr>
+        <w:rPr>
+          <w:lang w:eastAsia="fr-FR"/>
+        </w:rPr>
+      </w:pPr>
+      <w:r>
+        <w:rPr>
+          <w:lang w:eastAsia="fr-FR"/>
+        </w:rPr>
+        <w:t xml:space="preserve">En somme, l'intégration de l'EDR dans un SOC peut renforcer significativement la capacité des équipes à protéger les systèmes informatiques d'une entreprise contre les menaces. L'EDR apporte une visibilité en temps réel sur les activités sur les </w:t>
       </w:r>
       <w:r>
         <w:rPr>
@@ -5300,147 +5379,6 @@
         <w:rPr>
           <w:lang w:eastAsia="fr-FR"/>
         </w:rPr>
-        <w:t xml:space="preserve">, </w:t>
-      </w:r>
-      <w:r>
-        <w:rPr>
-          <w:lang w:eastAsia="fr-FR"/>
-        </w:rPr>
-        <w:t>ainsi il</w:t>
-      </w:r>
-      <w:r>
-        <w:rPr>
-          <w:lang w:eastAsia="fr-FR"/>
-        </w:rPr>
-        <w:t xml:space="preserve"> peut aider le SOC à détecter les incidents de sécurité plus rapidement et à coordonner des réponses plus efficaces. </w:t>
-      </w:r>
-    </w:p>
-    <w:p>
-      <w:pPr>
-        <w:rPr>
-          <w:lang w:eastAsia="fr-FR"/>
-        </w:rPr>
-      </w:pPr>
-      <w:r>
-        <w:rPr>
-          <w:lang w:eastAsia="fr-FR"/>
-        </w:rPr>
-        <w:t xml:space="preserve">De plus, </w:t>
-      </w:r>
-      <w:r>
-        <w:rPr>
-          <w:lang w:eastAsia="fr-FR"/>
-        </w:rPr>
-        <w:t xml:space="preserve">il </w:t>
-      </w:r>
-      <w:r>
-        <w:rPr>
-          <w:lang w:eastAsia="fr-FR"/>
-        </w:rPr>
-        <w:t>peut fournir des informations détaillées sur les menaces, telles que la source de la menace, les étapes de propagation et les données compromises, pour aider les SOC à comprendre les menaces et à élaborer des plans de réponse plus efficaces.</w:t>
-      </w:r>
-    </w:p>
-    <w:p>
-      <w:pPr>
-        <w:rPr>
-          <w:lang w:eastAsia="fr-FR"/>
-        </w:rPr>
-      </w:pPr>
-      <w:r>
-        <w:rPr>
-          <w:lang w:eastAsia="fr-FR"/>
-        </w:rPr>
-        <w:t>Permet de</w:t>
-      </w:r>
-      <w:r>
-        <w:rPr>
-          <w:lang w:eastAsia="fr-FR"/>
-        </w:rPr>
-        <w:t xml:space="preserve"> renforcer la capacité d</w:t>
-      </w:r>
-      <w:r>
-        <w:rPr>
-          <w:lang w:eastAsia="fr-FR"/>
-        </w:rPr>
-        <w:t>u</w:t>
-      </w:r>
-      <w:r>
-        <w:rPr>
-          <w:lang w:eastAsia="fr-FR"/>
-        </w:rPr>
-        <w:t xml:space="preserve"> SOC à bloquer les menaces en temps réel grâce à ses techniques de détection et de réponse avancées. </w:t>
-      </w:r>
-      <w:r>
-        <w:rPr>
-          <w:lang w:eastAsia="fr-FR"/>
-        </w:rPr>
-        <w:t>E</w:t>
-      </w:r>
-      <w:r>
-        <w:rPr>
-          <w:lang w:eastAsia="fr-FR"/>
-        </w:rPr>
-        <w:t>n travaillant en collaboration avec les équipes de sécurité informatique</w:t>
-      </w:r>
-      <w:r>
-        <w:rPr>
-          <w:lang w:eastAsia="fr-FR"/>
-        </w:rPr>
-        <w:t>, il va permettre d’</w:t>
-      </w:r>
-      <w:r>
-        <w:rPr>
-          <w:lang w:eastAsia="fr-FR"/>
-        </w:rPr>
-        <w:t xml:space="preserve">aider </w:t>
-      </w:r>
-      <w:r>
-        <w:rPr>
-          <w:lang w:eastAsia="fr-FR"/>
-        </w:rPr>
-        <w:t>la mise en place de procédure</w:t>
-      </w:r>
-      <w:r>
-        <w:rPr>
-          <w:lang w:eastAsia="fr-FR"/>
-        </w:rPr>
-        <w:t xml:space="preserve"> de réponse </w:t>
-      </w:r>
-      <w:r>
-        <w:rPr>
-          <w:lang w:eastAsia="fr-FR"/>
-        </w:rPr>
-        <w:t>a incidents afin d’être plus efficaces</w:t>
-      </w:r>
-      <w:r>
-        <w:rPr>
-          <w:lang w:eastAsia="fr-FR"/>
-        </w:rPr>
-        <w:t xml:space="preserve"> face aux menaces. </w:t>
-      </w:r>
-    </w:p>
-    <w:p>
-      <w:pPr>
-        <w:rPr>
-          <w:lang w:eastAsia="fr-FR"/>
-        </w:rPr>
-      </w:pPr>
-      <w:r>
-        <w:rPr>
-          <w:lang w:eastAsia="fr-FR"/>
-        </w:rPr>
-        <w:t xml:space="preserve">En somme, l'intégration de l'EDR dans un SOC peut renforcer significativement la capacité des équipes à protéger les systèmes informatiques d'une entreprise contre les menaces. L'EDR apporte une visibilité en temps réel sur les activités sur les </w:t>
-      </w:r>
-      <w:r>
-        <w:rPr>
-          <w:lang w:eastAsia="fr-FR"/>
-        </w:rPr>
-        <w:t>terminaux</w:t>
-      </w:r>
-      <w:r>
-        <w:rPr>
-          <w:lang w:eastAsia="fr-FR"/>
-        </w:rPr>
         <w:t>, des informations détaillées sur les menaces et une capacité renforcée à bloquer les menaces</w:t>
       </w:r>
     </w:p>
@@ -5536,7 +5474,7 @@
       <w:pPr>
         <w:pStyle w:val="Titre2"/>
       </w:pPr>
-      <w:bookmarkStart w:id="15" w:name="_Toc127092068"/>
+      <w:bookmarkStart w:id="15" w:name="_Toc127095009"/>
       <w:r>
         <w:t>Les limites des EDR</w:t>
       </w:r>
@@ -5657,21 +5595,28 @@
     <w:p>
       <w:pPr>
         <w:rPr>
-          <w:sz w:val="22"/>
-          <w:lang w:eastAsia="fr-FR"/>
-        </w:rPr>
-      </w:pPr>
-    </w:p>
-    <w:p>
-      <w:pPr>
-        <w:rPr>
-          <w:lang w:eastAsia="fr-FR"/>
-        </w:rPr>
-      </w:pPr>
-      <w:r>
-        <w:rPr>
-          <w:lang w:eastAsia="fr-FR"/>
-        </w:rPr>
+          <w:lang w:eastAsia="fr-FR"/>
+        </w:rPr>
+      </w:pPr>
+    </w:p>
+    <w:p>
+      <w:pPr>
+        <w:rPr>
+          <w:lang w:eastAsia="fr-FR"/>
+        </w:rPr>
+      </w:pPr>
+    </w:p>
+    <w:p>
+      <w:pPr>
+        <w:rPr>
+          <w:lang w:eastAsia="fr-FR"/>
+        </w:rPr>
+      </w:pPr>
+      <w:r>
+        <w:rPr>
+          <w:lang w:eastAsia="fr-FR"/>
+        </w:rPr>
+        <w:lastRenderedPageBreak/>
         <w:t>Les chercheurs on définit trois grands défis au sein des EDR</w:t>
       </w:r>
       <w:r>
@@ -5847,14 +5792,14 @@
         <w:rPr>
           <w:lang w:eastAsia="fr-FR"/>
         </w:rPr>
-        <w:t xml:space="preserve">Ils </w:t>
+        <w:t xml:space="preserve">Ils définissent les EDR comme des incontournable pour détecter et remédier à la plupart des </w:t>
       </w:r>
       <w:r>
         <w:rPr>
           <w:lang w:eastAsia="fr-FR"/>
         </w:rPr>
         <w:lastRenderedPageBreak/>
-        <w:t xml:space="preserve">définissent les EDR comme des incontournable pour détecter et remédier à la plupart des menaces de la cybersécurité. </w:t>
+        <w:t xml:space="preserve">menaces de la cybersécurité. </w:t>
       </w:r>
       <w:r>
         <w:rPr>
@@ -5972,7 +5917,7 @@
       <w:pPr>
         <w:pStyle w:val="Titre1"/>
       </w:pPr>
-      <w:bookmarkStart w:id="16" w:name="_Toc127092069"/>
+      <w:bookmarkStart w:id="16" w:name="_Toc127095010"/>
       <w:r>
         <w:t>Vers un futur en XDR ?</w:t>
       </w:r>
@@ -6072,19 +6017,7 @@
         <w:rPr>
           <w:lang w:eastAsia="fr-FR"/>
         </w:rPr>
-        <w:t>XDR tant qu’</w:t>
-      </w:r>
-      <w:r>
-        <w:rPr>
-          <w:lang w:eastAsia="fr-FR"/>
-        </w:rPr>
-        <w:t>à</w:t>
-      </w:r>
-      <w:r>
-        <w:rPr>
-          <w:lang w:eastAsia="fr-FR"/>
-        </w:rPr>
-        <w:t xml:space="preserve"> lui correspond à Extended </w:t>
+        <w:t xml:space="preserve">XDR tant qu’à lui correspond à Extended </w:t>
       </w:r>
       <w:proofErr w:type="spellStart"/>
       <w:r>
@@ -6128,22 +6061,21 @@
         </w:rPr>
         <w:t> ? Puis nous finirions par se poser la question suivante l’XDR est-il vraiment le futur ?</w:t>
       </w:r>
-    </w:p>
-    <w:bookmarkEnd w:id="17"/>
+      <w:bookmarkEnd w:id="17"/>
+    </w:p>
+    <w:p>
+      <w:pPr>
+        <w:pStyle w:val="Titre2"/>
+      </w:pPr>
+      <w:bookmarkStart w:id="18" w:name="_Toc127095011"/>
+      <w:r>
+        <w:t>Qu’est-ce qu’un XDR</w:t>
+      </w:r>
+      <w:bookmarkEnd w:id="18"/>
+    </w:p>
     <w:p/>
     <w:p>
       <w:pPr>
-        <w:pStyle w:val="Titre2"/>
-      </w:pPr>
-      <w:bookmarkStart w:id="18" w:name="_Toc127092070"/>
-      <w:r>
-        <w:t>Qu’est-ce qu’un XDR</w:t>
-      </w:r>
-      <w:bookmarkEnd w:id="18"/>
-    </w:p>
-    <w:p/>
-    <w:p>
-      <w:pPr>
         <w:rPr>
           <w:lang w:eastAsia="fr-FR"/>
         </w:rPr>
@@ -6222,13 +6154,6 @@
           <w:lang w:eastAsia="fr-FR"/>
         </w:rPr>
       </w:pPr>
-    </w:p>
-    <w:p>
-      <w:pPr>
-        <w:rPr>
-          <w:lang w:eastAsia="fr-FR"/>
-        </w:rPr>
-      </w:pPr>
       <w:r>
         <w:rPr>
           <w:lang w:eastAsia="fr-FR"/>
@@ -6246,46 +6171,33 @@
         <w:rPr>
           <w:lang w:eastAsia="fr-FR"/>
         </w:rPr>
+        <w:t>« </w:t>
+      </w:r>
+      <w:r>
+        <w:rPr>
+          <w:i/>
+          <w:iCs/>
+          <w:szCs w:val="24"/>
+          <w:lang w:eastAsia="fr-FR"/>
+        </w:rPr>
+        <w:t xml:space="preserve">Le terme ‘détection et réponse étendues’ (XDR), quant à lui, désigne un outil SaaS qui offre une sécurité globale et optimisée en intégrant des produits et des données de sécurité dans des solutions simplifiées. Alors que les entreprises sont confrontées à des menaces en </w:t>
+      </w:r>
+      <w:r>
+        <w:rPr>
+          <w:i/>
+          <w:iCs/>
+          <w:szCs w:val="24"/>
+          <w:lang w:eastAsia="fr-FR"/>
+        </w:rPr>
         <w:lastRenderedPageBreak/>
-        <w:t>« </w:t>
-      </w:r>
-      <w:r>
-        <w:rPr>
-          <w:sz w:val="22"/>
-          <w:lang w:eastAsia="fr-FR"/>
-        </w:rPr>
-        <w:t xml:space="preserve">Le terme </w:t>
-      </w:r>
-      <w:r>
-        <w:rPr>
-          <w:lang w:eastAsia="fr-FR"/>
-        </w:rPr>
-        <w:t>‘</w:t>
-      </w:r>
-      <w:r>
-        <w:rPr>
-          <w:sz w:val="22"/>
-          <w:lang w:eastAsia="fr-FR"/>
-        </w:rPr>
-        <w:t>détection et réponse étendues</w:t>
-      </w:r>
-      <w:r>
-        <w:rPr>
-          <w:lang w:eastAsia="fr-FR"/>
-        </w:rPr>
-        <w:t>’</w:t>
-      </w:r>
-      <w:r>
-        <w:rPr>
-          <w:sz w:val="22"/>
-          <w:lang w:eastAsia="fr-FR"/>
-        </w:rPr>
-        <w:t xml:space="preserve"> (XDR), quant à lui, désigne un outil SaaS qui offre une sécurité globale et optimisée en intégrant des produits et des données de sécurité dans des solutions simplifiées. Alors que les entreprises sont confrontées à des menaces en constante évolution et à des défis complexes en matière de sécurité, avec des effectifs dans des environnements multiclouds hybrides, la sécurité XDR constitue une solution plus efficace et proactive. Contrairement à des systèmes tels que la protection évolutive des points de terminaison (PEPT), XDR élargit le champ de la sécurité d’une organisation, en intégrant la protection à un plus grand nombre de ses produits, comme les points de terminaison, les serveurs, les applications cloud, le courrier et autres. À partir de là, XDR combine prévention, détection, enquête et réponse, en fournissant une visibilité, des analyses, des alertes corrélées sur les incidents et des réponses automatisées pour améliorer la </w:t>
-      </w:r>
-      <w:hyperlink r:id="rId16" w:history="1">
+        <w:t>constante évolution et à des défis complexes en matière de sécurité, avec des effectifs dans des environnements multiclouds hybrides, la sécurité XDR constitue une solution plus efficace et proactive. Contrairement à des systèmes tels que la protection évolutive des points de terminaison (PEPT), XDR élargit le champ de la sécurité d’une organisation, en intégrant la protection à un plus grand nombre de ses produits, comme les points de terminaison, les serveurs, les applications cloud, le courrier et autres. À partir de là, XDR combine prévention, détection, enquête et réponse, en fournissant une visibilité, des analyses, des alertes corrélées sur les incidents et des réponses automatisées pour améliorer la </w:t>
+      </w:r>
+      <w:hyperlink r:id="rId18" w:history="1">
         <w:r>
           <w:rPr>
-            <w:sz w:val="22"/>
+            <w:i/>
+            <w:iCs/>
+            <w:szCs w:val="24"/>
             <w:lang w:eastAsia="fr-FR"/>
           </w:rPr>
           <w:t>sécurité des données</w:t>
@@ -6293,74 +6205,73 @@
       </w:hyperlink>
       <w:r>
         <w:rPr>
-          <w:sz w:val="22"/>
-          <w:lang w:eastAsia="fr-FR"/>
-        </w:rPr>
-        <w:t> et combattre les menaces. »</w:t>
-      </w:r>
-      <w:r>
-        <w:t xml:space="preserve"> </w:t>
-      </w:r>
-      <w:r>
-        <w:rPr>
-          <w:rStyle w:val="Appelnotedebasdep"/>
-        </w:rPr>
-        <w:footnoteReference w:id="7"/>
-      </w:r>
-    </w:p>
-    <w:p>
-      <w:pPr>
-        <w:rPr>
-          <w:lang w:eastAsia="fr-FR"/>
-        </w:rPr>
-      </w:pPr>
-      <w:r>
-        <w:rPr>
-          <w:lang w:eastAsia="fr-FR"/>
-        </w:rPr>
-        <w:t xml:space="preserve">Orange </w:t>
-      </w:r>
-      <w:proofErr w:type="spellStart"/>
-      <w:r>
-        <w:rPr>
-          <w:lang w:eastAsia="fr-FR"/>
-        </w:rPr>
-        <w:t>CyberDéfense</w:t>
-      </w:r>
-      <w:proofErr w:type="spellEnd"/>
-      <w:r>
-        <w:rPr>
-          <w:lang w:eastAsia="fr-FR"/>
-        </w:rPr>
-        <w:t xml:space="preserve"> le définie de la façon suivante :</w:t>
-      </w:r>
-    </w:p>
-    <w:p>
-      <w:pPr>
-        <w:rPr>
           <w:i/>
           <w:iCs/>
           <w:szCs w:val="24"/>
           <w:lang w:eastAsia="fr-FR"/>
         </w:rPr>
-      </w:pPr>
-      <w:r>
-        <w:rPr>
-          <w:szCs w:val="24"/>
-          <w:lang w:eastAsia="fr-FR"/>
-        </w:rPr>
-        <w:t>«</w:t>
-      </w:r>
-      <w:r>
+        <w:t> et combattre les menaces. </w:t>
+      </w:r>
+      <w:r>
+        <w:rPr>
+          <w:sz w:val="22"/>
+          <w:lang w:eastAsia="fr-FR"/>
+        </w:rPr>
+        <w:t>»</w:t>
+      </w:r>
+      <w:r>
+        <w:t xml:space="preserve"> </w:t>
+      </w:r>
+      <w:r>
+        <w:rPr>
+          <w:rStyle w:val="Appelnotedebasdep"/>
+        </w:rPr>
+        <w:footnoteReference w:id="7"/>
+      </w:r>
+    </w:p>
+    <w:p>
+      <w:pPr>
+        <w:rPr>
+          <w:lang w:eastAsia="fr-FR"/>
+        </w:rPr>
+      </w:pPr>
+      <w:r>
+        <w:rPr>
+          <w:lang w:eastAsia="fr-FR"/>
+        </w:rPr>
+        <w:t xml:space="preserve">Orange </w:t>
+      </w:r>
+      <w:proofErr w:type="spellStart"/>
+      <w:r>
+        <w:rPr>
+          <w:lang w:eastAsia="fr-FR"/>
+        </w:rPr>
+        <w:t>CyberDéfense</w:t>
+      </w:r>
+      <w:proofErr w:type="spellEnd"/>
+      <w:r>
+        <w:rPr>
+          <w:lang w:eastAsia="fr-FR"/>
+        </w:rPr>
+        <w:t xml:space="preserve"> le définie de la façon suivante :</w:t>
+      </w:r>
+    </w:p>
+    <w:p>
+      <w:pPr>
         <w:rPr>
           <w:i/>
           <w:iCs/>
           <w:szCs w:val="24"/>
           <w:lang w:eastAsia="fr-FR"/>
         </w:rPr>
-        <w:t xml:space="preserve"> Les solutions XDR permettent de démocratiser les outils de détection. En SaaS, elles permettent de regrouper des données provenant de différentes sources du système d’information et de les relier entre elles, afin de se protéger et de répondre au mieux lors de cyberattaques. Le XDR ne surveille pas seulement les </w:t>
-      </w:r>
-      <w:proofErr w:type="spellStart"/>
+      </w:pPr>
+      <w:r>
+        <w:rPr>
+          <w:szCs w:val="24"/>
+          <w:lang w:eastAsia="fr-FR"/>
+        </w:rPr>
+        <w:t>«</w:t>
+      </w:r>
       <w:r>
         <w:rPr>
           <w:i/>
@@ -6368,9 +6279,9 @@
           <w:szCs w:val="24"/>
           <w:lang w:eastAsia="fr-FR"/>
         </w:rPr>
-        <w:t>Endpoints</w:t>
-      </w:r>
-      <w:proofErr w:type="spellEnd"/>
+        <w:t xml:space="preserve"> Les solutions XDR permettent de démocratiser les outils de détection. En SaaS, elles permettent de regrouper des données provenant de différentes sources du système d’information et de les relier entre elles, afin de se protéger et de répondre au mieux lors de cyberattaques. Le XDR ne surveille pas seulement les </w:t>
+      </w:r>
+      <w:proofErr w:type="spellStart"/>
       <w:r>
         <w:rPr>
           <w:i/>
@@ -6378,9 +6289,9 @@
           <w:szCs w:val="24"/>
           <w:lang w:eastAsia="fr-FR"/>
         </w:rPr>
-        <w:t xml:space="preserve">, mais aussi les emails, serveurs et le Cloud. En augmentant les capacités de détection, le XDR permet une réaction rapide aux menaces, en amont de la </w:t>
-      </w:r>
-      <w:proofErr w:type="spellStart"/>
+        <w:t>Endpoints</w:t>
+      </w:r>
+      <w:proofErr w:type="spellEnd"/>
       <w:r>
         <w:rPr>
           <w:i/>
@@ -6388,9 +6299,9 @@
           <w:szCs w:val="24"/>
           <w:lang w:eastAsia="fr-FR"/>
         </w:rPr>
-        <w:t>kill</w:t>
-      </w:r>
-      <w:proofErr w:type="spellEnd"/>
+        <w:t xml:space="preserve">, mais aussi les emails, serveurs et le Cloud. En augmentant les capacités de détection, le XDR permet une réaction rapide aux menaces, en amont de la </w:t>
+      </w:r>
+      <w:proofErr w:type="spellStart"/>
       <w:r>
         <w:rPr>
           <w:i/>
@@ -6398,9 +6309,9 @@
           <w:szCs w:val="24"/>
           <w:lang w:eastAsia="fr-FR"/>
         </w:rPr>
-        <w:t xml:space="preserve"> </w:t>
-      </w:r>
-      <w:proofErr w:type="spellStart"/>
+        <w:t>kill</w:t>
+      </w:r>
+      <w:proofErr w:type="spellEnd"/>
       <w:r>
         <w:rPr>
           <w:i/>
@@ -6408,9 +6319,9 @@
           <w:szCs w:val="24"/>
           <w:lang w:eastAsia="fr-FR"/>
         </w:rPr>
-        <w:t>chain</w:t>
-      </w:r>
-      <w:proofErr w:type="spellEnd"/>
+        <w:t xml:space="preserve"> </w:t>
+      </w:r>
+      <w:proofErr w:type="spellStart"/>
       <w:r>
         <w:rPr>
           <w:i/>
@@ -6418,6 +6329,16 @@
           <w:szCs w:val="24"/>
           <w:lang w:eastAsia="fr-FR"/>
         </w:rPr>
+        <w:t>chain</w:t>
+      </w:r>
+      <w:proofErr w:type="spellEnd"/>
+      <w:r>
+        <w:rPr>
+          <w:i/>
+          <w:iCs/>
+          <w:szCs w:val="24"/>
+          <w:lang w:eastAsia="fr-FR"/>
+        </w:rPr>
         <w:t>, limitant nettement les dégâts. Le XDR surveille en continu et de manière proactive pour alerter rapidement en cas de suspicion d’attaque.</w:t>
       </w:r>
       <w:r>
@@ -6529,8 +6450,9 @@
       <w:pPr>
         <w:pStyle w:val="Titre2"/>
       </w:pPr>
-      <w:bookmarkStart w:id="20" w:name="_Toc127092071"/>
-      <w:r>
+      <w:bookmarkStart w:id="20" w:name="_Toc127095012"/>
+      <w:r>
+        <w:lastRenderedPageBreak/>
         <w:t>XDR vs EDR</w:t>
       </w:r>
       <w:bookmarkEnd w:id="20"/>
@@ -6704,7 +6626,7 @@
       <w:pPr>
         <w:pStyle w:val="Titre2"/>
       </w:pPr>
-      <w:bookmarkStart w:id="22" w:name="_Toc127092072"/>
+      <w:bookmarkStart w:id="22" w:name="_Toc127095013"/>
       <w:r>
         <w:t>L’XDR est-il vraiment le futur ?</w:t>
       </w:r>
@@ -6769,14 +6691,13 @@
         </w:rPr>
         <w:t>En conclusion, EDR et XDR sont tous deux des solutions importantes pour la sécurité informatique qui aident les entreprises à se protéger contre les menaces complexes. EDR est une solution axée sur l'analyse des comportements pour détecter les attaques, tandis que XDR utilise une approche plus large en combinant plusieurs technologies de sécurité pour une protection complète. Les deux technologies ont leurs avantages et inconvénients et peuvent être utilisées conjointement pour une protection optimale.</w:t>
       </w:r>
-    </w:p>
-    <w:bookmarkEnd w:id="23"/>
-    <w:p/>
+      <w:bookmarkEnd w:id="23"/>
+    </w:p>
     <w:p>
       <w:pPr>
         <w:pStyle w:val="Titre1"/>
       </w:pPr>
-      <w:bookmarkStart w:id="24" w:name="_Toc127092073"/>
+      <w:bookmarkStart w:id="24" w:name="_Toc127095014"/>
       <w:r>
         <w:t>Conclusion</w:t>
       </w:r>
@@ -6786,7 +6707,7 @@
       <w:pPr>
         <w:pStyle w:val="Titre1"/>
       </w:pPr>
-      <w:bookmarkStart w:id="25" w:name="_Toc127092074"/>
+      <w:bookmarkStart w:id="25" w:name="_Toc127095015"/>
       <w:r>
         <w:t>Annexes</w:t>
       </w:r>
@@ -6796,7 +6717,7 @@
       <w:pPr>
         <w:pStyle w:val="Titre1"/>
       </w:pPr>
-      <w:bookmarkStart w:id="26" w:name="_Toc127092075"/>
+      <w:bookmarkStart w:id="26" w:name="_Toc127095016"/>
       <w:r>
         <w:t>Bibliographie</w:t>
       </w:r>
@@ -6806,7 +6727,7 @@
       <w:pPr>
         <w:pStyle w:val="Titre1"/>
       </w:pPr>
-      <w:bookmarkStart w:id="27" w:name="_Toc127092076"/>
+      <w:bookmarkStart w:id="27" w:name="_Toc127095017"/>
       <w:r>
         <w:t>Liens des ressources</w:t>
       </w:r>
@@ -6864,8 +6785,7 @@
       </w:r>
     </w:p>
     <w:sectPr>
-      <w:headerReference w:type="default" r:id="rId17"/>
-      <w:footerReference w:type="default" r:id="rId18"/>
+      <w:headerReference w:type="first" r:id="rId19"/>
       <w:pgSz w:w="11906" w:h="16838"/>
       <w:pgMar w:top="1417" w:right="1417" w:bottom="1417" w:left="1417" w:header="708" w:footer="708" w:gutter="0"/>
       <w:cols w:space="708"/>
@@ -7177,16 +7097,14 @@
       <w:r>
         <w:t xml:space="preserve"> </w:t>
       </w:r>
-      <w:proofErr w:type="gramStart"/>
       <w:r>
         <w:rPr>
           <w:rFonts w:ascii="Arial" w:eastAsia="Times New Roman" w:hAnsi="Arial" w:cs="Arial"/>
           <w:color w:val="000000"/>
           <w:lang w:eastAsia="fr-FR"/>
         </w:rPr>
-        <w:t>livre</w:t>
-      </w:r>
-      <w:proofErr w:type="gramEnd"/>
+        <w:t>Livre</w:t>
+      </w:r>
       <w:r>
         <w:rPr>
           <w:rFonts w:ascii="Arial" w:eastAsia="Times New Roman" w:hAnsi="Arial" w:cs="Arial"/>
@@ -7394,7 +7312,7 @@
           <wp:extent cx="828675" cy="866775"/>
           <wp:effectExtent l="0" t="0" r="9525" b="9525"/>
           <wp:wrapSquare wrapText="bothSides"/>
-          <wp:docPr id="32" name="Image 32"/>
+          <wp:docPr id="5" name="Image 5"/>
           <wp:cNvGraphicFramePr>
             <a:graphicFrameLocks xmlns:a="http://schemas.openxmlformats.org/drawingml/2006/main" noChangeAspect="1"/>
           </wp:cNvGraphicFramePr>
@@ -7451,9 +7369,39 @@
     <w:r>
       <w:tab/>
     </w:r>
+  </w:p>
+  <w:p>
+    <w:pPr>
+      <w:pStyle w:val="En-tte"/>
+      <w:tabs>
+        <w:tab w:val="clear" w:pos="4536"/>
+        <w:tab w:val="clear" w:pos="9072"/>
+        <w:tab w:val="left" w:pos="954"/>
+      </w:tabs>
+    </w:pPr>
+  </w:p>
+  <w:p>
+    <w:pPr>
+      <w:pStyle w:val="En-tte"/>
+      <w:tabs>
+        <w:tab w:val="clear" w:pos="4536"/>
+        <w:tab w:val="clear" w:pos="9072"/>
+        <w:tab w:val="left" w:pos="954"/>
+      </w:tabs>
+    </w:pPr>
     <w:r>
       <w:t xml:space="preserve"> </w:t>
     </w:r>
+  </w:p>
+</w:hdr>
+</file>
+
+<file path=word/header2.xml><?xml version="1.0" encoding="utf-8"?>
+<w:hdr xmlns:wpc="http://schemas.microsoft.com/office/word/2010/wordprocessingCanvas" xmlns:cx="http://schemas.microsoft.com/office/drawing/2014/chartex" xmlns:cx1="http://schemas.microsoft.com/office/drawing/2015/9/8/chartex" xmlns:cx2="http://schemas.microsoft.com/office/drawing/2015/10/21/chartex" xmlns:cx3="http://schemas.microsoft.com/office/drawing/2016/5/9/chartex" xmlns:cx4="http://schemas.microsoft.com/office/drawing/2016/5/10/chartex" xmlns:cx5="http://schemas.microsoft.com/office/drawing/2016/5/11/chartex" xmlns:cx6="http://schemas.microsoft.com/office/drawing/2016/5/12/chartex" xmlns:cx7="http://schemas.microsoft.com/office/drawing/2016/5/13/chartex" xmlns:cx8="http://schemas.microsoft.com/office/drawing/2016/5/14/chartex" xmlns:mc="http://schemas.openxmlformats.org/markup-compatibility/2006" xmlns:aink="http://schemas.microsoft.com/office/drawing/2016/ink" xmlns:am3d="http://schemas.microsoft.com/office/drawing/2017/model3d" xmlns:o="urn:schemas-microsoft-com:office:office" xmlns:oel="http://schemas.microsoft.com/office/2019/extlst" xmlns:r="http://schemas.openxmlformats.org/officeDocument/2006/relationships" xmlns:m="http://schemas.openxmlformats.org/officeDocument/2006/math" xmlns:v="urn:schemas-microsoft-com:vml" xmlns:wp14="http://schemas.microsoft.com/office/word/2010/wordprocessingDrawing" xmlns:wp="http://schemas.openxmlformats.org/drawingml/2006/wordprocessingDrawing" xmlns:w10="urn:schemas-microsoft-com:office:word" xmlns:w="http://schemas.openxmlformats.org/wordprocessingml/2006/main" xmlns:w14="http://schemas.microsoft.com/office/word/2010/wordml" xmlns:w15="http://schemas.microsoft.com/office/word/2012/wordml" xmlns:w16cex="http://schemas.microsoft.com/office/word/2018/wordml/cex" xmlns:w16cid="http://schemas.microsoft.com/office/word/2016/wordml/cid" xmlns:w16="http://schemas.microsoft.com/office/word/2018/wordml" xmlns:w16sdtdh="http://schemas.microsoft.com/office/word/2020/wordml/sdtdatahash" xmlns:w16se="http://schemas.microsoft.com/office/word/2015/wordml/symex" xmlns:wpg="http://schemas.microsoft.com/office/word/2010/wordprocessingGroup" xmlns:wpi="http://schemas.microsoft.com/office/word/2010/wordprocessingInk" xmlns:wne="http://schemas.microsoft.com/office/word/2006/wordml" xmlns:wps="http://schemas.microsoft.com/office/word/2010/wordprocessingShape" mc:Ignorable="w14 w15 w16se w16cid w16 w16cex w16sdtdh wp14">
+  <w:p>
+    <w:pPr>
+      <w:pStyle w:val="En-tte"/>
+    </w:pPr>
   </w:p>
 </w:hdr>
 </file>

--- a/CYBER707-Etat_de_l_art_des_EDRs-Corentin_VIEILLESCAZES&Mesmin_NGOULO_BEMBE.docx
+++ b/CYBER707-Etat_de_l_art_des_EDRs-Corentin_VIEILLESCAZES&Mesmin_NGOULO_BEMBE.docx
@@ -828,16 +828,7 @@
                           <w:sz w:val="32"/>
                           <w:szCs w:val="32"/>
                         </w:rPr>
-                        <w:t xml:space="preserve">Membres du </w:t>
-                      </w:r>
-                      <w:r>
-                        <w:rPr>
-                          <w:b/>
-                          <w:bCs/>
-                          <w:sz w:val="32"/>
-                          <w:szCs w:val="32"/>
-                        </w:rPr>
-                        <w:t>groupe :</w:t>
+                        <w:t>Membres du groupe :</w:t>
                       </w:r>
                     </w:p>
                     <w:p>
@@ -1213,7 +1204,7 @@
           <w:r>
             <w:fldChar w:fldCharType="separate"/>
           </w:r>
-          <w:hyperlink w:anchor="_Toc127094995" w:history="1">
+          <w:hyperlink w:anchor="_Toc127100023" w:history="1">
             <w:r>
               <w:rPr>
                 <w:rStyle w:val="Lienhypertexte"/>
@@ -1240,7 +1231,7 @@
                 <w:noProof/>
                 <w:webHidden/>
               </w:rPr>
-              <w:instrText xml:space="preserve"> PAGEREF _Toc127094995 \h </w:instrText>
+              <w:instrText xml:space="preserve"> PAGEREF _Toc127100023 \h </w:instrText>
             </w:r>
             <w:r>
               <w:rPr>
@@ -1284,7 +1275,7 @@
               <w:lang w:eastAsia="fr-FR"/>
             </w:rPr>
           </w:pPr>
-          <w:hyperlink w:anchor="_Toc127094996" w:history="1">
+          <w:hyperlink w:anchor="_Toc127100024" w:history="1">
             <w:r>
               <w:rPr>
                 <w:rStyle w:val="Lienhypertexte"/>
@@ -1311,7 +1302,7 @@
                 <w:noProof/>
                 <w:webHidden/>
               </w:rPr>
-              <w:instrText xml:space="preserve"> PAGEREF _Toc127094996 \h </w:instrText>
+              <w:instrText xml:space="preserve"> PAGEREF _Toc127100024 \h </w:instrText>
             </w:r>
             <w:r>
               <w:rPr>
@@ -1355,7 +1346,7 @@
               <w:lang w:eastAsia="fr-FR"/>
             </w:rPr>
           </w:pPr>
-          <w:hyperlink w:anchor="_Toc127094997" w:history="1">
+          <w:hyperlink w:anchor="_Toc127100025" w:history="1">
             <w:r>
               <w:rPr>
                 <w:rStyle w:val="Lienhypertexte"/>
@@ -1382,7 +1373,7 @@
                 <w:noProof/>
                 <w:webHidden/>
               </w:rPr>
-              <w:instrText xml:space="preserve"> PAGEREF _Toc127094997 \h </w:instrText>
+              <w:instrText xml:space="preserve"> PAGEREF _Toc127100025 \h </w:instrText>
             </w:r>
             <w:r>
               <w:rPr>
@@ -1426,7 +1417,7 @@
               <w:lang w:eastAsia="fr-FR"/>
             </w:rPr>
           </w:pPr>
-          <w:hyperlink w:anchor="_Toc127094998" w:history="1">
+          <w:hyperlink w:anchor="_Toc127100026" w:history="1">
             <w:r>
               <w:rPr>
                 <w:rStyle w:val="Lienhypertexte"/>
@@ -1453,7 +1444,7 @@
                 <w:noProof/>
                 <w:webHidden/>
               </w:rPr>
-              <w:instrText xml:space="preserve"> PAGEREF _Toc127094998 \h </w:instrText>
+              <w:instrText xml:space="preserve"> PAGEREF _Toc127100026 \h </w:instrText>
             </w:r>
             <w:r>
               <w:rPr>
@@ -1497,7 +1488,7 @@
               <w:lang w:eastAsia="fr-FR"/>
             </w:rPr>
           </w:pPr>
-          <w:hyperlink w:anchor="_Toc127094999" w:history="1">
+          <w:hyperlink w:anchor="_Toc127100027" w:history="1">
             <w:r>
               <w:rPr>
                 <w:rStyle w:val="Lienhypertexte"/>
@@ -1524,7 +1515,7 @@
                 <w:noProof/>
                 <w:webHidden/>
               </w:rPr>
-              <w:instrText xml:space="preserve"> PAGEREF _Toc127094999 \h </w:instrText>
+              <w:instrText xml:space="preserve"> PAGEREF _Toc127100027 \h </w:instrText>
             </w:r>
             <w:r>
               <w:rPr>
@@ -1568,7 +1559,7 @@
               <w:lang w:eastAsia="fr-FR"/>
             </w:rPr>
           </w:pPr>
-          <w:hyperlink w:anchor="_Toc127095000" w:history="1">
+          <w:hyperlink w:anchor="_Toc127100028" w:history="1">
             <w:r>
               <w:rPr>
                 <w:rStyle w:val="Lienhypertexte"/>
@@ -1595,7 +1586,7 @@
                 <w:noProof/>
                 <w:webHidden/>
               </w:rPr>
-              <w:instrText xml:space="preserve"> PAGEREF _Toc127095000 \h </w:instrText>
+              <w:instrText xml:space="preserve"> PAGEREF _Toc127100028 \h </w:instrText>
             </w:r>
             <w:r>
               <w:rPr>
@@ -1639,7 +1630,7 @@
               <w:lang w:eastAsia="fr-FR"/>
             </w:rPr>
           </w:pPr>
-          <w:hyperlink w:anchor="_Toc127095001" w:history="1">
+          <w:hyperlink w:anchor="_Toc127100029" w:history="1">
             <w:r>
               <w:rPr>
                 <w:rStyle w:val="Lienhypertexte"/>
@@ -1666,7 +1657,7 @@
                 <w:noProof/>
                 <w:webHidden/>
               </w:rPr>
-              <w:instrText xml:space="preserve"> PAGEREF _Toc127095001 \h </w:instrText>
+              <w:instrText xml:space="preserve"> PAGEREF _Toc127100029 \h </w:instrText>
             </w:r>
             <w:r>
               <w:rPr>
@@ -1710,7 +1701,7 @@
               <w:lang w:eastAsia="fr-FR"/>
             </w:rPr>
           </w:pPr>
-          <w:hyperlink w:anchor="_Toc127095002" w:history="1">
+          <w:hyperlink w:anchor="_Toc127100030" w:history="1">
             <w:r>
               <w:rPr>
                 <w:rStyle w:val="Lienhypertexte"/>
@@ -1737,7 +1728,7 @@
                 <w:noProof/>
                 <w:webHidden/>
               </w:rPr>
-              <w:instrText xml:space="preserve"> PAGEREF _Toc127095002 \h </w:instrText>
+              <w:instrText xml:space="preserve"> PAGEREF _Toc127100030 \h </w:instrText>
             </w:r>
             <w:r>
               <w:rPr>
@@ -1781,7 +1772,7 @@
               <w:lang w:eastAsia="fr-FR"/>
             </w:rPr>
           </w:pPr>
-          <w:hyperlink w:anchor="_Toc127095003" w:history="1">
+          <w:hyperlink w:anchor="_Toc127100031" w:history="1">
             <w:r>
               <w:rPr>
                 <w:rStyle w:val="Lienhypertexte"/>
@@ -1808,7 +1799,7 @@
                 <w:noProof/>
                 <w:webHidden/>
               </w:rPr>
-              <w:instrText xml:space="preserve"> PAGEREF _Toc127095003 \h </w:instrText>
+              <w:instrText xml:space="preserve"> PAGEREF _Toc127100031 \h </w:instrText>
             </w:r>
             <w:r>
               <w:rPr>
@@ -1852,7 +1843,7 @@
               <w:lang w:eastAsia="fr-FR"/>
             </w:rPr>
           </w:pPr>
-          <w:hyperlink w:anchor="_Toc127095004" w:history="1">
+          <w:hyperlink w:anchor="_Toc127100032" w:history="1">
             <w:r>
               <w:rPr>
                 <w:rStyle w:val="Lienhypertexte"/>
@@ -1879,7 +1870,7 @@
                 <w:noProof/>
                 <w:webHidden/>
               </w:rPr>
-              <w:instrText xml:space="preserve"> PAGEREF _Toc127095004 \h </w:instrText>
+              <w:instrText xml:space="preserve"> PAGEREF _Toc127100032 \h </w:instrText>
             </w:r>
             <w:r>
               <w:rPr>
@@ -1923,7 +1914,7 @@
               <w:lang w:eastAsia="fr-FR"/>
             </w:rPr>
           </w:pPr>
-          <w:hyperlink w:anchor="_Toc127095005" w:history="1">
+          <w:hyperlink w:anchor="_Toc127100033" w:history="1">
             <w:r>
               <w:rPr>
                 <w:rStyle w:val="Lienhypertexte"/>
@@ -1950,7 +1941,7 @@
                 <w:noProof/>
                 <w:webHidden/>
               </w:rPr>
-              <w:instrText xml:space="preserve"> PAGEREF _Toc127095005 \h </w:instrText>
+              <w:instrText xml:space="preserve"> PAGEREF _Toc127100033 \h </w:instrText>
             </w:r>
             <w:r>
               <w:rPr>
@@ -1994,7 +1985,7 @@
               <w:lang w:eastAsia="fr-FR"/>
             </w:rPr>
           </w:pPr>
-          <w:hyperlink w:anchor="_Toc127095006" w:history="1">
+          <w:hyperlink w:anchor="_Toc127100034" w:history="1">
             <w:r>
               <w:rPr>
                 <w:rStyle w:val="Lienhypertexte"/>
@@ -2021,7 +2012,7 @@
                 <w:noProof/>
                 <w:webHidden/>
               </w:rPr>
-              <w:instrText xml:space="preserve"> PAGEREF _Toc127095006 \h </w:instrText>
+              <w:instrText xml:space="preserve"> PAGEREF _Toc127100034 \h </w:instrText>
             </w:r>
             <w:r>
               <w:rPr>
@@ -2065,7 +2056,7 @@
               <w:lang w:eastAsia="fr-FR"/>
             </w:rPr>
           </w:pPr>
-          <w:hyperlink w:anchor="_Toc127095007" w:history="1">
+          <w:hyperlink w:anchor="_Toc127100035" w:history="1">
             <w:r>
               <w:rPr>
                 <w:rStyle w:val="Lienhypertexte"/>
@@ -2092,7 +2083,7 @@
                 <w:noProof/>
                 <w:webHidden/>
               </w:rPr>
-              <w:instrText xml:space="preserve"> PAGEREF _Toc127095007 \h </w:instrText>
+              <w:instrText xml:space="preserve"> PAGEREF _Toc127100035 \h </w:instrText>
             </w:r>
             <w:r>
               <w:rPr>
@@ -2136,7 +2127,7 @@
               <w:lang w:eastAsia="fr-FR"/>
             </w:rPr>
           </w:pPr>
-          <w:hyperlink w:anchor="_Toc127095008" w:history="1">
+          <w:hyperlink w:anchor="_Toc127100036" w:history="1">
             <w:r>
               <w:rPr>
                 <w:rStyle w:val="Lienhypertexte"/>
@@ -2163,7 +2154,7 @@
                 <w:noProof/>
                 <w:webHidden/>
               </w:rPr>
-              <w:instrText xml:space="preserve"> PAGEREF _Toc127095008 \h </w:instrText>
+              <w:instrText xml:space="preserve"> PAGEREF _Toc127100036 \h </w:instrText>
             </w:r>
             <w:r>
               <w:rPr>
@@ -2207,7 +2198,7 @@
               <w:lang w:eastAsia="fr-FR"/>
             </w:rPr>
           </w:pPr>
-          <w:hyperlink w:anchor="_Toc127095009" w:history="1">
+          <w:hyperlink w:anchor="_Toc127100037" w:history="1">
             <w:r>
               <w:rPr>
                 <w:rStyle w:val="Lienhypertexte"/>
@@ -2234,7 +2225,7 @@
                 <w:noProof/>
                 <w:webHidden/>
               </w:rPr>
-              <w:instrText xml:space="preserve"> PAGEREF _Toc127095009 \h </w:instrText>
+              <w:instrText xml:space="preserve"> PAGEREF _Toc127100037 \h </w:instrText>
             </w:r>
             <w:r>
               <w:rPr>
@@ -2278,7 +2269,7 @@
               <w:lang w:eastAsia="fr-FR"/>
             </w:rPr>
           </w:pPr>
-          <w:hyperlink w:anchor="_Toc127095010" w:history="1">
+          <w:hyperlink w:anchor="_Toc127100038" w:history="1">
             <w:r>
               <w:rPr>
                 <w:rStyle w:val="Lienhypertexte"/>
@@ -2305,7 +2296,7 @@
                 <w:noProof/>
                 <w:webHidden/>
               </w:rPr>
-              <w:instrText xml:space="preserve"> PAGEREF _Toc127095010 \h </w:instrText>
+              <w:instrText xml:space="preserve"> PAGEREF _Toc127100038 \h </w:instrText>
             </w:r>
             <w:r>
               <w:rPr>
@@ -2349,7 +2340,7 @@
               <w:lang w:eastAsia="fr-FR"/>
             </w:rPr>
           </w:pPr>
-          <w:hyperlink w:anchor="_Toc127095011" w:history="1">
+          <w:hyperlink w:anchor="_Toc127100039" w:history="1">
             <w:r>
               <w:rPr>
                 <w:rStyle w:val="Lienhypertexte"/>
@@ -2376,7 +2367,7 @@
                 <w:noProof/>
                 <w:webHidden/>
               </w:rPr>
-              <w:instrText xml:space="preserve"> PAGEREF _Toc127095011 \h </w:instrText>
+              <w:instrText xml:space="preserve"> PAGEREF _Toc127100039 \h </w:instrText>
             </w:r>
             <w:r>
               <w:rPr>
@@ -2420,7 +2411,7 @@
               <w:lang w:eastAsia="fr-FR"/>
             </w:rPr>
           </w:pPr>
-          <w:hyperlink w:anchor="_Toc127095012" w:history="1">
+          <w:hyperlink w:anchor="_Toc127100040" w:history="1">
             <w:r>
               <w:rPr>
                 <w:rStyle w:val="Lienhypertexte"/>
@@ -2447,7 +2438,7 @@
                 <w:noProof/>
                 <w:webHidden/>
               </w:rPr>
-              <w:instrText xml:space="preserve"> PAGEREF _Toc127095012 \h </w:instrText>
+              <w:instrText xml:space="preserve"> PAGEREF _Toc127100040 \h </w:instrText>
             </w:r>
             <w:r>
               <w:rPr>
@@ -2491,7 +2482,7 @@
               <w:lang w:eastAsia="fr-FR"/>
             </w:rPr>
           </w:pPr>
-          <w:hyperlink w:anchor="_Toc127095013" w:history="1">
+          <w:hyperlink w:anchor="_Toc127100041" w:history="1">
             <w:r>
               <w:rPr>
                 <w:rStyle w:val="Lienhypertexte"/>
@@ -2518,7 +2509,7 @@
                 <w:noProof/>
                 <w:webHidden/>
               </w:rPr>
-              <w:instrText xml:space="preserve"> PAGEREF _Toc127095013 \h </w:instrText>
+              <w:instrText xml:space="preserve"> PAGEREF _Toc127100041 \h </w:instrText>
             </w:r>
             <w:r>
               <w:rPr>
@@ -2562,7 +2553,7 @@
               <w:lang w:eastAsia="fr-FR"/>
             </w:rPr>
           </w:pPr>
-          <w:hyperlink w:anchor="_Toc127095014" w:history="1">
+          <w:hyperlink w:anchor="_Toc127100042" w:history="1">
             <w:r>
               <w:rPr>
                 <w:rStyle w:val="Lienhypertexte"/>
@@ -2589,7 +2580,7 @@
                 <w:noProof/>
                 <w:webHidden/>
               </w:rPr>
-              <w:instrText xml:space="preserve"> PAGEREF _Toc127095014 \h </w:instrText>
+              <w:instrText xml:space="preserve"> PAGEREF _Toc127100042 \h </w:instrText>
             </w:r>
             <w:r>
               <w:rPr>
@@ -2633,7 +2624,7 @@
               <w:lang w:eastAsia="fr-FR"/>
             </w:rPr>
           </w:pPr>
-          <w:hyperlink w:anchor="_Toc127095015" w:history="1">
+          <w:hyperlink w:anchor="_Toc127100043" w:history="1">
             <w:r>
               <w:rPr>
                 <w:rStyle w:val="Lienhypertexte"/>
@@ -2660,7 +2651,7 @@
                 <w:noProof/>
                 <w:webHidden/>
               </w:rPr>
-              <w:instrText xml:space="preserve"> PAGEREF _Toc127095015 \h </w:instrText>
+              <w:instrText xml:space="preserve"> PAGEREF _Toc127100043 \h </w:instrText>
             </w:r>
             <w:r>
               <w:rPr>
@@ -2704,7 +2695,7 @@
               <w:lang w:eastAsia="fr-FR"/>
             </w:rPr>
           </w:pPr>
-          <w:hyperlink w:anchor="_Toc127095016" w:history="1">
+          <w:hyperlink w:anchor="_Toc127100044" w:history="1">
             <w:r>
               <w:rPr>
                 <w:rStyle w:val="Lienhypertexte"/>
@@ -2731,7 +2722,7 @@
                 <w:noProof/>
                 <w:webHidden/>
               </w:rPr>
-              <w:instrText xml:space="preserve"> PAGEREF _Toc127095016 \h </w:instrText>
+              <w:instrText xml:space="preserve"> PAGEREF _Toc127100044 \h </w:instrText>
             </w:r>
             <w:r>
               <w:rPr>
@@ -2775,7 +2766,7 @@
               <w:lang w:eastAsia="fr-FR"/>
             </w:rPr>
           </w:pPr>
-          <w:hyperlink w:anchor="_Toc127095017" w:history="1">
+          <w:hyperlink w:anchor="_Toc127100045" w:history="1">
             <w:r>
               <w:rPr>
                 <w:rStyle w:val="Lienhypertexte"/>
@@ -2802,7 +2793,7 @@
                 <w:noProof/>
                 <w:webHidden/>
               </w:rPr>
-              <w:instrText xml:space="preserve"> PAGEREF _Toc127095017 \h </w:instrText>
+              <w:instrText xml:space="preserve"> PAGEREF _Toc127100045 \h </w:instrText>
             </w:r>
             <w:r>
               <w:rPr>
@@ -2857,7 +2848,7 @@
       <w:pPr>
         <w:pStyle w:val="Titre1"/>
       </w:pPr>
-      <w:bookmarkStart w:id="1" w:name="_Toc127094995"/>
+      <w:bookmarkStart w:id="1" w:name="_Toc127100023"/>
       <w:r>
         <w:t>Introduction</w:t>
       </w:r>
@@ -2910,295 +2901,253 @@
         <w:t xml:space="preserve">Nous allons donc commencer par définir ce </w:t>
       </w:r>
       <w:r>
-        <w:t xml:space="preserve">qu’est </w:t>
+        <w:t xml:space="preserve">qu’est un EDR, la problématique que ça résout et comment ça la résout. </w:t>
+      </w:r>
+    </w:p>
+    <w:p>
+      <w:r>
+        <w:t xml:space="preserve">Puis nous allons évoquer le marché des EDR avec une liste non exhaustive de solutions </w:t>
+      </w:r>
+      <w:r>
+        <w:t>que nous allons comparer, expliquer leur différents points forts et faibles et expliquer mais aussi de leur provenance dans un contexte géopolitique.</w:t>
+      </w:r>
+    </w:p>
+    <w:p>
+      <w:r>
+        <w:t xml:space="preserve">Ensuite, nous aborderons la sécurité opérationnelle et expliquer en quoi l’EDR est </w:t>
       </w:r>
       <w:proofErr w:type="gramStart"/>
       <w:r>
-        <w:t>un EDR</w:t>
+        <w:t>essentiel</w:t>
       </w:r>
       <w:proofErr w:type="gramEnd"/>
       <w:r>
-        <w:t xml:space="preserve">, la problématique que ça résout et comment ça la résout. </w:t>
-      </w:r>
-    </w:p>
-    <w:p>
-      <w:r>
-        <w:t xml:space="preserve">Puis nous allons évoquer le marché des EDR avec une liste non exhaustive de solutions </w:t>
-      </w:r>
-      <w:r>
-        <w:t>que nous allons comparer, expliquer leur différents points forts et faibles et expliquer mais aussi de leur provenance dans un contexte géopolitique.</w:t>
-      </w:r>
-    </w:p>
-    <w:p>
-      <w:r>
-        <w:t xml:space="preserve">Ensuite, nous aborderons la sécurité opérationnelle et expliquer en quoi l’EDR est </w:t>
+        <w:t xml:space="preserve"> pour une gestion optimale de la sécurité opérationnelle tout en spécifiant ces limites et comment cela s’intègre dans un tout.</w:t>
+      </w:r>
+    </w:p>
+    <w:p>
+      <w:r>
+        <w:t>Enfin, nous essayerons de nous tourner vers le futur en effleurant l’XDR (</w:t>
+      </w:r>
+      <w:proofErr w:type="spellStart"/>
+      <w:r>
+        <w:t>eXtended</w:t>
+      </w:r>
+      <w:proofErr w:type="spellEnd"/>
+      <w:r>
+        <w:t xml:space="preserve"> </w:t>
+      </w:r>
+      <w:proofErr w:type="spellStart"/>
+      <w:r>
+        <w:t>Destion</w:t>
+      </w:r>
+      <w:proofErr w:type="spellEnd"/>
+      <w:r>
+        <w:t xml:space="preserve"> and </w:t>
+      </w:r>
+      <w:proofErr w:type="spellStart"/>
+      <w:r>
+        <w:t>Response</w:t>
+      </w:r>
+      <w:proofErr w:type="spellEnd"/>
+      <w:r>
+        <w:t xml:space="preserve">), ses liens et différences avec l’EDR et nous nous demanderons si c’est le futur de la détection et réponse aux incidents. </w:t>
+      </w:r>
+    </w:p>
+    <w:p>
+      <w:pPr>
+        <w:pStyle w:val="Titre1"/>
+      </w:pPr>
+      <w:bookmarkStart w:id="2" w:name="_Toc127100024"/>
+      <w:r>
+        <w:t>L</w:t>
+      </w:r>
+      <w:r>
+        <w:t>es</w:t>
+      </w:r>
+      <w:r>
+        <w:t xml:space="preserve"> </w:t>
+      </w:r>
+      <w:r>
+        <w:t>EDR</w:t>
+      </w:r>
+      <w:r>
+        <w:t> : la genèse</w:t>
+      </w:r>
+      <w:bookmarkEnd w:id="2"/>
+    </w:p>
+    <w:p>
+      <w:r>
+        <w:t>Avant les EDR, nous avions déjà des outils de détection d’activités malveillantes sur les terminaux d’une infrastructure tels que les antivirus par exemple. Mais plus globalement on parlait de Endpoint Protection Platform (EPP). Gartner définit l’EPP</w:t>
+      </w:r>
+      <w:r>
+        <w:rPr>
+          <w:rStyle w:val="Appelnotedebasdep"/>
+        </w:rPr>
+        <w:footnoteReference w:id="1"/>
+      </w:r>
+      <w:r>
+        <w:t xml:space="preserve"> comme un ensemble d’outils de protection des terminaux d’une entreprise constitué de fonctionnalités telles que : scan de malware utilisant une méthode statique basée sur les signatures des codes malveillants, firewall intégré, contrôle de ports. C’est donc un outil principalement utilisé pour la protection.</w:t>
+      </w:r>
+    </w:p>
+    <w:p>
+      <w:r>
+        <w:lastRenderedPageBreak/>
+        <w:t xml:space="preserve">Les EDR vont plus loin dans la protection et fournissent une surveillance continue </w:t>
+      </w:r>
+      <w:r>
+        <w:t>et répond aux menaces avancées sur les terminaux. Mais alors quelles sont ces menaces ?</w:t>
+      </w:r>
+    </w:p>
+    <w:p>
+      <w:pPr>
+        <w:pStyle w:val="Titre2"/>
+      </w:pPr>
+      <w:bookmarkStart w:id="3" w:name="_Toc127100025"/>
+      <w:r>
+        <w:t>La problématique qu’adressent les EDR</w:t>
+      </w:r>
+      <w:bookmarkEnd w:id="3"/>
+    </w:p>
+    <w:p>
+      <w:r>
+        <w:t xml:space="preserve">Les EDR (Endpoint </w:t>
+      </w:r>
+      <w:proofErr w:type="spellStart"/>
+      <w:r>
+        <w:t>Detection</w:t>
+      </w:r>
+      <w:proofErr w:type="spellEnd"/>
+      <w:r>
+        <w:t xml:space="preserve"> and </w:t>
+      </w:r>
+      <w:proofErr w:type="spellStart"/>
+      <w:r>
+        <w:t>Response</w:t>
+      </w:r>
+      <w:proofErr w:type="spellEnd"/>
+      <w:r>
+        <w:t>) ont été</w:t>
+      </w:r>
+      <w:r>
+        <w:t xml:space="preserve"> développé pour compenser les manques des EPP et anciens antivirus à contrer toutes les cyber-attaques.</w:t>
+      </w:r>
+    </w:p>
+    <w:p>
+      <w:r>
+        <w:t xml:space="preserve">Au début des années 2010 se démocratisaient </w:t>
+      </w:r>
+      <w:r>
+        <w:t>le fait de pouvoir exécuter un code malveillant sans installer de logiciel mais juste en utilisant un exécutable pour échapper aux antivirus.</w:t>
+      </w:r>
+      <w:r>
+        <w:t xml:space="preserve"> Et il existe plusieurs façons </w:t>
+      </w:r>
+      <w:r>
+        <w:t>d’introduire des fichiers et documents qui ne seront pas scannés.</w:t>
+      </w:r>
+    </w:p>
+    <w:p>
+      <w:r>
+        <w:t>Prenons deux exemples de menaces qui ont emmené au besoin des EDR.</w:t>
+      </w:r>
+    </w:p>
+    <w:p>
+      <w:pPr>
+        <w:pStyle w:val="Titre3"/>
+      </w:pPr>
+      <w:bookmarkStart w:id="4" w:name="_Toc127100026"/>
+      <w:r>
+        <w:t>Documents malveillants : phishing</w:t>
+      </w:r>
+      <w:bookmarkEnd w:id="4"/>
+    </w:p>
+    <w:p>
+      <w:r>
+        <w:t xml:space="preserve">Beaucoup d’utilisateurs comprennent la différence entre une application et un document Word, Excel, PowerPoint ou PDF. En effet, un programme peut exécuter du code tandis qu’un document ne peut juste qu’être lu ou écrit. Justement, c’est parce que cela n’est pas totalement vrai que des compagnes de phishing bien structurées arrivent à convaincre les utilisateurs d’ouvrir des documents qui semblent sans danger. En effet, avec un </w:t>
       </w:r>
       <w:proofErr w:type="gramStart"/>
       <w:r>
-        <w:t>essentiel</w:t>
+        <w:t>email</w:t>
       </w:r>
       <w:proofErr w:type="gramEnd"/>
       <w:r>
-        <w:t xml:space="preserve"> pour une gestion optimale de la sécurité opérationnelle tout en spécifiant ces limites et comment cela s’intègre dans un tout.</w:t>
-      </w:r>
-    </w:p>
-    <w:p>
-      <w:r>
-        <w:t>Enfin, nous essayerons de nous tourner vers le futur en effleurant l’XDR (</w:t>
+        <w:t xml:space="preserve"> personnalisé, on peut convaincre un recruteur d’ouvrir un CV piégé par exemple et donc contourner les outils de protection classiques.</w:t>
+      </w:r>
+    </w:p>
+    <w:p>
+      <w:pPr>
+        <w:pStyle w:val="Titre3"/>
+      </w:pPr>
+      <w:bookmarkStart w:id="5" w:name="_Toc127100027"/>
+      <w:r>
+        <w:t>Mouvement latéral</w:t>
+      </w:r>
+      <w:bookmarkEnd w:id="5"/>
+      <w:r>
+        <w:t xml:space="preserve"> </w:t>
+      </w:r>
+    </w:p>
+    <w:p>
+      <w:r>
+        <w:t xml:space="preserve">Le mouvement latéral est une technique où un attaquant peut à l’aide d’une commande propager sur le réseau. </w:t>
+      </w:r>
+      <w:r>
+        <w:t>Il se trouve que quelques protocoles systèmes permettent facilement de faire un mouvement latéral. Un exemple notoire est celui connu sous le com de « </w:t>
       </w:r>
       <w:proofErr w:type="spellStart"/>
       <w:r>
-        <w:t>eXtended</w:t>
+        <w:t>EternalBlue</w:t>
       </w:r>
       <w:proofErr w:type="spellEnd"/>
       <w:r>
-        <w:t xml:space="preserve"> </w:t>
+        <w:t xml:space="preserve"> » qui a exploité le protocole SMB utilisé pour partager des fichiers sur un réseau. Des ransomwares connus tels que </w:t>
       </w:r>
       <w:proofErr w:type="spellStart"/>
       <w:r>
-        <w:t>Destion</w:t>
+        <w:t>WannaCry</w:t>
       </w:r>
       <w:proofErr w:type="spellEnd"/>
       <w:r>
-        <w:t xml:space="preserve"> and </w:t>
+        <w:t xml:space="preserve"> ou encore </w:t>
       </w:r>
       <w:proofErr w:type="spellStart"/>
       <w:r>
-        <w:t>Response</w:t>
+        <w:t>NotPeya</w:t>
       </w:r>
       <w:proofErr w:type="spellEnd"/>
       <w:r>
-        <w:t xml:space="preserve">), ses liens et différences avec l’EDR et nous nous demanderons si c’est le futur de la détection et réponse aux incidents. </w:t>
-      </w:r>
-    </w:p>
-    <w:p>
-      <w:pPr>
-        <w:pStyle w:val="Titre1"/>
-      </w:pPr>
-      <w:bookmarkStart w:id="2" w:name="_Toc127094996"/>
-      <w:r>
-        <w:t>L</w:t>
-      </w:r>
-      <w:r>
-        <w:t>es</w:t>
-      </w:r>
-      <w:r>
-        <w:t xml:space="preserve"> </w:t>
-      </w:r>
-      <w:r>
-        <w:t>EDR</w:t>
-      </w:r>
-      <w:r>
-        <w:t> : la genèse</w:t>
-      </w:r>
-      <w:bookmarkEnd w:id="2"/>
-    </w:p>
-    <w:p>
-      <w:r>
-        <w:t xml:space="preserve">Avant </w:t>
-      </w:r>
-      <w:proofErr w:type="gramStart"/>
-      <w:r>
-        <w:t>les EDR</w:t>
-      </w:r>
-      <w:proofErr w:type="gramEnd"/>
-      <w:r>
-        <w:t>, nous avions déjà des outils de détection d’activités malveillantes sur les terminaux d’une infrastructure tels que les antivirus par exemple. Mais plus globalement on parlait de Endpoint Protection Platform (EPP). Gartner définit l’EPP</w:t>
-      </w:r>
-      <w:r>
-        <w:rPr>
-          <w:rStyle w:val="Appelnotedebasdep"/>
-        </w:rPr>
-        <w:footnoteReference w:id="1"/>
-      </w:r>
-      <w:r>
-        <w:t xml:space="preserve"> comme un ensemble d’outils de protection des terminaux d’une entreprise constitué de fonctionnalités telles que : scan de malware utilisant une méthode statique basée sur les signatures des codes malveillants, firewall intégré, contrôle de ports. C’est donc un outil principalement utilisé pour la protection.</w:t>
-      </w:r>
-    </w:p>
-    <w:p>
-      <w:proofErr w:type="gramStart"/>
-      <w:r>
-        <w:lastRenderedPageBreak/>
-        <w:t>Les EDR</w:t>
-      </w:r>
-      <w:proofErr w:type="gramEnd"/>
-      <w:r>
-        <w:t xml:space="preserve"> vont plus loin dans la protection et fournissent une surveillance continue </w:t>
-      </w:r>
-      <w:r>
-        <w:t>et répond aux menaces avancées sur les terminaux. Mais alors quelles sont ces menaces ?</w:t>
+        <w:t xml:space="preserve"> ont exploité cette vulnérabilité en 2017 pour se propager sur les réseaux et ainsi infecter le maximum de terminaux.</w:t>
+      </w:r>
+    </w:p>
+    <w:p>
+      <w:r>
+        <w:t>D’autres méthodes comme encore les « </w:t>
+      </w:r>
+      <w:proofErr w:type="spellStart"/>
+      <w:r>
+        <w:t>fileless</w:t>
+      </w:r>
+      <w:proofErr w:type="spellEnd"/>
+      <w:r>
+        <w:t xml:space="preserve"> malware » sont juste d’autres manières de contourner les ant</w:t>
+      </w:r>
+      <w:r>
+        <w:t>i</w:t>
+      </w:r>
+      <w:r>
+        <w:t>virus classiques. Ainsi, au début des années 2010, les professionnels de la sécurité opérationnelle se sont rendus compte que les outils classiques ne suffisaient plus d’où l’entrée sur le marché des EDR.</w:t>
       </w:r>
     </w:p>
     <w:p>
       <w:pPr>
         <w:pStyle w:val="Titre2"/>
       </w:pPr>
-      <w:bookmarkStart w:id="3" w:name="_Toc127094997"/>
-      <w:r>
-        <w:t>La problématique qu’adressent les EDR</w:t>
-      </w:r>
-      <w:bookmarkEnd w:id="3"/>
-    </w:p>
-    <w:p>
-      <w:r>
-        <w:t xml:space="preserve">Les EDR (Endpoint </w:t>
-      </w:r>
-      <w:proofErr w:type="spellStart"/>
-      <w:r>
-        <w:t>Detection</w:t>
-      </w:r>
-      <w:proofErr w:type="spellEnd"/>
-      <w:r>
-        <w:t xml:space="preserve"> and </w:t>
-      </w:r>
-      <w:proofErr w:type="spellStart"/>
-      <w:r>
-        <w:t>Response</w:t>
-      </w:r>
-      <w:proofErr w:type="spellEnd"/>
-      <w:r>
-        <w:t>) ont été</w:t>
-      </w:r>
-      <w:r>
-        <w:t xml:space="preserve"> développé pour compenser les manques des EPP et anciens antivirus à contrer toutes les cyber-attaques.</w:t>
-      </w:r>
-    </w:p>
-    <w:p>
-      <w:r>
-        <w:t xml:space="preserve">Au début des années 2010 se démocratisaient </w:t>
-      </w:r>
-      <w:r>
-        <w:t>le fait de pouvoir exécuter un code malveillant sans installer de logiciel mais juste en utilisant un exécutable pour échapper aux antivirus.</w:t>
-      </w:r>
-      <w:r>
-        <w:t xml:space="preserve"> Et il existe plusieurs façons </w:t>
-      </w:r>
-      <w:r>
-        <w:t>d’introduire des fichiers et documents qui ne seront pas scannés.</w:t>
-      </w:r>
-    </w:p>
-    <w:p>
-      <w:r>
-        <w:t>Prenons deux exemples de menaces qui ont emmené au besoin des EDR.</w:t>
-      </w:r>
-    </w:p>
-    <w:p>
-      <w:pPr>
-        <w:pStyle w:val="Titre3"/>
-      </w:pPr>
-      <w:bookmarkStart w:id="4" w:name="_Toc127094998"/>
-      <w:r>
-        <w:t>Documents malveillants : phishing</w:t>
-      </w:r>
-      <w:bookmarkEnd w:id="4"/>
-    </w:p>
-    <w:p>
-      <w:r>
-        <w:t xml:space="preserve">Beaucoup d’utilisateurs comprennent la différence entre une application et un document Word, Excel, PowerPoint ou PDF. En effet, un programme peut exécuter du code tandis qu’un document ne peut juste qu’être lu ou écrit. Justement, c’est parce que cela n’est pas totalement vrai que des compagnes de phishing bien structurées arrivent à convaincre les utilisateurs d’ouvrir des documents qui semblent sans danger. En effet, avec un </w:t>
-      </w:r>
-      <w:proofErr w:type="gramStart"/>
-      <w:r>
-        <w:t>email</w:t>
-      </w:r>
-      <w:proofErr w:type="gramEnd"/>
-      <w:r>
-        <w:t xml:space="preserve"> personnalisé, on peut convaincre un recruteur d’ouvrir un CV piégé par exemple et donc contourner les outils de protection classiques.</w:t>
-      </w:r>
-    </w:p>
-    <w:p>
-      <w:pPr>
-        <w:pStyle w:val="Titre3"/>
-      </w:pPr>
-      <w:bookmarkStart w:id="5" w:name="_Toc127094999"/>
-      <w:r>
-        <w:t>Mouvement latéral</w:t>
-      </w:r>
-      <w:bookmarkEnd w:id="5"/>
-      <w:r>
-        <w:t xml:space="preserve"> </w:t>
-      </w:r>
-    </w:p>
-    <w:p>
-      <w:r>
-        <w:t xml:space="preserve">Le mouvement latéral est une technique où un attaquant peut à l’aide d’une commande propager sur le réseau. </w:t>
-      </w:r>
-      <w:r>
-        <w:t xml:space="preserve">Il se trouve que quelques protocoles systèmes permettent facilement de faire un mouvement latéral. Un exemple notoire est celui connu sous </w:t>
-      </w:r>
-      <w:proofErr w:type="gramStart"/>
-      <w:r>
-        <w:t>le com</w:t>
-      </w:r>
-      <w:proofErr w:type="gramEnd"/>
-      <w:r>
-        <w:t xml:space="preserve"> de « </w:t>
-      </w:r>
-      <w:proofErr w:type="spellStart"/>
-      <w:r>
-        <w:t>EternalBlue</w:t>
-      </w:r>
-      <w:proofErr w:type="spellEnd"/>
-      <w:r>
-        <w:t xml:space="preserve"> » qui a exploité le protocole SMB utilisé pour partager des fichiers sur un réseau. Des ransomwares connus tels que </w:t>
-      </w:r>
-      <w:proofErr w:type="spellStart"/>
-      <w:r>
-        <w:t>WannaCry</w:t>
-      </w:r>
-      <w:proofErr w:type="spellEnd"/>
-      <w:r>
-        <w:t xml:space="preserve"> ou encore </w:t>
-      </w:r>
-      <w:proofErr w:type="spellStart"/>
-      <w:r>
-        <w:t>NotPeya</w:t>
-      </w:r>
-      <w:proofErr w:type="spellEnd"/>
-      <w:r>
-        <w:t xml:space="preserve"> ont exploité cette vulnérabilité en 2017 pour se propager sur les réseaux et ainsi infecter le maximum de terminaux.</w:t>
-      </w:r>
-    </w:p>
-    <w:p>
-      <w:r>
-        <w:t>D’autres méthodes comme encore les « </w:t>
-      </w:r>
-      <w:proofErr w:type="spellStart"/>
-      <w:r>
-        <w:t>fileless</w:t>
-      </w:r>
-      <w:proofErr w:type="spellEnd"/>
-      <w:r>
-        <w:t xml:space="preserve"> malware » sont juste d’autres manières de contourner les ant</w:t>
-      </w:r>
-      <w:r>
-        <w:t>i</w:t>
-      </w:r>
-      <w:r>
-        <w:t xml:space="preserve">virus classiques. Ainsi, au début des années 2010, les professionnels de la sécurité opérationnelle se sont </w:t>
-      </w:r>
-      <w:proofErr w:type="gramStart"/>
-      <w:r>
-        <w:t>rendus</w:t>
-      </w:r>
-      <w:proofErr w:type="gramEnd"/>
-      <w:r>
-        <w:t xml:space="preserve"> compte que les outils classiques ne suffisaient plus d’où l’entrée sur le marché des EDR.</w:t>
-      </w:r>
-    </w:p>
-    <w:p>
-      <w:pPr>
-        <w:pStyle w:val="Titre2"/>
-      </w:pPr>
-      <w:bookmarkStart w:id="6" w:name="_Toc127095000"/>
-      <w:r>
-        <w:t xml:space="preserve">Les fonctionnalités fondamentales </w:t>
-      </w:r>
-      <w:proofErr w:type="gramStart"/>
-      <w:r>
-        <w:t>d’un EDR</w:t>
+      <w:bookmarkStart w:id="6" w:name="_Toc127100028"/>
+      <w:r>
+        <w:t>Les fonctionnalités fondamentales d’un EDR</w:t>
       </w:r>
       <w:bookmarkEnd w:id="6"/>
-      <w:proofErr w:type="gramEnd"/>
     </w:p>
     <w:p>
       <w:r>
@@ -3550,7 +3499,7 @@
       <w:pPr>
         <w:pStyle w:val="Titre2"/>
       </w:pPr>
-      <w:bookmarkStart w:id="7" w:name="_Toc127095001"/>
+      <w:bookmarkStart w:id="7" w:name="_Toc127100029"/>
       <w:r>
         <w:lastRenderedPageBreak/>
         <w:t xml:space="preserve">Détection lors d’une attaque : </w:t>
@@ -3567,15 +3516,7 @@
     </w:p>
     <w:p>
       <w:r>
-        <w:t xml:space="preserve">MITRE ATT&amp;CK est une base de connaissances sur les tactiques et techniques </w:t>
-      </w:r>
-      <w:proofErr w:type="gramStart"/>
-      <w:r>
-        <w:t>des cyberattaques basée</w:t>
-      </w:r>
-      <w:proofErr w:type="gramEnd"/>
-      <w:r>
-        <w:t xml:space="preserve"> sur des observations réelles d'attaques. Les tactiques expliquent les objectifs de l'attaquant tandis que les techniques représentent comment ils sont atteints. La matrice MITRE ATT&amp;CK organise visuellement ces tactiques et techniques pour faciliter la compréhension. Une séquence d'attaque complète peut être construite en passant par les colonnes de tactiques de gauche à droite et en utilisant les techniques appropriées. Certaines techniques peuvent être utilisées pour plusieurs tactiques et certaines techniques peuvent être utilisées pour atteindre différents objectifs.</w:t>
+        <w:t>MITRE ATT&amp;CK est une base de connaissances sur les tactiques et techniques des cyberattaques basée sur des observations réelles d'attaques. Les tactiques expliquent les objectifs de l'attaquant tandis que les techniques représentent comment ils sont atteints. La matrice MITRE ATT&amp;CK organise visuellement ces tactiques et techniques pour faciliter la compréhension. Une séquence d'attaque complète peut être construite en passant par les colonnes de tactiques de gauche à droite et en utilisant les techniques appropriées. Certaines techniques peuvent être utilisées pour plusieurs tactiques et certaines techniques peuvent être utilisées pour atteindre différents objectifs.</w:t>
       </w:r>
     </w:p>
     <w:p>
@@ -3607,15 +3548,7 @@
     </w:p>
     <w:p>
       <w:r>
-        <w:t xml:space="preserve">Les outils EDR ont principalement 4 </w:t>
-      </w:r>
-      <w:proofErr w:type="gramStart"/>
-      <w:r>
-        <w:t>fonctions:</w:t>
-      </w:r>
-      <w:proofErr w:type="gramEnd"/>
-      <w:r>
-        <w:t xml:space="preserve"> </w:t>
+        <w:t xml:space="preserve">Les outils EDR ont principalement 4 fonctions: </w:t>
       </w:r>
       <w:r>
         <w:rPr>
@@ -3662,7 +3595,7 @@
       <w:pPr>
         <w:pStyle w:val="Titre1"/>
       </w:pPr>
-      <w:bookmarkStart w:id="8" w:name="_Toc127095002"/>
+      <w:bookmarkStart w:id="8" w:name="_Toc127100030"/>
       <w:r>
         <w:t>Le marché des EDR</w:t>
       </w:r>
@@ -3691,7 +3624,7 @@
       <w:pPr>
         <w:pStyle w:val="Titre2"/>
       </w:pPr>
-      <w:bookmarkStart w:id="9" w:name="_Toc127095003"/>
+      <w:bookmarkStart w:id="9" w:name="_Toc127100031"/>
       <w:r>
         <w:t>Comparatif des solutions EDR</w:t>
       </w:r>
@@ -3707,13 +3640,8 @@
       </w:r>
       <w:proofErr w:type="spellEnd"/>
       <w:r>
-        <w:t xml:space="preserve"> permettent de visualiser comment les différents fournisseurs s'inscrivent dans des marchés technologiques spécifiques à un moment donné. Il y a quatre catégories dans ces </w:t>
-      </w:r>
-      <w:proofErr w:type="gramStart"/>
-      <w:r>
-        <w:t>quadrants:</w:t>
-      </w:r>
-      <w:proofErr w:type="gramEnd"/>
+        <w:t xml:space="preserve"> permettent de visualiser comment les différents fournisseurs s'inscrivent dans des marchés technologiques spécifiques à un moment donné. Il y a quatre catégories dans ces quadrants:</w:t>
+      </w:r>
     </w:p>
     <w:p/>
     <w:p>
@@ -4062,15 +3990,7 @@
     </w:p>
     <w:p>
       <w:r>
-        <w:t xml:space="preserve">Les fournisseurs sont positionnés dans les quadrants en fonction de deux </w:t>
-      </w:r>
-      <w:proofErr w:type="gramStart"/>
-      <w:r>
-        <w:t>critères:</w:t>
-      </w:r>
-      <w:proofErr w:type="gramEnd"/>
-      <w:r>
-        <w:t xml:space="preserve"> la </w:t>
+        <w:t xml:space="preserve">Les fournisseurs sont positionnés dans les quadrants en fonction de deux critères: la </w:t>
       </w:r>
       <w:r>
         <w:rPr>
@@ -4332,7 +4252,7 @@
       <w:pPr>
         <w:pStyle w:val="Titre2"/>
       </w:pPr>
-      <w:bookmarkStart w:id="10" w:name="_Toc127095004"/>
+      <w:bookmarkStart w:id="10" w:name="_Toc127100032"/>
       <w:r>
         <w:t>Quel EDR pour quelle entreprise ?</w:t>
       </w:r>
@@ -4343,7 +4263,7 @@
       <w:pPr>
         <w:pStyle w:val="Titre2"/>
       </w:pPr>
-      <w:bookmarkStart w:id="11" w:name="_Toc127095005"/>
+      <w:bookmarkStart w:id="11" w:name="_Toc127100033"/>
       <w:r>
         <w:rPr>
           <w:noProof/>
@@ -4444,15 +4364,7 @@
       </w:r>
       <w:proofErr w:type="spellEnd"/>
       <w:r>
-        <w:t xml:space="preserve"> qui offrent des fonctionnalités que l'on pourrait retrouver dans </w:t>
-      </w:r>
-      <w:proofErr w:type="gramStart"/>
-      <w:r>
-        <w:t>les EDR</w:t>
-      </w:r>
-      <w:proofErr w:type="gramEnd"/>
-      <w:r>
-        <w:t xml:space="preserve">. Cependant, la plupart des entreprises françaises se concentrent plus sur les services managés et utilisent des solutions classiques telles que </w:t>
+        <w:t xml:space="preserve"> qui offrent des fonctionnalités que l'on pourrait retrouver dans les EDR. Cependant, la plupart des entreprises françaises se concentrent plus sur les services managés et utilisent des solutions classiques telles que </w:t>
       </w:r>
       <w:proofErr w:type="spellStart"/>
       <w:r>
@@ -4475,7 +4387,7 @@
       <w:pPr>
         <w:pStyle w:val="Titre1"/>
       </w:pPr>
-      <w:bookmarkStart w:id="12" w:name="_Toc127095006"/>
+      <w:bookmarkStart w:id="12" w:name="_Toc127100034"/>
       <w:r>
         <w:t>Les EDR au centre de la sécurité opérationnelle</w:t>
       </w:r>
@@ -4485,7 +4397,7 @@
       <w:pPr>
         <w:pStyle w:val="Titre2"/>
       </w:pPr>
-      <w:bookmarkStart w:id="13" w:name="_Toc127095007"/>
+      <w:bookmarkStart w:id="13" w:name="_Toc127100035"/>
       <w:r>
         <w:t>La sécurité opérationnelle</w:t>
       </w:r>
@@ -5066,7 +4978,7 @@
       <w:pPr>
         <w:pStyle w:val="Titre2"/>
       </w:pPr>
-      <w:bookmarkStart w:id="14" w:name="_Toc127095008"/>
+      <w:bookmarkStart w:id="14" w:name="_Toc127100036"/>
       <w:r>
         <w:t>EDR et SOC</w:t>
       </w:r>
@@ -5474,7 +5386,7 @@
       <w:pPr>
         <w:pStyle w:val="Titre2"/>
       </w:pPr>
-      <w:bookmarkStart w:id="15" w:name="_Toc127095009"/>
+      <w:bookmarkStart w:id="15" w:name="_Toc127100037"/>
       <w:r>
         <w:t>Les limites des EDR</w:t>
       </w:r>
@@ -5896,28 +5808,14 @@
         <w:rPr>
           <w:lang w:eastAsia="fr-FR"/>
         </w:rPr>
-        <w:t xml:space="preserve">Pour conclure, les EDR vont être un outil incontournable pour répondre à un besoin de détection et de remédiation. L’obtention </w:t>
-      </w:r>
-      <w:proofErr w:type="gramStart"/>
-      <w:r>
-        <w:rPr>
-          <w:lang w:eastAsia="fr-FR"/>
-        </w:rPr>
-        <w:t>d’un EDR</w:t>
-      </w:r>
-      <w:proofErr w:type="gramEnd"/>
-      <w:r>
-        <w:rPr>
-          <w:lang w:eastAsia="fr-FR"/>
-        </w:rPr>
-        <w:t xml:space="preserve"> va impliquer d’avoir un SOC ayant les connaissant et le niveau d’expertise suffisant afin d’exploité les alertes et données remonté avec l’EDR, ainsi qu’un système de type SIEM afin d’améliorer l’analyse et la conservation des journaux d’événement sur le long terme. On peut reprocher aux solutions dites « détection et réponse » d’être basé sur la remédiation post-exécution.</w:t>
+        <w:t>Pour conclure, les EDR vont être un outil incontournable pour répondre à un besoin de détection et de remédiation. L’obtention d’un EDR va impliquer d’avoir un SOC ayant les connaissant et le niveau d’expertise suffisant afin d’exploité les alertes et données remonté avec l’EDR, ainsi qu’un système de type SIEM afin d’améliorer l’analyse et la conservation des journaux d’événement sur le long terme. On peut reprocher aux solutions dites « détection et réponse » d’être basé sur la remédiation post-exécution.</w:t>
       </w:r>
     </w:p>
     <w:p>
       <w:pPr>
         <w:pStyle w:val="Titre1"/>
       </w:pPr>
-      <w:bookmarkStart w:id="16" w:name="_Toc127095010"/>
+      <w:bookmarkStart w:id="16" w:name="_Toc127100038"/>
       <w:r>
         <w:t>Vers un futur en XDR ?</w:t>
       </w:r>
@@ -6045,21 +5943,7 @@
         <w:rPr>
           <w:lang w:eastAsia="fr-FR"/>
         </w:rPr>
-        <w:t xml:space="preserve">, on facilement trouver dans de différent article que cela est évolution des EDR, dans une première partie nous allons se poser la question de qu’est-ce qu’un XDR ? En second temps de ce qu’elles sont les différences d’un XDR vs </w:t>
-      </w:r>
-      <w:proofErr w:type="gramStart"/>
-      <w:r>
-        <w:rPr>
-          <w:lang w:eastAsia="fr-FR"/>
-        </w:rPr>
-        <w:t>un EDR</w:t>
-      </w:r>
-      <w:proofErr w:type="gramEnd"/>
-      <w:r>
-        <w:rPr>
-          <w:lang w:eastAsia="fr-FR"/>
-        </w:rPr>
-        <w:t> ? Puis nous finirions par se poser la question suivante l’XDR est-il vraiment le futur ?</w:t>
+        <w:t>, on facilement trouver dans de différent article que cela est évolution des EDR, dans une première partie nous allons se poser la question de qu’est-ce qu’un XDR ? En second temps de ce qu’elles sont les différences d’un XDR vs un EDR ? Puis nous finirions par se poser la question suivante l’XDR est-il vraiment le futur ?</w:t>
       </w:r>
       <w:bookmarkEnd w:id="17"/>
     </w:p>
@@ -6067,7 +5951,7 @@
       <w:pPr>
         <w:pStyle w:val="Titre2"/>
       </w:pPr>
-      <w:bookmarkStart w:id="18" w:name="_Toc127095011"/>
+      <w:bookmarkStart w:id="18" w:name="_Toc127100039"/>
       <w:r>
         <w:t>Qu’est-ce qu’un XDR</w:t>
       </w:r>
@@ -6085,14 +5969,7 @@
         <w:rPr>
           <w:lang w:eastAsia="fr-FR"/>
         </w:rPr>
-        <w:t xml:space="preserve">Mais qu’est-ce que bien être un </w:t>
-      </w:r>
-      <w:proofErr w:type="gramStart"/>
-      <w:r>
-        <w:rPr>
-          <w:lang w:eastAsia="fr-FR"/>
-        </w:rPr>
-        <w:t xml:space="preserve">XDR </w:t>
+        <w:t xml:space="preserve">Mais qu’est-ce que bien être un XDR </w:t>
       </w:r>
       <w:r>
         <w:rPr>
@@ -6106,7 +5983,6 @@
         </w:rPr>
         <w:t>(</w:t>
       </w:r>
-      <w:proofErr w:type="gramEnd"/>
       <w:r>
         <w:rPr>
           <w:lang w:eastAsia="fr-FR"/>
@@ -6450,7 +6326,7 @@
       <w:pPr>
         <w:pStyle w:val="Titre2"/>
       </w:pPr>
-      <w:bookmarkStart w:id="20" w:name="_Toc127095012"/>
+      <w:bookmarkStart w:id="20" w:name="_Toc127100040"/>
       <w:r>
         <w:lastRenderedPageBreak/>
         <w:t>XDR vs EDR</w:t>
@@ -6626,7 +6502,7 @@
       <w:pPr>
         <w:pStyle w:val="Titre2"/>
       </w:pPr>
-      <w:bookmarkStart w:id="22" w:name="_Toc127095013"/>
+      <w:bookmarkStart w:id="22" w:name="_Toc127100041"/>
       <w:r>
         <w:t>L’XDR est-il vraiment le futur ?</w:t>
       </w:r>
@@ -6697,7 +6573,7 @@
       <w:pPr>
         <w:pStyle w:val="Titre1"/>
       </w:pPr>
-      <w:bookmarkStart w:id="24" w:name="_Toc127095014"/>
+      <w:bookmarkStart w:id="24" w:name="_Toc127100042"/>
       <w:r>
         <w:t>Conclusion</w:t>
       </w:r>
@@ -6707,7 +6583,7 @@
       <w:pPr>
         <w:pStyle w:val="Titre1"/>
       </w:pPr>
-      <w:bookmarkStart w:id="25" w:name="_Toc127095015"/>
+      <w:bookmarkStart w:id="25" w:name="_Toc127100043"/>
       <w:r>
         <w:t>Annexes</w:t>
       </w:r>
@@ -6717,7 +6593,7 @@
       <w:pPr>
         <w:pStyle w:val="Titre1"/>
       </w:pPr>
-      <w:bookmarkStart w:id="26" w:name="_Toc127095016"/>
+      <w:bookmarkStart w:id="26" w:name="_Toc127100044"/>
       <w:r>
         <w:t>Bibliographie</w:t>
       </w:r>
@@ -6727,7 +6603,7 @@
       <w:pPr>
         <w:pStyle w:val="Titre1"/>
       </w:pPr>
-      <w:bookmarkStart w:id="27" w:name="_Toc127095017"/>
+      <w:bookmarkStart w:id="27" w:name="_Toc127100045"/>
       <w:r>
         <w:t>Liens des ressources</w:t>
       </w:r>
@@ -6747,13 +6623,8 @@
       </w:r>
     </w:p>
     <w:p>
-      <w:proofErr w:type="gramStart"/>
-      <w:r>
-        <w:t>Scrapper:</w:t>
-      </w:r>
-      <w:proofErr w:type="gramEnd"/>
-      <w:r>
-        <w:t xml:space="preserve"> </w:t>
+      <w:r>
+        <w:t xml:space="preserve">Scrapper: </w:t>
       </w:r>
     </w:p>
     <w:p>
@@ -6770,16 +6641,11 @@
         <w:t>o démo d</w:t>
       </w:r>
       <w:r>
-        <w:t xml:space="preserve">u </w:t>
-      </w:r>
-      <w:proofErr w:type="gramStart"/>
-      <w:r>
-        <w:t>scrapper</w:t>
+        <w:t>u scrapper</w:t>
       </w:r>
       <w:r>
         <w:t>:</w:t>
       </w:r>
-      <w:proofErr w:type="gramEnd"/>
       <w:r>
         <w:t xml:space="preserve"> </w:t>
       </w:r>
@@ -7046,6 +6912,9 @@
     <w:p>
       <w:pPr>
         <w:pStyle w:val="Notedebasdepage"/>
+        <w:rPr>
+          <w:lang w:val="en-US"/>
+        </w:rPr>
       </w:pPr>
       <w:r>
         <w:rPr>
@@ -7060,6 +6929,9 @@
         <w:t xml:space="preserve"> Evaluation Criteria for Endpoint Protection Platforms”, Gartner, Inc. </w:t>
       </w:r>
       <w:r>
+        <w:rPr>
+          <w:lang w:val="en-US"/>
+        </w:rPr>
         <w:t>Mario de Boer. March 24, 2015</w:t>
       </w:r>
     </w:p>
@@ -7068,6 +6940,9 @@
     <w:p>
       <w:pPr>
         <w:pStyle w:val="Notedebasdepage"/>
+        <w:rPr>
+          <w:lang w:val="en-US"/>
+        </w:rPr>
       </w:pPr>
       <w:r>
         <w:rPr>
@@ -7076,10 +6951,10 @@
         <w:footnoteRef/>
       </w:r>
       <w:r>
-        <w:t xml:space="preserve"> </w:t>
-      </w:r>
-      <w:r>
-        <w:t>https://dl.acronis.com/u/rc/White-Paper-Acronis-Cyber-Protect-Endpoint%20Security-Market%20Quadrant-2021-EN-US.pdf</w:t>
+        <w:rPr>
+          <w:lang w:val="en-US"/>
+        </w:rPr>
+        <w:t xml:space="preserve"> https://dl.acronis.com/u/rc/White-Paper-Acronis-Cyber-Protect-Endpoint%20Security-Market%20Quadrant-2021-EN-US.pdf</w:t>
       </w:r>
     </w:p>
   </w:footnote>

--- a/CYBER707-Etat_de_l_art_des_EDRs-Corentin_VIEILLESCAZES&Mesmin_NGOULO_BEMBE.docx
+++ b/CYBER707-Etat_de_l_art_des_EDRs-Corentin_VIEILLESCAZES&Mesmin_NGOULO_BEMBE.docx
@@ -523,632 +523,6 @@
         <w:br w:type="page"/>
       </w:r>
     </w:p>
-    <w:p>
-      <w:r>
-        <w:rPr>
-          <w:noProof/>
-        </w:rPr>
-        <w:lastRenderedPageBreak/>
-        <mc:AlternateContent>
-          <mc:Choice Requires="wps">
-            <w:drawing>
-              <wp:anchor distT="45720" distB="45720" distL="114300" distR="114300" simplePos="0" relativeHeight="251676672" behindDoc="0" locked="0" layoutInCell="1" allowOverlap="1" wp14:anchorId="33258DBE" wp14:editId="340357D2">
-                <wp:simplePos x="0" y="0"/>
-                <wp:positionH relativeFrom="margin">
-                  <wp:posOffset>1949640</wp:posOffset>
-                </wp:positionH>
-                <wp:positionV relativeFrom="paragraph">
-                  <wp:posOffset>8552502</wp:posOffset>
-                </wp:positionV>
-                <wp:extent cx="2755075" cy="807522"/>
-                <wp:effectExtent l="0" t="0" r="0" b="0"/>
-                <wp:wrapNone/>
-                <wp:docPr id="26" name="Caixa de Texto 2"/>
-                <wp:cNvGraphicFramePr>
-                  <a:graphicFrameLocks xmlns:a="http://schemas.openxmlformats.org/drawingml/2006/main"/>
-                </wp:cNvGraphicFramePr>
-                <a:graphic xmlns:a="http://schemas.openxmlformats.org/drawingml/2006/main">
-                  <a:graphicData uri="http://schemas.microsoft.com/office/word/2010/wordprocessingShape">
-                    <wps:wsp>
-                      <wps:cNvSpPr txBox="1">
-                        <a:spLocks noChangeArrowheads="1"/>
-                      </wps:cNvSpPr>
-                      <wps:spPr bwMode="auto">
-                        <a:xfrm>
-                          <a:off x="0" y="0"/>
-                          <a:ext cx="2755075" cy="807522"/>
-                        </a:xfrm>
-                        <a:prstGeom prst="rect">
-                          <a:avLst/>
-                        </a:prstGeom>
-                        <a:noFill/>
-                        <a:ln w="9525">
-                          <a:noFill/>
-                          <a:miter lim="800000"/>
-                          <a:headEnd/>
-                          <a:tailEnd/>
-                        </a:ln>
-                      </wps:spPr>
-                      <wps:txbx>
-                        <w:txbxContent>
-                          <w:p>
-                            <w:pPr>
-                              <w:jc w:val="left"/>
-                              <w:rPr>
-                                <w:b/>
-                                <w:bCs/>
-                                <w:sz w:val="32"/>
-                                <w:szCs w:val="32"/>
-                              </w:rPr>
-                            </w:pPr>
-                            <w:r>
-                              <w:rPr>
-                                <w:b/>
-                                <w:bCs/>
-                                <w:sz w:val="32"/>
-                                <w:szCs w:val="32"/>
-                              </w:rPr>
-                              <w:t>Responsable :</w:t>
-                            </w:r>
-                          </w:p>
-                          <w:p>
-                            <w:pPr>
-                              <w:jc w:val="left"/>
-                              <w:rPr>
-                                <w:sz w:val="32"/>
-                                <w:szCs w:val="32"/>
-                              </w:rPr>
-                            </w:pPr>
-                            <w:r>
-                              <w:rPr>
-                                <w:sz w:val="32"/>
-                                <w:szCs w:val="32"/>
-                              </w:rPr>
-                              <w:t>Nicolas BLOUMINE</w:t>
-                            </w:r>
-                          </w:p>
-                          <w:p>
-                            <w:pPr>
-                              <w:jc w:val="center"/>
-                              <w:rPr>
-                                <w:sz w:val="32"/>
-                                <w:szCs w:val="32"/>
-                              </w:rPr>
-                            </w:pPr>
-                          </w:p>
-                        </w:txbxContent>
-                      </wps:txbx>
-                      <wps:bodyPr rot="0" vert="horz" wrap="square" lIns="91440" tIns="45720" rIns="91440" bIns="45720" anchor="t" anchorCtr="0">
-                        <a:noAutofit/>
-                      </wps:bodyPr>
-                    </wps:wsp>
-                  </a:graphicData>
-                </a:graphic>
-                <wp14:sizeRelH relativeFrom="margin">
-                  <wp14:pctWidth>0</wp14:pctWidth>
-                </wp14:sizeRelH>
-                <wp14:sizeRelV relativeFrom="margin">
-                  <wp14:pctHeight>0</wp14:pctHeight>
-                </wp14:sizeRelV>
-              </wp:anchor>
-            </w:drawing>
-          </mc:Choice>
-          <mc:Fallback>
-            <w:pict>
-              <v:shape w14:anchorId="33258DBE" id="Caixa de Texto 2" o:spid="_x0000_s1028" type="#_x0000_t202" style="position:absolute;left:0;text-align:left;margin-left:153.5pt;margin-top:673.45pt;width:216.95pt;height:63.6pt;z-index:251676672;visibility:visible;mso-wrap-style:square;mso-width-percent:0;mso-height-percent:0;mso-wrap-distance-left:9pt;mso-wrap-distance-top:3.6pt;mso-wrap-distance-right:9pt;mso-wrap-distance-bottom:3.6pt;mso-position-horizontal:absolute;mso-position-horizontal-relative:margin;mso-position-vertical:absolute;mso-position-vertical-relative:text;mso-width-percent:0;mso-height-percent:0;mso-width-relative:margin;mso-height-relative:margin;v-text-anchor:top" o:gfxdata="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" filled="f" stroked="f">
-                <v:textbox>
-                  <w:txbxContent>
-                    <w:p>
-                      <w:pPr>
-                        <w:jc w:val="left"/>
-                        <w:rPr>
-                          <w:b/>
-                          <w:bCs/>
-                          <w:sz w:val="32"/>
-                          <w:szCs w:val="32"/>
-                        </w:rPr>
-                      </w:pPr>
-                      <w:r>
-                        <w:rPr>
-                          <w:b/>
-                          <w:bCs/>
-                          <w:sz w:val="32"/>
-                          <w:szCs w:val="32"/>
-                        </w:rPr>
-                        <w:t>Responsable :</w:t>
-                      </w:r>
-                    </w:p>
-                    <w:p>
-                      <w:pPr>
-                        <w:jc w:val="left"/>
-                        <w:rPr>
-                          <w:sz w:val="32"/>
-                          <w:szCs w:val="32"/>
-                        </w:rPr>
-                      </w:pPr>
-                      <w:r>
-                        <w:rPr>
-                          <w:sz w:val="32"/>
-                          <w:szCs w:val="32"/>
-                        </w:rPr>
-                        <w:t>Nicolas BLOUMINE</w:t>
-                      </w:r>
-                    </w:p>
-                    <w:p>
-                      <w:pPr>
-                        <w:jc w:val="center"/>
-                        <w:rPr>
-                          <w:sz w:val="32"/>
-                          <w:szCs w:val="32"/>
-                        </w:rPr>
-                      </w:pPr>
-                    </w:p>
-                  </w:txbxContent>
-                </v:textbox>
-                <w10:wrap anchorx="margin"/>
-              </v:shape>
-            </w:pict>
-          </mc:Fallback>
-        </mc:AlternateContent>
-      </w:r>
-      <w:r>
-        <w:rPr>
-          <w:noProof/>
-        </w:rPr>
-        <mc:AlternateContent>
-          <mc:Choice Requires="wps">
-            <w:drawing>
-              <wp:anchor distT="45720" distB="45720" distL="114300" distR="114300" simplePos="0" relativeHeight="251674624" behindDoc="0" locked="0" layoutInCell="1" allowOverlap="1" wp14:anchorId="4B50686F" wp14:editId="46825714">
-                <wp:simplePos x="0" y="0"/>
-                <wp:positionH relativeFrom="page">
-                  <wp:posOffset>5197565</wp:posOffset>
-                </wp:positionH>
-                <wp:positionV relativeFrom="paragraph">
-                  <wp:posOffset>8460105</wp:posOffset>
-                </wp:positionV>
-                <wp:extent cx="2755075" cy="1318161"/>
-                <wp:effectExtent l="0" t="0" r="0" b="0"/>
-                <wp:wrapNone/>
-                <wp:docPr id="23" name="Caixa de Texto 2"/>
-                <wp:cNvGraphicFramePr>
-                  <a:graphicFrameLocks xmlns:a="http://schemas.openxmlformats.org/drawingml/2006/main"/>
-                </wp:cNvGraphicFramePr>
-                <a:graphic xmlns:a="http://schemas.openxmlformats.org/drawingml/2006/main">
-                  <a:graphicData uri="http://schemas.microsoft.com/office/word/2010/wordprocessingShape">
-                    <wps:wsp>
-                      <wps:cNvSpPr txBox="1">
-                        <a:spLocks noChangeArrowheads="1"/>
-                      </wps:cNvSpPr>
-                      <wps:spPr bwMode="auto">
-                        <a:xfrm>
-                          <a:off x="0" y="0"/>
-                          <a:ext cx="2755075" cy="1318161"/>
-                        </a:xfrm>
-                        <a:prstGeom prst="rect">
-                          <a:avLst/>
-                        </a:prstGeom>
-                        <a:noFill/>
-                        <a:ln w="9525">
-                          <a:noFill/>
-                          <a:miter lim="800000"/>
-                          <a:headEnd/>
-                          <a:tailEnd/>
-                        </a:ln>
-                      </wps:spPr>
-                      <wps:txbx>
-                        <w:txbxContent>
-                          <w:p>
-                            <w:pPr>
-                              <w:jc w:val="left"/>
-                              <w:rPr>
-                                <w:b/>
-                                <w:bCs/>
-                                <w:sz w:val="32"/>
-                                <w:szCs w:val="32"/>
-                              </w:rPr>
-                            </w:pPr>
-                            <w:r>
-                              <w:rPr>
-                                <w:b/>
-                                <w:bCs/>
-                                <w:sz w:val="32"/>
-                                <w:szCs w:val="32"/>
-                              </w:rPr>
-                              <w:t>Membres du groupe :</w:t>
-                            </w:r>
-                          </w:p>
-                          <w:p>
-                            <w:pPr>
-                              <w:jc w:val="left"/>
-                              <w:rPr>
-                                <w:sz w:val="32"/>
-                                <w:szCs w:val="32"/>
-                              </w:rPr>
-                            </w:pPr>
-                            <w:r>
-                              <w:rPr>
-                                <w:sz w:val="32"/>
-                                <w:szCs w:val="32"/>
-                              </w:rPr>
-                              <w:t>Mesmin NGOULO BEMBE</w:t>
-                            </w:r>
-                          </w:p>
-                          <w:p>
-                            <w:pPr>
-                              <w:jc w:val="left"/>
-                              <w:rPr>
-                                <w:sz w:val="32"/>
-                                <w:szCs w:val="32"/>
-                              </w:rPr>
-                            </w:pPr>
-                            <w:r>
-                              <w:rPr>
-                                <w:sz w:val="32"/>
-                                <w:szCs w:val="32"/>
-                              </w:rPr>
-                              <w:t>Corentin VIELLESCAZES</w:t>
-                            </w:r>
-                          </w:p>
-                        </w:txbxContent>
-                      </wps:txbx>
-                      <wps:bodyPr rot="0" vert="horz" wrap="square" lIns="91440" tIns="45720" rIns="91440" bIns="45720" anchor="t" anchorCtr="0">
-                        <a:noAutofit/>
-                      </wps:bodyPr>
-                    </wps:wsp>
-                  </a:graphicData>
-                </a:graphic>
-                <wp14:sizeRelH relativeFrom="margin">
-                  <wp14:pctWidth>0</wp14:pctWidth>
-                </wp14:sizeRelH>
-                <wp14:sizeRelV relativeFrom="margin">
-                  <wp14:pctHeight>0</wp14:pctHeight>
-                </wp14:sizeRelV>
-              </wp:anchor>
-            </w:drawing>
-          </mc:Choice>
-          <mc:Fallback>
-            <w:pict>
-              <v:shape w14:anchorId="4B50686F" id="_x0000_s1029" type="#_x0000_t202" style="position:absolute;left:0;text-align:left;margin-left:409.25pt;margin-top:666.15pt;width:216.95pt;height:103.8pt;z-index:251674624;visibility:visible;mso-wrap-style:square;mso-width-percent:0;mso-height-percent:0;mso-wrap-distance-left:9pt;mso-wrap-distance-top:3.6pt;mso-wrap-distance-right:9pt;mso-wrap-distance-bottom:3.6pt;mso-position-horizontal:absolute;mso-position-horizontal-relative:page;mso-position-vertical:absolute;mso-position-vertical-relative:text;mso-width-percent:0;mso-height-percent:0;mso-width-relative:margin;mso-height-relative:margin;v-text-anchor:top" o:gfxdata="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" filled="f" stroked="f">
-                <v:textbox>
-                  <w:txbxContent>
-                    <w:p>
-                      <w:pPr>
-                        <w:jc w:val="left"/>
-                        <w:rPr>
-                          <w:b/>
-                          <w:bCs/>
-                          <w:sz w:val="32"/>
-                          <w:szCs w:val="32"/>
-                        </w:rPr>
-                      </w:pPr>
-                      <w:r>
-                        <w:rPr>
-                          <w:b/>
-                          <w:bCs/>
-                          <w:sz w:val="32"/>
-                          <w:szCs w:val="32"/>
-                        </w:rPr>
-                        <w:t>Membres du groupe :</w:t>
-                      </w:r>
-                    </w:p>
-                    <w:p>
-                      <w:pPr>
-                        <w:jc w:val="left"/>
-                        <w:rPr>
-                          <w:sz w:val="32"/>
-                          <w:szCs w:val="32"/>
-                        </w:rPr>
-                      </w:pPr>
-                      <w:r>
-                        <w:rPr>
-                          <w:sz w:val="32"/>
-                          <w:szCs w:val="32"/>
-                        </w:rPr>
-                        <w:t>Mesmin NGOULO BEMBE</w:t>
-                      </w:r>
-                    </w:p>
-                    <w:p>
-                      <w:pPr>
-                        <w:jc w:val="left"/>
-                        <w:rPr>
-                          <w:sz w:val="32"/>
-                          <w:szCs w:val="32"/>
-                        </w:rPr>
-                      </w:pPr>
-                      <w:r>
-                        <w:rPr>
-                          <w:sz w:val="32"/>
-                          <w:szCs w:val="32"/>
-                        </w:rPr>
-                        <w:t>Corentin VIELLESCAZES</w:t>
-                      </w:r>
-                    </w:p>
-                  </w:txbxContent>
-                </v:textbox>
-                <w10:wrap anchorx="page"/>
-              </v:shape>
-            </w:pict>
-          </mc:Fallback>
-        </mc:AlternateContent>
-      </w:r>
-      <w:r>
-        <w:rPr>
-          <w:noProof/>
-        </w:rPr>
-        <mc:AlternateContent>
-          <mc:Choice Requires="wps">
-            <w:drawing>
-              <wp:anchor distT="45720" distB="45720" distL="114300" distR="114300" simplePos="0" relativeHeight="251671552" behindDoc="0" locked="0" layoutInCell="1" allowOverlap="1" wp14:anchorId="6ACD5FEE" wp14:editId="49044D07">
-                <wp:simplePos x="0" y="0"/>
-                <wp:positionH relativeFrom="column">
-                  <wp:posOffset>-591119</wp:posOffset>
-                </wp:positionH>
-                <wp:positionV relativeFrom="paragraph">
-                  <wp:posOffset>964235</wp:posOffset>
-                </wp:positionV>
-                <wp:extent cx="3224530" cy="1602740"/>
-                <wp:effectExtent l="0" t="0" r="0" b="0"/>
-                <wp:wrapSquare wrapText="bothSides"/>
-                <wp:docPr id="217" name="Caixa de Texto 2"/>
-                <wp:cNvGraphicFramePr>
-                  <a:graphicFrameLocks xmlns:a="http://schemas.openxmlformats.org/drawingml/2006/main"/>
-                </wp:cNvGraphicFramePr>
-                <a:graphic xmlns:a="http://schemas.openxmlformats.org/drawingml/2006/main">
-                  <a:graphicData uri="http://schemas.microsoft.com/office/word/2010/wordprocessingShape">
-                    <wps:wsp>
-                      <wps:cNvSpPr txBox="1">
-                        <a:spLocks noChangeArrowheads="1"/>
-                      </wps:cNvSpPr>
-                      <wps:spPr bwMode="auto">
-                        <a:xfrm>
-                          <a:off x="0" y="0"/>
-                          <a:ext cx="3224530" cy="1602740"/>
-                        </a:xfrm>
-                        <a:prstGeom prst="rect">
-                          <a:avLst/>
-                        </a:prstGeom>
-                        <a:solidFill>
-                          <a:srgbClr val="FFFFFF"/>
-                        </a:solidFill>
-                        <a:ln w="9525">
-                          <a:noFill/>
-                          <a:miter lim="800000"/>
-                          <a:headEnd/>
-                          <a:tailEnd/>
-                        </a:ln>
-                      </wps:spPr>
-                      <wps:txbx>
-                        <w:txbxContent>
-                          <w:p>
-                            <w:pPr>
-                              <w:jc w:val="center"/>
-                              <w:rPr>
-                                <w:rFonts w:ascii="Verdana" w:hAnsi="Verdana" w:cstheme="minorHAnsi"/>
-                                <w:sz w:val="48"/>
-                                <w:szCs w:val="48"/>
-                              </w:rPr>
-                            </w:pPr>
-                            <w:r>
-                              <w:rPr>
-                                <w:rFonts w:ascii="Verdana" w:hAnsi="Verdana" w:cstheme="minorHAnsi"/>
-                                <w:sz w:val="48"/>
-                                <w:szCs w:val="48"/>
-                              </w:rPr>
-                              <w:t>OSINT : Etat de l’art et intelligence économique du marché des EDR</w:t>
-                            </w:r>
-                          </w:p>
-                          <w:p>
-                            <w:pPr>
-                              <w:jc w:val="center"/>
-                              <w:rPr>
-                                <w:rFonts w:cstheme="minorHAnsi"/>
-                                <w:sz w:val="44"/>
-                                <w:szCs w:val="44"/>
-                              </w:rPr>
-                            </w:pPr>
-                          </w:p>
-                        </w:txbxContent>
-                      </wps:txbx>
-                      <wps:bodyPr rot="0" vert="horz" wrap="square" lIns="91440" tIns="45720" rIns="91440" bIns="45720" anchor="t" anchorCtr="0">
-                        <a:noAutofit/>
-                      </wps:bodyPr>
-                    </wps:wsp>
-                  </a:graphicData>
-                </a:graphic>
-                <wp14:sizeRelH relativeFrom="margin">
-                  <wp14:pctWidth>0</wp14:pctWidth>
-                </wp14:sizeRelH>
-                <wp14:sizeRelV relativeFrom="margin">
-                  <wp14:pctHeight>0</wp14:pctHeight>
-                </wp14:sizeRelV>
-              </wp:anchor>
-            </w:drawing>
-          </mc:Choice>
-          <mc:Fallback>
-            <w:pict>
-              <v:shape w14:anchorId="6ACD5FEE" id="_x0000_s1030" type="#_x0000_t202" style="position:absolute;left:0;text-align:left;margin-left:-46.55pt;margin-top:75.9pt;width:253.9pt;height:126.2pt;z-index:251671552;visibility:visible;mso-wrap-style:square;mso-width-percent:0;mso-height-percent:0;mso-wrap-distance-left:9pt;mso-wrap-distance-top:3.6pt;mso-wrap-distance-right:9pt;mso-wrap-distance-bottom:3.6pt;mso-position-horizontal:absolute;mso-position-horizontal-relative:text;mso-position-vertical:absolute;mso-position-vertical-relative:text;mso-width-percent:0;mso-height-percent:0;mso-width-relative:margin;mso-height-relative:margin;v-text-anchor:top" o:gfxdata="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" stroked="f">
-                <v:textbox>
-                  <w:txbxContent>
-                    <w:p>
-                      <w:pPr>
-                        <w:jc w:val="center"/>
-                        <w:rPr>
-                          <w:rFonts w:ascii="Verdana" w:hAnsi="Verdana" w:cstheme="minorHAnsi"/>
-                          <w:sz w:val="48"/>
-                          <w:szCs w:val="48"/>
-                        </w:rPr>
-                      </w:pPr>
-                      <w:r>
-                        <w:rPr>
-                          <w:rFonts w:ascii="Verdana" w:hAnsi="Verdana" w:cstheme="minorHAnsi"/>
-                          <w:sz w:val="48"/>
-                          <w:szCs w:val="48"/>
-                        </w:rPr>
-                        <w:t>OSINT : Etat de l’art et intelligence économique du marché des EDR</w:t>
-                      </w:r>
-                    </w:p>
-                    <w:p>
-                      <w:pPr>
-                        <w:jc w:val="center"/>
-                        <w:rPr>
-                          <w:rFonts w:cstheme="minorHAnsi"/>
-                          <w:sz w:val="44"/>
-                          <w:szCs w:val="44"/>
-                        </w:rPr>
-                      </w:pPr>
-                    </w:p>
-                  </w:txbxContent>
-                </v:textbox>
-                <w10:wrap type="square"/>
-              </v:shape>
-            </w:pict>
-          </mc:Fallback>
-        </mc:AlternateContent>
-      </w:r>
-      <w:r>
-        <w:br w:type="page"/>
-      </w:r>
-      <w:r>
-        <w:rPr>
-          <w:noProof/>
-        </w:rPr>
-        <w:drawing>
-          <wp:anchor distT="0" distB="0" distL="114300" distR="114300" simplePos="0" relativeHeight="251672576" behindDoc="1" locked="0" layoutInCell="1" allowOverlap="1" wp14:anchorId="62A3279A" wp14:editId="4748B334">
-            <wp:simplePos x="0" y="0"/>
-            <wp:positionH relativeFrom="leftMargin">
-              <wp:posOffset>67635</wp:posOffset>
-            </wp:positionH>
-            <wp:positionV relativeFrom="page">
-              <wp:posOffset>54610</wp:posOffset>
-            </wp:positionV>
-            <wp:extent cx="1173480" cy="1173480"/>
-            <wp:effectExtent l="0" t="0" r="7620" b="7620"/>
-            <wp:wrapTight wrapText="bothSides">
-              <wp:wrapPolygon edited="0">
-                <wp:start x="0" y="0"/>
-                <wp:lineTo x="0" y="21390"/>
-                <wp:lineTo x="21390" y="21390"/>
-                <wp:lineTo x="21390" y="0"/>
-                <wp:lineTo x="0" y="0"/>
-              </wp:wrapPolygon>
-            </wp:wrapTight>
-            <wp:docPr id="24" name="Imagem 3" descr="Une image contenant texte&#10;&#10;Description générée automatiquement"/>
-            <wp:cNvGraphicFramePr>
-              <a:graphicFrameLocks xmlns:a="http://schemas.openxmlformats.org/drawingml/2006/main" noChangeAspect="1"/>
-            </wp:cNvGraphicFramePr>
-            <a:graphic xmlns:a="http://schemas.openxmlformats.org/drawingml/2006/main">
-              <a:graphicData uri="http://schemas.openxmlformats.org/drawingml/2006/picture">
-                <pic:pic xmlns:pic="http://schemas.openxmlformats.org/drawingml/2006/picture">
-                  <pic:nvPicPr>
-                    <pic:cNvPr id="24" name="Imagem 3" descr="Une image contenant texte&#10;&#10;Description générée automatiquement"/>
-                    <pic:cNvPicPr>
-                      <a:picLocks noChangeAspect="1" noChangeArrowheads="1"/>
-                    </pic:cNvPicPr>
-                  </pic:nvPicPr>
-                  <pic:blipFill>
-                    <a:blip r:embed="rId11">
-                      <a:extLst>
-                        <a:ext uri="{28A0092B-C50C-407E-A947-70E740481C1C}">
-                          <a14:useLocalDpi xmlns:a14="http://schemas.microsoft.com/office/drawing/2010/main" val="0"/>
-                        </a:ext>
-                      </a:extLst>
-                    </a:blip>
-                    <a:srcRect/>
-                    <a:stretch>
-                      <a:fillRect/>
-                    </a:stretch>
-                  </pic:blipFill>
-                  <pic:spPr bwMode="auto">
-                    <a:xfrm>
-                      <a:off x="0" y="0"/>
-                      <a:ext cx="1173480" cy="1173480"/>
-                    </a:xfrm>
-                    <a:prstGeom prst="rect">
-                      <a:avLst/>
-                    </a:prstGeom>
-                    <a:noFill/>
-                  </pic:spPr>
-                </pic:pic>
-              </a:graphicData>
-            </a:graphic>
-            <wp14:sizeRelH relativeFrom="page">
-              <wp14:pctWidth>0</wp14:pctWidth>
-            </wp14:sizeRelH>
-            <wp14:sizeRelV relativeFrom="page">
-              <wp14:pctHeight>0</wp14:pctHeight>
-            </wp14:sizeRelV>
-          </wp:anchor>
-        </w:drawing>
-      </w:r>
-      <w:r>
-        <w:rPr>
-          <w:noProof/>
-        </w:rPr>
-        <w:drawing>
-          <wp:anchor distT="0" distB="0" distL="114300" distR="114300" simplePos="0" relativeHeight="251670528" behindDoc="1" locked="0" layoutInCell="1" allowOverlap="1" wp14:anchorId="04AD00A3" wp14:editId="7BFE0EA1">
-            <wp:simplePos x="0" y="0"/>
-            <wp:positionH relativeFrom="margin">
-              <wp:align>center</wp:align>
-            </wp:positionH>
-            <wp:positionV relativeFrom="page">
-              <wp:align>bottom</wp:align>
-            </wp:positionV>
-            <wp:extent cx="7701782" cy="10678628"/>
-            <wp:effectExtent l="0" t="0" r="0" b="8890"/>
-            <wp:wrapTight wrapText="bothSides">
-              <wp:wrapPolygon edited="0">
-                <wp:start x="0" y="0"/>
-                <wp:lineTo x="0" y="21579"/>
-                <wp:lineTo x="21532" y="21579"/>
-                <wp:lineTo x="21532" y="0"/>
-                <wp:lineTo x="0" y="0"/>
-              </wp:wrapPolygon>
-            </wp:wrapTight>
-            <wp:docPr id="25" name="Imagem 1"/>
-            <wp:cNvGraphicFramePr>
-              <a:graphicFrameLocks xmlns:a="http://schemas.openxmlformats.org/drawingml/2006/main" noChangeAspect="1"/>
-            </wp:cNvGraphicFramePr>
-            <a:graphic xmlns:a="http://schemas.openxmlformats.org/drawingml/2006/main">
-              <a:graphicData uri="http://schemas.openxmlformats.org/drawingml/2006/picture">
-                <pic:pic xmlns:pic="http://schemas.openxmlformats.org/drawingml/2006/picture">
-                  <pic:nvPicPr>
-                    <pic:cNvPr id="1" name="Imagem 1"/>
-                    <pic:cNvPicPr/>
-                  </pic:nvPicPr>
-                  <pic:blipFill>
-                    <a:blip r:embed="rId12">
-                      <a:extLst>
-                        <a:ext uri="{28A0092B-C50C-407E-A947-70E740481C1C}">
-                          <a14:useLocalDpi xmlns:a14="http://schemas.microsoft.com/office/drawing/2010/main" val="0"/>
-                        </a:ext>
-                      </a:extLst>
-                    </a:blip>
-                    <a:stretch>
-                      <a:fillRect/>
-                    </a:stretch>
-                  </pic:blipFill>
-                  <pic:spPr>
-                    <a:xfrm>
-                      <a:off x="0" y="0"/>
-                      <a:ext cx="7701782" cy="10678628"/>
-                    </a:xfrm>
-                    <a:prstGeom prst="rect">
-                      <a:avLst/>
-                    </a:prstGeom>
-                  </pic:spPr>
-                </pic:pic>
-              </a:graphicData>
-            </a:graphic>
-            <wp14:sizeRelH relativeFrom="page">
-              <wp14:pctWidth>0</wp14:pctWidth>
-            </wp14:sizeRelH>
-            <wp14:sizeRelV relativeFrom="page">
-              <wp14:pctHeight>0</wp14:pctHeight>
-            </wp14:sizeRelV>
-          </wp:anchor>
-        </w:drawing>
-      </w:r>
-    </w:p>
     <w:p/>
     <w:sdt>
       <w:sdtPr>
@@ -3474,7 +2848,7 @@
                     <pic:cNvPicPr/>
                   </pic:nvPicPr>
                   <pic:blipFill>
-                    <a:blip r:embed="rId13"/>
+                    <a:blip r:embed="rId11"/>
                     <a:stretch>
                       <a:fillRect/>
                     </a:stretch>
@@ -3739,7 +3113,7 @@
                     </pic:cNvPicPr>
                   </pic:nvPicPr>
                   <pic:blipFill rotWithShape="1">
-                    <a:blip r:embed="rId14">
+                    <a:blip r:embed="rId12">
                       <a:extLst>
                         <a:ext uri="{28A0092B-C50C-407E-A947-70E740481C1C}">
                           <a14:useLocalDpi xmlns:a14="http://schemas.microsoft.com/office/drawing/2010/main" val="0"/>
@@ -3953,7 +3327,7 @@
                     </pic:cNvPicPr>
                   </pic:nvPicPr>
                   <pic:blipFill rotWithShape="1">
-                    <a:blip r:embed="rId15">
+                    <a:blip r:embed="rId13">
                       <a:extLst>
                         <a:ext uri="{28A0092B-C50C-407E-A947-70E740481C1C}">
                           <a14:useLocalDpi xmlns:a14="http://schemas.microsoft.com/office/drawing/2010/main" val="0"/>
@@ -4213,7 +3587,7 @@
                     </pic:cNvPicPr>
                   </pic:nvPicPr>
                   <pic:blipFill rotWithShape="1">
-                    <a:blip r:embed="rId16">
+                    <a:blip r:embed="rId14">
                       <a:extLst>
                         <a:ext uri="{28A0092B-C50C-407E-A947-70E740481C1C}">
                           <a14:useLocalDpi xmlns:a14="http://schemas.microsoft.com/office/drawing/2010/main" val="0"/>
@@ -4293,7 +3667,7 @@
                     <pic:cNvPicPr/>
                   </pic:nvPicPr>
                   <pic:blipFill>
-                    <a:blip r:embed="rId17">
+                    <a:blip r:embed="rId15">
                       <a:extLst>
                         <a:ext uri="{28A0092B-C50C-407E-A947-70E740481C1C}">
                           <a14:useLocalDpi xmlns:a14="http://schemas.microsoft.com/office/drawing/2010/main" val="0"/>
@@ -6068,7 +5442,7 @@
         <w:lastRenderedPageBreak/>
         <w:t>constante évolution et à des défis complexes en matière de sécurité, avec des effectifs dans des environnements multiclouds hybrides, la sécurité XDR constitue une solution plus efficace et proactive. Contrairement à des systèmes tels que la protection évolutive des points de terminaison (PEPT), XDR élargit le champ de la sécurité d’une organisation, en intégrant la protection à un plus grand nombre de ses produits, comme les points de terminaison, les serveurs, les applications cloud, le courrier et autres. À partir de là, XDR combine prévention, détection, enquête et réponse, en fournissant une visibilité, des analyses, des alertes corrélées sur les incidents et des réponses automatisées pour améliorer la </w:t>
       </w:r>
-      <w:hyperlink r:id="rId18" w:history="1">
+      <w:hyperlink r:id="rId16" w:history="1">
         <w:r>
           <w:rPr>
             <w:i/>
@@ -6651,7 +6025,7 @@
       </w:r>
     </w:p>
     <w:sectPr>
-      <w:headerReference w:type="first" r:id="rId19"/>
+      <w:headerReference w:type="first" r:id="rId17"/>
       <w:pgSz w:w="11906" w:h="16838"/>
       <w:pgMar w:top="1417" w:right="1417" w:bottom="1417" w:left="1417" w:header="708" w:footer="708" w:gutter="0"/>
       <w:cols w:space="708"/>
@@ -6814,7 +6188,7 @@
         </mc:Choice>
         <mc:Fallback>
           <w:pict>
-            <v:oval w14:anchorId="646E6B53" id="Ellipse 3" o:spid="_x0000_s1031" style="position:absolute;left:0;text-align:left;margin-left:471.4pt;margin-top:781.5pt;width:38.25pt;height:36.6pt;z-index:251659264;visibility:visible;mso-wrap-style:square;mso-width-percent:0;mso-height-percent:0;mso-wrap-distance-left:9pt;mso-wrap-distance-top:0;mso-wrap-distance-right:9pt;mso-wrap-distance-bottom:0;mso-position-horizontal:absolute;mso-position-horizontal-relative:margin;mso-position-vertical:absolute;mso-position-vertical-relative:top-margin-area;mso-width-percent:0;mso-height-percent:0;mso-width-relative:page;mso-height-relative:page;v-text-anchor:middle" o:gfxdata="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" o:allowincell="f" fillcolor="#cb0f49" stroked="f">
+            <v:oval w14:anchorId="646E6B53" id="Ellipse 3" o:spid="_x0000_s1028" style="position:absolute;left:0;text-align:left;margin-left:471.4pt;margin-top:781.5pt;width:38.25pt;height:36.6pt;z-index:251659264;visibility:visible;mso-wrap-style:square;mso-width-percent:0;mso-height-percent:0;mso-wrap-distance-left:9pt;mso-wrap-distance-top:0;mso-wrap-distance-right:9pt;mso-wrap-distance-bottom:0;mso-position-horizontal:absolute;mso-position-horizontal-relative:margin;mso-position-vertical:absolute;mso-position-vertical-relative:top-margin-area;mso-width-percent:0;mso-height-percent:0;mso-width-relative:page;mso-height-relative:page;v-text-anchor:middle" o:gfxdata="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" o:allowincell="f" fillcolor="#cb0f49" stroked="f">
               <v:textbox>
                 <w:txbxContent>
                   <w:p>

--- a/CYBER707-Etat_de_l_art_des_EDRs-Corentin_VIEILLESCAZES&Mesmin_NGOULO_BEMBE.docx
+++ b/CYBER707-Etat_de_l_art_des_EDRs-Corentin_VIEILLESCAZES&Mesmin_NGOULO_BEMBE.docx
@@ -578,7 +578,7 @@
           <w:r>
             <w:fldChar w:fldCharType="separate"/>
           </w:r>
-          <w:hyperlink w:anchor="_Toc127100023" w:history="1">
+          <w:hyperlink w:anchor="_Toc127210962" w:history="1">
             <w:r>
               <w:rPr>
                 <w:rStyle w:val="Lienhypertexte"/>
@@ -605,7 +605,7 @@
                 <w:noProof/>
                 <w:webHidden/>
               </w:rPr>
-              <w:instrText xml:space="preserve"> PAGEREF _Toc127100023 \h </w:instrText>
+              <w:instrText xml:space="preserve"> PAGEREF _Toc127210962 \h </w:instrText>
             </w:r>
             <w:r>
               <w:rPr>
@@ -625,7 +625,7 @@
                 <w:noProof/>
                 <w:webHidden/>
               </w:rPr>
-              <w:t>5</w:t>
+              <w:t>4</w:t>
             </w:r>
             <w:r>
               <w:rPr>
@@ -649,7 +649,7 @@
               <w:lang w:eastAsia="fr-FR"/>
             </w:rPr>
           </w:pPr>
-          <w:hyperlink w:anchor="_Toc127100024" w:history="1">
+          <w:hyperlink w:anchor="_Toc127210963" w:history="1">
             <w:r>
               <w:rPr>
                 <w:rStyle w:val="Lienhypertexte"/>
@@ -676,7 +676,7 @@
                 <w:noProof/>
                 <w:webHidden/>
               </w:rPr>
-              <w:instrText xml:space="preserve"> PAGEREF _Toc127100024 \h </w:instrText>
+              <w:instrText xml:space="preserve"> PAGEREF _Toc127210963 \h </w:instrText>
             </w:r>
             <w:r>
               <w:rPr>
@@ -696,7 +696,7 @@
                 <w:noProof/>
                 <w:webHidden/>
               </w:rPr>
-              <w:t>5</w:t>
+              <w:t>4</w:t>
             </w:r>
             <w:r>
               <w:rPr>
@@ -720,7 +720,7 @@
               <w:lang w:eastAsia="fr-FR"/>
             </w:rPr>
           </w:pPr>
-          <w:hyperlink w:anchor="_Toc127100025" w:history="1">
+          <w:hyperlink w:anchor="_Toc127210964" w:history="1">
             <w:r>
               <w:rPr>
                 <w:rStyle w:val="Lienhypertexte"/>
@@ -747,7 +747,7 @@
                 <w:noProof/>
                 <w:webHidden/>
               </w:rPr>
-              <w:instrText xml:space="preserve"> PAGEREF _Toc127100025 \h </w:instrText>
+              <w:instrText xml:space="preserve"> PAGEREF _Toc127210964 \h </w:instrText>
             </w:r>
             <w:r>
               <w:rPr>
@@ -767,7 +767,7 @@
                 <w:noProof/>
                 <w:webHidden/>
               </w:rPr>
-              <w:t>6</w:t>
+              <w:t>5</w:t>
             </w:r>
             <w:r>
               <w:rPr>
@@ -791,7 +791,7 @@
               <w:lang w:eastAsia="fr-FR"/>
             </w:rPr>
           </w:pPr>
-          <w:hyperlink w:anchor="_Toc127100026" w:history="1">
+          <w:hyperlink w:anchor="_Toc127210965" w:history="1">
             <w:r>
               <w:rPr>
                 <w:rStyle w:val="Lienhypertexte"/>
@@ -818,7 +818,7 @@
                 <w:noProof/>
                 <w:webHidden/>
               </w:rPr>
-              <w:instrText xml:space="preserve"> PAGEREF _Toc127100026 \h </w:instrText>
+              <w:instrText xml:space="preserve"> PAGEREF _Toc127210965 \h </w:instrText>
             </w:r>
             <w:r>
               <w:rPr>
@@ -838,7 +838,7 @@
                 <w:noProof/>
                 <w:webHidden/>
               </w:rPr>
-              <w:t>6</w:t>
+              <w:t>5</w:t>
             </w:r>
             <w:r>
               <w:rPr>
@@ -862,7 +862,7 @@
               <w:lang w:eastAsia="fr-FR"/>
             </w:rPr>
           </w:pPr>
-          <w:hyperlink w:anchor="_Toc127100027" w:history="1">
+          <w:hyperlink w:anchor="_Toc127210966" w:history="1">
             <w:r>
               <w:rPr>
                 <w:rStyle w:val="Lienhypertexte"/>
@@ -889,7 +889,7 @@
                 <w:noProof/>
                 <w:webHidden/>
               </w:rPr>
-              <w:instrText xml:space="preserve"> PAGEREF _Toc127100027 \h </w:instrText>
+              <w:instrText xml:space="preserve"> PAGEREF _Toc127210966 \h </w:instrText>
             </w:r>
             <w:r>
               <w:rPr>
@@ -909,7 +909,7 @@
                 <w:noProof/>
                 <w:webHidden/>
               </w:rPr>
-              <w:t>6</w:t>
+              <w:t>5</w:t>
             </w:r>
             <w:r>
               <w:rPr>
@@ -933,7 +933,7 @@
               <w:lang w:eastAsia="fr-FR"/>
             </w:rPr>
           </w:pPr>
-          <w:hyperlink w:anchor="_Toc127100028" w:history="1">
+          <w:hyperlink w:anchor="_Toc127210967" w:history="1">
             <w:r>
               <w:rPr>
                 <w:rStyle w:val="Lienhypertexte"/>
@@ -960,7 +960,7 @@
                 <w:noProof/>
                 <w:webHidden/>
               </w:rPr>
-              <w:instrText xml:space="preserve"> PAGEREF _Toc127100028 \h </w:instrText>
+              <w:instrText xml:space="preserve"> PAGEREF _Toc127210967 \h </w:instrText>
             </w:r>
             <w:r>
               <w:rPr>
@@ -980,7 +980,7 @@
                 <w:noProof/>
                 <w:webHidden/>
               </w:rPr>
-              <w:t>6</w:t>
+              <w:t>5</w:t>
             </w:r>
             <w:r>
               <w:rPr>
@@ -1004,7 +1004,7 @@
               <w:lang w:eastAsia="fr-FR"/>
             </w:rPr>
           </w:pPr>
-          <w:hyperlink w:anchor="_Toc127100029" w:history="1">
+          <w:hyperlink w:anchor="_Toc127210968" w:history="1">
             <w:r>
               <w:rPr>
                 <w:rStyle w:val="Lienhypertexte"/>
@@ -1031,7 +1031,7 @@
                 <w:noProof/>
                 <w:webHidden/>
               </w:rPr>
-              <w:instrText xml:space="preserve"> PAGEREF _Toc127100029 \h </w:instrText>
+              <w:instrText xml:space="preserve"> PAGEREF _Toc127210968 \h </w:instrText>
             </w:r>
             <w:r>
               <w:rPr>
@@ -1051,7 +1051,7 @@
                 <w:noProof/>
                 <w:webHidden/>
               </w:rPr>
-              <w:t>8</w:t>
+              <w:t>7</w:t>
             </w:r>
             <w:r>
               <w:rPr>
@@ -1075,7 +1075,7 @@
               <w:lang w:eastAsia="fr-FR"/>
             </w:rPr>
           </w:pPr>
-          <w:hyperlink w:anchor="_Toc127100030" w:history="1">
+          <w:hyperlink w:anchor="_Toc127210969" w:history="1">
             <w:r>
               <w:rPr>
                 <w:rStyle w:val="Lienhypertexte"/>
@@ -1102,7 +1102,7 @@
                 <w:noProof/>
                 <w:webHidden/>
               </w:rPr>
-              <w:instrText xml:space="preserve"> PAGEREF _Toc127100030 \h </w:instrText>
+              <w:instrText xml:space="preserve"> PAGEREF _Toc127210969 \h </w:instrText>
             </w:r>
             <w:r>
               <w:rPr>
@@ -1122,7 +1122,7 @@
                 <w:noProof/>
                 <w:webHidden/>
               </w:rPr>
-              <w:t>8</w:t>
+              <w:t>7</w:t>
             </w:r>
             <w:r>
               <w:rPr>
@@ -1146,7 +1146,7 @@
               <w:lang w:eastAsia="fr-FR"/>
             </w:rPr>
           </w:pPr>
-          <w:hyperlink w:anchor="_Toc127100031" w:history="1">
+          <w:hyperlink w:anchor="_Toc127210970" w:history="1">
             <w:r>
               <w:rPr>
                 <w:rStyle w:val="Lienhypertexte"/>
@@ -1173,7 +1173,7 @@
                 <w:noProof/>
                 <w:webHidden/>
               </w:rPr>
-              <w:instrText xml:space="preserve"> PAGEREF _Toc127100031 \h </w:instrText>
+              <w:instrText xml:space="preserve"> PAGEREF _Toc127210970 \h </w:instrText>
             </w:r>
             <w:r>
               <w:rPr>
@@ -1193,7 +1193,7 @@
                 <w:noProof/>
                 <w:webHidden/>
               </w:rPr>
-              <w:t>8</w:t>
+              <w:t>7</w:t>
             </w:r>
             <w:r>
               <w:rPr>
@@ -1217,7 +1217,7 @@
               <w:lang w:eastAsia="fr-FR"/>
             </w:rPr>
           </w:pPr>
-          <w:hyperlink w:anchor="_Toc127100032" w:history="1">
+          <w:hyperlink w:anchor="_Toc127210971" w:history="1">
             <w:r>
               <w:rPr>
                 <w:rStyle w:val="Lienhypertexte"/>
@@ -1244,7 +1244,7 @@
                 <w:noProof/>
                 <w:webHidden/>
               </w:rPr>
-              <w:instrText xml:space="preserve"> PAGEREF _Toc127100032 \h </w:instrText>
+              <w:instrText xml:space="preserve"> PAGEREF _Toc127210971 \h </w:instrText>
             </w:r>
             <w:r>
               <w:rPr>
@@ -1264,7 +1264,7 @@
                 <w:noProof/>
                 <w:webHidden/>
               </w:rPr>
-              <w:t>11</w:t>
+              <w:t>10</w:t>
             </w:r>
             <w:r>
               <w:rPr>
@@ -1288,7 +1288,7 @@
               <w:lang w:eastAsia="fr-FR"/>
             </w:rPr>
           </w:pPr>
-          <w:hyperlink w:anchor="_Toc127100033" w:history="1">
+          <w:hyperlink w:anchor="_Toc127210972" w:history="1">
             <w:r>
               <w:rPr>
                 <w:rStyle w:val="Lienhypertexte"/>
@@ -1315,7 +1315,7 @@
                 <w:noProof/>
                 <w:webHidden/>
               </w:rPr>
-              <w:instrText xml:space="preserve"> PAGEREF _Toc127100033 \h </w:instrText>
+              <w:instrText xml:space="preserve"> PAGEREF _Toc127210972 \h </w:instrText>
             </w:r>
             <w:r>
               <w:rPr>
@@ -1335,7 +1335,7 @@
                 <w:noProof/>
                 <w:webHidden/>
               </w:rPr>
-              <w:t>12</w:t>
+              <w:t>11</w:t>
             </w:r>
             <w:r>
               <w:rPr>
@@ -1359,7 +1359,7 @@
               <w:lang w:eastAsia="fr-FR"/>
             </w:rPr>
           </w:pPr>
-          <w:hyperlink w:anchor="_Toc127100034" w:history="1">
+          <w:hyperlink w:anchor="_Toc127210973" w:history="1">
             <w:r>
               <w:rPr>
                 <w:rStyle w:val="Lienhypertexte"/>
@@ -1386,7 +1386,7 @@
                 <w:noProof/>
                 <w:webHidden/>
               </w:rPr>
-              <w:instrText xml:space="preserve"> PAGEREF _Toc127100034 \h </w:instrText>
+              <w:instrText xml:space="preserve"> PAGEREF _Toc127210973 \h </w:instrText>
             </w:r>
             <w:r>
               <w:rPr>
@@ -1406,7 +1406,7 @@
                 <w:noProof/>
                 <w:webHidden/>
               </w:rPr>
-              <w:t>12</w:t>
+              <w:t>11</w:t>
             </w:r>
             <w:r>
               <w:rPr>
@@ -1430,7 +1430,7 @@
               <w:lang w:eastAsia="fr-FR"/>
             </w:rPr>
           </w:pPr>
-          <w:hyperlink w:anchor="_Toc127100035" w:history="1">
+          <w:hyperlink w:anchor="_Toc127210974" w:history="1">
             <w:r>
               <w:rPr>
                 <w:rStyle w:val="Lienhypertexte"/>
@@ -1457,7 +1457,7 @@
                 <w:noProof/>
                 <w:webHidden/>
               </w:rPr>
-              <w:instrText xml:space="preserve"> PAGEREF _Toc127100035 \h </w:instrText>
+              <w:instrText xml:space="preserve"> PAGEREF _Toc127210974 \h </w:instrText>
             </w:r>
             <w:r>
               <w:rPr>
@@ -1477,7 +1477,7 @@
                 <w:noProof/>
                 <w:webHidden/>
               </w:rPr>
-              <w:t>12</w:t>
+              <w:t>11</w:t>
             </w:r>
             <w:r>
               <w:rPr>
@@ -1501,7 +1501,7 @@
               <w:lang w:eastAsia="fr-FR"/>
             </w:rPr>
           </w:pPr>
-          <w:hyperlink w:anchor="_Toc127100036" w:history="1">
+          <w:hyperlink w:anchor="_Toc127210975" w:history="1">
             <w:r>
               <w:rPr>
                 <w:rStyle w:val="Lienhypertexte"/>
@@ -1528,7 +1528,7 @@
                 <w:noProof/>
                 <w:webHidden/>
               </w:rPr>
-              <w:instrText xml:space="preserve"> PAGEREF _Toc127100036 \h </w:instrText>
+              <w:instrText xml:space="preserve"> PAGEREF _Toc127210975 \h </w:instrText>
             </w:r>
             <w:r>
               <w:rPr>
@@ -1548,7 +1548,7 @@
                 <w:noProof/>
                 <w:webHidden/>
               </w:rPr>
-              <w:t>14</w:t>
+              <w:t>13</w:t>
             </w:r>
             <w:r>
               <w:rPr>
@@ -1572,7 +1572,7 @@
               <w:lang w:eastAsia="fr-FR"/>
             </w:rPr>
           </w:pPr>
-          <w:hyperlink w:anchor="_Toc127100037" w:history="1">
+          <w:hyperlink w:anchor="_Toc127210976" w:history="1">
             <w:r>
               <w:rPr>
                 <w:rStyle w:val="Lienhypertexte"/>
@@ -1599,7 +1599,7 @@
                 <w:noProof/>
                 <w:webHidden/>
               </w:rPr>
-              <w:instrText xml:space="preserve"> PAGEREF _Toc127100037 \h </w:instrText>
+              <w:instrText xml:space="preserve"> PAGEREF _Toc127210976 \h </w:instrText>
             </w:r>
             <w:r>
               <w:rPr>
@@ -1619,7 +1619,7 @@
                 <w:noProof/>
                 <w:webHidden/>
               </w:rPr>
-              <w:t>15</w:t>
+              <w:t>14</w:t>
             </w:r>
             <w:r>
               <w:rPr>
@@ -1643,7 +1643,7 @@
               <w:lang w:eastAsia="fr-FR"/>
             </w:rPr>
           </w:pPr>
-          <w:hyperlink w:anchor="_Toc127100038" w:history="1">
+          <w:hyperlink w:anchor="_Toc127210977" w:history="1">
             <w:r>
               <w:rPr>
                 <w:rStyle w:val="Lienhypertexte"/>
@@ -1670,7 +1670,7 @@
                 <w:noProof/>
                 <w:webHidden/>
               </w:rPr>
-              <w:instrText xml:space="preserve"> PAGEREF _Toc127100038 \h </w:instrText>
+              <w:instrText xml:space="preserve"> PAGEREF _Toc127210977 \h </w:instrText>
             </w:r>
             <w:r>
               <w:rPr>
@@ -1690,7 +1690,7 @@
                 <w:noProof/>
                 <w:webHidden/>
               </w:rPr>
-              <w:t>17</w:t>
+              <w:t>16</w:t>
             </w:r>
             <w:r>
               <w:rPr>
@@ -1714,7 +1714,7 @@
               <w:lang w:eastAsia="fr-FR"/>
             </w:rPr>
           </w:pPr>
-          <w:hyperlink w:anchor="_Toc127100039" w:history="1">
+          <w:hyperlink w:anchor="_Toc127210978" w:history="1">
             <w:r>
               <w:rPr>
                 <w:rStyle w:val="Lienhypertexte"/>
@@ -1741,7 +1741,7 @@
                 <w:noProof/>
                 <w:webHidden/>
               </w:rPr>
-              <w:instrText xml:space="preserve"> PAGEREF _Toc127100039 \h </w:instrText>
+              <w:instrText xml:space="preserve"> PAGEREF _Toc127210978 \h </w:instrText>
             </w:r>
             <w:r>
               <w:rPr>
@@ -1761,7 +1761,7 @@
                 <w:noProof/>
                 <w:webHidden/>
               </w:rPr>
-              <w:t>17</w:t>
+              <w:t>16</w:t>
             </w:r>
             <w:r>
               <w:rPr>
@@ -1785,7 +1785,7 @@
               <w:lang w:eastAsia="fr-FR"/>
             </w:rPr>
           </w:pPr>
-          <w:hyperlink w:anchor="_Toc127100040" w:history="1">
+          <w:hyperlink w:anchor="_Toc127210979" w:history="1">
             <w:r>
               <w:rPr>
                 <w:rStyle w:val="Lienhypertexte"/>
@@ -1812,7 +1812,7 @@
                 <w:noProof/>
                 <w:webHidden/>
               </w:rPr>
-              <w:instrText xml:space="preserve"> PAGEREF _Toc127100040 \h </w:instrText>
+              <w:instrText xml:space="preserve"> PAGEREF _Toc127210979 \h </w:instrText>
             </w:r>
             <w:r>
               <w:rPr>
@@ -1832,7 +1832,7 @@
                 <w:noProof/>
                 <w:webHidden/>
               </w:rPr>
-              <w:t>19</w:t>
+              <w:t>18</w:t>
             </w:r>
             <w:r>
               <w:rPr>
@@ -1856,7 +1856,7 @@
               <w:lang w:eastAsia="fr-FR"/>
             </w:rPr>
           </w:pPr>
-          <w:hyperlink w:anchor="_Toc127100041" w:history="1">
+          <w:hyperlink w:anchor="_Toc127210980" w:history="1">
             <w:r>
               <w:rPr>
                 <w:rStyle w:val="Lienhypertexte"/>
@@ -1883,7 +1883,7 @@
                 <w:noProof/>
                 <w:webHidden/>
               </w:rPr>
-              <w:instrText xml:space="preserve"> PAGEREF _Toc127100041 \h </w:instrText>
+              <w:instrText xml:space="preserve"> PAGEREF _Toc127210980 \h </w:instrText>
             </w:r>
             <w:r>
               <w:rPr>
@@ -1903,7 +1903,7 @@
                 <w:noProof/>
                 <w:webHidden/>
               </w:rPr>
-              <w:t>19</w:t>
+              <w:t>18</w:t>
             </w:r>
             <w:r>
               <w:rPr>
@@ -1927,13 +1927,13 @@
               <w:lang w:eastAsia="fr-FR"/>
             </w:rPr>
           </w:pPr>
-          <w:hyperlink w:anchor="_Toc127100042" w:history="1">
+          <w:hyperlink w:anchor="_Toc127210981" w:history="1">
             <w:r>
               <w:rPr>
                 <w:rStyle w:val="Lienhypertexte"/>
                 <w:noProof/>
               </w:rPr>
-              <w:t>Conclusion</w:t>
+              <w:t>Outil : Scraper EDR</w:t>
             </w:r>
             <w:r>
               <w:rPr>
@@ -1954,7 +1954,220 @@
                 <w:noProof/>
                 <w:webHidden/>
               </w:rPr>
-              <w:instrText xml:space="preserve"> PAGEREF _Toc127100042 \h </w:instrText>
+              <w:instrText xml:space="preserve"> PAGEREF _Toc127210981 \h </w:instrText>
+            </w:r>
+            <w:r>
+              <w:rPr>
+                <w:noProof/>
+                <w:webHidden/>
+              </w:rPr>
+            </w:r>
+            <w:r>
+              <w:rPr>
+                <w:noProof/>
+                <w:webHidden/>
+              </w:rPr>
+              <w:fldChar w:fldCharType="separate"/>
+            </w:r>
+            <w:r>
+              <w:rPr>
+                <w:noProof/>
+                <w:webHidden/>
+              </w:rPr>
+              <w:t>19</w:t>
+            </w:r>
+            <w:r>
+              <w:rPr>
+                <w:noProof/>
+                <w:webHidden/>
+              </w:rPr>
+              <w:fldChar w:fldCharType="end"/>
+            </w:r>
+          </w:hyperlink>
+        </w:p>
+        <w:p>
+          <w:pPr>
+            <w:pStyle w:val="TM2"/>
+            <w:tabs>
+              <w:tab w:val="right" w:leader="dot" w:pos="9062"/>
+            </w:tabs>
+            <w:rPr>
+              <w:rFonts w:eastAsiaTheme="minorEastAsia"/>
+              <w:noProof/>
+              <w:sz w:val="22"/>
+              <w:lang w:eastAsia="fr-FR"/>
+            </w:rPr>
+          </w:pPr>
+          <w:hyperlink w:anchor="_Toc127210982" w:history="1">
+            <w:r>
+              <w:rPr>
+                <w:rStyle w:val="Lienhypertexte"/>
+                <w:noProof/>
+              </w:rPr>
+              <w:t>Indicateurs Ranking</w:t>
+            </w:r>
+            <w:r>
+              <w:rPr>
+                <w:noProof/>
+                <w:webHidden/>
+              </w:rPr>
+              <w:tab/>
+            </w:r>
+            <w:r>
+              <w:rPr>
+                <w:noProof/>
+                <w:webHidden/>
+              </w:rPr>
+              <w:fldChar w:fldCharType="begin"/>
+            </w:r>
+            <w:r>
+              <w:rPr>
+                <w:noProof/>
+                <w:webHidden/>
+              </w:rPr>
+              <w:instrText xml:space="preserve"> PAGEREF _Toc127210982 \h </w:instrText>
+            </w:r>
+            <w:r>
+              <w:rPr>
+                <w:noProof/>
+                <w:webHidden/>
+              </w:rPr>
+            </w:r>
+            <w:r>
+              <w:rPr>
+                <w:noProof/>
+                <w:webHidden/>
+              </w:rPr>
+              <w:fldChar w:fldCharType="separate"/>
+            </w:r>
+            <w:r>
+              <w:rPr>
+                <w:noProof/>
+                <w:webHidden/>
+              </w:rPr>
+              <w:t>19</w:t>
+            </w:r>
+            <w:r>
+              <w:rPr>
+                <w:noProof/>
+                <w:webHidden/>
+              </w:rPr>
+              <w:fldChar w:fldCharType="end"/>
+            </w:r>
+          </w:hyperlink>
+        </w:p>
+        <w:p>
+          <w:pPr>
+            <w:pStyle w:val="TM2"/>
+            <w:tabs>
+              <w:tab w:val="right" w:leader="dot" w:pos="9062"/>
+            </w:tabs>
+            <w:rPr>
+              <w:rFonts w:eastAsiaTheme="minorEastAsia"/>
+              <w:noProof/>
+              <w:sz w:val="22"/>
+              <w:lang w:eastAsia="fr-FR"/>
+            </w:rPr>
+          </w:pPr>
+          <w:hyperlink w:anchor="_Toc127210983" w:history="1">
+            <w:r>
+              <w:rPr>
+                <w:rStyle w:val="Lienhypertexte"/>
+                <w:noProof/>
+              </w:rPr>
+              <w:t>Système d’évaluation du ranking</w:t>
+            </w:r>
+            <w:r>
+              <w:rPr>
+                <w:noProof/>
+                <w:webHidden/>
+              </w:rPr>
+              <w:tab/>
+            </w:r>
+            <w:r>
+              <w:rPr>
+                <w:noProof/>
+                <w:webHidden/>
+              </w:rPr>
+              <w:fldChar w:fldCharType="begin"/>
+            </w:r>
+            <w:r>
+              <w:rPr>
+                <w:noProof/>
+                <w:webHidden/>
+              </w:rPr>
+              <w:instrText xml:space="preserve"> PAGEREF _Toc127210983 \h </w:instrText>
+            </w:r>
+            <w:r>
+              <w:rPr>
+                <w:noProof/>
+                <w:webHidden/>
+              </w:rPr>
+            </w:r>
+            <w:r>
+              <w:rPr>
+                <w:noProof/>
+                <w:webHidden/>
+              </w:rPr>
+              <w:fldChar w:fldCharType="separate"/>
+            </w:r>
+            <w:r>
+              <w:rPr>
+                <w:noProof/>
+                <w:webHidden/>
+              </w:rPr>
+              <w:t>20</w:t>
+            </w:r>
+            <w:r>
+              <w:rPr>
+                <w:noProof/>
+                <w:webHidden/>
+              </w:rPr>
+              <w:fldChar w:fldCharType="end"/>
+            </w:r>
+          </w:hyperlink>
+        </w:p>
+        <w:p>
+          <w:pPr>
+            <w:pStyle w:val="TM2"/>
+            <w:tabs>
+              <w:tab w:val="right" w:leader="dot" w:pos="9062"/>
+            </w:tabs>
+            <w:rPr>
+              <w:rFonts w:eastAsiaTheme="minorEastAsia"/>
+              <w:noProof/>
+              <w:sz w:val="22"/>
+              <w:lang w:eastAsia="fr-FR"/>
+            </w:rPr>
+          </w:pPr>
+          <w:hyperlink w:anchor="_Toc127210984" w:history="1">
+            <w:r>
+              <w:rPr>
+                <w:rStyle w:val="Lienhypertexte"/>
+                <w:noProof/>
+              </w:rPr>
+              <w:t>Résultat du ranking</w:t>
+            </w:r>
+            <w:r>
+              <w:rPr>
+                <w:noProof/>
+                <w:webHidden/>
+              </w:rPr>
+              <w:tab/>
+            </w:r>
+            <w:r>
+              <w:rPr>
+                <w:noProof/>
+                <w:webHidden/>
+              </w:rPr>
+              <w:fldChar w:fldCharType="begin"/>
+            </w:r>
+            <w:r>
+              <w:rPr>
+                <w:noProof/>
+                <w:webHidden/>
+              </w:rPr>
+              <w:instrText xml:space="preserve"> PAGEREF _Toc127210984 \h </w:instrText>
             </w:r>
             <w:r>
               <w:rPr>
@@ -1998,13 +2211,13 @@
               <w:lang w:eastAsia="fr-FR"/>
             </w:rPr>
           </w:pPr>
-          <w:hyperlink w:anchor="_Toc127100043" w:history="1">
+          <w:hyperlink w:anchor="_Toc127210985" w:history="1">
             <w:r>
               <w:rPr>
                 <w:rStyle w:val="Lienhypertexte"/>
                 <w:noProof/>
               </w:rPr>
-              <w:t>Annexes</w:t>
+              <w:t>Conclusion</w:t>
             </w:r>
             <w:r>
               <w:rPr>
@@ -2025,7 +2238,7 @@
                 <w:noProof/>
                 <w:webHidden/>
               </w:rPr>
-              <w:instrText xml:space="preserve"> PAGEREF _Toc127100043 \h </w:instrText>
+              <w:instrText xml:space="preserve"> PAGEREF _Toc127210985 \h </w:instrText>
             </w:r>
             <w:r>
               <w:rPr>
@@ -2069,13 +2282,13 @@
               <w:lang w:eastAsia="fr-FR"/>
             </w:rPr>
           </w:pPr>
-          <w:hyperlink w:anchor="_Toc127100044" w:history="1">
+          <w:hyperlink w:anchor="_Toc127210986" w:history="1">
             <w:r>
               <w:rPr>
                 <w:rStyle w:val="Lienhypertexte"/>
                 <w:noProof/>
               </w:rPr>
-              <w:t>Bibliographie</w:t>
+              <w:t>Annexes</w:t>
             </w:r>
             <w:r>
               <w:rPr>
@@ -2096,7 +2309,7 @@
                 <w:noProof/>
                 <w:webHidden/>
               </w:rPr>
-              <w:instrText xml:space="preserve"> PAGEREF _Toc127100044 \h </w:instrText>
+              <w:instrText xml:space="preserve"> PAGEREF _Toc127210986 \h </w:instrText>
             </w:r>
             <w:r>
               <w:rPr>
@@ -2140,12 +2353,83 @@
               <w:lang w:eastAsia="fr-FR"/>
             </w:rPr>
           </w:pPr>
-          <w:hyperlink w:anchor="_Toc127100045" w:history="1">
+          <w:hyperlink w:anchor="_Toc127210987" w:history="1">
             <w:r>
               <w:rPr>
                 <w:rStyle w:val="Lienhypertexte"/>
                 <w:noProof/>
               </w:rPr>
+              <w:t>Bibliographie</w:t>
+            </w:r>
+            <w:r>
+              <w:rPr>
+                <w:noProof/>
+                <w:webHidden/>
+              </w:rPr>
+              <w:tab/>
+            </w:r>
+            <w:r>
+              <w:rPr>
+                <w:noProof/>
+                <w:webHidden/>
+              </w:rPr>
+              <w:fldChar w:fldCharType="begin"/>
+            </w:r>
+            <w:r>
+              <w:rPr>
+                <w:noProof/>
+                <w:webHidden/>
+              </w:rPr>
+              <w:instrText xml:space="preserve"> PAGEREF _Toc127210987 \h </w:instrText>
+            </w:r>
+            <w:r>
+              <w:rPr>
+                <w:noProof/>
+                <w:webHidden/>
+              </w:rPr>
+            </w:r>
+            <w:r>
+              <w:rPr>
+                <w:noProof/>
+                <w:webHidden/>
+              </w:rPr>
+              <w:fldChar w:fldCharType="separate"/>
+            </w:r>
+            <w:r>
+              <w:rPr>
+                <w:noProof/>
+                <w:webHidden/>
+              </w:rPr>
+              <w:t>20</w:t>
+            </w:r>
+            <w:r>
+              <w:rPr>
+                <w:noProof/>
+                <w:webHidden/>
+              </w:rPr>
+              <w:fldChar w:fldCharType="end"/>
+            </w:r>
+          </w:hyperlink>
+        </w:p>
+        <w:p>
+          <w:pPr>
+            <w:pStyle w:val="TM1"/>
+            <w:tabs>
+              <w:tab w:val="right" w:leader="dot" w:pos="9062"/>
+            </w:tabs>
+            <w:rPr>
+              <w:rFonts w:eastAsiaTheme="minorEastAsia"/>
+              <w:noProof/>
+              <w:sz w:val="22"/>
+              <w:lang w:eastAsia="fr-FR"/>
+            </w:rPr>
+          </w:pPr>
+          <w:hyperlink w:anchor="_Toc127210988" w:history="1">
+            <w:r>
+              <w:rPr>
+                <w:rStyle w:val="Lienhypertexte"/>
+                <w:noProof/>
+              </w:rPr>
               <w:t>Liens des ressources</w:t>
             </w:r>
             <w:r>
@@ -2167,7 +2451,7 @@
                 <w:noProof/>
                 <w:webHidden/>
               </w:rPr>
-              <w:instrText xml:space="preserve"> PAGEREF _Toc127100045 \h </w:instrText>
+              <w:instrText xml:space="preserve"> PAGEREF _Toc127210988 \h </w:instrText>
             </w:r>
             <w:r>
               <w:rPr>
@@ -2222,7 +2506,7 @@
       <w:pPr>
         <w:pStyle w:val="Titre1"/>
       </w:pPr>
-      <w:bookmarkStart w:id="1" w:name="_Toc127100023"/>
+      <w:bookmarkStart w:id="1" w:name="_Toc127210962"/>
       <w:r>
         <w:t>Introduction</w:t>
       </w:r>
@@ -2332,7 +2616,7 @@
       <w:pPr>
         <w:pStyle w:val="Titre1"/>
       </w:pPr>
-      <w:bookmarkStart w:id="2" w:name="_Toc127100024"/>
+      <w:bookmarkStart w:id="2" w:name="_Toc127210963"/>
       <w:r>
         <w:t>L</w:t>
       </w:r>
@@ -2377,7 +2661,7 @@
       <w:pPr>
         <w:pStyle w:val="Titre2"/>
       </w:pPr>
-      <w:bookmarkStart w:id="3" w:name="_Toc127100025"/>
+      <w:bookmarkStart w:id="3" w:name="_Toc127210964"/>
       <w:r>
         <w:t>La problématique qu’adressent les EDR</w:t>
       </w:r>
@@ -2430,7 +2714,7 @@
       <w:pPr>
         <w:pStyle w:val="Titre3"/>
       </w:pPr>
-      <w:bookmarkStart w:id="4" w:name="_Toc127100026"/>
+      <w:bookmarkStart w:id="4" w:name="_Toc127210965"/>
       <w:r>
         <w:t>Documents malveillants : phishing</w:t>
       </w:r>
@@ -2453,7 +2737,7 @@
       <w:pPr>
         <w:pStyle w:val="Titre3"/>
       </w:pPr>
-      <w:bookmarkStart w:id="5" w:name="_Toc127100027"/>
+      <w:bookmarkStart w:id="5" w:name="_Toc127210966"/>
       <w:r>
         <w:t>Mouvement latéral</w:t>
       </w:r>
@@ -2517,7 +2801,7 @@
       <w:pPr>
         <w:pStyle w:val="Titre2"/>
       </w:pPr>
-      <w:bookmarkStart w:id="6" w:name="_Toc127100028"/>
+      <w:bookmarkStart w:id="6" w:name="_Toc127210967"/>
       <w:r>
         <w:t>Les fonctionnalités fondamentales d’un EDR</w:t>
       </w:r>
@@ -2873,7 +3157,7 @@
       <w:pPr>
         <w:pStyle w:val="Titre2"/>
       </w:pPr>
-      <w:bookmarkStart w:id="7" w:name="_Toc127100029"/>
+      <w:bookmarkStart w:id="7" w:name="_Toc127210968"/>
       <w:r>
         <w:lastRenderedPageBreak/>
         <w:t xml:space="preserve">Détection lors d’une attaque : </w:t>
@@ -2969,7 +3253,7 @@
       <w:pPr>
         <w:pStyle w:val="Titre1"/>
       </w:pPr>
-      <w:bookmarkStart w:id="8" w:name="_Toc127100030"/>
+      <w:bookmarkStart w:id="8" w:name="_Toc127210969"/>
       <w:r>
         <w:t>Le marché des EDR</w:t>
       </w:r>
@@ -2998,7 +3282,7 @@
       <w:pPr>
         <w:pStyle w:val="Titre2"/>
       </w:pPr>
-      <w:bookmarkStart w:id="9" w:name="_Toc127100031"/>
+      <w:bookmarkStart w:id="9" w:name="_Toc127210970"/>
       <w:r>
         <w:t>Comparatif des solutions EDR</w:t>
       </w:r>
@@ -3626,7 +3910,7 @@
       <w:pPr>
         <w:pStyle w:val="Titre2"/>
       </w:pPr>
-      <w:bookmarkStart w:id="10" w:name="_Toc127100032"/>
+      <w:bookmarkStart w:id="10" w:name="_Toc127210971"/>
       <w:r>
         <w:t>Quel EDR pour quelle entreprise ?</w:t>
       </w:r>
@@ -3637,7 +3921,7 @@
       <w:pPr>
         <w:pStyle w:val="Titre2"/>
       </w:pPr>
-      <w:bookmarkStart w:id="11" w:name="_Toc127100033"/>
+      <w:bookmarkStart w:id="11" w:name="_Toc127210972"/>
       <w:r>
         <w:rPr>
           <w:noProof/>
@@ -3761,7 +4045,7 @@
       <w:pPr>
         <w:pStyle w:val="Titre1"/>
       </w:pPr>
-      <w:bookmarkStart w:id="12" w:name="_Toc127100034"/>
+      <w:bookmarkStart w:id="12" w:name="_Toc127210973"/>
       <w:r>
         <w:t>Les EDR au centre de la sécurité opérationnelle</w:t>
       </w:r>
@@ -3771,7 +4055,7 @@
       <w:pPr>
         <w:pStyle w:val="Titre2"/>
       </w:pPr>
-      <w:bookmarkStart w:id="13" w:name="_Toc127100035"/>
+      <w:bookmarkStart w:id="13" w:name="_Toc127210974"/>
       <w:r>
         <w:t>La sécurité opérationnelle</w:t>
       </w:r>
@@ -4352,7 +4636,7 @@
       <w:pPr>
         <w:pStyle w:val="Titre2"/>
       </w:pPr>
-      <w:bookmarkStart w:id="14" w:name="_Toc127100036"/>
+      <w:bookmarkStart w:id="14" w:name="_Toc127210975"/>
       <w:r>
         <w:t>EDR et SOC</w:t>
       </w:r>
@@ -4760,7 +5044,7 @@
       <w:pPr>
         <w:pStyle w:val="Titre2"/>
       </w:pPr>
-      <w:bookmarkStart w:id="15" w:name="_Toc127100037"/>
+      <w:bookmarkStart w:id="15" w:name="_Toc127210976"/>
       <w:r>
         <w:t>Les limites des EDR</w:t>
       </w:r>
@@ -4787,12 +5071,19 @@
         <w:rPr>
           <w:lang w:eastAsia="fr-FR"/>
         </w:rPr>
-        <w:t>Plusieurs points ont été relevé en rapport aux EDR comme on peut le lire dans l’étude « </w:t>
+        <w:t xml:space="preserve">Plusieurs points ont été relevé en rapport aux EDR comme on peut le lire dans l’étude </w:t>
+      </w:r>
+      <w:r>
+        <w:rPr>
+          <w:szCs w:val="24"/>
+          <w:lang w:eastAsia="fr-FR"/>
+        </w:rPr>
+        <w:t>« </w:t>
       </w:r>
       <w:proofErr w:type="spellStart"/>
       <w:r>
         <w:rPr>
-          <w:sz w:val="22"/>
+          <w:szCs w:val="24"/>
           <w:lang w:eastAsia="fr-FR"/>
         </w:rPr>
         <w:t>Tactical</w:t>
@@ -4800,7 +5091,7 @@
       <w:proofErr w:type="spellEnd"/>
       <w:r>
         <w:rPr>
-          <w:sz w:val="22"/>
+          <w:szCs w:val="24"/>
           <w:lang w:eastAsia="fr-FR"/>
         </w:rPr>
         <w:t xml:space="preserve"> Provenance </w:t>
@@ -4808,7 +5099,7 @@
       <w:proofErr w:type="spellStart"/>
       <w:r>
         <w:rPr>
-          <w:sz w:val="22"/>
+          <w:szCs w:val="24"/>
           <w:lang w:eastAsia="fr-FR"/>
         </w:rPr>
         <w:t>Analysis</w:t>
@@ -4816,7 +5107,7 @@
       <w:proofErr w:type="spellEnd"/>
       <w:r>
         <w:rPr>
-          <w:sz w:val="22"/>
+          <w:szCs w:val="24"/>
           <w:lang w:eastAsia="fr-FR"/>
         </w:rPr>
         <w:t xml:space="preserve"> for Endpoint </w:t>
@@ -4824,7 +5115,7 @@
       <w:proofErr w:type="spellStart"/>
       <w:r>
         <w:rPr>
-          <w:sz w:val="22"/>
+          <w:szCs w:val="24"/>
           <w:lang w:eastAsia="fr-FR"/>
         </w:rPr>
         <w:t>Detection</w:t>
@@ -4832,7 +5123,7 @@
       <w:proofErr w:type="spellEnd"/>
       <w:r>
         <w:rPr>
-          <w:sz w:val="22"/>
+          <w:szCs w:val="24"/>
           <w:lang w:eastAsia="fr-FR"/>
         </w:rPr>
         <w:t xml:space="preserve"> and </w:t>
@@ -4840,7 +5131,7 @@
       <w:proofErr w:type="spellStart"/>
       <w:r>
         <w:rPr>
-          <w:sz w:val="22"/>
+          <w:szCs w:val="24"/>
           <w:lang w:eastAsia="fr-FR"/>
         </w:rPr>
         <w:t>Response</w:t>
@@ -4848,7 +5139,7 @@
       <w:proofErr w:type="spellEnd"/>
       <w:r>
         <w:rPr>
-          <w:sz w:val="22"/>
+          <w:szCs w:val="24"/>
           <w:lang w:eastAsia="fr-FR"/>
         </w:rPr>
         <w:t xml:space="preserve"> </w:t>
@@ -4856,7 +5147,7 @@
       <w:proofErr w:type="spellStart"/>
       <w:r>
         <w:rPr>
-          <w:sz w:val="22"/>
+          <w:szCs w:val="24"/>
           <w:lang w:eastAsia="fr-FR"/>
         </w:rPr>
         <w:t>Systems</w:t>
@@ -5121,7 +5412,19 @@
         <w:rPr>
           <w:lang w:eastAsia="fr-FR"/>
         </w:rPr>
-        <w:t xml:space="preserve"> Ils vont reprocher aux EDR plusieurs point :</w:t>
+        <w:t xml:space="preserve"> Ils vont reprocher aux EDR plusieurs point</w:t>
+      </w:r>
+      <w:r>
+        <w:rPr>
+          <w:lang w:eastAsia="fr-FR"/>
+        </w:rPr>
+        <w:t>s</w:t>
+      </w:r>
+      <w:r>
+        <w:rPr>
+          <w:lang w:eastAsia="fr-FR"/>
+        </w:rPr>
+        <w:t> :</w:t>
       </w:r>
     </w:p>
     <w:p>
@@ -5182,14 +5485,14 @@
         <w:rPr>
           <w:lang w:eastAsia="fr-FR"/>
         </w:rPr>
-        <w:t>Pour conclure, les EDR vont être un outil incontournable pour répondre à un besoin de détection et de remédiation. L’obtention d’un EDR va impliquer d’avoir un SOC ayant les connaissant et le niveau d’expertise suffisant afin d’exploité les alertes et données remonté avec l’EDR, ainsi qu’un système de type SIEM afin d’améliorer l’analyse et la conservation des journaux d’événement sur le long terme. On peut reprocher aux solutions dites « détection et réponse » d’être basé sur la remédiation post-exécution.</w:t>
+        <w:t>Pour conclure, les EDR vont être un outil incontournable pour répondre à un besoin de détection et de remédiation. L’obtention d’un EDR va impliquer d’avoir un SOC ayant les connaissant et le niveau d’expertise suffisant afin d’exploité les alertes et données remonté, ainsi qu’un système de type SIEM afin d’améliorer l’analyse et la conservation des journaux d’événement sur le long terme. On peut reprocher aux solutions dites « détection et réponse » d’être basé sur la remédiation post-exécution.</w:t>
       </w:r>
     </w:p>
     <w:p>
       <w:pPr>
         <w:pStyle w:val="Titre1"/>
       </w:pPr>
-      <w:bookmarkStart w:id="16" w:name="_Toc127100038"/>
+      <w:bookmarkStart w:id="16" w:name="_Toc127210977"/>
       <w:r>
         <w:t>Vers un futur en XDR ?</w:t>
       </w:r>
@@ -5325,7 +5628,7 @@
       <w:pPr>
         <w:pStyle w:val="Titre2"/>
       </w:pPr>
-      <w:bookmarkStart w:id="18" w:name="_Toc127100039"/>
+      <w:bookmarkStart w:id="18" w:name="_Toc127210978"/>
       <w:r>
         <w:t>Qu’est-ce qu’un XDR</w:t>
       </w:r>
@@ -5700,7 +6003,7 @@
       <w:pPr>
         <w:pStyle w:val="Titre2"/>
       </w:pPr>
-      <w:bookmarkStart w:id="20" w:name="_Toc127100040"/>
+      <w:bookmarkStart w:id="20" w:name="_Toc127210979"/>
       <w:r>
         <w:lastRenderedPageBreak/>
         <w:t>XDR vs EDR</w:t>
@@ -5876,7 +6179,7 @@
       <w:pPr>
         <w:pStyle w:val="Titre2"/>
       </w:pPr>
-      <w:bookmarkStart w:id="22" w:name="_Toc127100041"/>
+      <w:bookmarkStart w:id="22" w:name="_Toc127210980"/>
       <w:r>
         <w:t>L’XDR est-il vraiment le futur ?</w:t>
       </w:r>
@@ -5947,41 +6250,560 @@
       <w:pPr>
         <w:pStyle w:val="Titre1"/>
       </w:pPr>
-      <w:bookmarkStart w:id="24" w:name="_Toc127100042"/>
+      <w:bookmarkStart w:id="24" w:name="_Toc127210981"/>
+      <w:r>
+        <w:t>Outil : Scraper EDR</w:t>
+      </w:r>
+      <w:bookmarkEnd w:id="24"/>
+    </w:p>
+    <w:p/>
+    <w:p>
+      <w:r>
+        <w:t>Dans le cadre de notre étude de l’art, il nous a été demandé de réaliser un scraper après réflexion nous avons décidé de partir sur un scraper permettant d’obtenir les CVE</w:t>
+      </w:r>
+      <w:r>
+        <w:t xml:space="preserve"> </w:t>
+      </w:r>
+      <w:r>
+        <w:t xml:space="preserve">afin d’établir plusieurs graphiques ainsi qu’un </w:t>
+      </w:r>
+      <w:proofErr w:type="spellStart"/>
+      <w:r>
+        <w:t>ranking</w:t>
+      </w:r>
+      <w:proofErr w:type="spellEnd"/>
+      <w:r>
+        <w:t>.</w:t>
+      </w:r>
+    </w:p>
+    <w:p>
+      <w:r>
+        <w:t xml:space="preserve">Lors du </w:t>
+      </w:r>
+      <w:proofErr w:type="spellStart"/>
+      <w:r>
+        <w:t>scraping</w:t>
+      </w:r>
+      <w:proofErr w:type="spellEnd"/>
+      <w:r>
+        <w:t xml:space="preserve"> nous collectons les données suivantes :</w:t>
+      </w:r>
+    </w:p>
+    <w:p>
+      <w:pPr>
+        <w:pStyle w:val="Paragraphedeliste"/>
+        <w:numPr>
+          <w:ilvl w:val="0"/>
+          <w:numId w:val="13"/>
+        </w:numPr>
+      </w:pPr>
+      <w:r>
+        <w:t>Nom solution</w:t>
+      </w:r>
+    </w:p>
+    <w:p>
+      <w:pPr>
+        <w:pStyle w:val="Paragraphedeliste"/>
+        <w:numPr>
+          <w:ilvl w:val="0"/>
+          <w:numId w:val="13"/>
+        </w:numPr>
+      </w:pPr>
+      <w:r>
+        <w:t>Numéro CVE</w:t>
+      </w:r>
+    </w:p>
+    <w:p>
+      <w:pPr>
+        <w:pStyle w:val="Paragraphedeliste"/>
+        <w:numPr>
+          <w:ilvl w:val="0"/>
+          <w:numId w:val="13"/>
+        </w:numPr>
+      </w:pPr>
+      <w:r>
+        <w:t>CVE ID</w:t>
+      </w:r>
+    </w:p>
+    <w:p>
+      <w:pPr>
+        <w:pStyle w:val="Paragraphedeliste"/>
+        <w:numPr>
+          <w:ilvl w:val="0"/>
+          <w:numId w:val="13"/>
+        </w:numPr>
+      </w:pPr>
+      <w:r>
+        <w:t xml:space="preserve">Type de vulnérabilité </w:t>
+      </w:r>
+    </w:p>
+    <w:p>
+      <w:pPr>
+        <w:pStyle w:val="Paragraphedeliste"/>
+        <w:numPr>
+          <w:ilvl w:val="0"/>
+          <w:numId w:val="13"/>
+        </w:numPr>
+      </w:pPr>
+      <w:r>
+        <w:t>Date de publication</w:t>
+      </w:r>
+    </w:p>
+    <w:p>
+      <w:pPr>
+        <w:pStyle w:val="Paragraphedeliste"/>
+        <w:numPr>
+          <w:ilvl w:val="0"/>
+          <w:numId w:val="13"/>
+        </w:numPr>
+      </w:pPr>
+      <w:r>
+        <w:t>Date de patch</w:t>
+      </w:r>
+    </w:p>
+    <w:p>
+      <w:pPr>
+        <w:pStyle w:val="Paragraphedeliste"/>
+        <w:numPr>
+          <w:ilvl w:val="0"/>
+          <w:numId w:val="13"/>
+        </w:numPr>
+      </w:pPr>
+      <w:r>
+        <w:t>Score</w:t>
+      </w:r>
+    </w:p>
+    <w:p>
+      <w:r>
+        <w:t>A partir ces données no</w:t>
+      </w:r>
+      <w:r>
+        <w:t>tre solution</w:t>
+      </w:r>
+      <w:r>
+        <w:t xml:space="preserve"> </w:t>
+      </w:r>
+      <w:r>
+        <w:t>permet d’afficher</w:t>
+      </w:r>
+      <w:r>
+        <w:t xml:space="preserve"> </w:t>
+      </w:r>
+      <w:r>
+        <w:t>plusieurs graphes qui représente :</w:t>
+      </w:r>
+    </w:p>
+    <w:p>
+      <w:pPr>
+        <w:pStyle w:val="Paragraphedeliste"/>
+        <w:numPr>
+          <w:ilvl w:val="0"/>
+          <w:numId w:val="14"/>
+        </w:numPr>
+      </w:pPr>
+      <w:r>
+        <w:t>La gravité moyenne des CVE par solution,</w:t>
+      </w:r>
+    </w:p>
+    <w:p>
+      <w:pPr>
+        <w:pStyle w:val="Paragraphedeliste"/>
+        <w:numPr>
+          <w:ilvl w:val="0"/>
+          <w:numId w:val="14"/>
+        </w:numPr>
+      </w:pPr>
+      <w:r>
+        <w:t xml:space="preserve">Le délai avant </w:t>
+      </w:r>
+      <w:r>
+        <w:t xml:space="preserve">la sortie </w:t>
+      </w:r>
+      <w:r>
+        <w:t>d</w:t>
+      </w:r>
+      <w:r>
+        <w:t>u</w:t>
+      </w:r>
+      <w:r>
+        <w:t xml:space="preserve"> patch en moyenne par solution,</w:t>
+      </w:r>
+    </w:p>
+    <w:p>
+      <w:pPr>
+        <w:pStyle w:val="Paragraphedeliste"/>
+        <w:numPr>
+          <w:ilvl w:val="0"/>
+          <w:numId w:val="14"/>
+        </w:numPr>
+      </w:pPr>
+      <w:r>
+        <w:t>Nombre de CVE par solution,</w:t>
+      </w:r>
+    </w:p>
+    <w:p>
+      <w:pPr>
+        <w:pStyle w:val="Paragraphedeliste"/>
+        <w:numPr>
+          <w:ilvl w:val="0"/>
+          <w:numId w:val="14"/>
+        </w:numPr>
+      </w:pPr>
+      <w:r>
+        <w:t xml:space="preserve">Et le </w:t>
+      </w:r>
+      <w:proofErr w:type="spellStart"/>
+      <w:r>
+        <w:t>ranking</w:t>
+      </w:r>
+      <w:proofErr w:type="spellEnd"/>
+      <w:r>
+        <w:t xml:space="preserve"> des solutions.</w:t>
+      </w:r>
+    </w:p>
+    <w:p>
+      <w:pPr>
+        <w:pStyle w:val="Paragraphedeliste"/>
+        <w:ind w:left="833"/>
+      </w:pPr>
+    </w:p>
+    <w:p>
+      <w:pPr>
+        <w:pStyle w:val="Titre2"/>
+      </w:pPr>
+      <w:bookmarkStart w:id="25" w:name="_Toc127210982"/>
+      <w:r>
+        <w:t xml:space="preserve">Indicateurs </w:t>
+      </w:r>
+      <w:proofErr w:type="spellStart"/>
+      <w:r>
+        <w:t>Ranking</w:t>
+      </w:r>
+      <w:bookmarkEnd w:id="25"/>
+      <w:proofErr w:type="spellEnd"/>
+    </w:p>
+    <w:p/>
+    <w:p>
+      <w:pPr>
+        <w:rPr>
+          <w:lang w:eastAsia="fr-FR"/>
+        </w:rPr>
+      </w:pPr>
+      <w:r>
+        <w:rPr>
+          <w:lang w:eastAsia="fr-FR"/>
+        </w:rPr>
+        <w:t xml:space="preserve">Pour établir notre </w:t>
+      </w:r>
+      <w:proofErr w:type="spellStart"/>
+      <w:r>
+        <w:rPr>
+          <w:lang w:eastAsia="fr-FR"/>
+        </w:rPr>
+        <w:t>ranking</w:t>
+      </w:r>
+      <w:proofErr w:type="spellEnd"/>
+      <w:r>
+        <w:rPr>
+          <w:lang w:eastAsia="fr-FR"/>
+        </w:rPr>
+        <w:t xml:space="preserve"> nous avons </w:t>
+      </w:r>
+      <w:r>
+        <w:rPr>
+          <w:lang w:eastAsia="fr-FR"/>
+        </w:rPr>
+        <w:t>dû</w:t>
+      </w:r>
+      <w:r>
+        <w:rPr>
+          <w:lang w:eastAsia="fr-FR"/>
+        </w:rPr>
+        <w:t xml:space="preserve"> se baser sur trois indicateurs en rapport aux CVE</w:t>
+      </w:r>
+      <w:r>
+        <w:rPr>
+          <w:lang w:eastAsia="fr-FR"/>
+        </w:rPr>
+        <w:t xml:space="preserve"> des solutions</w:t>
+      </w:r>
+      <w:r>
+        <w:rPr>
+          <w:lang w:eastAsia="fr-FR"/>
+        </w:rPr>
+        <w:t xml:space="preserve"> qui sont les suivant</w:t>
+      </w:r>
+      <w:r>
+        <w:rPr>
+          <w:lang w:eastAsia="fr-FR"/>
+        </w:rPr>
+        <w:t>s</w:t>
+      </w:r>
+      <w:r>
+        <w:rPr>
+          <w:lang w:eastAsia="fr-FR"/>
+        </w:rPr>
+        <w:t> :</w:t>
+      </w:r>
+    </w:p>
+    <w:p>
+      <w:pPr>
+        <w:pStyle w:val="Paragraphedeliste"/>
+        <w:numPr>
+          <w:ilvl w:val="0"/>
+          <w:numId w:val="15"/>
+        </w:numPr>
+        <w:rPr>
+          <w:lang w:eastAsia="fr-FR"/>
+        </w:rPr>
+      </w:pPr>
+      <w:r>
+        <w:rPr>
+          <w:lang w:eastAsia="fr-FR"/>
+        </w:rPr>
+        <w:t>La gravité</w:t>
+      </w:r>
+      <w:r>
+        <w:rPr>
+          <w:lang w:eastAsia="fr-FR"/>
+        </w:rPr>
+        <w:t xml:space="preserve"> moyenne des </w:t>
+      </w:r>
+      <w:proofErr w:type="gramStart"/>
+      <w:r>
+        <w:rPr>
+          <w:lang w:eastAsia="fr-FR"/>
+        </w:rPr>
+        <w:t>CVE ,</w:t>
+      </w:r>
+      <w:proofErr w:type="gramEnd"/>
+    </w:p>
+    <w:p>
+      <w:pPr>
+        <w:pStyle w:val="Paragraphedeliste"/>
+        <w:numPr>
+          <w:ilvl w:val="0"/>
+          <w:numId w:val="15"/>
+        </w:numPr>
+        <w:rPr>
+          <w:lang w:eastAsia="fr-FR"/>
+        </w:rPr>
+      </w:pPr>
+      <w:r>
+        <w:rPr>
+          <w:lang w:eastAsia="fr-FR"/>
+        </w:rPr>
+        <w:t>Le délai moyen avant la sortie du patch,</w:t>
+      </w:r>
+    </w:p>
+    <w:p>
+      <w:pPr>
+        <w:pStyle w:val="Paragraphedeliste"/>
+        <w:numPr>
+          <w:ilvl w:val="0"/>
+          <w:numId w:val="15"/>
+        </w:numPr>
+        <w:rPr>
+          <w:lang w:eastAsia="fr-FR"/>
+        </w:rPr>
+      </w:pPr>
+      <w:r>
+        <w:rPr>
+          <w:lang w:eastAsia="fr-FR"/>
+        </w:rPr>
+        <w:t>Et le nombre de CVE.</w:t>
+      </w:r>
+    </w:p>
+    <w:p>
+      <w:pPr>
+        <w:pStyle w:val="Paragraphedeliste"/>
+        <w:rPr>
+          <w:lang w:eastAsia="fr-FR"/>
+        </w:rPr>
+      </w:pPr>
+    </w:p>
+    <w:p>
+      <w:pPr>
+        <w:pStyle w:val="Titre2"/>
+      </w:pPr>
+      <w:bookmarkStart w:id="26" w:name="_Toc127210983"/>
+      <w:r>
+        <w:lastRenderedPageBreak/>
+        <w:t xml:space="preserve">Système d’évaluation du </w:t>
+      </w:r>
+      <w:proofErr w:type="spellStart"/>
+      <w:r>
+        <w:t>ranking</w:t>
+      </w:r>
+      <w:bookmarkEnd w:id="26"/>
+      <w:proofErr w:type="spellEnd"/>
+    </w:p>
+    <w:p/>
+    <w:p>
+      <w:r>
+        <w:t xml:space="preserve">Notre </w:t>
+      </w:r>
+      <w:proofErr w:type="spellStart"/>
+      <w:r>
+        <w:t>ranking</w:t>
+      </w:r>
+      <w:proofErr w:type="spellEnd"/>
+      <w:r>
+        <w:t xml:space="preserve"> vas attribuer une note allant de 0 à 10 pour chaque solution sélectionnée en se basant sur les indicateurs cités plus haut.</w:t>
+      </w:r>
+    </w:p>
+    <w:p>
+      <w:r>
+        <w:t>Les différents indicateurs non pas la même pondération pour la note attribuée :</w:t>
+      </w:r>
+    </w:p>
+    <w:p>
+      <w:pPr>
+        <w:pStyle w:val="Paragraphedeliste"/>
+        <w:numPr>
+          <w:ilvl w:val="0"/>
+          <w:numId w:val="16"/>
+        </w:numPr>
+      </w:pPr>
+      <w:r>
+        <w:t>L’indicateur de la gravité moyenne des CVE va compter pour 4 points. Pour qu’une solution est la note maximale</w:t>
+      </w:r>
+      <w:r>
+        <w:t xml:space="preserve"> elle devra avoir une moyenne à 0 de gravité. </w:t>
+      </w:r>
+    </w:p>
+    <w:p>
+      <w:pPr>
+        <w:pStyle w:val="Paragraphedeliste"/>
+        <w:numPr>
+          <w:ilvl w:val="0"/>
+          <w:numId w:val="16"/>
+        </w:numPr>
+      </w:pPr>
+      <w:r>
+        <w:t xml:space="preserve">Pour l’indicateur de délai moyen avant la sortie du patch va compter pour 5 points. Afin d’obtenir 5 point la solution devra avoir patcher en moyenne dans la journée même de la CVE. Une solution obtiendra 0 </w:t>
+      </w:r>
+      <w:r>
+        <w:t xml:space="preserve">point </w:t>
+      </w:r>
+      <w:r>
+        <w:t xml:space="preserve">des lors qu’elle dépassera 21 jours de moyenne de patch. Nous avons </w:t>
+      </w:r>
+      <w:r>
+        <w:t>établi</w:t>
+      </w:r>
+      <w:r>
+        <w:t xml:space="preserve"> la limite de 21 jours en ce basant sur la médiane du </w:t>
+      </w:r>
+      <w:proofErr w:type="spellStart"/>
+      <w:r>
+        <w:t>dwell</w:t>
+      </w:r>
+      <w:proofErr w:type="spellEnd"/>
+      <w:r>
+        <w:t xml:space="preserve"> time</w:t>
+      </w:r>
+      <w:r>
+        <w:t xml:space="preserve">. Le </w:t>
+      </w:r>
+      <w:proofErr w:type="spellStart"/>
+      <w:r>
+        <w:t>dwell</w:t>
+      </w:r>
+      <w:proofErr w:type="spellEnd"/>
+      <w:r>
+        <w:t xml:space="preserve"> time représente la durée pendant laquelle un cyberattaquant a le champ libre, depuis le moment où il est entré au moment où il est éradiqué.</w:t>
+      </w:r>
+    </w:p>
+    <w:p>
+      <w:pPr>
+        <w:pStyle w:val="Paragraphedeliste"/>
+        <w:numPr>
+          <w:ilvl w:val="0"/>
+          <w:numId w:val="16"/>
+        </w:numPr>
+      </w:pPr>
+      <w:r>
+        <w:t>Et pour finir l’indicateur du nombre de CVE moyen va permettre d’attribuer le dernier point manquant. Afin d’attribué ce dernier point nous allons ce basé sur l’EDR ayant le plus de CVE et celui ayant le moins. Puis avec un produit en crois nous attribuons les points au</w:t>
+      </w:r>
+      <w:r>
+        <w:t>x autres solutions.</w:t>
+      </w:r>
+    </w:p>
+    <w:p>
+      <w:r>
+        <w:t xml:space="preserve">Le total des points obtenu établira l’ordre des solutions de notre </w:t>
+      </w:r>
+      <w:proofErr w:type="spellStart"/>
+      <w:r>
+        <w:t>ranking</w:t>
+      </w:r>
+      <w:proofErr w:type="spellEnd"/>
+      <w:r>
+        <w:t xml:space="preserve">. </w:t>
+      </w:r>
+    </w:p>
+    <w:p>
+      <w:pPr>
+        <w:pStyle w:val="Titre2"/>
+      </w:pPr>
+      <w:bookmarkStart w:id="27" w:name="_Toc127210984"/>
+      <w:r>
+        <w:t xml:space="preserve">Résultat du </w:t>
+      </w:r>
+      <w:proofErr w:type="spellStart"/>
+      <w:r>
+        <w:t>ranking</w:t>
+      </w:r>
+      <w:bookmarkEnd w:id="27"/>
+      <w:proofErr w:type="spellEnd"/>
+    </w:p>
+    <w:p>
+      <w:pPr>
+        <w:rPr>
+          <w:lang w:eastAsia="fr-FR"/>
+        </w:rPr>
+      </w:pPr>
+    </w:p>
+    <w:p>
+      <w:pPr>
+        <w:pStyle w:val="Titre1"/>
+      </w:pPr>
+      <w:bookmarkStart w:id="28" w:name="_Toc127210985"/>
       <w:r>
         <w:t>Conclusion</w:t>
       </w:r>
-      <w:bookmarkEnd w:id="24"/>
+      <w:bookmarkEnd w:id="28"/>
     </w:p>
     <w:p>
       <w:pPr>
         <w:pStyle w:val="Titre1"/>
       </w:pPr>
-      <w:bookmarkStart w:id="25" w:name="_Toc127100043"/>
+      <w:bookmarkStart w:id="29" w:name="_Toc127210986"/>
       <w:r>
         <w:t>Annexes</w:t>
       </w:r>
-      <w:bookmarkEnd w:id="25"/>
+      <w:bookmarkEnd w:id="29"/>
     </w:p>
     <w:p>
       <w:pPr>
         <w:pStyle w:val="Titre1"/>
       </w:pPr>
-      <w:bookmarkStart w:id="26" w:name="_Toc127100044"/>
+      <w:bookmarkStart w:id="30" w:name="_Toc127210987"/>
       <w:r>
         <w:t>Bibliographie</w:t>
       </w:r>
-      <w:bookmarkEnd w:id="26"/>
+      <w:bookmarkEnd w:id="30"/>
     </w:p>
     <w:p>
       <w:pPr>
         <w:pStyle w:val="Titre1"/>
       </w:pPr>
-      <w:bookmarkStart w:id="27" w:name="_Toc127100045"/>
+      <w:bookmarkStart w:id="31" w:name="_Toc127210988"/>
       <w:r>
         <w:t>Liens des ressources</w:t>
       </w:r>
-      <w:bookmarkEnd w:id="27"/>
+      <w:bookmarkEnd w:id="31"/>
     </w:p>
     <w:p>
       <w:r>
@@ -5993,7 +6815,13 @@
       </w:r>
       <w:proofErr w:type="spellEnd"/>
       <w:r>
-        <w:t xml:space="preserve"> des codes source :</w:t>
+        <w:t xml:space="preserve"> des codes </w:t>
+      </w:r>
+      <w:r>
+        <w:t>²</w:t>
+      </w:r>
+      <w:r>
+        <w:t> :</w:t>
       </w:r>
     </w:p>
     <w:p>
@@ -6997,6 +7825,232 @@
     </w:lvl>
   </w:abstractNum>
   <w:abstractNum w:abstractNumId="3" w15:restartNumberingAfterBreak="0">
+    <w:nsid w:val="35BF2644"/>
+    <w:multiLevelType w:val="hybridMultilevel"/>
+    <w:tmpl w:val="8FB806CE"/>
+    <w:lvl w:ilvl="0" w:tplc="040C0001">
+      <w:start w:val="1"/>
+      <w:numFmt w:val="bullet"/>
+      <w:lvlText w:val=""/>
+      <w:lvlJc w:val="left"/>
+      <w:pPr>
+        <w:ind w:left="720" w:hanging="360"/>
+      </w:pPr>
+      <w:rPr>
+        <w:rFonts w:ascii="Symbol" w:hAnsi="Symbol" w:hint="default"/>
+      </w:rPr>
+    </w:lvl>
+    <w:lvl w:ilvl="1" w:tplc="040C0003" w:tentative="1">
+      <w:start w:val="1"/>
+      <w:numFmt w:val="bullet"/>
+      <w:lvlText w:val="o"/>
+      <w:lvlJc w:val="left"/>
+      <w:pPr>
+        <w:ind w:left="1440" w:hanging="360"/>
+      </w:pPr>
+      <w:rPr>
+        <w:rFonts w:ascii="Courier New" w:hAnsi="Courier New" w:cs="Courier New" w:hint="default"/>
+      </w:rPr>
+    </w:lvl>
+    <w:lvl w:ilvl="2" w:tplc="040C0005" w:tentative="1">
+      <w:start w:val="1"/>
+      <w:numFmt w:val="bullet"/>
+      <w:lvlText w:val=""/>
+      <w:lvlJc w:val="left"/>
+      <w:pPr>
+        <w:ind w:left="2160" w:hanging="360"/>
+      </w:pPr>
+      <w:rPr>
+        <w:rFonts w:ascii="Wingdings" w:hAnsi="Wingdings" w:hint="default"/>
+      </w:rPr>
+    </w:lvl>
+    <w:lvl w:ilvl="3" w:tplc="040C0001" w:tentative="1">
+      <w:start w:val="1"/>
+      <w:numFmt w:val="bullet"/>
+      <w:lvlText w:val=""/>
+      <w:lvlJc w:val="left"/>
+      <w:pPr>
+        <w:ind w:left="2880" w:hanging="360"/>
+      </w:pPr>
+      <w:rPr>
+        <w:rFonts w:ascii="Symbol" w:hAnsi="Symbol" w:hint="default"/>
+      </w:rPr>
+    </w:lvl>
+    <w:lvl w:ilvl="4" w:tplc="040C0003" w:tentative="1">
+      <w:start w:val="1"/>
+      <w:numFmt w:val="bullet"/>
+      <w:lvlText w:val="o"/>
+      <w:lvlJc w:val="left"/>
+      <w:pPr>
+        <w:ind w:left="3600" w:hanging="360"/>
+      </w:pPr>
+      <w:rPr>
+        <w:rFonts w:ascii="Courier New" w:hAnsi="Courier New" w:cs="Courier New" w:hint="default"/>
+      </w:rPr>
+    </w:lvl>
+    <w:lvl w:ilvl="5" w:tplc="040C0005" w:tentative="1">
+      <w:start w:val="1"/>
+      <w:numFmt w:val="bullet"/>
+      <w:lvlText w:val=""/>
+      <w:lvlJc w:val="left"/>
+      <w:pPr>
+        <w:ind w:left="4320" w:hanging="360"/>
+      </w:pPr>
+      <w:rPr>
+        <w:rFonts w:ascii="Wingdings" w:hAnsi="Wingdings" w:hint="default"/>
+      </w:rPr>
+    </w:lvl>
+    <w:lvl w:ilvl="6" w:tplc="040C0001" w:tentative="1">
+      <w:start w:val="1"/>
+      <w:numFmt w:val="bullet"/>
+      <w:lvlText w:val=""/>
+      <w:lvlJc w:val="left"/>
+      <w:pPr>
+        <w:ind w:left="5040" w:hanging="360"/>
+      </w:pPr>
+      <w:rPr>
+        <w:rFonts w:ascii="Symbol" w:hAnsi="Symbol" w:hint="default"/>
+      </w:rPr>
+    </w:lvl>
+    <w:lvl w:ilvl="7" w:tplc="040C0003" w:tentative="1">
+      <w:start w:val="1"/>
+      <w:numFmt w:val="bullet"/>
+      <w:lvlText w:val="o"/>
+      <w:lvlJc w:val="left"/>
+      <w:pPr>
+        <w:ind w:left="5760" w:hanging="360"/>
+      </w:pPr>
+      <w:rPr>
+        <w:rFonts w:ascii="Courier New" w:hAnsi="Courier New" w:cs="Courier New" w:hint="default"/>
+      </w:rPr>
+    </w:lvl>
+    <w:lvl w:ilvl="8" w:tplc="040C0005" w:tentative="1">
+      <w:start w:val="1"/>
+      <w:numFmt w:val="bullet"/>
+      <w:lvlText w:val=""/>
+      <w:lvlJc w:val="left"/>
+      <w:pPr>
+        <w:ind w:left="6480" w:hanging="360"/>
+      </w:pPr>
+      <w:rPr>
+        <w:rFonts w:ascii="Wingdings" w:hAnsi="Wingdings" w:hint="default"/>
+      </w:rPr>
+    </w:lvl>
+  </w:abstractNum>
+  <w:abstractNum w:abstractNumId="4" w15:restartNumberingAfterBreak="0">
+    <w:nsid w:val="373D6A9F"/>
+    <w:multiLevelType w:val="hybridMultilevel"/>
+    <w:tmpl w:val="4BE046BE"/>
+    <w:lvl w:ilvl="0" w:tplc="040C0001">
+      <w:start w:val="1"/>
+      <w:numFmt w:val="bullet"/>
+      <w:lvlText w:val=""/>
+      <w:lvlJc w:val="left"/>
+      <w:pPr>
+        <w:ind w:left="720" w:hanging="360"/>
+      </w:pPr>
+      <w:rPr>
+        <w:rFonts w:ascii="Symbol" w:hAnsi="Symbol" w:hint="default"/>
+      </w:rPr>
+    </w:lvl>
+    <w:lvl w:ilvl="1" w:tplc="040C0003" w:tentative="1">
+      <w:start w:val="1"/>
+      <w:numFmt w:val="bullet"/>
+      <w:lvlText w:val="o"/>
+      <w:lvlJc w:val="left"/>
+      <w:pPr>
+        <w:ind w:left="1440" w:hanging="360"/>
+      </w:pPr>
+      <w:rPr>
+        <w:rFonts w:ascii="Courier New" w:hAnsi="Courier New" w:cs="Courier New" w:hint="default"/>
+      </w:rPr>
+    </w:lvl>
+    <w:lvl w:ilvl="2" w:tplc="040C0005" w:tentative="1">
+      <w:start w:val="1"/>
+      <w:numFmt w:val="bullet"/>
+      <w:lvlText w:val=""/>
+      <w:lvlJc w:val="left"/>
+      <w:pPr>
+        <w:ind w:left="2160" w:hanging="360"/>
+      </w:pPr>
+      <w:rPr>
+        <w:rFonts w:ascii="Wingdings" w:hAnsi="Wingdings" w:hint="default"/>
+      </w:rPr>
+    </w:lvl>
+    <w:lvl w:ilvl="3" w:tplc="040C0001" w:tentative="1">
+      <w:start w:val="1"/>
+      <w:numFmt w:val="bullet"/>
+      <w:lvlText w:val=""/>
+      <w:lvlJc w:val="left"/>
+      <w:pPr>
+        <w:ind w:left="2880" w:hanging="360"/>
+      </w:pPr>
+      <w:rPr>
+        <w:rFonts w:ascii="Symbol" w:hAnsi="Symbol" w:hint="default"/>
+      </w:rPr>
+    </w:lvl>
+    <w:lvl w:ilvl="4" w:tplc="040C0003" w:tentative="1">
+      <w:start w:val="1"/>
+      <w:numFmt w:val="bullet"/>
+      <w:lvlText w:val="o"/>
+      <w:lvlJc w:val="left"/>
+      <w:pPr>
+        <w:ind w:left="3600" w:hanging="360"/>
+      </w:pPr>
+      <w:rPr>
+        <w:rFonts w:ascii="Courier New" w:hAnsi="Courier New" w:cs="Courier New" w:hint="default"/>
+      </w:rPr>
+    </w:lvl>
+    <w:lvl w:ilvl="5" w:tplc="040C0005" w:tentative="1">
+      <w:start w:val="1"/>
+      <w:numFmt w:val="bullet"/>
+      <w:lvlText w:val=""/>
+      <w:lvlJc w:val="left"/>
+      <w:pPr>
+        <w:ind w:left="4320" w:hanging="360"/>
+      </w:pPr>
+      <w:rPr>
+        <w:rFonts w:ascii="Wingdings" w:hAnsi="Wingdings" w:hint="default"/>
+      </w:rPr>
+    </w:lvl>
+    <w:lvl w:ilvl="6" w:tplc="040C0001" w:tentative="1">
+      <w:start w:val="1"/>
+      <w:numFmt w:val="bullet"/>
+      <w:lvlText w:val=""/>
+      <w:lvlJc w:val="left"/>
+      <w:pPr>
+        <w:ind w:left="5040" w:hanging="360"/>
+      </w:pPr>
+      <w:rPr>
+        <w:rFonts w:ascii="Symbol" w:hAnsi="Symbol" w:hint="default"/>
+      </w:rPr>
+    </w:lvl>
+    <w:lvl w:ilvl="7" w:tplc="040C0003" w:tentative="1">
+      <w:start w:val="1"/>
+      <w:numFmt w:val="bullet"/>
+      <w:lvlText w:val="o"/>
+      <w:lvlJc w:val="left"/>
+      <w:pPr>
+        <w:ind w:left="5760" w:hanging="360"/>
+      </w:pPr>
+      <w:rPr>
+        <w:rFonts w:ascii="Courier New" w:hAnsi="Courier New" w:cs="Courier New" w:hint="default"/>
+      </w:rPr>
+    </w:lvl>
+    <w:lvl w:ilvl="8" w:tplc="040C0005" w:tentative="1">
+      <w:start w:val="1"/>
+      <w:numFmt w:val="bullet"/>
+      <w:lvlText w:val=""/>
+      <w:lvlJc w:val="left"/>
+      <w:pPr>
+        <w:ind w:left="6480" w:hanging="360"/>
+      </w:pPr>
+      <w:rPr>
+        <w:rFonts w:ascii="Wingdings" w:hAnsi="Wingdings" w:hint="default"/>
+      </w:rPr>
+    </w:lvl>
+  </w:abstractNum>
+  <w:abstractNum w:abstractNumId="5" w15:restartNumberingAfterBreak="0">
     <w:nsid w:val="4BBA75A5"/>
     <w:multiLevelType w:val="hybridMultilevel"/>
     <w:tmpl w:val="A50C5FE4"/>
@@ -7085,7 +8139,120 @@
       </w:pPr>
     </w:lvl>
   </w:abstractNum>
-  <w:abstractNum w:abstractNumId="4" w15:restartNumberingAfterBreak="0">
+  <w:abstractNum w:abstractNumId="6" w15:restartNumberingAfterBreak="0">
+    <w:nsid w:val="4CFF16B0"/>
+    <w:multiLevelType w:val="hybridMultilevel"/>
+    <w:tmpl w:val="42DC5C7C"/>
+    <w:lvl w:ilvl="0" w:tplc="040C0001">
+      <w:start w:val="1"/>
+      <w:numFmt w:val="bullet"/>
+      <w:lvlText w:val=""/>
+      <w:lvlJc w:val="left"/>
+      <w:pPr>
+        <w:ind w:left="1068" w:hanging="360"/>
+      </w:pPr>
+      <w:rPr>
+        <w:rFonts w:ascii="Symbol" w:hAnsi="Symbol" w:hint="default"/>
+      </w:rPr>
+    </w:lvl>
+    <w:lvl w:ilvl="1" w:tplc="040C0003" w:tentative="1">
+      <w:start w:val="1"/>
+      <w:numFmt w:val="bullet"/>
+      <w:lvlText w:val="o"/>
+      <w:lvlJc w:val="left"/>
+      <w:pPr>
+        <w:ind w:left="1788" w:hanging="360"/>
+      </w:pPr>
+      <w:rPr>
+        <w:rFonts w:ascii="Courier New" w:hAnsi="Courier New" w:cs="Courier New" w:hint="default"/>
+      </w:rPr>
+    </w:lvl>
+    <w:lvl w:ilvl="2" w:tplc="040C0005" w:tentative="1">
+      <w:start w:val="1"/>
+      <w:numFmt w:val="bullet"/>
+      <w:lvlText w:val=""/>
+      <w:lvlJc w:val="left"/>
+      <w:pPr>
+        <w:ind w:left="2508" w:hanging="360"/>
+      </w:pPr>
+      <w:rPr>
+        <w:rFonts w:ascii="Wingdings" w:hAnsi="Wingdings" w:hint="default"/>
+      </w:rPr>
+    </w:lvl>
+    <w:lvl w:ilvl="3" w:tplc="040C0001" w:tentative="1">
+      <w:start w:val="1"/>
+      <w:numFmt w:val="bullet"/>
+      <w:lvlText w:val=""/>
+      <w:lvlJc w:val="left"/>
+      <w:pPr>
+        <w:ind w:left="3228" w:hanging="360"/>
+      </w:pPr>
+      <w:rPr>
+        <w:rFonts w:ascii="Symbol" w:hAnsi="Symbol" w:hint="default"/>
+      </w:rPr>
+    </w:lvl>
+    <w:lvl w:ilvl="4" w:tplc="040C0003" w:tentative="1">
+      <w:start w:val="1"/>
+      <w:numFmt w:val="bullet"/>
+      <w:lvlText w:val="o"/>
+      <w:lvlJc w:val="left"/>
+      <w:pPr>
+        <w:ind w:left="3948" w:hanging="360"/>
+      </w:pPr>
+      <w:rPr>
+        <w:rFonts w:ascii="Courier New" w:hAnsi="Courier New" w:cs="Courier New" w:hint="default"/>
+      </w:rPr>
+    </w:lvl>
+    <w:lvl w:ilvl="5" w:tplc="040C0005" w:tentative="1">
+      <w:start w:val="1"/>
+      <w:numFmt w:val="bullet"/>
+      <w:lvlText w:val=""/>
+      <w:lvlJc w:val="left"/>
+      <w:pPr>
+        <w:ind w:left="4668" w:hanging="360"/>
+      </w:pPr>
+      <w:rPr>
+        <w:rFonts w:ascii="Wingdings" w:hAnsi="Wingdings" w:hint="default"/>
+      </w:rPr>
+    </w:lvl>
+    <w:lvl w:ilvl="6" w:tplc="040C0001" w:tentative="1">
+      <w:start w:val="1"/>
+      <w:numFmt w:val="bullet"/>
+      <w:lvlText w:val=""/>
+      <w:lvlJc w:val="left"/>
+      <w:pPr>
+        <w:ind w:left="5388" w:hanging="360"/>
+      </w:pPr>
+      <w:rPr>
+        <w:rFonts w:ascii="Symbol" w:hAnsi="Symbol" w:hint="default"/>
+      </w:rPr>
+    </w:lvl>
+    <w:lvl w:ilvl="7" w:tplc="040C0003" w:tentative="1">
+      <w:start w:val="1"/>
+      <w:numFmt w:val="bullet"/>
+      <w:lvlText w:val="o"/>
+      <w:lvlJc w:val="left"/>
+      <w:pPr>
+        <w:ind w:left="6108" w:hanging="360"/>
+      </w:pPr>
+      <w:rPr>
+        <w:rFonts w:ascii="Courier New" w:hAnsi="Courier New" w:cs="Courier New" w:hint="default"/>
+      </w:rPr>
+    </w:lvl>
+    <w:lvl w:ilvl="8" w:tplc="040C0005" w:tentative="1">
+      <w:start w:val="1"/>
+      <w:numFmt w:val="bullet"/>
+      <w:lvlText w:val=""/>
+      <w:lvlJc w:val="left"/>
+      <w:pPr>
+        <w:ind w:left="6828" w:hanging="360"/>
+      </w:pPr>
+      <w:rPr>
+        <w:rFonts w:ascii="Wingdings" w:hAnsi="Wingdings" w:hint="default"/>
+      </w:rPr>
+    </w:lvl>
+  </w:abstractNum>
+  <w:abstractNum w:abstractNumId="7" w15:restartNumberingAfterBreak="0">
     <w:nsid w:val="5200196F"/>
     <w:multiLevelType w:val="hybridMultilevel"/>
     <w:tmpl w:val="C598F9DA"/>
@@ -7198,7 +8365,7 @@
       </w:rPr>
     </w:lvl>
   </w:abstractNum>
-  <w:abstractNum w:abstractNumId="5" w15:restartNumberingAfterBreak="0">
+  <w:abstractNum w:abstractNumId="8" w15:restartNumberingAfterBreak="0">
     <w:nsid w:val="52635D8E"/>
     <w:multiLevelType w:val="hybridMultilevel"/>
     <w:tmpl w:val="BECC43D8"/>
@@ -7311,7 +8478,7 @@
       </w:rPr>
     </w:lvl>
   </w:abstractNum>
-  <w:abstractNum w:abstractNumId="6" w15:restartNumberingAfterBreak="0">
+  <w:abstractNum w:abstractNumId="9" w15:restartNumberingAfterBreak="0">
     <w:nsid w:val="55E50D55"/>
     <w:multiLevelType w:val="hybridMultilevel"/>
     <w:tmpl w:val="DB3C3716"/>
@@ -7423,7 +8590,7 @@
       </w:rPr>
     </w:lvl>
   </w:abstractNum>
-  <w:abstractNum w:abstractNumId="7" w15:restartNumberingAfterBreak="0">
+  <w:abstractNum w:abstractNumId="10" w15:restartNumberingAfterBreak="0">
     <w:nsid w:val="58F33794"/>
     <w:multiLevelType w:val="hybridMultilevel"/>
     <w:tmpl w:val="CD966C7E"/>
@@ -7536,7 +8703,7 @@
       </w:rPr>
     </w:lvl>
   </w:abstractNum>
-  <w:abstractNum w:abstractNumId="8" w15:restartNumberingAfterBreak="0">
+  <w:abstractNum w:abstractNumId="11" w15:restartNumberingAfterBreak="0">
     <w:nsid w:val="59B53CB1"/>
     <w:multiLevelType w:val="hybridMultilevel"/>
     <w:tmpl w:val="80B4FFDA"/>
@@ -7648,7 +8815,7 @@
       </w:rPr>
     </w:lvl>
   </w:abstractNum>
-  <w:abstractNum w:abstractNumId="9" w15:restartNumberingAfterBreak="0">
+  <w:abstractNum w:abstractNumId="12" w15:restartNumberingAfterBreak="0">
     <w:nsid w:val="5D6F4782"/>
     <w:multiLevelType w:val="hybridMultilevel"/>
     <w:tmpl w:val="67D601CC"/>
@@ -7760,7 +8927,120 @@
       </w:rPr>
     </w:lvl>
   </w:abstractNum>
-  <w:abstractNum w:abstractNumId="10" w15:restartNumberingAfterBreak="0">
+  <w:abstractNum w:abstractNumId="13" w15:restartNumberingAfterBreak="0">
+    <w:nsid w:val="60764CF2"/>
+    <w:multiLevelType w:val="hybridMultilevel"/>
+    <w:tmpl w:val="4482A62A"/>
+    <w:lvl w:ilvl="0" w:tplc="040C0001">
+      <w:start w:val="1"/>
+      <w:numFmt w:val="bullet"/>
+      <w:lvlText w:val=""/>
+      <w:lvlJc w:val="left"/>
+      <w:pPr>
+        <w:ind w:left="833" w:hanging="360"/>
+      </w:pPr>
+      <w:rPr>
+        <w:rFonts w:ascii="Symbol" w:hAnsi="Symbol" w:hint="default"/>
+      </w:rPr>
+    </w:lvl>
+    <w:lvl w:ilvl="1" w:tplc="040C0003" w:tentative="1">
+      <w:start w:val="1"/>
+      <w:numFmt w:val="bullet"/>
+      <w:lvlText w:val="o"/>
+      <w:lvlJc w:val="left"/>
+      <w:pPr>
+        <w:ind w:left="1553" w:hanging="360"/>
+      </w:pPr>
+      <w:rPr>
+        <w:rFonts w:ascii="Courier New" w:hAnsi="Courier New" w:cs="Courier New" w:hint="default"/>
+      </w:rPr>
+    </w:lvl>
+    <w:lvl w:ilvl="2" w:tplc="040C0005" w:tentative="1">
+      <w:start w:val="1"/>
+      <w:numFmt w:val="bullet"/>
+      <w:lvlText w:val=""/>
+      <w:lvlJc w:val="left"/>
+      <w:pPr>
+        <w:ind w:left="2273" w:hanging="360"/>
+      </w:pPr>
+      <w:rPr>
+        <w:rFonts w:ascii="Wingdings" w:hAnsi="Wingdings" w:hint="default"/>
+      </w:rPr>
+    </w:lvl>
+    <w:lvl w:ilvl="3" w:tplc="040C0001" w:tentative="1">
+      <w:start w:val="1"/>
+      <w:numFmt w:val="bullet"/>
+      <w:lvlText w:val=""/>
+      <w:lvlJc w:val="left"/>
+      <w:pPr>
+        <w:ind w:left="2993" w:hanging="360"/>
+      </w:pPr>
+      <w:rPr>
+        <w:rFonts w:ascii="Symbol" w:hAnsi="Symbol" w:hint="default"/>
+      </w:rPr>
+    </w:lvl>
+    <w:lvl w:ilvl="4" w:tplc="040C0003" w:tentative="1">
+      <w:start w:val="1"/>
+      <w:numFmt w:val="bullet"/>
+      <w:lvlText w:val="o"/>
+      <w:lvlJc w:val="left"/>
+      <w:pPr>
+        <w:ind w:left="3713" w:hanging="360"/>
+      </w:pPr>
+      <w:rPr>
+        <w:rFonts w:ascii="Courier New" w:hAnsi="Courier New" w:cs="Courier New" w:hint="default"/>
+      </w:rPr>
+    </w:lvl>
+    <w:lvl w:ilvl="5" w:tplc="040C0005" w:tentative="1">
+      <w:start w:val="1"/>
+      <w:numFmt w:val="bullet"/>
+      <w:lvlText w:val=""/>
+      <w:lvlJc w:val="left"/>
+      <w:pPr>
+        <w:ind w:left="4433" w:hanging="360"/>
+      </w:pPr>
+      <w:rPr>
+        <w:rFonts w:ascii="Wingdings" w:hAnsi="Wingdings" w:hint="default"/>
+      </w:rPr>
+    </w:lvl>
+    <w:lvl w:ilvl="6" w:tplc="040C0001" w:tentative="1">
+      <w:start w:val="1"/>
+      <w:numFmt w:val="bullet"/>
+      <w:lvlText w:val=""/>
+      <w:lvlJc w:val="left"/>
+      <w:pPr>
+        <w:ind w:left="5153" w:hanging="360"/>
+      </w:pPr>
+      <w:rPr>
+        <w:rFonts w:ascii="Symbol" w:hAnsi="Symbol" w:hint="default"/>
+      </w:rPr>
+    </w:lvl>
+    <w:lvl w:ilvl="7" w:tplc="040C0003" w:tentative="1">
+      <w:start w:val="1"/>
+      <w:numFmt w:val="bullet"/>
+      <w:lvlText w:val="o"/>
+      <w:lvlJc w:val="left"/>
+      <w:pPr>
+        <w:ind w:left="5873" w:hanging="360"/>
+      </w:pPr>
+      <w:rPr>
+        <w:rFonts w:ascii="Courier New" w:hAnsi="Courier New" w:cs="Courier New" w:hint="default"/>
+      </w:rPr>
+    </w:lvl>
+    <w:lvl w:ilvl="8" w:tplc="040C0005" w:tentative="1">
+      <w:start w:val="1"/>
+      <w:numFmt w:val="bullet"/>
+      <w:lvlText w:val=""/>
+      <w:lvlJc w:val="left"/>
+      <w:pPr>
+        <w:ind w:left="6593" w:hanging="360"/>
+      </w:pPr>
+      <w:rPr>
+        <w:rFonts w:ascii="Wingdings" w:hAnsi="Wingdings" w:hint="default"/>
+      </w:rPr>
+    </w:lvl>
+  </w:abstractNum>
+  <w:abstractNum w:abstractNumId="14" w15:restartNumberingAfterBreak="0">
     <w:nsid w:val="6B961A8D"/>
     <w:multiLevelType w:val="multilevel"/>
     <w:tmpl w:val="86D62156"/>
@@ -7909,7 +9189,7 @@
       </w:rPr>
     </w:lvl>
   </w:abstractNum>
-  <w:abstractNum w:abstractNumId="11" w15:restartNumberingAfterBreak="0">
+  <w:abstractNum w:abstractNumId="15" w15:restartNumberingAfterBreak="0">
     <w:nsid w:val="76BF464C"/>
     <w:multiLevelType w:val="multilevel"/>
     <w:tmpl w:val="4290EF6A"/>
@@ -8023,13 +9303,13 @@
     </w:lvl>
   </w:abstractNum>
   <w:num w:numId="1" w16cid:durableId="174998344">
-    <w:abstractNumId w:val="4"/>
+    <w:abstractNumId w:val="7"/>
   </w:num>
   <w:num w:numId="2" w16cid:durableId="1953395033">
-    <w:abstractNumId w:val="9"/>
+    <w:abstractNumId w:val="12"/>
   </w:num>
   <w:num w:numId="3" w16cid:durableId="151799623">
-    <w:abstractNumId w:val="10"/>
+    <w:abstractNumId w:val="14"/>
   </w:num>
   <w:num w:numId="4" w16cid:durableId="1989093591">
     <w:abstractNumId w:val="1"/>
@@ -8038,25 +9318,37 @@
     <w:abstractNumId w:val="0"/>
   </w:num>
   <w:num w:numId="6" w16cid:durableId="1387341896">
+    <w:abstractNumId w:val="15"/>
+  </w:num>
+  <w:num w:numId="7" w16cid:durableId="1807122281">
     <w:abstractNumId w:val="11"/>
   </w:num>
-  <w:num w:numId="7" w16cid:durableId="1807122281">
-    <w:abstractNumId w:val="8"/>
-  </w:num>
   <w:num w:numId="8" w16cid:durableId="469909821">
-    <w:abstractNumId w:val="6"/>
+    <w:abstractNumId w:val="9"/>
   </w:num>
   <w:num w:numId="9" w16cid:durableId="1911840688">
     <w:abstractNumId w:val="2"/>
   </w:num>
   <w:num w:numId="10" w16cid:durableId="403257366">
+    <w:abstractNumId w:val="5"/>
+  </w:num>
+  <w:num w:numId="11" w16cid:durableId="679544533">
+    <w:abstractNumId w:val="10"/>
+  </w:num>
+  <w:num w:numId="12" w16cid:durableId="1502162751">
+    <w:abstractNumId w:val="8"/>
+  </w:num>
+  <w:num w:numId="13" w16cid:durableId="550314548">
+    <w:abstractNumId w:val="6"/>
+  </w:num>
+  <w:num w:numId="14" w16cid:durableId="876506425">
+    <w:abstractNumId w:val="13"/>
+  </w:num>
+  <w:num w:numId="15" w16cid:durableId="913785948">
     <w:abstractNumId w:val="3"/>
   </w:num>
-  <w:num w:numId="11" w16cid:durableId="679544533">
-    <w:abstractNumId w:val="7"/>
-  </w:num>
-  <w:num w:numId="12" w16cid:durableId="1502162751">
-    <w:abstractNumId w:val="5"/>
+  <w:num w:numId="16" w16cid:durableId="1311986397">
+    <w:abstractNumId w:val="4"/>
   </w:num>
 </w:numbering>
 </file>

--- a/CYBER707-Etat_de_l_art_des_EDRs-Corentin_VIEILLESCAZES&Mesmin_NGOULO_BEMBE.docx
+++ b/CYBER707-Etat_de_l_art_des_EDRs-Corentin_VIEILLESCAZES&Mesmin_NGOULO_BEMBE.docx
@@ -2517,21 +2517,8 @@
         <w:t>Les dix (10) dernières années nous avons assisté à l’émergence d’une gamme d’outils de détection des incidents de sécurité sur un système d’information précisément au niveau de l’infrastructure</w:t>
       </w:r>
       <w:r>
-        <w:t xml:space="preserve"> qu’on appelle les EDR pour Endpoint </w:t>
-      </w:r>
-      <w:proofErr w:type="spellStart"/>
-      <w:r>
-        <w:t>Detection</w:t>
-      </w:r>
-      <w:proofErr w:type="spellEnd"/>
-      <w:r>
-        <w:t xml:space="preserve"> and </w:t>
-      </w:r>
-      <w:proofErr w:type="spellStart"/>
-      <w:r>
-        <w:t>Response</w:t>
-      </w:r>
-      <w:proofErr w:type="spellEnd"/>
+        <w:t xml:space="preserve"> qu’on appelle les EDR pour Endpoint Detection and Response</w:t>
+      </w:r>
       <w:r>
         <w:t>. En effet, cela est une réponse à l’escalade du nombre et de la complexité plus en plus gran</w:t>
       </w:r>
@@ -2545,7 +2532,21 @@
       </w:r>
     </w:p>
     <w:p>
-      <w:r>
+      <w:pPr>
+        <w:rPr>
+          <w:b/>
+          <w:bCs/>
+          <w:i/>
+          <w:iCs/>
+        </w:rPr>
+      </w:pPr>
+      <w:r>
+        <w:rPr>
+          <w:b/>
+          <w:bCs/>
+          <w:i/>
+          <w:iCs/>
+        </w:rPr>
         <w:t>Alors pourquoi donc ces outils de détection et de réponse ? A quelle problématique cela répond-il ? Pour quels types d’entreprises et pourquoi ?</w:t>
       </w:r>
     </w:p>
@@ -2572,44 +2573,12 @@
     </w:p>
     <w:p>
       <w:r>
-        <w:t xml:space="preserve">Ensuite, nous aborderons la sécurité opérationnelle et expliquer en quoi l’EDR est </w:t>
-      </w:r>
-      <w:proofErr w:type="gramStart"/>
-      <w:r>
-        <w:t>essentiel</w:t>
-      </w:r>
-      <w:proofErr w:type="gramEnd"/>
-      <w:r>
-        <w:t xml:space="preserve"> pour une gestion optimale de la sécurité opérationnelle tout en spécifiant ces limites et comment cela s’intègre dans un tout.</w:t>
-      </w:r>
-    </w:p>
-    <w:p>
-      <w:r>
-        <w:t>Enfin, nous essayerons de nous tourner vers le futur en effleurant l’XDR (</w:t>
-      </w:r>
-      <w:proofErr w:type="spellStart"/>
-      <w:r>
-        <w:t>eXtended</w:t>
-      </w:r>
-      <w:proofErr w:type="spellEnd"/>
-      <w:r>
-        <w:t xml:space="preserve"> </w:t>
-      </w:r>
-      <w:proofErr w:type="spellStart"/>
-      <w:r>
-        <w:t>Destion</w:t>
-      </w:r>
-      <w:proofErr w:type="spellEnd"/>
-      <w:r>
-        <w:t xml:space="preserve"> and </w:t>
-      </w:r>
-      <w:proofErr w:type="spellStart"/>
-      <w:r>
-        <w:t>Response</w:t>
-      </w:r>
-      <w:proofErr w:type="spellEnd"/>
-      <w:r>
-        <w:t xml:space="preserve">), ses liens et différences avec l’EDR et nous nous demanderons si c’est le futur de la détection et réponse aux incidents. </w:t>
+        <w:t>Ensuite, nous aborderons la sécurité opérationnelle et expliquer en quoi l’EDR est essentiel pour une gestion optimale de la sécurité opérationnelle tout en spécifiant ces limites et comment cela s’intègre dans un tout.</w:t>
+      </w:r>
+    </w:p>
+    <w:p>
+      <w:r>
+        <w:t xml:space="preserve">Enfin, nous essayerons de nous tourner vers le futur en effleurant l’XDR (eXtended Destion and Response), ses liens et différences avec l’EDR et nous nous demanderons si c’est le futur de la détection et réponse aux incidents. </w:t>
       </w:r>
     </w:p>
     <w:p>
@@ -2669,23 +2638,7 @@
     </w:p>
     <w:p>
       <w:r>
-        <w:t xml:space="preserve">Les EDR (Endpoint </w:t>
-      </w:r>
-      <w:proofErr w:type="spellStart"/>
-      <w:r>
-        <w:t>Detection</w:t>
-      </w:r>
-      <w:proofErr w:type="spellEnd"/>
-      <w:r>
-        <w:t xml:space="preserve"> and </w:t>
-      </w:r>
-      <w:proofErr w:type="spellStart"/>
-      <w:r>
-        <w:t>Response</w:t>
-      </w:r>
-      <w:proofErr w:type="spellEnd"/>
-      <w:r>
-        <w:t>) ont été</w:t>
+        <w:t>Les EDR (Endpoint Detection and Response) ont été</w:t>
       </w:r>
       <w:r>
         <w:t xml:space="preserve"> développé pour compenser les manques des EPP et anciens antivirus à contrer toutes les cyber-attaques.</w:t>
@@ -2722,15 +2675,7 @@
     </w:p>
     <w:p>
       <w:r>
-        <w:t xml:space="preserve">Beaucoup d’utilisateurs comprennent la différence entre une application et un document Word, Excel, PowerPoint ou PDF. En effet, un programme peut exécuter du code tandis qu’un document ne peut juste qu’être lu ou écrit. Justement, c’est parce que cela n’est pas totalement vrai que des compagnes de phishing bien structurées arrivent à convaincre les utilisateurs d’ouvrir des documents qui semblent sans danger. En effet, avec un </w:t>
-      </w:r>
-      <w:proofErr w:type="gramStart"/>
-      <w:r>
-        <w:t>email</w:t>
-      </w:r>
-      <w:proofErr w:type="gramEnd"/>
-      <w:r>
-        <w:t xml:space="preserve"> personnalisé, on peut convaincre un recruteur d’ouvrir un CV piégé par exemple et donc contourner les outils de protection classiques.</w:t>
+        <w:t>Beaucoup d’utilisateurs comprennent la différence entre une application et un document Word, Excel, PowerPoint ou PDF. En effet, un programme peut exécuter du code tandis qu’un document ne peut juste qu’être lu ou écrit. Justement, c’est parce que cela n’est pas totalement vrai que des compagnes de phishing bien structurées arrivent à convaincre les utilisateurs d’ouvrir des documents qui semblent sans danger. En effet, avec un email personnalisé, on peut convaincre un recruteur d’ouvrir un CV piégé par exemple et donc contourner les outils de protection classiques.</w:t>
       </w:r>
     </w:p>
     <w:p>
@@ -2751,44 +2696,12 @@
         <w:t xml:space="preserve">Le mouvement latéral est une technique où un attaquant peut à l’aide d’une commande propager sur le réseau. </w:t>
       </w:r>
       <w:r>
-        <w:t>Il se trouve que quelques protocoles systèmes permettent facilement de faire un mouvement latéral. Un exemple notoire est celui connu sous le com de « </w:t>
-      </w:r>
-      <w:proofErr w:type="spellStart"/>
-      <w:r>
-        <w:t>EternalBlue</w:t>
-      </w:r>
-      <w:proofErr w:type="spellEnd"/>
-      <w:r>
-        <w:t xml:space="preserve"> » qui a exploité le protocole SMB utilisé pour partager des fichiers sur un réseau. Des ransomwares connus tels que </w:t>
-      </w:r>
-      <w:proofErr w:type="spellStart"/>
-      <w:r>
-        <w:t>WannaCry</w:t>
-      </w:r>
-      <w:proofErr w:type="spellEnd"/>
-      <w:r>
-        <w:t xml:space="preserve"> ou encore </w:t>
-      </w:r>
-      <w:proofErr w:type="spellStart"/>
-      <w:r>
-        <w:t>NotPeya</w:t>
-      </w:r>
-      <w:proofErr w:type="spellEnd"/>
-      <w:r>
-        <w:t xml:space="preserve"> ont exploité cette vulnérabilité en 2017 pour se propager sur les réseaux et ainsi infecter le maximum de terminaux.</w:t>
-      </w:r>
-    </w:p>
-    <w:p>
-      <w:r>
-        <w:t>D’autres méthodes comme encore les « </w:t>
-      </w:r>
-      <w:proofErr w:type="spellStart"/>
-      <w:r>
-        <w:t>fileless</w:t>
-      </w:r>
-      <w:proofErr w:type="spellEnd"/>
-      <w:r>
-        <w:t xml:space="preserve"> malware » sont juste d’autres manières de contourner les ant</w:t>
+        <w:t>Il se trouve que quelques protocoles systèmes permettent facilement de faire un mouvement latéral. Un exemple notoire est celui connu sous le com de « EternalBlue » qui a exploité le protocole SMB utilisé pour partager des fichiers sur un réseau. Des ransomwares connus tels que WannaCry ou encore NotPeya ont exploité cette vulnérabilité en 2017 pour se propager sur les réseaux et ainsi infecter le maximum de terminaux.</w:t>
+      </w:r>
+    </w:p>
+    <w:p>
+      <w:r>
+        <w:t>D’autres méthodes comme encore les « fileless malware » sont juste d’autres manières de contourner les ant</w:t>
       </w:r>
       <w:r>
         <w:t>i</w:t>
@@ -2815,95 +2728,22 @@
         <w:t>les failles de sécurité.</w:t>
       </w:r>
       <w:r>
-        <w:t xml:space="preserve"> En 2013, le plus fiable était </w:t>
-      </w:r>
-      <w:proofErr w:type="spellStart"/>
-      <w:r>
-        <w:t>Mandiant</w:t>
-      </w:r>
-      <w:proofErr w:type="spellEnd"/>
-      <w:r>
-        <w:t xml:space="preserve"> qui fournissaient des professionnels en sécurité en cas d’incident et cela n’était pas gratuit.</w:t>
-      </w:r>
-    </w:p>
-    <w:p>
-      <w:r>
-        <w:t xml:space="preserve">En même temps, des entreprises ont commencé à investir dans des outils permettant d’avoir une visibilité des réseaux et des activités sur les terminaux en temps réel. On peut prendre l’exemple de </w:t>
-      </w:r>
-      <w:proofErr w:type="spellStart"/>
-      <w:r>
-        <w:t>Facbook</w:t>
-      </w:r>
-      <w:proofErr w:type="spellEnd"/>
-      <w:r>
-        <w:t xml:space="preserve"> </w:t>
-      </w:r>
-      <w:proofErr w:type="spellStart"/>
-      <w:r>
-        <w:t>osquery</w:t>
-      </w:r>
-      <w:proofErr w:type="spellEnd"/>
-      <w:r>
-        <w:t xml:space="preserve">. C’est un 2013 que </w:t>
+        <w:t xml:space="preserve"> En 2013, le plus fiable était Mandiant qui fournissaient des professionnels en sécurité en cas d’incident et cela n’était pas gratuit.</w:t>
+      </w:r>
+    </w:p>
+    <w:p>
+      <w:r>
+        <w:t xml:space="preserve">En même temps, des entreprises ont commencé à investir dans des outils permettant d’avoir une visibilité des réseaux et des activités sur les terminaux en temps réel. On peut prendre l’exemple de Facbook osquery. C’est un 2013 que </w:t>
       </w:r>
       <w:r>
         <w:rPr>
           <w:b/>
           <w:bCs/>
         </w:rPr>
-        <w:t xml:space="preserve">Anton </w:t>
-      </w:r>
-      <w:proofErr w:type="spellStart"/>
-      <w:r>
-        <w:rPr>
-          <w:b/>
-          <w:bCs/>
-        </w:rPr>
-        <w:t>Chuvakin</w:t>
-      </w:r>
-      <w:proofErr w:type="spellEnd"/>
-      <w:r>
-        <w:t xml:space="preserve"> a pour la première fois sorti le terme ETDR (Endpoint </w:t>
-      </w:r>
-      <w:proofErr w:type="spellStart"/>
-      <w:r>
-        <w:t>Threat</w:t>
-      </w:r>
-      <w:proofErr w:type="spellEnd"/>
-      <w:r>
-        <w:t xml:space="preserve"> </w:t>
-      </w:r>
-      <w:proofErr w:type="spellStart"/>
-      <w:r>
-        <w:t>Detection</w:t>
-      </w:r>
-      <w:proofErr w:type="spellEnd"/>
-      <w:r>
-        <w:t xml:space="preserve"> and </w:t>
-      </w:r>
-      <w:proofErr w:type="spellStart"/>
-      <w:r>
-        <w:t>Response</w:t>
-      </w:r>
-      <w:proofErr w:type="spellEnd"/>
-      <w:r>
-        <w:t xml:space="preserve">) qui deviendra juste EDR pour Endpoint </w:t>
-      </w:r>
-      <w:proofErr w:type="spellStart"/>
-      <w:r>
-        <w:t>Detection</w:t>
-      </w:r>
-      <w:proofErr w:type="spellEnd"/>
-      <w:r>
-        <w:t xml:space="preserve"> and </w:t>
-      </w:r>
-      <w:proofErr w:type="spellStart"/>
-      <w:r>
-        <w:t>Response</w:t>
-      </w:r>
-      <w:proofErr w:type="spellEnd"/>
-      <w:r>
-        <w:t>.</w:t>
+        <w:t>Anton Chuvakin</w:t>
+      </w:r>
+      <w:r>
+        <w:t xml:space="preserve"> a pour la première fois sorti le terme ETDR (Endpoint Threat Detection and Response) qui deviendra juste EDR pour Endpoint Detection and Response.</w:t>
       </w:r>
     </w:p>
     <w:p>
@@ -2941,31 +2781,7 @@
         <w:t xml:space="preserve">Fonctionnalité </w:t>
       </w:r>
       <w:r>
-        <w:t xml:space="preserve">de détection : utilisant des techniques telles que l’analyse basée sur du machine </w:t>
-      </w:r>
-      <w:proofErr w:type="spellStart"/>
-      <w:r>
-        <w:t>learning</w:t>
-      </w:r>
-      <w:proofErr w:type="spellEnd"/>
-      <w:r>
-        <w:t xml:space="preserve"> et du </w:t>
-      </w:r>
-      <w:proofErr w:type="spellStart"/>
-      <w:r>
-        <w:t>sandboxing</w:t>
-      </w:r>
-      <w:proofErr w:type="spellEnd"/>
-      <w:r>
-        <w:t xml:space="preserve"> pour détecter et prévenir les codes </w:t>
-      </w:r>
-      <w:proofErr w:type="spellStart"/>
-      <w:r>
-        <w:t>malvaillants</w:t>
-      </w:r>
-      <w:proofErr w:type="spellEnd"/>
-      <w:r>
-        <w:t>.</w:t>
+        <w:t>de détection : utilisant des techniques telles que l’analyse basée sur du machine learning et du sandboxing pour détecter et prévenir les codes malvaillants.</w:t>
       </w:r>
     </w:p>
     <w:p>
@@ -2989,15 +2805,7 @@
         </w:numPr>
       </w:pPr>
       <w:r>
-        <w:t xml:space="preserve">La </w:t>
-      </w:r>
-      <w:proofErr w:type="spellStart"/>
-      <w:r>
-        <w:t>Threat</w:t>
-      </w:r>
-      <w:proofErr w:type="spellEnd"/>
-      <w:r>
-        <w:t xml:space="preserve"> Intelligence appliquée</w:t>
+        <w:t>La Threat Intelligence appliquée</w:t>
       </w:r>
     </w:p>
     <w:p>
@@ -3009,15 +2817,7 @@
         </w:numPr>
       </w:pPr>
       <w:r>
-        <w:t xml:space="preserve">La visibilité sur les terminaux qui est </w:t>
-      </w:r>
-      <w:proofErr w:type="spellStart"/>
-      <w:r>
-        <w:t>sinéquanone</w:t>
-      </w:r>
-      <w:proofErr w:type="spellEnd"/>
-      <w:r>
-        <w:t xml:space="preserve"> pour détecter des activités malveillantes</w:t>
+        <w:t>La visibilité sur les terminaux qui est sinéquanone pour détecter des activités malveillantes</w:t>
       </w:r>
     </w:p>
     <w:p>
@@ -3041,15 +2841,7 @@
         </w:numPr>
       </w:pPr>
       <w:r>
-        <w:t xml:space="preserve">Fonctionnalité de </w:t>
-      </w:r>
-      <w:proofErr w:type="spellStart"/>
-      <w:r>
-        <w:t>forensic</w:t>
-      </w:r>
-      <w:proofErr w:type="spellEnd"/>
-      <w:r>
-        <w:t xml:space="preserve"> pour investiguer les anciennes failles et celles non découvertes</w:t>
+        <w:t>Fonctionnalité de forensic pour investiguer les anciennes failles et celles non découvertes</w:t>
       </w:r>
     </w:p>
     <w:p>
@@ -3160,15 +2952,7 @@
       <w:bookmarkStart w:id="7" w:name="_Toc127210968"/>
       <w:r>
         <w:lastRenderedPageBreak/>
-        <w:t xml:space="preserve">Détection lors d’une attaque : </w:t>
-      </w:r>
-      <w:proofErr w:type="spellStart"/>
-      <w:r>
-        <w:t>framework</w:t>
-      </w:r>
-      <w:proofErr w:type="spellEnd"/>
-      <w:r>
-        <w:t xml:space="preserve"> d’attaques vs EDR</w:t>
+        <w:t>Détection lors d’une attaque : framework d’attaques vs EDR</w:t>
       </w:r>
       <w:bookmarkEnd w:id="7"/>
     </w:p>
@@ -3182,23 +2966,7 @@
         <w:t>Les outils EDR utilisent les tactiques et techniques de MITRE ATT&amp;CK pour détecter les comportements malveillants en utilisant des règles de correspondance pour identifier les événements qui génèrent des alertes. Les événements sont enregistrés localement sur les hôtes et les événements pertinents peuvent être envoyés à une base de données centrale pour l'analyse. Les principaux fournisseurs d'EDR déjà fournissent des règles de correspondance pour détecter les TTP</w:t>
       </w:r>
       <w:r>
-        <w:t xml:space="preserve"> (</w:t>
-      </w:r>
-      <w:proofErr w:type="spellStart"/>
-      <w:r>
-        <w:t>Tactics</w:t>
-      </w:r>
-      <w:proofErr w:type="spellEnd"/>
-      <w:r>
-        <w:t xml:space="preserve"> Techniques </w:t>
-      </w:r>
-      <w:proofErr w:type="spellStart"/>
-      <w:r>
-        <w:t>Procedures</w:t>
-      </w:r>
-      <w:proofErr w:type="spellEnd"/>
-      <w:r>
-        <w:t>)</w:t>
+        <w:t xml:space="preserve"> (Tactics Techniques Procedures)</w:t>
       </w:r>
       <w:r>
         <w:t xml:space="preserve"> de MITRE ATT&amp;CK, mais les analystes peuvent également ajouter de nouvelles règles pour détecter des TTP supplémentaires dans une entreprise où l'outil EDR est déployé.</w:t>
@@ -3261,15 +3029,7 @@
     </w:p>
     <w:p>
       <w:r>
-        <w:t xml:space="preserve">Le marché des EDR est constitué de solutions de plusieurs types. Dans cette partie, nous allons nous baser sur le quadrant de marché </w:t>
-      </w:r>
-      <w:proofErr w:type="spellStart"/>
-      <w:r>
-        <w:t>Radicati</w:t>
-      </w:r>
-      <w:proofErr w:type="spellEnd"/>
-      <w:r>
-        <w:t xml:space="preserve"> afin de réaliser notre analyse.</w:t>
+        <w:t>Le marché des EDR est constitué de solutions de plusieurs types. Dans cette partie, nous allons nous baser sur le quadrant de marché Radicati afin de réaliser notre analyse.</w:t>
       </w:r>
       <w:r>
         <w:rPr>
@@ -3290,15 +3050,7 @@
     </w:p>
     <w:p>
       <w:r>
-        <w:t xml:space="preserve">Les quadrants de marché </w:t>
-      </w:r>
-      <w:proofErr w:type="spellStart"/>
-      <w:r>
-        <w:t>Radicati</w:t>
-      </w:r>
-      <w:proofErr w:type="spellEnd"/>
-      <w:r>
-        <w:t xml:space="preserve"> permettent de visualiser comment les différents fournisseurs s'inscrivent dans des marchés technologiques spécifiques à un moment donné. Il y a quatre catégories dans ces quadrants:</w:t>
+        <w:t>Les quadrants de marché Radicati permettent de visualiser comment les différents fournisseurs s'inscrivent dans des marchés technologiques spécifiques à un moment donné. Il y a quatre catégories dans ces quadrants:</w:t>
       </w:r>
     </w:p>
     <w:p/>
@@ -3444,47 +3196,7 @@
     <w:p/>
     <w:p>
       <w:r>
-        <w:t xml:space="preserve">Les principaux acteurs sur ce marché incluent Acronis, Bitdefender, BlackBerry, Cisco, </w:t>
-      </w:r>
-      <w:proofErr w:type="spellStart"/>
-      <w:r>
-        <w:t>CrowdStrike</w:t>
-      </w:r>
-      <w:proofErr w:type="spellEnd"/>
-      <w:r>
-        <w:t xml:space="preserve">, </w:t>
-      </w:r>
-      <w:proofErr w:type="spellStart"/>
-      <w:r>
-        <w:t>Cybereason</w:t>
-      </w:r>
-      <w:proofErr w:type="spellEnd"/>
-      <w:r>
-        <w:t xml:space="preserve">, ESET, F-Secure, Kaspersky, McAfee, Microsoft, </w:t>
-      </w:r>
-      <w:proofErr w:type="spellStart"/>
-      <w:r>
-        <w:t>OpenText</w:t>
-      </w:r>
-      <w:proofErr w:type="spellEnd"/>
-      <w:r>
-        <w:t xml:space="preserve">, </w:t>
-      </w:r>
-      <w:proofErr w:type="spellStart"/>
-      <w:r>
-        <w:t>SentinelOne</w:t>
-      </w:r>
-      <w:proofErr w:type="spellEnd"/>
-      <w:r>
-        <w:t xml:space="preserve">, Sophos, Symantec, Trend Micro, VMware et </w:t>
-      </w:r>
-      <w:proofErr w:type="spellStart"/>
-      <w:r>
-        <w:t>WatchGuard</w:t>
-      </w:r>
-      <w:proofErr w:type="spellEnd"/>
-      <w:r>
-        <w:t>.</w:t>
+        <w:t>Les principaux acteurs sur ce marché incluent Acronis, Bitdefender, BlackBerry, Cisco, CrowdStrike, Cybereason, ESET, F-Secure, Kaspersky, McAfee, Microsoft, OpenText, SentinelOne, Sophos, Symantec, Trend Micro, VMware et WatchGuard.</w:t>
       </w:r>
     </w:p>
     <w:p>
@@ -3501,26 +3213,10 @@
         <w:t>terminaux</w:t>
       </w:r>
       <w:r>
-        <w:t xml:space="preserve"> sont de plus en plus intégrées dans la stratégie globale de sécurité des entreprises et partagent des informations sur les menaces et les contrôles de politique avec d'autres composants de sécurité tels que les </w:t>
-      </w:r>
-      <w:proofErr w:type="spellStart"/>
-      <w:r>
-        <w:t>pare-feux</w:t>
-      </w:r>
-      <w:proofErr w:type="spellEnd"/>
-      <w:r>
-        <w:t xml:space="preserve">, les passerelles web sécurisées, les passerelles de messagerie sécurisées, la prévention de la perte de données </w:t>
-      </w:r>
-      <w:r>
-        <w:t xml:space="preserve">ou Data </w:t>
-      </w:r>
-      <w:proofErr w:type="spellStart"/>
-      <w:r>
-        <w:t>Leak</w:t>
-      </w:r>
-      <w:proofErr w:type="spellEnd"/>
-      <w:r>
-        <w:t xml:space="preserve"> Prevention </w:t>
+        <w:t xml:space="preserve"> sont de plus en plus intégrées dans la stratégie globale de sécurité des entreprises et partagent des informations sur les menaces et les contrôles de politique avec d'autres composants de sécurité tels que les pare-feux, les passerelles web sécurisées, les passerelles de messagerie sécurisées, la prévention de la perte de données </w:t>
+      </w:r>
+      <w:r>
+        <w:t xml:space="preserve">ou Data Leak Prevention </w:t>
       </w:r>
       <w:r>
         <w:t xml:space="preserve">(DLP) et d'autres. </w:t>
@@ -3559,15 +3255,7 @@
         <w:t>a distinction entre les solutions traditionnelles et les solutions de</w:t>
       </w:r>
       <w:r>
-        <w:t xml:space="preserve">s </w:t>
-      </w:r>
-      <w:proofErr w:type="spellStart"/>
-      <w:r>
-        <w:t>endpoints</w:t>
-      </w:r>
-      <w:proofErr w:type="spellEnd"/>
-      <w:r>
-        <w:t xml:space="preserve"> </w:t>
+        <w:t xml:space="preserve">s endpoints </w:t>
       </w:r>
       <w:r>
         <w:t xml:space="preserve">de nouvelle génération existe </w:t>
@@ -3576,15 +3264,7 @@
         <w:t>de moins en moins</w:t>
       </w:r>
       <w:r>
-        <w:t xml:space="preserve"> car presque tous les fournisseurs proposent des solutions comportementales incluant les EDR, MDR, XDR </w:t>
-      </w:r>
-      <w:proofErr w:type="spellStart"/>
-      <w:r>
-        <w:t>etc</w:t>
-      </w:r>
-      <w:proofErr w:type="spellEnd"/>
-      <w:r>
-        <w:t xml:space="preserve"> …</w:t>
+        <w:t xml:space="preserve"> car presque tous les fournisseurs proposent des solutions comportementales incluant les EDR, MDR, XDR etc …</w:t>
       </w:r>
     </w:p>
     <w:p/>
@@ -3985,15 +3665,7 @@
     <w:p/>
     <w:p>
       <w:r>
-        <w:t xml:space="preserve">A l’échelle du globe, nous remarquons que les leaders (top </w:t>
-      </w:r>
-      <w:proofErr w:type="spellStart"/>
-      <w:r>
-        <w:t>players</w:t>
-      </w:r>
-      <w:proofErr w:type="spellEnd"/>
-      <w:r>
-        <w:t xml:space="preserve">) des solutions EDR sont concentrés aux Etats-Unis et les autres sont ensuite éparpillées ci et là. </w:t>
+        <w:t xml:space="preserve">A l’échelle du globe, nous remarquons que les leaders (top players) des solutions EDR sont concentrés aux Etats-Unis et les autres sont ensuite éparpillées ci et là. </w:t>
       </w:r>
     </w:p>
     <w:p>
@@ -4006,39 +3678,7 @@
     </w:p>
     <w:p>
       <w:r>
-        <w:t xml:space="preserve">En effet, nous avons des entreprises telles que </w:t>
-      </w:r>
-      <w:proofErr w:type="spellStart"/>
-      <w:r>
-        <w:t>CybelAngel</w:t>
-      </w:r>
-      <w:proofErr w:type="spellEnd"/>
-      <w:r>
-        <w:t xml:space="preserve"> ou </w:t>
-      </w:r>
-      <w:proofErr w:type="spellStart"/>
-      <w:r>
-        <w:t>Vicarius</w:t>
-      </w:r>
-      <w:proofErr w:type="spellEnd"/>
-      <w:r>
-        <w:t xml:space="preserve"> qui offrent des fonctionnalités que l'on pourrait retrouver dans les EDR. Cependant, la plupart des entreprises françaises se concentrent plus sur les services managés et utilisent des solutions classiques telles que </w:t>
-      </w:r>
-      <w:proofErr w:type="spellStart"/>
-      <w:r>
-        <w:t>Symmantec</w:t>
-      </w:r>
-      <w:proofErr w:type="spellEnd"/>
-      <w:r>
-        <w:t xml:space="preserve">, </w:t>
-      </w:r>
-      <w:proofErr w:type="spellStart"/>
-      <w:r>
-        <w:t>Cyberreason</w:t>
-      </w:r>
-      <w:proofErr w:type="spellEnd"/>
-      <w:r>
-        <w:t xml:space="preserve"> pour assurer les fonctions EDR.</w:t>
+        <w:t>En effet, nous avons des entreprises telles que CybelAngel ou Vicarius qui offrent des fonctionnalités que l'on pourrait retrouver dans les EDR. Cependant, la plupart des entreprises françaises se concentrent plus sur les services managés et utilisent des solutions classiques telles que Symmantec, Cyberreason pour assurer les fonctions EDR.</w:t>
       </w:r>
     </w:p>
     <w:p>
@@ -4474,13 +4114,6 @@
           <w:lang w:eastAsia="fr-FR"/>
         </w:rPr>
       </w:pPr>
-    </w:p>
-    <w:p>
-      <w:pPr>
-        <w:rPr>
-          <w:lang w:eastAsia="fr-FR"/>
-        </w:rPr>
-      </w:pPr>
       <w:r>
         <w:rPr>
           <w:lang w:eastAsia="fr-FR"/>
@@ -4516,38 +4149,44 @@
         <w:rPr>
           <w:lang w:eastAsia="fr-FR"/>
         </w:rPr>
+        <w:t xml:space="preserve">Un SOC est </w:t>
+      </w:r>
+      <w:r>
+        <w:rPr>
+          <w:lang w:eastAsia="fr-FR"/>
+        </w:rPr>
+        <w:t>composé d’</w:t>
+      </w:r>
+      <w:r>
+        <w:rPr>
+          <w:lang w:eastAsia="fr-FR"/>
+        </w:rPr>
+        <w:t>une équipe qui travaillent en collaboration avec les équipes informatiques et les responsables de la sécurité pour surveiller en continu l</w:t>
+      </w:r>
+      <w:r>
+        <w:rPr>
+          <w:lang w:eastAsia="fr-FR"/>
+        </w:rPr>
+        <w:t>e système d’information de l’entreprise</w:t>
+      </w:r>
+      <w:r>
+        <w:rPr>
+          <w:lang w:eastAsia="fr-FR"/>
+        </w:rPr>
+        <w:t>.</w:t>
+      </w:r>
+    </w:p>
+    <w:p>
+      <w:pPr>
+        <w:rPr>
+          <w:lang w:eastAsia="fr-FR"/>
+        </w:rPr>
+      </w:pPr>
+      <w:r>
+        <w:rPr>
+          <w:lang w:eastAsia="fr-FR"/>
+        </w:rPr>
         <w:lastRenderedPageBreak/>
-        <w:t xml:space="preserve">Un SOC est </w:t>
-      </w:r>
-      <w:r>
-        <w:rPr>
-          <w:lang w:eastAsia="fr-FR"/>
-        </w:rPr>
-        <w:t>composé d’</w:t>
-      </w:r>
-      <w:r>
-        <w:rPr>
-          <w:lang w:eastAsia="fr-FR"/>
-        </w:rPr>
-        <w:t>une équipe qui travaillent en collaboration avec les équipes informatiques et les responsables de la sécurité pour surveiller en continu l</w:t>
-      </w:r>
-      <w:r>
-        <w:rPr>
-          <w:lang w:eastAsia="fr-FR"/>
-        </w:rPr>
-        <w:t>e système d’information de l’entreprise</w:t>
-      </w:r>
-    </w:p>
-    <w:p>
-      <w:pPr>
-        <w:rPr>
-          <w:lang w:eastAsia="fr-FR"/>
-        </w:rPr>
-      </w:pPr>
-      <w:r>
-        <w:rPr>
-          <w:lang w:eastAsia="fr-FR"/>
-        </w:rPr>
         <w:t xml:space="preserve">Les membres d'un SOC sont chargés de surveiller les menaces en temps réel, de détecter les incidents de sécurité et de coordonner les réponses appropriées. Ils travaillent également en étroite collaboration avec les </w:t>
       </w:r>
       <w:r>
@@ -4653,35 +4292,7 @@
         <w:rPr>
           <w:lang w:eastAsia="fr-FR"/>
         </w:rPr>
-        <w:t xml:space="preserve">L'Endpoint </w:t>
-      </w:r>
-      <w:proofErr w:type="spellStart"/>
-      <w:r>
-        <w:rPr>
-          <w:lang w:eastAsia="fr-FR"/>
-        </w:rPr>
-        <w:t>Detection</w:t>
-      </w:r>
-      <w:proofErr w:type="spellEnd"/>
-      <w:r>
-        <w:rPr>
-          <w:lang w:eastAsia="fr-FR"/>
-        </w:rPr>
-        <w:t xml:space="preserve"> and </w:t>
-      </w:r>
-      <w:proofErr w:type="spellStart"/>
-      <w:r>
-        <w:rPr>
-          <w:lang w:eastAsia="fr-FR"/>
-        </w:rPr>
-        <w:t>Response</w:t>
-      </w:r>
-      <w:proofErr w:type="spellEnd"/>
-      <w:r>
-        <w:rPr>
-          <w:lang w:eastAsia="fr-FR"/>
-        </w:rPr>
-        <w:t xml:space="preserve"> (EDR) est une </w:t>
+        <w:t xml:space="preserve">L'Endpoint Detection and Response (EDR) est une </w:t>
       </w:r>
       <w:r>
         <w:rPr>
@@ -4730,21 +4341,7 @@
         <w:rPr>
           <w:lang w:eastAsia="fr-FR"/>
         </w:rPr>
-        <w:t xml:space="preserve">Grâce à l’utilisation d’algorithmes avancés qui va permettre de détecter les comportement et activités suspectes au sein de l’entreprise tels que des logiciels malveillants, des attaques </w:t>
-      </w:r>
-      <w:proofErr w:type="spellStart"/>
-      <w:r>
-        <w:rPr>
-          <w:lang w:eastAsia="fr-FR"/>
-        </w:rPr>
-        <w:t>DoS</w:t>
-      </w:r>
-      <w:proofErr w:type="spellEnd"/>
-      <w:r>
-        <w:rPr>
-          <w:lang w:eastAsia="fr-FR"/>
-        </w:rPr>
-        <w:t xml:space="preserve"> (déni de service), des attaques par phishing et bien d’autres attaque.</w:t>
+        <w:t>Grâce à l’utilisation d’algorithmes avancés qui va permettre de détecter les comportement et activités suspectes au sein de l’entreprise tels que des logiciels malveillants, des attaques DoS (déni de service), des attaques par phishing et bien d’autres attaque.</w:t>
       </w:r>
     </w:p>
     <w:p>
@@ -4832,63 +4429,69 @@
         <w:rPr>
           <w:lang w:eastAsia="fr-FR"/>
         </w:rPr>
+        <w:t xml:space="preserve">De plus, </w:t>
+      </w:r>
+      <w:r>
+        <w:rPr>
+          <w:lang w:eastAsia="fr-FR"/>
+        </w:rPr>
+        <w:t xml:space="preserve">il </w:t>
+      </w:r>
+      <w:r>
+        <w:rPr>
+          <w:lang w:eastAsia="fr-FR"/>
+        </w:rPr>
+        <w:t>peut fournir des informations détaillées sur les menaces, telles que la source de la menace, les étapes de propagation et les données compromises, pour aider les SOC à comprendre les menaces et à élaborer des plans de réponse plus efficaces.</w:t>
+      </w:r>
+    </w:p>
+    <w:p>
+      <w:pPr>
+        <w:rPr>
+          <w:lang w:eastAsia="fr-FR"/>
+        </w:rPr>
+      </w:pPr>
+      <w:r>
+        <w:rPr>
+          <w:lang w:eastAsia="fr-FR"/>
+        </w:rPr>
+        <w:t>Permet de</w:t>
+      </w:r>
+      <w:r>
+        <w:rPr>
+          <w:lang w:eastAsia="fr-FR"/>
+        </w:rPr>
+        <w:t xml:space="preserve"> renforcer la capacité d</w:t>
+      </w:r>
+      <w:r>
+        <w:rPr>
+          <w:lang w:eastAsia="fr-FR"/>
+        </w:rPr>
+        <w:t>u</w:t>
+      </w:r>
+      <w:r>
+        <w:rPr>
+          <w:lang w:eastAsia="fr-FR"/>
+        </w:rPr>
+        <w:t xml:space="preserve"> SOC à bloquer les menaces en temps réel grâce à ses techniques de détection et de réponse avancées. </w:t>
+      </w:r>
+      <w:r>
+        <w:rPr>
+          <w:lang w:eastAsia="fr-FR"/>
+        </w:rPr>
+        <w:t>E</w:t>
+      </w:r>
+      <w:r>
+        <w:rPr>
+          <w:lang w:eastAsia="fr-FR"/>
+        </w:rPr>
+        <w:t xml:space="preserve">n travaillant en collaboration avec les </w:t>
+      </w:r>
+      <w:r>
+        <w:rPr>
+          <w:lang w:eastAsia="fr-FR"/>
+        </w:rPr>
         <w:lastRenderedPageBreak/>
-        <w:t xml:space="preserve">De plus, </w:t>
-      </w:r>
-      <w:r>
-        <w:rPr>
-          <w:lang w:eastAsia="fr-FR"/>
-        </w:rPr>
-        <w:t xml:space="preserve">il </w:t>
-      </w:r>
-      <w:r>
-        <w:rPr>
-          <w:lang w:eastAsia="fr-FR"/>
-        </w:rPr>
-        <w:t>peut fournir des informations détaillées sur les menaces, telles que la source de la menace, les étapes de propagation et les données compromises, pour aider les SOC à comprendre les menaces et à élaborer des plans de réponse plus efficaces.</w:t>
-      </w:r>
-    </w:p>
-    <w:p>
-      <w:pPr>
-        <w:rPr>
-          <w:lang w:eastAsia="fr-FR"/>
-        </w:rPr>
-      </w:pPr>
-      <w:r>
-        <w:rPr>
-          <w:lang w:eastAsia="fr-FR"/>
-        </w:rPr>
-        <w:t>Permet de</w:t>
-      </w:r>
-      <w:r>
-        <w:rPr>
-          <w:lang w:eastAsia="fr-FR"/>
-        </w:rPr>
-        <w:t xml:space="preserve"> renforcer la capacité d</w:t>
-      </w:r>
-      <w:r>
-        <w:rPr>
-          <w:lang w:eastAsia="fr-FR"/>
-        </w:rPr>
-        <w:t>u</w:t>
-      </w:r>
-      <w:r>
-        <w:rPr>
-          <w:lang w:eastAsia="fr-FR"/>
-        </w:rPr>
-        <w:t xml:space="preserve"> SOC à bloquer les menaces en temps réel grâce à ses techniques de détection et de réponse avancées. </w:t>
-      </w:r>
-      <w:r>
-        <w:rPr>
-          <w:lang w:eastAsia="fr-FR"/>
-        </w:rPr>
-        <w:t>E</w:t>
-      </w:r>
-      <w:r>
-        <w:rPr>
-          <w:lang w:eastAsia="fr-FR"/>
-        </w:rPr>
-        <w:t>n travaillant en collaboration avec les équipes de sécurité informatique</w:t>
+        <w:t>équipes de sécurité informatique</w:t>
       </w:r>
       <w:r>
         <w:rPr>
@@ -5078,81 +4681,8 @@
           <w:szCs w:val="24"/>
           <w:lang w:eastAsia="fr-FR"/>
         </w:rPr>
-        <w:t>« </w:t>
-      </w:r>
-      <w:proofErr w:type="spellStart"/>
-      <w:r>
-        <w:rPr>
-          <w:szCs w:val="24"/>
-          <w:lang w:eastAsia="fr-FR"/>
-        </w:rPr>
-        <w:t>Tactical</w:t>
-      </w:r>
-      <w:proofErr w:type="spellEnd"/>
-      <w:r>
-        <w:rPr>
-          <w:szCs w:val="24"/>
-          <w:lang w:eastAsia="fr-FR"/>
-        </w:rPr>
-        <w:t xml:space="preserve"> Provenance </w:t>
-      </w:r>
-      <w:proofErr w:type="spellStart"/>
-      <w:r>
-        <w:rPr>
-          <w:szCs w:val="24"/>
-          <w:lang w:eastAsia="fr-FR"/>
-        </w:rPr>
-        <w:t>Analysis</w:t>
-      </w:r>
-      <w:proofErr w:type="spellEnd"/>
-      <w:r>
-        <w:rPr>
-          <w:szCs w:val="24"/>
-          <w:lang w:eastAsia="fr-FR"/>
-        </w:rPr>
-        <w:t xml:space="preserve"> for Endpoint </w:t>
-      </w:r>
-      <w:proofErr w:type="spellStart"/>
-      <w:r>
-        <w:rPr>
-          <w:szCs w:val="24"/>
-          <w:lang w:eastAsia="fr-FR"/>
-        </w:rPr>
-        <w:t>Detection</w:t>
-      </w:r>
-      <w:proofErr w:type="spellEnd"/>
-      <w:r>
-        <w:rPr>
-          <w:szCs w:val="24"/>
-          <w:lang w:eastAsia="fr-FR"/>
-        </w:rPr>
-        <w:t xml:space="preserve"> and </w:t>
-      </w:r>
-      <w:proofErr w:type="spellStart"/>
-      <w:r>
-        <w:rPr>
-          <w:szCs w:val="24"/>
-          <w:lang w:eastAsia="fr-FR"/>
-        </w:rPr>
-        <w:t>Response</w:t>
-      </w:r>
-      <w:proofErr w:type="spellEnd"/>
-      <w:r>
-        <w:rPr>
-          <w:szCs w:val="24"/>
-          <w:lang w:eastAsia="fr-FR"/>
-        </w:rPr>
-        <w:t xml:space="preserve"> </w:t>
-      </w:r>
-      <w:proofErr w:type="spellStart"/>
-      <w:r>
-        <w:rPr>
-          <w:szCs w:val="24"/>
-          <w:lang w:eastAsia="fr-FR"/>
-        </w:rPr>
-        <w:t>Systems</w:t>
-      </w:r>
-      <w:proofErr w:type="spellEnd"/>
+        <w:t>« Tactical Provenance Analysis for Endpoint Detection and Response Systems</w:t>
+      </w:r>
       <w:r>
         <w:rPr>
           <w:lang w:eastAsia="fr-FR"/>
@@ -5193,7 +4723,6 @@
         <w:rPr>
           <w:lang w:eastAsia="fr-FR"/>
         </w:rPr>
-        <w:lastRenderedPageBreak/>
         <w:t>Les chercheurs on définit trois grands défis au sein des EDR</w:t>
       </w:r>
       <w:r>
@@ -5222,7 +4751,11 @@
         <w:t>qualité des données</w:t>
       </w:r>
       <w:r>
-        <w:t xml:space="preserve"> » qui sont utilisées. Enormément de données son remonté dans les bases de données qui sont optimisées pour rappeler un grand nombre d'événements qui peuvent être liés à une menace, même si ces événements sont couramment utilisés pour des activités inoffensives. Cela peut entraîner de nombreux faux positifs, et donc une "fatigue des alertes" pour les équipes de sécurité qui sont inondées de notifications. Cela peut également rendre difficile la détection des vraies menaces parmi les nombreux faux positifs. Une étude récente a montré que 35% des équipes de sécurité ont du mal à suivre le volume d'alertes, ce qui met les attaques réelles en danger d'être perdues entre les vraies et les faux positifs.</w:t>
+        <w:t xml:space="preserve"> » qui sont utilisées. Enormément de données son remonté dans les bases de données qui sont optimisées pour rappeler un grand nombre d'événements qui peuvent être liés à une menace, même si ces événements sont couramment utilisés pour des activités inoffensives. </w:t>
+      </w:r>
+      <w:r>
+        <w:lastRenderedPageBreak/>
+        <w:t>Cela peut entraîner de nombreux faux positifs, et donc une "fatigue des alertes" pour les équipes de sécurité qui sont inondées de notifications. Cela peut également rendre difficile la détection des vraies menaces parmi les nombreux faux positifs. Une étude récente a montré que 35% des équipes de sécurité ont du mal à suivre le volume d'alertes, ce qui met les attaques réelles en danger d'être perdues entre les vraies et les faux positifs.</w:t>
       </w:r>
       <w:r>
         <w:rPr>
@@ -5369,14 +4902,7 @@
         <w:rPr>
           <w:lang w:eastAsia="fr-FR"/>
         </w:rPr>
-        <w:t xml:space="preserve">Ils définissent les EDR comme des incontournable pour détecter et remédier à la plupart des </w:t>
-      </w:r>
-      <w:r>
-        <w:rPr>
-          <w:lang w:eastAsia="fr-FR"/>
-        </w:rPr>
-        <w:lastRenderedPageBreak/>
-        <w:t xml:space="preserve">menaces de la cybersécurité. </w:t>
+        <w:t xml:space="preserve">Ils définissent les EDR comme des incontournable pour détecter et remédier à la plupart des menaces de la cybersécurité. </w:t>
       </w:r>
       <w:r>
         <w:rPr>
@@ -5412,6 +4938,7 @@
         <w:rPr>
           <w:lang w:eastAsia="fr-FR"/>
         </w:rPr>
+        <w:lastRenderedPageBreak/>
         <w:t xml:space="preserve"> Ils vont reprocher aux EDR plusieurs point</w:t>
       </w:r>
       <w:r>
@@ -5523,137 +5050,53 @@
         <w:rPr>
           <w:lang w:eastAsia="fr-FR"/>
         </w:rPr>
-        <w:t xml:space="preserve">MDR correspond à </w:t>
-      </w:r>
-      <w:proofErr w:type="spellStart"/>
-      <w:r>
-        <w:rPr>
-          <w:lang w:eastAsia="fr-FR"/>
-        </w:rPr>
-        <w:t>Managed</w:t>
-      </w:r>
-      <w:proofErr w:type="spellEnd"/>
+        <w:t>MDR correspond à Managed Detection and Response, c’est une solution solution managée du service de détection et réponse aux incidents. Les opérations sont supervisées par un Centre de Sécurité des Opérations, qui peut être interne ou externalisé.</w:t>
+      </w:r>
+    </w:p>
+    <w:p>
+      <w:pPr>
+        <w:rPr>
+          <w:lang w:eastAsia="fr-FR"/>
+        </w:rPr>
+      </w:pPr>
+      <w:r>
+        <w:rPr>
+          <w:lang w:eastAsia="fr-FR"/>
+        </w:rPr>
+        <w:t>XDR tant qu’à lui correspond à Extended Dection and Response, on facilement trouver dans de différent article que cela est évolution des EDR, dans une première partie nous allons se poser la question de qu’est-ce qu’un XDR ? En second temps de ce qu’elles sont les différences d’un XDR vs un EDR ? Puis nous finirions par se poser la question suivante l’XDR est-il vraiment le futur ?</w:t>
+      </w:r>
+      <w:bookmarkEnd w:id="17"/>
+    </w:p>
+    <w:p>
+      <w:pPr>
+        <w:pStyle w:val="Titre2"/>
+      </w:pPr>
+      <w:bookmarkStart w:id="18" w:name="_Toc127210978"/>
+      <w:r>
+        <w:t>Qu’est-ce qu’un XDR</w:t>
+      </w:r>
+      <w:bookmarkEnd w:id="18"/>
+    </w:p>
+    <w:p/>
+    <w:p>
+      <w:pPr>
+        <w:rPr>
+          <w:lang w:eastAsia="fr-FR"/>
+        </w:rPr>
+      </w:pPr>
+      <w:bookmarkStart w:id="19" w:name="_Hlk127090325"/>
+      <w:r>
+        <w:rPr>
+          <w:lang w:eastAsia="fr-FR"/>
+        </w:rPr>
+        <w:t xml:space="preserve">Mais qu’est-ce que bien être un XDR </w:t>
+      </w:r>
       <w:r>
         <w:rPr>
           <w:lang w:eastAsia="fr-FR"/>
         </w:rPr>
         <w:t xml:space="preserve"> </w:t>
       </w:r>
-      <w:proofErr w:type="spellStart"/>
-      <w:r>
-        <w:rPr>
-          <w:lang w:eastAsia="fr-FR"/>
-        </w:rPr>
-        <w:t>Detection</w:t>
-      </w:r>
-      <w:proofErr w:type="spellEnd"/>
-      <w:r>
-        <w:rPr>
-          <w:lang w:eastAsia="fr-FR"/>
-        </w:rPr>
-        <w:t xml:space="preserve"> and </w:t>
-      </w:r>
-      <w:proofErr w:type="spellStart"/>
-      <w:r>
-        <w:rPr>
-          <w:lang w:eastAsia="fr-FR"/>
-        </w:rPr>
-        <w:t>Response</w:t>
-      </w:r>
-      <w:proofErr w:type="spellEnd"/>
-      <w:r>
-        <w:rPr>
-          <w:lang w:eastAsia="fr-FR"/>
-        </w:rPr>
-        <w:t xml:space="preserve">, c’est une solution </w:t>
-      </w:r>
-      <w:proofErr w:type="spellStart"/>
-      <w:r>
-        <w:rPr>
-          <w:lang w:eastAsia="fr-FR"/>
-        </w:rPr>
-        <w:t>solution</w:t>
-      </w:r>
-      <w:proofErr w:type="spellEnd"/>
-      <w:r>
-        <w:rPr>
-          <w:lang w:eastAsia="fr-FR"/>
-        </w:rPr>
-        <w:t xml:space="preserve"> managée du service de détection et réponse aux incidents. Les opérations sont supervisées par un Centre de Sécurité des Opérations, qui peut être interne ou externalisé.</w:t>
-      </w:r>
-    </w:p>
-    <w:p>
-      <w:pPr>
-        <w:rPr>
-          <w:lang w:eastAsia="fr-FR"/>
-        </w:rPr>
-      </w:pPr>
-      <w:r>
-        <w:rPr>
-          <w:lang w:eastAsia="fr-FR"/>
-        </w:rPr>
-        <w:t xml:space="preserve">XDR tant qu’à lui correspond à Extended </w:t>
-      </w:r>
-      <w:proofErr w:type="spellStart"/>
-      <w:r>
-        <w:rPr>
-          <w:lang w:eastAsia="fr-FR"/>
-        </w:rPr>
-        <w:t>Dection</w:t>
-      </w:r>
-      <w:proofErr w:type="spellEnd"/>
-      <w:r>
-        <w:rPr>
-          <w:lang w:eastAsia="fr-FR"/>
-        </w:rPr>
-        <w:t xml:space="preserve"> and </w:t>
-      </w:r>
-      <w:proofErr w:type="spellStart"/>
-      <w:r>
-        <w:rPr>
-          <w:lang w:eastAsia="fr-FR"/>
-        </w:rPr>
-        <w:t>Response</w:t>
-      </w:r>
-      <w:proofErr w:type="spellEnd"/>
-      <w:r>
-        <w:rPr>
-          <w:lang w:eastAsia="fr-FR"/>
-        </w:rPr>
-        <w:t>, on facilement trouver dans de différent article que cela est évolution des EDR, dans une première partie nous allons se poser la question de qu’est-ce qu’un XDR ? En second temps de ce qu’elles sont les différences d’un XDR vs un EDR ? Puis nous finirions par se poser la question suivante l’XDR est-il vraiment le futur ?</w:t>
-      </w:r>
-      <w:bookmarkEnd w:id="17"/>
-    </w:p>
-    <w:p>
-      <w:pPr>
-        <w:pStyle w:val="Titre2"/>
-      </w:pPr>
-      <w:bookmarkStart w:id="18" w:name="_Toc127210978"/>
-      <w:r>
-        <w:t>Qu’est-ce qu’un XDR</w:t>
-      </w:r>
-      <w:bookmarkEnd w:id="18"/>
-    </w:p>
-    <w:p/>
-    <w:p>
-      <w:pPr>
-        <w:rPr>
-          <w:lang w:eastAsia="fr-FR"/>
-        </w:rPr>
-      </w:pPr>
-      <w:bookmarkStart w:id="19" w:name="_Hlk127090325"/>
-      <w:r>
-        <w:rPr>
-          <w:lang w:eastAsia="fr-FR"/>
-        </w:rPr>
-        <w:t xml:space="preserve">Mais qu’est-ce que bien être un XDR </w:t>
-      </w:r>
-      <w:r>
-        <w:rPr>
-          <w:lang w:eastAsia="fr-FR"/>
-        </w:rPr>
-        <w:t xml:space="preserve"> </w:t>
-      </w:r>
       <w:r>
         <w:rPr>
           <w:lang w:eastAsia="fr-FR"/>
@@ -5664,35 +5107,7 @@
         <w:rPr>
           <w:lang w:eastAsia="fr-FR"/>
         </w:rPr>
-        <w:t xml:space="preserve">Extended </w:t>
-      </w:r>
-      <w:proofErr w:type="spellStart"/>
-      <w:r>
-        <w:rPr>
-          <w:lang w:eastAsia="fr-FR"/>
-        </w:rPr>
-        <w:t>Dection</w:t>
-      </w:r>
-      <w:proofErr w:type="spellEnd"/>
-      <w:r>
-        <w:rPr>
-          <w:lang w:eastAsia="fr-FR"/>
-        </w:rPr>
-        <w:t xml:space="preserve"> and </w:t>
-      </w:r>
-      <w:proofErr w:type="spellStart"/>
-      <w:r>
-        <w:rPr>
-          <w:lang w:eastAsia="fr-FR"/>
-        </w:rPr>
-        <w:t>Response</w:t>
-      </w:r>
-      <w:proofErr w:type="spellEnd"/>
-      <w:r>
-        <w:rPr>
-          <w:lang w:eastAsia="fr-FR"/>
-        </w:rPr>
-        <w:t xml:space="preserve"> XDR</w:t>
+        <w:t>Extended Dection and Response XDR</w:t>
       </w:r>
       <w:r>
         <w:rPr>
@@ -5733,7 +5148,7 @@
           <w:szCs w:val="24"/>
           <w:lang w:eastAsia="fr-FR"/>
         </w:rPr>
-        <w:t xml:space="preserve">Le terme ‘détection et réponse étendues’ (XDR), quant à lui, désigne un outil SaaS qui offre une sécurité globale et optimisée en intégrant des produits et des données de sécurité dans des solutions simplifiées. Alors que les entreprises sont confrontées à des menaces en </w:t>
+        <w:t xml:space="preserve">Le terme ‘détection et réponse étendues’ (XDR), quant à lui, désigne un outil SaaS qui offre une sécurité globale et optimisée en intégrant des produits et des données de sécurité dans des solutions simplifiées. Alors que les entreprises sont confrontées à des menaces en constante évolution et à des défis complexes en matière de sécurité, avec des effectifs dans des environnements multiclouds hybrides, la sécurité XDR constitue une solution plus efficace et proactive. Contrairement à des systèmes tels que la protection évolutive des points de terminaison (PEPT), XDR élargit le champ de la sécurité d’une organisation, en intégrant la protection à un plus grand nombre de ses produits, comme les points de terminaison, les </w:t>
       </w:r>
       <w:r>
         <w:rPr>
@@ -5743,7 +5158,7 @@
           <w:lang w:eastAsia="fr-FR"/>
         </w:rPr>
         <w:lastRenderedPageBreak/>
-        <w:t>constante évolution et à des défis complexes en matière de sécurité, avec des effectifs dans des environnements multiclouds hybrides, la sécurité XDR constitue une solution plus efficace et proactive. Contrairement à des systèmes tels que la protection évolutive des points de terminaison (PEPT), XDR élargit le champ de la sécurité d’une organisation, en intégrant la protection à un plus grand nombre de ses produits, comme les points de terminaison, les serveurs, les applications cloud, le courrier et autres. À partir de là, XDR combine prévention, détection, enquête et réponse, en fournissant une visibilité, des analyses, des alertes corrélées sur les incidents et des réponses automatisées pour améliorer la </w:t>
+        <w:t>serveurs, les applications cloud, le courrier et autres. À partir de là, XDR combine prévention, détection, enquête et réponse, en fournissant une visibilité, des analyses, des alertes corrélées sur les incidents et des réponses automatisées pour améliorer la </w:t>
       </w:r>
       <w:hyperlink r:id="rId16" w:history="1">
         <w:r>
@@ -5792,21 +5207,7 @@
         <w:rPr>
           <w:lang w:eastAsia="fr-FR"/>
         </w:rPr>
-        <w:t xml:space="preserve">Orange </w:t>
-      </w:r>
-      <w:proofErr w:type="spellStart"/>
-      <w:r>
-        <w:rPr>
-          <w:lang w:eastAsia="fr-FR"/>
-        </w:rPr>
-        <w:t>CyberDéfense</w:t>
-      </w:r>
-      <w:proofErr w:type="spellEnd"/>
-      <w:r>
-        <w:rPr>
-          <w:lang w:eastAsia="fr-FR"/>
-        </w:rPr>
-        <w:t xml:space="preserve"> le définie de la façon suivante :</w:t>
+        <w:t>Orange CyberDéfense le définie de la façon suivante :</w:t>
       </w:r>
     </w:p>
     <w:p>
@@ -5832,113 +5233,53 @@
           <w:szCs w:val="24"/>
           <w:lang w:eastAsia="fr-FR"/>
         </w:rPr>
-        <w:t xml:space="preserve"> Les solutions XDR permettent de démocratiser les outils de détection. En SaaS, elles permettent de regrouper des données provenant de différentes sources du système d’information et de les relier entre elles, afin de se protéger et de répondre au mieux lors de cyberattaques. Le XDR ne surveille pas seulement les </w:t>
-      </w:r>
-      <w:proofErr w:type="spellStart"/>
+        <w:t> Les solutions XDR permettent de démocratiser les outils de détection. En SaaS, elles permettent de regrouper des données provenant de différentes sources du système d’information et de les relier entre elles, afin de se protéger et de répondre au mieux lors de cyberattaques. Le XDR ne surveille pas seulement les Endpoints, mais aussi les emails, serveurs et le Cloud. En augmentant les capacités de détection, le XDR permet une réaction rapide aux menaces, en amont de la kill chain, limitant nettement les dégâts. Le XDR surveille en continu et de manière proactive pour alerter rapidement en cas de suspicion d’attaque.</w:t>
+      </w:r>
+      <w:r>
+        <w:rPr>
+          <w:szCs w:val="24"/>
+          <w:lang w:eastAsia="fr-FR"/>
+        </w:rPr>
+        <w:t> »</w:t>
+      </w:r>
+      <w:r>
+        <w:rPr>
+          <w:rStyle w:val="Appelnotedebasdep"/>
+          <w:szCs w:val="24"/>
+          <w:lang w:eastAsia="fr-FR"/>
+        </w:rPr>
+        <w:footnoteReference w:id="8"/>
+      </w:r>
+    </w:p>
+    <w:p>
+      <w:pPr>
+        <w:rPr>
+          <w:lang w:eastAsia="fr-FR"/>
+        </w:rPr>
+      </w:pPr>
+      <w:r>
+        <w:rPr>
+          <w:lang w:eastAsia="fr-FR"/>
+        </w:rPr>
+        <w:t>D’après c’est deux définitions, nous pouvons définir un XDR de la manière suivante :</w:t>
+      </w:r>
+    </w:p>
+    <w:p>
+      <w:pPr>
+        <w:rPr>
+          <w:lang w:eastAsia="fr-FR"/>
+        </w:rPr>
+      </w:pPr>
+      <w:r>
+        <w:rPr>
+          <w:lang w:eastAsia="fr-FR"/>
+        </w:rPr>
+        <w:t>« </w:t>
+      </w:r>
       <w:r>
         <w:rPr>
           <w:i/>
           <w:iCs/>
-          <w:szCs w:val="24"/>
-          <w:lang w:eastAsia="fr-FR"/>
-        </w:rPr>
-        <w:t>Endpoints</w:t>
-      </w:r>
-      <w:proofErr w:type="spellEnd"/>
-      <w:r>
-        <w:rPr>
-          <w:i/>
-          <w:iCs/>
-          <w:szCs w:val="24"/>
-          <w:lang w:eastAsia="fr-FR"/>
-        </w:rPr>
-        <w:t xml:space="preserve">, mais aussi les emails, serveurs et le Cloud. En augmentant les capacités de détection, le XDR permet une réaction rapide aux menaces, en amont de la </w:t>
-      </w:r>
-      <w:proofErr w:type="spellStart"/>
-      <w:r>
-        <w:rPr>
-          <w:i/>
-          <w:iCs/>
-          <w:szCs w:val="24"/>
-          <w:lang w:eastAsia="fr-FR"/>
-        </w:rPr>
-        <w:t>kill</w:t>
-      </w:r>
-      <w:proofErr w:type="spellEnd"/>
-      <w:r>
-        <w:rPr>
-          <w:i/>
-          <w:iCs/>
-          <w:szCs w:val="24"/>
-          <w:lang w:eastAsia="fr-FR"/>
-        </w:rPr>
-        <w:t xml:space="preserve"> </w:t>
-      </w:r>
-      <w:proofErr w:type="spellStart"/>
-      <w:r>
-        <w:rPr>
-          <w:i/>
-          <w:iCs/>
-          <w:szCs w:val="24"/>
-          <w:lang w:eastAsia="fr-FR"/>
-        </w:rPr>
-        <w:t>chain</w:t>
-      </w:r>
-      <w:proofErr w:type="spellEnd"/>
-      <w:r>
-        <w:rPr>
-          <w:i/>
-          <w:iCs/>
-          <w:szCs w:val="24"/>
-          <w:lang w:eastAsia="fr-FR"/>
-        </w:rPr>
-        <w:t>, limitant nettement les dégâts. Le XDR surveille en continu et de manière proactive pour alerter rapidement en cas de suspicion d’attaque.</w:t>
-      </w:r>
-      <w:r>
-        <w:rPr>
-          <w:szCs w:val="24"/>
-          <w:lang w:eastAsia="fr-FR"/>
-        </w:rPr>
-        <w:t> »</w:t>
-      </w:r>
-      <w:r>
-        <w:rPr>
-          <w:rStyle w:val="Appelnotedebasdep"/>
-          <w:szCs w:val="24"/>
-          <w:lang w:eastAsia="fr-FR"/>
-        </w:rPr>
-        <w:footnoteReference w:id="8"/>
-      </w:r>
-    </w:p>
-    <w:p>
-      <w:pPr>
-        <w:rPr>
-          <w:lang w:eastAsia="fr-FR"/>
-        </w:rPr>
-      </w:pPr>
-      <w:r>
-        <w:rPr>
-          <w:lang w:eastAsia="fr-FR"/>
-        </w:rPr>
-        <w:t>D’après c’est deux définitions, nous pouvons définir un XDR de la manière suivante :</w:t>
-      </w:r>
-    </w:p>
-    <w:p>
-      <w:pPr>
-        <w:rPr>
-          <w:lang w:eastAsia="fr-FR"/>
-        </w:rPr>
-      </w:pPr>
-      <w:r>
-        <w:rPr>
-          <w:lang w:eastAsia="fr-FR"/>
-        </w:rPr>
-        <w:t>« </w:t>
-      </w:r>
-      <w:r>
-        <w:rPr>
-          <w:i/>
-          <w:iCs/>
           <w:lang w:eastAsia="fr-FR"/>
         </w:rPr>
         <w:t>Un XDR est une solution détection et de réponse étendue proposé sous le format SaaS (software as a service) est une solution plus performante et proactive, elle intègre la protection de nombreux points en collectant et en mettant en corrélations les données des terminaux, des réseaux, des applications cloud, messagerie et bien d’autres afin d’être le plus efficient pour détecter les menaces.</w:t>
@@ -6005,10 +5346,191 @@
       </w:pPr>
       <w:bookmarkStart w:id="20" w:name="_Toc127210979"/>
       <w:r>
+        <w:t>XDR vs EDR</w:t>
+      </w:r>
+      <w:bookmarkEnd w:id="20"/>
+    </w:p>
+    <w:p/>
+    <w:p>
+      <w:pPr>
+        <w:rPr>
+          <w:lang w:eastAsia="fr-FR"/>
+        </w:rPr>
+      </w:pPr>
+      <w:bookmarkStart w:id="21" w:name="_Hlk127090176"/>
+      <w:r>
+        <w:rPr>
+          <w:lang w:eastAsia="fr-FR"/>
+        </w:rPr>
+        <w:t>L</w:t>
+      </w:r>
+      <w:r>
+        <w:rPr>
+          <w:lang w:eastAsia="fr-FR"/>
+        </w:rPr>
+        <w:t xml:space="preserve">es </w:t>
+      </w:r>
+      <w:r>
+        <w:rPr>
+          <w:lang w:eastAsia="fr-FR"/>
+        </w:rPr>
+        <w:t>EDR et l</w:t>
+      </w:r>
+      <w:r>
+        <w:rPr>
+          <w:lang w:eastAsia="fr-FR"/>
+        </w:rPr>
+        <w:t xml:space="preserve">es </w:t>
+      </w:r>
+      <w:r>
+        <w:rPr>
+          <w:lang w:eastAsia="fr-FR"/>
+        </w:rPr>
+        <w:t xml:space="preserve">XDR sont deux concepts importants en matière de cybersécurité qui ont émergé récemment. Bien qu'ils semblent similaires, il existe des différences importantes entre les </w:t>
+      </w:r>
+      <w:r>
+        <w:rPr>
+          <w:lang w:eastAsia="fr-FR"/>
+        </w:rPr>
         <w:lastRenderedPageBreak/>
-        <w:t>XDR vs EDR</w:t>
-      </w:r>
-      <w:bookmarkEnd w:id="20"/>
+        <w:t>deux et il est important de comprendre chacun d'entre eux pour choisir la bonne solution pour votre entreprise.</w:t>
+      </w:r>
+    </w:p>
+    <w:p>
+      <w:pPr>
+        <w:rPr>
+          <w:lang w:eastAsia="fr-FR"/>
+        </w:rPr>
+      </w:pPr>
+      <w:r>
+        <w:rPr>
+          <w:lang w:eastAsia="fr-FR"/>
+        </w:rPr>
+        <w:t>L'EDR est un</w:t>
+      </w:r>
+      <w:r>
+        <w:rPr>
+          <w:lang w:eastAsia="fr-FR"/>
+        </w:rPr>
+        <w:t xml:space="preserve">e </w:t>
+      </w:r>
+      <w:r>
+        <w:rPr>
+          <w:lang w:eastAsia="fr-FR"/>
+        </w:rPr>
+        <w:t xml:space="preserve">solution de cybersécurité qui vise à détecter et à répondre aux menaces sur les </w:t>
+      </w:r>
+      <w:r>
+        <w:rPr>
+          <w:lang w:eastAsia="fr-FR"/>
+        </w:rPr>
+        <w:t>terminaux</w:t>
+      </w:r>
+      <w:r>
+        <w:rPr>
+          <w:lang w:eastAsia="fr-FR"/>
+        </w:rPr>
+        <w:t>, tels que les ordinateurs de bureau, les ordinateurs portables et les appareils mobiles. Il utilise la télémétrie provenant des agents installés sur ces appareils pour fournir une visibilité sur les activités suspectes et pour prendre des mesures pour éliminer les menaces.</w:t>
+      </w:r>
+    </w:p>
+    <w:p>
+      <w:pPr>
+        <w:rPr>
+          <w:lang w:eastAsia="fr-FR"/>
+        </w:rPr>
+      </w:pPr>
+      <w:r>
+        <w:rPr>
+          <w:lang w:eastAsia="fr-FR"/>
+        </w:rPr>
+        <w:t xml:space="preserve">L'XDR est une évolution de l'EDR qui vise à étendre la couverture de la détection et de la réponse aux menaces pour inclure d'autres points d'entrée dans l'infrastructure de l'entreprise, tels que le réseau, </w:t>
+      </w:r>
+      <w:r>
+        <w:rPr>
+          <w:lang w:eastAsia="fr-FR"/>
+        </w:rPr>
+        <w:t>la messagerie</w:t>
+      </w:r>
+      <w:r>
+        <w:rPr>
+          <w:lang w:eastAsia="fr-FR"/>
+        </w:rPr>
+        <w:t xml:space="preserve">, </w:t>
+      </w:r>
+      <w:r>
+        <w:rPr>
+          <w:lang w:eastAsia="fr-FR"/>
+        </w:rPr>
+        <w:t xml:space="preserve">le cloud </w:t>
+      </w:r>
+      <w:r>
+        <w:rPr>
+          <w:lang w:eastAsia="fr-FR"/>
+        </w:rPr>
+        <w:t xml:space="preserve">et </w:t>
+      </w:r>
+      <w:r>
+        <w:rPr>
+          <w:lang w:eastAsia="fr-FR"/>
+        </w:rPr>
+        <w:t>bien d’autre</w:t>
+      </w:r>
+      <w:r>
+        <w:rPr>
+          <w:lang w:eastAsia="fr-FR"/>
+        </w:rPr>
+        <w:t>.</w:t>
+      </w:r>
+      <w:r>
+        <w:rPr>
+          <w:lang w:eastAsia="fr-FR"/>
+        </w:rPr>
+        <w:t xml:space="preserve"> Cette vue complète permet aux solutions XDR de détecter les menaces plus rapidement et de manière plus précise que les solutions EDR seules. De plus, les solutions XDR peuvent également automatiser la réponse aux menaces, de sorte que les actions correctives soient entreprises plus rapidement et de manière plus efficace.</w:t>
+      </w:r>
+    </w:p>
+    <w:p>
+      <w:pPr>
+        <w:rPr>
+          <w:lang w:eastAsia="fr-FR"/>
+        </w:rPr>
+      </w:pPr>
+      <w:r>
+        <w:rPr>
+          <w:lang w:eastAsia="fr-FR"/>
+        </w:rPr>
+        <w:t>En d'autres termes, l'XDR est conçu pour fournir une protection plus complète et plus intégrée contre les menaces de sécurité en unifiant les données provenant de différents outils de sécurité et en utilisant une infrastructure Big Data pour améliorer la flexibilité, l'évolutivité et les opportunités d'automatisation.</w:t>
+      </w:r>
+    </w:p>
+    <w:p>
+      <w:pPr>
+        <w:rPr>
+          <w:lang w:eastAsia="fr-FR"/>
+        </w:rPr>
+      </w:pPr>
+      <w:r>
+        <w:rPr>
+          <w:lang w:eastAsia="fr-FR"/>
+        </w:rPr>
+        <w:t>En comparant EDR et XDR, il est important de noter que l'EDR est encore un composant important de la stratégie de sécurité de l'entreprise, mais l'XDR offre une couverture plus complète et une réponse plus coordonnée aux menaces. De plus, en utilisant une plateforme cloud native, l'XDR peut également offrir des avantages supplémentaires en termes de coûts, de scalabilité et d'efficacité opérationnelle.</w:t>
+      </w:r>
+      <w:bookmarkEnd w:id="21"/>
+    </w:p>
+    <w:p>
+      <w:pPr>
+        <w:rPr>
+          <w:lang w:eastAsia="fr-FR"/>
+        </w:rPr>
+      </w:pPr>
+    </w:p>
+    <w:p>
+      <w:pPr>
+        <w:pStyle w:val="Titre2"/>
+      </w:pPr>
+      <w:bookmarkStart w:id="22" w:name="_Toc127210980"/>
+      <w:r>
+        <w:t>L’XDR est-il vraiment le futur ?</w:t>
+      </w:r>
+      <w:bookmarkEnd w:id="22"/>
     </w:p>
     <w:p/>
     <w:p>
@@ -6017,247 +5539,72 @@
           <w:lang w:eastAsia="fr-FR"/>
         </w:rPr>
       </w:pPr>
-      <w:bookmarkStart w:id="21" w:name="_Hlk127090176"/>
-      <w:r>
-        <w:rPr>
-          <w:lang w:eastAsia="fr-FR"/>
-        </w:rPr>
-        <w:t>L</w:t>
-      </w:r>
-      <w:r>
-        <w:rPr>
-          <w:lang w:eastAsia="fr-FR"/>
-        </w:rPr>
-        <w:t xml:space="preserve">es </w:t>
-      </w:r>
-      <w:r>
-        <w:rPr>
-          <w:lang w:eastAsia="fr-FR"/>
-        </w:rPr>
-        <w:t>EDR et l</w:t>
-      </w:r>
-      <w:r>
-        <w:rPr>
-          <w:lang w:eastAsia="fr-FR"/>
-        </w:rPr>
-        <w:t xml:space="preserve">es </w:t>
-      </w:r>
-      <w:r>
-        <w:rPr>
-          <w:lang w:eastAsia="fr-FR"/>
-        </w:rPr>
-        <w:t>XDR sont deux concepts importants en matière de cybersécurité qui ont émergé récemment. Bien qu'ils semblent similaires, il existe des différences importantes entre les deux et il est important de comprendre chacun d'entre eux pour choisir la bonne solution pour votre entreprise.</w:t>
-      </w:r>
-    </w:p>
-    <w:p>
-      <w:pPr>
-        <w:rPr>
-          <w:lang w:eastAsia="fr-FR"/>
-        </w:rPr>
-      </w:pPr>
-      <w:r>
-        <w:rPr>
-          <w:lang w:eastAsia="fr-FR"/>
-        </w:rPr>
-        <w:t>L'EDR est un</w:t>
-      </w:r>
-      <w:r>
-        <w:rPr>
-          <w:lang w:eastAsia="fr-FR"/>
-        </w:rPr>
-        <w:t xml:space="preserve">e </w:t>
-      </w:r>
-      <w:r>
-        <w:rPr>
-          <w:lang w:eastAsia="fr-FR"/>
-        </w:rPr>
-        <w:t xml:space="preserve">solution de cybersécurité qui vise à détecter et à répondre aux menaces sur les </w:t>
-      </w:r>
-      <w:r>
-        <w:rPr>
-          <w:lang w:eastAsia="fr-FR"/>
-        </w:rPr>
-        <w:t>terminaux</w:t>
-      </w:r>
-      <w:r>
-        <w:rPr>
-          <w:lang w:eastAsia="fr-FR"/>
-        </w:rPr>
-        <w:t>, tels que les ordinateurs de bureau, les ordinateurs portables et les appareils mobiles. Il utilise la télémétrie provenant des agents installés sur ces appareils pour fournir une visibilité sur les activités suspectes et pour prendre des mesures pour éliminer les menaces.</w:t>
-      </w:r>
-    </w:p>
-    <w:p>
-      <w:pPr>
-        <w:rPr>
-          <w:lang w:eastAsia="fr-FR"/>
-        </w:rPr>
-      </w:pPr>
-      <w:r>
-        <w:rPr>
-          <w:lang w:eastAsia="fr-FR"/>
-        </w:rPr>
-        <w:t xml:space="preserve">L'XDR est une évolution de l'EDR qui vise à étendre la couverture de la détection et de la réponse aux menaces pour inclure d'autres points d'entrée dans l'infrastructure de l'entreprise, tels que le réseau, </w:t>
-      </w:r>
-      <w:r>
-        <w:rPr>
-          <w:lang w:eastAsia="fr-FR"/>
-        </w:rPr>
-        <w:t>la messagerie</w:t>
-      </w:r>
-      <w:r>
-        <w:rPr>
-          <w:lang w:eastAsia="fr-FR"/>
-        </w:rPr>
-        <w:t xml:space="preserve">, </w:t>
-      </w:r>
-      <w:r>
-        <w:rPr>
-          <w:lang w:eastAsia="fr-FR"/>
-        </w:rPr>
-        <w:t xml:space="preserve">le cloud </w:t>
-      </w:r>
-      <w:r>
-        <w:rPr>
-          <w:lang w:eastAsia="fr-FR"/>
-        </w:rPr>
-        <w:t xml:space="preserve">et </w:t>
-      </w:r>
-      <w:r>
-        <w:rPr>
-          <w:lang w:eastAsia="fr-FR"/>
-        </w:rPr>
-        <w:t>bien d’autre</w:t>
-      </w:r>
-      <w:r>
-        <w:rPr>
-          <w:lang w:eastAsia="fr-FR"/>
-        </w:rPr>
-        <w:t>.</w:t>
-      </w:r>
-      <w:r>
-        <w:rPr>
-          <w:lang w:eastAsia="fr-FR"/>
-        </w:rPr>
-        <w:t xml:space="preserve"> Cette vue complète permet aux solutions XDR de détecter les menaces plus rapidement et de manière plus précise que les solutions EDR seules. De plus, les solutions XDR peuvent également automatiser la réponse aux menaces, de sorte que les actions correctives soient entreprises plus rapidement et de manière plus efficace.</w:t>
-      </w:r>
-    </w:p>
-    <w:p>
-      <w:pPr>
-        <w:rPr>
-          <w:lang w:eastAsia="fr-FR"/>
-        </w:rPr>
-      </w:pPr>
-      <w:r>
-        <w:rPr>
-          <w:lang w:eastAsia="fr-FR"/>
-        </w:rPr>
-        <w:t>En d'autres termes, l'XDR est conçu pour fournir une protection plus complète et plus intégrée contre les menaces de sécurité en unifiant les données provenant de différents outils de sécurité et en utilisant une infrastructure Big Data pour améliorer la flexibilité, l'évolutivité et les opportunités d'automatisation.</w:t>
-      </w:r>
-    </w:p>
-    <w:p>
-      <w:pPr>
-        <w:rPr>
-          <w:lang w:eastAsia="fr-FR"/>
-        </w:rPr>
-      </w:pPr>
-      <w:r>
-        <w:rPr>
-          <w:lang w:eastAsia="fr-FR"/>
-        </w:rPr>
-        <w:t>En comparant EDR et XDR, il est important de noter que l'EDR est encore un composant important de la stratégie de sécurité de l'entreprise, mais l'XDR offre une couverture plus complète et une réponse plus coordonnée aux menaces. De plus, en utilisant une plateforme cloud native, l'XDR peut également offrir des avantages supplémentaires en termes de coûts, de scalabilité et d'efficacité opérationnelle.</w:t>
-      </w:r>
-      <w:bookmarkEnd w:id="21"/>
-    </w:p>
-    <w:p>
-      <w:pPr>
-        <w:rPr>
-          <w:lang w:eastAsia="fr-FR"/>
-        </w:rPr>
-      </w:pPr>
-    </w:p>
-    <w:p>
-      <w:pPr>
-        <w:pStyle w:val="Titre2"/>
-      </w:pPr>
-      <w:bookmarkStart w:id="22" w:name="_Toc127210980"/>
-      <w:r>
-        <w:t>L’XDR est-il vraiment le futur ?</w:t>
-      </w:r>
-      <w:bookmarkEnd w:id="22"/>
+      <w:bookmarkStart w:id="23" w:name="_Hlk127090165"/>
+      <w:r>
+        <w:rPr>
+          <w:lang w:eastAsia="fr-FR"/>
+        </w:rPr>
+        <w:t xml:space="preserve">L'EDR et l'XDR ont tous les deux leur place dans les stratégies de sécurité des entreprises. Si vous avez déjà une stratégie de sécurité bien établie et que vous voulez simplement améliorer la détection et la réponse aux menaces sur </w:t>
+      </w:r>
+      <w:r>
+        <w:rPr>
+          <w:lang w:eastAsia="fr-FR"/>
+        </w:rPr>
+        <w:t>les terminaux</w:t>
+      </w:r>
+      <w:r>
+        <w:rPr>
+          <w:lang w:eastAsia="fr-FR"/>
+        </w:rPr>
+        <w:t xml:space="preserve">, une solution EDR peut être suffisante. </w:t>
+      </w:r>
+    </w:p>
+    <w:p>
+      <w:pPr>
+        <w:rPr>
+          <w:lang w:eastAsia="fr-FR"/>
+        </w:rPr>
+      </w:pPr>
+      <w:r>
+        <w:rPr>
+          <w:lang w:eastAsia="fr-FR"/>
+        </w:rPr>
+        <w:t>Cependant, si vous cherchez à améliorer la sécurité de l'entreprise dans son ensemble, une solution XDR peut être une meilleure option. Les solutions XDR permettent une vue complète de la sécurité de l'entreprise, ce qui signifie que les menaces peuvent être détectées plus rapidement et de manière plus précise, et que les réponses peuvent être plus rapides et plus efficaces.</w:t>
+      </w:r>
+    </w:p>
+    <w:p>
+      <w:pPr>
+        <w:rPr>
+          <w:lang w:eastAsia="fr-FR"/>
+        </w:rPr>
+      </w:pPr>
+      <w:r>
+        <w:rPr>
+          <w:lang w:eastAsia="fr-FR"/>
+        </w:rPr>
+        <w:t xml:space="preserve">En conclusion, EDR et XDR sont tous deux des solutions importantes pour la sécurité informatique qui aident les entreprises à se protéger contre les menaces complexes. EDR est une solution axée sur l'analyse des comportements pour détecter les attaques, tandis que XDR </w:t>
+      </w:r>
+      <w:r>
+        <w:rPr>
+          <w:lang w:eastAsia="fr-FR"/>
+        </w:rPr>
+        <w:lastRenderedPageBreak/>
+        <w:t>utilise une approche plus large en combinant plusieurs technologies de sécurité pour une protection complète. Les deux technologies ont leurs avantages et inconvénients et peuvent être utilisées conjointement pour une protection optimale.</w:t>
+      </w:r>
+      <w:bookmarkEnd w:id="23"/>
+    </w:p>
+    <w:p>
+      <w:pPr>
+        <w:pStyle w:val="Titre1"/>
+      </w:pPr>
+      <w:bookmarkStart w:id="24" w:name="_Toc127210981"/>
+      <w:r>
+        <w:t>Outil : Scraper EDR</w:t>
+      </w:r>
+      <w:bookmarkEnd w:id="24"/>
     </w:p>
     <w:p/>
     <w:p>
-      <w:pPr>
-        <w:rPr>
-          <w:lang w:eastAsia="fr-FR"/>
-        </w:rPr>
-      </w:pPr>
-      <w:bookmarkStart w:id="23" w:name="_Hlk127090165"/>
-      <w:r>
-        <w:rPr>
-          <w:lang w:eastAsia="fr-FR"/>
-        </w:rPr>
-        <w:t xml:space="preserve">L'EDR et l'XDR ont tous les deux leur place dans les stratégies de sécurité des entreprises. Si vous avez déjà une stratégie de sécurité bien établie et que vous voulez simplement améliorer la détection et la réponse aux menaces sur </w:t>
-      </w:r>
-      <w:r>
-        <w:rPr>
-          <w:lang w:eastAsia="fr-FR"/>
-        </w:rPr>
-        <w:t>les terminaux</w:t>
-      </w:r>
-      <w:r>
-        <w:rPr>
-          <w:lang w:eastAsia="fr-FR"/>
-        </w:rPr>
-        <w:t xml:space="preserve">, une solution EDR peut être suffisante. </w:t>
-      </w:r>
-    </w:p>
-    <w:p>
-      <w:pPr>
-        <w:rPr>
-          <w:lang w:eastAsia="fr-FR"/>
-        </w:rPr>
-      </w:pPr>
-      <w:r>
-        <w:rPr>
-          <w:lang w:eastAsia="fr-FR"/>
-        </w:rPr>
-        <w:t xml:space="preserve">Cependant, si vous cherchez à améliorer la sécurité de l'entreprise dans son ensemble, une solution XDR peut être une meilleure option. Les solutions XDR permettent une vue complète de la sécurité de l'entreprise, ce qui signifie que les menaces peuvent être détectées plus </w:t>
-      </w:r>
-      <w:r>
-        <w:rPr>
-          <w:lang w:eastAsia="fr-FR"/>
-        </w:rPr>
-        <w:lastRenderedPageBreak/>
-        <w:t>rapidement et de manière plus précise, et que les réponses peuvent être plus rapides et plus efficaces.</w:t>
-      </w:r>
-    </w:p>
-    <w:p>
-      <w:pPr>
-        <w:rPr>
-          <w:lang w:eastAsia="fr-FR"/>
-        </w:rPr>
-      </w:pPr>
-      <w:r>
-        <w:rPr>
-          <w:lang w:eastAsia="fr-FR"/>
-        </w:rPr>
-        <w:t>En conclusion, EDR et XDR sont tous deux des solutions importantes pour la sécurité informatique qui aident les entreprises à se protéger contre les menaces complexes. EDR est une solution axée sur l'analyse des comportements pour détecter les attaques, tandis que XDR utilise une approche plus large en combinant plusieurs technologies de sécurité pour une protection complète. Les deux technologies ont leurs avantages et inconvénients et peuvent être utilisées conjointement pour une protection optimale.</w:t>
-      </w:r>
-      <w:bookmarkEnd w:id="23"/>
-    </w:p>
-    <w:p>
-      <w:pPr>
-        <w:pStyle w:val="Titre1"/>
-      </w:pPr>
-      <w:bookmarkStart w:id="24" w:name="_Toc127210981"/>
-      <w:r>
-        <w:t>Outil : Scraper EDR</w:t>
-      </w:r>
-      <w:bookmarkEnd w:id="24"/>
-    </w:p>
-    <w:p/>
-    <w:p>
       <w:r>
         <w:t>Dans le cadre de notre étude de l’art, il nous a été demandé de réaliser un scraper après réflexion nous avons décidé de partir sur un scraper permettant d’obtenir les CVE</w:t>
       </w:r>
@@ -6265,28 +5612,12 @@
         <w:t xml:space="preserve"> </w:t>
       </w:r>
       <w:r>
-        <w:t xml:space="preserve">afin d’établir plusieurs graphiques ainsi qu’un </w:t>
-      </w:r>
-      <w:proofErr w:type="spellStart"/>
-      <w:r>
-        <w:t>ranking</w:t>
-      </w:r>
-      <w:proofErr w:type="spellEnd"/>
-      <w:r>
-        <w:t>.</w:t>
-      </w:r>
-    </w:p>
-    <w:p>
-      <w:r>
-        <w:t xml:space="preserve">Lors du </w:t>
-      </w:r>
-      <w:proofErr w:type="spellStart"/>
-      <w:r>
-        <w:t>scraping</w:t>
-      </w:r>
-      <w:proofErr w:type="spellEnd"/>
-      <w:r>
-        <w:t xml:space="preserve"> nous collectons les données suivantes :</w:t>
+        <w:t>afin d’établir plusieurs graphiques ainsi qu’un ranking.</w:t>
+      </w:r>
+    </w:p>
+    <w:p>
+      <w:r>
+        <w:t>Lors du scraping nous collectons les données suivantes :</w:t>
       </w:r>
     </w:p>
     <w:p>
@@ -6450,15 +5781,7 @@
         </w:numPr>
       </w:pPr>
       <w:r>
-        <w:t xml:space="preserve">Et le </w:t>
-      </w:r>
-      <w:proofErr w:type="spellStart"/>
-      <w:r>
-        <w:t>ranking</w:t>
-      </w:r>
-      <w:proofErr w:type="spellEnd"/>
-      <w:r>
-        <w:t xml:space="preserve"> des solutions.</w:t>
+        <w:t>Et le ranking des solutions.</w:t>
       </w:r>
     </w:p>
     <w:p>
@@ -6475,12 +5798,10 @@
       <w:r>
         <w:t xml:space="preserve">Indicateurs </w:t>
       </w:r>
-      <w:proofErr w:type="spellStart"/>
       <w:r>
         <w:t>Ranking</w:t>
       </w:r>
       <w:bookmarkEnd w:id="25"/>
-      <w:proofErr w:type="spellEnd"/>
     </w:p>
     <w:p/>
     <w:p>
@@ -6493,21 +5814,7 @@
         <w:rPr>
           <w:lang w:eastAsia="fr-FR"/>
         </w:rPr>
-        <w:t xml:space="preserve">Pour établir notre </w:t>
-      </w:r>
-      <w:proofErr w:type="spellStart"/>
-      <w:r>
-        <w:rPr>
-          <w:lang w:eastAsia="fr-FR"/>
-        </w:rPr>
-        <w:t>ranking</w:t>
-      </w:r>
-      <w:proofErr w:type="spellEnd"/>
-      <w:r>
-        <w:rPr>
-          <w:lang w:eastAsia="fr-FR"/>
-        </w:rPr>
-        <w:t xml:space="preserve"> nous avons </w:t>
+        <w:t xml:space="preserve">Pour établir notre ranking nous avons </w:t>
       </w:r>
       <w:r>
         <w:rPr>
@@ -6567,16 +5874,8 @@
         <w:rPr>
           <w:lang w:eastAsia="fr-FR"/>
         </w:rPr>
-        <w:t xml:space="preserve"> moyenne des </w:t>
-      </w:r>
-      <w:proofErr w:type="gramStart"/>
-      <w:r>
-        <w:rPr>
-          <w:lang w:eastAsia="fr-FR"/>
-        </w:rPr>
-        <w:t>CVE ,</w:t>
-      </w:r>
-      <w:proofErr w:type="gramEnd"/>
+        <w:t xml:space="preserve"> moyenne des CVE ,</w:t>
+      </w:r>
     </w:p>
     <w:p>
       <w:pPr>
@@ -6628,28 +5927,14 @@
       </w:pPr>
       <w:bookmarkStart w:id="26" w:name="_Toc127210983"/>
       <w:r>
-        <w:lastRenderedPageBreak/>
-        <w:t xml:space="preserve">Système d’évaluation du </w:t>
-      </w:r>
-      <w:proofErr w:type="spellStart"/>
-      <w:r>
-        <w:t>ranking</w:t>
+        <w:t>Système d’évaluation du ranking</w:t>
       </w:r>
       <w:bookmarkEnd w:id="26"/>
-      <w:proofErr w:type="spellEnd"/>
     </w:p>
     <w:p/>
     <w:p>
       <w:r>
-        <w:t xml:space="preserve">Notre </w:t>
-      </w:r>
-      <w:proofErr w:type="spellStart"/>
-      <w:r>
-        <w:t>ranking</w:t>
-      </w:r>
-      <w:proofErr w:type="spellEnd"/>
-      <w:r>
-        <w:t xml:space="preserve"> vas attribuer une note allant de 0 à 10 pour chaque solution sélectionnée en se basant sur les indicateurs cités plus haut.</w:t>
+        <w:t>Notre ranking vas attribuer une note allant de 0 à 10 pour chaque solution sélectionnée en se basant sur les indicateurs cités plus haut.</w:t>
       </w:r>
     </w:p>
     <w:p>
@@ -6666,6 +5951,7 @@
         </w:numPr>
       </w:pPr>
       <w:r>
+        <w:lastRenderedPageBreak/>
         <w:t>L’indicateur de la gravité moyenne des CVE va compter pour 4 points. Pour qu’une solution est la note maximale</w:t>
       </w:r>
       <w:r>
@@ -6681,7 +5967,19 @@
         </w:numPr>
       </w:pPr>
       <w:r>
-        <w:t xml:space="preserve">Pour l’indicateur de délai moyen avant la sortie du patch va compter pour 5 points. Afin d’obtenir 5 point la solution devra avoir patcher en moyenne dans la journée même de la CVE. Une solution obtiendra 0 </w:t>
+        <w:t xml:space="preserve">Pour l’indicateur de délai moyen avant la sortie du patch va compter pour 5 points. Afin d’obtenir 5 </w:t>
+      </w:r>
+      <w:r>
+        <w:t>points</w:t>
+      </w:r>
+      <w:r>
+        <w:t xml:space="preserve"> la solution devra avoir patcher en moyenne</w:t>
+      </w:r>
+      <w:r>
+        <w:t xml:space="preserve"> la CVE dans la journée qui suit</w:t>
+      </w:r>
+      <w:r>
+        <w:t xml:space="preserve">. Une solution obtiendra 0 </w:t>
       </w:r>
       <w:r>
         <w:t xml:space="preserve">point </w:t>
@@ -6693,26 +5991,10 @@
         <w:t>établi</w:t>
       </w:r>
       <w:r>
-        <w:t xml:space="preserve"> la limite de 21 jours en ce basant sur la médiane du </w:t>
-      </w:r>
-      <w:proofErr w:type="spellStart"/>
-      <w:r>
-        <w:t>dwell</w:t>
-      </w:r>
-      <w:proofErr w:type="spellEnd"/>
-      <w:r>
-        <w:t xml:space="preserve"> time</w:t>
-      </w:r>
-      <w:r>
-        <w:t xml:space="preserve">. Le </w:t>
-      </w:r>
-      <w:proofErr w:type="spellStart"/>
-      <w:r>
-        <w:t>dwell</w:t>
-      </w:r>
-      <w:proofErr w:type="spellEnd"/>
-      <w:r>
-        <w:t xml:space="preserve"> time représente la durée pendant laquelle un cyberattaquant a le champ libre, depuis le moment où il est entré au moment où il est éradiqué.</w:t>
+        <w:t xml:space="preserve"> la limite de 21 jours en ce basant sur la médiane du dwell time</w:t>
+      </w:r>
+      <w:r>
+        <w:t>. Le dwell time représente la durée pendant laquelle un cyberattaquant a le champ libre, depuis le moment où il est entré au moment où il est éradiqué.</w:t>
       </w:r>
     </w:p>
     <w:p>
@@ -6732,15 +6014,7 @@
     </w:p>
     <w:p>
       <w:r>
-        <w:t xml:space="preserve">Le total des points obtenu établira l’ordre des solutions de notre </w:t>
-      </w:r>
-      <w:proofErr w:type="spellStart"/>
-      <w:r>
-        <w:t>ranking</w:t>
-      </w:r>
-      <w:proofErr w:type="spellEnd"/>
-      <w:r>
-        <w:t xml:space="preserve">. </w:t>
+        <w:t xml:space="preserve">Le total des points obtenu établira l’ordre des solutions de notre ranking. </w:t>
       </w:r>
     </w:p>
     <w:p>
@@ -6749,14 +6023,9 @@
       </w:pPr>
       <w:bookmarkStart w:id="27" w:name="_Toc127210984"/>
       <w:r>
-        <w:t xml:space="preserve">Résultat du </w:t>
-      </w:r>
-      <w:proofErr w:type="spellStart"/>
-      <w:r>
-        <w:t>ranking</w:t>
+        <w:t>Résultat du ranking</w:t>
       </w:r>
       <w:bookmarkEnd w:id="27"/>
-      <w:proofErr w:type="spellEnd"/>
     </w:p>
     <w:p>
       <w:pPr>
@@ -6807,15 +6076,7 @@
     </w:p>
     <w:p>
       <w:r>
-        <w:t xml:space="preserve">Repositories </w:t>
-      </w:r>
-      <w:proofErr w:type="spellStart"/>
-      <w:r>
-        <w:t>Github</w:t>
-      </w:r>
-      <w:proofErr w:type="spellEnd"/>
-      <w:r>
-        <w:t xml:space="preserve"> des codes </w:t>
+        <w:t xml:space="preserve">Repositories Github des codes </w:t>
       </w:r>
       <w:r>
         <w:t>²</w:t>

--- a/CYBER707-Etat_de_l_art_des_EDRs-Corentin_VIEILLESCAZES&Mesmin_NGOULO_BEMBE.docx
+++ b/CYBER707-Etat_de_l_art_des_EDRs-Corentin_VIEILLESCAZES&Mesmin_NGOULO_BEMBE.docx
@@ -2517,8 +2517,21 @@
         <w:t>Les dix (10) dernières années nous avons assisté à l’émergence d’une gamme d’outils de détection des incidents de sécurité sur un système d’information précisément au niveau de l’infrastructure</w:t>
       </w:r>
       <w:r>
-        <w:t xml:space="preserve"> qu’on appelle les EDR pour Endpoint Detection and Response</w:t>
-      </w:r>
+        <w:t xml:space="preserve"> qu’on appelle les EDR pour Endpoint </w:t>
+      </w:r>
+      <w:proofErr w:type="spellStart"/>
+      <w:r>
+        <w:t>Detection</w:t>
+      </w:r>
+      <w:proofErr w:type="spellEnd"/>
+      <w:r>
+        <w:t xml:space="preserve"> and </w:t>
+      </w:r>
+      <w:proofErr w:type="spellStart"/>
+      <w:r>
+        <w:t>Response</w:t>
+      </w:r>
+      <w:proofErr w:type="spellEnd"/>
       <w:r>
         <w:t>. En effet, cela est une réponse à l’escalade du nombre et de la complexité plus en plus gran</w:t>
       </w:r>
@@ -2560,7 +2573,15 @@
         <w:t xml:space="preserve">Nous allons donc commencer par définir ce </w:t>
       </w:r>
       <w:r>
-        <w:t xml:space="preserve">qu’est un EDR, la problématique que ça résout et comment ça la résout. </w:t>
+        <w:t xml:space="preserve">qu’est </w:t>
+      </w:r>
+      <w:proofErr w:type="gramStart"/>
+      <w:r>
+        <w:t>un EDR</w:t>
+      </w:r>
+      <w:proofErr w:type="gramEnd"/>
+      <w:r>
+        <w:t xml:space="preserve">, la problématique que ça résout et comment ça la résout. </w:t>
       </w:r>
     </w:p>
     <w:p>
@@ -2573,12 +2594,44 @@
     </w:p>
     <w:p>
       <w:r>
-        <w:t>Ensuite, nous aborderons la sécurité opérationnelle et expliquer en quoi l’EDR est essentiel pour une gestion optimale de la sécurité opérationnelle tout en spécifiant ces limites et comment cela s’intègre dans un tout.</w:t>
-      </w:r>
-    </w:p>
-    <w:p>
-      <w:r>
-        <w:t xml:space="preserve">Enfin, nous essayerons de nous tourner vers le futur en effleurant l’XDR (eXtended Destion and Response), ses liens et différences avec l’EDR et nous nous demanderons si c’est le futur de la détection et réponse aux incidents. </w:t>
+        <w:t xml:space="preserve">Ensuite, nous aborderons la sécurité opérationnelle et expliquer en quoi l’EDR est </w:t>
+      </w:r>
+      <w:proofErr w:type="gramStart"/>
+      <w:r>
+        <w:t>essentiel</w:t>
+      </w:r>
+      <w:proofErr w:type="gramEnd"/>
+      <w:r>
+        <w:t xml:space="preserve"> pour une gestion optimale de la sécurité opérationnelle tout en spécifiant ces limites et comment cela s’intègre dans un tout.</w:t>
+      </w:r>
+    </w:p>
+    <w:p>
+      <w:r>
+        <w:t>Enfin, nous essayerons de nous tourner vers le futur en effleurant l’XDR (</w:t>
+      </w:r>
+      <w:proofErr w:type="spellStart"/>
+      <w:r>
+        <w:t>eXtended</w:t>
+      </w:r>
+      <w:proofErr w:type="spellEnd"/>
+      <w:r>
+        <w:t xml:space="preserve"> </w:t>
+      </w:r>
+      <w:proofErr w:type="spellStart"/>
+      <w:r>
+        <w:t>Destion</w:t>
+      </w:r>
+      <w:proofErr w:type="spellEnd"/>
+      <w:r>
+        <w:t xml:space="preserve"> and </w:t>
+      </w:r>
+      <w:proofErr w:type="spellStart"/>
+      <w:r>
+        <w:t>Response</w:t>
+      </w:r>
+      <w:proofErr w:type="spellEnd"/>
+      <w:r>
+        <w:t xml:space="preserve">), ses liens et différences avec l’EDR et nous nous demanderons si c’est le futur de la détection et réponse aux incidents. </w:t>
       </w:r>
     </w:p>
     <w:p>
@@ -2605,7 +2658,15 @@
     </w:p>
     <w:p>
       <w:r>
-        <w:t>Avant les EDR, nous avions déjà des outils de détection d’activités malveillantes sur les terminaux d’une infrastructure tels que les antivirus par exemple. Mais plus globalement on parlait de Endpoint Protection Platform (EPP). Gartner définit l’EPP</w:t>
+        <w:t xml:space="preserve">Avant </w:t>
+      </w:r>
+      <w:proofErr w:type="gramStart"/>
+      <w:r>
+        <w:t>les EDR</w:t>
+      </w:r>
+      <w:proofErr w:type="gramEnd"/>
+      <w:r>
+        <w:t>, nous avions déjà des outils de détection d’activités malveillantes sur les terminaux d’une infrastructure tels que les antivirus par exemple. Mais plus globalement on parlait de Endpoint Protection Platform (EPP). Gartner définit l’EPP</w:t>
       </w:r>
       <w:r>
         <w:rPr>
@@ -2618,9 +2679,14 @@
       </w:r>
     </w:p>
     <w:p>
+      <w:proofErr w:type="gramStart"/>
       <w:r>
         <w:lastRenderedPageBreak/>
-        <w:t xml:space="preserve">Les EDR vont plus loin dans la protection et fournissent une surveillance continue </w:t>
+        <w:t>Les EDR</w:t>
+      </w:r>
+      <w:proofErr w:type="gramEnd"/>
+      <w:r>
+        <w:t xml:space="preserve"> vont plus loin dans la protection et fournissent une surveillance continue </w:t>
       </w:r>
       <w:r>
         <w:t>et répond aux menaces avancées sur les terminaux. Mais alors quelles sont ces menaces ?</w:t>
@@ -2638,7 +2704,23 @@
     </w:p>
     <w:p>
       <w:r>
-        <w:t>Les EDR (Endpoint Detection and Response) ont été</w:t>
+        <w:t xml:space="preserve">Les EDR (Endpoint </w:t>
+      </w:r>
+      <w:proofErr w:type="spellStart"/>
+      <w:r>
+        <w:t>Detection</w:t>
+      </w:r>
+      <w:proofErr w:type="spellEnd"/>
+      <w:r>
+        <w:t xml:space="preserve"> and </w:t>
+      </w:r>
+      <w:proofErr w:type="spellStart"/>
+      <w:r>
+        <w:t>Response</w:t>
+      </w:r>
+      <w:proofErr w:type="spellEnd"/>
+      <w:r>
+        <w:t>) ont été</w:t>
       </w:r>
       <w:r>
         <w:t xml:space="preserve"> développé pour compenser les manques des EPP et anciens antivirus à contrer toutes les cyber-attaques.</w:t>
@@ -2675,7 +2757,15 @@
     </w:p>
     <w:p>
       <w:r>
-        <w:t>Beaucoup d’utilisateurs comprennent la différence entre une application et un document Word, Excel, PowerPoint ou PDF. En effet, un programme peut exécuter du code tandis qu’un document ne peut juste qu’être lu ou écrit. Justement, c’est parce que cela n’est pas totalement vrai que des compagnes de phishing bien structurées arrivent à convaincre les utilisateurs d’ouvrir des documents qui semblent sans danger. En effet, avec un email personnalisé, on peut convaincre un recruteur d’ouvrir un CV piégé par exemple et donc contourner les outils de protection classiques.</w:t>
+        <w:t xml:space="preserve">Beaucoup d’utilisateurs comprennent la différence entre une application et un document Word, Excel, PowerPoint ou PDF. En effet, un programme peut exécuter du code tandis qu’un document ne peut juste qu’être lu ou écrit. Justement, c’est parce que cela n’est pas totalement vrai que des compagnes de phishing bien structurées arrivent à convaincre les utilisateurs d’ouvrir des documents qui semblent sans danger. En effet, avec un </w:t>
+      </w:r>
+      <w:proofErr w:type="gramStart"/>
+      <w:r>
+        <w:t>email</w:t>
+      </w:r>
+      <w:proofErr w:type="gramEnd"/>
+      <w:r>
+        <w:t xml:space="preserve"> personnalisé, on peut convaincre un recruteur d’ouvrir un CV piégé par exemple et donc contourner les outils de protection classiques.</w:t>
       </w:r>
     </w:p>
     <w:p>
@@ -2696,18 +2786,66 @@
         <w:t xml:space="preserve">Le mouvement latéral est une technique où un attaquant peut à l’aide d’une commande propager sur le réseau. </w:t>
       </w:r>
       <w:r>
-        <w:t>Il se trouve que quelques protocoles systèmes permettent facilement de faire un mouvement latéral. Un exemple notoire est celui connu sous le com de « EternalBlue » qui a exploité le protocole SMB utilisé pour partager des fichiers sur un réseau. Des ransomwares connus tels que WannaCry ou encore NotPeya ont exploité cette vulnérabilité en 2017 pour se propager sur les réseaux et ainsi infecter le maximum de terminaux.</w:t>
-      </w:r>
-    </w:p>
-    <w:p>
-      <w:r>
-        <w:t>D’autres méthodes comme encore les « fileless malware » sont juste d’autres manières de contourner les ant</w:t>
+        <w:t xml:space="preserve">Il se trouve que quelques protocoles systèmes permettent facilement de faire un mouvement latéral. Un exemple notoire est celui connu sous </w:t>
+      </w:r>
+      <w:proofErr w:type="gramStart"/>
+      <w:r>
+        <w:t>le com</w:t>
+      </w:r>
+      <w:proofErr w:type="gramEnd"/>
+      <w:r>
+        <w:t xml:space="preserve"> de « </w:t>
+      </w:r>
+      <w:proofErr w:type="spellStart"/>
+      <w:r>
+        <w:t>EternalBlue</w:t>
+      </w:r>
+      <w:proofErr w:type="spellEnd"/>
+      <w:r>
+        <w:t xml:space="preserve"> » qui a exploité le protocole SMB utilisé pour partager des fichiers sur un réseau. Des ransomwares connus tels que </w:t>
+      </w:r>
+      <w:proofErr w:type="spellStart"/>
+      <w:r>
+        <w:t>WannaCry</w:t>
+      </w:r>
+      <w:proofErr w:type="spellEnd"/>
+      <w:r>
+        <w:t xml:space="preserve"> ou encore </w:t>
+      </w:r>
+      <w:proofErr w:type="spellStart"/>
+      <w:r>
+        <w:t>NotPeya</w:t>
+      </w:r>
+      <w:proofErr w:type="spellEnd"/>
+      <w:r>
+        <w:t xml:space="preserve"> ont exploité cette vulnérabilité en 2017 pour se propager sur les réseaux et ainsi infecter le maximum de terminaux.</w:t>
+      </w:r>
+    </w:p>
+    <w:p>
+      <w:r>
+        <w:t>D’autres méthodes comme encore les « </w:t>
+      </w:r>
+      <w:proofErr w:type="spellStart"/>
+      <w:r>
+        <w:t>fileless</w:t>
+      </w:r>
+      <w:proofErr w:type="spellEnd"/>
+      <w:r>
+        <w:t xml:space="preserve"> malware » sont juste d’autres manières de contourner les ant</w:t>
       </w:r>
       <w:r>
         <w:t>i</w:t>
       </w:r>
       <w:r>
-        <w:t>virus classiques. Ainsi, au début des années 2010, les professionnels de la sécurité opérationnelle se sont rendus compte que les outils classiques ne suffisaient plus d’où l’entrée sur le marché des EDR.</w:t>
+        <w:t xml:space="preserve">virus classiques. Ainsi, au début des années 2010, les professionnels de la sécurité opérationnelle se sont </w:t>
+      </w:r>
+      <w:proofErr w:type="gramStart"/>
+      <w:r>
+        <w:t>rendus</w:t>
+      </w:r>
+      <w:proofErr w:type="gramEnd"/>
+      <w:r>
+        <w:t xml:space="preserve"> compte que les outils classiques ne suffisaient plus d’où l’entrée sur le marché des EDR.</w:t>
       </w:r>
     </w:p>
     <w:p>
@@ -2716,9 +2854,14 @@
       </w:pPr>
       <w:bookmarkStart w:id="6" w:name="_Toc127210967"/>
       <w:r>
-        <w:t>Les fonctionnalités fondamentales d’un EDR</w:t>
+        <w:t xml:space="preserve">Les fonctionnalités fondamentales </w:t>
+      </w:r>
+      <w:proofErr w:type="gramStart"/>
+      <w:r>
+        <w:t>d’un EDR</w:t>
       </w:r>
       <w:bookmarkEnd w:id="6"/>
+      <w:proofErr w:type="gramEnd"/>
     </w:p>
     <w:p>
       <w:r>
@@ -2728,22 +2871,95 @@
         <w:t>les failles de sécurité.</w:t>
       </w:r>
       <w:r>
-        <w:t xml:space="preserve"> En 2013, le plus fiable était Mandiant qui fournissaient des professionnels en sécurité en cas d’incident et cela n’était pas gratuit.</w:t>
-      </w:r>
-    </w:p>
-    <w:p>
-      <w:r>
-        <w:t xml:space="preserve">En même temps, des entreprises ont commencé à investir dans des outils permettant d’avoir une visibilité des réseaux et des activités sur les terminaux en temps réel. On peut prendre l’exemple de Facbook osquery. C’est un 2013 que </w:t>
+        <w:t xml:space="preserve"> En 2013, le plus fiable était </w:t>
+      </w:r>
+      <w:proofErr w:type="spellStart"/>
+      <w:r>
+        <w:t>Mandiant</w:t>
+      </w:r>
+      <w:proofErr w:type="spellEnd"/>
+      <w:r>
+        <w:t xml:space="preserve"> qui fournissaient des professionnels en sécurité en cas d’incident et cela n’était pas gratuit.</w:t>
+      </w:r>
+    </w:p>
+    <w:p>
+      <w:r>
+        <w:t xml:space="preserve">En même temps, des entreprises ont commencé à investir dans des outils permettant d’avoir une visibilité des réseaux et des activités sur les terminaux en temps réel. On peut prendre l’exemple de </w:t>
+      </w:r>
+      <w:proofErr w:type="spellStart"/>
+      <w:r>
+        <w:t>Facbook</w:t>
+      </w:r>
+      <w:proofErr w:type="spellEnd"/>
+      <w:r>
+        <w:t xml:space="preserve"> </w:t>
+      </w:r>
+      <w:proofErr w:type="spellStart"/>
+      <w:r>
+        <w:t>osquery</w:t>
+      </w:r>
+      <w:proofErr w:type="spellEnd"/>
+      <w:r>
+        <w:t xml:space="preserve">. C’est un 2013 que </w:t>
       </w:r>
       <w:r>
         <w:rPr>
           <w:b/>
           <w:bCs/>
         </w:rPr>
-        <w:t>Anton Chuvakin</w:t>
-      </w:r>
-      <w:r>
-        <w:t xml:space="preserve"> a pour la première fois sorti le terme ETDR (Endpoint Threat Detection and Response) qui deviendra juste EDR pour Endpoint Detection and Response.</w:t>
+        <w:t xml:space="preserve">Anton </w:t>
+      </w:r>
+      <w:proofErr w:type="spellStart"/>
+      <w:r>
+        <w:rPr>
+          <w:b/>
+          <w:bCs/>
+        </w:rPr>
+        <w:t>Chuvakin</w:t>
+      </w:r>
+      <w:proofErr w:type="spellEnd"/>
+      <w:r>
+        <w:t xml:space="preserve"> a pour la première fois sorti le terme ETDR (Endpoint </w:t>
+      </w:r>
+      <w:proofErr w:type="spellStart"/>
+      <w:r>
+        <w:t>Threat</w:t>
+      </w:r>
+      <w:proofErr w:type="spellEnd"/>
+      <w:r>
+        <w:t xml:space="preserve"> </w:t>
+      </w:r>
+      <w:proofErr w:type="spellStart"/>
+      <w:r>
+        <w:t>Detection</w:t>
+      </w:r>
+      <w:proofErr w:type="spellEnd"/>
+      <w:r>
+        <w:t xml:space="preserve"> and </w:t>
+      </w:r>
+      <w:proofErr w:type="spellStart"/>
+      <w:r>
+        <w:t>Response</w:t>
+      </w:r>
+      <w:proofErr w:type="spellEnd"/>
+      <w:r>
+        <w:t xml:space="preserve">) qui deviendra juste EDR pour Endpoint </w:t>
+      </w:r>
+      <w:proofErr w:type="spellStart"/>
+      <w:r>
+        <w:t>Detection</w:t>
+      </w:r>
+      <w:proofErr w:type="spellEnd"/>
+      <w:r>
+        <w:t xml:space="preserve"> and </w:t>
+      </w:r>
+      <w:proofErr w:type="spellStart"/>
+      <w:r>
+        <w:t>Response</w:t>
+      </w:r>
+      <w:proofErr w:type="spellEnd"/>
+      <w:r>
+        <w:t>.</w:t>
       </w:r>
     </w:p>
     <w:p>
@@ -2781,7 +2997,31 @@
         <w:t xml:space="preserve">Fonctionnalité </w:t>
       </w:r>
       <w:r>
-        <w:t>de détection : utilisant des techniques telles que l’analyse basée sur du machine learning et du sandboxing pour détecter et prévenir les codes malvaillants.</w:t>
+        <w:t xml:space="preserve">de détection : utilisant des techniques telles que l’analyse basée sur du machine </w:t>
+      </w:r>
+      <w:proofErr w:type="spellStart"/>
+      <w:r>
+        <w:t>learning</w:t>
+      </w:r>
+      <w:proofErr w:type="spellEnd"/>
+      <w:r>
+        <w:t xml:space="preserve"> et du </w:t>
+      </w:r>
+      <w:proofErr w:type="spellStart"/>
+      <w:r>
+        <w:t>sandboxing</w:t>
+      </w:r>
+      <w:proofErr w:type="spellEnd"/>
+      <w:r>
+        <w:t xml:space="preserve"> pour détecter et prévenir les codes </w:t>
+      </w:r>
+      <w:proofErr w:type="spellStart"/>
+      <w:r>
+        <w:t>malvaillants</w:t>
+      </w:r>
+      <w:proofErr w:type="spellEnd"/>
+      <w:r>
+        <w:t>.</w:t>
       </w:r>
     </w:p>
     <w:p>
@@ -2805,7 +3045,15 @@
         </w:numPr>
       </w:pPr>
       <w:r>
-        <w:t>La Threat Intelligence appliquée</w:t>
+        <w:t xml:space="preserve">La </w:t>
+      </w:r>
+      <w:proofErr w:type="spellStart"/>
+      <w:r>
+        <w:t>Threat</w:t>
+      </w:r>
+      <w:proofErr w:type="spellEnd"/>
+      <w:r>
+        <w:t xml:space="preserve"> Intelligence appliquée</w:t>
       </w:r>
     </w:p>
     <w:p>
@@ -2817,7 +3065,15 @@
         </w:numPr>
       </w:pPr>
       <w:r>
-        <w:t>La visibilité sur les terminaux qui est sinéquanone pour détecter des activités malveillantes</w:t>
+        <w:t xml:space="preserve">La visibilité sur les terminaux qui est </w:t>
+      </w:r>
+      <w:proofErr w:type="spellStart"/>
+      <w:r>
+        <w:t>sinéquanone</w:t>
+      </w:r>
+      <w:proofErr w:type="spellEnd"/>
+      <w:r>
+        <w:t xml:space="preserve"> pour détecter des activités malveillantes</w:t>
       </w:r>
     </w:p>
     <w:p>
@@ -2841,7 +3097,15 @@
         </w:numPr>
       </w:pPr>
       <w:r>
-        <w:t>Fonctionnalité de forensic pour investiguer les anciennes failles et celles non découvertes</w:t>
+        <w:t xml:space="preserve">Fonctionnalité de </w:t>
+      </w:r>
+      <w:proofErr w:type="spellStart"/>
+      <w:r>
+        <w:t>forensic</w:t>
+      </w:r>
+      <w:proofErr w:type="spellEnd"/>
+      <w:r>
+        <w:t xml:space="preserve"> pour investiguer les anciennes failles et celles non découvertes</w:t>
       </w:r>
     </w:p>
     <w:p>
@@ -2952,13 +3216,29 @@
       <w:bookmarkStart w:id="7" w:name="_Toc127210968"/>
       <w:r>
         <w:lastRenderedPageBreak/>
-        <w:t>Détection lors d’une attaque : framework d’attaques vs EDR</w:t>
+        <w:t xml:space="preserve">Détection lors d’une attaque : </w:t>
+      </w:r>
+      <w:proofErr w:type="spellStart"/>
+      <w:r>
+        <w:t>framework</w:t>
+      </w:r>
+      <w:proofErr w:type="spellEnd"/>
+      <w:r>
+        <w:t xml:space="preserve"> d’attaques vs EDR</w:t>
       </w:r>
       <w:bookmarkEnd w:id="7"/>
     </w:p>
     <w:p>
       <w:r>
-        <w:t>MITRE ATT&amp;CK est une base de connaissances sur les tactiques et techniques des cyberattaques basée sur des observations réelles d'attaques. Les tactiques expliquent les objectifs de l'attaquant tandis que les techniques représentent comment ils sont atteints. La matrice MITRE ATT&amp;CK organise visuellement ces tactiques et techniques pour faciliter la compréhension. Une séquence d'attaque complète peut être construite en passant par les colonnes de tactiques de gauche à droite et en utilisant les techniques appropriées. Certaines techniques peuvent être utilisées pour plusieurs tactiques et certaines techniques peuvent être utilisées pour atteindre différents objectifs.</w:t>
+        <w:t xml:space="preserve">MITRE ATT&amp;CK est une base de connaissances sur les tactiques et techniques </w:t>
+      </w:r>
+      <w:proofErr w:type="gramStart"/>
+      <w:r>
+        <w:t>des cyberattaques basée</w:t>
+      </w:r>
+      <w:proofErr w:type="gramEnd"/>
+      <w:r>
+        <w:t xml:space="preserve"> sur des observations réelles d'attaques. Les tactiques expliquent les objectifs de l'attaquant tandis que les techniques représentent comment ils sont atteints. La matrice MITRE ATT&amp;CK organise visuellement ces tactiques et techniques pour faciliter la compréhension. Une séquence d'attaque complète peut être construite en passant par les colonnes de tactiques de gauche à droite et en utilisant les techniques appropriées. Certaines techniques peuvent être utilisées pour plusieurs tactiques et certaines techniques peuvent être utilisées pour atteindre différents objectifs.</w:t>
       </w:r>
     </w:p>
     <w:p>
@@ -2966,7 +3246,23 @@
         <w:t>Les outils EDR utilisent les tactiques et techniques de MITRE ATT&amp;CK pour détecter les comportements malveillants en utilisant des règles de correspondance pour identifier les événements qui génèrent des alertes. Les événements sont enregistrés localement sur les hôtes et les événements pertinents peuvent être envoyés à une base de données centrale pour l'analyse. Les principaux fournisseurs d'EDR déjà fournissent des règles de correspondance pour détecter les TTP</w:t>
       </w:r>
       <w:r>
-        <w:t xml:space="preserve"> (Tactics Techniques Procedures)</w:t>
+        <w:t xml:space="preserve"> (</w:t>
+      </w:r>
+      <w:proofErr w:type="spellStart"/>
+      <w:r>
+        <w:t>Tactics</w:t>
+      </w:r>
+      <w:proofErr w:type="spellEnd"/>
+      <w:r>
+        <w:t xml:space="preserve"> Techniques </w:t>
+      </w:r>
+      <w:proofErr w:type="spellStart"/>
+      <w:r>
+        <w:t>Procedures</w:t>
+      </w:r>
+      <w:proofErr w:type="spellEnd"/>
+      <w:r>
+        <w:t>)</w:t>
       </w:r>
       <w:r>
         <w:t xml:space="preserve"> de MITRE ATT&amp;CK, mais les analystes peuvent également ajouter de nouvelles règles pour détecter des TTP supplémentaires dans une entreprise où l'outil EDR est déployé.</w:t>
@@ -2974,7 +3270,15 @@
     </w:p>
     <w:p>
       <w:r>
-        <w:t xml:space="preserve">Les outils EDR ont principalement 4 fonctions: </w:t>
+        <w:t xml:space="preserve">Les outils EDR ont principalement 4 </w:t>
+      </w:r>
+      <w:proofErr w:type="gramStart"/>
+      <w:r>
+        <w:t>fonctions:</w:t>
+      </w:r>
+      <w:proofErr w:type="gramEnd"/>
+      <w:r>
+        <w:t xml:space="preserve"> </w:t>
       </w:r>
       <w:r>
         <w:rPr>
@@ -3029,7 +3333,15 @@
     </w:p>
     <w:p>
       <w:r>
-        <w:t>Le marché des EDR est constitué de solutions de plusieurs types. Dans cette partie, nous allons nous baser sur le quadrant de marché Radicati afin de réaliser notre analyse.</w:t>
+        <w:t xml:space="preserve">Le marché des EDR est constitué de solutions de plusieurs types. Dans cette partie, nous allons nous baser sur le quadrant de marché </w:t>
+      </w:r>
+      <w:proofErr w:type="spellStart"/>
+      <w:r>
+        <w:t>Radicati</w:t>
+      </w:r>
+      <w:proofErr w:type="spellEnd"/>
+      <w:r>
+        <w:t xml:space="preserve"> afin de réaliser notre analyse.</w:t>
       </w:r>
       <w:r>
         <w:rPr>
@@ -3050,8 +3362,21 @@
     </w:p>
     <w:p>
       <w:r>
-        <w:t>Les quadrants de marché Radicati permettent de visualiser comment les différents fournisseurs s'inscrivent dans des marchés technologiques spécifiques à un moment donné. Il y a quatre catégories dans ces quadrants:</w:t>
-      </w:r>
+        <w:t xml:space="preserve">Les quadrants de marché </w:t>
+      </w:r>
+      <w:proofErr w:type="spellStart"/>
+      <w:r>
+        <w:t>Radicati</w:t>
+      </w:r>
+      <w:proofErr w:type="spellEnd"/>
+      <w:r>
+        <w:t xml:space="preserve"> permettent de visualiser comment les différents fournisseurs s'inscrivent dans des marchés technologiques spécifiques à un moment donné. Il y a quatre catégories dans ces </w:t>
+      </w:r>
+      <w:proofErr w:type="gramStart"/>
+      <w:r>
+        <w:t>quadrants:</w:t>
+      </w:r>
+      <w:proofErr w:type="gramEnd"/>
     </w:p>
     <w:p/>
     <w:p>
@@ -3196,7 +3521,47 @@
     <w:p/>
     <w:p>
       <w:r>
-        <w:t>Les principaux acteurs sur ce marché incluent Acronis, Bitdefender, BlackBerry, Cisco, CrowdStrike, Cybereason, ESET, F-Secure, Kaspersky, McAfee, Microsoft, OpenText, SentinelOne, Sophos, Symantec, Trend Micro, VMware et WatchGuard.</w:t>
+        <w:t xml:space="preserve">Les principaux acteurs sur ce marché incluent Acronis, Bitdefender, BlackBerry, Cisco, </w:t>
+      </w:r>
+      <w:proofErr w:type="spellStart"/>
+      <w:r>
+        <w:t>CrowdStrike</w:t>
+      </w:r>
+      <w:proofErr w:type="spellEnd"/>
+      <w:r>
+        <w:t xml:space="preserve">, </w:t>
+      </w:r>
+      <w:proofErr w:type="spellStart"/>
+      <w:r>
+        <w:t>Cybereason</w:t>
+      </w:r>
+      <w:proofErr w:type="spellEnd"/>
+      <w:r>
+        <w:t xml:space="preserve">, ESET, F-Secure, Kaspersky, McAfee, Microsoft, </w:t>
+      </w:r>
+      <w:proofErr w:type="spellStart"/>
+      <w:r>
+        <w:t>OpenText</w:t>
+      </w:r>
+      <w:proofErr w:type="spellEnd"/>
+      <w:r>
+        <w:t xml:space="preserve">, </w:t>
+      </w:r>
+      <w:proofErr w:type="spellStart"/>
+      <w:r>
+        <w:t>SentinelOne</w:t>
+      </w:r>
+      <w:proofErr w:type="spellEnd"/>
+      <w:r>
+        <w:t xml:space="preserve">, Sophos, Symantec, Trend Micro, VMware et </w:t>
+      </w:r>
+      <w:proofErr w:type="spellStart"/>
+      <w:r>
+        <w:t>WatchGuard</w:t>
+      </w:r>
+      <w:proofErr w:type="spellEnd"/>
+      <w:r>
+        <w:t>.</w:t>
       </w:r>
     </w:p>
     <w:p>
@@ -3213,10 +3578,26 @@
         <w:t>terminaux</w:t>
       </w:r>
       <w:r>
-        <w:t xml:space="preserve"> sont de plus en plus intégrées dans la stratégie globale de sécurité des entreprises et partagent des informations sur les menaces et les contrôles de politique avec d'autres composants de sécurité tels que les pare-feux, les passerelles web sécurisées, les passerelles de messagerie sécurisées, la prévention de la perte de données </w:t>
-      </w:r>
-      <w:r>
-        <w:t xml:space="preserve">ou Data Leak Prevention </w:t>
+        <w:t xml:space="preserve"> sont de plus en plus intégrées dans la stratégie globale de sécurité des entreprises et partagent des informations sur les menaces et les contrôles de politique avec d'autres composants de sécurité tels que les </w:t>
+      </w:r>
+      <w:proofErr w:type="spellStart"/>
+      <w:r>
+        <w:t>pare-feux</w:t>
+      </w:r>
+      <w:proofErr w:type="spellEnd"/>
+      <w:r>
+        <w:t xml:space="preserve">, les passerelles web sécurisées, les passerelles de messagerie sécurisées, la prévention de la perte de données </w:t>
+      </w:r>
+      <w:r>
+        <w:t xml:space="preserve">ou Data </w:t>
+      </w:r>
+      <w:proofErr w:type="spellStart"/>
+      <w:r>
+        <w:t>Leak</w:t>
+      </w:r>
+      <w:proofErr w:type="spellEnd"/>
+      <w:r>
+        <w:t xml:space="preserve"> Prevention </w:t>
       </w:r>
       <w:r>
         <w:t xml:space="preserve">(DLP) et d'autres. </w:t>
@@ -3255,7 +3636,15 @@
         <w:t>a distinction entre les solutions traditionnelles et les solutions de</w:t>
       </w:r>
       <w:r>
-        <w:t xml:space="preserve">s endpoints </w:t>
+        <w:t xml:space="preserve">s </w:t>
+      </w:r>
+      <w:proofErr w:type="spellStart"/>
+      <w:r>
+        <w:t>endpoints</w:t>
+      </w:r>
+      <w:proofErr w:type="spellEnd"/>
+      <w:r>
+        <w:t xml:space="preserve"> </w:t>
       </w:r>
       <w:r>
         <w:t xml:space="preserve">de nouvelle génération existe </w:t>
@@ -3264,7 +3653,15 @@
         <w:t>de moins en moins</w:t>
       </w:r>
       <w:r>
-        <w:t xml:space="preserve"> car presque tous les fournisseurs proposent des solutions comportementales incluant les EDR, MDR, XDR etc …</w:t>
+        <w:t xml:space="preserve"> car presque tous les fournisseurs proposent des solutions comportementales incluant les EDR, MDR, XDR </w:t>
+      </w:r>
+      <w:proofErr w:type="spellStart"/>
+      <w:r>
+        <w:t>etc</w:t>
+      </w:r>
+      <w:proofErr w:type="spellEnd"/>
+      <w:r>
+        <w:t xml:space="preserve"> …</w:t>
       </w:r>
     </w:p>
     <w:p/>
@@ -3328,7 +3725,13 @@
     </w:p>
     <w:p>
       <w:r>
-        <w:t xml:space="preserve">Les fournisseurs sont positionnés dans les quadrants en fonction de deux critères: la </w:t>
+        <w:t xml:space="preserve">Les fournisseurs sont positionnés dans les quadrants en fonction de deux </w:t>
+      </w:r>
+      <w:r>
+        <w:t>critères :</w:t>
+      </w:r>
+      <w:r>
+        <w:t xml:space="preserve"> la </w:t>
       </w:r>
       <w:r>
         <w:rPr>
@@ -3372,7 +3775,15 @@
         </w:numPr>
       </w:pPr>
       <w:r>
-        <w:t xml:space="preserve">La vision stratégique se réfère à la direction stratégique du fournisseur, qui comprend: une compréhension approfondie des besoins des clients, la capacité à livrer à travers des modèles de prix et de canal attrayants, un support client solide et une innovation continue forte. </w:t>
+        <w:t xml:space="preserve">La vision stratégique se réfère à la direction stratégique du fournisseur, qui </w:t>
+      </w:r>
+      <w:proofErr w:type="gramStart"/>
+      <w:r>
+        <w:t>comprend:</w:t>
+      </w:r>
+      <w:proofErr w:type="gramEnd"/>
+      <w:r>
+        <w:t xml:space="preserve"> une compréhension approfondie des besoins des clients, la capacité à livrer à travers des modèles de prix et de canal attrayants, un support client solide et une innovation continue forte. </w:t>
       </w:r>
     </w:p>
     <w:p>
@@ -3516,7 +3927,31 @@
         <w:t xml:space="preserve">ils ont pris </w:t>
       </w:r>
       <w:r>
-        <w:t>en compte les aspects suivants: le prix, le support client, les services professionnels. Le prix, est-il facile à comprendre et permet-il aux clients de budgétiser correctement pour la solution, est-il en adéquation avec le niveau de fonctionnalité proposé et représente-t-il une "bonne valeur"? Le support client est-il adéquat et en adéquation avec les besoins et les exigences de réponse des clients? Les services professionnels, le fournisseur fournit-il le bon niveau de services professionnels pour la planification, la conception et le déploiement, soit par le biais de leurs propres équipes internes, soit par le biais de partenaire.</w:t>
+        <w:t xml:space="preserve">en compte les aspects </w:t>
+      </w:r>
+      <w:r>
+        <w:t>suivants :</w:t>
+      </w:r>
+      <w:r>
+        <w:t xml:space="preserve"> le prix, le support client, les services professionnels. Le prix, est-il facile à comprendre et permet-il aux clients de budgétiser correctement pour la solution, est-il en adéquation avec le niveau de fonctionnalité proposé et représente-t-il une </w:t>
+      </w:r>
+      <w:r>
+        <w:t>« </w:t>
+      </w:r>
+      <w:r>
+        <w:t xml:space="preserve">bonne </w:t>
+      </w:r>
+      <w:r>
+        <w:t>valeur » ?</w:t>
+      </w:r>
+      <w:r>
+        <w:t xml:space="preserve"> Le support client est-il adéquat et en adéquation avec les besoins et les exigences de réponse des </w:t>
+      </w:r>
+      <w:r>
+        <w:t>clients ?</w:t>
+      </w:r>
+      <w:r>
+        <w:t xml:space="preserve"> Les services professionnels, le fournisseur fournit-il le bon niveau de services professionnels pour la planification, la conception et le déploiement, soit par le biais de leurs propres équipes internes, soit par le biais de partenaire.</w:t>
       </w:r>
     </w:p>
     <w:p/>
@@ -3665,7 +4100,15 @@
     <w:p/>
     <w:p>
       <w:r>
-        <w:t xml:space="preserve">A l’échelle du globe, nous remarquons que les leaders (top players) des solutions EDR sont concentrés aux Etats-Unis et les autres sont ensuite éparpillées ci et là. </w:t>
+        <w:t xml:space="preserve">A l’échelle du globe, nous remarquons que les leaders (top </w:t>
+      </w:r>
+      <w:proofErr w:type="spellStart"/>
+      <w:r>
+        <w:t>players</w:t>
+      </w:r>
+      <w:proofErr w:type="spellEnd"/>
+      <w:r>
+        <w:t xml:space="preserve">) des solutions EDR sont concentrés aux Etats-Unis et les autres sont ensuite éparpillées ci et là. </w:t>
       </w:r>
     </w:p>
     <w:p>
@@ -3678,7 +4121,47 @@
     </w:p>
     <w:p>
       <w:r>
-        <w:t>En effet, nous avons des entreprises telles que CybelAngel ou Vicarius qui offrent des fonctionnalités que l'on pourrait retrouver dans les EDR. Cependant, la plupart des entreprises françaises se concentrent plus sur les services managés et utilisent des solutions classiques telles que Symmantec, Cyberreason pour assurer les fonctions EDR.</w:t>
+        <w:t xml:space="preserve">En effet, nous avons des entreprises telles que </w:t>
+      </w:r>
+      <w:proofErr w:type="spellStart"/>
+      <w:r>
+        <w:t>CybelAngel</w:t>
+      </w:r>
+      <w:proofErr w:type="spellEnd"/>
+      <w:r>
+        <w:t xml:space="preserve"> ou </w:t>
+      </w:r>
+      <w:proofErr w:type="spellStart"/>
+      <w:r>
+        <w:t>Vicarius</w:t>
+      </w:r>
+      <w:proofErr w:type="spellEnd"/>
+      <w:r>
+        <w:t xml:space="preserve"> qui offrent des fonctionnalités que l'on pourrait retrouver dans </w:t>
+      </w:r>
+      <w:proofErr w:type="gramStart"/>
+      <w:r>
+        <w:t>les EDR</w:t>
+      </w:r>
+      <w:proofErr w:type="gramEnd"/>
+      <w:r>
+        <w:t xml:space="preserve">. Cependant, la plupart des entreprises françaises se concentrent plus sur les services managés et utilisent des solutions classiques telles que </w:t>
+      </w:r>
+      <w:proofErr w:type="spellStart"/>
+      <w:r>
+        <w:t>Symmantec</w:t>
+      </w:r>
+      <w:proofErr w:type="spellEnd"/>
+      <w:r>
+        <w:t xml:space="preserve">, </w:t>
+      </w:r>
+      <w:proofErr w:type="spellStart"/>
+      <w:r>
+        <w:t>Cyberreason</w:t>
+      </w:r>
+      <w:proofErr w:type="spellEnd"/>
+      <w:r>
+        <w:t xml:space="preserve"> pour assurer les fonctions EDR.</w:t>
       </w:r>
     </w:p>
     <w:p>
@@ -4292,7 +4775,35 @@
         <w:rPr>
           <w:lang w:eastAsia="fr-FR"/>
         </w:rPr>
-        <w:t xml:space="preserve">L'Endpoint Detection and Response (EDR) est une </w:t>
+        <w:t xml:space="preserve">L'Endpoint </w:t>
+      </w:r>
+      <w:proofErr w:type="spellStart"/>
+      <w:r>
+        <w:rPr>
+          <w:lang w:eastAsia="fr-FR"/>
+        </w:rPr>
+        <w:t>Detection</w:t>
+      </w:r>
+      <w:proofErr w:type="spellEnd"/>
+      <w:r>
+        <w:rPr>
+          <w:lang w:eastAsia="fr-FR"/>
+        </w:rPr>
+        <w:t xml:space="preserve"> and </w:t>
+      </w:r>
+      <w:proofErr w:type="spellStart"/>
+      <w:r>
+        <w:rPr>
+          <w:lang w:eastAsia="fr-FR"/>
+        </w:rPr>
+        <w:t>Response</w:t>
+      </w:r>
+      <w:proofErr w:type="spellEnd"/>
+      <w:r>
+        <w:rPr>
+          <w:lang w:eastAsia="fr-FR"/>
+        </w:rPr>
+        <w:t xml:space="preserve"> (EDR) est une </w:t>
       </w:r>
       <w:r>
         <w:rPr>
@@ -4341,7 +4852,21 @@
         <w:rPr>
           <w:lang w:eastAsia="fr-FR"/>
         </w:rPr>
-        <w:t>Grâce à l’utilisation d’algorithmes avancés qui va permettre de détecter les comportement et activités suspectes au sein de l’entreprise tels que des logiciels malveillants, des attaques DoS (déni de service), des attaques par phishing et bien d’autres attaque.</w:t>
+        <w:t xml:space="preserve">Grâce à l’utilisation d’algorithmes avancés qui va permettre de détecter les comportement et activités suspectes au sein de l’entreprise tels que des logiciels malveillants, des attaques </w:t>
+      </w:r>
+      <w:proofErr w:type="spellStart"/>
+      <w:r>
+        <w:rPr>
+          <w:lang w:eastAsia="fr-FR"/>
+        </w:rPr>
+        <w:t>DoS</w:t>
+      </w:r>
+      <w:proofErr w:type="spellEnd"/>
+      <w:r>
+        <w:rPr>
+          <w:lang w:eastAsia="fr-FR"/>
+        </w:rPr>
+        <w:t xml:space="preserve"> (déni de service), des attaques par phishing et bien d’autres attaque.</w:t>
       </w:r>
     </w:p>
     <w:p>
@@ -4681,8 +5206,81 @@
           <w:szCs w:val="24"/>
           <w:lang w:eastAsia="fr-FR"/>
         </w:rPr>
-        <w:t>« Tactical Provenance Analysis for Endpoint Detection and Response Systems</w:t>
-      </w:r>
+        <w:t>« </w:t>
+      </w:r>
+      <w:proofErr w:type="spellStart"/>
+      <w:r>
+        <w:rPr>
+          <w:szCs w:val="24"/>
+          <w:lang w:eastAsia="fr-FR"/>
+        </w:rPr>
+        <w:t>Tactical</w:t>
+      </w:r>
+      <w:proofErr w:type="spellEnd"/>
+      <w:r>
+        <w:rPr>
+          <w:szCs w:val="24"/>
+          <w:lang w:eastAsia="fr-FR"/>
+        </w:rPr>
+        <w:t xml:space="preserve"> Provenance </w:t>
+      </w:r>
+      <w:proofErr w:type="spellStart"/>
+      <w:r>
+        <w:rPr>
+          <w:szCs w:val="24"/>
+          <w:lang w:eastAsia="fr-FR"/>
+        </w:rPr>
+        <w:t>Analysis</w:t>
+      </w:r>
+      <w:proofErr w:type="spellEnd"/>
+      <w:r>
+        <w:rPr>
+          <w:szCs w:val="24"/>
+          <w:lang w:eastAsia="fr-FR"/>
+        </w:rPr>
+        <w:t xml:space="preserve"> for Endpoint </w:t>
+      </w:r>
+      <w:proofErr w:type="spellStart"/>
+      <w:r>
+        <w:rPr>
+          <w:szCs w:val="24"/>
+          <w:lang w:eastAsia="fr-FR"/>
+        </w:rPr>
+        <w:t>Detection</w:t>
+      </w:r>
+      <w:proofErr w:type="spellEnd"/>
+      <w:r>
+        <w:rPr>
+          <w:szCs w:val="24"/>
+          <w:lang w:eastAsia="fr-FR"/>
+        </w:rPr>
+        <w:t xml:space="preserve"> and </w:t>
+      </w:r>
+      <w:proofErr w:type="spellStart"/>
+      <w:r>
+        <w:rPr>
+          <w:szCs w:val="24"/>
+          <w:lang w:eastAsia="fr-FR"/>
+        </w:rPr>
+        <w:t>Response</w:t>
+      </w:r>
+      <w:proofErr w:type="spellEnd"/>
+      <w:r>
+        <w:rPr>
+          <w:szCs w:val="24"/>
+          <w:lang w:eastAsia="fr-FR"/>
+        </w:rPr>
+        <w:t xml:space="preserve"> </w:t>
+      </w:r>
+      <w:proofErr w:type="spellStart"/>
+      <w:r>
+        <w:rPr>
+          <w:szCs w:val="24"/>
+          <w:lang w:eastAsia="fr-FR"/>
+        </w:rPr>
+        <w:t>Systems</w:t>
+      </w:r>
+      <w:proofErr w:type="spellEnd"/>
       <w:r>
         <w:rPr>
           <w:lang w:eastAsia="fr-FR"/>
@@ -4698,20 +5296,6 @@
         </w:rPr>
         <w:footnoteReference w:id="4"/>
       </w:r>
-    </w:p>
-    <w:p>
-      <w:pPr>
-        <w:rPr>
-          <w:lang w:eastAsia="fr-FR"/>
-        </w:rPr>
-      </w:pPr>
-    </w:p>
-    <w:p>
-      <w:pPr>
-        <w:rPr>
-          <w:lang w:eastAsia="fr-FR"/>
-        </w:rPr>
-      </w:pPr>
     </w:p>
     <w:p>
       <w:pPr>
@@ -4751,11 +5335,19 @@
         <w:t>qualité des données</w:t>
       </w:r>
       <w:r>
-        <w:t xml:space="preserve"> » qui sont utilisées. Enormément de données son remonté dans les bases de données qui sont optimisées pour rappeler un grand nombre d'événements qui peuvent être liés à une menace, même si ces événements sont couramment utilisés pour des activités inoffensives. </w:t>
+        <w:t xml:space="preserve"> » qui sont utilisées. Enormément de données son remonté dans les bases de données qui sont optimisées pour rappeler un grand nombre d'événements qui peuvent être liés à une menace, même si ces événements sont couramment utilisés pour des activités inoffensives. Cela peut entraîner de nombreux faux positifs, et donc une "fatigue des alertes" pour les équipes de sécurité qui sont inondées de notifications. Cela peut également rendre </w:t>
+      </w:r>
+      <w:proofErr w:type="gramStart"/>
+      <w:r>
+        <w:t>difficile</w:t>
+      </w:r>
+      <w:proofErr w:type="gramEnd"/>
+      <w:r>
+        <w:t xml:space="preserve"> la détection des vraies menaces parmi les nombreux faux positifs. Une étude </w:t>
       </w:r>
       <w:r>
         <w:lastRenderedPageBreak/>
-        <w:t>Cela peut entraîner de nombreux faux positifs, et donc une "fatigue des alertes" pour les équipes de sécurité qui sont inondées de notifications. Cela peut également rendre difficile la détection des vraies menaces parmi les nombreux faux positifs. Une étude récente a montré que 35% des équipes de sécurité ont du mal à suivre le volume d'alertes, ce qui met les attaques réelles en danger d'être perdues entre les vraies et les faux positifs.</w:t>
+        <w:t>récente a montré que 35% des équipes de sécurité ont du mal à suivre le volume d'alertes, ce qui met les attaques réelles en danger d'être perdues entre les vraies et les faux positifs.</w:t>
       </w:r>
       <w:r>
         <w:rPr>
@@ -4938,7 +5530,6 @@
         <w:rPr>
           <w:lang w:eastAsia="fr-FR"/>
         </w:rPr>
-        <w:lastRenderedPageBreak/>
         <w:t xml:space="preserve"> Ils vont reprocher aux EDR plusieurs point</w:t>
       </w:r>
       <w:r>
@@ -4969,6 +5560,7 @@
         <w:rPr>
           <w:lang w:eastAsia="fr-FR"/>
         </w:rPr>
+        <w:lastRenderedPageBreak/>
         <w:t>Ils soulignent que pour pouvoir utiliser pleinement son EDR qu’il est nécessaire avoir un SOC dédié ou bien managé.</w:t>
       </w:r>
     </w:p>
@@ -5012,7 +5604,21 @@
         <w:rPr>
           <w:lang w:eastAsia="fr-FR"/>
         </w:rPr>
-        <w:t>Pour conclure, les EDR vont être un outil incontournable pour répondre à un besoin de détection et de remédiation. L’obtention d’un EDR va impliquer d’avoir un SOC ayant les connaissant et le niveau d’expertise suffisant afin d’exploité les alertes et données remonté, ainsi qu’un système de type SIEM afin d’améliorer l’analyse et la conservation des journaux d’événement sur le long terme. On peut reprocher aux solutions dites « détection et réponse » d’être basé sur la remédiation post-exécution.</w:t>
+        <w:t xml:space="preserve">Pour conclure, les EDR vont être un outil incontournable pour répondre à un besoin de détection et de remédiation. L’obtention </w:t>
+      </w:r>
+      <w:proofErr w:type="gramStart"/>
+      <w:r>
+        <w:rPr>
+          <w:lang w:eastAsia="fr-FR"/>
+        </w:rPr>
+        <w:t>d’un EDR</w:t>
+      </w:r>
+      <w:proofErr w:type="gramEnd"/>
+      <w:r>
+        <w:rPr>
+          <w:lang w:eastAsia="fr-FR"/>
+        </w:rPr>
+        <w:t xml:space="preserve"> va impliquer d’avoir un SOC ayant les connaissant et le niveau d’expertise suffisant afin d’exploité les alertes et données remonté, ainsi qu’un système de type SIEM afin d’améliorer l’analyse et la conservation des journaux d’événement sur le long terme. On peut reprocher aux solutions dites « détection et réponse » d’être basé sur la remédiation post-exécution.</w:t>
       </w:r>
     </w:p>
     <w:p>
@@ -5050,20 +5656,118 @@
         <w:rPr>
           <w:lang w:eastAsia="fr-FR"/>
         </w:rPr>
-        <w:t>MDR correspond à Managed Detection and Response, c’est une solution solution managée du service de détection et réponse aux incidents. Les opérations sont supervisées par un Centre de Sécurité des Opérations, qui peut être interne ou externalisé.</w:t>
-      </w:r>
-    </w:p>
-    <w:p>
-      <w:pPr>
-        <w:rPr>
-          <w:lang w:eastAsia="fr-FR"/>
-        </w:rPr>
-      </w:pPr>
-      <w:r>
-        <w:rPr>
-          <w:lang w:eastAsia="fr-FR"/>
-        </w:rPr>
-        <w:t>XDR tant qu’à lui correspond à Extended Dection and Response, on facilement trouver dans de différent article que cela est évolution des EDR, dans une première partie nous allons se poser la question de qu’est-ce qu’un XDR ? En second temps de ce qu’elles sont les différences d’un XDR vs un EDR ? Puis nous finirions par se poser la question suivante l’XDR est-il vraiment le futur ?</w:t>
+        <w:t xml:space="preserve">MDR correspond à </w:t>
+      </w:r>
+      <w:proofErr w:type="spellStart"/>
+      <w:r>
+        <w:rPr>
+          <w:lang w:eastAsia="fr-FR"/>
+        </w:rPr>
+        <w:t>Managed</w:t>
+      </w:r>
+      <w:proofErr w:type="spellEnd"/>
+      <w:r>
+        <w:rPr>
+          <w:lang w:eastAsia="fr-FR"/>
+        </w:rPr>
+        <w:t xml:space="preserve"> </w:t>
+      </w:r>
+      <w:proofErr w:type="spellStart"/>
+      <w:r>
+        <w:rPr>
+          <w:lang w:eastAsia="fr-FR"/>
+        </w:rPr>
+        <w:t>Detection</w:t>
+      </w:r>
+      <w:proofErr w:type="spellEnd"/>
+      <w:r>
+        <w:rPr>
+          <w:lang w:eastAsia="fr-FR"/>
+        </w:rPr>
+        <w:t xml:space="preserve"> and </w:t>
+      </w:r>
+      <w:proofErr w:type="spellStart"/>
+      <w:r>
+        <w:rPr>
+          <w:lang w:eastAsia="fr-FR"/>
+        </w:rPr>
+        <w:t>Response</w:t>
+      </w:r>
+      <w:proofErr w:type="spellEnd"/>
+      <w:r>
+        <w:rPr>
+          <w:lang w:eastAsia="fr-FR"/>
+        </w:rPr>
+        <w:t xml:space="preserve">, c’est une solution </w:t>
+      </w:r>
+      <w:proofErr w:type="spellStart"/>
+      <w:r>
+        <w:rPr>
+          <w:lang w:eastAsia="fr-FR"/>
+        </w:rPr>
+        <w:t>solution</w:t>
+      </w:r>
+      <w:proofErr w:type="spellEnd"/>
+      <w:r>
+        <w:rPr>
+          <w:lang w:eastAsia="fr-FR"/>
+        </w:rPr>
+        <w:t xml:space="preserve"> managée du service de détection et réponse aux incidents. Les opérations sont supervisées par un Centre de Sécurité des Opérations, qui peut être interne ou externalisé.</w:t>
+      </w:r>
+    </w:p>
+    <w:p>
+      <w:pPr>
+        <w:rPr>
+          <w:lang w:eastAsia="fr-FR"/>
+        </w:rPr>
+      </w:pPr>
+      <w:r>
+        <w:rPr>
+          <w:lang w:eastAsia="fr-FR"/>
+        </w:rPr>
+        <w:t xml:space="preserve">XDR tant qu’à lui correspond à Extended </w:t>
+      </w:r>
+      <w:proofErr w:type="spellStart"/>
+      <w:r>
+        <w:rPr>
+          <w:lang w:eastAsia="fr-FR"/>
+        </w:rPr>
+        <w:t>Dection</w:t>
+      </w:r>
+      <w:proofErr w:type="spellEnd"/>
+      <w:r>
+        <w:rPr>
+          <w:lang w:eastAsia="fr-FR"/>
+        </w:rPr>
+        <w:t xml:space="preserve"> and </w:t>
+      </w:r>
+      <w:proofErr w:type="spellStart"/>
+      <w:r>
+        <w:rPr>
+          <w:lang w:eastAsia="fr-FR"/>
+        </w:rPr>
+        <w:t>Response</w:t>
+      </w:r>
+      <w:proofErr w:type="spellEnd"/>
+      <w:r>
+        <w:rPr>
+          <w:lang w:eastAsia="fr-FR"/>
+        </w:rPr>
+        <w:t xml:space="preserve">, on facilement trouver dans de différent article que cela est évolution des EDR, dans une première partie nous allons se poser la question de qu’est-ce qu’un XDR ? En second temps de ce qu’elles sont les différences d’un XDR vs </w:t>
+      </w:r>
+      <w:proofErr w:type="gramStart"/>
+      <w:r>
+        <w:rPr>
+          <w:lang w:eastAsia="fr-FR"/>
+        </w:rPr>
+        <w:t>un EDR</w:t>
+      </w:r>
+      <w:proofErr w:type="gramEnd"/>
+      <w:r>
+        <w:rPr>
+          <w:lang w:eastAsia="fr-FR"/>
+        </w:rPr>
+        <w:t> ? Puis nous finirions par se poser la question suivante l’XDR est-il vraiment le futur ?</w:t>
       </w:r>
       <w:bookmarkEnd w:id="17"/>
     </w:p>
@@ -5089,7 +5793,14 @@
         <w:rPr>
           <w:lang w:eastAsia="fr-FR"/>
         </w:rPr>
-        <w:t xml:space="preserve">Mais qu’est-ce que bien être un XDR </w:t>
+        <w:t xml:space="preserve">Mais qu’est-ce que bien être un </w:t>
+      </w:r>
+      <w:proofErr w:type="gramStart"/>
+      <w:r>
+        <w:rPr>
+          <w:lang w:eastAsia="fr-FR"/>
+        </w:rPr>
+        <w:t xml:space="preserve">XDR </w:t>
       </w:r>
       <w:r>
         <w:rPr>
@@ -5103,11 +5814,40 @@
         </w:rPr>
         <w:t>(</w:t>
       </w:r>
-      <w:r>
-        <w:rPr>
-          <w:lang w:eastAsia="fr-FR"/>
-        </w:rPr>
-        <w:t>Extended Dection and Response XDR</w:t>
+      <w:proofErr w:type="gramEnd"/>
+      <w:r>
+        <w:rPr>
+          <w:lang w:eastAsia="fr-FR"/>
+        </w:rPr>
+        <w:t xml:space="preserve">Extended </w:t>
+      </w:r>
+      <w:proofErr w:type="spellStart"/>
+      <w:r>
+        <w:rPr>
+          <w:lang w:eastAsia="fr-FR"/>
+        </w:rPr>
+        <w:t>Dection</w:t>
+      </w:r>
+      <w:proofErr w:type="spellEnd"/>
+      <w:r>
+        <w:rPr>
+          <w:lang w:eastAsia="fr-FR"/>
+        </w:rPr>
+        <w:t xml:space="preserve"> and </w:t>
+      </w:r>
+      <w:proofErr w:type="spellStart"/>
+      <w:r>
+        <w:rPr>
+          <w:lang w:eastAsia="fr-FR"/>
+        </w:rPr>
+        <w:t>Response</w:t>
+      </w:r>
+      <w:proofErr w:type="spellEnd"/>
+      <w:r>
+        <w:rPr>
+          <w:lang w:eastAsia="fr-FR"/>
+        </w:rPr>
+        <w:t xml:space="preserve"> XDR</w:t>
       </w:r>
       <w:r>
         <w:rPr>
@@ -5148,7 +5888,7 @@
           <w:szCs w:val="24"/>
           <w:lang w:eastAsia="fr-FR"/>
         </w:rPr>
-        <w:t xml:space="preserve">Le terme ‘détection et réponse étendues’ (XDR), quant à lui, désigne un outil SaaS qui offre une sécurité globale et optimisée en intégrant des produits et des données de sécurité dans des solutions simplifiées. Alors que les entreprises sont confrontées à des menaces en constante évolution et à des défis complexes en matière de sécurité, avec des effectifs dans des environnements multiclouds hybrides, la sécurité XDR constitue une solution plus efficace et proactive. Contrairement à des systèmes tels que la protection évolutive des points de terminaison (PEPT), XDR élargit le champ de la sécurité d’une organisation, en intégrant la protection à un plus grand nombre de ses produits, comme les points de terminaison, les </w:t>
+        <w:t xml:space="preserve">Le terme ‘détection et réponse étendues’ (XDR), quant à lui, désigne un outil SaaS qui offre une sécurité globale et optimisée en intégrant des produits et des données de sécurité dans des solutions simplifiées. Alors que les entreprises sont confrontées à des menaces en constante évolution et à des défis complexes en matière de sécurité, avec des effectifs dans des environnements multiclouds hybrides, la sécurité XDR constitue une solution plus efficace et proactive. Contrairement à des systèmes tels que la protection évolutive des points de terminaison (PEPT), XDR élargit le champ de la sécurité d’une organisation, en intégrant la protection à un plus grand nombre de ses produits, comme les points de terminaison, les serveurs, les applications cloud, le courrier et autres. À partir de là, XDR combine prévention, détection, enquête et réponse, en fournissant une visibilité, des analyses, des alertes corrélées </w:t>
       </w:r>
       <w:r>
         <w:rPr>
@@ -5158,7 +5898,7 @@
           <w:lang w:eastAsia="fr-FR"/>
         </w:rPr>
         <w:lastRenderedPageBreak/>
-        <w:t>serveurs, les applications cloud, le courrier et autres. À partir de là, XDR combine prévention, détection, enquête et réponse, en fournissant une visibilité, des analyses, des alertes corrélées sur les incidents et des réponses automatisées pour améliorer la </w:t>
+        <w:t>sur les incidents et des réponses automatisées pour améliorer la </w:t>
       </w:r>
       <w:hyperlink r:id="rId16" w:history="1">
         <w:r>
@@ -5207,7 +5947,21 @@
         <w:rPr>
           <w:lang w:eastAsia="fr-FR"/>
         </w:rPr>
-        <w:t>Orange CyberDéfense le définie de la façon suivante :</w:t>
+        <w:t xml:space="preserve">Orange </w:t>
+      </w:r>
+      <w:proofErr w:type="spellStart"/>
+      <w:r>
+        <w:rPr>
+          <w:lang w:eastAsia="fr-FR"/>
+        </w:rPr>
+        <w:t>CyberDéfense</w:t>
+      </w:r>
+      <w:proofErr w:type="spellEnd"/>
+      <w:r>
+        <w:rPr>
+          <w:lang w:eastAsia="fr-FR"/>
+        </w:rPr>
+        <w:t xml:space="preserve"> le définie de la façon suivante :</w:t>
       </w:r>
     </w:p>
     <w:p>
@@ -5233,7 +5987,87 @@
           <w:szCs w:val="24"/>
           <w:lang w:eastAsia="fr-FR"/>
         </w:rPr>
-        <w:t> Les solutions XDR permettent de démocratiser les outils de détection. En SaaS, elles permettent de regrouper des données provenant de différentes sources du système d’information et de les relier entre elles, afin de se protéger et de répondre au mieux lors de cyberattaques. Le XDR ne surveille pas seulement les Endpoints, mais aussi les emails, serveurs et le Cloud. En augmentant les capacités de détection, le XDR permet une réaction rapide aux menaces, en amont de la kill chain, limitant nettement les dégâts. Le XDR surveille en continu et de manière proactive pour alerter rapidement en cas de suspicion d’attaque.</w:t>
+        <w:t xml:space="preserve"> Les solutions XDR permettent de démocratiser les outils de détection. En SaaS, elles permettent de regrouper des données provenant de différentes sources du système d’information et de les relier entre elles, afin de se protéger et de répondre au mieux lors de cyberattaques. Le XDR ne surveille pas seulement les </w:t>
+      </w:r>
+      <w:proofErr w:type="spellStart"/>
+      <w:r>
+        <w:rPr>
+          <w:i/>
+          <w:iCs/>
+          <w:szCs w:val="24"/>
+          <w:lang w:eastAsia="fr-FR"/>
+        </w:rPr>
+        <w:t>Endpoints</w:t>
+      </w:r>
+      <w:proofErr w:type="spellEnd"/>
+      <w:r>
+        <w:rPr>
+          <w:i/>
+          <w:iCs/>
+          <w:szCs w:val="24"/>
+          <w:lang w:eastAsia="fr-FR"/>
+        </w:rPr>
+        <w:t xml:space="preserve">, mais aussi les </w:t>
+      </w:r>
+      <w:proofErr w:type="gramStart"/>
+      <w:r>
+        <w:rPr>
+          <w:i/>
+          <w:iCs/>
+          <w:szCs w:val="24"/>
+          <w:lang w:eastAsia="fr-FR"/>
+        </w:rPr>
+        <w:t>emails</w:t>
+      </w:r>
+      <w:proofErr w:type="gramEnd"/>
+      <w:r>
+        <w:rPr>
+          <w:i/>
+          <w:iCs/>
+          <w:szCs w:val="24"/>
+          <w:lang w:eastAsia="fr-FR"/>
+        </w:rPr>
+        <w:t xml:space="preserve">, serveurs et le Cloud. En augmentant les capacités de détection, le XDR permet une réaction rapide aux menaces, en amont de la </w:t>
+      </w:r>
+      <w:proofErr w:type="spellStart"/>
+      <w:r>
+        <w:rPr>
+          <w:i/>
+          <w:iCs/>
+          <w:szCs w:val="24"/>
+          <w:lang w:eastAsia="fr-FR"/>
+        </w:rPr>
+        <w:t>kill</w:t>
+      </w:r>
+      <w:proofErr w:type="spellEnd"/>
+      <w:r>
+        <w:rPr>
+          <w:i/>
+          <w:iCs/>
+          <w:szCs w:val="24"/>
+          <w:lang w:eastAsia="fr-FR"/>
+        </w:rPr>
+        <w:t xml:space="preserve"> </w:t>
+      </w:r>
+      <w:proofErr w:type="spellStart"/>
+      <w:r>
+        <w:rPr>
+          <w:i/>
+          <w:iCs/>
+          <w:szCs w:val="24"/>
+          <w:lang w:eastAsia="fr-FR"/>
+        </w:rPr>
+        <w:t>chain</w:t>
+      </w:r>
+      <w:proofErr w:type="spellEnd"/>
+      <w:r>
+        <w:rPr>
+          <w:i/>
+          <w:iCs/>
+          <w:szCs w:val="24"/>
+          <w:lang w:eastAsia="fr-FR"/>
+        </w:rPr>
+        <w:t>, limitant nettement les dégâts. Le XDR surveille en continu et de manière proactive pour alerter rapidement en cas de suspicion d’attaque.</w:t>
       </w:r>
       <w:r>
         <w:rPr>
@@ -5612,12 +6446,28 @@
         <w:t xml:space="preserve"> </w:t>
       </w:r>
       <w:r>
-        <w:t>afin d’établir plusieurs graphiques ainsi qu’un ranking.</w:t>
-      </w:r>
-    </w:p>
-    <w:p>
-      <w:r>
-        <w:t>Lors du scraping nous collectons les données suivantes :</w:t>
+        <w:t xml:space="preserve">afin d’établir plusieurs graphiques ainsi qu’un </w:t>
+      </w:r>
+      <w:proofErr w:type="spellStart"/>
+      <w:r>
+        <w:t>ranking</w:t>
+      </w:r>
+      <w:proofErr w:type="spellEnd"/>
+      <w:r>
+        <w:t>.</w:t>
+      </w:r>
+    </w:p>
+    <w:p>
+      <w:r>
+        <w:t xml:space="preserve">Lors du </w:t>
+      </w:r>
+      <w:proofErr w:type="spellStart"/>
+      <w:r>
+        <w:t>scraping</w:t>
+      </w:r>
+      <w:proofErr w:type="spellEnd"/>
+      <w:r>
+        <w:t xml:space="preserve"> nous collectons les données suivantes :</w:t>
       </w:r>
     </w:p>
     <w:p>
@@ -5781,7 +6631,15 @@
         </w:numPr>
       </w:pPr>
       <w:r>
-        <w:t>Et le ranking des solutions.</w:t>
+        <w:t xml:space="preserve">Et le </w:t>
+      </w:r>
+      <w:proofErr w:type="spellStart"/>
+      <w:r>
+        <w:t>ranking</w:t>
+      </w:r>
+      <w:proofErr w:type="spellEnd"/>
+      <w:r>
+        <w:t xml:space="preserve"> des solutions.</w:t>
       </w:r>
     </w:p>
     <w:p>
@@ -5798,10 +6656,12 @@
       <w:r>
         <w:t xml:space="preserve">Indicateurs </w:t>
       </w:r>
+      <w:proofErr w:type="spellStart"/>
       <w:r>
         <w:t>Ranking</w:t>
       </w:r>
       <w:bookmarkEnd w:id="25"/>
+      <w:proofErr w:type="spellEnd"/>
     </w:p>
     <w:p/>
     <w:p>
@@ -5814,7 +6674,21 @@
         <w:rPr>
           <w:lang w:eastAsia="fr-FR"/>
         </w:rPr>
-        <w:t xml:space="preserve">Pour établir notre ranking nous avons </w:t>
+        <w:t xml:space="preserve">Pour établir notre </w:t>
+      </w:r>
+      <w:proofErr w:type="spellStart"/>
+      <w:r>
+        <w:rPr>
+          <w:lang w:eastAsia="fr-FR"/>
+        </w:rPr>
+        <w:t>ranking</w:t>
+      </w:r>
+      <w:proofErr w:type="spellEnd"/>
+      <w:r>
+        <w:rPr>
+          <w:lang w:eastAsia="fr-FR"/>
+        </w:rPr>
+        <w:t xml:space="preserve"> nous avons </w:t>
       </w:r>
       <w:r>
         <w:rPr>
@@ -5874,8 +6748,16 @@
         <w:rPr>
           <w:lang w:eastAsia="fr-FR"/>
         </w:rPr>
-        <w:t xml:space="preserve"> moyenne des CVE ,</w:t>
-      </w:r>
+        <w:t xml:space="preserve"> moyenne des </w:t>
+      </w:r>
+      <w:proofErr w:type="gramStart"/>
+      <w:r>
+        <w:rPr>
+          <w:lang w:eastAsia="fr-FR"/>
+        </w:rPr>
+        <w:t>CVE ,</w:t>
+      </w:r>
+      <w:proofErr w:type="gramEnd"/>
     </w:p>
     <w:p>
       <w:pPr>
@@ -5927,14 +6809,27 @@
       </w:pPr>
       <w:bookmarkStart w:id="26" w:name="_Toc127210983"/>
       <w:r>
-        <w:t>Système d’évaluation du ranking</w:t>
+        <w:t xml:space="preserve">Système d’évaluation du </w:t>
+      </w:r>
+      <w:proofErr w:type="spellStart"/>
+      <w:r>
+        <w:t>ranking</w:t>
       </w:r>
       <w:bookmarkEnd w:id="26"/>
+      <w:proofErr w:type="spellEnd"/>
     </w:p>
     <w:p/>
     <w:p>
       <w:r>
-        <w:t>Notre ranking vas attribuer une note allant de 0 à 10 pour chaque solution sélectionnée en se basant sur les indicateurs cités plus haut.</w:t>
+        <w:t xml:space="preserve">Notre </w:t>
+      </w:r>
+      <w:proofErr w:type="spellStart"/>
+      <w:r>
+        <w:t>ranking</w:t>
+      </w:r>
+      <w:proofErr w:type="spellEnd"/>
+      <w:r>
+        <w:t xml:space="preserve"> vas attribuer une note allant de 0 à 10 pour chaque solution sélectionnée en se basant sur les indicateurs cités plus haut.</w:t>
       </w:r>
     </w:p>
     <w:p>
@@ -5991,10 +6886,34 @@
         <w:t>établi</w:t>
       </w:r>
       <w:r>
-        <w:t xml:space="preserve"> la limite de 21 jours en ce basant sur la médiane du dwell time</w:t>
-      </w:r>
-      <w:r>
-        <w:t>. Le dwell time représente la durée pendant laquelle un cyberattaquant a le champ libre, depuis le moment où il est entré au moment où il est éradiqué.</w:t>
+        <w:t xml:space="preserve"> la limite de 21 jours en </w:t>
+      </w:r>
+      <w:proofErr w:type="spellStart"/>
+      <w:r>
+        <w:t>ce</w:t>
+      </w:r>
+      <w:proofErr w:type="spellEnd"/>
+      <w:r>
+        <w:t xml:space="preserve"> basant sur la médiane du </w:t>
+      </w:r>
+      <w:proofErr w:type="spellStart"/>
+      <w:r>
+        <w:t>dwell</w:t>
+      </w:r>
+      <w:proofErr w:type="spellEnd"/>
+      <w:r>
+        <w:t xml:space="preserve"> time</w:t>
+      </w:r>
+      <w:r>
+        <w:t xml:space="preserve">. Le </w:t>
+      </w:r>
+      <w:proofErr w:type="spellStart"/>
+      <w:r>
+        <w:t>dwell</w:t>
+      </w:r>
+      <w:proofErr w:type="spellEnd"/>
+      <w:r>
+        <w:t xml:space="preserve"> time représente la durée pendant laquelle un cyberattaquant a le champ libre, depuis le moment où il est entré au moment où il est éradiqué.</w:t>
       </w:r>
     </w:p>
     <w:p>
@@ -6014,7 +6933,15 @@
     </w:p>
     <w:p>
       <w:r>
-        <w:t xml:space="preserve">Le total des points obtenu établira l’ordre des solutions de notre ranking. </w:t>
+        <w:t xml:space="preserve">Le total des points obtenu établira l’ordre des solutions de notre </w:t>
+      </w:r>
+      <w:proofErr w:type="spellStart"/>
+      <w:r>
+        <w:t>ranking</w:t>
+      </w:r>
+      <w:proofErr w:type="spellEnd"/>
+      <w:r>
+        <w:t xml:space="preserve">. </w:t>
       </w:r>
     </w:p>
     <w:p>
@@ -6023,9 +6950,14 @@
       </w:pPr>
       <w:bookmarkStart w:id="27" w:name="_Toc127210984"/>
       <w:r>
-        <w:t>Résultat du ranking</w:t>
+        <w:t xml:space="preserve">Résultat du </w:t>
+      </w:r>
+      <w:proofErr w:type="spellStart"/>
+      <w:r>
+        <w:t>ranking</w:t>
       </w:r>
       <w:bookmarkEnd w:id="27"/>
+      <w:proofErr w:type="spellEnd"/>
     </w:p>
     <w:p>
       <w:pPr>
@@ -6076,7 +7008,15 @@
     </w:p>
     <w:p>
       <w:r>
-        <w:t xml:space="preserve">Repositories Github des codes </w:t>
+        <w:t xml:space="preserve">Repositories </w:t>
+      </w:r>
+      <w:proofErr w:type="spellStart"/>
+      <w:r>
+        <w:t>Github</w:t>
+      </w:r>
+      <w:proofErr w:type="spellEnd"/>
+      <w:r>
+        <w:t xml:space="preserve"> des codes </w:t>
       </w:r>
       <w:r>
         <w:t>²</w:t>
@@ -6086,8 +7026,13 @@
       </w:r>
     </w:p>
     <w:p>
-      <w:r>
-        <w:t xml:space="preserve">Scrapper: </w:t>
+      <w:proofErr w:type="gramStart"/>
+      <w:r>
+        <w:t>Scrapper:</w:t>
+      </w:r>
+      <w:proofErr w:type="gramEnd"/>
+      <w:r>
+        <w:t xml:space="preserve"> </w:t>
       </w:r>
     </w:p>
     <w:p>
@@ -6104,11 +7049,16 @@
         <w:t>o démo d</w:t>
       </w:r>
       <w:r>
-        <w:t>u scrapper</w:t>
+        <w:t xml:space="preserve">u </w:t>
+      </w:r>
+      <w:proofErr w:type="gramStart"/>
+      <w:r>
+        <w:t>scrapper</w:t>
       </w:r>
       <w:r>
         <w:t>:</w:t>
       </w:r>
+      <w:proofErr w:type="gramEnd"/>
       <w:r>
         <w:t xml:space="preserve"> </w:t>
       </w:r>

--- a/CYBER707-Etat_de_l_art_des_EDRs-Corentin_VIEILLESCAZES&Mesmin_NGOULO_BEMBE.docx
+++ b/CYBER707-Etat_de_l_art_des_EDRs-Corentin_VIEILLESCAZES&Mesmin_NGOULO_BEMBE.docx
@@ -578,7 +578,7 @@
           <w:r>
             <w:fldChar w:fldCharType="separate"/>
           </w:r>
-          <w:hyperlink w:anchor="_Toc127210962" w:history="1">
+          <w:hyperlink w:anchor="_Toc127216756" w:history="1">
             <w:r>
               <w:rPr>
                 <w:rStyle w:val="Lienhypertexte"/>
@@ -605,7 +605,7 @@
                 <w:noProof/>
                 <w:webHidden/>
               </w:rPr>
-              <w:instrText xml:space="preserve"> PAGEREF _Toc127210962 \h </w:instrText>
+              <w:instrText xml:space="preserve"> PAGEREF _Toc127216756 \h </w:instrText>
             </w:r>
             <w:r>
               <w:rPr>
@@ -649,7 +649,7 @@
               <w:lang w:eastAsia="fr-FR"/>
             </w:rPr>
           </w:pPr>
-          <w:hyperlink w:anchor="_Toc127210963" w:history="1">
+          <w:hyperlink w:anchor="_Toc127216757" w:history="1">
             <w:r>
               <w:rPr>
                 <w:rStyle w:val="Lienhypertexte"/>
@@ -676,7 +676,7 @@
                 <w:noProof/>
                 <w:webHidden/>
               </w:rPr>
-              <w:instrText xml:space="preserve"> PAGEREF _Toc127210963 \h </w:instrText>
+              <w:instrText xml:space="preserve"> PAGEREF _Toc127216757 \h </w:instrText>
             </w:r>
             <w:r>
               <w:rPr>
@@ -720,7 +720,7 @@
               <w:lang w:eastAsia="fr-FR"/>
             </w:rPr>
           </w:pPr>
-          <w:hyperlink w:anchor="_Toc127210964" w:history="1">
+          <w:hyperlink w:anchor="_Toc127216758" w:history="1">
             <w:r>
               <w:rPr>
                 <w:rStyle w:val="Lienhypertexte"/>
@@ -747,7 +747,7 @@
                 <w:noProof/>
                 <w:webHidden/>
               </w:rPr>
-              <w:instrText xml:space="preserve"> PAGEREF _Toc127210964 \h </w:instrText>
+              <w:instrText xml:space="preserve"> PAGEREF _Toc127216758 \h </w:instrText>
             </w:r>
             <w:r>
               <w:rPr>
@@ -791,7 +791,7 @@
               <w:lang w:eastAsia="fr-FR"/>
             </w:rPr>
           </w:pPr>
-          <w:hyperlink w:anchor="_Toc127210965" w:history="1">
+          <w:hyperlink w:anchor="_Toc127216759" w:history="1">
             <w:r>
               <w:rPr>
                 <w:rStyle w:val="Lienhypertexte"/>
@@ -818,7 +818,7 @@
                 <w:noProof/>
                 <w:webHidden/>
               </w:rPr>
-              <w:instrText xml:space="preserve"> PAGEREF _Toc127210965 \h </w:instrText>
+              <w:instrText xml:space="preserve"> PAGEREF _Toc127216759 \h </w:instrText>
             </w:r>
             <w:r>
               <w:rPr>
@@ -862,7 +862,7 @@
               <w:lang w:eastAsia="fr-FR"/>
             </w:rPr>
           </w:pPr>
-          <w:hyperlink w:anchor="_Toc127210966" w:history="1">
+          <w:hyperlink w:anchor="_Toc127216760" w:history="1">
             <w:r>
               <w:rPr>
                 <w:rStyle w:val="Lienhypertexte"/>
@@ -889,7 +889,7 @@
                 <w:noProof/>
                 <w:webHidden/>
               </w:rPr>
-              <w:instrText xml:space="preserve"> PAGEREF _Toc127210966 \h </w:instrText>
+              <w:instrText xml:space="preserve"> PAGEREF _Toc127216760 \h </w:instrText>
             </w:r>
             <w:r>
               <w:rPr>
@@ -933,7 +933,7 @@
               <w:lang w:eastAsia="fr-FR"/>
             </w:rPr>
           </w:pPr>
-          <w:hyperlink w:anchor="_Toc127210967" w:history="1">
+          <w:hyperlink w:anchor="_Toc127216761" w:history="1">
             <w:r>
               <w:rPr>
                 <w:rStyle w:val="Lienhypertexte"/>
@@ -960,7 +960,7 @@
                 <w:noProof/>
                 <w:webHidden/>
               </w:rPr>
-              <w:instrText xml:space="preserve"> PAGEREF _Toc127210967 \h </w:instrText>
+              <w:instrText xml:space="preserve"> PAGEREF _Toc127216761 \h </w:instrText>
             </w:r>
             <w:r>
               <w:rPr>
@@ -1004,7 +1004,7 @@
               <w:lang w:eastAsia="fr-FR"/>
             </w:rPr>
           </w:pPr>
-          <w:hyperlink w:anchor="_Toc127210968" w:history="1">
+          <w:hyperlink w:anchor="_Toc127216762" w:history="1">
             <w:r>
               <w:rPr>
                 <w:rStyle w:val="Lienhypertexte"/>
@@ -1031,7 +1031,7 @@
                 <w:noProof/>
                 <w:webHidden/>
               </w:rPr>
-              <w:instrText xml:space="preserve"> PAGEREF _Toc127210968 \h </w:instrText>
+              <w:instrText xml:space="preserve"> PAGEREF _Toc127216762 \h </w:instrText>
             </w:r>
             <w:r>
               <w:rPr>
@@ -1075,7 +1075,7 @@
               <w:lang w:eastAsia="fr-FR"/>
             </w:rPr>
           </w:pPr>
-          <w:hyperlink w:anchor="_Toc127210969" w:history="1">
+          <w:hyperlink w:anchor="_Toc127216763" w:history="1">
             <w:r>
               <w:rPr>
                 <w:rStyle w:val="Lienhypertexte"/>
@@ -1102,7 +1102,7 @@
                 <w:noProof/>
                 <w:webHidden/>
               </w:rPr>
-              <w:instrText xml:space="preserve"> PAGEREF _Toc127210969 \h </w:instrText>
+              <w:instrText xml:space="preserve"> PAGEREF _Toc127216763 \h </w:instrText>
             </w:r>
             <w:r>
               <w:rPr>
@@ -1146,7 +1146,7 @@
               <w:lang w:eastAsia="fr-FR"/>
             </w:rPr>
           </w:pPr>
-          <w:hyperlink w:anchor="_Toc127210970" w:history="1">
+          <w:hyperlink w:anchor="_Toc127216764" w:history="1">
             <w:r>
               <w:rPr>
                 <w:rStyle w:val="Lienhypertexte"/>
@@ -1173,7 +1173,7 @@
                 <w:noProof/>
                 <w:webHidden/>
               </w:rPr>
-              <w:instrText xml:space="preserve"> PAGEREF _Toc127210970 \h </w:instrText>
+              <w:instrText xml:space="preserve"> PAGEREF _Toc127216764 \h </w:instrText>
             </w:r>
             <w:r>
               <w:rPr>
@@ -1217,7 +1217,7 @@
               <w:lang w:eastAsia="fr-FR"/>
             </w:rPr>
           </w:pPr>
-          <w:hyperlink w:anchor="_Toc127210971" w:history="1">
+          <w:hyperlink w:anchor="_Toc127216765" w:history="1">
             <w:r>
               <w:rPr>
                 <w:rStyle w:val="Lienhypertexte"/>
@@ -1244,7 +1244,7 @@
                 <w:noProof/>
                 <w:webHidden/>
               </w:rPr>
-              <w:instrText xml:space="preserve"> PAGEREF _Toc127210971 \h </w:instrText>
+              <w:instrText xml:space="preserve"> PAGEREF _Toc127216765 \h </w:instrText>
             </w:r>
             <w:r>
               <w:rPr>
@@ -1288,7 +1288,7 @@
               <w:lang w:eastAsia="fr-FR"/>
             </w:rPr>
           </w:pPr>
-          <w:hyperlink w:anchor="_Toc127210972" w:history="1">
+          <w:hyperlink w:anchor="_Toc127216766" w:history="1">
             <w:r>
               <w:rPr>
                 <w:rStyle w:val="Lienhypertexte"/>
@@ -1315,7 +1315,7 @@
                 <w:noProof/>
                 <w:webHidden/>
               </w:rPr>
-              <w:instrText xml:space="preserve"> PAGEREF _Toc127210972 \h </w:instrText>
+              <w:instrText xml:space="preserve"> PAGEREF _Toc127216766 \h </w:instrText>
             </w:r>
             <w:r>
               <w:rPr>
@@ -1359,7 +1359,7 @@
               <w:lang w:eastAsia="fr-FR"/>
             </w:rPr>
           </w:pPr>
-          <w:hyperlink w:anchor="_Toc127210973" w:history="1">
+          <w:hyperlink w:anchor="_Toc127216767" w:history="1">
             <w:r>
               <w:rPr>
                 <w:rStyle w:val="Lienhypertexte"/>
@@ -1386,7 +1386,7 @@
                 <w:noProof/>
                 <w:webHidden/>
               </w:rPr>
-              <w:instrText xml:space="preserve"> PAGEREF _Toc127210973 \h </w:instrText>
+              <w:instrText xml:space="preserve"> PAGEREF _Toc127216767 \h </w:instrText>
             </w:r>
             <w:r>
               <w:rPr>
@@ -1430,7 +1430,7 @@
               <w:lang w:eastAsia="fr-FR"/>
             </w:rPr>
           </w:pPr>
-          <w:hyperlink w:anchor="_Toc127210974" w:history="1">
+          <w:hyperlink w:anchor="_Toc127216768" w:history="1">
             <w:r>
               <w:rPr>
                 <w:rStyle w:val="Lienhypertexte"/>
@@ -1457,7 +1457,7 @@
                 <w:noProof/>
                 <w:webHidden/>
               </w:rPr>
-              <w:instrText xml:space="preserve"> PAGEREF _Toc127210974 \h </w:instrText>
+              <w:instrText xml:space="preserve"> PAGEREF _Toc127216768 \h </w:instrText>
             </w:r>
             <w:r>
               <w:rPr>
@@ -1501,7 +1501,7 @@
               <w:lang w:eastAsia="fr-FR"/>
             </w:rPr>
           </w:pPr>
-          <w:hyperlink w:anchor="_Toc127210975" w:history="1">
+          <w:hyperlink w:anchor="_Toc127216769" w:history="1">
             <w:r>
               <w:rPr>
                 <w:rStyle w:val="Lienhypertexte"/>
@@ -1528,7 +1528,7 @@
                 <w:noProof/>
                 <w:webHidden/>
               </w:rPr>
-              <w:instrText xml:space="preserve"> PAGEREF _Toc127210975 \h </w:instrText>
+              <w:instrText xml:space="preserve"> PAGEREF _Toc127216769 \h </w:instrText>
             </w:r>
             <w:r>
               <w:rPr>
@@ -1572,7 +1572,7 @@
               <w:lang w:eastAsia="fr-FR"/>
             </w:rPr>
           </w:pPr>
-          <w:hyperlink w:anchor="_Toc127210976" w:history="1">
+          <w:hyperlink w:anchor="_Toc127216770" w:history="1">
             <w:r>
               <w:rPr>
                 <w:rStyle w:val="Lienhypertexte"/>
@@ -1599,7 +1599,7 @@
                 <w:noProof/>
                 <w:webHidden/>
               </w:rPr>
-              <w:instrText xml:space="preserve"> PAGEREF _Toc127210976 \h </w:instrText>
+              <w:instrText xml:space="preserve"> PAGEREF _Toc127216770 \h </w:instrText>
             </w:r>
             <w:r>
               <w:rPr>
@@ -1643,7 +1643,7 @@
               <w:lang w:eastAsia="fr-FR"/>
             </w:rPr>
           </w:pPr>
-          <w:hyperlink w:anchor="_Toc127210977" w:history="1">
+          <w:hyperlink w:anchor="_Toc127216771" w:history="1">
             <w:r>
               <w:rPr>
                 <w:rStyle w:val="Lienhypertexte"/>
@@ -1670,7 +1670,7 @@
                 <w:noProof/>
                 <w:webHidden/>
               </w:rPr>
-              <w:instrText xml:space="preserve"> PAGEREF _Toc127210977 \h </w:instrText>
+              <w:instrText xml:space="preserve"> PAGEREF _Toc127216771 \h </w:instrText>
             </w:r>
             <w:r>
               <w:rPr>
@@ -1714,7 +1714,7 @@
               <w:lang w:eastAsia="fr-FR"/>
             </w:rPr>
           </w:pPr>
-          <w:hyperlink w:anchor="_Toc127210978" w:history="1">
+          <w:hyperlink w:anchor="_Toc127216772" w:history="1">
             <w:r>
               <w:rPr>
                 <w:rStyle w:val="Lienhypertexte"/>
@@ -1741,7 +1741,7 @@
                 <w:noProof/>
                 <w:webHidden/>
               </w:rPr>
-              <w:instrText xml:space="preserve"> PAGEREF _Toc127210978 \h </w:instrText>
+              <w:instrText xml:space="preserve"> PAGEREF _Toc127216772 \h </w:instrText>
             </w:r>
             <w:r>
               <w:rPr>
@@ -1785,7 +1785,7 @@
               <w:lang w:eastAsia="fr-FR"/>
             </w:rPr>
           </w:pPr>
-          <w:hyperlink w:anchor="_Toc127210979" w:history="1">
+          <w:hyperlink w:anchor="_Toc127216773" w:history="1">
             <w:r>
               <w:rPr>
                 <w:rStyle w:val="Lienhypertexte"/>
@@ -1812,7 +1812,7 @@
                 <w:noProof/>
                 <w:webHidden/>
               </w:rPr>
-              <w:instrText xml:space="preserve"> PAGEREF _Toc127210979 \h </w:instrText>
+              <w:instrText xml:space="preserve"> PAGEREF _Toc127216773 \h </w:instrText>
             </w:r>
             <w:r>
               <w:rPr>
@@ -1832,7 +1832,7 @@
                 <w:noProof/>
                 <w:webHidden/>
               </w:rPr>
-              <w:t>18</w:t>
+              <w:t>17</w:t>
             </w:r>
             <w:r>
               <w:rPr>
@@ -1856,7 +1856,7 @@
               <w:lang w:eastAsia="fr-FR"/>
             </w:rPr>
           </w:pPr>
-          <w:hyperlink w:anchor="_Toc127210980" w:history="1">
+          <w:hyperlink w:anchor="_Toc127216774" w:history="1">
             <w:r>
               <w:rPr>
                 <w:rStyle w:val="Lienhypertexte"/>
@@ -1883,7 +1883,7 @@
                 <w:noProof/>
                 <w:webHidden/>
               </w:rPr>
-              <w:instrText xml:space="preserve"> PAGEREF _Toc127210980 \h </w:instrText>
+              <w:instrText xml:space="preserve"> PAGEREF _Toc127216774 \h </w:instrText>
             </w:r>
             <w:r>
               <w:rPr>
@@ -1927,7 +1927,7 @@
               <w:lang w:eastAsia="fr-FR"/>
             </w:rPr>
           </w:pPr>
-          <w:hyperlink w:anchor="_Toc127210981" w:history="1">
+          <w:hyperlink w:anchor="_Toc127216775" w:history="1">
             <w:r>
               <w:rPr>
                 <w:rStyle w:val="Lienhypertexte"/>
@@ -1954,7 +1954,7 @@
                 <w:noProof/>
                 <w:webHidden/>
               </w:rPr>
-              <w:instrText xml:space="preserve"> PAGEREF _Toc127210981 \h </w:instrText>
+              <w:instrText xml:space="preserve"> PAGEREF _Toc127216775 \h </w:instrText>
             </w:r>
             <w:r>
               <w:rPr>
@@ -1998,7 +1998,7 @@
               <w:lang w:eastAsia="fr-FR"/>
             </w:rPr>
           </w:pPr>
-          <w:hyperlink w:anchor="_Toc127210982" w:history="1">
+          <w:hyperlink w:anchor="_Toc127216776" w:history="1">
             <w:r>
               <w:rPr>
                 <w:rStyle w:val="Lienhypertexte"/>
@@ -2025,7 +2025,7 @@
                 <w:noProof/>
                 <w:webHidden/>
               </w:rPr>
-              <w:instrText xml:space="preserve"> PAGEREF _Toc127210982 \h </w:instrText>
+              <w:instrText xml:space="preserve"> PAGEREF _Toc127216776 \h </w:instrText>
             </w:r>
             <w:r>
               <w:rPr>
@@ -2069,7 +2069,7 @@
               <w:lang w:eastAsia="fr-FR"/>
             </w:rPr>
           </w:pPr>
-          <w:hyperlink w:anchor="_Toc127210983" w:history="1">
+          <w:hyperlink w:anchor="_Toc127216777" w:history="1">
             <w:r>
               <w:rPr>
                 <w:rStyle w:val="Lienhypertexte"/>
@@ -2096,7 +2096,7 @@
                 <w:noProof/>
                 <w:webHidden/>
               </w:rPr>
-              <w:instrText xml:space="preserve"> PAGEREF _Toc127210983 \h </w:instrText>
+              <w:instrText xml:space="preserve"> PAGEREF _Toc127216777 \h </w:instrText>
             </w:r>
             <w:r>
               <w:rPr>
@@ -2116,7 +2116,7 @@
                 <w:noProof/>
                 <w:webHidden/>
               </w:rPr>
-              <w:t>20</w:t>
+              <w:t>19</w:t>
             </w:r>
             <w:r>
               <w:rPr>
@@ -2140,7 +2140,7 @@
               <w:lang w:eastAsia="fr-FR"/>
             </w:rPr>
           </w:pPr>
-          <w:hyperlink w:anchor="_Toc127210984" w:history="1">
+          <w:hyperlink w:anchor="_Toc127216778" w:history="1">
             <w:r>
               <w:rPr>
                 <w:rStyle w:val="Lienhypertexte"/>
@@ -2167,7 +2167,7 @@
                 <w:noProof/>
                 <w:webHidden/>
               </w:rPr>
-              <w:instrText xml:space="preserve"> PAGEREF _Toc127210984 \h </w:instrText>
+              <w:instrText xml:space="preserve"> PAGEREF _Toc127216778 \h </w:instrText>
             </w:r>
             <w:r>
               <w:rPr>
@@ -2211,7 +2211,7 @@
               <w:lang w:eastAsia="fr-FR"/>
             </w:rPr>
           </w:pPr>
-          <w:hyperlink w:anchor="_Toc127210985" w:history="1">
+          <w:hyperlink w:anchor="_Toc127216779" w:history="1">
             <w:r>
               <w:rPr>
                 <w:rStyle w:val="Lienhypertexte"/>
@@ -2238,7 +2238,7 @@
                 <w:noProof/>
                 <w:webHidden/>
               </w:rPr>
-              <w:instrText xml:space="preserve"> PAGEREF _Toc127210985 \h </w:instrText>
+              <w:instrText xml:space="preserve"> PAGEREF _Toc127216779 \h </w:instrText>
             </w:r>
             <w:r>
               <w:rPr>
@@ -2282,7 +2282,7 @@
               <w:lang w:eastAsia="fr-FR"/>
             </w:rPr>
           </w:pPr>
-          <w:hyperlink w:anchor="_Toc127210986" w:history="1">
+          <w:hyperlink w:anchor="_Toc127216780" w:history="1">
             <w:r>
               <w:rPr>
                 <w:rStyle w:val="Lienhypertexte"/>
@@ -2309,7 +2309,7 @@
                 <w:noProof/>
                 <w:webHidden/>
               </w:rPr>
-              <w:instrText xml:space="preserve"> PAGEREF _Toc127210986 \h </w:instrText>
+              <w:instrText xml:space="preserve"> PAGEREF _Toc127216780 \h </w:instrText>
             </w:r>
             <w:r>
               <w:rPr>
@@ -2353,7 +2353,7 @@
               <w:lang w:eastAsia="fr-FR"/>
             </w:rPr>
           </w:pPr>
-          <w:hyperlink w:anchor="_Toc127210987" w:history="1">
+          <w:hyperlink w:anchor="_Toc127216781" w:history="1">
             <w:r>
               <w:rPr>
                 <w:rStyle w:val="Lienhypertexte"/>
@@ -2380,7 +2380,7 @@
                 <w:noProof/>
                 <w:webHidden/>
               </w:rPr>
-              <w:instrText xml:space="preserve"> PAGEREF _Toc127210987 \h </w:instrText>
+              <w:instrText xml:space="preserve"> PAGEREF _Toc127216781 \h </w:instrText>
             </w:r>
             <w:r>
               <w:rPr>
@@ -2424,7 +2424,7 @@
               <w:lang w:eastAsia="fr-FR"/>
             </w:rPr>
           </w:pPr>
-          <w:hyperlink w:anchor="_Toc127210988" w:history="1">
+          <w:hyperlink w:anchor="_Toc127216782" w:history="1">
             <w:r>
               <w:rPr>
                 <w:rStyle w:val="Lienhypertexte"/>
@@ -2451,7 +2451,7 @@
                 <w:noProof/>
                 <w:webHidden/>
               </w:rPr>
-              <w:instrText xml:space="preserve"> PAGEREF _Toc127210988 \h </w:instrText>
+              <w:instrText xml:space="preserve"> PAGEREF _Toc127216782 \h </w:instrText>
             </w:r>
             <w:r>
               <w:rPr>
@@ -2506,7 +2506,7 @@
       <w:pPr>
         <w:pStyle w:val="Titre1"/>
       </w:pPr>
-      <w:bookmarkStart w:id="1" w:name="_Toc127210962"/>
+      <w:bookmarkStart w:id="1" w:name="_Toc127216756"/>
       <w:r>
         <w:t>Introduction</w:t>
       </w:r>
@@ -2517,21 +2517,8 @@
         <w:t>Les dix (10) dernières années nous avons assisté à l’émergence d’une gamme d’outils de détection des incidents de sécurité sur un système d’information précisément au niveau de l’infrastructure</w:t>
       </w:r>
       <w:r>
-        <w:t xml:space="preserve"> qu’on appelle les EDR pour Endpoint </w:t>
-      </w:r>
-      <w:proofErr w:type="spellStart"/>
-      <w:r>
-        <w:t>Detection</w:t>
-      </w:r>
-      <w:proofErr w:type="spellEnd"/>
-      <w:r>
-        <w:t xml:space="preserve"> and </w:t>
-      </w:r>
-      <w:proofErr w:type="spellStart"/>
-      <w:r>
-        <w:t>Response</w:t>
-      </w:r>
-      <w:proofErr w:type="spellEnd"/>
+        <w:t xml:space="preserve"> qu’on appelle les EDR pour Endpoint Detection and Response</w:t>
+      </w:r>
       <w:r>
         <w:t>. En effet, cela est une réponse à l’escalade du nombre et de la complexité plus en plus gran</w:t>
       </w:r>
@@ -2573,15 +2560,7 @@
         <w:t xml:space="preserve">Nous allons donc commencer par définir ce </w:t>
       </w:r>
       <w:r>
-        <w:t xml:space="preserve">qu’est </w:t>
-      </w:r>
-      <w:proofErr w:type="gramStart"/>
-      <w:r>
-        <w:t>un EDR</w:t>
-      </w:r>
-      <w:proofErr w:type="gramEnd"/>
-      <w:r>
-        <w:t xml:space="preserve">, la problématique que ça résout et comment ça la résout. </w:t>
+        <w:t xml:space="preserve">qu’est un EDR, la problématique que ça résout et comment ça la résout. </w:t>
       </w:r>
     </w:p>
     <w:p>
@@ -2594,274 +2573,158 @@
     </w:p>
     <w:p>
       <w:r>
-        <w:t xml:space="preserve">Ensuite, nous aborderons la sécurité opérationnelle et expliquer en quoi l’EDR est </w:t>
-      </w:r>
-      <w:proofErr w:type="gramStart"/>
-      <w:r>
-        <w:t>essentiel</w:t>
-      </w:r>
-      <w:proofErr w:type="gramEnd"/>
-      <w:r>
-        <w:t xml:space="preserve"> pour une gestion optimale de la sécurité opérationnelle tout en spécifiant ces limites et comment cela s’intègre dans un tout.</w:t>
-      </w:r>
-    </w:p>
-    <w:p>
-      <w:r>
-        <w:t>Enfin, nous essayerons de nous tourner vers le futur en effleurant l’XDR (</w:t>
-      </w:r>
-      <w:proofErr w:type="spellStart"/>
-      <w:r>
-        <w:t>eXtended</w:t>
-      </w:r>
-      <w:proofErr w:type="spellEnd"/>
+        <w:t>Ensuite, nous aborderons la sécurité opérationnelle et expliquer en quoi l’EDR est essentiel pour une gestion optimale de la sécurité opérationnelle tout en spécifiant ces limites et comment cela s’intègre dans un tout.</w:t>
+      </w:r>
+    </w:p>
+    <w:p>
+      <w:r>
+        <w:t xml:space="preserve">Enfin, nous essayerons de nous tourner vers le futur en effleurant l’XDR (eXtended Destion and Response), ses liens et différences avec l’EDR et nous nous demanderons si c’est le futur de la détection et réponse aux incidents. </w:t>
+      </w:r>
+    </w:p>
+    <w:p>
+      <w:pPr>
+        <w:pStyle w:val="Titre1"/>
+      </w:pPr>
+      <w:bookmarkStart w:id="2" w:name="_Toc127216757"/>
+      <w:r>
+        <w:t>L</w:t>
+      </w:r>
+      <w:r>
+        <w:t>es</w:t>
+      </w:r>
       <w:r>
         <w:t xml:space="preserve"> </w:t>
       </w:r>
-      <w:proofErr w:type="spellStart"/>
-      <w:r>
-        <w:t>Destion</w:t>
-      </w:r>
-      <w:proofErr w:type="spellEnd"/>
-      <w:r>
-        <w:t xml:space="preserve"> and </w:t>
-      </w:r>
-      <w:proofErr w:type="spellStart"/>
-      <w:r>
-        <w:t>Response</w:t>
-      </w:r>
-      <w:proofErr w:type="spellEnd"/>
-      <w:r>
-        <w:t xml:space="preserve">), ses liens et différences avec l’EDR et nous nous demanderons si c’est le futur de la détection et réponse aux incidents. </w:t>
-      </w:r>
-    </w:p>
-    <w:p>
-      <w:pPr>
-        <w:pStyle w:val="Titre1"/>
-      </w:pPr>
-      <w:bookmarkStart w:id="2" w:name="_Toc127210963"/>
-      <w:r>
-        <w:t>L</w:t>
-      </w:r>
-      <w:r>
-        <w:t>es</w:t>
-      </w:r>
+      <w:r>
+        <w:t>EDR</w:t>
+      </w:r>
+      <w:r>
+        <w:t> : la genèse</w:t>
+      </w:r>
+      <w:bookmarkEnd w:id="2"/>
+    </w:p>
+    <w:p>
+      <w:r>
+        <w:t>Avant les EDR, nous avions déjà des outils de détection d’activités malveillantes sur les terminaux d’une infrastructure tels que les antivirus par exemple. Mais plus globalement on parlait de Endpoint Protection Platform (EPP). Gartner définit l’EPP</w:t>
+      </w:r>
+      <w:r>
+        <w:rPr>
+          <w:rStyle w:val="Appelnotedebasdep"/>
+        </w:rPr>
+        <w:footnoteReference w:id="1"/>
+      </w:r>
+      <w:r>
+        <w:t xml:space="preserve"> comme un ensemble d’outils de protection des terminaux d’une entreprise constitué de fonctionnalités telles que : scan de malware utilisant une méthode statique basée sur les signatures des codes malveillants, firewall intégré, contrôle de ports. C’est donc un outil principalement utilisé pour la protection.</w:t>
+      </w:r>
+    </w:p>
+    <w:p>
+      <w:r>
+        <w:lastRenderedPageBreak/>
+        <w:t xml:space="preserve">Les EDR vont plus loin dans la protection et fournissent une surveillance continue </w:t>
+      </w:r>
+      <w:r>
+        <w:t>et répond aux menaces avancées sur les terminaux. Mais alors quelles sont ces menaces ?</w:t>
+      </w:r>
+    </w:p>
+    <w:p>
+      <w:pPr>
+        <w:pStyle w:val="Titre2"/>
+      </w:pPr>
+      <w:bookmarkStart w:id="3" w:name="_Toc127216758"/>
+      <w:r>
+        <w:t>La problématique qu’adressent les EDR</w:t>
+      </w:r>
+      <w:bookmarkEnd w:id="3"/>
+    </w:p>
+    <w:p>
+      <w:r>
+        <w:t>Les EDR (Endpoint Detection and Response) ont été</w:t>
+      </w:r>
+      <w:r>
+        <w:t xml:space="preserve"> développé pour compenser les manques des EPP et anciens antivirus à contrer toutes les cyber-attaques.</w:t>
+      </w:r>
+    </w:p>
+    <w:p>
+      <w:r>
+        <w:t xml:space="preserve">Au début des années 2010 se démocratisaient </w:t>
+      </w:r>
+      <w:r>
+        <w:t>le fait de pouvoir exécuter un code malveillant sans installer de logiciel mais juste en utilisant un exécutable pour échapper aux antivirus.</w:t>
+      </w:r>
+      <w:r>
+        <w:t xml:space="preserve"> Et il existe plusieurs façons </w:t>
+      </w:r>
+      <w:r>
+        <w:t>d’introduire des fichiers et documents qui ne seront pas scannés.</w:t>
+      </w:r>
+    </w:p>
+    <w:p>
+      <w:r>
+        <w:t>Prenons deux exemples de menaces qui ont emmené au besoin des EDR.</w:t>
+      </w:r>
+    </w:p>
+    <w:p>
+      <w:pPr>
+        <w:pStyle w:val="Titre3"/>
+      </w:pPr>
+      <w:bookmarkStart w:id="4" w:name="_Toc127216759"/>
+      <w:r>
+        <w:t>Documents malveillants : phishing</w:t>
+      </w:r>
+      <w:bookmarkEnd w:id="4"/>
+    </w:p>
+    <w:p>
+      <w:r>
+        <w:t>Beaucoup d’utilisateurs comprennent la différence entre une application et un document Word, Excel, PowerPoint ou PDF. En effet, un programme peut exécuter du code tandis qu’un document ne peut juste qu’être lu ou écrit. Justement, c’est parce que cela n’est pas totalement vrai que des compagnes de phishing bien structurées arrivent à convaincre les utilisateurs d’ouvrir des documents qui semblent sans danger. En effet, avec un email personnalisé, on peut convaincre un recruteur d’ouvrir un CV piégé par exemple et donc contourner les outils de protection classiques.</w:t>
+      </w:r>
+    </w:p>
+    <w:p>
+      <w:pPr>
+        <w:pStyle w:val="Titre3"/>
+      </w:pPr>
+      <w:bookmarkStart w:id="5" w:name="_Toc127216760"/>
+      <w:r>
+        <w:t>Mouvement latéral</w:t>
+      </w:r>
+      <w:bookmarkEnd w:id="5"/>
       <w:r>
         <w:t xml:space="preserve"> </w:t>
       </w:r>
-      <w:r>
-        <w:t>EDR</w:t>
-      </w:r>
-      <w:r>
-        <w:t> : la genèse</w:t>
-      </w:r>
-      <w:bookmarkEnd w:id="2"/>
-    </w:p>
-    <w:p>
-      <w:r>
-        <w:t xml:space="preserve">Avant </w:t>
-      </w:r>
-      <w:proofErr w:type="gramStart"/>
-      <w:r>
-        <w:t>les EDR</w:t>
-      </w:r>
-      <w:proofErr w:type="gramEnd"/>
-      <w:r>
-        <w:t>, nous avions déjà des outils de détection d’activités malveillantes sur les terminaux d’une infrastructure tels que les antivirus par exemple. Mais plus globalement on parlait de Endpoint Protection Platform (EPP). Gartner définit l’EPP</w:t>
-      </w:r>
-      <w:r>
-        <w:rPr>
-          <w:rStyle w:val="Appelnotedebasdep"/>
-        </w:rPr>
-        <w:footnoteReference w:id="1"/>
-      </w:r>
-      <w:r>
-        <w:t xml:space="preserve"> comme un ensemble d’outils de protection des terminaux d’une entreprise constitué de fonctionnalités telles que : scan de malware utilisant une méthode statique basée sur les signatures des codes malveillants, firewall intégré, contrôle de ports. C’est donc un outil principalement utilisé pour la protection.</w:t>
-      </w:r>
-    </w:p>
-    <w:p>
-      <w:proofErr w:type="gramStart"/>
-      <w:r>
-        <w:lastRenderedPageBreak/>
-        <w:t>Les EDR</w:t>
-      </w:r>
-      <w:proofErr w:type="gramEnd"/>
-      <w:r>
-        <w:t xml:space="preserve"> vont plus loin dans la protection et fournissent une surveillance continue </w:t>
-      </w:r>
-      <w:r>
-        <w:t>et répond aux menaces avancées sur les terminaux. Mais alors quelles sont ces menaces ?</w:t>
+    </w:p>
+    <w:p>
+      <w:r>
+        <w:t xml:space="preserve">Le mouvement latéral est une technique où un attaquant peut à l’aide d’une commande propager sur le réseau. </w:t>
+      </w:r>
+      <w:r>
+        <w:t xml:space="preserve">Il se trouve que quelques protocoles systèmes permettent facilement de faire un mouvement latéral. Un exemple notoire est celui connu sous le </w:t>
+      </w:r>
+      <w:r>
+        <w:t>n</w:t>
+      </w:r>
+      <w:r>
+        <w:t>om de « EternalBlue » qui a exploité le protocole SMB utilisé pour partager des fichiers sur un réseau. Des ransomwares connus tels que WannaCry ou encore NotPeya ont exploité cette vulnérabilité en 2017 pour se propager sur les réseaux et ainsi infecter le maximum de terminaux.</w:t>
+      </w:r>
+    </w:p>
+    <w:p>
+      <w:r>
+        <w:t>D’autres méthodes comme encore les « fileless malware » sont juste d’autres manières de contourner les ant</w:t>
+      </w:r>
+      <w:r>
+        <w:t>i</w:t>
+      </w:r>
+      <w:r>
+        <w:t>virus classiques. Ainsi, au début des années 2010, les professionnels de la sécurité opérationnelle se sont rendus compte que les outils classiques ne suffisaient plus d’où l’entrée sur le marché des EDR.</w:t>
       </w:r>
     </w:p>
     <w:p>
       <w:pPr>
         <w:pStyle w:val="Titre2"/>
       </w:pPr>
-      <w:bookmarkStart w:id="3" w:name="_Toc127210964"/>
-      <w:r>
-        <w:t>La problématique qu’adressent les EDR</w:t>
-      </w:r>
-      <w:bookmarkEnd w:id="3"/>
-    </w:p>
-    <w:p>
-      <w:r>
-        <w:t xml:space="preserve">Les EDR (Endpoint </w:t>
-      </w:r>
-      <w:proofErr w:type="spellStart"/>
-      <w:r>
-        <w:t>Detection</w:t>
-      </w:r>
-      <w:proofErr w:type="spellEnd"/>
-      <w:r>
-        <w:t xml:space="preserve"> and </w:t>
-      </w:r>
-      <w:proofErr w:type="spellStart"/>
-      <w:r>
-        <w:t>Response</w:t>
-      </w:r>
-      <w:proofErr w:type="spellEnd"/>
-      <w:r>
-        <w:t>) ont été</w:t>
-      </w:r>
-      <w:r>
-        <w:t xml:space="preserve"> développé pour compenser les manques des EPP et anciens antivirus à contrer toutes les cyber-attaques.</w:t>
-      </w:r>
-    </w:p>
-    <w:p>
-      <w:r>
-        <w:t xml:space="preserve">Au début des années 2010 se démocratisaient </w:t>
-      </w:r>
-      <w:r>
-        <w:t>le fait de pouvoir exécuter un code malveillant sans installer de logiciel mais juste en utilisant un exécutable pour échapper aux antivirus.</w:t>
-      </w:r>
-      <w:r>
-        <w:t xml:space="preserve"> Et il existe plusieurs façons </w:t>
-      </w:r>
-      <w:r>
-        <w:t>d’introduire des fichiers et documents qui ne seront pas scannés.</w:t>
-      </w:r>
-    </w:p>
-    <w:p>
-      <w:r>
-        <w:t>Prenons deux exemples de menaces qui ont emmené au besoin des EDR.</w:t>
-      </w:r>
-    </w:p>
-    <w:p>
-      <w:pPr>
-        <w:pStyle w:val="Titre3"/>
-      </w:pPr>
-      <w:bookmarkStart w:id="4" w:name="_Toc127210965"/>
-      <w:r>
-        <w:t>Documents malveillants : phishing</w:t>
-      </w:r>
-      <w:bookmarkEnd w:id="4"/>
-    </w:p>
-    <w:p>
-      <w:r>
-        <w:t xml:space="preserve">Beaucoup d’utilisateurs comprennent la différence entre une application et un document Word, Excel, PowerPoint ou PDF. En effet, un programme peut exécuter du code tandis qu’un document ne peut juste qu’être lu ou écrit. Justement, c’est parce que cela n’est pas totalement vrai que des compagnes de phishing bien structurées arrivent à convaincre les utilisateurs d’ouvrir des documents qui semblent sans danger. En effet, avec un </w:t>
-      </w:r>
-      <w:proofErr w:type="gramStart"/>
-      <w:r>
-        <w:t>email</w:t>
-      </w:r>
-      <w:proofErr w:type="gramEnd"/>
-      <w:r>
-        <w:t xml:space="preserve"> personnalisé, on peut convaincre un recruteur d’ouvrir un CV piégé par exemple et donc contourner les outils de protection classiques.</w:t>
-      </w:r>
-    </w:p>
-    <w:p>
-      <w:pPr>
-        <w:pStyle w:val="Titre3"/>
-      </w:pPr>
-      <w:bookmarkStart w:id="5" w:name="_Toc127210966"/>
-      <w:r>
-        <w:t>Mouvement latéral</w:t>
-      </w:r>
-      <w:bookmarkEnd w:id="5"/>
-      <w:r>
-        <w:t xml:space="preserve"> </w:t>
-      </w:r>
-    </w:p>
-    <w:p>
-      <w:r>
-        <w:t xml:space="preserve">Le mouvement latéral est une technique où un attaquant peut à l’aide d’une commande propager sur le réseau. </w:t>
-      </w:r>
-      <w:r>
-        <w:t xml:space="preserve">Il se trouve que quelques protocoles systèmes permettent facilement de faire un mouvement latéral. Un exemple notoire est celui connu sous </w:t>
-      </w:r>
-      <w:proofErr w:type="gramStart"/>
-      <w:r>
-        <w:t>le com</w:t>
-      </w:r>
-      <w:proofErr w:type="gramEnd"/>
-      <w:r>
-        <w:t xml:space="preserve"> de « </w:t>
-      </w:r>
-      <w:proofErr w:type="spellStart"/>
-      <w:r>
-        <w:t>EternalBlue</w:t>
-      </w:r>
-      <w:proofErr w:type="spellEnd"/>
-      <w:r>
-        <w:t xml:space="preserve"> » qui a exploité le protocole SMB utilisé pour partager des fichiers sur un réseau. Des ransomwares connus tels que </w:t>
-      </w:r>
-      <w:proofErr w:type="spellStart"/>
-      <w:r>
-        <w:t>WannaCry</w:t>
-      </w:r>
-      <w:proofErr w:type="spellEnd"/>
-      <w:r>
-        <w:t xml:space="preserve"> ou encore </w:t>
-      </w:r>
-      <w:proofErr w:type="spellStart"/>
-      <w:r>
-        <w:t>NotPeya</w:t>
-      </w:r>
-      <w:proofErr w:type="spellEnd"/>
-      <w:r>
-        <w:t xml:space="preserve"> ont exploité cette vulnérabilité en 2017 pour se propager sur les réseaux et ainsi infecter le maximum de terminaux.</w:t>
-      </w:r>
-    </w:p>
-    <w:p>
-      <w:r>
-        <w:t>D’autres méthodes comme encore les « </w:t>
-      </w:r>
-      <w:proofErr w:type="spellStart"/>
-      <w:r>
-        <w:t>fileless</w:t>
-      </w:r>
-      <w:proofErr w:type="spellEnd"/>
-      <w:r>
-        <w:t xml:space="preserve"> malware » sont juste d’autres manières de contourner les ant</w:t>
-      </w:r>
-      <w:r>
-        <w:t>i</w:t>
-      </w:r>
-      <w:r>
-        <w:t xml:space="preserve">virus classiques. Ainsi, au début des années 2010, les professionnels de la sécurité opérationnelle se sont </w:t>
-      </w:r>
-      <w:proofErr w:type="gramStart"/>
-      <w:r>
-        <w:t>rendus</w:t>
-      </w:r>
-      <w:proofErr w:type="gramEnd"/>
-      <w:r>
-        <w:t xml:space="preserve"> compte que les outils classiques ne suffisaient plus d’où l’entrée sur le marché des EDR.</w:t>
-      </w:r>
-    </w:p>
-    <w:p>
-      <w:pPr>
-        <w:pStyle w:val="Titre2"/>
-      </w:pPr>
-      <w:bookmarkStart w:id="6" w:name="_Toc127210967"/>
-      <w:r>
-        <w:t xml:space="preserve">Les fonctionnalités fondamentales </w:t>
-      </w:r>
-      <w:proofErr w:type="gramStart"/>
-      <w:r>
-        <w:t>d’un EDR</w:t>
+      <w:bookmarkStart w:id="6" w:name="_Toc127216761"/>
+      <w:r>
+        <w:t>Les fonctionnalités fondamentales d’un EDR</w:t>
       </w:r>
       <w:bookmarkEnd w:id="6"/>
-      <w:proofErr w:type="gramEnd"/>
     </w:p>
     <w:p>
       <w:r>
@@ -2871,95 +2734,22 @@
         <w:t>les failles de sécurité.</w:t>
       </w:r>
       <w:r>
-        <w:t xml:space="preserve"> En 2013, le plus fiable était </w:t>
-      </w:r>
-      <w:proofErr w:type="spellStart"/>
-      <w:r>
-        <w:t>Mandiant</w:t>
-      </w:r>
-      <w:proofErr w:type="spellEnd"/>
-      <w:r>
-        <w:t xml:space="preserve"> qui fournissaient des professionnels en sécurité en cas d’incident et cela n’était pas gratuit.</w:t>
-      </w:r>
-    </w:p>
-    <w:p>
-      <w:r>
-        <w:t xml:space="preserve">En même temps, des entreprises ont commencé à investir dans des outils permettant d’avoir une visibilité des réseaux et des activités sur les terminaux en temps réel. On peut prendre l’exemple de </w:t>
-      </w:r>
-      <w:proofErr w:type="spellStart"/>
-      <w:r>
-        <w:t>Facbook</w:t>
-      </w:r>
-      <w:proofErr w:type="spellEnd"/>
-      <w:r>
-        <w:t xml:space="preserve"> </w:t>
-      </w:r>
-      <w:proofErr w:type="spellStart"/>
-      <w:r>
-        <w:t>osquery</w:t>
-      </w:r>
-      <w:proofErr w:type="spellEnd"/>
-      <w:r>
-        <w:t xml:space="preserve">. C’est un 2013 que </w:t>
+        <w:t xml:space="preserve"> En 2013, le plus fiable était Mandiant qui fournissaient des professionnels en sécurité en cas d’incident et cela n’était pas gratuit.</w:t>
+      </w:r>
+    </w:p>
+    <w:p>
+      <w:r>
+        <w:t xml:space="preserve">En même temps, des entreprises ont commencé à investir dans des outils permettant d’avoir une visibilité des réseaux et des activités sur les terminaux en temps réel. On peut prendre l’exemple de Facbook osquery. C’est un 2013 que </w:t>
       </w:r>
       <w:r>
         <w:rPr>
           <w:b/>
           <w:bCs/>
         </w:rPr>
-        <w:t xml:space="preserve">Anton </w:t>
-      </w:r>
-      <w:proofErr w:type="spellStart"/>
-      <w:r>
-        <w:rPr>
-          <w:b/>
-          <w:bCs/>
-        </w:rPr>
-        <w:t>Chuvakin</w:t>
-      </w:r>
-      <w:proofErr w:type="spellEnd"/>
-      <w:r>
-        <w:t xml:space="preserve"> a pour la première fois sorti le terme ETDR (Endpoint </w:t>
-      </w:r>
-      <w:proofErr w:type="spellStart"/>
-      <w:r>
-        <w:t>Threat</w:t>
-      </w:r>
-      <w:proofErr w:type="spellEnd"/>
-      <w:r>
-        <w:t xml:space="preserve"> </w:t>
-      </w:r>
-      <w:proofErr w:type="spellStart"/>
-      <w:r>
-        <w:t>Detection</w:t>
-      </w:r>
-      <w:proofErr w:type="spellEnd"/>
-      <w:r>
-        <w:t xml:space="preserve"> and </w:t>
-      </w:r>
-      <w:proofErr w:type="spellStart"/>
-      <w:r>
-        <w:t>Response</w:t>
-      </w:r>
-      <w:proofErr w:type="spellEnd"/>
-      <w:r>
-        <w:t xml:space="preserve">) qui deviendra juste EDR pour Endpoint </w:t>
-      </w:r>
-      <w:proofErr w:type="spellStart"/>
-      <w:r>
-        <w:t>Detection</w:t>
-      </w:r>
-      <w:proofErr w:type="spellEnd"/>
-      <w:r>
-        <w:t xml:space="preserve"> and </w:t>
-      </w:r>
-      <w:proofErr w:type="spellStart"/>
-      <w:r>
-        <w:t>Response</w:t>
-      </w:r>
-      <w:proofErr w:type="spellEnd"/>
-      <w:r>
-        <w:t>.</w:t>
+        <w:t>Anton Chuvakin</w:t>
+      </w:r>
+      <w:r>
+        <w:t xml:space="preserve"> a pour la première fois sorti le terme ETDR (Endpoint Threat Detection and Response) qui deviendra juste EDR pour Endpoint Detection and Response.</w:t>
       </w:r>
     </w:p>
     <w:p>
@@ -2997,29 +2787,11 @@
         <w:t xml:space="preserve">Fonctionnalité </w:t>
       </w:r>
       <w:r>
-        <w:t xml:space="preserve">de détection : utilisant des techniques telles que l’analyse basée sur du machine </w:t>
-      </w:r>
-      <w:proofErr w:type="spellStart"/>
-      <w:r>
-        <w:t>learning</w:t>
-      </w:r>
-      <w:proofErr w:type="spellEnd"/>
-      <w:r>
-        <w:t xml:space="preserve"> et du </w:t>
-      </w:r>
-      <w:proofErr w:type="spellStart"/>
-      <w:r>
-        <w:t>sandboxing</w:t>
-      </w:r>
-      <w:proofErr w:type="spellEnd"/>
-      <w:r>
-        <w:t xml:space="preserve"> pour détecter et prévenir les codes </w:t>
-      </w:r>
-      <w:proofErr w:type="spellStart"/>
-      <w:r>
-        <w:t>malvaillants</w:t>
-      </w:r>
-      <w:proofErr w:type="spellEnd"/>
+        <w:t xml:space="preserve">de détection : utilisant des techniques telles que l’analyse basée sur du machine learning et du sandboxing pour détecter et prévenir les codes </w:t>
+      </w:r>
+      <w:r>
+        <w:t>malveillants</w:t>
+      </w:r>
       <w:r>
         <w:t>.</w:t>
       </w:r>
@@ -3045,15 +2817,7 @@
         </w:numPr>
       </w:pPr>
       <w:r>
-        <w:t xml:space="preserve">La </w:t>
-      </w:r>
-      <w:proofErr w:type="spellStart"/>
-      <w:r>
-        <w:t>Threat</w:t>
-      </w:r>
-      <w:proofErr w:type="spellEnd"/>
-      <w:r>
-        <w:t xml:space="preserve"> Intelligence appliquée</w:t>
+        <w:t>La Threat Intelligence appliquée</w:t>
       </w:r>
     </w:p>
     <w:p>
@@ -3065,15 +2829,7 @@
         </w:numPr>
       </w:pPr>
       <w:r>
-        <w:t xml:space="preserve">La visibilité sur les terminaux qui est </w:t>
-      </w:r>
-      <w:proofErr w:type="spellStart"/>
-      <w:r>
-        <w:t>sinéquanone</w:t>
-      </w:r>
-      <w:proofErr w:type="spellEnd"/>
-      <w:r>
-        <w:t xml:space="preserve"> pour détecter des activités malveillantes</w:t>
+        <w:t>La visibilité sur les terminaux qui est sinéquanone pour détecter des activités malveillantes</w:t>
       </w:r>
     </w:p>
     <w:p>
@@ -3097,15 +2853,7 @@
         </w:numPr>
       </w:pPr>
       <w:r>
-        <w:t xml:space="preserve">Fonctionnalité de </w:t>
-      </w:r>
-      <w:proofErr w:type="spellStart"/>
-      <w:r>
-        <w:t>forensic</w:t>
-      </w:r>
-      <w:proofErr w:type="spellEnd"/>
-      <w:r>
-        <w:t xml:space="preserve"> pour investiguer les anciennes failles et celles non découvertes</w:t>
+        <w:t>Fonctionnalité de forensic pour investiguer les anciennes failles et celles non découvertes</w:t>
       </w:r>
     </w:p>
     <w:p>
@@ -3213,32 +2961,16 @@
       <w:pPr>
         <w:pStyle w:val="Titre2"/>
       </w:pPr>
-      <w:bookmarkStart w:id="7" w:name="_Toc127210968"/>
+      <w:bookmarkStart w:id="7" w:name="_Toc127216762"/>
       <w:r>
         <w:lastRenderedPageBreak/>
-        <w:t xml:space="preserve">Détection lors d’une attaque : </w:t>
-      </w:r>
-      <w:proofErr w:type="spellStart"/>
-      <w:r>
-        <w:t>framework</w:t>
-      </w:r>
-      <w:proofErr w:type="spellEnd"/>
-      <w:r>
-        <w:t xml:space="preserve"> d’attaques vs EDR</w:t>
+        <w:t>Détection lors d’une attaque : framework d’attaques vs EDR</w:t>
       </w:r>
       <w:bookmarkEnd w:id="7"/>
     </w:p>
     <w:p>
       <w:r>
-        <w:t xml:space="preserve">MITRE ATT&amp;CK est une base de connaissances sur les tactiques et techniques </w:t>
-      </w:r>
-      <w:proofErr w:type="gramStart"/>
-      <w:r>
-        <w:t>des cyberattaques basée</w:t>
-      </w:r>
-      <w:proofErr w:type="gramEnd"/>
-      <w:r>
-        <w:t xml:space="preserve"> sur des observations réelles d'attaques. Les tactiques expliquent les objectifs de l'attaquant tandis que les techniques représentent comment ils sont atteints. La matrice MITRE ATT&amp;CK organise visuellement ces tactiques et techniques pour faciliter la compréhension. Une séquence d'attaque complète peut être construite en passant par les colonnes de tactiques de gauche à droite et en utilisant les techniques appropriées. Certaines techniques peuvent être utilisées pour plusieurs tactiques et certaines techniques peuvent être utilisées pour atteindre différents objectifs.</w:t>
+        <w:t>MITRE ATT&amp;CK est une base de connaissances sur les tactiques et techniques des cyberattaques basée sur des observations réelles d'attaques. Les tactiques expliquent les objectifs de l'attaquant tandis que les techniques représentent comment ils sont atteints. La matrice MITRE ATT&amp;CK organise visuellement ces tactiques et techniques pour faciliter la compréhension. Une séquence d'attaque complète peut être construite en passant par les colonnes de tactiques de gauche à droite et en utilisant les techniques appropriées. Certaines techniques peuvent être utilisées pour plusieurs tactiques et certaines techniques peuvent être utilisées pour atteindre différents objectifs.</w:t>
       </w:r>
     </w:p>
     <w:p>
@@ -3246,23 +2978,7 @@
         <w:t>Les outils EDR utilisent les tactiques et techniques de MITRE ATT&amp;CK pour détecter les comportements malveillants en utilisant des règles de correspondance pour identifier les événements qui génèrent des alertes. Les événements sont enregistrés localement sur les hôtes et les événements pertinents peuvent être envoyés à une base de données centrale pour l'analyse. Les principaux fournisseurs d'EDR déjà fournissent des règles de correspondance pour détecter les TTP</w:t>
       </w:r>
       <w:r>
-        <w:t xml:space="preserve"> (</w:t>
-      </w:r>
-      <w:proofErr w:type="spellStart"/>
-      <w:r>
-        <w:t>Tactics</w:t>
-      </w:r>
-      <w:proofErr w:type="spellEnd"/>
-      <w:r>
-        <w:t xml:space="preserve"> Techniques </w:t>
-      </w:r>
-      <w:proofErr w:type="spellStart"/>
-      <w:r>
-        <w:t>Procedures</w:t>
-      </w:r>
-      <w:proofErr w:type="spellEnd"/>
-      <w:r>
-        <w:t>)</w:t>
+        <w:t xml:space="preserve"> (Tactics Techniques Procedures)</w:t>
       </w:r>
       <w:r>
         <w:t xml:space="preserve"> de MITRE ATT&amp;CK, mais les analystes peuvent également ajouter de nouvelles règles pour détecter des TTP supplémentaires dans une entreprise où l'outil EDR est déployé.</w:t>
@@ -3270,15 +2986,7 @@
     </w:p>
     <w:p>
       <w:r>
-        <w:t xml:space="preserve">Les outils EDR ont principalement 4 </w:t>
-      </w:r>
-      <w:proofErr w:type="gramStart"/>
-      <w:r>
-        <w:t>fonctions:</w:t>
-      </w:r>
-      <w:proofErr w:type="gramEnd"/>
-      <w:r>
-        <w:t xml:space="preserve"> </w:t>
+        <w:t xml:space="preserve">Les outils EDR ont principalement 4 fonctions: </w:t>
       </w:r>
       <w:r>
         <w:rPr>
@@ -3325,7 +3033,7 @@
       <w:pPr>
         <w:pStyle w:val="Titre1"/>
       </w:pPr>
-      <w:bookmarkStart w:id="8" w:name="_Toc127210969"/>
+      <w:bookmarkStart w:id="8" w:name="_Toc127216763"/>
       <w:r>
         <w:t>Le marché des EDR</w:t>
       </w:r>
@@ -3333,15 +3041,7 @@
     </w:p>
     <w:p>
       <w:r>
-        <w:t xml:space="preserve">Le marché des EDR est constitué de solutions de plusieurs types. Dans cette partie, nous allons nous baser sur le quadrant de marché </w:t>
-      </w:r>
-      <w:proofErr w:type="spellStart"/>
-      <w:r>
-        <w:t>Radicati</w:t>
-      </w:r>
-      <w:proofErr w:type="spellEnd"/>
-      <w:r>
-        <w:t xml:space="preserve"> afin de réaliser notre analyse.</w:t>
+        <w:t>Le marché des EDR est constitué de solutions de plusieurs types. Dans cette partie, nous allons nous baser sur le quadrant de marché Radicati afin de réaliser notre analyse.</w:t>
       </w:r>
       <w:r>
         <w:rPr>
@@ -3354,7 +3054,7 @@
       <w:pPr>
         <w:pStyle w:val="Titre2"/>
       </w:pPr>
-      <w:bookmarkStart w:id="9" w:name="_Toc127210970"/>
+      <w:bookmarkStart w:id="9" w:name="_Toc127216764"/>
       <w:r>
         <w:t>Comparatif des solutions EDR</w:t>
       </w:r>
@@ -3362,21 +3062,8 @@
     </w:p>
     <w:p>
       <w:r>
-        <w:t xml:space="preserve">Les quadrants de marché </w:t>
-      </w:r>
-      <w:proofErr w:type="spellStart"/>
-      <w:r>
-        <w:t>Radicati</w:t>
-      </w:r>
-      <w:proofErr w:type="spellEnd"/>
-      <w:r>
-        <w:t xml:space="preserve"> permettent de visualiser comment les différents fournisseurs s'inscrivent dans des marchés technologiques spécifiques à un moment donné. Il y a quatre catégories dans ces </w:t>
-      </w:r>
-      <w:proofErr w:type="gramStart"/>
-      <w:r>
-        <w:t>quadrants:</w:t>
-      </w:r>
-      <w:proofErr w:type="gramEnd"/>
+        <w:t>Les quadrants de marché Radicati permettent de visualiser comment les différents fournisseurs s'inscrivent dans des marchés technologiques spécifiques à un moment donné. Il y a quatre catégories dans ces quadrants:</w:t>
+      </w:r>
     </w:p>
     <w:p/>
     <w:p>
@@ -3521,47 +3208,7 @@
     <w:p/>
     <w:p>
       <w:r>
-        <w:t xml:space="preserve">Les principaux acteurs sur ce marché incluent Acronis, Bitdefender, BlackBerry, Cisco, </w:t>
-      </w:r>
-      <w:proofErr w:type="spellStart"/>
-      <w:r>
-        <w:t>CrowdStrike</w:t>
-      </w:r>
-      <w:proofErr w:type="spellEnd"/>
-      <w:r>
-        <w:t xml:space="preserve">, </w:t>
-      </w:r>
-      <w:proofErr w:type="spellStart"/>
-      <w:r>
-        <w:t>Cybereason</w:t>
-      </w:r>
-      <w:proofErr w:type="spellEnd"/>
-      <w:r>
-        <w:t xml:space="preserve">, ESET, F-Secure, Kaspersky, McAfee, Microsoft, </w:t>
-      </w:r>
-      <w:proofErr w:type="spellStart"/>
-      <w:r>
-        <w:t>OpenText</w:t>
-      </w:r>
-      <w:proofErr w:type="spellEnd"/>
-      <w:r>
-        <w:t xml:space="preserve">, </w:t>
-      </w:r>
-      <w:proofErr w:type="spellStart"/>
-      <w:r>
-        <w:t>SentinelOne</w:t>
-      </w:r>
-      <w:proofErr w:type="spellEnd"/>
-      <w:r>
-        <w:t xml:space="preserve">, Sophos, Symantec, Trend Micro, VMware et </w:t>
-      </w:r>
-      <w:proofErr w:type="spellStart"/>
-      <w:r>
-        <w:t>WatchGuard</w:t>
-      </w:r>
-      <w:proofErr w:type="spellEnd"/>
-      <w:r>
-        <w:t>.</w:t>
+        <w:t>Les principaux acteurs sur ce marché incluent Acronis, Bitdefender, BlackBerry, Cisco, CrowdStrike, Cybereason, ESET, F-Secure, Kaspersky, McAfee, Microsoft, OpenText, SentinelOne, Sophos, Symantec, Trend Micro, VMware et WatchGuard.</w:t>
       </w:r>
     </w:p>
     <w:p>
@@ -3578,26 +3225,10 @@
         <w:t>terminaux</w:t>
       </w:r>
       <w:r>
-        <w:t xml:space="preserve"> sont de plus en plus intégrées dans la stratégie globale de sécurité des entreprises et partagent des informations sur les menaces et les contrôles de politique avec d'autres composants de sécurité tels que les </w:t>
-      </w:r>
-      <w:proofErr w:type="spellStart"/>
-      <w:r>
-        <w:t>pare-feux</w:t>
-      </w:r>
-      <w:proofErr w:type="spellEnd"/>
-      <w:r>
-        <w:t xml:space="preserve">, les passerelles web sécurisées, les passerelles de messagerie sécurisées, la prévention de la perte de données </w:t>
-      </w:r>
-      <w:r>
-        <w:t xml:space="preserve">ou Data </w:t>
-      </w:r>
-      <w:proofErr w:type="spellStart"/>
-      <w:r>
-        <w:t>Leak</w:t>
-      </w:r>
-      <w:proofErr w:type="spellEnd"/>
-      <w:r>
-        <w:t xml:space="preserve"> Prevention </w:t>
+        <w:t xml:space="preserve"> sont de plus en plus intégrées dans la stratégie globale de sécurité des entreprises et partagent des informations sur les menaces et les contrôles de politique avec d'autres composants de sécurité tels que les pare-feux, les passerelles web sécurisées, les passerelles de messagerie sécurisées, la prévention de la perte de données </w:t>
+      </w:r>
+      <w:r>
+        <w:t xml:space="preserve">ou Data Leak Prevention </w:t>
       </w:r>
       <w:r>
         <w:t xml:space="preserve">(DLP) et d'autres. </w:t>
@@ -3636,15 +3267,7 @@
         <w:t>a distinction entre les solutions traditionnelles et les solutions de</w:t>
       </w:r>
       <w:r>
-        <w:t xml:space="preserve">s </w:t>
-      </w:r>
-      <w:proofErr w:type="spellStart"/>
-      <w:r>
-        <w:t>endpoints</w:t>
-      </w:r>
-      <w:proofErr w:type="spellEnd"/>
-      <w:r>
-        <w:t xml:space="preserve"> </w:t>
+        <w:t xml:space="preserve">s endpoints </w:t>
       </w:r>
       <w:r>
         <w:t xml:space="preserve">de nouvelle génération existe </w:t>
@@ -3653,15 +3276,7 @@
         <w:t>de moins en moins</w:t>
       </w:r>
       <w:r>
-        <w:t xml:space="preserve"> car presque tous les fournisseurs proposent des solutions comportementales incluant les EDR, MDR, XDR </w:t>
-      </w:r>
-      <w:proofErr w:type="spellStart"/>
-      <w:r>
-        <w:t>etc</w:t>
-      </w:r>
-      <w:proofErr w:type="spellEnd"/>
-      <w:r>
-        <w:t xml:space="preserve"> …</w:t>
+        <w:t xml:space="preserve"> car presque tous les fournisseurs proposent des solutions comportementales incluant les EDR, MDR, XDR etc …</w:t>
       </w:r>
     </w:p>
     <w:p/>
@@ -3777,11 +3392,9 @@
       <w:r>
         <w:t xml:space="preserve">La vision stratégique se réfère à la direction stratégique du fournisseur, qui </w:t>
       </w:r>
-      <w:proofErr w:type="gramStart"/>
-      <w:r>
-        <w:t>comprend:</w:t>
-      </w:r>
-      <w:proofErr w:type="gramEnd"/>
+      <w:r>
+        <w:t>comprend :</w:t>
+      </w:r>
       <w:r>
         <w:t xml:space="preserve"> une compréhension approfondie des besoins des clients, la capacité à livrer à travers des modèles de prix et de canal attrayants, un support client solide et une innovation continue forte. </w:t>
       </w:r>
@@ -4025,7 +3638,7 @@
       <w:pPr>
         <w:pStyle w:val="Titre2"/>
       </w:pPr>
-      <w:bookmarkStart w:id="10" w:name="_Toc127210971"/>
+      <w:bookmarkStart w:id="10" w:name="_Toc127216765"/>
       <w:r>
         <w:t>Quel EDR pour quelle entreprise ?</w:t>
       </w:r>
@@ -4036,7 +3649,7 @@
       <w:pPr>
         <w:pStyle w:val="Titre2"/>
       </w:pPr>
-      <w:bookmarkStart w:id="11" w:name="_Toc127210972"/>
+      <w:bookmarkStart w:id="11" w:name="_Toc127216766"/>
       <w:r>
         <w:rPr>
           <w:noProof/>
@@ -4100,15 +3713,7 @@
     <w:p/>
     <w:p>
       <w:r>
-        <w:t xml:space="preserve">A l’échelle du globe, nous remarquons que les leaders (top </w:t>
-      </w:r>
-      <w:proofErr w:type="spellStart"/>
-      <w:r>
-        <w:t>players</w:t>
-      </w:r>
-      <w:proofErr w:type="spellEnd"/>
-      <w:r>
-        <w:t xml:space="preserve">) des solutions EDR sont concentrés aux Etats-Unis et les autres sont ensuite éparpillées ci et là. </w:t>
+        <w:t xml:space="preserve">A l’échelle du globe, nous remarquons que les leaders (top players) des solutions EDR sont concentrés aux Etats-Unis et les autres sont ensuite éparpillées ci et là. </w:t>
       </w:r>
     </w:p>
     <w:p>
@@ -4121,54 +3726,14 @@
     </w:p>
     <w:p>
       <w:r>
-        <w:t xml:space="preserve">En effet, nous avons des entreprises telles que </w:t>
-      </w:r>
-      <w:proofErr w:type="spellStart"/>
-      <w:r>
-        <w:t>CybelAngel</w:t>
-      </w:r>
-      <w:proofErr w:type="spellEnd"/>
-      <w:r>
-        <w:t xml:space="preserve"> ou </w:t>
-      </w:r>
-      <w:proofErr w:type="spellStart"/>
-      <w:r>
-        <w:t>Vicarius</w:t>
-      </w:r>
-      <w:proofErr w:type="spellEnd"/>
-      <w:r>
-        <w:t xml:space="preserve"> qui offrent des fonctionnalités que l'on pourrait retrouver dans </w:t>
-      </w:r>
-      <w:proofErr w:type="gramStart"/>
-      <w:r>
-        <w:t>les EDR</w:t>
-      </w:r>
-      <w:proofErr w:type="gramEnd"/>
-      <w:r>
-        <w:t xml:space="preserve">. Cependant, la plupart des entreprises françaises se concentrent plus sur les services managés et utilisent des solutions classiques telles que </w:t>
-      </w:r>
-      <w:proofErr w:type="spellStart"/>
-      <w:r>
-        <w:t>Symmantec</w:t>
-      </w:r>
-      <w:proofErr w:type="spellEnd"/>
-      <w:r>
-        <w:t xml:space="preserve">, </w:t>
-      </w:r>
-      <w:proofErr w:type="spellStart"/>
-      <w:r>
-        <w:t>Cyberreason</w:t>
-      </w:r>
-      <w:proofErr w:type="spellEnd"/>
-      <w:r>
-        <w:t xml:space="preserve"> pour assurer les fonctions EDR.</w:t>
+        <w:t>En effet, nous avons des entreprises telles que CybelAngel ou Vicarius qui offrent des fonctionnalités que l'on pourrait retrouver dans les EDR. Cependant, la plupart des entreprises françaises se concentrent plus sur les services managés et utilisent des solutions classiques telles que Symmantec, Cyberreason pour assurer les fonctions EDR.</w:t>
       </w:r>
     </w:p>
     <w:p>
       <w:pPr>
         <w:pStyle w:val="Titre1"/>
       </w:pPr>
-      <w:bookmarkStart w:id="12" w:name="_Toc127210973"/>
+      <w:bookmarkStart w:id="12" w:name="_Toc127216767"/>
       <w:r>
         <w:t>Les EDR au centre de la sécurité opérationnelle</w:t>
       </w:r>
@@ -4178,7 +3743,7 @@
       <w:pPr>
         <w:pStyle w:val="Titre2"/>
       </w:pPr>
-      <w:bookmarkStart w:id="13" w:name="_Toc127210974"/>
+      <w:bookmarkStart w:id="13" w:name="_Toc127216768"/>
       <w:r>
         <w:t>La sécurité opérationnelle</w:t>
       </w:r>
@@ -4758,7 +4323,7 @@
       <w:pPr>
         <w:pStyle w:val="Titre2"/>
       </w:pPr>
-      <w:bookmarkStart w:id="14" w:name="_Toc127210975"/>
+      <w:bookmarkStart w:id="14" w:name="_Toc127216769"/>
       <w:r>
         <w:t>EDR et SOC</w:t>
       </w:r>
@@ -4775,35 +4340,7 @@
         <w:rPr>
           <w:lang w:eastAsia="fr-FR"/>
         </w:rPr>
-        <w:t xml:space="preserve">L'Endpoint </w:t>
-      </w:r>
-      <w:proofErr w:type="spellStart"/>
-      <w:r>
-        <w:rPr>
-          <w:lang w:eastAsia="fr-FR"/>
-        </w:rPr>
-        <w:t>Detection</w:t>
-      </w:r>
-      <w:proofErr w:type="spellEnd"/>
-      <w:r>
-        <w:rPr>
-          <w:lang w:eastAsia="fr-FR"/>
-        </w:rPr>
-        <w:t xml:space="preserve"> and </w:t>
-      </w:r>
-      <w:proofErr w:type="spellStart"/>
-      <w:r>
-        <w:rPr>
-          <w:lang w:eastAsia="fr-FR"/>
-        </w:rPr>
-        <w:t>Response</w:t>
-      </w:r>
-      <w:proofErr w:type="spellEnd"/>
-      <w:r>
-        <w:rPr>
-          <w:lang w:eastAsia="fr-FR"/>
-        </w:rPr>
-        <w:t xml:space="preserve"> (EDR) est une </w:t>
+        <w:t xml:space="preserve">L'Endpoint Detection and Response (EDR) est une </w:t>
       </w:r>
       <w:r>
         <w:rPr>
@@ -4852,21 +4389,7 @@
         <w:rPr>
           <w:lang w:eastAsia="fr-FR"/>
         </w:rPr>
-        <w:t xml:space="preserve">Grâce à l’utilisation d’algorithmes avancés qui va permettre de détecter les comportement et activités suspectes au sein de l’entreprise tels que des logiciels malveillants, des attaques </w:t>
-      </w:r>
-      <w:proofErr w:type="spellStart"/>
-      <w:r>
-        <w:rPr>
-          <w:lang w:eastAsia="fr-FR"/>
-        </w:rPr>
-        <w:t>DoS</w:t>
-      </w:r>
-      <w:proofErr w:type="spellEnd"/>
-      <w:r>
-        <w:rPr>
-          <w:lang w:eastAsia="fr-FR"/>
-        </w:rPr>
-        <w:t xml:space="preserve"> (déni de service), des attaques par phishing et bien d’autres attaque.</w:t>
+        <w:t>Grâce à l’utilisation d’algorithmes avancés qui va permettre de détecter les comportement et activités suspectes au sein de l’entreprise tels que des logiciels malveillants, des attaques DoS (déni de service), des attaques par phishing et bien d’autres attaque.</w:t>
       </w:r>
     </w:p>
     <w:p>
@@ -5172,7 +4695,7 @@
       <w:pPr>
         <w:pStyle w:val="Titre2"/>
       </w:pPr>
-      <w:bookmarkStart w:id="15" w:name="_Toc127210976"/>
+      <w:bookmarkStart w:id="15" w:name="_Toc127216770"/>
       <w:r>
         <w:t>Les limites des EDR</w:t>
       </w:r>
@@ -5206,81 +4729,8 @@
           <w:szCs w:val="24"/>
           <w:lang w:eastAsia="fr-FR"/>
         </w:rPr>
-        <w:t>« </w:t>
-      </w:r>
-      <w:proofErr w:type="spellStart"/>
-      <w:r>
-        <w:rPr>
-          <w:szCs w:val="24"/>
-          <w:lang w:eastAsia="fr-FR"/>
-        </w:rPr>
-        <w:t>Tactical</w:t>
-      </w:r>
-      <w:proofErr w:type="spellEnd"/>
-      <w:r>
-        <w:rPr>
-          <w:szCs w:val="24"/>
-          <w:lang w:eastAsia="fr-FR"/>
-        </w:rPr>
-        <w:t xml:space="preserve"> Provenance </w:t>
-      </w:r>
-      <w:proofErr w:type="spellStart"/>
-      <w:r>
-        <w:rPr>
-          <w:szCs w:val="24"/>
-          <w:lang w:eastAsia="fr-FR"/>
-        </w:rPr>
-        <w:t>Analysis</w:t>
-      </w:r>
-      <w:proofErr w:type="spellEnd"/>
-      <w:r>
-        <w:rPr>
-          <w:szCs w:val="24"/>
-          <w:lang w:eastAsia="fr-FR"/>
-        </w:rPr>
-        <w:t xml:space="preserve"> for Endpoint </w:t>
-      </w:r>
-      <w:proofErr w:type="spellStart"/>
-      <w:r>
-        <w:rPr>
-          <w:szCs w:val="24"/>
-          <w:lang w:eastAsia="fr-FR"/>
-        </w:rPr>
-        <w:t>Detection</w:t>
-      </w:r>
-      <w:proofErr w:type="spellEnd"/>
-      <w:r>
-        <w:rPr>
-          <w:szCs w:val="24"/>
-          <w:lang w:eastAsia="fr-FR"/>
-        </w:rPr>
-        <w:t xml:space="preserve"> and </w:t>
-      </w:r>
-      <w:proofErr w:type="spellStart"/>
-      <w:r>
-        <w:rPr>
-          <w:szCs w:val="24"/>
-          <w:lang w:eastAsia="fr-FR"/>
-        </w:rPr>
-        <w:t>Response</w:t>
-      </w:r>
-      <w:proofErr w:type="spellEnd"/>
-      <w:r>
-        <w:rPr>
-          <w:szCs w:val="24"/>
-          <w:lang w:eastAsia="fr-FR"/>
-        </w:rPr>
-        <w:t xml:space="preserve"> </w:t>
-      </w:r>
-      <w:proofErr w:type="spellStart"/>
-      <w:r>
-        <w:rPr>
-          <w:szCs w:val="24"/>
-          <w:lang w:eastAsia="fr-FR"/>
-        </w:rPr>
-        <w:t>Systems</w:t>
-      </w:r>
-      <w:proofErr w:type="spellEnd"/>
+        <w:t>« Tactical Provenance Analysis for Endpoint Detection and Response Systems</w:t>
+      </w:r>
       <w:r>
         <w:rPr>
           <w:lang w:eastAsia="fr-FR"/>
@@ -5335,15 +4785,7 @@
         <w:t>qualité des données</w:t>
       </w:r>
       <w:r>
-        <w:t xml:space="preserve"> » qui sont utilisées. Enormément de données son remonté dans les bases de données qui sont optimisées pour rappeler un grand nombre d'événements qui peuvent être liés à une menace, même si ces événements sont couramment utilisés pour des activités inoffensives. Cela peut entraîner de nombreux faux positifs, et donc une "fatigue des alertes" pour les équipes de sécurité qui sont inondées de notifications. Cela peut également rendre </w:t>
-      </w:r>
-      <w:proofErr w:type="gramStart"/>
-      <w:r>
-        <w:t>difficile</w:t>
-      </w:r>
-      <w:proofErr w:type="gramEnd"/>
-      <w:r>
-        <w:t xml:space="preserve"> la détection des vraies menaces parmi les nombreux faux positifs. Une étude </w:t>
+        <w:t xml:space="preserve"> » qui sont utilisées. Enormément de données son remonté dans les bases de données qui sont optimisées pour rappeler un grand nombre d'événements qui peuvent être liés à une menace, même si ces événements sont couramment utilisés pour des activités inoffensives. Cela peut entraîner de nombreux faux positifs, et donc une "fatigue des alertes" pour les équipes de sécurité qui sont inondées de notifications. Cela peut également rendre difficile la détection des vraies menaces parmi les nombreux faux positifs. Une étude </w:t>
       </w:r>
       <w:r>
         <w:lastRenderedPageBreak/>
@@ -5604,28 +5046,14 @@
         <w:rPr>
           <w:lang w:eastAsia="fr-FR"/>
         </w:rPr>
-        <w:t xml:space="preserve">Pour conclure, les EDR vont être un outil incontournable pour répondre à un besoin de détection et de remédiation. L’obtention </w:t>
-      </w:r>
-      <w:proofErr w:type="gramStart"/>
-      <w:r>
-        <w:rPr>
-          <w:lang w:eastAsia="fr-FR"/>
-        </w:rPr>
-        <w:t>d’un EDR</w:t>
-      </w:r>
-      <w:proofErr w:type="gramEnd"/>
-      <w:r>
-        <w:rPr>
-          <w:lang w:eastAsia="fr-FR"/>
-        </w:rPr>
-        <w:t xml:space="preserve"> va impliquer d’avoir un SOC ayant les connaissant et le niveau d’expertise suffisant afin d’exploité les alertes et données remonté, ainsi qu’un système de type SIEM afin d’améliorer l’analyse et la conservation des journaux d’événement sur le long terme. On peut reprocher aux solutions dites « détection et réponse » d’être basé sur la remédiation post-exécution.</w:t>
+        <w:t>Pour conclure, les EDR vont être un outil incontournable pour répondre à un besoin de détection et de remédiation. L’obtention d’un EDR va impliquer d’avoir un SOC ayant les connaissant et le niveau d’expertise suffisant afin d’exploité les alertes et données remonté, ainsi qu’un système de type SIEM afin d’améliorer l’analyse et la conservation des journaux d’événement sur le long terme. On peut reprocher aux solutions dites « détection et réponse » d’être basé sur la remédiation post-exécution.</w:t>
       </w:r>
     </w:p>
     <w:p>
       <w:pPr>
         <w:pStyle w:val="Titre1"/>
       </w:pPr>
-      <w:bookmarkStart w:id="16" w:name="_Toc127210977"/>
+      <w:bookmarkStart w:id="16" w:name="_Toc127216771"/>
       <w:r>
         <w:t>Vers un futur en XDR ?</w:t>
       </w:r>
@@ -5656,204 +5084,82 @@
         <w:rPr>
           <w:lang w:eastAsia="fr-FR"/>
         </w:rPr>
-        <w:t xml:space="preserve">MDR correspond à </w:t>
-      </w:r>
-      <w:proofErr w:type="spellStart"/>
-      <w:r>
-        <w:rPr>
-          <w:lang w:eastAsia="fr-FR"/>
-        </w:rPr>
-        <w:t>Managed</w:t>
-      </w:r>
-      <w:proofErr w:type="spellEnd"/>
+        <w:t>MDR correspond à Managed Detection and Response, c’est une solution solution managée du service de détection et réponse aux incidents. Les opérations sont supervisées par un Centre de Sécurité des Opérations, qui peut être interne ou externalisé.</w:t>
+      </w:r>
+    </w:p>
+    <w:p>
+      <w:pPr>
+        <w:rPr>
+          <w:lang w:eastAsia="fr-FR"/>
+        </w:rPr>
+      </w:pPr>
+      <w:r>
+        <w:rPr>
+          <w:lang w:eastAsia="fr-FR"/>
+        </w:rPr>
+        <w:t>XDR tant qu’à lui correspond à Extended Dection and Response, on facilement trouver dans de différent article que cela est évolution des EDR, dans une première partie nous allons se poser la question de qu’est-ce qu’un XDR ? En second temps de ce qu’elles sont les différences d’un XDR vs un EDR ? Puis nous finirions par se poser la question suivante l’XDR est-il vraiment le futur ?</w:t>
+      </w:r>
+      <w:bookmarkEnd w:id="17"/>
+    </w:p>
+    <w:p>
+      <w:pPr>
+        <w:pStyle w:val="Titre2"/>
+      </w:pPr>
+      <w:bookmarkStart w:id="18" w:name="_Toc127216772"/>
+      <w:r>
+        <w:t>Qu’est-ce qu’un XDR</w:t>
+      </w:r>
+      <w:bookmarkEnd w:id="18"/>
+    </w:p>
+    <w:p/>
+    <w:p>
+      <w:pPr>
+        <w:rPr>
+          <w:lang w:eastAsia="fr-FR"/>
+        </w:rPr>
+      </w:pPr>
+      <w:bookmarkStart w:id="19" w:name="_Hlk127090325"/>
+      <w:r>
+        <w:rPr>
+          <w:lang w:eastAsia="fr-FR"/>
+        </w:rPr>
+        <w:t>Mais qu’est-ce que bien être un XDR</w:t>
+      </w:r>
       <w:r>
         <w:rPr>
           <w:lang w:eastAsia="fr-FR"/>
         </w:rPr>
         <w:t xml:space="preserve"> </w:t>
       </w:r>
-      <w:proofErr w:type="spellStart"/>
-      <w:r>
-        <w:rPr>
-          <w:lang w:eastAsia="fr-FR"/>
-        </w:rPr>
-        <w:t>Detection</w:t>
-      </w:r>
-      <w:proofErr w:type="spellEnd"/>
-      <w:r>
-        <w:rPr>
-          <w:lang w:eastAsia="fr-FR"/>
-        </w:rPr>
-        <w:t xml:space="preserve"> and </w:t>
-      </w:r>
-      <w:proofErr w:type="spellStart"/>
-      <w:r>
-        <w:rPr>
-          <w:lang w:eastAsia="fr-FR"/>
-        </w:rPr>
-        <w:t>Response</w:t>
-      </w:r>
-      <w:proofErr w:type="spellEnd"/>
-      <w:r>
-        <w:rPr>
-          <w:lang w:eastAsia="fr-FR"/>
-        </w:rPr>
-        <w:t xml:space="preserve">, c’est une solution </w:t>
-      </w:r>
-      <w:proofErr w:type="spellStart"/>
-      <w:r>
-        <w:rPr>
-          <w:lang w:eastAsia="fr-FR"/>
-        </w:rPr>
-        <w:t>solution</w:t>
-      </w:r>
-      <w:proofErr w:type="spellEnd"/>
-      <w:r>
-        <w:rPr>
-          <w:lang w:eastAsia="fr-FR"/>
-        </w:rPr>
-        <w:t xml:space="preserve"> managée du service de détection et réponse aux incidents. Les opérations sont supervisées par un Centre de Sécurité des Opérations, qui peut être interne ou externalisé.</w:t>
-      </w:r>
-    </w:p>
-    <w:p>
-      <w:pPr>
-        <w:rPr>
-          <w:lang w:eastAsia="fr-FR"/>
-        </w:rPr>
-      </w:pPr>
-      <w:r>
-        <w:rPr>
-          <w:lang w:eastAsia="fr-FR"/>
-        </w:rPr>
-        <w:t xml:space="preserve">XDR tant qu’à lui correspond à Extended </w:t>
-      </w:r>
-      <w:proofErr w:type="spellStart"/>
-      <w:r>
-        <w:rPr>
-          <w:lang w:eastAsia="fr-FR"/>
-        </w:rPr>
-        <w:t>Dection</w:t>
-      </w:r>
-      <w:proofErr w:type="spellEnd"/>
-      <w:r>
-        <w:rPr>
-          <w:lang w:eastAsia="fr-FR"/>
-        </w:rPr>
-        <w:t xml:space="preserve"> and </w:t>
-      </w:r>
-      <w:proofErr w:type="spellStart"/>
-      <w:r>
-        <w:rPr>
-          <w:lang w:eastAsia="fr-FR"/>
-        </w:rPr>
-        <w:t>Response</w:t>
-      </w:r>
-      <w:proofErr w:type="spellEnd"/>
-      <w:r>
-        <w:rPr>
-          <w:lang w:eastAsia="fr-FR"/>
-        </w:rPr>
-        <w:t xml:space="preserve">, on facilement trouver dans de différent article que cela est évolution des EDR, dans une première partie nous allons se poser la question de qu’est-ce qu’un XDR ? En second temps de ce qu’elles sont les différences d’un XDR vs </w:t>
-      </w:r>
-      <w:proofErr w:type="gramStart"/>
-      <w:r>
-        <w:rPr>
-          <w:lang w:eastAsia="fr-FR"/>
-        </w:rPr>
-        <w:t>un EDR</w:t>
-      </w:r>
-      <w:proofErr w:type="gramEnd"/>
-      <w:r>
-        <w:rPr>
-          <w:lang w:eastAsia="fr-FR"/>
-        </w:rPr>
-        <w:t> ? Puis nous finirions par se poser la question suivante l’XDR est-il vraiment le futur ?</w:t>
-      </w:r>
-      <w:bookmarkEnd w:id="17"/>
-    </w:p>
-    <w:p>
-      <w:pPr>
-        <w:pStyle w:val="Titre2"/>
-      </w:pPr>
-      <w:bookmarkStart w:id="18" w:name="_Toc127210978"/>
-      <w:r>
-        <w:t>Qu’est-ce qu’un XDR</w:t>
-      </w:r>
-      <w:bookmarkEnd w:id="18"/>
-    </w:p>
-    <w:p/>
-    <w:p>
-      <w:pPr>
-        <w:rPr>
-          <w:lang w:eastAsia="fr-FR"/>
-        </w:rPr>
-      </w:pPr>
-      <w:bookmarkStart w:id="19" w:name="_Hlk127090325"/>
-      <w:r>
-        <w:rPr>
-          <w:lang w:eastAsia="fr-FR"/>
-        </w:rPr>
-        <w:t xml:space="preserve">Mais qu’est-ce que bien être un </w:t>
-      </w:r>
-      <w:proofErr w:type="gramStart"/>
-      <w:r>
-        <w:rPr>
-          <w:lang w:eastAsia="fr-FR"/>
-        </w:rPr>
-        <w:t xml:space="preserve">XDR </w:t>
-      </w:r>
-      <w:r>
-        <w:rPr>
-          <w:lang w:eastAsia="fr-FR"/>
-        </w:rPr>
-        <w:t xml:space="preserve"> </w:t>
-      </w:r>
       <w:r>
         <w:rPr>
           <w:lang w:eastAsia="fr-FR"/>
         </w:rPr>
         <w:t>(</w:t>
       </w:r>
-      <w:proofErr w:type="gramEnd"/>
-      <w:r>
-        <w:rPr>
-          <w:lang w:eastAsia="fr-FR"/>
-        </w:rPr>
-        <w:t xml:space="preserve">Extended </w:t>
-      </w:r>
-      <w:proofErr w:type="spellStart"/>
-      <w:r>
-        <w:rPr>
-          <w:lang w:eastAsia="fr-FR"/>
-        </w:rPr>
-        <w:t>Dection</w:t>
-      </w:r>
-      <w:proofErr w:type="spellEnd"/>
-      <w:r>
-        <w:rPr>
-          <w:lang w:eastAsia="fr-FR"/>
-        </w:rPr>
-        <w:t xml:space="preserve"> and </w:t>
-      </w:r>
-      <w:proofErr w:type="spellStart"/>
-      <w:r>
-        <w:rPr>
-          <w:lang w:eastAsia="fr-FR"/>
-        </w:rPr>
-        <w:t>Response</w:t>
-      </w:r>
-      <w:proofErr w:type="spellEnd"/>
-      <w:r>
-        <w:rPr>
-          <w:lang w:eastAsia="fr-FR"/>
-        </w:rPr>
-        <w:t xml:space="preserve"> XDR</w:t>
-      </w:r>
-      <w:r>
-        <w:rPr>
-          <w:lang w:eastAsia="fr-FR"/>
-        </w:rPr>
-        <w:t>), après quelque recherches on peut y trouver plusieurs définition.</w:t>
+      <w:r>
+        <w:rPr>
+          <w:lang w:eastAsia="fr-FR"/>
+        </w:rPr>
+        <w:t>Extended Dection and Response XDR</w:t>
+      </w:r>
+      <w:r>
+        <w:rPr>
+          <w:lang w:eastAsia="fr-FR"/>
+        </w:rPr>
+        <w:t xml:space="preserve">), après </w:t>
+      </w:r>
+      <w:r>
+        <w:rPr>
+          <w:lang w:eastAsia="fr-FR"/>
+        </w:rPr>
+        <w:t>quelques recherches</w:t>
+      </w:r>
+      <w:r>
+        <w:rPr>
+          <w:lang w:eastAsia="fr-FR"/>
+        </w:rPr>
+        <w:t xml:space="preserve"> on peut y trouver plusieurs définition.</w:t>
       </w:r>
     </w:p>
     <w:p>
@@ -5947,21 +5253,7 @@
         <w:rPr>
           <w:lang w:eastAsia="fr-FR"/>
         </w:rPr>
-        <w:t xml:space="preserve">Orange </w:t>
-      </w:r>
-      <w:proofErr w:type="spellStart"/>
-      <w:r>
-        <w:rPr>
-          <w:lang w:eastAsia="fr-FR"/>
-        </w:rPr>
-        <w:t>CyberDéfense</w:t>
-      </w:r>
-      <w:proofErr w:type="spellEnd"/>
-      <w:r>
-        <w:rPr>
-          <w:lang w:eastAsia="fr-FR"/>
-        </w:rPr>
-        <w:t xml:space="preserve"> le définie de la façon suivante :</w:t>
+        <w:t>Orange CyberDéfense le définie de la façon suivante :</w:t>
       </w:r>
     </w:p>
     <w:p>
@@ -5987,133 +5279,53 @@
           <w:szCs w:val="24"/>
           <w:lang w:eastAsia="fr-FR"/>
         </w:rPr>
-        <w:t xml:space="preserve"> Les solutions XDR permettent de démocratiser les outils de détection. En SaaS, elles permettent de regrouper des données provenant de différentes sources du système d’information et de les relier entre elles, afin de se protéger et de répondre au mieux lors de cyberattaques. Le XDR ne surveille pas seulement les </w:t>
-      </w:r>
-      <w:proofErr w:type="spellStart"/>
+        <w:t> Les solutions XDR permettent de démocratiser les outils de détection. En SaaS, elles permettent de regrouper des données provenant de différentes sources du système d’information et de les relier entre elles, afin de se protéger et de répondre au mieux lors de cyberattaques. Le XDR ne surveille pas seulement les Endpoints, mais aussi les emails, serveurs et le Cloud. En augmentant les capacités de détection, le XDR permet une réaction rapide aux menaces, en amont de la kill chain, limitant nettement les dégâts. Le XDR surveille en continu et de manière proactive pour alerter rapidement en cas de suspicion d’attaque.</w:t>
+      </w:r>
+      <w:r>
+        <w:rPr>
+          <w:szCs w:val="24"/>
+          <w:lang w:eastAsia="fr-FR"/>
+        </w:rPr>
+        <w:t> »</w:t>
+      </w:r>
+      <w:r>
+        <w:rPr>
+          <w:rStyle w:val="Appelnotedebasdep"/>
+          <w:szCs w:val="24"/>
+          <w:lang w:eastAsia="fr-FR"/>
+        </w:rPr>
+        <w:footnoteReference w:id="8"/>
+      </w:r>
+    </w:p>
+    <w:p>
+      <w:pPr>
+        <w:rPr>
+          <w:lang w:eastAsia="fr-FR"/>
+        </w:rPr>
+      </w:pPr>
+      <w:r>
+        <w:rPr>
+          <w:lang w:eastAsia="fr-FR"/>
+        </w:rPr>
+        <w:t>D’après c’est deux définitions, nous pouvons définir un XDR de la manière suivante :</w:t>
+      </w:r>
+    </w:p>
+    <w:p>
+      <w:pPr>
+        <w:rPr>
+          <w:lang w:eastAsia="fr-FR"/>
+        </w:rPr>
+      </w:pPr>
+      <w:r>
+        <w:rPr>
+          <w:lang w:eastAsia="fr-FR"/>
+        </w:rPr>
+        <w:t>« </w:t>
+      </w:r>
       <w:r>
         <w:rPr>
           <w:i/>
           <w:iCs/>
-          <w:szCs w:val="24"/>
-          <w:lang w:eastAsia="fr-FR"/>
-        </w:rPr>
-        <w:t>Endpoints</w:t>
-      </w:r>
-      <w:proofErr w:type="spellEnd"/>
-      <w:r>
-        <w:rPr>
-          <w:i/>
-          <w:iCs/>
-          <w:szCs w:val="24"/>
-          <w:lang w:eastAsia="fr-FR"/>
-        </w:rPr>
-        <w:t xml:space="preserve">, mais aussi les </w:t>
-      </w:r>
-      <w:proofErr w:type="gramStart"/>
-      <w:r>
-        <w:rPr>
-          <w:i/>
-          <w:iCs/>
-          <w:szCs w:val="24"/>
-          <w:lang w:eastAsia="fr-FR"/>
-        </w:rPr>
-        <w:t>emails</w:t>
-      </w:r>
-      <w:proofErr w:type="gramEnd"/>
-      <w:r>
-        <w:rPr>
-          <w:i/>
-          <w:iCs/>
-          <w:szCs w:val="24"/>
-          <w:lang w:eastAsia="fr-FR"/>
-        </w:rPr>
-        <w:t xml:space="preserve">, serveurs et le Cloud. En augmentant les capacités de détection, le XDR permet une réaction rapide aux menaces, en amont de la </w:t>
-      </w:r>
-      <w:proofErr w:type="spellStart"/>
-      <w:r>
-        <w:rPr>
-          <w:i/>
-          <w:iCs/>
-          <w:szCs w:val="24"/>
-          <w:lang w:eastAsia="fr-FR"/>
-        </w:rPr>
-        <w:t>kill</w:t>
-      </w:r>
-      <w:proofErr w:type="spellEnd"/>
-      <w:r>
-        <w:rPr>
-          <w:i/>
-          <w:iCs/>
-          <w:szCs w:val="24"/>
-          <w:lang w:eastAsia="fr-FR"/>
-        </w:rPr>
-        <w:t xml:space="preserve"> </w:t>
-      </w:r>
-      <w:proofErr w:type="spellStart"/>
-      <w:r>
-        <w:rPr>
-          <w:i/>
-          <w:iCs/>
-          <w:szCs w:val="24"/>
-          <w:lang w:eastAsia="fr-FR"/>
-        </w:rPr>
-        <w:t>chain</w:t>
-      </w:r>
-      <w:proofErr w:type="spellEnd"/>
-      <w:r>
-        <w:rPr>
-          <w:i/>
-          <w:iCs/>
-          <w:szCs w:val="24"/>
-          <w:lang w:eastAsia="fr-FR"/>
-        </w:rPr>
-        <w:t>, limitant nettement les dégâts. Le XDR surveille en continu et de manière proactive pour alerter rapidement en cas de suspicion d’attaque.</w:t>
-      </w:r>
-      <w:r>
-        <w:rPr>
-          <w:szCs w:val="24"/>
-          <w:lang w:eastAsia="fr-FR"/>
-        </w:rPr>
-        <w:t> »</w:t>
-      </w:r>
-      <w:r>
-        <w:rPr>
-          <w:rStyle w:val="Appelnotedebasdep"/>
-          <w:szCs w:val="24"/>
-          <w:lang w:eastAsia="fr-FR"/>
-        </w:rPr>
-        <w:footnoteReference w:id="8"/>
-      </w:r>
-    </w:p>
-    <w:p>
-      <w:pPr>
-        <w:rPr>
-          <w:lang w:eastAsia="fr-FR"/>
-        </w:rPr>
-      </w:pPr>
-      <w:r>
-        <w:rPr>
-          <w:lang w:eastAsia="fr-FR"/>
-        </w:rPr>
-        <w:t>D’après c’est deux définitions, nous pouvons définir un XDR de la manière suivante :</w:t>
-      </w:r>
-    </w:p>
-    <w:p>
-      <w:pPr>
-        <w:rPr>
-          <w:lang w:eastAsia="fr-FR"/>
-        </w:rPr>
-      </w:pPr>
-      <w:r>
-        <w:rPr>
-          <w:lang w:eastAsia="fr-FR"/>
-        </w:rPr>
-        <w:t>« </w:t>
-      </w:r>
-      <w:r>
-        <w:rPr>
-          <w:i/>
-          <w:iCs/>
           <w:lang w:eastAsia="fr-FR"/>
         </w:rPr>
         <w:t>Un XDR est une solution détection et de réponse étendue proposé sous le format SaaS (software as a service) est une solution plus performante et proactive, elle intègre la protection de nombreux points en collectant et en mettant en corrélations les données des terminaux, des réseaux, des applications cloud, messagerie et bien d’autres afin d’être le plus efficient pour détecter les menaces.</w:t>
@@ -6178,7 +5390,7 @@
       <w:pPr>
         <w:pStyle w:val="Titre2"/>
       </w:pPr>
-      <w:bookmarkStart w:id="20" w:name="_Toc127210979"/>
+      <w:bookmarkStart w:id="20" w:name="_Toc127216773"/>
       <w:r>
         <w:t>XDR vs EDR</w:t>
       </w:r>
@@ -6360,7 +5572,7 @@
       <w:pPr>
         <w:pStyle w:val="Titre2"/>
       </w:pPr>
-      <w:bookmarkStart w:id="22" w:name="_Toc127210980"/>
+      <w:bookmarkStart w:id="22" w:name="_Toc127216774"/>
       <w:r>
         <w:t>L’XDR est-il vraiment le futur ?</w:t>
       </w:r>
@@ -6431,7 +5643,7 @@
       <w:pPr>
         <w:pStyle w:val="Titre1"/>
       </w:pPr>
-      <w:bookmarkStart w:id="24" w:name="_Toc127210981"/>
+      <w:bookmarkStart w:id="24" w:name="_Toc127216775"/>
       <w:r>
         <w:t>Outil : Scraper EDR</w:t>
       </w:r>
@@ -6446,28 +5658,12 @@
         <w:t xml:space="preserve"> </w:t>
       </w:r>
       <w:r>
-        <w:t xml:space="preserve">afin d’établir plusieurs graphiques ainsi qu’un </w:t>
-      </w:r>
-      <w:proofErr w:type="spellStart"/>
-      <w:r>
-        <w:t>ranking</w:t>
-      </w:r>
-      <w:proofErr w:type="spellEnd"/>
-      <w:r>
-        <w:t>.</w:t>
-      </w:r>
-    </w:p>
-    <w:p>
-      <w:r>
-        <w:t xml:space="preserve">Lors du </w:t>
-      </w:r>
-      <w:proofErr w:type="spellStart"/>
-      <w:r>
-        <w:t>scraping</w:t>
-      </w:r>
-      <w:proofErr w:type="spellEnd"/>
-      <w:r>
-        <w:t xml:space="preserve"> nous collectons les données suivantes :</w:t>
+        <w:t>afin d’établir plusieurs graphiques ainsi qu’un ranking.</w:t>
+      </w:r>
+    </w:p>
+    <w:p>
+      <w:r>
+        <w:t>Lors du scraping nous collectons les données suivantes :</w:t>
       </w:r>
     </w:p>
     <w:p>
@@ -6631,15 +5827,7 @@
         </w:numPr>
       </w:pPr>
       <w:r>
-        <w:t xml:space="preserve">Et le </w:t>
-      </w:r>
-      <w:proofErr w:type="spellStart"/>
-      <w:r>
-        <w:t>ranking</w:t>
-      </w:r>
-      <w:proofErr w:type="spellEnd"/>
-      <w:r>
-        <w:t xml:space="preserve"> des solutions.</w:t>
+        <w:t>Et le ranking des solutions.</w:t>
       </w:r>
     </w:p>
     <w:p>
@@ -6652,16 +5840,14 @@
       <w:pPr>
         <w:pStyle w:val="Titre2"/>
       </w:pPr>
-      <w:bookmarkStart w:id="25" w:name="_Toc127210982"/>
+      <w:bookmarkStart w:id="25" w:name="_Toc127216776"/>
       <w:r>
         <w:t xml:space="preserve">Indicateurs </w:t>
       </w:r>
-      <w:proofErr w:type="spellStart"/>
       <w:r>
         <w:t>Ranking</w:t>
       </w:r>
       <w:bookmarkEnd w:id="25"/>
-      <w:proofErr w:type="spellEnd"/>
     </w:p>
     <w:p/>
     <w:p>
@@ -6674,21 +5860,7 @@
         <w:rPr>
           <w:lang w:eastAsia="fr-FR"/>
         </w:rPr>
-        <w:t xml:space="preserve">Pour établir notre </w:t>
-      </w:r>
-      <w:proofErr w:type="spellStart"/>
-      <w:r>
-        <w:rPr>
-          <w:lang w:eastAsia="fr-FR"/>
-        </w:rPr>
-        <w:t>ranking</w:t>
-      </w:r>
-      <w:proofErr w:type="spellEnd"/>
-      <w:r>
-        <w:rPr>
-          <w:lang w:eastAsia="fr-FR"/>
-        </w:rPr>
-        <w:t xml:space="preserve"> nous avons </w:t>
+        <w:t xml:space="preserve">Pour établir notre ranking nous avons </w:t>
       </w:r>
       <w:r>
         <w:rPr>
@@ -6748,16 +5920,8 @@
         <w:rPr>
           <w:lang w:eastAsia="fr-FR"/>
         </w:rPr>
-        <w:t xml:space="preserve"> moyenne des </w:t>
-      </w:r>
-      <w:proofErr w:type="gramStart"/>
-      <w:r>
-        <w:rPr>
-          <w:lang w:eastAsia="fr-FR"/>
-        </w:rPr>
-        <w:t>CVE ,</w:t>
-      </w:r>
-      <w:proofErr w:type="gramEnd"/>
+        <w:t xml:space="preserve"> moyenne des CVE,</w:t>
+      </w:r>
     </w:p>
     <w:p>
       <w:pPr>
@@ -6807,29 +5971,16 @@
       <w:pPr>
         <w:pStyle w:val="Titre2"/>
       </w:pPr>
-      <w:bookmarkStart w:id="26" w:name="_Toc127210983"/>
-      <w:r>
-        <w:t xml:space="preserve">Système d’évaluation du </w:t>
-      </w:r>
-      <w:proofErr w:type="spellStart"/>
-      <w:r>
-        <w:t>ranking</w:t>
+      <w:bookmarkStart w:id="26" w:name="_Toc127216777"/>
+      <w:r>
+        <w:t>Système d’évaluation du ranking</w:t>
       </w:r>
       <w:bookmarkEnd w:id="26"/>
-      <w:proofErr w:type="spellEnd"/>
     </w:p>
     <w:p/>
     <w:p>
       <w:r>
-        <w:t xml:space="preserve">Notre </w:t>
-      </w:r>
-      <w:proofErr w:type="spellStart"/>
-      <w:r>
-        <w:t>ranking</w:t>
-      </w:r>
-      <w:proofErr w:type="spellEnd"/>
-      <w:r>
-        <w:t xml:space="preserve"> vas attribuer une note allant de 0 à 10 pour chaque solution sélectionnée en se basant sur les indicateurs cités plus haut.</w:t>
+        <w:t>Notre ranking vas attribuer une note allant de 0 à 10 pour chaque solution sélectionnée en se basant sur les indicateurs cités plus haut.</w:t>
       </w:r>
     </w:p>
     <w:p>
@@ -6886,34 +6037,10 @@
         <w:t>établi</w:t>
       </w:r>
       <w:r>
-        <w:t xml:space="preserve"> la limite de 21 jours en </w:t>
-      </w:r>
-      <w:proofErr w:type="spellStart"/>
-      <w:r>
-        <w:t>ce</w:t>
-      </w:r>
-      <w:proofErr w:type="spellEnd"/>
-      <w:r>
-        <w:t xml:space="preserve"> basant sur la médiane du </w:t>
-      </w:r>
-      <w:proofErr w:type="spellStart"/>
-      <w:r>
-        <w:t>dwell</w:t>
-      </w:r>
-      <w:proofErr w:type="spellEnd"/>
-      <w:r>
-        <w:t xml:space="preserve"> time</w:t>
-      </w:r>
-      <w:r>
-        <w:t xml:space="preserve">. Le </w:t>
-      </w:r>
-      <w:proofErr w:type="spellStart"/>
-      <w:r>
-        <w:t>dwell</w:t>
-      </w:r>
-      <w:proofErr w:type="spellEnd"/>
-      <w:r>
-        <w:t xml:space="preserve"> time représente la durée pendant laquelle un cyberattaquant a le champ libre, depuis le moment où il est entré au moment où il est éradiqué.</w:t>
+        <w:t xml:space="preserve"> la limite de 21 jours en ce basant sur la médiane du dwell time</w:t>
+      </w:r>
+      <w:r>
+        <w:t>. Le dwell time représente la durée pendant laquelle un cyberattaquant a le champ libre, depuis le moment où il est entré au moment où il est éradiqué.</w:t>
       </w:r>
     </w:p>
     <w:p>
@@ -6933,31 +6060,18 @@
     </w:p>
     <w:p>
       <w:r>
-        <w:t xml:space="preserve">Le total des points obtenu établira l’ordre des solutions de notre </w:t>
-      </w:r>
-      <w:proofErr w:type="spellStart"/>
-      <w:r>
-        <w:t>ranking</w:t>
-      </w:r>
-      <w:proofErr w:type="spellEnd"/>
-      <w:r>
-        <w:t xml:space="preserve">. </w:t>
+        <w:t xml:space="preserve">Le total des points obtenu établira l’ordre des solutions de notre ranking. </w:t>
       </w:r>
     </w:p>
     <w:p>
       <w:pPr>
         <w:pStyle w:val="Titre2"/>
       </w:pPr>
-      <w:bookmarkStart w:id="27" w:name="_Toc127210984"/>
-      <w:r>
-        <w:t xml:space="preserve">Résultat du </w:t>
-      </w:r>
-      <w:proofErr w:type="spellStart"/>
-      <w:r>
-        <w:t>ranking</w:t>
+      <w:bookmarkStart w:id="27" w:name="_Toc127216778"/>
+      <w:r>
+        <w:t>Résultat du ranking</w:t>
       </w:r>
       <w:bookmarkEnd w:id="27"/>
-      <w:proofErr w:type="spellEnd"/>
     </w:p>
     <w:p>
       <w:pPr>
@@ -6970,17 +6084,18 @@
       <w:pPr>
         <w:pStyle w:val="Titre1"/>
       </w:pPr>
-      <w:bookmarkStart w:id="28" w:name="_Toc127210985"/>
+      <w:bookmarkStart w:id="28" w:name="_Toc127216779"/>
       <w:r>
         <w:t>Conclusion</w:t>
       </w:r>
       <w:bookmarkEnd w:id="28"/>
     </w:p>
+    <w:p/>
     <w:p>
       <w:pPr>
         <w:pStyle w:val="Titre1"/>
       </w:pPr>
-      <w:bookmarkStart w:id="29" w:name="_Toc127210986"/>
+      <w:bookmarkStart w:id="29" w:name="_Toc127216780"/>
       <w:r>
         <w:t>Annexes</w:t>
       </w:r>
@@ -6990,7 +6105,7 @@
       <w:pPr>
         <w:pStyle w:val="Titre1"/>
       </w:pPr>
-      <w:bookmarkStart w:id="30" w:name="_Toc127210987"/>
+      <w:bookmarkStart w:id="30" w:name="_Toc127216781"/>
       <w:r>
         <w:t>Bibliographie</w:t>
       </w:r>
@@ -7000,7 +6115,7 @@
       <w:pPr>
         <w:pStyle w:val="Titre1"/>
       </w:pPr>
-      <w:bookmarkStart w:id="31" w:name="_Toc127210988"/>
+      <w:bookmarkStart w:id="31" w:name="_Toc127216782"/>
       <w:r>
         <w:t>Liens des ressources</w:t>
       </w:r>
@@ -7008,15 +6123,7 @@
     </w:p>
     <w:p>
       <w:r>
-        <w:t xml:space="preserve">Repositories </w:t>
-      </w:r>
-      <w:proofErr w:type="spellStart"/>
-      <w:r>
-        <w:t>Github</w:t>
-      </w:r>
-      <w:proofErr w:type="spellEnd"/>
-      <w:r>
-        <w:t xml:space="preserve"> des codes </w:t>
+        <w:t xml:space="preserve">Repositories Github des codes </w:t>
       </w:r>
       <w:r>
         <w:t>²</w:t>
@@ -7026,13 +6133,8 @@
       </w:r>
     </w:p>
     <w:p>
-      <w:proofErr w:type="gramStart"/>
-      <w:r>
-        <w:t>Scrapper:</w:t>
-      </w:r>
-      <w:proofErr w:type="gramEnd"/>
-      <w:r>
-        <w:t xml:space="preserve"> </w:t>
+      <w:r>
+        <w:t xml:space="preserve">Scrapper: </w:t>
       </w:r>
     </w:p>
     <w:p>
@@ -7049,16 +6151,11 @@
         <w:t>o démo d</w:t>
       </w:r>
       <w:r>
-        <w:t xml:space="preserve">u </w:t>
-      </w:r>
-      <w:proofErr w:type="gramStart"/>
-      <w:r>
-        <w:t>scrapper</w:t>
+        <w:t>u scrapper</w:t>
       </w:r>
       <w:r>
         <w:t>:</w:t>
       </w:r>
-      <w:proofErr w:type="gramEnd"/>
       <w:r>
         <w:t xml:space="preserve"> </w:t>
       </w:r>

--- a/CYBER707-Etat_de_l_art_des_EDRs-Corentin_VIEILLESCAZES&Mesmin_NGOULO_BEMBE.docx
+++ b/CYBER707-Etat_de_l_art_des_EDRs-Corentin_VIEILLESCAZES&Mesmin_NGOULO_BEMBE.docx
@@ -2517,8 +2517,21 @@
         <w:t>Les dix (10) dernières années nous avons assisté à l’émergence d’une gamme d’outils de détection des incidents de sécurité sur un système d’information précisément au niveau de l’infrastructure</w:t>
       </w:r>
       <w:r>
-        <w:t xml:space="preserve"> qu’on appelle les EDR pour Endpoint Detection and Response</w:t>
-      </w:r>
+        <w:t xml:space="preserve"> qu’on appelle les EDR pour Endpoint </w:t>
+      </w:r>
+      <w:proofErr w:type="spellStart"/>
+      <w:r>
+        <w:t>Detection</w:t>
+      </w:r>
+      <w:proofErr w:type="spellEnd"/>
+      <w:r>
+        <w:t xml:space="preserve"> and </w:t>
+      </w:r>
+      <w:proofErr w:type="spellStart"/>
+      <w:r>
+        <w:t>Response</w:t>
+      </w:r>
+      <w:proofErr w:type="spellEnd"/>
       <w:r>
         <w:t>. En effet, cela est une réponse à l’escalade du nombre et de la complexité plus en plus gran</w:t>
       </w:r>
@@ -2560,7 +2573,15 @@
         <w:t xml:space="preserve">Nous allons donc commencer par définir ce </w:t>
       </w:r>
       <w:r>
-        <w:t xml:space="preserve">qu’est un EDR, la problématique que ça résout et comment ça la résout. </w:t>
+        <w:t xml:space="preserve">qu’est </w:t>
+      </w:r>
+      <w:proofErr w:type="gramStart"/>
+      <w:r>
+        <w:t>un EDR</w:t>
+      </w:r>
+      <w:proofErr w:type="gramEnd"/>
+      <w:r>
+        <w:t xml:space="preserve">, la problématique que ça résout et comment ça la résout. </w:t>
       </w:r>
     </w:p>
     <w:p>
@@ -2573,12 +2594,44 @@
     </w:p>
     <w:p>
       <w:r>
-        <w:t>Ensuite, nous aborderons la sécurité opérationnelle et expliquer en quoi l’EDR est essentiel pour une gestion optimale de la sécurité opérationnelle tout en spécifiant ces limites et comment cela s’intègre dans un tout.</w:t>
-      </w:r>
-    </w:p>
-    <w:p>
-      <w:r>
-        <w:t xml:space="preserve">Enfin, nous essayerons de nous tourner vers le futur en effleurant l’XDR (eXtended Destion and Response), ses liens et différences avec l’EDR et nous nous demanderons si c’est le futur de la détection et réponse aux incidents. </w:t>
+        <w:t xml:space="preserve">Ensuite, nous aborderons la sécurité opérationnelle et expliquer en quoi l’EDR est </w:t>
+      </w:r>
+      <w:proofErr w:type="gramStart"/>
+      <w:r>
+        <w:t>essentiel</w:t>
+      </w:r>
+      <w:proofErr w:type="gramEnd"/>
+      <w:r>
+        <w:t xml:space="preserve"> pour une gestion optimale de la sécurité opérationnelle tout en spécifiant ces limites et comment cela s’intègre dans un tout.</w:t>
+      </w:r>
+    </w:p>
+    <w:p>
+      <w:r>
+        <w:t>Enfin, nous essayerons de nous tourner vers le futur en effleurant l’XDR (</w:t>
+      </w:r>
+      <w:proofErr w:type="spellStart"/>
+      <w:r>
+        <w:t>eXtended</w:t>
+      </w:r>
+      <w:proofErr w:type="spellEnd"/>
+      <w:r>
+        <w:t xml:space="preserve"> </w:t>
+      </w:r>
+      <w:proofErr w:type="spellStart"/>
+      <w:r>
+        <w:t>Destion</w:t>
+      </w:r>
+      <w:proofErr w:type="spellEnd"/>
+      <w:r>
+        <w:t xml:space="preserve"> and </w:t>
+      </w:r>
+      <w:proofErr w:type="spellStart"/>
+      <w:r>
+        <w:t>Response</w:t>
+      </w:r>
+      <w:proofErr w:type="spellEnd"/>
+      <w:r>
+        <w:t xml:space="preserve">), ses liens et différences avec l’EDR et nous nous demanderons si c’est le futur de la détection et réponse aux incidents. </w:t>
       </w:r>
     </w:p>
     <w:p>
@@ -2605,7 +2658,15 @@
     </w:p>
     <w:p>
       <w:r>
-        <w:t>Avant les EDR, nous avions déjà des outils de détection d’activités malveillantes sur les terminaux d’une infrastructure tels que les antivirus par exemple. Mais plus globalement on parlait de Endpoint Protection Platform (EPP). Gartner définit l’EPP</w:t>
+        <w:t xml:space="preserve">Avant </w:t>
+      </w:r>
+      <w:proofErr w:type="gramStart"/>
+      <w:r>
+        <w:t>les EDR</w:t>
+      </w:r>
+      <w:proofErr w:type="gramEnd"/>
+      <w:r>
+        <w:t>, nous avions déjà des outils de détection d’activités malveillantes sur les terminaux d’une infrastructure tels que les antivirus par exemple. Mais plus globalement on parlait de Endpoint Protection Platform (EPP). Gartner définit l’EPP</w:t>
       </w:r>
       <w:r>
         <w:rPr>
@@ -2618,9 +2679,14 @@
       </w:r>
     </w:p>
     <w:p>
+      <w:proofErr w:type="gramStart"/>
       <w:r>
         <w:lastRenderedPageBreak/>
-        <w:t xml:space="preserve">Les EDR vont plus loin dans la protection et fournissent une surveillance continue </w:t>
+        <w:t>Les EDR</w:t>
+      </w:r>
+      <w:proofErr w:type="gramEnd"/>
+      <w:r>
+        <w:t xml:space="preserve"> vont plus loin dans la protection et fournissent une surveillance continue </w:t>
       </w:r>
       <w:r>
         <w:t>et répond aux menaces avancées sur les terminaux. Mais alors quelles sont ces menaces ?</w:t>
@@ -2638,7 +2704,23 @@
     </w:p>
     <w:p>
       <w:r>
-        <w:t>Les EDR (Endpoint Detection and Response) ont été</w:t>
+        <w:t xml:space="preserve">Les EDR (Endpoint </w:t>
+      </w:r>
+      <w:proofErr w:type="spellStart"/>
+      <w:r>
+        <w:t>Detection</w:t>
+      </w:r>
+      <w:proofErr w:type="spellEnd"/>
+      <w:r>
+        <w:t xml:space="preserve"> and </w:t>
+      </w:r>
+      <w:proofErr w:type="spellStart"/>
+      <w:r>
+        <w:t>Response</w:t>
+      </w:r>
+      <w:proofErr w:type="spellEnd"/>
+      <w:r>
+        <w:t>) ont été</w:t>
       </w:r>
       <w:r>
         <w:t xml:space="preserve"> développé pour compenser les manques des EPP et anciens antivirus à contrer toutes les cyber-attaques.</w:t>
@@ -2675,7 +2757,15 @@
     </w:p>
     <w:p>
       <w:r>
-        <w:t>Beaucoup d’utilisateurs comprennent la différence entre une application et un document Word, Excel, PowerPoint ou PDF. En effet, un programme peut exécuter du code tandis qu’un document ne peut juste qu’être lu ou écrit. Justement, c’est parce que cela n’est pas totalement vrai que des compagnes de phishing bien structurées arrivent à convaincre les utilisateurs d’ouvrir des documents qui semblent sans danger. En effet, avec un email personnalisé, on peut convaincre un recruteur d’ouvrir un CV piégé par exemple et donc contourner les outils de protection classiques.</w:t>
+        <w:t xml:space="preserve">Beaucoup d’utilisateurs comprennent la différence entre une application et un document Word, Excel, PowerPoint ou PDF. En effet, un programme peut exécuter du code tandis qu’un document ne peut juste qu’être lu ou écrit. Justement, c’est parce que cela n’est pas totalement vrai que des compagnes de phishing bien structurées arrivent à convaincre les utilisateurs d’ouvrir des documents qui semblent sans danger. En effet, avec un </w:t>
+      </w:r>
+      <w:proofErr w:type="gramStart"/>
+      <w:r>
+        <w:t>email</w:t>
+      </w:r>
+      <w:proofErr w:type="gramEnd"/>
+      <w:r>
+        <w:t xml:space="preserve"> personnalisé, on peut convaincre un recruteur d’ouvrir un CV piégé par exemple et donc contourner les outils de protection classiques.</w:t>
       </w:r>
     </w:p>
     <w:p>
@@ -2702,18 +2792,58 @@
         <w:t>n</w:t>
       </w:r>
       <w:r>
-        <w:t>om de « EternalBlue » qui a exploité le protocole SMB utilisé pour partager des fichiers sur un réseau. Des ransomwares connus tels que WannaCry ou encore NotPeya ont exploité cette vulnérabilité en 2017 pour se propager sur les réseaux et ainsi infecter le maximum de terminaux.</w:t>
-      </w:r>
-    </w:p>
-    <w:p>
-      <w:r>
-        <w:t>D’autres méthodes comme encore les « fileless malware » sont juste d’autres manières de contourner les ant</w:t>
+        <w:t>om de « </w:t>
+      </w:r>
+      <w:proofErr w:type="spellStart"/>
+      <w:r>
+        <w:t>EternalBlue</w:t>
+      </w:r>
+      <w:proofErr w:type="spellEnd"/>
+      <w:r>
+        <w:t xml:space="preserve"> » qui a exploité le protocole SMB utilisé pour partager des fichiers sur un réseau. Des ransomwares connus tels que </w:t>
+      </w:r>
+      <w:proofErr w:type="spellStart"/>
+      <w:r>
+        <w:t>WannaCry</w:t>
+      </w:r>
+      <w:proofErr w:type="spellEnd"/>
+      <w:r>
+        <w:t xml:space="preserve"> ou encore </w:t>
+      </w:r>
+      <w:proofErr w:type="spellStart"/>
+      <w:r>
+        <w:t>NotPeya</w:t>
+      </w:r>
+      <w:proofErr w:type="spellEnd"/>
+      <w:r>
+        <w:t xml:space="preserve"> ont exploité cette vulnérabilité en 2017 pour se propager sur les réseaux et ainsi infecter le maximum de terminaux.</w:t>
+      </w:r>
+    </w:p>
+    <w:p>
+      <w:r>
+        <w:t>D’autres méthodes comme encore les « </w:t>
+      </w:r>
+      <w:proofErr w:type="spellStart"/>
+      <w:r>
+        <w:t>fileless</w:t>
+      </w:r>
+      <w:proofErr w:type="spellEnd"/>
+      <w:r>
+        <w:t xml:space="preserve"> malware » sont juste d’autres manières de contourner les ant</w:t>
       </w:r>
       <w:r>
         <w:t>i</w:t>
       </w:r>
       <w:r>
-        <w:t>virus classiques. Ainsi, au début des années 2010, les professionnels de la sécurité opérationnelle se sont rendus compte que les outils classiques ne suffisaient plus d’où l’entrée sur le marché des EDR.</w:t>
+        <w:t xml:space="preserve">virus classiques. Ainsi, au début des années 2010, les professionnels de la sécurité opérationnelle se sont </w:t>
+      </w:r>
+      <w:proofErr w:type="gramStart"/>
+      <w:r>
+        <w:t>rendus</w:t>
+      </w:r>
+      <w:proofErr w:type="gramEnd"/>
+      <w:r>
+        <w:t xml:space="preserve"> compte que les outils classiques ne suffisaient plus d’où l’entrée sur le marché des EDR.</w:t>
       </w:r>
     </w:p>
     <w:p>
@@ -2722,9 +2852,14 @@
       </w:pPr>
       <w:bookmarkStart w:id="6" w:name="_Toc127216761"/>
       <w:r>
-        <w:t>Les fonctionnalités fondamentales d’un EDR</w:t>
+        <w:t xml:space="preserve">Les fonctionnalités fondamentales </w:t>
+      </w:r>
+      <w:proofErr w:type="gramStart"/>
+      <w:r>
+        <w:t>d’un EDR</w:t>
       </w:r>
       <w:bookmarkEnd w:id="6"/>
+      <w:proofErr w:type="gramEnd"/>
     </w:p>
     <w:p>
       <w:r>
@@ -2734,22 +2869,95 @@
         <w:t>les failles de sécurité.</w:t>
       </w:r>
       <w:r>
-        <w:t xml:space="preserve"> En 2013, le plus fiable était Mandiant qui fournissaient des professionnels en sécurité en cas d’incident et cela n’était pas gratuit.</w:t>
-      </w:r>
-    </w:p>
-    <w:p>
-      <w:r>
-        <w:t xml:space="preserve">En même temps, des entreprises ont commencé à investir dans des outils permettant d’avoir une visibilité des réseaux et des activités sur les terminaux en temps réel. On peut prendre l’exemple de Facbook osquery. C’est un 2013 que </w:t>
+        <w:t xml:space="preserve"> En 2013, le plus fiable était </w:t>
+      </w:r>
+      <w:proofErr w:type="spellStart"/>
+      <w:r>
+        <w:t>Mandiant</w:t>
+      </w:r>
+      <w:proofErr w:type="spellEnd"/>
+      <w:r>
+        <w:t xml:space="preserve"> qui fournissaient des professionnels en sécurité en cas d’incident et cela n’était pas gratuit.</w:t>
+      </w:r>
+    </w:p>
+    <w:p>
+      <w:r>
+        <w:t xml:space="preserve">En même temps, des entreprises ont commencé à investir dans des outils permettant d’avoir une visibilité des réseaux et des activités sur les terminaux en temps réel. On peut prendre l’exemple de </w:t>
+      </w:r>
+      <w:proofErr w:type="spellStart"/>
+      <w:r>
+        <w:t>Facbook</w:t>
+      </w:r>
+      <w:proofErr w:type="spellEnd"/>
+      <w:r>
+        <w:t xml:space="preserve"> </w:t>
+      </w:r>
+      <w:proofErr w:type="spellStart"/>
+      <w:r>
+        <w:t>osquery</w:t>
+      </w:r>
+      <w:proofErr w:type="spellEnd"/>
+      <w:r>
+        <w:t xml:space="preserve">. C’est un 2013 que </w:t>
       </w:r>
       <w:r>
         <w:rPr>
           <w:b/>
           <w:bCs/>
         </w:rPr>
-        <w:t>Anton Chuvakin</w:t>
-      </w:r>
-      <w:r>
-        <w:t xml:space="preserve"> a pour la première fois sorti le terme ETDR (Endpoint Threat Detection and Response) qui deviendra juste EDR pour Endpoint Detection and Response.</w:t>
+        <w:t xml:space="preserve">Anton </w:t>
+      </w:r>
+      <w:proofErr w:type="spellStart"/>
+      <w:r>
+        <w:rPr>
+          <w:b/>
+          <w:bCs/>
+        </w:rPr>
+        <w:t>Chuvakin</w:t>
+      </w:r>
+      <w:proofErr w:type="spellEnd"/>
+      <w:r>
+        <w:t xml:space="preserve"> a pour la première fois sorti le terme ETDR (Endpoint </w:t>
+      </w:r>
+      <w:proofErr w:type="spellStart"/>
+      <w:r>
+        <w:t>Threat</w:t>
+      </w:r>
+      <w:proofErr w:type="spellEnd"/>
+      <w:r>
+        <w:t xml:space="preserve"> </w:t>
+      </w:r>
+      <w:proofErr w:type="spellStart"/>
+      <w:r>
+        <w:t>Detection</w:t>
+      </w:r>
+      <w:proofErr w:type="spellEnd"/>
+      <w:r>
+        <w:t xml:space="preserve"> and </w:t>
+      </w:r>
+      <w:proofErr w:type="spellStart"/>
+      <w:r>
+        <w:t>Response</w:t>
+      </w:r>
+      <w:proofErr w:type="spellEnd"/>
+      <w:r>
+        <w:t xml:space="preserve">) qui deviendra juste EDR pour Endpoint </w:t>
+      </w:r>
+      <w:proofErr w:type="spellStart"/>
+      <w:r>
+        <w:t>Detection</w:t>
+      </w:r>
+      <w:proofErr w:type="spellEnd"/>
+      <w:r>
+        <w:t xml:space="preserve"> and </w:t>
+      </w:r>
+      <w:proofErr w:type="spellStart"/>
+      <w:r>
+        <w:t>Response</w:t>
+      </w:r>
+      <w:proofErr w:type="spellEnd"/>
+      <w:r>
+        <w:t>.</w:t>
       </w:r>
     </w:p>
     <w:p>
@@ -2787,7 +2995,23 @@
         <w:t xml:space="preserve">Fonctionnalité </w:t>
       </w:r>
       <w:r>
-        <w:t xml:space="preserve">de détection : utilisant des techniques telles que l’analyse basée sur du machine learning et du sandboxing pour détecter et prévenir les codes </w:t>
+        <w:t xml:space="preserve">de détection : utilisant des techniques telles que l’analyse basée sur du machine </w:t>
+      </w:r>
+      <w:proofErr w:type="spellStart"/>
+      <w:r>
+        <w:t>learning</w:t>
+      </w:r>
+      <w:proofErr w:type="spellEnd"/>
+      <w:r>
+        <w:t xml:space="preserve"> et du </w:t>
+      </w:r>
+      <w:proofErr w:type="spellStart"/>
+      <w:r>
+        <w:t>sandboxing</w:t>
+      </w:r>
+      <w:proofErr w:type="spellEnd"/>
+      <w:r>
+        <w:t xml:space="preserve"> pour détecter et prévenir les codes </w:t>
       </w:r>
       <w:r>
         <w:t>malveillants</w:t>
@@ -2817,7 +3041,15 @@
         </w:numPr>
       </w:pPr>
       <w:r>
-        <w:t>La Threat Intelligence appliquée</w:t>
+        <w:t xml:space="preserve">La </w:t>
+      </w:r>
+      <w:proofErr w:type="spellStart"/>
+      <w:r>
+        <w:t>Threat</w:t>
+      </w:r>
+      <w:proofErr w:type="spellEnd"/>
+      <w:r>
+        <w:t xml:space="preserve"> Intelligence appliquée</w:t>
       </w:r>
     </w:p>
     <w:p>
@@ -2829,7 +3061,15 @@
         </w:numPr>
       </w:pPr>
       <w:r>
-        <w:t>La visibilité sur les terminaux qui est sinéquanone pour détecter des activités malveillantes</w:t>
+        <w:t xml:space="preserve">La visibilité sur les terminaux qui est </w:t>
+      </w:r>
+      <w:proofErr w:type="spellStart"/>
+      <w:r>
+        <w:t>sinéquanone</w:t>
+      </w:r>
+      <w:proofErr w:type="spellEnd"/>
+      <w:r>
+        <w:t xml:space="preserve"> pour détecter des activités malveillantes</w:t>
       </w:r>
     </w:p>
     <w:p>
@@ -2853,7 +3093,15 @@
         </w:numPr>
       </w:pPr>
       <w:r>
-        <w:t>Fonctionnalité de forensic pour investiguer les anciennes failles et celles non découvertes</w:t>
+        <w:t xml:space="preserve">Fonctionnalité de </w:t>
+      </w:r>
+      <w:proofErr w:type="spellStart"/>
+      <w:r>
+        <w:t>forensic</w:t>
+      </w:r>
+      <w:proofErr w:type="spellEnd"/>
+      <w:r>
+        <w:t xml:space="preserve"> pour investiguer les anciennes failles et celles non découvertes</w:t>
       </w:r>
     </w:p>
     <w:p>
@@ -2964,13 +3212,29 @@
       <w:bookmarkStart w:id="7" w:name="_Toc127216762"/>
       <w:r>
         <w:lastRenderedPageBreak/>
-        <w:t>Détection lors d’une attaque : framework d’attaques vs EDR</w:t>
+        <w:t xml:space="preserve">Détection lors d’une attaque : </w:t>
+      </w:r>
+      <w:proofErr w:type="spellStart"/>
+      <w:r>
+        <w:t>framework</w:t>
+      </w:r>
+      <w:proofErr w:type="spellEnd"/>
+      <w:r>
+        <w:t xml:space="preserve"> d’attaques vs EDR</w:t>
       </w:r>
       <w:bookmarkEnd w:id="7"/>
     </w:p>
     <w:p>
       <w:r>
-        <w:t>MITRE ATT&amp;CK est une base de connaissances sur les tactiques et techniques des cyberattaques basée sur des observations réelles d'attaques. Les tactiques expliquent les objectifs de l'attaquant tandis que les techniques représentent comment ils sont atteints. La matrice MITRE ATT&amp;CK organise visuellement ces tactiques et techniques pour faciliter la compréhension. Une séquence d'attaque complète peut être construite en passant par les colonnes de tactiques de gauche à droite et en utilisant les techniques appropriées. Certaines techniques peuvent être utilisées pour plusieurs tactiques et certaines techniques peuvent être utilisées pour atteindre différents objectifs.</w:t>
+        <w:t xml:space="preserve">MITRE ATT&amp;CK est une base de connaissances sur les tactiques et techniques </w:t>
+      </w:r>
+      <w:proofErr w:type="gramStart"/>
+      <w:r>
+        <w:t>des cyberattaques basée</w:t>
+      </w:r>
+      <w:proofErr w:type="gramEnd"/>
+      <w:r>
+        <w:t xml:space="preserve"> sur des observations réelles d'attaques. Les tactiques expliquent les objectifs de l'attaquant tandis que les techniques représentent comment ils sont atteints. La matrice MITRE ATT&amp;CK organise visuellement ces tactiques et techniques pour faciliter la compréhension. Une séquence d'attaque complète peut être construite en passant par les colonnes de tactiques de gauche à droite et en utilisant les techniques appropriées. Certaines techniques peuvent être utilisées pour plusieurs tactiques et certaines techniques peuvent être utilisées pour atteindre différents objectifs.</w:t>
       </w:r>
     </w:p>
     <w:p>
@@ -2978,7 +3242,23 @@
         <w:t>Les outils EDR utilisent les tactiques et techniques de MITRE ATT&amp;CK pour détecter les comportements malveillants en utilisant des règles de correspondance pour identifier les événements qui génèrent des alertes. Les événements sont enregistrés localement sur les hôtes et les événements pertinents peuvent être envoyés à une base de données centrale pour l'analyse. Les principaux fournisseurs d'EDR déjà fournissent des règles de correspondance pour détecter les TTP</w:t>
       </w:r>
       <w:r>
-        <w:t xml:space="preserve"> (Tactics Techniques Procedures)</w:t>
+        <w:t xml:space="preserve"> (</w:t>
+      </w:r>
+      <w:proofErr w:type="spellStart"/>
+      <w:r>
+        <w:t>Tactics</w:t>
+      </w:r>
+      <w:proofErr w:type="spellEnd"/>
+      <w:r>
+        <w:t xml:space="preserve"> Techniques </w:t>
+      </w:r>
+      <w:proofErr w:type="spellStart"/>
+      <w:r>
+        <w:t>Procedures</w:t>
+      </w:r>
+      <w:proofErr w:type="spellEnd"/>
+      <w:r>
+        <w:t>)</w:t>
       </w:r>
       <w:r>
         <w:t xml:space="preserve"> de MITRE ATT&amp;CK, mais les analystes peuvent également ajouter de nouvelles règles pour détecter des TTP supplémentaires dans une entreprise où l'outil EDR est déployé.</w:t>
@@ -2986,7 +3266,15 @@
     </w:p>
     <w:p>
       <w:r>
-        <w:t xml:space="preserve">Les outils EDR ont principalement 4 fonctions: </w:t>
+        <w:t xml:space="preserve">Les outils EDR ont principalement 4 </w:t>
+      </w:r>
+      <w:proofErr w:type="gramStart"/>
+      <w:r>
+        <w:t>fonctions:</w:t>
+      </w:r>
+      <w:proofErr w:type="gramEnd"/>
+      <w:r>
+        <w:t xml:space="preserve"> </w:t>
       </w:r>
       <w:r>
         <w:rPr>
@@ -3041,7 +3329,15 @@
     </w:p>
     <w:p>
       <w:r>
-        <w:t>Le marché des EDR est constitué de solutions de plusieurs types. Dans cette partie, nous allons nous baser sur le quadrant de marché Radicati afin de réaliser notre analyse.</w:t>
+        <w:t xml:space="preserve">Le marché des EDR est constitué de solutions de plusieurs types. Dans cette partie, nous allons nous baser sur le quadrant de marché </w:t>
+      </w:r>
+      <w:proofErr w:type="spellStart"/>
+      <w:r>
+        <w:t>Radicati</w:t>
+      </w:r>
+      <w:proofErr w:type="spellEnd"/>
+      <w:r>
+        <w:t xml:space="preserve"> afin de réaliser notre analyse.</w:t>
       </w:r>
       <w:r>
         <w:rPr>
@@ -3062,8 +3358,21 @@
     </w:p>
     <w:p>
       <w:r>
-        <w:t>Les quadrants de marché Radicati permettent de visualiser comment les différents fournisseurs s'inscrivent dans des marchés technologiques spécifiques à un moment donné. Il y a quatre catégories dans ces quadrants:</w:t>
-      </w:r>
+        <w:t xml:space="preserve">Les quadrants de marché </w:t>
+      </w:r>
+      <w:proofErr w:type="spellStart"/>
+      <w:r>
+        <w:t>Radicati</w:t>
+      </w:r>
+      <w:proofErr w:type="spellEnd"/>
+      <w:r>
+        <w:t xml:space="preserve"> permettent de visualiser comment les différents fournisseurs s'inscrivent dans des marchés technologiques spécifiques à un moment donné. Il y a quatre catégories dans ces </w:t>
+      </w:r>
+      <w:proofErr w:type="gramStart"/>
+      <w:r>
+        <w:t>quadrants:</w:t>
+      </w:r>
+      <w:proofErr w:type="gramEnd"/>
     </w:p>
     <w:p/>
     <w:p>
@@ -3208,7 +3517,47 @@
     <w:p/>
     <w:p>
       <w:r>
-        <w:t>Les principaux acteurs sur ce marché incluent Acronis, Bitdefender, BlackBerry, Cisco, CrowdStrike, Cybereason, ESET, F-Secure, Kaspersky, McAfee, Microsoft, OpenText, SentinelOne, Sophos, Symantec, Trend Micro, VMware et WatchGuard.</w:t>
+        <w:t xml:space="preserve">Les principaux acteurs sur ce marché incluent Acronis, Bitdefender, BlackBerry, Cisco, </w:t>
+      </w:r>
+      <w:proofErr w:type="spellStart"/>
+      <w:r>
+        <w:t>CrowdStrike</w:t>
+      </w:r>
+      <w:proofErr w:type="spellEnd"/>
+      <w:r>
+        <w:t xml:space="preserve">, </w:t>
+      </w:r>
+      <w:proofErr w:type="spellStart"/>
+      <w:r>
+        <w:t>Cybereason</w:t>
+      </w:r>
+      <w:proofErr w:type="spellEnd"/>
+      <w:r>
+        <w:t xml:space="preserve">, ESET, F-Secure, Kaspersky, McAfee, Microsoft, </w:t>
+      </w:r>
+      <w:proofErr w:type="spellStart"/>
+      <w:r>
+        <w:t>OpenText</w:t>
+      </w:r>
+      <w:proofErr w:type="spellEnd"/>
+      <w:r>
+        <w:t xml:space="preserve">, </w:t>
+      </w:r>
+      <w:proofErr w:type="spellStart"/>
+      <w:r>
+        <w:t>SentinelOne</w:t>
+      </w:r>
+      <w:proofErr w:type="spellEnd"/>
+      <w:r>
+        <w:t xml:space="preserve">, Sophos, Symantec, Trend Micro, VMware et </w:t>
+      </w:r>
+      <w:proofErr w:type="spellStart"/>
+      <w:r>
+        <w:t>WatchGuard</w:t>
+      </w:r>
+      <w:proofErr w:type="spellEnd"/>
+      <w:r>
+        <w:t>.</w:t>
       </w:r>
     </w:p>
     <w:p>
@@ -3225,10 +3574,26 @@
         <w:t>terminaux</w:t>
       </w:r>
       <w:r>
-        <w:t xml:space="preserve"> sont de plus en plus intégrées dans la stratégie globale de sécurité des entreprises et partagent des informations sur les menaces et les contrôles de politique avec d'autres composants de sécurité tels que les pare-feux, les passerelles web sécurisées, les passerelles de messagerie sécurisées, la prévention de la perte de données </w:t>
-      </w:r>
-      <w:r>
-        <w:t xml:space="preserve">ou Data Leak Prevention </w:t>
+        <w:t xml:space="preserve"> sont de plus en plus intégrées dans la stratégie globale de sécurité des entreprises et partagent des informations sur les menaces et les contrôles de politique avec d'autres composants de sécurité tels que les </w:t>
+      </w:r>
+      <w:proofErr w:type="spellStart"/>
+      <w:r>
+        <w:t>pare-feux</w:t>
+      </w:r>
+      <w:proofErr w:type="spellEnd"/>
+      <w:r>
+        <w:t xml:space="preserve">, les passerelles web sécurisées, les passerelles de messagerie sécurisées, la prévention de la perte de données </w:t>
+      </w:r>
+      <w:r>
+        <w:t xml:space="preserve">ou Data </w:t>
+      </w:r>
+      <w:proofErr w:type="spellStart"/>
+      <w:r>
+        <w:t>Leak</w:t>
+      </w:r>
+      <w:proofErr w:type="spellEnd"/>
+      <w:r>
+        <w:t xml:space="preserve"> Prevention </w:t>
       </w:r>
       <w:r>
         <w:t xml:space="preserve">(DLP) et d'autres. </w:t>
@@ -3267,7 +3632,15 @@
         <w:t>a distinction entre les solutions traditionnelles et les solutions de</w:t>
       </w:r>
       <w:r>
-        <w:t xml:space="preserve">s endpoints </w:t>
+        <w:t xml:space="preserve">s </w:t>
+      </w:r>
+      <w:proofErr w:type="spellStart"/>
+      <w:r>
+        <w:t>endpoints</w:t>
+      </w:r>
+      <w:proofErr w:type="spellEnd"/>
+      <w:r>
+        <w:t xml:space="preserve"> </w:t>
       </w:r>
       <w:r>
         <w:t xml:space="preserve">de nouvelle génération existe </w:t>
@@ -3276,7 +3649,15 @@
         <w:t>de moins en moins</w:t>
       </w:r>
       <w:r>
-        <w:t xml:space="preserve"> car presque tous les fournisseurs proposent des solutions comportementales incluant les EDR, MDR, XDR etc …</w:t>
+        <w:t xml:space="preserve"> car presque tous les fournisseurs proposent des solutions comportementales incluant les EDR, MDR, XDR </w:t>
+      </w:r>
+      <w:proofErr w:type="spellStart"/>
+      <w:r>
+        <w:t>etc</w:t>
+      </w:r>
+      <w:proofErr w:type="spellEnd"/>
+      <w:r>
+        <w:t xml:space="preserve"> …</w:t>
       </w:r>
     </w:p>
     <w:p/>
@@ -3713,7 +4094,15 @@
     <w:p/>
     <w:p>
       <w:r>
-        <w:t xml:space="preserve">A l’échelle du globe, nous remarquons que les leaders (top players) des solutions EDR sont concentrés aux Etats-Unis et les autres sont ensuite éparpillées ci et là. </w:t>
+        <w:t xml:space="preserve">A l’échelle du globe, nous remarquons que les leaders (top </w:t>
+      </w:r>
+      <w:proofErr w:type="spellStart"/>
+      <w:r>
+        <w:t>players</w:t>
+      </w:r>
+      <w:proofErr w:type="spellEnd"/>
+      <w:r>
+        <w:t xml:space="preserve">) des solutions EDR sont concentrés aux Etats-Unis et les autres sont ensuite éparpillées ci et là. </w:t>
       </w:r>
     </w:p>
     <w:p>
@@ -3726,7 +4115,47 @@
     </w:p>
     <w:p>
       <w:r>
-        <w:t>En effet, nous avons des entreprises telles que CybelAngel ou Vicarius qui offrent des fonctionnalités que l'on pourrait retrouver dans les EDR. Cependant, la plupart des entreprises françaises se concentrent plus sur les services managés et utilisent des solutions classiques telles que Symmantec, Cyberreason pour assurer les fonctions EDR.</w:t>
+        <w:t xml:space="preserve">En effet, nous avons des entreprises telles que </w:t>
+      </w:r>
+      <w:proofErr w:type="spellStart"/>
+      <w:r>
+        <w:t>CybelAngel</w:t>
+      </w:r>
+      <w:proofErr w:type="spellEnd"/>
+      <w:r>
+        <w:t xml:space="preserve"> ou </w:t>
+      </w:r>
+      <w:proofErr w:type="spellStart"/>
+      <w:r>
+        <w:t>Vicarius</w:t>
+      </w:r>
+      <w:proofErr w:type="spellEnd"/>
+      <w:r>
+        <w:t xml:space="preserve"> qui offrent des fonctionnalités que l'on pourrait retrouver dans </w:t>
+      </w:r>
+      <w:proofErr w:type="gramStart"/>
+      <w:r>
+        <w:t>les EDR</w:t>
+      </w:r>
+      <w:proofErr w:type="gramEnd"/>
+      <w:r>
+        <w:t xml:space="preserve">. Cependant, la plupart des entreprises françaises se concentrent plus sur les services managés et utilisent des solutions classiques telles que </w:t>
+      </w:r>
+      <w:proofErr w:type="spellStart"/>
+      <w:r>
+        <w:t>Symmantec</w:t>
+      </w:r>
+      <w:proofErr w:type="spellEnd"/>
+      <w:r>
+        <w:t xml:space="preserve">, </w:t>
+      </w:r>
+      <w:proofErr w:type="spellStart"/>
+      <w:r>
+        <w:t>Cyberreason</w:t>
+      </w:r>
+      <w:proofErr w:type="spellEnd"/>
+      <w:r>
+        <w:t xml:space="preserve"> pour assurer les fonctions EDR.</w:t>
       </w:r>
     </w:p>
     <w:p>
@@ -4340,7 +4769,35 @@
         <w:rPr>
           <w:lang w:eastAsia="fr-FR"/>
         </w:rPr>
-        <w:t xml:space="preserve">L'Endpoint Detection and Response (EDR) est une </w:t>
+        <w:t xml:space="preserve">L'Endpoint </w:t>
+      </w:r>
+      <w:proofErr w:type="spellStart"/>
+      <w:r>
+        <w:rPr>
+          <w:lang w:eastAsia="fr-FR"/>
+        </w:rPr>
+        <w:t>Detection</w:t>
+      </w:r>
+      <w:proofErr w:type="spellEnd"/>
+      <w:r>
+        <w:rPr>
+          <w:lang w:eastAsia="fr-FR"/>
+        </w:rPr>
+        <w:t xml:space="preserve"> and </w:t>
+      </w:r>
+      <w:proofErr w:type="spellStart"/>
+      <w:r>
+        <w:rPr>
+          <w:lang w:eastAsia="fr-FR"/>
+        </w:rPr>
+        <w:t>Response</w:t>
+      </w:r>
+      <w:proofErr w:type="spellEnd"/>
+      <w:r>
+        <w:rPr>
+          <w:lang w:eastAsia="fr-FR"/>
+        </w:rPr>
+        <w:t xml:space="preserve"> (EDR) est une </w:t>
       </w:r>
       <w:r>
         <w:rPr>
@@ -4389,7 +4846,21 @@
         <w:rPr>
           <w:lang w:eastAsia="fr-FR"/>
         </w:rPr>
-        <w:t>Grâce à l’utilisation d’algorithmes avancés qui va permettre de détecter les comportement et activités suspectes au sein de l’entreprise tels que des logiciels malveillants, des attaques DoS (déni de service), des attaques par phishing et bien d’autres attaque.</w:t>
+        <w:t xml:space="preserve">Grâce à l’utilisation d’algorithmes avancés qui va permettre de détecter les comportement et activités suspectes au sein de l’entreprise tels que des logiciels malveillants, des attaques </w:t>
+      </w:r>
+      <w:proofErr w:type="spellStart"/>
+      <w:r>
+        <w:rPr>
+          <w:lang w:eastAsia="fr-FR"/>
+        </w:rPr>
+        <w:t>DoS</w:t>
+      </w:r>
+      <w:proofErr w:type="spellEnd"/>
+      <w:r>
+        <w:rPr>
+          <w:lang w:eastAsia="fr-FR"/>
+        </w:rPr>
+        <w:t xml:space="preserve"> (déni de service), des attaques par phishing et bien d’autres attaque.</w:t>
       </w:r>
     </w:p>
     <w:p>
@@ -4429,13 +4900,6 @@
           <w:lang w:eastAsia="fr-FR"/>
         </w:rPr>
       </w:pPr>
-    </w:p>
-    <w:p>
-      <w:pPr>
-        <w:rPr>
-          <w:lang w:eastAsia="fr-FR"/>
-        </w:rPr>
-      </w:pPr>
       <w:r>
         <w:rPr>
           <w:lang w:eastAsia="fr-FR"/>
@@ -4532,62 +4996,56 @@
         <w:rPr>
           <w:lang w:eastAsia="fr-FR"/>
         </w:rPr>
-        <w:t xml:space="preserve">n travaillant en collaboration avec les </w:t>
-      </w:r>
+        <w:t>n travaillant en collaboration avec les équipes de sécurité informatique</w:t>
+      </w:r>
+      <w:r>
+        <w:rPr>
+          <w:lang w:eastAsia="fr-FR"/>
+        </w:rPr>
+        <w:t>, il va permettre d’</w:t>
+      </w:r>
+      <w:r>
+        <w:rPr>
+          <w:lang w:eastAsia="fr-FR"/>
+        </w:rPr>
+        <w:t xml:space="preserve">aider </w:t>
+      </w:r>
+      <w:r>
+        <w:rPr>
+          <w:lang w:eastAsia="fr-FR"/>
+        </w:rPr>
+        <w:t>la mise en place de procédure</w:t>
+      </w:r>
+      <w:r>
+        <w:rPr>
+          <w:lang w:eastAsia="fr-FR"/>
+        </w:rPr>
+        <w:t xml:space="preserve"> de réponse </w:t>
+      </w:r>
+      <w:r>
+        <w:rPr>
+          <w:lang w:eastAsia="fr-FR"/>
+        </w:rPr>
+        <w:t>a incidents afin d’être plus efficaces</w:t>
+      </w:r>
+      <w:r>
+        <w:rPr>
+          <w:lang w:eastAsia="fr-FR"/>
+        </w:rPr>
+        <w:t xml:space="preserve"> face aux menaces. </w:t>
+      </w:r>
+    </w:p>
+    <w:p>
+      <w:pPr>
+        <w:rPr>
+          <w:lang w:eastAsia="fr-FR"/>
+        </w:rPr>
+      </w:pPr>
       <w:r>
         <w:rPr>
           <w:lang w:eastAsia="fr-FR"/>
         </w:rPr>
         <w:lastRenderedPageBreak/>
-        <w:t>équipes de sécurité informatique</w:t>
-      </w:r>
-      <w:r>
-        <w:rPr>
-          <w:lang w:eastAsia="fr-FR"/>
-        </w:rPr>
-        <w:t>, il va permettre d’</w:t>
-      </w:r>
-      <w:r>
-        <w:rPr>
-          <w:lang w:eastAsia="fr-FR"/>
-        </w:rPr>
-        <w:t xml:space="preserve">aider </w:t>
-      </w:r>
-      <w:r>
-        <w:rPr>
-          <w:lang w:eastAsia="fr-FR"/>
-        </w:rPr>
-        <w:t>la mise en place de procédure</w:t>
-      </w:r>
-      <w:r>
-        <w:rPr>
-          <w:lang w:eastAsia="fr-FR"/>
-        </w:rPr>
-        <w:t xml:space="preserve"> de réponse </w:t>
-      </w:r>
-      <w:r>
-        <w:rPr>
-          <w:lang w:eastAsia="fr-FR"/>
-        </w:rPr>
-        <w:t>a incidents afin d’être plus efficaces</w:t>
-      </w:r>
-      <w:r>
-        <w:rPr>
-          <w:lang w:eastAsia="fr-FR"/>
-        </w:rPr>
-        <w:t xml:space="preserve"> face aux menaces. </w:t>
-      </w:r>
-    </w:p>
-    <w:p>
-      <w:pPr>
-        <w:rPr>
-          <w:lang w:eastAsia="fr-FR"/>
-        </w:rPr>
-      </w:pPr>
-      <w:r>
-        <w:rPr>
-          <w:lang w:eastAsia="fr-FR"/>
-        </w:rPr>
         <w:t xml:space="preserve">En somme, l'intégration de l'EDR dans un SOC peut renforcer significativement la capacité des équipes à protéger les systèmes informatiques d'une entreprise contre les menaces. L'EDR apporte une visibilité en temps réel sur les activités sur les </w:t>
       </w:r>
       <w:r>
@@ -4729,8 +5187,81 @@
           <w:szCs w:val="24"/>
           <w:lang w:eastAsia="fr-FR"/>
         </w:rPr>
-        <w:t>« Tactical Provenance Analysis for Endpoint Detection and Response Systems</w:t>
-      </w:r>
+        <w:t>« </w:t>
+      </w:r>
+      <w:proofErr w:type="spellStart"/>
+      <w:r>
+        <w:rPr>
+          <w:szCs w:val="24"/>
+          <w:lang w:eastAsia="fr-FR"/>
+        </w:rPr>
+        <w:t>Tactical</w:t>
+      </w:r>
+      <w:proofErr w:type="spellEnd"/>
+      <w:r>
+        <w:rPr>
+          <w:szCs w:val="24"/>
+          <w:lang w:eastAsia="fr-FR"/>
+        </w:rPr>
+        <w:t xml:space="preserve"> Provenance </w:t>
+      </w:r>
+      <w:proofErr w:type="spellStart"/>
+      <w:r>
+        <w:rPr>
+          <w:szCs w:val="24"/>
+          <w:lang w:eastAsia="fr-FR"/>
+        </w:rPr>
+        <w:t>Analysis</w:t>
+      </w:r>
+      <w:proofErr w:type="spellEnd"/>
+      <w:r>
+        <w:rPr>
+          <w:szCs w:val="24"/>
+          <w:lang w:eastAsia="fr-FR"/>
+        </w:rPr>
+        <w:t xml:space="preserve"> for Endpoint </w:t>
+      </w:r>
+      <w:proofErr w:type="spellStart"/>
+      <w:r>
+        <w:rPr>
+          <w:szCs w:val="24"/>
+          <w:lang w:eastAsia="fr-FR"/>
+        </w:rPr>
+        <w:t>Detection</w:t>
+      </w:r>
+      <w:proofErr w:type="spellEnd"/>
+      <w:r>
+        <w:rPr>
+          <w:szCs w:val="24"/>
+          <w:lang w:eastAsia="fr-FR"/>
+        </w:rPr>
+        <w:t xml:space="preserve"> and </w:t>
+      </w:r>
+      <w:proofErr w:type="spellStart"/>
+      <w:r>
+        <w:rPr>
+          <w:szCs w:val="24"/>
+          <w:lang w:eastAsia="fr-FR"/>
+        </w:rPr>
+        <w:t>Response</w:t>
+      </w:r>
+      <w:proofErr w:type="spellEnd"/>
+      <w:r>
+        <w:rPr>
+          <w:szCs w:val="24"/>
+          <w:lang w:eastAsia="fr-FR"/>
+        </w:rPr>
+        <w:t xml:space="preserve"> </w:t>
+      </w:r>
+      <w:proofErr w:type="spellStart"/>
+      <w:r>
+        <w:rPr>
+          <w:szCs w:val="24"/>
+          <w:lang w:eastAsia="fr-FR"/>
+        </w:rPr>
+        <w:t>Systems</w:t>
+      </w:r>
+      <w:proofErr w:type="spellEnd"/>
       <w:r>
         <w:rPr>
           <w:lang w:eastAsia="fr-FR"/>
@@ -4785,11 +5316,11 @@
         <w:t>qualité des données</w:t>
       </w:r>
       <w:r>
-        <w:t xml:space="preserve"> » qui sont utilisées. Enormément de données son remonté dans les bases de données qui sont optimisées pour rappeler un grand nombre d'événements qui peuvent être liés à une menace, même si ces événements sont couramment utilisés pour des activités inoffensives. Cela peut entraîner de nombreux faux positifs, et donc une "fatigue des alertes" pour les équipes de sécurité qui sont inondées de notifications. Cela peut également rendre difficile la détection des vraies menaces parmi les nombreux faux positifs. Une étude </w:t>
+        <w:t xml:space="preserve"> » qui sont utilisées. Enormément de données son remonté dans les bases de données qui sont optimisées pour rappeler un grand nombre d'événements qui peuvent être liés à une menace, même si ces événements sont couramment utilisés pour des activités inoffensives. Cela peut entraîner de nombreux faux positifs, et donc une "fatigue des alertes" pour les équipes de sécurité qui sont inondées de notifications. Cela peut également rendre difficile la détection des vraies menaces parmi les nombreux faux positifs. Une étude récente a montré que 35% des équipes de sécurité ont du mal à suivre le volume </w:t>
       </w:r>
       <w:r>
         <w:lastRenderedPageBreak/>
-        <w:t>récente a montré que 35% des équipes de sécurité ont du mal à suivre le volume d'alertes, ce qui met les attaques réelles en danger d'être perdues entre les vraies et les faux positifs.</w:t>
+        <w:t>d'alertes, ce qui met les attaques réelles en danger d'être perdues entre les vraies et les faux positifs.</w:t>
       </w:r>
       <w:r>
         <w:rPr>
@@ -5002,7 +5533,6 @@
         <w:rPr>
           <w:lang w:eastAsia="fr-FR"/>
         </w:rPr>
-        <w:lastRenderedPageBreak/>
         <w:t>Ils soulignent que pour pouvoir utiliser pleinement son EDR qu’il est nécessaire avoir un SOC dédié ou bien managé.</w:t>
       </w:r>
     </w:p>
@@ -5021,6 +5551,7 @@
         <w:rPr>
           <w:lang w:eastAsia="fr-FR"/>
         </w:rPr>
+        <w:lastRenderedPageBreak/>
         <w:t xml:space="preserve">Que les EDR soient </w:t>
       </w:r>
       <w:r>
@@ -5046,7 +5577,21 @@
         <w:rPr>
           <w:lang w:eastAsia="fr-FR"/>
         </w:rPr>
-        <w:t>Pour conclure, les EDR vont être un outil incontournable pour répondre à un besoin de détection et de remédiation. L’obtention d’un EDR va impliquer d’avoir un SOC ayant les connaissant et le niveau d’expertise suffisant afin d’exploité les alertes et données remonté, ainsi qu’un système de type SIEM afin d’améliorer l’analyse et la conservation des journaux d’événement sur le long terme. On peut reprocher aux solutions dites « détection et réponse » d’être basé sur la remédiation post-exécution.</w:t>
+        <w:t xml:space="preserve">Pour conclure, les EDR vont être un outil incontournable pour répondre à un besoin de détection et de remédiation. L’obtention </w:t>
+      </w:r>
+      <w:proofErr w:type="gramStart"/>
+      <w:r>
+        <w:rPr>
+          <w:lang w:eastAsia="fr-FR"/>
+        </w:rPr>
+        <w:t>d’un EDR</w:t>
+      </w:r>
+      <w:proofErr w:type="gramEnd"/>
+      <w:r>
+        <w:rPr>
+          <w:lang w:eastAsia="fr-FR"/>
+        </w:rPr>
+        <w:t xml:space="preserve"> va impliquer d’avoir un SOC ayant les connaissant et le niveau d’expertise suffisant afin d’exploité les alertes et données remonté, ainsi qu’un système de type SIEM afin d’améliorer l’analyse et la conservation des journaux d’événement sur le long terme. On peut reprocher aux solutions dites « détection et réponse » d’être basé sur la remédiation post-exécution.</w:t>
       </w:r>
     </w:p>
     <w:p>
@@ -5084,20 +5629,118 @@
         <w:rPr>
           <w:lang w:eastAsia="fr-FR"/>
         </w:rPr>
-        <w:t>MDR correspond à Managed Detection and Response, c’est une solution solution managée du service de détection et réponse aux incidents. Les opérations sont supervisées par un Centre de Sécurité des Opérations, qui peut être interne ou externalisé.</w:t>
-      </w:r>
-    </w:p>
-    <w:p>
-      <w:pPr>
-        <w:rPr>
-          <w:lang w:eastAsia="fr-FR"/>
-        </w:rPr>
-      </w:pPr>
-      <w:r>
-        <w:rPr>
-          <w:lang w:eastAsia="fr-FR"/>
-        </w:rPr>
-        <w:t>XDR tant qu’à lui correspond à Extended Dection and Response, on facilement trouver dans de différent article que cela est évolution des EDR, dans une première partie nous allons se poser la question de qu’est-ce qu’un XDR ? En second temps de ce qu’elles sont les différences d’un XDR vs un EDR ? Puis nous finirions par se poser la question suivante l’XDR est-il vraiment le futur ?</w:t>
+        <w:t xml:space="preserve">MDR correspond à </w:t>
+      </w:r>
+      <w:proofErr w:type="spellStart"/>
+      <w:r>
+        <w:rPr>
+          <w:lang w:eastAsia="fr-FR"/>
+        </w:rPr>
+        <w:t>Managed</w:t>
+      </w:r>
+      <w:proofErr w:type="spellEnd"/>
+      <w:r>
+        <w:rPr>
+          <w:lang w:eastAsia="fr-FR"/>
+        </w:rPr>
+        <w:t xml:space="preserve"> </w:t>
+      </w:r>
+      <w:proofErr w:type="spellStart"/>
+      <w:r>
+        <w:rPr>
+          <w:lang w:eastAsia="fr-FR"/>
+        </w:rPr>
+        <w:t>Detection</w:t>
+      </w:r>
+      <w:proofErr w:type="spellEnd"/>
+      <w:r>
+        <w:rPr>
+          <w:lang w:eastAsia="fr-FR"/>
+        </w:rPr>
+        <w:t xml:space="preserve"> and </w:t>
+      </w:r>
+      <w:proofErr w:type="spellStart"/>
+      <w:r>
+        <w:rPr>
+          <w:lang w:eastAsia="fr-FR"/>
+        </w:rPr>
+        <w:t>Response</w:t>
+      </w:r>
+      <w:proofErr w:type="spellEnd"/>
+      <w:r>
+        <w:rPr>
+          <w:lang w:eastAsia="fr-FR"/>
+        </w:rPr>
+        <w:t xml:space="preserve">, c’est une solution </w:t>
+      </w:r>
+      <w:proofErr w:type="spellStart"/>
+      <w:r>
+        <w:rPr>
+          <w:lang w:eastAsia="fr-FR"/>
+        </w:rPr>
+        <w:t>solution</w:t>
+      </w:r>
+      <w:proofErr w:type="spellEnd"/>
+      <w:r>
+        <w:rPr>
+          <w:lang w:eastAsia="fr-FR"/>
+        </w:rPr>
+        <w:t xml:space="preserve"> managée du service de détection et réponse aux incidents. Les opérations sont supervisées par un Centre de Sécurité des Opérations, qui peut être interne ou externalisé.</w:t>
+      </w:r>
+    </w:p>
+    <w:p>
+      <w:pPr>
+        <w:rPr>
+          <w:lang w:eastAsia="fr-FR"/>
+        </w:rPr>
+      </w:pPr>
+      <w:r>
+        <w:rPr>
+          <w:lang w:eastAsia="fr-FR"/>
+        </w:rPr>
+        <w:t xml:space="preserve">XDR tant qu’à lui correspond à Extended </w:t>
+      </w:r>
+      <w:proofErr w:type="spellStart"/>
+      <w:r>
+        <w:rPr>
+          <w:lang w:eastAsia="fr-FR"/>
+        </w:rPr>
+        <w:t>Dection</w:t>
+      </w:r>
+      <w:proofErr w:type="spellEnd"/>
+      <w:r>
+        <w:rPr>
+          <w:lang w:eastAsia="fr-FR"/>
+        </w:rPr>
+        <w:t xml:space="preserve"> and </w:t>
+      </w:r>
+      <w:proofErr w:type="spellStart"/>
+      <w:r>
+        <w:rPr>
+          <w:lang w:eastAsia="fr-FR"/>
+        </w:rPr>
+        <w:t>Response</w:t>
+      </w:r>
+      <w:proofErr w:type="spellEnd"/>
+      <w:r>
+        <w:rPr>
+          <w:lang w:eastAsia="fr-FR"/>
+        </w:rPr>
+        <w:t xml:space="preserve">, on facilement trouver dans de différent article que cela est évolution des EDR, dans une première partie nous allons se poser la question de qu’est-ce qu’un XDR ? En second temps de ce qu’elles sont les différences d’un XDR vs </w:t>
+      </w:r>
+      <w:proofErr w:type="gramStart"/>
+      <w:r>
+        <w:rPr>
+          <w:lang w:eastAsia="fr-FR"/>
+        </w:rPr>
+        <w:t>un EDR</w:t>
+      </w:r>
+      <w:proofErr w:type="gramEnd"/>
+      <w:r>
+        <w:rPr>
+          <w:lang w:eastAsia="fr-FR"/>
+        </w:rPr>
+        <w:t> ? Puis nous finirions par se poser la question suivante l’XDR est-il vraiment le futur ?</w:t>
       </w:r>
       <w:bookmarkEnd w:id="17"/>
     </w:p>
@@ -5141,7 +5784,35 @@
         <w:rPr>
           <w:lang w:eastAsia="fr-FR"/>
         </w:rPr>
-        <w:t>Extended Dection and Response XDR</w:t>
+        <w:t xml:space="preserve">Extended </w:t>
+      </w:r>
+      <w:proofErr w:type="spellStart"/>
+      <w:r>
+        <w:rPr>
+          <w:lang w:eastAsia="fr-FR"/>
+        </w:rPr>
+        <w:t>Dection</w:t>
+      </w:r>
+      <w:proofErr w:type="spellEnd"/>
+      <w:r>
+        <w:rPr>
+          <w:lang w:eastAsia="fr-FR"/>
+        </w:rPr>
+        <w:t xml:space="preserve"> and </w:t>
+      </w:r>
+      <w:proofErr w:type="spellStart"/>
+      <w:r>
+        <w:rPr>
+          <w:lang w:eastAsia="fr-FR"/>
+        </w:rPr>
+        <w:t>Response</w:t>
+      </w:r>
+      <w:proofErr w:type="spellEnd"/>
+      <w:r>
+        <w:rPr>
+          <w:lang w:eastAsia="fr-FR"/>
+        </w:rPr>
+        <w:t xml:space="preserve"> XDR</w:t>
       </w:r>
       <w:r>
         <w:rPr>
@@ -5159,7 +5830,21 @@
         <w:rPr>
           <w:lang w:eastAsia="fr-FR"/>
         </w:rPr>
-        <w:t xml:space="preserve"> on peut y trouver plusieurs définition.</w:t>
+        <w:t xml:space="preserve"> on peut y trouver </w:t>
+      </w:r>
+      <w:proofErr w:type="gramStart"/>
+      <w:r>
+        <w:rPr>
+          <w:lang w:eastAsia="fr-FR"/>
+        </w:rPr>
+        <w:t>plusieurs définition</w:t>
+      </w:r>
+      <w:proofErr w:type="gramEnd"/>
+      <w:r>
+        <w:rPr>
+          <w:lang w:eastAsia="fr-FR"/>
+        </w:rPr>
+        <w:t>.</w:t>
       </w:r>
     </w:p>
     <w:p>
@@ -5253,7 +5938,21 @@
         <w:rPr>
           <w:lang w:eastAsia="fr-FR"/>
         </w:rPr>
-        <w:t>Orange CyberDéfense le définie de la façon suivante :</w:t>
+        <w:t xml:space="preserve">Orange </w:t>
+      </w:r>
+      <w:proofErr w:type="spellStart"/>
+      <w:r>
+        <w:rPr>
+          <w:lang w:eastAsia="fr-FR"/>
+        </w:rPr>
+        <w:t>CyberDéfense</w:t>
+      </w:r>
+      <w:proofErr w:type="spellEnd"/>
+      <w:r>
+        <w:rPr>
+          <w:lang w:eastAsia="fr-FR"/>
+        </w:rPr>
+        <w:t xml:space="preserve"> le définie de la façon suivante :</w:t>
       </w:r>
     </w:p>
     <w:p>
@@ -5279,7 +5978,87 @@
           <w:szCs w:val="24"/>
           <w:lang w:eastAsia="fr-FR"/>
         </w:rPr>
-        <w:t> Les solutions XDR permettent de démocratiser les outils de détection. En SaaS, elles permettent de regrouper des données provenant de différentes sources du système d’information et de les relier entre elles, afin de se protéger et de répondre au mieux lors de cyberattaques. Le XDR ne surveille pas seulement les Endpoints, mais aussi les emails, serveurs et le Cloud. En augmentant les capacités de détection, le XDR permet une réaction rapide aux menaces, en amont de la kill chain, limitant nettement les dégâts. Le XDR surveille en continu et de manière proactive pour alerter rapidement en cas de suspicion d’attaque.</w:t>
+        <w:t xml:space="preserve"> Les solutions XDR permettent de démocratiser les outils de détection. En SaaS, elles permettent de regrouper des données provenant de différentes sources du système d’information et de les relier entre elles, afin de se protéger et de répondre au mieux lors de cyberattaques. Le XDR ne surveille pas seulement les </w:t>
+      </w:r>
+      <w:proofErr w:type="spellStart"/>
+      <w:r>
+        <w:rPr>
+          <w:i/>
+          <w:iCs/>
+          <w:szCs w:val="24"/>
+          <w:lang w:eastAsia="fr-FR"/>
+        </w:rPr>
+        <w:t>Endpoints</w:t>
+      </w:r>
+      <w:proofErr w:type="spellEnd"/>
+      <w:r>
+        <w:rPr>
+          <w:i/>
+          <w:iCs/>
+          <w:szCs w:val="24"/>
+          <w:lang w:eastAsia="fr-FR"/>
+        </w:rPr>
+        <w:t xml:space="preserve">, mais aussi les </w:t>
+      </w:r>
+      <w:proofErr w:type="gramStart"/>
+      <w:r>
+        <w:rPr>
+          <w:i/>
+          <w:iCs/>
+          <w:szCs w:val="24"/>
+          <w:lang w:eastAsia="fr-FR"/>
+        </w:rPr>
+        <w:t>emails</w:t>
+      </w:r>
+      <w:proofErr w:type="gramEnd"/>
+      <w:r>
+        <w:rPr>
+          <w:i/>
+          <w:iCs/>
+          <w:szCs w:val="24"/>
+          <w:lang w:eastAsia="fr-FR"/>
+        </w:rPr>
+        <w:t xml:space="preserve">, serveurs et le Cloud. En augmentant les capacités de détection, le XDR permet une réaction rapide aux menaces, en amont de la </w:t>
+      </w:r>
+      <w:proofErr w:type="spellStart"/>
+      <w:r>
+        <w:rPr>
+          <w:i/>
+          <w:iCs/>
+          <w:szCs w:val="24"/>
+          <w:lang w:eastAsia="fr-FR"/>
+        </w:rPr>
+        <w:t>kill</w:t>
+      </w:r>
+      <w:proofErr w:type="spellEnd"/>
+      <w:r>
+        <w:rPr>
+          <w:i/>
+          <w:iCs/>
+          <w:szCs w:val="24"/>
+          <w:lang w:eastAsia="fr-FR"/>
+        </w:rPr>
+        <w:t xml:space="preserve"> </w:t>
+      </w:r>
+      <w:proofErr w:type="spellStart"/>
+      <w:r>
+        <w:rPr>
+          <w:i/>
+          <w:iCs/>
+          <w:szCs w:val="24"/>
+          <w:lang w:eastAsia="fr-FR"/>
+        </w:rPr>
+        <w:t>chain</w:t>
+      </w:r>
+      <w:proofErr w:type="spellEnd"/>
+      <w:r>
+        <w:rPr>
+          <w:i/>
+          <w:iCs/>
+          <w:szCs w:val="24"/>
+          <w:lang w:eastAsia="fr-FR"/>
+        </w:rPr>
+        <w:t>, limitant nettement les dégâts. Le XDR surveille en continu et de manière proactive pour alerter rapidement en cas de suspicion d’attaque.</w:t>
       </w:r>
       <w:r>
         <w:rPr>
@@ -5652,18 +6431,40 @@
     <w:p/>
     <w:p>
       <w:r>
-        <w:t>Dans le cadre de notre étude de l’art, il nous a été demandé de réaliser un scraper après réflexion nous avons décidé de partir sur un scraper permettant d’obtenir les CVE</w:t>
+        <w:t>Dans le cadre de notre étude de l’art, il nous a été demandé de réaliser un scraper après réflexion</w:t>
+      </w:r>
+      <w:r>
+        <w:t>,</w:t>
+      </w:r>
+      <w:r>
+        <w:t xml:space="preserve"> nous avons décidé de partir sur un scraper permettant d’obtenir les CVE</w:t>
       </w:r>
       <w:r>
         <w:t xml:space="preserve"> </w:t>
       </w:r>
       <w:r>
-        <w:t>afin d’établir plusieurs graphiques ainsi qu’un ranking.</w:t>
-      </w:r>
-    </w:p>
-    <w:p>
-      <w:r>
-        <w:t>Lors du scraping nous collectons les données suivantes :</w:t>
+        <w:t xml:space="preserve">afin d’établir plusieurs graphiques ainsi qu’un </w:t>
+      </w:r>
+      <w:proofErr w:type="spellStart"/>
+      <w:r>
+        <w:t>ranking</w:t>
+      </w:r>
+      <w:proofErr w:type="spellEnd"/>
+      <w:r>
+        <w:t>.</w:t>
+      </w:r>
+    </w:p>
+    <w:p>
+      <w:r>
+        <w:t xml:space="preserve">Lors du </w:t>
+      </w:r>
+      <w:proofErr w:type="spellStart"/>
+      <w:r>
+        <w:t>scraping</w:t>
+      </w:r>
+      <w:proofErr w:type="spellEnd"/>
+      <w:r>
+        <w:t xml:space="preserve"> nous collectons les données suivantes :</w:t>
       </w:r>
     </w:p>
     <w:p>
@@ -5827,7 +6628,15 @@
         </w:numPr>
       </w:pPr>
       <w:r>
-        <w:t>Et le ranking des solutions.</w:t>
+        <w:t xml:space="preserve">Et le </w:t>
+      </w:r>
+      <w:proofErr w:type="spellStart"/>
+      <w:r>
+        <w:t>ranking</w:t>
+      </w:r>
+      <w:proofErr w:type="spellEnd"/>
+      <w:r>
+        <w:t xml:space="preserve"> des solutions.</w:t>
       </w:r>
     </w:p>
     <w:p>
@@ -5844,10 +6653,12 @@
       <w:r>
         <w:t xml:space="preserve">Indicateurs </w:t>
       </w:r>
+      <w:proofErr w:type="spellStart"/>
       <w:r>
         <w:t>Ranking</w:t>
       </w:r>
       <w:bookmarkEnd w:id="25"/>
+      <w:proofErr w:type="spellEnd"/>
     </w:p>
     <w:p/>
     <w:p>
@@ -5860,7 +6671,27 @@
         <w:rPr>
           <w:lang w:eastAsia="fr-FR"/>
         </w:rPr>
-        <w:t xml:space="preserve">Pour établir notre ranking nous avons </w:t>
+        <w:t xml:space="preserve">Pour établir notre </w:t>
+      </w:r>
+      <w:proofErr w:type="spellStart"/>
+      <w:r>
+        <w:rPr>
+          <w:lang w:eastAsia="fr-FR"/>
+        </w:rPr>
+        <w:t>ranking</w:t>
+      </w:r>
+      <w:proofErr w:type="spellEnd"/>
+      <w:r>
+        <w:rPr>
+          <w:lang w:eastAsia="fr-FR"/>
+        </w:rPr>
+        <w:t>,</w:t>
+      </w:r>
+      <w:r>
+        <w:rPr>
+          <w:lang w:eastAsia="fr-FR"/>
+        </w:rPr>
+        <w:t xml:space="preserve"> nous avons </w:t>
       </w:r>
       <w:r>
         <w:rPr>
@@ -5973,14 +6804,27 @@
       </w:pPr>
       <w:bookmarkStart w:id="26" w:name="_Toc127216777"/>
       <w:r>
-        <w:t>Système d’évaluation du ranking</w:t>
+        <w:t xml:space="preserve">Système d’évaluation du </w:t>
+      </w:r>
+      <w:proofErr w:type="spellStart"/>
+      <w:r>
+        <w:t>ranking</w:t>
       </w:r>
       <w:bookmarkEnd w:id="26"/>
+      <w:proofErr w:type="spellEnd"/>
     </w:p>
     <w:p/>
     <w:p>
       <w:r>
-        <w:t>Notre ranking vas attribuer une note allant de 0 à 10 pour chaque solution sélectionnée en se basant sur les indicateurs cités plus haut.</w:t>
+        <w:t xml:space="preserve">Notre </w:t>
+      </w:r>
+      <w:proofErr w:type="spellStart"/>
+      <w:r>
+        <w:t>ranking</w:t>
+      </w:r>
+      <w:proofErr w:type="spellEnd"/>
+      <w:r>
+        <w:t xml:space="preserve"> vas attribuer une note allant de 0 à 10 pour chaque solution sélectionnée en se basant sur les indicateurs cités plus haut.</w:t>
       </w:r>
     </w:p>
     <w:p>
@@ -5998,7 +6842,16 @@
       </w:pPr>
       <w:r>
         <w:lastRenderedPageBreak/>
-        <w:t>L’indicateur de la gravité moyenne des CVE va compter pour 4 points. Pour qu’une solution est la note maximale</w:t>
+        <w:t xml:space="preserve">L’indicateur de la gravité moyenne des CVE va compter pour 4 points. Pour qu’une solution </w:t>
+      </w:r>
+      <w:r>
+        <w:t>ai</w:t>
+      </w:r>
+      <w:r>
+        <w:t>t la note maximale</w:t>
+      </w:r>
+      <w:r>
+        <w:t>,</w:t>
       </w:r>
       <w:r>
         <w:t xml:space="preserve"> elle devra avoir une moyenne à 0 de gravité. </w:t>
@@ -6013,7 +6866,10 @@
         </w:numPr>
       </w:pPr>
       <w:r>
-        <w:t xml:space="preserve">Pour l’indicateur de délai moyen avant la sortie du patch va compter pour 5 points. Afin d’obtenir 5 </w:t>
+        <w:t>L</w:t>
+      </w:r>
+      <w:r>
+        <w:t xml:space="preserve">’indicateur de délai moyen avant la sortie du patch va compter pour 5 points. Afin d’obtenir 5 </w:t>
       </w:r>
       <w:r>
         <w:t>points</w:t>
@@ -6031,16 +6887,44 @@
         <w:t xml:space="preserve">point </w:t>
       </w:r>
       <w:r>
-        <w:t xml:space="preserve">des lors qu’elle dépassera 21 jours de moyenne de patch. Nous avons </w:t>
+        <w:t>d</w:t>
+      </w:r>
+      <w:r>
+        <w:t>è</w:t>
+      </w:r>
+      <w:r>
+        <w:t xml:space="preserve">s lors qu’elle dépassera 21 jours de moyenne de patch. Nous avons </w:t>
       </w:r>
       <w:r>
         <w:t>établi</w:t>
       </w:r>
       <w:r>
-        <w:t xml:space="preserve"> la limite de 21 jours en ce basant sur la médiane du dwell time</w:t>
-      </w:r>
-      <w:r>
-        <w:t>. Le dwell time représente la durée pendant laquelle un cyberattaquant a le champ libre, depuis le moment où il est entré au moment où il est éradiqué.</w:t>
+        <w:t xml:space="preserve"> la limite de 21 jours en </w:t>
+      </w:r>
+      <w:r>
+        <w:t>se</w:t>
+      </w:r>
+      <w:r>
+        <w:t xml:space="preserve"> basant sur la médiane du </w:t>
+      </w:r>
+      <w:proofErr w:type="spellStart"/>
+      <w:r>
+        <w:t>dwell</w:t>
+      </w:r>
+      <w:proofErr w:type="spellEnd"/>
+      <w:r>
+        <w:t xml:space="preserve"> time</w:t>
+      </w:r>
+      <w:r>
+        <w:t xml:space="preserve">. Le </w:t>
+      </w:r>
+      <w:proofErr w:type="spellStart"/>
+      <w:r>
+        <w:t>dwell</w:t>
+      </w:r>
+      <w:proofErr w:type="spellEnd"/>
+      <w:r>
+        <w:t xml:space="preserve"> time représente la durée pendant laquelle un cyberattaquant a le champ libre, depuis le moment où il est entré au moment où il est éradiqué.</w:t>
       </w:r>
     </w:p>
     <w:p>
@@ -6052,7 +6936,13 @@
         </w:numPr>
       </w:pPr>
       <w:r>
-        <w:t>Et pour finir l’indicateur du nombre de CVE moyen va permettre d’attribuer le dernier point manquant. Afin d’attribué ce dernier point nous allons ce basé sur l’EDR ayant le plus de CVE et celui ayant le moins. Puis avec un produit en crois nous attribuons les points au</w:t>
+        <w:t>Et pour finir</w:t>
+      </w:r>
+      <w:r>
+        <w:t>,</w:t>
+      </w:r>
+      <w:r>
+        <w:t xml:space="preserve"> l’indicateur du nombre de CVE moyen va permettre d’attribuer le dernier point manquant. Afin d’attribué ce dernier point nous allons ce basé sur l’EDR ayant le plus de CVE et celui ayant le moins. Puis avec un produit en crois nous attribuons les points au</w:t>
       </w:r>
       <w:r>
         <w:t>x autres solutions.</w:t>
@@ -6060,7 +6950,15 @@
     </w:p>
     <w:p>
       <w:r>
-        <w:t xml:space="preserve">Le total des points obtenu établira l’ordre des solutions de notre ranking. </w:t>
+        <w:t xml:space="preserve">Le total des points obtenu établira l’ordre des solutions de notre </w:t>
+      </w:r>
+      <w:proofErr w:type="spellStart"/>
+      <w:r>
+        <w:t>ranking</w:t>
+      </w:r>
+      <w:proofErr w:type="spellEnd"/>
+      <w:r>
+        <w:t xml:space="preserve">. </w:t>
       </w:r>
     </w:p>
     <w:p>
@@ -6069,9 +6967,14 @@
       </w:pPr>
       <w:bookmarkStart w:id="27" w:name="_Toc127216778"/>
       <w:r>
-        <w:t>Résultat du ranking</w:t>
+        <w:t xml:space="preserve">Résultat du </w:t>
+      </w:r>
+      <w:proofErr w:type="spellStart"/>
+      <w:r>
+        <w:t>ranking</w:t>
       </w:r>
       <w:bookmarkEnd w:id="27"/>
+      <w:proofErr w:type="spellEnd"/>
     </w:p>
     <w:p>
       <w:pPr>
@@ -6092,6 +6995,71 @@
     </w:p>
     <w:p/>
     <w:p>
+      <w:r>
+        <w:t>L</w:t>
+      </w:r>
+      <w:r>
+        <w:t xml:space="preserve">es EDR (Endpoint </w:t>
+      </w:r>
+      <w:proofErr w:type="spellStart"/>
+      <w:r>
+        <w:t>Detection</w:t>
+      </w:r>
+      <w:proofErr w:type="spellEnd"/>
+      <w:r>
+        <w:t xml:space="preserve"> and </w:t>
+      </w:r>
+      <w:proofErr w:type="spellStart"/>
+      <w:r>
+        <w:t>Response</w:t>
+      </w:r>
+      <w:proofErr w:type="spellEnd"/>
+      <w:r>
+        <w:t>) sont des outils de sécurité opérationnelle de plus en plus populaires pour les entreprises de toutes tailles. Ils permettent de surveiller les activités sur les</w:t>
+      </w:r>
+      <w:r>
+        <w:t xml:space="preserve"> terminaux</w:t>
+      </w:r>
+      <w:r>
+        <w:t xml:space="preserve">, détecter les menaces et répondre rapidement pour minimiser les dommages potentiels. </w:t>
+      </w:r>
+      <w:proofErr w:type="gramStart"/>
+      <w:r>
+        <w:t>Les EDR</w:t>
+      </w:r>
+      <w:proofErr w:type="gramEnd"/>
+      <w:r>
+        <w:t xml:space="preserve"> peuvent être utilisés conjointement avec d'autres solutions de sécurité pour renforcer la sécurité globale d'une entreprise. Cependant, il est important de choisir </w:t>
+      </w:r>
+      <w:proofErr w:type="gramStart"/>
+      <w:r>
+        <w:t>un EDR adapté</w:t>
+      </w:r>
+      <w:proofErr w:type="gramEnd"/>
+      <w:r>
+        <w:t xml:space="preserve"> à la taille et aux besoins de l'entreprise, ainsi que de le maintenir à jour pour garantir une protection maximale. En fin de compte, les EDR peuvent être un investissement rentable pour les entreprises soucieuses de leur sécurité numérique</w:t>
+      </w:r>
+      <w:r>
+        <w:t xml:space="preserve"> en</w:t>
+      </w:r>
+      <w:r>
+        <w:t xml:space="preserve"> </w:t>
+      </w:r>
+      <w:r>
+        <w:t>aid</w:t>
+      </w:r>
+      <w:r>
+        <w:t>ant</w:t>
+      </w:r>
+      <w:r>
+        <w:t xml:space="preserve"> les entreprises à minimiser les impacts financiers, réputationnels et opérationnels causés par les incidents de sécurité. Il est donc important pour les entreprises de s'assurer qu'elles disposent d'une solution de sécurité EDR appropriée pour garantir </w:t>
+      </w:r>
+      <w:r>
+        <w:t>leur protection.</w:t>
+      </w:r>
+    </w:p>
+    <w:p/>
+    <w:p>
       <w:pPr>
         <w:pStyle w:val="Titre1"/>
       </w:pPr>
@@ -6123,7 +7091,15 @@
     </w:p>
     <w:p>
       <w:r>
-        <w:t xml:space="preserve">Repositories Github des codes </w:t>
+        <w:t xml:space="preserve">Repositories </w:t>
+      </w:r>
+      <w:proofErr w:type="spellStart"/>
+      <w:r>
+        <w:t>Github</w:t>
+      </w:r>
+      <w:proofErr w:type="spellEnd"/>
+      <w:r>
+        <w:t xml:space="preserve"> des codes </w:t>
       </w:r>
       <w:r>
         <w:t>²</w:t>
@@ -6133,8 +7109,13 @@
       </w:r>
     </w:p>
     <w:p>
-      <w:r>
-        <w:t xml:space="preserve">Scrapper: </w:t>
+      <w:proofErr w:type="gramStart"/>
+      <w:r>
+        <w:t>Scrapper:</w:t>
+      </w:r>
+      <w:proofErr w:type="gramEnd"/>
+      <w:r>
+        <w:t xml:space="preserve"> </w:t>
       </w:r>
     </w:p>
     <w:p>
@@ -6151,11 +7132,16 @@
         <w:t>o démo d</w:t>
       </w:r>
       <w:r>
-        <w:t>u scrapper</w:t>
+        <w:t xml:space="preserve">u </w:t>
+      </w:r>
+      <w:proofErr w:type="gramStart"/>
+      <w:r>
+        <w:t>scrapper</w:t>
       </w:r>
       <w:r>
         <w:t>:</w:t>
       </w:r>
+      <w:proofErr w:type="gramEnd"/>
       <w:r>
         <w:t xml:space="preserve"> </w:t>
       </w:r>
@@ -9453,6 +10439,22 @@
       <w:lang w:eastAsia="fr-FR"/>
     </w:rPr>
   </w:style>
+  <w:style w:type="paragraph" w:customStyle="1" w:styleId="Default">
+    <w:name w:val="Default"/>
+    <w:rsid w:val="000D7517"/>
+    <w:pPr>
+      <w:autoSpaceDE w:val="0"/>
+      <w:autoSpaceDN w:val="0"/>
+      <w:adjustRightInd w:val="0"/>
+      <w:spacing w:after="0" w:line="240" w:lineRule="auto"/>
+    </w:pPr>
+    <w:rPr>
+      <w:rFonts w:ascii="Verdana" w:hAnsi="Verdana" w:cs="Verdana"/>
+      <w:color w:val="000000"/>
+      <w:sz w:val="24"/>
+      <w:szCs w:val="24"/>
+    </w:rPr>
+  </w:style>
 </w:styles>
 </file>
 

--- a/CYBER707-Etat_de_l_art_des_EDRs-Corentin_VIEILLESCAZES&Mesmin_NGOULO_BEMBE.docx
+++ b/CYBER707-Etat_de_l_art_des_EDRs-Corentin_VIEILLESCAZES&Mesmin_NGOULO_BEMBE.docx
@@ -2517,21 +2517,8 @@
         <w:t>Les dix (10) dernières années nous avons assisté à l’émergence d’une gamme d’outils de détection des incidents de sécurité sur un système d’information précisément au niveau de l’infrastructure</w:t>
       </w:r>
       <w:r>
-        <w:t xml:space="preserve"> qu’on appelle les EDR pour Endpoint </w:t>
-      </w:r>
-      <w:proofErr w:type="spellStart"/>
-      <w:r>
-        <w:t>Detection</w:t>
-      </w:r>
-      <w:proofErr w:type="spellEnd"/>
-      <w:r>
-        <w:t xml:space="preserve"> and </w:t>
-      </w:r>
-      <w:proofErr w:type="spellStart"/>
-      <w:r>
-        <w:t>Response</w:t>
-      </w:r>
-      <w:proofErr w:type="spellEnd"/>
+        <w:t xml:space="preserve"> qu’on appelle les EDR pour Endpoint Detection and Response</w:t>
+      </w:r>
       <w:r>
         <w:t>. En effet, cela est une réponse à l’escalade du nombre et de la complexité plus en plus gran</w:t>
       </w:r>
@@ -2573,15 +2560,7 @@
         <w:t xml:space="preserve">Nous allons donc commencer par définir ce </w:t>
       </w:r>
       <w:r>
-        <w:t xml:space="preserve">qu’est </w:t>
-      </w:r>
-      <w:proofErr w:type="gramStart"/>
-      <w:r>
-        <w:t>un EDR</w:t>
-      </w:r>
-      <w:proofErr w:type="gramEnd"/>
-      <w:r>
-        <w:t xml:space="preserve">, la problématique que ça résout et comment ça la résout. </w:t>
+        <w:t xml:space="preserve">qu’est un EDR, la problématique que ça résout et comment ça la résout. </w:t>
       </w:r>
     </w:p>
     <w:p>
@@ -2594,272 +2573,158 @@
     </w:p>
     <w:p>
       <w:r>
-        <w:t xml:space="preserve">Ensuite, nous aborderons la sécurité opérationnelle et expliquer en quoi l’EDR est </w:t>
-      </w:r>
-      <w:proofErr w:type="gramStart"/>
-      <w:r>
-        <w:t>essentiel</w:t>
-      </w:r>
-      <w:proofErr w:type="gramEnd"/>
-      <w:r>
-        <w:t xml:space="preserve"> pour une gestion optimale de la sécurité opérationnelle tout en spécifiant ces limites et comment cela s’intègre dans un tout.</w:t>
-      </w:r>
-    </w:p>
-    <w:p>
-      <w:r>
-        <w:t>Enfin, nous essayerons de nous tourner vers le futur en effleurant l’XDR (</w:t>
-      </w:r>
-      <w:proofErr w:type="spellStart"/>
-      <w:r>
-        <w:t>eXtended</w:t>
-      </w:r>
-      <w:proofErr w:type="spellEnd"/>
+        <w:t>Ensuite, nous aborderons la sécurité opérationnelle et expliquer en quoi l’EDR est essentiel pour une gestion optimale de la sécurité opérationnelle tout en spécifiant ces limites et comment cela s’intègre dans un tout.</w:t>
+      </w:r>
+    </w:p>
+    <w:p>
+      <w:r>
+        <w:t xml:space="preserve">Enfin, nous essayerons de nous tourner vers le futur en effleurant l’XDR (eXtended Destion and Response), ses liens et différences avec l’EDR et nous nous demanderons si c’est le futur de la détection et réponse aux incidents. </w:t>
+      </w:r>
+    </w:p>
+    <w:p>
+      <w:pPr>
+        <w:pStyle w:val="Titre1"/>
+      </w:pPr>
+      <w:bookmarkStart w:id="2" w:name="_Toc127216757"/>
+      <w:r>
+        <w:t>L</w:t>
+      </w:r>
+      <w:r>
+        <w:t>es</w:t>
+      </w:r>
       <w:r>
         <w:t xml:space="preserve"> </w:t>
       </w:r>
-      <w:proofErr w:type="spellStart"/>
-      <w:r>
-        <w:t>Destion</w:t>
-      </w:r>
-      <w:proofErr w:type="spellEnd"/>
-      <w:r>
-        <w:t xml:space="preserve"> and </w:t>
-      </w:r>
-      <w:proofErr w:type="spellStart"/>
-      <w:r>
-        <w:t>Response</w:t>
-      </w:r>
-      <w:proofErr w:type="spellEnd"/>
-      <w:r>
-        <w:t xml:space="preserve">), ses liens et différences avec l’EDR et nous nous demanderons si c’est le futur de la détection et réponse aux incidents. </w:t>
-      </w:r>
-    </w:p>
-    <w:p>
-      <w:pPr>
-        <w:pStyle w:val="Titre1"/>
-      </w:pPr>
-      <w:bookmarkStart w:id="2" w:name="_Toc127216757"/>
-      <w:r>
-        <w:t>L</w:t>
-      </w:r>
-      <w:r>
-        <w:t>es</w:t>
-      </w:r>
+      <w:r>
+        <w:t>EDR</w:t>
+      </w:r>
+      <w:r>
+        <w:t> : la genèse</w:t>
+      </w:r>
+      <w:bookmarkEnd w:id="2"/>
+    </w:p>
+    <w:p>
+      <w:r>
+        <w:t>Avant les EDR, nous avions déjà des outils de détection d’activités malveillantes sur les terminaux d’une infrastructure tels que les antivirus par exemple. Mais plus globalement on parlait de Endpoint Protection Platform (EPP). Gartner définit l’EPP</w:t>
+      </w:r>
+      <w:r>
+        <w:rPr>
+          <w:rStyle w:val="Appelnotedebasdep"/>
+        </w:rPr>
+        <w:footnoteReference w:id="1"/>
+      </w:r>
+      <w:r>
+        <w:t xml:space="preserve"> comme un ensemble d’outils de protection des terminaux d’une entreprise constitué de fonctionnalités telles que : scan de malware utilisant une méthode statique basée sur les signatures des codes malveillants, firewall intégré, contrôle de ports. C’est donc un outil principalement utilisé pour la protection.</w:t>
+      </w:r>
+    </w:p>
+    <w:p>
+      <w:r>
+        <w:lastRenderedPageBreak/>
+        <w:t xml:space="preserve">Les EDR vont plus loin dans la protection et fournissent une surveillance continue </w:t>
+      </w:r>
+      <w:r>
+        <w:t>et répond aux menaces avancées sur les terminaux. Mais alors quelles sont ces menaces ?</w:t>
+      </w:r>
+    </w:p>
+    <w:p>
+      <w:pPr>
+        <w:pStyle w:val="Titre2"/>
+      </w:pPr>
+      <w:bookmarkStart w:id="3" w:name="_Toc127216758"/>
+      <w:r>
+        <w:t>La problématique qu’adressent les EDR</w:t>
+      </w:r>
+      <w:bookmarkEnd w:id="3"/>
+    </w:p>
+    <w:p>
+      <w:r>
+        <w:t>Les EDR (Endpoint Detection and Response) ont été</w:t>
+      </w:r>
+      <w:r>
+        <w:t xml:space="preserve"> développé pour compenser les manques des EPP et anciens antivirus à contrer toutes les cyber-attaques.</w:t>
+      </w:r>
+    </w:p>
+    <w:p>
+      <w:r>
+        <w:t xml:space="preserve">Au début des années 2010 se démocratisaient </w:t>
+      </w:r>
+      <w:r>
+        <w:t>le fait de pouvoir exécuter un code malveillant sans installer de logiciel mais juste en utilisant un exécutable pour échapper aux antivirus.</w:t>
+      </w:r>
+      <w:r>
+        <w:t xml:space="preserve"> Et il existe plusieurs façons </w:t>
+      </w:r>
+      <w:r>
+        <w:t>d’introduire des fichiers et documents qui ne seront pas scannés.</w:t>
+      </w:r>
+    </w:p>
+    <w:p>
+      <w:r>
+        <w:t>Prenons deux exemples de menaces qui ont emmené au besoin des EDR.</w:t>
+      </w:r>
+    </w:p>
+    <w:p>
+      <w:pPr>
+        <w:pStyle w:val="Titre3"/>
+      </w:pPr>
+      <w:bookmarkStart w:id="4" w:name="_Toc127216759"/>
+      <w:r>
+        <w:t>Documents malveillants : phishing</w:t>
+      </w:r>
+      <w:bookmarkEnd w:id="4"/>
+    </w:p>
+    <w:p>
+      <w:r>
+        <w:t>Beaucoup d’utilisateurs comprennent la différence entre une application et un document Word, Excel, PowerPoint ou PDF. En effet, un programme peut exécuter du code tandis qu’un document ne peut juste qu’être lu ou écrit. Justement, c’est parce que cela n’est pas totalement vrai que des compagnes de phishing bien structurées arrivent à convaincre les utilisateurs d’ouvrir des documents qui semblent sans danger. En effet, avec un email personnalisé, on peut convaincre un recruteur d’ouvrir un CV piégé par exemple et donc contourner les outils de protection classiques.</w:t>
+      </w:r>
+    </w:p>
+    <w:p>
+      <w:pPr>
+        <w:pStyle w:val="Titre3"/>
+      </w:pPr>
+      <w:bookmarkStart w:id="5" w:name="_Toc127216760"/>
+      <w:r>
+        <w:t>Mouvement latéral</w:t>
+      </w:r>
+      <w:bookmarkEnd w:id="5"/>
       <w:r>
         <w:t xml:space="preserve"> </w:t>
       </w:r>
-      <w:r>
-        <w:t>EDR</w:t>
-      </w:r>
-      <w:r>
-        <w:t> : la genèse</w:t>
-      </w:r>
-      <w:bookmarkEnd w:id="2"/>
-    </w:p>
-    <w:p>
-      <w:r>
-        <w:t xml:space="preserve">Avant </w:t>
-      </w:r>
-      <w:proofErr w:type="gramStart"/>
-      <w:r>
-        <w:t>les EDR</w:t>
-      </w:r>
-      <w:proofErr w:type="gramEnd"/>
-      <w:r>
-        <w:t>, nous avions déjà des outils de détection d’activités malveillantes sur les terminaux d’une infrastructure tels que les antivirus par exemple. Mais plus globalement on parlait de Endpoint Protection Platform (EPP). Gartner définit l’EPP</w:t>
-      </w:r>
-      <w:r>
-        <w:rPr>
-          <w:rStyle w:val="Appelnotedebasdep"/>
-        </w:rPr>
-        <w:footnoteReference w:id="1"/>
-      </w:r>
-      <w:r>
-        <w:t xml:space="preserve"> comme un ensemble d’outils de protection des terminaux d’une entreprise constitué de fonctionnalités telles que : scan de malware utilisant une méthode statique basée sur les signatures des codes malveillants, firewall intégré, contrôle de ports. C’est donc un outil principalement utilisé pour la protection.</w:t>
-      </w:r>
-    </w:p>
-    <w:p>
-      <w:proofErr w:type="gramStart"/>
-      <w:r>
-        <w:lastRenderedPageBreak/>
-        <w:t>Les EDR</w:t>
-      </w:r>
-      <w:proofErr w:type="gramEnd"/>
-      <w:r>
-        <w:t xml:space="preserve"> vont plus loin dans la protection et fournissent une surveillance continue </w:t>
-      </w:r>
-      <w:r>
-        <w:t>et répond aux menaces avancées sur les terminaux. Mais alors quelles sont ces menaces ?</w:t>
+    </w:p>
+    <w:p>
+      <w:r>
+        <w:t xml:space="preserve">Le mouvement latéral est une technique où un attaquant peut à l’aide d’une commande propager sur le réseau. </w:t>
+      </w:r>
+      <w:r>
+        <w:t xml:space="preserve">Il se trouve que quelques protocoles systèmes permettent facilement de faire un mouvement latéral. Un exemple notoire est celui connu sous le </w:t>
+      </w:r>
+      <w:r>
+        <w:t>n</w:t>
+      </w:r>
+      <w:r>
+        <w:t>om de « EternalBlue » qui a exploité le protocole SMB utilisé pour partager des fichiers sur un réseau. Des ransomwares connus tels que WannaCry ou encore NotPeya ont exploité cette vulnérabilité en 2017 pour se propager sur les réseaux et ainsi infecter le maximum de terminaux.</w:t>
+      </w:r>
+    </w:p>
+    <w:p>
+      <w:r>
+        <w:t>D’autres méthodes comme encore les « fileless malware » sont juste d’autres manières de contourner les ant</w:t>
+      </w:r>
+      <w:r>
+        <w:t>i</w:t>
+      </w:r>
+      <w:r>
+        <w:t>virus classiques. Ainsi, au début des années 2010, les professionnels de la sécurité opérationnelle se sont rendus compte que les outils classiques ne suffisaient plus d’où l’entrée sur le marché des EDR.</w:t>
       </w:r>
     </w:p>
     <w:p>
       <w:pPr>
         <w:pStyle w:val="Titre2"/>
       </w:pPr>
-      <w:bookmarkStart w:id="3" w:name="_Toc127216758"/>
-      <w:r>
-        <w:t>La problématique qu’adressent les EDR</w:t>
-      </w:r>
-      <w:bookmarkEnd w:id="3"/>
-    </w:p>
-    <w:p>
-      <w:r>
-        <w:t xml:space="preserve">Les EDR (Endpoint </w:t>
-      </w:r>
-      <w:proofErr w:type="spellStart"/>
-      <w:r>
-        <w:t>Detection</w:t>
-      </w:r>
-      <w:proofErr w:type="spellEnd"/>
-      <w:r>
-        <w:t xml:space="preserve"> and </w:t>
-      </w:r>
-      <w:proofErr w:type="spellStart"/>
-      <w:r>
-        <w:t>Response</w:t>
-      </w:r>
-      <w:proofErr w:type="spellEnd"/>
-      <w:r>
-        <w:t>) ont été</w:t>
-      </w:r>
-      <w:r>
-        <w:t xml:space="preserve"> développé pour compenser les manques des EPP et anciens antivirus à contrer toutes les cyber-attaques.</w:t>
-      </w:r>
-    </w:p>
-    <w:p>
-      <w:r>
-        <w:t xml:space="preserve">Au début des années 2010 se démocratisaient </w:t>
-      </w:r>
-      <w:r>
-        <w:t>le fait de pouvoir exécuter un code malveillant sans installer de logiciel mais juste en utilisant un exécutable pour échapper aux antivirus.</w:t>
-      </w:r>
-      <w:r>
-        <w:t xml:space="preserve"> Et il existe plusieurs façons </w:t>
-      </w:r>
-      <w:r>
-        <w:t>d’introduire des fichiers et documents qui ne seront pas scannés.</w:t>
-      </w:r>
-    </w:p>
-    <w:p>
-      <w:r>
-        <w:t>Prenons deux exemples de menaces qui ont emmené au besoin des EDR.</w:t>
-      </w:r>
-    </w:p>
-    <w:p>
-      <w:pPr>
-        <w:pStyle w:val="Titre3"/>
-      </w:pPr>
-      <w:bookmarkStart w:id="4" w:name="_Toc127216759"/>
-      <w:r>
-        <w:t>Documents malveillants : phishing</w:t>
-      </w:r>
-      <w:bookmarkEnd w:id="4"/>
-    </w:p>
-    <w:p>
-      <w:r>
-        <w:t xml:space="preserve">Beaucoup d’utilisateurs comprennent la différence entre une application et un document Word, Excel, PowerPoint ou PDF. En effet, un programme peut exécuter du code tandis qu’un document ne peut juste qu’être lu ou écrit. Justement, c’est parce que cela n’est pas totalement vrai que des compagnes de phishing bien structurées arrivent à convaincre les utilisateurs d’ouvrir des documents qui semblent sans danger. En effet, avec un </w:t>
-      </w:r>
-      <w:proofErr w:type="gramStart"/>
-      <w:r>
-        <w:t>email</w:t>
-      </w:r>
-      <w:proofErr w:type="gramEnd"/>
-      <w:r>
-        <w:t xml:space="preserve"> personnalisé, on peut convaincre un recruteur d’ouvrir un CV piégé par exemple et donc contourner les outils de protection classiques.</w:t>
-      </w:r>
-    </w:p>
-    <w:p>
-      <w:pPr>
-        <w:pStyle w:val="Titre3"/>
-      </w:pPr>
-      <w:bookmarkStart w:id="5" w:name="_Toc127216760"/>
-      <w:r>
-        <w:t>Mouvement latéral</w:t>
-      </w:r>
-      <w:bookmarkEnd w:id="5"/>
-      <w:r>
-        <w:t xml:space="preserve"> </w:t>
-      </w:r>
-    </w:p>
-    <w:p>
-      <w:r>
-        <w:t xml:space="preserve">Le mouvement latéral est une technique où un attaquant peut à l’aide d’une commande propager sur le réseau. </w:t>
-      </w:r>
-      <w:r>
-        <w:t xml:space="preserve">Il se trouve que quelques protocoles systèmes permettent facilement de faire un mouvement latéral. Un exemple notoire est celui connu sous le </w:t>
-      </w:r>
-      <w:r>
-        <w:t>n</w:t>
-      </w:r>
-      <w:r>
-        <w:t>om de « </w:t>
-      </w:r>
-      <w:proofErr w:type="spellStart"/>
-      <w:r>
-        <w:t>EternalBlue</w:t>
-      </w:r>
-      <w:proofErr w:type="spellEnd"/>
-      <w:r>
-        <w:t xml:space="preserve"> » qui a exploité le protocole SMB utilisé pour partager des fichiers sur un réseau. Des ransomwares connus tels que </w:t>
-      </w:r>
-      <w:proofErr w:type="spellStart"/>
-      <w:r>
-        <w:t>WannaCry</w:t>
-      </w:r>
-      <w:proofErr w:type="spellEnd"/>
-      <w:r>
-        <w:t xml:space="preserve"> ou encore </w:t>
-      </w:r>
-      <w:proofErr w:type="spellStart"/>
-      <w:r>
-        <w:t>NotPeya</w:t>
-      </w:r>
-      <w:proofErr w:type="spellEnd"/>
-      <w:r>
-        <w:t xml:space="preserve"> ont exploité cette vulnérabilité en 2017 pour se propager sur les réseaux et ainsi infecter le maximum de terminaux.</w:t>
-      </w:r>
-    </w:p>
-    <w:p>
-      <w:r>
-        <w:t>D’autres méthodes comme encore les « </w:t>
-      </w:r>
-      <w:proofErr w:type="spellStart"/>
-      <w:r>
-        <w:t>fileless</w:t>
-      </w:r>
-      <w:proofErr w:type="spellEnd"/>
-      <w:r>
-        <w:t xml:space="preserve"> malware » sont juste d’autres manières de contourner les ant</w:t>
-      </w:r>
-      <w:r>
-        <w:t>i</w:t>
-      </w:r>
-      <w:r>
-        <w:t xml:space="preserve">virus classiques. Ainsi, au début des années 2010, les professionnels de la sécurité opérationnelle se sont </w:t>
-      </w:r>
-      <w:proofErr w:type="gramStart"/>
-      <w:r>
-        <w:t>rendus</w:t>
-      </w:r>
-      <w:proofErr w:type="gramEnd"/>
-      <w:r>
-        <w:t xml:space="preserve"> compte que les outils classiques ne suffisaient plus d’où l’entrée sur le marché des EDR.</w:t>
-      </w:r>
-    </w:p>
-    <w:p>
-      <w:pPr>
-        <w:pStyle w:val="Titre2"/>
-      </w:pPr>
       <w:bookmarkStart w:id="6" w:name="_Toc127216761"/>
       <w:r>
-        <w:t xml:space="preserve">Les fonctionnalités fondamentales </w:t>
-      </w:r>
-      <w:proofErr w:type="gramStart"/>
-      <w:r>
-        <w:t>d’un EDR</w:t>
+        <w:t>Les fonctionnalités fondamentales d’un EDR</w:t>
       </w:r>
       <w:bookmarkEnd w:id="6"/>
-      <w:proofErr w:type="gramEnd"/>
     </w:p>
     <w:p>
       <w:r>
@@ -2869,95 +2734,22 @@
         <w:t>les failles de sécurité.</w:t>
       </w:r>
       <w:r>
-        <w:t xml:space="preserve"> En 2013, le plus fiable était </w:t>
-      </w:r>
-      <w:proofErr w:type="spellStart"/>
-      <w:r>
-        <w:t>Mandiant</w:t>
-      </w:r>
-      <w:proofErr w:type="spellEnd"/>
-      <w:r>
-        <w:t xml:space="preserve"> qui fournissaient des professionnels en sécurité en cas d’incident et cela n’était pas gratuit.</w:t>
-      </w:r>
-    </w:p>
-    <w:p>
-      <w:r>
-        <w:t xml:space="preserve">En même temps, des entreprises ont commencé à investir dans des outils permettant d’avoir une visibilité des réseaux et des activités sur les terminaux en temps réel. On peut prendre l’exemple de </w:t>
-      </w:r>
-      <w:proofErr w:type="spellStart"/>
-      <w:r>
-        <w:t>Facbook</w:t>
-      </w:r>
-      <w:proofErr w:type="spellEnd"/>
-      <w:r>
-        <w:t xml:space="preserve"> </w:t>
-      </w:r>
-      <w:proofErr w:type="spellStart"/>
-      <w:r>
-        <w:t>osquery</w:t>
-      </w:r>
-      <w:proofErr w:type="spellEnd"/>
-      <w:r>
-        <w:t xml:space="preserve">. C’est un 2013 que </w:t>
+        <w:t xml:space="preserve"> En 2013, le plus fiable était Mandiant qui fournissaient des professionnels en sécurité en cas d’incident et cela n’était pas gratuit.</w:t>
+      </w:r>
+    </w:p>
+    <w:p>
+      <w:r>
+        <w:t xml:space="preserve">En même temps, des entreprises ont commencé à investir dans des outils permettant d’avoir une visibilité des réseaux et des activités sur les terminaux en temps réel. On peut prendre l’exemple de Facbook osquery. C’est un 2013 que </w:t>
       </w:r>
       <w:r>
         <w:rPr>
           <w:b/>
           <w:bCs/>
         </w:rPr>
-        <w:t xml:space="preserve">Anton </w:t>
-      </w:r>
-      <w:proofErr w:type="spellStart"/>
-      <w:r>
-        <w:rPr>
-          <w:b/>
-          <w:bCs/>
-        </w:rPr>
-        <w:t>Chuvakin</w:t>
-      </w:r>
-      <w:proofErr w:type="spellEnd"/>
-      <w:r>
-        <w:t xml:space="preserve"> a pour la première fois sorti le terme ETDR (Endpoint </w:t>
-      </w:r>
-      <w:proofErr w:type="spellStart"/>
-      <w:r>
-        <w:t>Threat</w:t>
-      </w:r>
-      <w:proofErr w:type="spellEnd"/>
-      <w:r>
-        <w:t xml:space="preserve"> </w:t>
-      </w:r>
-      <w:proofErr w:type="spellStart"/>
-      <w:r>
-        <w:t>Detection</w:t>
-      </w:r>
-      <w:proofErr w:type="spellEnd"/>
-      <w:r>
-        <w:t xml:space="preserve"> and </w:t>
-      </w:r>
-      <w:proofErr w:type="spellStart"/>
-      <w:r>
-        <w:t>Response</w:t>
-      </w:r>
-      <w:proofErr w:type="spellEnd"/>
-      <w:r>
-        <w:t xml:space="preserve">) qui deviendra juste EDR pour Endpoint </w:t>
-      </w:r>
-      <w:proofErr w:type="spellStart"/>
-      <w:r>
-        <w:t>Detection</w:t>
-      </w:r>
-      <w:proofErr w:type="spellEnd"/>
-      <w:r>
-        <w:t xml:space="preserve"> and </w:t>
-      </w:r>
-      <w:proofErr w:type="spellStart"/>
-      <w:r>
-        <w:t>Response</w:t>
-      </w:r>
-      <w:proofErr w:type="spellEnd"/>
-      <w:r>
-        <w:t>.</w:t>
+        <w:t>Anton Chuvakin</w:t>
+      </w:r>
+      <w:r>
+        <w:t xml:space="preserve"> a pour la première fois sorti le terme ETDR (Endpoint Threat Detection and Response) qui deviendra juste EDR pour Endpoint Detection and Response.</w:t>
       </w:r>
     </w:p>
     <w:p>
@@ -2995,23 +2787,7 @@
         <w:t xml:space="preserve">Fonctionnalité </w:t>
       </w:r>
       <w:r>
-        <w:t xml:space="preserve">de détection : utilisant des techniques telles que l’analyse basée sur du machine </w:t>
-      </w:r>
-      <w:proofErr w:type="spellStart"/>
-      <w:r>
-        <w:t>learning</w:t>
-      </w:r>
-      <w:proofErr w:type="spellEnd"/>
-      <w:r>
-        <w:t xml:space="preserve"> et du </w:t>
-      </w:r>
-      <w:proofErr w:type="spellStart"/>
-      <w:r>
-        <w:t>sandboxing</w:t>
-      </w:r>
-      <w:proofErr w:type="spellEnd"/>
-      <w:r>
-        <w:t xml:space="preserve"> pour détecter et prévenir les codes </w:t>
+        <w:t xml:space="preserve">de détection : utilisant des techniques telles que l’analyse basée sur du machine learning et du sandboxing pour détecter et prévenir les codes </w:t>
       </w:r>
       <w:r>
         <w:t>malveillants</w:t>
@@ -3041,15 +2817,7 @@
         </w:numPr>
       </w:pPr>
       <w:r>
-        <w:t xml:space="preserve">La </w:t>
-      </w:r>
-      <w:proofErr w:type="spellStart"/>
-      <w:r>
-        <w:t>Threat</w:t>
-      </w:r>
-      <w:proofErr w:type="spellEnd"/>
-      <w:r>
-        <w:t xml:space="preserve"> Intelligence appliquée</w:t>
+        <w:t>La Threat Intelligence appliquée</w:t>
       </w:r>
     </w:p>
     <w:p>
@@ -3061,15 +2829,7 @@
         </w:numPr>
       </w:pPr>
       <w:r>
-        <w:t xml:space="preserve">La visibilité sur les terminaux qui est </w:t>
-      </w:r>
-      <w:proofErr w:type="spellStart"/>
-      <w:r>
-        <w:t>sinéquanone</w:t>
-      </w:r>
-      <w:proofErr w:type="spellEnd"/>
-      <w:r>
-        <w:t xml:space="preserve"> pour détecter des activités malveillantes</w:t>
+        <w:t>La visibilité sur les terminaux qui est sinéquanone pour détecter des activités malveillantes</w:t>
       </w:r>
     </w:p>
     <w:p>
@@ -3093,15 +2853,7 @@
         </w:numPr>
       </w:pPr>
       <w:r>
-        <w:t xml:space="preserve">Fonctionnalité de </w:t>
-      </w:r>
-      <w:proofErr w:type="spellStart"/>
-      <w:r>
-        <w:t>forensic</w:t>
-      </w:r>
-      <w:proofErr w:type="spellEnd"/>
-      <w:r>
-        <w:t xml:space="preserve"> pour investiguer les anciennes failles et celles non découvertes</w:t>
+        <w:t>Fonctionnalité de forensic pour investiguer les anciennes failles et celles non découvertes</w:t>
       </w:r>
     </w:p>
     <w:p>
@@ -3212,29 +2964,13 @@
       <w:bookmarkStart w:id="7" w:name="_Toc127216762"/>
       <w:r>
         <w:lastRenderedPageBreak/>
-        <w:t xml:space="preserve">Détection lors d’une attaque : </w:t>
-      </w:r>
-      <w:proofErr w:type="spellStart"/>
-      <w:r>
-        <w:t>framework</w:t>
-      </w:r>
-      <w:proofErr w:type="spellEnd"/>
-      <w:r>
-        <w:t xml:space="preserve"> d’attaques vs EDR</w:t>
+        <w:t>Détection lors d’une attaque : framework d’attaques vs EDR</w:t>
       </w:r>
       <w:bookmarkEnd w:id="7"/>
     </w:p>
     <w:p>
       <w:r>
-        <w:t xml:space="preserve">MITRE ATT&amp;CK est une base de connaissances sur les tactiques et techniques </w:t>
-      </w:r>
-      <w:proofErr w:type="gramStart"/>
-      <w:r>
-        <w:t>des cyberattaques basée</w:t>
-      </w:r>
-      <w:proofErr w:type="gramEnd"/>
-      <w:r>
-        <w:t xml:space="preserve"> sur des observations réelles d'attaques. Les tactiques expliquent les objectifs de l'attaquant tandis que les techniques représentent comment ils sont atteints. La matrice MITRE ATT&amp;CK organise visuellement ces tactiques et techniques pour faciliter la compréhension. Une séquence d'attaque complète peut être construite en passant par les colonnes de tactiques de gauche à droite et en utilisant les techniques appropriées. Certaines techniques peuvent être utilisées pour plusieurs tactiques et certaines techniques peuvent être utilisées pour atteindre différents objectifs.</w:t>
+        <w:t>MITRE ATT&amp;CK est une base de connaissances sur les tactiques et techniques des cyberattaques basée sur des observations réelles d'attaques. Les tactiques expliquent les objectifs de l'attaquant tandis que les techniques représentent comment ils sont atteints. La matrice MITRE ATT&amp;CK organise visuellement ces tactiques et techniques pour faciliter la compréhension. Une séquence d'attaque complète peut être construite en passant par les colonnes de tactiques de gauche à droite et en utilisant les techniques appropriées. Certaines techniques peuvent être utilisées pour plusieurs tactiques et certaines techniques peuvent être utilisées pour atteindre différents objectifs.</w:t>
       </w:r>
     </w:p>
     <w:p>
@@ -3242,23 +2978,7 @@
         <w:t>Les outils EDR utilisent les tactiques et techniques de MITRE ATT&amp;CK pour détecter les comportements malveillants en utilisant des règles de correspondance pour identifier les événements qui génèrent des alertes. Les événements sont enregistrés localement sur les hôtes et les événements pertinents peuvent être envoyés à une base de données centrale pour l'analyse. Les principaux fournisseurs d'EDR déjà fournissent des règles de correspondance pour détecter les TTP</w:t>
       </w:r>
       <w:r>
-        <w:t xml:space="preserve"> (</w:t>
-      </w:r>
-      <w:proofErr w:type="spellStart"/>
-      <w:r>
-        <w:t>Tactics</w:t>
-      </w:r>
-      <w:proofErr w:type="spellEnd"/>
-      <w:r>
-        <w:t xml:space="preserve"> Techniques </w:t>
-      </w:r>
-      <w:proofErr w:type="spellStart"/>
-      <w:r>
-        <w:t>Procedures</w:t>
-      </w:r>
-      <w:proofErr w:type="spellEnd"/>
-      <w:r>
-        <w:t>)</w:t>
+        <w:t xml:space="preserve"> (Tactics Techniques Procedures)</w:t>
       </w:r>
       <w:r>
         <w:t xml:space="preserve"> de MITRE ATT&amp;CK, mais les analystes peuvent également ajouter de nouvelles règles pour détecter des TTP supplémentaires dans une entreprise où l'outil EDR est déployé.</w:t>
@@ -3266,15 +2986,7 @@
     </w:p>
     <w:p>
       <w:r>
-        <w:t xml:space="preserve">Les outils EDR ont principalement 4 </w:t>
-      </w:r>
-      <w:proofErr w:type="gramStart"/>
-      <w:r>
-        <w:t>fonctions:</w:t>
-      </w:r>
-      <w:proofErr w:type="gramEnd"/>
-      <w:r>
-        <w:t xml:space="preserve"> </w:t>
+        <w:t xml:space="preserve">Les outils EDR ont principalement 4 fonctions: </w:t>
       </w:r>
       <w:r>
         <w:rPr>
@@ -3329,15 +3041,7 @@
     </w:p>
     <w:p>
       <w:r>
-        <w:t xml:space="preserve">Le marché des EDR est constitué de solutions de plusieurs types. Dans cette partie, nous allons nous baser sur le quadrant de marché </w:t>
-      </w:r>
-      <w:proofErr w:type="spellStart"/>
-      <w:r>
-        <w:t>Radicati</w:t>
-      </w:r>
-      <w:proofErr w:type="spellEnd"/>
-      <w:r>
-        <w:t xml:space="preserve"> afin de réaliser notre analyse.</w:t>
+        <w:t>Le marché des EDR est constitué de solutions de plusieurs types. Dans cette partie, nous allons nous baser sur le quadrant de marché Radicati afin de réaliser notre analyse.</w:t>
       </w:r>
       <w:r>
         <w:rPr>
@@ -3358,21 +3062,8 @@
     </w:p>
     <w:p>
       <w:r>
-        <w:t xml:space="preserve">Les quadrants de marché </w:t>
-      </w:r>
-      <w:proofErr w:type="spellStart"/>
-      <w:r>
-        <w:t>Radicati</w:t>
-      </w:r>
-      <w:proofErr w:type="spellEnd"/>
-      <w:r>
-        <w:t xml:space="preserve"> permettent de visualiser comment les différents fournisseurs s'inscrivent dans des marchés technologiques spécifiques à un moment donné. Il y a quatre catégories dans ces </w:t>
-      </w:r>
-      <w:proofErr w:type="gramStart"/>
-      <w:r>
-        <w:t>quadrants:</w:t>
-      </w:r>
-      <w:proofErr w:type="gramEnd"/>
+        <w:t>Les quadrants de marché Radicati permettent de visualiser comment les différents fournisseurs s'inscrivent dans des marchés technologiques spécifiques à un moment donné. Il y a quatre catégories dans ces quadrants:</w:t>
+      </w:r>
     </w:p>
     <w:p/>
     <w:p>
@@ -3517,47 +3208,7 @@
     <w:p/>
     <w:p>
       <w:r>
-        <w:t xml:space="preserve">Les principaux acteurs sur ce marché incluent Acronis, Bitdefender, BlackBerry, Cisco, </w:t>
-      </w:r>
-      <w:proofErr w:type="spellStart"/>
-      <w:r>
-        <w:t>CrowdStrike</w:t>
-      </w:r>
-      <w:proofErr w:type="spellEnd"/>
-      <w:r>
-        <w:t xml:space="preserve">, </w:t>
-      </w:r>
-      <w:proofErr w:type="spellStart"/>
-      <w:r>
-        <w:t>Cybereason</w:t>
-      </w:r>
-      <w:proofErr w:type="spellEnd"/>
-      <w:r>
-        <w:t xml:space="preserve">, ESET, F-Secure, Kaspersky, McAfee, Microsoft, </w:t>
-      </w:r>
-      <w:proofErr w:type="spellStart"/>
-      <w:r>
-        <w:t>OpenText</w:t>
-      </w:r>
-      <w:proofErr w:type="spellEnd"/>
-      <w:r>
-        <w:t xml:space="preserve">, </w:t>
-      </w:r>
-      <w:proofErr w:type="spellStart"/>
-      <w:r>
-        <w:t>SentinelOne</w:t>
-      </w:r>
-      <w:proofErr w:type="spellEnd"/>
-      <w:r>
-        <w:t xml:space="preserve">, Sophos, Symantec, Trend Micro, VMware et </w:t>
-      </w:r>
-      <w:proofErr w:type="spellStart"/>
-      <w:r>
-        <w:t>WatchGuard</w:t>
-      </w:r>
-      <w:proofErr w:type="spellEnd"/>
-      <w:r>
-        <w:t>.</w:t>
+        <w:t>Les principaux acteurs sur ce marché incluent Acronis, Bitdefender, BlackBerry, Cisco, CrowdStrike, Cybereason, ESET, F-Secure, Kaspersky, McAfee, Microsoft, OpenText, SentinelOne, Sophos, Symantec, Trend Micro, VMware et WatchGuard.</w:t>
       </w:r>
     </w:p>
     <w:p>
@@ -3574,26 +3225,10 @@
         <w:t>terminaux</w:t>
       </w:r>
       <w:r>
-        <w:t xml:space="preserve"> sont de plus en plus intégrées dans la stratégie globale de sécurité des entreprises et partagent des informations sur les menaces et les contrôles de politique avec d'autres composants de sécurité tels que les </w:t>
-      </w:r>
-      <w:proofErr w:type="spellStart"/>
-      <w:r>
-        <w:t>pare-feux</w:t>
-      </w:r>
-      <w:proofErr w:type="spellEnd"/>
-      <w:r>
-        <w:t xml:space="preserve">, les passerelles web sécurisées, les passerelles de messagerie sécurisées, la prévention de la perte de données </w:t>
-      </w:r>
-      <w:r>
-        <w:t xml:space="preserve">ou Data </w:t>
-      </w:r>
-      <w:proofErr w:type="spellStart"/>
-      <w:r>
-        <w:t>Leak</w:t>
-      </w:r>
-      <w:proofErr w:type="spellEnd"/>
-      <w:r>
-        <w:t xml:space="preserve"> Prevention </w:t>
+        <w:t xml:space="preserve"> sont de plus en plus intégrées dans la stratégie globale de sécurité des entreprises et partagent des informations sur les menaces et les contrôles de politique avec d'autres composants de sécurité tels que les pare-feux, les passerelles web sécurisées, les passerelles de messagerie sécurisées, la prévention de la perte de données </w:t>
+      </w:r>
+      <w:r>
+        <w:t xml:space="preserve">ou Data Leak Prevention </w:t>
       </w:r>
       <w:r>
         <w:t xml:space="preserve">(DLP) et d'autres. </w:t>
@@ -3632,15 +3267,7 @@
         <w:t>a distinction entre les solutions traditionnelles et les solutions de</w:t>
       </w:r>
       <w:r>
-        <w:t xml:space="preserve">s </w:t>
-      </w:r>
-      <w:proofErr w:type="spellStart"/>
-      <w:r>
-        <w:t>endpoints</w:t>
-      </w:r>
-      <w:proofErr w:type="spellEnd"/>
-      <w:r>
-        <w:t xml:space="preserve"> </w:t>
+        <w:t xml:space="preserve">s endpoints </w:t>
       </w:r>
       <w:r>
         <w:t xml:space="preserve">de nouvelle génération existe </w:t>
@@ -3649,15 +3276,7 @@
         <w:t>de moins en moins</w:t>
       </w:r>
       <w:r>
-        <w:t xml:space="preserve"> car presque tous les fournisseurs proposent des solutions comportementales incluant les EDR, MDR, XDR </w:t>
-      </w:r>
-      <w:proofErr w:type="spellStart"/>
-      <w:r>
-        <w:t>etc</w:t>
-      </w:r>
-      <w:proofErr w:type="spellEnd"/>
-      <w:r>
-        <w:t xml:space="preserve"> …</w:t>
+        <w:t xml:space="preserve"> car presque tous les fournisseurs proposent des solutions comportementales incluant les EDR, MDR, XDR etc …</w:t>
       </w:r>
     </w:p>
     <w:p/>
@@ -4094,15 +3713,7 @@
     <w:p/>
     <w:p>
       <w:r>
-        <w:t xml:space="preserve">A l’échelle du globe, nous remarquons que les leaders (top </w:t>
-      </w:r>
-      <w:proofErr w:type="spellStart"/>
-      <w:r>
-        <w:t>players</w:t>
-      </w:r>
-      <w:proofErr w:type="spellEnd"/>
-      <w:r>
-        <w:t xml:space="preserve">) des solutions EDR sont concentrés aux Etats-Unis et les autres sont ensuite éparpillées ci et là. </w:t>
+        <w:t xml:space="preserve">A l’échelle du globe, nous remarquons que les leaders (top players) des solutions EDR sont concentrés aux Etats-Unis et les autres sont ensuite éparpillées ci et là. </w:t>
       </w:r>
     </w:p>
     <w:p>
@@ -4115,47 +3726,7 @@
     </w:p>
     <w:p>
       <w:r>
-        <w:t xml:space="preserve">En effet, nous avons des entreprises telles que </w:t>
-      </w:r>
-      <w:proofErr w:type="spellStart"/>
-      <w:r>
-        <w:t>CybelAngel</w:t>
-      </w:r>
-      <w:proofErr w:type="spellEnd"/>
-      <w:r>
-        <w:t xml:space="preserve"> ou </w:t>
-      </w:r>
-      <w:proofErr w:type="spellStart"/>
-      <w:r>
-        <w:t>Vicarius</w:t>
-      </w:r>
-      <w:proofErr w:type="spellEnd"/>
-      <w:r>
-        <w:t xml:space="preserve"> qui offrent des fonctionnalités que l'on pourrait retrouver dans </w:t>
-      </w:r>
-      <w:proofErr w:type="gramStart"/>
-      <w:r>
-        <w:t>les EDR</w:t>
-      </w:r>
-      <w:proofErr w:type="gramEnd"/>
-      <w:r>
-        <w:t xml:space="preserve">. Cependant, la plupart des entreprises françaises se concentrent plus sur les services managés et utilisent des solutions classiques telles que </w:t>
-      </w:r>
-      <w:proofErr w:type="spellStart"/>
-      <w:r>
-        <w:t>Symmantec</w:t>
-      </w:r>
-      <w:proofErr w:type="spellEnd"/>
-      <w:r>
-        <w:t xml:space="preserve">, </w:t>
-      </w:r>
-      <w:proofErr w:type="spellStart"/>
-      <w:r>
-        <w:t>Cyberreason</w:t>
-      </w:r>
-      <w:proofErr w:type="spellEnd"/>
-      <w:r>
-        <w:t xml:space="preserve"> pour assurer les fonctions EDR.</w:t>
+        <w:t>En effet, nous avons des entreprises telles que CybelAngel ou Vicarius qui offrent des fonctionnalités que l'on pourrait retrouver dans les EDR. Cependant, la plupart des entreprises françaises se concentrent plus sur les services managés et utilisent des solutions classiques telles que Symmantec, Cyberreason pour assurer les fonctions EDR.</w:t>
       </w:r>
     </w:p>
     <w:p>
@@ -4769,35 +4340,7 @@
         <w:rPr>
           <w:lang w:eastAsia="fr-FR"/>
         </w:rPr>
-        <w:t xml:space="preserve">L'Endpoint </w:t>
-      </w:r>
-      <w:proofErr w:type="spellStart"/>
-      <w:r>
-        <w:rPr>
-          <w:lang w:eastAsia="fr-FR"/>
-        </w:rPr>
-        <w:t>Detection</w:t>
-      </w:r>
-      <w:proofErr w:type="spellEnd"/>
-      <w:r>
-        <w:rPr>
-          <w:lang w:eastAsia="fr-FR"/>
-        </w:rPr>
-        <w:t xml:space="preserve"> and </w:t>
-      </w:r>
-      <w:proofErr w:type="spellStart"/>
-      <w:r>
-        <w:rPr>
-          <w:lang w:eastAsia="fr-FR"/>
-        </w:rPr>
-        <w:t>Response</w:t>
-      </w:r>
-      <w:proofErr w:type="spellEnd"/>
-      <w:r>
-        <w:rPr>
-          <w:lang w:eastAsia="fr-FR"/>
-        </w:rPr>
-        <w:t xml:space="preserve"> (EDR) est une </w:t>
+        <w:t xml:space="preserve">L'Endpoint Detection and Response (EDR) est une </w:t>
       </w:r>
       <w:r>
         <w:rPr>
@@ -4846,21 +4389,7 @@
         <w:rPr>
           <w:lang w:eastAsia="fr-FR"/>
         </w:rPr>
-        <w:t xml:space="preserve">Grâce à l’utilisation d’algorithmes avancés qui va permettre de détecter les comportement et activités suspectes au sein de l’entreprise tels que des logiciels malveillants, des attaques </w:t>
-      </w:r>
-      <w:proofErr w:type="spellStart"/>
-      <w:r>
-        <w:rPr>
-          <w:lang w:eastAsia="fr-FR"/>
-        </w:rPr>
-        <w:t>DoS</w:t>
-      </w:r>
-      <w:proofErr w:type="spellEnd"/>
-      <w:r>
-        <w:rPr>
-          <w:lang w:eastAsia="fr-FR"/>
-        </w:rPr>
-        <w:t xml:space="preserve"> (déni de service), des attaques par phishing et bien d’autres attaque.</w:t>
+        <w:t>Grâce à l’utilisation d’algorithmes avancés qui va permettre de détecter les comportement et activités suspectes au sein de l’entreprise tels que des logiciels malveillants, des attaques DoS (déni de service), des attaques par phishing et bien d’autres attaque.</w:t>
       </w:r>
     </w:p>
     <w:p>
@@ -5187,81 +4716,8 @@
           <w:szCs w:val="24"/>
           <w:lang w:eastAsia="fr-FR"/>
         </w:rPr>
-        <w:t>« </w:t>
-      </w:r>
-      <w:proofErr w:type="spellStart"/>
-      <w:r>
-        <w:rPr>
-          <w:szCs w:val="24"/>
-          <w:lang w:eastAsia="fr-FR"/>
-        </w:rPr>
-        <w:t>Tactical</w:t>
-      </w:r>
-      <w:proofErr w:type="spellEnd"/>
-      <w:r>
-        <w:rPr>
-          <w:szCs w:val="24"/>
-          <w:lang w:eastAsia="fr-FR"/>
-        </w:rPr>
-        <w:t xml:space="preserve"> Provenance </w:t>
-      </w:r>
-      <w:proofErr w:type="spellStart"/>
-      <w:r>
-        <w:rPr>
-          <w:szCs w:val="24"/>
-          <w:lang w:eastAsia="fr-FR"/>
-        </w:rPr>
-        <w:t>Analysis</w:t>
-      </w:r>
-      <w:proofErr w:type="spellEnd"/>
-      <w:r>
-        <w:rPr>
-          <w:szCs w:val="24"/>
-          <w:lang w:eastAsia="fr-FR"/>
-        </w:rPr>
-        <w:t xml:space="preserve"> for Endpoint </w:t>
-      </w:r>
-      <w:proofErr w:type="spellStart"/>
-      <w:r>
-        <w:rPr>
-          <w:szCs w:val="24"/>
-          <w:lang w:eastAsia="fr-FR"/>
-        </w:rPr>
-        <w:t>Detection</w:t>
-      </w:r>
-      <w:proofErr w:type="spellEnd"/>
-      <w:r>
-        <w:rPr>
-          <w:szCs w:val="24"/>
-          <w:lang w:eastAsia="fr-FR"/>
-        </w:rPr>
-        <w:t xml:space="preserve"> and </w:t>
-      </w:r>
-      <w:proofErr w:type="spellStart"/>
-      <w:r>
-        <w:rPr>
-          <w:szCs w:val="24"/>
-          <w:lang w:eastAsia="fr-FR"/>
-        </w:rPr>
-        <w:t>Response</w:t>
-      </w:r>
-      <w:proofErr w:type="spellEnd"/>
-      <w:r>
-        <w:rPr>
-          <w:szCs w:val="24"/>
-          <w:lang w:eastAsia="fr-FR"/>
-        </w:rPr>
-        <w:t xml:space="preserve"> </w:t>
-      </w:r>
-      <w:proofErr w:type="spellStart"/>
-      <w:r>
-        <w:rPr>
-          <w:szCs w:val="24"/>
-          <w:lang w:eastAsia="fr-FR"/>
-        </w:rPr>
-        <w:t>Systems</w:t>
-      </w:r>
-      <w:proofErr w:type="spellEnd"/>
+        <w:t>« Tactical Provenance Analysis for Endpoint Detection and Response Systems</w:t>
+      </w:r>
       <w:r>
         <w:rPr>
           <w:lang w:eastAsia="fr-FR"/>
@@ -5577,21 +5033,7 @@
         <w:rPr>
           <w:lang w:eastAsia="fr-FR"/>
         </w:rPr>
-        <w:t xml:space="preserve">Pour conclure, les EDR vont être un outil incontournable pour répondre à un besoin de détection et de remédiation. L’obtention </w:t>
-      </w:r>
-      <w:proofErr w:type="gramStart"/>
-      <w:r>
-        <w:rPr>
-          <w:lang w:eastAsia="fr-FR"/>
-        </w:rPr>
-        <w:t>d’un EDR</w:t>
-      </w:r>
-      <w:proofErr w:type="gramEnd"/>
-      <w:r>
-        <w:rPr>
-          <w:lang w:eastAsia="fr-FR"/>
-        </w:rPr>
-        <w:t xml:space="preserve"> va impliquer d’avoir un SOC ayant les connaissant et le niveau d’expertise suffisant afin d’exploité les alertes et données remonté, ainsi qu’un système de type SIEM afin d’améliorer l’analyse et la conservation des journaux d’événement sur le long terme. On peut reprocher aux solutions dites « détection et réponse » d’être basé sur la remédiation post-exécution.</w:t>
+        <w:t>Pour conclure, les EDR vont être un outil incontournable pour répondre à un besoin de détection et de remédiation. L’obtention d’un EDR va impliquer d’avoir un SOC ayant les connaissant et le niveau d’expertise suffisant afin d’exploité les alertes et données remonté, ainsi qu’un système de type SIEM afin d’améliorer l’analyse et la conservation des journaux d’événement sur le long terme. On peut reprocher aux solutions dites « détection et réponse » d’être basé sur la remédiation post-exécution.</w:t>
       </w:r>
     </w:p>
     <w:p>
@@ -5629,151 +5071,53 @@
         <w:rPr>
           <w:lang w:eastAsia="fr-FR"/>
         </w:rPr>
-        <w:t xml:space="preserve">MDR correspond à </w:t>
-      </w:r>
-      <w:proofErr w:type="spellStart"/>
-      <w:r>
-        <w:rPr>
-          <w:lang w:eastAsia="fr-FR"/>
-        </w:rPr>
-        <w:t>Managed</w:t>
-      </w:r>
-      <w:proofErr w:type="spellEnd"/>
+        <w:t>MDR correspond à Managed Detection and Response, c’est une solution solution managée du service de détection et réponse aux incidents. Les opérations sont supervisées par un Centre de Sécurité des Opérations, qui peut être interne ou externalisé.</w:t>
+      </w:r>
+    </w:p>
+    <w:p>
+      <w:pPr>
+        <w:rPr>
+          <w:lang w:eastAsia="fr-FR"/>
+        </w:rPr>
+      </w:pPr>
+      <w:r>
+        <w:rPr>
+          <w:lang w:eastAsia="fr-FR"/>
+        </w:rPr>
+        <w:t>XDR tant qu’à lui correspond à Extended Dection and Response, on facilement trouver dans de différent article que cela est évolution des EDR, dans une première partie nous allons se poser la question de qu’est-ce qu’un XDR ? En second temps de ce qu’elles sont les différences d’un XDR vs un EDR ? Puis nous finirions par se poser la question suivante l’XDR est-il vraiment le futur ?</w:t>
+      </w:r>
+      <w:bookmarkEnd w:id="17"/>
+    </w:p>
+    <w:p>
+      <w:pPr>
+        <w:pStyle w:val="Titre2"/>
+      </w:pPr>
+      <w:bookmarkStart w:id="18" w:name="_Toc127216772"/>
+      <w:r>
+        <w:t>Qu’est-ce qu’un XDR</w:t>
+      </w:r>
+      <w:bookmarkEnd w:id="18"/>
+    </w:p>
+    <w:p/>
+    <w:p>
+      <w:pPr>
+        <w:rPr>
+          <w:lang w:eastAsia="fr-FR"/>
+        </w:rPr>
+      </w:pPr>
+      <w:bookmarkStart w:id="19" w:name="_Hlk127090325"/>
+      <w:r>
+        <w:rPr>
+          <w:lang w:eastAsia="fr-FR"/>
+        </w:rPr>
+        <w:t>Mais qu’est-ce que bien être un XDR</w:t>
+      </w:r>
       <w:r>
         <w:rPr>
           <w:lang w:eastAsia="fr-FR"/>
         </w:rPr>
         <w:t xml:space="preserve"> </w:t>
       </w:r>
-      <w:proofErr w:type="spellStart"/>
-      <w:r>
-        <w:rPr>
-          <w:lang w:eastAsia="fr-FR"/>
-        </w:rPr>
-        <w:t>Detection</w:t>
-      </w:r>
-      <w:proofErr w:type="spellEnd"/>
-      <w:r>
-        <w:rPr>
-          <w:lang w:eastAsia="fr-FR"/>
-        </w:rPr>
-        <w:t xml:space="preserve"> and </w:t>
-      </w:r>
-      <w:proofErr w:type="spellStart"/>
-      <w:r>
-        <w:rPr>
-          <w:lang w:eastAsia="fr-FR"/>
-        </w:rPr>
-        <w:t>Response</w:t>
-      </w:r>
-      <w:proofErr w:type="spellEnd"/>
-      <w:r>
-        <w:rPr>
-          <w:lang w:eastAsia="fr-FR"/>
-        </w:rPr>
-        <w:t xml:space="preserve">, c’est une solution </w:t>
-      </w:r>
-      <w:proofErr w:type="spellStart"/>
-      <w:r>
-        <w:rPr>
-          <w:lang w:eastAsia="fr-FR"/>
-        </w:rPr>
-        <w:t>solution</w:t>
-      </w:r>
-      <w:proofErr w:type="spellEnd"/>
-      <w:r>
-        <w:rPr>
-          <w:lang w:eastAsia="fr-FR"/>
-        </w:rPr>
-        <w:t xml:space="preserve"> managée du service de détection et réponse aux incidents. Les opérations sont supervisées par un Centre de Sécurité des Opérations, qui peut être interne ou externalisé.</w:t>
-      </w:r>
-    </w:p>
-    <w:p>
-      <w:pPr>
-        <w:rPr>
-          <w:lang w:eastAsia="fr-FR"/>
-        </w:rPr>
-      </w:pPr>
-      <w:r>
-        <w:rPr>
-          <w:lang w:eastAsia="fr-FR"/>
-        </w:rPr>
-        <w:t xml:space="preserve">XDR tant qu’à lui correspond à Extended </w:t>
-      </w:r>
-      <w:proofErr w:type="spellStart"/>
-      <w:r>
-        <w:rPr>
-          <w:lang w:eastAsia="fr-FR"/>
-        </w:rPr>
-        <w:t>Dection</w:t>
-      </w:r>
-      <w:proofErr w:type="spellEnd"/>
-      <w:r>
-        <w:rPr>
-          <w:lang w:eastAsia="fr-FR"/>
-        </w:rPr>
-        <w:t xml:space="preserve"> and </w:t>
-      </w:r>
-      <w:proofErr w:type="spellStart"/>
-      <w:r>
-        <w:rPr>
-          <w:lang w:eastAsia="fr-FR"/>
-        </w:rPr>
-        <w:t>Response</w:t>
-      </w:r>
-      <w:proofErr w:type="spellEnd"/>
-      <w:r>
-        <w:rPr>
-          <w:lang w:eastAsia="fr-FR"/>
-        </w:rPr>
-        <w:t xml:space="preserve">, on facilement trouver dans de différent article que cela est évolution des EDR, dans une première partie nous allons se poser la question de qu’est-ce qu’un XDR ? En second temps de ce qu’elles sont les différences d’un XDR vs </w:t>
-      </w:r>
-      <w:proofErr w:type="gramStart"/>
-      <w:r>
-        <w:rPr>
-          <w:lang w:eastAsia="fr-FR"/>
-        </w:rPr>
-        <w:t>un EDR</w:t>
-      </w:r>
-      <w:proofErr w:type="gramEnd"/>
-      <w:r>
-        <w:rPr>
-          <w:lang w:eastAsia="fr-FR"/>
-        </w:rPr>
-        <w:t> ? Puis nous finirions par se poser la question suivante l’XDR est-il vraiment le futur ?</w:t>
-      </w:r>
-      <w:bookmarkEnd w:id="17"/>
-    </w:p>
-    <w:p>
-      <w:pPr>
-        <w:pStyle w:val="Titre2"/>
-      </w:pPr>
-      <w:bookmarkStart w:id="18" w:name="_Toc127216772"/>
-      <w:r>
-        <w:t>Qu’est-ce qu’un XDR</w:t>
-      </w:r>
-      <w:bookmarkEnd w:id="18"/>
-    </w:p>
-    <w:p/>
-    <w:p>
-      <w:pPr>
-        <w:rPr>
-          <w:lang w:eastAsia="fr-FR"/>
-        </w:rPr>
-      </w:pPr>
-      <w:bookmarkStart w:id="19" w:name="_Hlk127090325"/>
-      <w:r>
-        <w:rPr>
-          <w:lang w:eastAsia="fr-FR"/>
-        </w:rPr>
-        <w:t>Mais qu’est-ce que bien être un XDR</w:t>
-      </w:r>
-      <w:r>
-        <w:rPr>
-          <w:lang w:eastAsia="fr-FR"/>
-        </w:rPr>
-        <w:t xml:space="preserve"> </w:t>
-      </w:r>
       <w:r>
         <w:rPr>
           <w:lang w:eastAsia="fr-FR"/>
@@ -5784,35 +5128,7 @@
         <w:rPr>
           <w:lang w:eastAsia="fr-FR"/>
         </w:rPr>
-        <w:t xml:space="preserve">Extended </w:t>
-      </w:r>
-      <w:proofErr w:type="spellStart"/>
-      <w:r>
-        <w:rPr>
-          <w:lang w:eastAsia="fr-FR"/>
-        </w:rPr>
-        <w:t>Dection</w:t>
-      </w:r>
-      <w:proofErr w:type="spellEnd"/>
-      <w:r>
-        <w:rPr>
-          <w:lang w:eastAsia="fr-FR"/>
-        </w:rPr>
-        <w:t xml:space="preserve"> and </w:t>
-      </w:r>
-      <w:proofErr w:type="spellStart"/>
-      <w:r>
-        <w:rPr>
-          <w:lang w:eastAsia="fr-FR"/>
-        </w:rPr>
-        <w:t>Response</w:t>
-      </w:r>
-      <w:proofErr w:type="spellEnd"/>
-      <w:r>
-        <w:rPr>
-          <w:lang w:eastAsia="fr-FR"/>
-        </w:rPr>
-        <w:t xml:space="preserve"> XDR</w:t>
+        <w:t>Extended Dection and Response XDR</w:t>
       </w:r>
       <w:r>
         <w:rPr>
@@ -5830,21 +5146,7 @@
         <w:rPr>
           <w:lang w:eastAsia="fr-FR"/>
         </w:rPr>
-        <w:t xml:space="preserve"> on peut y trouver </w:t>
-      </w:r>
-      <w:proofErr w:type="gramStart"/>
-      <w:r>
-        <w:rPr>
-          <w:lang w:eastAsia="fr-FR"/>
-        </w:rPr>
-        <w:t>plusieurs définition</w:t>
-      </w:r>
-      <w:proofErr w:type="gramEnd"/>
-      <w:r>
-        <w:rPr>
-          <w:lang w:eastAsia="fr-FR"/>
-        </w:rPr>
-        <w:t>.</w:t>
+        <w:t xml:space="preserve"> on peut y trouver plusieurs définition.</w:t>
       </w:r>
     </w:p>
     <w:p>
@@ -5938,21 +5240,7 @@
         <w:rPr>
           <w:lang w:eastAsia="fr-FR"/>
         </w:rPr>
-        <w:t xml:space="preserve">Orange </w:t>
-      </w:r>
-      <w:proofErr w:type="spellStart"/>
-      <w:r>
-        <w:rPr>
-          <w:lang w:eastAsia="fr-FR"/>
-        </w:rPr>
-        <w:t>CyberDéfense</w:t>
-      </w:r>
-      <w:proofErr w:type="spellEnd"/>
-      <w:r>
-        <w:rPr>
-          <w:lang w:eastAsia="fr-FR"/>
-        </w:rPr>
-        <w:t xml:space="preserve"> le définie de la façon suivante :</w:t>
+        <w:t>Orange CyberDéfense le définie de la façon suivante :</w:t>
       </w:r>
     </w:p>
     <w:p>
@@ -5978,133 +5266,53 @@
           <w:szCs w:val="24"/>
           <w:lang w:eastAsia="fr-FR"/>
         </w:rPr>
-        <w:t xml:space="preserve"> Les solutions XDR permettent de démocratiser les outils de détection. En SaaS, elles permettent de regrouper des données provenant de différentes sources du système d’information et de les relier entre elles, afin de se protéger et de répondre au mieux lors de cyberattaques. Le XDR ne surveille pas seulement les </w:t>
-      </w:r>
-      <w:proofErr w:type="spellStart"/>
+        <w:t> Les solutions XDR permettent de démocratiser les outils de détection. En SaaS, elles permettent de regrouper des données provenant de différentes sources du système d’information et de les relier entre elles, afin de se protéger et de répondre au mieux lors de cyberattaques. Le XDR ne surveille pas seulement les Endpoints, mais aussi les emails, serveurs et le Cloud. En augmentant les capacités de détection, le XDR permet une réaction rapide aux menaces, en amont de la kill chain, limitant nettement les dégâts. Le XDR surveille en continu et de manière proactive pour alerter rapidement en cas de suspicion d’attaque.</w:t>
+      </w:r>
+      <w:r>
+        <w:rPr>
+          <w:szCs w:val="24"/>
+          <w:lang w:eastAsia="fr-FR"/>
+        </w:rPr>
+        <w:t> »</w:t>
+      </w:r>
+      <w:r>
+        <w:rPr>
+          <w:rStyle w:val="Appelnotedebasdep"/>
+          <w:szCs w:val="24"/>
+          <w:lang w:eastAsia="fr-FR"/>
+        </w:rPr>
+        <w:footnoteReference w:id="8"/>
+      </w:r>
+    </w:p>
+    <w:p>
+      <w:pPr>
+        <w:rPr>
+          <w:lang w:eastAsia="fr-FR"/>
+        </w:rPr>
+      </w:pPr>
+      <w:r>
+        <w:rPr>
+          <w:lang w:eastAsia="fr-FR"/>
+        </w:rPr>
+        <w:t>D’après c’est deux définitions, nous pouvons définir un XDR de la manière suivante :</w:t>
+      </w:r>
+    </w:p>
+    <w:p>
+      <w:pPr>
+        <w:rPr>
+          <w:lang w:eastAsia="fr-FR"/>
+        </w:rPr>
+      </w:pPr>
+      <w:r>
+        <w:rPr>
+          <w:lang w:eastAsia="fr-FR"/>
+        </w:rPr>
+        <w:t>« </w:t>
+      </w:r>
       <w:r>
         <w:rPr>
           <w:i/>
           <w:iCs/>
-          <w:szCs w:val="24"/>
-          <w:lang w:eastAsia="fr-FR"/>
-        </w:rPr>
-        <w:t>Endpoints</w:t>
-      </w:r>
-      <w:proofErr w:type="spellEnd"/>
-      <w:r>
-        <w:rPr>
-          <w:i/>
-          <w:iCs/>
-          <w:szCs w:val="24"/>
-          <w:lang w:eastAsia="fr-FR"/>
-        </w:rPr>
-        <w:t xml:space="preserve">, mais aussi les </w:t>
-      </w:r>
-      <w:proofErr w:type="gramStart"/>
-      <w:r>
-        <w:rPr>
-          <w:i/>
-          <w:iCs/>
-          <w:szCs w:val="24"/>
-          <w:lang w:eastAsia="fr-FR"/>
-        </w:rPr>
-        <w:t>emails</w:t>
-      </w:r>
-      <w:proofErr w:type="gramEnd"/>
-      <w:r>
-        <w:rPr>
-          <w:i/>
-          <w:iCs/>
-          <w:szCs w:val="24"/>
-          <w:lang w:eastAsia="fr-FR"/>
-        </w:rPr>
-        <w:t xml:space="preserve">, serveurs et le Cloud. En augmentant les capacités de détection, le XDR permet une réaction rapide aux menaces, en amont de la </w:t>
-      </w:r>
-      <w:proofErr w:type="spellStart"/>
-      <w:r>
-        <w:rPr>
-          <w:i/>
-          <w:iCs/>
-          <w:szCs w:val="24"/>
-          <w:lang w:eastAsia="fr-FR"/>
-        </w:rPr>
-        <w:t>kill</w:t>
-      </w:r>
-      <w:proofErr w:type="spellEnd"/>
-      <w:r>
-        <w:rPr>
-          <w:i/>
-          <w:iCs/>
-          <w:szCs w:val="24"/>
-          <w:lang w:eastAsia="fr-FR"/>
-        </w:rPr>
-        <w:t xml:space="preserve"> </w:t>
-      </w:r>
-      <w:proofErr w:type="spellStart"/>
-      <w:r>
-        <w:rPr>
-          <w:i/>
-          <w:iCs/>
-          <w:szCs w:val="24"/>
-          <w:lang w:eastAsia="fr-FR"/>
-        </w:rPr>
-        <w:t>chain</w:t>
-      </w:r>
-      <w:proofErr w:type="spellEnd"/>
-      <w:r>
-        <w:rPr>
-          <w:i/>
-          <w:iCs/>
-          <w:szCs w:val="24"/>
-          <w:lang w:eastAsia="fr-FR"/>
-        </w:rPr>
-        <w:t>, limitant nettement les dégâts. Le XDR surveille en continu et de manière proactive pour alerter rapidement en cas de suspicion d’attaque.</w:t>
-      </w:r>
-      <w:r>
-        <w:rPr>
-          <w:szCs w:val="24"/>
-          <w:lang w:eastAsia="fr-FR"/>
-        </w:rPr>
-        <w:t> »</w:t>
-      </w:r>
-      <w:r>
-        <w:rPr>
-          <w:rStyle w:val="Appelnotedebasdep"/>
-          <w:szCs w:val="24"/>
-          <w:lang w:eastAsia="fr-FR"/>
-        </w:rPr>
-        <w:footnoteReference w:id="8"/>
-      </w:r>
-    </w:p>
-    <w:p>
-      <w:pPr>
-        <w:rPr>
-          <w:lang w:eastAsia="fr-FR"/>
-        </w:rPr>
-      </w:pPr>
-      <w:r>
-        <w:rPr>
-          <w:lang w:eastAsia="fr-FR"/>
-        </w:rPr>
-        <w:t>D’après c’est deux définitions, nous pouvons définir un XDR de la manière suivante :</w:t>
-      </w:r>
-    </w:p>
-    <w:p>
-      <w:pPr>
-        <w:rPr>
-          <w:lang w:eastAsia="fr-FR"/>
-        </w:rPr>
-      </w:pPr>
-      <w:r>
-        <w:rPr>
-          <w:lang w:eastAsia="fr-FR"/>
-        </w:rPr>
-        <w:t>« </w:t>
-      </w:r>
-      <w:r>
-        <w:rPr>
-          <w:i/>
-          <w:iCs/>
           <w:lang w:eastAsia="fr-FR"/>
         </w:rPr>
         <w:t>Un XDR est une solution détection et de réponse étendue proposé sous le format SaaS (software as a service) est une solution plus performante et proactive, elle intègre la protection de nombreux points en collectant et en mettant en corrélations les données des terminaux, des réseaux, des applications cloud, messagerie et bien d’autres afin d’être le plus efficient pour détecter les menaces.</w:t>
@@ -6443,28 +5651,12 @@
         <w:t xml:space="preserve"> </w:t>
       </w:r>
       <w:r>
-        <w:t xml:space="preserve">afin d’établir plusieurs graphiques ainsi qu’un </w:t>
-      </w:r>
-      <w:proofErr w:type="spellStart"/>
-      <w:r>
-        <w:t>ranking</w:t>
-      </w:r>
-      <w:proofErr w:type="spellEnd"/>
-      <w:r>
-        <w:t>.</w:t>
-      </w:r>
-    </w:p>
-    <w:p>
-      <w:r>
-        <w:t xml:space="preserve">Lors du </w:t>
-      </w:r>
-      <w:proofErr w:type="spellStart"/>
-      <w:r>
-        <w:t>scraping</w:t>
-      </w:r>
-      <w:proofErr w:type="spellEnd"/>
-      <w:r>
-        <w:t xml:space="preserve"> nous collectons les données suivantes :</w:t>
+        <w:t>afin d’établir plusieurs graphiques ainsi qu’un ranking.</w:t>
+      </w:r>
+    </w:p>
+    <w:p>
+      <w:r>
+        <w:t>Lors du scraping nous collectons les données suivantes :</w:t>
       </w:r>
     </w:p>
     <w:p>
@@ -6628,15 +5820,7 @@
         </w:numPr>
       </w:pPr>
       <w:r>
-        <w:t xml:space="preserve">Et le </w:t>
-      </w:r>
-      <w:proofErr w:type="spellStart"/>
-      <w:r>
-        <w:t>ranking</w:t>
-      </w:r>
-      <w:proofErr w:type="spellEnd"/>
-      <w:r>
-        <w:t xml:space="preserve"> des solutions.</w:t>
+        <w:t>Et le ranking des solutions.</w:t>
       </w:r>
     </w:p>
     <w:p>
@@ -6653,12 +5837,10 @@
       <w:r>
         <w:t xml:space="preserve">Indicateurs </w:t>
       </w:r>
-      <w:proofErr w:type="spellStart"/>
       <w:r>
         <w:t>Ranking</w:t>
       </w:r>
       <w:bookmarkEnd w:id="25"/>
-      <w:proofErr w:type="spellEnd"/>
     </w:p>
     <w:p/>
     <w:p>
@@ -6671,16 +5853,8 @@
         <w:rPr>
           <w:lang w:eastAsia="fr-FR"/>
         </w:rPr>
-        <w:t xml:space="preserve">Pour établir notre </w:t>
-      </w:r>
-      <w:proofErr w:type="spellStart"/>
-      <w:r>
-        <w:rPr>
-          <w:lang w:eastAsia="fr-FR"/>
-        </w:rPr>
-        <w:t>ranking</w:t>
-      </w:r>
-      <w:proofErr w:type="spellEnd"/>
+        <w:t>Pour établir notre ranking</w:t>
+      </w:r>
       <w:r>
         <w:rPr>
           <w:lang w:eastAsia="fr-FR"/>
@@ -6804,27 +5978,14 @@
       </w:pPr>
       <w:bookmarkStart w:id="26" w:name="_Toc127216777"/>
       <w:r>
-        <w:t xml:space="preserve">Système d’évaluation du </w:t>
-      </w:r>
-      <w:proofErr w:type="spellStart"/>
-      <w:r>
-        <w:t>ranking</w:t>
+        <w:t>Système d’évaluation du ranking</w:t>
       </w:r>
       <w:bookmarkEnd w:id="26"/>
-      <w:proofErr w:type="spellEnd"/>
     </w:p>
     <w:p/>
     <w:p>
       <w:r>
-        <w:t xml:space="preserve">Notre </w:t>
-      </w:r>
-      <w:proofErr w:type="spellStart"/>
-      <w:r>
-        <w:t>ranking</w:t>
-      </w:r>
-      <w:proofErr w:type="spellEnd"/>
-      <w:r>
-        <w:t xml:space="preserve"> vas attribuer une note allant de 0 à 10 pour chaque solution sélectionnée en se basant sur les indicateurs cités plus haut.</w:t>
+        <w:t>Notre ranking vas attribuer une note allant de 0 à 10 pour chaque solution sélectionnée en se basant sur les indicateurs cités plus haut.</w:t>
       </w:r>
     </w:p>
     <w:p>
@@ -6905,26 +6066,10 @@
         <w:t>se</w:t>
       </w:r>
       <w:r>
-        <w:t xml:space="preserve"> basant sur la médiane du </w:t>
-      </w:r>
-      <w:proofErr w:type="spellStart"/>
-      <w:r>
-        <w:t>dwell</w:t>
-      </w:r>
-      <w:proofErr w:type="spellEnd"/>
-      <w:r>
-        <w:t xml:space="preserve"> time</w:t>
-      </w:r>
-      <w:r>
-        <w:t xml:space="preserve">. Le </w:t>
-      </w:r>
-      <w:proofErr w:type="spellStart"/>
-      <w:r>
-        <w:t>dwell</w:t>
-      </w:r>
-      <w:proofErr w:type="spellEnd"/>
-      <w:r>
-        <w:t xml:space="preserve"> time représente la durée pendant laquelle un cyberattaquant a le champ libre, depuis le moment où il est entré au moment où il est éradiqué.</w:t>
+        <w:t xml:space="preserve"> basant sur la médiane du dwell time</w:t>
+      </w:r>
+      <w:r>
+        <w:t>. Le dwell time représente la durée pendant laquelle un cyberattaquant a le champ libre, depuis le moment où il est entré au moment où il est éradiqué.</w:t>
       </w:r>
     </w:p>
     <w:p>
@@ -6950,15 +6095,7 @@
     </w:p>
     <w:p>
       <w:r>
-        <w:t xml:space="preserve">Le total des points obtenu établira l’ordre des solutions de notre </w:t>
-      </w:r>
-      <w:proofErr w:type="spellStart"/>
-      <w:r>
-        <w:t>ranking</w:t>
-      </w:r>
-      <w:proofErr w:type="spellEnd"/>
-      <w:r>
-        <w:t xml:space="preserve">. </w:t>
+        <w:t xml:space="preserve">Le total des points obtenu établira l’ordre des solutions de notre ranking. </w:t>
       </w:r>
     </w:p>
     <w:p>
@@ -6967,14 +6104,9 @@
       </w:pPr>
       <w:bookmarkStart w:id="27" w:name="_Toc127216778"/>
       <w:r>
-        <w:t xml:space="preserve">Résultat du </w:t>
-      </w:r>
-      <w:proofErr w:type="spellStart"/>
-      <w:r>
-        <w:t>ranking</w:t>
+        <w:t>Résultat du ranking</w:t>
       </w:r>
       <w:bookmarkEnd w:id="27"/>
-      <w:proofErr w:type="spellEnd"/>
     </w:p>
     <w:p>
       <w:pPr>
@@ -6999,45 +6131,52 @@
         <w:t>L</w:t>
       </w:r>
       <w:r>
-        <w:t xml:space="preserve">es EDR (Endpoint </w:t>
-      </w:r>
-      <w:proofErr w:type="spellStart"/>
-      <w:r>
-        <w:t>Detection</w:t>
-      </w:r>
-      <w:proofErr w:type="spellEnd"/>
-      <w:r>
-        <w:t xml:space="preserve"> and </w:t>
-      </w:r>
-      <w:proofErr w:type="spellStart"/>
-      <w:r>
-        <w:t>Response</w:t>
-      </w:r>
-      <w:proofErr w:type="spellEnd"/>
-      <w:r>
-        <w:t>) sont des outils de sécurité opérationnelle de plus en plus populaires pour les entreprises de toutes tailles. Ils permettent de surveiller les activités sur les</w:t>
+        <w:t>es EDR (Endpoint Detection and Response) sont des outils de sécurité opérationnelle de plus en plus populaires pour les entreprises de toutes tailles. Ils permettent de surveiller les activités sur les</w:t>
       </w:r>
       <w:r>
         <w:t xml:space="preserve"> terminaux</w:t>
       </w:r>
       <w:r>
-        <w:t xml:space="preserve">, détecter les menaces et répondre rapidement pour minimiser les dommages potentiels. </w:t>
-      </w:r>
-      <w:proofErr w:type="gramStart"/>
-      <w:r>
-        <w:t>Les EDR</w:t>
-      </w:r>
-      <w:proofErr w:type="gramEnd"/>
-      <w:r>
-        <w:t xml:space="preserve"> peuvent être utilisés conjointement avec d'autres solutions de sécurité pour renforcer la sécurité globale d'une entreprise. Cependant, il est important de choisir </w:t>
-      </w:r>
-      <w:proofErr w:type="gramStart"/>
-      <w:r>
-        <w:t>un EDR adapté</w:t>
-      </w:r>
-      <w:proofErr w:type="gramEnd"/>
-      <w:r>
-        <w:t xml:space="preserve"> à la taille et aux besoins de l'entreprise, ainsi que de le maintenir à jour pour garantir une protection maximale. En fin de compte, les EDR peuvent être un investissement rentable pour les entreprises soucieuses de leur sécurité numérique</w:t>
+        <w:t>, détecter les menaces et répondre rapidement pour minimiser les dommages potentiels. Les EDR peuvent être utilisés conjointement avec d'autres solutions de sécurité pour renforcer la sécurité globale d'une entreprise. Cependant, il est important de choisir un EDR adapté à la taille et aux besoins de l'entreprise, ainsi que de le maintenir à jour pour garantir une protection maximale</w:t>
+      </w:r>
+      <w:r>
+        <w:t xml:space="preserve">. Il </w:t>
+      </w:r>
+      <w:r>
+        <w:t>faut</w:t>
+      </w:r>
+      <w:r>
+        <w:t xml:space="preserve"> </w:t>
+      </w:r>
+      <w:r>
+        <w:t>noter</w:t>
+      </w:r>
+      <w:r>
+        <w:t xml:space="preserve"> qu’il </w:t>
+      </w:r>
+      <w:r>
+        <w:t>est indispensable d'</w:t>
+      </w:r>
+      <w:r>
+        <w:t>avoir une équipe sécurité qui aura le temps d’</w:t>
+      </w:r>
+      <w:r>
+        <w:t xml:space="preserve">analyser les alertes </w:t>
+      </w:r>
+      <w:r>
+        <w:t>et de s’occup</w:t>
+      </w:r>
+      <w:r>
+        <w:t>er</w:t>
+      </w:r>
+      <w:r>
+        <w:t xml:space="preserve"> de la solution afin </w:t>
+      </w:r>
+      <w:r>
+        <w:t>d’optimiser son efficacité, en cas contraire, il ne sera d’aucune utilité.</w:t>
+      </w:r>
+      <w:r>
+        <w:t xml:space="preserve"> En fin de compte, les EDR peuvent être un investissement rentable pour les entreprises soucieuses de leur sécurité numérique</w:t>
       </w:r>
       <w:r>
         <w:t xml:space="preserve"> en</w:t>
@@ -7052,7 +6191,19 @@
         <w:t>ant</w:t>
       </w:r>
       <w:r>
-        <w:t xml:space="preserve"> les entreprises à minimiser les impacts financiers, réputationnels et opérationnels causés par les incidents de sécurité. Il est donc important pour les entreprises de s'assurer qu'elles disposent d'une solution de sécurité EDR appropriée pour garantir </w:t>
+        <w:t xml:space="preserve"> les entreprises à minimiser les impacts financiers, réputationnels et opérationnels causés par les incidents de sécurité. </w:t>
+      </w:r>
+      <w:r>
+        <w:t xml:space="preserve">Enfin, </w:t>
+      </w:r>
+      <w:r>
+        <w:t>les entreprises d</w:t>
+      </w:r>
+      <w:r>
+        <w:t>oivent</w:t>
+      </w:r>
+      <w:r>
+        <w:t xml:space="preserve"> s'assurer qu'elles disposent d'une solution de sécurité EDR appropriée pour garantir </w:t>
       </w:r>
       <w:r>
         <w:t>leur protection.</w:t>
@@ -7091,15 +6242,7 @@
     </w:p>
     <w:p>
       <w:r>
-        <w:t xml:space="preserve">Repositories </w:t>
-      </w:r>
-      <w:proofErr w:type="spellStart"/>
-      <w:r>
-        <w:t>Github</w:t>
-      </w:r>
-      <w:proofErr w:type="spellEnd"/>
-      <w:r>
-        <w:t xml:space="preserve"> des codes </w:t>
+        <w:t xml:space="preserve">Repositories Github des codes </w:t>
       </w:r>
       <w:r>
         <w:t>²</w:t>
@@ -7109,13 +6252,9 @@
       </w:r>
     </w:p>
     <w:p>
-      <w:proofErr w:type="gramStart"/>
-      <w:r>
-        <w:t>Scrapper:</w:t>
-      </w:r>
-      <w:proofErr w:type="gramEnd"/>
-      <w:r>
-        <w:t xml:space="preserve"> </w:t>
+      <w:r>
+        <w:lastRenderedPageBreak/>
+        <w:t xml:space="preserve">Scrapper: </w:t>
       </w:r>
     </w:p>
     <w:p>
@@ -7132,16 +6271,11 @@
         <w:t>o démo d</w:t>
       </w:r>
       <w:r>
-        <w:t xml:space="preserve">u </w:t>
-      </w:r>
-      <w:proofErr w:type="gramStart"/>
-      <w:r>
-        <w:t>scrapper</w:t>
+        <w:t>u scrapper</w:t>
       </w:r>
       <w:r>
         <w:t>:</w:t>
       </w:r>
-      <w:proofErr w:type="gramEnd"/>
       <w:r>
         <w:t xml:space="preserve"> </w:t>
       </w:r>

--- a/CYBER707-Etat_de_l_art_des_EDRs-Corentin_VIEILLESCAZES&Mesmin_NGOULO_BEMBE.docx
+++ b/CYBER707-Etat_de_l_art_des_EDRs-Corentin_VIEILLESCAZES&Mesmin_NGOULO_BEMBE.docx
@@ -2517,8 +2517,21 @@
         <w:t>Les dix (10) dernières années nous avons assisté à l’émergence d’une gamme d’outils de détection des incidents de sécurité sur un système d’information précisément au niveau de l’infrastructure</w:t>
       </w:r>
       <w:r>
-        <w:t xml:space="preserve"> qu’on appelle les EDR pour Endpoint Detection and Response</w:t>
-      </w:r>
+        <w:t xml:space="preserve"> qu’on appelle les EDR pour Endpoint </w:t>
+      </w:r>
+      <w:proofErr w:type="spellStart"/>
+      <w:r>
+        <w:t>Detection</w:t>
+      </w:r>
+      <w:proofErr w:type="spellEnd"/>
+      <w:r>
+        <w:t xml:space="preserve"> and </w:t>
+      </w:r>
+      <w:proofErr w:type="spellStart"/>
+      <w:r>
+        <w:t>Response</w:t>
+      </w:r>
+      <w:proofErr w:type="spellEnd"/>
       <w:r>
         <w:t>. En effet, cela est une réponse à l’escalade du nombre et de la complexité plus en plus gran</w:t>
       </w:r>
@@ -2560,7 +2573,15 @@
         <w:t xml:space="preserve">Nous allons donc commencer par définir ce </w:t>
       </w:r>
       <w:r>
-        <w:t xml:space="preserve">qu’est un EDR, la problématique que ça résout et comment ça la résout. </w:t>
+        <w:t xml:space="preserve">qu’est </w:t>
+      </w:r>
+      <w:proofErr w:type="gramStart"/>
+      <w:r>
+        <w:t>un EDR</w:t>
+      </w:r>
+      <w:proofErr w:type="gramEnd"/>
+      <w:r>
+        <w:t xml:space="preserve">, la problématique que ça résout et comment ça la résout. </w:t>
       </w:r>
     </w:p>
     <w:p>
@@ -2573,12 +2594,44 @@
     </w:p>
     <w:p>
       <w:r>
-        <w:t>Ensuite, nous aborderons la sécurité opérationnelle et expliquer en quoi l’EDR est essentiel pour une gestion optimale de la sécurité opérationnelle tout en spécifiant ces limites et comment cela s’intègre dans un tout.</w:t>
-      </w:r>
-    </w:p>
-    <w:p>
-      <w:r>
-        <w:t xml:space="preserve">Enfin, nous essayerons de nous tourner vers le futur en effleurant l’XDR (eXtended Destion and Response), ses liens et différences avec l’EDR et nous nous demanderons si c’est le futur de la détection et réponse aux incidents. </w:t>
+        <w:t xml:space="preserve">Ensuite, nous aborderons la sécurité opérationnelle et expliquer en quoi l’EDR est </w:t>
+      </w:r>
+      <w:proofErr w:type="gramStart"/>
+      <w:r>
+        <w:t>essentiel</w:t>
+      </w:r>
+      <w:proofErr w:type="gramEnd"/>
+      <w:r>
+        <w:t xml:space="preserve"> pour une gestion optimale de la sécurité opérationnelle tout en spécifiant ces limites et comment cela s’intègre dans un tout.</w:t>
+      </w:r>
+    </w:p>
+    <w:p>
+      <w:r>
+        <w:t>Enfin, nous essayerons de nous tourner vers le futur en effleurant l’XDR (</w:t>
+      </w:r>
+      <w:proofErr w:type="spellStart"/>
+      <w:r>
+        <w:t>eXtended</w:t>
+      </w:r>
+      <w:proofErr w:type="spellEnd"/>
+      <w:r>
+        <w:t xml:space="preserve"> </w:t>
+      </w:r>
+      <w:proofErr w:type="spellStart"/>
+      <w:r>
+        <w:t>Destion</w:t>
+      </w:r>
+      <w:proofErr w:type="spellEnd"/>
+      <w:r>
+        <w:t xml:space="preserve"> and </w:t>
+      </w:r>
+      <w:proofErr w:type="spellStart"/>
+      <w:r>
+        <w:t>Response</w:t>
+      </w:r>
+      <w:proofErr w:type="spellEnd"/>
+      <w:r>
+        <w:t xml:space="preserve">), ses liens et différences avec l’EDR et nous nous demanderons si c’est le futur de la détection et réponse aux incidents. </w:t>
       </w:r>
     </w:p>
     <w:p>
@@ -2605,7 +2658,15 @@
     </w:p>
     <w:p>
       <w:r>
-        <w:t>Avant les EDR, nous avions déjà des outils de détection d’activités malveillantes sur les terminaux d’une infrastructure tels que les antivirus par exemple. Mais plus globalement on parlait de Endpoint Protection Platform (EPP). Gartner définit l’EPP</w:t>
+        <w:t xml:space="preserve">Avant </w:t>
+      </w:r>
+      <w:proofErr w:type="gramStart"/>
+      <w:r>
+        <w:t>les EDR</w:t>
+      </w:r>
+      <w:proofErr w:type="gramEnd"/>
+      <w:r>
+        <w:t>, nous avions déjà des outils de détection d’activités malveillantes sur les terminaux d’une infrastructure tels que les antivirus par exemple. Mais plus globalement on parlait de Endpoint Protection Platform (EPP). Gartner définit l’EPP</w:t>
       </w:r>
       <w:r>
         <w:rPr>
@@ -2618,9 +2679,14 @@
       </w:r>
     </w:p>
     <w:p>
+      <w:proofErr w:type="gramStart"/>
       <w:r>
         <w:lastRenderedPageBreak/>
-        <w:t xml:space="preserve">Les EDR vont plus loin dans la protection et fournissent une surveillance continue </w:t>
+        <w:t>Les EDR</w:t>
+      </w:r>
+      <w:proofErr w:type="gramEnd"/>
+      <w:r>
+        <w:t xml:space="preserve"> vont plus loin dans la protection et fournissent une surveillance continue </w:t>
       </w:r>
       <w:r>
         <w:t>et répond aux menaces avancées sur les terminaux. Mais alors quelles sont ces menaces ?</w:t>
@@ -2638,7 +2704,23 @@
     </w:p>
     <w:p>
       <w:r>
-        <w:t>Les EDR (Endpoint Detection and Response) ont été</w:t>
+        <w:t xml:space="preserve">Les EDR (Endpoint </w:t>
+      </w:r>
+      <w:proofErr w:type="spellStart"/>
+      <w:r>
+        <w:t>Detection</w:t>
+      </w:r>
+      <w:proofErr w:type="spellEnd"/>
+      <w:r>
+        <w:t xml:space="preserve"> and </w:t>
+      </w:r>
+      <w:proofErr w:type="spellStart"/>
+      <w:r>
+        <w:t>Response</w:t>
+      </w:r>
+      <w:proofErr w:type="spellEnd"/>
+      <w:r>
+        <w:t>) ont été</w:t>
       </w:r>
       <w:r>
         <w:t xml:space="preserve"> développé pour compenser les manques des EPP et anciens antivirus à contrer toutes les cyber-attaques.</w:t>
@@ -2675,7 +2757,15 @@
     </w:p>
     <w:p>
       <w:r>
-        <w:t>Beaucoup d’utilisateurs comprennent la différence entre une application et un document Word, Excel, PowerPoint ou PDF. En effet, un programme peut exécuter du code tandis qu’un document ne peut juste qu’être lu ou écrit. Justement, c’est parce que cela n’est pas totalement vrai que des compagnes de phishing bien structurées arrivent à convaincre les utilisateurs d’ouvrir des documents qui semblent sans danger. En effet, avec un email personnalisé, on peut convaincre un recruteur d’ouvrir un CV piégé par exemple et donc contourner les outils de protection classiques.</w:t>
+        <w:t xml:space="preserve">Beaucoup d’utilisateurs comprennent la différence entre une application et un document Word, Excel, PowerPoint ou PDF. En effet, un programme peut exécuter du code tandis qu’un document ne peut juste qu’être lu ou écrit. Justement, c’est parce que cela n’est pas totalement vrai que des compagnes de phishing bien structurées arrivent à convaincre les utilisateurs d’ouvrir des documents qui semblent sans danger. En effet, avec un </w:t>
+      </w:r>
+      <w:proofErr w:type="gramStart"/>
+      <w:r>
+        <w:t>email</w:t>
+      </w:r>
+      <w:proofErr w:type="gramEnd"/>
+      <w:r>
+        <w:t xml:space="preserve"> personnalisé, on peut convaincre un recruteur d’ouvrir un CV piégé par exemple et donc contourner les outils de protection classiques.</w:t>
       </w:r>
     </w:p>
     <w:p>
@@ -2702,18 +2792,58 @@
         <w:t>n</w:t>
       </w:r>
       <w:r>
-        <w:t>om de « EternalBlue » qui a exploité le protocole SMB utilisé pour partager des fichiers sur un réseau. Des ransomwares connus tels que WannaCry ou encore NotPeya ont exploité cette vulnérabilité en 2017 pour se propager sur les réseaux et ainsi infecter le maximum de terminaux.</w:t>
-      </w:r>
-    </w:p>
-    <w:p>
-      <w:r>
-        <w:t>D’autres méthodes comme encore les « fileless malware » sont juste d’autres manières de contourner les ant</w:t>
+        <w:t>om de « </w:t>
+      </w:r>
+      <w:proofErr w:type="spellStart"/>
+      <w:r>
+        <w:t>EternalBlue</w:t>
+      </w:r>
+      <w:proofErr w:type="spellEnd"/>
+      <w:r>
+        <w:t xml:space="preserve"> » qui a exploité le protocole SMB utilisé pour partager des fichiers sur un réseau. Des ransomwares connus tels que </w:t>
+      </w:r>
+      <w:proofErr w:type="spellStart"/>
+      <w:r>
+        <w:t>WannaCry</w:t>
+      </w:r>
+      <w:proofErr w:type="spellEnd"/>
+      <w:r>
+        <w:t xml:space="preserve"> ou encore </w:t>
+      </w:r>
+      <w:proofErr w:type="spellStart"/>
+      <w:r>
+        <w:t>NotPeya</w:t>
+      </w:r>
+      <w:proofErr w:type="spellEnd"/>
+      <w:r>
+        <w:t xml:space="preserve"> ont exploité cette vulnérabilité en 2017 pour se propager sur les réseaux et ainsi infecter le maximum de terminaux.</w:t>
+      </w:r>
+    </w:p>
+    <w:p>
+      <w:r>
+        <w:t>D’autres méthodes comme encore les « </w:t>
+      </w:r>
+      <w:proofErr w:type="spellStart"/>
+      <w:r>
+        <w:t>fileless</w:t>
+      </w:r>
+      <w:proofErr w:type="spellEnd"/>
+      <w:r>
+        <w:t xml:space="preserve"> malware » sont juste d’autres manières de contourner les ant</w:t>
       </w:r>
       <w:r>
         <w:t>i</w:t>
       </w:r>
       <w:r>
-        <w:t>virus classiques. Ainsi, au début des années 2010, les professionnels de la sécurité opérationnelle se sont rendus compte que les outils classiques ne suffisaient plus d’où l’entrée sur le marché des EDR.</w:t>
+        <w:t xml:space="preserve">virus classiques. Ainsi, au début des années 2010, les professionnels de la sécurité opérationnelle se sont </w:t>
+      </w:r>
+      <w:proofErr w:type="gramStart"/>
+      <w:r>
+        <w:t>rendus</w:t>
+      </w:r>
+      <w:proofErr w:type="gramEnd"/>
+      <w:r>
+        <w:t xml:space="preserve"> compte que les outils classiques ne suffisaient plus d’où l’entrée sur le marché des EDR.</w:t>
       </w:r>
     </w:p>
     <w:p>
@@ -2722,9 +2852,14 @@
       </w:pPr>
       <w:bookmarkStart w:id="6" w:name="_Toc127216761"/>
       <w:r>
-        <w:t>Les fonctionnalités fondamentales d’un EDR</w:t>
+        <w:t xml:space="preserve">Les fonctionnalités fondamentales </w:t>
+      </w:r>
+      <w:proofErr w:type="gramStart"/>
+      <w:r>
+        <w:t>d’un EDR</w:t>
       </w:r>
       <w:bookmarkEnd w:id="6"/>
+      <w:proofErr w:type="gramEnd"/>
     </w:p>
     <w:p>
       <w:r>
@@ -2734,22 +2869,95 @@
         <w:t>les failles de sécurité.</w:t>
       </w:r>
       <w:r>
-        <w:t xml:space="preserve"> En 2013, le plus fiable était Mandiant qui fournissaient des professionnels en sécurité en cas d’incident et cela n’était pas gratuit.</w:t>
-      </w:r>
-    </w:p>
-    <w:p>
-      <w:r>
-        <w:t xml:space="preserve">En même temps, des entreprises ont commencé à investir dans des outils permettant d’avoir une visibilité des réseaux et des activités sur les terminaux en temps réel. On peut prendre l’exemple de Facbook osquery. C’est un 2013 que </w:t>
+        <w:t xml:space="preserve"> En 2013, le plus fiable était </w:t>
+      </w:r>
+      <w:proofErr w:type="spellStart"/>
+      <w:r>
+        <w:t>Mandiant</w:t>
+      </w:r>
+      <w:proofErr w:type="spellEnd"/>
+      <w:r>
+        <w:t xml:space="preserve"> qui fournissaient des professionnels en sécurité en cas d’incident et cela n’était pas gratuit.</w:t>
+      </w:r>
+    </w:p>
+    <w:p>
+      <w:r>
+        <w:t xml:space="preserve">En même temps, des entreprises ont commencé à investir dans des outils permettant d’avoir une visibilité des réseaux et des activités sur les terminaux en temps réel. On peut prendre l’exemple de </w:t>
+      </w:r>
+      <w:proofErr w:type="spellStart"/>
+      <w:r>
+        <w:t>Facbook</w:t>
+      </w:r>
+      <w:proofErr w:type="spellEnd"/>
+      <w:r>
+        <w:t xml:space="preserve"> </w:t>
+      </w:r>
+      <w:proofErr w:type="spellStart"/>
+      <w:r>
+        <w:t>osquery</w:t>
+      </w:r>
+      <w:proofErr w:type="spellEnd"/>
+      <w:r>
+        <w:t xml:space="preserve">. C’est un 2013 que </w:t>
       </w:r>
       <w:r>
         <w:rPr>
           <w:b/>
           <w:bCs/>
         </w:rPr>
-        <w:t>Anton Chuvakin</w:t>
-      </w:r>
-      <w:r>
-        <w:t xml:space="preserve"> a pour la première fois sorti le terme ETDR (Endpoint Threat Detection and Response) qui deviendra juste EDR pour Endpoint Detection and Response.</w:t>
+        <w:t xml:space="preserve">Anton </w:t>
+      </w:r>
+      <w:proofErr w:type="spellStart"/>
+      <w:r>
+        <w:rPr>
+          <w:b/>
+          <w:bCs/>
+        </w:rPr>
+        <w:t>Chuvakin</w:t>
+      </w:r>
+      <w:proofErr w:type="spellEnd"/>
+      <w:r>
+        <w:t xml:space="preserve"> a pour la première fois sorti le terme ETDR (Endpoint </w:t>
+      </w:r>
+      <w:proofErr w:type="spellStart"/>
+      <w:r>
+        <w:t>Threat</w:t>
+      </w:r>
+      <w:proofErr w:type="spellEnd"/>
+      <w:r>
+        <w:t xml:space="preserve"> </w:t>
+      </w:r>
+      <w:proofErr w:type="spellStart"/>
+      <w:r>
+        <w:t>Detection</w:t>
+      </w:r>
+      <w:proofErr w:type="spellEnd"/>
+      <w:r>
+        <w:t xml:space="preserve"> and </w:t>
+      </w:r>
+      <w:proofErr w:type="spellStart"/>
+      <w:r>
+        <w:t>Response</w:t>
+      </w:r>
+      <w:proofErr w:type="spellEnd"/>
+      <w:r>
+        <w:t xml:space="preserve">) qui deviendra juste EDR pour Endpoint </w:t>
+      </w:r>
+      <w:proofErr w:type="spellStart"/>
+      <w:r>
+        <w:t>Detection</w:t>
+      </w:r>
+      <w:proofErr w:type="spellEnd"/>
+      <w:r>
+        <w:t xml:space="preserve"> and </w:t>
+      </w:r>
+      <w:proofErr w:type="spellStart"/>
+      <w:r>
+        <w:t>Response</w:t>
+      </w:r>
+      <w:proofErr w:type="spellEnd"/>
+      <w:r>
+        <w:t>.</w:t>
       </w:r>
     </w:p>
     <w:p>
@@ -2787,7 +2995,23 @@
         <w:t xml:space="preserve">Fonctionnalité </w:t>
       </w:r>
       <w:r>
-        <w:t xml:space="preserve">de détection : utilisant des techniques telles que l’analyse basée sur du machine learning et du sandboxing pour détecter et prévenir les codes </w:t>
+        <w:t xml:space="preserve">de détection : utilisant des techniques telles que l’analyse basée sur du machine </w:t>
+      </w:r>
+      <w:proofErr w:type="spellStart"/>
+      <w:r>
+        <w:t>learning</w:t>
+      </w:r>
+      <w:proofErr w:type="spellEnd"/>
+      <w:r>
+        <w:t xml:space="preserve"> et du </w:t>
+      </w:r>
+      <w:proofErr w:type="spellStart"/>
+      <w:r>
+        <w:t>sandboxing</w:t>
+      </w:r>
+      <w:proofErr w:type="spellEnd"/>
+      <w:r>
+        <w:t xml:space="preserve"> pour détecter et prévenir les codes </w:t>
       </w:r>
       <w:r>
         <w:t>malveillants</w:t>
@@ -2817,7 +3041,15 @@
         </w:numPr>
       </w:pPr>
       <w:r>
-        <w:t>La Threat Intelligence appliquée</w:t>
+        <w:t xml:space="preserve">La </w:t>
+      </w:r>
+      <w:proofErr w:type="spellStart"/>
+      <w:r>
+        <w:t>Threat</w:t>
+      </w:r>
+      <w:proofErr w:type="spellEnd"/>
+      <w:r>
+        <w:t xml:space="preserve"> Intelligence appliquée</w:t>
       </w:r>
     </w:p>
     <w:p>
@@ -2829,7 +3061,15 @@
         </w:numPr>
       </w:pPr>
       <w:r>
-        <w:t>La visibilité sur les terminaux qui est sinéquanone pour détecter des activités malveillantes</w:t>
+        <w:t xml:space="preserve">La visibilité sur les terminaux qui est </w:t>
+      </w:r>
+      <w:proofErr w:type="spellStart"/>
+      <w:r>
+        <w:t>sinéquanone</w:t>
+      </w:r>
+      <w:proofErr w:type="spellEnd"/>
+      <w:r>
+        <w:t xml:space="preserve"> pour détecter des activités malveillantes</w:t>
       </w:r>
     </w:p>
     <w:p>
@@ -2853,7 +3093,15 @@
         </w:numPr>
       </w:pPr>
       <w:r>
-        <w:t>Fonctionnalité de forensic pour investiguer les anciennes failles et celles non découvertes</w:t>
+        <w:t xml:space="preserve">Fonctionnalité de </w:t>
+      </w:r>
+      <w:proofErr w:type="spellStart"/>
+      <w:r>
+        <w:t>forensic</w:t>
+      </w:r>
+      <w:proofErr w:type="spellEnd"/>
+      <w:r>
+        <w:t xml:space="preserve"> pour investiguer les anciennes failles et celles non découvertes</w:t>
       </w:r>
     </w:p>
     <w:p>
@@ -2964,13 +3212,29 @@
       <w:bookmarkStart w:id="7" w:name="_Toc127216762"/>
       <w:r>
         <w:lastRenderedPageBreak/>
-        <w:t>Détection lors d’une attaque : framework d’attaques vs EDR</w:t>
+        <w:t xml:space="preserve">Détection lors d’une attaque : </w:t>
+      </w:r>
+      <w:proofErr w:type="spellStart"/>
+      <w:r>
+        <w:t>framework</w:t>
+      </w:r>
+      <w:proofErr w:type="spellEnd"/>
+      <w:r>
+        <w:t xml:space="preserve"> d’attaques vs EDR</w:t>
       </w:r>
       <w:bookmarkEnd w:id="7"/>
     </w:p>
     <w:p>
       <w:r>
-        <w:t>MITRE ATT&amp;CK est une base de connaissances sur les tactiques et techniques des cyberattaques basée sur des observations réelles d'attaques. Les tactiques expliquent les objectifs de l'attaquant tandis que les techniques représentent comment ils sont atteints. La matrice MITRE ATT&amp;CK organise visuellement ces tactiques et techniques pour faciliter la compréhension. Une séquence d'attaque complète peut être construite en passant par les colonnes de tactiques de gauche à droite et en utilisant les techniques appropriées. Certaines techniques peuvent être utilisées pour plusieurs tactiques et certaines techniques peuvent être utilisées pour atteindre différents objectifs.</w:t>
+        <w:t xml:space="preserve">MITRE ATT&amp;CK est une base de connaissances sur les tactiques et techniques </w:t>
+      </w:r>
+      <w:proofErr w:type="gramStart"/>
+      <w:r>
+        <w:t>des cyberattaques basée</w:t>
+      </w:r>
+      <w:proofErr w:type="gramEnd"/>
+      <w:r>
+        <w:t xml:space="preserve"> sur des observations réelles d'attaques. Les tactiques expliquent les objectifs de l'attaquant tandis que les techniques représentent comment ils sont atteints. La matrice MITRE ATT&amp;CK organise visuellement ces tactiques et techniques pour faciliter la compréhension. Une séquence d'attaque complète peut être construite en passant par les colonnes de tactiques de gauche à droite et en utilisant les techniques appropriées. Certaines techniques peuvent être utilisées pour plusieurs tactiques et certaines techniques peuvent être utilisées pour atteindre différents objectifs.</w:t>
       </w:r>
     </w:p>
     <w:p>
@@ -2978,7 +3242,23 @@
         <w:t>Les outils EDR utilisent les tactiques et techniques de MITRE ATT&amp;CK pour détecter les comportements malveillants en utilisant des règles de correspondance pour identifier les événements qui génèrent des alertes. Les événements sont enregistrés localement sur les hôtes et les événements pertinents peuvent être envoyés à une base de données centrale pour l'analyse. Les principaux fournisseurs d'EDR déjà fournissent des règles de correspondance pour détecter les TTP</w:t>
       </w:r>
       <w:r>
-        <w:t xml:space="preserve"> (Tactics Techniques Procedures)</w:t>
+        <w:t xml:space="preserve"> (</w:t>
+      </w:r>
+      <w:proofErr w:type="spellStart"/>
+      <w:r>
+        <w:t>Tactics</w:t>
+      </w:r>
+      <w:proofErr w:type="spellEnd"/>
+      <w:r>
+        <w:t xml:space="preserve"> Techniques </w:t>
+      </w:r>
+      <w:proofErr w:type="spellStart"/>
+      <w:r>
+        <w:t>Procedures</w:t>
+      </w:r>
+      <w:proofErr w:type="spellEnd"/>
+      <w:r>
+        <w:t>)</w:t>
       </w:r>
       <w:r>
         <w:t xml:space="preserve"> de MITRE ATT&amp;CK, mais les analystes peuvent également ajouter de nouvelles règles pour détecter des TTP supplémentaires dans une entreprise où l'outil EDR est déployé.</w:t>
@@ -2986,7 +3266,15 @@
     </w:p>
     <w:p>
       <w:r>
-        <w:t xml:space="preserve">Les outils EDR ont principalement 4 fonctions: </w:t>
+        <w:t xml:space="preserve">Les outils EDR ont principalement 4 </w:t>
+      </w:r>
+      <w:proofErr w:type="gramStart"/>
+      <w:r>
+        <w:t>fonctions:</w:t>
+      </w:r>
+      <w:proofErr w:type="gramEnd"/>
+      <w:r>
+        <w:t xml:space="preserve"> </w:t>
       </w:r>
       <w:r>
         <w:rPr>
@@ -3041,7 +3329,15 @@
     </w:p>
     <w:p>
       <w:r>
-        <w:t>Le marché des EDR est constitué de solutions de plusieurs types. Dans cette partie, nous allons nous baser sur le quadrant de marché Radicati afin de réaliser notre analyse.</w:t>
+        <w:t xml:space="preserve">Le marché des EDR est constitué de solutions de plusieurs types. Dans cette partie, nous allons nous baser sur le quadrant de marché </w:t>
+      </w:r>
+      <w:proofErr w:type="spellStart"/>
+      <w:r>
+        <w:t>Radicati</w:t>
+      </w:r>
+      <w:proofErr w:type="spellEnd"/>
+      <w:r>
+        <w:t xml:space="preserve"> afin de réaliser notre analyse.</w:t>
       </w:r>
       <w:r>
         <w:rPr>
@@ -3062,8 +3358,21 @@
     </w:p>
     <w:p>
       <w:r>
-        <w:t>Les quadrants de marché Radicati permettent de visualiser comment les différents fournisseurs s'inscrivent dans des marchés technologiques spécifiques à un moment donné. Il y a quatre catégories dans ces quadrants:</w:t>
-      </w:r>
+        <w:t xml:space="preserve">Les quadrants de marché </w:t>
+      </w:r>
+      <w:proofErr w:type="spellStart"/>
+      <w:r>
+        <w:t>Radicati</w:t>
+      </w:r>
+      <w:proofErr w:type="spellEnd"/>
+      <w:r>
+        <w:t xml:space="preserve"> permettent de visualiser comment les différents fournisseurs s'inscrivent dans des marchés technologiques spécifiques à un moment donné. Il y a quatre catégories dans ces </w:t>
+      </w:r>
+      <w:proofErr w:type="gramStart"/>
+      <w:r>
+        <w:t>quadrants:</w:t>
+      </w:r>
+      <w:proofErr w:type="gramEnd"/>
     </w:p>
     <w:p/>
     <w:p>
@@ -3208,7 +3517,47 @@
     <w:p/>
     <w:p>
       <w:r>
-        <w:t>Les principaux acteurs sur ce marché incluent Acronis, Bitdefender, BlackBerry, Cisco, CrowdStrike, Cybereason, ESET, F-Secure, Kaspersky, McAfee, Microsoft, OpenText, SentinelOne, Sophos, Symantec, Trend Micro, VMware et WatchGuard.</w:t>
+        <w:t xml:space="preserve">Les principaux acteurs sur ce marché incluent Acronis, Bitdefender, BlackBerry, Cisco, </w:t>
+      </w:r>
+      <w:proofErr w:type="spellStart"/>
+      <w:r>
+        <w:t>CrowdStrike</w:t>
+      </w:r>
+      <w:proofErr w:type="spellEnd"/>
+      <w:r>
+        <w:t xml:space="preserve">, </w:t>
+      </w:r>
+      <w:proofErr w:type="spellStart"/>
+      <w:r>
+        <w:t>Cybereason</w:t>
+      </w:r>
+      <w:proofErr w:type="spellEnd"/>
+      <w:r>
+        <w:t xml:space="preserve">, ESET, F-Secure, Kaspersky, McAfee, Microsoft, </w:t>
+      </w:r>
+      <w:proofErr w:type="spellStart"/>
+      <w:r>
+        <w:t>OpenText</w:t>
+      </w:r>
+      <w:proofErr w:type="spellEnd"/>
+      <w:r>
+        <w:t xml:space="preserve">, </w:t>
+      </w:r>
+      <w:proofErr w:type="spellStart"/>
+      <w:r>
+        <w:t>SentinelOne</w:t>
+      </w:r>
+      <w:proofErr w:type="spellEnd"/>
+      <w:r>
+        <w:t xml:space="preserve">, Sophos, Symantec, Trend Micro, VMware et </w:t>
+      </w:r>
+      <w:proofErr w:type="spellStart"/>
+      <w:r>
+        <w:t>WatchGuard</w:t>
+      </w:r>
+      <w:proofErr w:type="spellEnd"/>
+      <w:r>
+        <w:t>.</w:t>
       </w:r>
     </w:p>
     <w:p>
@@ -3225,10 +3574,26 @@
         <w:t>terminaux</w:t>
       </w:r>
       <w:r>
-        <w:t xml:space="preserve"> sont de plus en plus intégrées dans la stratégie globale de sécurité des entreprises et partagent des informations sur les menaces et les contrôles de politique avec d'autres composants de sécurité tels que les pare-feux, les passerelles web sécurisées, les passerelles de messagerie sécurisées, la prévention de la perte de données </w:t>
-      </w:r>
-      <w:r>
-        <w:t xml:space="preserve">ou Data Leak Prevention </w:t>
+        <w:t xml:space="preserve"> sont de plus en plus intégrées dans la stratégie globale de sécurité des entreprises et partagent des informations sur les menaces et les contrôles de politique avec d'autres composants de sécurité tels que les </w:t>
+      </w:r>
+      <w:proofErr w:type="spellStart"/>
+      <w:r>
+        <w:t>pare-feux</w:t>
+      </w:r>
+      <w:proofErr w:type="spellEnd"/>
+      <w:r>
+        <w:t xml:space="preserve">, les passerelles web sécurisées, les passerelles de messagerie sécurisées, la prévention de la perte de données </w:t>
+      </w:r>
+      <w:r>
+        <w:t xml:space="preserve">ou Data </w:t>
+      </w:r>
+      <w:proofErr w:type="spellStart"/>
+      <w:r>
+        <w:t>Leak</w:t>
+      </w:r>
+      <w:proofErr w:type="spellEnd"/>
+      <w:r>
+        <w:t xml:space="preserve"> Prevention </w:t>
       </w:r>
       <w:r>
         <w:t xml:space="preserve">(DLP) et d'autres. </w:t>
@@ -3267,7 +3632,15 @@
         <w:t>a distinction entre les solutions traditionnelles et les solutions de</w:t>
       </w:r>
       <w:r>
-        <w:t xml:space="preserve">s endpoints </w:t>
+        <w:t xml:space="preserve">s </w:t>
+      </w:r>
+      <w:proofErr w:type="spellStart"/>
+      <w:r>
+        <w:t>endpoints</w:t>
+      </w:r>
+      <w:proofErr w:type="spellEnd"/>
+      <w:r>
+        <w:t xml:space="preserve"> </w:t>
       </w:r>
       <w:r>
         <w:t xml:space="preserve">de nouvelle génération existe </w:t>
@@ -3276,7 +3649,15 @@
         <w:t>de moins en moins</w:t>
       </w:r>
       <w:r>
-        <w:t xml:space="preserve"> car presque tous les fournisseurs proposent des solutions comportementales incluant les EDR, MDR, XDR etc …</w:t>
+        <w:t xml:space="preserve"> car presque tous les fournisseurs proposent des solutions comportementales incluant les EDR, MDR, XDR </w:t>
+      </w:r>
+      <w:proofErr w:type="spellStart"/>
+      <w:r>
+        <w:t>etc</w:t>
+      </w:r>
+      <w:proofErr w:type="spellEnd"/>
+      <w:r>
+        <w:t xml:space="preserve"> …</w:t>
       </w:r>
     </w:p>
     <w:p/>
@@ -3647,14 +4028,107 @@
     <w:p/>
     <w:p>
       <w:pPr>
+        <w:rPr>
+          <w:lang w:eastAsia="fr-FR"/>
+        </w:rPr>
+      </w:pPr>
+      <w:bookmarkStart w:id="11" w:name="_Toc127216766"/>
+      <w:r>
+        <w:rPr>
+          <w:lang w:eastAsia="fr-FR"/>
+        </w:rPr>
+        <w:t>Le choix d'un outil EDR dépend de plusieurs facteurs clés pour une entreprise, notamment la taille de l'entreprise, le niveau de sécurité nécessaire, le coût, la complexité et les fonctionnalités.</w:t>
+      </w:r>
+    </w:p>
+    <w:p>
+      <w:pPr>
+        <w:rPr>
+          <w:lang w:eastAsia="fr-FR"/>
+        </w:rPr>
+      </w:pPr>
+      <w:r>
+        <w:rPr>
+          <w:lang w:eastAsia="fr-FR"/>
+        </w:rPr>
+        <w:t xml:space="preserve">Pour les petites entreprises, </w:t>
+      </w:r>
+      <w:proofErr w:type="gramStart"/>
+      <w:r>
+        <w:rPr>
+          <w:lang w:eastAsia="fr-FR"/>
+        </w:rPr>
+        <w:t>un EDR abordable et facile</w:t>
+      </w:r>
+      <w:proofErr w:type="gramEnd"/>
+      <w:r>
+        <w:rPr>
+          <w:lang w:eastAsia="fr-FR"/>
+        </w:rPr>
+        <w:t xml:space="preserve"> à utiliser avec des fonctionnalités de base telles que la détection de menaces, la réponse automatisée et le rapport de sécurité peut suffire.</w:t>
+      </w:r>
+    </w:p>
+    <w:p>
+      <w:pPr>
+        <w:rPr>
+          <w:lang w:eastAsia="fr-FR"/>
+        </w:rPr>
+      </w:pPr>
+      <w:r>
+        <w:rPr>
+          <w:lang w:eastAsia="fr-FR"/>
+        </w:rPr>
+        <w:lastRenderedPageBreak/>
+        <w:t xml:space="preserve">Pour les entreprises moyennes à grandes, </w:t>
+      </w:r>
+      <w:proofErr w:type="gramStart"/>
+      <w:r>
+        <w:rPr>
+          <w:lang w:eastAsia="fr-FR"/>
+        </w:rPr>
+        <w:t>un EDR plus avancé</w:t>
+      </w:r>
+      <w:proofErr w:type="gramEnd"/>
+      <w:r>
+        <w:rPr>
+          <w:lang w:eastAsia="fr-FR"/>
+        </w:rPr>
+        <w:t xml:space="preserve"> avec des fonctionnalités supplémentaires telles que l'analyse comportementale, la détection des attaques en temps réel, la détection des attaques ciblées et la prévention des attaques peut être nécessaire.</w:t>
+      </w:r>
+    </w:p>
+    <w:p>
+      <w:pPr>
+        <w:rPr>
+          <w:lang w:eastAsia="fr-FR"/>
+        </w:rPr>
+      </w:pPr>
+      <w:r>
+        <w:rPr>
+          <w:lang w:eastAsia="fr-FR"/>
+        </w:rPr>
+        <w:t>Il est également important de considérer le coût de l'EDR et le coût total de possession, y compris les coûts de déploiement, de formation et de maintenance.</w:t>
+      </w:r>
+    </w:p>
+    <w:p>
+      <w:pPr>
+        <w:rPr>
+          <w:lang w:eastAsia="fr-FR"/>
+        </w:rPr>
+      </w:pPr>
+      <w:r>
+        <w:rPr>
+          <w:lang w:eastAsia="fr-FR"/>
+        </w:rPr>
+        <w:t>Il est recommandé de faire une évaluation approfondie des besoins en matière de sécurité de l'entreprise et de consulter un expert en sécurité pour choisir le bon EDR pour répondre à ces besoins.</w:t>
+      </w:r>
+    </w:p>
+    <w:p>
+      <w:pPr>
         <w:pStyle w:val="Titre2"/>
       </w:pPr>
-      <w:bookmarkStart w:id="11" w:name="_Toc127216766"/>
       <w:r>
         <w:rPr>
           <w:noProof/>
         </w:rPr>
-        <w:lastRenderedPageBreak/>
         <w:drawing>
           <wp:anchor distT="0" distB="0" distL="114300" distR="114300" simplePos="0" relativeHeight="251666432" behindDoc="0" locked="0" layoutInCell="1" allowOverlap="1" wp14:anchorId="39FEB5BA" wp14:editId="6545EC28">
             <wp:simplePos x="0" y="0"/>
@@ -3713,7 +4187,15 @@
     <w:p/>
     <w:p>
       <w:r>
-        <w:t xml:space="preserve">A l’échelle du globe, nous remarquons que les leaders (top players) des solutions EDR sont concentrés aux Etats-Unis et les autres sont ensuite éparpillées ci et là. </w:t>
+        <w:t xml:space="preserve">A l’échelle du globe, nous remarquons que les leaders (top </w:t>
+      </w:r>
+      <w:proofErr w:type="spellStart"/>
+      <w:r>
+        <w:t>players</w:t>
+      </w:r>
+      <w:proofErr w:type="spellEnd"/>
+      <w:r>
+        <w:t xml:space="preserve">) des solutions EDR sont concentrés aux Etats-Unis et les autres sont ensuite éparpillées ci et là. </w:t>
       </w:r>
     </w:p>
     <w:p>
@@ -3726,7 +4208,47 @@
     </w:p>
     <w:p>
       <w:r>
-        <w:t>En effet, nous avons des entreprises telles que CybelAngel ou Vicarius qui offrent des fonctionnalités que l'on pourrait retrouver dans les EDR. Cependant, la plupart des entreprises françaises se concentrent plus sur les services managés et utilisent des solutions classiques telles que Symmantec, Cyberreason pour assurer les fonctions EDR.</w:t>
+        <w:t xml:space="preserve">En effet, nous avons des entreprises telles que </w:t>
+      </w:r>
+      <w:proofErr w:type="spellStart"/>
+      <w:r>
+        <w:t>CybelAngel</w:t>
+      </w:r>
+      <w:proofErr w:type="spellEnd"/>
+      <w:r>
+        <w:t xml:space="preserve"> ou </w:t>
+      </w:r>
+      <w:proofErr w:type="spellStart"/>
+      <w:r>
+        <w:t>Vicarius</w:t>
+      </w:r>
+      <w:proofErr w:type="spellEnd"/>
+      <w:r>
+        <w:t xml:space="preserve"> qui offrent des fonctionnalités que l'on pourrait retrouver dans </w:t>
+      </w:r>
+      <w:proofErr w:type="gramStart"/>
+      <w:r>
+        <w:t>les EDR</w:t>
+      </w:r>
+      <w:proofErr w:type="gramEnd"/>
+      <w:r>
+        <w:t xml:space="preserve">. Cependant, la plupart des entreprises françaises se concentrent plus sur les services managés et utilisent des solutions classiques telles que </w:t>
+      </w:r>
+      <w:proofErr w:type="spellStart"/>
+      <w:r>
+        <w:t>Symmantec</w:t>
+      </w:r>
+      <w:proofErr w:type="spellEnd"/>
+      <w:r>
+        <w:t xml:space="preserve">, </w:t>
+      </w:r>
+      <w:proofErr w:type="spellStart"/>
+      <w:r>
+        <w:t>Cyberreason</w:t>
+      </w:r>
+      <w:proofErr w:type="spellEnd"/>
+      <w:r>
+        <w:t xml:space="preserve"> pour assurer les fonctions EDR.</w:t>
       </w:r>
     </w:p>
     <w:p>
@@ -3735,6 +4257,7 @@
       </w:pPr>
       <w:bookmarkStart w:id="12" w:name="_Toc127216767"/>
       <w:r>
+        <w:lastRenderedPageBreak/>
         <w:t>Les EDR au centre de la sécurité opérationnelle</w:t>
       </w:r>
       <w:bookmarkEnd w:id="12"/>
@@ -3928,7 +4451,6 @@
         <w:rPr>
           <w:lang w:eastAsia="fr-FR"/>
         </w:rPr>
-        <w:lastRenderedPageBreak/>
         <w:t>La sécurité opérationnelle va entrer dans les fonctions du RSSI</w:t>
       </w:r>
       <w:r>
@@ -4153,6 +4675,7 @@
         <w:rPr>
           <w:lang w:eastAsia="fr-FR"/>
         </w:rPr>
+        <w:lastRenderedPageBreak/>
         <w:t>En outre, la sécurité opérationnelle nécessite également la formation du personnel sur les meilleures pratiques en matière de sécurité. Les employés doivent comprendre les politiques de sécurité et les technologies de sécurité mises en place et savoir comment les utiliser de manière sécurisée pour minimiser les risques.</w:t>
       </w:r>
     </w:p>
@@ -4234,205 +4757,247 @@
         <w:rPr>
           <w:lang w:eastAsia="fr-FR"/>
         </w:rPr>
+        <w:t xml:space="preserve">Les membres d'un SOC sont chargés de surveiller les menaces en temps réel, de détecter les incidents de sécurité et de coordonner les réponses appropriées. Ils travaillent également en étroite collaboration avec les </w:t>
+      </w:r>
+      <w:r>
+        <w:rPr>
+          <w:lang w:eastAsia="fr-FR"/>
+        </w:rPr>
+        <w:t xml:space="preserve">différentes équipes informatique de l’entreprise </w:t>
+      </w:r>
+      <w:r>
+        <w:rPr>
+          <w:lang w:eastAsia="fr-FR"/>
+        </w:rPr>
+        <w:t>pour identifier et corriger les vulnérabilités d</w:t>
+      </w:r>
+      <w:r>
+        <w:rPr>
+          <w:lang w:eastAsia="fr-FR"/>
+        </w:rPr>
+        <w:t>u système d’information.</w:t>
+      </w:r>
+    </w:p>
+    <w:p>
+      <w:pPr>
+        <w:rPr>
+          <w:lang w:eastAsia="fr-FR"/>
+        </w:rPr>
+      </w:pPr>
+      <w:r>
+        <w:rPr>
+          <w:lang w:eastAsia="fr-FR"/>
+        </w:rPr>
+        <w:t xml:space="preserve">Avoir un </w:t>
+      </w:r>
+      <w:r>
+        <w:rPr>
+          <w:lang w:eastAsia="fr-FR"/>
+        </w:rPr>
+        <w:t>SOC permet d'offrir une protection en temps réel contre les menaces en ligne, de réduire les risques pour les actifs de l'entreprise et de renforcer la résilience de l'entreprise face aux menaces. De plus, un SOC peut également aider à améliorer les processus de sécurité opérationnelle en identifiant les opportunités d'amélioration et en travaillant en collaboration avec les équipes informatiques et les responsables de la sécurité pour les mettre en œuvre.</w:t>
+      </w:r>
+    </w:p>
+    <w:p>
+      <w:pPr>
+        <w:rPr>
+          <w:lang w:eastAsia="fr-FR"/>
+        </w:rPr>
+      </w:pPr>
+      <w:r>
+        <w:rPr>
+          <w:lang w:eastAsia="fr-FR"/>
+        </w:rPr>
+        <w:t>L</w:t>
+      </w:r>
+      <w:r>
+        <w:rPr>
+          <w:lang w:eastAsia="fr-FR"/>
+        </w:rPr>
+        <w:t xml:space="preserve">a sécurité opérationnelle en informatique est un élément clé pour la mise en place d'une stratégie de cybersécurité efficace. En travaillant en étroite collaboration avec </w:t>
+      </w:r>
+      <w:r>
+        <w:rPr>
+          <w:lang w:eastAsia="fr-FR"/>
+        </w:rPr>
+        <w:t>leur</w:t>
+      </w:r>
+      <w:r>
+        <w:rPr>
+          <w:lang w:eastAsia="fr-FR"/>
+        </w:rPr>
+        <w:t xml:space="preserve"> SOC, les entreprises peuvent offrir une protection en temps réel contre les menaces</w:t>
+      </w:r>
+      <w:r>
+        <w:rPr>
+          <w:lang w:eastAsia="fr-FR"/>
+        </w:rPr>
+        <w:t xml:space="preserve"> et ainsi</w:t>
+      </w:r>
+      <w:r>
+        <w:rPr>
+          <w:lang w:eastAsia="fr-FR"/>
+        </w:rPr>
+        <w:t xml:space="preserve"> réduire les risques et renforcer la résilience de leur entreprise face aux menaces.</w:t>
+      </w:r>
+    </w:p>
+    <w:p/>
+    <w:p>
+      <w:pPr>
+        <w:pStyle w:val="Titre2"/>
+      </w:pPr>
+      <w:bookmarkStart w:id="14" w:name="_Toc127216769"/>
+      <w:r>
+        <w:t>EDR et SOC</w:t>
+      </w:r>
+      <w:bookmarkEnd w:id="14"/>
+    </w:p>
+    <w:p/>
+    <w:p>
+      <w:pPr>
+        <w:rPr>
+          <w:lang w:eastAsia="fr-FR"/>
+        </w:rPr>
+      </w:pPr>
+      <w:r>
+        <w:rPr>
+          <w:lang w:eastAsia="fr-FR"/>
+        </w:rPr>
+        <w:t xml:space="preserve">L'Endpoint </w:t>
+      </w:r>
+      <w:proofErr w:type="spellStart"/>
+      <w:r>
+        <w:rPr>
+          <w:lang w:eastAsia="fr-FR"/>
+        </w:rPr>
+        <w:t>Detection</w:t>
+      </w:r>
+      <w:proofErr w:type="spellEnd"/>
+      <w:r>
+        <w:rPr>
+          <w:lang w:eastAsia="fr-FR"/>
+        </w:rPr>
+        <w:t xml:space="preserve"> and </w:t>
+      </w:r>
+      <w:proofErr w:type="spellStart"/>
+      <w:r>
+        <w:rPr>
+          <w:lang w:eastAsia="fr-FR"/>
+        </w:rPr>
+        <w:t>Response</w:t>
+      </w:r>
+      <w:proofErr w:type="spellEnd"/>
+      <w:r>
+        <w:rPr>
+          <w:lang w:eastAsia="fr-FR"/>
+        </w:rPr>
+        <w:t xml:space="preserve"> (EDR) est une </w:t>
+      </w:r>
+      <w:r>
+        <w:rPr>
+          <w:lang w:eastAsia="fr-FR"/>
+        </w:rPr>
+        <w:t>solution</w:t>
+      </w:r>
+      <w:r>
+        <w:rPr>
+          <w:lang w:eastAsia="fr-FR"/>
+        </w:rPr>
+        <w:t xml:space="preserve"> de cybersécurité essentielle pour les entreprises modernes. Cette</w:t>
+      </w:r>
+      <w:r>
+        <w:rPr>
+          <w:lang w:eastAsia="fr-FR"/>
+        </w:rPr>
+        <w:t xml:space="preserve"> solution va s’appliquer à tous les terminaux du système d’information</w:t>
+      </w:r>
+      <w:r>
+        <w:rPr>
+          <w:lang w:eastAsia="fr-FR"/>
+        </w:rPr>
+        <w:t>, afin de surveiller en continu les activités pour</w:t>
+      </w:r>
+      <w:r>
+        <w:rPr>
+          <w:lang w:eastAsia="fr-FR"/>
+        </w:rPr>
+        <w:t xml:space="preserve"> y</w:t>
+      </w:r>
+      <w:r>
+        <w:rPr>
+          <w:lang w:eastAsia="fr-FR"/>
+        </w:rPr>
+        <w:t xml:space="preserve"> détecter les menaces potentielles. </w:t>
+      </w:r>
+    </w:p>
+    <w:p>
+      <w:pPr>
+        <w:rPr>
+          <w:lang w:eastAsia="fr-FR"/>
+        </w:rPr>
+      </w:pPr>
+      <w:r>
+        <w:rPr>
+          <w:lang w:eastAsia="fr-FR"/>
+        </w:rPr>
+        <w:t xml:space="preserve">Grâce à l’utilisation d’algorithmes avancés qui va permettre de détecter les comportement et activités suspectes au sein de l’entreprise tels que des logiciels malveillants, des attaques </w:t>
+      </w:r>
+      <w:proofErr w:type="spellStart"/>
+      <w:r>
+        <w:rPr>
+          <w:lang w:eastAsia="fr-FR"/>
+        </w:rPr>
+        <w:t>DoS</w:t>
+      </w:r>
+      <w:proofErr w:type="spellEnd"/>
+      <w:r>
+        <w:rPr>
+          <w:lang w:eastAsia="fr-FR"/>
+        </w:rPr>
+        <w:t xml:space="preserve"> (déni de service), des attaques par phishing et bien d’autres attaque.</w:t>
+      </w:r>
+    </w:p>
+    <w:p>
+      <w:pPr>
+        <w:rPr>
+          <w:lang w:eastAsia="fr-FR"/>
+        </w:rPr>
+      </w:pPr>
+      <w:r>
+        <w:rPr>
+          <w:lang w:eastAsia="fr-FR"/>
+        </w:rPr>
+        <w:t xml:space="preserve">Pour pouvoir être exploité à son maximum, l’EDR doit être utilisé par des personnes étant qualifié en cybersécurité pour comprendre et analysé les alertes remonté. C’est donc naturellement que l’on le retrouve </w:t>
+      </w:r>
+      <w:r>
+        <w:rPr>
+          <w:lang w:eastAsia="fr-FR"/>
+        </w:rPr>
+        <w:t>au sein d'un</w:t>
+      </w:r>
+      <w:r>
+        <w:rPr>
+          <w:lang w:eastAsia="fr-FR"/>
+        </w:rPr>
+        <w:t xml:space="preserve"> SOC</w:t>
+      </w:r>
+      <w:r>
+        <w:rPr>
+          <w:lang w:eastAsia="fr-FR"/>
+        </w:rPr>
+        <w:t xml:space="preserve"> pour offrir une protection supplémentaire.</w:t>
+      </w:r>
+    </w:p>
+    <w:p>
+      <w:pPr>
+        <w:rPr>
+          <w:lang w:eastAsia="fr-FR"/>
+        </w:rPr>
+      </w:pPr>
+      <w:r>
+        <w:rPr>
+          <w:lang w:eastAsia="fr-FR"/>
+        </w:rPr>
         <w:lastRenderedPageBreak/>
-        <w:t xml:space="preserve">Les membres d'un SOC sont chargés de surveiller les menaces en temps réel, de détecter les incidents de sécurité et de coordonner les réponses appropriées. Ils travaillent également en étroite collaboration avec les </w:t>
-      </w:r>
-      <w:r>
-        <w:rPr>
-          <w:lang w:eastAsia="fr-FR"/>
-        </w:rPr>
-        <w:t xml:space="preserve">différentes équipes informatique de l’entreprise </w:t>
-      </w:r>
-      <w:r>
-        <w:rPr>
-          <w:lang w:eastAsia="fr-FR"/>
-        </w:rPr>
-        <w:t>pour identifier et corriger les vulnérabilités d</w:t>
-      </w:r>
-      <w:r>
-        <w:rPr>
-          <w:lang w:eastAsia="fr-FR"/>
-        </w:rPr>
-        <w:t>u système d’information.</w:t>
-      </w:r>
-    </w:p>
-    <w:p>
-      <w:pPr>
-        <w:rPr>
-          <w:lang w:eastAsia="fr-FR"/>
-        </w:rPr>
-      </w:pPr>
-      <w:r>
-        <w:rPr>
-          <w:lang w:eastAsia="fr-FR"/>
-        </w:rPr>
-        <w:t xml:space="preserve">Avoir un </w:t>
-      </w:r>
-      <w:r>
-        <w:rPr>
-          <w:lang w:eastAsia="fr-FR"/>
-        </w:rPr>
-        <w:t>SOC permet d'offrir une protection en temps réel contre les menaces en ligne, de réduire les risques pour les actifs de l'entreprise et de renforcer la résilience de l'entreprise face aux menaces. De plus, un SOC peut également aider à améliorer les processus de sécurité opérationnelle en identifiant les opportunités d'amélioration et en travaillant en collaboration avec les équipes informatiques et les responsables de la sécurité pour les mettre en œuvre.</w:t>
-      </w:r>
-    </w:p>
-    <w:p>
-      <w:pPr>
-        <w:rPr>
-          <w:lang w:eastAsia="fr-FR"/>
-        </w:rPr>
-      </w:pPr>
-      <w:r>
-        <w:rPr>
-          <w:lang w:eastAsia="fr-FR"/>
-        </w:rPr>
-        <w:t>L</w:t>
-      </w:r>
-      <w:r>
-        <w:rPr>
-          <w:lang w:eastAsia="fr-FR"/>
-        </w:rPr>
-        <w:t xml:space="preserve">a sécurité opérationnelle en informatique est un élément clé pour la mise en place d'une stratégie de cybersécurité efficace. En travaillant en étroite collaboration avec </w:t>
-      </w:r>
-      <w:r>
-        <w:rPr>
-          <w:lang w:eastAsia="fr-FR"/>
-        </w:rPr>
-        <w:t>leur</w:t>
-      </w:r>
-      <w:r>
-        <w:rPr>
-          <w:lang w:eastAsia="fr-FR"/>
-        </w:rPr>
-        <w:t xml:space="preserve"> SOC, les entreprises peuvent offrir une protection en temps réel contre les menaces</w:t>
-      </w:r>
-      <w:r>
-        <w:rPr>
-          <w:lang w:eastAsia="fr-FR"/>
-        </w:rPr>
-        <w:t xml:space="preserve"> et ainsi</w:t>
-      </w:r>
-      <w:r>
-        <w:rPr>
-          <w:lang w:eastAsia="fr-FR"/>
-        </w:rPr>
-        <w:t xml:space="preserve"> réduire les risques et renforcer la résilience de leur entreprise face aux menaces.</w:t>
-      </w:r>
-    </w:p>
-    <w:p/>
-    <w:p>
-      <w:pPr>
-        <w:pStyle w:val="Titre2"/>
-      </w:pPr>
-      <w:bookmarkStart w:id="14" w:name="_Toc127216769"/>
-      <w:r>
-        <w:t>EDR et SOC</w:t>
-      </w:r>
-      <w:bookmarkEnd w:id="14"/>
-    </w:p>
-    <w:p/>
-    <w:p>
-      <w:pPr>
-        <w:rPr>
-          <w:lang w:eastAsia="fr-FR"/>
-        </w:rPr>
-      </w:pPr>
-      <w:r>
-        <w:rPr>
-          <w:lang w:eastAsia="fr-FR"/>
-        </w:rPr>
-        <w:t xml:space="preserve">L'Endpoint Detection and Response (EDR) est une </w:t>
-      </w:r>
-      <w:r>
-        <w:rPr>
-          <w:lang w:eastAsia="fr-FR"/>
-        </w:rPr>
-        <w:t>solution</w:t>
-      </w:r>
-      <w:r>
-        <w:rPr>
-          <w:lang w:eastAsia="fr-FR"/>
-        </w:rPr>
-        <w:t xml:space="preserve"> de cybersécurité essentielle pour les entreprises modernes. Cette</w:t>
-      </w:r>
-      <w:r>
-        <w:rPr>
-          <w:lang w:eastAsia="fr-FR"/>
-        </w:rPr>
-        <w:t xml:space="preserve"> solution va s’appliquer à tous les terminaux du système d’information</w:t>
-      </w:r>
-      <w:r>
-        <w:rPr>
-          <w:lang w:eastAsia="fr-FR"/>
-        </w:rPr>
-        <w:t>, afin de surveiller en continu les activités pour</w:t>
-      </w:r>
-      <w:r>
-        <w:rPr>
-          <w:lang w:eastAsia="fr-FR"/>
-        </w:rPr>
-        <w:t xml:space="preserve"> y</w:t>
-      </w:r>
-      <w:r>
-        <w:rPr>
-          <w:lang w:eastAsia="fr-FR"/>
-        </w:rPr>
-        <w:t xml:space="preserve"> détecter les menaces potentielles. </w:t>
-      </w:r>
-    </w:p>
-    <w:p>
-      <w:pPr>
-        <w:rPr>
-          <w:lang w:eastAsia="fr-FR"/>
-        </w:rPr>
-      </w:pPr>
-      <w:r>
-        <w:rPr>
-          <w:lang w:eastAsia="fr-FR"/>
-        </w:rPr>
-        <w:t>Grâce à l’utilisation d’algorithmes avancés qui va permettre de détecter les comportement et activités suspectes au sein de l’entreprise tels que des logiciels malveillants, des attaques DoS (déni de service), des attaques par phishing et bien d’autres attaque.</w:t>
-      </w:r>
-    </w:p>
-    <w:p>
-      <w:pPr>
-        <w:rPr>
-          <w:lang w:eastAsia="fr-FR"/>
-        </w:rPr>
-      </w:pPr>
-      <w:r>
-        <w:rPr>
-          <w:lang w:eastAsia="fr-FR"/>
-        </w:rPr>
-        <w:t xml:space="preserve">Pour pouvoir être exploité à son maximum, l’EDR doit être utilisé par des personnes étant qualifié en cybersécurité pour comprendre et analysé les alertes remonté. C’est donc naturellement que l’on le retrouve </w:t>
-      </w:r>
-      <w:r>
-        <w:rPr>
-          <w:lang w:eastAsia="fr-FR"/>
-        </w:rPr>
-        <w:t>au sein d'un</w:t>
-      </w:r>
-      <w:r>
-        <w:rPr>
-          <w:lang w:eastAsia="fr-FR"/>
-        </w:rPr>
-        <w:t xml:space="preserve"> SOC</w:t>
-      </w:r>
-      <w:r>
-        <w:rPr>
-          <w:lang w:eastAsia="fr-FR"/>
-        </w:rPr>
-        <w:t xml:space="preserve"> pour offrir une protection supplémentaire.</w:t>
-      </w:r>
-    </w:p>
-    <w:p>
-      <w:pPr>
-        <w:rPr>
-          <w:lang w:eastAsia="fr-FR"/>
-        </w:rPr>
-      </w:pPr>
-      <w:r>
-        <w:rPr>
-          <w:lang w:eastAsia="fr-FR"/>
-        </w:rPr>
         <w:t xml:space="preserve">L'intégration de l'EDR dans un SOC peut apporter une valeur significative pour les équipes. En fournissant une visibilité en temps réel sur les activités sur les </w:t>
       </w:r>
       <w:r>
@@ -4574,7 +5139,6 @@
         <w:rPr>
           <w:lang w:eastAsia="fr-FR"/>
         </w:rPr>
-        <w:lastRenderedPageBreak/>
         <w:t xml:space="preserve">En somme, l'intégration de l'EDR dans un SOC peut renforcer significativement la capacité des équipes à protéger les systèmes informatiques d'une entreprise contre les menaces. L'EDR apporte une visibilité en temps réel sur les activités sur les </w:t>
       </w:r>
       <w:r>
@@ -4716,8 +5280,81 @@
           <w:szCs w:val="24"/>
           <w:lang w:eastAsia="fr-FR"/>
         </w:rPr>
-        <w:t>« Tactical Provenance Analysis for Endpoint Detection and Response Systems</w:t>
-      </w:r>
+        <w:t>« </w:t>
+      </w:r>
+      <w:proofErr w:type="spellStart"/>
+      <w:r>
+        <w:rPr>
+          <w:szCs w:val="24"/>
+          <w:lang w:eastAsia="fr-FR"/>
+        </w:rPr>
+        <w:t>Tactical</w:t>
+      </w:r>
+      <w:proofErr w:type="spellEnd"/>
+      <w:r>
+        <w:rPr>
+          <w:szCs w:val="24"/>
+          <w:lang w:eastAsia="fr-FR"/>
+        </w:rPr>
+        <w:t xml:space="preserve"> Provenance </w:t>
+      </w:r>
+      <w:proofErr w:type="spellStart"/>
+      <w:r>
+        <w:rPr>
+          <w:szCs w:val="24"/>
+          <w:lang w:eastAsia="fr-FR"/>
+        </w:rPr>
+        <w:t>Analysis</w:t>
+      </w:r>
+      <w:proofErr w:type="spellEnd"/>
+      <w:r>
+        <w:rPr>
+          <w:szCs w:val="24"/>
+          <w:lang w:eastAsia="fr-FR"/>
+        </w:rPr>
+        <w:t xml:space="preserve"> for Endpoint </w:t>
+      </w:r>
+      <w:proofErr w:type="spellStart"/>
+      <w:r>
+        <w:rPr>
+          <w:szCs w:val="24"/>
+          <w:lang w:eastAsia="fr-FR"/>
+        </w:rPr>
+        <w:t>Detection</w:t>
+      </w:r>
+      <w:proofErr w:type="spellEnd"/>
+      <w:r>
+        <w:rPr>
+          <w:szCs w:val="24"/>
+          <w:lang w:eastAsia="fr-FR"/>
+        </w:rPr>
+        <w:t xml:space="preserve"> and </w:t>
+      </w:r>
+      <w:proofErr w:type="spellStart"/>
+      <w:r>
+        <w:rPr>
+          <w:szCs w:val="24"/>
+          <w:lang w:eastAsia="fr-FR"/>
+        </w:rPr>
+        <w:t>Response</w:t>
+      </w:r>
+      <w:proofErr w:type="spellEnd"/>
+      <w:r>
+        <w:rPr>
+          <w:szCs w:val="24"/>
+          <w:lang w:eastAsia="fr-FR"/>
+        </w:rPr>
+        <w:t xml:space="preserve"> </w:t>
+      </w:r>
+      <w:proofErr w:type="spellStart"/>
+      <w:r>
+        <w:rPr>
+          <w:szCs w:val="24"/>
+          <w:lang w:eastAsia="fr-FR"/>
+        </w:rPr>
+        <w:t>Systems</w:t>
+      </w:r>
+      <w:proofErr w:type="spellEnd"/>
       <w:r>
         <w:rPr>
           <w:lang w:eastAsia="fr-FR"/>
@@ -4744,6 +5381,7 @@
         <w:rPr>
           <w:lang w:eastAsia="fr-FR"/>
         </w:rPr>
+        <w:lastRenderedPageBreak/>
         <w:t>Les chercheurs on définit trois grands défis au sein des EDR</w:t>
       </w:r>
       <w:r>
@@ -4772,11 +5410,7 @@
         <w:t>qualité des données</w:t>
       </w:r>
       <w:r>
-        <w:t xml:space="preserve"> » qui sont utilisées. Enormément de données son remonté dans les bases de données qui sont optimisées pour rappeler un grand nombre d'événements qui peuvent être liés à une menace, même si ces événements sont couramment utilisés pour des activités inoffensives. Cela peut entraîner de nombreux faux positifs, et donc une "fatigue des alertes" pour les équipes de sécurité qui sont inondées de notifications. Cela peut également rendre difficile la détection des vraies menaces parmi les nombreux faux positifs. Une étude récente a montré que 35% des équipes de sécurité ont du mal à suivre le volume </w:t>
-      </w:r>
-      <w:r>
-        <w:lastRenderedPageBreak/>
-        <w:t>d'alertes, ce qui met les attaques réelles en danger d'être perdues entre les vraies et les faux positifs.</w:t>
+        <w:t xml:space="preserve"> » qui sont utilisées. Enormément de données son remonté dans les bases de données qui sont optimisées pour rappeler un grand nombre d'événements qui peuvent être liés à une menace, même si ces événements sont couramment utilisés pour des activités inoffensives. Cela peut entraîner de nombreux faux positifs, et donc une "fatigue des alertes" pour les équipes de sécurité qui sont inondées de notifications. Cela peut également rendre difficile la détection des vraies menaces parmi les nombreux faux positifs. Une étude récente a montré que 35% des équipes de sécurité ont du mal à suivre le volume d'alertes, ce qui met les attaques réelles en danger d'être perdues entre les vraies et les faux positifs.</w:t>
       </w:r>
       <w:r>
         <w:rPr>
@@ -4923,7 +5557,14 @@
         <w:rPr>
           <w:lang w:eastAsia="fr-FR"/>
         </w:rPr>
-        <w:t xml:space="preserve">Ils définissent les EDR comme des incontournable pour détecter et remédier à la plupart des menaces de la cybersécurité. </w:t>
+        <w:t xml:space="preserve">Ils </w:t>
+      </w:r>
+      <w:r>
+        <w:rPr>
+          <w:lang w:eastAsia="fr-FR"/>
+        </w:rPr>
+        <w:lastRenderedPageBreak/>
+        <w:t xml:space="preserve">définissent les EDR comme des incontournable pour détecter et remédier à la plupart des menaces de la cybersécurité. </w:t>
       </w:r>
       <w:r>
         <w:rPr>
@@ -5007,7 +5648,6 @@
         <w:rPr>
           <w:lang w:eastAsia="fr-FR"/>
         </w:rPr>
-        <w:lastRenderedPageBreak/>
         <w:t xml:space="preserve">Que les EDR soient </w:t>
       </w:r>
       <w:r>
@@ -5033,7 +5673,21 @@
         <w:rPr>
           <w:lang w:eastAsia="fr-FR"/>
         </w:rPr>
-        <w:t>Pour conclure, les EDR vont être un outil incontournable pour répondre à un besoin de détection et de remédiation. L’obtention d’un EDR va impliquer d’avoir un SOC ayant les connaissant et le niveau d’expertise suffisant afin d’exploité les alertes et données remonté, ainsi qu’un système de type SIEM afin d’améliorer l’analyse et la conservation des journaux d’événement sur le long terme. On peut reprocher aux solutions dites « détection et réponse » d’être basé sur la remédiation post-exécution.</w:t>
+        <w:t xml:space="preserve">Pour conclure, les EDR vont être un outil incontournable pour répondre à un besoin de détection et de remédiation. L’obtention </w:t>
+      </w:r>
+      <w:proofErr w:type="gramStart"/>
+      <w:r>
+        <w:rPr>
+          <w:lang w:eastAsia="fr-FR"/>
+        </w:rPr>
+        <w:t>d’un EDR</w:t>
+      </w:r>
+      <w:proofErr w:type="gramEnd"/>
+      <w:r>
+        <w:rPr>
+          <w:lang w:eastAsia="fr-FR"/>
+        </w:rPr>
+        <w:t xml:space="preserve"> va impliquer d’avoir un SOC ayant les connaissant et le niveau d’expertise suffisant afin d’exploité les alertes et données remonté, ainsi qu’un système de type SIEM afin d’améliorer l’analyse et la conservation des journaux d’événement sur le long terme. On peut reprocher aux solutions dites « détection et réponse » d’être basé sur la remédiation post-exécution.</w:t>
       </w:r>
     </w:p>
     <w:p>
@@ -5071,20 +5725,118 @@
         <w:rPr>
           <w:lang w:eastAsia="fr-FR"/>
         </w:rPr>
-        <w:t>MDR correspond à Managed Detection and Response, c’est une solution solution managée du service de détection et réponse aux incidents. Les opérations sont supervisées par un Centre de Sécurité des Opérations, qui peut être interne ou externalisé.</w:t>
-      </w:r>
-    </w:p>
-    <w:p>
-      <w:pPr>
-        <w:rPr>
-          <w:lang w:eastAsia="fr-FR"/>
-        </w:rPr>
-      </w:pPr>
-      <w:r>
-        <w:rPr>
-          <w:lang w:eastAsia="fr-FR"/>
-        </w:rPr>
-        <w:t>XDR tant qu’à lui correspond à Extended Dection and Response, on facilement trouver dans de différent article que cela est évolution des EDR, dans une première partie nous allons se poser la question de qu’est-ce qu’un XDR ? En second temps de ce qu’elles sont les différences d’un XDR vs un EDR ? Puis nous finirions par se poser la question suivante l’XDR est-il vraiment le futur ?</w:t>
+        <w:t xml:space="preserve">MDR correspond à </w:t>
+      </w:r>
+      <w:proofErr w:type="spellStart"/>
+      <w:r>
+        <w:rPr>
+          <w:lang w:eastAsia="fr-FR"/>
+        </w:rPr>
+        <w:t>Managed</w:t>
+      </w:r>
+      <w:proofErr w:type="spellEnd"/>
+      <w:r>
+        <w:rPr>
+          <w:lang w:eastAsia="fr-FR"/>
+        </w:rPr>
+        <w:t xml:space="preserve"> </w:t>
+      </w:r>
+      <w:proofErr w:type="spellStart"/>
+      <w:r>
+        <w:rPr>
+          <w:lang w:eastAsia="fr-FR"/>
+        </w:rPr>
+        <w:t>Detection</w:t>
+      </w:r>
+      <w:proofErr w:type="spellEnd"/>
+      <w:r>
+        <w:rPr>
+          <w:lang w:eastAsia="fr-FR"/>
+        </w:rPr>
+        <w:t xml:space="preserve"> and </w:t>
+      </w:r>
+      <w:proofErr w:type="spellStart"/>
+      <w:r>
+        <w:rPr>
+          <w:lang w:eastAsia="fr-FR"/>
+        </w:rPr>
+        <w:t>Response</w:t>
+      </w:r>
+      <w:proofErr w:type="spellEnd"/>
+      <w:r>
+        <w:rPr>
+          <w:lang w:eastAsia="fr-FR"/>
+        </w:rPr>
+        <w:t xml:space="preserve">, c’est une solution </w:t>
+      </w:r>
+      <w:proofErr w:type="spellStart"/>
+      <w:r>
+        <w:rPr>
+          <w:lang w:eastAsia="fr-FR"/>
+        </w:rPr>
+        <w:t>solution</w:t>
+      </w:r>
+      <w:proofErr w:type="spellEnd"/>
+      <w:r>
+        <w:rPr>
+          <w:lang w:eastAsia="fr-FR"/>
+        </w:rPr>
+        <w:t xml:space="preserve"> managée du service de détection et réponse aux incidents. Les opérations sont supervisées par un Centre de Sécurité des Opérations, qui peut être interne ou externalisé.</w:t>
+      </w:r>
+    </w:p>
+    <w:p>
+      <w:pPr>
+        <w:rPr>
+          <w:lang w:eastAsia="fr-FR"/>
+        </w:rPr>
+      </w:pPr>
+      <w:r>
+        <w:rPr>
+          <w:lang w:eastAsia="fr-FR"/>
+        </w:rPr>
+        <w:t xml:space="preserve">XDR tant qu’à lui correspond à Extended </w:t>
+      </w:r>
+      <w:proofErr w:type="spellStart"/>
+      <w:r>
+        <w:rPr>
+          <w:lang w:eastAsia="fr-FR"/>
+        </w:rPr>
+        <w:t>Dection</w:t>
+      </w:r>
+      <w:proofErr w:type="spellEnd"/>
+      <w:r>
+        <w:rPr>
+          <w:lang w:eastAsia="fr-FR"/>
+        </w:rPr>
+        <w:t xml:space="preserve"> and </w:t>
+      </w:r>
+      <w:proofErr w:type="spellStart"/>
+      <w:r>
+        <w:rPr>
+          <w:lang w:eastAsia="fr-FR"/>
+        </w:rPr>
+        <w:t>Response</w:t>
+      </w:r>
+      <w:proofErr w:type="spellEnd"/>
+      <w:r>
+        <w:rPr>
+          <w:lang w:eastAsia="fr-FR"/>
+        </w:rPr>
+        <w:t xml:space="preserve">, on facilement trouver dans de différent article que cela est évolution des EDR, dans une première partie nous allons se poser la question de qu’est-ce qu’un XDR ? En second temps de ce qu’elles sont les différences d’un XDR vs </w:t>
+      </w:r>
+      <w:proofErr w:type="gramStart"/>
+      <w:r>
+        <w:rPr>
+          <w:lang w:eastAsia="fr-FR"/>
+        </w:rPr>
+        <w:t>un EDR</w:t>
+      </w:r>
+      <w:proofErr w:type="gramEnd"/>
+      <w:r>
+        <w:rPr>
+          <w:lang w:eastAsia="fr-FR"/>
+        </w:rPr>
+        <w:t> ? Puis nous finirions par se poser la question suivante l’XDR est-il vraiment le futur ?</w:t>
       </w:r>
       <w:bookmarkEnd w:id="17"/>
     </w:p>
@@ -5128,7 +5880,35 @@
         <w:rPr>
           <w:lang w:eastAsia="fr-FR"/>
         </w:rPr>
-        <w:t>Extended Dection and Response XDR</w:t>
+        <w:t xml:space="preserve">Extended </w:t>
+      </w:r>
+      <w:proofErr w:type="spellStart"/>
+      <w:r>
+        <w:rPr>
+          <w:lang w:eastAsia="fr-FR"/>
+        </w:rPr>
+        <w:t>Dection</w:t>
+      </w:r>
+      <w:proofErr w:type="spellEnd"/>
+      <w:r>
+        <w:rPr>
+          <w:lang w:eastAsia="fr-FR"/>
+        </w:rPr>
+        <w:t xml:space="preserve"> and </w:t>
+      </w:r>
+      <w:proofErr w:type="spellStart"/>
+      <w:r>
+        <w:rPr>
+          <w:lang w:eastAsia="fr-FR"/>
+        </w:rPr>
+        <w:t>Response</w:t>
+      </w:r>
+      <w:proofErr w:type="spellEnd"/>
+      <w:r>
+        <w:rPr>
+          <w:lang w:eastAsia="fr-FR"/>
+        </w:rPr>
+        <w:t xml:space="preserve"> XDR</w:t>
       </w:r>
       <w:r>
         <w:rPr>
@@ -5146,7 +5926,21 @@
         <w:rPr>
           <w:lang w:eastAsia="fr-FR"/>
         </w:rPr>
-        <w:t xml:space="preserve"> on peut y trouver plusieurs définition.</w:t>
+        <w:t xml:space="preserve"> on peut y trouver </w:t>
+      </w:r>
+      <w:proofErr w:type="gramStart"/>
+      <w:r>
+        <w:rPr>
+          <w:lang w:eastAsia="fr-FR"/>
+        </w:rPr>
+        <w:t>plusieurs définition</w:t>
+      </w:r>
+      <w:proofErr w:type="gramEnd"/>
+      <w:r>
+        <w:rPr>
+          <w:lang w:eastAsia="fr-FR"/>
+        </w:rPr>
+        <w:t>.</w:t>
       </w:r>
     </w:p>
     <w:p>
@@ -5181,7 +5975,7 @@
           <w:szCs w:val="24"/>
           <w:lang w:eastAsia="fr-FR"/>
         </w:rPr>
-        <w:t xml:space="preserve">Le terme ‘détection et réponse étendues’ (XDR), quant à lui, désigne un outil SaaS qui offre une sécurité globale et optimisée en intégrant des produits et des données de sécurité dans des solutions simplifiées. Alors que les entreprises sont confrontées à des menaces en constante évolution et à des défis complexes en matière de sécurité, avec des effectifs dans des environnements multiclouds hybrides, la sécurité XDR constitue une solution plus efficace et proactive. Contrairement à des systèmes tels que la protection évolutive des points de terminaison (PEPT), XDR élargit le champ de la sécurité d’une organisation, en intégrant la protection à un plus grand nombre de ses produits, comme les points de terminaison, les serveurs, les applications cloud, le courrier et autres. À partir de là, XDR combine prévention, détection, enquête et réponse, en fournissant une visibilité, des analyses, des alertes corrélées </w:t>
+        <w:t xml:space="preserve">Le terme ‘détection et réponse étendues’ (XDR), quant à lui, désigne un outil SaaS qui offre une sécurité globale et optimisée en intégrant des produits et des données de sécurité dans </w:t>
       </w:r>
       <w:r>
         <w:rPr>
@@ -5191,7 +5985,7 @@
           <w:lang w:eastAsia="fr-FR"/>
         </w:rPr>
         <w:lastRenderedPageBreak/>
-        <w:t>sur les incidents et des réponses automatisées pour améliorer la </w:t>
+        <w:t>des solutions simplifiées. Alors que les entreprises sont confrontées à des menaces en constante évolution et à des défis complexes en matière de sécurité, avec des effectifs dans des environnements multiclouds hybrides, la sécurité XDR constitue une solution plus efficace et proactive. Contrairement à des systèmes tels que la protection évolutive des points de terminaison (PEPT), XDR élargit le champ de la sécurité d’une organisation, en intégrant la protection à un plus grand nombre de ses produits, comme les points de terminaison, les serveurs, les applications cloud, le courrier et autres. À partir de là, XDR combine prévention, détection, enquête et réponse, en fournissant une visibilité, des analyses, des alertes corrélées sur les incidents et des réponses automatisées pour améliorer la </w:t>
       </w:r>
       <w:hyperlink r:id="rId16" w:history="1">
         <w:r>
@@ -5240,7 +6034,21 @@
         <w:rPr>
           <w:lang w:eastAsia="fr-FR"/>
         </w:rPr>
-        <w:t>Orange CyberDéfense le définie de la façon suivante :</w:t>
+        <w:t xml:space="preserve">Orange </w:t>
+      </w:r>
+      <w:proofErr w:type="spellStart"/>
+      <w:r>
+        <w:rPr>
+          <w:lang w:eastAsia="fr-FR"/>
+        </w:rPr>
+        <w:t>CyberDéfense</w:t>
+      </w:r>
+      <w:proofErr w:type="spellEnd"/>
+      <w:r>
+        <w:rPr>
+          <w:lang w:eastAsia="fr-FR"/>
+        </w:rPr>
+        <w:t xml:space="preserve"> le définie de la façon suivante :</w:t>
       </w:r>
     </w:p>
     <w:p>
@@ -5266,7 +6074,87 @@
           <w:szCs w:val="24"/>
           <w:lang w:eastAsia="fr-FR"/>
         </w:rPr>
-        <w:t> Les solutions XDR permettent de démocratiser les outils de détection. En SaaS, elles permettent de regrouper des données provenant de différentes sources du système d’information et de les relier entre elles, afin de se protéger et de répondre au mieux lors de cyberattaques. Le XDR ne surveille pas seulement les Endpoints, mais aussi les emails, serveurs et le Cloud. En augmentant les capacités de détection, le XDR permet une réaction rapide aux menaces, en amont de la kill chain, limitant nettement les dégâts. Le XDR surveille en continu et de manière proactive pour alerter rapidement en cas de suspicion d’attaque.</w:t>
+        <w:t xml:space="preserve"> Les solutions XDR permettent de démocratiser les outils de détection. En SaaS, elles permettent de regrouper des données provenant de différentes sources du système d’information et de les relier entre elles, afin de se protéger et de répondre au mieux lors de cyberattaques. Le XDR ne surveille pas seulement les </w:t>
+      </w:r>
+      <w:proofErr w:type="spellStart"/>
+      <w:r>
+        <w:rPr>
+          <w:i/>
+          <w:iCs/>
+          <w:szCs w:val="24"/>
+          <w:lang w:eastAsia="fr-FR"/>
+        </w:rPr>
+        <w:t>Endpoints</w:t>
+      </w:r>
+      <w:proofErr w:type="spellEnd"/>
+      <w:r>
+        <w:rPr>
+          <w:i/>
+          <w:iCs/>
+          <w:szCs w:val="24"/>
+          <w:lang w:eastAsia="fr-FR"/>
+        </w:rPr>
+        <w:t xml:space="preserve">, mais aussi les </w:t>
+      </w:r>
+      <w:proofErr w:type="gramStart"/>
+      <w:r>
+        <w:rPr>
+          <w:i/>
+          <w:iCs/>
+          <w:szCs w:val="24"/>
+          <w:lang w:eastAsia="fr-FR"/>
+        </w:rPr>
+        <w:t>emails</w:t>
+      </w:r>
+      <w:proofErr w:type="gramEnd"/>
+      <w:r>
+        <w:rPr>
+          <w:i/>
+          <w:iCs/>
+          <w:szCs w:val="24"/>
+          <w:lang w:eastAsia="fr-FR"/>
+        </w:rPr>
+        <w:t xml:space="preserve">, serveurs et le Cloud. En augmentant les capacités de détection, le XDR permet une réaction rapide aux menaces, en amont de la </w:t>
+      </w:r>
+      <w:proofErr w:type="spellStart"/>
+      <w:r>
+        <w:rPr>
+          <w:i/>
+          <w:iCs/>
+          <w:szCs w:val="24"/>
+          <w:lang w:eastAsia="fr-FR"/>
+        </w:rPr>
+        <w:t>kill</w:t>
+      </w:r>
+      <w:proofErr w:type="spellEnd"/>
+      <w:r>
+        <w:rPr>
+          <w:i/>
+          <w:iCs/>
+          <w:szCs w:val="24"/>
+          <w:lang w:eastAsia="fr-FR"/>
+        </w:rPr>
+        <w:t xml:space="preserve"> </w:t>
+      </w:r>
+      <w:proofErr w:type="spellStart"/>
+      <w:r>
+        <w:rPr>
+          <w:i/>
+          <w:iCs/>
+          <w:szCs w:val="24"/>
+          <w:lang w:eastAsia="fr-FR"/>
+        </w:rPr>
+        <w:t>chain</w:t>
+      </w:r>
+      <w:proofErr w:type="spellEnd"/>
+      <w:r>
+        <w:rPr>
+          <w:i/>
+          <w:iCs/>
+          <w:szCs w:val="24"/>
+          <w:lang w:eastAsia="fr-FR"/>
+        </w:rPr>
+        <w:t>, limitant nettement les dégâts. Le XDR surveille en continu et de manière proactive pour alerter rapidement en cas de suspicion d’attaque.</w:t>
       </w:r>
       <w:r>
         <w:rPr>
@@ -5419,244 +6307,253 @@
         <w:rPr>
           <w:lang w:eastAsia="fr-FR"/>
         </w:rPr>
-        <w:t xml:space="preserve">XDR sont deux concepts importants en matière de cybersécurité qui ont émergé récemment. Bien qu'ils semblent similaires, il existe des différences importantes entre les </w:t>
+        <w:t>XDR sont deux concepts importants en matière de cybersécurité qui ont émergé récemment. Bien qu'ils semblent similaires, il existe des différences importantes entre les deux et il est important de comprendre chacun d'entre eux pour choisir la bonne solution pour votre entreprise.</w:t>
+      </w:r>
+    </w:p>
+    <w:p>
+      <w:pPr>
+        <w:rPr>
+          <w:lang w:eastAsia="fr-FR"/>
+        </w:rPr>
+      </w:pPr>
+      <w:r>
+        <w:rPr>
+          <w:lang w:eastAsia="fr-FR"/>
+        </w:rPr>
+        <w:t>L'EDR est un</w:t>
+      </w:r>
+      <w:r>
+        <w:rPr>
+          <w:lang w:eastAsia="fr-FR"/>
+        </w:rPr>
+        <w:t xml:space="preserve">e </w:t>
+      </w:r>
+      <w:r>
+        <w:rPr>
+          <w:lang w:eastAsia="fr-FR"/>
+        </w:rPr>
+        <w:t xml:space="preserve">solution de cybersécurité qui vise à détecter et à répondre aux menaces sur les </w:t>
+      </w:r>
+      <w:r>
+        <w:rPr>
+          <w:lang w:eastAsia="fr-FR"/>
+        </w:rPr>
+        <w:t>terminaux</w:t>
+      </w:r>
+      <w:r>
+        <w:rPr>
+          <w:lang w:eastAsia="fr-FR"/>
+        </w:rPr>
+        <w:t>, tels que les ordinateurs de bureau, les ordinateurs portables et les appareils mobiles. Il utilise la télémétrie provenant des agents installés sur ces appareils pour fournir une visibilité sur les activités suspectes et pour prendre des mesures pour éliminer les menaces.</w:t>
+      </w:r>
+    </w:p>
+    <w:p>
+      <w:pPr>
+        <w:rPr>
+          <w:lang w:eastAsia="fr-FR"/>
+        </w:rPr>
+      </w:pPr>
+      <w:r>
+        <w:rPr>
+          <w:lang w:eastAsia="fr-FR"/>
+        </w:rPr>
+        <w:t xml:space="preserve">L'XDR est une évolution de l'EDR qui vise à étendre la couverture de la détection et de la réponse aux menaces pour inclure d'autres points d'entrée dans l'infrastructure de l'entreprise, tels que le réseau, </w:t>
+      </w:r>
+      <w:r>
+        <w:rPr>
+          <w:lang w:eastAsia="fr-FR"/>
+        </w:rPr>
+        <w:t>la messagerie</w:t>
+      </w:r>
+      <w:r>
+        <w:rPr>
+          <w:lang w:eastAsia="fr-FR"/>
+        </w:rPr>
+        <w:t xml:space="preserve">, </w:t>
+      </w:r>
+      <w:r>
+        <w:rPr>
+          <w:lang w:eastAsia="fr-FR"/>
+        </w:rPr>
+        <w:t xml:space="preserve">le cloud </w:t>
+      </w:r>
+      <w:r>
+        <w:rPr>
+          <w:lang w:eastAsia="fr-FR"/>
+        </w:rPr>
+        <w:t xml:space="preserve">et </w:t>
+      </w:r>
+      <w:r>
+        <w:rPr>
+          <w:lang w:eastAsia="fr-FR"/>
+        </w:rPr>
+        <w:t>bien d’autre</w:t>
+      </w:r>
+      <w:r>
+        <w:rPr>
+          <w:lang w:eastAsia="fr-FR"/>
+        </w:rPr>
+        <w:t>.</w:t>
+      </w:r>
+      <w:r>
+        <w:rPr>
+          <w:lang w:eastAsia="fr-FR"/>
+        </w:rPr>
+        <w:t xml:space="preserve"> Cette vue complète permet aux solutions XDR de détecter les menaces plus rapidement et de manière plus précise que les solutions EDR seules. De plus, les solutions XDR peuvent également automatiser la réponse aux menaces, de sorte que les actions correctives soient entreprises plus rapidement et de manière plus efficace.</w:t>
+      </w:r>
+    </w:p>
+    <w:p>
+      <w:pPr>
+        <w:rPr>
+          <w:lang w:eastAsia="fr-FR"/>
+        </w:rPr>
+      </w:pPr>
+      <w:r>
+        <w:rPr>
+          <w:lang w:eastAsia="fr-FR"/>
+        </w:rPr>
+        <w:t>En d'autres termes, l'XDR est conçu pour fournir une protection plus complète et plus intégrée contre les menaces de sécurité en unifiant les données provenant de différents outils de sécurité et en utilisant une infrastructure Big Data pour améliorer la flexibilité, l'évolutivité et les opportunités d'automatisation.</w:t>
+      </w:r>
+    </w:p>
+    <w:p>
+      <w:pPr>
+        <w:rPr>
+          <w:lang w:eastAsia="fr-FR"/>
+        </w:rPr>
+      </w:pPr>
+      <w:r>
+        <w:rPr>
+          <w:lang w:eastAsia="fr-FR"/>
+        </w:rPr>
+        <w:t>En comparant EDR et XDR, il est important de noter que l'EDR est encore un composant important de la stratégie de sécurité de l'entreprise, mais l'XDR offre une couverture plus complète et une réponse plus coordonnée aux menaces. De plus, en utilisant une plateforme cloud native, l'XDR peut également offrir des avantages supplémentaires en termes de coûts, de scalabilité et d'efficacité opérationnelle.</w:t>
+      </w:r>
+      <w:bookmarkEnd w:id="21"/>
+    </w:p>
+    <w:p>
+      <w:pPr>
+        <w:rPr>
+          <w:lang w:eastAsia="fr-FR"/>
+        </w:rPr>
+      </w:pPr>
+    </w:p>
+    <w:p>
+      <w:pPr>
+        <w:pStyle w:val="Titre2"/>
+      </w:pPr>
+      <w:bookmarkStart w:id="22" w:name="_Toc127216774"/>
+      <w:r>
+        <w:t>L’XDR est-il vraiment le futur ?</w:t>
+      </w:r>
+      <w:bookmarkEnd w:id="22"/>
+    </w:p>
+    <w:p/>
+    <w:p>
+      <w:pPr>
+        <w:rPr>
+          <w:lang w:eastAsia="fr-FR"/>
+        </w:rPr>
+      </w:pPr>
+      <w:bookmarkStart w:id="23" w:name="_Hlk127090165"/>
+      <w:r>
+        <w:rPr>
+          <w:lang w:eastAsia="fr-FR"/>
+        </w:rPr>
+        <w:t xml:space="preserve">L'EDR et l'XDR ont tous les deux leur place dans les stratégies de sécurité des entreprises. Si vous avez déjà une stratégie de sécurité bien établie et que vous voulez simplement améliorer la détection et la réponse aux menaces sur </w:t>
+      </w:r>
+      <w:r>
+        <w:rPr>
+          <w:lang w:eastAsia="fr-FR"/>
+        </w:rPr>
+        <w:t>les terminaux</w:t>
+      </w:r>
+      <w:r>
+        <w:rPr>
+          <w:lang w:eastAsia="fr-FR"/>
+        </w:rPr>
+        <w:t xml:space="preserve">, une solution EDR peut être suffisante. </w:t>
+      </w:r>
+    </w:p>
+    <w:p>
+      <w:pPr>
+        <w:rPr>
+          <w:lang w:eastAsia="fr-FR"/>
+        </w:rPr>
+      </w:pPr>
+      <w:r>
+        <w:rPr>
+          <w:lang w:eastAsia="fr-FR"/>
+        </w:rPr>
+        <w:t xml:space="preserve">Cependant, si vous cherchez à améliorer la sécurité de l'entreprise dans son ensemble, une solution XDR peut être une meilleure option. Les solutions XDR permettent une vue complète de la sécurité de l'entreprise, ce qui signifie que les menaces peuvent être détectées plus </w:t>
       </w:r>
       <w:r>
         <w:rPr>
           <w:lang w:eastAsia="fr-FR"/>
         </w:rPr>
         <w:lastRenderedPageBreak/>
-        <w:t>deux et il est important de comprendre chacun d'entre eux pour choisir la bonne solution pour votre entreprise.</w:t>
-      </w:r>
-    </w:p>
-    <w:p>
-      <w:pPr>
-        <w:rPr>
-          <w:lang w:eastAsia="fr-FR"/>
-        </w:rPr>
-      </w:pPr>
-      <w:r>
-        <w:rPr>
-          <w:lang w:eastAsia="fr-FR"/>
-        </w:rPr>
-        <w:t>L'EDR est un</w:t>
-      </w:r>
-      <w:r>
-        <w:rPr>
-          <w:lang w:eastAsia="fr-FR"/>
-        </w:rPr>
-        <w:t xml:space="preserve">e </w:t>
-      </w:r>
-      <w:r>
-        <w:rPr>
-          <w:lang w:eastAsia="fr-FR"/>
-        </w:rPr>
-        <w:t xml:space="preserve">solution de cybersécurité qui vise à détecter et à répondre aux menaces sur les </w:t>
-      </w:r>
-      <w:r>
-        <w:rPr>
-          <w:lang w:eastAsia="fr-FR"/>
-        </w:rPr>
-        <w:t>terminaux</w:t>
-      </w:r>
-      <w:r>
-        <w:rPr>
-          <w:lang w:eastAsia="fr-FR"/>
-        </w:rPr>
-        <w:t>, tels que les ordinateurs de bureau, les ordinateurs portables et les appareils mobiles. Il utilise la télémétrie provenant des agents installés sur ces appareils pour fournir une visibilité sur les activités suspectes et pour prendre des mesures pour éliminer les menaces.</w:t>
-      </w:r>
-    </w:p>
-    <w:p>
-      <w:pPr>
-        <w:rPr>
-          <w:lang w:eastAsia="fr-FR"/>
-        </w:rPr>
-      </w:pPr>
-      <w:r>
-        <w:rPr>
-          <w:lang w:eastAsia="fr-FR"/>
-        </w:rPr>
-        <w:t xml:space="preserve">L'XDR est une évolution de l'EDR qui vise à étendre la couverture de la détection et de la réponse aux menaces pour inclure d'autres points d'entrée dans l'infrastructure de l'entreprise, tels que le réseau, </w:t>
-      </w:r>
-      <w:r>
-        <w:rPr>
-          <w:lang w:eastAsia="fr-FR"/>
-        </w:rPr>
-        <w:t>la messagerie</w:t>
-      </w:r>
-      <w:r>
-        <w:rPr>
-          <w:lang w:eastAsia="fr-FR"/>
-        </w:rPr>
-        <w:t xml:space="preserve">, </w:t>
-      </w:r>
-      <w:r>
-        <w:rPr>
-          <w:lang w:eastAsia="fr-FR"/>
-        </w:rPr>
-        <w:t xml:space="preserve">le cloud </w:t>
-      </w:r>
-      <w:r>
-        <w:rPr>
-          <w:lang w:eastAsia="fr-FR"/>
-        </w:rPr>
-        <w:t xml:space="preserve">et </w:t>
-      </w:r>
-      <w:r>
-        <w:rPr>
-          <w:lang w:eastAsia="fr-FR"/>
-        </w:rPr>
-        <w:t>bien d’autre</w:t>
-      </w:r>
-      <w:r>
-        <w:rPr>
-          <w:lang w:eastAsia="fr-FR"/>
-        </w:rPr>
+        <w:t>rapidement et de manière plus précise, et que les réponses peuvent être plus rapides et plus efficaces.</w:t>
+      </w:r>
+    </w:p>
+    <w:p>
+      <w:pPr>
+        <w:rPr>
+          <w:lang w:eastAsia="fr-FR"/>
+        </w:rPr>
+      </w:pPr>
+      <w:r>
+        <w:rPr>
+          <w:lang w:eastAsia="fr-FR"/>
+        </w:rPr>
+        <w:t>En conclusion, EDR et XDR sont tous deux des solutions importantes pour la sécurité informatique qui aident les entreprises à se protéger contre les menaces complexes. EDR est une solution axée sur l'analyse des comportements pour détecter les attaques, tandis que XDR utilise une approche plus large en combinant plusieurs technologies de sécurité pour une protection complète. Les deux technologies ont leurs avantages et inconvénients et peuvent être utilisées conjointement pour une protection optimale.</w:t>
+      </w:r>
+      <w:bookmarkEnd w:id="23"/>
+    </w:p>
+    <w:p>
+      <w:pPr>
+        <w:pStyle w:val="Titre1"/>
+      </w:pPr>
+      <w:bookmarkStart w:id="24" w:name="_Toc127216775"/>
+      <w:r>
+        <w:t>Outil : Scraper EDR</w:t>
+      </w:r>
+      <w:bookmarkEnd w:id="24"/>
+    </w:p>
+    <w:p/>
+    <w:p>
+      <w:r>
+        <w:t>Dans le cadre de notre étude de l’art, il nous a été demandé de réaliser un scraper après réflexion</w:t>
+      </w:r>
+      <w:r>
+        <w:t>,</w:t>
+      </w:r>
+      <w:r>
+        <w:t xml:space="preserve"> nous avons décidé de partir sur un scraper permettant d’obtenir les CVE</w:t>
+      </w:r>
+      <w:r>
+        <w:t xml:space="preserve"> </w:t>
+      </w:r>
+      <w:r>
+        <w:t xml:space="preserve">afin d’établir plusieurs graphiques ainsi qu’un </w:t>
+      </w:r>
+      <w:proofErr w:type="spellStart"/>
+      <w:r>
+        <w:t>ranking</w:t>
+      </w:r>
+      <w:proofErr w:type="spellEnd"/>
+      <w:r>
         <w:t>.</w:t>
       </w:r>
-      <w:r>
-        <w:rPr>
-          <w:lang w:eastAsia="fr-FR"/>
-        </w:rPr>
-        <w:t xml:space="preserve"> Cette vue complète permet aux solutions XDR de détecter les menaces plus rapidement et de manière plus précise que les solutions EDR seules. De plus, les solutions XDR peuvent également automatiser la réponse aux menaces, de sorte que les actions correctives soient entreprises plus rapidement et de manière plus efficace.</w:t>
-      </w:r>
-    </w:p>
-    <w:p>
-      <w:pPr>
-        <w:rPr>
-          <w:lang w:eastAsia="fr-FR"/>
-        </w:rPr>
-      </w:pPr>
-      <w:r>
-        <w:rPr>
-          <w:lang w:eastAsia="fr-FR"/>
-        </w:rPr>
-        <w:t>En d'autres termes, l'XDR est conçu pour fournir une protection plus complète et plus intégrée contre les menaces de sécurité en unifiant les données provenant de différents outils de sécurité et en utilisant une infrastructure Big Data pour améliorer la flexibilité, l'évolutivité et les opportunités d'automatisation.</w:t>
-      </w:r>
-    </w:p>
-    <w:p>
-      <w:pPr>
-        <w:rPr>
-          <w:lang w:eastAsia="fr-FR"/>
-        </w:rPr>
-      </w:pPr>
-      <w:r>
-        <w:rPr>
-          <w:lang w:eastAsia="fr-FR"/>
-        </w:rPr>
-        <w:t>En comparant EDR et XDR, il est important de noter que l'EDR est encore un composant important de la stratégie de sécurité de l'entreprise, mais l'XDR offre une couverture plus complète et une réponse plus coordonnée aux menaces. De plus, en utilisant une plateforme cloud native, l'XDR peut également offrir des avantages supplémentaires en termes de coûts, de scalabilité et d'efficacité opérationnelle.</w:t>
-      </w:r>
-      <w:bookmarkEnd w:id="21"/>
-    </w:p>
-    <w:p>
-      <w:pPr>
-        <w:rPr>
-          <w:lang w:eastAsia="fr-FR"/>
-        </w:rPr>
-      </w:pPr>
-    </w:p>
-    <w:p>
-      <w:pPr>
-        <w:pStyle w:val="Titre2"/>
-      </w:pPr>
-      <w:bookmarkStart w:id="22" w:name="_Toc127216774"/>
-      <w:r>
-        <w:t>L’XDR est-il vraiment le futur ?</w:t>
-      </w:r>
-      <w:bookmarkEnd w:id="22"/>
-    </w:p>
-    <w:p/>
-    <w:p>
-      <w:pPr>
-        <w:rPr>
-          <w:lang w:eastAsia="fr-FR"/>
-        </w:rPr>
-      </w:pPr>
-      <w:bookmarkStart w:id="23" w:name="_Hlk127090165"/>
-      <w:r>
-        <w:rPr>
-          <w:lang w:eastAsia="fr-FR"/>
-        </w:rPr>
-        <w:t xml:space="preserve">L'EDR et l'XDR ont tous les deux leur place dans les stratégies de sécurité des entreprises. Si vous avez déjà une stratégie de sécurité bien établie et que vous voulez simplement améliorer la détection et la réponse aux menaces sur </w:t>
-      </w:r>
-      <w:r>
-        <w:rPr>
-          <w:lang w:eastAsia="fr-FR"/>
-        </w:rPr>
-        <w:t>les terminaux</w:t>
-      </w:r>
-      <w:r>
-        <w:rPr>
-          <w:lang w:eastAsia="fr-FR"/>
-        </w:rPr>
-        <w:t xml:space="preserve">, une solution EDR peut être suffisante. </w:t>
-      </w:r>
-    </w:p>
-    <w:p>
-      <w:pPr>
-        <w:rPr>
-          <w:lang w:eastAsia="fr-FR"/>
-        </w:rPr>
-      </w:pPr>
-      <w:r>
-        <w:rPr>
-          <w:lang w:eastAsia="fr-FR"/>
-        </w:rPr>
-        <w:t>Cependant, si vous cherchez à améliorer la sécurité de l'entreprise dans son ensemble, une solution XDR peut être une meilleure option. Les solutions XDR permettent une vue complète de la sécurité de l'entreprise, ce qui signifie que les menaces peuvent être détectées plus rapidement et de manière plus précise, et que les réponses peuvent être plus rapides et plus efficaces.</w:t>
-      </w:r>
-    </w:p>
-    <w:p>
-      <w:pPr>
-        <w:rPr>
-          <w:lang w:eastAsia="fr-FR"/>
-        </w:rPr>
-      </w:pPr>
-      <w:r>
-        <w:rPr>
-          <w:lang w:eastAsia="fr-FR"/>
-        </w:rPr>
-        <w:t xml:space="preserve">En conclusion, EDR et XDR sont tous deux des solutions importantes pour la sécurité informatique qui aident les entreprises à se protéger contre les menaces complexes. EDR est une solution axée sur l'analyse des comportements pour détecter les attaques, tandis que XDR </w:t>
-      </w:r>
-      <w:r>
-        <w:rPr>
-          <w:lang w:eastAsia="fr-FR"/>
-        </w:rPr>
-        <w:lastRenderedPageBreak/>
-        <w:t>utilise une approche plus large en combinant plusieurs technologies de sécurité pour une protection complète. Les deux technologies ont leurs avantages et inconvénients et peuvent être utilisées conjointement pour une protection optimale.</w:t>
-      </w:r>
-      <w:bookmarkEnd w:id="23"/>
-    </w:p>
-    <w:p>
-      <w:pPr>
-        <w:pStyle w:val="Titre1"/>
-      </w:pPr>
-      <w:bookmarkStart w:id="24" w:name="_Toc127216775"/>
-      <w:r>
-        <w:t>Outil : Scraper EDR</w:t>
-      </w:r>
-      <w:bookmarkEnd w:id="24"/>
-    </w:p>
-    <w:p/>
-    <w:p>
-      <w:r>
-        <w:t>Dans le cadre de notre étude de l’art, il nous a été demandé de réaliser un scraper après réflexion</w:t>
-      </w:r>
-      <w:r>
-        <w:t>,</w:t>
-      </w:r>
-      <w:r>
-        <w:t xml:space="preserve"> nous avons décidé de partir sur un scraper permettant d’obtenir les CVE</w:t>
-      </w:r>
-      <w:r>
-        <w:t xml:space="preserve"> </w:t>
-      </w:r>
-      <w:r>
-        <w:t>afin d’établir plusieurs graphiques ainsi qu’un ranking.</w:t>
-      </w:r>
-    </w:p>
-    <w:p>
-      <w:r>
-        <w:t>Lors du scraping nous collectons les données suivantes :</w:t>
+    </w:p>
+    <w:p>
+      <w:r>
+        <w:t xml:space="preserve">Lors du </w:t>
+      </w:r>
+      <w:proofErr w:type="spellStart"/>
+      <w:r>
+        <w:t>scraping</w:t>
+      </w:r>
+      <w:proofErr w:type="spellEnd"/>
+      <w:r>
+        <w:t xml:space="preserve"> nous collectons les données suivantes :</w:t>
       </w:r>
     </w:p>
     <w:p>
@@ -5820,7 +6717,15 @@
         </w:numPr>
       </w:pPr>
       <w:r>
-        <w:t>Et le ranking des solutions.</w:t>
+        <w:t xml:space="preserve">Et le </w:t>
+      </w:r>
+      <w:proofErr w:type="spellStart"/>
+      <w:r>
+        <w:t>ranking</w:t>
+      </w:r>
+      <w:proofErr w:type="spellEnd"/>
+      <w:r>
+        <w:t xml:space="preserve"> des solutions.</w:t>
       </w:r>
     </w:p>
     <w:p>
@@ -5837,10 +6742,12 @@
       <w:r>
         <w:t xml:space="preserve">Indicateurs </w:t>
       </w:r>
+      <w:proofErr w:type="spellStart"/>
       <w:r>
         <w:t>Ranking</w:t>
       </w:r>
       <w:bookmarkEnd w:id="25"/>
+      <w:proofErr w:type="spellEnd"/>
     </w:p>
     <w:p/>
     <w:p>
@@ -5853,8 +6760,16 @@
         <w:rPr>
           <w:lang w:eastAsia="fr-FR"/>
         </w:rPr>
-        <w:t>Pour établir notre ranking</w:t>
-      </w:r>
+        <w:t xml:space="preserve">Pour établir notre </w:t>
+      </w:r>
+      <w:proofErr w:type="spellStart"/>
+      <w:r>
+        <w:rPr>
+          <w:lang w:eastAsia="fr-FR"/>
+        </w:rPr>
+        <w:t>ranking</w:t>
+      </w:r>
+      <w:proofErr w:type="spellEnd"/>
       <w:r>
         <w:rPr>
           <w:lang w:eastAsia="fr-FR"/>
@@ -5978,14 +6893,28 @@
       </w:pPr>
       <w:bookmarkStart w:id="26" w:name="_Toc127216777"/>
       <w:r>
-        <w:t>Système d’évaluation du ranking</w:t>
+        <w:lastRenderedPageBreak/>
+        <w:t xml:space="preserve">Système d’évaluation du </w:t>
+      </w:r>
+      <w:proofErr w:type="spellStart"/>
+      <w:r>
+        <w:t>ranking</w:t>
       </w:r>
       <w:bookmarkEnd w:id="26"/>
+      <w:proofErr w:type="spellEnd"/>
     </w:p>
     <w:p/>
     <w:p>
       <w:r>
-        <w:t>Notre ranking vas attribuer une note allant de 0 à 10 pour chaque solution sélectionnée en se basant sur les indicateurs cités plus haut.</w:t>
+        <w:t xml:space="preserve">Notre </w:t>
+      </w:r>
+      <w:proofErr w:type="spellStart"/>
+      <w:r>
+        <w:t>ranking</w:t>
+      </w:r>
+      <w:proofErr w:type="spellEnd"/>
+      <w:r>
+        <w:t xml:space="preserve"> vas attribuer une note allant de 0 à 10 pour chaque solution sélectionnée en se basant sur les indicateurs cités plus haut.</w:t>
       </w:r>
     </w:p>
     <w:p>
@@ -6002,7 +6931,6 @@
         </w:numPr>
       </w:pPr>
       <w:r>
-        <w:lastRenderedPageBreak/>
         <w:t xml:space="preserve">L’indicateur de la gravité moyenne des CVE va compter pour 4 points. Pour qu’une solution </w:t>
       </w:r>
       <w:r>
@@ -6066,10 +6994,26 @@
         <w:t>se</w:t>
       </w:r>
       <w:r>
-        <w:t xml:space="preserve"> basant sur la médiane du dwell time</w:t>
-      </w:r>
-      <w:r>
-        <w:t>. Le dwell time représente la durée pendant laquelle un cyberattaquant a le champ libre, depuis le moment où il est entré au moment où il est éradiqué.</w:t>
+        <w:t xml:space="preserve"> basant sur la médiane du </w:t>
+      </w:r>
+      <w:proofErr w:type="spellStart"/>
+      <w:r>
+        <w:t>dwell</w:t>
+      </w:r>
+      <w:proofErr w:type="spellEnd"/>
+      <w:r>
+        <w:t xml:space="preserve"> time</w:t>
+      </w:r>
+      <w:r>
+        <w:t xml:space="preserve">. Le </w:t>
+      </w:r>
+      <w:proofErr w:type="spellStart"/>
+      <w:r>
+        <w:t>dwell</w:t>
+      </w:r>
+      <w:proofErr w:type="spellEnd"/>
+      <w:r>
+        <w:t xml:space="preserve"> time représente la durée pendant laquelle un cyberattaquant a le champ libre, depuis le moment où il est entré au moment où il est éradiqué.</w:t>
       </w:r>
     </w:p>
     <w:p>
@@ -6095,7 +7039,15 @@
     </w:p>
     <w:p>
       <w:r>
-        <w:t xml:space="preserve">Le total des points obtenu établira l’ordre des solutions de notre ranking. </w:t>
+        <w:t xml:space="preserve">Le total des points obtenu établira l’ordre des solutions de notre </w:t>
+      </w:r>
+      <w:proofErr w:type="spellStart"/>
+      <w:r>
+        <w:t>ranking</w:t>
+      </w:r>
+      <w:proofErr w:type="spellEnd"/>
+      <w:r>
+        <w:t xml:space="preserve">. </w:t>
       </w:r>
     </w:p>
     <w:p>
@@ -6104,9 +7056,14 @@
       </w:pPr>
       <w:bookmarkStart w:id="27" w:name="_Toc127216778"/>
       <w:r>
-        <w:t>Résultat du ranking</w:t>
+        <w:t xml:space="preserve">Résultat du </w:t>
+      </w:r>
+      <w:proofErr w:type="spellStart"/>
+      <w:r>
+        <w:t>ranking</w:t>
       </w:r>
       <w:bookmarkEnd w:id="27"/>
+      <w:proofErr w:type="spellEnd"/>
     </w:p>
     <w:p>
       <w:pPr>
@@ -6131,13 +7088,37 @@
         <w:t>L</w:t>
       </w:r>
       <w:r>
-        <w:t>es EDR (Endpoint Detection and Response) sont des outils de sécurité opérationnelle de plus en plus populaires pour les entreprises de toutes tailles. Ils permettent de surveiller les activités sur les</w:t>
+        <w:t xml:space="preserve">es EDR (Endpoint </w:t>
+      </w:r>
+      <w:proofErr w:type="spellStart"/>
+      <w:r>
+        <w:t>Detection</w:t>
+      </w:r>
+      <w:proofErr w:type="spellEnd"/>
+      <w:r>
+        <w:t xml:space="preserve"> and </w:t>
+      </w:r>
+      <w:proofErr w:type="spellStart"/>
+      <w:r>
+        <w:t>Response</w:t>
+      </w:r>
+      <w:proofErr w:type="spellEnd"/>
+      <w:r>
+        <w:t>) sont des outils de sécurité opérationnelle de plus en plus populaires pour les entreprises de toutes tailles. Ils permettent de surveiller les activités sur les</w:t>
       </w:r>
       <w:r>
         <w:t xml:space="preserve"> terminaux</w:t>
       </w:r>
       <w:r>
-        <w:t>, détecter les menaces et répondre rapidement pour minimiser les dommages potentiels. Les EDR peuvent être utilisés conjointement avec d'autres solutions de sécurité pour renforcer la sécurité globale d'une entreprise. Cependant, il est important de choisir un EDR adapté à la taille et aux besoins de l'entreprise, ainsi que de le maintenir à jour pour garantir une protection maximale</w:t>
+        <w:t xml:space="preserve">, détecter les menaces et répondre rapidement pour minimiser les dommages potentiels. </w:t>
+      </w:r>
+      <w:proofErr w:type="gramStart"/>
+      <w:r>
+        <w:t>Les EDR</w:t>
+      </w:r>
+      <w:proofErr w:type="gramEnd"/>
+      <w:r>
+        <w:t xml:space="preserve"> peuvent être utilisés conjointement avec d'autres solutions de sécurité pour renforcer la sécurité globale d'une entreprise. Cependant, il est important de choisir un EDR adapté à la taille et aux besoins de l'entreprise, ainsi que de le maintenir à jour pour garantir une protection maximale</w:t>
       </w:r>
       <w:r>
         <w:t xml:space="preserve">. Il </w:t>
@@ -6216,6 +7197,7 @@
       </w:pPr>
       <w:bookmarkStart w:id="29" w:name="_Toc127216780"/>
       <w:r>
+        <w:lastRenderedPageBreak/>
         <w:t>Annexes</w:t>
       </w:r>
       <w:bookmarkEnd w:id="29"/>
@@ -6242,7 +7224,15 @@
     </w:p>
     <w:p>
       <w:r>
-        <w:t xml:space="preserve">Repositories Github des codes </w:t>
+        <w:t xml:space="preserve">Repositories </w:t>
+      </w:r>
+      <w:proofErr w:type="spellStart"/>
+      <w:r>
+        <w:t>Github</w:t>
+      </w:r>
+      <w:proofErr w:type="spellEnd"/>
+      <w:r>
+        <w:t xml:space="preserve"> des codes </w:t>
       </w:r>
       <w:r>
         <w:t>²</w:t>
@@ -6252,9 +7242,13 @@
       </w:r>
     </w:p>
     <w:p>
-      <w:r>
-        <w:lastRenderedPageBreak/>
-        <w:t xml:space="preserve">Scrapper: </w:t>
+      <w:proofErr w:type="gramStart"/>
+      <w:r>
+        <w:t>Scrapper:</w:t>
+      </w:r>
+      <w:proofErr w:type="gramEnd"/>
+      <w:r>
+        <w:t xml:space="preserve"> </w:t>
       </w:r>
     </w:p>
     <w:p>
@@ -6271,11 +7265,16 @@
         <w:t>o démo d</w:t>
       </w:r>
       <w:r>
-        <w:t>u scrapper</w:t>
+        <w:t xml:space="preserve">u </w:t>
+      </w:r>
+      <w:proofErr w:type="gramStart"/>
+      <w:r>
+        <w:t>scrapper</w:t>
       </w:r>
       <w:r>
         <w:t>:</w:t>
       </w:r>
+      <w:proofErr w:type="gramEnd"/>
       <w:r>
         <w:t xml:space="preserve"> </w:t>
       </w:r>

--- a/CYBER707-Etat_de_l_art_des_EDRs-Corentin_VIEILLESCAZES&Mesmin_NGOULO_BEMBE.docx
+++ b/CYBER707-Etat_de_l_art_des_EDRs-Corentin_VIEILLESCAZES&Mesmin_NGOULO_BEMBE.docx
@@ -578,7 +578,7 @@
           <w:r>
             <w:fldChar w:fldCharType="separate"/>
           </w:r>
-          <w:hyperlink w:anchor="_Toc127216756" w:history="1">
+          <w:hyperlink w:anchor="_Toc127224610" w:history="1">
             <w:r>
               <w:rPr>
                 <w:rStyle w:val="Lienhypertexte"/>
@@ -605,7 +605,7 @@
                 <w:noProof/>
                 <w:webHidden/>
               </w:rPr>
-              <w:instrText xml:space="preserve"> PAGEREF _Toc127216756 \h </w:instrText>
+              <w:instrText xml:space="preserve"> PAGEREF _Toc127224610 \h </w:instrText>
             </w:r>
             <w:r>
               <w:rPr>
@@ -649,7 +649,7 @@
               <w:lang w:eastAsia="fr-FR"/>
             </w:rPr>
           </w:pPr>
-          <w:hyperlink w:anchor="_Toc127216757" w:history="1">
+          <w:hyperlink w:anchor="_Toc127224611" w:history="1">
             <w:r>
               <w:rPr>
                 <w:rStyle w:val="Lienhypertexte"/>
@@ -676,7 +676,7 @@
                 <w:noProof/>
                 <w:webHidden/>
               </w:rPr>
-              <w:instrText xml:space="preserve"> PAGEREF _Toc127216757 \h </w:instrText>
+              <w:instrText xml:space="preserve"> PAGEREF _Toc127224611 \h </w:instrText>
             </w:r>
             <w:r>
               <w:rPr>
@@ -720,7 +720,7 @@
               <w:lang w:eastAsia="fr-FR"/>
             </w:rPr>
           </w:pPr>
-          <w:hyperlink w:anchor="_Toc127216758" w:history="1">
+          <w:hyperlink w:anchor="_Toc127224612" w:history="1">
             <w:r>
               <w:rPr>
                 <w:rStyle w:val="Lienhypertexte"/>
@@ -747,7 +747,7 @@
                 <w:noProof/>
                 <w:webHidden/>
               </w:rPr>
-              <w:instrText xml:space="preserve"> PAGEREF _Toc127216758 \h </w:instrText>
+              <w:instrText xml:space="preserve"> PAGEREF _Toc127224612 \h </w:instrText>
             </w:r>
             <w:r>
               <w:rPr>
@@ -791,7 +791,7 @@
               <w:lang w:eastAsia="fr-FR"/>
             </w:rPr>
           </w:pPr>
-          <w:hyperlink w:anchor="_Toc127216759" w:history="1">
+          <w:hyperlink w:anchor="_Toc127224613" w:history="1">
             <w:r>
               <w:rPr>
                 <w:rStyle w:val="Lienhypertexte"/>
@@ -818,7 +818,7 @@
                 <w:noProof/>
                 <w:webHidden/>
               </w:rPr>
-              <w:instrText xml:space="preserve"> PAGEREF _Toc127216759 \h </w:instrText>
+              <w:instrText xml:space="preserve"> PAGEREF _Toc127224613 \h </w:instrText>
             </w:r>
             <w:r>
               <w:rPr>
@@ -862,7 +862,7 @@
               <w:lang w:eastAsia="fr-FR"/>
             </w:rPr>
           </w:pPr>
-          <w:hyperlink w:anchor="_Toc127216760" w:history="1">
+          <w:hyperlink w:anchor="_Toc127224614" w:history="1">
             <w:r>
               <w:rPr>
                 <w:rStyle w:val="Lienhypertexte"/>
@@ -889,7 +889,7 @@
                 <w:noProof/>
                 <w:webHidden/>
               </w:rPr>
-              <w:instrText xml:space="preserve"> PAGEREF _Toc127216760 \h </w:instrText>
+              <w:instrText xml:space="preserve"> PAGEREF _Toc127224614 \h </w:instrText>
             </w:r>
             <w:r>
               <w:rPr>
@@ -933,7 +933,7 @@
               <w:lang w:eastAsia="fr-FR"/>
             </w:rPr>
           </w:pPr>
-          <w:hyperlink w:anchor="_Toc127216761" w:history="1">
+          <w:hyperlink w:anchor="_Toc127224615" w:history="1">
             <w:r>
               <w:rPr>
                 <w:rStyle w:val="Lienhypertexte"/>
@@ -960,7 +960,7 @@
                 <w:noProof/>
                 <w:webHidden/>
               </w:rPr>
-              <w:instrText xml:space="preserve"> PAGEREF _Toc127216761 \h </w:instrText>
+              <w:instrText xml:space="preserve"> PAGEREF _Toc127224615 \h </w:instrText>
             </w:r>
             <w:r>
               <w:rPr>
@@ -1004,7 +1004,7 @@
               <w:lang w:eastAsia="fr-FR"/>
             </w:rPr>
           </w:pPr>
-          <w:hyperlink w:anchor="_Toc127216762" w:history="1">
+          <w:hyperlink w:anchor="_Toc127224616" w:history="1">
             <w:r>
               <w:rPr>
                 <w:rStyle w:val="Lienhypertexte"/>
@@ -1031,7 +1031,7 @@
                 <w:noProof/>
                 <w:webHidden/>
               </w:rPr>
-              <w:instrText xml:space="preserve"> PAGEREF _Toc127216762 \h </w:instrText>
+              <w:instrText xml:space="preserve"> PAGEREF _Toc127224616 \h </w:instrText>
             </w:r>
             <w:r>
               <w:rPr>
@@ -1075,7 +1075,7 @@
               <w:lang w:eastAsia="fr-FR"/>
             </w:rPr>
           </w:pPr>
-          <w:hyperlink w:anchor="_Toc127216763" w:history="1">
+          <w:hyperlink w:anchor="_Toc127224617" w:history="1">
             <w:r>
               <w:rPr>
                 <w:rStyle w:val="Lienhypertexte"/>
@@ -1102,7 +1102,7 @@
                 <w:noProof/>
                 <w:webHidden/>
               </w:rPr>
-              <w:instrText xml:space="preserve"> PAGEREF _Toc127216763 \h </w:instrText>
+              <w:instrText xml:space="preserve"> PAGEREF _Toc127224617 \h </w:instrText>
             </w:r>
             <w:r>
               <w:rPr>
@@ -1146,7 +1146,7 @@
               <w:lang w:eastAsia="fr-FR"/>
             </w:rPr>
           </w:pPr>
-          <w:hyperlink w:anchor="_Toc127216764" w:history="1">
+          <w:hyperlink w:anchor="_Toc127224618" w:history="1">
             <w:r>
               <w:rPr>
                 <w:rStyle w:val="Lienhypertexte"/>
@@ -1173,7 +1173,7 @@
                 <w:noProof/>
                 <w:webHidden/>
               </w:rPr>
-              <w:instrText xml:space="preserve"> PAGEREF _Toc127216764 \h </w:instrText>
+              <w:instrText xml:space="preserve"> PAGEREF _Toc127224618 \h </w:instrText>
             </w:r>
             <w:r>
               <w:rPr>
@@ -1217,7 +1217,7 @@
               <w:lang w:eastAsia="fr-FR"/>
             </w:rPr>
           </w:pPr>
-          <w:hyperlink w:anchor="_Toc127216765" w:history="1">
+          <w:hyperlink w:anchor="_Toc127224619" w:history="1">
             <w:r>
               <w:rPr>
                 <w:rStyle w:val="Lienhypertexte"/>
@@ -1244,7 +1244,7 @@
                 <w:noProof/>
                 <w:webHidden/>
               </w:rPr>
-              <w:instrText xml:space="preserve"> PAGEREF _Toc127216765 \h </w:instrText>
+              <w:instrText xml:space="preserve"> PAGEREF _Toc127224619 \h </w:instrText>
             </w:r>
             <w:r>
               <w:rPr>
@@ -1288,7 +1288,7 @@
               <w:lang w:eastAsia="fr-FR"/>
             </w:rPr>
           </w:pPr>
-          <w:hyperlink w:anchor="_Toc127216766" w:history="1">
+          <w:hyperlink w:anchor="_Toc127224620" w:history="1">
             <w:r>
               <w:rPr>
                 <w:rStyle w:val="Lienhypertexte"/>
@@ -1315,7 +1315,7 @@
                 <w:noProof/>
                 <w:webHidden/>
               </w:rPr>
-              <w:instrText xml:space="preserve"> PAGEREF _Toc127216766 \h </w:instrText>
+              <w:instrText xml:space="preserve"> PAGEREF _Toc127224620 \h </w:instrText>
             </w:r>
             <w:r>
               <w:rPr>
@@ -1359,7 +1359,7 @@
               <w:lang w:eastAsia="fr-FR"/>
             </w:rPr>
           </w:pPr>
-          <w:hyperlink w:anchor="_Toc127216767" w:history="1">
+          <w:hyperlink w:anchor="_Toc127224621" w:history="1">
             <w:r>
               <w:rPr>
                 <w:rStyle w:val="Lienhypertexte"/>
@@ -1386,7 +1386,7 @@
                 <w:noProof/>
                 <w:webHidden/>
               </w:rPr>
-              <w:instrText xml:space="preserve"> PAGEREF _Toc127216767 \h </w:instrText>
+              <w:instrText xml:space="preserve"> PAGEREF _Toc127224621 \h </w:instrText>
             </w:r>
             <w:r>
               <w:rPr>
@@ -1406,7 +1406,7 @@
                 <w:noProof/>
                 <w:webHidden/>
               </w:rPr>
-              <w:t>11</w:t>
+              <w:t>12</w:t>
             </w:r>
             <w:r>
               <w:rPr>
@@ -1430,7 +1430,7 @@
               <w:lang w:eastAsia="fr-FR"/>
             </w:rPr>
           </w:pPr>
-          <w:hyperlink w:anchor="_Toc127216768" w:history="1">
+          <w:hyperlink w:anchor="_Toc127224622" w:history="1">
             <w:r>
               <w:rPr>
                 <w:rStyle w:val="Lienhypertexte"/>
@@ -1457,7 +1457,7 @@
                 <w:noProof/>
                 <w:webHidden/>
               </w:rPr>
-              <w:instrText xml:space="preserve"> PAGEREF _Toc127216768 \h </w:instrText>
+              <w:instrText xml:space="preserve"> PAGEREF _Toc127224622 \h </w:instrText>
             </w:r>
             <w:r>
               <w:rPr>
@@ -1477,7 +1477,7 @@
                 <w:noProof/>
                 <w:webHidden/>
               </w:rPr>
-              <w:t>11</w:t>
+              <w:t>12</w:t>
             </w:r>
             <w:r>
               <w:rPr>
@@ -1501,7 +1501,7 @@
               <w:lang w:eastAsia="fr-FR"/>
             </w:rPr>
           </w:pPr>
-          <w:hyperlink w:anchor="_Toc127216769" w:history="1">
+          <w:hyperlink w:anchor="_Toc127224623" w:history="1">
             <w:r>
               <w:rPr>
                 <w:rStyle w:val="Lienhypertexte"/>
@@ -1528,7 +1528,7 @@
                 <w:noProof/>
                 <w:webHidden/>
               </w:rPr>
-              <w:instrText xml:space="preserve"> PAGEREF _Toc127216769 \h </w:instrText>
+              <w:instrText xml:space="preserve"> PAGEREF _Toc127224623 \h </w:instrText>
             </w:r>
             <w:r>
               <w:rPr>
@@ -1572,7 +1572,7 @@
               <w:lang w:eastAsia="fr-FR"/>
             </w:rPr>
           </w:pPr>
-          <w:hyperlink w:anchor="_Toc127216770" w:history="1">
+          <w:hyperlink w:anchor="_Toc127224624" w:history="1">
             <w:r>
               <w:rPr>
                 <w:rStyle w:val="Lienhypertexte"/>
@@ -1599,7 +1599,7 @@
                 <w:noProof/>
                 <w:webHidden/>
               </w:rPr>
-              <w:instrText xml:space="preserve"> PAGEREF _Toc127216770 \h </w:instrText>
+              <w:instrText xml:space="preserve"> PAGEREF _Toc127224624 \h </w:instrText>
             </w:r>
             <w:r>
               <w:rPr>
@@ -1619,7 +1619,7 @@
                 <w:noProof/>
                 <w:webHidden/>
               </w:rPr>
-              <w:t>14</w:t>
+              <w:t>15</w:t>
             </w:r>
             <w:r>
               <w:rPr>
@@ -1643,7 +1643,7 @@
               <w:lang w:eastAsia="fr-FR"/>
             </w:rPr>
           </w:pPr>
-          <w:hyperlink w:anchor="_Toc127216771" w:history="1">
+          <w:hyperlink w:anchor="_Toc127224625" w:history="1">
             <w:r>
               <w:rPr>
                 <w:rStyle w:val="Lienhypertexte"/>
@@ -1670,7 +1670,7 @@
                 <w:noProof/>
                 <w:webHidden/>
               </w:rPr>
-              <w:instrText xml:space="preserve"> PAGEREF _Toc127216771 \h </w:instrText>
+              <w:instrText xml:space="preserve"> PAGEREF _Toc127224625 \h </w:instrText>
             </w:r>
             <w:r>
               <w:rPr>
@@ -1714,7 +1714,7 @@
               <w:lang w:eastAsia="fr-FR"/>
             </w:rPr>
           </w:pPr>
-          <w:hyperlink w:anchor="_Toc127216772" w:history="1">
+          <w:hyperlink w:anchor="_Toc127224626" w:history="1">
             <w:r>
               <w:rPr>
                 <w:rStyle w:val="Lienhypertexte"/>
@@ -1741,7 +1741,7 @@
                 <w:noProof/>
                 <w:webHidden/>
               </w:rPr>
-              <w:instrText xml:space="preserve"> PAGEREF _Toc127216772 \h </w:instrText>
+              <w:instrText xml:space="preserve"> PAGEREF _Toc127224626 \h </w:instrText>
             </w:r>
             <w:r>
               <w:rPr>
@@ -1761,7 +1761,7 @@
                 <w:noProof/>
                 <w:webHidden/>
               </w:rPr>
-              <w:t>16</w:t>
+              <w:t>17</w:t>
             </w:r>
             <w:r>
               <w:rPr>
@@ -1785,7 +1785,7 @@
               <w:lang w:eastAsia="fr-FR"/>
             </w:rPr>
           </w:pPr>
-          <w:hyperlink w:anchor="_Toc127216773" w:history="1">
+          <w:hyperlink w:anchor="_Toc127224627" w:history="1">
             <w:r>
               <w:rPr>
                 <w:rStyle w:val="Lienhypertexte"/>
@@ -1812,7 +1812,7 @@
                 <w:noProof/>
                 <w:webHidden/>
               </w:rPr>
-              <w:instrText xml:space="preserve"> PAGEREF _Toc127216773 \h </w:instrText>
+              <w:instrText xml:space="preserve"> PAGEREF _Toc127224627 \h </w:instrText>
             </w:r>
             <w:r>
               <w:rPr>
@@ -1832,7 +1832,7 @@
                 <w:noProof/>
                 <w:webHidden/>
               </w:rPr>
-              <w:t>17</w:t>
+              <w:t>18</w:t>
             </w:r>
             <w:r>
               <w:rPr>
@@ -1856,7 +1856,7 @@
               <w:lang w:eastAsia="fr-FR"/>
             </w:rPr>
           </w:pPr>
-          <w:hyperlink w:anchor="_Toc127216774" w:history="1">
+          <w:hyperlink w:anchor="_Toc127224628" w:history="1">
             <w:r>
               <w:rPr>
                 <w:rStyle w:val="Lienhypertexte"/>
@@ -1883,7 +1883,7 @@
                 <w:noProof/>
                 <w:webHidden/>
               </w:rPr>
-              <w:instrText xml:space="preserve"> PAGEREF _Toc127216774 \h </w:instrText>
+              <w:instrText xml:space="preserve"> PAGEREF _Toc127224628 \h </w:instrText>
             </w:r>
             <w:r>
               <w:rPr>
@@ -1903,7 +1903,7 @@
                 <w:noProof/>
                 <w:webHidden/>
               </w:rPr>
-              <w:t>18</w:t>
+              <w:t>19</w:t>
             </w:r>
             <w:r>
               <w:rPr>
@@ -1927,7 +1927,7 @@
               <w:lang w:eastAsia="fr-FR"/>
             </w:rPr>
           </w:pPr>
-          <w:hyperlink w:anchor="_Toc127216775" w:history="1">
+          <w:hyperlink w:anchor="_Toc127224629" w:history="1">
             <w:r>
               <w:rPr>
                 <w:rStyle w:val="Lienhypertexte"/>
@@ -1954,7 +1954,7 @@
                 <w:noProof/>
                 <w:webHidden/>
               </w:rPr>
-              <w:instrText xml:space="preserve"> PAGEREF _Toc127216775 \h </w:instrText>
+              <w:instrText xml:space="preserve"> PAGEREF _Toc127224629 \h </w:instrText>
             </w:r>
             <w:r>
               <w:rPr>
@@ -1998,7 +1998,7 @@
               <w:lang w:eastAsia="fr-FR"/>
             </w:rPr>
           </w:pPr>
-          <w:hyperlink w:anchor="_Toc127216776" w:history="1">
+          <w:hyperlink w:anchor="_Toc127224630" w:history="1">
             <w:r>
               <w:rPr>
                 <w:rStyle w:val="Lienhypertexte"/>
@@ -2025,7 +2025,7 @@
                 <w:noProof/>
                 <w:webHidden/>
               </w:rPr>
-              <w:instrText xml:space="preserve"> PAGEREF _Toc127216776 \h </w:instrText>
+              <w:instrText xml:space="preserve"> PAGEREF _Toc127224630 \h </w:instrText>
             </w:r>
             <w:r>
               <w:rPr>
@@ -2045,7 +2045,7 @@
                 <w:noProof/>
                 <w:webHidden/>
               </w:rPr>
-              <w:t>19</w:t>
+              <w:t>20</w:t>
             </w:r>
             <w:r>
               <w:rPr>
@@ -2069,7 +2069,7 @@
               <w:lang w:eastAsia="fr-FR"/>
             </w:rPr>
           </w:pPr>
-          <w:hyperlink w:anchor="_Toc127216777" w:history="1">
+          <w:hyperlink w:anchor="_Toc127224631" w:history="1">
             <w:r>
               <w:rPr>
                 <w:rStyle w:val="Lienhypertexte"/>
@@ -2096,7 +2096,7 @@
                 <w:noProof/>
                 <w:webHidden/>
               </w:rPr>
-              <w:instrText xml:space="preserve"> PAGEREF _Toc127216777 \h </w:instrText>
+              <w:instrText xml:space="preserve"> PAGEREF _Toc127224631 \h </w:instrText>
             </w:r>
             <w:r>
               <w:rPr>
@@ -2116,7 +2116,7 @@
                 <w:noProof/>
                 <w:webHidden/>
               </w:rPr>
-              <w:t>19</w:t>
+              <w:t>20</w:t>
             </w:r>
             <w:r>
               <w:rPr>
@@ -2140,7 +2140,7 @@
               <w:lang w:eastAsia="fr-FR"/>
             </w:rPr>
           </w:pPr>
-          <w:hyperlink w:anchor="_Toc127216778" w:history="1">
+          <w:hyperlink w:anchor="_Toc127224632" w:history="1">
             <w:r>
               <w:rPr>
                 <w:rStyle w:val="Lienhypertexte"/>
@@ -2167,7 +2167,7 @@
                 <w:noProof/>
                 <w:webHidden/>
               </w:rPr>
-              <w:instrText xml:space="preserve"> PAGEREF _Toc127216778 \h </w:instrText>
+              <w:instrText xml:space="preserve"> PAGEREF _Toc127224632 \h </w:instrText>
             </w:r>
             <w:r>
               <w:rPr>
@@ -2211,7 +2211,7 @@
               <w:lang w:eastAsia="fr-FR"/>
             </w:rPr>
           </w:pPr>
-          <w:hyperlink w:anchor="_Toc127216779" w:history="1">
+          <w:hyperlink w:anchor="_Toc127224633" w:history="1">
             <w:r>
               <w:rPr>
                 <w:rStyle w:val="Lienhypertexte"/>
@@ -2238,7 +2238,7 @@
                 <w:noProof/>
                 <w:webHidden/>
               </w:rPr>
-              <w:instrText xml:space="preserve"> PAGEREF _Toc127216779 \h </w:instrText>
+              <w:instrText xml:space="preserve"> PAGEREF _Toc127224633 \h </w:instrText>
             </w:r>
             <w:r>
               <w:rPr>
@@ -2258,7 +2258,7 @@
                 <w:noProof/>
                 <w:webHidden/>
               </w:rPr>
-              <w:t>20</w:t>
+              <w:t>23</w:t>
             </w:r>
             <w:r>
               <w:rPr>
@@ -2282,13 +2282,13 @@
               <w:lang w:eastAsia="fr-FR"/>
             </w:rPr>
           </w:pPr>
-          <w:hyperlink w:anchor="_Toc127216780" w:history="1">
+          <w:hyperlink w:anchor="_Toc127224634" w:history="1">
             <w:r>
               <w:rPr>
                 <w:rStyle w:val="Lienhypertexte"/>
                 <w:noProof/>
               </w:rPr>
-              <w:t>Annexes</w:t>
+              <w:t>Liens des ressources</w:t>
             </w:r>
             <w:r>
               <w:rPr>
@@ -2309,7 +2309,7 @@
                 <w:noProof/>
                 <w:webHidden/>
               </w:rPr>
-              <w:instrText xml:space="preserve"> PAGEREF _Toc127216780 \h </w:instrText>
+              <w:instrText xml:space="preserve"> PAGEREF _Toc127224634 \h </w:instrText>
             </w:r>
             <w:r>
               <w:rPr>
@@ -2329,149 +2329,7 @@
                 <w:noProof/>
                 <w:webHidden/>
               </w:rPr>
-              <w:t>20</w:t>
-            </w:r>
-            <w:r>
-              <w:rPr>
-                <w:noProof/>
-                <w:webHidden/>
-              </w:rPr>
-              <w:fldChar w:fldCharType="end"/>
-            </w:r>
-          </w:hyperlink>
-        </w:p>
-        <w:p>
-          <w:pPr>
-            <w:pStyle w:val="TM1"/>
-            <w:tabs>
-              <w:tab w:val="right" w:leader="dot" w:pos="9062"/>
-            </w:tabs>
-            <w:rPr>
-              <w:rFonts w:eastAsiaTheme="minorEastAsia"/>
-              <w:noProof/>
-              <w:sz w:val="22"/>
-              <w:lang w:eastAsia="fr-FR"/>
-            </w:rPr>
-          </w:pPr>
-          <w:hyperlink w:anchor="_Toc127216781" w:history="1">
-            <w:r>
-              <w:rPr>
-                <w:rStyle w:val="Lienhypertexte"/>
-                <w:noProof/>
-              </w:rPr>
-              <w:t>Bibliographie</w:t>
-            </w:r>
-            <w:r>
-              <w:rPr>
-                <w:noProof/>
-                <w:webHidden/>
-              </w:rPr>
-              <w:tab/>
-            </w:r>
-            <w:r>
-              <w:rPr>
-                <w:noProof/>
-                <w:webHidden/>
-              </w:rPr>
-              <w:fldChar w:fldCharType="begin"/>
-            </w:r>
-            <w:r>
-              <w:rPr>
-                <w:noProof/>
-                <w:webHidden/>
-              </w:rPr>
-              <w:instrText xml:space="preserve"> PAGEREF _Toc127216781 \h </w:instrText>
-            </w:r>
-            <w:r>
-              <w:rPr>
-                <w:noProof/>
-                <w:webHidden/>
-              </w:rPr>
-            </w:r>
-            <w:r>
-              <w:rPr>
-                <w:noProof/>
-                <w:webHidden/>
-              </w:rPr>
-              <w:fldChar w:fldCharType="separate"/>
-            </w:r>
-            <w:r>
-              <w:rPr>
-                <w:noProof/>
-                <w:webHidden/>
-              </w:rPr>
-              <w:t>20</w:t>
-            </w:r>
-            <w:r>
-              <w:rPr>
-                <w:noProof/>
-                <w:webHidden/>
-              </w:rPr>
-              <w:fldChar w:fldCharType="end"/>
-            </w:r>
-          </w:hyperlink>
-        </w:p>
-        <w:p>
-          <w:pPr>
-            <w:pStyle w:val="TM1"/>
-            <w:tabs>
-              <w:tab w:val="right" w:leader="dot" w:pos="9062"/>
-            </w:tabs>
-            <w:rPr>
-              <w:rFonts w:eastAsiaTheme="minorEastAsia"/>
-              <w:noProof/>
-              <w:sz w:val="22"/>
-              <w:lang w:eastAsia="fr-FR"/>
-            </w:rPr>
-          </w:pPr>
-          <w:hyperlink w:anchor="_Toc127216782" w:history="1">
-            <w:r>
-              <w:rPr>
-                <w:rStyle w:val="Lienhypertexte"/>
-                <w:noProof/>
-              </w:rPr>
-              <w:t>Liens des ressources</w:t>
-            </w:r>
-            <w:r>
-              <w:rPr>
-                <w:noProof/>
-                <w:webHidden/>
-              </w:rPr>
-              <w:tab/>
-            </w:r>
-            <w:r>
-              <w:rPr>
-                <w:noProof/>
-                <w:webHidden/>
-              </w:rPr>
-              <w:fldChar w:fldCharType="begin"/>
-            </w:r>
-            <w:r>
-              <w:rPr>
-                <w:noProof/>
-                <w:webHidden/>
-              </w:rPr>
-              <w:instrText xml:space="preserve"> PAGEREF _Toc127216782 \h </w:instrText>
-            </w:r>
-            <w:r>
-              <w:rPr>
-                <w:noProof/>
-                <w:webHidden/>
-              </w:rPr>
-            </w:r>
-            <w:r>
-              <w:rPr>
-                <w:noProof/>
-                <w:webHidden/>
-              </w:rPr>
-              <w:fldChar w:fldCharType="separate"/>
-            </w:r>
-            <w:r>
-              <w:rPr>
-                <w:noProof/>
-                <w:webHidden/>
-              </w:rPr>
-              <w:t>20</w:t>
+              <w:t>23</w:t>
             </w:r>
             <w:r>
               <w:rPr>
@@ -2506,7 +2364,7 @@
       <w:pPr>
         <w:pStyle w:val="Titre1"/>
       </w:pPr>
-      <w:bookmarkStart w:id="1" w:name="_Toc127216756"/>
+      <w:bookmarkStart w:id="1" w:name="_Toc127224610"/>
       <w:r>
         <w:t>Introduction</w:t>
       </w:r>
@@ -2573,293 +2431,267 @@
         <w:t xml:space="preserve">Nous allons donc commencer par définir ce </w:t>
       </w:r>
       <w:r>
-        <w:t xml:space="preserve">qu’est </w:t>
+        <w:t xml:space="preserve">qu’est un EDR, la problématique que ça résout et comment ça la résout. </w:t>
+      </w:r>
+    </w:p>
+    <w:p>
+      <w:r>
+        <w:t xml:space="preserve">Puis nous allons évoquer le marché des EDR avec une liste non exhaustive de solutions </w:t>
+      </w:r>
+      <w:r>
+        <w:t>que nous allons comparer, expliquer leur différents points forts et faibles et expliquer mais aussi de leur provenance dans un contexte géopolitique.</w:t>
+      </w:r>
+    </w:p>
+    <w:p>
+      <w:r>
+        <w:t xml:space="preserve">Ensuite, nous aborderons la sécurité opérationnelle et expliquer en quoi l’EDR est </w:t>
       </w:r>
       <w:proofErr w:type="gramStart"/>
       <w:r>
-        <w:t>un EDR</w:t>
+        <w:t>essentiel</w:t>
       </w:r>
       <w:proofErr w:type="gramEnd"/>
       <w:r>
-        <w:t xml:space="preserve">, la problématique que ça résout et comment ça la résout. </w:t>
-      </w:r>
-    </w:p>
-    <w:p>
-      <w:r>
-        <w:t xml:space="preserve">Puis nous allons évoquer le marché des EDR avec une liste non exhaustive de solutions </w:t>
-      </w:r>
-      <w:r>
-        <w:t>que nous allons comparer, expliquer leur différents points forts et faibles et expliquer mais aussi de leur provenance dans un contexte géopolitique.</w:t>
-      </w:r>
-    </w:p>
-    <w:p>
-      <w:r>
-        <w:t xml:space="preserve">Ensuite, nous aborderons la sécurité opérationnelle et expliquer en quoi l’EDR est </w:t>
+        <w:t xml:space="preserve"> pour une gestion optimale de la sécurité opérationnelle tout en spécifiant ces limites et comment cela s’intègre dans un tout.</w:t>
+      </w:r>
+    </w:p>
+    <w:p>
+      <w:r>
+        <w:t>Enfin, nous essayerons de nous tourner vers le futur en effleurant l’XDR (</w:t>
+      </w:r>
+      <w:proofErr w:type="spellStart"/>
+      <w:r>
+        <w:t>eXtended</w:t>
+      </w:r>
+      <w:proofErr w:type="spellEnd"/>
+      <w:r>
+        <w:t xml:space="preserve"> </w:t>
+      </w:r>
+      <w:proofErr w:type="spellStart"/>
+      <w:r>
+        <w:t>Destion</w:t>
+      </w:r>
+      <w:proofErr w:type="spellEnd"/>
+      <w:r>
+        <w:t xml:space="preserve"> and </w:t>
+      </w:r>
+      <w:proofErr w:type="spellStart"/>
+      <w:r>
+        <w:t>Response</w:t>
+      </w:r>
+      <w:proofErr w:type="spellEnd"/>
+      <w:r>
+        <w:t xml:space="preserve">), ses liens et différences avec l’EDR et nous nous demanderons si c’est le futur de la détection et réponse aux incidents. </w:t>
+      </w:r>
+    </w:p>
+    <w:p>
+      <w:pPr>
+        <w:pStyle w:val="Titre1"/>
+      </w:pPr>
+      <w:bookmarkStart w:id="2" w:name="_Toc127224611"/>
+      <w:r>
+        <w:t>L</w:t>
+      </w:r>
+      <w:r>
+        <w:t>es</w:t>
+      </w:r>
+      <w:r>
+        <w:t xml:space="preserve"> </w:t>
+      </w:r>
+      <w:r>
+        <w:t>EDR</w:t>
+      </w:r>
+      <w:r>
+        <w:t> : la genèse</w:t>
+      </w:r>
+      <w:bookmarkEnd w:id="2"/>
+    </w:p>
+    <w:p>
+      <w:r>
+        <w:t>Avant les EDR, nous avions déjà des outils de détection d’activités malveillantes sur les terminaux d’une infrastructure tels que les antivirus par exemple. Mais plus globalement on parlait de Endpoint Protection Platform (EPP). Gartner définit l’EPP</w:t>
+      </w:r>
+      <w:r>
+        <w:rPr>
+          <w:rStyle w:val="Appelnotedebasdep"/>
+        </w:rPr>
+        <w:footnoteReference w:id="1"/>
+      </w:r>
+      <w:r>
+        <w:t xml:space="preserve"> comme un ensemble d’outils de protection des terminaux d’une entreprise constitué de fonctionnalités telles que : scan de malware utilisant une méthode statique basée sur les signatures des codes malveillants, firewall intégré, contrôle de ports. C’est donc un outil principalement utilisé pour la protection.</w:t>
+      </w:r>
+    </w:p>
+    <w:p>
+      <w:r>
+        <w:lastRenderedPageBreak/>
+        <w:t xml:space="preserve">Les EDR vont plus loin dans la protection et fournissent une surveillance continue </w:t>
+      </w:r>
+      <w:r>
+        <w:t>et répond aux menaces avancées sur les terminaux. Mais alors quelles sont ces menaces ?</w:t>
+      </w:r>
+    </w:p>
+    <w:p>
+      <w:pPr>
+        <w:pStyle w:val="Titre2"/>
+      </w:pPr>
+      <w:bookmarkStart w:id="3" w:name="_Toc127224612"/>
+      <w:r>
+        <w:t>La problématique qu’adressent les EDR</w:t>
+      </w:r>
+      <w:bookmarkEnd w:id="3"/>
+    </w:p>
+    <w:p>
+      <w:r>
+        <w:t xml:space="preserve">Les EDR (Endpoint </w:t>
+      </w:r>
+      <w:proofErr w:type="spellStart"/>
+      <w:r>
+        <w:t>Detection</w:t>
+      </w:r>
+      <w:proofErr w:type="spellEnd"/>
+      <w:r>
+        <w:t xml:space="preserve"> and </w:t>
+      </w:r>
+      <w:proofErr w:type="spellStart"/>
+      <w:r>
+        <w:t>Response</w:t>
+      </w:r>
+      <w:proofErr w:type="spellEnd"/>
+      <w:r>
+        <w:t>) ont été</w:t>
+      </w:r>
+      <w:r>
+        <w:t xml:space="preserve"> développé pour compenser les manques des EPP et anciens antivirus à contrer toutes les cyber-attaques.</w:t>
+      </w:r>
+    </w:p>
+    <w:p>
+      <w:r>
+        <w:t xml:space="preserve">Au début des années 2010 se démocratisaient </w:t>
+      </w:r>
+      <w:r>
+        <w:t>le fait de pouvoir exécuter un code malveillant sans installer de logiciel mais juste en utilisant un exécutable pour échapper aux antivirus.</w:t>
+      </w:r>
+      <w:r>
+        <w:t xml:space="preserve"> Et il existe plusieurs façons </w:t>
+      </w:r>
+      <w:r>
+        <w:t>d’introduire des fichiers et documents qui ne seront pas scannés.</w:t>
+      </w:r>
+    </w:p>
+    <w:p>
+      <w:r>
+        <w:t>Prenons deux exemples de menaces qui ont emmené au besoin des EDR.</w:t>
+      </w:r>
+    </w:p>
+    <w:p>
+      <w:pPr>
+        <w:pStyle w:val="Titre3"/>
+      </w:pPr>
+      <w:bookmarkStart w:id="4" w:name="_Toc127224613"/>
+      <w:r>
+        <w:t>Documents malveillants : phishing</w:t>
+      </w:r>
+      <w:bookmarkEnd w:id="4"/>
+    </w:p>
+    <w:p>
+      <w:r>
+        <w:t xml:space="preserve">Beaucoup d’utilisateurs comprennent la différence entre une application et un document Word, Excel, PowerPoint ou PDF. En effet, un programme peut exécuter du code tandis qu’un document ne peut juste qu’être lu ou écrit. Justement, c’est parce que cela n’est pas totalement vrai que des compagnes de phishing bien structurées arrivent à convaincre les utilisateurs d’ouvrir des documents qui semblent sans danger. En effet, avec un </w:t>
       </w:r>
       <w:proofErr w:type="gramStart"/>
       <w:r>
-        <w:t>essentiel</w:t>
+        <w:t>email</w:t>
       </w:r>
       <w:proofErr w:type="gramEnd"/>
       <w:r>
-        <w:t xml:space="preserve"> pour une gestion optimale de la sécurité opérationnelle tout en spécifiant ces limites et comment cela s’intègre dans un tout.</w:t>
-      </w:r>
-    </w:p>
-    <w:p>
-      <w:r>
-        <w:t>Enfin, nous essayerons de nous tourner vers le futur en effleurant l’XDR (</w:t>
+        <w:t xml:space="preserve"> personnalisé, on peut convaincre un recruteur d’ouvrir un CV piégé par exemple et donc contourner les outils de protection classiques.</w:t>
+      </w:r>
+    </w:p>
+    <w:p>
+      <w:pPr>
+        <w:pStyle w:val="Titre3"/>
+      </w:pPr>
+      <w:bookmarkStart w:id="5" w:name="_Toc127224614"/>
+      <w:r>
+        <w:t>Mouvement latéral</w:t>
+      </w:r>
+      <w:bookmarkEnd w:id="5"/>
+      <w:r>
+        <w:t xml:space="preserve"> </w:t>
+      </w:r>
+    </w:p>
+    <w:p>
+      <w:r>
+        <w:t xml:space="preserve">Le mouvement latéral est une technique où un attaquant peut à l’aide d’une commande propager sur le réseau. </w:t>
+      </w:r>
+      <w:r>
+        <w:t xml:space="preserve">Il se trouve que quelques protocoles systèmes permettent facilement de faire un mouvement latéral. Un exemple notoire est celui connu sous le </w:t>
+      </w:r>
+      <w:r>
+        <w:t>n</w:t>
+      </w:r>
+      <w:r>
+        <w:t>om de « </w:t>
       </w:r>
       <w:proofErr w:type="spellStart"/>
       <w:r>
-        <w:t>eXtended</w:t>
+        <w:t>EternalBlue</w:t>
       </w:r>
       <w:proofErr w:type="spellEnd"/>
       <w:r>
-        <w:t xml:space="preserve"> </w:t>
+        <w:t xml:space="preserve"> » qui a exploité le protocole SMB utilisé pour partager des fichiers sur un réseau. Des ransomwares connus tels que </w:t>
       </w:r>
       <w:proofErr w:type="spellStart"/>
       <w:r>
-        <w:t>Destion</w:t>
+        <w:t>WannaCry</w:t>
       </w:r>
       <w:proofErr w:type="spellEnd"/>
       <w:r>
-        <w:t xml:space="preserve"> and </w:t>
+        <w:t xml:space="preserve"> ou encore </w:t>
       </w:r>
       <w:proofErr w:type="spellStart"/>
       <w:r>
-        <w:t>Response</w:t>
+        <w:t>NotPeya</w:t>
       </w:r>
       <w:proofErr w:type="spellEnd"/>
       <w:r>
-        <w:t xml:space="preserve">), ses liens et différences avec l’EDR et nous nous demanderons si c’est le futur de la détection et réponse aux incidents. </w:t>
-      </w:r>
-    </w:p>
-    <w:p>
-      <w:pPr>
-        <w:pStyle w:val="Titre1"/>
-      </w:pPr>
-      <w:bookmarkStart w:id="2" w:name="_Toc127216757"/>
-      <w:r>
-        <w:t>L</w:t>
-      </w:r>
-      <w:r>
-        <w:t>es</w:t>
-      </w:r>
-      <w:r>
-        <w:t xml:space="preserve"> </w:t>
-      </w:r>
-      <w:r>
-        <w:t>EDR</w:t>
-      </w:r>
-      <w:r>
-        <w:t> : la genèse</w:t>
-      </w:r>
-      <w:bookmarkEnd w:id="2"/>
-    </w:p>
-    <w:p>
-      <w:r>
-        <w:t xml:space="preserve">Avant </w:t>
+        <w:t xml:space="preserve"> ont exploité cette vulnérabilité en 2017 pour se propager sur les réseaux et ainsi infecter le maximum de terminaux.</w:t>
+      </w:r>
+    </w:p>
+    <w:p>
+      <w:r>
+        <w:t>D’autres méthodes comme encore les « </w:t>
+      </w:r>
+      <w:proofErr w:type="spellStart"/>
+      <w:r>
+        <w:t>fileless</w:t>
+      </w:r>
+      <w:proofErr w:type="spellEnd"/>
+      <w:r>
+        <w:t xml:space="preserve"> malware » sont juste d’autres manières de contourner les ant</w:t>
+      </w:r>
+      <w:r>
+        <w:t>i</w:t>
+      </w:r>
+      <w:r>
+        <w:t xml:space="preserve">virus classiques. Ainsi, au début des années 2010, les professionnels de la sécurité opérationnelle se sont </w:t>
       </w:r>
       <w:proofErr w:type="gramStart"/>
       <w:r>
-        <w:t>les EDR</w:t>
+        <w:t>rendus</w:t>
       </w:r>
       <w:proofErr w:type="gramEnd"/>
       <w:r>
-        <w:t>, nous avions déjà des outils de détection d’activités malveillantes sur les terminaux d’une infrastructure tels que les antivirus par exemple. Mais plus globalement on parlait de Endpoint Protection Platform (EPP). Gartner définit l’EPP</w:t>
-      </w:r>
-      <w:r>
-        <w:rPr>
-          <w:rStyle w:val="Appelnotedebasdep"/>
-        </w:rPr>
-        <w:footnoteReference w:id="1"/>
-      </w:r>
-      <w:r>
-        <w:t xml:space="preserve"> comme un ensemble d’outils de protection des terminaux d’une entreprise constitué de fonctionnalités telles que : scan de malware utilisant une méthode statique basée sur les signatures des codes malveillants, firewall intégré, contrôle de ports. C’est donc un outil principalement utilisé pour la protection.</w:t>
-      </w:r>
-    </w:p>
-    <w:p>
-      <w:proofErr w:type="gramStart"/>
-      <w:r>
-        <w:lastRenderedPageBreak/>
-        <w:t>Les EDR</w:t>
-      </w:r>
-      <w:proofErr w:type="gramEnd"/>
-      <w:r>
-        <w:t xml:space="preserve"> vont plus loin dans la protection et fournissent une surveillance continue </w:t>
-      </w:r>
-      <w:r>
-        <w:t>et répond aux menaces avancées sur les terminaux. Mais alors quelles sont ces menaces ?</w:t>
+        <w:t xml:space="preserve"> compte que les outils classiques ne suffisaient plus d’où l’entrée sur le marché des EDR.</w:t>
       </w:r>
     </w:p>
     <w:p>
       <w:pPr>
         <w:pStyle w:val="Titre2"/>
       </w:pPr>
-      <w:bookmarkStart w:id="3" w:name="_Toc127216758"/>
-      <w:r>
-        <w:t>La problématique qu’adressent les EDR</w:t>
-      </w:r>
-      <w:bookmarkEnd w:id="3"/>
-    </w:p>
-    <w:p>
-      <w:r>
-        <w:t xml:space="preserve">Les EDR (Endpoint </w:t>
-      </w:r>
-      <w:proofErr w:type="spellStart"/>
-      <w:r>
-        <w:t>Detection</w:t>
-      </w:r>
-      <w:proofErr w:type="spellEnd"/>
-      <w:r>
-        <w:t xml:space="preserve"> and </w:t>
-      </w:r>
-      <w:proofErr w:type="spellStart"/>
-      <w:r>
-        <w:t>Response</w:t>
-      </w:r>
-      <w:proofErr w:type="spellEnd"/>
-      <w:r>
-        <w:t>) ont été</w:t>
-      </w:r>
-      <w:r>
-        <w:t xml:space="preserve"> développé pour compenser les manques des EPP et anciens antivirus à contrer toutes les cyber-attaques.</w:t>
-      </w:r>
-    </w:p>
-    <w:p>
-      <w:r>
-        <w:t xml:space="preserve">Au début des années 2010 se démocratisaient </w:t>
-      </w:r>
-      <w:r>
-        <w:t>le fait de pouvoir exécuter un code malveillant sans installer de logiciel mais juste en utilisant un exécutable pour échapper aux antivirus.</w:t>
-      </w:r>
-      <w:r>
-        <w:t xml:space="preserve"> Et il existe plusieurs façons </w:t>
-      </w:r>
-      <w:r>
-        <w:t>d’introduire des fichiers et documents qui ne seront pas scannés.</w:t>
-      </w:r>
-    </w:p>
-    <w:p>
-      <w:r>
-        <w:t>Prenons deux exemples de menaces qui ont emmené au besoin des EDR.</w:t>
-      </w:r>
-    </w:p>
-    <w:p>
-      <w:pPr>
-        <w:pStyle w:val="Titre3"/>
-      </w:pPr>
-      <w:bookmarkStart w:id="4" w:name="_Toc127216759"/>
-      <w:r>
-        <w:t>Documents malveillants : phishing</w:t>
-      </w:r>
-      <w:bookmarkEnd w:id="4"/>
-    </w:p>
-    <w:p>
-      <w:r>
-        <w:t xml:space="preserve">Beaucoup d’utilisateurs comprennent la différence entre une application et un document Word, Excel, PowerPoint ou PDF. En effet, un programme peut exécuter du code tandis qu’un document ne peut juste qu’être lu ou écrit. Justement, c’est parce que cela n’est pas totalement vrai que des compagnes de phishing bien structurées arrivent à convaincre les utilisateurs d’ouvrir des documents qui semblent sans danger. En effet, avec un </w:t>
-      </w:r>
-      <w:proofErr w:type="gramStart"/>
-      <w:r>
-        <w:t>email</w:t>
-      </w:r>
-      <w:proofErr w:type="gramEnd"/>
-      <w:r>
-        <w:t xml:space="preserve"> personnalisé, on peut convaincre un recruteur d’ouvrir un CV piégé par exemple et donc contourner les outils de protection classiques.</w:t>
-      </w:r>
-    </w:p>
-    <w:p>
-      <w:pPr>
-        <w:pStyle w:val="Titre3"/>
-      </w:pPr>
-      <w:bookmarkStart w:id="5" w:name="_Toc127216760"/>
-      <w:r>
-        <w:t>Mouvement latéral</w:t>
-      </w:r>
-      <w:bookmarkEnd w:id="5"/>
-      <w:r>
-        <w:t xml:space="preserve"> </w:t>
-      </w:r>
-    </w:p>
-    <w:p>
-      <w:r>
-        <w:t xml:space="preserve">Le mouvement latéral est une technique où un attaquant peut à l’aide d’une commande propager sur le réseau. </w:t>
-      </w:r>
-      <w:r>
-        <w:t xml:space="preserve">Il se trouve que quelques protocoles systèmes permettent facilement de faire un mouvement latéral. Un exemple notoire est celui connu sous le </w:t>
-      </w:r>
-      <w:r>
-        <w:t>n</w:t>
-      </w:r>
-      <w:r>
-        <w:t>om de « </w:t>
-      </w:r>
-      <w:proofErr w:type="spellStart"/>
-      <w:r>
-        <w:t>EternalBlue</w:t>
-      </w:r>
-      <w:proofErr w:type="spellEnd"/>
-      <w:r>
-        <w:t xml:space="preserve"> » qui a exploité le protocole SMB utilisé pour partager des fichiers sur un réseau. Des ransomwares connus tels que </w:t>
-      </w:r>
-      <w:proofErr w:type="spellStart"/>
-      <w:r>
-        <w:t>WannaCry</w:t>
-      </w:r>
-      <w:proofErr w:type="spellEnd"/>
-      <w:r>
-        <w:t xml:space="preserve"> ou encore </w:t>
-      </w:r>
-      <w:proofErr w:type="spellStart"/>
-      <w:r>
-        <w:t>NotPeya</w:t>
-      </w:r>
-      <w:proofErr w:type="spellEnd"/>
-      <w:r>
-        <w:t xml:space="preserve"> ont exploité cette vulnérabilité en 2017 pour se propager sur les réseaux et ainsi infecter le maximum de terminaux.</w:t>
-      </w:r>
-    </w:p>
-    <w:p>
-      <w:r>
-        <w:t>D’autres méthodes comme encore les « </w:t>
-      </w:r>
-      <w:proofErr w:type="spellStart"/>
-      <w:r>
-        <w:t>fileless</w:t>
-      </w:r>
-      <w:proofErr w:type="spellEnd"/>
-      <w:r>
-        <w:t xml:space="preserve"> malware » sont juste d’autres manières de contourner les ant</w:t>
-      </w:r>
-      <w:r>
-        <w:t>i</w:t>
-      </w:r>
-      <w:r>
-        <w:t xml:space="preserve">virus classiques. Ainsi, au début des années 2010, les professionnels de la sécurité opérationnelle se sont </w:t>
-      </w:r>
-      <w:proofErr w:type="gramStart"/>
-      <w:r>
-        <w:t>rendus</w:t>
-      </w:r>
-      <w:proofErr w:type="gramEnd"/>
-      <w:r>
-        <w:t xml:space="preserve"> compte que les outils classiques ne suffisaient plus d’où l’entrée sur le marché des EDR.</w:t>
-      </w:r>
-    </w:p>
-    <w:p>
-      <w:pPr>
-        <w:pStyle w:val="Titre2"/>
-      </w:pPr>
-      <w:bookmarkStart w:id="6" w:name="_Toc127216761"/>
-      <w:r>
-        <w:t xml:space="preserve">Les fonctionnalités fondamentales </w:t>
-      </w:r>
-      <w:proofErr w:type="gramStart"/>
-      <w:r>
-        <w:t>d’un EDR</w:t>
+      <w:bookmarkStart w:id="6" w:name="_Toc127224615"/>
+      <w:r>
+        <w:t>Les fonctionnalités fondamentales d’un EDR</w:t>
       </w:r>
       <w:bookmarkEnd w:id="6"/>
-      <w:proofErr w:type="gramEnd"/>
     </w:p>
     <w:p>
       <w:r>
@@ -3209,7 +3041,7 @@
       <w:pPr>
         <w:pStyle w:val="Titre2"/>
       </w:pPr>
-      <w:bookmarkStart w:id="7" w:name="_Toc127216762"/>
+      <w:bookmarkStart w:id="7" w:name="_Toc127224616"/>
       <w:r>
         <w:lastRenderedPageBreak/>
         <w:t xml:space="preserve">Détection lors d’une attaque : </w:t>
@@ -3226,15 +3058,7 @@
     </w:p>
     <w:p>
       <w:r>
-        <w:t xml:space="preserve">MITRE ATT&amp;CK est une base de connaissances sur les tactiques et techniques </w:t>
-      </w:r>
-      <w:proofErr w:type="gramStart"/>
-      <w:r>
-        <w:t>des cyberattaques basée</w:t>
-      </w:r>
-      <w:proofErr w:type="gramEnd"/>
-      <w:r>
-        <w:t xml:space="preserve"> sur des observations réelles d'attaques. Les tactiques expliquent les objectifs de l'attaquant tandis que les techniques représentent comment ils sont atteints. La matrice MITRE ATT&amp;CK organise visuellement ces tactiques et techniques pour faciliter la compréhension. Une séquence d'attaque complète peut être construite en passant par les colonnes de tactiques de gauche à droite et en utilisant les techniques appropriées. Certaines techniques peuvent être utilisées pour plusieurs tactiques et certaines techniques peuvent être utilisées pour atteindre différents objectifs.</w:t>
+        <w:t>MITRE ATT&amp;CK est une base de connaissances sur les tactiques et techniques des cyberattaques basée sur des observations réelles d'attaques. Les tactiques expliquent les objectifs de l'attaquant tandis que les techniques représentent comment ils sont atteints. La matrice MITRE ATT&amp;CK organise visuellement ces tactiques et techniques pour faciliter la compréhension. Une séquence d'attaque complète peut être construite en passant par les colonnes de tactiques de gauche à droite et en utilisant les techniques appropriées. Certaines techniques peuvent être utilisées pour plusieurs tactiques et certaines techniques peuvent être utilisées pour atteindre différents objectifs.</w:t>
       </w:r>
     </w:p>
     <w:p>
@@ -3266,15 +3090,7 @@
     </w:p>
     <w:p>
       <w:r>
-        <w:t xml:space="preserve">Les outils EDR ont principalement 4 </w:t>
-      </w:r>
-      <w:proofErr w:type="gramStart"/>
-      <w:r>
-        <w:t>fonctions:</w:t>
-      </w:r>
-      <w:proofErr w:type="gramEnd"/>
-      <w:r>
-        <w:t xml:space="preserve"> </w:t>
+        <w:t xml:space="preserve">Les outils EDR ont principalement 4 fonctions: </w:t>
       </w:r>
       <w:r>
         <w:rPr>
@@ -3321,7 +3137,7 @@
       <w:pPr>
         <w:pStyle w:val="Titre1"/>
       </w:pPr>
-      <w:bookmarkStart w:id="8" w:name="_Toc127216763"/>
+      <w:bookmarkStart w:id="8" w:name="_Toc127224617"/>
       <w:r>
         <w:t>Le marché des EDR</w:t>
       </w:r>
@@ -3350,7 +3166,7 @@
       <w:pPr>
         <w:pStyle w:val="Titre2"/>
       </w:pPr>
-      <w:bookmarkStart w:id="9" w:name="_Toc127216764"/>
+      <w:bookmarkStart w:id="9" w:name="_Toc127224618"/>
       <w:r>
         <w:t>Comparatif des solutions EDR</w:t>
       </w:r>
@@ -3366,13 +3182,8 @@
       </w:r>
       <w:proofErr w:type="spellEnd"/>
       <w:r>
-        <w:t xml:space="preserve"> permettent de visualiser comment les différents fournisseurs s'inscrivent dans des marchés technologiques spécifiques à un moment donné. Il y a quatre catégories dans ces </w:t>
-      </w:r>
-      <w:proofErr w:type="gramStart"/>
-      <w:r>
-        <w:t>quadrants:</w:t>
-      </w:r>
-      <w:proofErr w:type="gramEnd"/>
+        <w:t xml:space="preserve"> permettent de visualiser comment les différents fournisseurs s'inscrivent dans des marchés technologiques spécifiques à un moment donné. Il y a quatre catégories dans ces quadrants:</w:t>
+      </w:r>
     </w:p>
     <w:p/>
     <w:p>
@@ -3882,6 +3693,7 @@
       <w:r>
         <w:t xml:space="preserve">, </w:t>
       </w:r>
+      <w:bookmarkStart w:id="10" w:name="_Hlk127222496"/>
       <w:r>
         <w:rPr>
           <w:b/>
@@ -3889,6 +3701,7 @@
         </w:rPr>
         <w:t>les rapports</w:t>
       </w:r>
+      <w:bookmarkEnd w:id="10"/>
       <w:r>
         <w:t xml:space="preserve">, </w:t>
       </w:r>
@@ -4019,11 +3832,11 @@
       <w:pPr>
         <w:pStyle w:val="Titre2"/>
       </w:pPr>
-      <w:bookmarkStart w:id="10" w:name="_Toc127216765"/>
+      <w:bookmarkStart w:id="11" w:name="_Toc127224619"/>
       <w:r>
         <w:t>Quel EDR pour quelle entreprise ?</w:t>
       </w:r>
-      <w:bookmarkEnd w:id="10"/>
+      <w:bookmarkEnd w:id="11"/>
     </w:p>
     <w:p/>
     <w:p>
@@ -4032,7 +3845,6 @@
           <w:lang w:eastAsia="fr-FR"/>
         </w:rPr>
       </w:pPr>
-      <w:bookmarkStart w:id="11" w:name="_Toc127216766"/>
       <w:r>
         <w:rPr>
           <w:lang w:eastAsia="fr-FR"/>
@@ -4050,81 +3862,156 @@
         <w:rPr>
           <w:lang w:eastAsia="fr-FR"/>
         </w:rPr>
-        <w:t xml:space="preserve">Pour les petites entreprises, </w:t>
+        <w:t xml:space="preserve">Pour les petites entreprises, un EDR abordable et facile à utiliser avec des fonctionnalités de base telles que la détection de menaces, la réponse automatisée </w:t>
+      </w:r>
+      <w:r>
+        <w:rPr>
+          <w:lang w:eastAsia="fr-FR"/>
+        </w:rPr>
+        <w:t>pourrait suffire</w:t>
+      </w:r>
+      <w:r>
+        <w:rPr>
+          <w:lang w:eastAsia="fr-FR"/>
+        </w:rPr>
+        <w:t xml:space="preserve"> sachant qu’il existe des EDR open source tel que </w:t>
+      </w:r>
+      <w:proofErr w:type="spellStart"/>
+      <w:r>
+        <w:rPr>
+          <w:lang w:eastAsia="fr-FR"/>
+        </w:rPr>
+        <w:t>OpenEDR</w:t>
+      </w:r>
+      <w:proofErr w:type="spellEnd"/>
+      <w:r>
+        <w:rPr>
+          <w:lang w:eastAsia="fr-FR"/>
+        </w:rPr>
+        <w:t>.</w:t>
+      </w:r>
+    </w:p>
+    <w:p>
+      <w:pPr>
+        <w:rPr>
+          <w:lang w:eastAsia="fr-FR"/>
+        </w:rPr>
+      </w:pPr>
+      <w:r>
+        <w:rPr>
+          <w:lang w:eastAsia="fr-FR"/>
+        </w:rPr>
+        <w:lastRenderedPageBreak/>
+        <w:t>Pour les entreprises moyennes à grandes, un EDR plus avancé avec des fonctionnalités supplémentaires telles que</w:t>
+      </w:r>
+      <w:r>
+        <w:rPr>
+          <w:lang w:eastAsia="fr-FR"/>
+        </w:rPr>
+        <w:t xml:space="preserve"> les rapports, la sécurité mails,</w:t>
+      </w:r>
+      <w:r>
+        <w:rPr>
+          <w:lang w:eastAsia="fr-FR"/>
+        </w:rPr>
+        <w:t xml:space="preserve"> la détection des attaques ciblées et la prévention des attaques </w:t>
+      </w:r>
+      <w:r>
+        <w:rPr>
+          <w:lang w:eastAsia="fr-FR"/>
+        </w:rPr>
+        <w:t xml:space="preserve">en autres </w:t>
+      </w:r>
+      <w:r>
+        <w:rPr>
+          <w:lang w:eastAsia="fr-FR"/>
+        </w:rPr>
+        <w:t>peu</w:t>
+      </w:r>
+      <w:r>
+        <w:rPr>
+          <w:lang w:eastAsia="fr-FR"/>
+        </w:rPr>
+        <w:t>ven</w:t>
+      </w:r>
+      <w:r>
+        <w:rPr>
+          <w:lang w:eastAsia="fr-FR"/>
+        </w:rPr>
+        <w:t>t être nécessair</w:t>
+      </w:r>
+      <w:r>
+        <w:rPr>
+          <w:lang w:eastAsia="fr-FR"/>
+        </w:rPr>
+        <w:t>es.</w:t>
+      </w:r>
+    </w:p>
+    <w:p>
+      <w:pPr>
+        <w:rPr>
+          <w:lang w:eastAsia="fr-FR"/>
+        </w:rPr>
+      </w:pPr>
+      <w:r>
+        <w:rPr>
+          <w:lang w:eastAsia="fr-FR"/>
+        </w:rPr>
+        <w:t>Il est également important de considérer le coût de l'EDR et le coût total de possession, y compris les coûts de déploiement, de formation et de maintenance.</w:t>
+      </w:r>
+    </w:p>
+    <w:p>
+      <w:pPr>
+        <w:rPr>
+          <w:lang w:eastAsia="fr-FR"/>
+        </w:rPr>
+      </w:pPr>
+      <w:r>
+        <w:rPr>
+          <w:lang w:eastAsia="fr-FR"/>
+        </w:rPr>
+        <w:t>Il est recommandé de faire une évaluation approfondie des besoins en matière de sécurité de l'entreprise et de consulter un expert en sécurité pour choisir le bon EDR pour répondre à ces besoins.</w:t>
+      </w:r>
+    </w:p>
+    <w:p>
+      <w:pPr>
+        <w:rPr>
+          <w:lang w:eastAsia="fr-FR"/>
+        </w:rPr>
+      </w:pPr>
+    </w:p>
+    <w:p>
+      <w:pPr>
+        <w:rPr>
+          <w:lang w:eastAsia="fr-FR"/>
+        </w:rPr>
+      </w:pPr>
+      <w:r>
+        <w:rPr>
+          <w:lang w:eastAsia="fr-FR"/>
+        </w:rPr>
+        <w:t xml:space="preserve">En somme, il est très difficile de donner des prix car ces prix </w:t>
       </w:r>
       <w:proofErr w:type="gramStart"/>
       <w:r>
         <w:rPr>
           <w:lang w:eastAsia="fr-FR"/>
         </w:rPr>
-        <w:t>un EDR abordable et facile</w:t>
+        <w:t>varies</w:t>
       </w:r>
       <w:proofErr w:type="gramEnd"/>
       <w:r>
         <w:rPr>
           <w:lang w:eastAsia="fr-FR"/>
         </w:rPr>
-        <w:t xml:space="preserve"> à utiliser avec des fonctionnalités de base telles que la détection de menaces, la réponse automatisée et le rapport de sécurité peut suffire.</w:t>
-      </w:r>
-    </w:p>
-    <w:p>
-      <w:pPr>
-        <w:rPr>
-          <w:lang w:eastAsia="fr-FR"/>
-        </w:rPr>
-      </w:pPr>
-      <w:r>
-        <w:rPr>
-          <w:lang w:eastAsia="fr-FR"/>
-        </w:rPr>
-        <w:lastRenderedPageBreak/>
-        <w:t xml:space="preserve">Pour les entreprises moyennes à grandes, </w:t>
-      </w:r>
-      <w:proofErr w:type="gramStart"/>
-      <w:r>
-        <w:rPr>
-          <w:lang w:eastAsia="fr-FR"/>
-        </w:rPr>
-        <w:t>un EDR plus avancé</w:t>
-      </w:r>
-      <w:proofErr w:type="gramEnd"/>
-      <w:r>
-        <w:rPr>
-          <w:lang w:eastAsia="fr-FR"/>
-        </w:rPr>
-        <w:t xml:space="preserve"> avec des fonctionnalités supplémentaires telles que l'analyse comportementale, la détection des attaques en temps réel, la détection des attaques ciblées et la prévention des attaques peut être nécessaire.</w:t>
-      </w:r>
-    </w:p>
-    <w:p>
-      <w:pPr>
-        <w:rPr>
-          <w:lang w:eastAsia="fr-FR"/>
-        </w:rPr>
-      </w:pPr>
-      <w:r>
-        <w:rPr>
-          <w:lang w:eastAsia="fr-FR"/>
-        </w:rPr>
-        <w:t>Il est également important de considérer le coût de l'EDR et le coût total de possession, y compris les coûts de déploiement, de formation et de maintenance.</w:t>
-      </w:r>
-    </w:p>
-    <w:p>
-      <w:pPr>
-        <w:rPr>
-          <w:lang w:eastAsia="fr-FR"/>
-        </w:rPr>
-      </w:pPr>
-      <w:r>
-        <w:rPr>
-          <w:lang w:eastAsia="fr-FR"/>
-        </w:rPr>
-        <w:t>Il est recommandé de faire une évaluation approfondie des besoins en matière de sécurité de l'entreprise et de consulter un expert en sécurité pour choisir le bon EDR pour répondre à ces besoins.</w:t>
+        <w:t xml:space="preserve"> suivant les types d’entreprises, le service fourni avec le logiciel, les modules activés du logiciel etc….</w:t>
       </w:r>
     </w:p>
     <w:p>
       <w:pPr>
         <w:pStyle w:val="Titre2"/>
       </w:pPr>
+      <w:bookmarkStart w:id="12" w:name="_Toc127224620"/>
       <w:r>
         <w:rPr>
           <w:noProof/>
@@ -4182,7 +4069,7 @@
       <w:r>
         <w:t>La géopolitique des EDR</w:t>
       </w:r>
-      <w:bookmarkEnd w:id="11"/>
+      <w:bookmarkEnd w:id="12"/>
     </w:p>
     <w:p/>
     <w:p>
@@ -4224,15 +4111,7 @@
       </w:r>
       <w:proofErr w:type="spellEnd"/>
       <w:r>
-        <w:t xml:space="preserve"> qui offrent des fonctionnalités que l'on pourrait retrouver dans </w:t>
-      </w:r>
-      <w:proofErr w:type="gramStart"/>
-      <w:r>
-        <w:t>les EDR</w:t>
-      </w:r>
-      <w:proofErr w:type="gramEnd"/>
-      <w:r>
-        <w:t xml:space="preserve">. Cependant, la plupart des entreprises françaises se concentrent plus sur les services managés et utilisent des solutions classiques telles que </w:t>
+        <w:t xml:space="preserve"> qui offrent des fonctionnalités que l'on pourrait retrouver dans les EDR. Cependant, la plupart des entreprises françaises se concentrent plus sur les services managés et utilisent des solutions classiques telles que </w:t>
       </w:r>
       <w:proofErr w:type="spellStart"/>
       <w:r>
@@ -4255,22 +4134,22 @@
       <w:pPr>
         <w:pStyle w:val="Titre1"/>
       </w:pPr>
-      <w:bookmarkStart w:id="12" w:name="_Toc127216767"/>
+      <w:bookmarkStart w:id="13" w:name="_Toc127224621"/>
       <w:r>
         <w:lastRenderedPageBreak/>
         <w:t>Les EDR au centre de la sécurité opérationnelle</w:t>
       </w:r>
-      <w:bookmarkEnd w:id="12"/>
+      <w:bookmarkEnd w:id="13"/>
     </w:p>
     <w:p>
       <w:pPr>
         <w:pStyle w:val="Titre2"/>
       </w:pPr>
-      <w:bookmarkStart w:id="13" w:name="_Toc127216768"/>
+      <w:bookmarkStart w:id="14" w:name="_Toc127224622"/>
       <w:r>
         <w:t>La sécurité opérationnelle</w:t>
       </w:r>
-      <w:bookmarkEnd w:id="13"/>
+      <w:bookmarkEnd w:id="14"/>
     </w:p>
     <w:p>
       <w:pPr>
@@ -4293,7 +4172,19 @@
         <w:rPr>
           <w:lang w:eastAsia="fr-FR"/>
         </w:rPr>
-        <w:t xml:space="preserve">La sécurité opérationnelle, également appelé SecOps </w:t>
+        <w:t>La sécurité opérationnelle, également appelé</w:t>
+      </w:r>
+      <w:r>
+        <w:rPr>
+          <w:lang w:eastAsia="fr-FR"/>
+        </w:rPr>
+        <w:t>e</w:t>
+      </w:r>
+      <w:r>
+        <w:rPr>
+          <w:lang w:eastAsia="fr-FR"/>
+        </w:rPr>
+        <w:t xml:space="preserve"> SecOps </w:t>
       </w:r>
       <w:r>
         <w:rPr>
@@ -4329,7 +4220,19 @@
         <w:rPr>
           <w:lang w:eastAsia="fr-FR"/>
         </w:rPr>
-        <w:t xml:space="preserve">sur ces </w:t>
+        <w:t xml:space="preserve">sur </w:t>
+      </w:r>
+      <w:r>
+        <w:rPr>
+          <w:lang w:eastAsia="fr-FR"/>
+        </w:rPr>
+        <w:t>l</w:t>
+      </w:r>
+      <w:r>
+        <w:rPr>
+          <w:lang w:eastAsia="fr-FR"/>
+        </w:rPr>
+        <w:t xml:space="preserve">es </w:t>
       </w:r>
       <w:r>
         <w:rPr>
@@ -4353,7 +4256,13 @@
         <w:rPr>
           <w:lang w:eastAsia="fr-FR"/>
         </w:rPr>
-        <w:t xml:space="preserve">ces </w:t>
+        <w:t>l</w:t>
+      </w:r>
+      <w:r>
+        <w:rPr>
+          <w:lang w:eastAsia="fr-FR"/>
+        </w:rPr>
+        <w:t xml:space="preserve">es </w:t>
       </w:r>
       <w:r>
         <w:rPr>
@@ -4650,6 +4559,7 @@
         <w:rPr>
           <w:lang w:eastAsia="fr-FR"/>
         </w:rPr>
+        <w:lastRenderedPageBreak/>
         <w:t xml:space="preserve">vulnérabilités </w:t>
       </w:r>
       <w:r>
@@ -4675,8 +4585,538 @@
         <w:rPr>
           <w:lang w:eastAsia="fr-FR"/>
         </w:rPr>
+        <w:t>En outre, la sécurité opérationnelle nécessite également la formation du personnel sur les meilleures pratiques en matière de sécurité. Les employés doivent comprendre les politiques de sécurité et les technologies de sécurité mises en place et savoir comment les utiliser de manière sécurisée pour minimiser les risques.</w:t>
+      </w:r>
+    </w:p>
+    <w:p>
+      <w:pPr>
+        <w:rPr>
+          <w:lang w:eastAsia="fr-FR"/>
+        </w:rPr>
+      </w:pPr>
+      <w:r>
+        <w:rPr>
+          <w:lang w:eastAsia="fr-FR"/>
+        </w:rPr>
+        <w:t>L</w:t>
+      </w:r>
+      <w:r>
+        <w:rPr>
+          <w:lang w:eastAsia="fr-FR"/>
+        </w:rPr>
+        <w:t xml:space="preserve">a </w:t>
+      </w:r>
+      <w:r>
+        <w:rPr>
+          <w:lang w:eastAsia="fr-FR"/>
+        </w:rPr>
+        <w:t>SecOps</w:t>
+      </w:r>
+      <w:r>
+        <w:rPr>
+          <w:lang w:eastAsia="fr-FR"/>
+        </w:rPr>
+        <w:t xml:space="preserve"> en informatique est un élément clé pour la mise en place d'une stratégie de cybersécurité efficace. Cependant, pour garantir une protection complète contre les menaces, il est important de travailler en collaboration avec une équipe de sécurité opérationnelle (SOC, Security Operations Center). </w:t>
+      </w:r>
+    </w:p>
+    <w:p>
+      <w:pPr>
+        <w:rPr>
+          <w:lang w:eastAsia="fr-FR"/>
+        </w:rPr>
+      </w:pPr>
+      <w:r>
+        <w:rPr>
+          <w:lang w:eastAsia="fr-FR"/>
+        </w:rPr>
+        <w:t xml:space="preserve">Un SOC est </w:t>
+      </w:r>
+      <w:r>
+        <w:rPr>
+          <w:lang w:eastAsia="fr-FR"/>
+        </w:rPr>
+        <w:t>composé d’</w:t>
+      </w:r>
+      <w:r>
+        <w:rPr>
+          <w:lang w:eastAsia="fr-FR"/>
+        </w:rPr>
+        <w:t>une équipe qui travaille en collaboration avec les équipes informatiques et les responsables de la sécurité pour surveiller en continu l</w:t>
+      </w:r>
+      <w:r>
+        <w:rPr>
+          <w:lang w:eastAsia="fr-FR"/>
+        </w:rPr>
+        <w:t>e système d’information de l’entreprise</w:t>
+      </w:r>
+      <w:r>
+        <w:rPr>
+          <w:lang w:eastAsia="fr-FR"/>
+        </w:rPr>
+        <w:t>.</w:t>
+      </w:r>
+    </w:p>
+    <w:p>
+      <w:pPr>
+        <w:rPr>
+          <w:lang w:eastAsia="fr-FR"/>
+        </w:rPr>
+      </w:pPr>
+      <w:r>
+        <w:rPr>
+          <w:lang w:eastAsia="fr-FR"/>
+        </w:rPr>
+        <w:t xml:space="preserve">Les membres d'un SOC sont chargés de surveiller les menaces en temps réel, de détecter les incidents de sécurité et de coordonner les réponses appropriées. Ils travaillent également en étroite collaboration avec les </w:t>
+      </w:r>
+      <w:r>
+        <w:rPr>
+          <w:lang w:eastAsia="fr-FR"/>
+        </w:rPr>
+        <w:t xml:space="preserve">différentes équipes informatique de l’entreprise </w:t>
+      </w:r>
+      <w:r>
+        <w:rPr>
+          <w:lang w:eastAsia="fr-FR"/>
+        </w:rPr>
+        <w:t>pour identifier et corriger les vulnérabilités d</w:t>
+      </w:r>
+      <w:r>
+        <w:rPr>
+          <w:lang w:eastAsia="fr-FR"/>
+        </w:rPr>
+        <w:t>u système d’information.</w:t>
+      </w:r>
+    </w:p>
+    <w:p>
+      <w:pPr>
+        <w:rPr>
+          <w:lang w:eastAsia="fr-FR"/>
+        </w:rPr>
+      </w:pPr>
+      <w:r>
+        <w:rPr>
+          <w:lang w:eastAsia="fr-FR"/>
+        </w:rPr>
+        <w:t xml:space="preserve">Avoir un </w:t>
+      </w:r>
+      <w:r>
+        <w:rPr>
+          <w:lang w:eastAsia="fr-FR"/>
+        </w:rPr>
+        <w:t>SOC permet d'offrir une protection en temps réel contre les menaces en ligne, de réduire les risques pour les actifs de l'entreprise et de renforcer la résilience de l'entreprise face aux menaces. De plus, un SOC peut également aider à améliorer les processus de sécurité opérationnelle en identifiant les opportunités d'amélioration et en travaillant en collaboration avec les équipes informatiques et les responsables de la sécurité pour les mettre en œuvre.</w:t>
+      </w:r>
+    </w:p>
+    <w:p>
+      <w:pPr>
+        <w:rPr>
+          <w:lang w:eastAsia="fr-FR"/>
+        </w:rPr>
+      </w:pPr>
+      <w:r>
+        <w:rPr>
+          <w:lang w:eastAsia="fr-FR"/>
+        </w:rPr>
+        <w:t>L</w:t>
+      </w:r>
+      <w:r>
+        <w:rPr>
+          <w:lang w:eastAsia="fr-FR"/>
+        </w:rPr>
+        <w:t xml:space="preserve">a sécurité opérationnelle en informatique est un élément clé pour la mise en place d'une stratégie de cybersécurité efficace. En travaillant en étroite collaboration avec </w:t>
+      </w:r>
+      <w:r>
+        <w:rPr>
+          <w:lang w:eastAsia="fr-FR"/>
+        </w:rPr>
+        <w:t>leur</w:t>
+      </w:r>
+      <w:r>
+        <w:rPr>
+          <w:lang w:eastAsia="fr-FR"/>
+        </w:rPr>
+        <w:t xml:space="preserve"> SOC, les entreprises peuvent offrir une protection en temps réel contre les menaces</w:t>
+      </w:r>
+      <w:r>
+        <w:rPr>
+          <w:lang w:eastAsia="fr-FR"/>
+        </w:rPr>
+        <w:t xml:space="preserve"> et ainsi</w:t>
+      </w:r>
+      <w:r>
+        <w:rPr>
+          <w:lang w:eastAsia="fr-FR"/>
+        </w:rPr>
+        <w:t xml:space="preserve"> réduire les risques et renforcer la résilience de leur entreprise face aux menaces.</w:t>
+      </w:r>
+    </w:p>
+    <w:p/>
+    <w:p>
+      <w:pPr>
+        <w:pStyle w:val="Titre2"/>
+      </w:pPr>
+      <w:bookmarkStart w:id="15" w:name="_Toc127224623"/>
+      <w:r>
+        <w:t>EDR et SOC</w:t>
+      </w:r>
+      <w:bookmarkEnd w:id="15"/>
+    </w:p>
+    <w:p/>
+    <w:p>
+      <w:pPr>
+        <w:rPr>
+          <w:lang w:eastAsia="fr-FR"/>
+        </w:rPr>
+      </w:pPr>
+      <w:r>
+        <w:rPr>
+          <w:lang w:eastAsia="fr-FR"/>
+        </w:rPr>
+        <w:t xml:space="preserve">L'Endpoint </w:t>
+      </w:r>
+      <w:proofErr w:type="spellStart"/>
+      <w:r>
+        <w:rPr>
+          <w:lang w:eastAsia="fr-FR"/>
+        </w:rPr>
+        <w:t>Detection</w:t>
+      </w:r>
+      <w:proofErr w:type="spellEnd"/>
+      <w:r>
+        <w:rPr>
+          <w:lang w:eastAsia="fr-FR"/>
+        </w:rPr>
+        <w:t xml:space="preserve"> and </w:t>
+      </w:r>
+      <w:proofErr w:type="spellStart"/>
+      <w:r>
+        <w:rPr>
+          <w:lang w:eastAsia="fr-FR"/>
+        </w:rPr>
+        <w:t>Response</w:t>
+      </w:r>
+      <w:proofErr w:type="spellEnd"/>
+      <w:r>
+        <w:rPr>
+          <w:lang w:eastAsia="fr-FR"/>
+        </w:rPr>
+        <w:t xml:space="preserve"> (EDR) est une </w:t>
+      </w:r>
+      <w:r>
+        <w:rPr>
+          <w:lang w:eastAsia="fr-FR"/>
+        </w:rPr>
+        <w:t>solution</w:t>
+      </w:r>
+      <w:r>
+        <w:rPr>
+          <w:lang w:eastAsia="fr-FR"/>
+        </w:rPr>
+        <w:t xml:space="preserve"> de cybersécurité essentielle pour les entreprises modernes. Cette</w:t>
+      </w:r>
+      <w:r>
+        <w:rPr>
+          <w:lang w:eastAsia="fr-FR"/>
+        </w:rPr>
+        <w:t xml:space="preserve"> solution va s’appliquer à tous les terminaux du système d’information</w:t>
+      </w:r>
+      <w:r>
+        <w:rPr>
+          <w:lang w:eastAsia="fr-FR"/>
+        </w:rPr>
+        <w:t>, afin de surveiller en continu les activités pour</w:t>
+      </w:r>
+      <w:r>
+        <w:rPr>
+          <w:lang w:eastAsia="fr-FR"/>
+        </w:rPr>
+        <w:t xml:space="preserve"> y</w:t>
+      </w:r>
+      <w:r>
+        <w:rPr>
+          <w:lang w:eastAsia="fr-FR"/>
+        </w:rPr>
+        <w:t xml:space="preserve"> détecter les menaces potentielles. </w:t>
+      </w:r>
+    </w:p>
+    <w:p>
+      <w:pPr>
+        <w:rPr>
+          <w:lang w:eastAsia="fr-FR"/>
+        </w:rPr>
+      </w:pPr>
+      <w:r>
+        <w:rPr>
+          <w:lang w:eastAsia="fr-FR"/>
+        </w:rPr>
+        <w:t xml:space="preserve">Grâce à l’utilisation d’algorithmes avancés qui va permettre de détecter les comportement et activités suspectes au sein de l’entreprise tels que des logiciels malveillants, des attaques </w:t>
+      </w:r>
+      <w:proofErr w:type="spellStart"/>
+      <w:r>
+        <w:rPr>
+          <w:lang w:eastAsia="fr-FR"/>
+        </w:rPr>
+        <w:t>DoS</w:t>
+      </w:r>
+      <w:proofErr w:type="spellEnd"/>
+      <w:r>
+        <w:rPr>
+          <w:lang w:eastAsia="fr-FR"/>
+        </w:rPr>
+        <w:t xml:space="preserve"> (déni de service), des attaques par phishing et bien d’autres attaque.</w:t>
+      </w:r>
+    </w:p>
+    <w:p>
+      <w:pPr>
+        <w:rPr>
+          <w:lang w:eastAsia="fr-FR"/>
+        </w:rPr>
+      </w:pPr>
+      <w:r>
+        <w:rPr>
+          <w:lang w:eastAsia="fr-FR"/>
+        </w:rPr>
         <w:lastRenderedPageBreak/>
-        <w:t>En outre, la sécurité opérationnelle nécessite également la formation du personnel sur les meilleures pratiques en matière de sécurité. Les employés doivent comprendre les politiques de sécurité et les technologies de sécurité mises en place et savoir comment les utiliser de manière sécurisée pour minimiser les risques.</w:t>
+        <w:t xml:space="preserve">Pour pouvoir être exploité à son maximum, l’EDR doit être utilisé par des personnes étant qualifié en cybersécurité pour comprendre et analysé les alertes remonté. C’est donc naturellement que l’on le retrouve </w:t>
+      </w:r>
+      <w:r>
+        <w:rPr>
+          <w:lang w:eastAsia="fr-FR"/>
+        </w:rPr>
+        <w:t>au sein d'un</w:t>
+      </w:r>
+      <w:r>
+        <w:rPr>
+          <w:lang w:eastAsia="fr-FR"/>
+        </w:rPr>
+        <w:t xml:space="preserve"> SOC</w:t>
+      </w:r>
+      <w:r>
+        <w:rPr>
+          <w:lang w:eastAsia="fr-FR"/>
+        </w:rPr>
+        <w:t xml:space="preserve"> pour offrir une protection supplémentaire.</w:t>
+      </w:r>
+    </w:p>
+    <w:p>
+      <w:pPr>
+        <w:rPr>
+          <w:lang w:eastAsia="fr-FR"/>
+        </w:rPr>
+      </w:pPr>
+      <w:r>
+        <w:rPr>
+          <w:lang w:eastAsia="fr-FR"/>
+        </w:rPr>
+        <w:t xml:space="preserve">L'intégration de l'EDR dans un SOC peut apporter une valeur significative pour les équipes. En fournissant une visibilité en temps réel sur les activités sur les </w:t>
+      </w:r>
+      <w:r>
+        <w:rPr>
+          <w:lang w:eastAsia="fr-FR"/>
+        </w:rPr>
+        <w:t>terminaux</w:t>
+      </w:r>
+      <w:r>
+        <w:rPr>
+          <w:lang w:eastAsia="fr-FR"/>
+        </w:rPr>
+        <w:t xml:space="preserve">, </w:t>
+      </w:r>
+      <w:r>
+        <w:rPr>
+          <w:lang w:eastAsia="fr-FR"/>
+        </w:rPr>
+        <w:t>ainsi il</w:t>
+      </w:r>
+      <w:r>
+        <w:rPr>
+          <w:lang w:eastAsia="fr-FR"/>
+        </w:rPr>
+        <w:t xml:space="preserve"> peut aider le SOC à détecter les incidents de sécurité plus rapidement et à coordonner des réponses plus efficaces. </w:t>
+      </w:r>
+    </w:p>
+    <w:p>
+      <w:pPr>
+        <w:rPr>
+          <w:lang w:eastAsia="fr-FR"/>
+        </w:rPr>
+      </w:pPr>
+      <w:r>
+        <w:rPr>
+          <w:lang w:eastAsia="fr-FR"/>
+        </w:rPr>
+        <w:t xml:space="preserve">De plus, </w:t>
+      </w:r>
+      <w:r>
+        <w:rPr>
+          <w:lang w:eastAsia="fr-FR"/>
+        </w:rPr>
+        <w:t xml:space="preserve">il </w:t>
+      </w:r>
+      <w:r>
+        <w:rPr>
+          <w:lang w:eastAsia="fr-FR"/>
+        </w:rPr>
+        <w:t>peut fournir des informations détaillées sur les menaces, telles que la source de la menace, les étapes de propagation et les données compromises, pour aider les SOC à comprendre les menaces et à élaborer des plans de réponse plus efficaces.</w:t>
+      </w:r>
+    </w:p>
+    <w:p>
+      <w:pPr>
+        <w:rPr>
+          <w:lang w:eastAsia="fr-FR"/>
+        </w:rPr>
+      </w:pPr>
+      <w:r>
+        <w:rPr>
+          <w:lang w:eastAsia="fr-FR"/>
+        </w:rPr>
+        <w:t>Permet de</w:t>
+      </w:r>
+      <w:r>
+        <w:rPr>
+          <w:lang w:eastAsia="fr-FR"/>
+        </w:rPr>
+        <w:t xml:space="preserve"> renforcer la capacité d</w:t>
+      </w:r>
+      <w:r>
+        <w:rPr>
+          <w:lang w:eastAsia="fr-FR"/>
+        </w:rPr>
+        <w:t>u</w:t>
+      </w:r>
+      <w:r>
+        <w:rPr>
+          <w:lang w:eastAsia="fr-FR"/>
+        </w:rPr>
+        <w:t xml:space="preserve"> SOC à bloquer les menaces en temps réel grâce à ses techniques de détection et de réponse avancées. </w:t>
+      </w:r>
+      <w:r>
+        <w:rPr>
+          <w:lang w:eastAsia="fr-FR"/>
+        </w:rPr>
+        <w:t>E</w:t>
+      </w:r>
+      <w:r>
+        <w:rPr>
+          <w:lang w:eastAsia="fr-FR"/>
+        </w:rPr>
+        <w:t>n travaillant en collaboration avec les équipes de sécurité informatique</w:t>
+      </w:r>
+      <w:r>
+        <w:rPr>
+          <w:lang w:eastAsia="fr-FR"/>
+        </w:rPr>
+        <w:t>, il va permettre d’</w:t>
+      </w:r>
+      <w:r>
+        <w:rPr>
+          <w:lang w:eastAsia="fr-FR"/>
+        </w:rPr>
+        <w:t xml:space="preserve">aider </w:t>
+      </w:r>
+      <w:r>
+        <w:rPr>
+          <w:lang w:eastAsia="fr-FR"/>
+        </w:rPr>
+        <w:t>la mise en place de procédure</w:t>
+      </w:r>
+      <w:r>
+        <w:rPr>
+          <w:lang w:eastAsia="fr-FR"/>
+        </w:rPr>
+        <w:t xml:space="preserve"> de réponse </w:t>
+      </w:r>
+      <w:r>
+        <w:rPr>
+          <w:lang w:eastAsia="fr-FR"/>
+        </w:rPr>
+        <w:t>a incidents afin d’être plus efficaces</w:t>
+      </w:r>
+      <w:r>
+        <w:rPr>
+          <w:lang w:eastAsia="fr-FR"/>
+        </w:rPr>
+        <w:t xml:space="preserve"> face aux menaces. </w:t>
+      </w:r>
+    </w:p>
+    <w:p>
+      <w:pPr>
+        <w:rPr>
+          <w:lang w:eastAsia="fr-FR"/>
+        </w:rPr>
+      </w:pPr>
+      <w:r>
+        <w:rPr>
+          <w:lang w:eastAsia="fr-FR"/>
+        </w:rPr>
+        <w:t xml:space="preserve">En somme, l'intégration de l'EDR dans un SOC peut renforcer significativement la capacité des équipes à protéger les systèmes informatiques d'une entreprise contre les menaces. L'EDR apporte une visibilité en temps réel sur les activités sur les </w:t>
+      </w:r>
+      <w:r>
+        <w:rPr>
+          <w:lang w:eastAsia="fr-FR"/>
+        </w:rPr>
+        <w:t>terminaux</w:t>
+      </w:r>
+      <w:r>
+        <w:rPr>
+          <w:lang w:eastAsia="fr-FR"/>
+        </w:rPr>
+        <w:t>, des informations détaillées sur les menaces et une capacité renforcée à bloquer les menaces</w:t>
+      </w:r>
+    </w:p>
+    <w:p>
+      <w:pPr>
+        <w:rPr>
+          <w:lang w:eastAsia="fr-FR"/>
+        </w:rPr>
+      </w:pPr>
+      <w:r>
+        <w:rPr>
+          <w:lang w:eastAsia="fr-FR"/>
+        </w:rPr>
+        <w:t>Il</w:t>
+      </w:r>
+      <w:r>
+        <w:rPr>
+          <w:lang w:eastAsia="fr-FR"/>
+        </w:rPr>
+        <w:t xml:space="preserve"> offr</w:t>
+      </w:r>
+      <w:r>
+        <w:rPr>
+          <w:lang w:eastAsia="fr-FR"/>
+        </w:rPr>
+        <w:t xml:space="preserve">e aussi </w:t>
+      </w:r>
+      <w:r>
+        <w:rPr>
+          <w:lang w:eastAsia="fr-FR"/>
+        </w:rPr>
+        <w:t>une plus grande flexibilité et une meilleure collaboration entre les différentes équipes de sécurité informatique. Par exemple, les équipes de sécurité peuvent configurer l'EDR pour collecter des données sur les menaces à partir de différents systèmes et sources, ce qui peut aider à fournir une image plus complète de la menace. Les</w:t>
+      </w:r>
+      <w:r>
+        <w:rPr>
+          <w:lang w:eastAsia="fr-FR"/>
+        </w:rPr>
+        <w:t xml:space="preserve"> différents services informatiques de l’entreprise</w:t>
+      </w:r>
+      <w:r>
+        <w:rPr>
+          <w:lang w:eastAsia="fr-FR"/>
+        </w:rPr>
+        <w:t xml:space="preserve"> peuvent utiliser les fonctionnalités de collaboration intégrées de l'EDR pour travailler ensemble pour résoudre les incidents de sécurité plus rapidement et efficacement.</w:t>
+      </w:r>
+    </w:p>
+    <w:p>
+      <w:pPr>
+        <w:rPr>
+          <w:lang w:eastAsia="fr-FR"/>
+        </w:rPr>
+      </w:pPr>
+      <w:r>
+        <w:rPr>
+          <w:lang w:eastAsia="fr-FR"/>
+        </w:rPr>
+        <w:t>Il est important de noter que l'EDR peut aider à améliorer la conformité aux réglementations de sécurité, telles que les lois sur la protection des données personnelles, en fournissant des enregistrements détaillés des activités sur les points de terminaison. Cela peut aider les entreprises à démontrer qu'elles ont mis en place des mesures de sécurité appropriées pour protéger les données sensibles et répondre aux exigences réglementaires.</w:t>
       </w:r>
     </w:p>
     <w:p>
@@ -4695,149 +5135,19 @@
         <w:rPr>
           <w:lang w:eastAsia="fr-FR"/>
         </w:rPr>
-        <w:t xml:space="preserve">a </w:t>
-      </w:r>
-      <w:r>
-        <w:rPr>
-          <w:lang w:eastAsia="fr-FR"/>
-        </w:rPr>
-        <w:t>SecOps</w:t>
-      </w:r>
-      <w:r>
-        <w:rPr>
-          <w:lang w:eastAsia="fr-FR"/>
-        </w:rPr>
-        <w:t xml:space="preserve"> en informatique est un élément clé pour la mise en place d'une stratégie de cybersécurité efficace. Cependant, pour garantir une protection complète contre les menaces, il est important de travailler en collaboration avec une équipe de sécurité opérationnelle (SOC, Security Operations Center). </w:t>
-      </w:r>
-    </w:p>
-    <w:p>
-      <w:pPr>
-        <w:rPr>
-          <w:lang w:eastAsia="fr-FR"/>
-        </w:rPr>
-      </w:pPr>
-      <w:r>
-        <w:rPr>
-          <w:lang w:eastAsia="fr-FR"/>
-        </w:rPr>
-        <w:t xml:space="preserve">Un SOC est </w:t>
-      </w:r>
-      <w:r>
-        <w:rPr>
-          <w:lang w:eastAsia="fr-FR"/>
-        </w:rPr>
-        <w:t>composé d’</w:t>
-      </w:r>
-      <w:r>
-        <w:rPr>
-          <w:lang w:eastAsia="fr-FR"/>
-        </w:rPr>
-        <w:t>une équipe qui travaillent en collaboration avec les équipes informatiques et les responsables de la sécurité pour surveiller en continu l</w:t>
-      </w:r>
-      <w:r>
-        <w:rPr>
-          <w:lang w:eastAsia="fr-FR"/>
-        </w:rPr>
-        <w:t>e système d’information de l’entreprise</w:t>
-      </w:r>
-      <w:r>
-        <w:rPr>
-          <w:lang w:eastAsia="fr-FR"/>
-        </w:rPr>
-        <w:t>.</w:t>
-      </w:r>
-    </w:p>
-    <w:p>
-      <w:pPr>
-        <w:rPr>
-          <w:lang w:eastAsia="fr-FR"/>
-        </w:rPr>
-      </w:pPr>
-      <w:r>
-        <w:rPr>
-          <w:lang w:eastAsia="fr-FR"/>
-        </w:rPr>
-        <w:t xml:space="preserve">Les membres d'un SOC sont chargés de surveiller les menaces en temps réel, de détecter les incidents de sécurité et de coordonner les réponses appropriées. Ils travaillent également en étroite collaboration avec les </w:t>
-      </w:r>
-      <w:r>
-        <w:rPr>
-          <w:lang w:eastAsia="fr-FR"/>
-        </w:rPr>
-        <w:t xml:space="preserve">différentes équipes informatique de l’entreprise </w:t>
-      </w:r>
-      <w:r>
-        <w:rPr>
-          <w:lang w:eastAsia="fr-FR"/>
-        </w:rPr>
-        <w:t>pour identifier et corriger les vulnérabilités d</w:t>
-      </w:r>
-      <w:r>
-        <w:rPr>
-          <w:lang w:eastAsia="fr-FR"/>
-        </w:rPr>
-        <w:t>u système d’information.</w:t>
-      </w:r>
-    </w:p>
-    <w:p>
-      <w:pPr>
-        <w:rPr>
-          <w:lang w:eastAsia="fr-FR"/>
-        </w:rPr>
-      </w:pPr>
-      <w:r>
-        <w:rPr>
-          <w:lang w:eastAsia="fr-FR"/>
-        </w:rPr>
-        <w:t xml:space="preserve">Avoir un </w:t>
-      </w:r>
-      <w:r>
-        <w:rPr>
-          <w:lang w:eastAsia="fr-FR"/>
-        </w:rPr>
-        <w:t>SOC permet d'offrir une protection en temps réel contre les menaces en ligne, de réduire les risques pour les actifs de l'entreprise et de renforcer la résilience de l'entreprise face aux menaces. De plus, un SOC peut également aider à améliorer les processus de sécurité opérationnelle en identifiant les opportunités d'amélioration et en travaillant en collaboration avec les équipes informatiques et les responsables de la sécurité pour les mettre en œuvre.</w:t>
-      </w:r>
-    </w:p>
-    <w:p>
-      <w:pPr>
-        <w:rPr>
-          <w:lang w:eastAsia="fr-FR"/>
-        </w:rPr>
-      </w:pPr>
-      <w:r>
-        <w:rPr>
-          <w:lang w:eastAsia="fr-FR"/>
-        </w:rPr>
-        <w:t>L</w:t>
-      </w:r>
-      <w:r>
-        <w:rPr>
-          <w:lang w:eastAsia="fr-FR"/>
-        </w:rPr>
-        <w:t xml:space="preserve">a sécurité opérationnelle en informatique est un élément clé pour la mise en place d'une stratégie de cybersécurité efficace. En travaillant en étroite collaboration avec </w:t>
-      </w:r>
-      <w:r>
-        <w:rPr>
-          <w:lang w:eastAsia="fr-FR"/>
-        </w:rPr>
-        <w:t>leur</w:t>
-      </w:r>
-      <w:r>
-        <w:rPr>
-          <w:lang w:eastAsia="fr-FR"/>
-        </w:rPr>
-        <w:t xml:space="preserve"> SOC, les entreprises peuvent offrir une protection en temps réel contre les menaces</w:t>
-      </w:r>
-      <w:r>
-        <w:rPr>
-          <w:lang w:eastAsia="fr-FR"/>
-        </w:rPr>
-        <w:t xml:space="preserve"> et ainsi</w:t>
-      </w:r>
-      <w:r>
-        <w:rPr>
-          <w:lang w:eastAsia="fr-FR"/>
-        </w:rPr>
-        <w:t xml:space="preserve"> réduire les risques et renforcer la résilience de leur entreprise face aux menaces.</w:t>
+        <w:t>'EDR est un élément clé de la stratégie de cybersécurité d'une entreprise. En intégrant l'EDR à un SOC, les entreprises peuvent bénéficier de nouvelles capacités de détection et de réponse aux menaces</w:t>
+      </w:r>
+      <w:r>
+        <w:rPr>
+          <w:lang w:eastAsia="fr-FR"/>
+        </w:rPr>
+        <w:t xml:space="preserve">. Avec </w:t>
+      </w:r>
+      <w:r>
+        <w:rPr>
+          <w:lang w:eastAsia="fr-FR"/>
+        </w:rPr>
+        <w:t>une collaboration renforcée entre les différents services. Les entreprises peuvent ainsi renforcer la sécurité de leurs systèmes informatiques et améliorer leur conformité réglementaire en matière de protection des données.</w:t>
       </w:r>
     </w:p>
     <w:p/>
@@ -4845,412 +5155,12 @@
       <w:pPr>
         <w:pStyle w:val="Titre2"/>
       </w:pPr>
-      <w:bookmarkStart w:id="14" w:name="_Toc127216769"/>
-      <w:r>
-        <w:t>EDR et SOC</w:t>
-      </w:r>
-      <w:bookmarkEnd w:id="14"/>
-    </w:p>
-    <w:p/>
-    <w:p>
-      <w:pPr>
-        <w:rPr>
-          <w:lang w:eastAsia="fr-FR"/>
-        </w:rPr>
-      </w:pPr>
-      <w:r>
-        <w:rPr>
-          <w:lang w:eastAsia="fr-FR"/>
-        </w:rPr>
-        <w:t xml:space="preserve">L'Endpoint </w:t>
-      </w:r>
-      <w:proofErr w:type="spellStart"/>
-      <w:r>
-        <w:rPr>
-          <w:lang w:eastAsia="fr-FR"/>
-        </w:rPr>
-        <w:t>Detection</w:t>
-      </w:r>
-      <w:proofErr w:type="spellEnd"/>
-      <w:r>
-        <w:rPr>
-          <w:lang w:eastAsia="fr-FR"/>
-        </w:rPr>
-        <w:t xml:space="preserve"> and </w:t>
-      </w:r>
-      <w:proofErr w:type="spellStart"/>
-      <w:r>
-        <w:rPr>
-          <w:lang w:eastAsia="fr-FR"/>
-        </w:rPr>
-        <w:t>Response</w:t>
-      </w:r>
-      <w:proofErr w:type="spellEnd"/>
-      <w:r>
-        <w:rPr>
-          <w:lang w:eastAsia="fr-FR"/>
-        </w:rPr>
-        <w:t xml:space="preserve"> (EDR) est une </w:t>
-      </w:r>
-      <w:r>
-        <w:rPr>
-          <w:lang w:eastAsia="fr-FR"/>
-        </w:rPr>
-        <w:t>solution</w:t>
-      </w:r>
-      <w:r>
-        <w:rPr>
-          <w:lang w:eastAsia="fr-FR"/>
-        </w:rPr>
-        <w:t xml:space="preserve"> de cybersécurité essentielle pour les entreprises modernes. Cette</w:t>
-      </w:r>
-      <w:r>
-        <w:rPr>
-          <w:lang w:eastAsia="fr-FR"/>
-        </w:rPr>
-        <w:t xml:space="preserve"> solution va s’appliquer à tous les terminaux du système d’information</w:t>
-      </w:r>
-      <w:r>
-        <w:rPr>
-          <w:lang w:eastAsia="fr-FR"/>
-        </w:rPr>
-        <w:t>, afin de surveiller en continu les activités pour</w:t>
-      </w:r>
-      <w:r>
-        <w:rPr>
-          <w:lang w:eastAsia="fr-FR"/>
-        </w:rPr>
-        <w:t xml:space="preserve"> y</w:t>
-      </w:r>
-      <w:r>
-        <w:rPr>
-          <w:lang w:eastAsia="fr-FR"/>
-        </w:rPr>
-        <w:t xml:space="preserve"> détecter les menaces potentielles. </w:t>
-      </w:r>
-    </w:p>
-    <w:p>
-      <w:pPr>
-        <w:rPr>
-          <w:lang w:eastAsia="fr-FR"/>
-        </w:rPr>
-      </w:pPr>
-      <w:r>
-        <w:rPr>
-          <w:lang w:eastAsia="fr-FR"/>
-        </w:rPr>
-        <w:t xml:space="preserve">Grâce à l’utilisation d’algorithmes avancés qui va permettre de détecter les comportement et activités suspectes au sein de l’entreprise tels que des logiciels malveillants, des attaques </w:t>
-      </w:r>
-      <w:proofErr w:type="spellStart"/>
-      <w:r>
-        <w:rPr>
-          <w:lang w:eastAsia="fr-FR"/>
-        </w:rPr>
-        <w:t>DoS</w:t>
-      </w:r>
-      <w:proofErr w:type="spellEnd"/>
-      <w:r>
-        <w:rPr>
-          <w:lang w:eastAsia="fr-FR"/>
-        </w:rPr>
-        <w:t xml:space="preserve"> (déni de service), des attaques par phishing et bien d’autres attaque.</w:t>
-      </w:r>
-    </w:p>
-    <w:p>
-      <w:pPr>
-        <w:rPr>
-          <w:lang w:eastAsia="fr-FR"/>
-        </w:rPr>
-      </w:pPr>
-      <w:r>
-        <w:rPr>
-          <w:lang w:eastAsia="fr-FR"/>
-        </w:rPr>
-        <w:t xml:space="preserve">Pour pouvoir être exploité à son maximum, l’EDR doit être utilisé par des personnes étant qualifié en cybersécurité pour comprendre et analysé les alertes remonté. C’est donc naturellement que l’on le retrouve </w:t>
-      </w:r>
-      <w:r>
-        <w:rPr>
-          <w:lang w:eastAsia="fr-FR"/>
-        </w:rPr>
-        <w:t>au sein d'un</w:t>
-      </w:r>
-      <w:r>
-        <w:rPr>
-          <w:lang w:eastAsia="fr-FR"/>
-        </w:rPr>
-        <w:t xml:space="preserve"> SOC</w:t>
-      </w:r>
-      <w:r>
-        <w:rPr>
-          <w:lang w:eastAsia="fr-FR"/>
-        </w:rPr>
-        <w:t xml:space="preserve"> pour offrir une protection supplémentaire.</w:t>
-      </w:r>
-    </w:p>
-    <w:p>
-      <w:pPr>
-        <w:rPr>
-          <w:lang w:eastAsia="fr-FR"/>
-        </w:rPr>
-      </w:pPr>
-      <w:r>
-        <w:rPr>
-          <w:lang w:eastAsia="fr-FR"/>
-        </w:rPr>
+      <w:bookmarkStart w:id="16" w:name="_Toc127224624"/>
+      <w:r>
         <w:lastRenderedPageBreak/>
-        <w:t xml:space="preserve">L'intégration de l'EDR dans un SOC peut apporter une valeur significative pour les équipes. En fournissant une visibilité en temps réel sur les activités sur les </w:t>
-      </w:r>
-      <w:r>
-        <w:rPr>
-          <w:lang w:eastAsia="fr-FR"/>
-        </w:rPr>
-        <w:t>terminaux</w:t>
-      </w:r>
-      <w:r>
-        <w:rPr>
-          <w:lang w:eastAsia="fr-FR"/>
-        </w:rPr>
-        <w:t xml:space="preserve">, </w:t>
-      </w:r>
-      <w:r>
-        <w:rPr>
-          <w:lang w:eastAsia="fr-FR"/>
-        </w:rPr>
-        <w:t>ainsi il</w:t>
-      </w:r>
-      <w:r>
-        <w:rPr>
-          <w:lang w:eastAsia="fr-FR"/>
-        </w:rPr>
-        <w:t xml:space="preserve"> peut aider le SOC à détecter les incidents de sécurité plus rapidement et à coordonner des réponses plus efficaces. </w:t>
-      </w:r>
-    </w:p>
-    <w:p>
-      <w:pPr>
-        <w:rPr>
-          <w:lang w:eastAsia="fr-FR"/>
-        </w:rPr>
-      </w:pPr>
-      <w:r>
-        <w:rPr>
-          <w:lang w:eastAsia="fr-FR"/>
-        </w:rPr>
-        <w:t xml:space="preserve">De plus, </w:t>
-      </w:r>
-      <w:r>
-        <w:rPr>
-          <w:lang w:eastAsia="fr-FR"/>
-        </w:rPr>
-        <w:t xml:space="preserve">il </w:t>
-      </w:r>
-      <w:r>
-        <w:rPr>
-          <w:lang w:eastAsia="fr-FR"/>
-        </w:rPr>
-        <w:t>peut fournir des informations détaillées sur les menaces, telles que la source de la menace, les étapes de propagation et les données compromises, pour aider les SOC à comprendre les menaces et à élaborer des plans de réponse plus efficaces.</w:t>
-      </w:r>
-    </w:p>
-    <w:p>
-      <w:pPr>
-        <w:rPr>
-          <w:lang w:eastAsia="fr-FR"/>
-        </w:rPr>
-      </w:pPr>
-      <w:r>
-        <w:rPr>
-          <w:lang w:eastAsia="fr-FR"/>
-        </w:rPr>
-        <w:t>Permet de</w:t>
-      </w:r>
-      <w:r>
-        <w:rPr>
-          <w:lang w:eastAsia="fr-FR"/>
-        </w:rPr>
-        <w:t xml:space="preserve"> renforcer la capacité d</w:t>
-      </w:r>
-      <w:r>
-        <w:rPr>
-          <w:lang w:eastAsia="fr-FR"/>
-        </w:rPr>
-        <w:t>u</w:t>
-      </w:r>
-      <w:r>
-        <w:rPr>
-          <w:lang w:eastAsia="fr-FR"/>
-        </w:rPr>
-        <w:t xml:space="preserve"> SOC à bloquer les menaces en temps réel grâce à ses techniques de détection et de réponse avancées. </w:t>
-      </w:r>
-      <w:r>
-        <w:rPr>
-          <w:lang w:eastAsia="fr-FR"/>
-        </w:rPr>
-        <w:t>E</w:t>
-      </w:r>
-      <w:r>
-        <w:rPr>
-          <w:lang w:eastAsia="fr-FR"/>
-        </w:rPr>
-        <w:t>n travaillant en collaboration avec les équipes de sécurité informatique</w:t>
-      </w:r>
-      <w:r>
-        <w:rPr>
-          <w:lang w:eastAsia="fr-FR"/>
-        </w:rPr>
-        <w:t>, il va permettre d’</w:t>
-      </w:r>
-      <w:r>
-        <w:rPr>
-          <w:lang w:eastAsia="fr-FR"/>
-        </w:rPr>
-        <w:t xml:space="preserve">aider </w:t>
-      </w:r>
-      <w:r>
-        <w:rPr>
-          <w:lang w:eastAsia="fr-FR"/>
-        </w:rPr>
-        <w:t>la mise en place de procédure</w:t>
-      </w:r>
-      <w:r>
-        <w:rPr>
-          <w:lang w:eastAsia="fr-FR"/>
-        </w:rPr>
-        <w:t xml:space="preserve"> de réponse </w:t>
-      </w:r>
-      <w:r>
-        <w:rPr>
-          <w:lang w:eastAsia="fr-FR"/>
-        </w:rPr>
-        <w:t>a incidents afin d’être plus efficaces</w:t>
-      </w:r>
-      <w:r>
-        <w:rPr>
-          <w:lang w:eastAsia="fr-FR"/>
-        </w:rPr>
-        <w:t xml:space="preserve"> face aux menaces. </w:t>
-      </w:r>
-    </w:p>
-    <w:p>
-      <w:pPr>
-        <w:rPr>
-          <w:lang w:eastAsia="fr-FR"/>
-        </w:rPr>
-      </w:pPr>
-      <w:r>
-        <w:rPr>
-          <w:lang w:eastAsia="fr-FR"/>
-        </w:rPr>
-        <w:t xml:space="preserve">En somme, l'intégration de l'EDR dans un SOC peut renforcer significativement la capacité des équipes à protéger les systèmes informatiques d'une entreprise contre les menaces. L'EDR apporte une visibilité en temps réel sur les activités sur les </w:t>
-      </w:r>
-      <w:r>
-        <w:rPr>
-          <w:lang w:eastAsia="fr-FR"/>
-        </w:rPr>
-        <w:t>terminaux</w:t>
-      </w:r>
-      <w:r>
-        <w:rPr>
-          <w:lang w:eastAsia="fr-FR"/>
-        </w:rPr>
-        <w:t>, des informations détaillées sur les menaces et une capacité renforcée à bloquer les menaces</w:t>
-      </w:r>
-    </w:p>
-    <w:p>
-      <w:pPr>
-        <w:rPr>
-          <w:lang w:eastAsia="fr-FR"/>
-        </w:rPr>
-      </w:pPr>
-      <w:r>
-        <w:rPr>
-          <w:lang w:eastAsia="fr-FR"/>
-        </w:rPr>
-        <w:t>Il</w:t>
-      </w:r>
-      <w:r>
-        <w:rPr>
-          <w:lang w:eastAsia="fr-FR"/>
-        </w:rPr>
-        <w:t xml:space="preserve"> offr</w:t>
-      </w:r>
-      <w:r>
-        <w:rPr>
-          <w:lang w:eastAsia="fr-FR"/>
-        </w:rPr>
-        <w:t xml:space="preserve">e aussi </w:t>
-      </w:r>
-      <w:r>
-        <w:rPr>
-          <w:lang w:eastAsia="fr-FR"/>
-        </w:rPr>
-        <w:t>une plus grande flexibilité et une meilleure collaboration entre les différentes équipes de sécurité informatique. Par exemple, les équipes de sécurité peuvent configurer l'EDR pour collecter des données sur les menaces à partir de différents systèmes et sources, ce qui peut aider à fournir une image plus complète de la menace. Les</w:t>
-      </w:r>
-      <w:r>
-        <w:rPr>
-          <w:lang w:eastAsia="fr-FR"/>
-        </w:rPr>
-        <w:t xml:space="preserve"> différents services informatiques de l’entreprise</w:t>
-      </w:r>
-      <w:r>
-        <w:rPr>
-          <w:lang w:eastAsia="fr-FR"/>
-        </w:rPr>
-        <w:t xml:space="preserve"> peuvent utiliser les fonctionnalités de collaboration intégrées de l'EDR pour travailler ensemble pour résoudre les incidents de sécurité plus rapidement et efficacement.</w:t>
-      </w:r>
-    </w:p>
-    <w:p>
-      <w:pPr>
-        <w:rPr>
-          <w:lang w:eastAsia="fr-FR"/>
-        </w:rPr>
-      </w:pPr>
-      <w:r>
-        <w:rPr>
-          <w:lang w:eastAsia="fr-FR"/>
-        </w:rPr>
-        <w:t>Il est important de noter que l'EDR peut aider à améliorer la conformité aux réglementations de sécurité, telles que les lois sur la protection des données personnelles, en fournissant des enregistrements détaillés des activités sur les points de terminaison. Cela peut aider les entreprises à démontrer qu'elles ont mis en place des mesures de sécurité appropriées pour protéger les données sensibles et répondre aux exigences réglementaires.</w:t>
-      </w:r>
-    </w:p>
-    <w:p>
-      <w:pPr>
-        <w:rPr>
-          <w:lang w:eastAsia="fr-FR"/>
-        </w:rPr>
-      </w:pPr>
-      <w:r>
-        <w:rPr>
-          <w:lang w:eastAsia="fr-FR"/>
-        </w:rPr>
-        <w:t>L</w:t>
-      </w:r>
-      <w:r>
-        <w:rPr>
-          <w:lang w:eastAsia="fr-FR"/>
-        </w:rPr>
-        <w:t>'EDR est un élément clé de la stratégie de cybersécurité d'une entreprise. En intégrant l'EDR à un SOC, les entreprises peuvent bénéficier de nouvelles capacités de détection et de réponse aux menaces</w:t>
-      </w:r>
-      <w:r>
-        <w:rPr>
-          <w:lang w:eastAsia="fr-FR"/>
-        </w:rPr>
-        <w:t xml:space="preserve">. Avec </w:t>
-      </w:r>
-      <w:r>
-        <w:rPr>
-          <w:lang w:eastAsia="fr-FR"/>
-        </w:rPr>
-        <w:t>une collaboration renforcée entre les différents services. Les entreprises peuvent ainsi renforcer la sécurité de leurs systèmes informatiques et améliorer leur conformité réglementaire en matière de protection des données.</w:t>
-      </w:r>
-    </w:p>
-    <w:p/>
-    <w:p>
-      <w:pPr>
-        <w:pStyle w:val="Titre2"/>
-      </w:pPr>
-      <w:bookmarkStart w:id="15" w:name="_Toc127216770"/>
-      <w:r>
         <w:t>Les limites des EDR</w:t>
       </w:r>
-      <w:bookmarkEnd w:id="15"/>
+      <w:bookmarkEnd w:id="16"/>
     </w:p>
     <w:p>
       <w:pPr>
@@ -5381,7 +5291,6 @@
         <w:rPr>
           <w:lang w:eastAsia="fr-FR"/>
         </w:rPr>
-        <w:lastRenderedPageBreak/>
         <w:t>Les chercheurs on définit trois grands défis au sein des EDR</w:t>
       </w:r>
       <w:r>
@@ -5501,7 +5410,14 @@
         <w:rPr>
           <w:lang w:eastAsia="fr-FR"/>
         </w:rPr>
-        <w:t xml:space="preserve"> des données est une technique qui peut être utilisée pour analyser les événements système en utilisant des graphiques pour décrire l'exécution du système et faciliter l'analyse causale des activités. Les progrès récents dans cette technique ont augmenté sa fiabilité et son efficacité pour améliorer le triage des alertes, détecter les intrusions et dériver des corrélations d'alertes. De plus, ces outils d'analyse causale sont souvent basés sur les mêmes flux d'informations utilisés par les outils EDR existants.</w:t>
+        <w:t xml:space="preserve"> des données est une technique qui peut être utilisée pour analyser les événements système en utilisant des graphiques pour décrire l'exécution du système et faciliter l'analyse causale des activités. Les progrès récents dans cette technique ont augmenté sa fiabilité et son efficacité pour améliorer le triage des alertes, détecter les intrusions et dériver des corrélations d'alertes. De plus, ces outils d'analyse causale sont souvent basés sur </w:t>
+      </w:r>
+      <w:r>
+        <w:rPr>
+          <w:lang w:eastAsia="fr-FR"/>
+        </w:rPr>
+        <w:lastRenderedPageBreak/>
+        <w:t>les mêmes flux d'informations utilisés par les outils EDR existants.</w:t>
       </w:r>
       <w:r>
         <w:rPr>
@@ -5557,14 +5473,7 @@
         <w:rPr>
           <w:lang w:eastAsia="fr-FR"/>
         </w:rPr>
-        <w:t xml:space="preserve">Ils </w:t>
-      </w:r>
-      <w:r>
-        <w:rPr>
-          <w:lang w:eastAsia="fr-FR"/>
-        </w:rPr>
-        <w:lastRenderedPageBreak/>
-        <w:t xml:space="preserve">définissent les EDR comme des incontournable pour détecter et remédier à la plupart des menaces de la cybersécurité. </w:t>
+        <w:t xml:space="preserve">Ils définissent les EDR comme des incontournable pour détecter et remédier à la plupart des menaces de la cybersécurité. </w:t>
       </w:r>
       <w:r>
         <w:rPr>
@@ -5673,32 +5582,18 @@
         <w:rPr>
           <w:lang w:eastAsia="fr-FR"/>
         </w:rPr>
-        <w:t xml:space="preserve">Pour conclure, les EDR vont être un outil incontournable pour répondre à un besoin de détection et de remédiation. L’obtention </w:t>
-      </w:r>
-      <w:proofErr w:type="gramStart"/>
-      <w:r>
-        <w:rPr>
-          <w:lang w:eastAsia="fr-FR"/>
-        </w:rPr>
-        <w:t>d’un EDR</w:t>
-      </w:r>
-      <w:proofErr w:type="gramEnd"/>
-      <w:r>
-        <w:rPr>
-          <w:lang w:eastAsia="fr-FR"/>
-        </w:rPr>
-        <w:t xml:space="preserve"> va impliquer d’avoir un SOC ayant les connaissant et le niveau d’expertise suffisant afin d’exploité les alertes et données remonté, ainsi qu’un système de type SIEM afin d’améliorer l’analyse et la conservation des journaux d’événement sur le long terme. On peut reprocher aux solutions dites « détection et réponse » d’être basé sur la remédiation post-exécution.</w:t>
+        <w:t>Pour conclure, les EDR vont être un outil incontournable pour répondre à un besoin de détection et de remédiation. L’obtention d’un EDR va impliquer d’avoir un SOC ayant les connaissant et le niveau d’expertise suffisant afin d’exploité les alertes et données remonté, ainsi qu’un système de type SIEM afin d’améliorer l’analyse et la conservation des journaux d’événement sur le long terme. On peut reprocher aux solutions dites « détection et réponse » d’être basé sur la remédiation post-exécution.</w:t>
       </w:r>
     </w:p>
     <w:p>
       <w:pPr>
         <w:pStyle w:val="Titre1"/>
       </w:pPr>
-      <w:bookmarkStart w:id="16" w:name="_Toc127216771"/>
+      <w:bookmarkStart w:id="17" w:name="_Toc127224625"/>
       <w:r>
         <w:t>Vers un futur en XDR ?</w:t>
       </w:r>
-      <w:bookmarkEnd w:id="16"/>
+      <w:bookmarkEnd w:id="17"/>
     </w:p>
     <w:p/>
     <w:p>
@@ -5707,7 +5602,7 @@
           <w:lang w:eastAsia="fr-FR"/>
         </w:rPr>
       </w:pPr>
-      <w:bookmarkStart w:id="17" w:name="_Hlk127090203"/>
+      <w:bookmarkStart w:id="18" w:name="_Hlk127090203"/>
       <w:r>
         <w:rPr>
           <w:lang w:eastAsia="fr-FR"/>
@@ -5822,33 +5717,20 @@
         <w:rPr>
           <w:lang w:eastAsia="fr-FR"/>
         </w:rPr>
-        <w:t xml:space="preserve">, on facilement trouver dans de différent article que cela est évolution des EDR, dans une première partie nous allons se poser la question de qu’est-ce qu’un XDR ? En second temps de ce qu’elles sont les différences d’un XDR vs </w:t>
-      </w:r>
-      <w:proofErr w:type="gramStart"/>
-      <w:r>
-        <w:rPr>
-          <w:lang w:eastAsia="fr-FR"/>
-        </w:rPr>
-        <w:t>un EDR</w:t>
-      </w:r>
-      <w:proofErr w:type="gramEnd"/>
-      <w:r>
-        <w:rPr>
-          <w:lang w:eastAsia="fr-FR"/>
-        </w:rPr>
-        <w:t> ? Puis nous finirions par se poser la question suivante l’XDR est-il vraiment le futur ?</w:t>
-      </w:r>
-      <w:bookmarkEnd w:id="17"/>
+        <w:t>, on facilement trouver dans de différent article que cela est évolution des EDR, dans une première partie nous allons se poser la question de qu’est-ce qu’un XDR ? En second temps de ce qu’elles sont les différences d’un XDR vs un EDR ? Puis nous finirions par se poser la question suivante l’XDR est-il vraiment le futur ?</w:t>
+      </w:r>
+      <w:bookmarkEnd w:id="18"/>
     </w:p>
     <w:p>
       <w:pPr>
         <w:pStyle w:val="Titre2"/>
       </w:pPr>
-      <w:bookmarkStart w:id="18" w:name="_Toc127216772"/>
-      <w:r>
+      <w:bookmarkStart w:id="19" w:name="_Toc127224626"/>
+      <w:r>
+        <w:lastRenderedPageBreak/>
         <w:t>Qu’est-ce qu’un XDR</w:t>
       </w:r>
-      <w:bookmarkEnd w:id="18"/>
+      <w:bookmarkEnd w:id="19"/>
     </w:p>
     <w:p/>
     <w:p>
@@ -5857,7 +5739,7 @@
           <w:lang w:eastAsia="fr-FR"/>
         </w:rPr>
       </w:pPr>
-      <w:bookmarkStart w:id="19" w:name="_Hlk127090325"/>
+      <w:bookmarkStart w:id="20" w:name="_Hlk127090325"/>
       <w:r>
         <w:rPr>
           <w:lang w:eastAsia="fr-FR"/>
@@ -5926,21 +5808,7 @@
         <w:rPr>
           <w:lang w:eastAsia="fr-FR"/>
         </w:rPr>
-        <w:t xml:space="preserve"> on peut y trouver </w:t>
-      </w:r>
-      <w:proofErr w:type="gramStart"/>
-      <w:r>
-        <w:rPr>
-          <w:lang w:eastAsia="fr-FR"/>
-        </w:rPr>
-        <w:t>plusieurs définition</w:t>
-      </w:r>
-      <w:proofErr w:type="gramEnd"/>
-      <w:r>
-        <w:rPr>
-          <w:lang w:eastAsia="fr-FR"/>
-        </w:rPr>
-        <w:t>.</w:t>
+        <w:t xml:space="preserve"> on peut y trouver plusieurs définition.</w:t>
       </w:r>
     </w:p>
     <w:p>
@@ -5975,17 +5843,7 @@
           <w:szCs w:val="24"/>
           <w:lang w:eastAsia="fr-FR"/>
         </w:rPr>
-        <w:t xml:space="preserve">Le terme ‘détection et réponse étendues’ (XDR), quant à lui, désigne un outil SaaS qui offre une sécurité globale et optimisée en intégrant des produits et des données de sécurité dans </w:t>
-      </w:r>
-      <w:r>
-        <w:rPr>
-          <w:i/>
-          <w:iCs/>
-          <w:szCs w:val="24"/>
-          <w:lang w:eastAsia="fr-FR"/>
-        </w:rPr>
-        <w:lastRenderedPageBreak/>
-        <w:t>des solutions simplifiées. Alors que les entreprises sont confrontées à des menaces en constante évolution et à des défis complexes en matière de sécurité, avec des effectifs dans des environnements multiclouds hybrides, la sécurité XDR constitue une solution plus efficace et proactive. Contrairement à des systèmes tels que la protection évolutive des points de terminaison (PEPT), XDR élargit le champ de la sécurité d’une organisation, en intégrant la protection à un plus grand nombre de ses produits, comme les points de terminaison, les serveurs, les applications cloud, le courrier et autres. À partir de là, XDR combine prévention, détection, enquête et réponse, en fournissant une visibilité, des analyses, des alertes corrélées sur les incidents et des réponses automatisées pour améliorer la </w:t>
+        <w:t>Le terme ‘détection et réponse étendues’ (XDR), quant à lui, désigne un outil SaaS qui offre une sécurité globale et optimisée en intégrant des produits et des données de sécurité dans des solutions simplifiées. Alors que les entreprises sont confrontées à des menaces en constante évolution et à des défis complexes en matière de sécurité, avec des effectifs dans des environnements multiclouds hybrides, la sécurité XDR constitue une solution plus efficace et proactive. Contrairement à des systèmes tels que la protection évolutive des points de terminaison (PEPT), XDR élargit le champ de la sécurité d’une organisation, en intégrant la protection à un plus grand nombre de ses produits, comme les points de terminaison, les serveurs, les applications cloud, le courrier et autres. À partir de là, XDR combine prévention, détection, enquête et réponse, en fournissant une visibilité, des analyses, des alertes corrélées sur les incidents et des réponses automatisées pour améliorer la </w:t>
       </w:r>
       <w:hyperlink r:id="rId16" w:history="1">
         <w:r>
@@ -6241,6 +6099,7 @@
         <w:rPr>
           <w:lang w:eastAsia="fr-FR"/>
         </w:rPr>
+        <w:lastRenderedPageBreak/>
         <w:t xml:space="preserve">Les analyses robustes de ces systèmes aident les analystes à comprendre l'activité des menaces et à les détecter plus facilement. Les systèmes XDR procèdent automatiquement et en temps réel à l'identification, à l'évaluation et à la correction des menaces connues, réduisant ainsi la charge de travail des organisations. </w:t>
       </w:r>
     </w:p>
@@ -6259,17 +6118,17 @@
         <w:t>L'IA et le Machine Learning sont utilisés pour accroître la scalabilité et l'efficacité. En cas de ressources affectées, le système XDR peut automatiquement appliquer des mesures correctives pour arrêter les processus malveillants, supprimer les règles de transfert malveillantes et identifier les utilisateurs compromis.</w:t>
       </w:r>
     </w:p>
-    <w:bookmarkEnd w:id="19"/>
+    <w:bookmarkEnd w:id="20"/>
     <w:p/>
     <w:p>
       <w:pPr>
         <w:pStyle w:val="Titre2"/>
       </w:pPr>
-      <w:bookmarkStart w:id="20" w:name="_Toc127216773"/>
+      <w:bookmarkStart w:id="21" w:name="_Toc127224627"/>
       <w:r>
         <w:t>XDR vs EDR</w:t>
       </w:r>
-      <w:bookmarkEnd w:id="20"/>
+      <w:bookmarkEnd w:id="21"/>
     </w:p>
     <w:p/>
     <w:p>
@@ -6278,7 +6137,7 @@
           <w:lang w:eastAsia="fr-FR"/>
         </w:rPr>
       </w:pPr>
-      <w:bookmarkStart w:id="21" w:name="_Hlk127090176"/>
+      <w:bookmarkStart w:id="22" w:name="_Hlk127090176"/>
       <w:r>
         <w:rPr>
           <w:lang w:eastAsia="fr-FR"/>
@@ -6427,7 +6286,7 @@
         </w:rPr>
         <w:t>En comparant EDR et XDR, il est important de noter que l'EDR est encore un composant important de la stratégie de sécurité de l'entreprise, mais l'XDR offre une couverture plus complète et une réponse plus coordonnée aux menaces. De plus, en utilisant une plateforme cloud native, l'XDR peut également offrir des avantages supplémentaires en termes de coûts, de scalabilité et d'efficacité opérationnelle.</w:t>
       </w:r>
-      <w:bookmarkEnd w:id="21"/>
+      <w:bookmarkEnd w:id="22"/>
     </w:p>
     <w:p>
       <w:pPr>
@@ -6440,11 +6299,12 @@
       <w:pPr>
         <w:pStyle w:val="Titre2"/>
       </w:pPr>
-      <w:bookmarkStart w:id="22" w:name="_Toc127216774"/>
-      <w:r>
+      <w:bookmarkStart w:id="23" w:name="_Toc127224628"/>
+      <w:r>
+        <w:lastRenderedPageBreak/>
         <w:t>L’XDR est-il vraiment le futur ?</w:t>
       </w:r>
-      <w:bookmarkEnd w:id="22"/>
+      <w:bookmarkEnd w:id="23"/>
     </w:p>
     <w:p/>
     <w:p>
@@ -6453,7 +6313,7 @@
           <w:lang w:eastAsia="fr-FR"/>
         </w:rPr>
       </w:pPr>
-      <w:bookmarkStart w:id="23" w:name="_Hlk127090165"/>
+      <w:bookmarkStart w:id="24" w:name="_Hlk127090165"/>
       <w:r>
         <w:rPr>
           <w:lang w:eastAsia="fr-FR"/>
@@ -6483,14 +6343,7 @@
         <w:rPr>
           <w:lang w:eastAsia="fr-FR"/>
         </w:rPr>
-        <w:t xml:space="preserve">Cependant, si vous cherchez à améliorer la sécurité de l'entreprise dans son ensemble, une solution XDR peut être une meilleure option. Les solutions XDR permettent une vue complète de la sécurité de l'entreprise, ce qui signifie que les menaces peuvent être détectées plus </w:t>
-      </w:r>
-      <w:r>
-        <w:rPr>
-          <w:lang w:eastAsia="fr-FR"/>
-        </w:rPr>
-        <w:lastRenderedPageBreak/>
-        <w:t>rapidement et de manière plus précise, et que les réponses peuvent être plus rapides et plus efficaces.</w:t>
+        <w:t>Cependant, si vous cherchez à améliorer la sécurité de l'entreprise dans son ensemble, une solution XDR peut être une meilleure option. Les solutions XDR permettent une vue complète de la sécurité de l'entreprise, ce qui signifie que les menaces peuvent être détectées plus rapidement et de manière plus précise, et que les réponses peuvent être plus rapides et plus efficaces.</w:t>
       </w:r>
     </w:p>
     <w:p>
@@ -6505,17 +6358,17 @@
         </w:rPr>
         <w:t>En conclusion, EDR et XDR sont tous deux des solutions importantes pour la sécurité informatique qui aident les entreprises à se protéger contre les menaces complexes. EDR est une solution axée sur l'analyse des comportements pour détecter les attaques, tandis que XDR utilise une approche plus large en combinant plusieurs technologies de sécurité pour une protection complète. Les deux technologies ont leurs avantages et inconvénients et peuvent être utilisées conjointement pour une protection optimale.</w:t>
       </w:r>
-      <w:bookmarkEnd w:id="23"/>
+      <w:bookmarkEnd w:id="24"/>
     </w:p>
     <w:p>
       <w:pPr>
         <w:pStyle w:val="Titre1"/>
       </w:pPr>
-      <w:bookmarkStart w:id="24" w:name="_Toc127216775"/>
+      <w:bookmarkStart w:id="25" w:name="_Toc127224629"/>
       <w:r>
         <w:t>Outil : Scraper EDR</w:t>
       </w:r>
-      <w:bookmarkEnd w:id="24"/>
+      <w:bookmarkEnd w:id="25"/>
     </w:p>
     <w:p/>
     <w:p>
@@ -6657,7 +6510,13 @@
         <w:t xml:space="preserve"> </w:t>
       </w:r>
       <w:r>
-        <w:t>plusieurs graphes qui représente :</w:t>
+        <w:t>plusieurs graphes qui représente</w:t>
+      </w:r>
+      <w:r>
+        <w:t>nt</w:t>
+      </w:r>
+      <w:r>
+        <w:t xml:space="preserve"> :</w:t>
       </w:r>
     </w:p>
     <w:p>
@@ -6738,15 +6597,16 @@
       <w:pPr>
         <w:pStyle w:val="Titre2"/>
       </w:pPr>
-      <w:bookmarkStart w:id="25" w:name="_Toc127216776"/>
-      <w:r>
+      <w:bookmarkStart w:id="26" w:name="_Toc127224630"/>
+      <w:r>
+        <w:lastRenderedPageBreak/>
         <w:t xml:space="preserve">Indicateurs </w:t>
       </w:r>
       <w:proofErr w:type="spellStart"/>
       <w:r>
         <w:t>Ranking</w:t>
       </w:r>
-      <w:bookmarkEnd w:id="25"/>
+      <w:bookmarkEnd w:id="26"/>
       <w:proofErr w:type="spellEnd"/>
     </w:p>
     <w:p/>
@@ -6891,16 +6751,15 @@
       <w:pPr>
         <w:pStyle w:val="Titre2"/>
       </w:pPr>
-      <w:bookmarkStart w:id="26" w:name="_Toc127216777"/>
-      <w:r>
-        <w:lastRenderedPageBreak/>
+      <w:bookmarkStart w:id="27" w:name="_Toc127224631"/>
+      <w:r>
         <w:t xml:space="preserve">Système d’évaluation du </w:t>
       </w:r>
       <w:proofErr w:type="spellStart"/>
       <w:r>
         <w:t>ranking</w:t>
       </w:r>
-      <w:bookmarkEnd w:id="26"/>
+      <w:bookmarkEnd w:id="27"/>
       <w:proofErr w:type="spellEnd"/>
     </w:p>
     <w:p/>
@@ -7054,7 +6913,7 @@
       <w:pPr>
         <w:pStyle w:val="Titre2"/>
       </w:pPr>
-      <w:bookmarkStart w:id="27" w:name="_Toc127216778"/>
+      <w:bookmarkStart w:id="28" w:name="_Toc127224632"/>
       <w:r>
         <w:t xml:space="preserve">Résultat du </w:t>
       </w:r>
@@ -7062,7 +6921,7 @@
       <w:r>
         <w:t>ranking</w:t>
       </w:r>
-      <w:bookmarkEnd w:id="27"/>
+      <w:bookmarkEnd w:id="28"/>
       <w:proofErr w:type="spellEnd"/>
     </w:p>
     <w:p>
@@ -7071,16 +6930,535 @@
           <w:lang w:eastAsia="fr-FR"/>
         </w:rPr>
       </w:pPr>
+      <w:r>
+        <w:rPr>
+          <w:lang w:eastAsia="fr-FR"/>
+        </w:rPr>
+        <w:t>Dans l’exemple qui suit, nous avons considéré 4 solutions EDR</w:t>
+      </w:r>
+    </w:p>
+    <w:p>
+      <w:pPr>
+        <w:pStyle w:val="Paragraphedeliste"/>
+        <w:numPr>
+          <w:ilvl w:val="0"/>
+          <w:numId w:val="7"/>
+        </w:numPr>
+        <w:rPr>
+          <w:lang w:eastAsia="fr-FR"/>
+        </w:rPr>
+      </w:pPr>
+      <w:proofErr w:type="spellStart"/>
+      <w:r>
+        <w:rPr>
+          <w:lang w:eastAsia="fr-FR"/>
+        </w:rPr>
+        <w:t>Symmantec</w:t>
+      </w:r>
+      <w:proofErr w:type="spellEnd"/>
+    </w:p>
+    <w:p>
+      <w:pPr>
+        <w:pStyle w:val="Paragraphedeliste"/>
+        <w:numPr>
+          <w:ilvl w:val="0"/>
+          <w:numId w:val="7"/>
+        </w:numPr>
+        <w:rPr>
+          <w:lang w:eastAsia="fr-FR"/>
+        </w:rPr>
+      </w:pPr>
+      <w:r>
+        <w:rPr>
+          <w:lang w:eastAsia="fr-FR"/>
+        </w:rPr>
+        <w:t>V</w:t>
+      </w:r>
+    </w:p>
+    <w:p>
+      <w:pPr>
+        <w:pStyle w:val="Paragraphedeliste"/>
+        <w:numPr>
+          <w:ilvl w:val="0"/>
+          <w:numId w:val="7"/>
+        </w:numPr>
+        <w:rPr>
+          <w:lang w:eastAsia="fr-FR"/>
+        </w:rPr>
+      </w:pPr>
+      <w:r>
+        <w:rPr>
+          <w:lang w:eastAsia="fr-FR"/>
+        </w:rPr>
+        <w:t>Cisco</w:t>
+      </w:r>
+    </w:p>
+    <w:p>
+      <w:pPr>
+        <w:pStyle w:val="Paragraphedeliste"/>
+        <w:numPr>
+          <w:ilvl w:val="0"/>
+          <w:numId w:val="7"/>
+        </w:numPr>
+        <w:rPr>
+          <w:lang w:eastAsia="fr-FR"/>
+        </w:rPr>
+      </w:pPr>
+      <w:proofErr w:type="spellStart"/>
+      <w:r>
+        <w:rPr>
+          <w:lang w:eastAsia="fr-FR"/>
+        </w:rPr>
+        <w:t>Opentext</w:t>
+      </w:r>
+      <w:proofErr w:type="spellEnd"/>
+    </w:p>
+    <w:p>
+      <w:pPr>
+        <w:rPr>
+          <w:lang w:eastAsia="fr-FR"/>
+        </w:rPr>
+      </w:pPr>
+      <w:r>
+        <w:rPr>
+          <w:lang w:eastAsia="fr-FR"/>
+        </w:rPr>
+        <w:t>Chaque Solution a les caractéristiques suivantes :</w:t>
+      </w:r>
+    </w:p>
+    <w:p>
+      <w:pPr>
+        <w:pStyle w:val="Paragraphedeliste"/>
+        <w:numPr>
+          <w:ilvl w:val="0"/>
+          <w:numId w:val="17"/>
+        </w:numPr>
+        <w:rPr>
+          <w:lang w:eastAsia="fr-FR"/>
+        </w:rPr>
+      </w:pPr>
+      <w:r>
+        <w:rPr>
+          <w:lang w:eastAsia="fr-FR"/>
+        </w:rPr>
+        <w:t>Gravité moyenne</w:t>
+      </w:r>
+    </w:p>
+    <w:p>
+      <w:pPr>
+        <w:rPr>
+          <w:lang w:eastAsia="fr-FR"/>
+        </w:rPr>
+      </w:pPr>
+      <w:r>
+        <w:rPr>
+          <w:noProof/>
+          <w:lang w:eastAsia="fr-FR"/>
+        </w:rPr>
+        <w:lastRenderedPageBreak/>
+        <w:drawing>
+          <wp:inline distT="0" distB="0" distL="0" distR="0" wp14:anchorId="5CB678B4" wp14:editId="5C06C2EB">
+            <wp:extent cx="5151120" cy="3863340"/>
+            <wp:effectExtent l="0" t="0" r="0" b="3810"/>
+            <wp:docPr id="7" name="Image 7"/>
+            <wp:cNvGraphicFramePr>
+              <a:graphicFrameLocks xmlns:a="http://schemas.openxmlformats.org/drawingml/2006/main" noChangeAspect="1"/>
+            </wp:cNvGraphicFramePr>
+            <a:graphic xmlns:a="http://schemas.openxmlformats.org/drawingml/2006/main">
+              <a:graphicData uri="http://schemas.openxmlformats.org/drawingml/2006/picture">
+                <pic:pic xmlns:pic="http://schemas.openxmlformats.org/drawingml/2006/picture">
+                  <pic:nvPicPr>
+                    <pic:cNvPr id="0" name="Picture 2"/>
+                    <pic:cNvPicPr>
+                      <a:picLocks noChangeAspect="1" noChangeArrowheads="1"/>
+                    </pic:cNvPicPr>
+                  </pic:nvPicPr>
+                  <pic:blipFill>
+                    <a:blip r:embed="rId17">
+                      <a:extLst>
+                        <a:ext uri="{28A0092B-C50C-407E-A947-70E740481C1C}">
+                          <a14:useLocalDpi xmlns:a14="http://schemas.microsoft.com/office/drawing/2010/main" val="0"/>
+                        </a:ext>
+                      </a:extLst>
+                    </a:blip>
+                    <a:srcRect/>
+                    <a:stretch>
+                      <a:fillRect/>
+                    </a:stretch>
+                  </pic:blipFill>
+                  <pic:spPr bwMode="auto">
+                    <a:xfrm>
+                      <a:off x="0" y="0"/>
+                      <a:ext cx="5151120" cy="3863340"/>
+                    </a:xfrm>
+                    <a:prstGeom prst="rect">
+                      <a:avLst/>
+                    </a:prstGeom>
+                    <a:noFill/>
+                    <a:ln>
+                      <a:noFill/>
+                    </a:ln>
+                  </pic:spPr>
+                </pic:pic>
+              </a:graphicData>
+            </a:graphic>
+          </wp:inline>
+        </w:drawing>
+      </w:r>
+    </w:p>
+    <w:p>
+      <w:pPr>
+        <w:pStyle w:val="Paragraphedeliste"/>
+        <w:numPr>
+          <w:ilvl w:val="0"/>
+          <w:numId w:val="17"/>
+        </w:numPr>
+        <w:rPr>
+          <w:lang w:eastAsia="fr-FR"/>
+        </w:rPr>
+      </w:pPr>
+      <w:r>
+        <w:rPr>
+          <w:lang w:eastAsia="fr-FR"/>
+        </w:rPr>
+        <w:t xml:space="preserve">Nombre de </w:t>
+      </w:r>
+      <w:proofErr w:type="spellStart"/>
+      <w:r>
+        <w:rPr>
+          <w:lang w:eastAsia="fr-FR"/>
+        </w:rPr>
+        <w:t>CVEs</w:t>
+      </w:r>
+      <w:proofErr w:type="spellEnd"/>
+    </w:p>
+    <w:p>
+      <w:pPr>
+        <w:rPr>
+          <w:lang w:eastAsia="fr-FR"/>
+        </w:rPr>
+      </w:pPr>
+      <w:r>
+        <w:rPr>
+          <w:noProof/>
+          <w:lang w:eastAsia="fr-FR"/>
+        </w:rPr>
+        <w:drawing>
+          <wp:inline distT="0" distB="0" distL="0" distR="0" wp14:anchorId="572C4F5A" wp14:editId="46A4221B">
+            <wp:extent cx="5212080" cy="3909060"/>
+            <wp:effectExtent l="0" t="0" r="7620" b="0"/>
+            <wp:docPr id="9" name="Image 9"/>
+            <wp:cNvGraphicFramePr>
+              <a:graphicFrameLocks xmlns:a="http://schemas.openxmlformats.org/drawingml/2006/main" noChangeAspect="1"/>
+            </wp:cNvGraphicFramePr>
+            <a:graphic xmlns:a="http://schemas.openxmlformats.org/drawingml/2006/main">
+              <a:graphicData uri="http://schemas.openxmlformats.org/drawingml/2006/picture">
+                <pic:pic xmlns:pic="http://schemas.openxmlformats.org/drawingml/2006/picture">
+                  <pic:nvPicPr>
+                    <pic:cNvPr id="0" name="Picture 3"/>
+                    <pic:cNvPicPr>
+                      <a:picLocks noChangeAspect="1" noChangeArrowheads="1"/>
+                    </pic:cNvPicPr>
+                  </pic:nvPicPr>
+                  <pic:blipFill>
+                    <a:blip r:embed="rId18">
+                      <a:extLst>
+                        <a:ext uri="{28A0092B-C50C-407E-A947-70E740481C1C}">
+                          <a14:useLocalDpi xmlns:a14="http://schemas.microsoft.com/office/drawing/2010/main" val="0"/>
+                        </a:ext>
+                      </a:extLst>
+                    </a:blip>
+                    <a:srcRect/>
+                    <a:stretch>
+                      <a:fillRect/>
+                    </a:stretch>
+                  </pic:blipFill>
+                  <pic:spPr bwMode="auto">
+                    <a:xfrm>
+                      <a:off x="0" y="0"/>
+                      <a:ext cx="5212080" cy="3909060"/>
+                    </a:xfrm>
+                    <a:prstGeom prst="rect">
+                      <a:avLst/>
+                    </a:prstGeom>
+                    <a:noFill/>
+                    <a:ln>
+                      <a:noFill/>
+                    </a:ln>
+                  </pic:spPr>
+                </pic:pic>
+              </a:graphicData>
+            </a:graphic>
+          </wp:inline>
+        </w:drawing>
+      </w:r>
+    </w:p>
+    <w:p>
+      <w:pPr>
+        <w:pStyle w:val="Paragraphedeliste"/>
+        <w:numPr>
+          <w:ilvl w:val="0"/>
+          <w:numId w:val="17"/>
+        </w:numPr>
+        <w:rPr>
+          <w:lang w:eastAsia="fr-FR"/>
+        </w:rPr>
+      </w:pPr>
+      <w:r>
+        <w:rPr>
+          <w:lang w:eastAsia="fr-FR"/>
+        </w:rPr>
+        <w:t>Délai moyen avant patch</w:t>
+      </w:r>
+    </w:p>
+    <w:p>
+      <w:pPr>
+        <w:rPr>
+          <w:lang w:eastAsia="fr-FR"/>
+        </w:rPr>
+      </w:pPr>
+      <w:r>
+        <w:rPr>
+          <w:noProof/>
+          <w:lang w:eastAsia="fr-FR"/>
+        </w:rPr>
+        <w:lastRenderedPageBreak/>
+        <w:drawing>
+          <wp:inline distT="0" distB="0" distL="0" distR="0" wp14:anchorId="544480F9" wp14:editId="72269196">
+            <wp:extent cx="5257800" cy="3943350"/>
+            <wp:effectExtent l="0" t="0" r="0" b="0"/>
+            <wp:docPr id="11" name="Image 11"/>
+            <wp:cNvGraphicFramePr>
+              <a:graphicFrameLocks xmlns:a="http://schemas.openxmlformats.org/drawingml/2006/main" noChangeAspect="1"/>
+            </wp:cNvGraphicFramePr>
+            <a:graphic xmlns:a="http://schemas.openxmlformats.org/drawingml/2006/main">
+              <a:graphicData uri="http://schemas.openxmlformats.org/drawingml/2006/picture">
+                <pic:pic xmlns:pic="http://schemas.openxmlformats.org/drawingml/2006/picture">
+                  <pic:nvPicPr>
+                    <pic:cNvPr id="0" name="Picture 4"/>
+                    <pic:cNvPicPr>
+                      <a:picLocks noChangeAspect="1" noChangeArrowheads="1"/>
+                    </pic:cNvPicPr>
+                  </pic:nvPicPr>
+                  <pic:blipFill>
+                    <a:blip r:embed="rId19">
+                      <a:extLst>
+                        <a:ext uri="{28A0092B-C50C-407E-A947-70E740481C1C}">
+                          <a14:useLocalDpi xmlns:a14="http://schemas.microsoft.com/office/drawing/2010/main" val="0"/>
+                        </a:ext>
+                      </a:extLst>
+                    </a:blip>
+                    <a:srcRect/>
+                    <a:stretch>
+                      <a:fillRect/>
+                    </a:stretch>
+                  </pic:blipFill>
+                  <pic:spPr bwMode="auto">
+                    <a:xfrm>
+                      <a:off x="0" y="0"/>
+                      <a:ext cx="5257800" cy="3943350"/>
+                    </a:xfrm>
+                    <a:prstGeom prst="rect">
+                      <a:avLst/>
+                    </a:prstGeom>
+                    <a:noFill/>
+                    <a:ln>
+                      <a:noFill/>
+                    </a:ln>
+                  </pic:spPr>
+                </pic:pic>
+              </a:graphicData>
+            </a:graphic>
+          </wp:inline>
+        </w:drawing>
+      </w:r>
+    </w:p>
+    <w:p>
+      <w:pPr>
+        <w:rPr>
+          <w:lang w:eastAsia="fr-FR"/>
+        </w:rPr>
+      </w:pPr>
+      <w:r>
+        <w:rPr>
+          <w:lang w:eastAsia="fr-FR"/>
+        </w:rPr>
+        <w:t xml:space="preserve">En prenant tout cela en compte, nous </w:t>
+      </w:r>
+      <w:proofErr w:type="spellStart"/>
+      <w:r>
+        <w:rPr>
+          <w:lang w:eastAsia="fr-FR"/>
+        </w:rPr>
+        <w:t>obetenu</w:t>
+      </w:r>
+      <w:proofErr w:type="spellEnd"/>
+      <w:r>
+        <w:rPr>
+          <w:lang w:eastAsia="fr-FR"/>
+        </w:rPr>
+        <w:t xml:space="preserve"> le résultat suivant :</w:t>
+      </w:r>
+    </w:p>
+    <w:p>
+      <w:pPr>
+        <w:rPr>
+          <w:lang w:eastAsia="fr-FR"/>
+        </w:rPr>
+      </w:pPr>
+      <w:r>
+        <w:rPr>
+          <w:noProof/>
+          <w:lang w:eastAsia="fr-FR"/>
+        </w:rPr>
+        <w:drawing>
+          <wp:inline distT="0" distB="0" distL="0" distR="0" wp14:anchorId="335CBFFF" wp14:editId="129234B1">
+            <wp:extent cx="5433060" cy="4074795"/>
+            <wp:effectExtent l="0" t="0" r="0" b="1905"/>
+            <wp:docPr id="6" name="Image 6"/>
+            <wp:cNvGraphicFramePr>
+              <a:graphicFrameLocks xmlns:a="http://schemas.openxmlformats.org/drawingml/2006/main" noChangeAspect="1"/>
+            </wp:cNvGraphicFramePr>
+            <a:graphic xmlns:a="http://schemas.openxmlformats.org/drawingml/2006/main">
+              <a:graphicData uri="http://schemas.openxmlformats.org/drawingml/2006/picture">
+                <pic:pic xmlns:pic="http://schemas.openxmlformats.org/drawingml/2006/picture">
+                  <pic:nvPicPr>
+                    <pic:cNvPr id="0" name="Picture 1"/>
+                    <pic:cNvPicPr>
+                      <a:picLocks noChangeAspect="1" noChangeArrowheads="1"/>
+                    </pic:cNvPicPr>
+                  </pic:nvPicPr>
+                  <pic:blipFill>
+                    <a:blip r:embed="rId20">
+                      <a:extLst>
+                        <a:ext uri="{28A0092B-C50C-407E-A947-70E740481C1C}">
+                          <a14:useLocalDpi xmlns:a14="http://schemas.microsoft.com/office/drawing/2010/main" val="0"/>
+                        </a:ext>
+                      </a:extLst>
+                    </a:blip>
+                    <a:srcRect/>
+                    <a:stretch>
+                      <a:fillRect/>
+                    </a:stretch>
+                  </pic:blipFill>
+                  <pic:spPr bwMode="auto">
+                    <a:xfrm>
+                      <a:off x="0" y="0"/>
+                      <a:ext cx="5433060" cy="4074795"/>
+                    </a:xfrm>
+                    <a:prstGeom prst="rect">
+                      <a:avLst/>
+                    </a:prstGeom>
+                    <a:noFill/>
+                    <a:ln>
+                      <a:noFill/>
+                    </a:ln>
+                  </pic:spPr>
+                </pic:pic>
+              </a:graphicData>
+            </a:graphic>
+          </wp:inline>
+        </w:drawing>
+      </w:r>
+    </w:p>
+    <w:p>
+      <w:pPr>
+        <w:rPr>
+          <w:lang w:eastAsia="fr-FR"/>
+        </w:rPr>
+      </w:pPr>
+      <w:r>
+        <w:rPr>
+          <w:lang w:eastAsia="fr-FR"/>
+        </w:rPr>
+        <w:lastRenderedPageBreak/>
+        <w:t xml:space="preserve">En effet, </w:t>
+      </w:r>
+      <w:proofErr w:type="spellStart"/>
+      <w:r>
+        <w:rPr>
+          <w:lang w:eastAsia="fr-FR"/>
+        </w:rPr>
+        <w:t>Cyberreason</w:t>
+      </w:r>
+      <w:proofErr w:type="spellEnd"/>
+      <w:r>
+        <w:rPr>
+          <w:lang w:eastAsia="fr-FR"/>
+        </w:rPr>
+        <w:t xml:space="preserve"> est très bien noté car cette solution n’a qu’un seul CVE de gravité nulle tandis qu’</w:t>
+      </w:r>
+      <w:proofErr w:type="spellStart"/>
+      <w:r>
+        <w:rPr>
+          <w:lang w:eastAsia="fr-FR"/>
+        </w:rPr>
+        <w:t>Opentext</w:t>
+      </w:r>
+      <w:proofErr w:type="spellEnd"/>
+      <w:r>
+        <w:rPr>
+          <w:lang w:eastAsia="fr-FR"/>
+        </w:rPr>
+        <w:t xml:space="preserve"> est une solution sur laquelle il y a 37 </w:t>
+      </w:r>
+      <w:proofErr w:type="spellStart"/>
+      <w:r>
+        <w:rPr>
+          <w:lang w:eastAsia="fr-FR"/>
+        </w:rPr>
+        <w:t>CVEs</w:t>
+      </w:r>
+      <w:proofErr w:type="spellEnd"/>
+      <w:r>
+        <w:rPr>
+          <w:lang w:eastAsia="fr-FR"/>
+        </w:rPr>
+        <w:t xml:space="preserve"> </w:t>
+      </w:r>
+      <w:proofErr w:type="spellStart"/>
+      <w:r>
+        <w:rPr>
+          <w:lang w:eastAsia="fr-FR"/>
+        </w:rPr>
+        <w:t>repertoriés</w:t>
+      </w:r>
+      <w:proofErr w:type="spellEnd"/>
+      <w:r>
+        <w:rPr>
+          <w:lang w:eastAsia="fr-FR"/>
+        </w:rPr>
+        <w:t xml:space="preserve"> de gravité moyenne à 6.5.</w:t>
+      </w:r>
+    </w:p>
+    <w:p>
+      <w:pPr>
+        <w:rPr>
+          <w:lang w:eastAsia="fr-FR"/>
+        </w:rPr>
+      </w:pPr>
+      <w:r>
+        <w:rPr>
+          <w:lang w:eastAsia="fr-FR"/>
+        </w:rPr>
+        <w:t xml:space="preserve">Notre outil est à prendre avec précaution car en réalité, </w:t>
+      </w:r>
+      <w:r>
+        <w:rPr>
+          <w:lang w:eastAsia="fr-FR"/>
+        </w:rPr>
+        <w:t>les solutions sans CVE ne sont pas systématiquement les meilleures mais on peut l’utiliser comme critère supplémentaire à la prise de décision entre plusieurs solutions envisagées d’autant plus que cela prend en compte le temps de patch en cas de vulnérabilité détectée.</w:t>
+      </w:r>
     </w:p>
     <w:p>
       <w:pPr>
         <w:pStyle w:val="Titre1"/>
       </w:pPr>
-      <w:bookmarkStart w:id="28" w:name="_Toc127216779"/>
+      <w:bookmarkStart w:id="29" w:name="_Toc127224633"/>
       <w:r>
         <w:t>Conclusion</w:t>
       </w:r>
-      <w:bookmarkEnd w:id="28"/>
+      <w:bookmarkEnd w:id="29"/>
     </w:p>
     <w:p/>
     <w:p>
@@ -7110,15 +7488,7 @@
         <w:t xml:space="preserve"> terminaux</w:t>
       </w:r>
       <w:r>
-        <w:t xml:space="preserve">, détecter les menaces et répondre rapidement pour minimiser les dommages potentiels. </w:t>
-      </w:r>
-      <w:proofErr w:type="gramStart"/>
-      <w:r>
-        <w:t>Les EDR</w:t>
-      </w:r>
-      <w:proofErr w:type="gramEnd"/>
-      <w:r>
-        <w:t xml:space="preserve"> peuvent être utilisés conjointement avec d'autres solutions de sécurité pour renforcer la sécurité globale d'une entreprise. Cependant, il est important de choisir un EDR adapté à la taille et aux besoins de l'entreprise, ainsi que de le maintenir à jour pour garantir une protection maximale</w:t>
+        <w:t>, détecter les menaces et répondre rapidement pour minimiser les dommages potentiels. Les EDR peuvent être utilisés conjointement avec d'autres solutions de sécurité pour renforcer la sécurité globale d'une entreprise. Cependant, il est important de choisir un EDR adapté à la taille et aux besoins de l'entreprise, ainsi que de le maintenir à jour pour garantir une protection maximale</w:t>
       </w:r>
       <w:r>
         <w:t xml:space="preserve">. Il </w:t>
@@ -7163,124 +7533,106 @@
         <w:t xml:space="preserve"> en</w:t>
       </w:r>
       <w:r>
+        <w:t xml:space="preserve"> aid</w:t>
+      </w:r>
+      <w:r>
+        <w:t>ant</w:t>
+      </w:r>
+      <w:r>
+        <w:t xml:space="preserve"> les entreprises à minimiser les impacts financiers, réputationnels et opérationnels causés par les incidents de sécurité. </w:t>
+      </w:r>
+      <w:r>
+        <w:t xml:space="preserve">Enfin, </w:t>
+      </w:r>
+      <w:r>
+        <w:t>les entreprises d</w:t>
+      </w:r>
+      <w:r>
+        <w:t>oivent</w:t>
+      </w:r>
+      <w:r>
+        <w:t xml:space="preserve"> s'assurer qu'elles disposent d'une solution de sécurité EDR appropriée pour garantir </w:t>
+      </w:r>
+      <w:r>
+        <w:t>leur protection.</w:t>
+      </w:r>
+    </w:p>
+    <w:p>
+      <w:pPr>
+        <w:pStyle w:val="Titre1"/>
+      </w:pPr>
+      <w:bookmarkStart w:id="30" w:name="_Toc127224634"/>
+      <w:r>
+        <w:t>Liens des ressources</w:t>
+      </w:r>
+      <w:bookmarkEnd w:id="30"/>
+    </w:p>
+    <w:p>
+      <w:r>
+        <w:t xml:space="preserve">Repositories </w:t>
+      </w:r>
+      <w:proofErr w:type="spellStart"/>
+      <w:r>
+        <w:t>Github</w:t>
+      </w:r>
+      <w:proofErr w:type="spellEnd"/>
+      <w:r>
+        <w:t xml:space="preserve"> des codes </w:t>
+      </w:r>
+      <w:r>
+        <w:t>²</w:t>
+      </w:r>
+      <w:r>
+        <w:t> :</w:t>
+      </w:r>
+    </w:p>
+    <w:p>
+      <w:hyperlink r:id="rId21" w:history="1">
+        <w:r>
+          <w:rPr>
+            <w:rStyle w:val="Lienhypertexte"/>
+          </w:rPr>
+          <w:t>https://github.com/MesminN/Endpoint_Detection_Response</w:t>
+        </w:r>
+      </w:hyperlink>
+    </w:p>
+    <w:p/>
+    <w:p>
+      <w:r>
+        <w:t>Lien drive d’u</w:t>
+      </w:r>
+      <w:r>
+        <w:t>ne vid</w:t>
+      </w:r>
+      <w:r>
+        <w:t>é</w:t>
+      </w:r>
+      <w:r>
+        <w:t>o démo d</w:t>
+      </w:r>
+      <w:r>
+        <w:t>u scrapper</w:t>
+      </w:r>
+      <w:r>
+        <w:t>:</w:t>
+      </w:r>
+      <w:r>
         <w:t xml:space="preserve"> </w:t>
       </w:r>
-      <w:r>
-        <w:t>aid</w:t>
-      </w:r>
-      <w:r>
-        <w:t>ant</w:t>
-      </w:r>
-      <w:r>
-        <w:t xml:space="preserve"> les entreprises à minimiser les impacts financiers, réputationnels et opérationnels causés par les incidents de sécurité. </w:t>
-      </w:r>
-      <w:r>
-        <w:t xml:space="preserve">Enfin, </w:t>
-      </w:r>
-      <w:r>
-        <w:t>les entreprises d</w:t>
-      </w:r>
-      <w:r>
-        <w:t>oivent</w:t>
-      </w:r>
-      <w:r>
-        <w:t xml:space="preserve"> s'assurer qu'elles disposent d'une solution de sécurité EDR appropriée pour garantir </w:t>
-      </w:r>
-      <w:r>
-        <w:t>leur protection.</w:t>
-      </w:r>
+    </w:p>
+    <w:p>
+      <w:hyperlink r:id="rId22" w:history="1">
+        <w:r>
+          <w:rPr>
+            <w:rStyle w:val="Lienhypertexte"/>
+          </w:rPr>
+          <w:t>https://drive.google.com/file/d/1jiVyEZT02mLYWgWImqG_GSm86ohm6A7J/view?usp=share_link</w:t>
+        </w:r>
+      </w:hyperlink>
     </w:p>
     <w:p/>
-    <w:p>
-      <w:pPr>
-        <w:pStyle w:val="Titre1"/>
-      </w:pPr>
-      <w:bookmarkStart w:id="29" w:name="_Toc127216780"/>
-      <w:r>
-        <w:lastRenderedPageBreak/>
-        <w:t>Annexes</w:t>
-      </w:r>
-      <w:bookmarkEnd w:id="29"/>
-    </w:p>
-    <w:p>
-      <w:pPr>
-        <w:pStyle w:val="Titre1"/>
-      </w:pPr>
-      <w:bookmarkStart w:id="30" w:name="_Toc127216781"/>
-      <w:r>
-        <w:t>Bibliographie</w:t>
-      </w:r>
-      <w:bookmarkEnd w:id="30"/>
-    </w:p>
-    <w:p>
-      <w:pPr>
-        <w:pStyle w:val="Titre1"/>
-      </w:pPr>
-      <w:bookmarkStart w:id="31" w:name="_Toc127216782"/>
-      <w:r>
-        <w:t>Liens des ressources</w:t>
-      </w:r>
-      <w:bookmarkEnd w:id="31"/>
-    </w:p>
-    <w:p>
-      <w:r>
-        <w:t xml:space="preserve">Repositories </w:t>
-      </w:r>
-      <w:proofErr w:type="spellStart"/>
-      <w:r>
-        <w:t>Github</w:t>
-      </w:r>
-      <w:proofErr w:type="spellEnd"/>
-      <w:r>
-        <w:t xml:space="preserve"> des codes </w:t>
-      </w:r>
-      <w:r>
-        <w:t>²</w:t>
-      </w:r>
-      <w:r>
-        <w:t> :</w:t>
-      </w:r>
-    </w:p>
-    <w:p>
-      <w:proofErr w:type="gramStart"/>
-      <w:r>
-        <w:t>Scrapper:</w:t>
-      </w:r>
-      <w:proofErr w:type="gramEnd"/>
-      <w:r>
-        <w:t xml:space="preserve"> </w:t>
-      </w:r>
-    </w:p>
-    <w:p>
-      <w:r>
-        <w:t>Lien drive d’u</w:t>
-      </w:r>
-      <w:r>
-        <w:t>ne vid</w:t>
-      </w:r>
-      <w:r>
-        <w:t>é</w:t>
-      </w:r>
-      <w:r>
-        <w:t>o démo d</w:t>
-      </w:r>
-      <w:r>
-        <w:t xml:space="preserve">u </w:t>
-      </w:r>
-      <w:proofErr w:type="gramStart"/>
-      <w:r>
-        <w:t>scrapper</w:t>
-      </w:r>
-      <w:r>
-        <w:t>:</w:t>
-      </w:r>
-      <w:proofErr w:type="gramEnd"/>
-      <w:r>
-        <w:t xml:space="preserve"> </w:t>
-      </w:r>
-    </w:p>
     <w:sectPr>
-      <w:headerReference w:type="first" r:id="rId17"/>
+      <w:headerReference w:type="first" r:id="rId23"/>
       <w:pgSz w:w="11906" w:h="16838"/>
       <w:pgMar w:top="1417" w:right="1417" w:bottom="1417" w:left="1417" w:header="708" w:footer="708" w:gutter="0"/>
       <w:cols w:space="708"/>
@@ -7913,6 +8265,119 @@
 <file path=word/numbering.xml><?xml version="1.0" encoding="utf-8"?>
 <w:numbering xmlns:wpc="http://schemas.microsoft.com/office/word/2010/wordprocessingCanvas" xmlns:cx="http://schemas.microsoft.com/office/drawing/2014/chartex" xmlns:cx1="http://schemas.microsoft.com/office/drawing/2015/9/8/chartex" xmlns:cx2="http://schemas.microsoft.com/office/drawing/2015/10/21/chartex" xmlns:cx3="http://schemas.microsoft.com/office/drawing/2016/5/9/chartex" xmlns:cx4="http://schemas.microsoft.com/office/drawing/2016/5/10/chartex" xmlns:cx5="http://schemas.microsoft.com/office/drawing/2016/5/11/chartex" xmlns:cx6="http://schemas.microsoft.com/office/drawing/2016/5/12/chartex" xmlns:cx7="http://schemas.microsoft.com/office/drawing/2016/5/13/chartex" xmlns:cx8="http://schemas.microsoft.com/office/drawing/2016/5/14/chartex" xmlns:mc="http://schemas.openxmlformats.org/markup-compatibility/2006" xmlns:aink="http://schemas.microsoft.com/office/drawing/2016/ink" xmlns:am3d="http://schemas.microsoft.com/office/drawing/2017/model3d" xmlns:o="urn:schemas-microsoft-com:office:office" xmlns:oel="http://schemas.microsoft.com/office/2019/extlst" xmlns:r="http://schemas.openxmlformats.org/officeDocument/2006/relationships" xmlns:m="http://schemas.openxmlformats.org/officeDocument/2006/math" xmlns:v="urn:schemas-microsoft-com:vml" xmlns:wp14="http://schemas.microsoft.com/office/word/2010/wordprocessingDrawing" xmlns:wp="http://schemas.openxmlformats.org/drawingml/2006/wordprocessingDrawing" xmlns:w10="urn:schemas-microsoft-com:office:word" xmlns:w="http://schemas.openxmlformats.org/wordprocessingml/2006/main" xmlns:w14="http://schemas.microsoft.com/office/word/2010/wordml" xmlns:w15="http://schemas.microsoft.com/office/word/2012/wordml" xmlns:w16cex="http://schemas.microsoft.com/office/word/2018/wordml/cex" xmlns:w16cid="http://schemas.microsoft.com/office/word/2016/wordml/cid" xmlns:w16="http://schemas.microsoft.com/office/word/2018/wordml" xmlns:w16sdtdh="http://schemas.microsoft.com/office/word/2020/wordml/sdtdatahash" xmlns:w16se="http://schemas.microsoft.com/office/word/2015/wordml/symex" xmlns:wpg="http://schemas.microsoft.com/office/word/2010/wordprocessingGroup" xmlns:wpi="http://schemas.microsoft.com/office/word/2010/wordprocessingInk" xmlns:wne="http://schemas.microsoft.com/office/word/2006/wordml" xmlns:wps="http://schemas.microsoft.com/office/word/2010/wordprocessingShape" mc:Ignorable="w14 w15 w16se w16cid w16 w16cex w16sdtdh wp14">
   <w:abstractNum w:abstractNumId="0" w15:restartNumberingAfterBreak="0">
+    <w:nsid w:val="159B05E7"/>
+    <w:multiLevelType w:val="hybridMultilevel"/>
+    <w:tmpl w:val="CCCC5612"/>
+    <w:lvl w:ilvl="0" w:tplc="040C0001">
+      <w:start w:val="1"/>
+      <w:numFmt w:val="bullet"/>
+      <w:lvlText w:val=""/>
+      <w:lvlJc w:val="left"/>
+      <w:pPr>
+        <w:ind w:left="720" w:hanging="360"/>
+      </w:pPr>
+      <w:rPr>
+        <w:rFonts w:ascii="Symbol" w:hAnsi="Symbol" w:hint="default"/>
+      </w:rPr>
+    </w:lvl>
+    <w:lvl w:ilvl="1" w:tplc="040C0003" w:tentative="1">
+      <w:start w:val="1"/>
+      <w:numFmt w:val="bullet"/>
+      <w:lvlText w:val="o"/>
+      <w:lvlJc w:val="left"/>
+      <w:pPr>
+        <w:ind w:left="1440" w:hanging="360"/>
+      </w:pPr>
+      <w:rPr>
+        <w:rFonts w:ascii="Courier New" w:hAnsi="Courier New" w:cs="Courier New" w:hint="default"/>
+      </w:rPr>
+    </w:lvl>
+    <w:lvl w:ilvl="2" w:tplc="040C0005" w:tentative="1">
+      <w:start w:val="1"/>
+      <w:numFmt w:val="bullet"/>
+      <w:lvlText w:val=""/>
+      <w:lvlJc w:val="left"/>
+      <w:pPr>
+        <w:ind w:left="2160" w:hanging="360"/>
+      </w:pPr>
+      <w:rPr>
+        <w:rFonts w:ascii="Wingdings" w:hAnsi="Wingdings" w:hint="default"/>
+      </w:rPr>
+    </w:lvl>
+    <w:lvl w:ilvl="3" w:tplc="040C0001" w:tentative="1">
+      <w:start w:val="1"/>
+      <w:numFmt w:val="bullet"/>
+      <w:lvlText w:val=""/>
+      <w:lvlJc w:val="left"/>
+      <w:pPr>
+        <w:ind w:left="2880" w:hanging="360"/>
+      </w:pPr>
+      <w:rPr>
+        <w:rFonts w:ascii="Symbol" w:hAnsi="Symbol" w:hint="default"/>
+      </w:rPr>
+    </w:lvl>
+    <w:lvl w:ilvl="4" w:tplc="040C0003" w:tentative="1">
+      <w:start w:val="1"/>
+      <w:numFmt w:val="bullet"/>
+      <w:lvlText w:val="o"/>
+      <w:lvlJc w:val="left"/>
+      <w:pPr>
+        <w:ind w:left="3600" w:hanging="360"/>
+      </w:pPr>
+      <w:rPr>
+        <w:rFonts w:ascii="Courier New" w:hAnsi="Courier New" w:cs="Courier New" w:hint="default"/>
+      </w:rPr>
+    </w:lvl>
+    <w:lvl w:ilvl="5" w:tplc="040C0005" w:tentative="1">
+      <w:start w:val="1"/>
+      <w:numFmt w:val="bullet"/>
+      <w:lvlText w:val=""/>
+      <w:lvlJc w:val="left"/>
+      <w:pPr>
+        <w:ind w:left="4320" w:hanging="360"/>
+      </w:pPr>
+      <w:rPr>
+        <w:rFonts w:ascii="Wingdings" w:hAnsi="Wingdings" w:hint="default"/>
+      </w:rPr>
+    </w:lvl>
+    <w:lvl w:ilvl="6" w:tplc="040C0001" w:tentative="1">
+      <w:start w:val="1"/>
+      <w:numFmt w:val="bullet"/>
+      <w:lvlText w:val=""/>
+      <w:lvlJc w:val="left"/>
+      <w:pPr>
+        <w:ind w:left="5040" w:hanging="360"/>
+      </w:pPr>
+      <w:rPr>
+        <w:rFonts w:ascii="Symbol" w:hAnsi="Symbol" w:hint="default"/>
+      </w:rPr>
+    </w:lvl>
+    <w:lvl w:ilvl="7" w:tplc="040C0003" w:tentative="1">
+      <w:start w:val="1"/>
+      <w:numFmt w:val="bullet"/>
+      <w:lvlText w:val="o"/>
+      <w:lvlJc w:val="left"/>
+      <w:pPr>
+        <w:ind w:left="5760" w:hanging="360"/>
+      </w:pPr>
+      <w:rPr>
+        <w:rFonts w:ascii="Courier New" w:hAnsi="Courier New" w:cs="Courier New" w:hint="default"/>
+      </w:rPr>
+    </w:lvl>
+    <w:lvl w:ilvl="8" w:tplc="040C0005" w:tentative="1">
+      <w:start w:val="1"/>
+      <w:numFmt w:val="bullet"/>
+      <w:lvlText w:val=""/>
+      <w:lvlJc w:val="left"/>
+      <w:pPr>
+        <w:ind w:left="6480" w:hanging="360"/>
+      </w:pPr>
+      <w:rPr>
+        <w:rFonts w:ascii="Wingdings" w:hAnsi="Wingdings" w:hint="default"/>
+      </w:rPr>
+    </w:lvl>
+  </w:abstractNum>
+  <w:abstractNum w:abstractNumId="1" w15:restartNumberingAfterBreak="0">
     <w:nsid w:val="16E90AB7"/>
     <w:multiLevelType w:val="multilevel"/>
     <w:tmpl w:val="7952A5E0"/>
@@ -8025,7 +8490,7 @@
       </w:pPr>
     </w:lvl>
   </w:abstractNum>
-  <w:abstractNum w:abstractNumId="1" w15:restartNumberingAfterBreak="0">
+  <w:abstractNum w:abstractNumId="2" w15:restartNumberingAfterBreak="0">
     <w:nsid w:val="1ADA5B7F"/>
     <w:multiLevelType w:val="multilevel"/>
     <w:tmpl w:val="A3FEBABE"/>
@@ -8138,7 +8603,7 @@
       </w:pPr>
     </w:lvl>
   </w:abstractNum>
-  <w:abstractNum w:abstractNumId="2" w15:restartNumberingAfterBreak="0">
+  <w:abstractNum w:abstractNumId="3" w15:restartNumberingAfterBreak="0">
     <w:nsid w:val="2D9565AA"/>
     <w:multiLevelType w:val="hybridMultilevel"/>
     <w:tmpl w:val="F934D2D0"/>
@@ -8251,7 +8716,7 @@
       </w:rPr>
     </w:lvl>
   </w:abstractNum>
-  <w:abstractNum w:abstractNumId="3" w15:restartNumberingAfterBreak="0">
+  <w:abstractNum w:abstractNumId="4" w15:restartNumberingAfterBreak="0">
     <w:nsid w:val="35BF2644"/>
     <w:multiLevelType w:val="hybridMultilevel"/>
     <w:tmpl w:val="8FB806CE"/>
@@ -8364,7 +8829,7 @@
       </w:rPr>
     </w:lvl>
   </w:abstractNum>
-  <w:abstractNum w:abstractNumId="4" w15:restartNumberingAfterBreak="0">
+  <w:abstractNum w:abstractNumId="5" w15:restartNumberingAfterBreak="0">
     <w:nsid w:val="373D6A9F"/>
     <w:multiLevelType w:val="hybridMultilevel"/>
     <w:tmpl w:val="4BE046BE"/>
@@ -8477,7 +8942,7 @@
       </w:rPr>
     </w:lvl>
   </w:abstractNum>
-  <w:abstractNum w:abstractNumId="5" w15:restartNumberingAfterBreak="0">
+  <w:abstractNum w:abstractNumId="6" w15:restartNumberingAfterBreak="0">
     <w:nsid w:val="4BBA75A5"/>
     <w:multiLevelType w:val="hybridMultilevel"/>
     <w:tmpl w:val="A50C5FE4"/>
@@ -8566,7 +9031,7 @@
       </w:pPr>
     </w:lvl>
   </w:abstractNum>
-  <w:abstractNum w:abstractNumId="6" w15:restartNumberingAfterBreak="0">
+  <w:abstractNum w:abstractNumId="7" w15:restartNumberingAfterBreak="0">
     <w:nsid w:val="4CFF16B0"/>
     <w:multiLevelType w:val="hybridMultilevel"/>
     <w:tmpl w:val="42DC5C7C"/>
@@ -8679,7 +9144,7 @@
       </w:rPr>
     </w:lvl>
   </w:abstractNum>
-  <w:abstractNum w:abstractNumId="7" w15:restartNumberingAfterBreak="0">
+  <w:abstractNum w:abstractNumId="8" w15:restartNumberingAfterBreak="0">
     <w:nsid w:val="5200196F"/>
     <w:multiLevelType w:val="hybridMultilevel"/>
     <w:tmpl w:val="C598F9DA"/>
@@ -8792,7 +9257,7 @@
       </w:rPr>
     </w:lvl>
   </w:abstractNum>
-  <w:abstractNum w:abstractNumId="8" w15:restartNumberingAfterBreak="0">
+  <w:abstractNum w:abstractNumId="9" w15:restartNumberingAfterBreak="0">
     <w:nsid w:val="52635D8E"/>
     <w:multiLevelType w:val="hybridMultilevel"/>
     <w:tmpl w:val="BECC43D8"/>
@@ -8905,7 +9370,7 @@
       </w:rPr>
     </w:lvl>
   </w:abstractNum>
-  <w:abstractNum w:abstractNumId="9" w15:restartNumberingAfterBreak="0">
+  <w:abstractNum w:abstractNumId="10" w15:restartNumberingAfterBreak="0">
     <w:nsid w:val="55E50D55"/>
     <w:multiLevelType w:val="hybridMultilevel"/>
     <w:tmpl w:val="DB3C3716"/>
@@ -9017,7 +9482,7 @@
       </w:rPr>
     </w:lvl>
   </w:abstractNum>
-  <w:abstractNum w:abstractNumId="10" w15:restartNumberingAfterBreak="0">
+  <w:abstractNum w:abstractNumId="11" w15:restartNumberingAfterBreak="0">
     <w:nsid w:val="58F33794"/>
     <w:multiLevelType w:val="hybridMultilevel"/>
     <w:tmpl w:val="CD966C7E"/>
@@ -9130,7 +9595,7 @@
       </w:rPr>
     </w:lvl>
   </w:abstractNum>
-  <w:abstractNum w:abstractNumId="11" w15:restartNumberingAfterBreak="0">
+  <w:abstractNum w:abstractNumId="12" w15:restartNumberingAfterBreak="0">
     <w:nsid w:val="59B53CB1"/>
     <w:multiLevelType w:val="hybridMultilevel"/>
     <w:tmpl w:val="80B4FFDA"/>
@@ -9242,7 +9707,7 @@
       </w:rPr>
     </w:lvl>
   </w:abstractNum>
-  <w:abstractNum w:abstractNumId="12" w15:restartNumberingAfterBreak="0">
+  <w:abstractNum w:abstractNumId="13" w15:restartNumberingAfterBreak="0">
     <w:nsid w:val="5D6F4782"/>
     <w:multiLevelType w:val="hybridMultilevel"/>
     <w:tmpl w:val="67D601CC"/>
@@ -9354,7 +9819,7 @@
       </w:rPr>
     </w:lvl>
   </w:abstractNum>
-  <w:abstractNum w:abstractNumId="13" w15:restartNumberingAfterBreak="0">
+  <w:abstractNum w:abstractNumId="14" w15:restartNumberingAfterBreak="0">
     <w:nsid w:val="60764CF2"/>
     <w:multiLevelType w:val="hybridMultilevel"/>
     <w:tmpl w:val="4482A62A"/>
@@ -9467,7 +9932,7 @@
       </w:rPr>
     </w:lvl>
   </w:abstractNum>
-  <w:abstractNum w:abstractNumId="14" w15:restartNumberingAfterBreak="0">
+  <w:abstractNum w:abstractNumId="15" w15:restartNumberingAfterBreak="0">
     <w:nsid w:val="6B961A8D"/>
     <w:multiLevelType w:val="multilevel"/>
     <w:tmpl w:val="86D62156"/>
@@ -9616,7 +10081,7 @@
       </w:rPr>
     </w:lvl>
   </w:abstractNum>
-  <w:abstractNum w:abstractNumId="15" w15:restartNumberingAfterBreak="0">
+  <w:abstractNum w:abstractNumId="16" w15:restartNumberingAfterBreak="0">
     <w:nsid w:val="76BF464C"/>
     <w:multiLevelType w:val="multilevel"/>
     <w:tmpl w:val="4290EF6A"/>
@@ -9730,52 +10195,55 @@
     </w:lvl>
   </w:abstractNum>
   <w:num w:numId="1" w16cid:durableId="174998344">
+    <w:abstractNumId w:val="8"/>
+  </w:num>
+  <w:num w:numId="2" w16cid:durableId="1953395033">
+    <w:abstractNumId w:val="13"/>
+  </w:num>
+  <w:num w:numId="3" w16cid:durableId="151799623">
+    <w:abstractNumId w:val="15"/>
+  </w:num>
+  <w:num w:numId="4" w16cid:durableId="1989093591">
+    <w:abstractNumId w:val="2"/>
+  </w:num>
+  <w:num w:numId="5" w16cid:durableId="56973806">
+    <w:abstractNumId w:val="1"/>
+  </w:num>
+  <w:num w:numId="6" w16cid:durableId="1387341896">
+    <w:abstractNumId w:val="16"/>
+  </w:num>
+  <w:num w:numId="7" w16cid:durableId="1807122281">
+    <w:abstractNumId w:val="12"/>
+  </w:num>
+  <w:num w:numId="8" w16cid:durableId="469909821">
+    <w:abstractNumId w:val="10"/>
+  </w:num>
+  <w:num w:numId="9" w16cid:durableId="1911840688">
+    <w:abstractNumId w:val="3"/>
+  </w:num>
+  <w:num w:numId="10" w16cid:durableId="403257366">
+    <w:abstractNumId w:val="6"/>
+  </w:num>
+  <w:num w:numId="11" w16cid:durableId="679544533">
+    <w:abstractNumId w:val="11"/>
+  </w:num>
+  <w:num w:numId="12" w16cid:durableId="1502162751">
+    <w:abstractNumId w:val="9"/>
+  </w:num>
+  <w:num w:numId="13" w16cid:durableId="550314548">
     <w:abstractNumId w:val="7"/>
   </w:num>
-  <w:num w:numId="2" w16cid:durableId="1953395033">
-    <w:abstractNumId w:val="12"/>
-  </w:num>
-  <w:num w:numId="3" w16cid:durableId="151799623">
+  <w:num w:numId="14" w16cid:durableId="876506425">
     <w:abstractNumId w:val="14"/>
   </w:num>
-  <w:num w:numId="4" w16cid:durableId="1989093591">
-    <w:abstractNumId w:val="1"/>
+  <w:num w:numId="15" w16cid:durableId="913785948">
+    <w:abstractNumId w:val="4"/>
   </w:num>
-  <w:num w:numId="5" w16cid:durableId="56973806">
-    <w:abstractNumId w:val="0"/>
-  </w:num>
-  <w:num w:numId="6" w16cid:durableId="1387341896">
-    <w:abstractNumId w:val="15"/>
-  </w:num>
-  <w:num w:numId="7" w16cid:durableId="1807122281">
-    <w:abstractNumId w:val="11"/>
-  </w:num>
-  <w:num w:numId="8" w16cid:durableId="469909821">
-    <w:abstractNumId w:val="9"/>
-  </w:num>
-  <w:num w:numId="9" w16cid:durableId="1911840688">
-    <w:abstractNumId w:val="2"/>
-  </w:num>
-  <w:num w:numId="10" w16cid:durableId="403257366">
+  <w:num w:numId="16" w16cid:durableId="1311986397">
     <w:abstractNumId w:val="5"/>
   </w:num>
-  <w:num w:numId="11" w16cid:durableId="679544533">
-    <w:abstractNumId w:val="10"/>
-  </w:num>
-  <w:num w:numId="12" w16cid:durableId="1502162751">
-    <w:abstractNumId w:val="8"/>
-  </w:num>
-  <w:num w:numId="13" w16cid:durableId="550314548">
-    <w:abstractNumId w:val="6"/>
-  </w:num>
-  <w:num w:numId="14" w16cid:durableId="876506425">
-    <w:abstractNumId w:val="13"/>
-  </w:num>
-  <w:num w:numId="15" w16cid:durableId="913785948">
-    <w:abstractNumId w:val="3"/>
-  </w:num>
-  <w:num w:numId="16" w16cid:durableId="1311986397">
-    <w:abstractNumId w:val="4"/>
+  <w:num w:numId="17" w16cid:durableId="803736696">
+    <w:abstractNumId w:val="0"/>
   </w:num>
 </w:numbering>
 </file>

--- a/CYBER707-Etat_de_l_art_des_EDRs-Corentin_VIEILLESCAZES&Mesmin_NGOULO_BEMBE.docx
+++ b/CYBER707-Etat_de_l_art_des_EDRs-Corentin_VIEILLESCAZES&Mesmin_NGOULO_BEMBE.docx
@@ -578,7 +578,7 @@
           <w:r>
             <w:fldChar w:fldCharType="separate"/>
           </w:r>
-          <w:hyperlink w:anchor="_Toc127224610" w:history="1">
+          <w:hyperlink w:anchor="_Toc127226034" w:history="1">
             <w:r>
               <w:rPr>
                 <w:rStyle w:val="Lienhypertexte"/>
@@ -605,7 +605,7 @@
                 <w:noProof/>
                 <w:webHidden/>
               </w:rPr>
-              <w:instrText xml:space="preserve"> PAGEREF _Toc127224610 \h </w:instrText>
+              <w:instrText xml:space="preserve"> PAGEREF _Toc127226034 \h </w:instrText>
             </w:r>
             <w:r>
               <w:rPr>
@@ -649,7 +649,7 @@
               <w:lang w:eastAsia="fr-FR"/>
             </w:rPr>
           </w:pPr>
-          <w:hyperlink w:anchor="_Toc127224611" w:history="1">
+          <w:hyperlink w:anchor="_Toc127226035" w:history="1">
             <w:r>
               <w:rPr>
                 <w:rStyle w:val="Lienhypertexte"/>
@@ -676,7 +676,7 @@
                 <w:noProof/>
                 <w:webHidden/>
               </w:rPr>
-              <w:instrText xml:space="preserve"> PAGEREF _Toc127224611 \h </w:instrText>
+              <w:instrText xml:space="preserve"> PAGEREF _Toc127226035 \h </w:instrText>
             </w:r>
             <w:r>
               <w:rPr>
@@ -720,7 +720,7 @@
               <w:lang w:eastAsia="fr-FR"/>
             </w:rPr>
           </w:pPr>
-          <w:hyperlink w:anchor="_Toc127224612" w:history="1">
+          <w:hyperlink w:anchor="_Toc127226036" w:history="1">
             <w:r>
               <w:rPr>
                 <w:rStyle w:val="Lienhypertexte"/>
@@ -747,7 +747,7 @@
                 <w:noProof/>
                 <w:webHidden/>
               </w:rPr>
-              <w:instrText xml:space="preserve"> PAGEREF _Toc127224612 \h </w:instrText>
+              <w:instrText xml:space="preserve"> PAGEREF _Toc127226036 \h </w:instrText>
             </w:r>
             <w:r>
               <w:rPr>
@@ -791,7 +791,7 @@
               <w:lang w:eastAsia="fr-FR"/>
             </w:rPr>
           </w:pPr>
-          <w:hyperlink w:anchor="_Toc127224613" w:history="1">
+          <w:hyperlink w:anchor="_Toc127226037" w:history="1">
             <w:r>
               <w:rPr>
                 <w:rStyle w:val="Lienhypertexte"/>
@@ -818,7 +818,7 @@
                 <w:noProof/>
                 <w:webHidden/>
               </w:rPr>
-              <w:instrText xml:space="preserve"> PAGEREF _Toc127224613 \h </w:instrText>
+              <w:instrText xml:space="preserve"> PAGEREF _Toc127226037 \h </w:instrText>
             </w:r>
             <w:r>
               <w:rPr>
@@ -862,7 +862,7 @@
               <w:lang w:eastAsia="fr-FR"/>
             </w:rPr>
           </w:pPr>
-          <w:hyperlink w:anchor="_Toc127224614" w:history="1">
+          <w:hyperlink w:anchor="_Toc127226038" w:history="1">
             <w:r>
               <w:rPr>
                 <w:rStyle w:val="Lienhypertexte"/>
@@ -889,7 +889,7 @@
                 <w:noProof/>
                 <w:webHidden/>
               </w:rPr>
-              <w:instrText xml:space="preserve"> PAGEREF _Toc127224614 \h </w:instrText>
+              <w:instrText xml:space="preserve"> PAGEREF _Toc127226038 \h </w:instrText>
             </w:r>
             <w:r>
               <w:rPr>
@@ -933,7 +933,7 @@
               <w:lang w:eastAsia="fr-FR"/>
             </w:rPr>
           </w:pPr>
-          <w:hyperlink w:anchor="_Toc127224615" w:history="1">
+          <w:hyperlink w:anchor="_Toc127226039" w:history="1">
             <w:r>
               <w:rPr>
                 <w:rStyle w:val="Lienhypertexte"/>
@@ -960,7 +960,7 @@
                 <w:noProof/>
                 <w:webHidden/>
               </w:rPr>
-              <w:instrText xml:space="preserve"> PAGEREF _Toc127224615 \h </w:instrText>
+              <w:instrText xml:space="preserve"> PAGEREF _Toc127226039 \h </w:instrText>
             </w:r>
             <w:r>
               <w:rPr>
@@ -1004,7 +1004,7 @@
               <w:lang w:eastAsia="fr-FR"/>
             </w:rPr>
           </w:pPr>
-          <w:hyperlink w:anchor="_Toc127224616" w:history="1">
+          <w:hyperlink w:anchor="_Toc127226040" w:history="1">
             <w:r>
               <w:rPr>
                 <w:rStyle w:val="Lienhypertexte"/>
@@ -1031,7 +1031,7 @@
                 <w:noProof/>
                 <w:webHidden/>
               </w:rPr>
-              <w:instrText xml:space="preserve"> PAGEREF _Toc127224616 \h </w:instrText>
+              <w:instrText xml:space="preserve"> PAGEREF _Toc127226040 \h </w:instrText>
             </w:r>
             <w:r>
               <w:rPr>
@@ -1075,7 +1075,7 @@
               <w:lang w:eastAsia="fr-FR"/>
             </w:rPr>
           </w:pPr>
-          <w:hyperlink w:anchor="_Toc127224617" w:history="1">
+          <w:hyperlink w:anchor="_Toc127226041" w:history="1">
             <w:r>
               <w:rPr>
                 <w:rStyle w:val="Lienhypertexte"/>
@@ -1102,7 +1102,7 @@
                 <w:noProof/>
                 <w:webHidden/>
               </w:rPr>
-              <w:instrText xml:space="preserve"> PAGEREF _Toc127224617 \h </w:instrText>
+              <w:instrText xml:space="preserve"> PAGEREF _Toc127226041 \h </w:instrText>
             </w:r>
             <w:r>
               <w:rPr>
@@ -1146,7 +1146,7 @@
               <w:lang w:eastAsia="fr-FR"/>
             </w:rPr>
           </w:pPr>
-          <w:hyperlink w:anchor="_Toc127224618" w:history="1">
+          <w:hyperlink w:anchor="_Toc127226042" w:history="1">
             <w:r>
               <w:rPr>
                 <w:rStyle w:val="Lienhypertexte"/>
@@ -1173,7 +1173,7 @@
                 <w:noProof/>
                 <w:webHidden/>
               </w:rPr>
-              <w:instrText xml:space="preserve"> PAGEREF _Toc127224618 \h </w:instrText>
+              <w:instrText xml:space="preserve"> PAGEREF _Toc127226042 \h </w:instrText>
             </w:r>
             <w:r>
               <w:rPr>
@@ -1217,7 +1217,7 @@
               <w:lang w:eastAsia="fr-FR"/>
             </w:rPr>
           </w:pPr>
-          <w:hyperlink w:anchor="_Toc127224619" w:history="1">
+          <w:hyperlink w:anchor="_Toc127226043" w:history="1">
             <w:r>
               <w:rPr>
                 <w:rStyle w:val="Lienhypertexte"/>
@@ -1244,7 +1244,7 @@
                 <w:noProof/>
                 <w:webHidden/>
               </w:rPr>
-              <w:instrText xml:space="preserve"> PAGEREF _Toc127224619 \h </w:instrText>
+              <w:instrText xml:space="preserve"> PAGEREF _Toc127226043 \h </w:instrText>
             </w:r>
             <w:r>
               <w:rPr>
@@ -1288,7 +1288,7 @@
               <w:lang w:eastAsia="fr-FR"/>
             </w:rPr>
           </w:pPr>
-          <w:hyperlink w:anchor="_Toc127224620" w:history="1">
+          <w:hyperlink w:anchor="_Toc127226044" w:history="1">
             <w:r>
               <w:rPr>
                 <w:rStyle w:val="Lienhypertexte"/>
@@ -1315,7 +1315,7 @@
                 <w:noProof/>
                 <w:webHidden/>
               </w:rPr>
-              <w:instrText xml:space="preserve"> PAGEREF _Toc127224620 \h </w:instrText>
+              <w:instrText xml:space="preserve"> PAGEREF _Toc127226044 \h </w:instrText>
             </w:r>
             <w:r>
               <w:rPr>
@@ -1359,7 +1359,7 @@
               <w:lang w:eastAsia="fr-FR"/>
             </w:rPr>
           </w:pPr>
-          <w:hyperlink w:anchor="_Toc127224621" w:history="1">
+          <w:hyperlink w:anchor="_Toc127226045" w:history="1">
             <w:r>
               <w:rPr>
                 <w:rStyle w:val="Lienhypertexte"/>
@@ -1386,7 +1386,7 @@
                 <w:noProof/>
                 <w:webHidden/>
               </w:rPr>
-              <w:instrText xml:space="preserve"> PAGEREF _Toc127224621 \h </w:instrText>
+              <w:instrText xml:space="preserve"> PAGEREF _Toc127226045 \h </w:instrText>
             </w:r>
             <w:r>
               <w:rPr>
@@ -1430,7 +1430,7 @@
               <w:lang w:eastAsia="fr-FR"/>
             </w:rPr>
           </w:pPr>
-          <w:hyperlink w:anchor="_Toc127224622" w:history="1">
+          <w:hyperlink w:anchor="_Toc127226046" w:history="1">
             <w:r>
               <w:rPr>
                 <w:rStyle w:val="Lienhypertexte"/>
@@ -1457,7 +1457,7 @@
                 <w:noProof/>
                 <w:webHidden/>
               </w:rPr>
-              <w:instrText xml:space="preserve"> PAGEREF _Toc127224622 \h </w:instrText>
+              <w:instrText xml:space="preserve"> PAGEREF _Toc127226046 \h </w:instrText>
             </w:r>
             <w:r>
               <w:rPr>
@@ -1501,7 +1501,7 @@
               <w:lang w:eastAsia="fr-FR"/>
             </w:rPr>
           </w:pPr>
-          <w:hyperlink w:anchor="_Toc127224623" w:history="1">
+          <w:hyperlink w:anchor="_Toc127226047" w:history="1">
             <w:r>
               <w:rPr>
                 <w:rStyle w:val="Lienhypertexte"/>
@@ -1528,7 +1528,7 @@
                 <w:noProof/>
                 <w:webHidden/>
               </w:rPr>
-              <w:instrText xml:space="preserve"> PAGEREF _Toc127224623 \h </w:instrText>
+              <w:instrText xml:space="preserve"> PAGEREF _Toc127226047 \h </w:instrText>
             </w:r>
             <w:r>
               <w:rPr>
@@ -1572,7 +1572,7 @@
               <w:lang w:eastAsia="fr-FR"/>
             </w:rPr>
           </w:pPr>
-          <w:hyperlink w:anchor="_Toc127224624" w:history="1">
+          <w:hyperlink w:anchor="_Toc127226048" w:history="1">
             <w:r>
               <w:rPr>
                 <w:rStyle w:val="Lienhypertexte"/>
@@ -1599,7 +1599,7 @@
                 <w:noProof/>
                 <w:webHidden/>
               </w:rPr>
-              <w:instrText xml:space="preserve"> PAGEREF _Toc127224624 \h </w:instrText>
+              <w:instrText xml:space="preserve"> PAGEREF _Toc127226048 \h </w:instrText>
             </w:r>
             <w:r>
               <w:rPr>
@@ -1619,7 +1619,7 @@
                 <w:noProof/>
                 <w:webHidden/>
               </w:rPr>
-              <w:t>15</w:t>
+              <w:t>14</w:t>
             </w:r>
             <w:r>
               <w:rPr>
@@ -1643,7 +1643,7 @@
               <w:lang w:eastAsia="fr-FR"/>
             </w:rPr>
           </w:pPr>
-          <w:hyperlink w:anchor="_Toc127224625" w:history="1">
+          <w:hyperlink w:anchor="_Toc127226049" w:history="1">
             <w:r>
               <w:rPr>
                 <w:rStyle w:val="Lienhypertexte"/>
@@ -1670,7 +1670,7 @@
                 <w:noProof/>
                 <w:webHidden/>
               </w:rPr>
-              <w:instrText xml:space="preserve"> PAGEREF _Toc127224625 \h </w:instrText>
+              <w:instrText xml:space="preserve"> PAGEREF _Toc127226049 \h </w:instrText>
             </w:r>
             <w:r>
               <w:rPr>
@@ -1714,7 +1714,7 @@
               <w:lang w:eastAsia="fr-FR"/>
             </w:rPr>
           </w:pPr>
-          <w:hyperlink w:anchor="_Toc127224626" w:history="1">
+          <w:hyperlink w:anchor="_Toc127226050" w:history="1">
             <w:r>
               <w:rPr>
                 <w:rStyle w:val="Lienhypertexte"/>
@@ -1741,7 +1741,7 @@
                 <w:noProof/>
                 <w:webHidden/>
               </w:rPr>
-              <w:instrText xml:space="preserve"> PAGEREF _Toc127224626 \h </w:instrText>
+              <w:instrText xml:space="preserve"> PAGEREF _Toc127226050 \h </w:instrText>
             </w:r>
             <w:r>
               <w:rPr>
@@ -1761,7 +1761,7 @@
                 <w:noProof/>
                 <w:webHidden/>
               </w:rPr>
-              <w:t>17</w:t>
+              <w:t>16</w:t>
             </w:r>
             <w:r>
               <w:rPr>
@@ -1785,7 +1785,7 @@
               <w:lang w:eastAsia="fr-FR"/>
             </w:rPr>
           </w:pPr>
-          <w:hyperlink w:anchor="_Toc127224627" w:history="1">
+          <w:hyperlink w:anchor="_Toc127226051" w:history="1">
             <w:r>
               <w:rPr>
                 <w:rStyle w:val="Lienhypertexte"/>
@@ -1812,7 +1812,7 @@
                 <w:noProof/>
                 <w:webHidden/>
               </w:rPr>
-              <w:instrText xml:space="preserve"> PAGEREF _Toc127224627 \h </w:instrText>
+              <w:instrText xml:space="preserve"> PAGEREF _Toc127226051 \h </w:instrText>
             </w:r>
             <w:r>
               <w:rPr>
@@ -1856,7 +1856,7 @@
               <w:lang w:eastAsia="fr-FR"/>
             </w:rPr>
           </w:pPr>
-          <w:hyperlink w:anchor="_Toc127224628" w:history="1">
+          <w:hyperlink w:anchor="_Toc127226052" w:history="1">
             <w:r>
               <w:rPr>
                 <w:rStyle w:val="Lienhypertexte"/>
@@ -1883,7 +1883,7 @@
                 <w:noProof/>
                 <w:webHidden/>
               </w:rPr>
-              <w:instrText xml:space="preserve"> PAGEREF _Toc127224628 \h </w:instrText>
+              <w:instrText xml:space="preserve"> PAGEREF _Toc127226052 \h </w:instrText>
             </w:r>
             <w:r>
               <w:rPr>
@@ -1903,7 +1903,7 @@
                 <w:noProof/>
                 <w:webHidden/>
               </w:rPr>
-              <w:t>19</w:t>
+              <w:t>18</w:t>
             </w:r>
             <w:r>
               <w:rPr>
@@ -1927,7 +1927,7 @@
               <w:lang w:eastAsia="fr-FR"/>
             </w:rPr>
           </w:pPr>
-          <w:hyperlink w:anchor="_Toc127224629" w:history="1">
+          <w:hyperlink w:anchor="_Toc127226053" w:history="1">
             <w:r>
               <w:rPr>
                 <w:rStyle w:val="Lienhypertexte"/>
@@ -1954,7 +1954,7 @@
                 <w:noProof/>
                 <w:webHidden/>
               </w:rPr>
-              <w:instrText xml:space="preserve"> PAGEREF _Toc127224629 \h </w:instrText>
+              <w:instrText xml:space="preserve"> PAGEREF _Toc127226053 \h </w:instrText>
             </w:r>
             <w:r>
               <w:rPr>
@@ -1998,7 +1998,7 @@
               <w:lang w:eastAsia="fr-FR"/>
             </w:rPr>
           </w:pPr>
-          <w:hyperlink w:anchor="_Toc127224630" w:history="1">
+          <w:hyperlink w:anchor="_Toc127226054" w:history="1">
             <w:r>
               <w:rPr>
                 <w:rStyle w:val="Lienhypertexte"/>
@@ -2025,7 +2025,7 @@
                 <w:noProof/>
                 <w:webHidden/>
               </w:rPr>
-              <w:instrText xml:space="preserve"> PAGEREF _Toc127224630 \h </w:instrText>
+              <w:instrText xml:space="preserve"> PAGEREF _Toc127226054 \h </w:instrText>
             </w:r>
             <w:r>
               <w:rPr>
@@ -2045,7 +2045,7 @@
                 <w:noProof/>
                 <w:webHidden/>
               </w:rPr>
-              <w:t>20</w:t>
+              <w:t>19</w:t>
             </w:r>
             <w:r>
               <w:rPr>
@@ -2069,7 +2069,7 @@
               <w:lang w:eastAsia="fr-FR"/>
             </w:rPr>
           </w:pPr>
-          <w:hyperlink w:anchor="_Toc127224631" w:history="1">
+          <w:hyperlink w:anchor="_Toc127226055" w:history="1">
             <w:r>
               <w:rPr>
                 <w:rStyle w:val="Lienhypertexte"/>
@@ -2096,7 +2096,7 @@
                 <w:noProof/>
                 <w:webHidden/>
               </w:rPr>
-              <w:instrText xml:space="preserve"> PAGEREF _Toc127224631 \h </w:instrText>
+              <w:instrText xml:space="preserve"> PAGEREF _Toc127226055 \h </w:instrText>
             </w:r>
             <w:r>
               <w:rPr>
@@ -2140,7 +2140,7 @@
               <w:lang w:eastAsia="fr-FR"/>
             </w:rPr>
           </w:pPr>
-          <w:hyperlink w:anchor="_Toc127224632" w:history="1">
+          <w:hyperlink w:anchor="_Toc127226056" w:history="1">
             <w:r>
               <w:rPr>
                 <w:rStyle w:val="Lienhypertexte"/>
@@ -2167,7 +2167,7 @@
                 <w:noProof/>
                 <w:webHidden/>
               </w:rPr>
-              <w:instrText xml:space="preserve"> PAGEREF _Toc127224632 \h </w:instrText>
+              <w:instrText xml:space="preserve"> PAGEREF _Toc127226056 \h </w:instrText>
             </w:r>
             <w:r>
               <w:rPr>
@@ -2211,7 +2211,7 @@
               <w:lang w:eastAsia="fr-FR"/>
             </w:rPr>
           </w:pPr>
-          <w:hyperlink w:anchor="_Toc127224633" w:history="1">
+          <w:hyperlink w:anchor="_Toc127226057" w:history="1">
             <w:r>
               <w:rPr>
                 <w:rStyle w:val="Lienhypertexte"/>
@@ -2238,7 +2238,7 @@
                 <w:noProof/>
                 <w:webHidden/>
               </w:rPr>
-              <w:instrText xml:space="preserve"> PAGEREF _Toc127224633 \h </w:instrText>
+              <w:instrText xml:space="preserve"> PAGEREF _Toc127226057 \h </w:instrText>
             </w:r>
             <w:r>
               <w:rPr>
@@ -2282,7 +2282,7 @@
               <w:lang w:eastAsia="fr-FR"/>
             </w:rPr>
           </w:pPr>
-          <w:hyperlink w:anchor="_Toc127224634" w:history="1">
+          <w:hyperlink w:anchor="_Toc127226058" w:history="1">
             <w:r>
               <w:rPr>
                 <w:rStyle w:val="Lienhypertexte"/>
@@ -2309,7 +2309,7 @@
                 <w:noProof/>
                 <w:webHidden/>
               </w:rPr>
-              <w:instrText xml:space="preserve"> PAGEREF _Toc127224634 \h </w:instrText>
+              <w:instrText xml:space="preserve"> PAGEREF _Toc127226058 \h </w:instrText>
             </w:r>
             <w:r>
               <w:rPr>
@@ -2329,7 +2329,7 @@
                 <w:noProof/>
                 <w:webHidden/>
               </w:rPr>
-              <w:t>23</w:t>
+              <w:t>24</w:t>
             </w:r>
             <w:r>
               <w:rPr>
@@ -2364,7 +2364,7 @@
       <w:pPr>
         <w:pStyle w:val="Titre1"/>
       </w:pPr>
-      <w:bookmarkStart w:id="1" w:name="_Toc127224610"/>
+      <w:bookmarkStart w:id="1" w:name="_Toc127226034"/>
       <w:r>
         <w:t>Introduction</w:t>
       </w:r>
@@ -2372,7 +2372,13 @@
     </w:p>
     <w:p>
       <w:r>
-        <w:t>Les dix (10) dernières années nous avons assisté à l’émergence d’une gamme d’outils de détection des incidents de sécurité sur un système d’information précisément au niveau de l’infrastructure</w:t>
+        <w:t>Les dix (10) dernières années</w:t>
+      </w:r>
+      <w:r>
+        <w:t>,</w:t>
+      </w:r>
+      <w:r>
+        <w:t xml:space="preserve"> nous avons assisté à l’émergence d’une gamme d’outils de détection des incidents de sécurité sur un système d’information précisément au niveau de l’infrastructure</w:t>
       </w:r>
       <w:r>
         <w:t xml:space="preserve"> qu’on appelle les EDR pour Endpoint </w:t>
@@ -2399,7 +2405,13 @@
     </w:p>
     <w:p>
       <w:r>
-        <w:t>Mais jusque-là, rien de nouveau sous le soleil car les éditeurs de solutions développent des contremesures, les cybercriminels développent des manières de les contourner et les éditeurs contrent les nouvelles manières ainsi de suite, c’est ainsi que cela a toujours fonctionné.</w:t>
+        <w:t>Mais jusque-là, rien de nouveau sous le soleil</w:t>
+      </w:r>
+      <w:r>
+        <w:t>,</w:t>
+      </w:r>
+      <w:r>
+        <w:t xml:space="preserve"> car les éditeurs de solutions développent des contremesures, les cybercriminels développent des manières de les contourner et les éditeurs contrent les nouvelles manières ainsi de suite, c’est ainsi que cela a toujours fonctionné.</w:t>
       </w:r>
     </w:p>
     <w:p>
@@ -2423,7 +2435,19 @@
     </w:p>
     <w:p>
       <w:r>
-        <w:t>Nous allons réponse à l’ensemble de ces questions dans ce document et par la même occasion expliquer pourquoi ces outils ne sont plus que des outils accessoires mais nécessaires voire indispensables lorsqu’on veut lutter efficacement contre la menace croissante.</w:t>
+        <w:t>Nous allons réponse à l’ensemble de ces questions dans ce document et par la même occasion expliquer pourquoi ces outils ne sont plus que des outils accessoires</w:t>
+      </w:r>
+      <w:r>
+        <w:t>,</w:t>
+      </w:r>
+      <w:r>
+        <w:t xml:space="preserve"> mais nécessaires</w:t>
+      </w:r>
+      <w:r>
+        <w:t>,</w:t>
+      </w:r>
+      <w:r>
+        <w:t xml:space="preserve"> voire indispensables lorsqu’on veut lutter efficacement contre la menace croissante.</w:t>
       </w:r>
     </w:p>
     <w:p>
@@ -2439,7 +2463,19 @@
         <w:t xml:space="preserve">Puis nous allons évoquer le marché des EDR avec une liste non exhaustive de solutions </w:t>
       </w:r>
       <w:r>
-        <w:t>que nous allons comparer, expliquer leur différents points forts et faibles et expliquer mais aussi de leur provenance dans un contexte géopolitique.</w:t>
+        <w:t>que nous allons comparer, expliquer leur</w:t>
+      </w:r>
+      <w:r>
+        <w:t>s</w:t>
+      </w:r>
+      <w:r>
+        <w:t xml:space="preserve"> différents points forts et faibles et expliquer</w:t>
+      </w:r>
+      <w:r>
+        <w:t>,</w:t>
+      </w:r>
+      <w:r>
+        <w:t xml:space="preserve"> mais aussi de leur provenance dans un contexte géopolitique.</w:t>
       </w:r>
     </w:p>
     <w:p>
@@ -2488,7 +2524,7 @@
       <w:pPr>
         <w:pStyle w:val="Titre1"/>
       </w:pPr>
-      <w:bookmarkStart w:id="2" w:name="_Toc127224611"/>
+      <w:bookmarkStart w:id="2" w:name="_Toc127226035"/>
       <w:r>
         <w:t>L</w:t>
       </w:r>
@@ -2508,7 +2544,13 @@
     </w:p>
     <w:p>
       <w:r>
-        <w:t>Avant les EDR, nous avions déjà des outils de détection d’activités malveillantes sur les terminaux d’une infrastructure tels que les antivirus par exemple. Mais plus globalement on parlait de Endpoint Protection Platform (EPP). Gartner définit l’EPP</w:t>
+        <w:t>Avant les EDR, nous avions déjà des outils de détection d’activités malveillantes sur les terminaux d’une infrastructure tels que les antivirus par exemple. Mais plus globalement</w:t>
+      </w:r>
+      <w:r>
+        <w:t>,</w:t>
+      </w:r>
+      <w:r>
+        <w:t xml:space="preserve"> on parlait de Endpoint Protection Platform (EPP). Gartner définit l’EPP</w:t>
       </w:r>
       <w:r>
         <w:rPr>
@@ -2521,19 +2563,30 @@
       </w:r>
     </w:p>
     <w:p>
+      <w:proofErr w:type="gramStart"/>
       <w:r>
         <w:lastRenderedPageBreak/>
-        <w:t xml:space="preserve">Les EDR vont plus loin dans la protection et fournissent une surveillance continue </w:t>
-      </w:r>
-      <w:r>
-        <w:t>et répond aux menaces avancées sur les terminaux. Mais alors quelles sont ces menaces ?</w:t>
+        <w:t>Les EDR</w:t>
+      </w:r>
+      <w:proofErr w:type="gramEnd"/>
+      <w:r>
+        <w:t xml:space="preserve"> vont plus loin dans la protection et fournissent une surveillance continue </w:t>
+      </w:r>
+      <w:r>
+        <w:t>et répond</w:t>
+      </w:r>
+      <w:r>
+        <w:t>ent</w:t>
+      </w:r>
+      <w:r>
+        <w:t xml:space="preserve"> aux menaces avancées sur les terminaux. Mais alors quelles sont ces menaces ?</w:t>
       </w:r>
     </w:p>
     <w:p>
       <w:pPr>
         <w:pStyle w:val="Titre2"/>
       </w:pPr>
-      <w:bookmarkStart w:id="3" w:name="_Toc127224612"/>
+      <w:bookmarkStart w:id="3" w:name="_Toc127226036"/>
       <w:r>
         <w:t>La problématique qu’adressent les EDR</w:t>
       </w:r>
@@ -2560,15 +2613,33 @@
         <w:t>) ont été</w:t>
       </w:r>
       <w:r>
-        <w:t xml:space="preserve"> développé pour compenser les manques des EPP et anciens antivirus à contrer toutes les cyber-attaques.</w:t>
-      </w:r>
-    </w:p>
-    <w:p>
-      <w:r>
-        <w:t xml:space="preserve">Au début des années 2010 se démocratisaient </w:t>
-      </w:r>
-      <w:r>
-        <w:t>le fait de pouvoir exécuter un code malveillant sans installer de logiciel mais juste en utilisant un exécutable pour échapper aux antivirus.</w:t>
+        <w:t xml:space="preserve"> développé</w:t>
+      </w:r>
+      <w:r>
+        <w:t>s</w:t>
+      </w:r>
+      <w:r>
+        <w:t xml:space="preserve"> pour compenser les manques des EPP et anciens antivirus à contrer toutes les cyber-attaques.</w:t>
+      </w:r>
+    </w:p>
+    <w:p>
+      <w:r>
+        <w:t>Au début des années 2010</w:t>
+      </w:r>
+      <w:r>
+        <w:t>,</w:t>
+      </w:r>
+      <w:r>
+        <w:t xml:space="preserve"> se démocratisaient </w:t>
+      </w:r>
+      <w:r>
+        <w:t>le fait de pouvoir exécuter un code malveillant sans installer de logiciel</w:t>
+      </w:r>
+      <w:r>
+        <w:t>,</w:t>
+      </w:r>
+      <w:r>
+        <w:t xml:space="preserve"> mais juste en utilisant un exécutable pour échapper aux antivirus.</w:t>
       </w:r>
       <w:r>
         <w:t xml:space="preserve"> Et il existe plusieurs façons </w:t>
@@ -2586,7 +2657,7 @@
       <w:pPr>
         <w:pStyle w:val="Titre3"/>
       </w:pPr>
-      <w:bookmarkStart w:id="4" w:name="_Toc127224613"/>
+      <w:bookmarkStart w:id="4" w:name="_Toc127226037"/>
       <w:r>
         <w:t>Documents malveillants : phishing</w:t>
       </w:r>
@@ -2609,7 +2680,7 @@
       <w:pPr>
         <w:pStyle w:val="Titre3"/>
       </w:pPr>
-      <w:bookmarkStart w:id="5" w:name="_Toc127224614"/>
+      <w:bookmarkStart w:id="5" w:name="_Toc127226038"/>
       <w:r>
         <w:t>Mouvement latéral</w:t>
       </w:r>
@@ -2674,11 +2745,9 @@
       <w:r>
         <w:t xml:space="preserve">virus classiques. Ainsi, au début des années 2010, les professionnels de la sécurité opérationnelle se sont </w:t>
       </w:r>
-      <w:proofErr w:type="gramStart"/>
-      <w:r>
-        <w:t>rendus</w:t>
-      </w:r>
-      <w:proofErr w:type="gramEnd"/>
+      <w:r>
+        <w:t>rendu</w:t>
+      </w:r>
       <w:r>
         <w:t xml:space="preserve"> compte que les outils classiques ne suffisaient plus d’où l’entrée sur le marché des EDR.</w:t>
       </w:r>
@@ -2687,7 +2756,7 @@
       <w:pPr>
         <w:pStyle w:val="Titre2"/>
       </w:pPr>
-      <w:bookmarkStart w:id="6" w:name="_Toc127224615"/>
+      <w:bookmarkStart w:id="6" w:name="_Toc127226039"/>
       <w:r>
         <w:t>Les fonctionnalités fondamentales d’un EDR</w:t>
       </w:r>
@@ -3041,7 +3110,7 @@
       <w:pPr>
         <w:pStyle w:val="Titre2"/>
       </w:pPr>
-      <w:bookmarkStart w:id="7" w:name="_Toc127224616"/>
+      <w:bookmarkStart w:id="7" w:name="_Toc127226040"/>
       <w:r>
         <w:lastRenderedPageBreak/>
         <w:t xml:space="preserve">Détection lors d’une attaque : </w:t>
@@ -3063,7 +3132,13 @@
     </w:p>
     <w:p>
       <w:r>
-        <w:t>Les outils EDR utilisent les tactiques et techniques de MITRE ATT&amp;CK pour détecter les comportements malveillants en utilisant des règles de correspondance pour identifier les événements qui génèrent des alertes. Les événements sont enregistrés localement sur les hôtes et les événements pertinents peuvent être envoyés à une base de données centrale pour l'analyse. Les principaux fournisseurs d'EDR déjà fournissent des règles de correspondance pour détecter les TTP</w:t>
+        <w:t>Les outils EDR utilisent les tactiques et techniques de MITRE ATT&amp;CK pour détecter les comportements malveillants en utilisant des règles de correspondance pour identifier les événements qui génèrent des alertes. Les événements sont enregistrés localement sur les hôtes et les événements pertinents peuvent être envoyés à une base de données centrale pour l'analyse. Les principaux fournisseurs d'EDR</w:t>
+      </w:r>
+      <w:r>
+        <w:t>,</w:t>
+      </w:r>
+      <w:r>
+        <w:t xml:space="preserve"> déjà fournissent des règles de correspondance pour détecter les TTP</w:t>
       </w:r>
       <w:r>
         <w:t xml:space="preserve"> (</w:t>
@@ -3090,7 +3165,13 @@
     </w:p>
     <w:p>
       <w:r>
-        <w:t xml:space="preserve">Les outils EDR ont principalement 4 fonctions: </w:t>
+        <w:t>Les outils EDR ont principalement 4 fonctions</w:t>
+      </w:r>
+      <w:r>
+        <w:t xml:space="preserve"> </w:t>
+      </w:r>
+      <w:r>
+        <w:t xml:space="preserve">: </w:t>
       </w:r>
       <w:r>
         <w:rPr>
@@ -3137,7 +3218,7 @@
       <w:pPr>
         <w:pStyle w:val="Titre1"/>
       </w:pPr>
-      <w:bookmarkStart w:id="8" w:name="_Toc127224617"/>
+      <w:bookmarkStart w:id="8" w:name="_Toc127226041"/>
       <w:r>
         <w:t>Le marché des EDR</w:t>
       </w:r>
@@ -3166,7 +3247,7 @@
       <w:pPr>
         <w:pStyle w:val="Titre2"/>
       </w:pPr>
-      <w:bookmarkStart w:id="9" w:name="_Toc127224618"/>
+      <w:bookmarkStart w:id="9" w:name="_Toc127226042"/>
       <w:r>
         <w:t>Comparatif des solutions EDR</w:t>
       </w:r>
@@ -3832,7 +3913,7 @@
       <w:pPr>
         <w:pStyle w:val="Titre2"/>
       </w:pPr>
-      <w:bookmarkStart w:id="11" w:name="_Toc127224619"/>
+      <w:bookmarkStart w:id="11" w:name="_Toc127226043"/>
       <w:r>
         <w:t>Quel EDR pour quelle entreprise ?</w:t>
       </w:r>
@@ -4011,7 +4092,7 @@
       <w:pPr>
         <w:pStyle w:val="Titre2"/>
       </w:pPr>
-      <w:bookmarkStart w:id="12" w:name="_Toc127224620"/>
+      <w:bookmarkStart w:id="12" w:name="_Toc127226044"/>
       <w:r>
         <w:rPr>
           <w:noProof/>
@@ -4134,7 +4215,7 @@
       <w:pPr>
         <w:pStyle w:val="Titre1"/>
       </w:pPr>
-      <w:bookmarkStart w:id="13" w:name="_Toc127224621"/>
+      <w:bookmarkStart w:id="13" w:name="_Toc127226045"/>
       <w:r>
         <w:lastRenderedPageBreak/>
         <w:t>Les EDR au centre de la sécurité opérationnelle</w:t>
@@ -4145,7 +4226,7 @@
       <w:pPr>
         <w:pStyle w:val="Titre2"/>
       </w:pPr>
-      <w:bookmarkStart w:id="14" w:name="_Toc127224622"/>
+      <w:bookmarkStart w:id="14" w:name="_Toc127226046"/>
       <w:r>
         <w:t>La sécurité opérationnelle</w:t>
       </w:r>
@@ -4298,7 +4379,19 @@
         <w:rPr>
           <w:lang w:eastAsia="fr-FR"/>
         </w:rPr>
-        <w:t xml:space="preserve"> le SI (Système d’information) contre d’éventuelle menace</w:t>
+        <w:t xml:space="preserve"> le SI (Système d’information) contre d’éventuelle</w:t>
+      </w:r>
+      <w:r>
+        <w:rPr>
+          <w:lang w:eastAsia="fr-FR"/>
+        </w:rPr>
+        <w:t>s</w:t>
+      </w:r>
+      <w:r>
+        <w:rPr>
+          <w:lang w:eastAsia="fr-FR"/>
+        </w:rPr>
+        <w:t xml:space="preserve"> menace</w:t>
       </w:r>
       <w:r>
         <w:rPr>
@@ -4342,13 +4435,6 @@
         </w:rPr>
         <w:t>renforcer la résilience de l'entreprise face aux menaces.</w:t>
       </w:r>
-    </w:p>
-    <w:p>
-      <w:pPr>
-        <w:rPr>
-          <w:lang w:eastAsia="fr-FR"/>
-        </w:rPr>
-      </w:pPr>
     </w:p>
     <w:p>
       <w:pPr>
@@ -4448,20 +4534,44 @@
         <w:rPr>
           <w:lang w:eastAsia="fr-FR"/>
         </w:rPr>
-        <w:t xml:space="preserve"> de sécurité doivent être correctement mises en œuvre pour fournir une protection en temps réel contre les menaces.</w:t>
-      </w:r>
-    </w:p>
-    <w:p>
-      <w:pPr>
-        <w:rPr>
-          <w:lang w:eastAsia="fr-FR"/>
-        </w:rPr>
-      </w:pPr>
-      <w:r>
-        <w:rPr>
-          <w:lang w:eastAsia="fr-FR"/>
-        </w:rPr>
-        <w:t>Dans la SecOps nous y retrouvons plusieurs objectifs, tel que la surveillance de nouvelles menaces, le contrôle du réseau, la réactivité face aux incidents et l’analyse des incidents.</w:t>
+        <w:t xml:space="preserve"> de sécurité doivent être correctement mis en œuvre pour fournir une protection en temps réel contre les menaces.</w:t>
+      </w:r>
+    </w:p>
+    <w:p>
+      <w:pPr>
+        <w:rPr>
+          <w:lang w:eastAsia="fr-FR"/>
+        </w:rPr>
+      </w:pPr>
+      <w:r>
+        <w:rPr>
+          <w:lang w:eastAsia="fr-FR"/>
+        </w:rPr>
+        <w:t>Dans la SecOps</w:t>
+      </w:r>
+      <w:r>
+        <w:rPr>
+          <w:lang w:eastAsia="fr-FR"/>
+        </w:rPr>
+        <w:t>,</w:t>
+      </w:r>
+      <w:r>
+        <w:rPr>
+          <w:lang w:eastAsia="fr-FR"/>
+        </w:rPr>
+        <w:t xml:space="preserve"> nous y retrouvons plusieurs objectifs, tel</w:t>
+      </w:r>
+      <w:r>
+        <w:rPr>
+          <w:lang w:eastAsia="fr-FR"/>
+        </w:rPr>
+        <w:t>s</w:t>
+      </w:r>
+      <w:r>
+        <w:rPr>
+          <w:lang w:eastAsia="fr-FR"/>
+        </w:rPr>
+        <w:t xml:space="preserve"> que la surveillance de nouvelles menaces, le contrôle du réseau, la réactivité face aux incidents et l’analyse des incidents.</w:t>
       </w:r>
     </w:p>
     <w:p>
@@ -4535,7 +4645,19 @@
         <w:rPr>
           <w:lang w:eastAsia="fr-FR"/>
         </w:rPr>
-        <w:t xml:space="preserve">ela </w:t>
+        <w:t>ela</w:t>
+      </w:r>
+      <w:r>
+        <w:rPr>
+          <w:lang w:eastAsia="fr-FR"/>
+        </w:rPr>
+        <w:t>,</w:t>
+      </w:r>
+      <w:r>
+        <w:rPr>
+          <w:lang w:eastAsia="fr-FR"/>
+        </w:rPr>
+        <w:t xml:space="preserve"> </w:t>
       </w:r>
       <w:r>
         <w:rPr>
@@ -4559,32 +4681,32 @@
         <w:rPr>
           <w:lang w:eastAsia="fr-FR"/>
         </w:rPr>
+        <w:t xml:space="preserve">vulnérabilités </w:t>
+      </w:r>
+      <w:r>
+        <w:rPr>
+          <w:lang w:eastAsia="fr-FR"/>
+        </w:rPr>
+        <w:t>ainsi que</w:t>
+      </w:r>
+      <w:r>
+        <w:rPr>
+          <w:lang w:eastAsia="fr-FR"/>
+        </w:rPr>
+        <w:t xml:space="preserve"> la formation du personnel sur les meilleures pratiques en matière de gestion des vulnérabilités.</w:t>
+      </w:r>
+    </w:p>
+    <w:p>
+      <w:pPr>
+        <w:rPr>
+          <w:lang w:eastAsia="fr-FR"/>
+        </w:rPr>
+      </w:pPr>
+      <w:r>
+        <w:rPr>
+          <w:lang w:eastAsia="fr-FR"/>
+        </w:rPr>
         <w:lastRenderedPageBreak/>
-        <w:t xml:space="preserve">vulnérabilités </w:t>
-      </w:r>
-      <w:r>
-        <w:rPr>
-          <w:lang w:eastAsia="fr-FR"/>
-        </w:rPr>
-        <w:t>ainsi que</w:t>
-      </w:r>
-      <w:r>
-        <w:rPr>
-          <w:lang w:eastAsia="fr-FR"/>
-        </w:rPr>
-        <w:t xml:space="preserve"> la formation du personnel sur les meilleures pratiques en matière de gestion des vulnérabilités.</w:t>
-      </w:r>
-    </w:p>
-    <w:p>
-      <w:pPr>
-        <w:rPr>
-          <w:lang w:eastAsia="fr-FR"/>
-        </w:rPr>
-      </w:pPr>
-      <w:r>
-        <w:rPr>
-          <w:lang w:eastAsia="fr-FR"/>
-        </w:rPr>
         <w:t>En outre, la sécurité opérationnelle nécessite également la formation du personnel sur les meilleures pratiques en matière de sécurité. Les employés doivent comprendre les politiques de sécurité et les technologies de sécurité mises en place et savoir comment les utiliser de manière sécurisée pour minimiser les risques.</w:t>
       </w:r>
     </w:p>
@@ -4754,7 +4876,7 @@
       <w:pPr>
         <w:pStyle w:val="Titre2"/>
       </w:pPr>
-      <w:bookmarkStart w:id="15" w:name="_Toc127224623"/>
+      <w:bookmarkStart w:id="15" w:name="_Toc127226047"/>
       <w:r>
         <w:t>EDR et SOC</w:t>
       </w:r>
@@ -4875,38 +4997,50 @@
         <w:rPr>
           <w:lang w:eastAsia="fr-FR"/>
         </w:rPr>
+        <w:t>Pour pouvoir être exploité à son maximum, l’EDR doit être utilisé par des personnes étant qualifié en cybersécurité pour comprendre et analysé les alertes remonté</w:t>
+      </w:r>
+      <w:r>
+        <w:rPr>
+          <w:lang w:eastAsia="fr-FR"/>
+        </w:rPr>
+        <w:t>es</w:t>
+      </w:r>
+      <w:r>
+        <w:rPr>
+          <w:lang w:eastAsia="fr-FR"/>
+        </w:rPr>
+        <w:t xml:space="preserve">. C’est donc naturellement que l’on le retrouve </w:t>
+      </w:r>
+      <w:r>
+        <w:rPr>
+          <w:lang w:eastAsia="fr-FR"/>
+        </w:rPr>
+        <w:t>au sein d'un</w:t>
+      </w:r>
+      <w:r>
+        <w:rPr>
+          <w:lang w:eastAsia="fr-FR"/>
+        </w:rPr>
+        <w:t xml:space="preserve"> SOC</w:t>
+      </w:r>
+      <w:r>
+        <w:rPr>
+          <w:lang w:eastAsia="fr-FR"/>
+        </w:rPr>
+        <w:t xml:space="preserve"> pour offrir une protection supplémentaire.</w:t>
+      </w:r>
+    </w:p>
+    <w:p>
+      <w:pPr>
+        <w:rPr>
+          <w:lang w:eastAsia="fr-FR"/>
+        </w:rPr>
+      </w:pPr>
+      <w:r>
+        <w:rPr>
+          <w:lang w:eastAsia="fr-FR"/>
+        </w:rPr>
         <w:lastRenderedPageBreak/>
-        <w:t xml:space="preserve">Pour pouvoir être exploité à son maximum, l’EDR doit être utilisé par des personnes étant qualifié en cybersécurité pour comprendre et analysé les alertes remonté. C’est donc naturellement que l’on le retrouve </w:t>
-      </w:r>
-      <w:r>
-        <w:rPr>
-          <w:lang w:eastAsia="fr-FR"/>
-        </w:rPr>
-        <w:t>au sein d'un</w:t>
-      </w:r>
-      <w:r>
-        <w:rPr>
-          <w:lang w:eastAsia="fr-FR"/>
-        </w:rPr>
-        <w:t xml:space="preserve"> SOC</w:t>
-      </w:r>
-      <w:r>
-        <w:rPr>
-          <w:lang w:eastAsia="fr-FR"/>
-        </w:rPr>
-        <w:t xml:space="preserve"> pour offrir une protection supplémentaire.</w:t>
-      </w:r>
-    </w:p>
-    <w:p>
-      <w:pPr>
-        <w:rPr>
-          <w:lang w:eastAsia="fr-FR"/>
-        </w:rPr>
-      </w:pPr>
-      <w:r>
-        <w:rPr>
-          <w:lang w:eastAsia="fr-FR"/>
-        </w:rPr>
         <w:t xml:space="preserve">L'intégration de l'EDR dans un SOC peut apporter une valeur significative pour les équipes. En fournissant une visibilité en temps réel sur les activités sur les </w:t>
       </w:r>
       <w:r>
@@ -5029,7 +5163,13 @@
         <w:rPr>
           <w:lang w:eastAsia="fr-FR"/>
         </w:rPr>
-        <w:t>a incidents afin d’être plus efficaces</w:t>
+        <w:t>à</w:t>
+      </w:r>
+      <w:r>
+        <w:rPr>
+          <w:lang w:eastAsia="fr-FR"/>
+        </w:rPr>
+        <w:t xml:space="preserve"> incidents afin d’être plus efficaces</w:t>
       </w:r>
       <w:r>
         <w:rPr>
@@ -5062,6 +5202,12 @@
         </w:rPr>
         <w:t>, des informations détaillées sur les menaces et une capacité renforcée à bloquer les menaces</w:t>
       </w:r>
+      <w:r>
+        <w:rPr>
+          <w:lang w:eastAsia="fr-FR"/>
+        </w:rPr>
+        <w:t>.</w:t>
+      </w:r>
     </w:p>
     <w:p>
       <w:pPr>
@@ -5155,9 +5301,8 @@
       <w:pPr>
         <w:pStyle w:val="Titre2"/>
       </w:pPr>
-      <w:bookmarkStart w:id="16" w:name="_Toc127224624"/>
-      <w:r>
-        <w:lastRenderedPageBreak/>
+      <w:bookmarkStart w:id="16" w:name="_Toc127226048"/>
+      <w:r>
         <w:t>Les limites des EDR</w:t>
       </w:r>
       <w:bookmarkEnd w:id="16"/>
@@ -5183,7 +5328,19 @@
         <w:rPr>
           <w:lang w:eastAsia="fr-FR"/>
         </w:rPr>
-        <w:t xml:space="preserve">Plusieurs points ont été relevé en rapport aux EDR comme on peut le lire dans l’étude </w:t>
+        <w:t>Plusieurs points ont été relevé</w:t>
+      </w:r>
+      <w:r>
+        <w:rPr>
+          <w:lang w:eastAsia="fr-FR"/>
+        </w:rPr>
+        <w:t>s</w:t>
+      </w:r>
+      <w:r>
+        <w:rPr>
+          <w:lang w:eastAsia="fr-FR"/>
+        </w:rPr>
+        <w:t xml:space="preserve"> en rapport aux EDR comme on peut le lire dans l’étude </w:t>
       </w:r>
       <w:r>
         <w:rPr>
@@ -5291,7 +5448,20 @@
         <w:rPr>
           <w:lang w:eastAsia="fr-FR"/>
         </w:rPr>
-        <w:t>Les chercheurs on définit trois grands défis au sein des EDR</w:t>
+        <w:lastRenderedPageBreak/>
+        <w:t>Les chercheurs</w:t>
+      </w:r>
+      <w:r>
+        <w:rPr>
+          <w:lang w:eastAsia="fr-FR"/>
+        </w:rPr>
+        <w:t>,</w:t>
+      </w:r>
+      <w:r>
+        <w:rPr>
+          <w:lang w:eastAsia="fr-FR"/>
+        </w:rPr>
+        <w:t xml:space="preserve"> on définit trois grands défis au sein des EDR</w:t>
       </w:r>
       <w:r>
         <w:rPr>
@@ -5410,20 +5580,25 @@
         <w:rPr>
           <w:lang w:eastAsia="fr-FR"/>
         </w:rPr>
-        <w:t xml:space="preserve"> des données est une technique qui peut être utilisée pour analyser les événements système en utilisant des graphiques pour décrire l'exécution du système et faciliter l'analyse causale des activités. Les progrès récents dans cette technique ont augmenté sa fiabilité et son efficacité pour améliorer le triage des alertes, détecter les intrusions et dériver des corrélations d'alertes. De plus, ces outils d'analyse causale sont souvent basés sur </w:t>
-      </w:r>
-      <w:r>
-        <w:rPr>
-          <w:lang w:eastAsia="fr-FR"/>
-        </w:rPr>
-        <w:lastRenderedPageBreak/>
-        <w:t>les mêmes flux d'informations utilisés par les outils EDR existants.</w:t>
-      </w:r>
-      <w:r>
-        <w:rPr>
-          <w:lang w:eastAsia="fr-FR"/>
-        </w:rPr>
-        <w:t xml:space="preserve"> Au besoin d’approfondir cette piste je vous invite à vous référer à ce document.</w:t>
+        <w:t xml:space="preserve"> des données est une technique qui peut être utilisée pour analyser les événements système en utilisant des graphiques pour décrire l'exécution du système et faciliter l'analyse causale des activités. Les progrès récents dans cette technique ont augmenté sa fiabilité et son efficacité pour améliorer le triage des alertes, détecter les intrusions et dériver des corrélations d'alertes. De plus, ces outils d'analyse causale sont souvent basés sur les mêmes flux d'informations utilisés par les outils EDR existants.</w:t>
+      </w:r>
+      <w:r>
+        <w:rPr>
+          <w:lang w:eastAsia="fr-FR"/>
+        </w:rPr>
+        <w:t xml:space="preserve"> Au besoin d’approfondir cette piste</w:t>
+      </w:r>
+      <w:r>
+        <w:rPr>
+          <w:lang w:eastAsia="fr-FR"/>
+        </w:rPr>
+        <w:t>,</w:t>
+      </w:r>
+      <w:r>
+        <w:rPr>
+          <w:lang w:eastAsia="fr-FR"/>
+        </w:rPr>
+        <w:t xml:space="preserve"> je vous invite à vous référer à ce document.</w:t>
       </w:r>
     </w:p>
     <w:p>
@@ -5473,7 +5648,14 @@
         <w:rPr>
           <w:lang w:eastAsia="fr-FR"/>
         </w:rPr>
-        <w:t xml:space="preserve">Ils définissent les EDR comme des incontournable pour détecter et remédier à la plupart des menaces de la cybersécurité. </w:t>
+        <w:t xml:space="preserve">Ils </w:t>
+      </w:r>
+      <w:r>
+        <w:rPr>
+          <w:lang w:eastAsia="fr-FR"/>
+        </w:rPr>
+        <w:lastRenderedPageBreak/>
+        <w:t xml:space="preserve">définissent les EDR comme des incontournable pour détecter et remédier à la plupart des menaces de la cybersécurité. </w:t>
       </w:r>
       <w:r>
         <w:rPr>
@@ -5582,14 +5764,40 @@
         <w:rPr>
           <w:lang w:eastAsia="fr-FR"/>
         </w:rPr>
-        <w:t>Pour conclure, les EDR vont être un outil incontournable pour répondre à un besoin de détection et de remédiation. L’obtention d’un EDR va impliquer d’avoir un SOC ayant les connaissant et le niveau d’expertise suffisant afin d’exploité les alertes et données remonté, ainsi qu’un système de type SIEM afin d’améliorer l’analyse et la conservation des journaux d’événement sur le long terme. On peut reprocher aux solutions dites « détection et réponse » d’être basé sur la remédiation post-exécution.</w:t>
+        <w:t xml:space="preserve">Pour conclure, les EDR vont être un outil incontournable pour répondre à un besoin de détection et de remédiation. L’obtention </w:t>
+      </w:r>
+      <w:proofErr w:type="gramStart"/>
+      <w:r>
+        <w:rPr>
+          <w:lang w:eastAsia="fr-FR"/>
+        </w:rPr>
+        <w:t>d’un EDR</w:t>
+      </w:r>
+      <w:proofErr w:type="gramEnd"/>
+      <w:r>
+        <w:rPr>
+          <w:lang w:eastAsia="fr-FR"/>
+        </w:rPr>
+        <w:t xml:space="preserve"> va impliquer d’avoir un SOC ayant les connaissant et le niveau d’expertise suffisant afin d’exploité les alertes et données remonté</w:t>
+      </w:r>
+      <w:r>
+        <w:rPr>
+          <w:lang w:eastAsia="fr-FR"/>
+        </w:rPr>
+        <w:t>es</w:t>
+      </w:r>
+      <w:r>
+        <w:rPr>
+          <w:lang w:eastAsia="fr-FR"/>
+        </w:rPr>
+        <w:t>, ainsi qu’un système de type SIEM afin d’améliorer l’analyse et la conservation des journaux d’événement sur le long terme. On peut reprocher aux solutions dites « détection et réponse » d’être basé sur la remédiation post-exécution.</w:t>
       </w:r>
     </w:p>
     <w:p>
       <w:pPr>
         <w:pStyle w:val="Titre1"/>
       </w:pPr>
-      <w:bookmarkStart w:id="17" w:name="_Toc127224625"/>
+      <w:bookmarkStart w:id="17" w:name="_Toc127226049"/>
       <w:r>
         <w:t>Vers un futur en XDR ?</w:t>
       </w:r>
@@ -5607,7 +5815,45 @@
         <w:rPr>
           <w:lang w:eastAsia="fr-FR"/>
         </w:rPr>
-        <w:t xml:space="preserve">Nous avons remarqué lors de nos recherches que sur les EDRs plusieurs autre terme remonte tels que MDR, XDR. </w:t>
+        <w:t>Nous avons remarqué lors de nos recherches que sur les EDRs plusieurs autre</w:t>
+      </w:r>
+      <w:r>
+        <w:rPr>
+          <w:lang w:eastAsia="fr-FR"/>
+        </w:rPr>
+        <w:t>s</w:t>
+      </w:r>
+      <w:r>
+        <w:rPr>
+          <w:lang w:eastAsia="fr-FR"/>
+        </w:rPr>
+        <w:t xml:space="preserve"> terme</w:t>
+      </w:r>
+      <w:r>
+        <w:rPr>
+          <w:lang w:eastAsia="fr-FR"/>
+        </w:rPr>
+        <w:t>s</w:t>
+      </w:r>
+      <w:r>
+        <w:rPr>
+          <w:lang w:eastAsia="fr-FR"/>
+        </w:rPr>
+        <w:t xml:space="preserve"> </w:t>
+      </w:r>
+      <w:proofErr w:type="gramStart"/>
+      <w:r>
+        <w:rPr>
+          <w:lang w:eastAsia="fr-FR"/>
+        </w:rPr>
+        <w:t>remonte</w:t>
+      </w:r>
+      <w:proofErr w:type="gramEnd"/>
+      <w:r>
+        <w:rPr>
+          <w:lang w:eastAsia="fr-FR"/>
+        </w:rPr>
+        <w:t xml:space="preserve"> tels que MDR, XDR. </w:t>
       </w:r>
     </w:p>
     <w:p>
@@ -5662,40 +5908,134 @@
         <w:rPr>
           <w:lang w:eastAsia="fr-FR"/>
         </w:rPr>
-        <w:t xml:space="preserve">, c’est une solution </w:t>
+        <w:t>, c’est une solution managée du service de détection et réponse aux incidents. Les opérations sont supervisées par un Centre de Sécurité des Opérations, qui peut être interne ou externalisé.</w:t>
+      </w:r>
+    </w:p>
+    <w:p>
+      <w:pPr>
+        <w:rPr>
+          <w:lang w:eastAsia="fr-FR"/>
+        </w:rPr>
+      </w:pPr>
+      <w:r>
+        <w:rPr>
+          <w:lang w:eastAsia="fr-FR"/>
+        </w:rPr>
+        <w:t xml:space="preserve">XDR tant qu’à lui correspond à Extended </w:t>
       </w:r>
       <w:proofErr w:type="spellStart"/>
       <w:r>
         <w:rPr>
           <w:lang w:eastAsia="fr-FR"/>
         </w:rPr>
-        <w:t>solution</w:t>
+        <w:t>Dection</w:t>
       </w:r>
       <w:proofErr w:type="spellEnd"/>
       <w:r>
         <w:rPr>
           <w:lang w:eastAsia="fr-FR"/>
         </w:rPr>
-        <w:t xml:space="preserve"> managée du service de détection et réponse aux incidents. Les opérations sont supervisées par un Centre de Sécurité des Opérations, qui peut être interne ou externalisé.</w:t>
-      </w:r>
-    </w:p>
-    <w:p>
-      <w:pPr>
-        <w:rPr>
-          <w:lang w:eastAsia="fr-FR"/>
-        </w:rPr>
-      </w:pPr>
-      <w:r>
-        <w:rPr>
-          <w:lang w:eastAsia="fr-FR"/>
-        </w:rPr>
-        <w:t xml:space="preserve">XDR tant qu’à lui correspond à Extended </w:t>
+        <w:t xml:space="preserve"> and </w:t>
       </w:r>
       <w:proofErr w:type="spellStart"/>
       <w:r>
         <w:rPr>
           <w:lang w:eastAsia="fr-FR"/>
         </w:rPr>
+        <w:t>Response</w:t>
+      </w:r>
+      <w:proofErr w:type="spellEnd"/>
+      <w:r>
+        <w:rPr>
+          <w:lang w:eastAsia="fr-FR"/>
+        </w:rPr>
+        <w:t>, on</w:t>
+      </w:r>
+      <w:r>
+        <w:rPr>
+          <w:lang w:eastAsia="fr-FR"/>
+        </w:rPr>
+        <w:t>t</w:t>
+      </w:r>
+      <w:r>
+        <w:rPr>
+          <w:lang w:eastAsia="fr-FR"/>
+        </w:rPr>
+        <w:t xml:space="preserve"> facilement trouver dans de différent</w:t>
+      </w:r>
+      <w:r>
+        <w:rPr>
+          <w:lang w:eastAsia="fr-FR"/>
+        </w:rPr>
+        <w:t>s</w:t>
+      </w:r>
+      <w:r>
+        <w:rPr>
+          <w:lang w:eastAsia="fr-FR"/>
+        </w:rPr>
+        <w:t xml:space="preserve"> article</w:t>
+      </w:r>
+      <w:r>
+        <w:rPr>
+          <w:lang w:eastAsia="fr-FR"/>
+        </w:rPr>
+        <w:t>s</w:t>
+      </w:r>
+      <w:r>
+        <w:rPr>
+          <w:lang w:eastAsia="fr-FR"/>
+        </w:rPr>
+        <w:t xml:space="preserve"> que cela est évolution des EDR, dans une première partie nous allons se poser la question de qu’est-ce qu’un XDR ? En second temps de ce qu’elles sont les différences d’un XDR vs un EDR ? Puis nous finirions par se poser la question suivant l’XDR est-il vraiment le futur ?</w:t>
+      </w:r>
+      <w:bookmarkEnd w:id="18"/>
+    </w:p>
+    <w:p>
+      <w:pPr>
+        <w:pStyle w:val="Titre2"/>
+      </w:pPr>
+      <w:bookmarkStart w:id="19" w:name="_Toc127226050"/>
+      <w:r>
+        <w:t>Qu’est-ce qu’un XDR</w:t>
+      </w:r>
+      <w:bookmarkEnd w:id="19"/>
+    </w:p>
+    <w:p/>
+    <w:p>
+      <w:pPr>
+        <w:rPr>
+          <w:lang w:eastAsia="fr-FR"/>
+        </w:rPr>
+      </w:pPr>
+      <w:bookmarkStart w:id="20" w:name="_Hlk127090325"/>
+      <w:r>
+        <w:rPr>
+          <w:lang w:eastAsia="fr-FR"/>
+        </w:rPr>
+        <w:t>Mais qu’est-ce que bien être un XDR</w:t>
+      </w:r>
+      <w:r>
+        <w:rPr>
+          <w:lang w:eastAsia="fr-FR"/>
+        </w:rPr>
+        <w:t xml:space="preserve"> </w:t>
+      </w:r>
+      <w:r>
+        <w:rPr>
+          <w:lang w:eastAsia="fr-FR"/>
+        </w:rPr>
+        <w:t>(</w:t>
+      </w:r>
+      <w:r>
+        <w:rPr>
+          <w:lang w:eastAsia="fr-FR"/>
+        </w:rPr>
+        <w:t xml:space="preserve">Extended </w:t>
+      </w:r>
+      <w:proofErr w:type="spellStart"/>
+      <w:r>
+        <w:rPr>
+          <w:lang w:eastAsia="fr-FR"/>
+        </w:rPr>
         <w:t>Dection</w:t>
       </w:r>
       <w:proofErr w:type="spellEnd"/>
@@ -5717,79 +6057,6 @@
         <w:rPr>
           <w:lang w:eastAsia="fr-FR"/>
         </w:rPr>
-        <w:t>, on facilement trouver dans de différent article que cela est évolution des EDR, dans une première partie nous allons se poser la question de qu’est-ce qu’un XDR ? En second temps de ce qu’elles sont les différences d’un XDR vs un EDR ? Puis nous finirions par se poser la question suivante l’XDR est-il vraiment le futur ?</w:t>
-      </w:r>
-      <w:bookmarkEnd w:id="18"/>
-    </w:p>
-    <w:p>
-      <w:pPr>
-        <w:pStyle w:val="Titre2"/>
-      </w:pPr>
-      <w:bookmarkStart w:id="19" w:name="_Toc127224626"/>
-      <w:r>
-        <w:lastRenderedPageBreak/>
-        <w:t>Qu’est-ce qu’un XDR</w:t>
-      </w:r>
-      <w:bookmarkEnd w:id="19"/>
-    </w:p>
-    <w:p/>
-    <w:p>
-      <w:pPr>
-        <w:rPr>
-          <w:lang w:eastAsia="fr-FR"/>
-        </w:rPr>
-      </w:pPr>
-      <w:bookmarkStart w:id="20" w:name="_Hlk127090325"/>
-      <w:r>
-        <w:rPr>
-          <w:lang w:eastAsia="fr-FR"/>
-        </w:rPr>
-        <w:t>Mais qu’est-ce que bien être un XDR</w:t>
-      </w:r>
-      <w:r>
-        <w:rPr>
-          <w:lang w:eastAsia="fr-FR"/>
-        </w:rPr>
-        <w:t xml:space="preserve"> </w:t>
-      </w:r>
-      <w:r>
-        <w:rPr>
-          <w:lang w:eastAsia="fr-FR"/>
-        </w:rPr>
-        <w:t>(</w:t>
-      </w:r>
-      <w:r>
-        <w:rPr>
-          <w:lang w:eastAsia="fr-FR"/>
-        </w:rPr>
-        <w:t xml:space="preserve">Extended </w:t>
-      </w:r>
-      <w:proofErr w:type="spellStart"/>
-      <w:r>
-        <w:rPr>
-          <w:lang w:eastAsia="fr-FR"/>
-        </w:rPr>
-        <w:t>Dection</w:t>
-      </w:r>
-      <w:proofErr w:type="spellEnd"/>
-      <w:r>
-        <w:rPr>
-          <w:lang w:eastAsia="fr-FR"/>
-        </w:rPr>
-        <w:t xml:space="preserve"> and </w:t>
-      </w:r>
-      <w:proofErr w:type="spellStart"/>
-      <w:r>
-        <w:rPr>
-          <w:lang w:eastAsia="fr-FR"/>
-        </w:rPr>
-        <w:t>Response</w:t>
-      </w:r>
-      <w:proofErr w:type="spellEnd"/>
-      <w:r>
-        <w:rPr>
-          <w:lang w:eastAsia="fr-FR"/>
-        </w:rPr>
         <w:t xml:space="preserve"> XDR</w:t>
       </w:r>
       <w:r>
@@ -5808,7 +6075,27 @@
         <w:rPr>
           <w:lang w:eastAsia="fr-FR"/>
         </w:rPr>
-        <w:t xml:space="preserve"> on peut y trouver plusieurs définition.</w:t>
+        <w:t>,</w:t>
+      </w:r>
+      <w:r>
+        <w:rPr>
+          <w:lang w:eastAsia="fr-FR"/>
+        </w:rPr>
+        <w:t xml:space="preserve"> on peut y trouver </w:t>
+      </w:r>
+      <w:proofErr w:type="gramStart"/>
+      <w:r>
+        <w:rPr>
+          <w:lang w:eastAsia="fr-FR"/>
+        </w:rPr>
+        <w:t>plusieurs définition</w:t>
+      </w:r>
+      <w:proofErr w:type="gramEnd"/>
+      <w:r>
+        <w:rPr>
+          <w:lang w:eastAsia="fr-FR"/>
+        </w:rPr>
+        <w:t>.</w:t>
       </w:r>
     </w:p>
     <w:p>
@@ -5843,7 +6130,17 @@
           <w:szCs w:val="24"/>
           <w:lang w:eastAsia="fr-FR"/>
         </w:rPr>
-        <w:t>Le terme ‘détection et réponse étendues’ (XDR), quant à lui, désigne un outil SaaS qui offre une sécurité globale et optimisée en intégrant des produits et des données de sécurité dans des solutions simplifiées. Alors que les entreprises sont confrontées à des menaces en constante évolution et à des défis complexes en matière de sécurité, avec des effectifs dans des environnements multiclouds hybrides, la sécurité XDR constitue une solution plus efficace et proactive. Contrairement à des systèmes tels que la protection évolutive des points de terminaison (PEPT), XDR élargit le champ de la sécurité d’une organisation, en intégrant la protection à un plus grand nombre de ses produits, comme les points de terminaison, les serveurs, les applications cloud, le courrier et autres. À partir de là, XDR combine prévention, détection, enquête et réponse, en fournissant une visibilité, des analyses, des alertes corrélées sur les incidents et des réponses automatisées pour améliorer la </w:t>
+        <w:t xml:space="preserve">Le terme ‘détection et réponse étendues’ (XDR), quant à lui, désigne un outil SaaS qui offre une sécurité globale et optimisée en intégrant des produits et des données de sécurité dans </w:t>
+      </w:r>
+      <w:r>
+        <w:rPr>
+          <w:i/>
+          <w:iCs/>
+          <w:szCs w:val="24"/>
+          <w:lang w:eastAsia="fr-FR"/>
+        </w:rPr>
+        <w:lastRenderedPageBreak/>
+        <w:t>des solutions simplifiées. Alors que les entreprises sont confrontées à des menaces en constante évolution et à des défis complexes en matière de sécurité, avec des effectifs dans des environnements multiclouds hybrides, la sécurité XDR constitue une solution plus efficace et proactive. Contrairement à des systèmes tels que la protection évolutive des points de terminaison (PEPT), XDR élargit le champ de la sécurité d’une organisation, en intégrant la protection à un plus grand nombre de ses produits, comme les points de terminaison, les serveurs, les applications cloud, le courrier et autres. À partir de là, XDR combine prévention, détection, enquête et réponse, en fournissant une visibilité, des analyses, des alertes corrélées sur les incidents et des réponses automatisées pour améliorer la </w:t>
       </w:r>
       <w:hyperlink r:id="rId16" w:history="1">
         <w:r>
@@ -6099,7 +6396,6 @@
         <w:rPr>
           <w:lang w:eastAsia="fr-FR"/>
         </w:rPr>
-        <w:lastRenderedPageBreak/>
         <w:t xml:space="preserve">Les analyses robustes de ces systèmes aident les analystes à comprendre l'activité des menaces et à les détecter plus facilement. Les systèmes XDR procèdent automatiquement et en temps réel à l'identification, à l'évaluation et à la correction des menaces connues, réduisant ainsi la charge de travail des organisations. </w:t>
       </w:r>
     </w:p>
@@ -6124,7 +6420,7 @@
       <w:pPr>
         <w:pStyle w:val="Titre2"/>
       </w:pPr>
-      <w:bookmarkStart w:id="21" w:name="_Toc127224627"/>
+      <w:bookmarkStart w:id="21" w:name="_Toc127226051"/>
       <w:r>
         <w:t>XDR vs EDR</w:t>
       </w:r>
@@ -6299,79 +6595,85 @@
       <w:pPr>
         <w:pStyle w:val="Titre2"/>
       </w:pPr>
-      <w:bookmarkStart w:id="23" w:name="_Toc127224628"/>
-      <w:r>
+      <w:bookmarkStart w:id="23" w:name="_Toc127226052"/>
+      <w:r>
+        <w:t>L’XDR est-il vraiment le futur ?</w:t>
+      </w:r>
+      <w:bookmarkEnd w:id="23"/>
+    </w:p>
+    <w:p/>
+    <w:p>
+      <w:pPr>
+        <w:rPr>
+          <w:lang w:eastAsia="fr-FR"/>
+        </w:rPr>
+      </w:pPr>
+      <w:bookmarkStart w:id="24" w:name="_Hlk127090165"/>
+      <w:r>
+        <w:rPr>
+          <w:lang w:eastAsia="fr-FR"/>
+        </w:rPr>
+        <w:t xml:space="preserve">L'EDR et l'XDR ont tous les deux leur place dans les stratégies de sécurité des entreprises. Si vous avez déjà une stratégie de sécurité bien établie et que vous voulez simplement améliorer la détection et la réponse aux menaces sur </w:t>
+      </w:r>
+      <w:r>
+        <w:rPr>
+          <w:lang w:eastAsia="fr-FR"/>
+        </w:rPr>
+        <w:t>les terminaux</w:t>
+      </w:r>
+      <w:r>
+        <w:rPr>
+          <w:lang w:eastAsia="fr-FR"/>
+        </w:rPr>
+        <w:t xml:space="preserve">, une solution EDR peut être suffisante. </w:t>
+      </w:r>
+    </w:p>
+    <w:p>
+      <w:pPr>
+        <w:rPr>
+          <w:lang w:eastAsia="fr-FR"/>
+        </w:rPr>
+      </w:pPr>
+      <w:r>
+        <w:rPr>
+          <w:lang w:eastAsia="fr-FR"/>
+        </w:rPr>
+        <w:t xml:space="preserve">Cependant, si vous cherchez à améliorer la sécurité de l'entreprise dans son ensemble, une solution XDR peut être une meilleure option. Les solutions XDR permettent une vue complète de la sécurité de l'entreprise, ce qui signifie que les menaces peuvent être détectées plus </w:t>
+      </w:r>
+      <w:r>
+        <w:rPr>
+          <w:lang w:eastAsia="fr-FR"/>
+        </w:rPr>
         <w:lastRenderedPageBreak/>
-        <w:t>L’XDR est-il vraiment le futur ?</w:t>
-      </w:r>
-      <w:bookmarkEnd w:id="23"/>
+        <w:t>rapidement et de manière plus précise, et que les réponses peuvent être plus rapides et plus efficaces.</w:t>
+      </w:r>
+    </w:p>
+    <w:p>
+      <w:pPr>
+        <w:rPr>
+          <w:lang w:eastAsia="fr-FR"/>
+        </w:rPr>
+      </w:pPr>
+      <w:r>
+        <w:rPr>
+          <w:lang w:eastAsia="fr-FR"/>
+        </w:rPr>
+        <w:t>En conclusion, EDR et XDR sont tous deux des solutions importantes pour la sécurité informatique qui aident les entreprises à se protéger contre les menaces complexes. EDR est une solution axée sur l'analyse des comportements pour détecter les attaques, tandis que XDR utilise une approche plus large en combinant plusieurs technologies de sécurité pour une protection complète. Les deux technologies ont leurs avantages et inconvénients et peuvent être utilisées conjointement pour une protection optimale.</w:t>
+      </w:r>
+      <w:bookmarkEnd w:id="24"/>
+    </w:p>
+    <w:p>
+      <w:pPr>
+        <w:pStyle w:val="Titre1"/>
+      </w:pPr>
+      <w:bookmarkStart w:id="25" w:name="_Toc127226053"/>
+      <w:r>
+        <w:t>Outil : Scraper EDR</w:t>
+      </w:r>
+      <w:bookmarkEnd w:id="25"/>
     </w:p>
     <w:p/>
     <w:p>
-      <w:pPr>
-        <w:rPr>
-          <w:lang w:eastAsia="fr-FR"/>
-        </w:rPr>
-      </w:pPr>
-      <w:bookmarkStart w:id="24" w:name="_Hlk127090165"/>
-      <w:r>
-        <w:rPr>
-          <w:lang w:eastAsia="fr-FR"/>
-        </w:rPr>
-        <w:t xml:space="preserve">L'EDR et l'XDR ont tous les deux leur place dans les stratégies de sécurité des entreprises. Si vous avez déjà une stratégie de sécurité bien établie et que vous voulez simplement améliorer la détection et la réponse aux menaces sur </w:t>
-      </w:r>
-      <w:r>
-        <w:rPr>
-          <w:lang w:eastAsia="fr-FR"/>
-        </w:rPr>
-        <w:t>les terminaux</w:t>
-      </w:r>
-      <w:r>
-        <w:rPr>
-          <w:lang w:eastAsia="fr-FR"/>
-        </w:rPr>
-        <w:t xml:space="preserve">, une solution EDR peut être suffisante. </w:t>
-      </w:r>
-    </w:p>
-    <w:p>
-      <w:pPr>
-        <w:rPr>
-          <w:lang w:eastAsia="fr-FR"/>
-        </w:rPr>
-      </w:pPr>
-      <w:r>
-        <w:rPr>
-          <w:lang w:eastAsia="fr-FR"/>
-        </w:rPr>
-        <w:t>Cependant, si vous cherchez à améliorer la sécurité de l'entreprise dans son ensemble, une solution XDR peut être une meilleure option. Les solutions XDR permettent une vue complète de la sécurité de l'entreprise, ce qui signifie que les menaces peuvent être détectées plus rapidement et de manière plus précise, et que les réponses peuvent être plus rapides et plus efficaces.</w:t>
-      </w:r>
-    </w:p>
-    <w:p>
-      <w:pPr>
-        <w:rPr>
-          <w:lang w:eastAsia="fr-FR"/>
-        </w:rPr>
-      </w:pPr>
-      <w:r>
-        <w:rPr>
-          <w:lang w:eastAsia="fr-FR"/>
-        </w:rPr>
-        <w:t>En conclusion, EDR et XDR sont tous deux des solutions importantes pour la sécurité informatique qui aident les entreprises à se protéger contre les menaces complexes. EDR est une solution axée sur l'analyse des comportements pour détecter les attaques, tandis que XDR utilise une approche plus large en combinant plusieurs technologies de sécurité pour une protection complète. Les deux technologies ont leurs avantages et inconvénients et peuvent être utilisées conjointement pour une protection optimale.</w:t>
-      </w:r>
-      <w:bookmarkEnd w:id="24"/>
-    </w:p>
-    <w:p>
-      <w:pPr>
-        <w:pStyle w:val="Titre1"/>
-      </w:pPr>
-      <w:bookmarkStart w:id="25" w:name="_Toc127224629"/>
-      <w:r>
-        <w:t>Outil : Scraper EDR</w:t>
-      </w:r>
-      <w:bookmarkEnd w:id="25"/>
-    </w:p>
-    <w:p/>
-    <w:p>
       <w:r>
         <w:t>Dans le cadre de notre étude de l’art, il nous a été demandé de réaliser un scraper après réflexion</w:t>
       </w:r>
@@ -6405,6 +6707,9 @@
         <w:t>scraping</w:t>
       </w:r>
       <w:proofErr w:type="spellEnd"/>
+      <w:r>
+        <w:t>,</w:t>
+      </w:r>
       <w:r>
         <w:t xml:space="preserve"> nous collectons les données suivantes :</w:t>
       </w:r>
@@ -6495,7 +6800,13 @@
     </w:p>
     <w:p>
       <w:r>
-        <w:t>A partir ces données no</w:t>
+        <w:t>A partir ces données</w:t>
+      </w:r>
+      <w:r>
+        <w:t>,</w:t>
+      </w:r>
+      <w:r>
+        <w:t xml:space="preserve"> no</w:t>
       </w:r>
       <w:r>
         <w:t>tre solution</w:t>
@@ -6597,9 +6908,8 @@
       <w:pPr>
         <w:pStyle w:val="Titre2"/>
       </w:pPr>
-      <w:bookmarkStart w:id="26" w:name="_Toc127224630"/>
-      <w:r>
-        <w:lastRenderedPageBreak/>
+      <w:bookmarkStart w:id="26" w:name="_Toc127226054"/>
+      <w:r>
         <w:t xml:space="preserve">Indicateurs </w:t>
       </w:r>
       <w:proofErr w:type="spellStart"/>
@@ -6751,8 +7061,9 @@
       <w:pPr>
         <w:pStyle w:val="Titre2"/>
       </w:pPr>
-      <w:bookmarkStart w:id="27" w:name="_Toc127224631"/>
-      <w:r>
+      <w:bookmarkStart w:id="27" w:name="_Toc127226055"/>
+      <w:r>
+        <w:lastRenderedPageBreak/>
         <w:t xml:space="preserve">Système d’évaluation du </w:t>
       </w:r>
       <w:proofErr w:type="spellStart"/>
@@ -6778,7 +7089,19 @@
     </w:p>
     <w:p>
       <w:r>
-        <w:t>Les différents indicateurs non pas la même pondération pour la note attribuée :</w:t>
+        <w:t>Les différents indicateurs n</w:t>
+      </w:r>
+      <w:r>
+        <w:t>’</w:t>
+      </w:r>
+      <w:r>
+        <w:t>on</w:t>
+      </w:r>
+      <w:r>
+        <w:t>t</w:t>
+      </w:r>
+      <w:r>
+        <w:t xml:space="preserve"> pas la même pondération pour la note attribuée :</w:t>
       </w:r>
     </w:p>
     <w:p>
@@ -6823,6 +7146,9 @@
         <w:t>points</w:t>
       </w:r>
       <w:r>
+        <w:t>,</w:t>
+      </w:r>
+      <w:r>
         <w:t xml:space="preserve"> la solution devra avoir patcher en moyenne</w:t>
       </w:r>
       <w:r>
@@ -6913,7 +7239,7 @@
       <w:pPr>
         <w:pStyle w:val="Titre2"/>
       </w:pPr>
-      <w:bookmarkStart w:id="28" w:name="_Toc127224632"/>
+      <w:bookmarkStart w:id="28" w:name="_Toc127226056"/>
       <w:r>
         <w:t xml:space="preserve">Résultat du </w:t>
       </w:r>
@@ -6956,6 +7282,12 @@
         <w:t>Symmantec</w:t>
       </w:r>
       <w:proofErr w:type="spellEnd"/>
+      <w:r>
+        <w:rPr>
+          <w:lang w:eastAsia="fr-FR"/>
+        </w:rPr>
+        <w:t>,</w:t>
+      </w:r>
     </w:p>
     <w:p>
       <w:pPr>
@@ -6968,11 +7300,19 @@
           <w:lang w:eastAsia="fr-FR"/>
         </w:rPr>
       </w:pPr>
-      <w:r>
-        <w:rPr>
-          <w:lang w:eastAsia="fr-FR"/>
-        </w:rPr>
-        <w:t>V</w:t>
+      <w:proofErr w:type="spellStart"/>
+      <w:r>
+        <w:rPr>
+          <w:lang w:eastAsia="fr-FR"/>
+        </w:rPr>
+        <w:t>Cybereason</w:t>
+      </w:r>
+      <w:proofErr w:type="spellEnd"/>
+      <w:r>
+        <w:rPr>
+          <w:lang w:eastAsia="fr-FR"/>
+        </w:rPr>
+        <w:t>,</w:t>
       </w:r>
     </w:p>
     <w:p>
@@ -6986,24 +7326,6 @@
           <w:lang w:eastAsia="fr-FR"/>
         </w:rPr>
       </w:pPr>
-      <w:r>
-        <w:rPr>
-          <w:lang w:eastAsia="fr-FR"/>
-        </w:rPr>
-        <w:t>Cisco</w:t>
-      </w:r>
-    </w:p>
-    <w:p>
-      <w:pPr>
-        <w:pStyle w:val="Paragraphedeliste"/>
-        <w:numPr>
-          <w:ilvl w:val="0"/>
-          <w:numId w:val="7"/>
-        </w:numPr>
-        <w:rPr>
-          <w:lang w:eastAsia="fr-FR"/>
-        </w:rPr>
-      </w:pPr>
       <w:proofErr w:type="spellStart"/>
       <w:r>
         <w:rPr>
@@ -7012,19 +7334,107 @@
         <w:t>Opentext</w:t>
       </w:r>
       <w:proofErr w:type="spellEnd"/>
-    </w:p>
-    <w:p>
-      <w:pPr>
-        <w:rPr>
-          <w:lang w:eastAsia="fr-FR"/>
-        </w:rPr>
-      </w:pPr>
-      <w:r>
-        <w:rPr>
-          <w:lang w:eastAsia="fr-FR"/>
-        </w:rPr>
-        <w:t>Chaque Solution a les caractéristiques suivantes :</w:t>
-      </w:r>
+      <w:r>
+        <w:rPr>
+          <w:lang w:eastAsia="fr-FR"/>
+        </w:rPr>
+        <w:t>.</w:t>
+      </w:r>
+    </w:p>
+    <w:p>
+      <w:pPr>
+        <w:rPr>
+          <w:lang w:eastAsia="fr-FR"/>
+        </w:rPr>
+      </w:pPr>
+      <w:r>
+        <w:rPr>
+          <w:lang w:eastAsia="fr-FR"/>
+        </w:rPr>
+        <w:t xml:space="preserve">Chaque </w:t>
+      </w:r>
+      <w:r>
+        <w:rPr>
+          <w:lang w:eastAsia="fr-FR"/>
+        </w:rPr>
+        <w:t>s</w:t>
+      </w:r>
+      <w:r>
+        <w:rPr>
+          <w:lang w:eastAsia="fr-FR"/>
+        </w:rPr>
+        <w:t>olution a les caractéristiques suivantes :</w:t>
+      </w:r>
+    </w:p>
+    <w:p>
+      <w:pPr>
+        <w:rPr>
+          <w:lang w:eastAsia="fr-FR"/>
+        </w:rPr>
+      </w:pPr>
+    </w:p>
+    <w:p>
+      <w:pPr>
+        <w:rPr>
+          <w:lang w:eastAsia="fr-FR"/>
+        </w:rPr>
+      </w:pPr>
+    </w:p>
+    <w:p>
+      <w:pPr>
+        <w:rPr>
+          <w:lang w:eastAsia="fr-FR"/>
+        </w:rPr>
+      </w:pPr>
+    </w:p>
+    <w:p>
+      <w:pPr>
+        <w:rPr>
+          <w:lang w:eastAsia="fr-FR"/>
+        </w:rPr>
+      </w:pPr>
+    </w:p>
+    <w:p>
+      <w:pPr>
+        <w:rPr>
+          <w:lang w:eastAsia="fr-FR"/>
+        </w:rPr>
+      </w:pPr>
+    </w:p>
+    <w:p>
+      <w:pPr>
+        <w:rPr>
+          <w:lang w:eastAsia="fr-FR"/>
+        </w:rPr>
+      </w:pPr>
+    </w:p>
+    <w:p>
+      <w:pPr>
+        <w:rPr>
+          <w:lang w:eastAsia="fr-FR"/>
+        </w:rPr>
+      </w:pPr>
+    </w:p>
+    <w:p>
+      <w:pPr>
+        <w:rPr>
+          <w:lang w:eastAsia="fr-FR"/>
+        </w:rPr>
+      </w:pPr>
+    </w:p>
+    <w:p>
+      <w:pPr>
+        <w:rPr>
+          <w:lang w:eastAsia="fr-FR"/>
+        </w:rPr>
+      </w:pPr>
+    </w:p>
+    <w:p>
+      <w:pPr>
+        <w:rPr>
+          <w:lang w:eastAsia="fr-FR"/>
+        </w:rPr>
+      </w:pPr>
     </w:p>
     <w:p>
       <w:pPr>
@@ -7041,6 +7451,7 @@
         <w:rPr>
           <w:lang w:eastAsia="fr-FR"/>
         </w:rPr>
+        <w:lastRenderedPageBreak/>
         <w:t>Gravité moyenne</w:t>
       </w:r>
     </w:p>
@@ -7055,7 +7466,6 @@
           <w:noProof/>
           <w:lang w:eastAsia="fr-FR"/>
         </w:rPr>
-        <w:lastRenderedPageBreak/>
         <w:drawing>
           <wp:inline distT="0" distB="0" distL="0" distR="0" wp14:anchorId="5CB678B4" wp14:editId="5C06C2EB">
             <wp:extent cx="5151120" cy="3863340"/>
@@ -7208,6 +7618,7 @@
         <w:rPr>
           <w:lang w:eastAsia="fr-FR"/>
         </w:rPr>
+        <w:lastRenderedPageBreak/>
         <w:t>Délai moyen avant patch</w:t>
       </w:r>
     </w:p>
@@ -7222,7 +7633,6 @@
           <w:noProof/>
           <w:lang w:eastAsia="fr-FR"/>
         </w:rPr>
-        <w:lastRenderedPageBreak/>
         <w:drawing>
           <wp:inline distT="0" distB="0" distL="0" distR="0" wp14:anchorId="544480F9" wp14:editId="72269196">
             <wp:extent cx="5257800" cy="3943350"/>
@@ -7386,7 +7796,19 @@
         <w:rPr>
           <w:lang w:eastAsia="fr-FR"/>
         </w:rPr>
-        <w:t xml:space="preserve"> est très bien noté car cette solution n’a qu’un seul CVE de gravité nulle tandis qu’</w:t>
+        <w:t xml:space="preserve"> est très bien noté</w:t>
+      </w:r>
+      <w:r>
+        <w:rPr>
+          <w:lang w:eastAsia="fr-FR"/>
+        </w:rPr>
+        <w:t>,</w:t>
+      </w:r>
+      <w:r>
+        <w:rPr>
+          <w:lang w:eastAsia="fr-FR"/>
+        </w:rPr>
+        <w:t xml:space="preserve"> car cette solution n’a qu’un seul CVE de gravité nulle tandis qu’</w:t>
       </w:r>
       <w:proofErr w:type="spellStart"/>
       <w:r>
@@ -7414,155 +7836,162 @@
         <w:rPr>
           <w:lang w:eastAsia="fr-FR"/>
         </w:rPr>
+        <w:t xml:space="preserve"> r</w:t>
+      </w:r>
+      <w:r>
+        <w:rPr>
+          <w:lang w:eastAsia="fr-FR"/>
+        </w:rPr>
+        <w:t>é</w:t>
+      </w:r>
+      <w:r>
+        <w:rPr>
+          <w:lang w:eastAsia="fr-FR"/>
+        </w:rPr>
+        <w:t>pertoriés de gravité moyenne à 6.5.</w:t>
+      </w:r>
+    </w:p>
+    <w:p>
+      <w:pPr>
+        <w:rPr>
+          <w:lang w:eastAsia="fr-FR"/>
+        </w:rPr>
+      </w:pPr>
+      <w:r>
+        <w:rPr>
+          <w:lang w:eastAsia="fr-FR"/>
+        </w:rPr>
+        <w:t xml:space="preserve">Notre outil est à prendre avec précaution car en réalité, </w:t>
+      </w:r>
+      <w:r>
+        <w:rPr>
+          <w:lang w:eastAsia="fr-FR"/>
+        </w:rPr>
+        <w:t>les solutions sans CVE ne sont pas systématiquement les meilleures mais on peut l’utiliser comme critère supplémentaire à la prise de décision entre plusieurs solutions envisagées d’autant plus que cela prend en compte le temps de patch en cas de vulnérabilité détectée.</w:t>
+      </w:r>
+    </w:p>
+    <w:p>
+      <w:pPr>
+        <w:pStyle w:val="Titre1"/>
+      </w:pPr>
+      <w:bookmarkStart w:id="29" w:name="_Toc127226057"/>
+      <w:r>
+        <w:t>Conclusion</w:t>
+      </w:r>
+      <w:bookmarkEnd w:id="29"/>
+    </w:p>
+    <w:p/>
+    <w:p>
+      <w:r>
+        <w:t>L</w:t>
+      </w:r>
+      <w:r>
+        <w:t xml:space="preserve">es EDR (Endpoint </w:t>
+      </w:r>
+      <w:proofErr w:type="spellStart"/>
+      <w:r>
+        <w:t>Detection</w:t>
+      </w:r>
+      <w:proofErr w:type="spellEnd"/>
+      <w:r>
+        <w:t xml:space="preserve"> and </w:t>
+      </w:r>
+      <w:proofErr w:type="spellStart"/>
+      <w:r>
+        <w:t>Response</w:t>
+      </w:r>
+      <w:proofErr w:type="spellEnd"/>
+      <w:r>
+        <w:t>) sont des outils de sécurité opérationnelle de plus en plus populaires pour les entreprises de toutes tailles. Ils permettent de surveiller les activités sur les</w:t>
+      </w:r>
+      <w:r>
+        <w:t xml:space="preserve"> terminaux</w:t>
+      </w:r>
+      <w:r>
+        <w:t>, détecter les menaces et répondre rapidement pour minimiser les dommages potentiels. Les EDR peuvent être utilisés conjointement avec d'autres solutions de sécurité pour renforcer la sécurité globale d'une entreprise. Cependant, il est important de choisir un EDR adapté à la taille et aux besoins de l'entreprise, ainsi que de le maintenir à jour pour garantir une protection maximale</w:t>
+      </w:r>
+      <w:r>
+        <w:t xml:space="preserve">. Il </w:t>
+      </w:r>
+      <w:r>
+        <w:t>faut</w:t>
+      </w:r>
+      <w:r>
         <w:t xml:space="preserve"> </w:t>
       </w:r>
-      <w:proofErr w:type="spellStart"/>
-      <w:r>
-        <w:rPr>
-          <w:lang w:eastAsia="fr-FR"/>
-        </w:rPr>
-        <w:t>repertoriés</w:t>
-      </w:r>
-      <w:proofErr w:type="spellEnd"/>
-      <w:r>
-        <w:rPr>
-          <w:lang w:eastAsia="fr-FR"/>
-        </w:rPr>
-        <w:t xml:space="preserve"> de gravité moyenne à 6.5.</w:t>
-      </w:r>
-    </w:p>
-    <w:p>
-      <w:pPr>
-        <w:rPr>
-          <w:lang w:eastAsia="fr-FR"/>
-        </w:rPr>
-      </w:pPr>
-      <w:r>
-        <w:rPr>
-          <w:lang w:eastAsia="fr-FR"/>
-        </w:rPr>
-        <w:t xml:space="preserve">Notre outil est à prendre avec précaution car en réalité, </w:t>
-      </w:r>
-      <w:r>
-        <w:rPr>
-          <w:lang w:eastAsia="fr-FR"/>
-        </w:rPr>
-        <w:t>les solutions sans CVE ne sont pas systématiquement les meilleures mais on peut l’utiliser comme critère supplémentaire à la prise de décision entre plusieurs solutions envisagées d’autant plus que cela prend en compte le temps de patch en cas de vulnérabilité détectée.</w:t>
+      <w:r>
+        <w:t>noter</w:t>
+      </w:r>
+      <w:r>
+        <w:t xml:space="preserve"> qu’il </w:t>
+      </w:r>
+      <w:r>
+        <w:t>est indispensable d'</w:t>
+      </w:r>
+      <w:r>
+        <w:t>avoir une équipe sécurité qui aura le temps d’</w:t>
+      </w:r>
+      <w:r>
+        <w:t xml:space="preserve">analyser les alertes </w:t>
+      </w:r>
+      <w:r>
+        <w:t>et de s’occup</w:t>
+      </w:r>
+      <w:r>
+        <w:t>er</w:t>
+      </w:r>
+      <w:r>
+        <w:t xml:space="preserve"> de la solution afin </w:t>
+      </w:r>
+      <w:r>
+        <w:t>d’optimiser son efficacité, en cas contraire, il ne sera d’aucune utilité.</w:t>
+      </w:r>
+      <w:r>
+        <w:t xml:space="preserve"> En fin de compte, les EDR peuvent être un investissement rentable pour les entreprises soucieuses de leur sécurité numérique</w:t>
+      </w:r>
+      <w:r>
+        <w:t xml:space="preserve"> en</w:t>
+      </w:r>
+      <w:r>
+        <w:t xml:space="preserve"> aid</w:t>
+      </w:r>
+      <w:r>
+        <w:t>ant</w:t>
+      </w:r>
+      <w:r>
+        <w:t xml:space="preserve"> les entreprises à minimiser les impacts financiers, réputationnels et opérationnels causés par les incidents de sécurité. </w:t>
+      </w:r>
+      <w:r>
+        <w:t xml:space="preserve">Enfin, </w:t>
+      </w:r>
+      <w:r>
+        <w:t>les entreprises d</w:t>
+      </w:r>
+      <w:r>
+        <w:t>oivent</w:t>
+      </w:r>
+      <w:r>
+        <w:t xml:space="preserve"> s'assurer qu'elles disposent d'une solution de sécurité EDR appropriée pour garantir </w:t>
+      </w:r>
+      <w:r>
+        <w:t>leur protection.</w:t>
+      </w:r>
+    </w:p>
+    <w:p>
+      <w:pPr>
+        <w:jc w:val="left"/>
+      </w:pPr>
+      <w:r>
+        <w:br w:type="page"/>
       </w:r>
     </w:p>
     <w:p>
       <w:pPr>
         <w:pStyle w:val="Titre1"/>
       </w:pPr>
-      <w:bookmarkStart w:id="29" w:name="_Toc127224633"/>
-      <w:r>
-        <w:t>Conclusion</w:t>
-      </w:r>
-      <w:bookmarkEnd w:id="29"/>
-    </w:p>
-    <w:p/>
-    <w:p>
-      <w:r>
-        <w:t>L</w:t>
-      </w:r>
-      <w:r>
-        <w:t xml:space="preserve">es EDR (Endpoint </w:t>
-      </w:r>
-      <w:proofErr w:type="spellStart"/>
-      <w:r>
-        <w:t>Detection</w:t>
-      </w:r>
-      <w:proofErr w:type="spellEnd"/>
-      <w:r>
-        <w:t xml:space="preserve"> and </w:t>
-      </w:r>
-      <w:proofErr w:type="spellStart"/>
-      <w:r>
-        <w:t>Response</w:t>
-      </w:r>
-      <w:proofErr w:type="spellEnd"/>
-      <w:r>
-        <w:t>) sont des outils de sécurité opérationnelle de plus en plus populaires pour les entreprises de toutes tailles. Ils permettent de surveiller les activités sur les</w:t>
-      </w:r>
-      <w:r>
-        <w:t xml:space="preserve"> terminaux</w:t>
-      </w:r>
-      <w:r>
-        <w:t>, détecter les menaces et répondre rapidement pour minimiser les dommages potentiels. Les EDR peuvent être utilisés conjointement avec d'autres solutions de sécurité pour renforcer la sécurité globale d'une entreprise. Cependant, il est important de choisir un EDR adapté à la taille et aux besoins de l'entreprise, ainsi que de le maintenir à jour pour garantir une protection maximale</w:t>
-      </w:r>
-      <w:r>
-        <w:t xml:space="preserve">. Il </w:t>
-      </w:r>
-      <w:r>
-        <w:t>faut</w:t>
-      </w:r>
-      <w:r>
-        <w:t xml:space="preserve"> </w:t>
-      </w:r>
-      <w:r>
-        <w:t>noter</w:t>
-      </w:r>
-      <w:r>
-        <w:t xml:space="preserve"> qu’il </w:t>
-      </w:r>
-      <w:r>
-        <w:t>est indispensable d'</w:t>
-      </w:r>
-      <w:r>
-        <w:t>avoir une équipe sécurité qui aura le temps d’</w:t>
-      </w:r>
-      <w:r>
-        <w:t xml:space="preserve">analyser les alertes </w:t>
-      </w:r>
-      <w:r>
-        <w:t>et de s’occup</w:t>
-      </w:r>
-      <w:r>
-        <w:t>er</w:t>
-      </w:r>
-      <w:r>
-        <w:t xml:space="preserve"> de la solution afin </w:t>
-      </w:r>
-      <w:r>
-        <w:t>d’optimiser son efficacité, en cas contraire, il ne sera d’aucune utilité.</w:t>
-      </w:r>
-      <w:r>
-        <w:t xml:space="preserve"> En fin de compte, les EDR peuvent être un investissement rentable pour les entreprises soucieuses de leur sécurité numérique</w:t>
-      </w:r>
-      <w:r>
-        <w:t xml:space="preserve"> en</w:t>
-      </w:r>
-      <w:r>
-        <w:t xml:space="preserve"> aid</w:t>
-      </w:r>
-      <w:r>
-        <w:t>ant</w:t>
-      </w:r>
-      <w:r>
-        <w:t xml:space="preserve"> les entreprises à minimiser les impacts financiers, réputationnels et opérationnels causés par les incidents de sécurité. </w:t>
-      </w:r>
-      <w:r>
-        <w:t xml:space="preserve">Enfin, </w:t>
-      </w:r>
-      <w:r>
-        <w:t>les entreprises d</w:t>
-      </w:r>
-      <w:r>
-        <w:t>oivent</w:t>
-      </w:r>
-      <w:r>
-        <w:t xml:space="preserve"> s'assurer qu'elles disposent d'une solution de sécurité EDR appropriée pour garantir </w:t>
-      </w:r>
-      <w:r>
-        <w:t>leur protection.</w:t>
-      </w:r>
-    </w:p>
-    <w:p>
-      <w:pPr>
-        <w:pStyle w:val="Titre1"/>
-      </w:pPr>
-      <w:bookmarkStart w:id="30" w:name="_Toc127224634"/>
-      <w:r>
+      <w:bookmarkStart w:id="30" w:name="_Toc127226058"/>
+      <w:r>
+        <w:lastRenderedPageBreak/>
         <w:t>Liens des ressources</w:t>
       </w:r>
       <w:bookmarkEnd w:id="30"/>

--- a/CYBER707-Etat_de_l_art_des_EDRs-Corentin_VIEILLESCAZES&Mesmin_NGOULO_BEMBE.docx
+++ b/CYBER707-Etat_de_l_art_des_EDRs-Corentin_VIEILLESCAZES&Mesmin_NGOULO_BEMBE.docx
@@ -2563,14 +2563,9 @@
       </w:r>
     </w:p>
     <w:p>
-      <w:proofErr w:type="gramStart"/>
       <w:r>
         <w:lastRenderedPageBreak/>
-        <w:t>Les EDR</w:t>
-      </w:r>
-      <w:proofErr w:type="gramEnd"/>
-      <w:r>
-        <w:t xml:space="preserve"> vont plus loin dans la protection et fournissent une surveillance continue </w:t>
+        <w:t xml:space="preserve">Les EDR vont plus loin dans la protection et fournissent une surveillance continue </w:t>
       </w:r>
       <w:r>
         <w:t>et répond</w:t>
@@ -4071,21 +4066,7 @@
         <w:rPr>
           <w:lang w:eastAsia="fr-FR"/>
         </w:rPr>
-        <w:t xml:space="preserve">En somme, il est très difficile de donner des prix car ces prix </w:t>
-      </w:r>
-      <w:proofErr w:type="gramStart"/>
-      <w:r>
-        <w:rPr>
-          <w:lang w:eastAsia="fr-FR"/>
-        </w:rPr>
-        <w:t>varies</w:t>
-      </w:r>
-      <w:proofErr w:type="gramEnd"/>
-      <w:r>
-        <w:rPr>
-          <w:lang w:eastAsia="fr-FR"/>
-        </w:rPr>
-        <w:t xml:space="preserve"> suivant les types d’entreprises, le service fourni avec le logiciel, les modules activés du logiciel etc….</w:t>
+        <w:t>En somme, il est très difficile de donner des prix car ces prix varies suivant les types d’entreprises, le service fourni avec le logiciel, les modules activés du logiciel etc….</w:t>
       </w:r>
     </w:p>
     <w:p>
@@ -5764,21 +5745,7 @@
         <w:rPr>
           <w:lang w:eastAsia="fr-FR"/>
         </w:rPr>
-        <w:t xml:space="preserve">Pour conclure, les EDR vont être un outil incontournable pour répondre à un besoin de détection et de remédiation. L’obtention </w:t>
-      </w:r>
-      <w:proofErr w:type="gramStart"/>
-      <w:r>
-        <w:rPr>
-          <w:lang w:eastAsia="fr-FR"/>
-        </w:rPr>
-        <w:t>d’un EDR</w:t>
-      </w:r>
-      <w:proofErr w:type="gramEnd"/>
-      <w:r>
-        <w:rPr>
-          <w:lang w:eastAsia="fr-FR"/>
-        </w:rPr>
-        <w:t xml:space="preserve"> va impliquer d’avoir un SOC ayant les connaissant et le niveau d’expertise suffisant afin d’exploité les alertes et données remonté</w:t>
+        <w:t>Pour conclure, les EDR vont être un outil incontournable pour répondre à un besoin de détection et de remédiation. L’obtention d’un EDR va impliquer d’avoir un SOC ayant les connaissant et le niveau d’expertise suffisant afin d’exploité les alertes et données remonté</w:t>
       </w:r>
       <w:r>
         <w:rPr>
@@ -5839,21 +5806,7 @@
         <w:rPr>
           <w:lang w:eastAsia="fr-FR"/>
         </w:rPr>
-        <w:t xml:space="preserve"> </w:t>
-      </w:r>
-      <w:proofErr w:type="gramStart"/>
-      <w:r>
-        <w:rPr>
-          <w:lang w:eastAsia="fr-FR"/>
-        </w:rPr>
-        <w:t>remonte</w:t>
-      </w:r>
-      <w:proofErr w:type="gramEnd"/>
-      <w:r>
-        <w:rPr>
-          <w:lang w:eastAsia="fr-FR"/>
-        </w:rPr>
-        <w:t xml:space="preserve"> tels que MDR, XDR. </w:t>
+        <w:t xml:space="preserve"> remonte tels que MDR, XDR. </w:t>
       </w:r>
     </w:p>
     <w:p>
@@ -7326,6 +7279,24 @@
           <w:lang w:eastAsia="fr-FR"/>
         </w:rPr>
       </w:pPr>
+      <w:r>
+        <w:rPr>
+          <w:lang w:eastAsia="fr-FR"/>
+        </w:rPr>
+        <w:t>Cisco,</w:t>
+      </w:r>
+    </w:p>
+    <w:p>
+      <w:pPr>
+        <w:pStyle w:val="Paragraphedeliste"/>
+        <w:numPr>
+          <w:ilvl w:val="0"/>
+          <w:numId w:val="7"/>
+        </w:numPr>
+        <w:rPr>
+          <w:lang w:eastAsia="fr-FR"/>
+        </w:rPr>
+      </w:pPr>
       <w:proofErr w:type="spellStart"/>
       <w:r>
         <w:rPr>
@@ -7365,13 +7336,6 @@
         </w:rPr>
         <w:t>olution a les caractéristiques suivantes :</w:t>
       </w:r>
-    </w:p>
-    <w:p>
-      <w:pPr>
-        <w:rPr>
-          <w:lang w:eastAsia="fr-FR"/>
-        </w:rPr>
-      </w:pPr>
     </w:p>
     <w:p>
       <w:pPr>
